--- a/INFORME TFG.docx
+++ b/INFORME TFG.docx
@@ -36,7 +36,7 @@
                     </pic:cNvPicPr>
                   </pic:nvPicPr>
                   <pic:blipFill>
-                    <a:blip r:embed="rId7" cstate="print">
+                    <a:blip r:embed="rId8" cstate="print">
                       <a:extLst>
                         <a:ext uri="{28A0092B-C50C-407E-A947-70E740481C1C}">
                           <a14:useLocalDpi xmlns:a14="http://schemas.microsoft.com/office/drawing/2010/main" val="0"/>
@@ -743,6 +743,8 @@
             </w:rPr>
             <w:t>ÍNDICE</w:t>
           </w:r>
+          <w:bookmarkStart w:id="0" w:name="_GoBack"/>
+          <w:bookmarkEnd w:id="0"/>
         </w:p>
         <w:p>
           <w:pPr>
@@ -773,7 +775,7 @@
             </w:rPr>
             <w:fldChar w:fldCharType="separate"/>
           </w:r>
-          <w:hyperlink w:anchor="_Toc166574065" w:history="1">
+          <w:hyperlink w:anchor="_Toc166759154" w:history="1">
             <w:r>
               <w:rPr>
                 <w:rStyle w:val="Hipervnculo"/>
@@ -801,7 +803,7 @@
                 <w:noProof/>
                 <w:webHidden/>
               </w:rPr>
-              <w:instrText xml:space="preserve"> PAGEREF _Toc166574065 \h </w:instrText>
+              <w:instrText xml:space="preserve"> PAGEREF _Toc166759154 \h </w:instrText>
             </w:r>
             <w:r>
               <w:rPr>
@@ -843,7 +845,7 @@
               <w:noProof/>
             </w:rPr>
           </w:pPr>
-          <w:hyperlink w:anchor="_Toc166574066" w:history="1">
+          <w:hyperlink w:anchor="_Toc166759155" w:history="1">
             <w:r>
               <w:rPr>
                 <w:rStyle w:val="Hipervnculo"/>
@@ -871,7 +873,7 @@
                 <w:noProof/>
                 <w:webHidden/>
               </w:rPr>
-              <w:instrText xml:space="preserve"> PAGEREF _Toc166574066 \h </w:instrText>
+              <w:instrText xml:space="preserve"> PAGEREF _Toc166759155 \h </w:instrText>
             </w:r>
             <w:r>
               <w:rPr>
@@ -913,7 +915,7 @@
               <w:noProof/>
             </w:rPr>
           </w:pPr>
-          <w:hyperlink w:anchor="_Toc166574067" w:history="1">
+          <w:hyperlink w:anchor="_Toc166759156" w:history="1">
             <w:r>
               <w:rPr>
                 <w:rStyle w:val="Hipervnculo"/>
@@ -941,7 +943,7 @@
                 <w:noProof/>
                 <w:webHidden/>
               </w:rPr>
-              <w:instrText xml:space="preserve"> PAGEREF _Toc166574067 \h </w:instrText>
+              <w:instrText xml:space="preserve"> PAGEREF _Toc166759156 \h </w:instrText>
             </w:r>
             <w:r>
               <w:rPr>
@@ -983,7 +985,7 @@
               <w:noProof/>
             </w:rPr>
           </w:pPr>
-          <w:hyperlink w:anchor="_Toc166574068" w:history="1">
+          <w:hyperlink w:anchor="_Toc166759157" w:history="1">
             <w:r>
               <w:rPr>
                 <w:rStyle w:val="Hipervnculo"/>
@@ -1011,7 +1013,7 @@
                 <w:noProof/>
                 <w:webHidden/>
               </w:rPr>
-              <w:instrText xml:space="preserve"> PAGEREF _Toc166574068 \h </w:instrText>
+              <w:instrText xml:space="preserve"> PAGEREF _Toc166759157 \h </w:instrText>
             </w:r>
             <w:r>
               <w:rPr>
@@ -1031,7 +1033,7 @@
                 <w:noProof/>
                 <w:webHidden/>
               </w:rPr>
-              <w:t>5</w:t>
+              <w:t>7</w:t>
             </w:r>
             <w:r>
               <w:rPr>
@@ -1053,7 +1055,7 @@
               <w:noProof/>
             </w:rPr>
           </w:pPr>
-          <w:hyperlink w:anchor="_Toc166574069" w:history="1">
+          <w:hyperlink w:anchor="_Toc166759158" w:history="1">
             <w:r>
               <w:rPr>
                 <w:rStyle w:val="Hipervnculo"/>
@@ -1081,7 +1083,7 @@
                 <w:noProof/>
                 <w:webHidden/>
               </w:rPr>
-              <w:instrText xml:space="preserve"> PAGEREF _Toc166574069 \h </w:instrText>
+              <w:instrText xml:space="preserve"> PAGEREF _Toc166759158 \h </w:instrText>
             </w:r>
             <w:r>
               <w:rPr>
@@ -1101,7 +1103,7 @@
                 <w:noProof/>
                 <w:webHidden/>
               </w:rPr>
-              <w:t>5</w:t>
+              <w:t>7</w:t>
             </w:r>
             <w:r>
               <w:rPr>
@@ -1123,7 +1125,7 @@
               <w:noProof/>
             </w:rPr>
           </w:pPr>
-          <w:hyperlink w:anchor="_Toc166574070" w:history="1">
+          <w:hyperlink w:anchor="_Toc166759159" w:history="1">
             <w:r>
               <w:rPr>
                 <w:rStyle w:val="Hipervnculo"/>
@@ -1151,7 +1153,7 @@
                 <w:noProof/>
                 <w:webHidden/>
               </w:rPr>
-              <w:instrText xml:space="preserve"> PAGEREF _Toc166574070 \h </w:instrText>
+              <w:instrText xml:space="preserve"> PAGEREF _Toc166759159 \h </w:instrText>
             </w:r>
             <w:r>
               <w:rPr>
@@ -1171,7 +1173,7 @@
                 <w:noProof/>
                 <w:webHidden/>
               </w:rPr>
-              <w:t>5</w:t>
+              <w:t>7</w:t>
             </w:r>
             <w:r>
               <w:rPr>
@@ -1193,7 +1195,7 @@
               <w:noProof/>
             </w:rPr>
           </w:pPr>
-          <w:hyperlink w:anchor="_Toc166574071" w:history="1">
+          <w:hyperlink w:anchor="_Toc166759160" w:history="1">
             <w:r>
               <w:rPr>
                 <w:rStyle w:val="Hipervnculo"/>
@@ -1221,7 +1223,7 @@
                 <w:noProof/>
                 <w:webHidden/>
               </w:rPr>
-              <w:instrText xml:space="preserve"> PAGEREF _Toc166574071 \h </w:instrText>
+              <w:instrText xml:space="preserve"> PAGEREF _Toc166759160 \h </w:instrText>
             </w:r>
             <w:r>
               <w:rPr>
@@ -1241,7 +1243,7 @@
                 <w:noProof/>
                 <w:webHidden/>
               </w:rPr>
-              <w:t>5</w:t>
+              <w:t>7</w:t>
             </w:r>
             <w:r>
               <w:rPr>
@@ -1263,7 +1265,7 @@
               <w:noProof/>
             </w:rPr>
           </w:pPr>
-          <w:hyperlink w:anchor="_Toc166574072" w:history="1">
+          <w:hyperlink w:anchor="_Toc166759161" w:history="1">
             <w:r>
               <w:rPr>
                 <w:rStyle w:val="Hipervnculo"/>
@@ -1291,7 +1293,7 @@
                 <w:noProof/>
                 <w:webHidden/>
               </w:rPr>
-              <w:instrText xml:space="preserve"> PAGEREF _Toc166574072 \h </w:instrText>
+              <w:instrText xml:space="preserve"> PAGEREF _Toc166759161 \h </w:instrText>
             </w:r>
             <w:r>
               <w:rPr>
@@ -1311,7 +1313,7 @@
                 <w:noProof/>
                 <w:webHidden/>
               </w:rPr>
-              <w:t>5</w:t>
+              <w:t>7</w:t>
             </w:r>
             <w:r>
               <w:rPr>
@@ -1333,7 +1335,7 @@
               <w:noProof/>
             </w:rPr>
           </w:pPr>
-          <w:hyperlink w:anchor="_Toc166574073" w:history="1">
+          <w:hyperlink w:anchor="_Toc166759162" w:history="1">
             <w:r>
               <w:rPr>
                 <w:rStyle w:val="Hipervnculo"/>
@@ -1361,7 +1363,7 @@
                 <w:noProof/>
                 <w:webHidden/>
               </w:rPr>
-              <w:instrText xml:space="preserve"> PAGEREF _Toc166574073 \h </w:instrText>
+              <w:instrText xml:space="preserve"> PAGEREF _Toc166759162 \h </w:instrText>
             </w:r>
             <w:r>
               <w:rPr>
@@ -1381,7 +1383,7 @@
                 <w:noProof/>
                 <w:webHidden/>
               </w:rPr>
-              <w:t>5</w:t>
+              <w:t>7</w:t>
             </w:r>
             <w:r>
               <w:rPr>
@@ -1403,7 +1405,7 @@
               <w:noProof/>
             </w:rPr>
           </w:pPr>
-          <w:hyperlink w:anchor="_Toc166574074" w:history="1">
+          <w:hyperlink w:anchor="_Toc166759163" w:history="1">
             <w:r>
               <w:rPr>
                 <w:rStyle w:val="Hipervnculo"/>
@@ -1431,7 +1433,7 @@
                 <w:noProof/>
                 <w:webHidden/>
               </w:rPr>
-              <w:instrText xml:space="preserve"> PAGEREF _Toc166574074 \h </w:instrText>
+              <w:instrText xml:space="preserve"> PAGEREF _Toc166759163 \h </w:instrText>
             </w:r>
             <w:r>
               <w:rPr>
@@ -1451,70 +1453,11 @@
                 <w:noProof/>
                 <w:webHidden/>
               </w:rPr>
-              <w:t>5</w:t>
-            </w:r>
-            <w:r>
-              <w:rPr>
-                <w:noProof/>
-                <w:webHidden/>
-              </w:rPr>
-              <w:fldChar w:fldCharType="end"/>
-            </w:r>
-          </w:hyperlink>
-          <w:bookmarkStart w:id="0" w:name="_GoBack"/>
-          <w:bookmarkEnd w:id="0"/>
-        </w:p>
-        <w:p>
-          <w:pPr>
-            <w:pStyle w:val="TDC3"/>
-            <w:rPr>
-              <w:rFonts w:asciiTheme="minorHAnsi" w:hAnsiTheme="minorHAnsi" w:cstheme="minorBidi"/>
-            </w:rPr>
-          </w:pPr>
-          <w:hyperlink w:anchor="_Toc166574075" w:history="1">
-            <w:r>
-              <w:rPr>
-                <w:rStyle w:val="Hipervnculo"/>
-              </w:rPr>
-              <w:t>Modelo Lógico</w:t>
-            </w:r>
-            <w:r>
-              <w:rPr>
-                <w:webHidden/>
-              </w:rPr>
-              <w:tab/>
-            </w:r>
-            <w:r>
-              <w:rPr>
-                <w:webHidden/>
-              </w:rPr>
-              <w:fldChar w:fldCharType="begin"/>
-            </w:r>
-            <w:r>
-              <w:rPr>
-                <w:webHidden/>
-              </w:rPr>
-              <w:instrText xml:space="preserve"> PAGEREF _Toc166574075 \h </w:instrText>
-            </w:r>
-            <w:r>
-              <w:rPr>
-                <w:webHidden/>
-              </w:rPr>
-            </w:r>
-            <w:r>
-              <w:rPr>
-                <w:webHidden/>
-              </w:rPr>
-              <w:fldChar w:fldCharType="separate"/>
-            </w:r>
-            <w:r>
-              <w:rPr>
-                <w:webHidden/>
-              </w:rPr>
-              <w:t>5</w:t>
-            </w:r>
-            <w:r>
-              <w:rPr>
+              <w:t>7</w:t>
+            </w:r>
+            <w:r>
+              <w:rPr>
+                <w:noProof/>
                 <w:webHidden/>
               </w:rPr>
               <w:fldChar w:fldCharType="end"/>
@@ -1528,12 +1471,12 @@
               <w:rFonts w:asciiTheme="minorHAnsi" w:hAnsiTheme="minorHAnsi" w:cstheme="minorBidi"/>
             </w:rPr>
           </w:pPr>
-          <w:hyperlink w:anchor="_Toc166574076" w:history="1">
+          <w:hyperlink w:anchor="_Toc166759164" w:history="1">
             <w:r>
               <w:rPr>
                 <w:rStyle w:val="Hipervnculo"/>
               </w:rPr>
-              <w:t>Modelado de ER (Modelo Relacional)</w:t>
+              <w:t>Modelo Lógico</w:t>
             </w:r>
             <w:r>
               <w:rPr>
@@ -1551,7 +1494,7 @@
               <w:rPr>
                 <w:webHidden/>
               </w:rPr>
-              <w:instrText xml:space="preserve"> PAGEREF _Toc166574076 \h </w:instrText>
+              <w:instrText xml:space="preserve"> PAGEREF _Toc166759164 \h </w:instrText>
             </w:r>
             <w:r>
               <w:rPr>
@@ -1568,7 +1511,7 @@
               <w:rPr>
                 <w:webHidden/>
               </w:rPr>
-              <w:t>5</w:t>
+              <w:t>7</w:t>
             </w:r>
             <w:r>
               <w:rPr>
@@ -1585,11 +1528,68 @@
               <w:rFonts w:asciiTheme="minorHAnsi" w:hAnsiTheme="minorHAnsi" w:cstheme="minorBidi"/>
             </w:rPr>
           </w:pPr>
-          <w:hyperlink w:anchor="_Toc166574077" w:history="1">
+          <w:hyperlink w:anchor="_Toc166759165" w:history="1">
             <w:r>
               <w:rPr>
                 <w:rStyle w:val="Hipervnculo"/>
               </w:rPr>
+              <w:t>Modelado de ER (Modelo Relacional)</w:t>
+            </w:r>
+            <w:r>
+              <w:rPr>
+                <w:webHidden/>
+              </w:rPr>
+              <w:tab/>
+            </w:r>
+            <w:r>
+              <w:rPr>
+                <w:webHidden/>
+              </w:rPr>
+              <w:fldChar w:fldCharType="begin"/>
+            </w:r>
+            <w:r>
+              <w:rPr>
+                <w:webHidden/>
+              </w:rPr>
+              <w:instrText xml:space="preserve"> PAGEREF _Toc166759165 \h </w:instrText>
+            </w:r>
+            <w:r>
+              <w:rPr>
+                <w:webHidden/>
+              </w:rPr>
+            </w:r>
+            <w:r>
+              <w:rPr>
+                <w:webHidden/>
+              </w:rPr>
+              <w:fldChar w:fldCharType="separate"/>
+            </w:r>
+            <w:r>
+              <w:rPr>
+                <w:webHidden/>
+              </w:rPr>
+              <w:t>7</w:t>
+            </w:r>
+            <w:r>
+              <w:rPr>
+                <w:webHidden/>
+              </w:rPr>
+              <w:fldChar w:fldCharType="end"/>
+            </w:r>
+          </w:hyperlink>
+        </w:p>
+        <w:p>
+          <w:pPr>
+            <w:pStyle w:val="TDC3"/>
+            <w:rPr>
+              <w:rFonts w:asciiTheme="minorHAnsi" w:hAnsiTheme="minorHAnsi" w:cstheme="minorBidi"/>
+            </w:rPr>
+          </w:pPr>
+          <w:hyperlink w:anchor="_Toc166759166" w:history="1">
+            <w:r>
+              <w:rPr>
+                <w:rStyle w:val="Hipervnculo"/>
+              </w:rPr>
               <w:t>Paso a tablas</w:t>
             </w:r>
             <w:r>
@@ -1608,7 +1608,7 @@
               <w:rPr>
                 <w:webHidden/>
               </w:rPr>
-              <w:instrText xml:space="preserve"> PAGEREF _Toc166574077 \h </w:instrText>
+              <w:instrText xml:space="preserve"> PAGEREF _Toc166759166 \h </w:instrText>
             </w:r>
             <w:r>
               <w:rPr>
@@ -1625,7 +1625,7 @@
               <w:rPr>
                 <w:webHidden/>
               </w:rPr>
-              <w:t>5</w:t>
+              <w:t>7</w:t>
             </w:r>
             <w:r>
               <w:rPr>
@@ -1646,7 +1646,7 @@
               <w:noProof/>
             </w:rPr>
           </w:pPr>
-          <w:hyperlink w:anchor="_Toc166574078" w:history="1">
+          <w:hyperlink w:anchor="_Toc166759167" w:history="1">
             <w:r>
               <w:rPr>
                 <w:rStyle w:val="Hipervnculo"/>
@@ -1674,7 +1674,7 @@
                 <w:noProof/>
                 <w:webHidden/>
               </w:rPr>
-              <w:instrText xml:space="preserve"> PAGEREF _Toc166574078 \h </w:instrText>
+              <w:instrText xml:space="preserve"> PAGEREF _Toc166759167 \h </w:instrText>
             </w:r>
             <w:r>
               <w:rPr>
@@ -1694,7 +1694,7 @@
                 <w:noProof/>
                 <w:webHidden/>
               </w:rPr>
-              <w:t>5</w:t>
+              <w:t>7</w:t>
             </w:r>
             <w:r>
               <w:rPr>
@@ -1716,7 +1716,7 @@
               <w:noProof/>
             </w:rPr>
           </w:pPr>
-          <w:hyperlink w:anchor="_Toc166574079" w:history="1">
+          <w:hyperlink w:anchor="_Toc166759168" w:history="1">
             <w:r>
               <w:rPr>
                 <w:rStyle w:val="Hipervnculo"/>
@@ -1744,7 +1744,7 @@
                 <w:noProof/>
                 <w:webHidden/>
               </w:rPr>
-              <w:instrText xml:space="preserve"> PAGEREF _Toc166574079 \h </w:instrText>
+              <w:instrText xml:space="preserve"> PAGEREF _Toc166759168 \h </w:instrText>
             </w:r>
             <w:r>
               <w:rPr>
@@ -1764,7 +1764,7 @@
                 <w:noProof/>
                 <w:webHidden/>
               </w:rPr>
-              <w:t>5</w:t>
+              <w:t>7</w:t>
             </w:r>
             <w:r>
               <w:rPr>
@@ -1786,7 +1786,7 @@
               <w:noProof/>
             </w:rPr>
           </w:pPr>
-          <w:hyperlink w:anchor="_Toc166574080" w:history="1">
+          <w:hyperlink w:anchor="_Toc166759169" w:history="1">
             <w:r>
               <w:rPr>
                 <w:rStyle w:val="Hipervnculo"/>
@@ -1814,7 +1814,7 @@
                 <w:noProof/>
                 <w:webHidden/>
               </w:rPr>
-              <w:instrText xml:space="preserve"> PAGEREF _Toc166574080 \h </w:instrText>
+              <w:instrText xml:space="preserve"> PAGEREF _Toc166759169 \h </w:instrText>
             </w:r>
             <w:r>
               <w:rPr>
@@ -1834,7 +1834,7 @@
                 <w:noProof/>
                 <w:webHidden/>
               </w:rPr>
-              <w:t>5</w:t>
+              <w:t>7</w:t>
             </w:r>
             <w:r>
               <w:rPr>
@@ -1852,7 +1852,7 @@
               <w:rFonts w:asciiTheme="minorHAnsi" w:hAnsiTheme="minorHAnsi" w:cstheme="minorBidi"/>
             </w:rPr>
           </w:pPr>
-          <w:hyperlink w:anchor="_Toc166574081" w:history="1">
+          <w:hyperlink w:anchor="_Toc166759170" w:history="1">
             <w:r>
               <w:rPr>
                 <w:rStyle w:val="Hipervnculo"/>
@@ -1875,7 +1875,7 @@
               <w:rPr>
                 <w:webHidden/>
               </w:rPr>
-              <w:instrText xml:space="preserve"> PAGEREF _Toc166574081 \h </w:instrText>
+              <w:instrText xml:space="preserve"> PAGEREF _Toc166759170 \h </w:instrText>
             </w:r>
             <w:r>
               <w:rPr>
@@ -1892,7 +1892,7 @@
               <w:rPr>
                 <w:webHidden/>
               </w:rPr>
-              <w:t>5</w:t>
+              <w:t>7</w:t>
             </w:r>
             <w:r>
               <w:rPr>
@@ -1909,7 +1909,7 @@
               <w:rFonts w:asciiTheme="minorHAnsi" w:hAnsiTheme="minorHAnsi" w:cstheme="minorBidi"/>
             </w:rPr>
           </w:pPr>
-          <w:hyperlink w:anchor="_Toc166574082" w:history="1">
+          <w:hyperlink w:anchor="_Toc166759171" w:history="1">
             <w:r>
               <w:rPr>
                 <w:rStyle w:val="Hipervnculo"/>
@@ -1932,7 +1932,7 @@
               <w:rPr>
                 <w:webHidden/>
               </w:rPr>
-              <w:instrText xml:space="preserve"> PAGEREF _Toc166574082 \h </w:instrText>
+              <w:instrText xml:space="preserve"> PAGEREF _Toc166759171 \h </w:instrText>
             </w:r>
             <w:r>
               <w:rPr>
@@ -1949,7 +1949,7 @@
               <w:rPr>
                 <w:webHidden/>
               </w:rPr>
-              <w:t>5</w:t>
+              <w:t>7</w:t>
             </w:r>
             <w:r>
               <w:rPr>
@@ -1966,7 +1966,7 @@
               <w:rFonts w:asciiTheme="minorHAnsi" w:hAnsiTheme="minorHAnsi" w:cstheme="minorBidi"/>
             </w:rPr>
           </w:pPr>
-          <w:hyperlink w:anchor="_Toc166574083" w:history="1">
+          <w:hyperlink w:anchor="_Toc166759172" w:history="1">
             <w:r>
               <w:rPr>
                 <w:rStyle w:val="Hipervnculo"/>
@@ -1989,7 +1989,7 @@
               <w:rPr>
                 <w:webHidden/>
               </w:rPr>
-              <w:instrText xml:space="preserve"> PAGEREF _Toc166574083 \h </w:instrText>
+              <w:instrText xml:space="preserve"> PAGEREF _Toc166759172 \h </w:instrText>
             </w:r>
             <w:r>
               <w:rPr>
@@ -2006,7 +2006,7 @@
               <w:rPr>
                 <w:webHidden/>
               </w:rPr>
-              <w:t>5</w:t>
+              <w:t>7</w:t>
             </w:r>
             <w:r>
               <w:rPr>
@@ -2023,7 +2023,7 @@
               <w:rFonts w:asciiTheme="minorHAnsi" w:hAnsiTheme="minorHAnsi" w:cstheme="minorBidi"/>
             </w:rPr>
           </w:pPr>
-          <w:hyperlink w:anchor="_Toc166574084" w:history="1">
+          <w:hyperlink w:anchor="_Toc166759173" w:history="1">
             <w:r>
               <w:rPr>
                 <w:rStyle w:val="Hipervnculo"/>
@@ -2046,7 +2046,7 @@
               <w:rPr>
                 <w:webHidden/>
               </w:rPr>
-              <w:instrText xml:space="preserve"> PAGEREF _Toc166574084 \h </w:instrText>
+              <w:instrText xml:space="preserve"> PAGEREF _Toc166759173 \h </w:instrText>
             </w:r>
             <w:r>
               <w:rPr>
@@ -2063,7 +2063,7 @@
               <w:rPr>
                 <w:webHidden/>
               </w:rPr>
-              <w:t>5</w:t>
+              <w:t>7</w:t>
             </w:r>
             <w:r>
               <w:rPr>
@@ -2080,7 +2080,7 @@
               <w:rFonts w:asciiTheme="minorHAnsi" w:hAnsiTheme="minorHAnsi" w:cstheme="minorBidi"/>
             </w:rPr>
           </w:pPr>
-          <w:hyperlink w:anchor="_Toc166574085" w:history="1">
+          <w:hyperlink w:anchor="_Toc166759174" w:history="1">
             <w:r>
               <w:rPr>
                 <w:rStyle w:val="Hipervnculo"/>
@@ -2103,7 +2103,7 @@
               <w:rPr>
                 <w:webHidden/>
               </w:rPr>
-              <w:instrText xml:space="preserve"> PAGEREF _Toc166574085 \h </w:instrText>
+              <w:instrText xml:space="preserve"> PAGEREF _Toc166759174 \h </w:instrText>
             </w:r>
             <w:r>
               <w:rPr>
@@ -2120,7 +2120,7 @@
               <w:rPr>
                 <w:webHidden/>
               </w:rPr>
-              <w:t>5</w:t>
+              <w:t>7</w:t>
             </w:r>
             <w:r>
               <w:rPr>
@@ -2141,7 +2141,7 @@
               <w:noProof/>
             </w:rPr>
           </w:pPr>
-          <w:hyperlink w:anchor="_Toc166574086" w:history="1">
+          <w:hyperlink w:anchor="_Toc166759175" w:history="1">
             <w:r>
               <w:rPr>
                 <w:rStyle w:val="Hipervnculo"/>
@@ -2169,7 +2169,7 @@
                 <w:noProof/>
                 <w:webHidden/>
               </w:rPr>
-              <w:instrText xml:space="preserve"> PAGEREF _Toc166574086 \h </w:instrText>
+              <w:instrText xml:space="preserve"> PAGEREF _Toc166759175 \h </w:instrText>
             </w:r>
             <w:r>
               <w:rPr>
@@ -2189,7 +2189,7 @@
                 <w:noProof/>
                 <w:webHidden/>
               </w:rPr>
-              <w:t>5</w:t>
+              <w:t>7</w:t>
             </w:r>
             <w:r>
               <w:rPr>
@@ -2211,7 +2211,7 @@
               <w:noProof/>
             </w:rPr>
           </w:pPr>
-          <w:hyperlink w:anchor="_Toc166574087" w:history="1">
+          <w:hyperlink w:anchor="_Toc166759176" w:history="1">
             <w:r>
               <w:rPr>
                 <w:rStyle w:val="Hipervnculo"/>
@@ -2239,7 +2239,7 @@
                 <w:noProof/>
                 <w:webHidden/>
               </w:rPr>
-              <w:instrText xml:space="preserve"> PAGEREF _Toc166574087 \h </w:instrText>
+              <w:instrText xml:space="preserve"> PAGEREF _Toc166759176 \h </w:instrText>
             </w:r>
             <w:r>
               <w:rPr>
@@ -2259,7 +2259,7 @@
                 <w:noProof/>
                 <w:webHidden/>
               </w:rPr>
-              <w:t>5</w:t>
+              <w:t>7</w:t>
             </w:r>
             <w:r>
               <w:rPr>
@@ -2281,7 +2281,7 @@
               <w:noProof/>
             </w:rPr>
           </w:pPr>
-          <w:hyperlink w:anchor="_Toc166574088" w:history="1">
+          <w:hyperlink w:anchor="_Toc166759177" w:history="1">
             <w:r>
               <w:rPr>
                 <w:rStyle w:val="Hipervnculo"/>
@@ -2309,7 +2309,7 @@
                 <w:noProof/>
                 <w:webHidden/>
               </w:rPr>
-              <w:instrText xml:space="preserve"> PAGEREF _Toc166574088 \h </w:instrText>
+              <w:instrText xml:space="preserve"> PAGEREF _Toc166759177 \h </w:instrText>
             </w:r>
             <w:r>
               <w:rPr>
@@ -2329,7 +2329,7 @@
                 <w:noProof/>
                 <w:webHidden/>
               </w:rPr>
-              <w:t>5</w:t>
+              <w:t>7</w:t>
             </w:r>
             <w:r>
               <w:rPr>
@@ -2351,7 +2351,7 @@
               <w:noProof/>
             </w:rPr>
           </w:pPr>
-          <w:hyperlink w:anchor="_Toc166574089" w:history="1">
+          <w:hyperlink w:anchor="_Toc166759178" w:history="1">
             <w:r>
               <w:rPr>
                 <w:rStyle w:val="Hipervnculo"/>
@@ -2379,7 +2379,7 @@
                 <w:noProof/>
                 <w:webHidden/>
               </w:rPr>
-              <w:instrText xml:space="preserve"> PAGEREF _Toc166574089 \h </w:instrText>
+              <w:instrText xml:space="preserve"> PAGEREF _Toc166759178 \h </w:instrText>
             </w:r>
             <w:r>
               <w:rPr>
@@ -2399,7 +2399,7 @@
                 <w:noProof/>
                 <w:webHidden/>
               </w:rPr>
-              <w:t>5</w:t>
+              <w:t>7</w:t>
             </w:r>
             <w:r>
               <w:rPr>
@@ -2421,7 +2421,7 @@
               <w:noProof/>
             </w:rPr>
           </w:pPr>
-          <w:hyperlink w:anchor="_Toc166574090" w:history="1">
+          <w:hyperlink w:anchor="_Toc166759179" w:history="1">
             <w:r>
               <w:rPr>
                 <w:rStyle w:val="Hipervnculo"/>
@@ -2449,7 +2449,7 @@
                 <w:noProof/>
                 <w:webHidden/>
               </w:rPr>
-              <w:instrText xml:space="preserve"> PAGEREF _Toc166574090 \h </w:instrText>
+              <w:instrText xml:space="preserve"> PAGEREF _Toc166759179 \h </w:instrText>
             </w:r>
             <w:r>
               <w:rPr>
@@ -2469,7 +2469,7 @@
                 <w:noProof/>
                 <w:webHidden/>
               </w:rPr>
-              <w:t>5</w:t>
+              <w:t>7</w:t>
             </w:r>
             <w:r>
               <w:rPr>
@@ -2491,7 +2491,7 @@
               <w:noProof/>
             </w:rPr>
           </w:pPr>
-          <w:hyperlink w:anchor="_Toc166574091" w:history="1">
+          <w:hyperlink w:anchor="_Toc166759180" w:history="1">
             <w:r>
               <w:rPr>
                 <w:rStyle w:val="Hipervnculo"/>
@@ -2519,7 +2519,7 @@
                 <w:noProof/>
                 <w:webHidden/>
               </w:rPr>
-              <w:instrText xml:space="preserve"> PAGEREF _Toc166574091 \h </w:instrText>
+              <w:instrText xml:space="preserve"> PAGEREF _Toc166759180 \h </w:instrText>
             </w:r>
             <w:r>
               <w:rPr>
@@ -2539,7 +2539,7 @@
                 <w:noProof/>
                 <w:webHidden/>
               </w:rPr>
-              <w:t>5</w:t>
+              <w:t>7</w:t>
             </w:r>
             <w:r>
               <w:rPr>
@@ -2576,7 +2576,7 @@
           <w:color w:val="000000" w:themeColor="text1"/>
         </w:rPr>
       </w:pPr>
-      <w:bookmarkStart w:id="1" w:name="_Toc166574065"/>
+      <w:bookmarkStart w:id="1" w:name="_Toc166759154"/>
       <w:r>
         <w:rPr>
           <w:rFonts w:ascii="Arial Rounded MT Bold" w:hAnsi="Arial Rounded MT Bold"/>
@@ -2604,7 +2604,7 @@
           <w:szCs w:val="28"/>
         </w:rPr>
       </w:pPr>
-      <w:bookmarkStart w:id="2" w:name="_Toc166574066"/>
+      <w:bookmarkStart w:id="2" w:name="_Toc166759155"/>
       <w:r>
         <w:rPr>
           <w:rFonts w:ascii="Arial Rounded MT Bold" w:hAnsi="Arial Rounded MT Bold"/>
@@ -6024,7 +6024,7 @@
           <w:szCs w:val="28"/>
         </w:rPr>
       </w:pPr>
-      <w:bookmarkStart w:id="3" w:name="_Toc166574067"/>
+      <w:bookmarkStart w:id="3" w:name="_Toc166759156"/>
       <w:r>
         <w:rPr>
           <w:rFonts w:ascii="Arial Rounded MT Bold" w:hAnsi="Arial Rounded MT Bold"/>
@@ -6039,7 +6039,555 @@
     <w:p>
       <w:pPr>
         <w:rPr>
-          <w:rFonts w:ascii="Arial Rounded MT Bold" w:hAnsi="Arial Rounded MT Bold"/>
+          <w:color w:val="000000" w:themeColor="text1"/>
+        </w:rPr>
+      </w:pPr>
+    </w:p>
+    <w:p>
+      <w:pPr>
+        <w:rPr>
+          <w:color w:val="000000" w:themeColor="text1"/>
+        </w:rPr>
+      </w:pPr>
+      <w:r>
+        <w:rPr>
+          <w:color w:val="000000" w:themeColor="text1"/>
+        </w:rPr>
+        <w:t xml:space="preserve">Los objetivos a cumplir en este proyecto son muy concretos, ya que lo que trata es de facilitar y automatizar una tarea ya existente dentro del departamento del SOUCAN. Todo este procedimiento se puede </w:t>
+      </w:r>
+      <w:r>
+        <w:rPr>
+          <w:color w:val="000000" w:themeColor="text1"/>
+        </w:rPr>
+        <w:t>dividir</w:t>
+      </w:r>
+      <w:r>
+        <w:rPr>
+          <w:color w:val="000000" w:themeColor="text1"/>
+        </w:rPr>
+        <w:t xml:space="preserve"> en varias etapas, las cuales serán realizadas de una manera más sencilla, por lo que, a continuación, se realiza un contraste entre lo previo y lo nuevo:</w:t>
+      </w:r>
+    </w:p>
+    <w:p>
+      <w:pPr>
+        <w:rPr>
+          <w:color w:val="000000" w:themeColor="text1"/>
+        </w:rPr>
+      </w:pPr>
+    </w:p>
+    <w:p>
+      <w:pPr>
+        <w:pStyle w:val="Prrafodelista"/>
+        <w:numPr>
+          <w:ilvl w:val="0"/>
+          <w:numId w:val="1"/>
+        </w:numPr>
+        <w:rPr>
+          <w:color w:val="000000" w:themeColor="text1"/>
+        </w:rPr>
+      </w:pPr>
+      <w:r>
+        <w:rPr>
+          <w:color w:val="000000" w:themeColor="text1"/>
+        </w:rPr>
+        <w:t xml:space="preserve">Contacto SOUCAN/Centros: </w:t>
+      </w:r>
+    </w:p>
+    <w:p>
+      <w:pPr>
+        <w:pStyle w:val="Prrafodelista"/>
+        <w:numPr>
+          <w:ilvl w:val="1"/>
+          <w:numId w:val="1"/>
+        </w:numPr>
+        <w:rPr>
+          <w:color w:val="000000" w:themeColor="text1"/>
+        </w:rPr>
+      </w:pPr>
+      <w:r>
+        <w:rPr>
+          <w:color w:val="000000" w:themeColor="text1"/>
+        </w:rPr>
+        <w:t>En la actualidad, la comunicación y las solicitudes se gestionan exclusivamente a través del correo electrónico, lo que puede generar malentendidos y falta de claridad entre las partes involucradas.</w:t>
+      </w:r>
+    </w:p>
+    <w:p>
+      <w:pPr>
+        <w:pStyle w:val="Prrafodelista"/>
+        <w:numPr>
+          <w:ilvl w:val="1"/>
+          <w:numId w:val="1"/>
+        </w:numPr>
+        <w:rPr>
+          <w:color w:val="000000" w:themeColor="text1"/>
+        </w:rPr>
+      </w:pPr>
+      <w:r>
+        <w:rPr>
+          <w:color w:val="000000" w:themeColor="text1"/>
+        </w:rPr>
+        <w:t>Con la implementación de la aplicación, el uso del correo electrónico se limita únicamente al momento en que los centros solicitan un usuario para acceder al servicio. A partir de entonces, la aplicación proporciona una plataforma intuitiva y sencilla que facilita la comunicación y gestión de todas las solicitudes entre ambas partes.</w:t>
+      </w:r>
+    </w:p>
+    <w:p>
+      <w:pPr>
+        <w:rPr>
+          <w:color w:val="000000" w:themeColor="text1"/>
+        </w:rPr>
+      </w:pPr>
+    </w:p>
+    <w:p>
+      <w:pPr>
+        <w:pStyle w:val="Prrafodelista"/>
+        <w:numPr>
+          <w:ilvl w:val="0"/>
+          <w:numId w:val="1"/>
+        </w:numPr>
+        <w:rPr>
+          <w:color w:val="000000" w:themeColor="text1"/>
+        </w:rPr>
+      </w:pPr>
+      <w:r>
+        <w:rPr>
+          <w:color w:val="000000" w:themeColor="text1"/>
+        </w:rPr>
+        <w:t>Disponibilidad de Asignaturas:</w:t>
+      </w:r>
+    </w:p>
+    <w:p>
+      <w:pPr>
+        <w:pStyle w:val="Prrafodelista"/>
+        <w:numPr>
+          <w:ilvl w:val="1"/>
+          <w:numId w:val="1"/>
+        </w:numPr>
+        <w:rPr>
+          <w:color w:val="000000" w:themeColor="text1"/>
+        </w:rPr>
+      </w:pPr>
+      <w:r>
+        <w:rPr>
+          <w:color w:val="000000" w:themeColor="text1"/>
+        </w:rPr>
+        <w:t>Actualmente, los centros se informan sobre las asignaturas disponibles para que sus alumnos puedan realizar la EBAU consultando la página web de la Universidad. Luego, notifican al SOUCAN sobre las asignaturas para las cuales prevén que los estudiantes se presenten, con el fin de determinar qué aulas pueden requerir adaptaciones</w:t>
+      </w:r>
+      <w:r>
+        <w:rPr>
+          <w:color w:val="000000" w:themeColor="text1"/>
+        </w:rPr>
+        <w:t>.</w:t>
+      </w:r>
+    </w:p>
+    <w:p>
+      <w:pPr>
+        <w:pStyle w:val="Prrafodelista"/>
+        <w:numPr>
+          <w:ilvl w:val="1"/>
+          <w:numId w:val="1"/>
+        </w:numPr>
+        <w:rPr>
+          <w:color w:val="000000" w:themeColor="text1"/>
+        </w:rPr>
+      </w:pPr>
+      <w:r>
+        <w:rPr>
+          <w:color w:val="000000" w:themeColor="text1"/>
+        </w:rPr>
+        <w:t>La aplicación tiene la capacidad de gestionar las asignaturas que son visibles en el formulario de registro desde el apartado de Access. Esto permite mantener actualizado y estructurado el listado de asignaturas</w:t>
+      </w:r>
+      <w:r>
+        <w:rPr>
+          <w:color w:val="000000" w:themeColor="text1"/>
+        </w:rPr>
+        <w:t xml:space="preserve"> disponibles para cada convocatoria</w:t>
+      </w:r>
+      <w:r>
+        <w:rPr>
+          <w:color w:val="000000" w:themeColor="text1"/>
+        </w:rPr>
+        <w:t>, dividido en las distintas fases</w:t>
+      </w:r>
+      <w:r>
+        <w:rPr>
+          <w:color w:val="000000" w:themeColor="text1"/>
+        </w:rPr>
+        <w:t xml:space="preserve"> con las que cuenta </w:t>
+      </w:r>
+      <w:r>
+        <w:rPr>
+          <w:color w:val="000000" w:themeColor="text1"/>
+        </w:rPr>
+        <w:t>la EBAU. Como resultado, los centros pueden realizar el registro de asignaturas de manera más sencilla y automática, sin necesidad de consultar la página web de la Universidad.</w:t>
+      </w:r>
+    </w:p>
+    <w:p>
+      <w:pPr>
+        <w:rPr>
+          <w:color w:val="000000" w:themeColor="text1"/>
+        </w:rPr>
+      </w:pPr>
+    </w:p>
+    <w:p>
+      <w:pPr>
+        <w:pStyle w:val="Prrafodelista"/>
+        <w:numPr>
+          <w:ilvl w:val="0"/>
+          <w:numId w:val="1"/>
+        </w:numPr>
+        <w:rPr>
+          <w:color w:val="000000" w:themeColor="text1"/>
+        </w:rPr>
+      </w:pPr>
+      <w:r>
+        <w:rPr>
+          <w:color w:val="000000" w:themeColor="text1"/>
+        </w:rPr>
+        <w:t>Disponibilidad de Adaptaciones para diagnósticos:</w:t>
+      </w:r>
+    </w:p>
+    <w:p>
+      <w:pPr>
+        <w:pStyle w:val="Prrafodelista"/>
+        <w:numPr>
+          <w:ilvl w:val="1"/>
+          <w:numId w:val="1"/>
+        </w:numPr>
+        <w:rPr>
+          <w:color w:val="000000" w:themeColor="text1"/>
+        </w:rPr>
+      </w:pPr>
+      <w:r>
+        <w:rPr>
+          <w:color w:val="000000" w:themeColor="text1"/>
+        </w:rPr>
+        <w:t>La organización de las adaptaciones disponibles para estudiantes con diagnósticos específicos se gestiona mediante la selección de las adaptaciones pertinentes para cada caso individual</w:t>
+      </w:r>
+      <w:r>
+        <w:rPr>
+          <w:color w:val="000000" w:themeColor="text1"/>
+        </w:rPr>
+        <w:t xml:space="preserve"> en función de la solicitud que se realice</w:t>
+      </w:r>
+      <w:r>
+        <w:rPr>
+          <w:color w:val="000000" w:themeColor="text1"/>
+        </w:rPr>
+        <w:t xml:space="preserve">. </w:t>
+      </w:r>
+      <w:r>
+        <w:rPr>
+          <w:color w:val="000000" w:themeColor="text1"/>
+        </w:rPr>
+        <w:t>Esto provoca que</w:t>
+      </w:r>
+      <w:r>
+        <w:rPr>
+          <w:color w:val="000000" w:themeColor="text1"/>
+        </w:rPr>
+        <w:t xml:space="preserve"> </w:t>
+      </w:r>
+      <w:r>
+        <w:rPr>
+          <w:color w:val="000000" w:themeColor="text1"/>
+        </w:rPr>
+        <w:t>el proceso resulte</w:t>
+      </w:r>
+      <w:r>
+        <w:rPr>
+          <w:color w:val="000000" w:themeColor="text1"/>
+        </w:rPr>
+        <w:t xml:space="preserve"> tedioso y</w:t>
+      </w:r>
+      <w:r>
+        <w:rPr>
+          <w:color w:val="000000" w:themeColor="text1"/>
+        </w:rPr>
+        <w:t xml:space="preserve"> complejo, por lo que</w:t>
+      </w:r>
+      <w:r>
+        <w:rPr>
+          <w:color w:val="000000" w:themeColor="text1"/>
+        </w:rPr>
+        <w:t xml:space="preserve"> debería </w:t>
+      </w:r>
+      <w:r>
+        <w:rPr>
+          <w:color w:val="000000" w:themeColor="text1"/>
+        </w:rPr>
+        <w:t>estar</w:t>
+      </w:r>
+      <w:r>
+        <w:rPr>
+          <w:color w:val="000000" w:themeColor="text1"/>
+        </w:rPr>
+        <w:t xml:space="preserve"> automatizado para agilizar el trabajo.</w:t>
+      </w:r>
+    </w:p>
+    <w:p>
+      <w:pPr>
+        <w:pStyle w:val="Prrafodelista"/>
+        <w:numPr>
+          <w:ilvl w:val="1"/>
+          <w:numId w:val="1"/>
+        </w:numPr>
+        <w:rPr>
+          <w:color w:val="000000" w:themeColor="text1"/>
+        </w:rPr>
+      </w:pPr>
+      <w:r>
+        <w:rPr>
+          <w:color w:val="000000" w:themeColor="text1"/>
+        </w:rPr>
+        <w:t>La aplicación simplifica y acelera este proceso al estructurarlo de manera que, antes de abrir los plazos de registro, se establecen las adaptaciones disponibles para cada posible diagnóstico. Esto estandariza el proceso y permite que todos los estudiantes puedan realizar la solicitud de manera más intuitiva</w:t>
+      </w:r>
+      <w:r>
+        <w:rPr>
+          <w:color w:val="000000" w:themeColor="text1"/>
+        </w:rPr>
+        <w:t xml:space="preserve"> sin dar lugar a confusiones</w:t>
+      </w:r>
+      <w:r>
+        <w:rPr>
+          <w:color w:val="000000" w:themeColor="text1"/>
+        </w:rPr>
+        <w:t>.</w:t>
+      </w:r>
+    </w:p>
+    <w:p>
+      <w:pPr>
+        <w:rPr>
+          <w:color w:val="000000" w:themeColor="text1"/>
+        </w:rPr>
+      </w:pPr>
+    </w:p>
+    <w:p>
+      <w:pPr>
+        <w:pStyle w:val="Prrafodelista"/>
+        <w:numPr>
+          <w:ilvl w:val="0"/>
+          <w:numId w:val="1"/>
+        </w:numPr>
+        <w:rPr>
+          <w:color w:val="000000" w:themeColor="text1"/>
+        </w:rPr>
+      </w:pPr>
+      <w:r>
+        <w:rPr>
+          <w:color w:val="000000" w:themeColor="text1"/>
+        </w:rPr>
+        <w:t xml:space="preserve">Asignación de Sedes de EBAU para centros: </w:t>
+      </w:r>
+    </w:p>
+    <w:p>
+      <w:pPr>
+        <w:pStyle w:val="Prrafodelista"/>
+        <w:numPr>
+          <w:ilvl w:val="1"/>
+          <w:numId w:val="1"/>
+        </w:numPr>
+        <w:rPr>
+          <w:color w:val="000000" w:themeColor="text1"/>
+        </w:rPr>
+      </w:pPr>
+      <w:r>
+        <w:rPr>
+          <w:color w:val="000000" w:themeColor="text1"/>
+        </w:rPr>
+        <w:lastRenderedPageBreak/>
+        <w:t>La universidad comunica a los centros la ubicación donde se llevará a cabo la EBAU mediante correo electrónico. Esto significa que los centros deben documentar esta información para evitar extravíos y la necesidad de solicitar recordatorios</w:t>
+      </w:r>
+      <w:r>
+        <w:rPr>
+          <w:color w:val="000000" w:themeColor="text1"/>
+        </w:rPr>
+        <w:t xml:space="preserve"> de la misma</w:t>
+      </w:r>
+      <w:r>
+        <w:rPr>
+          <w:color w:val="000000" w:themeColor="text1"/>
+        </w:rPr>
+        <w:t>.</w:t>
+      </w:r>
+    </w:p>
+    <w:p>
+      <w:pPr>
+        <w:pStyle w:val="Prrafodelista"/>
+        <w:numPr>
+          <w:ilvl w:val="1"/>
+          <w:numId w:val="1"/>
+        </w:numPr>
+        <w:rPr>
+          <w:color w:val="000000" w:themeColor="text1"/>
+        </w:rPr>
+      </w:pPr>
+      <w:r>
+        <w:rPr>
+          <w:color w:val="000000" w:themeColor="text1"/>
+        </w:rPr>
+        <w:t>Sin embargo, dentro del servicio, el SOUCAN tiene la capacidad de asignar o actualizar la sede de cada centro. Esto garantiza que los centros tengan acceso a esta información de manera rápida y sin riesgo de perderla. De esta manera, se elimina la necesidad de que los centros documenten activamente esta información, ya que pueden confiar en que estará disponible y actualizada en el serv</w:t>
+      </w:r>
+      <w:r>
+        <w:rPr>
+          <w:color w:val="000000" w:themeColor="text1"/>
+        </w:rPr>
+        <w:t>icio proporcionado</w:t>
+      </w:r>
+      <w:r>
+        <w:rPr>
+          <w:color w:val="000000" w:themeColor="text1"/>
+        </w:rPr>
+        <w:t>.</w:t>
+      </w:r>
+    </w:p>
+    <w:p>
+      <w:pPr>
+        <w:rPr>
+          <w:color w:val="000000" w:themeColor="text1"/>
+        </w:rPr>
+      </w:pPr>
+    </w:p>
+    <w:p>
+      <w:pPr>
+        <w:pStyle w:val="Prrafodelista"/>
+        <w:numPr>
+          <w:ilvl w:val="0"/>
+          <w:numId w:val="1"/>
+        </w:numPr>
+        <w:rPr>
+          <w:color w:val="000000" w:themeColor="text1"/>
+        </w:rPr>
+      </w:pPr>
+      <w:r>
+        <w:rPr>
+          <w:color w:val="000000" w:themeColor="text1"/>
+        </w:rPr>
+        <w:t>Organización y Disponibilidad de Documentación sobre Estudiantes:</w:t>
+      </w:r>
+    </w:p>
+    <w:p>
+      <w:pPr>
+        <w:pStyle w:val="Prrafodelista"/>
+        <w:numPr>
+          <w:ilvl w:val="1"/>
+          <w:numId w:val="1"/>
+        </w:numPr>
+        <w:rPr>
+          <w:color w:val="000000" w:themeColor="text1"/>
+        </w:rPr>
+      </w:pPr>
+      <w:r>
+        <w:rPr>
+          <w:color w:val="000000" w:themeColor="text1"/>
+        </w:rPr>
+        <w:t>La recopilación de los documentos necesarios para que un estudiante pueda solicitar las adaptaciones necesarias durante el examen se vuelve compleja debido al volumen de archivos almacenados y su distribución en varias carpetas. Esta organización de archivos provoca que sea tedioso encontrar documentos específicos de estudiantes en concreto en caso de necesitar revisarlos. Además, los centros pueden adjuntar archivos incorrectos, lo que requiere que el SOUCAN se ponga en contacto, solicite el cambio de documento, elimine el incorrecto y finalmente almacene el correcto.</w:t>
+      </w:r>
+    </w:p>
+    <w:p>
+      <w:pPr>
+        <w:pStyle w:val="Prrafodelista"/>
+        <w:numPr>
+          <w:ilvl w:val="1"/>
+          <w:numId w:val="1"/>
+        </w:numPr>
+        <w:rPr>
+          <w:color w:val="000000" w:themeColor="text1"/>
+        </w:rPr>
+      </w:pPr>
+      <w:r>
+        <w:rPr>
+          <w:color w:val="000000" w:themeColor="text1"/>
+        </w:rPr>
+        <w:t>Se ha implementado una funcionalidad que, al rellenar el formulario, solicita el documento necesario, permitiendo que sea renombrado de manera estandarizada. Esto facilita la búsqueda del documento cuando sea necesario. Además, el SOUCAN tiene la capacidad de revisar la información de un estudiante registrado y visualizar sus documentos. En caso de ser necesario, puede validarlos o rechazarlos, lo que indica a los centros que deben realizar el cambio de archivo correspondiente</w:t>
+      </w:r>
+      <w:r>
+        <w:rPr>
+          <w:color w:val="000000" w:themeColor="text1"/>
+        </w:rPr>
+        <w:t xml:space="preserve"> a través del servicio</w:t>
+      </w:r>
+      <w:r>
+        <w:rPr>
+          <w:color w:val="000000" w:themeColor="text1"/>
+        </w:rPr>
+        <w:t>.</w:t>
+      </w:r>
+    </w:p>
+    <w:p>
+      <w:pPr>
+        <w:pStyle w:val="Prrafodelista"/>
+        <w:numPr>
+          <w:ilvl w:val="0"/>
+          <w:numId w:val="1"/>
+        </w:numPr>
+        <w:rPr>
+          <w:color w:val="000000" w:themeColor="text1"/>
+        </w:rPr>
+      </w:pPr>
+      <w:r>
+        <w:rPr>
+          <w:color w:val="000000" w:themeColor="text1"/>
+        </w:rPr>
+        <w:t>Documentación acerca de Reuniones sobre E</w:t>
+      </w:r>
+      <w:r>
+        <w:rPr>
+          <w:color w:val="000000" w:themeColor="text1"/>
+        </w:rPr>
+        <w:t>studiantes:</w:t>
+      </w:r>
+    </w:p>
+    <w:p>
+      <w:pPr>
+        <w:pStyle w:val="Prrafodelista"/>
+        <w:numPr>
+          <w:ilvl w:val="1"/>
+          <w:numId w:val="1"/>
+        </w:numPr>
+        <w:rPr>
+          <w:color w:val="000000" w:themeColor="text1"/>
+        </w:rPr>
+      </w:pPr>
+    </w:p>
+    <w:p>
+      <w:pPr>
+        <w:rPr>
+          <w:color w:val="000000" w:themeColor="text1"/>
+        </w:rPr>
+      </w:pPr>
+    </w:p>
+    <w:p>
+      <w:pPr>
+        <w:pStyle w:val="Prrafodelista"/>
+        <w:numPr>
+          <w:ilvl w:val="0"/>
+          <w:numId w:val="1"/>
+        </w:numPr>
+        <w:rPr>
+          <w:color w:val="000000" w:themeColor="text1"/>
+        </w:rPr>
+      </w:pPr>
+      <w:r>
+        <w:rPr>
+          <w:color w:val="000000" w:themeColor="text1"/>
+        </w:rPr>
+        <w:t>Persistencia de Datos:</w:t>
+      </w:r>
+    </w:p>
+    <w:p>
+      <w:pPr>
+        <w:pStyle w:val="Prrafodelista"/>
+        <w:numPr>
+          <w:ilvl w:val="1"/>
+          <w:numId w:val="1"/>
+        </w:numPr>
+        <w:rPr>
+          <w:color w:val="000000" w:themeColor="text1"/>
+        </w:rPr>
+      </w:pPr>
+    </w:p>
+    <w:p>
+      <w:pPr>
+        <w:rPr>
           <w:color w:val="000000" w:themeColor="text1"/>
         </w:rPr>
       </w:pPr>
@@ -6052,12 +6600,13 @@
           <w:color w:val="000000" w:themeColor="text1"/>
         </w:rPr>
       </w:pPr>
-      <w:bookmarkStart w:id="4" w:name="_Toc166574068"/>
-      <w:r>
-        <w:rPr>
-          <w:rFonts w:ascii="Arial Rounded MT Bold" w:hAnsi="Arial Rounded MT Bold"/>
-          <w:color w:val="000000" w:themeColor="text1"/>
-        </w:rPr>
+      <w:bookmarkStart w:id="4" w:name="_Toc166759157"/>
+      <w:r>
+        <w:rPr>
+          <w:rFonts w:ascii="Arial Rounded MT Bold" w:hAnsi="Arial Rounded MT Bold"/>
+          <w:color w:val="000000" w:themeColor="text1"/>
+        </w:rPr>
+        <w:lastRenderedPageBreak/>
         <w:t>METODOLOGÍA Y CALENDARIO</w:t>
       </w:r>
       <w:bookmarkEnd w:id="4"/>
@@ -6070,7 +6619,7 @@
           <w:color w:val="000000" w:themeColor="text1"/>
         </w:rPr>
       </w:pPr>
-      <w:bookmarkStart w:id="5" w:name="_Toc166574069"/>
+      <w:bookmarkStart w:id="5" w:name="_Toc166759158"/>
       <w:r>
         <w:rPr>
           <w:rFonts w:ascii="Arial Rounded MT Bold" w:hAnsi="Arial Rounded MT Bold"/>
@@ -6088,7 +6637,7 @@
           <w:color w:val="000000" w:themeColor="text1"/>
         </w:rPr>
       </w:pPr>
-      <w:bookmarkStart w:id="6" w:name="_Toc166574070"/>
+      <w:bookmarkStart w:id="6" w:name="_Toc166759159"/>
       <w:r>
         <w:rPr>
           <w:rFonts w:ascii="Arial Rounded MT Bold" w:hAnsi="Arial Rounded MT Bold"/>
@@ -6106,7 +6655,7 @@
           <w:color w:val="000000" w:themeColor="text1"/>
         </w:rPr>
       </w:pPr>
-      <w:bookmarkStart w:id="7" w:name="_Toc166574071"/>
+      <w:bookmarkStart w:id="7" w:name="_Toc166759160"/>
       <w:r>
         <w:rPr>
           <w:rFonts w:ascii="Arial Rounded MT Bold" w:hAnsi="Arial Rounded MT Bold"/>
@@ -6124,7 +6673,7 @@
           <w:color w:val="000000" w:themeColor="text1"/>
         </w:rPr>
       </w:pPr>
-      <w:bookmarkStart w:id="8" w:name="_Toc166574072"/>
+      <w:bookmarkStart w:id="8" w:name="_Toc166759161"/>
       <w:r>
         <w:rPr>
           <w:rFonts w:ascii="Arial Rounded MT Bold" w:hAnsi="Arial Rounded MT Bold"/>
@@ -6142,7 +6691,7 @@
           <w:color w:val="000000" w:themeColor="text1"/>
         </w:rPr>
       </w:pPr>
-      <w:bookmarkStart w:id="9" w:name="_Toc166574073"/>
+      <w:bookmarkStart w:id="9" w:name="_Toc166759162"/>
       <w:r>
         <w:rPr>
           <w:rFonts w:ascii="Arial Rounded MT Bold" w:hAnsi="Arial Rounded MT Bold"/>
@@ -6168,7 +6717,7 @@
           <w:sz w:val="28"/>
         </w:rPr>
       </w:pPr>
-      <w:bookmarkStart w:id="10" w:name="_Toc166574074"/>
+      <w:bookmarkStart w:id="10" w:name="_Toc166759163"/>
       <w:r>
         <w:rPr>
           <w:rFonts w:ascii="Arial Rounded MT Bold" w:hAnsi="Arial Rounded MT Bold"/>
@@ -6187,7 +6736,7 @@
           <w:color w:val="000000" w:themeColor="text1"/>
         </w:rPr>
       </w:pPr>
-      <w:bookmarkStart w:id="11" w:name="_Toc166574075"/>
+      <w:bookmarkStart w:id="11" w:name="_Toc166759164"/>
       <w:r>
         <w:rPr>
           <w:rFonts w:ascii="Arial Rounded MT Bold" w:hAnsi="Arial Rounded MT Bold"/>
@@ -6205,7 +6754,7 @@
           <w:color w:val="000000" w:themeColor="text1"/>
         </w:rPr>
       </w:pPr>
-      <w:bookmarkStart w:id="12" w:name="_Toc166574076"/>
+      <w:bookmarkStart w:id="12" w:name="_Toc166759165"/>
       <w:r>
         <w:rPr>
           <w:rFonts w:ascii="Arial Rounded MT Bold" w:hAnsi="Arial Rounded MT Bold"/>
@@ -6223,7 +6772,7 @@
           <w:color w:val="000000" w:themeColor="text1"/>
         </w:rPr>
       </w:pPr>
-      <w:bookmarkStart w:id="13" w:name="_Toc166574077"/>
+      <w:bookmarkStart w:id="13" w:name="_Toc166759166"/>
       <w:r>
         <w:rPr>
           <w:rFonts w:ascii="Arial Rounded MT Bold" w:hAnsi="Arial Rounded MT Bold"/>
@@ -6241,7 +6790,7 @@
           <w:color w:val="000000" w:themeColor="text1"/>
         </w:rPr>
       </w:pPr>
-      <w:bookmarkStart w:id="14" w:name="_Toc166574078"/>
+      <w:bookmarkStart w:id="14" w:name="_Toc166759167"/>
       <w:r>
         <w:rPr>
           <w:rFonts w:ascii="Arial Rounded MT Bold" w:hAnsi="Arial Rounded MT Bold"/>
@@ -6275,7 +6824,7 @@
           <w:sz w:val="28"/>
         </w:rPr>
       </w:pPr>
-      <w:bookmarkStart w:id="15" w:name="_Toc166574079"/>
+      <w:bookmarkStart w:id="15" w:name="_Toc166759168"/>
       <w:r>
         <w:rPr>
           <w:rFonts w:ascii="Arial Rounded MT Bold" w:hAnsi="Arial Rounded MT Bold"/>
@@ -6295,7 +6844,7 @@
           <w:sz w:val="28"/>
         </w:rPr>
       </w:pPr>
-      <w:bookmarkStart w:id="16" w:name="_Toc166574080"/>
+      <w:bookmarkStart w:id="16" w:name="_Toc166759169"/>
       <w:r>
         <w:rPr>
           <w:rFonts w:ascii="Arial Rounded MT Bold" w:hAnsi="Arial Rounded MT Bold"/>
@@ -6314,7 +6863,7 @@
           <w:color w:val="000000" w:themeColor="text1"/>
         </w:rPr>
       </w:pPr>
-      <w:bookmarkStart w:id="17" w:name="_Toc166574081"/>
+      <w:bookmarkStart w:id="17" w:name="_Toc166759170"/>
       <w:r>
         <w:rPr>
           <w:rFonts w:ascii="Arial Rounded MT Bold" w:hAnsi="Arial Rounded MT Bold"/>
@@ -6332,7 +6881,7 @@
           <w:color w:val="000000" w:themeColor="text1"/>
         </w:rPr>
       </w:pPr>
-      <w:bookmarkStart w:id="18" w:name="_Toc166574082"/>
+      <w:bookmarkStart w:id="18" w:name="_Toc166759171"/>
       <w:r>
         <w:rPr>
           <w:rFonts w:ascii="Arial Rounded MT Bold" w:hAnsi="Arial Rounded MT Bold"/>
@@ -6390,7 +6939,7 @@
           <w:color w:val="000000" w:themeColor="text1"/>
         </w:rPr>
       </w:pPr>
-      <w:bookmarkStart w:id="19" w:name="_Toc166574083"/>
+      <w:bookmarkStart w:id="19" w:name="_Toc166759172"/>
       <w:r>
         <w:rPr>
           <w:rFonts w:ascii="Arial Rounded MT Bold" w:hAnsi="Arial Rounded MT Bold"/>
@@ -6433,7 +6982,7 @@
           <w:color w:val="000000" w:themeColor="text1"/>
         </w:rPr>
       </w:pPr>
-      <w:bookmarkStart w:id="20" w:name="_Toc166574084"/>
+      <w:bookmarkStart w:id="20" w:name="_Toc166759173"/>
       <w:r>
         <w:rPr>
           <w:rFonts w:ascii="Arial Rounded MT Bold" w:hAnsi="Arial Rounded MT Bold"/>
@@ -6451,7 +7000,7 @@
           <w:color w:val="000000" w:themeColor="text1"/>
         </w:rPr>
       </w:pPr>
-      <w:bookmarkStart w:id="21" w:name="_Toc166574085"/>
+      <w:bookmarkStart w:id="21" w:name="_Toc166759174"/>
       <w:r>
         <w:rPr>
           <w:rFonts w:ascii="Arial Rounded MT Bold" w:hAnsi="Arial Rounded MT Bold"/>
@@ -6477,13 +7026,12 @@
           <w:color w:val="000000" w:themeColor="text1"/>
         </w:rPr>
       </w:pPr>
-      <w:bookmarkStart w:id="22" w:name="_Toc166574086"/>
-      <w:r>
-        <w:rPr>
-          <w:rFonts w:ascii="Arial Rounded MT Bold" w:hAnsi="Arial Rounded MT Bold"/>
-          <w:color w:val="000000" w:themeColor="text1"/>
-        </w:rPr>
-        <w:lastRenderedPageBreak/>
+      <w:bookmarkStart w:id="22" w:name="_Toc166759175"/>
+      <w:r>
+        <w:rPr>
+          <w:rFonts w:ascii="Arial Rounded MT Bold" w:hAnsi="Arial Rounded MT Bold"/>
+          <w:color w:val="000000" w:themeColor="text1"/>
+        </w:rPr>
         <w:t>PRUEBAS: UNITARIAS, INTEGRACIÓN Y ACEPTACIÓN</w:t>
       </w:r>
       <w:bookmarkEnd w:id="22"/>
@@ -6496,7 +7044,7 @@
           <w:color w:val="000000" w:themeColor="text1"/>
         </w:rPr>
       </w:pPr>
-      <w:bookmarkStart w:id="23" w:name="_Toc166574087"/>
+      <w:bookmarkStart w:id="23" w:name="_Toc166759176"/>
       <w:r>
         <w:rPr>
           <w:rFonts w:ascii="Arial Rounded MT Bold" w:hAnsi="Arial Rounded MT Bold"/>
@@ -6514,7 +7062,7 @@
           <w:color w:val="000000" w:themeColor="text1"/>
         </w:rPr>
       </w:pPr>
-      <w:bookmarkStart w:id="24" w:name="_Toc166574088"/>
+      <w:bookmarkStart w:id="24" w:name="_Toc166759177"/>
       <w:r>
         <w:rPr>
           <w:rFonts w:ascii="Arial Rounded MT Bold" w:hAnsi="Arial Rounded MT Bold"/>
@@ -6532,7 +7080,7 @@
           <w:color w:val="000000" w:themeColor="text1"/>
         </w:rPr>
       </w:pPr>
-      <w:bookmarkStart w:id="25" w:name="_Toc166574089"/>
+      <w:bookmarkStart w:id="25" w:name="_Toc166759178"/>
       <w:r>
         <w:rPr>
           <w:rFonts w:ascii="Arial Rounded MT Bold" w:hAnsi="Arial Rounded MT Bold"/>
@@ -6550,7 +7098,7 @@
           <w:color w:val="000000" w:themeColor="text1"/>
         </w:rPr>
       </w:pPr>
-      <w:bookmarkStart w:id="26" w:name="_Toc166574090"/>
+      <w:bookmarkStart w:id="26" w:name="_Toc166759179"/>
       <w:r>
         <w:rPr>
           <w:rFonts w:ascii="Arial Rounded MT Bold" w:hAnsi="Arial Rounded MT Bold"/>
@@ -6568,7 +7116,7 @@
           <w:color w:val="000000" w:themeColor="text1"/>
         </w:rPr>
       </w:pPr>
-      <w:bookmarkStart w:id="27" w:name="_Toc166574091"/>
+      <w:bookmarkStart w:id="27" w:name="_Toc166759180"/>
       <w:r>
         <w:rPr>
           <w:rFonts w:ascii="Arial Rounded MT Bold" w:hAnsi="Arial Rounded MT Bold"/>
@@ -6580,7 +7128,7 @@
     </w:p>
     <w:p/>
     <w:sectPr>
-      <w:footerReference w:type="default" r:id="rId8"/>
+      <w:footerReference w:type="default" r:id="rId9"/>
       <w:pgSz w:w="11906" w:h="16838"/>
       <w:pgMar w:top="1417" w:right="1701" w:bottom="1417" w:left="1701" w:header="708" w:footer="708" w:gutter="0"/>
       <w:cols w:space="708"/>
@@ -6652,7 +7200,7 @@
         <w:noProof/>
         <w:color w:val="000000" w:themeColor="text1"/>
       </w:rPr>
-      <w:t>5</w:t>
+      <w:t>7</w:t>
     </w:r>
     <w:r>
       <w:rPr>
@@ -6688,6 +7236,126 @@
     </w:p>
   </w:footnote>
 </w:footnotes>
+</file>
+
+<file path=word/numbering.xml><?xml version="1.0" encoding="utf-8"?>
+<w:numbering xmlns:wpc="http://schemas.microsoft.com/office/word/2010/wordprocessingCanvas" xmlns:cx="http://schemas.microsoft.com/office/drawing/2014/chartex" xmlns:cx1="http://schemas.microsoft.com/office/drawing/2015/9/8/chartex" xmlns:mc="http://schemas.openxmlformats.org/markup-compatibility/2006" xmlns:o="urn:schemas-microsoft-com:office:office" xmlns:r="http://schemas.openxmlformats.org/officeDocument/2006/relationships" xmlns:m="http://schemas.openxmlformats.org/officeDocument/2006/math" xmlns:v="urn:schemas-microsoft-com:vml" xmlns:wp14="http://schemas.microsoft.com/office/word/2010/wordprocessingDrawing" xmlns:wp="http://schemas.openxmlformats.org/drawingml/2006/wordprocessingDrawing" xmlns:w10="urn:schemas-microsoft-com:office:word" xmlns:w="http://schemas.openxmlformats.org/wordprocessingml/2006/main" xmlns:w14="http://schemas.microsoft.com/office/word/2010/wordml" xmlns:w15="http://schemas.microsoft.com/office/word/2012/wordml" xmlns:w16se="http://schemas.microsoft.com/office/word/2015/wordml/symex" xmlns:wpg="http://schemas.microsoft.com/office/word/2010/wordprocessingGroup" xmlns:wpi="http://schemas.microsoft.com/office/word/2010/wordprocessingInk" xmlns:wne="http://schemas.microsoft.com/office/word/2006/wordml" xmlns:wps="http://schemas.microsoft.com/office/word/2010/wordprocessingShape" mc:Ignorable="w14 w15 w16se wp14">
+  <w:abstractNum w:abstractNumId="0" w15:restartNumberingAfterBreak="0">
+    <w:nsid w:val="48215819"/>
+    <w:multiLevelType w:val="hybridMultilevel"/>
+    <w:tmpl w:val="1156625C"/>
+    <w:lvl w:ilvl="0" w:tplc="D4348E1A">
+      <w:numFmt w:val="bullet"/>
+      <w:lvlText w:val="-"/>
+      <w:lvlJc w:val="left"/>
+      <w:pPr>
+        <w:ind w:left="720" w:hanging="360"/>
+      </w:pPr>
+      <w:rPr>
+        <w:rFonts w:ascii="Times New Roman" w:eastAsia="Times New Roman" w:hAnsi="Times New Roman" w:cs="Times New Roman" w:hint="default"/>
+      </w:rPr>
+    </w:lvl>
+    <w:lvl w:ilvl="1" w:tplc="0C0A0003">
+      <w:start w:val="1"/>
+      <w:numFmt w:val="bullet"/>
+      <w:lvlText w:val="o"/>
+      <w:lvlJc w:val="left"/>
+      <w:pPr>
+        <w:ind w:left="1440" w:hanging="360"/>
+      </w:pPr>
+      <w:rPr>
+        <w:rFonts w:ascii="Courier New" w:hAnsi="Courier New" w:cs="Courier New" w:hint="default"/>
+      </w:rPr>
+    </w:lvl>
+    <w:lvl w:ilvl="2" w:tplc="0C0A0005" w:tentative="1">
+      <w:start w:val="1"/>
+      <w:numFmt w:val="bullet"/>
+      <w:lvlText w:val=""/>
+      <w:lvlJc w:val="left"/>
+      <w:pPr>
+        <w:ind w:left="2160" w:hanging="360"/>
+      </w:pPr>
+      <w:rPr>
+        <w:rFonts w:ascii="Wingdings" w:hAnsi="Wingdings" w:hint="default"/>
+      </w:rPr>
+    </w:lvl>
+    <w:lvl w:ilvl="3" w:tplc="0C0A0001" w:tentative="1">
+      <w:start w:val="1"/>
+      <w:numFmt w:val="bullet"/>
+      <w:lvlText w:val=""/>
+      <w:lvlJc w:val="left"/>
+      <w:pPr>
+        <w:ind w:left="2880" w:hanging="360"/>
+      </w:pPr>
+      <w:rPr>
+        <w:rFonts w:ascii="Symbol" w:hAnsi="Symbol" w:hint="default"/>
+      </w:rPr>
+    </w:lvl>
+    <w:lvl w:ilvl="4" w:tplc="0C0A0003" w:tentative="1">
+      <w:start w:val="1"/>
+      <w:numFmt w:val="bullet"/>
+      <w:lvlText w:val="o"/>
+      <w:lvlJc w:val="left"/>
+      <w:pPr>
+        <w:ind w:left="3600" w:hanging="360"/>
+      </w:pPr>
+      <w:rPr>
+        <w:rFonts w:ascii="Courier New" w:hAnsi="Courier New" w:cs="Courier New" w:hint="default"/>
+      </w:rPr>
+    </w:lvl>
+    <w:lvl w:ilvl="5" w:tplc="0C0A0005" w:tentative="1">
+      <w:start w:val="1"/>
+      <w:numFmt w:val="bullet"/>
+      <w:lvlText w:val=""/>
+      <w:lvlJc w:val="left"/>
+      <w:pPr>
+        <w:ind w:left="4320" w:hanging="360"/>
+      </w:pPr>
+      <w:rPr>
+        <w:rFonts w:ascii="Wingdings" w:hAnsi="Wingdings" w:hint="default"/>
+      </w:rPr>
+    </w:lvl>
+    <w:lvl w:ilvl="6" w:tplc="0C0A0001" w:tentative="1">
+      <w:start w:val="1"/>
+      <w:numFmt w:val="bullet"/>
+      <w:lvlText w:val=""/>
+      <w:lvlJc w:val="left"/>
+      <w:pPr>
+        <w:ind w:left="5040" w:hanging="360"/>
+      </w:pPr>
+      <w:rPr>
+        <w:rFonts w:ascii="Symbol" w:hAnsi="Symbol" w:hint="default"/>
+      </w:rPr>
+    </w:lvl>
+    <w:lvl w:ilvl="7" w:tplc="0C0A0003" w:tentative="1">
+      <w:start w:val="1"/>
+      <w:numFmt w:val="bullet"/>
+      <w:lvlText w:val="o"/>
+      <w:lvlJc w:val="left"/>
+      <w:pPr>
+        <w:ind w:left="5760" w:hanging="360"/>
+      </w:pPr>
+      <w:rPr>
+        <w:rFonts w:ascii="Courier New" w:hAnsi="Courier New" w:cs="Courier New" w:hint="default"/>
+      </w:rPr>
+    </w:lvl>
+    <w:lvl w:ilvl="8" w:tplc="0C0A0005" w:tentative="1">
+      <w:start w:val="1"/>
+      <w:numFmt w:val="bullet"/>
+      <w:lvlText w:val=""/>
+      <w:lvlJc w:val="left"/>
+      <w:pPr>
+        <w:ind w:left="6480" w:hanging="360"/>
+      </w:pPr>
+      <w:rPr>
+        <w:rFonts w:ascii="Wingdings" w:hAnsi="Wingdings" w:hint="default"/>
+      </w:rPr>
+    </w:lvl>
+  </w:abstractNum>
+  <w:num w:numId="1">
+    <w:abstractNumId w:val="0"/>
+  </w:num>
+</w:numbering>
 </file>
 
 <file path=word/styles.xml><?xml version="1.0" encoding="utf-8"?>
@@ -7543,6 +8211,17 @@
       <w:lang w:eastAsia="es-ES"/>
     </w:rPr>
   </w:style>
+  <w:style w:type="paragraph" w:styleId="Prrafodelista">
+    <w:name w:val="List Paragraph"/>
+    <w:basedOn w:val="Normal"/>
+    <w:uiPriority w:val="34"/>
+    <w:qFormat/>
+    <w:rsid w:val="00070FDB"/>
+    <w:pPr>
+      <w:ind w:left="720"/>
+      <w:contextualSpacing/>
+    </w:pPr>
+  </w:style>
 </w:styles>
 </file>
 
@@ -7812,7 +8491,7 @@
 </file>
 
 <file path=customXml/itemProps1.xml><?xml version="1.0" encoding="utf-8"?>
-<ds:datastoreItem xmlns:ds="http://schemas.openxmlformats.org/officeDocument/2006/customXml" ds:itemID="{83D4F98A-2113-4568-A967-676008333EA0}">
+<ds:datastoreItem xmlns:ds="http://schemas.openxmlformats.org/officeDocument/2006/customXml" ds:itemID="{9AE3BDC0-36C1-4170-8A7E-CEF72913EB1A}">
   <ds:schemaRefs>
     <ds:schemaRef ds:uri="http://schemas.openxmlformats.org/officeDocument/2006/bibliography"/>
   </ds:schemaRefs>

--- a/INFORME TFG.docx
+++ b/INFORME TFG.docx
@@ -1,6 +1,6 @@
 
 <file path=word/document.xml><?xml version="1.0" encoding="utf-8"?>
-<w:document xmlns:wpc="http://schemas.microsoft.com/office/word/2010/wordprocessingCanvas" xmlns:cx="http://schemas.microsoft.com/office/drawing/2014/chartex" xmlns:cx1="http://schemas.microsoft.com/office/drawing/2015/9/8/chartex" xmlns:mc="http://schemas.openxmlformats.org/markup-compatibility/2006" xmlns:o="urn:schemas-microsoft-com:office:office" xmlns:r="http://schemas.openxmlformats.org/officeDocument/2006/relationships" xmlns:m="http://schemas.openxmlformats.org/officeDocument/2006/math" xmlns:v="urn:schemas-microsoft-com:vml" xmlns:wp14="http://schemas.microsoft.com/office/word/2010/wordprocessingDrawing" xmlns:wp="http://schemas.openxmlformats.org/drawingml/2006/wordprocessingDrawing" xmlns:w10="urn:schemas-microsoft-com:office:word" xmlns:w="http://schemas.openxmlformats.org/wordprocessingml/2006/main" xmlns:w14="http://schemas.microsoft.com/office/word/2010/wordml" xmlns:w15="http://schemas.microsoft.com/office/word/2012/wordml" xmlns:w16se="http://schemas.microsoft.com/office/word/2015/wordml/symex" xmlns:wpg="http://schemas.microsoft.com/office/word/2010/wordprocessingGroup" xmlns:wpi="http://schemas.microsoft.com/office/word/2010/wordprocessingInk" xmlns:wne="http://schemas.microsoft.com/office/word/2006/wordml" xmlns:wps="http://schemas.microsoft.com/office/word/2010/wordprocessingShape" mc:Ignorable="w14 w15 w16se wp14">
+<w:document xmlns:wpc="http://schemas.microsoft.com/office/word/2010/wordprocessingCanvas" xmlns:cx="http://schemas.microsoft.com/office/drawing/2014/chartex" xmlns:cx1="http://schemas.microsoft.com/office/drawing/2015/9/8/chartex" xmlns:cx2="http://schemas.microsoft.com/office/drawing/2015/10/21/chartex" xmlns:cx3="http://schemas.microsoft.com/office/drawing/2016/5/9/chartex" xmlns:cx4="http://schemas.microsoft.com/office/drawing/2016/5/10/chartex" xmlns:cx5="http://schemas.microsoft.com/office/drawing/2016/5/11/chartex" xmlns:cx6="http://schemas.microsoft.com/office/drawing/2016/5/12/chartex" xmlns:cx7="http://schemas.microsoft.com/office/drawing/2016/5/13/chartex" xmlns:cx8="http://schemas.microsoft.com/office/drawing/2016/5/14/chartex" xmlns:mc="http://schemas.openxmlformats.org/markup-compatibility/2006" xmlns:aink="http://schemas.microsoft.com/office/drawing/2016/ink" xmlns:am3d="http://schemas.microsoft.com/office/drawing/2017/model3d" xmlns:o="urn:schemas-microsoft-com:office:office" xmlns:oel="http://schemas.microsoft.com/office/2019/extlst" xmlns:r="http://schemas.openxmlformats.org/officeDocument/2006/relationships" xmlns:m="http://schemas.openxmlformats.org/officeDocument/2006/math" xmlns:v="urn:schemas-microsoft-com:vml" xmlns:wp14="http://schemas.microsoft.com/office/word/2010/wordprocessingDrawing" xmlns:wp="http://schemas.openxmlformats.org/drawingml/2006/wordprocessingDrawing" xmlns:w10="urn:schemas-microsoft-com:office:word" xmlns:w="http://schemas.openxmlformats.org/wordprocessingml/2006/main" xmlns:w14="http://schemas.microsoft.com/office/word/2010/wordml" xmlns:w15="http://schemas.microsoft.com/office/word/2012/wordml" xmlns:w16cex="http://schemas.microsoft.com/office/word/2018/wordml/cex" xmlns:w16cid="http://schemas.microsoft.com/office/word/2016/wordml/cid" xmlns:w16="http://schemas.microsoft.com/office/word/2018/wordml" xmlns:w16du="http://schemas.microsoft.com/office/word/2023/wordml/word16du" xmlns:w16sdtdh="http://schemas.microsoft.com/office/word/2020/wordml/sdtdatahash" xmlns:w16se="http://schemas.microsoft.com/office/word/2015/wordml/symex" xmlns:wpg="http://schemas.microsoft.com/office/word/2010/wordprocessingGroup" xmlns:wpi="http://schemas.microsoft.com/office/word/2010/wordprocessingInk" xmlns:wne="http://schemas.microsoft.com/office/word/2006/wordml" xmlns:wps="http://schemas.microsoft.com/office/word/2010/wordprocessingShape" mc:Ignorable="w14 w15 w16se w16cid w16 w16cex w16sdtdh w16du wp14">
   <w:body>
     <w:p>
       <w:pPr>
@@ -19,7 +19,7 @@
           <w:noProof/>
         </w:rPr>
         <w:drawing>
-          <wp:inline distT="0" distB="0" distL="0" distR="0">
+          <wp:inline distT="0" distB="0" distL="0" distR="0" wp14:anchorId="3502E897" wp14:editId="5D142672">
             <wp:extent cx="4610100" cy="1200150"/>
             <wp:effectExtent l="0" t="0" r="0" b="0"/>
             <wp:docPr id="1" name="Imagen 1"/>
@@ -222,172 +222,16 @@
         <w:rPr>
           <w:rFonts w:ascii="Arial Rounded MT Bold" w:hAnsi="Arial Rounded MT Bold"/>
           <w:sz w:val="38"/>
+          <w:lang w:val="en-US"/>
         </w:rPr>
       </w:pPr>
       <w:r>
         <w:rPr>
           <w:rFonts w:ascii="Arial Rounded MT Bold" w:hAnsi="Arial Rounded MT Bold"/>
           <w:sz w:val="38"/>
-        </w:rPr>
-        <w:t>(</w:t>
-      </w:r>
-      <w:proofErr w:type="spellStart"/>
-      <w:r>
-        <w:rPr>
-          <w:rFonts w:ascii="Arial Rounded MT Bold" w:hAnsi="Arial Rounded MT Bold"/>
-          <w:sz w:val="38"/>
-        </w:rPr>
-        <w:t>Development</w:t>
-      </w:r>
-      <w:proofErr w:type="spellEnd"/>
-      <w:r>
-        <w:rPr>
-          <w:rFonts w:ascii="Arial Rounded MT Bold" w:hAnsi="Arial Rounded MT Bold"/>
-          <w:sz w:val="38"/>
-        </w:rPr>
-        <w:t xml:space="preserve"> of a web </w:t>
-      </w:r>
-      <w:proofErr w:type="spellStart"/>
-      <w:r>
-        <w:rPr>
-          <w:rFonts w:ascii="Arial Rounded MT Bold" w:hAnsi="Arial Rounded MT Bold"/>
-          <w:sz w:val="38"/>
-        </w:rPr>
-        <w:t>platform</w:t>
-      </w:r>
-      <w:proofErr w:type="spellEnd"/>
-      <w:r>
-        <w:rPr>
-          <w:rFonts w:ascii="Arial Rounded MT Bold" w:hAnsi="Arial Rounded MT Bold"/>
-          <w:sz w:val="38"/>
-        </w:rPr>
-        <w:t xml:space="preserve"> </w:t>
-      </w:r>
-      <w:r>
-        <w:rPr>
-          <w:rFonts w:ascii="Arial Rounded MT Bold" w:hAnsi="Arial Rounded MT Bold"/>
-          <w:sz w:val="38"/>
-        </w:rPr>
-        <w:t xml:space="preserve">to </w:t>
-      </w:r>
-      <w:proofErr w:type="spellStart"/>
-      <w:r>
-        <w:rPr>
-          <w:rFonts w:ascii="Arial Rounded MT Bold" w:hAnsi="Arial Rounded MT Bold"/>
-          <w:sz w:val="38"/>
-        </w:rPr>
-        <w:t>manage</w:t>
-      </w:r>
-      <w:proofErr w:type="spellEnd"/>
-      <w:r>
-        <w:rPr>
-          <w:rFonts w:ascii="Arial Rounded MT Bold" w:hAnsi="Arial Rounded MT Bold"/>
-          <w:sz w:val="38"/>
-        </w:rPr>
-        <w:t xml:space="preserve"> </w:t>
-      </w:r>
-      <w:proofErr w:type="spellStart"/>
-      <w:r>
-        <w:rPr>
-          <w:rFonts w:ascii="Arial Rounded MT Bold" w:hAnsi="Arial Rounded MT Bold"/>
-          <w:sz w:val="38"/>
-        </w:rPr>
-        <w:t>adaptations</w:t>
-      </w:r>
-      <w:proofErr w:type="spellEnd"/>
-      <w:r>
-        <w:rPr>
-          <w:rFonts w:ascii="Arial Rounded MT Bold" w:hAnsi="Arial Rounded MT Bold"/>
-          <w:sz w:val="38"/>
-        </w:rPr>
-        <w:t xml:space="preserve"> </w:t>
-      </w:r>
-      <w:proofErr w:type="spellStart"/>
-      <w:r>
-        <w:rPr>
-          <w:rFonts w:ascii="Arial Rounded MT Bold" w:hAnsi="Arial Rounded MT Bold"/>
-          <w:sz w:val="38"/>
-        </w:rPr>
-        <w:t>for</w:t>
-      </w:r>
-      <w:proofErr w:type="spellEnd"/>
-      <w:r>
-        <w:rPr>
-          <w:rFonts w:ascii="Arial Rounded MT Bold" w:hAnsi="Arial Rounded MT Bold"/>
-          <w:sz w:val="38"/>
-        </w:rPr>
-        <w:t xml:space="preserve"> </w:t>
-      </w:r>
-      <w:proofErr w:type="spellStart"/>
-      <w:r>
-        <w:rPr>
-          <w:rFonts w:ascii="Arial Rounded MT Bold" w:hAnsi="Arial Rounded MT Bold"/>
-          <w:sz w:val="38"/>
-        </w:rPr>
-        <w:t>the</w:t>
-      </w:r>
-      <w:proofErr w:type="spellEnd"/>
-      <w:r>
-        <w:rPr>
-          <w:rFonts w:ascii="Arial Rounded MT Bold" w:hAnsi="Arial Rounded MT Bold"/>
-          <w:sz w:val="38"/>
-        </w:rPr>
-        <w:t xml:space="preserve"> EBAU (</w:t>
-      </w:r>
-      <w:proofErr w:type="spellStart"/>
-      <w:r>
-        <w:rPr>
-          <w:rFonts w:ascii="Arial Rounded MT Bold" w:hAnsi="Arial Rounded MT Bold"/>
-          <w:sz w:val="38"/>
-        </w:rPr>
-        <w:t>U</w:t>
-      </w:r>
-      <w:r>
-        <w:rPr>
-          <w:rFonts w:ascii="Arial Rounded MT Bold" w:hAnsi="Arial Rounded MT Bold"/>
-          <w:sz w:val="38"/>
-        </w:rPr>
-        <w:t>niversity</w:t>
-      </w:r>
-      <w:proofErr w:type="spellEnd"/>
-      <w:r>
-        <w:rPr>
-          <w:rFonts w:ascii="Arial Rounded MT Bold" w:hAnsi="Arial Rounded MT Bold"/>
-          <w:sz w:val="38"/>
-        </w:rPr>
-        <w:t xml:space="preserve"> </w:t>
-      </w:r>
-      <w:proofErr w:type="spellStart"/>
-      <w:r>
-        <w:rPr>
-          <w:rFonts w:ascii="Arial Rounded MT Bold" w:hAnsi="Arial Rounded MT Bold"/>
-          <w:sz w:val="38"/>
-        </w:rPr>
-        <w:t>Entrance</w:t>
-      </w:r>
-      <w:proofErr w:type="spellEnd"/>
-      <w:r>
-        <w:rPr>
-          <w:rFonts w:ascii="Arial Rounded MT Bold" w:hAnsi="Arial Rounded MT Bold"/>
-          <w:sz w:val="38"/>
-        </w:rPr>
-        <w:t xml:space="preserve"> </w:t>
-      </w:r>
-      <w:proofErr w:type="spellStart"/>
-      <w:r>
-        <w:rPr>
-          <w:rFonts w:ascii="Arial Rounded MT Bold" w:hAnsi="Arial Rounded MT Bold"/>
-          <w:sz w:val="38"/>
-        </w:rPr>
-        <w:t>Examination</w:t>
-      </w:r>
-      <w:proofErr w:type="spellEnd"/>
-      <w:r>
-        <w:rPr>
-          <w:rFonts w:ascii="Arial Rounded MT Bold" w:hAnsi="Arial Rounded MT Bold"/>
-          <w:sz w:val="38"/>
-        </w:rPr>
-        <w:t>))</w:t>
+          <w:lang w:val="en-US"/>
+        </w:rPr>
+        <w:t>(Development of a web platform to manage adaptations for the EBAU (University Entrance Examination))</w:t>
       </w:r>
     </w:p>
     <w:p>
@@ -399,6 +243,7 @@
         <w:rPr>
           <w:rFonts w:ascii="Arial Rounded MT Bold" w:hAnsi="Arial Rounded MT Bold"/>
           <w:sz w:val="38"/>
+          <w:lang w:val="en-US"/>
         </w:rPr>
       </w:pPr>
     </w:p>
@@ -411,6 +256,7 @@
         <w:rPr>
           <w:rFonts w:ascii="Arial Rounded MT Bold" w:hAnsi="Arial Rounded MT Bold"/>
           <w:sz w:val="38"/>
+          <w:lang w:val="en-US"/>
         </w:rPr>
       </w:pPr>
     </w:p>
@@ -423,6 +269,7 @@
         <w:rPr>
           <w:rFonts w:ascii="Arial Rounded MT Bold" w:hAnsi="Arial Rounded MT Bold"/>
           <w:sz w:val="38"/>
+          <w:lang w:val="en-US"/>
         </w:rPr>
       </w:pPr>
     </w:p>
@@ -584,12 +431,14 @@
         <w:rPr>
           <w:rFonts w:ascii="Arial Rounded MT Bold" w:hAnsi="Arial Rounded MT Bold"/>
           <w:sz w:val="28"/>
+          <w:lang w:val="en-US"/>
         </w:rPr>
       </w:pPr>
       <w:r>
         <w:rPr>
           <w:rFonts w:ascii="Arial Rounded MT Bold" w:hAnsi="Arial Rounded MT Bold"/>
           <w:sz w:val="28"/>
+          <w:lang w:val="en-US"/>
         </w:rPr>
         <w:t>Director: Arial Rounded Tamaño 14</w:t>
       </w:r>
@@ -605,6 +454,7 @@
         <w:rPr>
           <w:rFonts w:ascii="Arial Rounded MT Bold" w:hAnsi="Arial Rounded MT Bold"/>
           <w:sz w:val="28"/>
+          <w:lang w:val="en-US"/>
         </w:rPr>
       </w:pPr>
     </w:p>
@@ -628,25 +478,7 @@
           <w:sz w:val="28"/>
           <w:lang w:val="en-US"/>
         </w:rPr>
-        <w:t xml:space="preserve">Co-Director: Arial Rounded </w:t>
-      </w:r>
-      <w:proofErr w:type="spellStart"/>
-      <w:r>
-        <w:rPr>
-          <w:rFonts w:ascii="Arial Rounded MT Bold" w:hAnsi="Arial Rounded MT Bold"/>
-          <w:sz w:val="28"/>
-          <w:lang w:val="en-US"/>
-        </w:rPr>
-        <w:t>Tamaño</w:t>
-      </w:r>
-      <w:proofErr w:type="spellEnd"/>
-      <w:r>
-        <w:rPr>
-          <w:rFonts w:ascii="Arial Rounded MT Bold" w:hAnsi="Arial Rounded MT Bold"/>
-          <w:sz w:val="28"/>
-          <w:lang w:val="en-US"/>
-        </w:rPr>
-        <w:t xml:space="preserve"> 14</w:t>
+        <w:t>Co-Director: Arial Rounded Tamaño 14</w:t>
       </w:r>
     </w:p>
     <w:p>
@@ -743,8 +575,6 @@
             </w:rPr>
             <w:t>ÍNDICE</w:t>
           </w:r>
-          <w:bookmarkStart w:id="0" w:name="_GoBack"/>
-          <w:bookmarkEnd w:id="0"/>
         </w:p>
         <w:p>
           <w:pPr>
@@ -755,6 +585,10 @@
             <w:rPr>
               <w:rFonts w:cstheme="minorBidi"/>
               <w:noProof/>
+              <w:kern w:val="2"/>
+              <w:sz w:val="24"/>
+              <w:szCs w:val="24"/>
+              <w14:ligatures w14:val="standardContextual"/>
             </w:rPr>
           </w:pPr>
           <w:r>
@@ -775,7 +609,7 @@
             </w:rPr>
             <w:fldChar w:fldCharType="separate"/>
           </w:r>
-          <w:hyperlink w:anchor="_Toc166759154" w:history="1">
+          <w:hyperlink w:anchor="_Toc166842790" w:history="1">
             <w:r>
               <w:rPr>
                 <w:rStyle w:val="Hipervnculo"/>
@@ -803,7 +637,7 @@
                 <w:noProof/>
                 <w:webHidden/>
               </w:rPr>
-              <w:instrText xml:space="preserve"> PAGEREF _Toc166759154 \h </w:instrText>
+              <w:instrText xml:space="preserve"> PAGEREF _Toc166842790 \h </w:instrText>
             </w:r>
             <w:r>
               <w:rPr>
@@ -823,7 +657,7 @@
                 <w:noProof/>
                 <w:webHidden/>
               </w:rPr>
-              <w:t>2</w:t>
+              <w:t>3</w:t>
             </w:r>
             <w:r>
               <w:rPr>
@@ -843,9 +677,13 @@
             <w:rPr>
               <w:rFonts w:cstheme="minorBidi"/>
               <w:noProof/>
+              <w:kern w:val="2"/>
+              <w:sz w:val="24"/>
+              <w:szCs w:val="24"/>
+              <w14:ligatures w14:val="standardContextual"/>
             </w:rPr>
           </w:pPr>
-          <w:hyperlink w:anchor="_Toc166759155" w:history="1">
+          <w:hyperlink w:anchor="_Toc166842791" w:history="1">
             <w:r>
               <w:rPr>
                 <w:rStyle w:val="Hipervnculo"/>
@@ -873,7 +711,7 @@
                 <w:noProof/>
                 <w:webHidden/>
               </w:rPr>
-              <w:instrText xml:space="preserve"> PAGEREF _Toc166759155 \h </w:instrText>
+              <w:instrText xml:space="preserve"> PAGEREF _Toc166842791 \h </w:instrText>
             </w:r>
             <w:r>
               <w:rPr>
@@ -893,7 +731,7 @@
                 <w:noProof/>
                 <w:webHidden/>
               </w:rPr>
-              <w:t>2</w:t>
+              <w:t>3</w:t>
             </w:r>
             <w:r>
               <w:rPr>
@@ -913,9 +751,13 @@
             <w:rPr>
               <w:rFonts w:cstheme="minorBidi"/>
               <w:noProof/>
+              <w:kern w:val="2"/>
+              <w:sz w:val="24"/>
+              <w:szCs w:val="24"/>
+              <w14:ligatures w14:val="standardContextual"/>
             </w:rPr>
           </w:pPr>
-          <w:hyperlink w:anchor="_Toc166759156" w:history="1">
+          <w:hyperlink w:anchor="_Toc166842792" w:history="1">
             <w:r>
               <w:rPr>
                 <w:rStyle w:val="Hipervnculo"/>
@@ -943,7 +785,7 @@
                 <w:noProof/>
                 <w:webHidden/>
               </w:rPr>
-              <w:instrText xml:space="preserve"> PAGEREF _Toc166759156 \h </w:instrText>
+              <w:instrText xml:space="preserve"> PAGEREF _Toc166842792 \h </w:instrText>
             </w:r>
             <w:r>
               <w:rPr>
@@ -983,9 +825,13 @@
             <w:rPr>
               <w:rFonts w:cstheme="minorBidi"/>
               <w:noProof/>
+              <w:kern w:val="2"/>
+              <w:sz w:val="24"/>
+              <w:szCs w:val="24"/>
+              <w14:ligatures w14:val="standardContextual"/>
             </w:rPr>
           </w:pPr>
-          <w:hyperlink w:anchor="_Toc166759157" w:history="1">
+          <w:hyperlink w:anchor="_Toc166842793" w:history="1">
             <w:r>
               <w:rPr>
                 <w:rStyle w:val="Hipervnculo"/>
@@ -1013,7 +859,7 @@
                 <w:noProof/>
                 <w:webHidden/>
               </w:rPr>
-              <w:instrText xml:space="preserve"> PAGEREF _Toc166759157 \h </w:instrText>
+              <w:instrText xml:space="preserve"> PAGEREF _Toc166842793 \h </w:instrText>
             </w:r>
             <w:r>
               <w:rPr>
@@ -1053,9 +899,13 @@
             <w:rPr>
               <w:rFonts w:cstheme="minorBidi"/>
               <w:noProof/>
+              <w:kern w:val="2"/>
+              <w:sz w:val="24"/>
+              <w:szCs w:val="24"/>
+              <w14:ligatures w14:val="standardContextual"/>
             </w:rPr>
           </w:pPr>
-          <w:hyperlink w:anchor="_Toc166759158" w:history="1">
+          <w:hyperlink w:anchor="_Toc166842794" w:history="1">
             <w:r>
               <w:rPr>
                 <w:rStyle w:val="Hipervnculo"/>
@@ -1083,7 +933,7 @@
                 <w:noProof/>
                 <w:webHidden/>
               </w:rPr>
-              <w:instrText xml:space="preserve"> PAGEREF _Toc166759158 \h </w:instrText>
+              <w:instrText xml:space="preserve"> PAGEREF _Toc166842794 \h </w:instrText>
             </w:r>
             <w:r>
               <w:rPr>
@@ -1103,7 +953,7 @@
                 <w:noProof/>
                 <w:webHidden/>
               </w:rPr>
-              <w:t>7</w:t>
+              <w:t>8</w:t>
             </w:r>
             <w:r>
               <w:rPr>
@@ -1123,9 +973,13 @@
             <w:rPr>
               <w:rFonts w:cstheme="minorBidi"/>
               <w:noProof/>
+              <w:kern w:val="2"/>
+              <w:sz w:val="24"/>
+              <w:szCs w:val="24"/>
+              <w14:ligatures w14:val="standardContextual"/>
             </w:rPr>
           </w:pPr>
-          <w:hyperlink w:anchor="_Toc166759159" w:history="1">
+          <w:hyperlink w:anchor="_Toc166842795" w:history="1">
             <w:r>
               <w:rPr>
                 <w:rStyle w:val="Hipervnculo"/>
@@ -1153,7 +1007,7 @@
                 <w:noProof/>
                 <w:webHidden/>
               </w:rPr>
-              <w:instrText xml:space="preserve"> PAGEREF _Toc166759159 \h </w:instrText>
+              <w:instrText xml:space="preserve"> PAGEREF _Toc166842795 \h </w:instrText>
             </w:r>
             <w:r>
               <w:rPr>
@@ -1173,7 +1027,7 @@
                 <w:noProof/>
                 <w:webHidden/>
               </w:rPr>
-              <w:t>7</w:t>
+              <w:t>8</w:t>
             </w:r>
             <w:r>
               <w:rPr>
@@ -1193,9 +1047,13 @@
             <w:rPr>
               <w:rFonts w:cstheme="minorBidi"/>
               <w:noProof/>
+              <w:kern w:val="2"/>
+              <w:sz w:val="24"/>
+              <w:szCs w:val="24"/>
+              <w14:ligatures w14:val="standardContextual"/>
             </w:rPr>
           </w:pPr>
-          <w:hyperlink w:anchor="_Toc166759160" w:history="1">
+          <w:hyperlink w:anchor="_Toc166842796" w:history="1">
             <w:r>
               <w:rPr>
                 <w:rStyle w:val="Hipervnculo"/>
@@ -1223,7 +1081,7 @@
                 <w:noProof/>
                 <w:webHidden/>
               </w:rPr>
-              <w:instrText xml:space="preserve"> PAGEREF _Toc166759160 \h </w:instrText>
+              <w:instrText xml:space="preserve"> PAGEREF _Toc166842796 \h </w:instrText>
             </w:r>
             <w:r>
               <w:rPr>
@@ -1243,7 +1101,7 @@
                 <w:noProof/>
                 <w:webHidden/>
               </w:rPr>
-              <w:t>7</w:t>
+              <w:t>8</w:t>
             </w:r>
             <w:r>
               <w:rPr>
@@ -1263,9 +1121,13 @@
             <w:rPr>
               <w:rFonts w:cstheme="minorBidi"/>
               <w:noProof/>
+              <w:kern w:val="2"/>
+              <w:sz w:val="24"/>
+              <w:szCs w:val="24"/>
+              <w14:ligatures w14:val="standardContextual"/>
             </w:rPr>
           </w:pPr>
-          <w:hyperlink w:anchor="_Toc166759161" w:history="1">
+          <w:hyperlink w:anchor="_Toc166842797" w:history="1">
             <w:r>
               <w:rPr>
                 <w:rStyle w:val="Hipervnculo"/>
@@ -1293,7 +1155,7 @@
                 <w:noProof/>
                 <w:webHidden/>
               </w:rPr>
-              <w:instrText xml:space="preserve"> PAGEREF _Toc166759161 \h </w:instrText>
+              <w:instrText xml:space="preserve"> PAGEREF _Toc166842797 \h </w:instrText>
             </w:r>
             <w:r>
               <w:rPr>
@@ -1313,7 +1175,7 @@
                 <w:noProof/>
                 <w:webHidden/>
               </w:rPr>
-              <w:t>7</w:t>
+              <w:t>8</w:t>
             </w:r>
             <w:r>
               <w:rPr>
@@ -1333,9 +1195,13 @@
             <w:rPr>
               <w:rFonts w:cstheme="minorBidi"/>
               <w:noProof/>
+              <w:kern w:val="2"/>
+              <w:sz w:val="24"/>
+              <w:szCs w:val="24"/>
+              <w14:ligatures w14:val="standardContextual"/>
             </w:rPr>
           </w:pPr>
-          <w:hyperlink w:anchor="_Toc166759162" w:history="1">
+          <w:hyperlink w:anchor="_Toc166842798" w:history="1">
             <w:r>
               <w:rPr>
                 <w:rStyle w:val="Hipervnculo"/>
@@ -1363,7 +1229,7 @@
                 <w:noProof/>
                 <w:webHidden/>
               </w:rPr>
-              <w:instrText xml:space="preserve"> PAGEREF _Toc166759162 \h </w:instrText>
+              <w:instrText xml:space="preserve"> PAGEREF _Toc166842798 \h </w:instrText>
             </w:r>
             <w:r>
               <w:rPr>
@@ -1383,7 +1249,7 @@
                 <w:noProof/>
                 <w:webHidden/>
               </w:rPr>
-              <w:t>7</w:t>
+              <w:t>8</w:t>
             </w:r>
             <w:r>
               <w:rPr>
@@ -1403,9 +1269,13 @@
             <w:rPr>
               <w:rFonts w:cstheme="minorBidi"/>
               <w:noProof/>
+              <w:kern w:val="2"/>
+              <w:sz w:val="24"/>
+              <w:szCs w:val="24"/>
+              <w14:ligatures w14:val="standardContextual"/>
             </w:rPr>
           </w:pPr>
-          <w:hyperlink w:anchor="_Toc166759163" w:history="1">
+          <w:hyperlink w:anchor="_Toc166842799" w:history="1">
             <w:r>
               <w:rPr>
                 <w:rStyle w:val="Hipervnculo"/>
@@ -1433,7 +1303,7 @@
                 <w:noProof/>
                 <w:webHidden/>
               </w:rPr>
-              <w:instrText xml:space="preserve"> PAGEREF _Toc166759163 \h </w:instrText>
+              <w:instrText xml:space="preserve"> PAGEREF _Toc166842799 \h </w:instrText>
             </w:r>
             <w:r>
               <w:rPr>
@@ -1453,7 +1323,7 @@
                 <w:noProof/>
                 <w:webHidden/>
               </w:rPr>
-              <w:t>7</w:t>
+              <w:t>8</w:t>
             </w:r>
             <w:r>
               <w:rPr>
@@ -1469,9 +1339,13 @@
             <w:pStyle w:val="TDC3"/>
             <w:rPr>
               <w:rFonts w:asciiTheme="minorHAnsi" w:hAnsiTheme="minorHAnsi" w:cstheme="minorBidi"/>
+              <w:kern w:val="2"/>
+              <w:sz w:val="24"/>
+              <w:szCs w:val="24"/>
+              <w14:ligatures w14:val="standardContextual"/>
             </w:rPr>
           </w:pPr>
-          <w:hyperlink w:anchor="_Toc166759164" w:history="1">
+          <w:hyperlink w:anchor="_Toc166842800" w:history="1">
             <w:r>
               <w:rPr>
                 <w:rStyle w:val="Hipervnculo"/>
@@ -1494,7 +1368,7 @@
               <w:rPr>
                 <w:webHidden/>
               </w:rPr>
-              <w:instrText xml:space="preserve"> PAGEREF _Toc166759164 \h </w:instrText>
+              <w:instrText xml:space="preserve"> PAGEREF _Toc166842800 \h </w:instrText>
             </w:r>
             <w:r>
               <w:rPr>
@@ -1511,7 +1385,7 @@
               <w:rPr>
                 <w:webHidden/>
               </w:rPr>
-              <w:t>7</w:t>
+              <w:t>8</w:t>
             </w:r>
             <w:r>
               <w:rPr>
@@ -1526,9 +1400,13 @@
             <w:pStyle w:val="TDC3"/>
             <w:rPr>
               <w:rFonts w:asciiTheme="minorHAnsi" w:hAnsiTheme="minorHAnsi" w:cstheme="minorBidi"/>
+              <w:kern w:val="2"/>
+              <w:sz w:val="24"/>
+              <w:szCs w:val="24"/>
+              <w14:ligatures w14:val="standardContextual"/>
             </w:rPr>
           </w:pPr>
-          <w:hyperlink w:anchor="_Toc166759165" w:history="1">
+          <w:hyperlink w:anchor="_Toc166842801" w:history="1">
             <w:r>
               <w:rPr>
                 <w:rStyle w:val="Hipervnculo"/>
@@ -1551,7 +1429,7 @@
               <w:rPr>
                 <w:webHidden/>
               </w:rPr>
-              <w:instrText xml:space="preserve"> PAGEREF _Toc166759165 \h </w:instrText>
+              <w:instrText xml:space="preserve"> PAGEREF _Toc166842801 \h </w:instrText>
             </w:r>
             <w:r>
               <w:rPr>
@@ -1568,7 +1446,7 @@
               <w:rPr>
                 <w:webHidden/>
               </w:rPr>
-              <w:t>7</w:t>
+              <w:t>8</w:t>
             </w:r>
             <w:r>
               <w:rPr>
@@ -1583,9 +1461,13 @@
             <w:pStyle w:val="TDC3"/>
             <w:rPr>
               <w:rFonts w:asciiTheme="minorHAnsi" w:hAnsiTheme="minorHAnsi" w:cstheme="minorBidi"/>
+              <w:kern w:val="2"/>
+              <w:sz w:val="24"/>
+              <w:szCs w:val="24"/>
+              <w14:ligatures w14:val="standardContextual"/>
             </w:rPr>
           </w:pPr>
-          <w:hyperlink w:anchor="_Toc166759166" w:history="1">
+          <w:hyperlink w:anchor="_Toc166842802" w:history="1">
             <w:r>
               <w:rPr>
                 <w:rStyle w:val="Hipervnculo"/>
@@ -1608,7 +1490,7 @@
               <w:rPr>
                 <w:webHidden/>
               </w:rPr>
-              <w:instrText xml:space="preserve"> PAGEREF _Toc166759166 \h </w:instrText>
+              <w:instrText xml:space="preserve"> PAGEREF _Toc166842802 \h </w:instrText>
             </w:r>
             <w:r>
               <w:rPr>
@@ -1625,7 +1507,7 @@
               <w:rPr>
                 <w:webHidden/>
               </w:rPr>
-              <w:t>7</w:t>
+              <w:t>8</w:t>
             </w:r>
             <w:r>
               <w:rPr>
@@ -1644,9 +1526,13 @@
             <w:rPr>
               <w:rFonts w:cstheme="minorBidi"/>
               <w:noProof/>
+              <w:kern w:val="2"/>
+              <w:sz w:val="24"/>
+              <w:szCs w:val="24"/>
+              <w14:ligatures w14:val="standardContextual"/>
             </w:rPr>
           </w:pPr>
-          <w:hyperlink w:anchor="_Toc166759167" w:history="1">
+          <w:hyperlink w:anchor="_Toc166842803" w:history="1">
             <w:r>
               <w:rPr>
                 <w:rStyle w:val="Hipervnculo"/>
@@ -1674,7 +1560,7 @@
                 <w:noProof/>
                 <w:webHidden/>
               </w:rPr>
-              <w:instrText xml:space="preserve"> PAGEREF _Toc166759167 \h </w:instrText>
+              <w:instrText xml:space="preserve"> PAGEREF _Toc166842803 \h </w:instrText>
             </w:r>
             <w:r>
               <w:rPr>
@@ -1694,7 +1580,7 @@
                 <w:noProof/>
                 <w:webHidden/>
               </w:rPr>
-              <w:t>7</w:t>
+              <w:t>8</w:t>
             </w:r>
             <w:r>
               <w:rPr>
@@ -1714,9 +1600,13 @@
             <w:rPr>
               <w:rFonts w:cstheme="minorBidi"/>
               <w:noProof/>
+              <w:kern w:val="2"/>
+              <w:sz w:val="24"/>
+              <w:szCs w:val="24"/>
+              <w14:ligatures w14:val="standardContextual"/>
             </w:rPr>
           </w:pPr>
-          <w:hyperlink w:anchor="_Toc166759168" w:history="1">
+          <w:hyperlink w:anchor="_Toc166842804" w:history="1">
             <w:r>
               <w:rPr>
                 <w:rStyle w:val="Hipervnculo"/>
@@ -1744,7 +1634,7 @@
                 <w:noProof/>
                 <w:webHidden/>
               </w:rPr>
-              <w:instrText xml:space="preserve"> PAGEREF _Toc166759168 \h </w:instrText>
+              <w:instrText xml:space="preserve"> PAGEREF _Toc166842804 \h </w:instrText>
             </w:r>
             <w:r>
               <w:rPr>
@@ -1764,7 +1654,7 @@
                 <w:noProof/>
                 <w:webHidden/>
               </w:rPr>
-              <w:t>7</w:t>
+              <w:t>8</w:t>
             </w:r>
             <w:r>
               <w:rPr>
@@ -1784,9 +1674,13 @@
             <w:rPr>
               <w:rFonts w:cstheme="minorBidi"/>
               <w:noProof/>
+              <w:kern w:val="2"/>
+              <w:sz w:val="24"/>
+              <w:szCs w:val="24"/>
+              <w14:ligatures w14:val="standardContextual"/>
             </w:rPr>
           </w:pPr>
-          <w:hyperlink w:anchor="_Toc166759169" w:history="1">
+          <w:hyperlink w:anchor="_Toc166842805" w:history="1">
             <w:r>
               <w:rPr>
                 <w:rStyle w:val="Hipervnculo"/>
@@ -1814,7 +1708,7 @@
                 <w:noProof/>
                 <w:webHidden/>
               </w:rPr>
-              <w:instrText xml:space="preserve"> PAGEREF _Toc166759169 \h </w:instrText>
+              <w:instrText xml:space="preserve"> PAGEREF _Toc166842805 \h </w:instrText>
             </w:r>
             <w:r>
               <w:rPr>
@@ -1834,7 +1728,7 @@
                 <w:noProof/>
                 <w:webHidden/>
               </w:rPr>
-              <w:t>7</w:t>
+              <w:t>8</w:t>
             </w:r>
             <w:r>
               <w:rPr>
@@ -1850,9 +1744,13 @@
             <w:pStyle w:val="TDC3"/>
             <w:rPr>
               <w:rFonts w:asciiTheme="minorHAnsi" w:hAnsiTheme="minorHAnsi" w:cstheme="minorBidi"/>
+              <w:kern w:val="2"/>
+              <w:sz w:val="24"/>
+              <w:szCs w:val="24"/>
+              <w14:ligatures w14:val="standardContextual"/>
             </w:rPr>
           </w:pPr>
-          <w:hyperlink w:anchor="_Toc166759170" w:history="1">
+          <w:hyperlink w:anchor="_Toc166842806" w:history="1">
             <w:r>
               <w:rPr>
                 <w:rStyle w:val="Hipervnculo"/>
@@ -1875,7 +1773,7 @@
               <w:rPr>
                 <w:webHidden/>
               </w:rPr>
-              <w:instrText xml:space="preserve"> PAGEREF _Toc166759170 \h </w:instrText>
+              <w:instrText xml:space="preserve"> PAGEREF _Toc166842806 \h </w:instrText>
             </w:r>
             <w:r>
               <w:rPr>
@@ -1892,7 +1790,7 @@
               <w:rPr>
                 <w:webHidden/>
               </w:rPr>
-              <w:t>7</w:t>
+              <w:t>8</w:t>
             </w:r>
             <w:r>
               <w:rPr>
@@ -1907,9 +1805,13 @@
             <w:pStyle w:val="TDC3"/>
             <w:rPr>
               <w:rFonts w:asciiTheme="minorHAnsi" w:hAnsiTheme="minorHAnsi" w:cstheme="minorBidi"/>
+              <w:kern w:val="2"/>
+              <w:sz w:val="24"/>
+              <w:szCs w:val="24"/>
+              <w14:ligatures w14:val="standardContextual"/>
             </w:rPr>
           </w:pPr>
-          <w:hyperlink w:anchor="_Toc166759171" w:history="1">
+          <w:hyperlink w:anchor="_Toc166842807" w:history="1">
             <w:r>
               <w:rPr>
                 <w:rStyle w:val="Hipervnculo"/>
@@ -1932,7 +1834,7 @@
               <w:rPr>
                 <w:webHidden/>
               </w:rPr>
-              <w:instrText xml:space="preserve"> PAGEREF _Toc166759171 \h </w:instrText>
+              <w:instrText xml:space="preserve"> PAGEREF _Toc166842807 \h </w:instrText>
             </w:r>
             <w:r>
               <w:rPr>
@@ -1949,7 +1851,7 @@
               <w:rPr>
                 <w:webHidden/>
               </w:rPr>
-              <w:t>7</w:t>
+              <w:t>8</w:t>
             </w:r>
             <w:r>
               <w:rPr>
@@ -1964,9 +1866,13 @@
             <w:pStyle w:val="TDC3"/>
             <w:rPr>
               <w:rFonts w:asciiTheme="minorHAnsi" w:hAnsiTheme="minorHAnsi" w:cstheme="minorBidi"/>
+              <w:kern w:val="2"/>
+              <w:sz w:val="24"/>
+              <w:szCs w:val="24"/>
+              <w14:ligatures w14:val="standardContextual"/>
             </w:rPr>
           </w:pPr>
-          <w:hyperlink w:anchor="_Toc166759172" w:history="1">
+          <w:hyperlink w:anchor="_Toc166842808" w:history="1">
             <w:r>
               <w:rPr>
                 <w:rStyle w:val="Hipervnculo"/>
@@ -1989,7 +1895,7 @@
               <w:rPr>
                 <w:webHidden/>
               </w:rPr>
-              <w:instrText xml:space="preserve"> PAGEREF _Toc166759172 \h </w:instrText>
+              <w:instrText xml:space="preserve"> PAGEREF _Toc166842808 \h </w:instrText>
             </w:r>
             <w:r>
               <w:rPr>
@@ -2006,7 +1912,7 @@
               <w:rPr>
                 <w:webHidden/>
               </w:rPr>
-              <w:t>7</w:t>
+              <w:t>8</w:t>
             </w:r>
             <w:r>
               <w:rPr>
@@ -2021,9 +1927,13 @@
             <w:pStyle w:val="TDC3"/>
             <w:rPr>
               <w:rFonts w:asciiTheme="minorHAnsi" w:hAnsiTheme="minorHAnsi" w:cstheme="minorBidi"/>
+              <w:kern w:val="2"/>
+              <w:sz w:val="24"/>
+              <w:szCs w:val="24"/>
+              <w14:ligatures w14:val="standardContextual"/>
             </w:rPr>
           </w:pPr>
-          <w:hyperlink w:anchor="_Toc166759173" w:history="1">
+          <w:hyperlink w:anchor="_Toc166842809" w:history="1">
             <w:r>
               <w:rPr>
                 <w:rStyle w:val="Hipervnculo"/>
@@ -2046,7 +1956,7 @@
               <w:rPr>
                 <w:webHidden/>
               </w:rPr>
-              <w:instrText xml:space="preserve"> PAGEREF _Toc166759173 \h </w:instrText>
+              <w:instrText xml:space="preserve"> PAGEREF _Toc166842809 \h </w:instrText>
             </w:r>
             <w:r>
               <w:rPr>
@@ -2063,7 +1973,7 @@
               <w:rPr>
                 <w:webHidden/>
               </w:rPr>
-              <w:t>7</w:t>
+              <w:t>8</w:t>
             </w:r>
             <w:r>
               <w:rPr>
@@ -2078,9 +1988,13 @@
             <w:pStyle w:val="TDC3"/>
             <w:rPr>
               <w:rFonts w:asciiTheme="minorHAnsi" w:hAnsiTheme="minorHAnsi" w:cstheme="minorBidi"/>
+              <w:kern w:val="2"/>
+              <w:sz w:val="24"/>
+              <w:szCs w:val="24"/>
+              <w14:ligatures w14:val="standardContextual"/>
             </w:rPr>
           </w:pPr>
-          <w:hyperlink w:anchor="_Toc166759174" w:history="1">
+          <w:hyperlink w:anchor="_Toc166842810" w:history="1">
             <w:r>
               <w:rPr>
                 <w:rStyle w:val="Hipervnculo"/>
@@ -2103,7 +2017,7 @@
               <w:rPr>
                 <w:webHidden/>
               </w:rPr>
-              <w:instrText xml:space="preserve"> PAGEREF _Toc166759174 \h </w:instrText>
+              <w:instrText xml:space="preserve"> PAGEREF _Toc166842810 \h </w:instrText>
             </w:r>
             <w:r>
               <w:rPr>
@@ -2120,7 +2034,7 @@
               <w:rPr>
                 <w:webHidden/>
               </w:rPr>
-              <w:t>7</w:t>
+              <w:t>8</w:t>
             </w:r>
             <w:r>
               <w:rPr>
@@ -2139,9 +2053,13 @@
             <w:rPr>
               <w:rFonts w:cstheme="minorBidi"/>
               <w:noProof/>
+              <w:kern w:val="2"/>
+              <w:sz w:val="24"/>
+              <w:szCs w:val="24"/>
+              <w14:ligatures w14:val="standardContextual"/>
             </w:rPr>
           </w:pPr>
-          <w:hyperlink w:anchor="_Toc166759175" w:history="1">
+          <w:hyperlink w:anchor="_Toc166842811" w:history="1">
             <w:r>
               <w:rPr>
                 <w:rStyle w:val="Hipervnculo"/>
@@ -2169,7 +2087,7 @@
                 <w:noProof/>
                 <w:webHidden/>
               </w:rPr>
-              <w:instrText xml:space="preserve"> PAGEREF _Toc166759175 \h </w:instrText>
+              <w:instrText xml:space="preserve"> PAGEREF _Toc166842811 \h </w:instrText>
             </w:r>
             <w:r>
               <w:rPr>
@@ -2189,7 +2107,7 @@
                 <w:noProof/>
                 <w:webHidden/>
               </w:rPr>
-              <w:t>7</w:t>
+              <w:t>8</w:t>
             </w:r>
             <w:r>
               <w:rPr>
@@ -2209,9 +2127,13 @@
             <w:rPr>
               <w:rFonts w:cstheme="minorBidi"/>
               <w:noProof/>
+              <w:kern w:val="2"/>
+              <w:sz w:val="24"/>
+              <w:szCs w:val="24"/>
+              <w14:ligatures w14:val="standardContextual"/>
             </w:rPr>
           </w:pPr>
-          <w:hyperlink w:anchor="_Toc166759176" w:history="1">
+          <w:hyperlink w:anchor="_Toc166842812" w:history="1">
             <w:r>
               <w:rPr>
                 <w:rStyle w:val="Hipervnculo"/>
@@ -2239,7 +2161,7 @@
                 <w:noProof/>
                 <w:webHidden/>
               </w:rPr>
-              <w:instrText xml:space="preserve"> PAGEREF _Toc166759176 \h </w:instrText>
+              <w:instrText xml:space="preserve"> PAGEREF _Toc166842812 \h </w:instrText>
             </w:r>
             <w:r>
               <w:rPr>
@@ -2259,7 +2181,7 @@
                 <w:noProof/>
                 <w:webHidden/>
               </w:rPr>
-              <w:t>7</w:t>
+              <w:t>8</w:t>
             </w:r>
             <w:r>
               <w:rPr>
@@ -2279,9 +2201,13 @@
             <w:rPr>
               <w:rFonts w:cstheme="minorBidi"/>
               <w:noProof/>
+              <w:kern w:val="2"/>
+              <w:sz w:val="24"/>
+              <w:szCs w:val="24"/>
+              <w14:ligatures w14:val="standardContextual"/>
             </w:rPr>
           </w:pPr>
-          <w:hyperlink w:anchor="_Toc166759177" w:history="1">
+          <w:hyperlink w:anchor="_Toc166842813" w:history="1">
             <w:r>
               <w:rPr>
                 <w:rStyle w:val="Hipervnculo"/>
@@ -2309,7 +2235,7 @@
                 <w:noProof/>
                 <w:webHidden/>
               </w:rPr>
-              <w:instrText xml:space="preserve"> PAGEREF _Toc166759177 \h </w:instrText>
+              <w:instrText xml:space="preserve"> PAGEREF _Toc166842813 \h </w:instrText>
             </w:r>
             <w:r>
               <w:rPr>
@@ -2329,7 +2255,7 @@
                 <w:noProof/>
                 <w:webHidden/>
               </w:rPr>
-              <w:t>7</w:t>
+              <w:t>8</w:t>
             </w:r>
             <w:r>
               <w:rPr>
@@ -2349,9 +2275,13 @@
             <w:rPr>
               <w:rFonts w:cstheme="minorBidi"/>
               <w:noProof/>
+              <w:kern w:val="2"/>
+              <w:sz w:val="24"/>
+              <w:szCs w:val="24"/>
+              <w14:ligatures w14:val="standardContextual"/>
             </w:rPr>
           </w:pPr>
-          <w:hyperlink w:anchor="_Toc166759178" w:history="1">
+          <w:hyperlink w:anchor="_Toc166842814" w:history="1">
             <w:r>
               <w:rPr>
                 <w:rStyle w:val="Hipervnculo"/>
@@ -2379,7 +2309,7 @@
                 <w:noProof/>
                 <w:webHidden/>
               </w:rPr>
-              <w:instrText xml:space="preserve"> PAGEREF _Toc166759178 \h </w:instrText>
+              <w:instrText xml:space="preserve"> PAGEREF _Toc166842814 \h </w:instrText>
             </w:r>
             <w:r>
               <w:rPr>
@@ -2399,7 +2329,7 @@
                 <w:noProof/>
                 <w:webHidden/>
               </w:rPr>
-              <w:t>7</w:t>
+              <w:t>8</w:t>
             </w:r>
             <w:r>
               <w:rPr>
@@ -2419,9 +2349,13 @@
             <w:rPr>
               <w:rFonts w:cstheme="minorBidi"/>
               <w:noProof/>
+              <w:kern w:val="2"/>
+              <w:sz w:val="24"/>
+              <w:szCs w:val="24"/>
+              <w14:ligatures w14:val="standardContextual"/>
             </w:rPr>
           </w:pPr>
-          <w:hyperlink w:anchor="_Toc166759179" w:history="1">
+          <w:hyperlink w:anchor="_Toc166842815" w:history="1">
             <w:r>
               <w:rPr>
                 <w:rStyle w:val="Hipervnculo"/>
@@ -2449,7 +2383,7 @@
                 <w:noProof/>
                 <w:webHidden/>
               </w:rPr>
-              <w:instrText xml:space="preserve"> PAGEREF _Toc166759179 \h </w:instrText>
+              <w:instrText xml:space="preserve"> PAGEREF _Toc166842815 \h </w:instrText>
             </w:r>
             <w:r>
               <w:rPr>
@@ -2469,7 +2403,7 @@
                 <w:noProof/>
                 <w:webHidden/>
               </w:rPr>
-              <w:t>7</w:t>
+              <w:t>8</w:t>
             </w:r>
             <w:r>
               <w:rPr>
@@ -2489,9 +2423,13 @@
             <w:rPr>
               <w:rFonts w:cstheme="minorBidi"/>
               <w:noProof/>
+              <w:kern w:val="2"/>
+              <w:sz w:val="24"/>
+              <w:szCs w:val="24"/>
+              <w14:ligatures w14:val="standardContextual"/>
             </w:rPr>
           </w:pPr>
-          <w:hyperlink w:anchor="_Toc166759180" w:history="1">
+          <w:hyperlink w:anchor="_Toc166842816" w:history="1">
             <w:r>
               <w:rPr>
                 <w:rStyle w:val="Hipervnculo"/>
@@ -2519,7 +2457,7 @@
                 <w:noProof/>
                 <w:webHidden/>
               </w:rPr>
-              <w:instrText xml:space="preserve"> PAGEREF _Toc166759180 \h </w:instrText>
+              <w:instrText xml:space="preserve"> PAGEREF _Toc166842816 \h </w:instrText>
             </w:r>
             <w:r>
               <w:rPr>
@@ -2539,7 +2477,7 @@
                 <w:noProof/>
                 <w:webHidden/>
               </w:rPr>
-              <w:t>7</w:t>
+              <w:t>8</w:t>
             </w:r>
             <w:r>
               <w:rPr>
@@ -2576,7 +2514,27 @@
           <w:color w:val="000000" w:themeColor="text1"/>
         </w:rPr>
       </w:pPr>
-      <w:bookmarkStart w:id="1" w:name="_Toc166759154"/>
+    </w:p>
+    <w:p>
+      <w:pPr>
+        <w:pStyle w:val="Ttulo1"/>
+        <w:spacing w:before="0" w:after="100" w:afterAutospacing="1"/>
+        <w:rPr>
+          <w:rFonts w:ascii="Arial Rounded MT Bold" w:hAnsi="Arial Rounded MT Bold"/>
+          <w:color w:val="000000" w:themeColor="text1"/>
+        </w:rPr>
+      </w:pPr>
+    </w:p>
+    <w:p>
+      <w:pPr>
+        <w:pStyle w:val="Ttulo1"/>
+        <w:spacing w:before="0" w:after="100" w:afterAutospacing="1"/>
+        <w:rPr>
+          <w:rFonts w:ascii="Arial Rounded MT Bold" w:hAnsi="Arial Rounded MT Bold"/>
+          <w:color w:val="000000" w:themeColor="text1"/>
+        </w:rPr>
+      </w:pPr>
+      <w:bookmarkStart w:id="0" w:name="_Toc166842790"/>
       <w:r>
         <w:rPr>
           <w:rFonts w:ascii="Arial Rounded MT Bold" w:hAnsi="Arial Rounded MT Bold"/>
@@ -2591,7 +2549,7 @@
         </w:rPr>
         <w:t xml:space="preserve"> Y OBJETIVOS</w:t>
       </w:r>
-      <w:bookmarkEnd w:id="1"/>
+      <w:bookmarkEnd w:id="0"/>
     </w:p>
     <w:p>
       <w:pPr>
@@ -2604,7 +2562,7 @@
           <w:szCs w:val="28"/>
         </w:rPr>
       </w:pPr>
-      <w:bookmarkStart w:id="2" w:name="_Toc166759155"/>
+      <w:bookmarkStart w:id="1" w:name="_Toc166842791"/>
       <w:r>
         <w:rPr>
           <w:rFonts w:ascii="Arial Rounded MT Bold" w:hAnsi="Arial Rounded MT Bold"/>
@@ -2632,7 +2590,7 @@
         </w:rPr>
         <w:t>ión en castellano</w:t>
       </w:r>
-      <w:bookmarkEnd w:id="2"/>
+      <w:bookmarkEnd w:id="1"/>
       <w:r>
         <w:rPr>
           <w:rFonts w:ascii="Arial Rounded MT Bold" w:hAnsi="Arial Rounded MT Bold"/>
@@ -2654,32 +2612,123 @@
         <w:t xml:space="preserve">Actualmente, este proceso se realiza a través de comunicaciones por correo electrónico con los </w:t>
       </w:r>
       <w:r>
-        <w:t xml:space="preserve">centros educativos de Cantabria, que explican la necesidad de una serie de adaptaciones para su alumnado </w:t>
+        <w:t>centros educativos de Cantabria, que explican la necesidad de una serie de adaptaciones para su alumnado dentro de un listado existente aportado por el SOUCAN y</w:t>
+      </w:r>
+      <w:r>
+        <w:t xml:space="preserve"> </w:t>
+      </w:r>
+      <w:r>
+        <w:t>adjuntan todos los documentos solicitados para registrarlo en un extenso</w:t>
+      </w:r>
+      <w:r>
+        <w:t xml:space="preserve"> </w:t>
+      </w:r>
+      <w:r>
+        <w:t>documento</w:t>
+      </w:r>
+      <w:r>
+        <w:t xml:space="preserve"> de Excel</w:t>
+      </w:r>
+      <w:r>
+        <w:t>, el cual es muy complejo de leer/editar debido a su dimensión</w:t>
+      </w:r>
+      <w:r>
+        <w:t xml:space="preserve">. </w:t>
+      </w:r>
+    </w:p>
+    <w:p>
+      <w:pPr>
+        <w:spacing w:after="100" w:afterAutospacing="1"/>
+      </w:pPr>
+      <w:r>
+        <w:t>Para abordar eficien</w:t>
+      </w:r>
+      <w:r>
+        <w:t>temente esta necesidad, se propuso</w:t>
+      </w:r>
+      <w:r>
+        <w:t xml:space="preserve"> el desarrollo de una aplicación web </w:t>
+      </w:r>
+      <w:r>
+        <w:t>en su totalidad</w:t>
+      </w:r>
+      <w:r>
+        <w:t>, es decir, que su elaboración involucre todos los elementos que se incluyen en la construcción de una aplicación software</w:t>
+      </w:r>
+      <w:r>
+        <w:t xml:space="preserve">. Esta herramienta facilitará </w:t>
+      </w:r>
+      <w:r>
+        <w:t xml:space="preserve">y automatizará </w:t>
+      </w:r>
+      <w:r>
+        <w:t>la gestión de tareas tanto para el departamento de la Universidad de Cantabria como para la prestación del servicio a los centros educativos de la región.</w:t>
+      </w:r>
+    </w:p>
+    <w:p>
+      <w:pPr>
+        <w:spacing w:after="100" w:afterAutospacing="1"/>
+      </w:pPr>
+      <w:r>
+        <w:t xml:space="preserve">El proceso de desarrollo se divide en varias etapas claves, </w:t>
+      </w:r>
+      <w:r>
+        <w:t>comenzando por el diseño del dominio que objetos que requiere la aplicación, esto es crucial ya que implica la identificación y definición de los conceptos esenciales del sistema, así como las relaciones entre ellos. Para realizar este proceso, se dio uso a la herramienta “Umlet”, la cual proporciona una manera gráfica de representar el diagrama UML a crear.</w:t>
+      </w:r>
+    </w:p>
+    <w:p>
+      <w:pPr>
+        <w:spacing w:after="100" w:afterAutospacing="1"/>
+      </w:pPr>
+      <w:r>
+        <w:t xml:space="preserve">Posteriormente, se </w:t>
+      </w:r>
+      <w:r>
+        <w:t>procede</w:t>
+      </w:r>
+      <w:r>
+        <w:t xml:space="preserve"> con el diseño de la base de datos. Esta fase </w:t>
+      </w:r>
+      <w:r>
+        <w:t>implica</w:t>
+      </w:r>
+      <w:r>
+        <w:t xml:space="preserve"> la definición de la estructura de la base de datos, incluyendo las tablas, relaciones y restricciones necesarias para almacenar de manera eficiente y segura toda la información relevante para la gestión de adaptaciones</w:t>
+      </w:r>
+      <w:r>
+        <w:t xml:space="preserve"> para los estudiantes</w:t>
+      </w:r>
+      <w:r>
+        <w:t>, que está relacionada con el dominio diseñado previamente.</w:t>
+      </w:r>
+    </w:p>
+    <w:p>
+      <w:pPr>
+        <w:spacing w:after="100" w:afterAutospacing="1"/>
+      </w:pPr>
+      <w:r>
+        <w:t>El desarrollo del Back-End será fundamental para el correcto funcionamiento del sistema. La lógica de negocio se desarrollará en una serie de procedimientos almacenados en la base de datos, lo que permitirá un uso seguro y eficiente de la misma para el almacenamiento y gestión de datos, permitiendo realizar operaciones de recuperación, inserción, modificación y eliminación de datos. Posteriormente, se establecerá la conexión de la API con la base de datos a través del mapeado de estos procedimientos, implementando los mecanismos necesarios para que la aplicación pueda acceder y manipular la información y relacionarse con los objetos con los que trabajará la interfaz.</w:t>
+      </w:r>
+    </w:p>
+    <w:p>
+      <w:pPr>
+        <w:spacing w:after="100" w:afterAutospacing="1"/>
+      </w:pPr>
+      <w:r>
+        <w:t xml:space="preserve">En cuanto al desarrollo del Front-End, se llevará a cabo la creación de la interfaz gráfica de usuario, que será la parte visible y accesible de la aplicación para los usuarios finales. </w:t>
+      </w:r>
+      <w:r>
+        <w:t xml:space="preserve">Este proceso se realiza mediante el uso de vistas y controladores para obtener la apariencia y funcionalidades deseadas. La interfaz se diseña de manera intuitiva, con el </w:t>
       </w:r>
       <w:r>
         <w:lastRenderedPageBreak/>
-        <w:t>dentro de un listado existente aportado por el SOUCAN y</w:t>
-      </w:r>
-      <w:r>
-        <w:t xml:space="preserve"> </w:t>
-      </w:r>
-      <w:r>
-        <w:t>adjuntan todos los documentos solicitados para registrarlo en un extenso</w:t>
-      </w:r>
-      <w:r>
-        <w:t xml:space="preserve"> </w:t>
-      </w:r>
-      <w:r>
-        <w:t>documento</w:t>
-      </w:r>
-      <w:r>
-        <w:t xml:space="preserve"> de Excel</w:t>
-      </w:r>
-      <w:r>
-        <w:t>, el cual es muy complejo de leer/editar debido a su dimensión</w:t>
-      </w:r>
-      <w:r>
-        <w:t xml:space="preserve">. </w:t>
+        <w:t xml:space="preserve">objetivo de facilitar la interacción de los usuarios con el sistema y proporcionar una experiencia satisfactoria. Es importante destacar que esta funcionalidad estará disponible exclusivamente para los centros educativos, permitiendo el uso remoto del servicio. </w:t>
+      </w:r>
+      <w:r>
+        <w:t>Por otro lado, para el departamento del SOUCAN, se utilizará la aplicación de Microsoft Access."</w:t>
+      </w:r>
+      <w:r>
+        <w:t>. Esto se debe a que permite realizar cambios dentro de la base de datos de manera local y proporciona una funcionalidad de gestión completa, siendo administrada desde las instalaciones de la Universidad de Cantabria.</w:t>
       </w:r>
     </w:p>
     <w:p>
@@ -2687,133 +2736,10 @@
         <w:spacing w:after="100" w:afterAutospacing="1"/>
       </w:pPr>
       <w:r>
-        <w:t>Para abordar eficien</w:t>
-      </w:r>
-      <w:r>
-        <w:t>temente esta necesidad, se propuso</w:t>
-      </w:r>
-      <w:r>
-        <w:t xml:space="preserve"> el desarrollo de una aplicación web </w:t>
-      </w:r>
-      <w:r>
-        <w:t>en su totalidad</w:t>
-      </w:r>
-      <w:r>
-        <w:t>, es decir, que su elaboración involucre todos los elementos que se incluyen en la construcción de una aplicación software</w:t>
-      </w:r>
-      <w:r>
-        <w:t xml:space="preserve">. Esta herramienta facilitará </w:t>
-      </w:r>
-      <w:r>
-        <w:t xml:space="preserve">y automatizará </w:t>
-      </w:r>
-      <w:r>
-        <w:t>la gestión de tareas tanto para el departamento de la Universidad de Cantabria como para la prestación del servicio a los centros educativos de la región.</w:t>
-      </w:r>
-    </w:p>
-    <w:p>
-      <w:pPr>
-        <w:spacing w:after="100" w:afterAutospacing="1"/>
-      </w:pPr>
-      <w:r>
-        <w:t xml:space="preserve">El proceso de desarrollo se divide en varias etapas claves, </w:t>
-      </w:r>
-      <w:r>
-        <w:t>comenzando por el diseño del dominio que objetos que requiere la aplicación, esto es crucial ya que implica la identificación y definición de los conceptos esenciales del sistema, así como las relaciones entre ellos. Para realizar este proceso, se dio uso a la herramienta “</w:t>
-      </w:r>
-      <w:proofErr w:type="spellStart"/>
-      <w:r>
-        <w:t>Umlet</w:t>
-      </w:r>
-      <w:proofErr w:type="spellEnd"/>
-      <w:r>
-        <w:t>”, la cual proporciona una manera gráfica de representar el diagrama UML a crear.</w:t>
-      </w:r>
-    </w:p>
-    <w:p>
-      <w:pPr>
-        <w:spacing w:after="100" w:afterAutospacing="1"/>
-      </w:pPr>
-      <w:r>
-        <w:t xml:space="preserve">Posteriormente, se </w:t>
-      </w:r>
-      <w:r>
-        <w:t>procede</w:t>
-      </w:r>
-      <w:r>
-        <w:t xml:space="preserve"> con el diseño de la base de datos. Esta fase </w:t>
-      </w:r>
-      <w:r>
-        <w:t>implica</w:t>
-      </w:r>
-      <w:r>
-        <w:t xml:space="preserve"> la definición de la estructura de la base de datos, incluyendo las tablas, relaciones y restricciones necesarias para almacenar de manera eficiente y segura toda la información relevante para la gestión de adaptaciones</w:t>
-      </w:r>
-      <w:r>
-        <w:t xml:space="preserve"> para los estudiantes</w:t>
-      </w:r>
-      <w:r>
-        <w:t>, que está relacionada con el dominio diseñado previamente.</w:t>
-      </w:r>
-    </w:p>
-    <w:p>
-      <w:pPr>
-        <w:spacing w:after="100" w:afterAutospacing="1"/>
-      </w:pPr>
-      <w:r>
-        <w:t>El desarrollo del Back-</w:t>
-      </w:r>
-      <w:proofErr w:type="spellStart"/>
-      <w:r>
-        <w:t>End</w:t>
-      </w:r>
-      <w:proofErr w:type="spellEnd"/>
-      <w:r>
-        <w:t xml:space="preserve"> será fundamental para el correcto funcionamiento del sistema. La lógica de negocio se desarrollará en una serie de procedimientos almacenados en la base de datos, lo que permitirá un uso seguro y eficiente de la misma para el almacenamiento y gestión de datos, permitiendo realizar operaciones de recuperación, inserción, modificación y eliminación de datos. Posteriormente, se establecerá la conexión de la API con la base de datos a través del mapeado de estos procedimientos, implementando los mecanismos necesarios para que la aplicación pueda acceder y manipular la información y relacionarse con los objetos con los que trabajará la interfaz.</w:t>
-      </w:r>
-    </w:p>
-    <w:p>
-      <w:pPr>
-        <w:spacing w:after="100" w:afterAutospacing="1"/>
-      </w:pPr>
-      <w:r>
-        <w:t>En cuanto al desarrollo del Front-</w:t>
-      </w:r>
-      <w:proofErr w:type="spellStart"/>
-      <w:r>
-        <w:t>End</w:t>
-      </w:r>
-      <w:proofErr w:type="spellEnd"/>
-      <w:r>
-        <w:t xml:space="preserve">, se llevará a cabo la creación de la interfaz gráfica de usuario, que será la parte visible y accesible de la aplicación para los usuarios finales. </w:t>
-      </w:r>
-      <w:r>
-        <w:t xml:space="preserve">Este proceso se realiza mediante el uso de vistas y controladores para obtener la apariencia y funcionalidades deseadas. La interfaz se diseña de manera intuitiva, con el objetivo de facilitar la interacción de los usuarios con el sistema y proporcionar una experiencia satisfactoria. Es importante destacar que esta funcionalidad estará disponible exclusivamente para los centros educativos, permitiendo el uso remoto del servicio. </w:t>
-      </w:r>
-      <w:r>
-        <w:t>Por otro lado, para el departamento del SOUCAN, se utilizará la aplicación de Microsoft Access."</w:t>
-      </w:r>
-      <w:r>
-        <w:t>. Esto se debe a que permite realizar cambios dentro de la base de datos de manera local y proporciona una funcionalidad de gestión completa, siendo administrada desde las instalaciones de la Universidad de Cantabria.</w:t>
-      </w:r>
-    </w:p>
-    <w:p>
-      <w:pPr>
-        <w:spacing w:after="100" w:afterAutospacing="1"/>
-      </w:pPr>
-      <w:r>
         <w:t>Para mencionar</w:t>
       </w:r>
       <w:r>
-        <w:t xml:space="preserve"> las tecnologías utilizadas, se empleará "SQL Server" para el diseño del almacenamiento de datos, "Visual Studio" junto con el lenguaje C# y el </w:t>
-      </w:r>
-      <w:proofErr w:type="spellStart"/>
-      <w:r>
-        <w:t>framework</w:t>
-      </w:r>
-      <w:proofErr w:type="spellEnd"/>
-      <w:r>
-        <w:t xml:space="preserve"> ".NET Framework" para el desarrollo de la API, y "Microsoft Access" para implementar las funcionalidades que serán utilizadas desde la Universidad de Cantabria. Todo el proyecto será recogido como Software libre en GitHub.</w:t>
+        <w:t xml:space="preserve"> las tecnologías utilizadas, se empleará "SQL Server" para el diseño del almacenamiento de datos, "Visual Studio" junto con el lenguaje C# y el framework ".NET Framework" para el desarrollo de la API, y "Microsoft Access" para implementar las funcionalidades que serán utilizadas desde la Universidad de Cantabria. Todo el proyecto será recogido como Software libre en GitHub.</w:t>
       </w:r>
     </w:p>
     <w:p>
@@ -2824,6 +2750,7 @@
           <w:color w:val="000000" w:themeColor="text1"/>
           <w:sz w:val="28"/>
           <w:szCs w:val="28"/>
+          <w:lang w:val="en-US"/>
         </w:rPr>
       </w:pPr>
       <w:r>
@@ -2832,8 +2759,8 @@
           <w:color w:val="000000" w:themeColor="text1"/>
           <w:sz w:val="28"/>
           <w:szCs w:val="28"/>
-        </w:rPr>
-        <w:lastRenderedPageBreak/>
+          <w:lang w:val="en-US"/>
+        </w:rPr>
         <w:t xml:space="preserve">Introducción en </w:t>
       </w:r>
       <w:r>
@@ -2842,6 +2769,7 @@
           <w:color w:val="000000" w:themeColor="text1"/>
           <w:sz w:val="28"/>
           <w:szCs w:val="28"/>
+          <w:lang w:val="en-US"/>
         </w:rPr>
         <w:t>inglés</w:t>
       </w:r>
@@ -2849,3158 +2777,100 @@
     <w:p>
       <w:pPr>
         <w:spacing w:after="100" w:afterAutospacing="1"/>
-      </w:pPr>
-      <w:proofErr w:type="spellStart"/>
-      <w:r>
-        <w:t>Managing</w:t>
-      </w:r>
-      <w:proofErr w:type="spellEnd"/>
-      <w:r>
-        <w:t xml:space="preserve"> </w:t>
-      </w:r>
-      <w:proofErr w:type="spellStart"/>
-      <w:r>
-        <w:t>extraordinary</w:t>
-      </w:r>
-      <w:proofErr w:type="spellEnd"/>
-      <w:r>
-        <w:t xml:space="preserve"> </w:t>
-      </w:r>
-      <w:proofErr w:type="spellStart"/>
-      <w:r>
-        <w:t>adaptations</w:t>
-      </w:r>
-      <w:proofErr w:type="spellEnd"/>
-      <w:r>
-        <w:t xml:space="preserve"> </w:t>
-      </w:r>
-      <w:proofErr w:type="spellStart"/>
-      <w:r>
-        <w:t>for</w:t>
-      </w:r>
-      <w:proofErr w:type="spellEnd"/>
-      <w:r>
-        <w:t xml:space="preserve"> 12th-grade </w:t>
-      </w:r>
-      <w:proofErr w:type="spellStart"/>
-      <w:r>
-        <w:t>students</w:t>
-      </w:r>
-      <w:proofErr w:type="spellEnd"/>
-      <w:r>
-        <w:t xml:space="preserve"> </w:t>
-      </w:r>
-      <w:proofErr w:type="spellStart"/>
-      <w:r>
-        <w:t>during</w:t>
-      </w:r>
-      <w:proofErr w:type="spellEnd"/>
-      <w:r>
-        <w:t xml:space="preserve"> </w:t>
-      </w:r>
-      <w:proofErr w:type="spellStart"/>
-      <w:r>
-        <w:t>the</w:t>
-      </w:r>
-      <w:proofErr w:type="spellEnd"/>
-      <w:r>
-        <w:t xml:space="preserve"> </w:t>
-      </w:r>
-      <w:proofErr w:type="spellStart"/>
-      <w:r>
-        <w:t>university</w:t>
-      </w:r>
-      <w:proofErr w:type="spellEnd"/>
-      <w:r>
-        <w:t xml:space="preserve"> </w:t>
-      </w:r>
-      <w:proofErr w:type="spellStart"/>
-      <w:r>
-        <w:t>entrance</w:t>
-      </w:r>
-      <w:proofErr w:type="spellEnd"/>
-      <w:r>
-        <w:t xml:space="preserve"> </w:t>
-      </w:r>
-      <w:proofErr w:type="spellStart"/>
-      <w:r>
-        <w:t>exam</w:t>
-      </w:r>
-      <w:proofErr w:type="spellEnd"/>
-      <w:r>
-        <w:t xml:space="preserve"> </w:t>
-      </w:r>
-      <w:proofErr w:type="spellStart"/>
-      <w:r>
-        <w:t>represents</w:t>
-      </w:r>
-      <w:proofErr w:type="spellEnd"/>
-      <w:r>
-        <w:t xml:space="preserve"> a </w:t>
-      </w:r>
-      <w:proofErr w:type="spellStart"/>
-      <w:r>
-        <w:t>complex</w:t>
-      </w:r>
-      <w:proofErr w:type="spellEnd"/>
-      <w:r>
-        <w:t xml:space="preserve"> </w:t>
-      </w:r>
-      <w:proofErr w:type="spellStart"/>
-      <w:r>
-        <w:t>challenge</w:t>
-      </w:r>
-      <w:proofErr w:type="spellEnd"/>
-      <w:r>
-        <w:t xml:space="preserve"> </w:t>
-      </w:r>
-      <w:proofErr w:type="spellStart"/>
-      <w:r>
-        <w:t>for</w:t>
-      </w:r>
-      <w:proofErr w:type="spellEnd"/>
-      <w:r>
-        <w:t xml:space="preserve"> </w:t>
-      </w:r>
-      <w:proofErr w:type="spellStart"/>
-      <w:r>
-        <w:t>the</w:t>
-      </w:r>
-      <w:proofErr w:type="spellEnd"/>
-      <w:r>
-        <w:t xml:space="preserve"> </w:t>
-      </w:r>
-      <w:proofErr w:type="spellStart"/>
-      <w:r>
-        <w:t>University</w:t>
-      </w:r>
-      <w:proofErr w:type="spellEnd"/>
-      <w:r>
-        <w:t xml:space="preserve"> </w:t>
-      </w:r>
-      <w:proofErr w:type="spellStart"/>
-      <w:r>
-        <w:t>Orientation</w:t>
-      </w:r>
-      <w:proofErr w:type="spellEnd"/>
-      <w:r>
-        <w:t xml:space="preserve"> </w:t>
-      </w:r>
-      <w:proofErr w:type="spellStart"/>
-      <w:r>
-        <w:t>Service</w:t>
-      </w:r>
-      <w:proofErr w:type="spellEnd"/>
-      <w:r>
-        <w:t xml:space="preserve"> of Cantabria (SOUCAN). </w:t>
-      </w:r>
-      <w:proofErr w:type="spellStart"/>
-      <w:r>
-        <w:t>Currently</w:t>
-      </w:r>
-      <w:proofErr w:type="spellEnd"/>
-      <w:r>
-        <w:t xml:space="preserve">, </w:t>
-      </w:r>
-      <w:proofErr w:type="spellStart"/>
-      <w:r>
-        <w:t>this</w:t>
-      </w:r>
-      <w:proofErr w:type="spellEnd"/>
-      <w:r>
-        <w:t xml:space="preserve"> </w:t>
-      </w:r>
-      <w:proofErr w:type="spellStart"/>
-      <w:r>
-        <w:t>process</w:t>
-      </w:r>
-      <w:proofErr w:type="spellEnd"/>
-      <w:r>
-        <w:t xml:space="preserve"> </w:t>
-      </w:r>
-      <w:proofErr w:type="spellStart"/>
-      <w:r>
-        <w:t>is</w:t>
-      </w:r>
-      <w:proofErr w:type="spellEnd"/>
-      <w:r>
-        <w:t xml:space="preserve"> </w:t>
-      </w:r>
-      <w:proofErr w:type="spellStart"/>
-      <w:r>
-        <w:t>carried</w:t>
-      </w:r>
-      <w:proofErr w:type="spellEnd"/>
-      <w:r>
-        <w:t xml:space="preserve"> </w:t>
-      </w:r>
-      <w:proofErr w:type="spellStart"/>
-      <w:r>
-        <w:t>out</w:t>
-      </w:r>
-      <w:proofErr w:type="spellEnd"/>
-      <w:r>
-        <w:t xml:space="preserve"> </w:t>
-      </w:r>
-      <w:proofErr w:type="spellStart"/>
-      <w:r>
-        <w:t>through</w:t>
-      </w:r>
-      <w:proofErr w:type="spellEnd"/>
-      <w:r>
-        <w:t xml:space="preserve"> email </w:t>
-      </w:r>
-      <w:proofErr w:type="spellStart"/>
-      <w:r>
-        <w:t>communications</w:t>
-      </w:r>
-      <w:proofErr w:type="spellEnd"/>
-      <w:r>
-        <w:t xml:space="preserve"> </w:t>
-      </w:r>
-      <w:proofErr w:type="spellStart"/>
-      <w:r>
-        <w:t>with</w:t>
-      </w:r>
-      <w:proofErr w:type="spellEnd"/>
-      <w:r>
-        <w:t xml:space="preserve"> </w:t>
-      </w:r>
-      <w:proofErr w:type="spellStart"/>
-      <w:r>
-        <w:t>educational</w:t>
-      </w:r>
-      <w:proofErr w:type="spellEnd"/>
-      <w:r>
-        <w:t xml:space="preserve"> centers in Cantabria, </w:t>
-      </w:r>
-      <w:proofErr w:type="spellStart"/>
-      <w:r>
-        <w:t>which</w:t>
-      </w:r>
-      <w:proofErr w:type="spellEnd"/>
-      <w:r>
-        <w:t xml:space="preserve"> </w:t>
-      </w:r>
-      <w:proofErr w:type="spellStart"/>
-      <w:r>
-        <w:t>explain</w:t>
-      </w:r>
-      <w:proofErr w:type="spellEnd"/>
-      <w:r>
-        <w:t xml:space="preserve"> </w:t>
-      </w:r>
-      <w:proofErr w:type="spellStart"/>
-      <w:r>
-        <w:t>the</w:t>
-      </w:r>
-      <w:proofErr w:type="spellEnd"/>
-      <w:r>
-        <w:t xml:space="preserve"> </w:t>
-      </w:r>
-      <w:proofErr w:type="spellStart"/>
-      <w:r>
-        <w:t>need</w:t>
-      </w:r>
-      <w:proofErr w:type="spellEnd"/>
-      <w:r>
-        <w:t xml:space="preserve"> </w:t>
-      </w:r>
-      <w:proofErr w:type="spellStart"/>
-      <w:r>
-        <w:t>for</w:t>
-      </w:r>
-      <w:proofErr w:type="spellEnd"/>
-      <w:r>
-        <w:t xml:space="preserve"> a series of </w:t>
-      </w:r>
-      <w:proofErr w:type="spellStart"/>
-      <w:r>
-        <w:t>adaptations</w:t>
-      </w:r>
-      <w:proofErr w:type="spellEnd"/>
-      <w:r>
-        <w:t xml:space="preserve"> </w:t>
-      </w:r>
-      <w:proofErr w:type="spellStart"/>
-      <w:r>
-        <w:t>for</w:t>
-      </w:r>
-      <w:proofErr w:type="spellEnd"/>
-      <w:r>
-        <w:t xml:space="preserve"> </w:t>
-      </w:r>
-      <w:proofErr w:type="spellStart"/>
-      <w:r>
-        <w:t>their</w:t>
-      </w:r>
-      <w:proofErr w:type="spellEnd"/>
-      <w:r>
-        <w:t xml:space="preserve"> </w:t>
-      </w:r>
-      <w:proofErr w:type="spellStart"/>
-      <w:r>
-        <w:t>students</w:t>
-      </w:r>
-      <w:proofErr w:type="spellEnd"/>
-      <w:r>
-        <w:t xml:space="preserve"> </w:t>
-      </w:r>
-      <w:proofErr w:type="spellStart"/>
-      <w:r>
-        <w:t>within</w:t>
-      </w:r>
-      <w:proofErr w:type="spellEnd"/>
-      <w:r>
-        <w:t xml:space="preserve"> </w:t>
-      </w:r>
-      <w:proofErr w:type="spellStart"/>
-      <w:r>
-        <w:t>an</w:t>
-      </w:r>
-      <w:proofErr w:type="spellEnd"/>
-      <w:r>
-        <w:t xml:space="preserve"> </w:t>
-      </w:r>
-      <w:proofErr w:type="spellStart"/>
-      <w:r>
-        <w:t>existing</w:t>
-      </w:r>
-      <w:proofErr w:type="spellEnd"/>
-      <w:r>
-        <w:t xml:space="preserve"> </w:t>
-      </w:r>
-      <w:proofErr w:type="spellStart"/>
-      <w:r>
-        <w:t>list</w:t>
-      </w:r>
-      <w:proofErr w:type="spellEnd"/>
-      <w:r>
-        <w:t xml:space="preserve"> </w:t>
-      </w:r>
-      <w:proofErr w:type="spellStart"/>
-      <w:r>
-        <w:t>provided</w:t>
-      </w:r>
-      <w:proofErr w:type="spellEnd"/>
-      <w:r>
-        <w:t xml:space="preserve"> </w:t>
-      </w:r>
-      <w:proofErr w:type="spellStart"/>
-      <w:r>
-        <w:t>by</w:t>
-      </w:r>
-      <w:proofErr w:type="spellEnd"/>
-      <w:r>
-        <w:t xml:space="preserve"> SOUCAN and </w:t>
-      </w:r>
-      <w:proofErr w:type="spellStart"/>
-      <w:r>
-        <w:t>attach</w:t>
-      </w:r>
-      <w:proofErr w:type="spellEnd"/>
-      <w:r>
-        <w:t xml:space="preserve"> </w:t>
-      </w:r>
-      <w:proofErr w:type="spellStart"/>
-      <w:r>
-        <w:t>all</w:t>
-      </w:r>
-      <w:proofErr w:type="spellEnd"/>
-      <w:r>
-        <w:t xml:space="preserve"> </w:t>
-      </w:r>
-      <w:proofErr w:type="spellStart"/>
-      <w:r>
-        <w:t>the</w:t>
-      </w:r>
-      <w:proofErr w:type="spellEnd"/>
-      <w:r>
-        <w:t xml:space="preserve"> </w:t>
-      </w:r>
-      <w:proofErr w:type="spellStart"/>
-      <w:r>
-        <w:t>requested</w:t>
-      </w:r>
-      <w:proofErr w:type="spellEnd"/>
-      <w:r>
-        <w:t xml:space="preserve"> </w:t>
-      </w:r>
-      <w:proofErr w:type="spellStart"/>
-      <w:r>
-        <w:t>documents</w:t>
-      </w:r>
-      <w:proofErr w:type="spellEnd"/>
-      <w:r>
-        <w:t xml:space="preserve"> to </w:t>
-      </w:r>
-      <w:proofErr w:type="spellStart"/>
-      <w:r>
-        <w:t>register</w:t>
-      </w:r>
-      <w:proofErr w:type="spellEnd"/>
-      <w:r>
-        <w:t xml:space="preserve"> </w:t>
-      </w:r>
-      <w:proofErr w:type="spellStart"/>
-      <w:r>
-        <w:t>them</w:t>
-      </w:r>
-      <w:proofErr w:type="spellEnd"/>
-      <w:r>
-        <w:t xml:space="preserve"> in </w:t>
-      </w:r>
-      <w:proofErr w:type="spellStart"/>
-      <w:r>
-        <w:t>an</w:t>
-      </w:r>
-      <w:proofErr w:type="spellEnd"/>
-      <w:r>
-        <w:t xml:space="preserve"> </w:t>
-      </w:r>
-      <w:proofErr w:type="spellStart"/>
-      <w:r>
-        <w:t>extensive</w:t>
-      </w:r>
-      <w:proofErr w:type="spellEnd"/>
-      <w:r>
-        <w:t xml:space="preserve"> Excel </w:t>
-      </w:r>
-      <w:proofErr w:type="spellStart"/>
-      <w:r>
-        <w:t>document</w:t>
-      </w:r>
-      <w:proofErr w:type="spellEnd"/>
-      <w:r>
-        <w:t xml:space="preserve">, </w:t>
-      </w:r>
-      <w:proofErr w:type="spellStart"/>
-      <w:r>
-        <w:t>which</w:t>
-      </w:r>
-      <w:proofErr w:type="spellEnd"/>
-      <w:r>
-        <w:t xml:space="preserve"> </w:t>
-      </w:r>
-      <w:proofErr w:type="spellStart"/>
-      <w:r>
-        <w:t>is</w:t>
-      </w:r>
-      <w:proofErr w:type="spellEnd"/>
-      <w:r>
-        <w:t xml:space="preserve"> </w:t>
-      </w:r>
-      <w:proofErr w:type="spellStart"/>
-      <w:r>
-        <w:t>very</w:t>
-      </w:r>
-      <w:proofErr w:type="spellEnd"/>
-      <w:r>
-        <w:t xml:space="preserve"> </w:t>
-      </w:r>
-      <w:proofErr w:type="spellStart"/>
-      <w:r>
-        <w:t>complex</w:t>
-      </w:r>
-      <w:proofErr w:type="spellEnd"/>
-      <w:r>
-        <w:t xml:space="preserve"> to </w:t>
-      </w:r>
-      <w:proofErr w:type="spellStart"/>
-      <w:r>
-        <w:t>read</w:t>
-      </w:r>
-      <w:proofErr w:type="spellEnd"/>
-      <w:r>
-        <w:t>/</w:t>
-      </w:r>
-      <w:proofErr w:type="spellStart"/>
-      <w:r>
-        <w:t>edit</w:t>
-      </w:r>
-      <w:proofErr w:type="spellEnd"/>
-      <w:r>
-        <w:t xml:space="preserve"> </w:t>
-      </w:r>
-      <w:proofErr w:type="spellStart"/>
-      <w:r>
-        <w:t>due</w:t>
-      </w:r>
-      <w:proofErr w:type="spellEnd"/>
-      <w:r>
-        <w:t xml:space="preserve"> to </w:t>
-      </w:r>
-      <w:proofErr w:type="spellStart"/>
-      <w:r>
-        <w:t>its</w:t>
-      </w:r>
-      <w:proofErr w:type="spellEnd"/>
-      <w:r>
-        <w:t xml:space="preserve"> </w:t>
-      </w:r>
-      <w:proofErr w:type="spellStart"/>
-      <w:r>
-        <w:t>size</w:t>
-      </w:r>
-      <w:proofErr w:type="spellEnd"/>
-      <w:r>
-        <w:t>.</w:t>
+        <w:rPr>
+          <w:lang w:val="en-US"/>
+        </w:rPr>
+      </w:pPr>
+      <w:r>
+        <w:rPr>
+          <w:lang w:val="en-US"/>
+        </w:rPr>
+        <w:t>Managing extraordinary adaptations for 12th-grade students during the university entrance exam represents a complex challenge for the University Orientation Service of Cantabria (SOUCAN). Currently, this process is carried out through email communications with educational centers in Cantabria, which explain the need for a series of adaptations for their students within an existing list provided by SOUCAN and attach all the requested documents to register them in an extensive Excel document, which is very complex to read/edit due to its size.</w:t>
       </w:r>
     </w:p>
     <w:p>
       <w:pPr>
         <w:spacing w:after="100" w:afterAutospacing="1"/>
-      </w:pPr>
-      <w:r>
-        <w:t xml:space="preserve">To </w:t>
-      </w:r>
-      <w:proofErr w:type="spellStart"/>
-      <w:r>
-        <w:t>effectively</w:t>
-      </w:r>
-      <w:proofErr w:type="spellEnd"/>
-      <w:r>
-        <w:t xml:space="preserve"> </w:t>
-      </w:r>
-      <w:proofErr w:type="spellStart"/>
-      <w:r>
-        <w:t>address</w:t>
-      </w:r>
-      <w:proofErr w:type="spellEnd"/>
-      <w:r>
-        <w:t xml:space="preserve"> </w:t>
-      </w:r>
-      <w:proofErr w:type="spellStart"/>
-      <w:r>
-        <w:t>this</w:t>
-      </w:r>
-      <w:proofErr w:type="spellEnd"/>
-      <w:r>
-        <w:t xml:space="preserve"> </w:t>
-      </w:r>
-      <w:proofErr w:type="spellStart"/>
-      <w:r>
-        <w:t>need</w:t>
-      </w:r>
-      <w:proofErr w:type="spellEnd"/>
-      <w:r>
-        <w:t xml:space="preserve">, </w:t>
-      </w:r>
-      <w:proofErr w:type="spellStart"/>
-      <w:r>
-        <w:t>the</w:t>
-      </w:r>
-      <w:proofErr w:type="spellEnd"/>
-      <w:r>
-        <w:t xml:space="preserve"> </w:t>
-      </w:r>
-      <w:proofErr w:type="spellStart"/>
-      <w:r>
-        <w:t>development</w:t>
-      </w:r>
-      <w:proofErr w:type="spellEnd"/>
-      <w:r>
-        <w:t xml:space="preserve"> of a web </w:t>
-      </w:r>
-      <w:proofErr w:type="spellStart"/>
-      <w:r>
-        <w:t>application</w:t>
-      </w:r>
-      <w:proofErr w:type="spellEnd"/>
-      <w:r>
-        <w:t xml:space="preserve"> in </w:t>
-      </w:r>
-      <w:proofErr w:type="spellStart"/>
-      <w:r>
-        <w:t>its</w:t>
-      </w:r>
-      <w:proofErr w:type="spellEnd"/>
-      <w:r>
-        <w:t xml:space="preserve"> </w:t>
-      </w:r>
-      <w:proofErr w:type="spellStart"/>
-      <w:r>
-        <w:t>entirety</w:t>
-      </w:r>
-      <w:proofErr w:type="spellEnd"/>
-      <w:r>
-        <w:t xml:space="preserve"> </w:t>
-      </w:r>
-      <w:proofErr w:type="spellStart"/>
-      <w:r>
-        <w:t>was</w:t>
-      </w:r>
-      <w:proofErr w:type="spellEnd"/>
-      <w:r>
-        <w:t xml:space="preserve"> </w:t>
-      </w:r>
-      <w:proofErr w:type="spellStart"/>
-      <w:r>
-        <w:t>proposed</w:t>
-      </w:r>
-      <w:proofErr w:type="spellEnd"/>
-      <w:r>
-        <w:t xml:space="preserve">, </w:t>
-      </w:r>
-      <w:proofErr w:type="spellStart"/>
-      <w:r>
-        <w:t>meaning</w:t>
-      </w:r>
-      <w:proofErr w:type="spellEnd"/>
-      <w:r>
-        <w:t xml:space="preserve"> </w:t>
-      </w:r>
-      <w:proofErr w:type="spellStart"/>
-      <w:r>
-        <w:t>that</w:t>
-      </w:r>
-      <w:proofErr w:type="spellEnd"/>
-      <w:r>
-        <w:t xml:space="preserve"> </w:t>
-      </w:r>
-      <w:proofErr w:type="spellStart"/>
-      <w:r>
-        <w:t>its</w:t>
-      </w:r>
-      <w:proofErr w:type="spellEnd"/>
-      <w:r>
-        <w:t xml:space="preserve"> </w:t>
-      </w:r>
-      <w:proofErr w:type="spellStart"/>
-      <w:r>
-        <w:t>development</w:t>
-      </w:r>
-      <w:proofErr w:type="spellEnd"/>
-      <w:r>
-        <w:t xml:space="preserve"> </w:t>
-      </w:r>
-      <w:proofErr w:type="spellStart"/>
-      <w:r>
-        <w:t>involves</w:t>
-      </w:r>
-      <w:proofErr w:type="spellEnd"/>
-      <w:r>
-        <w:t xml:space="preserve"> </w:t>
-      </w:r>
-      <w:proofErr w:type="spellStart"/>
-      <w:r>
-        <w:t>all</w:t>
-      </w:r>
-      <w:proofErr w:type="spellEnd"/>
-      <w:r>
-        <w:t xml:space="preserve"> </w:t>
-      </w:r>
-      <w:proofErr w:type="spellStart"/>
-      <w:r>
-        <w:t>the</w:t>
-      </w:r>
-      <w:proofErr w:type="spellEnd"/>
-      <w:r>
-        <w:t xml:space="preserve"> </w:t>
-      </w:r>
-      <w:proofErr w:type="spellStart"/>
-      <w:r>
-        <w:t>elements</w:t>
-      </w:r>
-      <w:proofErr w:type="spellEnd"/>
-      <w:r>
-        <w:t xml:space="preserve"> </w:t>
-      </w:r>
-      <w:proofErr w:type="spellStart"/>
-      <w:r>
-        <w:t>included</w:t>
-      </w:r>
-      <w:proofErr w:type="spellEnd"/>
-      <w:r>
-        <w:t xml:space="preserve"> in </w:t>
-      </w:r>
-      <w:proofErr w:type="spellStart"/>
-      <w:r>
-        <w:t>the</w:t>
-      </w:r>
-      <w:proofErr w:type="spellEnd"/>
-      <w:r>
-        <w:t xml:space="preserve"> </w:t>
-      </w:r>
-      <w:proofErr w:type="spellStart"/>
-      <w:r>
-        <w:t>construction</w:t>
-      </w:r>
-      <w:proofErr w:type="spellEnd"/>
-      <w:r>
-        <w:t xml:space="preserve"> of a software </w:t>
-      </w:r>
-      <w:proofErr w:type="spellStart"/>
-      <w:r>
-        <w:t>application</w:t>
-      </w:r>
-      <w:proofErr w:type="spellEnd"/>
-      <w:r>
-        <w:t xml:space="preserve">. </w:t>
-      </w:r>
-      <w:proofErr w:type="spellStart"/>
-      <w:r>
-        <w:t>This</w:t>
-      </w:r>
-      <w:proofErr w:type="spellEnd"/>
-      <w:r>
-        <w:t xml:space="preserve"> </w:t>
-      </w:r>
-      <w:proofErr w:type="spellStart"/>
-      <w:r>
-        <w:t>tool</w:t>
-      </w:r>
-      <w:proofErr w:type="spellEnd"/>
-      <w:r>
-        <w:t xml:space="preserve"> </w:t>
-      </w:r>
-      <w:proofErr w:type="spellStart"/>
-      <w:r>
-        <w:t>will</w:t>
-      </w:r>
-      <w:proofErr w:type="spellEnd"/>
-      <w:r>
-        <w:t xml:space="preserve"> </w:t>
-      </w:r>
-      <w:proofErr w:type="spellStart"/>
-      <w:r>
-        <w:t>facilitate</w:t>
-      </w:r>
-      <w:proofErr w:type="spellEnd"/>
-      <w:r>
-        <w:t xml:space="preserve"> and </w:t>
-      </w:r>
-      <w:proofErr w:type="spellStart"/>
-      <w:r>
-        <w:t>automate</w:t>
-      </w:r>
-      <w:proofErr w:type="spellEnd"/>
-      <w:r>
-        <w:t xml:space="preserve"> </w:t>
-      </w:r>
-      <w:proofErr w:type="spellStart"/>
-      <w:r>
-        <w:t>task</w:t>
-      </w:r>
-      <w:proofErr w:type="spellEnd"/>
-      <w:r>
-        <w:t xml:space="preserve"> </w:t>
-      </w:r>
-      <w:proofErr w:type="spellStart"/>
-      <w:r>
-        <w:t>management</w:t>
-      </w:r>
-      <w:proofErr w:type="spellEnd"/>
-      <w:r>
-        <w:t xml:space="preserve"> </w:t>
-      </w:r>
-      <w:proofErr w:type="spellStart"/>
-      <w:r>
-        <w:t>for</w:t>
-      </w:r>
-      <w:proofErr w:type="spellEnd"/>
-      <w:r>
-        <w:t xml:space="preserve"> </w:t>
-      </w:r>
-      <w:proofErr w:type="spellStart"/>
-      <w:r>
-        <w:t>both</w:t>
-      </w:r>
-      <w:proofErr w:type="spellEnd"/>
-      <w:r>
-        <w:t xml:space="preserve"> </w:t>
-      </w:r>
-      <w:proofErr w:type="spellStart"/>
-      <w:r>
-        <w:t>the</w:t>
-      </w:r>
-      <w:proofErr w:type="spellEnd"/>
-      <w:r>
-        <w:t xml:space="preserve"> </w:t>
-      </w:r>
-      <w:proofErr w:type="spellStart"/>
-      <w:r>
-        <w:t>University</w:t>
-      </w:r>
-      <w:proofErr w:type="spellEnd"/>
-      <w:r>
-        <w:t xml:space="preserve"> of Cantabria </w:t>
-      </w:r>
-      <w:proofErr w:type="spellStart"/>
-      <w:r>
-        <w:t>department</w:t>
-      </w:r>
-      <w:proofErr w:type="spellEnd"/>
-      <w:r>
-        <w:t xml:space="preserve"> and </w:t>
-      </w:r>
-      <w:proofErr w:type="spellStart"/>
-      <w:r>
-        <w:t>the</w:t>
-      </w:r>
-      <w:proofErr w:type="spellEnd"/>
-      <w:r>
-        <w:t xml:space="preserve"> </w:t>
-      </w:r>
-      <w:proofErr w:type="spellStart"/>
-      <w:r>
-        <w:t>provision</w:t>
-      </w:r>
-      <w:proofErr w:type="spellEnd"/>
-      <w:r>
-        <w:t xml:space="preserve"> of </w:t>
-      </w:r>
-      <w:proofErr w:type="spellStart"/>
-      <w:r>
-        <w:t>services</w:t>
-      </w:r>
-      <w:proofErr w:type="spellEnd"/>
-      <w:r>
-        <w:t xml:space="preserve"> to </w:t>
-      </w:r>
-      <w:proofErr w:type="spellStart"/>
-      <w:r>
-        <w:t>educational</w:t>
-      </w:r>
-      <w:proofErr w:type="spellEnd"/>
-      <w:r>
-        <w:t xml:space="preserve"> centers in </w:t>
-      </w:r>
-      <w:proofErr w:type="spellStart"/>
-      <w:r>
-        <w:t>the</w:t>
-      </w:r>
-      <w:proofErr w:type="spellEnd"/>
-      <w:r>
-        <w:t xml:space="preserve"> </w:t>
-      </w:r>
-      <w:proofErr w:type="spellStart"/>
-      <w:r>
-        <w:t>region</w:t>
-      </w:r>
-      <w:proofErr w:type="spellEnd"/>
-      <w:r>
-        <w:t>.</w:t>
+        <w:rPr>
+          <w:lang w:val="en-US"/>
+        </w:rPr>
+      </w:pPr>
+      <w:r>
+        <w:rPr>
+          <w:lang w:val="en-US"/>
+        </w:rPr>
+        <w:t>To effectively address this need, the development of a web application in its entirety was proposed, meaning that its development involves all the elements included in the construction of a software application. This tool will facilitate and automate task management for both the University of Cantabria department and the provision of services to educational centers in the region.</w:t>
       </w:r>
     </w:p>
     <w:p>
       <w:pPr>
         <w:spacing w:after="100" w:afterAutospacing="1"/>
-      </w:pPr>
-      <w:proofErr w:type="spellStart"/>
-      <w:r>
-        <w:t>The</w:t>
-      </w:r>
-      <w:proofErr w:type="spellEnd"/>
-      <w:r>
-        <w:t xml:space="preserve"> </w:t>
-      </w:r>
-      <w:proofErr w:type="spellStart"/>
-      <w:r>
-        <w:t>development</w:t>
-      </w:r>
-      <w:proofErr w:type="spellEnd"/>
-      <w:r>
-        <w:t xml:space="preserve"> </w:t>
-      </w:r>
-      <w:proofErr w:type="spellStart"/>
-      <w:r>
-        <w:t>process</w:t>
-      </w:r>
-      <w:proofErr w:type="spellEnd"/>
-      <w:r>
-        <w:t xml:space="preserve"> </w:t>
-      </w:r>
-      <w:proofErr w:type="spellStart"/>
-      <w:r>
-        <w:t>is</w:t>
-      </w:r>
-      <w:proofErr w:type="spellEnd"/>
-      <w:r>
-        <w:t xml:space="preserve"> </w:t>
-      </w:r>
-      <w:proofErr w:type="spellStart"/>
-      <w:r>
-        <w:t>divided</w:t>
-      </w:r>
-      <w:proofErr w:type="spellEnd"/>
-      <w:r>
-        <w:t xml:space="preserve"> </w:t>
-      </w:r>
-      <w:proofErr w:type="spellStart"/>
-      <w:r>
-        <w:t>into</w:t>
-      </w:r>
-      <w:proofErr w:type="spellEnd"/>
-      <w:r>
-        <w:t xml:space="preserve"> </w:t>
-      </w:r>
-      <w:proofErr w:type="spellStart"/>
-      <w:r>
-        <w:t>several</w:t>
-      </w:r>
-      <w:proofErr w:type="spellEnd"/>
-      <w:r>
-        <w:t xml:space="preserve"> </w:t>
-      </w:r>
-      <w:proofErr w:type="spellStart"/>
-      <w:r>
-        <w:t>key</w:t>
-      </w:r>
-      <w:proofErr w:type="spellEnd"/>
-      <w:r>
-        <w:t xml:space="preserve"> </w:t>
-      </w:r>
-      <w:proofErr w:type="spellStart"/>
-      <w:r>
-        <w:t>stages</w:t>
-      </w:r>
-      <w:proofErr w:type="spellEnd"/>
-      <w:r>
-        <w:t xml:space="preserve">, </w:t>
-      </w:r>
-      <w:proofErr w:type="spellStart"/>
-      <w:r>
-        <w:t>starting</w:t>
-      </w:r>
-      <w:proofErr w:type="spellEnd"/>
-      <w:r>
-        <w:t xml:space="preserve"> </w:t>
-      </w:r>
-      <w:proofErr w:type="spellStart"/>
-      <w:r>
-        <w:t>with</w:t>
-      </w:r>
-      <w:proofErr w:type="spellEnd"/>
-      <w:r>
-        <w:t xml:space="preserve"> </w:t>
-      </w:r>
-      <w:proofErr w:type="spellStart"/>
-      <w:r>
-        <w:t>the</w:t>
-      </w:r>
-      <w:proofErr w:type="spellEnd"/>
-      <w:r>
-        <w:t xml:space="preserve"> </w:t>
-      </w:r>
-      <w:proofErr w:type="spellStart"/>
-      <w:r>
-        <w:t>design</w:t>
-      </w:r>
-      <w:proofErr w:type="spellEnd"/>
-      <w:r>
-        <w:t xml:space="preserve"> of </w:t>
-      </w:r>
-      <w:proofErr w:type="spellStart"/>
-      <w:r>
-        <w:t>the</w:t>
-      </w:r>
-      <w:proofErr w:type="spellEnd"/>
-      <w:r>
-        <w:t xml:space="preserve"> </w:t>
-      </w:r>
-      <w:proofErr w:type="spellStart"/>
-      <w:r>
-        <w:t>domain</w:t>
-      </w:r>
-      <w:proofErr w:type="spellEnd"/>
-      <w:r>
-        <w:t xml:space="preserve"> </w:t>
-      </w:r>
-      <w:proofErr w:type="spellStart"/>
-      <w:r>
-        <w:t>objects</w:t>
-      </w:r>
-      <w:proofErr w:type="spellEnd"/>
-      <w:r>
-        <w:t xml:space="preserve"> </w:t>
-      </w:r>
-      <w:proofErr w:type="spellStart"/>
-      <w:r>
-        <w:t>required</w:t>
-      </w:r>
-      <w:proofErr w:type="spellEnd"/>
-      <w:r>
-        <w:t xml:space="preserve"> </w:t>
-      </w:r>
-      <w:proofErr w:type="spellStart"/>
-      <w:r>
-        <w:t>for</w:t>
-      </w:r>
-      <w:proofErr w:type="spellEnd"/>
-      <w:r>
-        <w:t xml:space="preserve"> </w:t>
-      </w:r>
-      <w:proofErr w:type="spellStart"/>
-      <w:r>
-        <w:t>the</w:t>
-      </w:r>
-      <w:proofErr w:type="spellEnd"/>
-      <w:r>
-        <w:t xml:space="preserve"> </w:t>
-      </w:r>
-      <w:proofErr w:type="spellStart"/>
-      <w:r>
-        <w:t>application</w:t>
-      </w:r>
-      <w:proofErr w:type="spellEnd"/>
-      <w:r>
-        <w:t xml:space="preserve">, as </w:t>
-      </w:r>
-      <w:proofErr w:type="spellStart"/>
-      <w:r>
-        <w:t>this</w:t>
-      </w:r>
-      <w:proofErr w:type="spellEnd"/>
-      <w:r>
-        <w:t xml:space="preserve"> </w:t>
-      </w:r>
-      <w:proofErr w:type="spellStart"/>
-      <w:r>
-        <w:t>is</w:t>
-      </w:r>
-      <w:proofErr w:type="spellEnd"/>
-      <w:r>
-        <w:t xml:space="preserve"> crucial </w:t>
-      </w:r>
-      <w:proofErr w:type="spellStart"/>
-      <w:r>
-        <w:t>since</w:t>
-      </w:r>
-      <w:proofErr w:type="spellEnd"/>
-      <w:r>
-        <w:t xml:space="preserve"> </w:t>
-      </w:r>
-      <w:proofErr w:type="spellStart"/>
-      <w:r>
-        <w:t>it</w:t>
-      </w:r>
-      <w:proofErr w:type="spellEnd"/>
-      <w:r>
-        <w:t xml:space="preserve"> </w:t>
-      </w:r>
-      <w:proofErr w:type="spellStart"/>
-      <w:r>
-        <w:t>involves</w:t>
-      </w:r>
-      <w:proofErr w:type="spellEnd"/>
-      <w:r>
-        <w:t xml:space="preserve"> </w:t>
-      </w:r>
-      <w:proofErr w:type="spellStart"/>
-      <w:r>
-        <w:t>the</w:t>
-      </w:r>
-      <w:proofErr w:type="spellEnd"/>
-      <w:r>
-        <w:t xml:space="preserve"> </w:t>
-      </w:r>
-      <w:proofErr w:type="spellStart"/>
-      <w:r>
-        <w:t>identification</w:t>
-      </w:r>
-      <w:proofErr w:type="spellEnd"/>
-      <w:r>
-        <w:t xml:space="preserve"> and </w:t>
-      </w:r>
-      <w:proofErr w:type="spellStart"/>
-      <w:r>
-        <w:t>definition</w:t>
-      </w:r>
-      <w:proofErr w:type="spellEnd"/>
-      <w:r>
-        <w:t xml:space="preserve"> of </w:t>
-      </w:r>
-      <w:proofErr w:type="spellStart"/>
-      <w:r>
-        <w:t>the</w:t>
-      </w:r>
-      <w:proofErr w:type="spellEnd"/>
-      <w:r>
-        <w:t xml:space="preserve"> </w:t>
-      </w:r>
-      <w:proofErr w:type="spellStart"/>
-      <w:r>
-        <w:t>essential</w:t>
-      </w:r>
-      <w:proofErr w:type="spellEnd"/>
-      <w:r>
-        <w:t xml:space="preserve"> </w:t>
-      </w:r>
-      <w:proofErr w:type="spellStart"/>
-      <w:r>
-        <w:t>system</w:t>
-      </w:r>
-      <w:proofErr w:type="spellEnd"/>
-      <w:r>
-        <w:t xml:space="preserve"> </w:t>
-      </w:r>
-      <w:proofErr w:type="spellStart"/>
-      <w:r>
-        <w:t>concepts</w:t>
-      </w:r>
-      <w:proofErr w:type="spellEnd"/>
-      <w:r>
-        <w:t xml:space="preserve">, as </w:t>
-      </w:r>
-      <w:proofErr w:type="spellStart"/>
-      <w:r>
-        <w:t>well</w:t>
-      </w:r>
-      <w:proofErr w:type="spellEnd"/>
-      <w:r>
-        <w:t xml:space="preserve"> as </w:t>
-      </w:r>
-      <w:proofErr w:type="spellStart"/>
-      <w:r>
-        <w:t>the</w:t>
-      </w:r>
-      <w:proofErr w:type="spellEnd"/>
-      <w:r>
-        <w:t xml:space="preserve"> </w:t>
-      </w:r>
-      <w:proofErr w:type="spellStart"/>
-      <w:r>
-        <w:t>relationships</w:t>
-      </w:r>
-      <w:proofErr w:type="spellEnd"/>
-      <w:r>
-        <w:t xml:space="preserve"> </w:t>
-      </w:r>
-      <w:proofErr w:type="spellStart"/>
-      <w:r>
-        <w:t>between</w:t>
-      </w:r>
-      <w:proofErr w:type="spellEnd"/>
-      <w:r>
-        <w:t xml:space="preserve"> </w:t>
-      </w:r>
-      <w:proofErr w:type="spellStart"/>
-      <w:r>
-        <w:t>them</w:t>
-      </w:r>
-      <w:proofErr w:type="spellEnd"/>
-      <w:r>
-        <w:t xml:space="preserve">. To </w:t>
-      </w:r>
-      <w:proofErr w:type="spellStart"/>
-      <w:r>
-        <w:t>carry</w:t>
-      </w:r>
-      <w:proofErr w:type="spellEnd"/>
-      <w:r>
-        <w:t xml:space="preserve"> </w:t>
-      </w:r>
-      <w:proofErr w:type="spellStart"/>
-      <w:r>
-        <w:t>out</w:t>
-      </w:r>
-      <w:proofErr w:type="spellEnd"/>
-      <w:r>
-        <w:t xml:space="preserve"> </w:t>
-      </w:r>
-      <w:proofErr w:type="spellStart"/>
-      <w:r>
-        <w:t>this</w:t>
-      </w:r>
-      <w:proofErr w:type="spellEnd"/>
-      <w:r>
-        <w:t xml:space="preserve"> </w:t>
-      </w:r>
-      <w:proofErr w:type="spellStart"/>
-      <w:r>
-        <w:t>process</w:t>
-      </w:r>
-      <w:proofErr w:type="spellEnd"/>
-      <w:r>
-        <w:t xml:space="preserve">, </w:t>
-      </w:r>
-      <w:proofErr w:type="spellStart"/>
-      <w:r>
-        <w:t>the</w:t>
-      </w:r>
-      <w:proofErr w:type="spellEnd"/>
-      <w:r>
-        <w:t xml:space="preserve"> "</w:t>
-      </w:r>
-      <w:proofErr w:type="spellStart"/>
-      <w:r>
-        <w:t>Umlet</w:t>
-      </w:r>
-      <w:proofErr w:type="spellEnd"/>
-      <w:r>
-        <w:t xml:space="preserve">" </w:t>
-      </w:r>
-      <w:proofErr w:type="spellStart"/>
-      <w:r>
-        <w:t>tool</w:t>
-      </w:r>
-      <w:proofErr w:type="spellEnd"/>
-      <w:r>
-        <w:t xml:space="preserve"> </w:t>
-      </w:r>
-      <w:proofErr w:type="spellStart"/>
-      <w:r>
-        <w:t>was</w:t>
-      </w:r>
-      <w:proofErr w:type="spellEnd"/>
-      <w:r>
-        <w:t xml:space="preserve"> </w:t>
-      </w:r>
-      <w:proofErr w:type="spellStart"/>
-      <w:r>
-        <w:t>used</w:t>
-      </w:r>
-      <w:proofErr w:type="spellEnd"/>
-      <w:r>
-        <w:t xml:space="preserve">, </w:t>
-      </w:r>
-      <w:proofErr w:type="spellStart"/>
-      <w:r>
-        <w:t>which</w:t>
-      </w:r>
-      <w:proofErr w:type="spellEnd"/>
-      <w:r>
-        <w:t xml:space="preserve"> </w:t>
-      </w:r>
-      <w:proofErr w:type="spellStart"/>
-      <w:r>
-        <w:t>provides</w:t>
-      </w:r>
-      <w:proofErr w:type="spellEnd"/>
-      <w:r>
-        <w:t xml:space="preserve"> a </w:t>
-      </w:r>
-      <w:proofErr w:type="spellStart"/>
-      <w:r>
-        <w:t>graphical</w:t>
-      </w:r>
-      <w:proofErr w:type="spellEnd"/>
-      <w:r>
-        <w:t xml:space="preserve"> </w:t>
-      </w:r>
-      <w:proofErr w:type="spellStart"/>
-      <w:r>
-        <w:t>way</w:t>
-      </w:r>
-      <w:proofErr w:type="spellEnd"/>
-      <w:r>
-        <w:t xml:space="preserve"> to </w:t>
-      </w:r>
-      <w:proofErr w:type="spellStart"/>
-      <w:r>
-        <w:t>represent</w:t>
-      </w:r>
-      <w:proofErr w:type="spellEnd"/>
-      <w:r>
-        <w:t xml:space="preserve"> </w:t>
-      </w:r>
-      <w:proofErr w:type="spellStart"/>
-      <w:r>
-        <w:t>the</w:t>
-      </w:r>
-      <w:proofErr w:type="spellEnd"/>
-      <w:r>
-        <w:t xml:space="preserve"> UML </w:t>
-      </w:r>
-      <w:proofErr w:type="spellStart"/>
-      <w:r>
-        <w:t>diagram</w:t>
-      </w:r>
-      <w:proofErr w:type="spellEnd"/>
-      <w:r>
-        <w:t xml:space="preserve"> to be </w:t>
-      </w:r>
-      <w:proofErr w:type="spellStart"/>
-      <w:r>
-        <w:t>created</w:t>
-      </w:r>
-      <w:proofErr w:type="spellEnd"/>
-      <w:r>
-        <w:t>.</w:t>
+        <w:rPr>
+          <w:lang w:val="en-US"/>
+        </w:rPr>
+      </w:pPr>
+      <w:r>
+        <w:rPr>
+          <w:lang w:val="en-US"/>
+        </w:rPr>
+        <w:t>The development process is divided into several key stages, starting with the design of the domain objects required for the application, as this is crucial since it involves the identification and definition of the essential system concepts, as well as the relationships between them. To carry out this process, the "Umlet" tool was used, which provides a graphical way to represent the UML diagram to be created.</w:t>
       </w:r>
     </w:p>
     <w:p>
       <w:pPr>
         <w:spacing w:after="100" w:afterAutospacing="1"/>
-      </w:pPr>
-      <w:proofErr w:type="spellStart"/>
-      <w:r>
-        <w:t>Subsequently</w:t>
-      </w:r>
-      <w:proofErr w:type="spellEnd"/>
-      <w:r>
-        <w:t xml:space="preserve">, </w:t>
-      </w:r>
-      <w:proofErr w:type="spellStart"/>
-      <w:r>
-        <w:t>the</w:t>
-      </w:r>
-      <w:proofErr w:type="spellEnd"/>
-      <w:r>
-        <w:t xml:space="preserve"> </w:t>
-      </w:r>
-      <w:proofErr w:type="spellStart"/>
-      <w:r>
-        <w:t>database</w:t>
-      </w:r>
-      <w:proofErr w:type="spellEnd"/>
-      <w:r>
-        <w:t xml:space="preserve"> </w:t>
-      </w:r>
-      <w:proofErr w:type="spellStart"/>
-      <w:r>
-        <w:t>design</w:t>
-      </w:r>
-      <w:proofErr w:type="spellEnd"/>
-      <w:r>
-        <w:t xml:space="preserve"> </w:t>
-      </w:r>
-      <w:proofErr w:type="spellStart"/>
-      <w:r>
-        <w:t>is</w:t>
-      </w:r>
-      <w:proofErr w:type="spellEnd"/>
-      <w:r>
-        <w:t xml:space="preserve"> </w:t>
-      </w:r>
-      <w:proofErr w:type="spellStart"/>
-      <w:r>
-        <w:t>carried</w:t>
-      </w:r>
-      <w:proofErr w:type="spellEnd"/>
-      <w:r>
-        <w:t xml:space="preserve"> </w:t>
-      </w:r>
-      <w:proofErr w:type="spellStart"/>
-      <w:r>
-        <w:t>out</w:t>
-      </w:r>
-      <w:proofErr w:type="spellEnd"/>
-      <w:r>
-        <w:t xml:space="preserve">. </w:t>
-      </w:r>
-      <w:proofErr w:type="spellStart"/>
-      <w:r>
-        <w:t>This</w:t>
-      </w:r>
-      <w:proofErr w:type="spellEnd"/>
-      <w:r>
-        <w:t xml:space="preserve"> </w:t>
-      </w:r>
-      <w:proofErr w:type="spellStart"/>
-      <w:r>
-        <w:t>phase</w:t>
-      </w:r>
-      <w:proofErr w:type="spellEnd"/>
-      <w:r>
-        <w:t xml:space="preserve"> </w:t>
-      </w:r>
-      <w:proofErr w:type="spellStart"/>
-      <w:r>
-        <w:t>involves</w:t>
-      </w:r>
-      <w:proofErr w:type="spellEnd"/>
-      <w:r>
-        <w:t xml:space="preserve"> </w:t>
-      </w:r>
-      <w:proofErr w:type="spellStart"/>
-      <w:r>
-        <w:t>defining</w:t>
-      </w:r>
-      <w:proofErr w:type="spellEnd"/>
-      <w:r>
-        <w:t xml:space="preserve"> </w:t>
-      </w:r>
-      <w:proofErr w:type="spellStart"/>
-      <w:r>
-        <w:t>the</w:t>
-      </w:r>
-      <w:proofErr w:type="spellEnd"/>
-      <w:r>
-        <w:t xml:space="preserve"> </w:t>
-      </w:r>
-      <w:proofErr w:type="spellStart"/>
-      <w:r>
-        <w:t>structure</w:t>
-      </w:r>
-      <w:proofErr w:type="spellEnd"/>
-      <w:r>
-        <w:t xml:space="preserve"> of </w:t>
-      </w:r>
-      <w:proofErr w:type="spellStart"/>
-      <w:r>
-        <w:t>the</w:t>
-      </w:r>
-      <w:proofErr w:type="spellEnd"/>
-      <w:r>
-        <w:t xml:space="preserve"> </w:t>
-      </w:r>
-      <w:proofErr w:type="spellStart"/>
-      <w:r>
-        <w:t>database</w:t>
-      </w:r>
-      <w:proofErr w:type="spellEnd"/>
-      <w:r>
-        <w:t xml:space="preserve">, </w:t>
-      </w:r>
-      <w:proofErr w:type="spellStart"/>
-      <w:r>
-        <w:t>including</w:t>
-      </w:r>
-      <w:proofErr w:type="spellEnd"/>
-      <w:r>
-        <w:t xml:space="preserve"> </w:t>
-      </w:r>
-      <w:proofErr w:type="spellStart"/>
-      <w:r>
-        <w:t>the</w:t>
-      </w:r>
-      <w:proofErr w:type="spellEnd"/>
-      <w:r>
-        <w:t xml:space="preserve"> </w:t>
-      </w:r>
-      <w:proofErr w:type="spellStart"/>
-      <w:r>
-        <w:t>tables</w:t>
-      </w:r>
-      <w:proofErr w:type="spellEnd"/>
-      <w:r>
-        <w:t xml:space="preserve">, </w:t>
-      </w:r>
-      <w:proofErr w:type="spellStart"/>
-      <w:r>
-        <w:t>relationships</w:t>
-      </w:r>
-      <w:proofErr w:type="spellEnd"/>
-      <w:r>
-        <w:t xml:space="preserve">, and </w:t>
-      </w:r>
-      <w:proofErr w:type="spellStart"/>
-      <w:r>
-        <w:t>constraints</w:t>
-      </w:r>
-      <w:proofErr w:type="spellEnd"/>
-      <w:r>
-        <w:t xml:space="preserve"> </w:t>
-      </w:r>
-      <w:proofErr w:type="spellStart"/>
-      <w:r>
-        <w:t>necessary</w:t>
-      </w:r>
-      <w:proofErr w:type="spellEnd"/>
-      <w:r>
-        <w:t xml:space="preserve"> to </w:t>
-      </w:r>
-      <w:proofErr w:type="spellStart"/>
-      <w:r>
-        <w:t>efficiently</w:t>
-      </w:r>
-      <w:proofErr w:type="spellEnd"/>
-      <w:r>
-        <w:t xml:space="preserve"> and </w:t>
-      </w:r>
-      <w:proofErr w:type="spellStart"/>
-      <w:r>
-        <w:t>securely</w:t>
-      </w:r>
-      <w:proofErr w:type="spellEnd"/>
-      <w:r>
-        <w:t xml:space="preserve"> store </w:t>
-      </w:r>
-      <w:proofErr w:type="spellStart"/>
-      <w:r>
-        <w:t>all</w:t>
-      </w:r>
-      <w:proofErr w:type="spellEnd"/>
-      <w:r>
-        <w:t xml:space="preserve"> </w:t>
-      </w:r>
-      <w:proofErr w:type="spellStart"/>
-      <w:r>
-        <w:t>the</w:t>
-      </w:r>
-      <w:proofErr w:type="spellEnd"/>
-      <w:r>
-        <w:t xml:space="preserve"> </w:t>
-      </w:r>
-      <w:proofErr w:type="spellStart"/>
-      <w:r>
-        <w:t>relevant</w:t>
-      </w:r>
-      <w:proofErr w:type="spellEnd"/>
-      <w:r>
-        <w:t xml:space="preserve"> </w:t>
-      </w:r>
-      <w:proofErr w:type="spellStart"/>
-      <w:r>
-        <w:t>information</w:t>
-      </w:r>
-      <w:proofErr w:type="spellEnd"/>
-      <w:r>
-        <w:t xml:space="preserve"> </w:t>
-      </w:r>
-      <w:proofErr w:type="spellStart"/>
-      <w:r>
-        <w:t>for</w:t>
-      </w:r>
-      <w:proofErr w:type="spellEnd"/>
-      <w:r>
-        <w:t xml:space="preserve"> </w:t>
-      </w:r>
-      <w:proofErr w:type="spellStart"/>
-      <w:r>
-        <w:t>managing</w:t>
-      </w:r>
-      <w:proofErr w:type="spellEnd"/>
-      <w:r>
-        <w:t xml:space="preserve"> </w:t>
-      </w:r>
-      <w:proofErr w:type="spellStart"/>
-      <w:r>
-        <w:t>adaptations</w:t>
-      </w:r>
-      <w:proofErr w:type="spellEnd"/>
-      <w:r>
-        <w:t xml:space="preserve"> </w:t>
-      </w:r>
-      <w:proofErr w:type="spellStart"/>
-      <w:r>
-        <w:t>for</w:t>
-      </w:r>
-      <w:proofErr w:type="spellEnd"/>
-      <w:r>
-        <w:t xml:space="preserve"> </w:t>
-      </w:r>
-      <w:proofErr w:type="spellStart"/>
-      <w:r>
-        <w:t>students</w:t>
-      </w:r>
-      <w:proofErr w:type="spellEnd"/>
-      <w:r>
-        <w:t xml:space="preserve">, </w:t>
-      </w:r>
-      <w:proofErr w:type="spellStart"/>
-      <w:r>
-        <w:t>which</w:t>
-      </w:r>
-      <w:proofErr w:type="spellEnd"/>
-      <w:r>
-        <w:t xml:space="preserve"> </w:t>
-      </w:r>
-      <w:proofErr w:type="spellStart"/>
-      <w:r>
-        <w:t>is</w:t>
-      </w:r>
-      <w:proofErr w:type="spellEnd"/>
-      <w:r>
-        <w:t xml:space="preserve"> </w:t>
-      </w:r>
-      <w:proofErr w:type="spellStart"/>
-      <w:r>
-        <w:t>related</w:t>
-      </w:r>
-      <w:proofErr w:type="spellEnd"/>
-      <w:r>
-        <w:t xml:space="preserve"> to </w:t>
-      </w:r>
-      <w:proofErr w:type="spellStart"/>
-      <w:r>
-        <w:t>the</w:t>
-      </w:r>
-      <w:proofErr w:type="spellEnd"/>
-      <w:r>
-        <w:t xml:space="preserve"> </w:t>
-      </w:r>
-      <w:proofErr w:type="spellStart"/>
-      <w:r>
-        <w:t>previously</w:t>
-      </w:r>
-      <w:proofErr w:type="spellEnd"/>
-      <w:r>
-        <w:t xml:space="preserve"> </w:t>
-      </w:r>
-      <w:proofErr w:type="spellStart"/>
-      <w:r>
-        <w:t>designed</w:t>
-      </w:r>
-      <w:proofErr w:type="spellEnd"/>
-      <w:r>
-        <w:t xml:space="preserve"> </w:t>
-      </w:r>
-      <w:proofErr w:type="spellStart"/>
-      <w:r>
-        <w:t>domain</w:t>
-      </w:r>
-      <w:proofErr w:type="spellEnd"/>
-      <w:r>
-        <w:t>.</w:t>
+        <w:rPr>
+          <w:lang w:val="en-US"/>
+        </w:rPr>
+      </w:pPr>
+      <w:r>
+        <w:rPr>
+          <w:lang w:val="en-US"/>
+        </w:rPr>
+        <w:t>Subsequently, the database design is carried out. This phase involves defining the structure of the database, including the tables, relationships, and constraints necessary to efficiently and securely store all the relevant information for managing adaptations for students, which is related to the previously designed domain.</w:t>
       </w:r>
     </w:p>
     <w:p>
       <w:pPr>
         <w:spacing w:after="100" w:afterAutospacing="1"/>
-      </w:pPr>
-      <w:r>
-        <w:t>Back-</w:t>
-      </w:r>
-      <w:proofErr w:type="spellStart"/>
-      <w:r>
-        <w:t>End</w:t>
-      </w:r>
-      <w:proofErr w:type="spellEnd"/>
-      <w:r>
-        <w:t xml:space="preserve"> </w:t>
-      </w:r>
-      <w:proofErr w:type="spellStart"/>
-      <w:r>
-        <w:t>development</w:t>
-      </w:r>
-      <w:proofErr w:type="spellEnd"/>
-      <w:r>
-        <w:t xml:space="preserve"> </w:t>
-      </w:r>
-      <w:proofErr w:type="spellStart"/>
-      <w:r>
-        <w:t>will</w:t>
-      </w:r>
-      <w:proofErr w:type="spellEnd"/>
-      <w:r>
-        <w:t xml:space="preserve"> be </w:t>
-      </w:r>
-      <w:proofErr w:type="spellStart"/>
-      <w:r>
-        <w:t>essential</w:t>
-      </w:r>
-      <w:proofErr w:type="spellEnd"/>
-      <w:r>
-        <w:t xml:space="preserve"> </w:t>
-      </w:r>
-      <w:proofErr w:type="spellStart"/>
-      <w:r>
-        <w:t>for</w:t>
-      </w:r>
-      <w:proofErr w:type="spellEnd"/>
-      <w:r>
-        <w:t xml:space="preserve"> </w:t>
-      </w:r>
-      <w:proofErr w:type="spellStart"/>
-      <w:r>
-        <w:t>the</w:t>
-      </w:r>
-      <w:proofErr w:type="spellEnd"/>
-      <w:r>
-        <w:t xml:space="preserve"> </w:t>
-      </w:r>
-      <w:proofErr w:type="spellStart"/>
-      <w:r>
-        <w:t>proper</w:t>
-      </w:r>
-      <w:proofErr w:type="spellEnd"/>
-      <w:r>
-        <w:t xml:space="preserve"> </w:t>
-      </w:r>
-      <w:proofErr w:type="spellStart"/>
-      <w:r>
-        <w:t>functioning</w:t>
-      </w:r>
-      <w:proofErr w:type="spellEnd"/>
-      <w:r>
-        <w:t xml:space="preserve"> of </w:t>
-      </w:r>
-      <w:proofErr w:type="spellStart"/>
-      <w:r>
-        <w:t>the</w:t>
-      </w:r>
-      <w:proofErr w:type="spellEnd"/>
-      <w:r>
-        <w:t xml:space="preserve"> </w:t>
-      </w:r>
-      <w:proofErr w:type="spellStart"/>
-      <w:r>
-        <w:t>system</w:t>
-      </w:r>
-      <w:proofErr w:type="spellEnd"/>
-      <w:r>
-        <w:t xml:space="preserve">. Business </w:t>
-      </w:r>
-      <w:proofErr w:type="spellStart"/>
-      <w:r>
-        <w:t>logic</w:t>
-      </w:r>
-      <w:proofErr w:type="spellEnd"/>
-      <w:r>
-        <w:t xml:space="preserve"> </w:t>
-      </w:r>
-      <w:proofErr w:type="spellStart"/>
-      <w:r>
-        <w:t>will</w:t>
-      </w:r>
-      <w:proofErr w:type="spellEnd"/>
-      <w:r>
-        <w:t xml:space="preserve"> be </w:t>
-      </w:r>
-      <w:proofErr w:type="spellStart"/>
-      <w:r>
-        <w:t>developed</w:t>
-      </w:r>
-      <w:proofErr w:type="spellEnd"/>
-      <w:r>
-        <w:t xml:space="preserve"> in a series of </w:t>
-      </w:r>
-      <w:proofErr w:type="spellStart"/>
-      <w:r>
-        <w:t>stored</w:t>
-      </w:r>
-      <w:proofErr w:type="spellEnd"/>
-      <w:r>
-        <w:t xml:space="preserve"> </w:t>
-      </w:r>
-      <w:proofErr w:type="spellStart"/>
-      <w:r>
-        <w:t>procedures</w:t>
-      </w:r>
-      <w:proofErr w:type="spellEnd"/>
-      <w:r>
-        <w:t xml:space="preserve"> in </w:t>
-      </w:r>
-      <w:proofErr w:type="spellStart"/>
-      <w:r>
-        <w:t>the</w:t>
-      </w:r>
-      <w:proofErr w:type="spellEnd"/>
-      <w:r>
-        <w:t xml:space="preserve"> </w:t>
-      </w:r>
-      <w:proofErr w:type="spellStart"/>
-      <w:r>
-        <w:t>database</w:t>
-      </w:r>
-      <w:proofErr w:type="spellEnd"/>
-      <w:r>
-        <w:t xml:space="preserve">, </w:t>
-      </w:r>
-      <w:proofErr w:type="spellStart"/>
-      <w:r>
-        <w:t>which</w:t>
-      </w:r>
-      <w:proofErr w:type="spellEnd"/>
-      <w:r>
-        <w:t xml:space="preserve"> </w:t>
-      </w:r>
-      <w:proofErr w:type="spellStart"/>
-      <w:r>
-        <w:t>will</w:t>
-      </w:r>
-      <w:proofErr w:type="spellEnd"/>
-      <w:r>
-        <w:t xml:space="preserve"> </w:t>
-      </w:r>
-      <w:proofErr w:type="spellStart"/>
-      <w:r>
-        <w:t>allow</w:t>
-      </w:r>
-      <w:proofErr w:type="spellEnd"/>
-      <w:r>
-        <w:t xml:space="preserve"> </w:t>
-      </w:r>
-      <w:proofErr w:type="spellStart"/>
-      <w:r>
-        <w:t>safe</w:t>
-      </w:r>
-      <w:proofErr w:type="spellEnd"/>
-      <w:r>
-        <w:t xml:space="preserve"> and </w:t>
-      </w:r>
-      <w:proofErr w:type="spellStart"/>
-      <w:r>
-        <w:t>efficient</w:t>
-      </w:r>
-      <w:proofErr w:type="spellEnd"/>
-      <w:r>
-        <w:t xml:space="preserve"> use of </w:t>
-      </w:r>
-      <w:proofErr w:type="spellStart"/>
-      <w:r>
-        <w:t>it</w:t>
-      </w:r>
-      <w:proofErr w:type="spellEnd"/>
-      <w:r>
-        <w:t xml:space="preserve"> </w:t>
-      </w:r>
-      <w:proofErr w:type="spellStart"/>
-      <w:r>
-        <w:t>for</w:t>
-      </w:r>
-      <w:proofErr w:type="spellEnd"/>
-      <w:r>
-        <w:t xml:space="preserve"> data </w:t>
-      </w:r>
-      <w:proofErr w:type="spellStart"/>
-      <w:r>
-        <w:t>storage</w:t>
-      </w:r>
-      <w:proofErr w:type="spellEnd"/>
-      <w:r>
-        <w:t xml:space="preserve"> and </w:t>
-      </w:r>
-      <w:proofErr w:type="spellStart"/>
-      <w:r>
-        <w:t>management</w:t>
-      </w:r>
-      <w:proofErr w:type="spellEnd"/>
-      <w:r>
-        <w:t xml:space="preserve">, </w:t>
-      </w:r>
-      <w:proofErr w:type="spellStart"/>
-      <w:r>
-        <w:t>allowing</w:t>
-      </w:r>
-      <w:proofErr w:type="spellEnd"/>
-      <w:r>
-        <w:t xml:space="preserve"> </w:t>
-      </w:r>
-      <w:proofErr w:type="spellStart"/>
-      <w:r>
-        <w:t>for</w:t>
-      </w:r>
-      <w:proofErr w:type="spellEnd"/>
-      <w:r>
-        <w:t xml:space="preserve"> data </w:t>
-      </w:r>
-      <w:proofErr w:type="spellStart"/>
-      <w:r>
-        <w:t>retrieval</w:t>
-      </w:r>
-      <w:proofErr w:type="spellEnd"/>
-      <w:r>
-        <w:t xml:space="preserve">, </w:t>
-      </w:r>
-      <w:proofErr w:type="spellStart"/>
-      <w:r>
-        <w:t>insertion</w:t>
-      </w:r>
-      <w:proofErr w:type="spellEnd"/>
-      <w:r>
-        <w:t xml:space="preserve">, </w:t>
-      </w:r>
-      <w:proofErr w:type="spellStart"/>
-      <w:r>
-        <w:t>modification</w:t>
-      </w:r>
-      <w:proofErr w:type="spellEnd"/>
-      <w:r>
-        <w:t xml:space="preserve">, and </w:t>
-      </w:r>
-      <w:proofErr w:type="spellStart"/>
-      <w:r>
-        <w:t>deletion</w:t>
-      </w:r>
-      <w:proofErr w:type="spellEnd"/>
-      <w:r>
-        <w:t xml:space="preserve"> </w:t>
-      </w:r>
-      <w:proofErr w:type="spellStart"/>
-      <w:r>
-        <w:t>operations</w:t>
-      </w:r>
-      <w:proofErr w:type="spellEnd"/>
-      <w:r>
-        <w:t xml:space="preserve">. </w:t>
-      </w:r>
-      <w:proofErr w:type="spellStart"/>
-      <w:r>
-        <w:t>Subsequently</w:t>
-      </w:r>
-      <w:proofErr w:type="spellEnd"/>
-      <w:r>
-        <w:t xml:space="preserve">, </w:t>
-      </w:r>
-      <w:proofErr w:type="spellStart"/>
-      <w:r>
-        <w:t>the</w:t>
-      </w:r>
-      <w:proofErr w:type="spellEnd"/>
-      <w:r>
-        <w:t xml:space="preserve"> API </w:t>
-      </w:r>
-      <w:proofErr w:type="spellStart"/>
-      <w:r>
-        <w:t>connection</w:t>
-      </w:r>
-      <w:proofErr w:type="spellEnd"/>
-      <w:r>
-        <w:t xml:space="preserve"> </w:t>
-      </w:r>
-      <w:proofErr w:type="spellStart"/>
-      <w:r>
-        <w:t>with</w:t>
-      </w:r>
-      <w:proofErr w:type="spellEnd"/>
-      <w:r>
-        <w:t xml:space="preserve"> </w:t>
-      </w:r>
-      <w:proofErr w:type="spellStart"/>
-      <w:r>
-        <w:t>the</w:t>
-      </w:r>
-      <w:proofErr w:type="spellEnd"/>
-      <w:r>
-        <w:t xml:space="preserve"> </w:t>
-      </w:r>
-      <w:proofErr w:type="spellStart"/>
-      <w:r>
-        <w:t>database</w:t>
-      </w:r>
-      <w:proofErr w:type="spellEnd"/>
-      <w:r>
-        <w:t xml:space="preserve"> </w:t>
-      </w:r>
-      <w:proofErr w:type="spellStart"/>
-      <w:r>
-        <w:t>will</w:t>
-      </w:r>
-      <w:proofErr w:type="spellEnd"/>
-      <w:r>
-        <w:t xml:space="preserve"> be </w:t>
-      </w:r>
-      <w:proofErr w:type="spellStart"/>
-      <w:r>
-        <w:t>established</w:t>
-      </w:r>
-      <w:proofErr w:type="spellEnd"/>
-      <w:r>
-        <w:t xml:space="preserve"> </w:t>
-      </w:r>
-      <w:proofErr w:type="spellStart"/>
-      <w:r>
-        <w:t>through</w:t>
-      </w:r>
-      <w:proofErr w:type="spellEnd"/>
-      <w:r>
-        <w:t xml:space="preserve"> </w:t>
-      </w:r>
-      <w:proofErr w:type="spellStart"/>
-      <w:r>
-        <w:t>the</w:t>
-      </w:r>
-      <w:proofErr w:type="spellEnd"/>
-      <w:r>
-        <w:t xml:space="preserve"> </w:t>
-      </w:r>
-      <w:proofErr w:type="spellStart"/>
-      <w:r>
-        <w:t>mapping</w:t>
-      </w:r>
-      <w:proofErr w:type="spellEnd"/>
-      <w:r>
-        <w:t xml:space="preserve"> of </w:t>
-      </w:r>
-      <w:proofErr w:type="spellStart"/>
-      <w:r>
-        <w:t>these</w:t>
-      </w:r>
-      <w:proofErr w:type="spellEnd"/>
-      <w:r>
-        <w:t xml:space="preserve"> </w:t>
-      </w:r>
-      <w:proofErr w:type="spellStart"/>
-      <w:r>
-        <w:t>procedures</w:t>
-      </w:r>
-      <w:proofErr w:type="spellEnd"/>
-      <w:r>
-        <w:t xml:space="preserve">, </w:t>
-      </w:r>
-      <w:proofErr w:type="spellStart"/>
-      <w:r>
-        <w:t>implementing</w:t>
-      </w:r>
-      <w:proofErr w:type="spellEnd"/>
-      <w:r>
-        <w:t xml:space="preserve"> </w:t>
-      </w:r>
-      <w:proofErr w:type="spellStart"/>
-      <w:r>
-        <w:t>the</w:t>
-      </w:r>
-      <w:proofErr w:type="spellEnd"/>
-      <w:r>
-        <w:t xml:space="preserve"> </w:t>
-      </w:r>
-      <w:proofErr w:type="spellStart"/>
-      <w:r>
-        <w:t>necessary</w:t>
-      </w:r>
-      <w:proofErr w:type="spellEnd"/>
-      <w:r>
-        <w:t xml:space="preserve"> </w:t>
-      </w:r>
-      <w:proofErr w:type="spellStart"/>
-      <w:r>
-        <w:t>mechanisms</w:t>
-      </w:r>
-      <w:proofErr w:type="spellEnd"/>
-      <w:r>
-        <w:t xml:space="preserve"> </w:t>
-      </w:r>
-      <w:proofErr w:type="spellStart"/>
-      <w:r>
-        <w:t>for</w:t>
-      </w:r>
-      <w:proofErr w:type="spellEnd"/>
-      <w:r>
-        <w:t xml:space="preserve"> </w:t>
-      </w:r>
-      <w:proofErr w:type="spellStart"/>
-      <w:r>
-        <w:t>the</w:t>
-      </w:r>
-      <w:proofErr w:type="spellEnd"/>
-      <w:r>
-        <w:t xml:space="preserve"> </w:t>
-      </w:r>
-      <w:proofErr w:type="spellStart"/>
-      <w:r>
-        <w:t>application</w:t>
-      </w:r>
-      <w:proofErr w:type="spellEnd"/>
-      <w:r>
-        <w:t xml:space="preserve"> to </w:t>
-      </w:r>
-      <w:proofErr w:type="spellStart"/>
-      <w:r>
-        <w:t>access</w:t>
-      </w:r>
-      <w:proofErr w:type="spellEnd"/>
-      <w:r>
-        <w:t xml:space="preserve"> and </w:t>
-      </w:r>
-      <w:proofErr w:type="spellStart"/>
-      <w:r>
-        <w:t>manipulate</w:t>
-      </w:r>
-      <w:proofErr w:type="spellEnd"/>
-      <w:r>
-        <w:t xml:space="preserve"> </w:t>
-      </w:r>
-      <w:proofErr w:type="spellStart"/>
-      <w:r>
-        <w:t>the</w:t>
-      </w:r>
-      <w:proofErr w:type="spellEnd"/>
-      <w:r>
-        <w:t xml:space="preserve"> </w:t>
-      </w:r>
-      <w:proofErr w:type="spellStart"/>
-      <w:r>
-        <w:t>information</w:t>
-      </w:r>
-      <w:proofErr w:type="spellEnd"/>
-      <w:r>
-        <w:t xml:space="preserve"> and </w:t>
-      </w:r>
-      <w:proofErr w:type="spellStart"/>
-      <w:r>
-        <w:t>interact</w:t>
-      </w:r>
-      <w:proofErr w:type="spellEnd"/>
-      <w:r>
-        <w:t xml:space="preserve"> </w:t>
-      </w:r>
-      <w:proofErr w:type="spellStart"/>
-      <w:r>
-        <w:t>with</w:t>
-      </w:r>
-      <w:proofErr w:type="spellEnd"/>
-      <w:r>
-        <w:t xml:space="preserve"> </w:t>
-      </w:r>
-      <w:proofErr w:type="spellStart"/>
-      <w:r>
-        <w:t>the</w:t>
-      </w:r>
-      <w:proofErr w:type="spellEnd"/>
-      <w:r>
-        <w:t xml:space="preserve"> </w:t>
-      </w:r>
-      <w:proofErr w:type="spellStart"/>
-      <w:r>
-        <w:t>objects</w:t>
-      </w:r>
-      <w:proofErr w:type="spellEnd"/>
-      <w:r>
-        <w:t xml:space="preserve"> </w:t>
-      </w:r>
-      <w:proofErr w:type="spellStart"/>
-      <w:r>
-        <w:t>it</w:t>
-      </w:r>
-      <w:proofErr w:type="spellEnd"/>
-      <w:r>
-        <w:t xml:space="preserve"> </w:t>
-      </w:r>
-      <w:proofErr w:type="spellStart"/>
-      <w:r>
-        <w:t>will</w:t>
-      </w:r>
-      <w:proofErr w:type="spellEnd"/>
-      <w:r>
-        <w:t xml:space="preserve"> </w:t>
-      </w:r>
-      <w:proofErr w:type="spellStart"/>
-      <w:r>
-        <w:t>work</w:t>
-      </w:r>
-      <w:proofErr w:type="spellEnd"/>
-      <w:r>
-        <w:t xml:space="preserve"> </w:t>
-      </w:r>
-      <w:proofErr w:type="spellStart"/>
-      <w:r>
-        <w:t>with</w:t>
-      </w:r>
-      <w:proofErr w:type="spellEnd"/>
-      <w:r>
-        <w:t xml:space="preserve"> </w:t>
-      </w:r>
-      <w:proofErr w:type="spellStart"/>
-      <w:r>
-        <w:t>the</w:t>
-      </w:r>
-      <w:proofErr w:type="spellEnd"/>
-      <w:r>
-        <w:t xml:space="preserve"> interface.</w:t>
+        <w:rPr>
+          <w:lang w:val="en-US"/>
+        </w:rPr>
+      </w:pPr>
+      <w:r>
+        <w:rPr>
+          <w:lang w:val="en-US"/>
+        </w:rPr>
+        <w:t>Back-End development will be essential for the proper functioning of the system. Business logic will be developed in a series of stored procedures in the database, which will allow safe and efficient use of it for data storage and management, allowing for data retrieval, insertion, modification, and deletion operations. Subsequently, the API connection with the database will be established through the mapping of these procedures, implementing the necessary mechanisms for the application to access and manipulate the information and interact with the objects it will work with the interface.</w:t>
       </w:r>
     </w:p>
     <w:p>
       <w:pPr>
         <w:spacing w:after="100" w:afterAutospacing="1"/>
-      </w:pPr>
-      <w:proofErr w:type="spellStart"/>
-      <w:r>
-        <w:t>Regarding</w:t>
-      </w:r>
-      <w:proofErr w:type="spellEnd"/>
-      <w:r>
-        <w:t xml:space="preserve"> Front-</w:t>
-      </w:r>
-      <w:proofErr w:type="spellStart"/>
-      <w:r>
-        <w:t>End</w:t>
-      </w:r>
-      <w:proofErr w:type="spellEnd"/>
-      <w:r>
-        <w:t xml:space="preserve"> </w:t>
-      </w:r>
-      <w:proofErr w:type="spellStart"/>
-      <w:r>
-        <w:t>development</w:t>
-      </w:r>
-      <w:proofErr w:type="spellEnd"/>
-      <w:r>
-        <w:t xml:space="preserve">, </w:t>
-      </w:r>
-      <w:proofErr w:type="spellStart"/>
-      <w:r>
-        <w:t>the</w:t>
-      </w:r>
-      <w:proofErr w:type="spellEnd"/>
-      <w:r>
-        <w:t xml:space="preserve"> </w:t>
-      </w:r>
-      <w:proofErr w:type="spellStart"/>
-      <w:r>
-        <w:t>creation</w:t>
-      </w:r>
-      <w:proofErr w:type="spellEnd"/>
-      <w:r>
-        <w:t xml:space="preserve"> of </w:t>
-      </w:r>
-      <w:proofErr w:type="spellStart"/>
-      <w:r>
-        <w:t>the</w:t>
-      </w:r>
-      <w:proofErr w:type="spellEnd"/>
-      <w:r>
-        <w:t xml:space="preserve"> </w:t>
-      </w:r>
-      <w:proofErr w:type="spellStart"/>
-      <w:r>
-        <w:t>user</w:t>
-      </w:r>
-      <w:proofErr w:type="spellEnd"/>
-      <w:r>
-        <w:t xml:space="preserve"> interface </w:t>
-      </w:r>
-      <w:proofErr w:type="spellStart"/>
-      <w:r>
-        <w:t>will</w:t>
-      </w:r>
-      <w:proofErr w:type="spellEnd"/>
-      <w:r>
-        <w:t xml:space="preserve"> be </w:t>
-      </w:r>
-      <w:proofErr w:type="spellStart"/>
-      <w:r>
-        <w:t>carried</w:t>
-      </w:r>
-      <w:proofErr w:type="spellEnd"/>
-      <w:r>
-        <w:t xml:space="preserve"> </w:t>
-      </w:r>
-      <w:proofErr w:type="spellStart"/>
-      <w:r>
-        <w:t>out</w:t>
-      </w:r>
-      <w:proofErr w:type="spellEnd"/>
-      <w:r>
-        <w:t xml:space="preserve">, </w:t>
-      </w:r>
-      <w:proofErr w:type="spellStart"/>
-      <w:r>
-        <w:t>which</w:t>
-      </w:r>
-      <w:proofErr w:type="spellEnd"/>
-      <w:r>
-        <w:t xml:space="preserve"> </w:t>
-      </w:r>
-      <w:proofErr w:type="spellStart"/>
-      <w:r>
-        <w:t>will</w:t>
-      </w:r>
-      <w:proofErr w:type="spellEnd"/>
-      <w:r>
-        <w:t xml:space="preserve"> be </w:t>
-      </w:r>
-      <w:proofErr w:type="spellStart"/>
-      <w:r>
-        <w:t>the</w:t>
-      </w:r>
-      <w:proofErr w:type="spellEnd"/>
-      <w:r>
-        <w:t xml:space="preserve"> visible and </w:t>
-      </w:r>
-      <w:proofErr w:type="spellStart"/>
-      <w:r>
-        <w:t>accessible</w:t>
-      </w:r>
-      <w:proofErr w:type="spellEnd"/>
-      <w:r>
-        <w:t xml:space="preserve"> </w:t>
-      </w:r>
-      <w:proofErr w:type="spellStart"/>
-      <w:r>
-        <w:t>part</w:t>
-      </w:r>
-      <w:proofErr w:type="spellEnd"/>
-      <w:r>
-        <w:t xml:space="preserve"> of </w:t>
-      </w:r>
-      <w:proofErr w:type="spellStart"/>
-      <w:r>
-        <w:t>the</w:t>
-      </w:r>
-      <w:proofErr w:type="spellEnd"/>
-      <w:r>
-        <w:t xml:space="preserve"> </w:t>
-      </w:r>
-      <w:proofErr w:type="spellStart"/>
-      <w:r>
-        <w:t>application</w:t>
-      </w:r>
-      <w:proofErr w:type="spellEnd"/>
-      <w:r>
-        <w:t xml:space="preserve"> </w:t>
-      </w:r>
-      <w:proofErr w:type="spellStart"/>
-      <w:r>
-        <w:t>for</w:t>
-      </w:r>
-      <w:proofErr w:type="spellEnd"/>
-      <w:r>
-        <w:t xml:space="preserve"> </w:t>
-      </w:r>
-      <w:proofErr w:type="spellStart"/>
-      <w:r>
-        <w:t>end</w:t>
-      </w:r>
-      <w:proofErr w:type="spellEnd"/>
-      <w:r>
-        <w:t xml:space="preserve"> </w:t>
-      </w:r>
-      <w:proofErr w:type="spellStart"/>
-      <w:r>
-        <w:t>users</w:t>
-      </w:r>
-      <w:proofErr w:type="spellEnd"/>
-      <w:r>
-        <w:t xml:space="preserve">. </w:t>
-      </w:r>
-      <w:proofErr w:type="spellStart"/>
-      <w:r>
-        <w:t>This</w:t>
-      </w:r>
-      <w:proofErr w:type="spellEnd"/>
-      <w:r>
-        <w:t xml:space="preserve"> </w:t>
-      </w:r>
-      <w:proofErr w:type="spellStart"/>
-      <w:r>
-        <w:t>process</w:t>
-      </w:r>
-      <w:proofErr w:type="spellEnd"/>
-      <w:r>
-        <w:t xml:space="preserve"> </w:t>
-      </w:r>
-      <w:proofErr w:type="spellStart"/>
-      <w:r>
-        <w:t>is</w:t>
-      </w:r>
-      <w:proofErr w:type="spellEnd"/>
-      <w:r>
-        <w:t xml:space="preserve"> </w:t>
-      </w:r>
-      <w:proofErr w:type="spellStart"/>
-      <w:r>
-        <w:t>carried</w:t>
-      </w:r>
-      <w:proofErr w:type="spellEnd"/>
-      <w:r>
-        <w:t xml:space="preserve"> </w:t>
-      </w:r>
-      <w:proofErr w:type="spellStart"/>
-      <w:r>
-        <w:t>out</w:t>
-      </w:r>
-      <w:proofErr w:type="spellEnd"/>
-      <w:r>
-        <w:t xml:space="preserve"> </w:t>
-      </w:r>
-      <w:proofErr w:type="spellStart"/>
-      <w:r>
-        <w:t>using</w:t>
-      </w:r>
-      <w:proofErr w:type="spellEnd"/>
-      <w:r>
-        <w:t xml:space="preserve"> </w:t>
-      </w:r>
-      <w:proofErr w:type="spellStart"/>
-      <w:r>
-        <w:t>views</w:t>
-      </w:r>
-      <w:proofErr w:type="spellEnd"/>
-      <w:r>
-        <w:t xml:space="preserve"> and </w:t>
-      </w:r>
-      <w:proofErr w:type="spellStart"/>
-      <w:r>
-        <w:t>controllers</w:t>
-      </w:r>
-      <w:proofErr w:type="spellEnd"/>
-      <w:r>
-        <w:t xml:space="preserve"> to </w:t>
-      </w:r>
-      <w:proofErr w:type="spellStart"/>
-      <w:r>
-        <w:t>obtain</w:t>
-      </w:r>
-      <w:proofErr w:type="spellEnd"/>
-      <w:r>
-        <w:t xml:space="preserve"> </w:t>
-      </w:r>
-      <w:proofErr w:type="spellStart"/>
-      <w:r>
-        <w:t>the</w:t>
-      </w:r>
-      <w:proofErr w:type="spellEnd"/>
-      <w:r>
-        <w:t xml:space="preserve"> </w:t>
-      </w:r>
-      <w:proofErr w:type="spellStart"/>
-      <w:r>
-        <w:t>desired</w:t>
-      </w:r>
-      <w:proofErr w:type="spellEnd"/>
-      <w:r>
-        <w:t xml:space="preserve"> </w:t>
-      </w:r>
-      <w:proofErr w:type="spellStart"/>
-      <w:r>
-        <w:t>appearance</w:t>
-      </w:r>
-      <w:proofErr w:type="spellEnd"/>
-      <w:r>
-        <w:t xml:space="preserve"> and </w:t>
-      </w:r>
-      <w:proofErr w:type="spellStart"/>
-      <w:r>
-        <w:t>functionality</w:t>
-      </w:r>
-      <w:proofErr w:type="spellEnd"/>
-      <w:r>
-        <w:t xml:space="preserve">. </w:t>
-      </w:r>
-      <w:proofErr w:type="spellStart"/>
-      <w:r>
-        <w:t>The</w:t>
-      </w:r>
-      <w:proofErr w:type="spellEnd"/>
-      <w:r>
-        <w:t xml:space="preserve"> interface </w:t>
-      </w:r>
-      <w:proofErr w:type="spellStart"/>
-      <w:r>
-        <w:t>is</w:t>
-      </w:r>
-      <w:proofErr w:type="spellEnd"/>
-      <w:r>
-        <w:t xml:space="preserve"> </w:t>
-      </w:r>
-      <w:proofErr w:type="spellStart"/>
-      <w:r>
-        <w:t>designed</w:t>
-      </w:r>
-      <w:proofErr w:type="spellEnd"/>
-      <w:r>
-        <w:t xml:space="preserve"> </w:t>
-      </w:r>
-      <w:proofErr w:type="spellStart"/>
-      <w:r>
-        <w:t>intuitively</w:t>
-      </w:r>
-      <w:proofErr w:type="spellEnd"/>
-      <w:r>
-        <w:t xml:space="preserve">, </w:t>
-      </w:r>
-      <w:proofErr w:type="spellStart"/>
-      <w:r>
-        <w:t>with</w:t>
-      </w:r>
-      <w:proofErr w:type="spellEnd"/>
-      <w:r>
-        <w:t xml:space="preserve"> </w:t>
-      </w:r>
-      <w:proofErr w:type="spellStart"/>
-      <w:r>
-        <w:t>the</w:t>
-      </w:r>
-      <w:proofErr w:type="spellEnd"/>
-      <w:r>
-        <w:t xml:space="preserve"> </w:t>
-      </w:r>
-      <w:proofErr w:type="spellStart"/>
-      <w:r>
-        <w:t>aim</w:t>
-      </w:r>
-      <w:proofErr w:type="spellEnd"/>
-      <w:r>
-        <w:t xml:space="preserve"> of </w:t>
-      </w:r>
-      <w:proofErr w:type="spellStart"/>
-      <w:r>
-        <w:t>facilitating</w:t>
-      </w:r>
-      <w:proofErr w:type="spellEnd"/>
-      <w:r>
-        <w:t xml:space="preserve"> </w:t>
-      </w:r>
-      <w:proofErr w:type="spellStart"/>
-      <w:r>
-        <w:t>user</w:t>
-      </w:r>
-      <w:proofErr w:type="spellEnd"/>
-      <w:r>
-        <w:t xml:space="preserve"> </w:t>
-      </w:r>
-      <w:proofErr w:type="spellStart"/>
-      <w:r>
-        <w:t>interaction</w:t>
-      </w:r>
-      <w:proofErr w:type="spellEnd"/>
-      <w:r>
-        <w:t xml:space="preserve"> </w:t>
-      </w:r>
-      <w:proofErr w:type="spellStart"/>
-      <w:r>
-        <w:t>with</w:t>
-      </w:r>
-      <w:proofErr w:type="spellEnd"/>
-      <w:r>
-        <w:t xml:space="preserve"> </w:t>
-      </w:r>
-      <w:proofErr w:type="spellStart"/>
-      <w:r>
-        <w:t>the</w:t>
-      </w:r>
-      <w:proofErr w:type="spellEnd"/>
-      <w:r>
-        <w:t xml:space="preserve"> </w:t>
-      </w:r>
-      <w:proofErr w:type="spellStart"/>
-      <w:r>
-        <w:t>system</w:t>
-      </w:r>
-      <w:proofErr w:type="spellEnd"/>
-      <w:r>
-        <w:t xml:space="preserve"> and </w:t>
-      </w:r>
-      <w:proofErr w:type="spellStart"/>
-      <w:r>
-        <w:t>providing</w:t>
-      </w:r>
-      <w:proofErr w:type="spellEnd"/>
-      <w:r>
-        <w:t xml:space="preserve"> a </w:t>
-      </w:r>
-      <w:proofErr w:type="spellStart"/>
-      <w:r>
-        <w:t>satisfactory</w:t>
-      </w:r>
-      <w:proofErr w:type="spellEnd"/>
-      <w:r>
-        <w:t xml:space="preserve"> </w:t>
-      </w:r>
-      <w:proofErr w:type="spellStart"/>
-      <w:r>
-        <w:t>experience</w:t>
-      </w:r>
-      <w:proofErr w:type="spellEnd"/>
-      <w:r>
-        <w:t xml:space="preserve">. </w:t>
-      </w:r>
-      <w:proofErr w:type="spellStart"/>
-      <w:r>
-        <w:t>It</w:t>
-      </w:r>
-      <w:proofErr w:type="spellEnd"/>
-      <w:r>
-        <w:t xml:space="preserve"> </w:t>
-      </w:r>
-      <w:proofErr w:type="spellStart"/>
-      <w:r>
-        <w:t>is</w:t>
-      </w:r>
-      <w:proofErr w:type="spellEnd"/>
-      <w:r>
-        <w:t xml:space="preserve"> </w:t>
-      </w:r>
-      <w:proofErr w:type="spellStart"/>
-      <w:r>
-        <w:t>important</w:t>
-      </w:r>
-      <w:proofErr w:type="spellEnd"/>
-      <w:r>
-        <w:t xml:space="preserve"> to note </w:t>
-      </w:r>
-      <w:proofErr w:type="spellStart"/>
-      <w:r>
-        <w:t>that</w:t>
-      </w:r>
-      <w:proofErr w:type="spellEnd"/>
-      <w:r>
-        <w:t xml:space="preserve"> </w:t>
-      </w:r>
-      <w:proofErr w:type="spellStart"/>
-      <w:r>
-        <w:t>this</w:t>
-      </w:r>
-      <w:proofErr w:type="spellEnd"/>
-      <w:r>
-        <w:t xml:space="preserve"> </w:t>
-      </w:r>
-      <w:proofErr w:type="spellStart"/>
-      <w:r>
-        <w:t>functionality</w:t>
-      </w:r>
-      <w:proofErr w:type="spellEnd"/>
-      <w:r>
-        <w:t xml:space="preserve"> </w:t>
-      </w:r>
-      <w:proofErr w:type="spellStart"/>
-      <w:r>
-        <w:t>will</w:t>
-      </w:r>
-      <w:proofErr w:type="spellEnd"/>
-      <w:r>
-        <w:t xml:space="preserve"> be </w:t>
-      </w:r>
-      <w:proofErr w:type="spellStart"/>
-      <w:r>
-        <w:t>available</w:t>
-      </w:r>
-      <w:proofErr w:type="spellEnd"/>
-      <w:r>
-        <w:t xml:space="preserve"> </w:t>
-      </w:r>
-      <w:proofErr w:type="spellStart"/>
-      <w:r>
-        <w:t>exclusively</w:t>
-      </w:r>
-      <w:proofErr w:type="spellEnd"/>
-      <w:r>
-        <w:t xml:space="preserve"> to </w:t>
-      </w:r>
-      <w:proofErr w:type="spellStart"/>
-      <w:r>
-        <w:t>educational</w:t>
-      </w:r>
-      <w:proofErr w:type="spellEnd"/>
-      <w:r>
-        <w:t xml:space="preserve"> centers, </w:t>
-      </w:r>
-      <w:proofErr w:type="spellStart"/>
-      <w:r>
-        <w:t>allowing</w:t>
-      </w:r>
-      <w:proofErr w:type="spellEnd"/>
-      <w:r>
-        <w:t xml:space="preserve"> </w:t>
-      </w:r>
-      <w:proofErr w:type="spellStart"/>
-      <w:r>
-        <w:t>remote</w:t>
-      </w:r>
-      <w:proofErr w:type="spellEnd"/>
-      <w:r>
-        <w:t xml:space="preserve"> use of </w:t>
-      </w:r>
-      <w:proofErr w:type="spellStart"/>
-      <w:r>
-        <w:t>the</w:t>
-      </w:r>
-      <w:proofErr w:type="spellEnd"/>
-      <w:r>
-        <w:t xml:space="preserve"> </w:t>
-      </w:r>
-      <w:proofErr w:type="spellStart"/>
-      <w:r>
-        <w:t>service</w:t>
-      </w:r>
-      <w:proofErr w:type="spellEnd"/>
-      <w:r>
-        <w:t xml:space="preserve">. </w:t>
-      </w:r>
-      <w:proofErr w:type="spellStart"/>
-      <w:r>
-        <w:t>On</w:t>
-      </w:r>
-      <w:proofErr w:type="spellEnd"/>
-      <w:r>
-        <w:t xml:space="preserve"> </w:t>
-      </w:r>
-      <w:proofErr w:type="spellStart"/>
-      <w:r>
-        <w:t>the</w:t>
-      </w:r>
-      <w:proofErr w:type="spellEnd"/>
-      <w:r>
-        <w:t xml:space="preserve"> </w:t>
-      </w:r>
-      <w:proofErr w:type="spellStart"/>
-      <w:r>
-        <w:t>other</w:t>
-      </w:r>
-      <w:proofErr w:type="spellEnd"/>
-      <w:r>
-        <w:t xml:space="preserve"> </w:t>
-      </w:r>
-      <w:proofErr w:type="spellStart"/>
-      <w:r>
-        <w:t>hand</w:t>
-      </w:r>
-      <w:proofErr w:type="spellEnd"/>
-      <w:r>
-        <w:t xml:space="preserve">, </w:t>
-      </w:r>
-      <w:proofErr w:type="spellStart"/>
-      <w:r>
-        <w:t>for</w:t>
-      </w:r>
-      <w:proofErr w:type="spellEnd"/>
-      <w:r>
-        <w:t xml:space="preserve"> </w:t>
-      </w:r>
-      <w:proofErr w:type="spellStart"/>
-      <w:r>
-        <w:t>the</w:t>
-      </w:r>
-      <w:proofErr w:type="spellEnd"/>
-      <w:r>
-        <w:t xml:space="preserve"> SOUCAN </w:t>
-      </w:r>
-      <w:proofErr w:type="spellStart"/>
-      <w:r>
-        <w:t>department</w:t>
-      </w:r>
-      <w:proofErr w:type="spellEnd"/>
-      <w:r>
-        <w:t xml:space="preserve">, </w:t>
-      </w:r>
-      <w:proofErr w:type="spellStart"/>
-      <w:r>
-        <w:t>the</w:t>
-      </w:r>
-      <w:proofErr w:type="spellEnd"/>
-      <w:r>
-        <w:t xml:space="preserve"> Microsoft Access </w:t>
-      </w:r>
-      <w:proofErr w:type="spellStart"/>
-      <w:r>
-        <w:t>application</w:t>
-      </w:r>
-      <w:proofErr w:type="spellEnd"/>
-      <w:r>
-        <w:t xml:space="preserve"> </w:t>
-      </w:r>
-      <w:proofErr w:type="spellStart"/>
-      <w:r>
-        <w:t>will</w:t>
-      </w:r>
-      <w:proofErr w:type="spellEnd"/>
-      <w:r>
-        <w:t xml:space="preserve"> be </w:t>
-      </w:r>
-      <w:proofErr w:type="spellStart"/>
-      <w:r>
-        <w:t>used</w:t>
-      </w:r>
-      <w:proofErr w:type="spellEnd"/>
-      <w:r>
-        <w:t xml:space="preserve">. </w:t>
-      </w:r>
-      <w:proofErr w:type="spellStart"/>
-      <w:r>
-        <w:t>This</w:t>
-      </w:r>
-      <w:proofErr w:type="spellEnd"/>
-      <w:r>
-        <w:t xml:space="preserve"> </w:t>
-      </w:r>
-      <w:proofErr w:type="spellStart"/>
-      <w:r>
-        <w:t>is</w:t>
-      </w:r>
-      <w:proofErr w:type="spellEnd"/>
-      <w:r>
-        <w:t xml:space="preserve"> </w:t>
-      </w:r>
-      <w:proofErr w:type="spellStart"/>
-      <w:r>
-        <w:t>because</w:t>
-      </w:r>
-      <w:proofErr w:type="spellEnd"/>
-      <w:r>
-        <w:t xml:space="preserve"> </w:t>
-      </w:r>
-      <w:proofErr w:type="spellStart"/>
-      <w:r>
-        <w:t>it</w:t>
-      </w:r>
-      <w:proofErr w:type="spellEnd"/>
-      <w:r>
-        <w:t xml:space="preserve"> </w:t>
-      </w:r>
-      <w:proofErr w:type="spellStart"/>
-      <w:r>
-        <w:t>allows</w:t>
-      </w:r>
-      <w:proofErr w:type="spellEnd"/>
-      <w:r>
-        <w:t xml:space="preserve"> </w:t>
-      </w:r>
-      <w:proofErr w:type="spellStart"/>
-      <w:r>
-        <w:t>changes</w:t>
-      </w:r>
-      <w:proofErr w:type="spellEnd"/>
-      <w:r>
-        <w:t xml:space="preserve"> to be </w:t>
-      </w:r>
-      <w:proofErr w:type="spellStart"/>
-      <w:r>
-        <w:t>made</w:t>
-      </w:r>
-      <w:proofErr w:type="spellEnd"/>
-      <w:r>
-        <w:t xml:space="preserve"> </w:t>
-      </w:r>
-      <w:proofErr w:type="spellStart"/>
-      <w:r>
-        <w:t>within</w:t>
-      </w:r>
-      <w:proofErr w:type="spellEnd"/>
-      <w:r>
-        <w:t xml:space="preserve"> </w:t>
-      </w:r>
-      <w:proofErr w:type="spellStart"/>
-      <w:r>
-        <w:t>the</w:t>
-      </w:r>
-      <w:proofErr w:type="spellEnd"/>
-      <w:r>
-        <w:t xml:space="preserve"> </w:t>
-      </w:r>
-      <w:proofErr w:type="spellStart"/>
-      <w:r>
-        <w:t>database</w:t>
-      </w:r>
-      <w:proofErr w:type="spellEnd"/>
-      <w:r>
-        <w:t xml:space="preserve"> </w:t>
-      </w:r>
-      <w:proofErr w:type="spellStart"/>
-      <w:r>
-        <w:t>locally</w:t>
-      </w:r>
-      <w:proofErr w:type="spellEnd"/>
-      <w:r>
-        <w:t xml:space="preserve"> and </w:t>
-      </w:r>
-      <w:proofErr w:type="spellStart"/>
-      <w:r>
-        <w:t>provides</w:t>
-      </w:r>
-      <w:proofErr w:type="spellEnd"/>
-      <w:r>
-        <w:t xml:space="preserve"> complete </w:t>
-      </w:r>
-      <w:proofErr w:type="spellStart"/>
-      <w:r>
-        <w:t>management</w:t>
-      </w:r>
-      <w:proofErr w:type="spellEnd"/>
-      <w:r>
-        <w:t xml:space="preserve"> </w:t>
-      </w:r>
-      <w:proofErr w:type="spellStart"/>
-      <w:r>
-        <w:t>functionality</w:t>
-      </w:r>
-      <w:proofErr w:type="spellEnd"/>
-      <w:r>
-        <w:t xml:space="preserve">, </w:t>
-      </w:r>
-      <w:proofErr w:type="spellStart"/>
-      <w:r>
-        <w:t>being</w:t>
-      </w:r>
-      <w:proofErr w:type="spellEnd"/>
-      <w:r>
-        <w:t xml:space="preserve"> </w:t>
-      </w:r>
-      <w:proofErr w:type="spellStart"/>
-      <w:r>
-        <w:t>managed</w:t>
-      </w:r>
-      <w:proofErr w:type="spellEnd"/>
-      <w:r>
-        <w:t xml:space="preserve"> </w:t>
-      </w:r>
-      <w:proofErr w:type="spellStart"/>
-      <w:r>
-        <w:t>from</w:t>
-      </w:r>
-      <w:proofErr w:type="spellEnd"/>
-      <w:r>
-        <w:t xml:space="preserve"> </w:t>
-      </w:r>
-      <w:proofErr w:type="spellStart"/>
-      <w:r>
-        <w:t>the</w:t>
-      </w:r>
-      <w:proofErr w:type="spellEnd"/>
-      <w:r>
-        <w:t xml:space="preserve"> </w:t>
-      </w:r>
-      <w:proofErr w:type="spellStart"/>
-      <w:r>
-        <w:t>facilities</w:t>
-      </w:r>
-      <w:proofErr w:type="spellEnd"/>
-      <w:r>
-        <w:t xml:space="preserve"> of </w:t>
-      </w:r>
-      <w:proofErr w:type="spellStart"/>
-      <w:r>
-        <w:t>the</w:t>
-      </w:r>
-      <w:proofErr w:type="spellEnd"/>
-      <w:r>
-        <w:t xml:space="preserve"> </w:t>
-      </w:r>
-      <w:proofErr w:type="spellStart"/>
-      <w:r>
-        <w:t>University</w:t>
-      </w:r>
-      <w:proofErr w:type="spellEnd"/>
-      <w:r>
-        <w:t xml:space="preserve"> of Cantabria.</w:t>
+        <w:rPr>
+          <w:lang w:val="en-US"/>
+        </w:rPr>
+      </w:pPr>
+      <w:r>
+        <w:rPr>
+          <w:lang w:val="en-US"/>
+        </w:rPr>
+        <w:lastRenderedPageBreak/>
+        <w:t>Regarding Front-End development, the creation of the user interface will be carried out, which will be the visible and accessible part of the application for end users. This process is carried out using views and controllers to obtain the desired appearance and functionality. The interface is designed intuitively, with the aim of facilitating user interaction with the system and providing a satisfactory experience. It is important to note that this functionality will be available exclusively to educational centers, allowing remote use of the service. On the other hand, for the SOUCAN department, the Microsoft Access application will be used. This is because it allows changes to be made within the database locally and provides complete management functionality, being managed from the facilities of the University of Cantabria.</w:t>
       </w:r>
     </w:p>
     <w:p>
       <w:pPr>
         <w:spacing w:after="100" w:afterAutospacing="1"/>
-      </w:pPr>
-      <w:r>
-        <w:t xml:space="preserve">To </w:t>
-      </w:r>
-      <w:proofErr w:type="spellStart"/>
-      <w:r>
-        <w:t>mention</w:t>
-      </w:r>
-      <w:proofErr w:type="spellEnd"/>
-      <w:r>
-        <w:t xml:space="preserve"> </w:t>
-      </w:r>
-      <w:proofErr w:type="spellStart"/>
-      <w:r>
-        <w:t>the</w:t>
-      </w:r>
-      <w:proofErr w:type="spellEnd"/>
-      <w:r>
-        <w:t xml:space="preserve"> </w:t>
-      </w:r>
-      <w:proofErr w:type="spellStart"/>
-      <w:r>
-        <w:t>technologies</w:t>
-      </w:r>
-      <w:proofErr w:type="spellEnd"/>
-      <w:r>
-        <w:t xml:space="preserve"> </w:t>
-      </w:r>
-      <w:proofErr w:type="spellStart"/>
-      <w:r>
-        <w:t>used</w:t>
-      </w:r>
-      <w:proofErr w:type="spellEnd"/>
-      <w:r>
-        <w:t xml:space="preserve">, "SQL Server" </w:t>
-      </w:r>
-      <w:proofErr w:type="spellStart"/>
-      <w:r>
-        <w:t>will</w:t>
-      </w:r>
-      <w:proofErr w:type="spellEnd"/>
-      <w:r>
-        <w:t xml:space="preserve"> be </w:t>
-      </w:r>
-      <w:proofErr w:type="spellStart"/>
-      <w:r>
-        <w:t>used</w:t>
-      </w:r>
-      <w:proofErr w:type="spellEnd"/>
-      <w:r>
-        <w:t xml:space="preserve"> </w:t>
-      </w:r>
-      <w:proofErr w:type="spellStart"/>
-      <w:r>
-        <w:t>for</w:t>
-      </w:r>
-      <w:proofErr w:type="spellEnd"/>
-      <w:r>
-        <w:t xml:space="preserve"> data </w:t>
-      </w:r>
-      <w:proofErr w:type="spellStart"/>
-      <w:r>
-        <w:t>storage</w:t>
-      </w:r>
-      <w:proofErr w:type="spellEnd"/>
-      <w:r>
-        <w:t xml:space="preserve"> </w:t>
-      </w:r>
-      <w:proofErr w:type="spellStart"/>
-      <w:r>
-        <w:t>design</w:t>
-      </w:r>
-      <w:proofErr w:type="spellEnd"/>
-      <w:r>
-        <w:t xml:space="preserve">, "Visual Studio" </w:t>
-      </w:r>
-      <w:proofErr w:type="spellStart"/>
-      <w:r>
-        <w:t>along</w:t>
-      </w:r>
-      <w:proofErr w:type="spellEnd"/>
-      <w:r>
-        <w:t xml:space="preserve"> </w:t>
-      </w:r>
-      <w:proofErr w:type="spellStart"/>
-      <w:r>
-        <w:t>with</w:t>
-      </w:r>
-      <w:proofErr w:type="spellEnd"/>
-      <w:r>
-        <w:t xml:space="preserve"> </w:t>
-      </w:r>
-      <w:proofErr w:type="spellStart"/>
-      <w:r>
-        <w:t>the</w:t>
-      </w:r>
-      <w:proofErr w:type="spellEnd"/>
-      <w:r>
-        <w:t xml:space="preserve"> C# </w:t>
-      </w:r>
-      <w:proofErr w:type="spellStart"/>
-      <w:r>
-        <w:t>language</w:t>
-      </w:r>
-      <w:proofErr w:type="spellEnd"/>
-      <w:r>
-        <w:t xml:space="preserve"> and </w:t>
-      </w:r>
-      <w:proofErr w:type="spellStart"/>
-      <w:r>
-        <w:t>the</w:t>
-      </w:r>
-      <w:proofErr w:type="spellEnd"/>
-      <w:r>
-        <w:t xml:space="preserve"> ".NET Framework" </w:t>
-      </w:r>
-      <w:proofErr w:type="spellStart"/>
-      <w:r>
-        <w:t>for</w:t>
-      </w:r>
-      <w:proofErr w:type="spellEnd"/>
-      <w:r>
-        <w:t xml:space="preserve"> API </w:t>
-      </w:r>
-      <w:proofErr w:type="spellStart"/>
-      <w:r>
-        <w:t>development</w:t>
-      </w:r>
-      <w:proofErr w:type="spellEnd"/>
-      <w:r>
-        <w:t xml:space="preserve">, and "Microsoft Access" to </w:t>
-      </w:r>
-      <w:proofErr w:type="spellStart"/>
-      <w:r>
-        <w:t>implement</w:t>
-      </w:r>
-      <w:proofErr w:type="spellEnd"/>
-      <w:r>
-        <w:t xml:space="preserve"> </w:t>
-      </w:r>
-      <w:proofErr w:type="spellStart"/>
-      <w:r>
-        <w:t>the</w:t>
-      </w:r>
-      <w:proofErr w:type="spellEnd"/>
-      <w:r>
-        <w:t xml:space="preserve"> </w:t>
-      </w:r>
-      <w:proofErr w:type="spellStart"/>
-      <w:r>
-        <w:t>functionalities</w:t>
-      </w:r>
-      <w:proofErr w:type="spellEnd"/>
-      <w:r>
-        <w:t xml:space="preserve"> </w:t>
-      </w:r>
-      <w:proofErr w:type="spellStart"/>
-      <w:r>
-        <w:t>that</w:t>
-      </w:r>
-      <w:proofErr w:type="spellEnd"/>
-      <w:r>
-        <w:t xml:space="preserve"> </w:t>
-      </w:r>
-      <w:proofErr w:type="spellStart"/>
-      <w:r>
-        <w:t>will</w:t>
-      </w:r>
-      <w:proofErr w:type="spellEnd"/>
-      <w:r>
-        <w:t xml:space="preserve"> be </w:t>
-      </w:r>
-      <w:proofErr w:type="spellStart"/>
-      <w:r>
-        <w:t>used</w:t>
-      </w:r>
-      <w:proofErr w:type="spellEnd"/>
-      <w:r>
-        <w:t xml:space="preserve"> </w:t>
-      </w:r>
-      <w:proofErr w:type="spellStart"/>
-      <w:r>
-        <w:lastRenderedPageBreak/>
-        <w:t>from</w:t>
-      </w:r>
-      <w:proofErr w:type="spellEnd"/>
-      <w:r>
-        <w:t xml:space="preserve"> </w:t>
-      </w:r>
-      <w:proofErr w:type="spellStart"/>
-      <w:r>
-        <w:t>the</w:t>
-      </w:r>
-      <w:proofErr w:type="spellEnd"/>
-      <w:r>
-        <w:t xml:space="preserve"> </w:t>
-      </w:r>
-      <w:proofErr w:type="spellStart"/>
-      <w:r>
-        <w:t>University</w:t>
-      </w:r>
-      <w:proofErr w:type="spellEnd"/>
-      <w:r>
-        <w:t xml:space="preserve"> of Cantabria. </w:t>
-      </w:r>
-      <w:proofErr w:type="spellStart"/>
-      <w:r>
-        <w:t>The</w:t>
-      </w:r>
-      <w:proofErr w:type="spellEnd"/>
-      <w:r>
-        <w:t xml:space="preserve"> </w:t>
-      </w:r>
-      <w:proofErr w:type="spellStart"/>
-      <w:r>
-        <w:t>entire</w:t>
-      </w:r>
-      <w:proofErr w:type="spellEnd"/>
-      <w:r>
-        <w:t xml:space="preserve"> </w:t>
-      </w:r>
-      <w:proofErr w:type="spellStart"/>
-      <w:r>
-        <w:t>project</w:t>
-      </w:r>
-      <w:proofErr w:type="spellEnd"/>
-      <w:r>
-        <w:t xml:space="preserve"> </w:t>
-      </w:r>
-      <w:proofErr w:type="spellStart"/>
-      <w:r>
-        <w:t>will</w:t>
-      </w:r>
-      <w:proofErr w:type="spellEnd"/>
-      <w:r>
-        <w:t xml:space="preserve"> be </w:t>
-      </w:r>
-      <w:proofErr w:type="spellStart"/>
-      <w:r>
-        <w:t>collected</w:t>
-      </w:r>
-      <w:proofErr w:type="spellEnd"/>
-      <w:r>
-        <w:t xml:space="preserve"> as Open </w:t>
-      </w:r>
-      <w:proofErr w:type="spellStart"/>
-      <w:r>
-        <w:t>Source</w:t>
-      </w:r>
-      <w:proofErr w:type="spellEnd"/>
-      <w:r>
-        <w:t xml:space="preserve"> Software </w:t>
-      </w:r>
-      <w:proofErr w:type="spellStart"/>
-      <w:r>
-        <w:t>on</w:t>
-      </w:r>
-      <w:proofErr w:type="spellEnd"/>
-      <w:r>
-        <w:t xml:space="preserve"> GitHub.</w:t>
+        <w:rPr>
+          <w:lang w:val="en-US"/>
+        </w:rPr>
+      </w:pPr>
+      <w:r>
+        <w:rPr>
+          <w:lang w:val="en-US"/>
+        </w:rPr>
+        <w:t>To mention the technologies used, "SQL Server" will be used for data storage design, "Visual Studio" along with the C# language and the ".NET Framework" for API development, and "Microsoft Access" to implement the functionalities that will be used from the University of Cantabria. The entire project will be collected as Open Source Software on GitHub.</w:t>
       </w:r>
     </w:p>
     <w:p>
@@ -6011,6 +2881,7 @@
           <w:color w:val="auto"/>
           <w:sz w:val="24"/>
           <w:szCs w:val="24"/>
+          <w:lang w:val="en-US"/>
         </w:rPr>
       </w:pPr>
     </w:p>
@@ -6024,7 +2895,7 @@
           <w:szCs w:val="28"/>
         </w:rPr>
       </w:pPr>
-      <w:bookmarkStart w:id="3" w:name="_Toc166759156"/>
+      <w:bookmarkStart w:id="2" w:name="_Toc166842792"/>
       <w:r>
         <w:rPr>
           <w:rFonts w:ascii="Arial Rounded MT Bold" w:hAnsi="Arial Rounded MT Bold"/>
@@ -6034,7 +2905,7 @@
         </w:rPr>
         <w:t>Objetivos</w:t>
       </w:r>
-      <w:bookmarkEnd w:id="3"/>
+      <w:bookmarkEnd w:id="2"/>
     </w:p>
     <w:p>
       <w:pPr>
@@ -6169,13 +3040,7 @@
         <w:rPr>
           <w:color w:val="000000" w:themeColor="text1"/>
         </w:rPr>
-        <w:t>Actualmente, los centros se informan sobre las asignaturas disponibles para que sus alumnos puedan realizar la EBAU consultando la página web de la Universidad. Luego, notifican al SOUCAN sobre las asignaturas para las cuales prevén que los estudiantes se presenten, con el fin de determinar qué aulas pueden requerir adaptaciones</w:t>
-      </w:r>
-      <w:r>
-        <w:rPr>
-          <w:color w:val="000000" w:themeColor="text1"/>
-        </w:rPr>
-        <w:t>.</w:t>
+        <w:t>Actualmente, los centros se informan sobre las asignaturas disponibles para que sus alumnos puedan realizar la EBAU consultando la página web de la Universidad. Luego, notifican al SOUCAN sobre las asignaturas para las cuales prevén que los estudiantes se presenten, con el fin de determinar qué aulas pueden requerir adaptaciones.</w:t>
       </w:r>
     </w:p>
     <w:p>
@@ -6242,6 +3107,7 @@
         <w:rPr>
           <w:color w:val="000000" w:themeColor="text1"/>
         </w:rPr>
+        <w:lastRenderedPageBreak/>
         <w:t>Disponibilidad de Adaptaciones para diagnósticos:</w:t>
       </w:r>
     </w:p>
@@ -6393,7 +3259,6 @@
         <w:rPr>
           <w:color w:val="000000" w:themeColor="text1"/>
         </w:rPr>
-        <w:lastRenderedPageBreak/>
         <w:t>La universidad comunica a los centros la ubicación donde se llevará a cabo la EBAU mediante correo electrónico. Esto significa que los centros deben documentar esta información para evitar extravíos y la necesidad de solicitar recordatorios</w:t>
       </w:r>
       <w:r>
@@ -6547,13 +3412,67 @@
           <w:color w:val="000000" w:themeColor="text1"/>
         </w:rPr>
       </w:pPr>
-    </w:p>
-    <w:p>
-      <w:pPr>
-        <w:rPr>
-          <w:color w:val="000000" w:themeColor="text1"/>
-        </w:rPr>
-      </w:pPr>
+      <w:r>
+        <w:rPr>
+          <w:color w:val="000000" w:themeColor="text1"/>
+        </w:rPr>
+        <w:t>En ocasiones, la persona encargada de esta gestión en la universidad debe reunirse tanto con los estudiantes como con los coordinadores de los centros. Es necesario documentar estas reuniones, ya que proporcionan información relevante sobre los estudiantes que dependen de este servicio universitario. Sin embargo, est</w:t>
+      </w:r>
+      <w:r>
+        <w:rPr>
+          <w:color w:val="000000" w:themeColor="text1"/>
+        </w:rPr>
+        <w:t xml:space="preserve">a forma de organización puede dificultar </w:t>
+      </w:r>
+      <w:r>
+        <w:rPr>
+          <w:color w:val="000000" w:themeColor="text1"/>
+        </w:rPr>
+        <w:t>la localización de los archivos concluyentes debido al gran número de estudiantes involucrados.</w:t>
+      </w:r>
+    </w:p>
+    <w:p>
+      <w:pPr>
+        <w:pStyle w:val="Prrafodelista"/>
+        <w:numPr>
+          <w:ilvl w:val="1"/>
+          <w:numId w:val="1"/>
+        </w:numPr>
+        <w:rPr>
+          <w:color w:val="000000" w:themeColor="text1"/>
+        </w:rPr>
+      </w:pPr>
+      <w:r>
+        <w:rPr>
+          <w:color w:val="000000" w:themeColor="text1"/>
+        </w:rPr>
+        <w:lastRenderedPageBreak/>
+        <w:t>A través del servicio</w:t>
+      </w:r>
+      <w:r>
+        <w:rPr>
+          <w:color w:val="000000" w:themeColor="text1"/>
+        </w:rPr>
+        <w:t>, en la parte</w:t>
+      </w:r>
+      <w:r>
+        <w:rPr>
+          <w:color w:val="000000" w:themeColor="text1"/>
+        </w:rPr>
+        <w:t xml:space="preserve"> gestionad</w:t>
+      </w:r>
+      <w:r>
+        <w:rPr>
+          <w:color w:val="000000" w:themeColor="text1"/>
+        </w:rPr>
+        <w:t>a</w:t>
+      </w:r>
+      <w:r>
+        <w:rPr>
+          <w:color w:val="000000" w:themeColor="text1"/>
+        </w:rPr>
+        <w:t xml:space="preserve"> por el SOUCAN, es posible recopilar la información de las reuniones en texto plano. Esto facilita la ubicación de la documentación, ya que está directamente asociada al estudiante correspondiente dentro de la base de datos. Además, mejora la eficiencia del almacenamiento, ya que, en lugar de guardar documentos completos, la información se almacena en formato de texto.</w:t>
+      </w:r>
     </w:p>
     <w:p>
       <w:pPr>
@@ -6584,13 +3503,78 @@
           <w:color w:val="000000" w:themeColor="text1"/>
         </w:rPr>
       </w:pPr>
-    </w:p>
-    <w:p>
-      <w:pPr>
-        <w:rPr>
-          <w:color w:val="000000" w:themeColor="text1"/>
-        </w:rPr>
-      </w:pPr>
+      <w:r>
+        <w:rPr>
+          <w:color w:val="000000" w:themeColor="text1"/>
+        </w:rPr>
+        <w:t xml:space="preserve">Toda la recopilación de las distintas convocatorias se almacena de forma independiente, lo que dificulta realizar un análisis estadístico unificado. Esta tarea se vuelve compleja y lenta, ya que requiere revisar múltiples documentos y </w:t>
+      </w:r>
+      <w:r>
+        <w:rPr>
+          <w:color w:val="000000" w:themeColor="text1"/>
+        </w:rPr>
+        <w:t>apuntar</w:t>
+      </w:r>
+      <w:r>
+        <w:rPr>
+          <w:color w:val="000000" w:themeColor="text1"/>
+        </w:rPr>
+        <w:t xml:space="preserve"> los datos por separado</w:t>
+      </w:r>
+      <w:r>
+        <w:rPr>
+          <w:color w:val="000000" w:themeColor="text1"/>
+        </w:rPr>
+        <w:t xml:space="preserve"> para poder realizar la comparativa</w:t>
+      </w:r>
+      <w:r>
+        <w:rPr>
+          <w:color w:val="000000" w:themeColor="text1"/>
+        </w:rPr>
+        <w:t>.</w:t>
+      </w:r>
+    </w:p>
+    <w:p>
+      <w:pPr>
+        <w:pStyle w:val="Prrafodelista"/>
+        <w:numPr>
+          <w:ilvl w:val="1"/>
+          <w:numId w:val="1"/>
+        </w:numPr>
+        <w:rPr>
+          <w:color w:val="000000" w:themeColor="text1"/>
+        </w:rPr>
+      </w:pPr>
+      <w:r>
+        <w:rPr>
+          <w:color w:val="000000" w:themeColor="text1"/>
+        </w:rPr>
+        <w:t xml:space="preserve">Esta tarea se simplifica considerablemente al utilizar el servicio, que cuenta con una sección dedicada a realizar operaciones con toda la información recopilada en la base de datos. Además, el registro de cada estudiante está vinculado a la convocatoria activa en ese momento, lo que facilita la comparación de datos. Esta sección está diseñada específicamente para ser implementada, aunque </w:t>
+      </w:r>
+      <w:r>
+        <w:rPr>
+          <w:color w:val="000000" w:themeColor="text1"/>
+        </w:rPr>
+        <w:t>por el momento</w:t>
+      </w:r>
+      <w:r>
+        <w:rPr>
+          <w:color w:val="000000" w:themeColor="text1"/>
+        </w:rPr>
+        <w:t xml:space="preserve"> no se conoc</w:t>
+      </w:r>
+      <w:r>
+        <w:rPr>
+          <w:color w:val="000000" w:themeColor="text1"/>
+        </w:rPr>
+        <w:t>e</w:t>
+      </w:r>
+      <w:r>
+        <w:rPr>
+          <w:color w:val="000000" w:themeColor="text1"/>
+        </w:rPr>
+        <w:t xml:space="preserve"> qué tipo de contraste de datos se desea realizar.</w:t>
+      </w:r>
     </w:p>
     <w:p>
       <w:pPr>
@@ -6600,14 +3584,153 @@
           <w:color w:val="000000" w:themeColor="text1"/>
         </w:rPr>
       </w:pPr>
-      <w:bookmarkStart w:id="4" w:name="_Toc166759157"/>
-      <w:r>
-        <w:rPr>
-          <w:rFonts w:ascii="Arial Rounded MT Bold" w:hAnsi="Arial Rounded MT Bold"/>
-          <w:color w:val="000000" w:themeColor="text1"/>
-        </w:rPr>
+      <w:bookmarkStart w:id="3" w:name="_Toc166842793"/>
+      <w:r>
+        <w:rPr>
+          <w:rFonts w:ascii="Arial Rounded MT Bold" w:hAnsi="Arial Rounded MT Bold"/>
+          <w:color w:val="000000" w:themeColor="text1"/>
+        </w:rPr>
+        <w:t>METODOLOGÍA Y CALENDARIO</w:t>
+      </w:r>
+      <w:bookmarkEnd w:id="3"/>
+    </w:p>
+    <w:p>
+      <w:pPr>
+        <w:rPr>
+          <w:rFonts w:ascii="Arial Rounded MT Bold" w:eastAsiaTheme="majorEastAsia" w:hAnsi="Arial Rounded MT Bold" w:cstheme="majorBidi"/>
+          <w:color w:val="000000" w:themeColor="text1"/>
+          <w:sz w:val="32"/>
+          <w:szCs w:val="32"/>
+        </w:rPr>
+      </w:pPr>
+      <w:r>
+        <w:t>En este apartado se detallará el enfoque y las etapas necesarias para el desarrollo del servicio. Se describirán las fases del ciclo de desarrollo, desde la planificación y el diseño hasta la implementación y las pruebas, así como la gestión de tiempos y recursos. Además, se presentará un informe con los hitos logrados</w:t>
+      </w:r>
+      <w:r>
+        <w:t xml:space="preserve"> en cada plazo</w:t>
+      </w:r>
+      <w:r>
+        <w:t>, lo que permitirá un seguimiento estructurado del progreso, asegurando la consecución de los objetivos propuestos de manera eficiente y organizada.</w:t>
+      </w:r>
+    </w:p>
+    <w:p/>
+    <w:p>
+      <w:r>
+        <w:t>Fechas: 08/02/2024 – 20/03/2024</w:t>
+      </w:r>
+    </w:p>
+    <w:p>
+      <w:r>
+        <w:t xml:space="preserve">El comienzo del desarrollo parte del análisis de requisitos realizado </w:t>
+      </w:r>
+      <w:r>
+        <w:t>durante el periodo de prácticas en el departamento del SOUCAN</w:t>
+      </w:r>
+      <w:r>
+        <w:t xml:space="preserve">, a partir de este trabajo se cuenta con un documento el cual figura. </w:t>
+      </w:r>
+      <w:r>
+        <w:t xml:space="preserve">Este trabajo </w:t>
+      </w:r>
+      <w:r>
+        <w:t>produjo</w:t>
+      </w:r>
+      <w:r>
+        <w:t xml:space="preserve"> un documento que recoge todos los requisitos funcionales</w:t>
+      </w:r>
+      <w:r>
+        <w:t xml:space="preserve"> requeridos para conseguir una funcionalidad completa</w:t>
+      </w:r>
+      <w:r>
+        <w:t xml:space="preserve">, los cuales se determinaron a partir de reuniones con las personas encargadas de la gestión del </w:t>
+      </w:r>
+      <w:r>
+        <w:t>s</w:t>
+      </w:r>
+      <w:r>
+        <w:t>ervicio.</w:t>
+      </w:r>
+      <w:r>
+        <w:t xml:space="preserve"> </w:t>
+      </w:r>
+    </w:p>
+    <w:p/>
+    <w:p>
+      <w:r>
+        <w:t>Fechas: 21/03/24 – 25/03/24</w:t>
+      </w:r>
+    </w:p>
+    <w:p>
+      <w:r>
+        <w:t>A</w:t>
+      </w:r>
+      <w:r>
+        <w:t xml:space="preserve"> través de varias reuniones con el responsable del departamento del Área de Servicios Web de la Universidad de Cantabria, se identificaron los requisitos no funcionales necesarios para el desarrollo del proyecto. En estas reuniones se definieron los atributos de calidad y las restricciones que debe cumplir el servicio, así como las tecnologías que permitirán abordar estos aspectos.</w:t>
+      </w:r>
+      <w:r>
+        <w:t xml:space="preserve"> </w:t>
+      </w:r>
+    </w:p>
+    <w:p>
+      <w:r>
+        <w:t xml:space="preserve">Sección del índice: software utilizado + </w:t>
+      </w:r>
+      <w:r>
+        <w:t>requisitos funcionales y no funcionales</w:t>
+      </w:r>
+      <w:r>
+        <w:t xml:space="preserve"> </w:t>
+      </w:r>
+    </w:p>
+    <w:p/>
+    <w:p>
+      <w:r>
+        <w:t>Fechas: 26/03/24-27/03/24</w:t>
+      </w:r>
+    </w:p>
+    <w:p>
+      <w:r>
+        <w:t>Tras realizar el análisis de los requisitos, se procede a la fase de modelado del dominio. Esta fase tiene como objetivo representar todos los objetos y relaciones necesarios para implementar la funcionalidad deseada y cumplir con los requisitos establecidos.</w:t>
+      </w:r>
+    </w:p>
+    <w:p>
+      <w:bookmarkStart w:id="4" w:name="_Toc166842794"/>
+      <w:r>
+        <w:t xml:space="preserve">Sección del índice: </w:t>
+      </w:r>
+      <w:r>
+        <w:t>desarrollo, diseño e implementación</w:t>
+      </w:r>
+      <w:r>
+        <w:t>.</w:t>
+      </w:r>
+    </w:p>
+    <w:p/>
+    <w:p>
+      <w:r>
         <w:lastRenderedPageBreak/>
-        <w:t>METODOLOGÍA Y CALENDARIO</w:t>
+        <w:t>Fechas: 28/03/24-01/04/24</w:t>
+      </w:r>
+    </w:p>
+    <w:p>
+      <w:r>
+        <w:t>A partir del modelo de dominio desarrollado previamente, se procede a diseñar cómo se almacenarán toda la información en la base de datos.</w:t>
+      </w:r>
+    </w:p>
+    <w:p>
+      <w:pPr>
+        <w:pStyle w:val="Ttulo1"/>
+        <w:rPr>
+          <w:rFonts w:ascii="Arial Rounded MT Bold" w:hAnsi="Arial Rounded MT Bold"/>
+          <w:color w:val="000000" w:themeColor="text1"/>
+        </w:rPr>
+      </w:pPr>
+      <w:r>
+        <w:rPr>
+          <w:rFonts w:ascii="Arial Rounded MT Bold" w:hAnsi="Arial Rounded MT Bold"/>
+          <w:color w:val="000000" w:themeColor="text1"/>
+        </w:rPr>
+        <w:t>SOFTWARE UTILIZADO</w:t>
       </w:r>
       <w:bookmarkEnd w:id="4"/>
     </w:p>
@@ -6619,13 +3742,13 @@
           <w:color w:val="000000" w:themeColor="text1"/>
         </w:rPr>
       </w:pPr>
-      <w:bookmarkStart w:id="5" w:name="_Toc166759158"/>
-      <w:r>
-        <w:rPr>
-          <w:rFonts w:ascii="Arial Rounded MT Bold" w:hAnsi="Arial Rounded MT Bold"/>
-          <w:color w:val="000000" w:themeColor="text1"/>
-        </w:rPr>
-        <w:t>SOFTWARE UTILIZADO</w:t>
+      <w:bookmarkStart w:id="5" w:name="_Toc166842795"/>
+      <w:r>
+        <w:rPr>
+          <w:rFonts w:ascii="Arial Rounded MT Bold" w:hAnsi="Arial Rounded MT Bold"/>
+          <w:color w:val="000000" w:themeColor="text1"/>
+        </w:rPr>
+        <w:t>REQUISITOS FUNCIONALES Y NO FUNCIONALES</w:t>
       </w:r>
       <w:bookmarkEnd w:id="5"/>
     </w:p>
@@ -6637,13 +3760,13 @@
           <w:color w:val="000000" w:themeColor="text1"/>
         </w:rPr>
       </w:pPr>
-      <w:bookmarkStart w:id="6" w:name="_Toc166759159"/>
-      <w:r>
-        <w:rPr>
-          <w:rFonts w:ascii="Arial Rounded MT Bold" w:hAnsi="Arial Rounded MT Bold"/>
-          <w:color w:val="000000" w:themeColor="text1"/>
-        </w:rPr>
-        <w:t>REQUISITOS FUNCIONALES Y NO FUNCIONALES</w:t>
+      <w:bookmarkStart w:id="6" w:name="_Toc166842796"/>
+      <w:r>
+        <w:rPr>
+          <w:rFonts w:ascii="Arial Rounded MT Bold" w:hAnsi="Arial Rounded MT Bold"/>
+          <w:color w:val="000000" w:themeColor="text1"/>
+        </w:rPr>
+        <w:t>CASOS DE USO</w:t>
       </w:r>
       <w:bookmarkEnd w:id="6"/>
     </w:p>
@@ -6655,13 +3778,13 @@
           <w:color w:val="000000" w:themeColor="text1"/>
         </w:rPr>
       </w:pPr>
-      <w:bookmarkStart w:id="7" w:name="_Toc166759160"/>
-      <w:r>
-        <w:rPr>
-          <w:rFonts w:ascii="Arial Rounded MT Bold" w:hAnsi="Arial Rounded MT Bold"/>
-          <w:color w:val="000000" w:themeColor="text1"/>
-        </w:rPr>
-        <w:t>CASOS DE USO</w:t>
+      <w:bookmarkStart w:id="7" w:name="_Toc166842797"/>
+      <w:r>
+        <w:rPr>
+          <w:rFonts w:ascii="Arial Rounded MT Bold" w:hAnsi="Arial Rounded MT Bold"/>
+          <w:color w:val="000000" w:themeColor="text1"/>
+        </w:rPr>
+        <w:t>ARQUITECTURA</w:t>
       </w:r>
       <w:bookmarkEnd w:id="7"/>
     </w:p>
@@ -6673,15 +3796,307 @@
           <w:color w:val="000000" w:themeColor="text1"/>
         </w:rPr>
       </w:pPr>
-      <w:bookmarkStart w:id="8" w:name="_Toc166759161"/>
-      <w:r>
-        <w:rPr>
-          <w:rFonts w:ascii="Arial Rounded MT Bold" w:hAnsi="Arial Rounded MT Bold"/>
-          <w:color w:val="000000" w:themeColor="text1"/>
-        </w:rPr>
-        <w:t>ARQUITECTURA</w:t>
+      <w:bookmarkStart w:id="8" w:name="_Toc166842798"/>
+      <w:r>
+        <w:rPr>
+          <w:rFonts w:ascii="Arial Rounded MT Bold" w:hAnsi="Arial Rounded MT Bold"/>
+          <w:color w:val="000000" w:themeColor="text1"/>
+        </w:rPr>
+        <w:t>DESARROLLO, DISEÑO E IMPLEMENTACIÓN</w:t>
       </w:r>
       <w:bookmarkEnd w:id="8"/>
+      <w:r>
+        <w:rPr>
+          <w:rFonts w:ascii="Arial Rounded MT Bold" w:hAnsi="Arial Rounded MT Bold"/>
+          <w:color w:val="000000" w:themeColor="text1"/>
+        </w:rPr>
+        <w:t xml:space="preserve"> </w:t>
+      </w:r>
+    </w:p>
+    <w:p>
+      <w:pPr>
+        <w:pStyle w:val="Ttulo2"/>
+        <w:rPr>
+          <w:rFonts w:ascii="Arial Rounded MT Bold" w:hAnsi="Arial Rounded MT Bold"/>
+          <w:color w:val="000000" w:themeColor="text1"/>
+          <w:sz w:val="28"/>
+        </w:rPr>
+      </w:pPr>
+      <w:bookmarkStart w:id="9" w:name="_Toc166842799"/>
+      <w:r>
+        <w:rPr>
+          <w:rFonts w:ascii="Arial Rounded MT Bold" w:hAnsi="Arial Rounded MT Bold"/>
+          <w:color w:val="000000" w:themeColor="text1"/>
+          <w:sz w:val="28"/>
+        </w:rPr>
+        <w:t>Diseño de Base de Datos</w:t>
+      </w:r>
+      <w:bookmarkEnd w:id="9"/>
+    </w:p>
+    <w:p>
+      <w:pPr>
+        <w:pStyle w:val="Ttulo3"/>
+        <w:rPr>
+          <w:rFonts w:ascii="Arial Rounded MT Bold" w:hAnsi="Arial Rounded MT Bold"/>
+          <w:color w:val="000000" w:themeColor="text1"/>
+        </w:rPr>
+      </w:pPr>
+      <w:bookmarkStart w:id="10" w:name="_Toc166842800"/>
+      <w:r>
+        <w:rPr>
+          <w:rFonts w:ascii="Arial Rounded MT Bold" w:hAnsi="Arial Rounded MT Bold"/>
+          <w:color w:val="000000" w:themeColor="text1"/>
+        </w:rPr>
+        <w:t>Modelo Lógico</w:t>
+      </w:r>
+      <w:bookmarkEnd w:id="10"/>
+    </w:p>
+    <w:p>
+      <w:pPr>
+        <w:pStyle w:val="Ttulo3"/>
+        <w:rPr>
+          <w:rFonts w:ascii="Arial Rounded MT Bold" w:hAnsi="Arial Rounded MT Bold"/>
+          <w:color w:val="000000" w:themeColor="text1"/>
+        </w:rPr>
+      </w:pPr>
+      <w:bookmarkStart w:id="11" w:name="_Toc166842801"/>
+      <w:r>
+        <w:rPr>
+          <w:rFonts w:ascii="Arial Rounded MT Bold" w:hAnsi="Arial Rounded MT Bold"/>
+          <w:color w:val="000000" w:themeColor="text1"/>
+        </w:rPr>
+        <w:t>Modelado de ER (Modelo Relacional)</w:t>
+      </w:r>
+      <w:bookmarkEnd w:id="11"/>
+    </w:p>
+    <w:p>
+      <w:pPr>
+        <w:pStyle w:val="Ttulo3"/>
+        <w:rPr>
+          <w:rFonts w:ascii="Arial Rounded MT Bold" w:hAnsi="Arial Rounded MT Bold"/>
+          <w:color w:val="000000" w:themeColor="text1"/>
+        </w:rPr>
+      </w:pPr>
+      <w:bookmarkStart w:id="12" w:name="_Toc166842802"/>
+      <w:r>
+        <w:rPr>
+          <w:rFonts w:ascii="Arial Rounded MT Bold" w:hAnsi="Arial Rounded MT Bold"/>
+          <w:color w:val="000000" w:themeColor="text1"/>
+        </w:rPr>
+        <w:t>Paso a tablas</w:t>
+      </w:r>
+      <w:bookmarkEnd w:id="12"/>
+    </w:p>
+    <w:p>
+      <w:pPr>
+        <w:pStyle w:val="Ttulo2"/>
+        <w:rPr>
+          <w:rFonts w:ascii="Arial Rounded MT Bold" w:hAnsi="Arial Rounded MT Bold"/>
+          <w:color w:val="000000" w:themeColor="text1"/>
+        </w:rPr>
+      </w:pPr>
+      <w:bookmarkStart w:id="13" w:name="_Toc166842803"/>
+      <w:r>
+        <w:rPr>
+          <w:rFonts w:ascii="Arial Rounded MT Bold" w:hAnsi="Arial Rounded MT Bold"/>
+          <w:color w:val="000000" w:themeColor="text1"/>
+        </w:rPr>
+        <w:t xml:space="preserve">Diseño e </w:t>
+      </w:r>
+      <w:r>
+        <w:rPr>
+          <w:rFonts w:ascii="Arial Rounded MT Bold" w:hAnsi="Arial Rounded MT Bold"/>
+          <w:color w:val="000000" w:themeColor="text1"/>
+          <w:sz w:val="28"/>
+        </w:rPr>
+        <w:t xml:space="preserve">implementación </w:t>
+      </w:r>
+      <w:r>
+        <w:rPr>
+          <w:rFonts w:ascii="Arial Rounded MT Bold" w:hAnsi="Arial Rounded MT Bold"/>
+          <w:color w:val="000000" w:themeColor="text1"/>
+        </w:rPr>
+        <w:t>de procedimientos almacenados (Lógica de Negocio)</w:t>
+      </w:r>
+      <w:bookmarkEnd w:id="13"/>
+    </w:p>
+    <w:p>
+      <w:pPr>
+        <w:pStyle w:val="Ttulo2"/>
+        <w:rPr>
+          <w:rFonts w:ascii="Arial Rounded MT Bold" w:hAnsi="Arial Rounded MT Bold"/>
+          <w:color w:val="000000" w:themeColor="text1"/>
+          <w:sz w:val="28"/>
+        </w:rPr>
+      </w:pPr>
+      <w:bookmarkStart w:id="14" w:name="_Toc166842804"/>
+      <w:r>
+        <w:rPr>
+          <w:rFonts w:ascii="Arial Rounded MT Bold" w:hAnsi="Arial Rounded MT Bold"/>
+          <w:color w:val="000000" w:themeColor="text1"/>
+          <w:sz w:val="28"/>
+        </w:rPr>
+        <w:t>Diseño de Modelo de Dominio</w:t>
+      </w:r>
+      <w:bookmarkEnd w:id="14"/>
+    </w:p>
+    <w:p>
+      <w:pPr>
+        <w:pStyle w:val="Ttulo2"/>
+        <w:rPr>
+          <w:rFonts w:ascii="Arial Rounded MT Bold" w:hAnsi="Arial Rounded MT Bold"/>
+          <w:color w:val="000000" w:themeColor="text1"/>
+          <w:sz w:val="28"/>
+        </w:rPr>
+      </w:pPr>
+      <w:bookmarkStart w:id="15" w:name="_Toc166842805"/>
+      <w:r>
+        <w:rPr>
+          <w:rFonts w:ascii="Arial Rounded MT Bold" w:hAnsi="Arial Rounded MT Bold"/>
+          <w:color w:val="000000" w:themeColor="text1"/>
+          <w:sz w:val="28"/>
+        </w:rPr>
+        <w:t>Desarrollo de API (Interfaz de Programación de Aplicaciones)</w:t>
+      </w:r>
+      <w:bookmarkEnd w:id="15"/>
+    </w:p>
+    <w:p>
+      <w:pPr>
+        <w:pStyle w:val="Ttulo3"/>
+        <w:rPr>
+          <w:rFonts w:ascii="Arial Rounded MT Bold" w:hAnsi="Arial Rounded MT Bold"/>
+          <w:color w:val="000000" w:themeColor="text1"/>
+        </w:rPr>
+      </w:pPr>
+      <w:bookmarkStart w:id="16" w:name="_Toc166842806"/>
+      <w:r>
+        <w:rPr>
+          <w:rFonts w:ascii="Arial Rounded MT Bold" w:hAnsi="Arial Rounded MT Bold"/>
+          <w:color w:val="000000" w:themeColor="text1"/>
+        </w:rPr>
+        <w:t>Implementación de Modelo de Dominio</w:t>
+      </w:r>
+      <w:bookmarkEnd w:id="16"/>
+    </w:p>
+    <w:p>
+      <w:pPr>
+        <w:pStyle w:val="Ttulo3"/>
+        <w:rPr>
+          <w:rFonts w:ascii="Arial Rounded MT Bold" w:hAnsi="Arial Rounded MT Bold"/>
+          <w:color w:val="000000" w:themeColor="text1"/>
+        </w:rPr>
+      </w:pPr>
+      <w:bookmarkStart w:id="17" w:name="_Toc166842807"/>
+      <w:r>
+        <w:rPr>
+          <w:rFonts w:ascii="Arial Rounded MT Bold" w:hAnsi="Arial Rounded MT Bold"/>
+          <w:color w:val="000000" w:themeColor="text1"/>
+        </w:rPr>
+        <w:t>Conexión con Base de datos</w:t>
+      </w:r>
+      <w:bookmarkEnd w:id="17"/>
+    </w:p>
+    <w:p>
+      <w:pPr>
+        <w:pStyle w:val="Ttulo4"/>
+        <w:rPr>
+          <w:rFonts w:ascii="Arial Rounded MT Bold" w:hAnsi="Arial Rounded MT Bold"/>
+          <w:i w:val="0"/>
+          <w:color w:val="000000" w:themeColor="text1"/>
+          <w:sz w:val="22"/>
+        </w:rPr>
+      </w:pPr>
+      <w:r>
+        <w:rPr>
+          <w:rFonts w:ascii="Arial Rounded MT Bold" w:hAnsi="Arial Rounded MT Bold"/>
+          <w:i w:val="0"/>
+          <w:color w:val="000000" w:themeColor="text1"/>
+          <w:sz w:val="22"/>
+        </w:rPr>
+        <w:t>Establecimiento de conexión entre base de datos y API</w:t>
+      </w:r>
+    </w:p>
+    <w:p>
+      <w:pPr>
+        <w:pStyle w:val="Ttulo4"/>
+        <w:rPr>
+          <w:rFonts w:ascii="Arial Rounded MT Bold" w:hAnsi="Arial Rounded MT Bold"/>
+          <w:i w:val="0"/>
+          <w:color w:val="000000" w:themeColor="text1"/>
+          <w:sz w:val="22"/>
+        </w:rPr>
+      </w:pPr>
+      <w:r>
+        <w:rPr>
+          <w:rFonts w:ascii="Arial Rounded MT Bold" w:hAnsi="Arial Rounded MT Bold"/>
+          <w:i w:val="0"/>
+          <w:color w:val="000000" w:themeColor="text1"/>
+          <w:sz w:val="22"/>
+        </w:rPr>
+        <w:t>Mapeado de Procedimientos</w:t>
+      </w:r>
+    </w:p>
+    <w:p>
+      <w:pPr>
+        <w:pStyle w:val="Ttulo3"/>
+        <w:rPr>
+          <w:rFonts w:ascii="Arial Rounded MT Bold" w:hAnsi="Arial Rounded MT Bold"/>
+          <w:color w:val="000000" w:themeColor="text1"/>
+        </w:rPr>
+      </w:pPr>
+      <w:bookmarkStart w:id="18" w:name="_Toc166842808"/>
+      <w:r>
+        <w:rPr>
+          <w:rFonts w:ascii="Arial Rounded MT Bold" w:hAnsi="Arial Rounded MT Bold"/>
+          <w:color w:val="000000" w:themeColor="text1"/>
+        </w:rPr>
+        <w:t>Conexión Back-End – Front-End</w:t>
+      </w:r>
+      <w:bookmarkEnd w:id="18"/>
+    </w:p>
+    <w:p>
+      <w:pPr>
+        <w:pStyle w:val="Ttulo3"/>
+        <w:rPr>
+          <w:rFonts w:ascii="Arial Rounded MT Bold" w:hAnsi="Arial Rounded MT Bold"/>
+          <w:color w:val="000000" w:themeColor="text1"/>
+        </w:rPr>
+      </w:pPr>
+      <w:bookmarkStart w:id="19" w:name="_Toc166842809"/>
+      <w:r>
+        <w:rPr>
+          <w:rFonts w:ascii="Arial Rounded MT Bold" w:hAnsi="Arial Rounded MT Bold"/>
+          <w:color w:val="000000" w:themeColor="text1"/>
+        </w:rPr>
+        <w:t>Implementación de Interfaz Gráfica</w:t>
+      </w:r>
+      <w:bookmarkEnd w:id="19"/>
+    </w:p>
+    <w:p>
+      <w:pPr>
+        <w:pStyle w:val="Ttulo3"/>
+        <w:rPr>
+          <w:rFonts w:ascii="Arial Rounded MT Bold" w:hAnsi="Arial Rounded MT Bold"/>
+          <w:color w:val="000000" w:themeColor="text1"/>
+        </w:rPr>
+      </w:pPr>
+      <w:bookmarkStart w:id="20" w:name="_Toc166842810"/>
+      <w:r>
+        <w:rPr>
+          <w:rFonts w:ascii="Arial Rounded MT Bold" w:hAnsi="Arial Rounded MT Bold"/>
+          <w:color w:val="000000" w:themeColor="text1"/>
+        </w:rPr>
+        <w:t>Configuración de la API</w:t>
+      </w:r>
+      <w:bookmarkEnd w:id="20"/>
+    </w:p>
+    <w:p>
+      <w:pPr>
+        <w:rPr>
+          <w:rFonts w:ascii="Arial Rounded MT Bold" w:hAnsi="Arial Rounded MT Bold"/>
+          <w:color w:val="000000" w:themeColor="text1"/>
+        </w:rPr>
+      </w:pPr>
     </w:p>
     <w:p>
       <w:pPr>
@@ -6691,22 +4106,69 @@
           <w:color w:val="000000" w:themeColor="text1"/>
         </w:rPr>
       </w:pPr>
-      <w:bookmarkStart w:id="9" w:name="_Toc166759162"/>
-      <w:r>
-        <w:rPr>
-          <w:rFonts w:ascii="Arial Rounded MT Bold" w:hAnsi="Arial Rounded MT Bold"/>
-          <w:color w:val="000000" w:themeColor="text1"/>
-        </w:rPr>
-        <w:t>DESARROLLO, DISEÑO E IMPLEMENTACIÓN</w:t>
-      </w:r>
-      <w:bookmarkEnd w:id="9"/>
-      <w:r>
-        <w:rPr>
-          <w:rFonts w:ascii="Arial Rounded MT Bold" w:hAnsi="Arial Rounded MT Bold"/>
-          <w:color w:val="000000" w:themeColor="text1"/>
-        </w:rPr>
-        <w:t xml:space="preserve"> </w:t>
-      </w:r>
+      <w:bookmarkStart w:id="21" w:name="_Toc166842811"/>
+      <w:r>
+        <w:rPr>
+          <w:rFonts w:ascii="Arial Rounded MT Bold" w:hAnsi="Arial Rounded MT Bold"/>
+          <w:color w:val="000000" w:themeColor="text1"/>
+        </w:rPr>
+        <w:t>PRUEBAS: UNITARIAS, INTEGRACIÓN Y ACEPTACIÓN</w:t>
+      </w:r>
+      <w:bookmarkEnd w:id="21"/>
+    </w:p>
+    <w:p>
+      <w:pPr>
+        <w:pStyle w:val="Ttulo1"/>
+        <w:rPr>
+          <w:rFonts w:ascii="Arial Rounded MT Bold" w:hAnsi="Arial Rounded MT Bold"/>
+          <w:color w:val="000000" w:themeColor="text1"/>
+        </w:rPr>
+      </w:pPr>
+      <w:bookmarkStart w:id="22" w:name="_Toc166842812"/>
+      <w:r>
+        <w:rPr>
+          <w:rFonts w:ascii="Arial Rounded MT Bold" w:hAnsi="Arial Rounded MT Bold"/>
+          <w:color w:val="000000" w:themeColor="text1"/>
+        </w:rPr>
+        <w:t>EJEMPLO DE USO</w:t>
+      </w:r>
+      <w:bookmarkEnd w:id="22"/>
+    </w:p>
+    <w:p>
+      <w:pPr>
+        <w:pStyle w:val="Ttulo1"/>
+        <w:rPr>
+          <w:rFonts w:ascii="Arial Rounded MT Bold" w:hAnsi="Arial Rounded MT Bold"/>
+          <w:color w:val="000000" w:themeColor="text1"/>
+        </w:rPr>
+      </w:pPr>
+      <w:bookmarkStart w:id="23" w:name="_Toc166842813"/>
+      <w:r>
+        <w:rPr>
+          <w:rFonts w:ascii="Arial Rounded MT Bold" w:hAnsi="Arial Rounded MT Bold"/>
+          <w:color w:val="000000" w:themeColor="text1"/>
+        </w:rPr>
+        <w:t>CONCLUSIONES</w:t>
+      </w:r>
+      <w:bookmarkEnd w:id="23"/>
+    </w:p>
+    <w:p>
+      <w:pPr>
+        <w:pStyle w:val="Ttulo1"/>
+        <w:rPr>
+          <w:rFonts w:ascii="Arial Rounded MT Bold" w:hAnsi="Arial Rounded MT Bold"/>
+          <w:color w:val="000000" w:themeColor="text1"/>
+        </w:rPr>
+      </w:pPr>
+      <w:bookmarkStart w:id="24" w:name="_Toc166842814"/>
+      <w:r>
+        <w:rPr>
+          <w:rFonts w:ascii="Arial Rounded MT Bold" w:hAnsi="Arial Rounded MT Bold"/>
+          <w:color w:val="000000" w:themeColor="text1"/>
+        </w:rPr>
+        <w:t>TRABAJO FUTURO</w:t>
+      </w:r>
+      <w:bookmarkEnd w:id="24"/>
     </w:p>
     <w:p>
       <w:pPr>
@@ -6714,73 +4176,17 @@
         <w:rPr>
           <w:rFonts w:ascii="Arial Rounded MT Bold" w:hAnsi="Arial Rounded MT Bold"/>
           <w:color w:val="000000" w:themeColor="text1"/>
-          <w:sz w:val="28"/>
-        </w:rPr>
-      </w:pPr>
-      <w:bookmarkStart w:id="10" w:name="_Toc166759163"/>
-      <w:r>
-        <w:rPr>
-          <w:rFonts w:ascii="Arial Rounded MT Bold" w:hAnsi="Arial Rounded MT Bold"/>
-          <w:color w:val="000000" w:themeColor="text1"/>
-          <w:sz w:val="28"/>
-        </w:rPr>
-        <w:t>Diseño de Base de Datos</w:t>
-      </w:r>
-      <w:bookmarkEnd w:id="10"/>
-    </w:p>
-    <w:p>
-      <w:pPr>
-        <w:pStyle w:val="Ttulo3"/>
-        <w:rPr>
-          <w:rFonts w:ascii="Arial Rounded MT Bold" w:hAnsi="Arial Rounded MT Bold"/>
-          <w:color w:val="000000" w:themeColor="text1"/>
-        </w:rPr>
-      </w:pPr>
-      <w:bookmarkStart w:id="11" w:name="_Toc166759164"/>
-      <w:r>
-        <w:rPr>
-          <w:rFonts w:ascii="Arial Rounded MT Bold" w:hAnsi="Arial Rounded MT Bold"/>
-          <w:color w:val="000000" w:themeColor="text1"/>
-        </w:rPr>
-        <w:t>Modelo Lógico</w:t>
-      </w:r>
-      <w:bookmarkEnd w:id="11"/>
-    </w:p>
-    <w:p>
-      <w:pPr>
-        <w:pStyle w:val="Ttulo3"/>
-        <w:rPr>
-          <w:rFonts w:ascii="Arial Rounded MT Bold" w:hAnsi="Arial Rounded MT Bold"/>
-          <w:color w:val="000000" w:themeColor="text1"/>
-        </w:rPr>
-      </w:pPr>
-      <w:bookmarkStart w:id="12" w:name="_Toc166759165"/>
-      <w:r>
-        <w:rPr>
-          <w:rFonts w:ascii="Arial Rounded MT Bold" w:hAnsi="Arial Rounded MT Bold"/>
-          <w:color w:val="000000" w:themeColor="text1"/>
-        </w:rPr>
-        <w:t>Modelado de ER (Modelo Relacional)</w:t>
-      </w:r>
-      <w:bookmarkEnd w:id="12"/>
-    </w:p>
-    <w:p>
-      <w:pPr>
-        <w:pStyle w:val="Ttulo3"/>
-        <w:rPr>
-          <w:rFonts w:ascii="Arial Rounded MT Bold" w:hAnsi="Arial Rounded MT Bold"/>
-          <w:color w:val="000000" w:themeColor="text1"/>
-        </w:rPr>
-      </w:pPr>
-      <w:bookmarkStart w:id="13" w:name="_Toc166759166"/>
-      <w:r>
-        <w:rPr>
-          <w:rFonts w:ascii="Arial Rounded MT Bold" w:hAnsi="Arial Rounded MT Bold"/>
-          <w:color w:val="000000" w:themeColor="text1"/>
-        </w:rPr>
-        <w:t>Paso a tablas</w:t>
-      </w:r>
-      <w:bookmarkEnd w:id="13"/>
+        </w:rPr>
+      </w:pPr>
+      <w:bookmarkStart w:id="25" w:name="_Toc166842815"/>
+      <w:r>
+        <w:rPr>
+          <w:rFonts w:ascii="Arial Rounded MT Bold" w:hAnsi="Arial Rounded MT Bold"/>
+          <w:color w:val="000000" w:themeColor="text1"/>
+        </w:rPr>
+        <w:t>TRABAJO PREVIO</w:t>
+      </w:r>
+      <w:bookmarkEnd w:id="25"/>
     </w:p>
     <w:p>
       <w:pPr>
@@ -6790,341 +4196,15 @@
           <w:color w:val="000000" w:themeColor="text1"/>
         </w:rPr>
       </w:pPr>
-      <w:bookmarkStart w:id="14" w:name="_Toc166759167"/>
-      <w:r>
-        <w:rPr>
-          <w:rFonts w:ascii="Arial Rounded MT Bold" w:hAnsi="Arial Rounded MT Bold"/>
-          <w:color w:val="000000" w:themeColor="text1"/>
-        </w:rPr>
-        <w:t xml:space="preserve">Diseño e </w:t>
-      </w:r>
-      <w:r>
-        <w:rPr>
-          <w:rFonts w:ascii="Arial Rounded MT Bold" w:hAnsi="Arial Rounded MT Bold"/>
-          <w:color w:val="000000" w:themeColor="text1"/>
-          <w:sz w:val="28"/>
-        </w:rPr>
-        <w:t xml:space="preserve">implementación </w:t>
-      </w:r>
-      <w:r>
-        <w:rPr>
-          <w:rFonts w:ascii="Arial Rounded MT Bold" w:hAnsi="Arial Rounded MT Bold"/>
-          <w:color w:val="000000" w:themeColor="text1"/>
-        </w:rPr>
-        <w:t>de procedimientos almacenados (Lógica de Negocio)</w:t>
-      </w:r>
-      <w:bookmarkEnd w:id="14"/>
-    </w:p>
-    <w:p>
-      <w:pPr>
-        <w:pStyle w:val="Ttulo2"/>
-        <w:rPr>
-          <w:rFonts w:ascii="Arial Rounded MT Bold" w:hAnsi="Arial Rounded MT Bold"/>
-          <w:color w:val="000000" w:themeColor="text1"/>
-          <w:sz w:val="28"/>
-        </w:rPr>
-      </w:pPr>
-      <w:bookmarkStart w:id="15" w:name="_Toc166759168"/>
-      <w:r>
-        <w:rPr>
-          <w:rFonts w:ascii="Arial Rounded MT Bold" w:hAnsi="Arial Rounded MT Bold"/>
-          <w:color w:val="000000" w:themeColor="text1"/>
-          <w:sz w:val="28"/>
-        </w:rPr>
-        <w:t>Diseño de Modelo de Dominio</w:t>
-      </w:r>
-      <w:bookmarkEnd w:id="15"/>
-    </w:p>
-    <w:p>
-      <w:pPr>
-        <w:pStyle w:val="Ttulo2"/>
-        <w:rPr>
-          <w:rFonts w:ascii="Arial Rounded MT Bold" w:hAnsi="Arial Rounded MT Bold"/>
-          <w:color w:val="000000" w:themeColor="text1"/>
-          <w:sz w:val="28"/>
-        </w:rPr>
-      </w:pPr>
-      <w:bookmarkStart w:id="16" w:name="_Toc166759169"/>
-      <w:r>
-        <w:rPr>
-          <w:rFonts w:ascii="Arial Rounded MT Bold" w:hAnsi="Arial Rounded MT Bold"/>
-          <w:color w:val="000000" w:themeColor="text1"/>
-          <w:sz w:val="28"/>
-        </w:rPr>
-        <w:t>Desarrollo de API (Interfaz de Programación de Aplicaciones)</w:t>
-      </w:r>
-      <w:bookmarkEnd w:id="16"/>
-    </w:p>
-    <w:p>
-      <w:pPr>
-        <w:pStyle w:val="Ttulo3"/>
-        <w:rPr>
-          <w:rFonts w:ascii="Arial Rounded MT Bold" w:hAnsi="Arial Rounded MT Bold"/>
-          <w:color w:val="000000" w:themeColor="text1"/>
-        </w:rPr>
-      </w:pPr>
-      <w:bookmarkStart w:id="17" w:name="_Toc166759170"/>
-      <w:r>
-        <w:rPr>
-          <w:rFonts w:ascii="Arial Rounded MT Bold" w:hAnsi="Arial Rounded MT Bold"/>
-          <w:color w:val="000000" w:themeColor="text1"/>
-        </w:rPr>
-        <w:t>Implementación de Modelo de Dominio</w:t>
-      </w:r>
-      <w:bookmarkEnd w:id="17"/>
-    </w:p>
-    <w:p>
-      <w:pPr>
-        <w:pStyle w:val="Ttulo3"/>
-        <w:rPr>
-          <w:rFonts w:ascii="Arial Rounded MT Bold" w:hAnsi="Arial Rounded MT Bold"/>
-          <w:color w:val="000000" w:themeColor="text1"/>
-        </w:rPr>
-      </w:pPr>
-      <w:bookmarkStart w:id="18" w:name="_Toc166759171"/>
-      <w:r>
-        <w:rPr>
-          <w:rFonts w:ascii="Arial Rounded MT Bold" w:hAnsi="Arial Rounded MT Bold"/>
-          <w:color w:val="000000" w:themeColor="text1"/>
-        </w:rPr>
-        <w:t>Conexión con Base de datos</w:t>
-      </w:r>
-      <w:bookmarkEnd w:id="18"/>
-    </w:p>
-    <w:p>
-      <w:pPr>
-        <w:pStyle w:val="Ttulo4"/>
-        <w:rPr>
-          <w:rFonts w:ascii="Arial Rounded MT Bold" w:hAnsi="Arial Rounded MT Bold"/>
-          <w:i w:val="0"/>
-          <w:color w:val="000000" w:themeColor="text1"/>
-          <w:sz w:val="22"/>
-        </w:rPr>
-      </w:pPr>
-      <w:r>
-        <w:rPr>
-          <w:rFonts w:ascii="Arial Rounded MT Bold" w:hAnsi="Arial Rounded MT Bold"/>
-          <w:i w:val="0"/>
-          <w:color w:val="000000" w:themeColor="text1"/>
-          <w:sz w:val="22"/>
-        </w:rPr>
-        <w:t>Establecimiento de conexión entre base de datos y API</w:t>
-      </w:r>
-    </w:p>
-    <w:p>
-      <w:pPr>
-        <w:pStyle w:val="Ttulo4"/>
-        <w:rPr>
-          <w:rFonts w:ascii="Arial Rounded MT Bold" w:hAnsi="Arial Rounded MT Bold"/>
-          <w:i w:val="0"/>
-          <w:color w:val="000000" w:themeColor="text1"/>
-          <w:sz w:val="22"/>
-        </w:rPr>
-      </w:pPr>
-      <w:r>
-        <w:rPr>
-          <w:rFonts w:ascii="Arial Rounded MT Bold" w:hAnsi="Arial Rounded MT Bold"/>
-          <w:i w:val="0"/>
-          <w:color w:val="000000" w:themeColor="text1"/>
-          <w:sz w:val="22"/>
-        </w:rPr>
-        <w:t>Mapeado de Procedimientos</w:t>
-      </w:r>
-    </w:p>
-    <w:p>
-      <w:pPr>
-        <w:pStyle w:val="Ttulo3"/>
-        <w:rPr>
-          <w:rFonts w:ascii="Arial Rounded MT Bold" w:hAnsi="Arial Rounded MT Bold"/>
-          <w:color w:val="000000" w:themeColor="text1"/>
-        </w:rPr>
-      </w:pPr>
-      <w:bookmarkStart w:id="19" w:name="_Toc166759172"/>
-      <w:r>
-        <w:rPr>
-          <w:rFonts w:ascii="Arial Rounded MT Bold" w:hAnsi="Arial Rounded MT Bold"/>
-          <w:color w:val="000000" w:themeColor="text1"/>
-        </w:rPr>
-        <w:t>Conexión Back-</w:t>
-      </w:r>
-      <w:proofErr w:type="spellStart"/>
-      <w:r>
-        <w:rPr>
-          <w:rFonts w:ascii="Arial Rounded MT Bold" w:hAnsi="Arial Rounded MT Bold"/>
-          <w:color w:val="000000" w:themeColor="text1"/>
-        </w:rPr>
-        <w:t>End</w:t>
-      </w:r>
-      <w:proofErr w:type="spellEnd"/>
-      <w:r>
-        <w:rPr>
-          <w:rFonts w:ascii="Arial Rounded MT Bold" w:hAnsi="Arial Rounded MT Bold"/>
-          <w:color w:val="000000" w:themeColor="text1"/>
-        </w:rPr>
-        <w:t xml:space="preserve"> – Front-</w:t>
-      </w:r>
-      <w:proofErr w:type="spellStart"/>
-      <w:r>
-        <w:rPr>
-          <w:rFonts w:ascii="Arial Rounded MT Bold" w:hAnsi="Arial Rounded MT Bold"/>
-          <w:color w:val="000000" w:themeColor="text1"/>
-        </w:rPr>
-        <w:t>End</w:t>
-      </w:r>
-      <w:bookmarkEnd w:id="19"/>
-      <w:proofErr w:type="spellEnd"/>
-    </w:p>
-    <w:p>
-      <w:pPr>
-        <w:pStyle w:val="Ttulo3"/>
-        <w:rPr>
-          <w:rFonts w:ascii="Arial Rounded MT Bold" w:hAnsi="Arial Rounded MT Bold"/>
-          <w:color w:val="000000" w:themeColor="text1"/>
-        </w:rPr>
-      </w:pPr>
-      <w:bookmarkStart w:id="20" w:name="_Toc166759173"/>
-      <w:r>
-        <w:rPr>
-          <w:rFonts w:ascii="Arial Rounded MT Bold" w:hAnsi="Arial Rounded MT Bold"/>
-          <w:color w:val="000000" w:themeColor="text1"/>
-        </w:rPr>
-        <w:t>Implementación de Interfaz Gráfica</w:t>
-      </w:r>
-      <w:bookmarkEnd w:id="20"/>
-    </w:p>
-    <w:p>
-      <w:pPr>
-        <w:pStyle w:val="Ttulo3"/>
-        <w:rPr>
-          <w:rFonts w:ascii="Arial Rounded MT Bold" w:hAnsi="Arial Rounded MT Bold"/>
-          <w:color w:val="000000" w:themeColor="text1"/>
-        </w:rPr>
-      </w:pPr>
-      <w:bookmarkStart w:id="21" w:name="_Toc166759174"/>
-      <w:r>
-        <w:rPr>
-          <w:rFonts w:ascii="Arial Rounded MT Bold" w:hAnsi="Arial Rounded MT Bold"/>
-          <w:color w:val="000000" w:themeColor="text1"/>
-        </w:rPr>
-        <w:t>Configuración de la API</w:t>
-      </w:r>
-      <w:bookmarkEnd w:id="21"/>
-    </w:p>
-    <w:p>
-      <w:pPr>
-        <w:rPr>
-          <w:rFonts w:ascii="Arial Rounded MT Bold" w:hAnsi="Arial Rounded MT Bold"/>
-          <w:color w:val="000000" w:themeColor="text1"/>
-        </w:rPr>
-      </w:pPr>
-    </w:p>
-    <w:p>
-      <w:pPr>
-        <w:pStyle w:val="Ttulo1"/>
-        <w:rPr>
-          <w:rFonts w:ascii="Arial Rounded MT Bold" w:hAnsi="Arial Rounded MT Bold"/>
-          <w:color w:val="000000" w:themeColor="text1"/>
-        </w:rPr>
-      </w:pPr>
-      <w:bookmarkStart w:id="22" w:name="_Toc166759175"/>
-      <w:r>
-        <w:rPr>
-          <w:rFonts w:ascii="Arial Rounded MT Bold" w:hAnsi="Arial Rounded MT Bold"/>
-          <w:color w:val="000000" w:themeColor="text1"/>
-        </w:rPr>
-        <w:t>PRUEBAS: UNITARIAS, INTEGRACIÓN Y ACEPTACIÓN</w:t>
-      </w:r>
-      <w:bookmarkEnd w:id="22"/>
-    </w:p>
-    <w:p>
-      <w:pPr>
-        <w:pStyle w:val="Ttulo1"/>
-        <w:rPr>
-          <w:rFonts w:ascii="Arial Rounded MT Bold" w:hAnsi="Arial Rounded MT Bold"/>
-          <w:color w:val="000000" w:themeColor="text1"/>
-        </w:rPr>
-      </w:pPr>
-      <w:bookmarkStart w:id="23" w:name="_Toc166759176"/>
-      <w:r>
-        <w:rPr>
-          <w:rFonts w:ascii="Arial Rounded MT Bold" w:hAnsi="Arial Rounded MT Bold"/>
-          <w:color w:val="000000" w:themeColor="text1"/>
-        </w:rPr>
-        <w:t>EJEMPLO DE USO</w:t>
-      </w:r>
-      <w:bookmarkEnd w:id="23"/>
-    </w:p>
-    <w:p>
-      <w:pPr>
-        <w:pStyle w:val="Ttulo1"/>
-        <w:rPr>
-          <w:rFonts w:ascii="Arial Rounded MT Bold" w:hAnsi="Arial Rounded MT Bold"/>
-          <w:color w:val="000000" w:themeColor="text1"/>
-        </w:rPr>
-      </w:pPr>
-      <w:bookmarkStart w:id="24" w:name="_Toc166759177"/>
-      <w:r>
-        <w:rPr>
-          <w:rFonts w:ascii="Arial Rounded MT Bold" w:hAnsi="Arial Rounded MT Bold"/>
-          <w:color w:val="000000" w:themeColor="text1"/>
-        </w:rPr>
-        <w:t>CONCLUSIONES</w:t>
-      </w:r>
-      <w:bookmarkEnd w:id="24"/>
-    </w:p>
-    <w:p>
-      <w:pPr>
-        <w:pStyle w:val="Ttulo1"/>
-        <w:rPr>
-          <w:rFonts w:ascii="Arial Rounded MT Bold" w:hAnsi="Arial Rounded MT Bold"/>
-          <w:color w:val="000000" w:themeColor="text1"/>
-        </w:rPr>
-      </w:pPr>
-      <w:bookmarkStart w:id="25" w:name="_Toc166759178"/>
-      <w:r>
-        <w:rPr>
-          <w:rFonts w:ascii="Arial Rounded MT Bold" w:hAnsi="Arial Rounded MT Bold"/>
-          <w:color w:val="000000" w:themeColor="text1"/>
-        </w:rPr>
-        <w:t>TRABAJO FUTURO</w:t>
-      </w:r>
-      <w:bookmarkEnd w:id="25"/>
-    </w:p>
-    <w:p>
-      <w:pPr>
-        <w:pStyle w:val="Ttulo2"/>
-        <w:rPr>
-          <w:rFonts w:ascii="Arial Rounded MT Bold" w:hAnsi="Arial Rounded MT Bold"/>
-          <w:color w:val="000000" w:themeColor="text1"/>
-        </w:rPr>
-      </w:pPr>
-      <w:bookmarkStart w:id="26" w:name="_Toc166759179"/>
-      <w:r>
-        <w:rPr>
-          <w:rFonts w:ascii="Arial Rounded MT Bold" w:hAnsi="Arial Rounded MT Bold"/>
-          <w:color w:val="000000" w:themeColor="text1"/>
-        </w:rPr>
-        <w:t>TRABAJO PREVIO</w:t>
+      <w:bookmarkStart w:id="26" w:name="_Toc166842816"/>
+      <w:r>
+        <w:rPr>
+          <w:rFonts w:ascii="Arial Rounded MT Bold" w:hAnsi="Arial Rounded MT Bold"/>
+          <w:color w:val="000000" w:themeColor="text1"/>
+        </w:rPr>
+        <w:t>FASES DE DESARROLLO</w:t>
       </w:r>
       <w:bookmarkEnd w:id="26"/>
-    </w:p>
-    <w:p>
-      <w:pPr>
-        <w:pStyle w:val="Ttulo2"/>
-        <w:rPr>
-          <w:rFonts w:ascii="Arial Rounded MT Bold" w:hAnsi="Arial Rounded MT Bold"/>
-          <w:color w:val="000000" w:themeColor="text1"/>
-        </w:rPr>
-      </w:pPr>
-      <w:bookmarkStart w:id="27" w:name="_Toc166759180"/>
-      <w:r>
-        <w:rPr>
-          <w:rFonts w:ascii="Arial Rounded MT Bold" w:hAnsi="Arial Rounded MT Bold"/>
-          <w:color w:val="000000" w:themeColor="text1"/>
-        </w:rPr>
-        <w:t>FASES DE DESARROLLO</w:t>
-      </w:r>
-      <w:bookmarkEnd w:id="27"/>
     </w:p>
     <w:p/>
     <w:sectPr>
@@ -7139,7 +4219,7 @@
 </file>
 
 <file path=word/endnotes.xml><?xml version="1.0" encoding="utf-8"?>
-<w:endnotes xmlns:wpc="http://schemas.microsoft.com/office/word/2010/wordprocessingCanvas" xmlns:cx="http://schemas.microsoft.com/office/drawing/2014/chartex" xmlns:cx1="http://schemas.microsoft.com/office/drawing/2015/9/8/chartex" xmlns:mc="http://schemas.openxmlformats.org/markup-compatibility/2006" xmlns:o="urn:schemas-microsoft-com:office:office" xmlns:r="http://schemas.openxmlformats.org/officeDocument/2006/relationships" xmlns:m="http://schemas.openxmlformats.org/officeDocument/2006/math" xmlns:v="urn:schemas-microsoft-com:vml" xmlns:wp14="http://schemas.microsoft.com/office/word/2010/wordprocessingDrawing" xmlns:wp="http://schemas.openxmlformats.org/drawingml/2006/wordprocessingDrawing" xmlns:w10="urn:schemas-microsoft-com:office:word" xmlns:w="http://schemas.openxmlformats.org/wordprocessingml/2006/main" xmlns:w14="http://schemas.microsoft.com/office/word/2010/wordml" xmlns:w15="http://schemas.microsoft.com/office/word/2012/wordml" xmlns:w16se="http://schemas.microsoft.com/office/word/2015/wordml/symex" xmlns:wpg="http://schemas.microsoft.com/office/word/2010/wordprocessingGroup" xmlns:wpi="http://schemas.microsoft.com/office/word/2010/wordprocessingInk" xmlns:wne="http://schemas.microsoft.com/office/word/2006/wordml" xmlns:wps="http://schemas.microsoft.com/office/word/2010/wordprocessingShape" mc:Ignorable="w14 w15 w16se wp14">
+<w:endnotes xmlns:wpc="http://schemas.microsoft.com/office/word/2010/wordprocessingCanvas" xmlns:cx="http://schemas.microsoft.com/office/drawing/2014/chartex" xmlns:cx1="http://schemas.microsoft.com/office/drawing/2015/9/8/chartex" xmlns:cx2="http://schemas.microsoft.com/office/drawing/2015/10/21/chartex" xmlns:cx3="http://schemas.microsoft.com/office/drawing/2016/5/9/chartex" xmlns:cx4="http://schemas.microsoft.com/office/drawing/2016/5/10/chartex" xmlns:cx5="http://schemas.microsoft.com/office/drawing/2016/5/11/chartex" xmlns:cx6="http://schemas.microsoft.com/office/drawing/2016/5/12/chartex" xmlns:cx7="http://schemas.microsoft.com/office/drawing/2016/5/13/chartex" xmlns:cx8="http://schemas.microsoft.com/office/drawing/2016/5/14/chartex" xmlns:mc="http://schemas.openxmlformats.org/markup-compatibility/2006" xmlns:aink="http://schemas.microsoft.com/office/drawing/2016/ink" xmlns:am3d="http://schemas.microsoft.com/office/drawing/2017/model3d" xmlns:o="urn:schemas-microsoft-com:office:office" xmlns:oel="http://schemas.microsoft.com/office/2019/extlst" xmlns:r="http://schemas.openxmlformats.org/officeDocument/2006/relationships" xmlns:m="http://schemas.openxmlformats.org/officeDocument/2006/math" xmlns:v="urn:schemas-microsoft-com:vml" xmlns:wp14="http://schemas.microsoft.com/office/word/2010/wordprocessingDrawing" xmlns:wp="http://schemas.openxmlformats.org/drawingml/2006/wordprocessingDrawing" xmlns:w10="urn:schemas-microsoft-com:office:word" xmlns:w="http://schemas.openxmlformats.org/wordprocessingml/2006/main" xmlns:w14="http://schemas.microsoft.com/office/word/2010/wordml" xmlns:w15="http://schemas.microsoft.com/office/word/2012/wordml" xmlns:w16cex="http://schemas.microsoft.com/office/word/2018/wordml/cex" xmlns:w16cid="http://schemas.microsoft.com/office/word/2016/wordml/cid" xmlns:w16="http://schemas.microsoft.com/office/word/2018/wordml" xmlns:w16du="http://schemas.microsoft.com/office/word/2023/wordml/word16du" xmlns:w16sdtdh="http://schemas.microsoft.com/office/word/2020/wordml/sdtdatahash" xmlns:w16se="http://schemas.microsoft.com/office/word/2015/wordml/symex" xmlns:wpg="http://schemas.microsoft.com/office/word/2010/wordprocessingGroup" xmlns:wpi="http://schemas.microsoft.com/office/word/2010/wordprocessingInk" xmlns:wne="http://schemas.microsoft.com/office/word/2006/wordml" xmlns:wps="http://schemas.microsoft.com/office/word/2010/wordprocessingShape" mc:Ignorable="w14 w15 w16se w16cid w16 w16cex w16sdtdh w16du wp14">
   <w:endnote w:type="separator" w:id="-1">
     <w:p>
       <w:r>
@@ -7158,7 +4238,7 @@
 </file>
 
 <file path=word/footer1.xml><?xml version="1.0" encoding="utf-8"?>
-<w:ftr xmlns:wpc="http://schemas.microsoft.com/office/word/2010/wordprocessingCanvas" xmlns:cx="http://schemas.microsoft.com/office/drawing/2014/chartex" xmlns:cx1="http://schemas.microsoft.com/office/drawing/2015/9/8/chartex" xmlns:mc="http://schemas.openxmlformats.org/markup-compatibility/2006" xmlns:o="urn:schemas-microsoft-com:office:office" xmlns:r="http://schemas.openxmlformats.org/officeDocument/2006/relationships" xmlns:m="http://schemas.openxmlformats.org/officeDocument/2006/math" xmlns:v="urn:schemas-microsoft-com:vml" xmlns:wp14="http://schemas.microsoft.com/office/word/2010/wordprocessingDrawing" xmlns:wp="http://schemas.openxmlformats.org/drawingml/2006/wordprocessingDrawing" xmlns:w10="urn:schemas-microsoft-com:office:word" xmlns:w="http://schemas.openxmlformats.org/wordprocessingml/2006/main" xmlns:w14="http://schemas.microsoft.com/office/word/2010/wordml" xmlns:w15="http://schemas.microsoft.com/office/word/2012/wordml" xmlns:w16se="http://schemas.microsoft.com/office/word/2015/wordml/symex" xmlns:wpg="http://schemas.microsoft.com/office/word/2010/wordprocessingGroup" xmlns:wpi="http://schemas.microsoft.com/office/word/2010/wordprocessingInk" xmlns:wne="http://schemas.microsoft.com/office/word/2006/wordml" xmlns:wps="http://schemas.microsoft.com/office/word/2010/wordprocessingShape" mc:Ignorable="w14 w15 w16se wp14">
+<w:ftr xmlns:wpc="http://schemas.microsoft.com/office/word/2010/wordprocessingCanvas" xmlns:cx="http://schemas.microsoft.com/office/drawing/2014/chartex" xmlns:cx1="http://schemas.microsoft.com/office/drawing/2015/9/8/chartex" xmlns:cx2="http://schemas.microsoft.com/office/drawing/2015/10/21/chartex" xmlns:cx3="http://schemas.microsoft.com/office/drawing/2016/5/9/chartex" xmlns:cx4="http://schemas.microsoft.com/office/drawing/2016/5/10/chartex" xmlns:cx5="http://schemas.microsoft.com/office/drawing/2016/5/11/chartex" xmlns:cx6="http://schemas.microsoft.com/office/drawing/2016/5/12/chartex" xmlns:cx7="http://schemas.microsoft.com/office/drawing/2016/5/13/chartex" xmlns:cx8="http://schemas.microsoft.com/office/drawing/2016/5/14/chartex" xmlns:mc="http://schemas.openxmlformats.org/markup-compatibility/2006" xmlns:aink="http://schemas.microsoft.com/office/drawing/2016/ink" xmlns:am3d="http://schemas.microsoft.com/office/drawing/2017/model3d" xmlns:o="urn:schemas-microsoft-com:office:office" xmlns:oel="http://schemas.microsoft.com/office/2019/extlst" xmlns:r="http://schemas.openxmlformats.org/officeDocument/2006/relationships" xmlns:m="http://schemas.openxmlformats.org/officeDocument/2006/math" xmlns:v="urn:schemas-microsoft-com:vml" xmlns:wp14="http://schemas.microsoft.com/office/word/2010/wordprocessingDrawing" xmlns:wp="http://schemas.openxmlformats.org/drawingml/2006/wordprocessingDrawing" xmlns:w10="urn:schemas-microsoft-com:office:word" xmlns:w="http://schemas.openxmlformats.org/wordprocessingml/2006/main" xmlns:w14="http://schemas.microsoft.com/office/word/2010/wordml" xmlns:w15="http://schemas.microsoft.com/office/word/2012/wordml" xmlns:w16cex="http://schemas.microsoft.com/office/word/2018/wordml/cex" xmlns:w16cid="http://schemas.microsoft.com/office/word/2016/wordml/cid" xmlns:w16="http://schemas.microsoft.com/office/word/2018/wordml" xmlns:w16du="http://schemas.microsoft.com/office/word/2023/wordml/word16du" xmlns:w16sdtdh="http://schemas.microsoft.com/office/word/2020/wordml/sdtdatahash" xmlns:w16se="http://schemas.microsoft.com/office/word/2015/wordml/symex" xmlns:wpg="http://schemas.microsoft.com/office/word/2010/wordprocessingGroup" xmlns:wpi="http://schemas.microsoft.com/office/word/2010/wordprocessingInk" xmlns:wne="http://schemas.microsoft.com/office/word/2006/wordml" xmlns:wps="http://schemas.microsoft.com/office/word/2010/wordprocessingShape" mc:Ignorable="w14 w15 w16se w16cid w16 w16cex w16sdtdh w16du wp14">
   <w:p>
     <w:pPr>
       <w:pStyle w:val="Piedepgina"/>
@@ -7220,7 +4300,7 @@
 </file>
 
 <file path=word/footnotes.xml><?xml version="1.0" encoding="utf-8"?>
-<w:footnotes xmlns:wpc="http://schemas.microsoft.com/office/word/2010/wordprocessingCanvas" xmlns:cx="http://schemas.microsoft.com/office/drawing/2014/chartex" xmlns:cx1="http://schemas.microsoft.com/office/drawing/2015/9/8/chartex" xmlns:mc="http://schemas.openxmlformats.org/markup-compatibility/2006" xmlns:o="urn:schemas-microsoft-com:office:office" xmlns:r="http://schemas.openxmlformats.org/officeDocument/2006/relationships" xmlns:m="http://schemas.openxmlformats.org/officeDocument/2006/math" xmlns:v="urn:schemas-microsoft-com:vml" xmlns:wp14="http://schemas.microsoft.com/office/word/2010/wordprocessingDrawing" xmlns:wp="http://schemas.openxmlformats.org/drawingml/2006/wordprocessingDrawing" xmlns:w10="urn:schemas-microsoft-com:office:word" xmlns:w="http://schemas.openxmlformats.org/wordprocessingml/2006/main" xmlns:w14="http://schemas.microsoft.com/office/word/2010/wordml" xmlns:w15="http://schemas.microsoft.com/office/word/2012/wordml" xmlns:w16se="http://schemas.microsoft.com/office/word/2015/wordml/symex" xmlns:wpg="http://schemas.microsoft.com/office/word/2010/wordprocessingGroup" xmlns:wpi="http://schemas.microsoft.com/office/word/2010/wordprocessingInk" xmlns:wne="http://schemas.microsoft.com/office/word/2006/wordml" xmlns:wps="http://schemas.microsoft.com/office/word/2010/wordprocessingShape" mc:Ignorable="w14 w15 w16se wp14">
+<w:footnotes xmlns:wpc="http://schemas.microsoft.com/office/word/2010/wordprocessingCanvas" xmlns:cx="http://schemas.microsoft.com/office/drawing/2014/chartex" xmlns:cx1="http://schemas.microsoft.com/office/drawing/2015/9/8/chartex" xmlns:cx2="http://schemas.microsoft.com/office/drawing/2015/10/21/chartex" xmlns:cx3="http://schemas.microsoft.com/office/drawing/2016/5/9/chartex" xmlns:cx4="http://schemas.microsoft.com/office/drawing/2016/5/10/chartex" xmlns:cx5="http://schemas.microsoft.com/office/drawing/2016/5/11/chartex" xmlns:cx6="http://schemas.microsoft.com/office/drawing/2016/5/12/chartex" xmlns:cx7="http://schemas.microsoft.com/office/drawing/2016/5/13/chartex" xmlns:cx8="http://schemas.microsoft.com/office/drawing/2016/5/14/chartex" xmlns:mc="http://schemas.openxmlformats.org/markup-compatibility/2006" xmlns:aink="http://schemas.microsoft.com/office/drawing/2016/ink" xmlns:am3d="http://schemas.microsoft.com/office/drawing/2017/model3d" xmlns:o="urn:schemas-microsoft-com:office:office" xmlns:oel="http://schemas.microsoft.com/office/2019/extlst" xmlns:r="http://schemas.openxmlformats.org/officeDocument/2006/relationships" xmlns:m="http://schemas.openxmlformats.org/officeDocument/2006/math" xmlns:v="urn:schemas-microsoft-com:vml" xmlns:wp14="http://schemas.microsoft.com/office/word/2010/wordprocessingDrawing" xmlns:wp="http://schemas.openxmlformats.org/drawingml/2006/wordprocessingDrawing" xmlns:w10="urn:schemas-microsoft-com:office:word" xmlns:w="http://schemas.openxmlformats.org/wordprocessingml/2006/main" xmlns:w14="http://schemas.microsoft.com/office/word/2010/wordml" xmlns:w15="http://schemas.microsoft.com/office/word/2012/wordml" xmlns:w16cex="http://schemas.microsoft.com/office/word/2018/wordml/cex" xmlns:w16cid="http://schemas.microsoft.com/office/word/2016/wordml/cid" xmlns:w16="http://schemas.microsoft.com/office/word/2018/wordml" xmlns:w16du="http://schemas.microsoft.com/office/word/2023/wordml/word16du" xmlns:w16sdtdh="http://schemas.microsoft.com/office/word/2020/wordml/sdtdatahash" xmlns:w16se="http://schemas.microsoft.com/office/word/2015/wordml/symex" xmlns:wpg="http://schemas.microsoft.com/office/word/2010/wordprocessingGroup" xmlns:wpi="http://schemas.microsoft.com/office/word/2010/wordprocessingInk" xmlns:wne="http://schemas.microsoft.com/office/word/2006/wordml" xmlns:wps="http://schemas.microsoft.com/office/word/2010/wordprocessingShape" mc:Ignorable="w14 w15 w16se w16cid w16 w16cex w16sdtdh w16du wp14">
   <w:footnote w:type="separator" w:id="-1">
     <w:p>
       <w:r>
@@ -7239,7 +4319,7 @@
 </file>
 
 <file path=word/numbering.xml><?xml version="1.0" encoding="utf-8"?>
-<w:numbering xmlns:wpc="http://schemas.microsoft.com/office/word/2010/wordprocessingCanvas" xmlns:cx="http://schemas.microsoft.com/office/drawing/2014/chartex" xmlns:cx1="http://schemas.microsoft.com/office/drawing/2015/9/8/chartex" xmlns:mc="http://schemas.openxmlformats.org/markup-compatibility/2006" xmlns:o="urn:schemas-microsoft-com:office:office" xmlns:r="http://schemas.openxmlformats.org/officeDocument/2006/relationships" xmlns:m="http://schemas.openxmlformats.org/officeDocument/2006/math" xmlns:v="urn:schemas-microsoft-com:vml" xmlns:wp14="http://schemas.microsoft.com/office/word/2010/wordprocessingDrawing" xmlns:wp="http://schemas.openxmlformats.org/drawingml/2006/wordprocessingDrawing" xmlns:w10="urn:schemas-microsoft-com:office:word" xmlns:w="http://schemas.openxmlformats.org/wordprocessingml/2006/main" xmlns:w14="http://schemas.microsoft.com/office/word/2010/wordml" xmlns:w15="http://schemas.microsoft.com/office/word/2012/wordml" xmlns:w16se="http://schemas.microsoft.com/office/word/2015/wordml/symex" xmlns:wpg="http://schemas.microsoft.com/office/word/2010/wordprocessingGroup" xmlns:wpi="http://schemas.microsoft.com/office/word/2010/wordprocessingInk" xmlns:wne="http://schemas.microsoft.com/office/word/2006/wordml" xmlns:wps="http://schemas.microsoft.com/office/word/2010/wordprocessingShape" mc:Ignorable="w14 w15 w16se wp14">
+<w:numbering xmlns:wpc="http://schemas.microsoft.com/office/word/2010/wordprocessingCanvas" xmlns:cx="http://schemas.microsoft.com/office/drawing/2014/chartex" xmlns:cx1="http://schemas.microsoft.com/office/drawing/2015/9/8/chartex" xmlns:cx2="http://schemas.microsoft.com/office/drawing/2015/10/21/chartex" xmlns:cx3="http://schemas.microsoft.com/office/drawing/2016/5/9/chartex" xmlns:cx4="http://schemas.microsoft.com/office/drawing/2016/5/10/chartex" xmlns:cx5="http://schemas.microsoft.com/office/drawing/2016/5/11/chartex" xmlns:cx6="http://schemas.microsoft.com/office/drawing/2016/5/12/chartex" xmlns:cx7="http://schemas.microsoft.com/office/drawing/2016/5/13/chartex" xmlns:cx8="http://schemas.microsoft.com/office/drawing/2016/5/14/chartex" xmlns:mc="http://schemas.openxmlformats.org/markup-compatibility/2006" xmlns:aink="http://schemas.microsoft.com/office/drawing/2016/ink" xmlns:am3d="http://schemas.microsoft.com/office/drawing/2017/model3d" xmlns:o="urn:schemas-microsoft-com:office:office" xmlns:oel="http://schemas.microsoft.com/office/2019/extlst" xmlns:r="http://schemas.openxmlformats.org/officeDocument/2006/relationships" xmlns:m="http://schemas.openxmlformats.org/officeDocument/2006/math" xmlns:v="urn:schemas-microsoft-com:vml" xmlns:wp14="http://schemas.microsoft.com/office/word/2010/wordprocessingDrawing" xmlns:wp="http://schemas.openxmlformats.org/drawingml/2006/wordprocessingDrawing" xmlns:w10="urn:schemas-microsoft-com:office:word" xmlns:w="http://schemas.openxmlformats.org/wordprocessingml/2006/main" xmlns:w14="http://schemas.microsoft.com/office/word/2010/wordml" xmlns:w15="http://schemas.microsoft.com/office/word/2012/wordml" xmlns:w16cex="http://schemas.microsoft.com/office/word/2018/wordml/cex" xmlns:w16cid="http://schemas.microsoft.com/office/word/2016/wordml/cid" xmlns:w16="http://schemas.microsoft.com/office/word/2018/wordml" xmlns:w16du="http://schemas.microsoft.com/office/word/2023/wordml/word16du" xmlns:w16sdtdh="http://schemas.microsoft.com/office/word/2020/wordml/sdtdatahash" xmlns:w16se="http://schemas.microsoft.com/office/word/2015/wordml/symex" xmlns:wpg="http://schemas.microsoft.com/office/word/2010/wordprocessingGroup" xmlns:wpi="http://schemas.microsoft.com/office/word/2010/wordprocessingInk" xmlns:wne="http://schemas.microsoft.com/office/word/2006/wordml" xmlns:wps="http://schemas.microsoft.com/office/word/2010/wordprocessingShape" mc:Ignorable="w14 w15 w16se w16cid w16 w16cex w16sdtdh w16du wp14">
   <w:abstractNum w:abstractNumId="0" w15:restartNumberingAfterBreak="0">
     <w:nsid w:val="48215819"/>
     <w:multiLevelType w:val="hybridMultilevel"/>
@@ -7352,14 +4432,14 @@
       </w:rPr>
     </w:lvl>
   </w:abstractNum>
-  <w:num w:numId="1">
+  <w:num w:numId="1" w16cid:durableId="706681297">
     <w:abstractNumId w:val="0"/>
   </w:num>
 </w:numbering>
 </file>
 
 <file path=word/styles.xml><?xml version="1.0" encoding="utf-8"?>
-<w:styles xmlns:mc="http://schemas.openxmlformats.org/markup-compatibility/2006" xmlns:r="http://schemas.openxmlformats.org/officeDocument/2006/relationships" xmlns:w="http://schemas.openxmlformats.org/wordprocessingml/2006/main" xmlns:w14="http://schemas.microsoft.com/office/word/2010/wordml" xmlns:w15="http://schemas.microsoft.com/office/word/2012/wordml" xmlns:w16se="http://schemas.microsoft.com/office/word/2015/wordml/symex" mc:Ignorable="w14 w15 w16se">
+<w:styles xmlns:mc="http://schemas.openxmlformats.org/markup-compatibility/2006" xmlns:r="http://schemas.openxmlformats.org/officeDocument/2006/relationships" xmlns:w="http://schemas.openxmlformats.org/wordprocessingml/2006/main" xmlns:w14="http://schemas.microsoft.com/office/word/2010/wordml" xmlns:w15="http://schemas.microsoft.com/office/word/2012/wordml" xmlns:w16cex="http://schemas.microsoft.com/office/word/2018/wordml/cex" xmlns:w16cid="http://schemas.microsoft.com/office/word/2016/wordml/cid" xmlns:w16="http://schemas.microsoft.com/office/word/2018/wordml" xmlns:w16du="http://schemas.microsoft.com/office/word/2023/wordml/word16du" xmlns:w16sdtdh="http://schemas.microsoft.com/office/word/2020/wordml/sdtdatahash" xmlns:w16se="http://schemas.microsoft.com/office/word/2015/wordml/symex" mc:Ignorable="w14 w15 w16se w16cid w16 w16cex w16sdtdh w16du">
   <w:docDefaults>
     <w:rPrDefault>
       <w:rPr>
@@ -7375,7 +4455,7 @@
       </w:pPr>
     </w:pPrDefault>
   </w:docDefaults>
-  <w:latentStyles w:defLockedState="0" w:defUIPriority="99" w:defSemiHidden="0" w:defUnhideWhenUsed="0" w:defQFormat="0" w:count="371">
+  <w:latentStyles w:defLockedState="0" w:defUIPriority="99" w:defSemiHidden="0" w:defUnhideWhenUsed="0" w:defQFormat="0" w:count="376">
     <w:lsdException w:name="Normal" w:uiPriority="0" w:qFormat="1"/>
     <w:lsdException w:name="heading 1" w:uiPriority="9" w:qFormat="1"/>
     <w:lsdException w:name="heading 2" w:semiHidden="1" w:uiPriority="9" w:unhideWhenUsed="1" w:qFormat="1"/>
@@ -7747,6 +4827,11 @@
     <w:lsdException w:name="List Table 5 Dark Accent 6" w:uiPriority="50"/>
     <w:lsdException w:name="List Table 6 Colorful Accent 6" w:uiPriority="51"/>
     <w:lsdException w:name="List Table 7 Colorful Accent 6" w:uiPriority="52"/>
+    <w:lsdException w:name="Mention" w:semiHidden="1" w:unhideWhenUsed="1"/>
+    <w:lsdException w:name="Smart Hyperlink" w:semiHidden="1" w:unhideWhenUsed="1"/>
+    <w:lsdException w:name="Hashtag" w:semiHidden="1" w:unhideWhenUsed="1"/>
+    <w:lsdException w:name="Unresolved Mention" w:semiHidden="1" w:unhideWhenUsed="1"/>
+    <w:lsdException w:name="Smart Link" w:semiHidden="1" w:unhideWhenUsed="1"/>
   </w:latentStyles>
   <w:style w:type="paragraph" w:default="1" w:styleId="Normal">
     <w:name w:val="Normal"/>

--- a/INFORME TFG.docx
+++ b/INFORME TFG.docx
@@ -19,7 +19,7 @@
           <w:noProof/>
         </w:rPr>
         <w:drawing>
-          <wp:inline distT="0" distB="0" distL="0" distR="0" wp14:anchorId="3502E897" wp14:editId="5D142672">
+          <wp:inline distT="0" distB="0" distL="0" distR="0" wp14:anchorId="3502E897" wp14:editId="17D9DF3E">
             <wp:extent cx="4610100" cy="1200150"/>
             <wp:effectExtent l="0" t="0" r="0" b="0"/>
             <wp:docPr id="1" name="Imagen 1"/>
@@ -2612,28 +2612,40 @@
         <w:t xml:space="preserve">Actualmente, este proceso se realiza a través de comunicaciones por correo electrónico con los </w:t>
       </w:r>
       <w:r>
-        <w:t>centros educativos de Cantabria, que explican la necesidad de una serie de adaptaciones para su alumnado dentro de un listado existente aportado por el SOUCAN y</w:t>
+        <w:t xml:space="preserve">centros educativos de Cantabria, que </w:t>
+      </w:r>
+      <w:r>
+        <w:t>detallan</w:t>
+      </w:r>
+      <w:r>
+        <w:t xml:space="preserve"> la necesidad de una serie de adaptaciones para su alumnado dentro de un listado existente </w:t>
+      </w:r>
+      <w:r>
+        <w:t>proporcionado</w:t>
+      </w:r>
+      <w:r>
+        <w:t xml:space="preserve"> por el SOUCAN</w:t>
+      </w:r>
+      <w:r>
+        <w:t>,</w:t>
+      </w:r>
+      <w:r>
+        <w:t xml:space="preserve"> y</w:t>
       </w:r>
       <w:r>
         <w:t xml:space="preserve"> </w:t>
       </w:r>
       <w:r>
-        <w:t>adjuntan todos los documentos solicitados para registrarlo en un extenso</w:t>
+        <w:t>adjuntan todos los documentos solicitados</w:t>
+      </w:r>
+      <w:r>
+        <w:t>.</w:t>
       </w:r>
       <w:r>
         <w:t xml:space="preserve"> </w:t>
       </w:r>
       <w:r>
-        <w:t>documento</w:t>
-      </w:r>
-      <w:r>
-        <w:t xml:space="preserve"> de Excel</w:t>
-      </w:r>
-      <w:r>
-        <w:t>, el cual es muy complejo de leer/editar debido a su dimensión</w:t>
-      </w:r>
-      <w:r>
-        <w:t xml:space="preserve">. </w:t>
+        <w:t>Estos documentos se registran en un extenso archivo de Excel, cuya lectura y edición resulta muy complicada debido a su dimensión.</w:t>
       </w:r>
     </w:p>
     <w:p>
@@ -2647,10 +2659,13 @@
         <w:t>temente esta necesidad, se propuso</w:t>
       </w:r>
       <w:r>
-        <w:t xml:space="preserve"> el desarrollo de una aplicación web </w:t>
-      </w:r>
-      <w:r>
-        <w:t>en su totalidad</w:t>
+        <w:t xml:space="preserve"> el desarrollo </w:t>
+      </w:r>
+      <w:r>
+        <w:t xml:space="preserve">integral </w:t>
+      </w:r>
+      <w:r>
+        <w:t>de una aplicación web</w:t>
       </w:r>
       <w:r>
         <w:t>, es decir, que su elaboración involucre todos los elementos que se incluyen en la construcción de una aplicación software</w:t>
@@ -2662,7 +2677,16 @@
         <w:t xml:space="preserve">y automatizará </w:t>
       </w:r>
       <w:r>
-        <w:t>la gestión de tareas tanto para el departamento de la Universidad de Cantabria como para la prestación del servicio a los centros educativos de la región.</w:t>
+        <w:t xml:space="preserve">la gestión de tareas tanto </w:t>
+      </w:r>
+      <w:r>
+        <w:t>a</w:t>
+      </w:r>
+      <w:r>
+        <w:t xml:space="preserve">l departamento de la Universidad de Cantabria </w:t>
+      </w:r>
+      <w:r>
+        <w:t>como a los centros educativos de la región en la prestación de este servicio.</w:t>
       </w:r>
     </w:p>
     <w:p>
@@ -2670,10 +2694,28 @@
         <w:spacing w:after="100" w:afterAutospacing="1"/>
       </w:pPr>
       <w:r>
-        <w:t xml:space="preserve">El proceso de desarrollo se divide en varias etapas claves, </w:t>
-      </w:r>
-      <w:r>
-        <w:t>comenzando por el diseño del dominio que objetos que requiere la aplicación, esto es crucial ya que implica la identificación y definición de los conceptos esenciales del sistema, así como las relaciones entre ellos. Para realizar este proceso, se dio uso a la herramienta “Umlet”, la cual proporciona una manera gráfica de representar el diagrama UML a crear.</w:t>
+        <w:t xml:space="preserve">El proceso de desarrollo se divide en varias etapas clave, </w:t>
+      </w:r>
+      <w:r>
+        <w:t xml:space="preserve">comenzando por el diseño del dominio </w:t>
+      </w:r>
+      <w:r>
+        <w:t>y los</w:t>
+      </w:r>
+      <w:r>
+        <w:t xml:space="preserve"> objetos que requiere la aplicación</w:t>
+      </w:r>
+      <w:r>
+        <w:t>. E</w:t>
+      </w:r>
+      <w:r>
+        <w:t xml:space="preserve">sto es crucial ya que implica la identificación y definición de los conceptos esenciales del sistema, así como las relaciones entre ellos. Para realizar este proceso, se </w:t>
+      </w:r>
+      <w:r>
+        <w:t>utiliza</w:t>
+      </w:r>
+      <w:r>
+        <w:t xml:space="preserve"> la herramienta “Umlet”, la cual proporciona una manera gráfica de representar el diagrama UML a crear.</w:t>
       </w:r>
     </w:p>
     <w:p>
@@ -2693,13 +2735,25 @@
         <w:t>implica</w:t>
       </w:r>
       <w:r>
-        <w:t xml:space="preserve"> la definición de la estructura de la base de datos, incluyendo las tablas, relaciones y restricciones necesarias para almacenar de manera eficiente y segura toda la información relevante para la gestión de adaptaciones</w:t>
+        <w:t xml:space="preserve"> definir </w:t>
+      </w:r>
+      <w:r>
+        <w:t>la</w:t>
+      </w:r>
+      <w:r>
+        <w:t xml:space="preserve"> estructura de la base de datos, incluyendo las tablas, relaciones y restricciones necesarias para almacenar de manera eficiente y segura toda la información relevante para la gestión de adaptaciones</w:t>
       </w:r>
       <w:r>
         <w:t xml:space="preserve"> para los estudiantes</w:t>
       </w:r>
       <w:r>
-        <w:t>, que está relacionada con el dominio diseñado previamente.</w:t>
+        <w:t xml:space="preserve">, </w:t>
+      </w:r>
+      <w:r>
+        <w:t xml:space="preserve">vinculada </w:t>
+      </w:r>
+      <w:r>
+        <w:t>con el dominio diseñado previamente.</w:t>
       </w:r>
     </w:p>
     <w:p>
@@ -2707,7 +2761,19 @@
         <w:spacing w:after="100" w:afterAutospacing="1"/>
       </w:pPr>
       <w:r>
-        <w:t>El desarrollo del Back-End será fundamental para el correcto funcionamiento del sistema. La lógica de negocio se desarrollará en una serie de procedimientos almacenados en la base de datos, lo que permitirá un uso seguro y eficiente de la misma para el almacenamiento y gestión de datos, permitiendo realizar operaciones de recuperación, inserción, modificación y eliminación de datos. Posteriormente, se establecerá la conexión de la API con la base de datos a través del mapeado de estos procedimientos, implementando los mecanismos necesarios para que la aplicación pueda acceder y manipular la información y relacionarse con los objetos con los que trabajará la interfaz.</w:t>
+        <w:t xml:space="preserve">El desarrollo del Back-End será fundamental para el correcto funcionamiento del sistema. La lógica de negocio se desarrolla </w:t>
+      </w:r>
+      <w:r>
+        <w:t xml:space="preserve">a través de </w:t>
+      </w:r>
+      <w:r>
+        <w:t xml:space="preserve">una serie de procedimientos almacenados en la base de datos, lo que permitirá un uso seguro y eficiente para el almacenamiento y gestión de datos, permitiendo realizar operaciones de recuperación, inserción, modificación y eliminación de datos. Posteriormente, se establece la conexión de la API con la base de datos a través del mapeado de estos procedimientos, implementando los mecanismos necesarios para que la aplicación pueda acceder y manipular la información y relacionarse con los objetos </w:t>
+      </w:r>
+      <w:r>
+        <w:t xml:space="preserve">manejados por la </w:t>
+      </w:r>
+      <w:r>
+        <w:t>interfaz.</w:t>
       </w:r>
     </w:p>
     <w:p>
@@ -2715,17 +2781,29 @@
         <w:spacing w:after="100" w:afterAutospacing="1"/>
       </w:pPr>
       <w:r>
-        <w:t xml:space="preserve">En cuanto al desarrollo del Front-End, se llevará a cabo la creación de la interfaz gráfica de usuario, que será la parte visible y accesible de la aplicación para los usuarios finales. </w:t>
-      </w:r>
-      <w:r>
-        <w:t xml:space="preserve">Este proceso se realiza mediante el uso de vistas y controladores para obtener la apariencia y funcionalidades deseadas. La interfaz se diseña de manera intuitiva, con el </w:t>
+        <w:t xml:space="preserve">En cuanto al desarrollo del Front-End, se lleva a cabo la creación de la interfaz gráfica de usuario, que será la parte visible y accesible de la aplicación para los usuarios finales. </w:t>
+      </w:r>
+      <w:r>
+        <w:t xml:space="preserve">Este proceso se realiza mediante el uso de vistas y controladores para obtener la apariencia y funcionalidades deseadas. La interfaz se diseña de manera intuitiva, con el objetivo de facilitar la interacción de los usuarios con el sistema y proporcionar una </w:t>
       </w:r>
       <w:r>
         <w:lastRenderedPageBreak/>
-        <w:t xml:space="preserve">objetivo de facilitar la interacción de los usuarios con el sistema y proporcionar una experiencia satisfactoria. Es importante destacar que esta funcionalidad estará disponible exclusivamente para los centros educativos, permitiendo el uso remoto del servicio. </w:t>
-      </w:r>
-      <w:r>
-        <w:t>Por otro lado, para el departamento del SOUCAN, se utilizará la aplicación de Microsoft Access."</w:t>
+        <w:t xml:space="preserve">experiencia satisfactoria. Es importante destacar que esta funcionalidad estará disponible exclusivamente para los centros educativos, permitiendo el uso remoto del servicio. </w:t>
+      </w:r>
+      <w:r>
+        <w:t xml:space="preserve">Por otro lado, para el departamento del SOUCAN, se utiliza la </w:t>
+      </w:r>
+      <w:r>
+        <w:t>herramienta</w:t>
+      </w:r>
+      <w:r>
+        <w:t xml:space="preserve"> </w:t>
+      </w:r>
+      <w:r>
+        <w:t>“M</w:t>
+      </w:r>
+      <w:r>
+        <w:t>icrosoft Access."</w:t>
       </w:r>
       <w:r>
         <w:t>. Esto se debe a que permite realizar cambios dentro de la base de datos de manera local y proporciona una funcionalidad de gestión completa, siendo administrada desde las instalaciones de la Universidad de Cantabria.</w:t>
@@ -2739,7 +2817,7 @@
         <w:t>Para mencionar</w:t>
       </w:r>
       <w:r>
-        <w:t xml:space="preserve"> las tecnologías utilizadas, se empleará "SQL Server" para el diseño del almacenamiento de datos, "Visual Studio" junto con el lenguaje C# y el framework ".NET Framework" para el desarrollo de la API, y "Microsoft Access" para implementar las funcionalidades que serán utilizadas desde la Universidad de Cantabria. Todo el proyecto será recogido como Software libre en GitHub.</w:t>
+        <w:t xml:space="preserve"> las tecnologías utilizadas, se emplea "SQL Server" para el diseño del almacenamiento de datos, "Visual Studio" junto con el lenguaje C# y el framework ".NET Framework" para el desarrollo de la API, y "Microsoft Access" para implementar las funcionalidades que serán utilizadas desde la Universidad de Cantabria. Todo el proyecto será recogido como Software libre en GitHub.</w:t>
       </w:r>
     </w:p>
     <w:p>
@@ -2855,8 +2933,14 @@
         <w:rPr>
           <w:lang w:val="en-US"/>
         </w:rPr>
+        <w:t xml:space="preserve">Regarding Front-End development, the creation of the user interface will be carried out, which will be the visible and accessible part of the application for end users. This </w:t>
+      </w:r>
+      <w:r>
+        <w:rPr>
+          <w:lang w:val="en-US"/>
+        </w:rPr>
         <w:lastRenderedPageBreak/>
-        <w:t>Regarding Front-End development, the creation of the user interface will be carried out, which will be the visible and accessible part of the application for end users. This process is carried out using views and controllers to obtain the desired appearance and functionality. The interface is designed intuitively, with the aim of facilitating user interaction with the system and providing a satisfactory experience. It is important to note that this functionality will be available exclusively to educational centers, allowing remote use of the service. On the other hand, for the SOUCAN department, the Microsoft Access application will be used. This is because it allows changes to be made within the database locally and provides complete management functionality, being managed from the facilities of the University of Cantabria.</w:t>
+        <w:t>process is carried out using views and controllers to obtain the desired appearance and functionality. The interface is designed intuitively, with the aim of facilitating user interaction with the system and providing a satisfactory experience. It is important to note that this functionality will be available exclusively to educational centers, allowing remote use of the service. On the other hand, for the SOUCAN department, the Microsoft Access application will be used. This is because it allows changes to be made within the database locally and provides complete management functionality, being managed from the facilities of the University of Cantabria.</w:t>
       </w:r>
     </w:p>
     <w:p>
@@ -2870,7 +2954,19 @@
         <w:rPr>
           <w:lang w:val="en-US"/>
         </w:rPr>
-        <w:t>To mention the technologies used, "SQL Server" will be used for data storage design, "Visual Studio" along with the C# language and the ".NET Framework" for API development, and "Microsoft Access" to implement the functionalities that will be used from the University of Cantabria. The entire project will be collected as Open Source Software on GitHub.</w:t>
+        <w:t xml:space="preserve">To mention the technologies used, "SQL Server" will be used for data storage design, "Visual Studio" along with the C# language and the ".NET Framework" for API development, and "Microsoft Access" to implement the functionalities that will be used from the University of Cantabria. The entire project will be collected as </w:t>
+      </w:r>
+      <w:r>
+        <w:rPr>
+          <w:lang w:val="en-US"/>
+        </w:rPr>
+        <w:t>Open-Source</w:t>
+      </w:r>
+      <w:r>
+        <w:rPr>
+          <w:lang w:val="en-US"/>
+        </w:rPr>
+        <w:t xml:space="preserve"> Software on GitHub.</w:t>
       </w:r>
     </w:p>
     <w:p>
@@ -2924,7 +3020,13 @@
         <w:rPr>
           <w:color w:val="000000" w:themeColor="text1"/>
         </w:rPr>
-        <w:t xml:space="preserve">Los objetivos a cumplir en este proyecto son muy concretos, ya que lo que trata es de facilitar y automatizar una tarea ya existente dentro del departamento del SOUCAN. Todo este procedimiento se puede </w:t>
+        <w:t>Los objetivos que cumplir</w:t>
+      </w:r>
+      <w:r>
+        <w:rPr>
+          <w:color w:val="000000" w:themeColor="text1"/>
+        </w:rPr>
+        <w:t xml:space="preserve"> en este proyecto son muy concretos, ya que lo que trata es de facilitar y automatizar una tarea ya existente dentro del departamento del SOUCAN. Todo este procedimiento se puede </w:t>
       </w:r>
       <w:r>
         <w:rPr>
@@ -2936,7 +3038,49 @@
         <w:rPr>
           <w:color w:val="000000" w:themeColor="text1"/>
         </w:rPr>
-        <w:t xml:space="preserve"> en varias etapas, las cuales serán realizadas de una manera más sencilla, por lo que, a continuación, se realiza un contraste entre lo previo y lo nuevo:</w:t>
+        <w:t xml:space="preserve"> en varias etapas, las cuales serán realizadas de una manera más sencilla</w:t>
+      </w:r>
+      <w:r>
+        <w:rPr>
+          <w:color w:val="000000" w:themeColor="text1"/>
+        </w:rPr>
+        <w:t>. A</w:t>
+      </w:r>
+      <w:r>
+        <w:rPr>
+          <w:color w:val="000000" w:themeColor="text1"/>
+        </w:rPr>
+        <w:t xml:space="preserve"> continuación, se realiza un contraste </w:t>
+      </w:r>
+      <w:r>
+        <w:rPr>
+          <w:color w:val="000000" w:themeColor="text1"/>
+        </w:rPr>
+        <w:t>entre el</w:t>
+      </w:r>
+      <w:r>
+        <w:rPr>
+          <w:color w:val="000000" w:themeColor="text1"/>
+        </w:rPr>
+        <w:t xml:space="preserve"> proceso actual</w:t>
+      </w:r>
+      <w:r>
+        <w:rPr>
+          <w:color w:val="000000" w:themeColor="text1"/>
+        </w:rPr>
+        <w:t xml:space="preserve"> y </w:t>
+      </w:r>
+      <w:r>
+        <w:rPr>
+          <w:color w:val="000000" w:themeColor="text1"/>
+        </w:rPr>
+        <w:t>el</w:t>
+      </w:r>
+      <w:r>
+        <w:rPr>
+          <w:color w:val="000000" w:themeColor="text1"/>
+        </w:rPr>
+        <w:t xml:space="preserve"> nuevo:</w:t>
       </w:r>
     </w:p>
     <w:p>
@@ -2979,7 +3123,19 @@
         <w:rPr>
           <w:color w:val="000000" w:themeColor="text1"/>
         </w:rPr>
-        <w:t>En la actualidad, la comunicación y las solicitudes se gestionan exclusivamente a través del correo electrónico, lo que puede generar malentendidos y falta de claridad entre las partes involucradas.</w:t>
+        <w:t>En la actualidad</w:t>
+      </w:r>
+      <w:r>
+        <w:rPr>
+          <w:color w:val="000000" w:themeColor="text1"/>
+        </w:rPr>
+        <w:t>: L</w:t>
+      </w:r>
+      <w:r>
+        <w:rPr>
+          <w:color w:val="000000" w:themeColor="text1"/>
+        </w:rPr>
+        <w:t>a comunicación y las solicitudes se gestionan exclusivamente a través del correo electrónico, lo que puede generar malentendidos y falta de claridad entre las partes involucradas.</w:t>
       </w:r>
     </w:p>
     <w:p>
@@ -2997,7 +3153,19 @@
         <w:rPr>
           <w:color w:val="000000" w:themeColor="text1"/>
         </w:rPr>
-        <w:t>Con la implementación de la aplicación, el uso del correo electrónico se limita únicamente al momento en que los centros solicitan un usuario para acceder al servicio. A partir de entonces, la aplicación proporciona una plataforma intuitiva y sencilla que facilita la comunicación y gestión de todas las solicitudes entre ambas partes.</w:t>
+        <w:t>Con la implementación de la aplicación</w:t>
+      </w:r>
+      <w:r>
+        <w:rPr>
+          <w:color w:val="000000" w:themeColor="text1"/>
+        </w:rPr>
+        <w:t>: E</w:t>
+      </w:r>
+      <w:r>
+        <w:rPr>
+          <w:color w:val="000000" w:themeColor="text1"/>
+        </w:rPr>
+        <w:t>l uso del correo electrónico se limita únicamente al momento en que los centros solicitan un usuario para acceder al servicio. A partir de entonces, la aplicación proporciona una plataforma intuitiva y sencilla que facilita la comunicación y gestión de todas las solicitudes entre ambas partes.</w:t>
       </w:r>
     </w:p>
     <w:p>
@@ -3040,7 +3208,19 @@
         <w:rPr>
           <w:color w:val="000000" w:themeColor="text1"/>
         </w:rPr>
-        <w:t>Actualmente, los centros se informan sobre las asignaturas disponibles para que sus alumnos puedan realizar la EBAU consultando la página web de la Universidad. Luego, notifican al SOUCAN sobre las asignaturas para las cuales prevén que los estudiantes se presenten, con el fin de determinar qué aulas pueden requerir adaptaciones.</w:t>
+        <w:t>En la actualidad</w:t>
+      </w:r>
+      <w:r>
+        <w:rPr>
+          <w:color w:val="000000" w:themeColor="text1"/>
+        </w:rPr>
+        <w:t>: L</w:t>
+      </w:r>
+      <w:r>
+        <w:rPr>
+          <w:color w:val="000000" w:themeColor="text1"/>
+        </w:rPr>
+        <w:t>os centros se informan sobre las asignaturas disponibles para que sus alumnos puedan realizar la EBAU consultando la página web de la Universidad. Luego, notifican al SOUCAN sobre las asignaturas para las cuales prevén que los estudiantes se presenten, con el fin de determinar qué aulas pueden requerir adaptaciones.</w:t>
       </w:r>
     </w:p>
     <w:p>
@@ -3058,7 +3238,19 @@
         <w:rPr>
           <w:color w:val="000000" w:themeColor="text1"/>
         </w:rPr>
-        <w:t>La aplicación tiene la capacidad de gestionar las asignaturas que son visibles en el formulario de registro desde el apartado de Access. Esto permite mantener actualizado y estructurado el listado de asignaturas</w:t>
+        <w:t>Con la implementación de la aplicación</w:t>
+      </w:r>
+      <w:r>
+        <w:rPr>
+          <w:color w:val="000000" w:themeColor="text1"/>
+        </w:rPr>
+        <w:t>: Se</w:t>
+      </w:r>
+      <w:r>
+        <w:rPr>
+          <w:color w:val="000000" w:themeColor="text1"/>
+        </w:rPr>
+        <w:t xml:space="preserve"> tiene la capacidad de gestionar las asignaturas que son visibles en el formulario de registro desde el apartado de Access. Esto permite mantener actualizado y estructurado el listado de asignaturas</w:t>
       </w:r>
       <w:r>
         <w:rPr>
@@ -3107,7 +3299,6 @@
         <w:rPr>
           <w:color w:val="000000" w:themeColor="text1"/>
         </w:rPr>
-        <w:lastRenderedPageBreak/>
         <w:t>Disponibilidad de Adaptaciones para diagnósticos:</w:t>
       </w:r>
     </w:p>
@@ -3126,6 +3317,19 @@
         <w:rPr>
           <w:color w:val="000000" w:themeColor="text1"/>
         </w:rPr>
+        <w:lastRenderedPageBreak/>
+        <w:t>En la actualidad</w:t>
+      </w:r>
+      <w:r>
+        <w:rPr>
+          <w:color w:val="000000" w:themeColor="text1"/>
+        </w:rPr>
+        <w:t xml:space="preserve">: </w:t>
+      </w:r>
+      <w:r>
+        <w:rPr>
+          <w:color w:val="000000" w:themeColor="text1"/>
+        </w:rPr>
         <w:t>La organización de las adaptaciones disponibles para estudiantes con diagnósticos específicos se gestiona mediante la selección de las adaptaciones pertinentes para cada caso individual</w:t>
       </w:r>
       <w:r>
@@ -3204,7 +3408,19 @@
         <w:rPr>
           <w:color w:val="000000" w:themeColor="text1"/>
         </w:rPr>
-        <w:t>La aplicación simplifica y acelera este proceso al estructurarlo de manera que, antes de abrir los plazos de registro, se establecen las adaptaciones disponibles para cada posible diagnóstico. Esto estandariza el proceso y permite que todos los estudiantes puedan realizar la solicitud de manera más intuitiva</w:t>
+        <w:t>Con la implementación de la aplicación</w:t>
+      </w:r>
+      <w:r>
+        <w:rPr>
+          <w:color w:val="000000" w:themeColor="text1"/>
+        </w:rPr>
+        <w:t>: Se</w:t>
+      </w:r>
+      <w:r>
+        <w:rPr>
+          <w:color w:val="000000" w:themeColor="text1"/>
+        </w:rPr>
+        <w:t xml:space="preserve"> simplifica y acelera este proceso al estructurarlo de manera que, antes de abrir los plazos de registro, se establecen las adaptaciones disponibles para cada posible diagnóstico. Esto estandariza el proceso y permite que todos los estudiantes puedan realizar la solicitud de manera más intuitiva</w:t>
       </w:r>
       <w:r>
         <w:rPr>
@@ -3259,13 +3475,31 @@
         <w:rPr>
           <w:color w:val="000000" w:themeColor="text1"/>
         </w:rPr>
+        <w:t>En la actualidad</w:t>
+      </w:r>
+      <w:r>
+        <w:rPr>
+          <w:color w:val="000000" w:themeColor="text1"/>
+        </w:rPr>
+        <w:t xml:space="preserve">: </w:t>
+      </w:r>
+      <w:r>
+        <w:rPr>
+          <w:color w:val="000000" w:themeColor="text1"/>
+        </w:rPr>
         <w:t>La universidad comunica a los centros la ubicación donde se llevará a cabo la EBAU mediante correo electrónico. Esto significa que los centros deben documentar esta información para evitar extravíos y la necesidad de solicitar recordatorios</w:t>
       </w:r>
       <w:r>
         <w:rPr>
           <w:color w:val="000000" w:themeColor="text1"/>
         </w:rPr>
-        <w:t xml:space="preserve"> de la misma</w:t>
+        <w:t xml:space="preserve"> de </w:t>
+      </w:r>
+      <w:r>
+        <w:rPr>
+          <w:color w:val="000000" w:themeColor="text1"/>
+        </w:rPr>
+        <w:t>esta</w:t>
       </w:r>
       <w:r>
         <w:rPr>
@@ -3289,7 +3523,19 @@
         <w:rPr>
           <w:color w:val="000000" w:themeColor="text1"/>
         </w:rPr>
-        <w:t>Sin embargo, dentro del servicio, el SOUCAN tiene la capacidad de asignar o actualizar la sede de cada centro. Esto garantiza que los centros tengan acceso a esta información de manera rápida y sin riesgo de perderla. De esta manera, se elimina la necesidad de que los centros documenten activamente esta información, ya que pueden confiar en que estará disponible y actualizada en el serv</w:t>
+        <w:t>Con la implementación de la aplicación</w:t>
+      </w:r>
+      <w:r>
+        <w:rPr>
+          <w:color w:val="000000" w:themeColor="text1"/>
+        </w:rPr>
+        <w:t>: D</w:t>
+      </w:r>
+      <w:r>
+        <w:rPr>
+          <w:color w:val="000000" w:themeColor="text1"/>
+        </w:rPr>
+        <w:t>entro del servicio, el SOUCAN tiene la capacidad de asignar o actualizar la sede de cada centro. Esto garantiza que los centros tengan acceso a esta información de manera rápida y sin riesgo de perderla. De esta manera, se elimina la necesidad de que los centros documenten activamente esta información, ya que pueden confiar en que estará disponible y actualizada en el serv</w:t>
       </w:r>
       <w:r>
         <w:rPr>
@@ -3344,7 +3590,67 @@
         <w:rPr>
           <w:color w:val="000000" w:themeColor="text1"/>
         </w:rPr>
-        <w:t>La recopilación de los documentos necesarios para que un estudiante pueda solicitar las adaptaciones necesarias durante el examen se vuelve compleja debido al volumen de archivos almacenados y su distribución en varias carpetas. Esta organización de archivos provoca que sea tedioso encontrar documentos específicos de estudiantes en concreto en caso de necesitar revisarlos. Además, los centros pueden adjuntar archivos incorrectos, lo que requiere que el SOUCAN se ponga en contacto, solicite el cambio de documento, elimine el incorrecto y finalmente almacene el correcto.</w:t>
+        <w:t>En la actualidad</w:t>
+      </w:r>
+      <w:r>
+        <w:rPr>
+          <w:color w:val="000000" w:themeColor="text1"/>
+        </w:rPr>
+        <w:t xml:space="preserve">: </w:t>
+      </w:r>
+      <w:r>
+        <w:rPr>
+          <w:color w:val="000000" w:themeColor="text1"/>
+        </w:rPr>
+        <w:t xml:space="preserve">La recopilación de los documentos necesarios para que un estudiante pueda solicitar las adaptaciones necesarias durante el examen se vuelve compleja debido al volumen de archivos almacenados y su distribución en varias carpetas. Esta organización de archivos </w:t>
+      </w:r>
+      <w:r>
+        <w:rPr>
+          <w:color w:val="000000" w:themeColor="text1"/>
+        </w:rPr>
+        <w:t>hace</w:t>
+      </w:r>
+      <w:r>
+        <w:rPr>
+          <w:color w:val="000000" w:themeColor="text1"/>
+        </w:rPr>
+        <w:t xml:space="preserve"> que sea tedioso encontrar documentos específicos de estudiantes en concreto en caso de necesitar revisarlos. Además, </w:t>
+      </w:r>
+      <w:r>
+        <w:rPr>
+          <w:color w:val="000000" w:themeColor="text1"/>
+        </w:rPr>
+        <w:t xml:space="preserve">existe el riesgo de que </w:t>
+      </w:r>
+      <w:r>
+        <w:rPr>
+          <w:color w:val="000000" w:themeColor="text1"/>
+        </w:rPr>
+        <w:t xml:space="preserve">los centros </w:t>
+      </w:r>
+      <w:r>
+        <w:rPr>
+          <w:color w:val="000000" w:themeColor="text1"/>
+        </w:rPr>
+        <w:t>a</w:t>
+      </w:r>
+      <w:r>
+        <w:rPr>
+          <w:color w:val="000000" w:themeColor="text1"/>
+        </w:rPr>
+        <w:t>djunt</w:t>
+      </w:r>
+      <w:r>
+        <w:rPr>
+          <w:color w:val="000000" w:themeColor="text1"/>
+        </w:rPr>
+        <w:t>en</w:t>
+      </w:r>
+      <w:r>
+        <w:rPr>
+          <w:color w:val="000000" w:themeColor="text1"/>
+        </w:rPr>
+        <w:t xml:space="preserve"> archivos incorrectos, lo que requiere que el SOUCAN se ponga en contacto, solicite el cambio de documento, elimine el incorrecto y finalmente almacene el correcto.</w:t>
       </w:r>
     </w:p>
     <w:p>
@@ -3362,7 +3668,31 @@
         <w:rPr>
           <w:color w:val="000000" w:themeColor="text1"/>
         </w:rPr>
-        <w:t>Se ha implementado una funcionalidad que, al rellenar el formulario, solicita el documento necesario, permitiendo que sea renombrado de manera estandarizada. Esto facilita la búsqueda del documento cuando sea necesario. Además, el SOUCAN tiene la capacidad de revisar la información de un estudiante registrado y visualizar sus documentos. En caso de ser necesario, puede validarlos o rechazarlos, lo que indica a los centros que deben realizar el cambio de archivo correspondiente</w:t>
+        <w:t>Con la implementación de la aplicación</w:t>
+      </w:r>
+      <w:r>
+        <w:rPr>
+          <w:color w:val="000000" w:themeColor="text1"/>
+        </w:rPr>
+        <w:t xml:space="preserve">: </w:t>
+      </w:r>
+      <w:r>
+        <w:rPr>
+          <w:color w:val="000000" w:themeColor="text1"/>
+        </w:rPr>
+        <w:t xml:space="preserve">Se ha </w:t>
+      </w:r>
+      <w:r>
+        <w:rPr>
+          <w:color w:val="000000" w:themeColor="text1"/>
+        </w:rPr>
+        <w:t>incorporado</w:t>
+      </w:r>
+      <w:r>
+        <w:rPr>
+          <w:color w:val="000000" w:themeColor="text1"/>
+        </w:rPr>
+        <w:t xml:space="preserve"> una funcionalidad que, al rellenar el formulario, solicita el documento necesario, permitiendo que sea renombrado de manera estandarizada. Esto facilita la búsqueda del documento cuando sea necesario. Además, el SOUCAN tiene la capacidad de revisar la información de un estudiante registrado y visualizar sus documentos. En caso de ser necesario, puede validarlos o rechazarlos, lo que indica a los centros que deben realizar el cambio de archivo correspondiente</w:t>
       </w:r>
       <w:r>
         <w:rPr>
@@ -3416,13 +3746,32 @@
         <w:rPr>
           <w:color w:val="000000" w:themeColor="text1"/>
         </w:rPr>
+        <w:t>En la actualidad</w:t>
+      </w:r>
+      <w:r>
+        <w:rPr>
+          <w:color w:val="000000" w:themeColor="text1"/>
+        </w:rPr>
+        <w:t xml:space="preserve">: </w:t>
+      </w:r>
+      <w:r>
+        <w:rPr>
+          <w:color w:val="000000" w:themeColor="text1"/>
+        </w:rPr>
         <w:t>En ocasiones, la persona encargada de esta gestión en la universidad debe reunirse tanto con los estudiantes como con los coordinadores de los centros. Es necesario documentar estas reuniones, ya que proporcionan información relevante sobre los estudiantes que dependen de este servicio universitario. Sin embargo, est</w:t>
       </w:r>
       <w:r>
         <w:rPr>
           <w:color w:val="000000" w:themeColor="text1"/>
         </w:rPr>
-        <w:t xml:space="preserve">a forma de organización puede dificultar </w:t>
+        <w:t xml:space="preserve">a forma de </w:t>
+      </w:r>
+      <w:r>
+        <w:rPr>
+          <w:color w:val="000000" w:themeColor="text1"/>
+        </w:rPr>
+        <w:lastRenderedPageBreak/>
+        <w:t xml:space="preserve">organización puede dificultar </w:t>
       </w:r>
       <w:r>
         <w:rPr>
@@ -3446,7 +3795,18 @@
         <w:rPr>
           <w:color w:val="000000" w:themeColor="text1"/>
         </w:rPr>
-        <w:lastRenderedPageBreak/>
+        <w:t>Con la implementación de la aplicación</w:t>
+      </w:r>
+      <w:r>
+        <w:rPr>
+          <w:color w:val="000000" w:themeColor="text1"/>
+        </w:rPr>
+        <w:t xml:space="preserve">: </w:t>
+      </w:r>
+      <w:r>
+        <w:rPr>
+          <w:color w:val="000000" w:themeColor="text1"/>
+        </w:rPr>
         <w:t>A través del servicio</w:t>
       </w:r>
       <w:r>
@@ -3507,6 +3867,18 @@
         <w:rPr>
           <w:color w:val="000000" w:themeColor="text1"/>
         </w:rPr>
+        <w:t>En la actualidad</w:t>
+      </w:r>
+      <w:r>
+        <w:rPr>
+          <w:color w:val="000000" w:themeColor="text1"/>
+        </w:rPr>
+        <w:t xml:space="preserve">: </w:t>
+      </w:r>
+      <w:r>
+        <w:rPr>
+          <w:color w:val="000000" w:themeColor="text1"/>
+        </w:rPr>
         <w:t xml:space="preserve">Toda la recopilación de las distintas convocatorias se almacena de forma independiente, lo que dificulta realizar un análisis estadístico unificado. Esta tarea se vuelve compleja y lenta, ya que requiere revisar múltiples documentos y </w:t>
       </w:r>
       <w:r>
@@ -3549,31 +3921,19 @@
         <w:rPr>
           <w:color w:val="000000" w:themeColor="text1"/>
         </w:rPr>
-        <w:t xml:space="preserve">Esta tarea se simplifica considerablemente al utilizar el servicio, que cuenta con una sección dedicada a realizar operaciones con toda la información recopilada en la base de datos. Además, el registro de cada estudiante está vinculado a la convocatoria activa en ese momento, lo que facilita la comparación de datos. Esta sección está diseñada específicamente para ser implementada, aunque </w:t>
-      </w:r>
-      <w:r>
-        <w:rPr>
-          <w:color w:val="000000" w:themeColor="text1"/>
-        </w:rPr>
-        <w:t>por el momento</w:t>
-      </w:r>
-      <w:r>
-        <w:rPr>
-          <w:color w:val="000000" w:themeColor="text1"/>
-        </w:rPr>
-        <w:t xml:space="preserve"> no se conoc</w:t>
-      </w:r>
-      <w:r>
-        <w:rPr>
-          <w:color w:val="000000" w:themeColor="text1"/>
-        </w:rPr>
-        <w:t>e</w:t>
-      </w:r>
-      <w:r>
-        <w:rPr>
-          <w:color w:val="000000" w:themeColor="text1"/>
-        </w:rPr>
-        <w:t xml:space="preserve"> qué tipo de contraste de datos se desea realizar.</w:t>
+        <w:t>Con la implementación de la aplicación</w:t>
+      </w:r>
+      <w:r>
+        <w:rPr>
+          <w:color w:val="000000" w:themeColor="text1"/>
+        </w:rPr>
+        <w:t xml:space="preserve">: </w:t>
+      </w:r>
+      <w:r>
+        <w:rPr>
+          <w:color w:val="000000" w:themeColor="text1"/>
+        </w:rPr>
+        <w:t>Esta tarea se simplifica considerablemente al utilizar el servicio, que cuenta con una sección dedicada a realizar operaciones con toda la información recopilada en la base de datos. Además, el registro de cada estudiante está vinculado a la convocatoria activa en ese momento, lo que facilita la comparación de datos. Esta sección está diseñada específicamente para ser implementada, aunque por el momento no se conoce qué tipo de contraste de datos se desea realizar.</w:t>
       </w:r>
     </w:p>
     <w:p>
@@ -3604,7 +3964,7 @@
         </w:rPr>
       </w:pPr>
       <w:r>
-        <w:t>En este apartado se detallará el enfoque y las etapas necesarias para el desarrollo del servicio. Se describirán las fases del ciclo de desarrollo, desde la planificación y el diseño hasta la implementación y las pruebas, así como la gestión de tiempos y recursos. Además, se presentará un informe con los hitos logrados</w:t>
+        <w:t>En este apartado se detalla el enfoque y las etapas necesarias para el desarrollo del servicio. Se describirán las fases del ciclo de desarrollo, desde la planificación y el diseño hasta la implementación y las pruebas, así como la gestión de tiempos y recursos. Además, se presentará un informe con los hitos logrados</w:t>
       </w:r>
       <w:r>
         <w:t xml:space="preserve"> en cada plazo</w:t>
@@ -3621,13 +3981,7 @@
     </w:p>
     <w:p>
       <w:r>
-        <w:t xml:space="preserve">El comienzo del desarrollo parte del análisis de requisitos realizado </w:t>
-      </w:r>
-      <w:r>
-        <w:t>durante el periodo de prácticas en el departamento del SOUCAN</w:t>
-      </w:r>
-      <w:r>
-        <w:t xml:space="preserve">, a partir de este trabajo se cuenta con un documento el cual figura. </w:t>
+        <w:t xml:space="preserve">El comienzo del desarrollo parte del análisis de requisitos realizado durante el periodo de prácticas en el departamento del SOUCAN, a partir de este trabajo se cuenta con un documento el cual figura. </w:t>
       </w:r>
       <w:r>
         <w:t xml:space="preserve">Este trabajo </w:t>
@@ -3690,16 +4044,45 @@
     </w:p>
     <w:p>
       <w:r>
+        <w:lastRenderedPageBreak/>
         <w:t>Tras realizar el análisis de los requisitos, se procede a la fase de modelado del dominio. Esta fase tiene como objetivo representar todos los objetos y relaciones necesarios para implementar la funcionalidad deseada y cumplir con los requisitos establecidos.</w:t>
       </w:r>
     </w:p>
     <w:p>
       <w:bookmarkStart w:id="4" w:name="_Toc166842794"/>
       <w:r>
-        <w:t xml:space="preserve">Sección del índice: </w:t>
-      </w:r>
-      <w:r>
-        <w:t>desarrollo, diseño e implementación</w:t>
+        <w:t>Sección del índice: desarrollo, diseño e implementación.</w:t>
+      </w:r>
+    </w:p>
+    <w:p/>
+    <w:p>
+      <w:r>
+        <w:t>Fechas: 28/03/24-01/04/24</w:t>
+      </w:r>
+    </w:p>
+    <w:p>
+      <w:r>
+        <w:t xml:space="preserve">Con base en el modelo de dominio previamente desarrollado, se procede a diseñar el almacenamiento de la información en la base de datos. Este modelado relacional se diseña </w:t>
+      </w:r>
+      <w:r>
+        <w:t>con el fin de</w:t>
+      </w:r>
+      <w:r>
+        <w:t xml:space="preserve"> preservar la semántica y distribución de los objetos</w:t>
+      </w:r>
+      <w:r>
+        <w:t xml:space="preserve"> junto con la manera en la que se encuentran </w:t>
+      </w:r>
+      <w:r>
+        <w:t>relacionados</w:t>
+      </w:r>
+      <w:r>
+        <w:t>, con el objetivo de almacenar los datos de manera que se pueda acceder y manipular de forma lógica y eficiente.</w:t>
+      </w:r>
+    </w:p>
+    <w:p>
+      <w:r>
+        <w:t>Sección del índice: desarrollo, diseño e implementación</w:t>
       </w:r>
       <w:r>
         <w:t>.</w:t>
@@ -3708,13 +4091,268 @@
     <w:p/>
     <w:p>
       <w:r>
+        <w:t>Fechas: 01/04/24-</w:t>
+      </w:r>
+      <w:r>
+        <w:t>1</w:t>
+      </w:r>
+      <w:r>
+        <w:t>5</w:t>
+      </w:r>
+      <w:r>
+        <w:t>/04/24</w:t>
+      </w:r>
+    </w:p>
+    <w:p>
+      <w:r>
+        <w:t>Después de diseñar las entidades necesarias para el desarrollo, se procede a la conversión del modelo relacional a tablas. Para ello, se utiliza la herramienta "Microsoft SQL Server", que proporciona los recursos necesarios para almacenar tod</w:t>
+      </w:r>
+      <w:r>
+        <w:t>os</w:t>
+      </w:r>
+      <w:r>
+        <w:t xml:space="preserve"> l</w:t>
+      </w:r>
+      <w:r>
+        <w:t>os</w:t>
+      </w:r>
+      <w:r>
+        <w:t xml:space="preserve"> </w:t>
+      </w:r>
+      <w:r>
+        <w:t>objetos manipulados</w:t>
+      </w:r>
+      <w:r>
+        <w:t xml:space="preserve"> en un servidor. Este proceso se divide en varias subetapas:</w:t>
+      </w:r>
+    </w:p>
+    <w:p>
+      <w:pPr>
+        <w:pStyle w:val="Prrafodelista"/>
+        <w:numPr>
+          <w:ilvl w:val="0"/>
+          <w:numId w:val="2"/>
+        </w:numPr>
+      </w:pPr>
+      <w:r>
+        <w:t>Creación y paso a tablas</w:t>
+      </w:r>
+      <w:r>
+        <w:t xml:space="preserve">: </w:t>
+      </w:r>
+      <w:r>
+        <w:t>Se utiliza el modelo relacional previo para definir la distribución de las tablas, así como el tipo de datos y las restricciones de sus campos.</w:t>
+      </w:r>
+    </w:p>
+    <w:p>
+      <w:pPr>
+        <w:pStyle w:val="Prrafodelista"/>
+        <w:numPr>
+          <w:ilvl w:val="0"/>
+          <w:numId w:val="2"/>
+        </w:numPr>
+      </w:pPr>
+      <w:r>
+        <w:t xml:space="preserve">Generación de objetos para testeo posterior: </w:t>
+      </w:r>
+      <w:r>
+        <w:t>Tras la creación de las tablas, se generan una serie de objetos "testeables" para que, durante el desarrollo de la API, se pueda probar cómo reaccionan al utilizar los distintos procedimientos</w:t>
+      </w:r>
+      <w:r>
+        <w:t xml:space="preserve"> almacenados</w:t>
+      </w:r>
+      <w:r>
+        <w:t>.</w:t>
+      </w:r>
+    </w:p>
+    <w:p>
+      <w:pPr>
+        <w:pStyle w:val="Prrafodelista"/>
+        <w:numPr>
+          <w:ilvl w:val="0"/>
+          <w:numId w:val="2"/>
+        </w:numPr>
+      </w:pPr>
+      <w:r>
+        <w:t>Desarrollo de procedimientos almacenados: Con los objetos de la aplicación ya disponibles, se procede a la creación de los procedimientos necesarios para que el servicio funcione correctamente y realice las operaciones de lectura y escritura definidas en el análisis de requisitos. Además, se verifica el correcto funcionamiento de estos procedimientos utilizando los elementos de prueba previamente generados.</w:t>
+      </w:r>
+    </w:p>
+    <w:p>
+      <w:r>
+        <w:t>Sección del índice: desarrollo, diseño e implementación.</w:t>
+      </w:r>
+    </w:p>
+    <w:p/>
+    <w:p>
+      <w:r>
+        <w:t>Fechas: 15/04/24-16/04/24</w:t>
+      </w:r>
+    </w:p>
+    <w:p>
+      <w:r>
+        <w:t>En esta etapa, se inicia la implementación de la API (Interfaz de Programación de Aplicaciones) utilizando "Visual Studio", que facilita la subdivisión en capas mediante el uso del modelo MVC (Modelo-Vista-Controlador). Dentro de esta estructura, se establece la conexión con el servidor de base de datos para realizar el mapeo de los objetos y los procedimientos almacenados.</w:t>
+      </w:r>
+    </w:p>
+    <w:p/>
+    <w:p>
+      <w:r>
+        <w:t>Fechas: 16/04/24-</w:t>
+      </w:r>
+      <w:r>
+        <w:t>22</w:t>
+      </w:r>
+      <w:r>
+        <w:t>/04/24</w:t>
+      </w:r>
+    </w:p>
+    <w:p>
+      <w:r>
+        <w:t>Se desarrolla la capa Modelo junto con sus subdivisiones (Capa Entidad, Capa Datos y Capa Negocio). Además, se crea un ejecutable de prueba para comprobar el correcto mapeo de los elementos. A continuación, se detalla la utilidad de las distintas partes:</w:t>
+      </w:r>
+    </w:p>
+    <w:p/>
+    <w:p>
+      <w:pPr>
+        <w:pStyle w:val="Prrafodelista"/>
+        <w:numPr>
+          <w:ilvl w:val="0"/>
+          <w:numId w:val="3"/>
+        </w:numPr>
+      </w:pPr>
+      <w:r>
+        <w:t>Capa Entidad: En esta capa se define la estructura de los distintos objetos de la API, permitiendo representar los objetos de la base de datos y trabajar con ellos a través del servicio.</w:t>
+      </w:r>
+    </w:p>
+    <w:p>
+      <w:pPr>
+        <w:pStyle w:val="Prrafodelista"/>
+      </w:pPr>
+    </w:p>
+    <w:p>
+      <w:pPr>
+        <w:pStyle w:val="Prrafodelista"/>
+        <w:numPr>
+          <w:ilvl w:val="0"/>
+          <w:numId w:val="3"/>
+        </w:numPr>
+      </w:pPr>
+      <w:r>
         <w:lastRenderedPageBreak/>
-        <w:t>Fechas: 28/03/24-01/04/24</w:t>
-      </w:r>
-    </w:p>
-    <w:p>
-      <w:r>
-        <w:t>A partir del modelo de dominio desarrollado previamente, se procede a diseñar cómo se almacenarán toda la información en la base de datos.</w:t>
+        <w:t>Capa Datos: Su función es mapear todas las operaciones que permiten leer y escribir los elementos de la base de datos. El desarrollo de esta sección es laborioso, ya que es necesario asegurar que todos los elementos almacenados se relacionen adecuadamente con los definidos en la Capa Entidad.</w:t>
+      </w:r>
+    </w:p>
+    <w:p/>
+    <w:p>
+      <w:pPr>
+        <w:pStyle w:val="Prrafodelista"/>
+        <w:numPr>
+          <w:ilvl w:val="0"/>
+          <w:numId w:val="3"/>
+        </w:numPr>
+      </w:pPr>
+      <w:r>
+        <w:t xml:space="preserve">Capa Negocio: Se encarga de filtrar los métodos provenientes de la Capa de Datos, </w:t>
+      </w:r>
+      <w:r>
+        <w:t>verificando que los parámetros sean correctos</w:t>
+      </w:r>
+      <w:r>
+        <w:t xml:space="preserve"> y permitiendo que </w:t>
+      </w:r>
+      <w:r>
+        <w:t xml:space="preserve">se puede utilizar </w:t>
+      </w:r>
+      <w:r>
+        <w:t>una operación de la Capa de Datos como varias suboperaciones en la Capa de Negocio. Además, en esta capa se crean las operaciones necesarias para complementar la funcionalidad del servicio.</w:t>
+      </w:r>
+    </w:p>
+    <w:p>
+      <w:r>
+        <w:t>Sección del índice: desarrollo, diseño e implementación</w:t>
+      </w:r>
+    </w:p>
+    <w:p/>
+    <w:p>
+      <w:r>
+        <w:t xml:space="preserve">Fechas: </w:t>
+      </w:r>
+      <w:r>
+        <w:t>22/04/24-29/04/24</w:t>
+      </w:r>
+    </w:p>
+    <w:p>
+      <w:r>
+        <w:t>En este periodo se completa la Capa Controlador y se estructura la Capa Vista.</w:t>
+      </w:r>
+    </w:p>
+    <w:p/>
+    <w:p>
+      <w:pPr>
+        <w:pStyle w:val="Prrafodelista"/>
+        <w:numPr>
+          <w:ilvl w:val="0"/>
+          <w:numId w:val="4"/>
+        </w:numPr>
+      </w:pPr>
+      <w:r>
+        <w:t xml:space="preserve">Capa Controlador: </w:t>
+      </w:r>
+      <w:r>
+        <w:t>S</w:t>
+      </w:r>
+      <w:r>
+        <w:t xml:space="preserve">e encarga de conectar </w:t>
+      </w:r>
+      <w:r>
+        <w:t>la manipulación</w:t>
+      </w:r>
+      <w:r>
+        <w:t xml:space="preserve"> de los datos a través de las vistas de la web con las operaciones implementadas en la Capa de Negocio. También establece cómo se relacionan y comunican las distintas vistas de la web</w:t>
+      </w:r>
+      <w:r>
+        <w:t>.</w:t>
+      </w:r>
+    </w:p>
+    <w:p>
+      <w:pPr>
+        <w:pStyle w:val="Prrafodelista"/>
+        <w:numPr>
+          <w:ilvl w:val="0"/>
+          <w:numId w:val="4"/>
+        </w:numPr>
+      </w:pPr>
+      <w:r>
+        <w:t xml:space="preserve">Capa Vista: </w:t>
+      </w:r>
+      <w:r>
+        <w:t>Únicamente</w:t>
+      </w:r>
+      <w:r>
+        <w:t xml:space="preserve"> se implementa la estructura y la relación entre las distintas vistas, utilizando el mock de interfaces desarrollado en el periodo de prácticas.</w:t>
+      </w:r>
+      <w:r>
+        <w:t xml:space="preserve"> Posteriormente se diseñará e implementará las mismas.</w:t>
+      </w:r>
+    </w:p>
+    <w:p/>
+    <w:p>
+      <w:r>
+        <w:t>Fechas: 29/04/24-08/05/24</w:t>
+      </w:r>
+    </w:p>
+    <w:p>
+      <w:r>
+        <w:t>FRONT-END</w:t>
+      </w:r>
+    </w:p>
+    <w:p>
+      <w:r>
+        <w:t>Fechas: 08/05/24-14/05/24</w:t>
+      </w:r>
+    </w:p>
+    <w:p>
+      <w:r>
+        <w:t>ACCESS</w:t>
       </w:r>
     </w:p>
     <w:p>
@@ -3730,6 +4368,7 @@
           <w:rFonts w:ascii="Arial Rounded MT Bold" w:hAnsi="Arial Rounded MT Bold"/>
           <w:color w:val="000000" w:themeColor="text1"/>
         </w:rPr>
+        <w:lastRenderedPageBreak/>
         <w:t>SOFTWARE UTILIZADO</w:t>
       </w:r>
       <w:bookmarkEnd w:id="4"/>
@@ -4321,6 +4960,273 @@
 <file path=word/numbering.xml><?xml version="1.0" encoding="utf-8"?>
 <w:numbering xmlns:wpc="http://schemas.microsoft.com/office/word/2010/wordprocessingCanvas" xmlns:cx="http://schemas.microsoft.com/office/drawing/2014/chartex" xmlns:cx1="http://schemas.microsoft.com/office/drawing/2015/9/8/chartex" xmlns:cx2="http://schemas.microsoft.com/office/drawing/2015/10/21/chartex" xmlns:cx3="http://schemas.microsoft.com/office/drawing/2016/5/9/chartex" xmlns:cx4="http://schemas.microsoft.com/office/drawing/2016/5/10/chartex" xmlns:cx5="http://schemas.microsoft.com/office/drawing/2016/5/11/chartex" xmlns:cx6="http://schemas.microsoft.com/office/drawing/2016/5/12/chartex" xmlns:cx7="http://schemas.microsoft.com/office/drawing/2016/5/13/chartex" xmlns:cx8="http://schemas.microsoft.com/office/drawing/2016/5/14/chartex" xmlns:mc="http://schemas.openxmlformats.org/markup-compatibility/2006" xmlns:aink="http://schemas.microsoft.com/office/drawing/2016/ink" xmlns:am3d="http://schemas.microsoft.com/office/drawing/2017/model3d" xmlns:o="urn:schemas-microsoft-com:office:office" xmlns:oel="http://schemas.microsoft.com/office/2019/extlst" xmlns:r="http://schemas.openxmlformats.org/officeDocument/2006/relationships" xmlns:m="http://schemas.openxmlformats.org/officeDocument/2006/math" xmlns:v="urn:schemas-microsoft-com:vml" xmlns:wp14="http://schemas.microsoft.com/office/word/2010/wordprocessingDrawing" xmlns:wp="http://schemas.openxmlformats.org/drawingml/2006/wordprocessingDrawing" xmlns:w10="urn:schemas-microsoft-com:office:word" xmlns:w="http://schemas.openxmlformats.org/wordprocessingml/2006/main" xmlns:w14="http://schemas.microsoft.com/office/word/2010/wordml" xmlns:w15="http://schemas.microsoft.com/office/word/2012/wordml" xmlns:w16cex="http://schemas.microsoft.com/office/word/2018/wordml/cex" xmlns:w16cid="http://schemas.microsoft.com/office/word/2016/wordml/cid" xmlns:w16="http://schemas.microsoft.com/office/word/2018/wordml" xmlns:w16du="http://schemas.microsoft.com/office/word/2023/wordml/word16du" xmlns:w16sdtdh="http://schemas.microsoft.com/office/word/2020/wordml/sdtdatahash" xmlns:w16se="http://schemas.microsoft.com/office/word/2015/wordml/symex" xmlns:wpg="http://schemas.microsoft.com/office/word/2010/wordprocessingGroup" xmlns:wpi="http://schemas.microsoft.com/office/word/2010/wordprocessingInk" xmlns:wne="http://schemas.microsoft.com/office/word/2006/wordml" xmlns:wps="http://schemas.microsoft.com/office/word/2010/wordprocessingShape" mc:Ignorable="w14 w15 w16se w16cid w16 w16cex w16sdtdh w16du wp14">
   <w:abstractNum w:abstractNumId="0" w15:restartNumberingAfterBreak="0">
+    <w:nsid w:val="141D60FE"/>
+    <w:multiLevelType w:val="hybridMultilevel"/>
+    <w:tmpl w:val="6C56B9D2"/>
+    <w:lvl w:ilvl="0" w:tplc="0C0A000F">
+      <w:start w:val="1"/>
+      <w:numFmt w:val="decimal"/>
+      <w:lvlText w:val="%1."/>
+      <w:lvlJc w:val="left"/>
+      <w:pPr>
+        <w:ind w:left="720" w:hanging="360"/>
+      </w:pPr>
+      <w:rPr>
+        <w:rFonts w:hint="default"/>
+      </w:rPr>
+    </w:lvl>
+    <w:lvl w:ilvl="1" w:tplc="0C0A0019" w:tentative="1">
+      <w:start w:val="1"/>
+      <w:numFmt w:val="lowerLetter"/>
+      <w:lvlText w:val="%2."/>
+      <w:lvlJc w:val="left"/>
+      <w:pPr>
+        <w:ind w:left="1440" w:hanging="360"/>
+      </w:pPr>
+    </w:lvl>
+    <w:lvl w:ilvl="2" w:tplc="0C0A001B" w:tentative="1">
+      <w:start w:val="1"/>
+      <w:numFmt w:val="lowerRoman"/>
+      <w:lvlText w:val="%3."/>
+      <w:lvlJc w:val="right"/>
+      <w:pPr>
+        <w:ind w:left="2160" w:hanging="180"/>
+      </w:pPr>
+    </w:lvl>
+    <w:lvl w:ilvl="3" w:tplc="0C0A000F" w:tentative="1">
+      <w:start w:val="1"/>
+      <w:numFmt w:val="decimal"/>
+      <w:lvlText w:val="%4."/>
+      <w:lvlJc w:val="left"/>
+      <w:pPr>
+        <w:ind w:left="2880" w:hanging="360"/>
+      </w:pPr>
+    </w:lvl>
+    <w:lvl w:ilvl="4" w:tplc="0C0A0019" w:tentative="1">
+      <w:start w:val="1"/>
+      <w:numFmt w:val="lowerLetter"/>
+      <w:lvlText w:val="%5."/>
+      <w:lvlJc w:val="left"/>
+      <w:pPr>
+        <w:ind w:left="3600" w:hanging="360"/>
+      </w:pPr>
+    </w:lvl>
+    <w:lvl w:ilvl="5" w:tplc="0C0A001B" w:tentative="1">
+      <w:start w:val="1"/>
+      <w:numFmt w:val="lowerRoman"/>
+      <w:lvlText w:val="%6."/>
+      <w:lvlJc w:val="right"/>
+      <w:pPr>
+        <w:ind w:left="4320" w:hanging="180"/>
+      </w:pPr>
+    </w:lvl>
+    <w:lvl w:ilvl="6" w:tplc="0C0A000F" w:tentative="1">
+      <w:start w:val="1"/>
+      <w:numFmt w:val="decimal"/>
+      <w:lvlText w:val="%7."/>
+      <w:lvlJc w:val="left"/>
+      <w:pPr>
+        <w:ind w:left="5040" w:hanging="360"/>
+      </w:pPr>
+    </w:lvl>
+    <w:lvl w:ilvl="7" w:tplc="0C0A0019" w:tentative="1">
+      <w:start w:val="1"/>
+      <w:numFmt w:val="lowerLetter"/>
+      <w:lvlText w:val="%8."/>
+      <w:lvlJc w:val="left"/>
+      <w:pPr>
+        <w:ind w:left="5760" w:hanging="360"/>
+      </w:pPr>
+    </w:lvl>
+    <w:lvl w:ilvl="8" w:tplc="0C0A001B" w:tentative="1">
+      <w:start w:val="1"/>
+      <w:numFmt w:val="lowerRoman"/>
+      <w:lvlText w:val="%9."/>
+      <w:lvlJc w:val="right"/>
+      <w:pPr>
+        <w:ind w:left="6480" w:hanging="180"/>
+      </w:pPr>
+    </w:lvl>
+  </w:abstractNum>
+  <w:abstractNum w:abstractNumId="1" w15:restartNumberingAfterBreak="0">
+    <w:nsid w:val="1A764E5E"/>
+    <w:multiLevelType w:val="hybridMultilevel"/>
+    <w:tmpl w:val="6CE4D5CC"/>
+    <w:lvl w:ilvl="0" w:tplc="0C0A000F">
+      <w:start w:val="1"/>
+      <w:numFmt w:val="decimal"/>
+      <w:lvlText w:val="%1."/>
+      <w:lvlJc w:val="left"/>
+      <w:pPr>
+        <w:ind w:left="720" w:hanging="360"/>
+      </w:pPr>
+      <w:rPr>
+        <w:rFonts w:hint="default"/>
+      </w:rPr>
+    </w:lvl>
+    <w:lvl w:ilvl="1" w:tplc="0C0A0019" w:tentative="1">
+      <w:start w:val="1"/>
+      <w:numFmt w:val="lowerLetter"/>
+      <w:lvlText w:val="%2."/>
+      <w:lvlJc w:val="left"/>
+      <w:pPr>
+        <w:ind w:left="1440" w:hanging="360"/>
+      </w:pPr>
+    </w:lvl>
+    <w:lvl w:ilvl="2" w:tplc="0C0A001B" w:tentative="1">
+      <w:start w:val="1"/>
+      <w:numFmt w:val="lowerRoman"/>
+      <w:lvlText w:val="%3."/>
+      <w:lvlJc w:val="right"/>
+      <w:pPr>
+        <w:ind w:left="2160" w:hanging="180"/>
+      </w:pPr>
+    </w:lvl>
+    <w:lvl w:ilvl="3" w:tplc="0C0A000F" w:tentative="1">
+      <w:start w:val="1"/>
+      <w:numFmt w:val="decimal"/>
+      <w:lvlText w:val="%4."/>
+      <w:lvlJc w:val="left"/>
+      <w:pPr>
+        <w:ind w:left="2880" w:hanging="360"/>
+      </w:pPr>
+    </w:lvl>
+    <w:lvl w:ilvl="4" w:tplc="0C0A0019" w:tentative="1">
+      <w:start w:val="1"/>
+      <w:numFmt w:val="lowerLetter"/>
+      <w:lvlText w:val="%5."/>
+      <w:lvlJc w:val="left"/>
+      <w:pPr>
+        <w:ind w:left="3600" w:hanging="360"/>
+      </w:pPr>
+    </w:lvl>
+    <w:lvl w:ilvl="5" w:tplc="0C0A001B" w:tentative="1">
+      <w:start w:val="1"/>
+      <w:numFmt w:val="lowerRoman"/>
+      <w:lvlText w:val="%6."/>
+      <w:lvlJc w:val="right"/>
+      <w:pPr>
+        <w:ind w:left="4320" w:hanging="180"/>
+      </w:pPr>
+    </w:lvl>
+    <w:lvl w:ilvl="6" w:tplc="0C0A000F" w:tentative="1">
+      <w:start w:val="1"/>
+      <w:numFmt w:val="decimal"/>
+      <w:lvlText w:val="%7."/>
+      <w:lvlJc w:val="left"/>
+      <w:pPr>
+        <w:ind w:left="5040" w:hanging="360"/>
+      </w:pPr>
+    </w:lvl>
+    <w:lvl w:ilvl="7" w:tplc="0C0A0019" w:tentative="1">
+      <w:start w:val="1"/>
+      <w:numFmt w:val="lowerLetter"/>
+      <w:lvlText w:val="%8."/>
+      <w:lvlJc w:val="left"/>
+      <w:pPr>
+        <w:ind w:left="5760" w:hanging="360"/>
+      </w:pPr>
+    </w:lvl>
+    <w:lvl w:ilvl="8" w:tplc="0C0A001B" w:tentative="1">
+      <w:start w:val="1"/>
+      <w:numFmt w:val="lowerRoman"/>
+      <w:lvlText w:val="%9."/>
+      <w:lvlJc w:val="right"/>
+      <w:pPr>
+        <w:ind w:left="6480" w:hanging="180"/>
+      </w:pPr>
+    </w:lvl>
+  </w:abstractNum>
+  <w:abstractNum w:abstractNumId="2" w15:restartNumberingAfterBreak="0">
+    <w:nsid w:val="235830F3"/>
+    <w:multiLevelType w:val="hybridMultilevel"/>
+    <w:tmpl w:val="D318B772"/>
+    <w:lvl w:ilvl="0" w:tplc="0C0A000F">
+      <w:start w:val="1"/>
+      <w:numFmt w:val="decimal"/>
+      <w:lvlText w:val="%1."/>
+      <w:lvlJc w:val="left"/>
+      <w:pPr>
+        <w:ind w:left="720" w:hanging="360"/>
+      </w:pPr>
+      <w:rPr>
+        <w:rFonts w:hint="default"/>
+      </w:rPr>
+    </w:lvl>
+    <w:lvl w:ilvl="1" w:tplc="0C0A0019" w:tentative="1">
+      <w:start w:val="1"/>
+      <w:numFmt w:val="lowerLetter"/>
+      <w:lvlText w:val="%2."/>
+      <w:lvlJc w:val="left"/>
+      <w:pPr>
+        <w:ind w:left="1440" w:hanging="360"/>
+      </w:pPr>
+    </w:lvl>
+    <w:lvl w:ilvl="2" w:tplc="0C0A001B" w:tentative="1">
+      <w:start w:val="1"/>
+      <w:numFmt w:val="lowerRoman"/>
+      <w:lvlText w:val="%3."/>
+      <w:lvlJc w:val="right"/>
+      <w:pPr>
+        <w:ind w:left="2160" w:hanging="180"/>
+      </w:pPr>
+    </w:lvl>
+    <w:lvl w:ilvl="3" w:tplc="0C0A000F" w:tentative="1">
+      <w:start w:val="1"/>
+      <w:numFmt w:val="decimal"/>
+      <w:lvlText w:val="%4."/>
+      <w:lvlJc w:val="left"/>
+      <w:pPr>
+        <w:ind w:left="2880" w:hanging="360"/>
+      </w:pPr>
+    </w:lvl>
+    <w:lvl w:ilvl="4" w:tplc="0C0A0019" w:tentative="1">
+      <w:start w:val="1"/>
+      <w:numFmt w:val="lowerLetter"/>
+      <w:lvlText w:val="%5."/>
+      <w:lvlJc w:val="left"/>
+      <w:pPr>
+        <w:ind w:left="3600" w:hanging="360"/>
+      </w:pPr>
+    </w:lvl>
+    <w:lvl w:ilvl="5" w:tplc="0C0A001B" w:tentative="1">
+      <w:start w:val="1"/>
+      <w:numFmt w:val="lowerRoman"/>
+      <w:lvlText w:val="%6."/>
+      <w:lvlJc w:val="right"/>
+      <w:pPr>
+        <w:ind w:left="4320" w:hanging="180"/>
+      </w:pPr>
+    </w:lvl>
+    <w:lvl w:ilvl="6" w:tplc="0C0A000F" w:tentative="1">
+      <w:start w:val="1"/>
+      <w:numFmt w:val="decimal"/>
+      <w:lvlText w:val="%7."/>
+      <w:lvlJc w:val="left"/>
+      <w:pPr>
+        <w:ind w:left="5040" w:hanging="360"/>
+      </w:pPr>
+    </w:lvl>
+    <w:lvl w:ilvl="7" w:tplc="0C0A0019" w:tentative="1">
+      <w:start w:val="1"/>
+      <w:numFmt w:val="lowerLetter"/>
+      <w:lvlText w:val="%8."/>
+      <w:lvlJc w:val="left"/>
+      <w:pPr>
+        <w:ind w:left="5760" w:hanging="360"/>
+      </w:pPr>
+    </w:lvl>
+    <w:lvl w:ilvl="8" w:tplc="0C0A001B" w:tentative="1">
+      <w:start w:val="1"/>
+      <w:numFmt w:val="lowerRoman"/>
+      <w:lvlText w:val="%9."/>
+      <w:lvlJc w:val="right"/>
+      <w:pPr>
+        <w:ind w:left="6480" w:hanging="180"/>
+      </w:pPr>
+    </w:lvl>
+  </w:abstractNum>
+  <w:abstractNum w:abstractNumId="3" w15:restartNumberingAfterBreak="0">
     <w:nsid w:val="48215819"/>
     <w:multiLevelType w:val="hybridMultilevel"/>
     <w:tmpl w:val="1156625C"/>
@@ -4433,7 +5339,16 @@
     </w:lvl>
   </w:abstractNum>
   <w:num w:numId="1" w16cid:durableId="706681297">
+    <w:abstractNumId w:val="3"/>
+  </w:num>
+  <w:num w:numId="2" w16cid:durableId="94519464">
     <w:abstractNumId w:val="0"/>
+  </w:num>
+  <w:num w:numId="3" w16cid:durableId="1847135725">
+    <w:abstractNumId w:val="2"/>
+  </w:num>
+  <w:num w:numId="4" w16cid:durableId="1691910040">
+    <w:abstractNumId w:val="1"/>
   </w:num>
 </w:numbering>
 </file>

--- a/INFORME TFG.docx
+++ b/INFORME TFG.docx
@@ -19,7 +19,7 @@
           <w:noProof/>
         </w:rPr>
         <w:drawing>
-          <wp:inline distT="0" distB="0" distL="0" distR="0" wp14:anchorId="3502E897" wp14:editId="17D9DF3E">
+          <wp:inline distT="0" distB="0" distL="0" distR="0" wp14:anchorId="3502E897" wp14:editId="4C13CAAD">
             <wp:extent cx="4610100" cy="1200150"/>
             <wp:effectExtent l="0" t="0" r="0" b="0"/>
             <wp:docPr id="1" name="Imagen 1"/>
@@ -440,7 +440,25 @@
           <w:sz w:val="28"/>
           <w:lang w:val="en-US"/>
         </w:rPr>
-        <w:t>Director: Arial Rounded Tamaño 14</w:t>
+        <w:t xml:space="preserve">Director: Arial Rounded </w:t>
+      </w:r>
+      <w:proofErr w:type="spellStart"/>
+      <w:r>
+        <w:rPr>
+          <w:rFonts w:ascii="Arial Rounded MT Bold" w:hAnsi="Arial Rounded MT Bold"/>
+          <w:sz w:val="28"/>
+          <w:lang w:val="en-US"/>
+        </w:rPr>
+        <w:t>Tamaño</w:t>
+      </w:r>
+      <w:proofErr w:type="spellEnd"/>
+      <w:r>
+        <w:rPr>
+          <w:rFonts w:ascii="Arial Rounded MT Bold" w:hAnsi="Arial Rounded MT Bold"/>
+          <w:sz w:val="28"/>
+          <w:lang w:val="en-US"/>
+        </w:rPr>
+        <w:t xml:space="preserve"> 14</w:t>
       </w:r>
     </w:p>
     <w:p>
@@ -478,7 +496,25 @@
           <w:sz w:val="28"/>
           <w:lang w:val="en-US"/>
         </w:rPr>
-        <w:t>Co-Director: Arial Rounded Tamaño 14</w:t>
+        <w:t xml:space="preserve">Co-Director: Arial Rounded </w:t>
+      </w:r>
+      <w:proofErr w:type="spellStart"/>
+      <w:r>
+        <w:rPr>
+          <w:rFonts w:ascii="Arial Rounded MT Bold" w:hAnsi="Arial Rounded MT Bold"/>
+          <w:sz w:val="28"/>
+          <w:lang w:val="en-US"/>
+        </w:rPr>
+        <w:t>Tamaño</w:t>
+      </w:r>
+      <w:proofErr w:type="spellEnd"/>
+      <w:r>
+        <w:rPr>
+          <w:rFonts w:ascii="Arial Rounded MT Bold" w:hAnsi="Arial Rounded MT Bold"/>
+          <w:sz w:val="28"/>
+          <w:lang w:val="en-US"/>
+        </w:rPr>
+        <w:t xml:space="preserve"> 14</w:t>
       </w:r>
     </w:p>
     <w:p>
@@ -609,7 +645,7 @@
             </w:rPr>
             <w:fldChar w:fldCharType="separate"/>
           </w:r>
-          <w:hyperlink w:anchor="_Toc166842790" w:history="1">
+          <w:hyperlink w:anchor="_Toc167276713" w:history="1">
             <w:r>
               <w:rPr>
                 <w:rStyle w:val="Hipervnculo"/>
@@ -637,7 +673,7 @@
                 <w:noProof/>
                 <w:webHidden/>
               </w:rPr>
-              <w:instrText xml:space="preserve"> PAGEREF _Toc166842790 \h </w:instrText>
+              <w:instrText xml:space="preserve"> PAGEREF _Toc167276713 \h </w:instrText>
             </w:r>
             <w:r>
               <w:rPr>
@@ -657,7 +693,7 @@
                 <w:noProof/>
                 <w:webHidden/>
               </w:rPr>
-              <w:t>3</w:t>
+              <w:t>2</w:t>
             </w:r>
             <w:r>
               <w:rPr>
@@ -683,7 +719,7 @@
               <w14:ligatures w14:val="standardContextual"/>
             </w:rPr>
           </w:pPr>
-          <w:hyperlink w:anchor="_Toc166842791" w:history="1">
+          <w:hyperlink w:anchor="_Toc167276714" w:history="1">
             <w:r>
               <w:rPr>
                 <w:rStyle w:val="Hipervnculo"/>
@@ -711,7 +747,7 @@
                 <w:noProof/>
                 <w:webHidden/>
               </w:rPr>
-              <w:instrText xml:space="preserve"> PAGEREF _Toc166842791 \h </w:instrText>
+              <w:instrText xml:space="preserve"> PAGEREF _Toc167276714 \h </w:instrText>
             </w:r>
             <w:r>
               <w:rPr>
@@ -731,7 +767,7 @@
                 <w:noProof/>
                 <w:webHidden/>
               </w:rPr>
-              <w:t>3</w:t>
+              <w:t>2</w:t>
             </w:r>
             <w:r>
               <w:rPr>
@@ -757,7 +793,7 @@
               <w14:ligatures w14:val="standardContextual"/>
             </w:rPr>
           </w:pPr>
-          <w:hyperlink w:anchor="_Toc166842792" w:history="1">
+          <w:hyperlink w:anchor="_Toc167276715" w:history="1">
             <w:r>
               <w:rPr>
                 <w:rStyle w:val="Hipervnculo"/>
@@ -785,7 +821,7 @@
                 <w:noProof/>
                 <w:webHidden/>
               </w:rPr>
-              <w:instrText xml:space="preserve"> PAGEREF _Toc166842792 \h </w:instrText>
+              <w:instrText xml:space="preserve"> PAGEREF _Toc167276715 \h </w:instrText>
             </w:r>
             <w:r>
               <w:rPr>
@@ -831,7 +867,7 @@
               <w14:ligatures w14:val="standardContextual"/>
             </w:rPr>
           </w:pPr>
-          <w:hyperlink w:anchor="_Toc166842793" w:history="1">
+          <w:hyperlink w:anchor="_Toc167276716" w:history="1">
             <w:r>
               <w:rPr>
                 <w:rStyle w:val="Hipervnculo"/>
@@ -859,7 +895,7 @@
                 <w:noProof/>
                 <w:webHidden/>
               </w:rPr>
-              <w:instrText xml:space="preserve"> PAGEREF _Toc166842793 \h </w:instrText>
+              <w:instrText xml:space="preserve"> PAGEREF _Toc167276716 \h </w:instrText>
             </w:r>
             <w:r>
               <w:rPr>
@@ -905,7 +941,7 @@
               <w14:ligatures w14:val="standardContextual"/>
             </w:rPr>
           </w:pPr>
-          <w:hyperlink w:anchor="_Toc166842794" w:history="1">
+          <w:hyperlink w:anchor="_Toc167276717" w:history="1">
             <w:r>
               <w:rPr>
                 <w:rStyle w:val="Hipervnculo"/>
@@ -933,7 +969,7 @@
                 <w:noProof/>
                 <w:webHidden/>
               </w:rPr>
-              <w:instrText xml:space="preserve"> PAGEREF _Toc166842794 \h </w:instrText>
+              <w:instrText xml:space="preserve"> PAGEREF _Toc167276717 \h </w:instrText>
             </w:r>
             <w:r>
               <w:rPr>
@@ -953,7 +989,7 @@
                 <w:noProof/>
                 <w:webHidden/>
               </w:rPr>
-              <w:t>8</w:t>
+              <w:t>10</w:t>
             </w:r>
             <w:r>
               <w:rPr>
@@ -979,7 +1015,7 @@
               <w14:ligatures w14:val="standardContextual"/>
             </w:rPr>
           </w:pPr>
-          <w:hyperlink w:anchor="_Toc166842795" w:history="1">
+          <w:hyperlink w:anchor="_Toc167276718" w:history="1">
             <w:r>
               <w:rPr>
                 <w:rStyle w:val="Hipervnculo"/>
@@ -1007,7 +1043,7 @@
                 <w:noProof/>
                 <w:webHidden/>
               </w:rPr>
-              <w:instrText xml:space="preserve"> PAGEREF _Toc166842795 \h </w:instrText>
+              <w:instrText xml:space="preserve"> PAGEREF _Toc167276718 \h </w:instrText>
             </w:r>
             <w:r>
               <w:rPr>
@@ -1027,7 +1063,7 @@
                 <w:noProof/>
                 <w:webHidden/>
               </w:rPr>
-              <w:t>8</w:t>
+              <w:t>11</w:t>
             </w:r>
             <w:r>
               <w:rPr>
@@ -1053,7 +1089,7 @@
               <w14:ligatures w14:val="standardContextual"/>
             </w:rPr>
           </w:pPr>
-          <w:hyperlink w:anchor="_Toc166842796" w:history="1">
+          <w:hyperlink w:anchor="_Toc167276719" w:history="1">
             <w:r>
               <w:rPr>
                 <w:rStyle w:val="Hipervnculo"/>
@@ -1081,7 +1117,7 @@
                 <w:noProof/>
                 <w:webHidden/>
               </w:rPr>
-              <w:instrText xml:space="preserve"> PAGEREF _Toc166842796 \h </w:instrText>
+              <w:instrText xml:space="preserve"> PAGEREF _Toc167276719 \h </w:instrText>
             </w:r>
             <w:r>
               <w:rPr>
@@ -1101,7 +1137,7 @@
                 <w:noProof/>
                 <w:webHidden/>
               </w:rPr>
-              <w:t>8</w:t>
+              <w:t>12</w:t>
             </w:r>
             <w:r>
               <w:rPr>
@@ -1127,7 +1163,7 @@
               <w14:ligatures w14:val="standardContextual"/>
             </w:rPr>
           </w:pPr>
-          <w:hyperlink w:anchor="_Toc166842797" w:history="1">
+          <w:hyperlink w:anchor="_Toc167276720" w:history="1">
             <w:r>
               <w:rPr>
                 <w:rStyle w:val="Hipervnculo"/>
@@ -1155,7 +1191,7 @@
                 <w:noProof/>
                 <w:webHidden/>
               </w:rPr>
-              <w:instrText xml:space="preserve"> PAGEREF _Toc166842797 \h </w:instrText>
+              <w:instrText xml:space="preserve"> PAGEREF _Toc167276720 \h </w:instrText>
             </w:r>
             <w:r>
               <w:rPr>
@@ -1175,7 +1211,7 @@
                 <w:noProof/>
                 <w:webHidden/>
               </w:rPr>
-              <w:t>8</w:t>
+              <w:t>12</w:t>
             </w:r>
             <w:r>
               <w:rPr>
@@ -1201,7 +1237,7 @@
               <w14:ligatures w14:val="standardContextual"/>
             </w:rPr>
           </w:pPr>
-          <w:hyperlink w:anchor="_Toc166842798" w:history="1">
+          <w:hyperlink w:anchor="_Toc167276721" w:history="1">
             <w:r>
               <w:rPr>
                 <w:rStyle w:val="Hipervnculo"/>
@@ -1229,7 +1265,7 @@
                 <w:noProof/>
                 <w:webHidden/>
               </w:rPr>
-              <w:instrText xml:space="preserve"> PAGEREF _Toc166842798 \h </w:instrText>
+              <w:instrText xml:space="preserve"> PAGEREF _Toc167276721 \h </w:instrText>
             </w:r>
             <w:r>
               <w:rPr>
@@ -1249,7 +1285,7 @@
                 <w:noProof/>
                 <w:webHidden/>
               </w:rPr>
-              <w:t>8</w:t>
+              <w:t>12</w:t>
             </w:r>
             <w:r>
               <w:rPr>
@@ -1275,7 +1311,7 @@
               <w14:ligatures w14:val="standardContextual"/>
             </w:rPr>
           </w:pPr>
-          <w:hyperlink w:anchor="_Toc166842799" w:history="1">
+          <w:hyperlink w:anchor="_Toc167276722" w:history="1">
             <w:r>
               <w:rPr>
                 <w:rStyle w:val="Hipervnculo"/>
@@ -1303,7 +1339,7 @@
                 <w:noProof/>
                 <w:webHidden/>
               </w:rPr>
-              <w:instrText xml:space="preserve"> PAGEREF _Toc166842799 \h </w:instrText>
+              <w:instrText xml:space="preserve"> PAGEREF _Toc167276722 \h </w:instrText>
             </w:r>
             <w:r>
               <w:rPr>
@@ -1323,7 +1359,7 @@
                 <w:noProof/>
                 <w:webHidden/>
               </w:rPr>
-              <w:t>8</w:t>
+              <w:t>12</w:t>
             </w:r>
             <w:r>
               <w:rPr>
@@ -1345,7 +1381,7 @@
               <w14:ligatures w14:val="standardContextual"/>
             </w:rPr>
           </w:pPr>
-          <w:hyperlink w:anchor="_Toc166842800" w:history="1">
+          <w:hyperlink w:anchor="_Toc167276723" w:history="1">
             <w:r>
               <w:rPr>
                 <w:rStyle w:val="Hipervnculo"/>
@@ -1368,7 +1404,7 @@
               <w:rPr>
                 <w:webHidden/>
               </w:rPr>
-              <w:instrText xml:space="preserve"> PAGEREF _Toc166842800 \h </w:instrText>
+              <w:instrText xml:space="preserve"> PAGEREF _Toc167276723 \h </w:instrText>
             </w:r>
             <w:r>
               <w:rPr>
@@ -1385,7 +1421,7 @@
               <w:rPr>
                 <w:webHidden/>
               </w:rPr>
-              <w:t>8</w:t>
+              <w:t>12</w:t>
             </w:r>
             <w:r>
               <w:rPr>
@@ -1406,7 +1442,7 @@
               <w14:ligatures w14:val="standardContextual"/>
             </w:rPr>
           </w:pPr>
-          <w:hyperlink w:anchor="_Toc166842801" w:history="1">
+          <w:hyperlink w:anchor="_Toc167276724" w:history="1">
             <w:r>
               <w:rPr>
                 <w:rStyle w:val="Hipervnculo"/>
@@ -1429,7 +1465,7 @@
               <w:rPr>
                 <w:webHidden/>
               </w:rPr>
-              <w:instrText xml:space="preserve"> PAGEREF _Toc166842801 \h </w:instrText>
+              <w:instrText xml:space="preserve"> PAGEREF _Toc167276724 \h </w:instrText>
             </w:r>
             <w:r>
               <w:rPr>
@@ -1446,7 +1482,7 @@
               <w:rPr>
                 <w:webHidden/>
               </w:rPr>
-              <w:t>8</w:t>
+              <w:t>12</w:t>
             </w:r>
             <w:r>
               <w:rPr>
@@ -1467,7 +1503,7 @@
               <w14:ligatures w14:val="standardContextual"/>
             </w:rPr>
           </w:pPr>
-          <w:hyperlink w:anchor="_Toc166842802" w:history="1">
+          <w:hyperlink w:anchor="_Toc167276725" w:history="1">
             <w:r>
               <w:rPr>
                 <w:rStyle w:val="Hipervnculo"/>
@@ -1490,7 +1526,7 @@
               <w:rPr>
                 <w:webHidden/>
               </w:rPr>
-              <w:instrText xml:space="preserve"> PAGEREF _Toc166842802 \h </w:instrText>
+              <w:instrText xml:space="preserve"> PAGEREF _Toc167276725 \h </w:instrText>
             </w:r>
             <w:r>
               <w:rPr>
@@ -1507,7 +1543,7 @@
               <w:rPr>
                 <w:webHidden/>
               </w:rPr>
-              <w:t>8</w:t>
+              <w:t>12</w:t>
             </w:r>
             <w:r>
               <w:rPr>
@@ -1532,7 +1568,7 @@
               <w14:ligatures w14:val="standardContextual"/>
             </w:rPr>
           </w:pPr>
-          <w:hyperlink w:anchor="_Toc166842803" w:history="1">
+          <w:hyperlink w:anchor="_Toc167276726" w:history="1">
             <w:r>
               <w:rPr>
                 <w:rStyle w:val="Hipervnculo"/>
@@ -1560,7 +1596,7 @@
                 <w:noProof/>
                 <w:webHidden/>
               </w:rPr>
-              <w:instrText xml:space="preserve"> PAGEREF _Toc166842803 \h </w:instrText>
+              <w:instrText xml:space="preserve"> PAGEREF _Toc167276726 \h </w:instrText>
             </w:r>
             <w:r>
               <w:rPr>
@@ -1580,7 +1616,7 @@
                 <w:noProof/>
                 <w:webHidden/>
               </w:rPr>
-              <w:t>8</w:t>
+              <w:t>12</w:t>
             </w:r>
             <w:r>
               <w:rPr>
@@ -1606,7 +1642,7 @@
               <w14:ligatures w14:val="standardContextual"/>
             </w:rPr>
           </w:pPr>
-          <w:hyperlink w:anchor="_Toc166842804" w:history="1">
+          <w:hyperlink w:anchor="_Toc167276727" w:history="1">
             <w:r>
               <w:rPr>
                 <w:rStyle w:val="Hipervnculo"/>
@@ -1634,7 +1670,7 @@
                 <w:noProof/>
                 <w:webHidden/>
               </w:rPr>
-              <w:instrText xml:space="preserve"> PAGEREF _Toc166842804 \h </w:instrText>
+              <w:instrText xml:space="preserve"> PAGEREF _Toc167276727 \h </w:instrText>
             </w:r>
             <w:r>
               <w:rPr>
@@ -1654,7 +1690,7 @@
                 <w:noProof/>
                 <w:webHidden/>
               </w:rPr>
-              <w:t>8</w:t>
+              <w:t>12</w:t>
             </w:r>
             <w:r>
               <w:rPr>
@@ -1680,7 +1716,7 @@
               <w14:ligatures w14:val="standardContextual"/>
             </w:rPr>
           </w:pPr>
-          <w:hyperlink w:anchor="_Toc166842805" w:history="1">
+          <w:hyperlink w:anchor="_Toc167276728" w:history="1">
             <w:r>
               <w:rPr>
                 <w:rStyle w:val="Hipervnculo"/>
@@ -1708,7 +1744,7 @@
                 <w:noProof/>
                 <w:webHidden/>
               </w:rPr>
-              <w:instrText xml:space="preserve"> PAGEREF _Toc166842805 \h </w:instrText>
+              <w:instrText xml:space="preserve"> PAGEREF _Toc167276728 \h </w:instrText>
             </w:r>
             <w:r>
               <w:rPr>
@@ -1728,7 +1764,7 @@
                 <w:noProof/>
                 <w:webHidden/>
               </w:rPr>
-              <w:t>8</w:t>
+              <w:t>12</w:t>
             </w:r>
             <w:r>
               <w:rPr>
@@ -1750,7 +1786,7 @@
               <w14:ligatures w14:val="standardContextual"/>
             </w:rPr>
           </w:pPr>
-          <w:hyperlink w:anchor="_Toc166842806" w:history="1">
+          <w:hyperlink w:anchor="_Toc167276729" w:history="1">
             <w:r>
               <w:rPr>
                 <w:rStyle w:val="Hipervnculo"/>
@@ -1773,7 +1809,7 @@
               <w:rPr>
                 <w:webHidden/>
               </w:rPr>
-              <w:instrText xml:space="preserve"> PAGEREF _Toc166842806 \h </w:instrText>
+              <w:instrText xml:space="preserve"> PAGEREF _Toc167276729 \h </w:instrText>
             </w:r>
             <w:r>
               <w:rPr>
@@ -1790,7 +1826,7 @@
               <w:rPr>
                 <w:webHidden/>
               </w:rPr>
-              <w:t>8</w:t>
+              <w:t>12</w:t>
             </w:r>
             <w:r>
               <w:rPr>
@@ -1811,7 +1847,7 @@
               <w14:ligatures w14:val="standardContextual"/>
             </w:rPr>
           </w:pPr>
-          <w:hyperlink w:anchor="_Toc166842807" w:history="1">
+          <w:hyperlink w:anchor="_Toc167276730" w:history="1">
             <w:r>
               <w:rPr>
                 <w:rStyle w:val="Hipervnculo"/>
@@ -1834,7 +1870,7 @@
               <w:rPr>
                 <w:webHidden/>
               </w:rPr>
-              <w:instrText xml:space="preserve"> PAGEREF _Toc166842807 \h </w:instrText>
+              <w:instrText xml:space="preserve"> PAGEREF _Toc167276730 \h </w:instrText>
             </w:r>
             <w:r>
               <w:rPr>
@@ -1851,7 +1887,7 @@
               <w:rPr>
                 <w:webHidden/>
               </w:rPr>
-              <w:t>8</w:t>
+              <w:t>12</w:t>
             </w:r>
             <w:r>
               <w:rPr>
@@ -1872,7 +1908,7 @@
               <w14:ligatures w14:val="standardContextual"/>
             </w:rPr>
           </w:pPr>
-          <w:hyperlink w:anchor="_Toc166842808" w:history="1">
+          <w:hyperlink w:anchor="_Toc167276731" w:history="1">
             <w:r>
               <w:rPr>
                 <w:rStyle w:val="Hipervnculo"/>
@@ -1895,7 +1931,7 @@
               <w:rPr>
                 <w:webHidden/>
               </w:rPr>
-              <w:instrText xml:space="preserve"> PAGEREF _Toc166842808 \h </w:instrText>
+              <w:instrText xml:space="preserve"> PAGEREF _Toc167276731 \h </w:instrText>
             </w:r>
             <w:r>
               <w:rPr>
@@ -1912,7 +1948,7 @@
               <w:rPr>
                 <w:webHidden/>
               </w:rPr>
-              <w:t>8</w:t>
+              <w:t>12</w:t>
             </w:r>
             <w:r>
               <w:rPr>
@@ -1933,7 +1969,7 @@
               <w14:ligatures w14:val="standardContextual"/>
             </w:rPr>
           </w:pPr>
-          <w:hyperlink w:anchor="_Toc166842809" w:history="1">
+          <w:hyperlink w:anchor="_Toc167276732" w:history="1">
             <w:r>
               <w:rPr>
                 <w:rStyle w:val="Hipervnculo"/>
@@ -1956,7 +1992,7 @@
               <w:rPr>
                 <w:webHidden/>
               </w:rPr>
-              <w:instrText xml:space="preserve"> PAGEREF _Toc166842809 \h </w:instrText>
+              <w:instrText xml:space="preserve"> PAGEREF _Toc167276732 \h </w:instrText>
             </w:r>
             <w:r>
               <w:rPr>
@@ -1973,7 +2009,7 @@
               <w:rPr>
                 <w:webHidden/>
               </w:rPr>
-              <w:t>8</w:t>
+              <w:t>12</w:t>
             </w:r>
             <w:r>
               <w:rPr>
@@ -1994,7 +2030,7 @@
               <w14:ligatures w14:val="standardContextual"/>
             </w:rPr>
           </w:pPr>
-          <w:hyperlink w:anchor="_Toc166842810" w:history="1">
+          <w:hyperlink w:anchor="_Toc167276733" w:history="1">
             <w:r>
               <w:rPr>
                 <w:rStyle w:val="Hipervnculo"/>
@@ -2017,7 +2053,7 @@
               <w:rPr>
                 <w:webHidden/>
               </w:rPr>
-              <w:instrText xml:space="preserve"> PAGEREF _Toc166842810 \h </w:instrText>
+              <w:instrText xml:space="preserve"> PAGEREF _Toc167276733 \h </w:instrText>
             </w:r>
             <w:r>
               <w:rPr>
@@ -2034,7 +2070,7 @@
               <w:rPr>
                 <w:webHidden/>
               </w:rPr>
-              <w:t>8</w:t>
+              <w:t>12</w:t>
             </w:r>
             <w:r>
               <w:rPr>
@@ -2059,7 +2095,7 @@
               <w14:ligatures w14:val="standardContextual"/>
             </w:rPr>
           </w:pPr>
-          <w:hyperlink w:anchor="_Toc166842811" w:history="1">
+          <w:hyperlink w:anchor="_Toc167276734" w:history="1">
             <w:r>
               <w:rPr>
                 <w:rStyle w:val="Hipervnculo"/>
@@ -2087,7 +2123,7 @@
                 <w:noProof/>
                 <w:webHidden/>
               </w:rPr>
-              <w:instrText xml:space="preserve"> PAGEREF _Toc166842811 \h </w:instrText>
+              <w:instrText xml:space="preserve"> PAGEREF _Toc167276734 \h </w:instrText>
             </w:r>
             <w:r>
               <w:rPr>
@@ -2107,7 +2143,7 @@
                 <w:noProof/>
                 <w:webHidden/>
               </w:rPr>
-              <w:t>8</w:t>
+              <w:t>12</w:t>
             </w:r>
             <w:r>
               <w:rPr>
@@ -2133,7 +2169,7 @@
               <w14:ligatures w14:val="standardContextual"/>
             </w:rPr>
           </w:pPr>
-          <w:hyperlink w:anchor="_Toc166842812" w:history="1">
+          <w:hyperlink w:anchor="_Toc167276735" w:history="1">
             <w:r>
               <w:rPr>
                 <w:rStyle w:val="Hipervnculo"/>
@@ -2161,7 +2197,7 @@
                 <w:noProof/>
                 <w:webHidden/>
               </w:rPr>
-              <w:instrText xml:space="preserve"> PAGEREF _Toc166842812 \h </w:instrText>
+              <w:instrText xml:space="preserve"> PAGEREF _Toc167276735 \h </w:instrText>
             </w:r>
             <w:r>
               <w:rPr>
@@ -2181,7 +2217,7 @@
                 <w:noProof/>
                 <w:webHidden/>
               </w:rPr>
-              <w:t>8</w:t>
+              <w:t>12</w:t>
             </w:r>
             <w:r>
               <w:rPr>
@@ -2207,7 +2243,7 @@
               <w14:ligatures w14:val="standardContextual"/>
             </w:rPr>
           </w:pPr>
-          <w:hyperlink w:anchor="_Toc166842813" w:history="1">
+          <w:hyperlink w:anchor="_Toc167276736" w:history="1">
             <w:r>
               <w:rPr>
                 <w:rStyle w:val="Hipervnculo"/>
@@ -2235,7 +2271,7 @@
                 <w:noProof/>
                 <w:webHidden/>
               </w:rPr>
-              <w:instrText xml:space="preserve"> PAGEREF _Toc166842813 \h </w:instrText>
+              <w:instrText xml:space="preserve"> PAGEREF _Toc167276736 \h </w:instrText>
             </w:r>
             <w:r>
               <w:rPr>
@@ -2255,7 +2291,7 @@
                 <w:noProof/>
                 <w:webHidden/>
               </w:rPr>
-              <w:t>8</w:t>
+              <w:t>12</w:t>
             </w:r>
             <w:r>
               <w:rPr>
@@ -2281,7 +2317,7 @@
               <w14:ligatures w14:val="standardContextual"/>
             </w:rPr>
           </w:pPr>
-          <w:hyperlink w:anchor="_Toc166842814" w:history="1">
+          <w:hyperlink w:anchor="_Toc167276737" w:history="1">
             <w:r>
               <w:rPr>
                 <w:rStyle w:val="Hipervnculo"/>
@@ -2309,7 +2345,7 @@
                 <w:noProof/>
                 <w:webHidden/>
               </w:rPr>
-              <w:instrText xml:space="preserve"> PAGEREF _Toc166842814 \h </w:instrText>
+              <w:instrText xml:space="preserve"> PAGEREF _Toc167276737 \h </w:instrText>
             </w:r>
             <w:r>
               <w:rPr>
@@ -2329,7 +2365,7 @@
                 <w:noProof/>
                 <w:webHidden/>
               </w:rPr>
-              <w:t>8</w:t>
+              <w:t>12</w:t>
             </w:r>
             <w:r>
               <w:rPr>
@@ -2355,7 +2391,7 @@
               <w14:ligatures w14:val="standardContextual"/>
             </w:rPr>
           </w:pPr>
-          <w:hyperlink w:anchor="_Toc166842815" w:history="1">
+          <w:hyperlink w:anchor="_Toc167276738" w:history="1">
             <w:r>
               <w:rPr>
                 <w:rStyle w:val="Hipervnculo"/>
@@ -2383,7 +2419,7 @@
                 <w:noProof/>
                 <w:webHidden/>
               </w:rPr>
-              <w:instrText xml:space="preserve"> PAGEREF _Toc166842815 \h </w:instrText>
+              <w:instrText xml:space="preserve"> PAGEREF _Toc167276738 \h </w:instrText>
             </w:r>
             <w:r>
               <w:rPr>
@@ -2403,7 +2439,7 @@
                 <w:noProof/>
                 <w:webHidden/>
               </w:rPr>
-              <w:t>8</w:t>
+              <w:t>12</w:t>
             </w:r>
             <w:r>
               <w:rPr>
@@ -2429,7 +2465,7 @@
               <w14:ligatures w14:val="standardContextual"/>
             </w:rPr>
           </w:pPr>
-          <w:hyperlink w:anchor="_Toc166842816" w:history="1">
+          <w:hyperlink w:anchor="_Toc167276739" w:history="1">
             <w:r>
               <w:rPr>
                 <w:rStyle w:val="Hipervnculo"/>
@@ -2457,7 +2493,7 @@
                 <w:noProof/>
                 <w:webHidden/>
               </w:rPr>
-              <w:instrText xml:space="preserve"> PAGEREF _Toc166842816 \h </w:instrText>
+              <w:instrText xml:space="preserve"> PAGEREF _Toc167276739 \h </w:instrText>
             </w:r>
             <w:r>
               <w:rPr>
@@ -2477,7 +2513,7 @@
                 <w:noProof/>
                 <w:webHidden/>
               </w:rPr>
-              <w:t>8</w:t>
+              <w:t>12</w:t>
             </w:r>
             <w:r>
               <w:rPr>
@@ -2515,6 +2551,7 @@
         </w:rPr>
       </w:pPr>
     </w:p>
+    <w:p/>
     <w:p>
       <w:pPr>
         <w:pStyle w:val="Ttulo1"/>
@@ -2524,22 +2561,13 @@
           <w:color w:val="000000" w:themeColor="text1"/>
         </w:rPr>
       </w:pPr>
-    </w:p>
-    <w:p>
-      <w:pPr>
-        <w:pStyle w:val="Ttulo1"/>
-        <w:spacing w:before="0" w:after="100" w:afterAutospacing="1"/>
-        <w:rPr>
-          <w:rFonts w:ascii="Arial Rounded MT Bold" w:hAnsi="Arial Rounded MT Bold"/>
-          <w:color w:val="000000" w:themeColor="text1"/>
-        </w:rPr>
-      </w:pPr>
-      <w:bookmarkStart w:id="0" w:name="_Toc166842790"/>
-      <w:r>
-        <w:rPr>
-          <w:rFonts w:ascii="Arial Rounded MT Bold" w:hAnsi="Arial Rounded MT Bold"/>
-          <w:color w:val="000000" w:themeColor="text1"/>
-        </w:rPr>
+      <w:bookmarkStart w:id="0" w:name="_Toc167276713"/>
+      <w:r>
+        <w:rPr>
+          <w:rFonts w:ascii="Arial Rounded MT Bold" w:hAnsi="Arial Rounded MT Bold"/>
+          <w:color w:val="000000" w:themeColor="text1"/>
+        </w:rPr>
+        <w:lastRenderedPageBreak/>
         <w:t>INTRODUCCIÓN</w:t>
       </w:r>
       <w:r>
@@ -2562,7 +2590,7 @@
           <w:szCs w:val="28"/>
         </w:rPr>
       </w:pPr>
-      <w:bookmarkStart w:id="1" w:name="_Toc166842791"/>
+      <w:bookmarkStart w:id="1" w:name="_Toc167276714"/>
       <w:r>
         <w:rPr>
           <w:rFonts w:ascii="Arial Rounded MT Bold" w:hAnsi="Arial Rounded MT Bold"/>
@@ -2715,7 +2743,15 @@
         <w:t>utiliza</w:t>
       </w:r>
       <w:r>
-        <w:t xml:space="preserve"> la herramienta “Umlet”, la cual proporciona una manera gráfica de representar el diagrama UML a crear.</w:t>
+        <w:t xml:space="preserve"> la herramienta “</w:t>
+      </w:r>
+      <w:proofErr w:type="spellStart"/>
+      <w:r>
+        <w:t>Umlet</w:t>
+      </w:r>
+      <w:proofErr w:type="spellEnd"/>
+      <w:r>
+        <w:t>”, la cual proporciona una manera gráfica de representar el diagrama UML a crear.</w:t>
       </w:r>
     </w:p>
     <w:p>
@@ -2761,7 +2797,15 @@
         <w:spacing w:after="100" w:afterAutospacing="1"/>
       </w:pPr>
       <w:r>
-        <w:t xml:space="preserve">El desarrollo del Back-End será fundamental para el correcto funcionamiento del sistema. La lógica de negocio se desarrolla </w:t>
+        <w:t>El desarrollo del Back-</w:t>
+      </w:r>
+      <w:proofErr w:type="spellStart"/>
+      <w:r>
+        <w:t>End</w:t>
+      </w:r>
+      <w:proofErr w:type="spellEnd"/>
+      <w:r>
+        <w:t xml:space="preserve"> será fundamental para el correcto funcionamiento del sistema. La lógica de negocio se desarrolla </w:t>
       </w:r>
       <w:r>
         <w:t xml:space="preserve">a través de </w:t>
@@ -2781,32 +2825,40 @@
         <w:spacing w:after="100" w:afterAutospacing="1"/>
       </w:pPr>
       <w:r>
-        <w:t xml:space="preserve">En cuanto al desarrollo del Front-End, se lleva a cabo la creación de la interfaz gráfica de usuario, que será la parte visible y accesible de la aplicación para los usuarios finales. </w:t>
-      </w:r>
-      <w:r>
-        <w:t xml:space="preserve">Este proceso se realiza mediante el uso de vistas y controladores para obtener la apariencia y funcionalidades deseadas. La interfaz se diseña de manera intuitiva, con el objetivo de facilitar la interacción de los usuarios con el sistema y proporcionar una </w:t>
+        <w:t>En cuanto al desarrollo del Front-</w:t>
+      </w:r>
+      <w:proofErr w:type="spellStart"/>
+      <w:r>
+        <w:t>End</w:t>
+      </w:r>
+      <w:proofErr w:type="spellEnd"/>
+      <w:r>
+        <w:t xml:space="preserve">, se lleva a cabo la creación de la interfaz gráfica de usuario, que será la parte visible y accesible de la aplicación para los usuarios finales. </w:t>
+      </w:r>
+      <w:r>
+        <w:t xml:space="preserve">Este proceso se realiza mediante el uso de vistas y controladores para obtener la apariencia y funcionalidades deseadas. La interfaz se diseña de manera intuitiva, con el objetivo de facilitar la interacción de los usuarios con el sistema y proporcionar una experiencia satisfactoria. Es importante destacar que esta funcionalidad estará disponible exclusivamente para los centros educativos, permitiendo el uso remoto del servicio. </w:t>
+      </w:r>
+      <w:r>
+        <w:t xml:space="preserve">Por otro lado, para el departamento del SOUCAN, se utiliza la </w:t>
+      </w:r>
+      <w:r>
+        <w:t>herramienta</w:t>
+      </w:r>
+      <w:r>
+        <w:t xml:space="preserve"> </w:t>
+      </w:r>
+      <w:r>
+        <w:t>“M</w:t>
+      </w:r>
+      <w:r>
+        <w:t>icrosoft Access."</w:t>
+      </w:r>
+      <w:r>
+        <w:t xml:space="preserve">. Esto se debe a que permite realizar cambios dentro de la base de </w:t>
       </w:r>
       <w:r>
         <w:lastRenderedPageBreak/>
-        <w:t xml:space="preserve">experiencia satisfactoria. Es importante destacar que esta funcionalidad estará disponible exclusivamente para los centros educativos, permitiendo el uso remoto del servicio. </w:t>
-      </w:r>
-      <w:r>
-        <w:t xml:space="preserve">Por otro lado, para el departamento del SOUCAN, se utiliza la </w:t>
-      </w:r>
-      <w:r>
-        <w:t>herramienta</w:t>
-      </w:r>
-      <w:r>
-        <w:t xml:space="preserve"> </w:t>
-      </w:r>
-      <w:r>
-        <w:t>“M</w:t>
-      </w:r>
-      <w:r>
-        <w:t>icrosoft Access."</w:t>
-      </w:r>
-      <w:r>
-        <w:t>. Esto se debe a que permite realizar cambios dentro de la base de datos de manera local y proporciona una funcionalidad de gestión completa, siendo administrada desde las instalaciones de la Universidad de Cantabria.</w:t>
+        <w:t>datos de manera local y proporciona una funcionalidad de gestión completa, siendo administrada desde las instalaciones de la Universidad de Cantabria.</w:t>
       </w:r>
     </w:p>
     <w:p>
@@ -2817,7 +2869,15 @@
         <w:t>Para mencionar</w:t>
       </w:r>
       <w:r>
-        <w:t xml:space="preserve"> las tecnologías utilizadas, se emplea "SQL Server" para el diseño del almacenamiento de datos, "Visual Studio" junto con el lenguaje C# y el framework ".NET Framework" para el desarrollo de la API, y "Microsoft Access" para implementar las funcionalidades que serán utilizadas desde la Universidad de Cantabria. Todo el proyecto será recogido como Software libre en GitHub.</w:t>
+        <w:t xml:space="preserve"> las tecnologías utilizadas, se emplea "SQL Server" para el diseño del almacenamiento de datos, "Visual Studio" junto con el lenguaje C# y el </w:t>
+      </w:r>
+      <w:proofErr w:type="spellStart"/>
+      <w:r>
+        <w:t>framework</w:t>
+      </w:r>
+      <w:proofErr w:type="spellEnd"/>
+      <w:r>
+        <w:t xml:space="preserve"> ".NET Framework" para el desarrollo de la API, y "Microsoft Access" para implementar las funcionalidades que serán utilizadas desde la Universidad de Cantabria. Todo el proyecto será recogido como Software libre en GitHub.</w:t>
       </w:r>
     </w:p>
     <w:p>
@@ -2831,6 +2891,7 @@
           <w:lang w:val="en-US"/>
         </w:rPr>
       </w:pPr>
+      <w:proofErr w:type="spellStart"/>
       <w:r>
         <w:rPr>
           <w:rFonts w:ascii="Arial Rounded MT Bold" w:hAnsi="Arial Rounded MT Bold"/>
@@ -2839,8 +2900,9 @@
           <w:szCs w:val="28"/>
           <w:lang w:val="en-US"/>
         </w:rPr>
-        <w:t xml:space="preserve">Introducción en </w:t>
-      </w:r>
+        <w:t>Introducción</w:t>
+      </w:r>
+      <w:proofErr w:type="spellEnd"/>
       <w:r>
         <w:rPr>
           <w:rFonts w:ascii="Arial Rounded MT Bold" w:hAnsi="Arial Rounded MT Bold"/>
@@ -2849,149 +2911,199 @@
           <w:szCs w:val="28"/>
           <w:lang w:val="en-US"/>
         </w:rPr>
-        <w:t>inglés</w:t>
-      </w:r>
-    </w:p>
-    <w:p>
-      <w:pPr>
-        <w:spacing w:after="100" w:afterAutospacing="1"/>
-        <w:rPr>
-          <w:lang w:val="en-US"/>
-        </w:rPr>
-      </w:pPr>
-      <w:r>
-        <w:rPr>
-          <w:lang w:val="en-US"/>
-        </w:rPr>
-        <w:t>Managing extraordinary adaptations for 12th-grade students during the university entrance exam represents a complex challenge for the University Orientation Service of Cantabria (SOUCAN). Currently, this process is carried out through email communications with educational centers in Cantabria, which explain the need for a series of adaptations for their students within an existing list provided by SOUCAN and attach all the requested documents to register them in an extensive Excel document, which is very complex to read/edit due to its size.</w:t>
-      </w:r>
-    </w:p>
-    <w:p>
-      <w:pPr>
-        <w:spacing w:after="100" w:afterAutospacing="1"/>
-        <w:rPr>
-          <w:lang w:val="en-US"/>
-        </w:rPr>
-      </w:pPr>
-      <w:r>
-        <w:rPr>
-          <w:lang w:val="en-US"/>
-        </w:rPr>
-        <w:t>To effectively address this need, the development of a web application in its entirety was proposed, meaning that its development involves all the elements included in the construction of a software application. This tool will facilitate and automate task management for both the University of Cantabria department and the provision of services to educational centers in the region.</w:t>
-      </w:r>
-    </w:p>
-    <w:p>
-      <w:pPr>
-        <w:spacing w:after="100" w:afterAutospacing="1"/>
-        <w:rPr>
-          <w:lang w:val="en-US"/>
-        </w:rPr>
-      </w:pPr>
-      <w:r>
-        <w:rPr>
-          <w:lang w:val="en-US"/>
-        </w:rPr>
-        <w:t>The development process is divided into several key stages, starting with the design of the domain objects required for the application, as this is crucial since it involves the identification and definition of the essential system concepts, as well as the relationships between them. To carry out this process, the "Umlet" tool was used, which provides a graphical way to represent the UML diagram to be created.</w:t>
-      </w:r>
-    </w:p>
-    <w:p>
-      <w:pPr>
-        <w:spacing w:after="100" w:afterAutospacing="1"/>
-        <w:rPr>
-          <w:lang w:val="en-US"/>
-        </w:rPr>
-      </w:pPr>
-      <w:r>
-        <w:rPr>
-          <w:lang w:val="en-US"/>
-        </w:rPr>
-        <w:t>Subsequently, the database design is carried out. This phase involves defining the structure of the database, including the tables, relationships, and constraints necessary to efficiently and securely store all the relevant information for managing adaptations for students, which is related to the previously designed domain.</w:t>
-      </w:r>
-    </w:p>
-    <w:p>
-      <w:pPr>
-        <w:spacing w:after="100" w:afterAutospacing="1"/>
-        <w:rPr>
-          <w:lang w:val="en-US"/>
-        </w:rPr>
-      </w:pPr>
-      <w:r>
-        <w:rPr>
-          <w:lang w:val="en-US"/>
-        </w:rPr>
-        <w:t>Back-End development will be essential for the proper functioning of the system. Business logic will be developed in a series of stored procedures in the database, which will allow safe and efficient use of it for data storage and management, allowing for data retrieval, insertion, modification, and deletion operations. Subsequently, the API connection with the database will be established through the mapping of these procedures, implementing the necessary mechanisms for the application to access and manipulate the information and interact with the objects it will work with the interface.</w:t>
-      </w:r>
-    </w:p>
-    <w:p>
-      <w:pPr>
-        <w:spacing w:after="100" w:afterAutospacing="1"/>
-        <w:rPr>
-          <w:lang w:val="en-US"/>
-        </w:rPr>
-      </w:pPr>
-      <w:r>
-        <w:rPr>
-          <w:lang w:val="en-US"/>
-        </w:rPr>
-        <w:t xml:space="preserve">Regarding Front-End development, the creation of the user interface will be carried out, which will be the visible and accessible part of the application for end users. This </w:t>
-      </w:r>
-      <w:r>
-        <w:rPr>
-          <w:lang w:val="en-US"/>
-        </w:rPr>
-        <w:lastRenderedPageBreak/>
-        <w:t>process is carried out using views and controllers to obtain the desired appearance and functionality. The interface is designed intuitively, with the aim of facilitating user interaction with the system and providing a satisfactory experience. It is important to note that this functionality will be available exclusively to educational centers, allowing remote use of the service. On the other hand, for the SOUCAN department, the Microsoft Access application will be used. This is because it allows changes to be made within the database locally and provides complete management functionality, being managed from the facilities of the University of Cantabria.</w:t>
-      </w:r>
-    </w:p>
-    <w:p>
-      <w:pPr>
-        <w:spacing w:after="100" w:afterAutospacing="1"/>
-        <w:rPr>
-          <w:lang w:val="en-US"/>
-        </w:rPr>
-      </w:pPr>
-      <w:r>
-        <w:rPr>
-          <w:lang w:val="en-US"/>
-        </w:rPr>
-        <w:t xml:space="preserve">To mention the technologies used, "SQL Server" will be used for data storage design, "Visual Studio" along with the C# language and the ".NET Framework" for API development, and "Microsoft Access" to implement the functionalities that will be used from the University of Cantabria. The entire project will be collected as </w:t>
-      </w:r>
-      <w:r>
-        <w:rPr>
-          <w:lang w:val="en-US"/>
-        </w:rPr>
-        <w:t>Open-Source</w:t>
-      </w:r>
-      <w:r>
-        <w:rPr>
-          <w:lang w:val="en-US"/>
-        </w:rPr>
-        <w:t xml:space="preserve"> Software on GitHub.</w:t>
-      </w:r>
-    </w:p>
-    <w:p>
-      <w:pPr>
-        <w:pStyle w:val="Ttulo2"/>
-        <w:rPr>
-          <w:rFonts w:ascii="Times New Roman" w:eastAsia="Times New Roman" w:hAnsi="Times New Roman" w:cs="Times New Roman"/>
-          <w:color w:val="auto"/>
-          <w:sz w:val="24"/>
-          <w:szCs w:val="24"/>
-          <w:lang w:val="en-US"/>
-        </w:rPr>
-      </w:pPr>
-    </w:p>
-    <w:p>
-      <w:pPr>
-        <w:pStyle w:val="Ttulo2"/>
+        <w:t xml:space="preserve"> </w:t>
+      </w:r>
+      <w:proofErr w:type="spellStart"/>
+      <w:r>
         <w:rPr>
           <w:rFonts w:ascii="Arial Rounded MT Bold" w:hAnsi="Arial Rounded MT Bold"/>
           <w:color w:val="000000" w:themeColor="text1"/>
           <w:sz w:val="28"/>
           <w:szCs w:val="28"/>
-        </w:rPr>
-      </w:pPr>
-      <w:bookmarkStart w:id="2" w:name="_Toc166842792"/>
+          <w:lang w:val="en-US"/>
+        </w:rPr>
+        <w:t>en</w:t>
+      </w:r>
+      <w:proofErr w:type="spellEnd"/>
+      <w:r>
+        <w:rPr>
+          <w:rFonts w:ascii="Arial Rounded MT Bold" w:hAnsi="Arial Rounded MT Bold"/>
+          <w:color w:val="000000" w:themeColor="text1"/>
+          <w:sz w:val="28"/>
+          <w:szCs w:val="28"/>
+          <w:lang w:val="en-US"/>
+        </w:rPr>
+        <w:t xml:space="preserve"> </w:t>
+      </w:r>
+      <w:proofErr w:type="spellStart"/>
+      <w:r>
+        <w:rPr>
+          <w:rFonts w:ascii="Arial Rounded MT Bold" w:hAnsi="Arial Rounded MT Bold"/>
+          <w:color w:val="000000" w:themeColor="text1"/>
+          <w:sz w:val="28"/>
+          <w:szCs w:val="28"/>
+          <w:lang w:val="en-US"/>
+        </w:rPr>
+        <w:t>inglés</w:t>
+      </w:r>
+      <w:proofErr w:type="spellEnd"/>
+    </w:p>
+    <w:p>
+      <w:pPr>
+        <w:spacing w:after="100" w:afterAutospacing="1"/>
+        <w:rPr>
+          <w:lang w:val="en-US"/>
+        </w:rPr>
+      </w:pPr>
+      <w:r>
+        <w:rPr>
+          <w:lang w:val="en-US"/>
+        </w:rPr>
+        <w:t>Managing extraordinary adaptations for 12th-grade students during the university entrance exam represents a complex challenge for the University Orientation Service of Cantabria (SOUCAN). Currently, this process is carried out through email communications with educational centers in Cantabria, which explain the need for a series of adaptations for their students within an existing list provided by SOUCAN and attach all the requested documents to register them in an extensive Excel document, which is very complex to read/edit due to its size.</w:t>
+      </w:r>
+    </w:p>
+    <w:p>
+      <w:pPr>
+        <w:spacing w:after="100" w:afterAutospacing="1"/>
+        <w:rPr>
+          <w:lang w:val="en-US"/>
+        </w:rPr>
+      </w:pPr>
+      <w:r>
+        <w:rPr>
+          <w:lang w:val="en-US"/>
+        </w:rPr>
+        <w:t>To effectively address this need, the development of a web application in its entirety was proposed, meaning that its development involves all the elements included in the construction of a software application. This tool will facilitate and automate task management for both the University of Cantabria department and the provision of services to educational centers in the region.</w:t>
+      </w:r>
+    </w:p>
+    <w:p>
+      <w:pPr>
+        <w:spacing w:after="100" w:afterAutospacing="1"/>
+        <w:rPr>
+          <w:lang w:val="en-US"/>
+        </w:rPr>
+      </w:pPr>
+      <w:r>
+        <w:rPr>
+          <w:lang w:val="en-US"/>
+        </w:rPr>
+        <w:t>The development process is divided into several key stages, starting with the design of the domain objects required for the application, as this is crucial since it involves the identification and definition of the essential system concepts, as well as the relationships between them. To carry out this process, the "</w:t>
+      </w:r>
+      <w:proofErr w:type="spellStart"/>
+      <w:r>
+        <w:rPr>
+          <w:lang w:val="en-US"/>
+        </w:rPr>
+        <w:t>Umlet</w:t>
+      </w:r>
+      <w:proofErr w:type="spellEnd"/>
+      <w:r>
+        <w:rPr>
+          <w:lang w:val="en-US"/>
+        </w:rPr>
+        <w:t>" tool was used, which provides a graphical way to represent the UML diagram to be created.</w:t>
+      </w:r>
+    </w:p>
+    <w:p>
+      <w:pPr>
+        <w:spacing w:after="100" w:afterAutospacing="1"/>
+        <w:rPr>
+          <w:lang w:val="en-US"/>
+        </w:rPr>
+      </w:pPr>
+      <w:r>
+        <w:rPr>
+          <w:lang w:val="en-US"/>
+        </w:rPr>
+        <w:t xml:space="preserve">Subsequently, the database design is carried out. This phase involves defining the structure of the database, including the tables, relationships, and constraints necessary to </w:t>
+      </w:r>
+      <w:proofErr w:type="gramStart"/>
+      <w:r>
+        <w:rPr>
+          <w:lang w:val="en-US"/>
+        </w:rPr>
+        <w:t>efficiently and securely store all the relevant information</w:t>
+      </w:r>
+      <w:proofErr w:type="gramEnd"/>
+      <w:r>
+        <w:rPr>
+          <w:lang w:val="en-US"/>
+        </w:rPr>
+        <w:t xml:space="preserve"> for managing adaptations for students, which is related to the previously designed domain.</w:t>
+      </w:r>
+    </w:p>
+    <w:p>
+      <w:pPr>
+        <w:spacing w:after="100" w:afterAutospacing="1"/>
+        <w:rPr>
+          <w:lang w:val="en-US"/>
+        </w:rPr>
+      </w:pPr>
+      <w:r>
+        <w:rPr>
+          <w:lang w:val="en-US"/>
+        </w:rPr>
+        <w:t>Back-End development will be essential for the proper functioning of the system. Business logic will be developed in a series of stored procedures in the database, which will allow safe and efficient use of it for data storage and management, allowing for data retrieval, insertion, modification, and deletion operations. Subsequently, the API connection with the database will be established through the mapping of these procedures, implementing the necessary mechanisms for the application to access and manipulate the information and interact with the objects it will work with the interface.</w:t>
+      </w:r>
+    </w:p>
+    <w:p>
+      <w:pPr>
+        <w:spacing w:after="100" w:afterAutospacing="1"/>
+        <w:rPr>
+          <w:lang w:val="en-US"/>
+        </w:rPr>
+      </w:pPr>
+      <w:r>
+        <w:rPr>
+          <w:lang w:val="en-US"/>
+        </w:rPr>
+        <w:t xml:space="preserve">Regarding Front-End development, the creation of the user interface will be carried out, which will be the visible and accessible part of the application for end users. This process is carried out using views and controllers to obtain the desired appearance and functionality. The interface is designed intuitively, with the aim of facilitating user interaction with the system and providing a satisfactory experience. It is important to note that this functionality will be available exclusively to educational centers, allowing </w:t>
+      </w:r>
+      <w:r>
+        <w:rPr>
+          <w:lang w:val="en-US"/>
+        </w:rPr>
+        <w:lastRenderedPageBreak/>
+        <w:t>remote use of the service. On the other hand, for the SOUCAN department, the Microsoft Access application will be used. This is because it allows changes to be made within the database locally and provides complete management functionality, being managed from the facilities of the University of Cantabria.</w:t>
+      </w:r>
+    </w:p>
+    <w:p>
+      <w:pPr>
+        <w:spacing w:after="100" w:afterAutospacing="1"/>
+        <w:rPr>
+          <w:lang w:val="en-US"/>
+        </w:rPr>
+      </w:pPr>
+      <w:r>
+        <w:rPr>
+          <w:lang w:val="en-US"/>
+        </w:rPr>
+        <w:t xml:space="preserve">To mention the technologies used, "SQL Server" will be used for data storage design, "Visual Studio" along with the C# language and the ".NET Framework" for API development, and "Microsoft Access" to implement the functionalities that will be used from the University of Cantabria. The entire project will be collected as </w:t>
+      </w:r>
+      <w:r>
+        <w:rPr>
+          <w:lang w:val="en-US"/>
+        </w:rPr>
+        <w:t>Open-Source</w:t>
+      </w:r>
+      <w:r>
+        <w:rPr>
+          <w:lang w:val="en-US"/>
+        </w:rPr>
+        <w:t xml:space="preserve"> Software on GitHub.</w:t>
+      </w:r>
+    </w:p>
+    <w:p>
+      <w:pPr>
+        <w:pStyle w:val="Ttulo2"/>
+        <w:rPr>
+          <w:rFonts w:ascii="Arial Rounded MT Bold" w:hAnsi="Arial Rounded MT Bold"/>
+          <w:color w:val="000000" w:themeColor="text1"/>
+          <w:sz w:val="28"/>
+          <w:szCs w:val="28"/>
+        </w:rPr>
+      </w:pPr>
+      <w:bookmarkStart w:id="2" w:name="_Toc167276715"/>
       <w:r>
         <w:rPr>
           <w:rFonts w:ascii="Arial Rounded MT Bold" w:hAnsi="Arial Rounded MT Bold"/>
@@ -3286,6 +3398,48 @@
     </w:p>
     <w:p>
       <w:pPr>
+        <w:rPr>
+          <w:color w:val="000000" w:themeColor="text1"/>
+        </w:rPr>
+      </w:pPr>
+    </w:p>
+    <w:p>
+      <w:pPr>
+        <w:rPr>
+          <w:color w:val="000000" w:themeColor="text1"/>
+        </w:rPr>
+      </w:pPr>
+    </w:p>
+    <w:p>
+      <w:pPr>
+        <w:rPr>
+          <w:color w:val="000000" w:themeColor="text1"/>
+        </w:rPr>
+      </w:pPr>
+    </w:p>
+    <w:p>
+      <w:pPr>
+        <w:rPr>
+          <w:color w:val="000000" w:themeColor="text1"/>
+        </w:rPr>
+      </w:pPr>
+    </w:p>
+    <w:p>
+      <w:pPr>
+        <w:rPr>
+          <w:color w:val="000000" w:themeColor="text1"/>
+        </w:rPr>
+      </w:pPr>
+    </w:p>
+    <w:p>
+      <w:pPr>
+        <w:rPr>
+          <w:color w:val="000000" w:themeColor="text1"/>
+        </w:rPr>
+      </w:pPr>
+    </w:p>
+    <w:p>
+      <w:pPr>
         <w:pStyle w:val="Prrafodelista"/>
         <w:numPr>
           <w:ilvl w:val="0"/>
@@ -3299,6 +3453,7 @@
         <w:rPr>
           <w:color w:val="000000" w:themeColor="text1"/>
         </w:rPr>
+        <w:lastRenderedPageBreak/>
         <w:t>Disponibilidad de Adaptaciones para diagnósticos:</w:t>
       </w:r>
     </w:p>
@@ -3317,7 +3472,6 @@
         <w:rPr>
           <w:color w:val="000000" w:themeColor="text1"/>
         </w:rPr>
-        <w:lastRenderedPageBreak/>
         <w:t>En la actualidad</w:t>
       </w:r>
       <w:r>
@@ -3709,6 +3863,48 @@
     </w:p>
     <w:p>
       <w:pPr>
+        <w:rPr>
+          <w:color w:val="000000" w:themeColor="text1"/>
+        </w:rPr>
+      </w:pPr>
+    </w:p>
+    <w:p>
+      <w:pPr>
+        <w:rPr>
+          <w:color w:val="000000" w:themeColor="text1"/>
+        </w:rPr>
+      </w:pPr>
+    </w:p>
+    <w:p>
+      <w:pPr>
+        <w:rPr>
+          <w:color w:val="000000" w:themeColor="text1"/>
+        </w:rPr>
+      </w:pPr>
+    </w:p>
+    <w:p>
+      <w:pPr>
+        <w:rPr>
+          <w:color w:val="000000" w:themeColor="text1"/>
+        </w:rPr>
+      </w:pPr>
+    </w:p>
+    <w:p>
+      <w:pPr>
+        <w:rPr>
+          <w:color w:val="000000" w:themeColor="text1"/>
+        </w:rPr>
+      </w:pPr>
+    </w:p>
+    <w:p>
+      <w:pPr>
+        <w:rPr>
+          <w:color w:val="000000" w:themeColor="text1"/>
+        </w:rPr>
+      </w:pPr>
+    </w:p>
+    <w:p>
+      <w:pPr>
         <w:pStyle w:val="Prrafodelista"/>
         <w:numPr>
           <w:ilvl w:val="0"/>
@@ -3764,14 +3960,7 @@
         <w:rPr>
           <w:color w:val="000000" w:themeColor="text1"/>
         </w:rPr>
-        <w:t xml:space="preserve">a forma de </w:t>
-      </w:r>
-      <w:r>
-        <w:rPr>
-          <w:color w:val="000000" w:themeColor="text1"/>
-        </w:rPr>
-        <w:lastRenderedPageBreak/>
-        <w:t xml:space="preserve">organización puede dificultar </w:t>
+        <w:t xml:space="preserve">a forma de organización puede dificultar </w:t>
       </w:r>
       <w:r>
         <w:rPr>
@@ -3944,7 +4133,7 @@
           <w:color w:val="000000" w:themeColor="text1"/>
         </w:rPr>
       </w:pPr>
-      <w:bookmarkStart w:id="3" w:name="_Toc166842793"/>
+      <w:bookmarkStart w:id="3" w:name="_Toc167276716"/>
       <w:r>
         <w:rPr>
           <w:rFonts w:ascii="Arial Rounded MT Bold" w:hAnsi="Arial Rounded MT Bold"/>
@@ -4009,8 +4198,12 @@
       </w:r>
     </w:p>
     <w:p/>
-    <w:p>
-      <w:r>
+    <w:p/>
+    <w:p/>
+    <w:p/>
+    <w:p>
+      <w:r>
+        <w:lastRenderedPageBreak/>
         <w:t>Fechas: 21/03/24 – 25/03/24</w:t>
       </w:r>
     </w:p>
@@ -4044,12 +4237,10 @@
     </w:p>
     <w:p>
       <w:r>
-        <w:lastRenderedPageBreak/>
         <w:t>Tras realizar el análisis de los requisitos, se procede a la fase de modelado del dominio. Esta fase tiene como objetivo representar todos los objetos y relaciones necesarios para implementar la funcionalidad deseada y cumplir con los requisitos establecidos.</w:t>
       </w:r>
     </w:p>
     <w:p>
-      <w:bookmarkStart w:id="4" w:name="_Toc166842794"/>
       <w:r>
         <w:t>Sección del índice: desarrollo, diseño e implementación.</w:t>
       </w:r>
@@ -4126,6 +4317,7 @@
         <w:t xml:space="preserve"> en un servidor. Este proceso se divide en varias subetapas:</w:t>
       </w:r>
     </w:p>
+    <w:p/>
     <w:p>
       <w:pPr>
         <w:pStyle w:val="Prrafodelista"/>
@@ -4147,23 +4339,7 @@
     <w:p>
       <w:pPr>
         <w:pStyle w:val="Prrafodelista"/>
-        <w:numPr>
-          <w:ilvl w:val="0"/>
-          <w:numId w:val="2"/>
-        </w:numPr>
-      </w:pPr>
-      <w:r>
-        <w:t xml:space="preserve">Generación de objetos para testeo posterior: </w:t>
-      </w:r>
-      <w:r>
-        <w:t>Tras la creación de las tablas, se generan una serie de objetos "testeables" para que, durante el desarrollo de la API, se pueda probar cómo reaccionan al utilizar los distintos procedimientos</w:t>
-      </w:r>
-      <w:r>
-        <w:t xml:space="preserve"> almacenados</w:t>
-      </w:r>
-      <w:r>
-        <w:t>.</w:t>
-      </w:r>
+      </w:pPr>
     </w:p>
     <w:p>
       <w:pPr>
@@ -4174,6 +4350,40 @@
         </w:numPr>
       </w:pPr>
       <w:r>
+        <w:t xml:space="preserve">Generación de objetos para testeo posterior: </w:t>
+      </w:r>
+      <w:r>
+        <w:t>Tras la creación de las tablas, se generan una serie de objetos "</w:t>
+      </w:r>
+      <w:proofErr w:type="spellStart"/>
+      <w:r>
+        <w:t>testeables</w:t>
+      </w:r>
+      <w:proofErr w:type="spellEnd"/>
+      <w:r>
+        <w:t>" para que, durante el desarrollo de la API, se pueda probar cómo reaccionan al utilizar los distintos procedimientos</w:t>
+      </w:r>
+      <w:r>
+        <w:t xml:space="preserve"> almacenados</w:t>
+      </w:r>
+      <w:r>
+        <w:t>.</w:t>
+      </w:r>
+    </w:p>
+    <w:p>
+      <w:pPr>
+        <w:pStyle w:val="Prrafodelista"/>
+      </w:pPr>
+    </w:p>
+    <w:p>
+      <w:pPr>
+        <w:pStyle w:val="Prrafodelista"/>
+        <w:numPr>
+          <w:ilvl w:val="0"/>
+          <w:numId w:val="2"/>
+        </w:numPr>
+      </w:pPr>
+      <w:r>
         <w:t>Desarrollo de procedimientos almacenados: Con los objetos de la aplicación ya disponibles, se procede a la creación de los procedimientos necesarios para que el servicio funcione correctamente y realice las operaciones de lectura y escritura definidas en el análisis de requisitos. Además, se verifica el correcto funcionamiento de estos procedimientos utilizando los elementos de prueba previamente generados.</w:t>
       </w:r>
     </w:p>
@@ -4183,14 +4393,25 @@
       </w:r>
     </w:p>
     <w:p/>
-    <w:p>
-      <w:r>
+    <w:p/>
+    <w:p/>
+    <w:p/>
+    <w:p/>
+    <w:p/>
+    <w:p>
+      <w:r>
+        <w:lastRenderedPageBreak/>
         <w:t>Fechas: 15/04/24-16/04/24</w:t>
       </w:r>
     </w:p>
     <w:p>
       <w:r>
         <w:t>En esta etapa, se inicia la implementación de la API (Interfaz de Programación de Aplicaciones) utilizando "Visual Studio", que facilita la subdivisión en capas mediante el uso del modelo MVC (Modelo-Vista-Controlador). Dentro de esta estructura, se establece la conexión con el servidor de base de datos para realizar el mapeo de los objetos y los procedimientos almacenados.</w:t>
+      </w:r>
+    </w:p>
+    <w:p>
+      <w:r>
+        <w:t>Sección del índice: desarrollo, diseño e implementación.</w:t>
       </w:r>
     </w:p>
     <w:p/>
@@ -4237,7 +4458,6 @@
         </w:numPr>
       </w:pPr>
       <w:r>
-        <w:lastRenderedPageBreak/>
         <w:t>Capa Datos: Su función es mapear todas las operaciones que permiten leer y escribir los elementos de la base de datos. El desarrollo de esta sección es laborioso, ya que es necesario asegurar que todos los elementos almacenados se relacionen adecuadamente con los definidos en la Capa Entidad.</w:t>
       </w:r>
     </w:p>
@@ -4263,7 +4483,15 @@
         <w:t xml:space="preserve">se puede utilizar </w:t>
       </w:r>
       <w:r>
-        <w:t>una operación de la Capa de Datos como varias suboperaciones en la Capa de Negocio. Además, en esta capa se crean las operaciones necesarias para complementar la funcionalidad del servicio.</w:t>
+        <w:t xml:space="preserve">una operación de la Capa de Datos como varias </w:t>
+      </w:r>
+      <w:proofErr w:type="spellStart"/>
+      <w:r>
+        <w:t>suboperaciones</w:t>
+      </w:r>
+      <w:proofErr w:type="spellEnd"/>
+      <w:r>
+        <w:t xml:space="preserve"> en la Capa de Negocio. Además, en esta capa se crean las operaciones necesarias para complementar la funcionalidad del servicio.</w:t>
       </w:r>
     </w:p>
     <w:p>
@@ -4285,7 +4513,6 @@
         <w:t>En este periodo se completa la Capa Controlador y se estructura la Capa Vista.</w:t>
       </w:r>
     </w:p>
-    <w:p/>
     <w:p>
       <w:pPr>
         <w:pStyle w:val="Prrafodelista"/>
@@ -4328,12 +4555,25 @@
         <w:t>Únicamente</w:t>
       </w:r>
       <w:r>
-        <w:t xml:space="preserve"> se implementa la estructura y la relación entre las distintas vistas, utilizando el mock de interfaces desarrollado en el periodo de prácticas.</w:t>
+        <w:t xml:space="preserve"> se implementa la estructura y la relación entre las distintas vistas, utilizando el </w:t>
+      </w:r>
+      <w:proofErr w:type="spellStart"/>
+      <w:r>
+        <w:t>mock</w:t>
+      </w:r>
+      <w:proofErr w:type="spellEnd"/>
+      <w:r>
+        <w:t xml:space="preserve"> de interfaces desarrollado en el periodo de prácticas.</w:t>
       </w:r>
       <w:r>
         <w:t xml:space="preserve"> Posteriormente se diseñará e implementará las mismas.</w:t>
       </w:r>
     </w:p>
+    <w:p>
+      <w:r>
+        <w:t>Sección del índice: desarrollo, diseño e implementación</w:t>
+      </w:r>
+    </w:p>
     <w:p/>
     <w:p>
       <w:r>
@@ -4342,9 +4582,48 @@
     </w:p>
     <w:p>
       <w:r>
-        <w:t>FRONT-END</w:t>
-      </w:r>
-    </w:p>
+        <w:t>Entre estas fechas, una vez finalizado el desarrollo del Back-</w:t>
+      </w:r>
+      <w:proofErr w:type="spellStart"/>
+      <w:r>
+        <w:t>End</w:t>
+      </w:r>
+      <w:proofErr w:type="spellEnd"/>
+      <w:r>
+        <w:t xml:space="preserve"> de la aplicación, se procede a trabajar en el Front-</w:t>
+      </w:r>
+      <w:proofErr w:type="spellStart"/>
+      <w:r>
+        <w:t>End</w:t>
+      </w:r>
+      <w:proofErr w:type="spellEnd"/>
+      <w:r>
+        <w:t xml:space="preserve">, es decir, a estructurar el apartado visual disponible en la interfaz del usuario. Para esta etapa, se utilizan las vistas generadas previamente junto con el controlador. Esta tarea es bastante compleja, ya que requiere un estudio previo sobre cómo implementar y combinar HTML con el </w:t>
+      </w:r>
+      <w:proofErr w:type="spellStart"/>
+      <w:r>
+        <w:t>framework</w:t>
+      </w:r>
+      <w:proofErr w:type="spellEnd"/>
+      <w:r>
+        <w:t xml:space="preserve"> seleccionado (.NET Framework).</w:t>
+      </w:r>
+    </w:p>
+    <w:p>
+      <w:r>
+        <w:t>Sección del índice: desarrollo, diseño e implementación</w:t>
+      </w:r>
+    </w:p>
+    <w:p>
+      <w:r>
+        <w:t xml:space="preserve"> </w:t>
+      </w:r>
+    </w:p>
+    <w:p/>
+    <w:p/>
+    <w:p/>
+    <w:p/>
+    <w:p/>
     <w:p>
       <w:r>
         <w:t>Fechas: 08/05/24-14/05/24</w:t>
@@ -4352,9 +4631,95 @@
     </w:p>
     <w:p>
       <w:r>
-        <w:t>ACCESS</w:t>
-      </w:r>
-    </w:p>
+        <w:t>Finalmente, tras completar el desarrollo del servicio, se implementa la sección de Access para su uso local por los empleados encargados de la gestión del SOUCAN. Antes de esta implementación, se realizan dos reuniones con el encargado del Área de Servicios Web de la universidad para comprender el uso de este entorno de desarrollo. Posteriormente, se implementan todas las funcionalidades solicitadas y se verifica su correcto funcionamiento mediante pruebas de manipulación de datos, asegurando su persistencia en la base de datos.</w:t>
+      </w:r>
+    </w:p>
+    <w:p>
+      <w:r>
+        <w:t>Sección del índice: Desarrollo, diseño e implementación</w:t>
+      </w:r>
+    </w:p>
+    <w:p/>
+    <w:p>
+      <w:pPr>
+        <w:keepNext/>
+        <w:jc w:val="center"/>
+      </w:pPr>
+      <w:r>
+        <w:drawing>
+          <wp:inline distT="0" distB="0" distL="0" distR="0" wp14:anchorId="516FCC1B" wp14:editId="4E48566E">
+            <wp:extent cx="4483451" cy="2689860"/>
+            <wp:effectExtent l="0" t="0" r="0" b="0"/>
+            <wp:docPr id="1805962478" name="Imagen 1" descr="Gráfico"/>
+            <wp:cNvGraphicFramePr>
+              <a:graphicFrameLocks xmlns:a="http://schemas.openxmlformats.org/drawingml/2006/main" noChangeAspect="1"/>
+            </wp:cNvGraphicFramePr>
+            <a:graphic xmlns:a="http://schemas.openxmlformats.org/drawingml/2006/main">
+              <a:graphicData uri="http://schemas.openxmlformats.org/drawingml/2006/picture">
+                <pic:pic xmlns:pic="http://schemas.openxmlformats.org/drawingml/2006/picture">
+                  <pic:nvPicPr>
+                    <pic:cNvPr id="1805962478" name="Imagen 1" descr="Gráfico"/>
+                    <pic:cNvPicPr/>
+                  </pic:nvPicPr>
+                  <pic:blipFill>
+                    <a:blip r:embed="rId9"/>
+                    <a:stretch>
+                      <a:fillRect/>
+                    </a:stretch>
+                  </pic:blipFill>
+                  <pic:spPr>
+                    <a:xfrm>
+                      <a:off x="0" y="0"/>
+                      <a:ext cx="4489071" cy="2693232"/>
+                    </a:xfrm>
+                    <a:prstGeom prst="rect">
+                      <a:avLst/>
+                    </a:prstGeom>
+                  </pic:spPr>
+                </pic:pic>
+              </a:graphicData>
+            </a:graphic>
+          </wp:inline>
+        </w:drawing>
+      </w:r>
+    </w:p>
+    <w:p>
+      <w:pPr>
+        <w:pStyle w:val="Descripcin"/>
+        <w:jc w:val="center"/>
+      </w:pPr>
+      <w:r>
+        <w:t xml:space="preserve">Tabla </w:t>
+      </w:r>
+      <w:r>
+        <w:fldChar w:fldCharType="begin"/>
+      </w:r>
+      <w:r>
+        <w:instrText xml:space="preserve"> SEQ Ilustración \* ARABIC </w:instrText>
+      </w:r>
+      <w:r>
+        <w:fldChar w:fldCharType="separate"/>
+      </w:r>
+      <w:r>
+        <w:rPr>
+          <w:noProof/>
+        </w:rPr>
+        <w:t>1</w:t>
+      </w:r>
+      <w:r>
+        <w:fldChar w:fldCharType="end"/>
+      </w:r>
+      <w:r>
+        <w:t xml:space="preserve">: Diagrama de Gantt </w:t>
+      </w:r>
+      <w:r>
+        <w:t xml:space="preserve">- Calendario </w:t>
+      </w:r>
+      <w:r>
+        <w:t>del Proyecto</w:t>
+      </w:r>
+    </w:p>
+    <w:p/>
     <w:p>
       <w:pPr>
         <w:pStyle w:val="Ttulo1"/>
@@ -4363,16 +4728,234 @@
           <w:color w:val="000000" w:themeColor="text1"/>
         </w:rPr>
       </w:pPr>
-      <w:r>
-        <w:rPr>
-          <w:rFonts w:ascii="Arial Rounded MT Bold" w:hAnsi="Arial Rounded MT Bold"/>
-          <w:color w:val="000000" w:themeColor="text1"/>
-        </w:rPr>
+      <w:bookmarkStart w:id="4" w:name="_Toc167276717"/>
+      <w:r>
+        <w:rPr>
+          <w:rFonts w:ascii="Arial Rounded MT Bold" w:hAnsi="Arial Rounded MT Bold"/>
+          <w:color w:val="000000" w:themeColor="text1"/>
+        </w:rPr>
+        <w:t>SOFTWARE UTILIZADO</w:t>
+      </w:r>
+      <w:bookmarkEnd w:id="4"/>
+    </w:p>
+    <w:p>
+      <w:r>
+        <w:t xml:space="preserve">En el desarrollo de esta aplicación se han utilizado diversas herramientas y plataformas de software esenciales para alcanzar los objetivos del proyecto. </w:t>
+      </w:r>
+      <w:r>
+        <w:t>Se detallan</w:t>
+      </w:r>
+      <w:r>
+        <w:t xml:space="preserve"> las tecnologías seleccionadas, explicando su elección y cómo cada una contribuye a la funcionalidad y calidad de</w:t>
+      </w:r>
+      <w:r>
+        <w:t xml:space="preserve"> la aplicación</w:t>
+      </w:r>
+      <w:r>
+        <w:t xml:space="preserve"> final</w:t>
+      </w:r>
+      <w:r>
+        <w:t>.</w:t>
+      </w:r>
+      <w:r>
+        <w:t xml:space="preserve"> Esta sección se encuentra subdividida </w:t>
+      </w:r>
+      <w:r>
+        <w:t>de acuerdo con</w:t>
+      </w:r>
+      <w:r>
+        <w:t xml:space="preserve"> las distintas partes de la aplicación:</w:t>
+      </w:r>
+    </w:p>
+    <w:p>
+      <w:pPr>
+        <w:pStyle w:val="Prrafodelista"/>
+        <w:numPr>
+          <w:ilvl w:val="0"/>
+          <w:numId w:val="5"/>
+        </w:numPr>
+      </w:pPr>
+      <w:r>
+        <w:t>D</w:t>
+      </w:r>
+      <w:r>
+        <w:t>iseño de la aplicación:</w:t>
+      </w:r>
+    </w:p>
+    <w:p>
+      <w:pPr>
+        <w:pStyle w:val="Prrafodelista"/>
+        <w:numPr>
+          <w:ilvl w:val="1"/>
+          <w:numId w:val="5"/>
+        </w:numPr>
+      </w:pPr>
+      <w:proofErr w:type="spellStart"/>
+      <w:r>
+        <w:t>Umlet</w:t>
+      </w:r>
+      <w:proofErr w:type="spellEnd"/>
+      <w:r>
+        <w:t>: Permite realizar un diseño del modelo de dominio de una manera sencilla e intuitiva, contando con una plantilla con todos los elementos necesarios para esta tarea.</w:t>
+      </w:r>
+    </w:p>
+    <w:p>
+      <w:pPr>
+        <w:pStyle w:val="Prrafodelista"/>
+        <w:numPr>
+          <w:ilvl w:val="0"/>
+          <w:numId w:val="5"/>
+        </w:numPr>
+      </w:pPr>
+      <w:r>
+        <w:t>Base de datos:</w:t>
+      </w:r>
+    </w:p>
+    <w:p>
+      <w:pPr>
+        <w:pStyle w:val="Prrafodelista"/>
+        <w:numPr>
+          <w:ilvl w:val="1"/>
+          <w:numId w:val="5"/>
+        </w:numPr>
+      </w:pPr>
+      <w:r>
+        <w:t xml:space="preserve">Microsoft SQL Server: </w:t>
+      </w:r>
+      <w:r>
+        <w:t xml:space="preserve">se utiliza para gestionar la base de datos de la aplicación. </w:t>
+      </w:r>
+      <w:r>
+        <w:t>S</w:t>
+      </w:r>
+      <w:r>
+        <w:t>e emplea para la creación de tablas, la inserción de datos de prueba y el desarrollo de procedimientos almacenados. Estas funciones son esenciales para estructurar</w:t>
+      </w:r>
+      <w:r>
+        <w:t>,</w:t>
+      </w:r>
+      <w:r>
+        <w:t xml:space="preserve"> organizar </w:t>
+      </w:r>
+      <w:r>
+        <w:t xml:space="preserve">y establecer restricciones para </w:t>
+      </w:r>
+      <w:r>
+        <w:t>los datos, garantizar la integridad de la información y optimizar las operaciones de consulta y manipulación de datos dentro del sistema.</w:t>
+      </w:r>
+      <w:r>
+        <w:t xml:space="preserve"> </w:t>
+      </w:r>
+    </w:p>
+    <w:p>
+      <w:pPr>
+        <w:pStyle w:val="Prrafodelista"/>
+        <w:numPr>
+          <w:ilvl w:val="0"/>
+          <w:numId w:val="5"/>
+        </w:numPr>
+      </w:pPr>
+      <w:r>
         <w:lastRenderedPageBreak/>
-        <w:t>SOFTWARE UTILIZADO</w:t>
-      </w:r>
-      <w:bookmarkEnd w:id="4"/>
-    </w:p>
+        <w:t>API (Interfaz de Programación de Aplicaciones)</w:t>
+      </w:r>
+      <w:r>
+        <w:t>:</w:t>
+      </w:r>
+    </w:p>
+    <w:p>
+      <w:pPr>
+        <w:pStyle w:val="Prrafodelista"/>
+        <w:numPr>
+          <w:ilvl w:val="1"/>
+          <w:numId w:val="5"/>
+        </w:numPr>
+      </w:pPr>
+      <w:r>
+        <w:t>Microsoft Visual Studio</w:t>
+      </w:r>
+      <w:r>
+        <w:t>: empleado para la realización de la lógica de la aplicación, junto con el mapeado e interfaces. Se aplica el modelo MVC, el cual permite que se distribuya el desarrollo de la aplicación en capas, permitiendo así una implementación entendible y apta para cambios futuros.</w:t>
+      </w:r>
+    </w:p>
+    <w:p>
+      <w:pPr>
+        <w:pStyle w:val="Prrafodelista"/>
+        <w:numPr>
+          <w:ilvl w:val="1"/>
+          <w:numId w:val="5"/>
+        </w:numPr>
+      </w:pPr>
+      <w:r>
+        <w:t xml:space="preserve">.NET Framework: </w:t>
+      </w:r>
+      <w:proofErr w:type="spellStart"/>
+      <w:r>
+        <w:t>framework</w:t>
+      </w:r>
+      <w:proofErr w:type="spellEnd"/>
+      <w:r>
+        <w:t xml:space="preserve"> que </w:t>
+      </w:r>
+      <w:r>
+        <w:t xml:space="preserve">se </w:t>
+      </w:r>
+      <w:r>
+        <w:t>emplea</w:t>
+      </w:r>
+      <w:r>
+        <w:t xml:space="preserve"> para desarrollar la aplicación,</w:t>
+      </w:r>
+      <w:r>
+        <w:t xml:space="preserve"> dando</w:t>
+      </w:r>
+      <w:r>
+        <w:t xml:space="preserve"> una plataforma </w:t>
+      </w:r>
+      <w:r>
+        <w:t xml:space="preserve">fiable y </w:t>
+      </w:r>
+      <w:r>
+        <w:t>versátil para la construcción de aplicaciones seguras y eficientes. En este proyecto, facilita la integración de distintas funcionalidades, la gestión de la lógica de negocio y la creación de una interfaz de usuario.</w:t>
+      </w:r>
+    </w:p>
+    <w:p>
+      <w:pPr>
+        <w:pStyle w:val="Prrafodelista"/>
+        <w:numPr>
+          <w:ilvl w:val="0"/>
+          <w:numId w:val="5"/>
+        </w:numPr>
+      </w:pPr>
+      <w:r>
+        <w:t>Trabajo local con base de datos:</w:t>
+      </w:r>
+    </w:p>
+    <w:p>
+      <w:pPr>
+        <w:pStyle w:val="Prrafodelista"/>
+        <w:numPr>
+          <w:ilvl w:val="1"/>
+          <w:numId w:val="5"/>
+        </w:numPr>
+      </w:pPr>
+      <w:r>
+        <w:t>Microsoft Access:</w:t>
+      </w:r>
+      <w:r>
+        <w:t xml:space="preserve"> </w:t>
+      </w:r>
+      <w:r>
+        <w:t xml:space="preserve">se utiliza para gestionar y almacenar datos a nivel local. En este proyecto, Access permite </w:t>
+      </w:r>
+      <w:r>
+        <w:t>r</w:t>
+      </w:r>
+      <w:r>
+        <w:t>ealizar tareas de gestión del SOUCAN de manera eficiente, proporcionando una interfaz para la manipulación de datos y garantizando su persistencia en la base de datos.</w:t>
+      </w:r>
+    </w:p>
+    <w:p/>
     <w:p>
       <w:pPr>
         <w:pStyle w:val="Ttulo1"/>
@@ -4381,7 +4964,7 @@
           <w:color w:val="000000" w:themeColor="text1"/>
         </w:rPr>
       </w:pPr>
-      <w:bookmarkStart w:id="5" w:name="_Toc166842795"/>
+      <w:bookmarkStart w:id="5" w:name="_Toc167276718"/>
       <w:r>
         <w:rPr>
           <w:rFonts w:ascii="Arial Rounded MT Bold" w:hAnsi="Arial Rounded MT Bold"/>
@@ -4393,13 +4976,216 @@
     </w:p>
     <w:p>
       <w:pPr>
+        <w:pStyle w:val="Ttulo2"/>
+        <w:rPr>
+          <w:rFonts w:ascii="Arial Rounded MT Bold" w:hAnsi="Arial Rounded MT Bold"/>
+          <w:color w:val="auto"/>
+        </w:rPr>
+      </w:pPr>
+    </w:p>
+    <w:p>
+      <w:pPr>
+        <w:pStyle w:val="Ttulo2"/>
+        <w:rPr>
+          <w:rFonts w:ascii="Arial Rounded MT Bold" w:hAnsi="Arial Rounded MT Bold"/>
+          <w:color w:val="auto"/>
+        </w:rPr>
+      </w:pPr>
+      <w:r>
+        <w:rPr>
+          <w:rFonts w:ascii="Arial Rounded MT Bold" w:hAnsi="Arial Rounded MT Bold"/>
+          <w:color w:val="auto"/>
+        </w:rPr>
+        <w:t>Requisitos Funcionales:</w:t>
+      </w:r>
+    </w:p>
+    <w:p/>
+    <w:p>
+      <w:r>
+        <w:t>Este apartado no aplica al desarrollo del TFG, ya que los requisitos funcionales necesarios para el correcto desarrollo de la aplicación se recogieron durante el periodo de prácticas</w:t>
+      </w:r>
+      <w:r>
+        <w:t xml:space="preserve"> previo</w:t>
+      </w:r>
+      <w:r>
+        <w:t>. Durante estas prácticas, se identificaron todas las necesidades</w:t>
+      </w:r>
+      <w:r>
+        <w:t xml:space="preserve"> funcionales</w:t>
+      </w:r>
+      <w:r>
+        <w:t xml:space="preserve"> del departamento del SOUCAN para esta tarea. Por lo tanto, los detalles relevantes se pueden encontrar en el informe de prácticas curriculares.</w:t>
+      </w:r>
+    </w:p>
+    <w:p/>
+    <w:p>
+      <w:pPr>
+        <w:pStyle w:val="Ttulo2"/>
+        <w:rPr>
+          <w:rFonts w:ascii="Arial Rounded MT Bold" w:hAnsi="Arial Rounded MT Bold"/>
+          <w:color w:val="auto"/>
+        </w:rPr>
+      </w:pPr>
+      <w:r>
+        <w:rPr>
+          <w:rFonts w:ascii="Arial Rounded MT Bold" w:hAnsi="Arial Rounded MT Bold"/>
+          <w:color w:val="auto"/>
+        </w:rPr>
+        <w:t xml:space="preserve">Requisitos no </w:t>
+      </w:r>
+      <w:r>
+        <w:rPr>
+          <w:rFonts w:ascii="Arial Rounded MT Bold" w:hAnsi="Arial Rounded MT Bold"/>
+          <w:color w:val="auto"/>
+        </w:rPr>
+        <w:t>funcionales</w:t>
+      </w:r>
+      <w:r>
+        <w:rPr>
+          <w:rFonts w:ascii="Arial Rounded MT Bold" w:hAnsi="Arial Rounded MT Bold"/>
+          <w:color w:val="auto"/>
+        </w:rPr>
+        <w:t>:</w:t>
+      </w:r>
+    </w:p>
+    <w:p/>
+    <w:p>
+      <w:r>
+        <w:t xml:space="preserve">1. Eficiencia: La aplicación debe operar de manera eficiente, optimizando el uso de recursos del sistema para asegurar un rendimiento adecuado, tanto en la manipulación de datos en Microsoft Access como en las interacciones con </w:t>
+      </w:r>
+      <w:r>
+        <w:t>la API</w:t>
+      </w:r>
+      <w:r>
+        <w:t xml:space="preserve"> y SQL Server.</w:t>
+      </w:r>
+    </w:p>
+    <w:p/>
+    <w:p>
+      <w:r>
+        <w:t>2. Escalabilidad</w:t>
+      </w:r>
+      <w:r>
+        <w:t>:</w:t>
+      </w:r>
+      <w:r>
+        <w:t xml:space="preserve"> La estructura de la aplicación debe permitir futuras ampliaciones y mejoras sin </w:t>
+      </w:r>
+      <w:r>
+        <w:t>impedir</w:t>
+      </w:r>
+      <w:r>
+        <w:t xml:space="preserve"> su funcionalidad actual. Esto incluye la capacidad de añadir nuevas tablas, procedimientos almacenados y funcionalidades en el</w:t>
+      </w:r>
+      <w:r>
+        <w:t xml:space="preserve"> servicio</w:t>
+      </w:r>
+      <w:r>
+        <w:t>.</w:t>
+      </w:r>
+      <w:r>
+        <w:t xml:space="preserve"> De hecho, </w:t>
+      </w:r>
+      <w:r>
+        <w:t>debe estar</w:t>
+      </w:r>
+      <w:r>
+        <w:t xml:space="preserve"> diseñada de tal forma que se pueda implementar en un futuro el uso del servicio de manera remota para las tareas </w:t>
+      </w:r>
+      <w:r>
+        <w:t>aplicadas a través de Access</w:t>
+      </w:r>
+      <w:r>
+        <w:t>.</w:t>
+      </w:r>
+    </w:p>
+    <w:p/>
+    <w:p>
+      <w:r>
+        <w:t>3. Seguridad: Se deben implementar medidas de seguridad robustas para proteger los datos almacenados en SQL Server y accesibles a través de Microsoft Access. Esto incluye la autenticación</w:t>
+      </w:r>
+      <w:r>
+        <w:t xml:space="preserve"> a través de registro de usuarios</w:t>
+      </w:r>
+      <w:r>
+        <w:t xml:space="preserve"> y la encriptación de datos sensibles</w:t>
+      </w:r>
+      <w:r>
+        <w:t>, como contraseñas</w:t>
+      </w:r>
+      <w:r>
+        <w:t>.</w:t>
+      </w:r>
+    </w:p>
+    <w:p/>
+    <w:p>
+      <w:r>
+        <w:t xml:space="preserve">4. Usabilidad: La interfaz de usuario desarrollada en el .NET Framework debe ser intuitiva y fácil de usar, facilitando la gestión </w:t>
+      </w:r>
+      <w:r>
+        <w:t>por parte de los centros educativos</w:t>
+      </w:r>
+      <w:r>
+        <w:t>. La integración con Microsoft Access debe permitir una manipulación de datos fluida y eficiente.</w:t>
+      </w:r>
+    </w:p>
+    <w:p/>
+    <w:p>
+      <w:r>
+        <w:t>5. Mantenibilidad: El código y la estructura de la aplicación deben ser fácilmente mantenibles. Esto incluye una documentación clara y comprensible</w:t>
+      </w:r>
+      <w:r>
+        <w:t xml:space="preserve"> gracias al informe del TFG</w:t>
+      </w:r>
+      <w:r>
+        <w:t>, así como la adopción de buenas prácticas de programación que faciliten futuras actualizaciones y correcciones</w:t>
+      </w:r>
+      <w:r>
+        <w:t xml:space="preserve"> gracias a el uso de interfaces</w:t>
+      </w:r>
+      <w:r>
+        <w:t>.</w:t>
+      </w:r>
+    </w:p>
+    <w:p/>
+    <w:p>
+      <w:r>
+        <w:t>6. Compatibilidad: La aplicación debe ser compatible con las versiones de software y hardware utilizadas por el departamento del SOUCAN, garantizando un funcionamiento sin problemas en el entorno operativo existente.</w:t>
+      </w:r>
+      <w:r>
+        <w:t xml:space="preserve"> Esto quedó concretado junto con el Departamento de Área Web de la universidad, el cual conoce los requisitos necesarios para que se cumpla esto en cada departamento.</w:t>
+      </w:r>
+    </w:p>
+    <w:p/>
+    <w:p>
+      <w:r>
+        <w:t xml:space="preserve">7. Fiabilidad: La aplicación debe ser confiable, asegurando que todas las funcionalidades, desde la gestión de datos en Microsoft Access hasta las </w:t>
+      </w:r>
+      <w:r>
+        <w:t>operaciones de</w:t>
+      </w:r>
+      <w:r>
+        <w:t xml:space="preserve"> </w:t>
+      </w:r>
+      <w:r>
+        <w:t>la API</w:t>
+      </w:r>
+      <w:r>
+        <w:t xml:space="preserve"> a través de los procedimientos almacenados de SQL Server</w:t>
+      </w:r>
+      <w:r>
+        <w:t>, funcionen correctamente y sin errores.</w:t>
+      </w:r>
+    </w:p>
+    <w:p>
+      <w:pPr>
         <w:pStyle w:val="Ttulo1"/>
         <w:rPr>
           <w:rFonts w:ascii="Arial Rounded MT Bold" w:hAnsi="Arial Rounded MT Bold"/>
           <w:color w:val="000000" w:themeColor="text1"/>
         </w:rPr>
       </w:pPr>
-      <w:bookmarkStart w:id="6" w:name="_Toc166842796"/>
+      <w:bookmarkStart w:id="6" w:name="_Toc167276719"/>
       <w:r>
         <w:rPr>
           <w:rFonts w:ascii="Arial Rounded MT Bold" w:hAnsi="Arial Rounded MT Bold"/>
@@ -4417,7 +5203,7 @@
           <w:color w:val="000000" w:themeColor="text1"/>
         </w:rPr>
       </w:pPr>
-      <w:bookmarkStart w:id="7" w:name="_Toc166842797"/>
+      <w:bookmarkStart w:id="7" w:name="_Toc167276720"/>
       <w:r>
         <w:rPr>
           <w:rFonts w:ascii="Arial Rounded MT Bold" w:hAnsi="Arial Rounded MT Bold"/>
@@ -4435,7 +5221,7 @@
           <w:color w:val="000000" w:themeColor="text1"/>
         </w:rPr>
       </w:pPr>
-      <w:bookmarkStart w:id="8" w:name="_Toc166842798"/>
+      <w:bookmarkStart w:id="8" w:name="_Toc167276721"/>
       <w:r>
         <w:rPr>
           <w:rFonts w:ascii="Arial Rounded MT Bold" w:hAnsi="Arial Rounded MT Bold"/>
@@ -4452,6 +5238,7 @@
         <w:t xml:space="preserve"> </w:t>
       </w:r>
     </w:p>
+    <w:p/>
     <w:p>
       <w:pPr>
         <w:pStyle w:val="Ttulo2"/>
@@ -4461,7 +5248,7 @@
           <w:sz w:val="28"/>
         </w:rPr>
       </w:pPr>
-      <w:bookmarkStart w:id="9" w:name="_Toc166842799"/>
+      <w:bookmarkStart w:id="9" w:name="_Toc167276722"/>
       <w:r>
         <w:rPr>
           <w:rFonts w:ascii="Arial Rounded MT Bold" w:hAnsi="Arial Rounded MT Bold"/>
@@ -4472,6 +5259,7 @@
       </w:r>
       <w:bookmarkEnd w:id="9"/>
     </w:p>
+    <w:p/>
     <w:p>
       <w:pPr>
         <w:pStyle w:val="Ttulo3"/>
@@ -4480,16 +5268,73 @@
           <w:color w:val="000000" w:themeColor="text1"/>
         </w:rPr>
       </w:pPr>
-      <w:bookmarkStart w:id="10" w:name="_Toc166842800"/>
-      <w:r>
-        <w:rPr>
-          <w:rFonts w:ascii="Arial Rounded MT Bold" w:hAnsi="Arial Rounded MT Bold"/>
-          <w:color w:val="000000" w:themeColor="text1"/>
-        </w:rPr>
-        <w:t>Modelo Lógico</w:t>
+      <w:bookmarkStart w:id="10" w:name="_Toc167276724"/>
+      <w:r>
+        <w:rPr>
+          <w:rFonts w:ascii="Arial Rounded MT Bold" w:hAnsi="Arial Rounded MT Bold"/>
+          <w:color w:val="000000" w:themeColor="text1"/>
+        </w:rPr>
+        <w:t>Modelado de ER (Modelo Relacional)</w:t>
       </w:r>
       <w:bookmarkEnd w:id="10"/>
     </w:p>
+    <w:p/>
+    <w:p>
+      <w:r>
+        <w:rPr>
+          <w:noProof/>
+        </w:rPr>
+        <w:lastRenderedPageBreak/>
+        <w:drawing>
+          <wp:inline distT="0" distB="0" distL="0" distR="0" wp14:anchorId="23684F3C" wp14:editId="1D179D47">
+            <wp:extent cx="7668000" cy="5421600"/>
+            <wp:effectExtent l="0" t="635" r="8890" b="8890"/>
+            <wp:docPr id="97488521" name="Imagen 1" descr="Diagrama, Esquemático"/>
+            <wp:cNvGraphicFramePr>
+              <a:graphicFrameLocks xmlns:a="http://schemas.openxmlformats.org/drawingml/2006/main" noChangeAspect="1"/>
+            </wp:cNvGraphicFramePr>
+            <a:graphic xmlns:a="http://schemas.openxmlformats.org/drawingml/2006/main">
+              <a:graphicData uri="http://schemas.openxmlformats.org/drawingml/2006/picture">
+                <pic:pic xmlns:pic="http://schemas.openxmlformats.org/drawingml/2006/picture">
+                  <pic:nvPicPr>
+                    <pic:cNvPr id="97488521" name="Imagen 1" descr="Diagrama, Esquemático"/>
+                    <pic:cNvPicPr>
+                      <a:picLocks noChangeAspect="1" noChangeArrowheads="1"/>
+                    </pic:cNvPicPr>
+                  </pic:nvPicPr>
+                  <pic:blipFill>
+                    <a:blip r:embed="rId10" cstate="print">
+                      <a:extLst>
+                        <a:ext uri="{28A0092B-C50C-407E-A947-70E740481C1C}">
+                          <a14:useLocalDpi xmlns:a14="http://schemas.microsoft.com/office/drawing/2010/main" val="0"/>
+                        </a:ext>
+                      </a:extLst>
+                    </a:blip>
+                    <a:srcRect/>
+                    <a:stretch>
+                      <a:fillRect/>
+                    </a:stretch>
+                  </pic:blipFill>
+                  <pic:spPr bwMode="auto">
+                    <a:xfrm rot="16200000">
+                      <a:off x="0" y="0"/>
+                      <a:ext cx="7668000" cy="5421600"/>
+                    </a:xfrm>
+                    <a:prstGeom prst="rect">
+                      <a:avLst/>
+                    </a:prstGeom>
+                    <a:noFill/>
+                    <a:ln>
+                      <a:noFill/>
+                    </a:ln>
+                  </pic:spPr>
+                </pic:pic>
+              </a:graphicData>
+            </a:graphic>
+          </wp:inline>
+        </w:drawing>
+      </w:r>
+    </w:p>
     <w:p>
       <w:pPr>
         <w:pStyle w:val="Ttulo3"/>
@@ -4498,16 +5343,91 @@
           <w:color w:val="000000" w:themeColor="text1"/>
         </w:rPr>
       </w:pPr>
-      <w:bookmarkStart w:id="11" w:name="_Toc166842801"/>
-      <w:r>
-        <w:rPr>
-          <w:rFonts w:ascii="Arial Rounded MT Bold" w:hAnsi="Arial Rounded MT Bold"/>
-          <w:color w:val="000000" w:themeColor="text1"/>
-        </w:rPr>
-        <w:t>Modelado de ER (Modelo Relacional)</w:t>
+      <w:bookmarkStart w:id="11" w:name="_Toc167276725"/>
+      <w:r>
+        <w:rPr>
+          <w:rFonts w:ascii="Arial Rounded MT Bold" w:hAnsi="Arial Rounded MT Bold"/>
+          <w:color w:val="000000" w:themeColor="text1"/>
+        </w:rPr>
+        <w:t>Paso a tablas</w:t>
       </w:r>
       <w:bookmarkEnd w:id="11"/>
     </w:p>
+    <w:p/>
+    <w:p>
+      <w:pPr>
+        <w:pStyle w:val="Ttulo2"/>
+        <w:rPr>
+          <w:rFonts w:ascii="Arial Rounded MT Bold" w:hAnsi="Arial Rounded MT Bold"/>
+          <w:color w:val="000000" w:themeColor="text1"/>
+        </w:rPr>
+      </w:pPr>
+      <w:bookmarkStart w:id="12" w:name="_Toc167276726"/>
+      <w:r>
+        <w:rPr>
+          <w:rFonts w:ascii="Arial Rounded MT Bold" w:hAnsi="Arial Rounded MT Bold"/>
+          <w:color w:val="000000" w:themeColor="text1"/>
+        </w:rPr>
+        <w:lastRenderedPageBreak/>
+        <w:t xml:space="preserve">Diseño e </w:t>
+      </w:r>
+      <w:r>
+        <w:rPr>
+          <w:rFonts w:ascii="Arial Rounded MT Bold" w:hAnsi="Arial Rounded MT Bold"/>
+          <w:color w:val="000000" w:themeColor="text1"/>
+          <w:sz w:val="28"/>
+        </w:rPr>
+        <w:t xml:space="preserve">implementación </w:t>
+      </w:r>
+      <w:r>
+        <w:rPr>
+          <w:rFonts w:ascii="Arial Rounded MT Bold" w:hAnsi="Arial Rounded MT Bold"/>
+          <w:color w:val="000000" w:themeColor="text1"/>
+        </w:rPr>
+        <w:t>de procedimientos almacenados (Lógica de Negocio)</w:t>
+      </w:r>
+      <w:bookmarkEnd w:id="12"/>
+    </w:p>
+    <w:p>
+      <w:pPr>
+        <w:pStyle w:val="Ttulo2"/>
+        <w:rPr>
+          <w:rFonts w:ascii="Arial Rounded MT Bold" w:hAnsi="Arial Rounded MT Bold"/>
+          <w:color w:val="000000" w:themeColor="text1"/>
+          <w:sz w:val="28"/>
+        </w:rPr>
+      </w:pPr>
+      <w:bookmarkStart w:id="13" w:name="_Toc167276727"/>
+      <w:r>
+        <w:rPr>
+          <w:rFonts w:ascii="Arial Rounded MT Bold" w:hAnsi="Arial Rounded MT Bold"/>
+          <w:color w:val="000000" w:themeColor="text1"/>
+          <w:sz w:val="28"/>
+        </w:rPr>
+        <w:t>Diseño de Modelo de Dominio</w:t>
+      </w:r>
+      <w:bookmarkEnd w:id="13"/>
+    </w:p>
+    <w:p>
+      <w:pPr>
+        <w:pStyle w:val="Ttulo2"/>
+        <w:rPr>
+          <w:rFonts w:ascii="Arial Rounded MT Bold" w:hAnsi="Arial Rounded MT Bold"/>
+          <w:color w:val="000000" w:themeColor="text1"/>
+          <w:sz w:val="28"/>
+        </w:rPr>
+      </w:pPr>
+      <w:bookmarkStart w:id="14" w:name="_Toc167276728"/>
+      <w:r>
+        <w:rPr>
+          <w:rFonts w:ascii="Arial Rounded MT Bold" w:hAnsi="Arial Rounded MT Bold"/>
+          <w:color w:val="000000" w:themeColor="text1"/>
+          <w:sz w:val="28"/>
+        </w:rPr>
+        <w:t>Desarrollo de API (Interfaz de Programación de Aplicaciones)</w:t>
+      </w:r>
+      <w:bookmarkEnd w:id="14"/>
+    </w:p>
     <w:p>
       <w:pPr>
         <w:pStyle w:val="Ttulo3"/>
@@ -4516,15 +5436,232 @@
           <w:color w:val="000000" w:themeColor="text1"/>
         </w:rPr>
       </w:pPr>
-      <w:bookmarkStart w:id="12" w:name="_Toc166842802"/>
-      <w:r>
-        <w:rPr>
-          <w:rFonts w:ascii="Arial Rounded MT Bold" w:hAnsi="Arial Rounded MT Bold"/>
-          <w:color w:val="000000" w:themeColor="text1"/>
-        </w:rPr>
-        <w:t>Paso a tablas</w:t>
-      </w:r>
-      <w:bookmarkEnd w:id="12"/>
+      <w:bookmarkStart w:id="15" w:name="_Toc167276729"/>
+      <w:r>
+        <w:rPr>
+          <w:rFonts w:ascii="Arial Rounded MT Bold" w:hAnsi="Arial Rounded MT Bold"/>
+          <w:color w:val="000000" w:themeColor="text1"/>
+        </w:rPr>
+        <w:t>Implementación de Modelo de Dominio</w:t>
+      </w:r>
+      <w:bookmarkEnd w:id="15"/>
+    </w:p>
+    <w:p>
+      <w:pPr>
+        <w:pStyle w:val="Ttulo3"/>
+        <w:rPr>
+          <w:rFonts w:ascii="Arial Rounded MT Bold" w:hAnsi="Arial Rounded MT Bold"/>
+          <w:color w:val="000000" w:themeColor="text1"/>
+        </w:rPr>
+      </w:pPr>
+      <w:bookmarkStart w:id="16" w:name="_Toc167276730"/>
+      <w:r>
+        <w:rPr>
+          <w:rFonts w:ascii="Arial Rounded MT Bold" w:hAnsi="Arial Rounded MT Bold"/>
+          <w:color w:val="000000" w:themeColor="text1"/>
+        </w:rPr>
+        <w:t>Conexión con Base de datos</w:t>
+      </w:r>
+      <w:bookmarkEnd w:id="16"/>
+    </w:p>
+    <w:p>
+      <w:pPr>
+        <w:pStyle w:val="Ttulo4"/>
+        <w:rPr>
+          <w:rFonts w:ascii="Arial Rounded MT Bold" w:hAnsi="Arial Rounded MT Bold"/>
+          <w:i w:val="0"/>
+          <w:color w:val="000000" w:themeColor="text1"/>
+          <w:sz w:val="22"/>
+        </w:rPr>
+      </w:pPr>
+      <w:r>
+        <w:rPr>
+          <w:rFonts w:ascii="Arial Rounded MT Bold" w:hAnsi="Arial Rounded MT Bold"/>
+          <w:i w:val="0"/>
+          <w:color w:val="000000" w:themeColor="text1"/>
+          <w:sz w:val="22"/>
+        </w:rPr>
+        <w:t>Establecimiento de conexión entre base de datos y API</w:t>
+      </w:r>
+    </w:p>
+    <w:p>
+      <w:pPr>
+        <w:pStyle w:val="Ttulo4"/>
+        <w:rPr>
+          <w:rFonts w:ascii="Arial Rounded MT Bold" w:hAnsi="Arial Rounded MT Bold"/>
+          <w:i w:val="0"/>
+          <w:color w:val="000000" w:themeColor="text1"/>
+          <w:sz w:val="22"/>
+        </w:rPr>
+      </w:pPr>
+      <w:r>
+        <w:rPr>
+          <w:rFonts w:ascii="Arial Rounded MT Bold" w:hAnsi="Arial Rounded MT Bold"/>
+          <w:i w:val="0"/>
+          <w:color w:val="000000" w:themeColor="text1"/>
+          <w:sz w:val="22"/>
+        </w:rPr>
+        <w:t>Mapeado de Procedimientos</w:t>
+      </w:r>
+    </w:p>
+    <w:p>
+      <w:pPr>
+        <w:pStyle w:val="Ttulo3"/>
+        <w:rPr>
+          <w:rFonts w:ascii="Arial Rounded MT Bold" w:hAnsi="Arial Rounded MT Bold"/>
+          <w:color w:val="000000" w:themeColor="text1"/>
+        </w:rPr>
+      </w:pPr>
+      <w:bookmarkStart w:id="17" w:name="_Toc167276731"/>
+      <w:r>
+        <w:rPr>
+          <w:rFonts w:ascii="Arial Rounded MT Bold" w:hAnsi="Arial Rounded MT Bold"/>
+          <w:color w:val="000000" w:themeColor="text1"/>
+        </w:rPr>
+        <w:t>Conexión Back-</w:t>
+      </w:r>
+      <w:proofErr w:type="spellStart"/>
+      <w:r>
+        <w:rPr>
+          <w:rFonts w:ascii="Arial Rounded MT Bold" w:hAnsi="Arial Rounded MT Bold"/>
+          <w:color w:val="000000" w:themeColor="text1"/>
+        </w:rPr>
+        <w:t>End</w:t>
+      </w:r>
+      <w:proofErr w:type="spellEnd"/>
+      <w:r>
+        <w:rPr>
+          <w:rFonts w:ascii="Arial Rounded MT Bold" w:hAnsi="Arial Rounded MT Bold"/>
+          <w:color w:val="000000" w:themeColor="text1"/>
+        </w:rPr>
+        <w:t xml:space="preserve"> – Front-</w:t>
+      </w:r>
+      <w:proofErr w:type="spellStart"/>
+      <w:r>
+        <w:rPr>
+          <w:rFonts w:ascii="Arial Rounded MT Bold" w:hAnsi="Arial Rounded MT Bold"/>
+          <w:color w:val="000000" w:themeColor="text1"/>
+        </w:rPr>
+        <w:t>End</w:t>
+      </w:r>
+      <w:bookmarkEnd w:id="17"/>
+      <w:proofErr w:type="spellEnd"/>
+    </w:p>
+    <w:p>
+      <w:pPr>
+        <w:pStyle w:val="Ttulo3"/>
+        <w:rPr>
+          <w:rFonts w:ascii="Arial Rounded MT Bold" w:hAnsi="Arial Rounded MT Bold"/>
+          <w:color w:val="000000" w:themeColor="text1"/>
+        </w:rPr>
+      </w:pPr>
+      <w:bookmarkStart w:id="18" w:name="_Toc167276732"/>
+      <w:r>
+        <w:rPr>
+          <w:rFonts w:ascii="Arial Rounded MT Bold" w:hAnsi="Arial Rounded MT Bold"/>
+          <w:color w:val="000000" w:themeColor="text1"/>
+        </w:rPr>
+        <w:t>Implementación de Interfaz Gráfica</w:t>
+      </w:r>
+      <w:bookmarkEnd w:id="18"/>
+    </w:p>
+    <w:p>
+      <w:pPr>
+        <w:pStyle w:val="Ttulo3"/>
+        <w:rPr>
+          <w:rFonts w:ascii="Arial Rounded MT Bold" w:hAnsi="Arial Rounded MT Bold"/>
+          <w:color w:val="000000" w:themeColor="text1"/>
+        </w:rPr>
+      </w:pPr>
+      <w:bookmarkStart w:id="19" w:name="_Toc167276733"/>
+      <w:r>
+        <w:rPr>
+          <w:rFonts w:ascii="Arial Rounded MT Bold" w:hAnsi="Arial Rounded MT Bold"/>
+          <w:color w:val="000000" w:themeColor="text1"/>
+        </w:rPr>
+        <w:t>Configuración de la API</w:t>
+      </w:r>
+      <w:bookmarkEnd w:id="19"/>
+    </w:p>
+    <w:p>
+      <w:pPr>
+        <w:rPr>
+          <w:rFonts w:ascii="Arial Rounded MT Bold" w:hAnsi="Arial Rounded MT Bold"/>
+          <w:color w:val="000000" w:themeColor="text1"/>
+        </w:rPr>
+      </w:pPr>
+    </w:p>
+    <w:p>
+      <w:pPr>
+        <w:pStyle w:val="Ttulo1"/>
+        <w:rPr>
+          <w:rFonts w:ascii="Arial Rounded MT Bold" w:hAnsi="Arial Rounded MT Bold"/>
+          <w:color w:val="000000" w:themeColor="text1"/>
+        </w:rPr>
+      </w:pPr>
+      <w:bookmarkStart w:id="20" w:name="_Toc167276734"/>
+      <w:r>
+        <w:rPr>
+          <w:rFonts w:ascii="Arial Rounded MT Bold" w:hAnsi="Arial Rounded MT Bold"/>
+          <w:color w:val="000000" w:themeColor="text1"/>
+        </w:rPr>
+        <w:t>PRUEBAS: UNITARIAS, INTEGRACIÓN Y ACEPTACIÓN</w:t>
+      </w:r>
+      <w:bookmarkEnd w:id="20"/>
+    </w:p>
+    <w:p>
+      <w:pPr>
+        <w:pStyle w:val="Ttulo1"/>
+        <w:rPr>
+          <w:rFonts w:ascii="Arial Rounded MT Bold" w:hAnsi="Arial Rounded MT Bold"/>
+          <w:color w:val="000000" w:themeColor="text1"/>
+        </w:rPr>
+      </w:pPr>
+      <w:bookmarkStart w:id="21" w:name="_Toc167276735"/>
+      <w:r>
+        <w:rPr>
+          <w:rFonts w:ascii="Arial Rounded MT Bold" w:hAnsi="Arial Rounded MT Bold"/>
+          <w:color w:val="000000" w:themeColor="text1"/>
+        </w:rPr>
+        <w:t>EJEMPLO DE USO</w:t>
+      </w:r>
+      <w:bookmarkEnd w:id="21"/>
+    </w:p>
+    <w:p>
+      <w:pPr>
+        <w:pStyle w:val="Ttulo1"/>
+        <w:rPr>
+          <w:rFonts w:ascii="Arial Rounded MT Bold" w:hAnsi="Arial Rounded MT Bold"/>
+          <w:color w:val="000000" w:themeColor="text1"/>
+        </w:rPr>
+      </w:pPr>
+      <w:bookmarkStart w:id="22" w:name="_Toc167276736"/>
+      <w:r>
+        <w:rPr>
+          <w:rFonts w:ascii="Arial Rounded MT Bold" w:hAnsi="Arial Rounded MT Bold"/>
+          <w:color w:val="000000" w:themeColor="text1"/>
+        </w:rPr>
+        <w:t>CONCLUSIONES</w:t>
+      </w:r>
+      <w:bookmarkEnd w:id="22"/>
+    </w:p>
+    <w:p>
+      <w:pPr>
+        <w:pStyle w:val="Ttulo1"/>
+        <w:rPr>
+          <w:rFonts w:ascii="Arial Rounded MT Bold" w:hAnsi="Arial Rounded MT Bold"/>
+          <w:color w:val="000000" w:themeColor="text1"/>
+        </w:rPr>
+      </w:pPr>
+      <w:bookmarkStart w:id="23" w:name="_Toc167276737"/>
+      <w:r>
+        <w:rPr>
+          <w:rFonts w:ascii="Arial Rounded MT Bold" w:hAnsi="Arial Rounded MT Bold"/>
+          <w:color w:val="000000" w:themeColor="text1"/>
+        </w:rPr>
+        <w:t>TRABAJO FUTURO</w:t>
+      </w:r>
+      <w:bookmarkEnd w:id="23"/>
     </w:p>
     <w:p>
       <w:pPr>
@@ -4534,30 +5671,15 @@
           <w:color w:val="000000" w:themeColor="text1"/>
         </w:rPr>
       </w:pPr>
-      <w:bookmarkStart w:id="13" w:name="_Toc166842803"/>
-      <w:r>
-        <w:rPr>
-          <w:rFonts w:ascii="Arial Rounded MT Bold" w:hAnsi="Arial Rounded MT Bold"/>
-          <w:color w:val="000000" w:themeColor="text1"/>
-        </w:rPr>
-        <w:t xml:space="preserve">Diseño e </w:t>
-      </w:r>
-      <w:r>
-        <w:rPr>
-          <w:rFonts w:ascii="Arial Rounded MT Bold" w:hAnsi="Arial Rounded MT Bold"/>
-          <w:color w:val="000000" w:themeColor="text1"/>
-          <w:sz w:val="28"/>
-        </w:rPr>
-        <w:t xml:space="preserve">implementación </w:t>
-      </w:r>
-      <w:r>
-        <w:rPr>
-          <w:rFonts w:ascii="Arial Rounded MT Bold" w:hAnsi="Arial Rounded MT Bold"/>
-          <w:color w:val="000000" w:themeColor="text1"/>
-        </w:rPr>
-        <w:t>de procedimientos almacenados (Lógica de Negocio)</w:t>
-      </w:r>
-      <w:bookmarkEnd w:id="13"/>
+      <w:bookmarkStart w:id="24" w:name="_Toc167276738"/>
+      <w:r>
+        <w:rPr>
+          <w:rFonts w:ascii="Arial Rounded MT Bold" w:hAnsi="Arial Rounded MT Bold"/>
+          <w:color w:val="000000" w:themeColor="text1"/>
+        </w:rPr>
+        <w:t>TRABAJO PREVIO</w:t>
+      </w:r>
+      <w:bookmarkEnd w:id="24"/>
     </w:p>
     <w:p>
       <w:pPr>
@@ -4565,289 +5687,26 @@
         <w:rPr>
           <w:rFonts w:ascii="Arial Rounded MT Bold" w:hAnsi="Arial Rounded MT Bold"/>
           <w:color w:val="000000" w:themeColor="text1"/>
-          <w:sz w:val="28"/>
-        </w:rPr>
-      </w:pPr>
-      <w:bookmarkStart w:id="14" w:name="_Toc166842804"/>
-      <w:r>
-        <w:rPr>
-          <w:rFonts w:ascii="Arial Rounded MT Bold" w:hAnsi="Arial Rounded MT Bold"/>
-          <w:color w:val="000000" w:themeColor="text1"/>
-          <w:sz w:val="28"/>
-        </w:rPr>
-        <w:t>Diseño de Modelo de Dominio</w:t>
-      </w:r>
-      <w:bookmarkEnd w:id="14"/>
-    </w:p>
-    <w:p>
-      <w:pPr>
-        <w:pStyle w:val="Ttulo2"/>
-        <w:rPr>
-          <w:rFonts w:ascii="Arial Rounded MT Bold" w:hAnsi="Arial Rounded MT Bold"/>
-          <w:color w:val="000000" w:themeColor="text1"/>
-          <w:sz w:val="28"/>
-        </w:rPr>
-      </w:pPr>
-      <w:bookmarkStart w:id="15" w:name="_Toc166842805"/>
-      <w:r>
-        <w:rPr>
-          <w:rFonts w:ascii="Arial Rounded MT Bold" w:hAnsi="Arial Rounded MT Bold"/>
-          <w:color w:val="000000" w:themeColor="text1"/>
-          <w:sz w:val="28"/>
-        </w:rPr>
-        <w:t>Desarrollo de API (Interfaz de Programación de Aplicaciones)</w:t>
-      </w:r>
-      <w:bookmarkEnd w:id="15"/>
-    </w:p>
-    <w:p>
-      <w:pPr>
-        <w:pStyle w:val="Ttulo3"/>
-        <w:rPr>
-          <w:rFonts w:ascii="Arial Rounded MT Bold" w:hAnsi="Arial Rounded MT Bold"/>
-          <w:color w:val="000000" w:themeColor="text1"/>
-        </w:rPr>
-      </w:pPr>
-      <w:bookmarkStart w:id="16" w:name="_Toc166842806"/>
-      <w:r>
-        <w:rPr>
-          <w:rFonts w:ascii="Arial Rounded MT Bold" w:hAnsi="Arial Rounded MT Bold"/>
-          <w:color w:val="000000" w:themeColor="text1"/>
-        </w:rPr>
-        <w:t>Implementación de Modelo de Dominio</w:t>
-      </w:r>
-      <w:bookmarkEnd w:id="16"/>
-    </w:p>
-    <w:p>
-      <w:pPr>
-        <w:pStyle w:val="Ttulo3"/>
-        <w:rPr>
-          <w:rFonts w:ascii="Arial Rounded MT Bold" w:hAnsi="Arial Rounded MT Bold"/>
-          <w:color w:val="000000" w:themeColor="text1"/>
-        </w:rPr>
-      </w:pPr>
-      <w:bookmarkStart w:id="17" w:name="_Toc166842807"/>
-      <w:r>
-        <w:rPr>
-          <w:rFonts w:ascii="Arial Rounded MT Bold" w:hAnsi="Arial Rounded MT Bold"/>
-          <w:color w:val="000000" w:themeColor="text1"/>
-        </w:rPr>
-        <w:t>Conexión con Base de datos</w:t>
-      </w:r>
-      <w:bookmarkEnd w:id="17"/>
-    </w:p>
-    <w:p>
-      <w:pPr>
-        <w:pStyle w:val="Ttulo4"/>
-        <w:rPr>
-          <w:rFonts w:ascii="Arial Rounded MT Bold" w:hAnsi="Arial Rounded MT Bold"/>
-          <w:i w:val="0"/>
-          <w:color w:val="000000" w:themeColor="text1"/>
-          <w:sz w:val="22"/>
-        </w:rPr>
-      </w:pPr>
-      <w:r>
-        <w:rPr>
-          <w:rFonts w:ascii="Arial Rounded MT Bold" w:hAnsi="Arial Rounded MT Bold"/>
-          <w:i w:val="0"/>
-          <w:color w:val="000000" w:themeColor="text1"/>
-          <w:sz w:val="22"/>
-        </w:rPr>
-        <w:t>Establecimiento de conexión entre base de datos y API</w:t>
-      </w:r>
-    </w:p>
-    <w:p>
-      <w:pPr>
-        <w:pStyle w:val="Ttulo4"/>
-        <w:rPr>
-          <w:rFonts w:ascii="Arial Rounded MT Bold" w:hAnsi="Arial Rounded MT Bold"/>
-          <w:i w:val="0"/>
-          <w:color w:val="000000" w:themeColor="text1"/>
-          <w:sz w:val="22"/>
-        </w:rPr>
-      </w:pPr>
-      <w:r>
-        <w:rPr>
-          <w:rFonts w:ascii="Arial Rounded MT Bold" w:hAnsi="Arial Rounded MT Bold"/>
-          <w:i w:val="0"/>
-          <w:color w:val="000000" w:themeColor="text1"/>
-          <w:sz w:val="22"/>
-        </w:rPr>
-        <w:t>Mapeado de Procedimientos</w:t>
-      </w:r>
-    </w:p>
-    <w:p>
-      <w:pPr>
-        <w:pStyle w:val="Ttulo3"/>
-        <w:rPr>
-          <w:rFonts w:ascii="Arial Rounded MT Bold" w:hAnsi="Arial Rounded MT Bold"/>
-          <w:color w:val="000000" w:themeColor="text1"/>
-        </w:rPr>
-      </w:pPr>
-      <w:bookmarkStart w:id="18" w:name="_Toc166842808"/>
-      <w:r>
-        <w:rPr>
-          <w:rFonts w:ascii="Arial Rounded MT Bold" w:hAnsi="Arial Rounded MT Bold"/>
-          <w:color w:val="000000" w:themeColor="text1"/>
-        </w:rPr>
-        <w:t>Conexión Back-End – Front-End</w:t>
-      </w:r>
-      <w:bookmarkEnd w:id="18"/>
-    </w:p>
-    <w:p>
-      <w:pPr>
-        <w:pStyle w:val="Ttulo3"/>
-        <w:rPr>
-          <w:rFonts w:ascii="Arial Rounded MT Bold" w:hAnsi="Arial Rounded MT Bold"/>
-          <w:color w:val="000000" w:themeColor="text1"/>
-        </w:rPr>
-      </w:pPr>
-      <w:bookmarkStart w:id="19" w:name="_Toc166842809"/>
-      <w:r>
-        <w:rPr>
-          <w:rFonts w:ascii="Arial Rounded MT Bold" w:hAnsi="Arial Rounded MT Bold"/>
-          <w:color w:val="000000" w:themeColor="text1"/>
-        </w:rPr>
-        <w:t>Implementación de Interfaz Gráfica</w:t>
-      </w:r>
-      <w:bookmarkEnd w:id="19"/>
-    </w:p>
-    <w:p>
-      <w:pPr>
-        <w:pStyle w:val="Ttulo3"/>
-        <w:rPr>
-          <w:rFonts w:ascii="Arial Rounded MT Bold" w:hAnsi="Arial Rounded MT Bold"/>
-          <w:color w:val="000000" w:themeColor="text1"/>
-        </w:rPr>
-      </w:pPr>
-      <w:bookmarkStart w:id="20" w:name="_Toc166842810"/>
-      <w:r>
-        <w:rPr>
-          <w:rFonts w:ascii="Arial Rounded MT Bold" w:hAnsi="Arial Rounded MT Bold"/>
-          <w:color w:val="000000" w:themeColor="text1"/>
-        </w:rPr>
-        <w:t>Configuración de la API</w:t>
-      </w:r>
-      <w:bookmarkEnd w:id="20"/>
-    </w:p>
-    <w:p>
-      <w:pPr>
-        <w:rPr>
-          <w:rFonts w:ascii="Arial Rounded MT Bold" w:hAnsi="Arial Rounded MT Bold"/>
-          <w:color w:val="000000" w:themeColor="text1"/>
-        </w:rPr>
-      </w:pPr>
-    </w:p>
-    <w:p>
-      <w:pPr>
-        <w:pStyle w:val="Ttulo1"/>
-        <w:rPr>
-          <w:rFonts w:ascii="Arial Rounded MT Bold" w:hAnsi="Arial Rounded MT Bold"/>
-          <w:color w:val="000000" w:themeColor="text1"/>
-        </w:rPr>
-      </w:pPr>
-      <w:bookmarkStart w:id="21" w:name="_Toc166842811"/>
-      <w:r>
-        <w:rPr>
-          <w:rFonts w:ascii="Arial Rounded MT Bold" w:hAnsi="Arial Rounded MT Bold"/>
-          <w:color w:val="000000" w:themeColor="text1"/>
-        </w:rPr>
-        <w:t>PRUEBAS: UNITARIAS, INTEGRACIÓN Y ACEPTACIÓN</w:t>
-      </w:r>
-      <w:bookmarkEnd w:id="21"/>
-    </w:p>
-    <w:p>
-      <w:pPr>
-        <w:pStyle w:val="Ttulo1"/>
-        <w:rPr>
-          <w:rFonts w:ascii="Arial Rounded MT Bold" w:hAnsi="Arial Rounded MT Bold"/>
-          <w:color w:val="000000" w:themeColor="text1"/>
-        </w:rPr>
-      </w:pPr>
-      <w:bookmarkStart w:id="22" w:name="_Toc166842812"/>
-      <w:r>
-        <w:rPr>
-          <w:rFonts w:ascii="Arial Rounded MT Bold" w:hAnsi="Arial Rounded MT Bold"/>
-          <w:color w:val="000000" w:themeColor="text1"/>
-        </w:rPr>
-        <w:t>EJEMPLO DE USO</w:t>
-      </w:r>
-      <w:bookmarkEnd w:id="22"/>
-    </w:p>
-    <w:p>
-      <w:pPr>
-        <w:pStyle w:val="Ttulo1"/>
-        <w:rPr>
-          <w:rFonts w:ascii="Arial Rounded MT Bold" w:hAnsi="Arial Rounded MT Bold"/>
-          <w:color w:val="000000" w:themeColor="text1"/>
-        </w:rPr>
-      </w:pPr>
-      <w:bookmarkStart w:id="23" w:name="_Toc166842813"/>
-      <w:r>
-        <w:rPr>
-          <w:rFonts w:ascii="Arial Rounded MT Bold" w:hAnsi="Arial Rounded MT Bold"/>
-          <w:color w:val="000000" w:themeColor="text1"/>
-        </w:rPr>
-        <w:t>CONCLUSIONES</w:t>
-      </w:r>
-      <w:bookmarkEnd w:id="23"/>
-    </w:p>
-    <w:p>
-      <w:pPr>
-        <w:pStyle w:val="Ttulo1"/>
-        <w:rPr>
-          <w:rFonts w:ascii="Arial Rounded MT Bold" w:hAnsi="Arial Rounded MT Bold"/>
-          <w:color w:val="000000" w:themeColor="text1"/>
-        </w:rPr>
-      </w:pPr>
-      <w:bookmarkStart w:id="24" w:name="_Toc166842814"/>
-      <w:r>
-        <w:rPr>
-          <w:rFonts w:ascii="Arial Rounded MT Bold" w:hAnsi="Arial Rounded MT Bold"/>
-          <w:color w:val="000000" w:themeColor="text1"/>
-        </w:rPr>
-        <w:t>TRABAJO FUTURO</w:t>
-      </w:r>
-      <w:bookmarkEnd w:id="24"/>
-    </w:p>
-    <w:p>
-      <w:pPr>
-        <w:pStyle w:val="Ttulo2"/>
-        <w:rPr>
-          <w:rFonts w:ascii="Arial Rounded MT Bold" w:hAnsi="Arial Rounded MT Bold"/>
-          <w:color w:val="000000" w:themeColor="text1"/>
-        </w:rPr>
-      </w:pPr>
-      <w:bookmarkStart w:id="25" w:name="_Toc166842815"/>
-      <w:r>
-        <w:rPr>
-          <w:rFonts w:ascii="Arial Rounded MT Bold" w:hAnsi="Arial Rounded MT Bold"/>
-          <w:color w:val="000000" w:themeColor="text1"/>
-        </w:rPr>
-        <w:t>TRABAJO PREVIO</w:t>
+        </w:rPr>
+      </w:pPr>
+      <w:bookmarkStart w:id="25" w:name="_Toc167276739"/>
+      <w:r>
+        <w:rPr>
+          <w:rFonts w:ascii="Arial Rounded MT Bold" w:hAnsi="Arial Rounded MT Bold"/>
+          <w:color w:val="000000" w:themeColor="text1"/>
+        </w:rPr>
+        <w:t>FASES DE DESARROLLO</w:t>
       </w:r>
       <w:bookmarkEnd w:id="25"/>
-    </w:p>
-    <w:p>
-      <w:pPr>
-        <w:pStyle w:val="Ttulo2"/>
-        <w:rPr>
-          <w:rFonts w:ascii="Arial Rounded MT Bold" w:hAnsi="Arial Rounded MT Bold"/>
-          <w:color w:val="000000" w:themeColor="text1"/>
-        </w:rPr>
-      </w:pPr>
-      <w:bookmarkStart w:id="26" w:name="_Toc166842816"/>
-      <w:r>
-        <w:rPr>
-          <w:rFonts w:ascii="Arial Rounded MT Bold" w:hAnsi="Arial Rounded MT Bold"/>
-          <w:color w:val="000000" w:themeColor="text1"/>
-        </w:rPr>
-        <w:t>FASES DE DESARROLLO</w:t>
-      </w:r>
-      <w:bookmarkEnd w:id="26"/>
     </w:p>
     <w:p/>
     <w:sectPr>
-      <w:footerReference w:type="default" r:id="rId9"/>
+      <w:headerReference w:type="even" r:id="rId11"/>
+      <w:headerReference w:type="default" r:id="rId12"/>
+      <w:footerReference w:type="even" r:id="rId13"/>
+      <w:footerReference w:type="default" r:id="rId14"/>
+      <w:headerReference w:type="first" r:id="rId15"/>
+      <w:footerReference w:type="first" r:id="rId16"/>
       <w:pgSz w:w="11906" w:h="16838"/>
       <w:pgMar w:top="1417" w:right="1701" w:bottom="1417" w:left="1701" w:header="708" w:footer="708" w:gutter="0"/>
       <w:cols w:space="708"/>
@@ -4877,6 +5736,16 @@
 </file>
 
 <file path=word/footer1.xml><?xml version="1.0" encoding="utf-8"?>
+<w:ftr xmlns:wpc="http://schemas.microsoft.com/office/word/2010/wordprocessingCanvas" xmlns:cx="http://schemas.microsoft.com/office/drawing/2014/chartex" xmlns:cx1="http://schemas.microsoft.com/office/drawing/2015/9/8/chartex" xmlns:cx2="http://schemas.microsoft.com/office/drawing/2015/10/21/chartex" xmlns:cx3="http://schemas.microsoft.com/office/drawing/2016/5/9/chartex" xmlns:cx4="http://schemas.microsoft.com/office/drawing/2016/5/10/chartex" xmlns:cx5="http://schemas.microsoft.com/office/drawing/2016/5/11/chartex" xmlns:cx6="http://schemas.microsoft.com/office/drawing/2016/5/12/chartex" xmlns:cx7="http://schemas.microsoft.com/office/drawing/2016/5/13/chartex" xmlns:cx8="http://schemas.microsoft.com/office/drawing/2016/5/14/chartex" xmlns:mc="http://schemas.openxmlformats.org/markup-compatibility/2006" xmlns:aink="http://schemas.microsoft.com/office/drawing/2016/ink" xmlns:am3d="http://schemas.microsoft.com/office/drawing/2017/model3d" xmlns:o="urn:schemas-microsoft-com:office:office" xmlns:oel="http://schemas.microsoft.com/office/2019/extlst" xmlns:r="http://schemas.openxmlformats.org/officeDocument/2006/relationships" xmlns:m="http://schemas.openxmlformats.org/officeDocument/2006/math" xmlns:v="urn:schemas-microsoft-com:vml" xmlns:wp14="http://schemas.microsoft.com/office/word/2010/wordprocessingDrawing" xmlns:wp="http://schemas.openxmlformats.org/drawingml/2006/wordprocessingDrawing" xmlns:w10="urn:schemas-microsoft-com:office:word" xmlns:w="http://schemas.openxmlformats.org/wordprocessingml/2006/main" xmlns:w14="http://schemas.microsoft.com/office/word/2010/wordml" xmlns:w15="http://schemas.microsoft.com/office/word/2012/wordml" xmlns:w16cex="http://schemas.microsoft.com/office/word/2018/wordml/cex" xmlns:w16cid="http://schemas.microsoft.com/office/word/2016/wordml/cid" xmlns:w16="http://schemas.microsoft.com/office/word/2018/wordml" xmlns:w16du="http://schemas.microsoft.com/office/word/2023/wordml/word16du" xmlns:w16sdtdh="http://schemas.microsoft.com/office/word/2020/wordml/sdtdatahash" xmlns:w16se="http://schemas.microsoft.com/office/word/2015/wordml/symex" xmlns:wpg="http://schemas.microsoft.com/office/word/2010/wordprocessingGroup" xmlns:wpi="http://schemas.microsoft.com/office/word/2010/wordprocessingInk" xmlns:wne="http://schemas.microsoft.com/office/word/2006/wordml" xmlns:wps="http://schemas.microsoft.com/office/word/2010/wordprocessingShape" mc:Ignorable="w14 w15 w16se w16cid w16 w16cex w16sdtdh w16du wp14">
+  <w:p>
+    <w:pPr>
+      <w:pStyle w:val="Piedepgina"/>
+    </w:pPr>
+  </w:p>
+</w:ftr>
+</file>
+
+<file path=word/footer2.xml><?xml version="1.0" encoding="utf-8"?>
 <w:ftr xmlns:wpc="http://schemas.microsoft.com/office/word/2010/wordprocessingCanvas" xmlns:cx="http://schemas.microsoft.com/office/drawing/2014/chartex" xmlns:cx1="http://schemas.microsoft.com/office/drawing/2015/9/8/chartex" xmlns:cx2="http://schemas.microsoft.com/office/drawing/2015/10/21/chartex" xmlns:cx3="http://schemas.microsoft.com/office/drawing/2016/5/9/chartex" xmlns:cx4="http://schemas.microsoft.com/office/drawing/2016/5/10/chartex" xmlns:cx5="http://schemas.microsoft.com/office/drawing/2016/5/11/chartex" xmlns:cx6="http://schemas.microsoft.com/office/drawing/2016/5/12/chartex" xmlns:cx7="http://schemas.microsoft.com/office/drawing/2016/5/13/chartex" xmlns:cx8="http://schemas.microsoft.com/office/drawing/2016/5/14/chartex" xmlns:mc="http://schemas.openxmlformats.org/markup-compatibility/2006" xmlns:aink="http://schemas.microsoft.com/office/drawing/2016/ink" xmlns:am3d="http://schemas.microsoft.com/office/drawing/2017/model3d" xmlns:o="urn:schemas-microsoft-com:office:office" xmlns:oel="http://schemas.microsoft.com/office/2019/extlst" xmlns:r="http://schemas.openxmlformats.org/officeDocument/2006/relationships" xmlns:m="http://schemas.openxmlformats.org/officeDocument/2006/math" xmlns:v="urn:schemas-microsoft-com:vml" xmlns:wp14="http://schemas.microsoft.com/office/word/2010/wordprocessingDrawing" xmlns:wp="http://schemas.openxmlformats.org/drawingml/2006/wordprocessingDrawing" xmlns:w10="urn:schemas-microsoft-com:office:word" xmlns:w="http://schemas.openxmlformats.org/wordprocessingml/2006/main" xmlns:w14="http://schemas.microsoft.com/office/word/2010/wordml" xmlns:w15="http://schemas.microsoft.com/office/word/2012/wordml" xmlns:w16cex="http://schemas.microsoft.com/office/word/2018/wordml/cex" xmlns:w16cid="http://schemas.microsoft.com/office/word/2016/wordml/cid" xmlns:w16="http://schemas.microsoft.com/office/word/2018/wordml" xmlns:w16du="http://schemas.microsoft.com/office/word/2023/wordml/word16du" xmlns:w16sdtdh="http://schemas.microsoft.com/office/word/2020/wordml/sdtdatahash" xmlns:w16se="http://schemas.microsoft.com/office/word/2015/wordml/symex" xmlns:wpg="http://schemas.microsoft.com/office/word/2010/wordprocessingGroup" xmlns:wpi="http://schemas.microsoft.com/office/word/2010/wordprocessingInk" xmlns:wne="http://schemas.microsoft.com/office/word/2006/wordml" xmlns:wps="http://schemas.microsoft.com/office/word/2010/wordprocessingShape" mc:Ignorable="w14 w15 w16se w16cid w16 w16cex w16sdtdh w16du wp14">
   <w:p>
     <w:pPr>
@@ -4938,6 +5807,16 @@
 </w:ftr>
 </file>
 
+<file path=word/footer3.xml><?xml version="1.0" encoding="utf-8"?>
+<w:ftr xmlns:wpc="http://schemas.microsoft.com/office/word/2010/wordprocessingCanvas" xmlns:cx="http://schemas.microsoft.com/office/drawing/2014/chartex" xmlns:cx1="http://schemas.microsoft.com/office/drawing/2015/9/8/chartex" xmlns:cx2="http://schemas.microsoft.com/office/drawing/2015/10/21/chartex" xmlns:cx3="http://schemas.microsoft.com/office/drawing/2016/5/9/chartex" xmlns:cx4="http://schemas.microsoft.com/office/drawing/2016/5/10/chartex" xmlns:cx5="http://schemas.microsoft.com/office/drawing/2016/5/11/chartex" xmlns:cx6="http://schemas.microsoft.com/office/drawing/2016/5/12/chartex" xmlns:cx7="http://schemas.microsoft.com/office/drawing/2016/5/13/chartex" xmlns:cx8="http://schemas.microsoft.com/office/drawing/2016/5/14/chartex" xmlns:mc="http://schemas.openxmlformats.org/markup-compatibility/2006" xmlns:aink="http://schemas.microsoft.com/office/drawing/2016/ink" xmlns:am3d="http://schemas.microsoft.com/office/drawing/2017/model3d" xmlns:o="urn:schemas-microsoft-com:office:office" xmlns:oel="http://schemas.microsoft.com/office/2019/extlst" xmlns:r="http://schemas.openxmlformats.org/officeDocument/2006/relationships" xmlns:m="http://schemas.openxmlformats.org/officeDocument/2006/math" xmlns:v="urn:schemas-microsoft-com:vml" xmlns:wp14="http://schemas.microsoft.com/office/word/2010/wordprocessingDrawing" xmlns:wp="http://schemas.openxmlformats.org/drawingml/2006/wordprocessingDrawing" xmlns:w10="urn:schemas-microsoft-com:office:word" xmlns:w="http://schemas.openxmlformats.org/wordprocessingml/2006/main" xmlns:w14="http://schemas.microsoft.com/office/word/2010/wordml" xmlns:w15="http://schemas.microsoft.com/office/word/2012/wordml" xmlns:w16cex="http://schemas.microsoft.com/office/word/2018/wordml/cex" xmlns:w16cid="http://schemas.microsoft.com/office/word/2016/wordml/cid" xmlns:w16="http://schemas.microsoft.com/office/word/2018/wordml" xmlns:w16du="http://schemas.microsoft.com/office/word/2023/wordml/word16du" xmlns:w16sdtdh="http://schemas.microsoft.com/office/word/2020/wordml/sdtdatahash" xmlns:w16se="http://schemas.microsoft.com/office/word/2015/wordml/symex" xmlns:wpg="http://schemas.microsoft.com/office/word/2010/wordprocessingGroup" xmlns:wpi="http://schemas.microsoft.com/office/word/2010/wordprocessingInk" xmlns:wne="http://schemas.microsoft.com/office/word/2006/wordml" xmlns:wps="http://schemas.microsoft.com/office/word/2010/wordprocessingShape" mc:Ignorable="w14 w15 w16se w16cid w16 w16cex w16sdtdh w16du wp14">
+  <w:p>
+    <w:pPr>
+      <w:pStyle w:val="Piedepgina"/>
+    </w:pPr>
+  </w:p>
+</w:ftr>
+</file>
+
 <file path=word/footnotes.xml><?xml version="1.0" encoding="utf-8"?>
 <w:footnotes xmlns:wpc="http://schemas.microsoft.com/office/word/2010/wordprocessingCanvas" xmlns:cx="http://schemas.microsoft.com/office/drawing/2014/chartex" xmlns:cx1="http://schemas.microsoft.com/office/drawing/2015/9/8/chartex" xmlns:cx2="http://schemas.microsoft.com/office/drawing/2015/10/21/chartex" xmlns:cx3="http://schemas.microsoft.com/office/drawing/2016/5/9/chartex" xmlns:cx4="http://schemas.microsoft.com/office/drawing/2016/5/10/chartex" xmlns:cx5="http://schemas.microsoft.com/office/drawing/2016/5/11/chartex" xmlns:cx6="http://schemas.microsoft.com/office/drawing/2016/5/12/chartex" xmlns:cx7="http://schemas.microsoft.com/office/drawing/2016/5/13/chartex" xmlns:cx8="http://schemas.microsoft.com/office/drawing/2016/5/14/chartex" xmlns:mc="http://schemas.openxmlformats.org/markup-compatibility/2006" xmlns:aink="http://schemas.microsoft.com/office/drawing/2016/ink" xmlns:am3d="http://schemas.microsoft.com/office/drawing/2017/model3d" xmlns:o="urn:schemas-microsoft-com:office:office" xmlns:oel="http://schemas.microsoft.com/office/2019/extlst" xmlns:r="http://schemas.openxmlformats.org/officeDocument/2006/relationships" xmlns:m="http://schemas.openxmlformats.org/officeDocument/2006/math" xmlns:v="urn:schemas-microsoft-com:vml" xmlns:wp14="http://schemas.microsoft.com/office/word/2010/wordprocessingDrawing" xmlns:wp="http://schemas.openxmlformats.org/drawingml/2006/wordprocessingDrawing" xmlns:w10="urn:schemas-microsoft-com:office:word" xmlns:w="http://schemas.openxmlformats.org/wordprocessingml/2006/main" xmlns:w14="http://schemas.microsoft.com/office/word/2010/wordml" xmlns:w15="http://schemas.microsoft.com/office/word/2012/wordml" xmlns:w16cex="http://schemas.microsoft.com/office/word/2018/wordml/cex" xmlns:w16cid="http://schemas.microsoft.com/office/word/2016/wordml/cid" xmlns:w16="http://schemas.microsoft.com/office/word/2018/wordml" xmlns:w16du="http://schemas.microsoft.com/office/word/2023/wordml/word16du" xmlns:w16sdtdh="http://schemas.microsoft.com/office/word/2020/wordml/sdtdatahash" xmlns:w16se="http://schemas.microsoft.com/office/word/2015/wordml/symex" xmlns:wpg="http://schemas.microsoft.com/office/word/2010/wordprocessingGroup" xmlns:wpi="http://schemas.microsoft.com/office/word/2010/wordprocessingInk" xmlns:wne="http://schemas.microsoft.com/office/word/2006/wordml" xmlns:wps="http://schemas.microsoft.com/office/word/2010/wordprocessingShape" mc:Ignorable="w14 w15 w16se w16cid w16 w16cex w16sdtdh w16du wp14">
   <w:footnote w:type="separator" w:id="-1">
@@ -4955,11 +5834,130 @@
     </w:p>
   </w:footnote>
 </w:footnotes>
+</file>
+
+<file path=word/header1.xml><?xml version="1.0" encoding="utf-8"?>
+<w:hdr xmlns:wpc="http://schemas.microsoft.com/office/word/2010/wordprocessingCanvas" xmlns:cx="http://schemas.microsoft.com/office/drawing/2014/chartex" xmlns:cx1="http://schemas.microsoft.com/office/drawing/2015/9/8/chartex" xmlns:cx2="http://schemas.microsoft.com/office/drawing/2015/10/21/chartex" xmlns:cx3="http://schemas.microsoft.com/office/drawing/2016/5/9/chartex" xmlns:cx4="http://schemas.microsoft.com/office/drawing/2016/5/10/chartex" xmlns:cx5="http://schemas.microsoft.com/office/drawing/2016/5/11/chartex" xmlns:cx6="http://schemas.microsoft.com/office/drawing/2016/5/12/chartex" xmlns:cx7="http://schemas.microsoft.com/office/drawing/2016/5/13/chartex" xmlns:cx8="http://schemas.microsoft.com/office/drawing/2016/5/14/chartex" xmlns:mc="http://schemas.openxmlformats.org/markup-compatibility/2006" xmlns:aink="http://schemas.microsoft.com/office/drawing/2016/ink" xmlns:am3d="http://schemas.microsoft.com/office/drawing/2017/model3d" xmlns:o="urn:schemas-microsoft-com:office:office" xmlns:oel="http://schemas.microsoft.com/office/2019/extlst" xmlns:r="http://schemas.openxmlformats.org/officeDocument/2006/relationships" xmlns:m="http://schemas.openxmlformats.org/officeDocument/2006/math" xmlns:v="urn:schemas-microsoft-com:vml" xmlns:wp14="http://schemas.microsoft.com/office/word/2010/wordprocessingDrawing" xmlns:wp="http://schemas.openxmlformats.org/drawingml/2006/wordprocessingDrawing" xmlns:w10="urn:schemas-microsoft-com:office:word" xmlns:w="http://schemas.openxmlformats.org/wordprocessingml/2006/main" xmlns:w14="http://schemas.microsoft.com/office/word/2010/wordml" xmlns:w15="http://schemas.microsoft.com/office/word/2012/wordml" xmlns:w16cex="http://schemas.microsoft.com/office/word/2018/wordml/cex" xmlns:w16cid="http://schemas.microsoft.com/office/word/2016/wordml/cid" xmlns:w16="http://schemas.microsoft.com/office/word/2018/wordml" xmlns:w16du="http://schemas.microsoft.com/office/word/2023/wordml/word16du" xmlns:w16sdtdh="http://schemas.microsoft.com/office/word/2020/wordml/sdtdatahash" xmlns:w16se="http://schemas.microsoft.com/office/word/2015/wordml/symex" xmlns:wpg="http://schemas.microsoft.com/office/word/2010/wordprocessingGroup" xmlns:wpi="http://schemas.microsoft.com/office/word/2010/wordprocessingInk" xmlns:wne="http://schemas.microsoft.com/office/word/2006/wordml" xmlns:wps="http://schemas.microsoft.com/office/word/2010/wordprocessingShape" mc:Ignorable="w14 w15 w16se w16cid w16 w16cex w16sdtdh w16du wp14">
+  <w:p>
+    <w:pPr>
+      <w:pStyle w:val="Encabezado"/>
+    </w:pPr>
+  </w:p>
+</w:hdr>
+</file>
+
+<file path=word/header2.xml><?xml version="1.0" encoding="utf-8"?>
+<w:hdr xmlns:wpc="http://schemas.microsoft.com/office/word/2010/wordprocessingCanvas" xmlns:cx="http://schemas.microsoft.com/office/drawing/2014/chartex" xmlns:cx1="http://schemas.microsoft.com/office/drawing/2015/9/8/chartex" xmlns:cx2="http://schemas.microsoft.com/office/drawing/2015/10/21/chartex" xmlns:cx3="http://schemas.microsoft.com/office/drawing/2016/5/9/chartex" xmlns:cx4="http://schemas.microsoft.com/office/drawing/2016/5/10/chartex" xmlns:cx5="http://schemas.microsoft.com/office/drawing/2016/5/11/chartex" xmlns:cx6="http://schemas.microsoft.com/office/drawing/2016/5/12/chartex" xmlns:cx7="http://schemas.microsoft.com/office/drawing/2016/5/13/chartex" xmlns:cx8="http://schemas.microsoft.com/office/drawing/2016/5/14/chartex" xmlns:mc="http://schemas.openxmlformats.org/markup-compatibility/2006" xmlns:aink="http://schemas.microsoft.com/office/drawing/2016/ink" xmlns:am3d="http://schemas.microsoft.com/office/drawing/2017/model3d" xmlns:o="urn:schemas-microsoft-com:office:office" xmlns:oel="http://schemas.microsoft.com/office/2019/extlst" xmlns:r="http://schemas.openxmlformats.org/officeDocument/2006/relationships" xmlns:m="http://schemas.openxmlformats.org/officeDocument/2006/math" xmlns:v="urn:schemas-microsoft-com:vml" xmlns:wp14="http://schemas.microsoft.com/office/word/2010/wordprocessingDrawing" xmlns:wp="http://schemas.openxmlformats.org/drawingml/2006/wordprocessingDrawing" xmlns:w10="urn:schemas-microsoft-com:office:word" xmlns:w="http://schemas.openxmlformats.org/wordprocessingml/2006/main" xmlns:w14="http://schemas.microsoft.com/office/word/2010/wordml" xmlns:w15="http://schemas.microsoft.com/office/word/2012/wordml" xmlns:w16cex="http://schemas.microsoft.com/office/word/2018/wordml/cex" xmlns:w16cid="http://schemas.microsoft.com/office/word/2016/wordml/cid" xmlns:w16="http://schemas.microsoft.com/office/word/2018/wordml" xmlns:w16du="http://schemas.microsoft.com/office/word/2023/wordml/word16du" xmlns:w16sdtdh="http://schemas.microsoft.com/office/word/2020/wordml/sdtdatahash" xmlns:w16se="http://schemas.microsoft.com/office/word/2015/wordml/symex" xmlns:wpg="http://schemas.microsoft.com/office/word/2010/wordprocessingGroup" xmlns:wpi="http://schemas.microsoft.com/office/word/2010/wordprocessingInk" xmlns:wne="http://schemas.microsoft.com/office/word/2006/wordml" xmlns:wps="http://schemas.microsoft.com/office/word/2010/wordprocessingShape" mc:Ignorable="w14 w15 w16se w16cid w16 w16cex w16sdtdh w16du wp14">
+  <w:p>
+    <w:pPr>
+      <w:pStyle w:val="Encabezado"/>
+    </w:pPr>
+  </w:p>
+</w:hdr>
+</file>
+
+<file path=word/header3.xml><?xml version="1.0" encoding="utf-8"?>
+<w:hdr xmlns:wpc="http://schemas.microsoft.com/office/word/2010/wordprocessingCanvas" xmlns:cx="http://schemas.microsoft.com/office/drawing/2014/chartex" xmlns:cx1="http://schemas.microsoft.com/office/drawing/2015/9/8/chartex" xmlns:cx2="http://schemas.microsoft.com/office/drawing/2015/10/21/chartex" xmlns:cx3="http://schemas.microsoft.com/office/drawing/2016/5/9/chartex" xmlns:cx4="http://schemas.microsoft.com/office/drawing/2016/5/10/chartex" xmlns:cx5="http://schemas.microsoft.com/office/drawing/2016/5/11/chartex" xmlns:cx6="http://schemas.microsoft.com/office/drawing/2016/5/12/chartex" xmlns:cx7="http://schemas.microsoft.com/office/drawing/2016/5/13/chartex" xmlns:cx8="http://schemas.microsoft.com/office/drawing/2016/5/14/chartex" xmlns:mc="http://schemas.openxmlformats.org/markup-compatibility/2006" xmlns:aink="http://schemas.microsoft.com/office/drawing/2016/ink" xmlns:am3d="http://schemas.microsoft.com/office/drawing/2017/model3d" xmlns:o="urn:schemas-microsoft-com:office:office" xmlns:oel="http://schemas.microsoft.com/office/2019/extlst" xmlns:r="http://schemas.openxmlformats.org/officeDocument/2006/relationships" xmlns:m="http://schemas.openxmlformats.org/officeDocument/2006/math" xmlns:v="urn:schemas-microsoft-com:vml" xmlns:wp14="http://schemas.microsoft.com/office/word/2010/wordprocessingDrawing" xmlns:wp="http://schemas.openxmlformats.org/drawingml/2006/wordprocessingDrawing" xmlns:w10="urn:schemas-microsoft-com:office:word" xmlns:w="http://schemas.openxmlformats.org/wordprocessingml/2006/main" xmlns:w14="http://schemas.microsoft.com/office/word/2010/wordml" xmlns:w15="http://schemas.microsoft.com/office/word/2012/wordml" xmlns:w16cex="http://schemas.microsoft.com/office/word/2018/wordml/cex" xmlns:w16cid="http://schemas.microsoft.com/office/word/2016/wordml/cid" xmlns:w16="http://schemas.microsoft.com/office/word/2018/wordml" xmlns:w16du="http://schemas.microsoft.com/office/word/2023/wordml/word16du" xmlns:w16sdtdh="http://schemas.microsoft.com/office/word/2020/wordml/sdtdatahash" xmlns:w16se="http://schemas.microsoft.com/office/word/2015/wordml/symex" xmlns:wpg="http://schemas.microsoft.com/office/word/2010/wordprocessingGroup" xmlns:wpi="http://schemas.microsoft.com/office/word/2010/wordprocessingInk" xmlns:wne="http://schemas.microsoft.com/office/word/2006/wordml" xmlns:wps="http://schemas.microsoft.com/office/word/2010/wordprocessingShape" mc:Ignorable="w14 w15 w16se w16cid w16 w16cex w16sdtdh w16du wp14">
+  <w:p>
+    <w:pPr>
+      <w:pStyle w:val="Encabezado"/>
+    </w:pPr>
+  </w:p>
+</w:hdr>
 </file>
 
 <file path=word/numbering.xml><?xml version="1.0" encoding="utf-8"?>
 <w:numbering xmlns:wpc="http://schemas.microsoft.com/office/word/2010/wordprocessingCanvas" xmlns:cx="http://schemas.microsoft.com/office/drawing/2014/chartex" xmlns:cx1="http://schemas.microsoft.com/office/drawing/2015/9/8/chartex" xmlns:cx2="http://schemas.microsoft.com/office/drawing/2015/10/21/chartex" xmlns:cx3="http://schemas.microsoft.com/office/drawing/2016/5/9/chartex" xmlns:cx4="http://schemas.microsoft.com/office/drawing/2016/5/10/chartex" xmlns:cx5="http://schemas.microsoft.com/office/drawing/2016/5/11/chartex" xmlns:cx6="http://schemas.microsoft.com/office/drawing/2016/5/12/chartex" xmlns:cx7="http://schemas.microsoft.com/office/drawing/2016/5/13/chartex" xmlns:cx8="http://schemas.microsoft.com/office/drawing/2016/5/14/chartex" xmlns:mc="http://schemas.openxmlformats.org/markup-compatibility/2006" xmlns:aink="http://schemas.microsoft.com/office/drawing/2016/ink" xmlns:am3d="http://schemas.microsoft.com/office/drawing/2017/model3d" xmlns:o="urn:schemas-microsoft-com:office:office" xmlns:oel="http://schemas.microsoft.com/office/2019/extlst" xmlns:r="http://schemas.openxmlformats.org/officeDocument/2006/relationships" xmlns:m="http://schemas.openxmlformats.org/officeDocument/2006/math" xmlns:v="urn:schemas-microsoft-com:vml" xmlns:wp14="http://schemas.microsoft.com/office/word/2010/wordprocessingDrawing" xmlns:wp="http://schemas.openxmlformats.org/drawingml/2006/wordprocessingDrawing" xmlns:w10="urn:schemas-microsoft-com:office:word" xmlns:w="http://schemas.openxmlformats.org/wordprocessingml/2006/main" xmlns:w14="http://schemas.microsoft.com/office/word/2010/wordml" xmlns:w15="http://schemas.microsoft.com/office/word/2012/wordml" xmlns:w16cex="http://schemas.microsoft.com/office/word/2018/wordml/cex" xmlns:w16cid="http://schemas.microsoft.com/office/word/2016/wordml/cid" xmlns:w16="http://schemas.microsoft.com/office/word/2018/wordml" xmlns:w16du="http://schemas.microsoft.com/office/word/2023/wordml/word16du" xmlns:w16sdtdh="http://schemas.microsoft.com/office/word/2020/wordml/sdtdatahash" xmlns:w16se="http://schemas.microsoft.com/office/word/2015/wordml/symex" xmlns:wpg="http://schemas.microsoft.com/office/word/2010/wordprocessingGroup" xmlns:wpi="http://schemas.microsoft.com/office/word/2010/wordprocessingInk" xmlns:wne="http://schemas.microsoft.com/office/word/2006/wordml" xmlns:wps="http://schemas.microsoft.com/office/word/2010/wordprocessingShape" mc:Ignorable="w14 w15 w16se w16cid w16 w16cex w16sdtdh w16du wp14">
   <w:abstractNum w:abstractNumId="0" w15:restartNumberingAfterBreak="0">
+    <w:nsid w:val="01D27A4D"/>
+    <w:multiLevelType w:val="hybridMultilevel"/>
+    <w:tmpl w:val="A2005A5E"/>
+    <w:lvl w:ilvl="0" w:tplc="0C0A000F">
+      <w:start w:val="1"/>
+      <w:numFmt w:val="decimal"/>
+      <w:lvlText w:val="%1."/>
+      <w:lvlJc w:val="left"/>
+      <w:pPr>
+        <w:ind w:left="720" w:hanging="360"/>
+      </w:pPr>
+      <w:rPr>
+        <w:rFonts w:hint="default"/>
+      </w:rPr>
+    </w:lvl>
+    <w:lvl w:ilvl="1" w:tplc="0C0A0019">
+      <w:start w:val="1"/>
+      <w:numFmt w:val="lowerLetter"/>
+      <w:lvlText w:val="%2."/>
+      <w:lvlJc w:val="left"/>
+      <w:pPr>
+        <w:ind w:left="1440" w:hanging="360"/>
+      </w:pPr>
+    </w:lvl>
+    <w:lvl w:ilvl="2" w:tplc="0C0A001B" w:tentative="1">
+      <w:start w:val="1"/>
+      <w:numFmt w:val="lowerRoman"/>
+      <w:lvlText w:val="%3."/>
+      <w:lvlJc w:val="right"/>
+      <w:pPr>
+        <w:ind w:left="2160" w:hanging="180"/>
+      </w:pPr>
+    </w:lvl>
+    <w:lvl w:ilvl="3" w:tplc="0C0A000F" w:tentative="1">
+      <w:start w:val="1"/>
+      <w:numFmt w:val="decimal"/>
+      <w:lvlText w:val="%4."/>
+      <w:lvlJc w:val="left"/>
+      <w:pPr>
+        <w:ind w:left="2880" w:hanging="360"/>
+      </w:pPr>
+    </w:lvl>
+    <w:lvl w:ilvl="4" w:tplc="0C0A0019" w:tentative="1">
+      <w:start w:val="1"/>
+      <w:numFmt w:val="lowerLetter"/>
+      <w:lvlText w:val="%5."/>
+      <w:lvlJc w:val="left"/>
+      <w:pPr>
+        <w:ind w:left="3600" w:hanging="360"/>
+      </w:pPr>
+    </w:lvl>
+    <w:lvl w:ilvl="5" w:tplc="0C0A001B" w:tentative="1">
+      <w:start w:val="1"/>
+      <w:numFmt w:val="lowerRoman"/>
+      <w:lvlText w:val="%6."/>
+      <w:lvlJc w:val="right"/>
+      <w:pPr>
+        <w:ind w:left="4320" w:hanging="180"/>
+      </w:pPr>
+    </w:lvl>
+    <w:lvl w:ilvl="6" w:tplc="0C0A000F" w:tentative="1">
+      <w:start w:val="1"/>
+      <w:numFmt w:val="decimal"/>
+      <w:lvlText w:val="%7."/>
+      <w:lvlJc w:val="left"/>
+      <w:pPr>
+        <w:ind w:left="5040" w:hanging="360"/>
+      </w:pPr>
+    </w:lvl>
+    <w:lvl w:ilvl="7" w:tplc="0C0A0019" w:tentative="1">
+      <w:start w:val="1"/>
+      <w:numFmt w:val="lowerLetter"/>
+      <w:lvlText w:val="%8."/>
+      <w:lvlJc w:val="left"/>
+      <w:pPr>
+        <w:ind w:left="5760" w:hanging="360"/>
+      </w:pPr>
+    </w:lvl>
+    <w:lvl w:ilvl="8" w:tplc="0C0A001B" w:tentative="1">
+      <w:start w:val="1"/>
+      <w:numFmt w:val="lowerRoman"/>
+      <w:lvlText w:val="%9."/>
+      <w:lvlJc w:val="right"/>
+      <w:pPr>
+        <w:ind w:left="6480" w:hanging="180"/>
+      </w:pPr>
+    </w:lvl>
+  </w:abstractNum>
+  <w:abstractNum w:abstractNumId="1" w15:restartNumberingAfterBreak="0">
     <w:nsid w:val="141D60FE"/>
     <w:multiLevelType w:val="hybridMultilevel"/>
     <w:tmpl w:val="6C56B9D2"/>
@@ -5048,7 +6046,7 @@
       </w:pPr>
     </w:lvl>
   </w:abstractNum>
-  <w:abstractNum w:abstractNumId="1" w15:restartNumberingAfterBreak="0">
+  <w:abstractNum w:abstractNumId="2" w15:restartNumberingAfterBreak="0">
     <w:nsid w:val="1A764E5E"/>
     <w:multiLevelType w:val="hybridMultilevel"/>
     <w:tmpl w:val="6CE4D5CC"/>
@@ -5137,7 +6135,7 @@
       </w:pPr>
     </w:lvl>
   </w:abstractNum>
-  <w:abstractNum w:abstractNumId="2" w15:restartNumberingAfterBreak="0">
+  <w:abstractNum w:abstractNumId="3" w15:restartNumberingAfterBreak="0">
     <w:nsid w:val="235830F3"/>
     <w:multiLevelType w:val="hybridMultilevel"/>
     <w:tmpl w:val="D318B772"/>
@@ -5226,7 +6224,7 @@
       </w:pPr>
     </w:lvl>
   </w:abstractNum>
-  <w:abstractNum w:abstractNumId="3" w15:restartNumberingAfterBreak="0">
+  <w:abstractNum w:abstractNumId="4" w15:restartNumberingAfterBreak="0">
     <w:nsid w:val="48215819"/>
     <w:multiLevelType w:val="hybridMultilevel"/>
     <w:tmpl w:val="1156625C"/>
@@ -5339,16 +6337,19 @@
     </w:lvl>
   </w:abstractNum>
   <w:num w:numId="1" w16cid:durableId="706681297">
+    <w:abstractNumId w:val="4"/>
+  </w:num>
+  <w:num w:numId="2" w16cid:durableId="94519464">
+    <w:abstractNumId w:val="1"/>
+  </w:num>
+  <w:num w:numId="3" w16cid:durableId="1847135725">
     <w:abstractNumId w:val="3"/>
   </w:num>
-  <w:num w:numId="2" w16cid:durableId="94519464">
-    <w:abstractNumId w:val="0"/>
-  </w:num>
-  <w:num w:numId="3" w16cid:durableId="1847135725">
+  <w:num w:numId="4" w16cid:durableId="1691910040">
     <w:abstractNumId w:val="2"/>
   </w:num>
-  <w:num w:numId="4" w16cid:durableId="1691910040">
-    <w:abstractNumId w:val="1"/>
+  <w:num w:numId="5" w16cid:durableId="581567736">
+    <w:abstractNumId w:val="0"/>
   </w:num>
 </w:numbering>
 </file>
@@ -5890,7 +6891,6 @@
   <w:style w:type="character" w:default="1" w:styleId="Fuentedeprrafopredeter">
     <w:name w:val="Default Paragraph Font"/>
     <w:uiPriority w:val="1"/>
-    <w:semiHidden/>
     <w:unhideWhenUsed/>
   </w:style>
   <w:style w:type="table" w:default="1" w:styleId="Tablanormal">
@@ -6222,6 +7222,25 @@
       <w:contextualSpacing/>
     </w:pPr>
   </w:style>
+  <w:style w:type="paragraph" w:styleId="Descripcin">
+    <w:name w:val="caption"/>
+    <w:basedOn w:val="Normal"/>
+    <w:next w:val="Normal"/>
+    <w:uiPriority w:val="35"/>
+    <w:unhideWhenUsed/>
+    <w:qFormat/>
+    <w:rsid w:val="008E61E8"/>
+    <w:pPr>
+      <w:spacing w:after="200"/>
+    </w:pPr>
+    <w:rPr>
+      <w:i/>
+      <w:iCs/>
+      <w:color w:val="44546A" w:themeColor="text2"/>
+      <w:sz w:val="18"/>
+      <w:szCs w:val="18"/>
+    </w:rPr>
+  </w:style>
 </w:styles>
 </file>
 

--- a/INFORME TFG.docx
+++ b/INFORME TFG.docx
@@ -1,6 +1,6 @@
 
 <file path=word/document.xml><?xml version="1.0" encoding="utf-8"?>
-<w:document xmlns:wpc="http://schemas.microsoft.com/office/word/2010/wordprocessingCanvas" xmlns:cx="http://schemas.microsoft.com/office/drawing/2014/chartex" xmlns:cx1="http://schemas.microsoft.com/office/drawing/2015/9/8/chartex" xmlns:cx2="http://schemas.microsoft.com/office/drawing/2015/10/21/chartex" xmlns:cx3="http://schemas.microsoft.com/office/drawing/2016/5/9/chartex" xmlns:cx4="http://schemas.microsoft.com/office/drawing/2016/5/10/chartex" xmlns:cx5="http://schemas.microsoft.com/office/drawing/2016/5/11/chartex" xmlns:cx6="http://schemas.microsoft.com/office/drawing/2016/5/12/chartex" xmlns:cx7="http://schemas.microsoft.com/office/drawing/2016/5/13/chartex" xmlns:cx8="http://schemas.microsoft.com/office/drawing/2016/5/14/chartex" xmlns:mc="http://schemas.openxmlformats.org/markup-compatibility/2006" xmlns:aink="http://schemas.microsoft.com/office/drawing/2016/ink" xmlns:am3d="http://schemas.microsoft.com/office/drawing/2017/model3d" xmlns:o="urn:schemas-microsoft-com:office:office" xmlns:oel="http://schemas.microsoft.com/office/2019/extlst" xmlns:r="http://schemas.openxmlformats.org/officeDocument/2006/relationships" xmlns:m="http://schemas.openxmlformats.org/officeDocument/2006/math" xmlns:v="urn:schemas-microsoft-com:vml" xmlns:wp14="http://schemas.microsoft.com/office/word/2010/wordprocessingDrawing" xmlns:wp="http://schemas.openxmlformats.org/drawingml/2006/wordprocessingDrawing" xmlns:w10="urn:schemas-microsoft-com:office:word" xmlns:w="http://schemas.openxmlformats.org/wordprocessingml/2006/main" xmlns:w14="http://schemas.microsoft.com/office/word/2010/wordml" xmlns:w15="http://schemas.microsoft.com/office/word/2012/wordml" xmlns:w16cex="http://schemas.microsoft.com/office/word/2018/wordml/cex" xmlns:w16cid="http://schemas.microsoft.com/office/word/2016/wordml/cid" xmlns:w16="http://schemas.microsoft.com/office/word/2018/wordml" xmlns:w16du="http://schemas.microsoft.com/office/word/2023/wordml/word16du" xmlns:w16sdtdh="http://schemas.microsoft.com/office/word/2020/wordml/sdtdatahash" xmlns:w16se="http://schemas.microsoft.com/office/word/2015/wordml/symex" xmlns:wpg="http://schemas.microsoft.com/office/word/2010/wordprocessingGroup" xmlns:wpi="http://schemas.microsoft.com/office/word/2010/wordprocessingInk" xmlns:wne="http://schemas.microsoft.com/office/word/2006/wordml" xmlns:wps="http://schemas.microsoft.com/office/word/2010/wordprocessingShape" mc:Ignorable="w14 w15 w16se w16cid w16 w16cex w16sdtdh w16du wp14">
+<w:document xmlns:wpc="http://schemas.microsoft.com/office/word/2010/wordprocessingCanvas" xmlns:cx="http://schemas.microsoft.com/office/drawing/2014/chartex" xmlns:cx1="http://schemas.microsoft.com/office/drawing/2015/9/8/chartex" xmlns:mc="http://schemas.openxmlformats.org/markup-compatibility/2006" xmlns:o="urn:schemas-microsoft-com:office:office" xmlns:r="http://schemas.openxmlformats.org/officeDocument/2006/relationships" xmlns:m="http://schemas.openxmlformats.org/officeDocument/2006/math" xmlns:v="urn:schemas-microsoft-com:vml" xmlns:wp14="http://schemas.microsoft.com/office/word/2010/wordprocessingDrawing" xmlns:wp="http://schemas.openxmlformats.org/drawingml/2006/wordprocessingDrawing" xmlns:w10="urn:schemas-microsoft-com:office:word" xmlns:w="http://schemas.openxmlformats.org/wordprocessingml/2006/main" xmlns:w14="http://schemas.microsoft.com/office/word/2010/wordml" xmlns:w15="http://schemas.microsoft.com/office/word/2012/wordml" xmlns:w16se="http://schemas.microsoft.com/office/word/2015/wordml/symex" xmlns:wpg="http://schemas.microsoft.com/office/word/2010/wordprocessingGroup" xmlns:wpi="http://schemas.microsoft.com/office/word/2010/wordprocessingInk" xmlns:wne="http://schemas.microsoft.com/office/word/2006/wordml" xmlns:wps="http://schemas.microsoft.com/office/word/2010/wordprocessingShape" mc:Ignorable="w14 w15 w16se wp14">
   <w:body>
     <w:p>
       <w:pPr>
@@ -440,26 +440,44 @@
           <w:sz w:val="28"/>
           <w:lang w:val="en-US"/>
         </w:rPr>
-        <w:t xml:space="preserve">Director: Arial Rounded </w:t>
-      </w:r>
-      <w:proofErr w:type="spellStart"/>
+        <w:t>D</w:t>
+      </w:r>
       <w:r>
         <w:rPr>
           <w:rFonts w:ascii="Arial Rounded MT Bold" w:hAnsi="Arial Rounded MT Bold"/>
           <w:sz w:val="28"/>
           <w:lang w:val="en-US"/>
         </w:rPr>
-        <w:t>Tamaño</w:t>
-      </w:r>
-      <w:proofErr w:type="spellEnd"/>
+        <w:t xml:space="preserve">irector: Diego </w:t>
+      </w:r>
+      <w:proofErr w:type="spellStart"/>
       <w:r>
         <w:rPr>
           <w:rFonts w:ascii="Arial Rounded MT Bold" w:hAnsi="Arial Rounded MT Bold"/>
           <w:sz w:val="28"/>
           <w:lang w:val="en-US"/>
         </w:rPr>
-        <w:t xml:space="preserve"> 14</w:t>
-      </w:r>
+        <w:t>García</w:t>
+      </w:r>
+      <w:proofErr w:type="spellEnd"/>
+      <w:r>
+        <w:rPr>
+          <w:rFonts w:ascii="Arial Rounded MT Bold" w:hAnsi="Arial Rounded MT Bold"/>
+          <w:sz w:val="28"/>
+          <w:lang w:val="en-US"/>
+        </w:rPr>
+        <w:t xml:space="preserve"> </w:t>
+      </w:r>
+      <w:proofErr w:type="spellStart"/>
+      <w:r>
+        <w:rPr>
+          <w:rFonts w:ascii="Arial Rounded MT Bold" w:hAnsi="Arial Rounded MT Bold"/>
+          <w:sz w:val="28"/>
+          <w:lang w:val="en-US"/>
+        </w:rPr>
+        <w:t>Saiz</w:t>
+      </w:r>
+      <w:proofErr w:type="spellEnd"/>
     </w:p>
     <w:p>
       <w:pPr>
@@ -496,26 +514,26 @@
           <w:sz w:val="28"/>
           <w:lang w:val="en-US"/>
         </w:rPr>
-        <w:t xml:space="preserve">Co-Director: Arial Rounded </w:t>
-      </w:r>
-      <w:proofErr w:type="spellStart"/>
+        <w:t>Co-D</w:t>
+      </w:r>
       <w:r>
         <w:rPr>
           <w:rFonts w:ascii="Arial Rounded MT Bold" w:hAnsi="Arial Rounded MT Bold"/>
           <w:sz w:val="28"/>
           <w:lang w:val="en-US"/>
         </w:rPr>
-        <w:t>Tamaño</w:t>
-      </w:r>
-      <w:proofErr w:type="spellEnd"/>
+        <w:t xml:space="preserve">irector: Javier Muñoz de la </w:t>
+      </w:r>
+      <w:proofErr w:type="spellStart"/>
       <w:r>
         <w:rPr>
           <w:rFonts w:ascii="Arial Rounded MT Bold" w:hAnsi="Arial Rounded MT Bold"/>
           <w:sz w:val="28"/>
           <w:lang w:val="en-US"/>
         </w:rPr>
-        <w:t xml:space="preserve"> 14</w:t>
-      </w:r>
+        <w:t>Iglesia</w:t>
+      </w:r>
+      <w:proofErr w:type="spellEnd"/>
     </w:p>
     <w:p>
       <w:pPr>
@@ -563,15 +581,45 @@
           <w:rFonts w:ascii="Arial Rounded MT Bold" w:hAnsi="Arial Rounded MT Bold"/>
           <w:sz w:val="28"/>
         </w:rPr>
-        <w:t xml:space="preserve"> - </w:t>
+        <w:t xml:space="preserve"> </w:t>
       </w:r>
       <w:r>
         <w:rPr>
           <w:rFonts w:ascii="Arial Rounded MT Bold" w:hAnsi="Arial Rounded MT Bold"/>
           <w:sz w:val="28"/>
         </w:rPr>
+        <w:t>–</w:t>
+      </w:r>
+      <w:r>
+        <w:rPr>
+          <w:rFonts w:ascii="Arial Rounded MT Bold" w:hAnsi="Arial Rounded MT Bold"/>
+          <w:sz w:val="28"/>
+        </w:rPr>
+        <w:t xml:space="preserve"> </w:t>
+      </w:r>
+      <w:r>
+        <w:rPr>
+          <w:rFonts w:ascii="Arial Rounded MT Bold" w:hAnsi="Arial Rounded MT Bold"/>
+          <w:sz w:val="28"/>
+        </w:rPr>
         <w:t>2024</w:t>
       </w:r>
+    </w:p>
+    <w:p>
+      <w:pPr>
+        <w:tabs>
+          <w:tab w:val="left" w:pos="3686"/>
+          <w:tab w:val="left" w:pos="4035"/>
+          <w:tab w:val="right" w:pos="8456"/>
+          <w:tab w:val="left" w:pos="4035"/>
+        </w:tabs>
+        <w:rPr>
+          <w:rFonts w:ascii="Arial Rounded MT Bold" w:hAnsi="Arial Rounded MT Bold"/>
+          <w:sz w:val="28"/>
+        </w:rPr>
+      </w:pPr>
+      <w:bookmarkStart w:id="0" w:name="_GoBack"/>
+      <w:bookmarkEnd w:id="0"/>
     </w:p>
     <w:sdt>
       <w:sdtPr>
@@ -2561,7 +2609,7 @@
           <w:color w:val="000000" w:themeColor="text1"/>
         </w:rPr>
       </w:pPr>
-      <w:bookmarkStart w:id="0" w:name="_Toc167276713"/>
+      <w:bookmarkStart w:id="1" w:name="_Toc167276713"/>
       <w:r>
         <w:rPr>
           <w:rFonts w:ascii="Arial Rounded MT Bold" w:hAnsi="Arial Rounded MT Bold"/>
@@ -2577,7 +2625,7 @@
         </w:rPr>
         <w:t xml:space="preserve"> Y OBJETIVOS</w:t>
       </w:r>
-      <w:bookmarkEnd w:id="0"/>
+      <w:bookmarkEnd w:id="1"/>
     </w:p>
     <w:p>
       <w:pPr>
@@ -2590,7 +2638,7 @@
           <w:szCs w:val="28"/>
         </w:rPr>
       </w:pPr>
-      <w:bookmarkStart w:id="1" w:name="_Toc167276714"/>
+      <w:bookmarkStart w:id="2" w:name="_Toc167276714"/>
       <w:r>
         <w:rPr>
           <w:rFonts w:ascii="Arial Rounded MT Bold" w:hAnsi="Arial Rounded MT Bold"/>
@@ -2618,7 +2666,7 @@
         </w:rPr>
         <w:t>ión en castellano</w:t>
       </w:r>
-      <w:bookmarkEnd w:id="1"/>
+      <w:bookmarkEnd w:id="2"/>
       <w:r>
         <w:rPr>
           <w:rFonts w:ascii="Arial Rounded MT Bold" w:hAnsi="Arial Rounded MT Bold"/>
@@ -3015,21 +3063,21 @@
         <w:rPr>
           <w:lang w:val="en-US"/>
         </w:rPr>
-        <w:t xml:space="preserve">Subsequently, the database design is carried out. This phase involves defining the structure of the database, including the tables, relationships, and constraints necessary to </w:t>
+        <w:t xml:space="preserve">Subsequently, the database design is carried out. This phase involves defining the structure of the database, including the tables, relationships, and constraints necessary to efficiently and securely store all the relevant information for managing adaptations for students, which </w:t>
       </w:r>
       <w:proofErr w:type="gramStart"/>
       <w:r>
         <w:rPr>
           <w:lang w:val="en-US"/>
         </w:rPr>
-        <w:t>efficiently and securely store all the relevant information</w:t>
+        <w:t>is related</w:t>
       </w:r>
       <w:proofErr w:type="gramEnd"/>
       <w:r>
         <w:rPr>
           <w:lang w:val="en-US"/>
         </w:rPr>
-        <w:t xml:space="preserve"> for managing adaptations for students, which is related to the previously designed domain.</w:t>
+        <w:t xml:space="preserve"> to the previously designed domain.</w:t>
       </w:r>
     </w:p>
     <w:p>
@@ -3103,7 +3151,7 @@
           <w:szCs w:val="28"/>
         </w:rPr>
       </w:pPr>
-      <w:bookmarkStart w:id="2" w:name="_Toc167276715"/>
+      <w:bookmarkStart w:id="3" w:name="_Toc167276715"/>
       <w:r>
         <w:rPr>
           <w:rFonts w:ascii="Arial Rounded MT Bold" w:hAnsi="Arial Rounded MT Bold"/>
@@ -3113,7 +3161,7 @@
         </w:rPr>
         <w:t>Objetivos</w:t>
       </w:r>
-      <w:bookmarkEnd w:id="2"/>
+      <w:bookmarkEnd w:id="3"/>
     </w:p>
     <w:p>
       <w:pPr>
@@ -4133,7 +4181,7 @@
           <w:color w:val="000000" w:themeColor="text1"/>
         </w:rPr>
       </w:pPr>
-      <w:bookmarkStart w:id="3" w:name="_Toc167276716"/>
+      <w:bookmarkStart w:id="4" w:name="_Toc167276716"/>
       <w:r>
         <w:rPr>
           <w:rFonts w:ascii="Arial Rounded MT Bold" w:hAnsi="Arial Rounded MT Bold"/>
@@ -4141,8 +4189,9 @@
         </w:rPr>
         <w:t>METODOLOGÍA Y CALENDARIO</w:t>
       </w:r>
-      <w:bookmarkEnd w:id="3"/>
-    </w:p>
+      <w:bookmarkEnd w:id="4"/>
+    </w:p>
+    <w:p/>
     <w:p>
       <w:pPr>
         <w:rPr>
@@ -4203,7 +4252,6 @@
     <w:p/>
     <w:p>
       <w:r>
-        <w:lastRenderedPageBreak/>
         <w:t>Fechas: 21/03/24 – 25/03/24</w:t>
       </w:r>
     </w:p>
@@ -4400,7 +4448,6 @@
     <w:p/>
     <w:p>
       <w:r>
-        <w:lastRenderedPageBreak/>
         <w:t>Fechas: 15/04/24-16/04/24</w:t>
       </w:r>
     </w:p>
@@ -4646,6 +4693,9 @@
         <w:jc w:val="center"/>
       </w:pPr>
       <w:r>
+        <w:rPr>
+          <w:noProof/>
+        </w:rPr>
         <w:drawing>
           <wp:inline distT="0" distB="0" distL="0" distR="0" wp14:anchorId="516FCC1B" wp14:editId="4E48566E">
             <wp:extent cx="4483451" cy="2689860"/>
@@ -4691,32 +4741,16 @@
       <w:r>
         <w:t xml:space="preserve">Tabla </w:t>
       </w:r>
-      <w:r>
-        <w:fldChar w:fldCharType="begin"/>
-      </w:r>
-      <w:r>
-        <w:instrText xml:space="preserve"> SEQ Ilustración \* ARABIC </w:instrText>
-      </w:r>
-      <w:r>
-        <w:fldChar w:fldCharType="separate"/>
-      </w:r>
-      <w:r>
-        <w:rPr>
-          <w:noProof/>
-        </w:rPr>
-        <w:t>1</w:t>
-      </w:r>
-      <w:r>
-        <w:fldChar w:fldCharType="end"/>
-      </w:r>
-      <w:r>
-        <w:t xml:space="preserve">: Diagrama de Gantt </w:t>
-      </w:r>
-      <w:r>
-        <w:t xml:space="preserve">- Calendario </w:t>
-      </w:r>
-      <w:r>
-        <w:t>del Proyecto</w:t>
+      <w:fldSimple w:instr=" SEQ Ilustración \* ARABIC ">
+        <w:r>
+          <w:rPr>
+            <w:noProof/>
+          </w:rPr>
+          <w:t>1</w:t>
+        </w:r>
+      </w:fldSimple>
+      <w:r>
+        <w:t>: Diagrama de Gantt - Calendario del Proyecto</w:t>
       </w:r>
     </w:p>
     <w:p/>
@@ -4728,7 +4762,7 @@
           <w:color w:val="000000" w:themeColor="text1"/>
         </w:rPr>
       </w:pPr>
-      <w:bookmarkStart w:id="4" w:name="_Toc167276717"/>
+      <w:bookmarkStart w:id="5" w:name="_Toc167276717"/>
       <w:r>
         <w:rPr>
           <w:rFonts w:ascii="Arial Rounded MT Bold" w:hAnsi="Arial Rounded MT Bold"/>
@@ -4736,8 +4770,9 @@
         </w:rPr>
         <w:t>SOFTWARE UTILIZADO</w:t>
       </w:r>
-      <w:bookmarkEnd w:id="4"/>
-    </w:p>
+      <w:bookmarkEnd w:id="5"/>
+    </w:p>
+    <w:p/>
     <w:p>
       <w:r>
         <w:t xml:space="preserve">En el desarrollo de esta aplicación se han utilizado diversas herramientas y plataformas de software esenciales para alcanzar los objetivos del proyecto. </w:t>
@@ -4746,13 +4781,7 @@
         <w:t>Se detallan</w:t>
       </w:r>
       <w:r>
-        <w:t xml:space="preserve"> las tecnologías seleccionadas, explicando su elección y cómo cada una contribuye a la funcionalidad y calidad de</w:t>
-      </w:r>
-      <w:r>
-        <w:t xml:space="preserve"> la aplicación</w:t>
-      </w:r>
-      <w:r>
-        <w:t xml:space="preserve"> final</w:t>
+        <w:t xml:space="preserve"> las tecnologías seleccionadas, explicando su elección y cómo cada una contribuye a la funcionalidad y calidad de la aplicación final</w:t>
       </w:r>
       <w:r>
         <w:t>.</w:t>
@@ -4841,6 +4870,7 @@
         <w:t xml:space="preserve">y establecer restricciones para </w:t>
       </w:r>
       <w:r>
+        <w:lastRenderedPageBreak/>
         <w:t>los datos, garantizar la integridad de la información y optimizar las operaciones de consulta y manipulación de datos dentro del sistema.</w:t>
       </w:r>
       <w:r>
@@ -4856,7 +4886,6 @@
         </w:numPr>
       </w:pPr>
       <w:r>
-        <w:lastRenderedPageBreak/>
         <w:t>API (Interfaz de Programación de Aplicaciones)</w:t>
       </w:r>
       <w:r>
@@ -4943,324 +4972,340 @@
         <w:t>Microsoft Access:</w:t>
       </w:r>
       <w:r>
+        <w:t xml:space="preserve"> se utiliza para gestionar y almacenar datos a nivel local. En este proyecto, Access permite </w:t>
+      </w:r>
+      <w:r>
+        <w:t>r</w:t>
+      </w:r>
+      <w:r>
+        <w:t>ealizar tareas de gestión del SOUCAN de manera eficiente, proporcionando una interfaz para la manipulación de datos y garantizando su persistencia en la base de datos.</w:t>
+      </w:r>
+    </w:p>
+    <w:p>
+      <w:pPr>
+        <w:pStyle w:val="Prrafodelista"/>
+        <w:numPr>
+          <w:ilvl w:val="0"/>
+          <w:numId w:val="5"/>
+        </w:numPr>
+      </w:pPr>
+      <w:r>
+        <w:t>Almacenamiento en Nube:</w:t>
+      </w:r>
+    </w:p>
+    <w:p>
+      <w:pPr>
+        <w:pStyle w:val="Prrafodelista"/>
+        <w:numPr>
+          <w:ilvl w:val="1"/>
+          <w:numId w:val="5"/>
+        </w:numPr>
+      </w:pPr>
+      <w:r>
+        <w:t>GitHub:</w:t>
+      </w:r>
+    </w:p>
+    <w:p/>
+    <w:p>
+      <w:pPr>
+        <w:pStyle w:val="Ttulo1"/>
+        <w:rPr>
+          <w:rFonts w:ascii="Arial Rounded MT Bold" w:hAnsi="Arial Rounded MT Bold"/>
+          <w:color w:val="000000" w:themeColor="text1"/>
+        </w:rPr>
+      </w:pPr>
+      <w:bookmarkStart w:id="6" w:name="_Toc167276718"/>
+      <w:r>
+        <w:rPr>
+          <w:rFonts w:ascii="Arial Rounded MT Bold" w:hAnsi="Arial Rounded MT Bold"/>
+          <w:color w:val="000000" w:themeColor="text1"/>
+        </w:rPr>
+        <w:t>REQUISITOS FUNCIONALES Y NO FUNCIONALES</w:t>
+      </w:r>
+      <w:bookmarkEnd w:id="6"/>
+    </w:p>
+    <w:p>
+      <w:pPr>
+        <w:pStyle w:val="Ttulo2"/>
+        <w:rPr>
+          <w:rFonts w:ascii="Arial Rounded MT Bold" w:hAnsi="Arial Rounded MT Bold"/>
+          <w:color w:val="auto"/>
+        </w:rPr>
+      </w:pPr>
+    </w:p>
+    <w:p>
+      <w:pPr>
+        <w:pStyle w:val="Ttulo2"/>
+        <w:rPr>
+          <w:rFonts w:ascii="Arial Rounded MT Bold" w:hAnsi="Arial Rounded MT Bold"/>
+          <w:color w:val="auto"/>
+        </w:rPr>
+      </w:pPr>
+      <w:r>
+        <w:rPr>
+          <w:rFonts w:ascii="Arial Rounded MT Bold" w:hAnsi="Arial Rounded MT Bold"/>
+          <w:color w:val="auto"/>
+        </w:rPr>
+        <w:t>Requisitos Funcionales:</w:t>
+      </w:r>
+    </w:p>
+    <w:p/>
+    <w:p>
+      <w:r>
+        <w:t>Este apartado no aplica al desarrollo del TFG, ya que los requisitos funcionales necesarios para el correcto desarrollo de la aplicación se recogieron durante el periodo de prácticas</w:t>
+      </w:r>
+      <w:r>
+        <w:t xml:space="preserve"> previo</w:t>
+      </w:r>
+      <w:r>
+        <w:t>. Durante estas prácticas, se identificaron todas las necesidades</w:t>
+      </w:r>
+      <w:r>
+        <w:t xml:space="preserve"> funcionales</w:t>
+      </w:r>
+      <w:r>
+        <w:t xml:space="preserve"> del departamento del SOUCAN para esta tarea. Por lo tanto, los detalles relevantes se pueden encontrar en el informe de prácticas curriculares.</w:t>
+      </w:r>
+    </w:p>
+    <w:p/>
+    <w:p>
+      <w:pPr>
+        <w:pStyle w:val="Ttulo2"/>
+        <w:rPr>
+          <w:rFonts w:ascii="Arial Rounded MT Bold" w:hAnsi="Arial Rounded MT Bold"/>
+          <w:color w:val="auto"/>
+        </w:rPr>
+      </w:pPr>
+      <w:r>
+        <w:rPr>
+          <w:rFonts w:ascii="Arial Rounded MT Bold" w:hAnsi="Arial Rounded MT Bold"/>
+          <w:color w:val="auto"/>
+        </w:rPr>
+        <w:t xml:space="preserve">Requisitos no </w:t>
+      </w:r>
+      <w:r>
+        <w:rPr>
+          <w:rFonts w:ascii="Arial Rounded MT Bold" w:hAnsi="Arial Rounded MT Bold"/>
+          <w:color w:val="auto"/>
+        </w:rPr>
+        <w:t>funcionales</w:t>
+      </w:r>
+      <w:r>
+        <w:rPr>
+          <w:rFonts w:ascii="Arial Rounded MT Bold" w:hAnsi="Arial Rounded MT Bold"/>
+          <w:color w:val="auto"/>
+        </w:rPr>
+        <w:t>:</w:t>
+      </w:r>
+    </w:p>
+    <w:p/>
+    <w:p>
+      <w:r>
+        <w:t xml:space="preserve">1. Eficiencia: La aplicación debe operar de manera eficiente, optimizando el uso de recursos del sistema para asegurar un rendimiento adecuado, tanto en la manipulación de datos en Microsoft Access como en las interacciones con </w:t>
+      </w:r>
+      <w:r>
+        <w:t>la API</w:t>
+      </w:r>
+      <w:r>
+        <w:t xml:space="preserve"> y SQL Server.</w:t>
+      </w:r>
+    </w:p>
+    <w:p/>
+    <w:p>
+      <w:r>
+        <w:t xml:space="preserve">2. Escalabilidad: La estructura de la aplicación debe permitir futuras ampliaciones y mejoras sin </w:t>
+      </w:r>
+      <w:r>
+        <w:t>impedir</w:t>
+      </w:r>
+      <w:r>
+        <w:t xml:space="preserve"> su funcionalidad actual. Esto incluye la capacidad de añadir nuevas tablas, procedimientos almacenados y funcionalidades en el</w:t>
+      </w:r>
+      <w:r>
+        <w:t xml:space="preserve"> servicio</w:t>
+      </w:r>
+      <w:r>
+        <w:t>.</w:t>
+      </w:r>
+      <w:r>
+        <w:t xml:space="preserve"> De hecho, </w:t>
+      </w:r>
+      <w:r>
+        <w:t>debe estar</w:t>
+      </w:r>
+      <w:r>
+        <w:t xml:space="preserve"> diseñada de tal forma que se pueda implementar en un futuro el uso del servicio de manera remota para las tareas </w:t>
+      </w:r>
+      <w:r>
+        <w:t>aplicadas a través de Access</w:t>
+      </w:r>
+      <w:r>
+        <w:t>.</w:t>
+      </w:r>
+    </w:p>
+    <w:p/>
+    <w:p>
+      <w:r>
+        <w:t>3. Seguridad: Se deben implementar medidas de seguridad robustas para proteger los datos almacenados en SQL Server y accesibles a través de Microsoft Access. Esto incluye la autenticación</w:t>
+      </w:r>
+      <w:r>
+        <w:t xml:space="preserve"> a través de registro de usuarios</w:t>
+      </w:r>
+      <w:r>
+        <w:t xml:space="preserve"> y la encriptación de datos sensibles</w:t>
+      </w:r>
+      <w:r>
+        <w:t>, como contraseñas</w:t>
+      </w:r>
+      <w:r>
+        <w:t>.</w:t>
+      </w:r>
+    </w:p>
+    <w:p/>
+    <w:p>
+      <w:r>
+        <w:lastRenderedPageBreak/>
+        <w:t xml:space="preserve">4. Usabilidad: La interfaz de usuario desarrollada en el .NET Framework debe ser intuitiva y fácil de usar, facilitando la gestión </w:t>
+      </w:r>
+      <w:r>
+        <w:t>por parte de los centros educativos</w:t>
+      </w:r>
+      <w:r>
+        <w:t>. La integración con Microsoft Access debe permitir una manipulación de datos fluida y eficiente.</w:t>
+      </w:r>
+    </w:p>
+    <w:p/>
+    <w:p>
+      <w:r>
+        <w:t>5. Mantenibilidad: El código y la estructura de la aplicación deben ser fácilmente mantenibles. Esto incluye una documentación clara y comprensible</w:t>
+      </w:r>
+      <w:r>
+        <w:t xml:space="preserve"> gracias al informe del TFG</w:t>
+      </w:r>
+      <w:r>
+        <w:t>, así como la adopción de buenas prácticas de programación que faciliten futuras actualizaciones y correcciones</w:t>
+      </w:r>
+      <w:r>
+        <w:t xml:space="preserve"> gracias a el uso de interfaces</w:t>
+      </w:r>
+      <w:r>
+        <w:t>.</w:t>
+      </w:r>
+    </w:p>
+    <w:p/>
+    <w:p>
+      <w:r>
+        <w:t>6. Compatibilidad: La aplicación debe ser compatible con las versiones de software y hardware utilizadas por el departamento del SOUCAN, garantizando un funcionamiento sin problemas en el entorno operativo existente.</w:t>
+      </w:r>
+      <w:r>
+        <w:t xml:space="preserve"> Esto quedó concretado junto con el Departamento de Área Web de la universidad, el cual conoce los requisitos necesarios para que se cumpla esto en cada departamento.</w:t>
+      </w:r>
+    </w:p>
+    <w:p/>
+    <w:p>
+      <w:r>
+        <w:t xml:space="preserve">7. Fiabilidad: La aplicación debe ser confiable, asegurando que todas las funcionalidades, desde la gestión de datos en Microsoft Access hasta las </w:t>
+      </w:r>
+      <w:r>
+        <w:t>operaciones de</w:t>
+      </w:r>
+      <w:r>
         <w:t xml:space="preserve"> </w:t>
       </w:r>
       <w:r>
-        <w:t xml:space="preserve">se utiliza para gestionar y almacenar datos a nivel local. En este proyecto, Access permite </w:t>
-      </w:r>
-      <w:r>
-        <w:t>r</w:t>
-      </w:r>
-      <w:r>
-        <w:t>ealizar tareas de gestión del SOUCAN de manera eficiente, proporcionando una interfaz para la manipulación de datos y garantizando su persistencia en la base de datos.</w:t>
+        <w:t>la API</w:t>
+      </w:r>
+      <w:r>
+        <w:t xml:space="preserve"> a través de los procedimientos almacenados de SQL Server</w:t>
+      </w:r>
+      <w:r>
+        <w:t>, funcionen correctamente y sin errores.</w:t>
+      </w:r>
+    </w:p>
+    <w:p>
+      <w:pPr>
+        <w:pStyle w:val="Ttulo1"/>
+        <w:rPr>
+          <w:rFonts w:ascii="Arial Rounded MT Bold" w:hAnsi="Arial Rounded MT Bold"/>
+          <w:color w:val="000000" w:themeColor="text1"/>
+        </w:rPr>
+      </w:pPr>
+      <w:bookmarkStart w:id="7" w:name="_Toc167276719"/>
+      <w:r>
+        <w:rPr>
+          <w:rFonts w:ascii="Arial Rounded MT Bold" w:hAnsi="Arial Rounded MT Bold"/>
+          <w:color w:val="000000" w:themeColor="text1"/>
+        </w:rPr>
+        <w:t>CASOS DE USO</w:t>
+      </w:r>
+      <w:bookmarkEnd w:id="7"/>
+    </w:p>
+    <w:p>
+      <w:pPr>
+        <w:pStyle w:val="Ttulo1"/>
+        <w:rPr>
+          <w:rFonts w:ascii="Arial Rounded MT Bold" w:hAnsi="Arial Rounded MT Bold"/>
+          <w:color w:val="000000" w:themeColor="text1"/>
+        </w:rPr>
+      </w:pPr>
+      <w:bookmarkStart w:id="8" w:name="_Toc167276720"/>
+      <w:r>
+        <w:rPr>
+          <w:rFonts w:ascii="Arial Rounded MT Bold" w:hAnsi="Arial Rounded MT Bold"/>
+          <w:color w:val="000000" w:themeColor="text1"/>
+        </w:rPr>
+        <w:t>ARQUITECTURA</w:t>
+      </w:r>
+      <w:bookmarkEnd w:id="8"/>
+    </w:p>
+    <w:p>
+      <w:pPr>
+        <w:pStyle w:val="Ttulo1"/>
+        <w:rPr>
+          <w:rFonts w:ascii="Arial Rounded MT Bold" w:hAnsi="Arial Rounded MT Bold"/>
+          <w:color w:val="000000" w:themeColor="text1"/>
+        </w:rPr>
+      </w:pPr>
+      <w:bookmarkStart w:id="9" w:name="_Toc167276721"/>
+      <w:r>
+        <w:rPr>
+          <w:rFonts w:ascii="Arial Rounded MT Bold" w:hAnsi="Arial Rounded MT Bold"/>
+          <w:color w:val="000000" w:themeColor="text1"/>
+        </w:rPr>
+        <w:t>DESARROLLO, DISEÑO E IMPLEMENTACIÓN</w:t>
+      </w:r>
+      <w:bookmarkEnd w:id="9"/>
+      <w:r>
+        <w:rPr>
+          <w:rFonts w:ascii="Arial Rounded MT Bold" w:hAnsi="Arial Rounded MT Bold"/>
+          <w:color w:val="000000" w:themeColor="text1"/>
+        </w:rPr>
+        <w:t xml:space="preserve"> </w:t>
       </w:r>
     </w:p>
     <w:p/>
     <w:p>
       <w:pPr>
-        <w:pStyle w:val="Ttulo1"/>
-        <w:rPr>
-          <w:rFonts w:ascii="Arial Rounded MT Bold" w:hAnsi="Arial Rounded MT Bold"/>
-          <w:color w:val="000000" w:themeColor="text1"/>
-        </w:rPr>
-      </w:pPr>
-      <w:bookmarkStart w:id="5" w:name="_Toc167276718"/>
-      <w:r>
-        <w:rPr>
-          <w:rFonts w:ascii="Arial Rounded MT Bold" w:hAnsi="Arial Rounded MT Bold"/>
-          <w:color w:val="000000" w:themeColor="text1"/>
-        </w:rPr>
-        <w:t>REQUISITOS FUNCIONALES Y NO FUNCIONALES</w:t>
-      </w:r>
-      <w:bookmarkEnd w:id="5"/>
-    </w:p>
-    <w:p>
-      <w:pPr>
         <w:pStyle w:val="Ttulo2"/>
         <w:rPr>
           <w:rFonts w:ascii="Arial Rounded MT Bold" w:hAnsi="Arial Rounded MT Bold"/>
-          <w:color w:val="auto"/>
-        </w:rPr>
-      </w:pPr>
-    </w:p>
-    <w:p>
-      <w:pPr>
-        <w:pStyle w:val="Ttulo2"/>
-        <w:rPr>
-          <w:rFonts w:ascii="Arial Rounded MT Bold" w:hAnsi="Arial Rounded MT Bold"/>
-          <w:color w:val="auto"/>
-        </w:rPr>
-      </w:pPr>
-      <w:r>
-        <w:rPr>
-          <w:rFonts w:ascii="Arial Rounded MT Bold" w:hAnsi="Arial Rounded MT Bold"/>
-          <w:color w:val="auto"/>
-        </w:rPr>
-        <w:t>Requisitos Funcionales:</w:t>
-      </w:r>
+          <w:color w:val="000000" w:themeColor="text1"/>
+          <w:sz w:val="28"/>
+        </w:rPr>
+      </w:pPr>
+      <w:bookmarkStart w:id="10" w:name="_Toc167276722"/>
+      <w:r>
+        <w:rPr>
+          <w:rFonts w:ascii="Arial Rounded MT Bold" w:hAnsi="Arial Rounded MT Bold"/>
+          <w:color w:val="000000" w:themeColor="text1"/>
+          <w:sz w:val="28"/>
+        </w:rPr>
+        <w:t>Diseño de Base de Datos</w:t>
+      </w:r>
+      <w:bookmarkEnd w:id="10"/>
     </w:p>
     <w:p/>
     <w:p>
-      <w:r>
-        <w:t>Este apartado no aplica al desarrollo del TFG, ya que los requisitos funcionales necesarios para el correcto desarrollo de la aplicación se recogieron durante el periodo de prácticas</w:t>
-      </w:r>
-      <w:r>
-        <w:t xml:space="preserve"> previo</w:t>
-      </w:r>
-      <w:r>
-        <w:t>. Durante estas prácticas, se identificaron todas las necesidades</w:t>
-      </w:r>
-      <w:r>
-        <w:t xml:space="preserve"> funcionales</w:t>
-      </w:r>
-      <w:r>
-        <w:t xml:space="preserve"> del departamento del SOUCAN para esta tarea. Por lo tanto, los detalles relevantes se pueden encontrar en el informe de prácticas curriculares.</w:t>
-      </w:r>
-    </w:p>
-    <w:p/>
-    <w:p>
-      <w:pPr>
-        <w:pStyle w:val="Ttulo2"/>
-        <w:rPr>
-          <w:rFonts w:ascii="Arial Rounded MT Bold" w:hAnsi="Arial Rounded MT Bold"/>
-          <w:color w:val="auto"/>
-        </w:rPr>
-      </w:pPr>
-      <w:r>
-        <w:rPr>
-          <w:rFonts w:ascii="Arial Rounded MT Bold" w:hAnsi="Arial Rounded MT Bold"/>
-          <w:color w:val="auto"/>
-        </w:rPr>
-        <w:t xml:space="preserve">Requisitos no </w:t>
-      </w:r>
-      <w:r>
-        <w:rPr>
-          <w:rFonts w:ascii="Arial Rounded MT Bold" w:hAnsi="Arial Rounded MT Bold"/>
-          <w:color w:val="auto"/>
-        </w:rPr>
-        <w:t>funcionales</w:t>
-      </w:r>
-      <w:r>
-        <w:rPr>
-          <w:rFonts w:ascii="Arial Rounded MT Bold" w:hAnsi="Arial Rounded MT Bold"/>
-          <w:color w:val="auto"/>
-        </w:rPr>
-        <w:t>:</w:t>
-      </w:r>
-    </w:p>
-    <w:p/>
-    <w:p>
-      <w:r>
-        <w:t xml:space="preserve">1. Eficiencia: La aplicación debe operar de manera eficiente, optimizando el uso de recursos del sistema para asegurar un rendimiento adecuado, tanto en la manipulación de datos en Microsoft Access como en las interacciones con </w:t>
-      </w:r>
-      <w:r>
-        <w:t>la API</w:t>
-      </w:r>
-      <w:r>
-        <w:t xml:space="preserve"> y SQL Server.</w:t>
-      </w:r>
-    </w:p>
-    <w:p/>
-    <w:p>
-      <w:r>
-        <w:t>2. Escalabilidad</w:t>
-      </w:r>
-      <w:r>
-        <w:t>:</w:t>
-      </w:r>
-      <w:r>
-        <w:t xml:space="preserve"> La estructura de la aplicación debe permitir futuras ampliaciones y mejoras sin </w:t>
-      </w:r>
-      <w:r>
-        <w:t>impedir</w:t>
-      </w:r>
-      <w:r>
-        <w:t xml:space="preserve"> su funcionalidad actual. Esto incluye la capacidad de añadir nuevas tablas, procedimientos almacenados y funcionalidades en el</w:t>
-      </w:r>
-      <w:r>
-        <w:t xml:space="preserve"> servicio</w:t>
-      </w:r>
-      <w:r>
-        <w:t>.</w:t>
-      </w:r>
-      <w:r>
-        <w:t xml:space="preserve"> De hecho, </w:t>
-      </w:r>
-      <w:r>
-        <w:t>debe estar</w:t>
-      </w:r>
-      <w:r>
-        <w:t xml:space="preserve"> diseñada de tal forma que se pueda implementar en un futuro el uso del servicio de manera remota para las tareas </w:t>
-      </w:r>
-      <w:r>
-        <w:t>aplicadas a través de Access</w:t>
-      </w:r>
-      <w:r>
-        <w:t>.</w:t>
-      </w:r>
-    </w:p>
-    <w:p/>
-    <w:p>
-      <w:r>
-        <w:t>3. Seguridad: Se deben implementar medidas de seguridad robustas para proteger los datos almacenados en SQL Server y accesibles a través de Microsoft Access. Esto incluye la autenticación</w:t>
-      </w:r>
-      <w:r>
-        <w:t xml:space="preserve"> a través de registro de usuarios</w:t>
-      </w:r>
-      <w:r>
-        <w:t xml:space="preserve"> y la encriptación de datos sensibles</w:t>
-      </w:r>
-      <w:r>
-        <w:t>, como contraseñas</w:t>
-      </w:r>
-      <w:r>
-        <w:t>.</w:t>
-      </w:r>
-    </w:p>
-    <w:p/>
-    <w:p>
-      <w:r>
-        <w:t xml:space="preserve">4. Usabilidad: La interfaz de usuario desarrollada en el .NET Framework debe ser intuitiva y fácil de usar, facilitando la gestión </w:t>
-      </w:r>
-      <w:r>
-        <w:t>por parte de los centros educativos</w:t>
-      </w:r>
-      <w:r>
-        <w:t>. La integración con Microsoft Access debe permitir una manipulación de datos fluida y eficiente.</w:t>
-      </w:r>
-    </w:p>
-    <w:p/>
-    <w:p>
-      <w:r>
-        <w:t>5. Mantenibilidad: El código y la estructura de la aplicación deben ser fácilmente mantenibles. Esto incluye una documentación clara y comprensible</w:t>
-      </w:r>
-      <w:r>
-        <w:t xml:space="preserve"> gracias al informe del TFG</w:t>
-      </w:r>
-      <w:r>
-        <w:t>, así como la adopción de buenas prácticas de programación que faciliten futuras actualizaciones y correcciones</w:t>
-      </w:r>
-      <w:r>
-        <w:t xml:space="preserve"> gracias a el uso de interfaces</w:t>
-      </w:r>
-      <w:r>
-        <w:t>.</w:t>
-      </w:r>
-    </w:p>
-    <w:p/>
-    <w:p>
-      <w:r>
-        <w:t>6. Compatibilidad: La aplicación debe ser compatible con las versiones de software y hardware utilizadas por el departamento del SOUCAN, garantizando un funcionamiento sin problemas en el entorno operativo existente.</w:t>
-      </w:r>
-      <w:r>
-        <w:t xml:space="preserve"> Esto quedó concretado junto con el Departamento de Área Web de la universidad, el cual conoce los requisitos necesarios para que se cumpla esto en cada departamento.</w:t>
-      </w:r>
-    </w:p>
-    <w:p/>
-    <w:p>
-      <w:r>
-        <w:t xml:space="preserve">7. Fiabilidad: La aplicación debe ser confiable, asegurando que todas las funcionalidades, desde la gestión de datos en Microsoft Access hasta las </w:t>
-      </w:r>
-      <w:r>
-        <w:t>operaciones de</w:t>
-      </w:r>
-      <w:r>
-        <w:t xml:space="preserve"> </w:t>
-      </w:r>
-      <w:r>
-        <w:t>la API</w:t>
-      </w:r>
-      <w:r>
-        <w:t xml:space="preserve"> a través de los procedimientos almacenados de SQL Server</w:t>
-      </w:r>
-      <w:r>
-        <w:t>, funcionen correctamente y sin errores.</w:t>
-      </w:r>
-    </w:p>
-    <w:p>
-      <w:pPr>
-        <w:pStyle w:val="Ttulo1"/>
-        <w:rPr>
-          <w:rFonts w:ascii="Arial Rounded MT Bold" w:hAnsi="Arial Rounded MT Bold"/>
-          <w:color w:val="000000" w:themeColor="text1"/>
-        </w:rPr>
-      </w:pPr>
-      <w:bookmarkStart w:id="6" w:name="_Toc167276719"/>
-      <w:r>
-        <w:rPr>
-          <w:rFonts w:ascii="Arial Rounded MT Bold" w:hAnsi="Arial Rounded MT Bold"/>
-          <w:color w:val="000000" w:themeColor="text1"/>
-        </w:rPr>
-        <w:t>CASOS DE USO</w:t>
-      </w:r>
-      <w:bookmarkEnd w:id="6"/>
-    </w:p>
-    <w:p>
-      <w:pPr>
-        <w:pStyle w:val="Ttulo1"/>
-        <w:rPr>
-          <w:rFonts w:ascii="Arial Rounded MT Bold" w:hAnsi="Arial Rounded MT Bold"/>
-          <w:color w:val="000000" w:themeColor="text1"/>
-        </w:rPr>
-      </w:pPr>
-      <w:bookmarkStart w:id="7" w:name="_Toc167276720"/>
-      <w:r>
-        <w:rPr>
-          <w:rFonts w:ascii="Arial Rounded MT Bold" w:hAnsi="Arial Rounded MT Bold"/>
-          <w:color w:val="000000" w:themeColor="text1"/>
-        </w:rPr>
-        <w:t>ARQUITECTURA</w:t>
-      </w:r>
-      <w:bookmarkEnd w:id="7"/>
-    </w:p>
-    <w:p>
-      <w:pPr>
-        <w:pStyle w:val="Ttulo1"/>
-        <w:rPr>
-          <w:rFonts w:ascii="Arial Rounded MT Bold" w:hAnsi="Arial Rounded MT Bold"/>
-          <w:color w:val="000000" w:themeColor="text1"/>
-        </w:rPr>
-      </w:pPr>
-      <w:bookmarkStart w:id="8" w:name="_Toc167276721"/>
-      <w:r>
-        <w:rPr>
-          <w:rFonts w:ascii="Arial Rounded MT Bold" w:hAnsi="Arial Rounded MT Bold"/>
-          <w:color w:val="000000" w:themeColor="text1"/>
-        </w:rPr>
-        <w:t>DESARROLLO, DISEÑO E IMPLEMENTACIÓN</w:t>
-      </w:r>
-      <w:bookmarkEnd w:id="8"/>
-      <w:r>
-        <w:rPr>
-          <w:rFonts w:ascii="Arial Rounded MT Bold" w:hAnsi="Arial Rounded MT Bold"/>
-          <w:color w:val="000000" w:themeColor="text1"/>
-        </w:rPr>
-        <w:t xml:space="preserve"> </w:t>
-      </w:r>
-    </w:p>
-    <w:p/>
-    <w:p>
-      <w:pPr>
-        <w:pStyle w:val="Ttulo2"/>
-        <w:rPr>
-          <w:rFonts w:ascii="Arial Rounded MT Bold" w:hAnsi="Arial Rounded MT Bold"/>
-          <w:color w:val="000000" w:themeColor="text1"/>
-          <w:sz w:val="28"/>
-        </w:rPr>
-      </w:pPr>
-      <w:bookmarkStart w:id="9" w:name="_Toc167276722"/>
-      <w:r>
-        <w:rPr>
-          <w:rFonts w:ascii="Arial Rounded MT Bold" w:hAnsi="Arial Rounded MT Bold"/>
-          <w:color w:val="000000" w:themeColor="text1"/>
-          <w:sz w:val="28"/>
-        </w:rPr>
-        <w:t>Diseño de Base de Datos</w:t>
-      </w:r>
-      <w:bookmarkEnd w:id="9"/>
-    </w:p>
-    <w:p/>
-    <w:p>
       <w:pPr>
         <w:pStyle w:val="Ttulo3"/>
         <w:rPr>
@@ -5268,7 +5313,7 @@
           <w:color w:val="000000" w:themeColor="text1"/>
         </w:rPr>
       </w:pPr>
-      <w:bookmarkStart w:id="10" w:name="_Toc167276724"/>
+      <w:bookmarkStart w:id="11" w:name="_Toc167276724"/>
       <w:r>
         <w:rPr>
           <w:rFonts w:ascii="Arial Rounded MT Bold" w:hAnsi="Arial Rounded MT Bold"/>
@@ -5276,7 +5321,7 @@
         </w:rPr>
         <w:t>Modelado de ER (Modelo Relacional)</w:t>
       </w:r>
-      <w:bookmarkEnd w:id="10"/>
+      <w:bookmarkEnd w:id="11"/>
     </w:p>
     <w:p/>
     <w:p>
@@ -5343,7 +5388,7 @@
           <w:color w:val="000000" w:themeColor="text1"/>
         </w:rPr>
       </w:pPr>
-      <w:bookmarkStart w:id="11" w:name="_Toc167276725"/>
+      <w:bookmarkStart w:id="12" w:name="_Toc167276725"/>
       <w:r>
         <w:rPr>
           <w:rFonts w:ascii="Arial Rounded MT Bold" w:hAnsi="Arial Rounded MT Bold"/>
@@ -5351,7 +5396,7 @@
         </w:rPr>
         <w:t>Paso a tablas</w:t>
       </w:r>
-      <w:bookmarkEnd w:id="11"/>
+      <w:bookmarkEnd w:id="12"/>
     </w:p>
     <w:p/>
     <w:p>
@@ -5362,7 +5407,7 @@
           <w:color w:val="000000" w:themeColor="text1"/>
         </w:rPr>
       </w:pPr>
-      <w:bookmarkStart w:id="12" w:name="_Toc167276726"/>
+      <w:bookmarkStart w:id="13" w:name="_Toc167276726"/>
       <w:r>
         <w:rPr>
           <w:rFonts w:ascii="Arial Rounded MT Bold" w:hAnsi="Arial Rounded MT Bold"/>
@@ -5386,7 +5431,7 @@
         </w:rPr>
         <w:t>de procedimientos almacenados (Lógica de Negocio)</w:t>
       </w:r>
-      <w:bookmarkEnd w:id="12"/>
+      <w:bookmarkEnd w:id="13"/>
     </w:p>
     <w:p>
       <w:pPr>
@@ -5397,7 +5442,7 @@
           <w:sz w:val="28"/>
         </w:rPr>
       </w:pPr>
-      <w:bookmarkStart w:id="13" w:name="_Toc167276727"/>
+      <w:bookmarkStart w:id="14" w:name="_Toc167276727"/>
       <w:r>
         <w:rPr>
           <w:rFonts w:ascii="Arial Rounded MT Bold" w:hAnsi="Arial Rounded MT Bold"/>
@@ -5406,7 +5451,7 @@
         </w:rPr>
         <w:t>Diseño de Modelo de Dominio</w:t>
       </w:r>
-      <w:bookmarkEnd w:id="13"/>
+      <w:bookmarkEnd w:id="14"/>
     </w:p>
     <w:p>
       <w:pPr>
@@ -5417,7 +5462,7 @@
           <w:sz w:val="28"/>
         </w:rPr>
       </w:pPr>
-      <w:bookmarkStart w:id="14" w:name="_Toc167276728"/>
+      <w:bookmarkStart w:id="15" w:name="_Toc167276728"/>
       <w:r>
         <w:rPr>
           <w:rFonts w:ascii="Arial Rounded MT Bold" w:hAnsi="Arial Rounded MT Bold"/>
@@ -5426,7 +5471,7 @@
         </w:rPr>
         <w:t>Desarrollo de API (Interfaz de Programación de Aplicaciones)</w:t>
       </w:r>
-      <w:bookmarkEnd w:id="14"/>
+      <w:bookmarkEnd w:id="15"/>
     </w:p>
     <w:p>
       <w:pPr>
@@ -5436,7 +5481,7 @@
           <w:color w:val="000000" w:themeColor="text1"/>
         </w:rPr>
       </w:pPr>
-      <w:bookmarkStart w:id="15" w:name="_Toc167276729"/>
+      <w:bookmarkStart w:id="16" w:name="_Toc167276729"/>
       <w:r>
         <w:rPr>
           <w:rFonts w:ascii="Arial Rounded MT Bold" w:hAnsi="Arial Rounded MT Bold"/>
@@ -5444,7 +5489,7 @@
         </w:rPr>
         <w:t>Implementación de Modelo de Dominio</w:t>
       </w:r>
-      <w:bookmarkEnd w:id="15"/>
+      <w:bookmarkEnd w:id="16"/>
     </w:p>
     <w:p>
       <w:pPr>
@@ -5454,7 +5499,7 @@
           <w:color w:val="000000" w:themeColor="text1"/>
         </w:rPr>
       </w:pPr>
-      <w:bookmarkStart w:id="16" w:name="_Toc167276730"/>
+      <w:bookmarkStart w:id="17" w:name="_Toc167276730"/>
       <w:r>
         <w:rPr>
           <w:rFonts w:ascii="Arial Rounded MT Bold" w:hAnsi="Arial Rounded MT Bold"/>
@@ -5462,7 +5507,7 @@
         </w:rPr>
         <w:t>Conexión con Base de datos</w:t>
       </w:r>
-      <w:bookmarkEnd w:id="16"/>
+      <w:bookmarkEnd w:id="17"/>
     </w:p>
     <w:p>
       <w:pPr>
@@ -5512,7 +5557,7 @@
           <w:color w:val="000000" w:themeColor="text1"/>
         </w:rPr>
       </w:pPr>
-      <w:bookmarkStart w:id="17" w:name="_Toc167276731"/>
+      <w:bookmarkStart w:id="18" w:name="_Toc167276731"/>
       <w:r>
         <w:rPr>
           <w:rFonts w:ascii="Arial Rounded MT Bold" w:hAnsi="Arial Rounded MT Bold"/>
@@ -5544,7 +5589,7 @@
         </w:rPr>
         <w:t>End</w:t>
       </w:r>
-      <w:bookmarkEnd w:id="17"/>
+      <w:bookmarkEnd w:id="18"/>
       <w:proofErr w:type="spellEnd"/>
     </w:p>
     <w:p>
@@ -5555,7 +5600,7 @@
           <w:color w:val="000000" w:themeColor="text1"/>
         </w:rPr>
       </w:pPr>
-      <w:bookmarkStart w:id="18" w:name="_Toc167276732"/>
+      <w:bookmarkStart w:id="19" w:name="_Toc167276732"/>
       <w:r>
         <w:rPr>
           <w:rFonts w:ascii="Arial Rounded MT Bold" w:hAnsi="Arial Rounded MT Bold"/>
@@ -5563,7 +5608,7 @@
         </w:rPr>
         <w:t>Implementación de Interfaz Gráfica</w:t>
       </w:r>
-      <w:bookmarkEnd w:id="18"/>
+      <w:bookmarkEnd w:id="19"/>
     </w:p>
     <w:p>
       <w:pPr>
@@ -5573,7 +5618,7 @@
           <w:color w:val="000000" w:themeColor="text1"/>
         </w:rPr>
       </w:pPr>
-      <w:bookmarkStart w:id="19" w:name="_Toc167276733"/>
+      <w:bookmarkStart w:id="20" w:name="_Toc167276733"/>
       <w:r>
         <w:rPr>
           <w:rFonts w:ascii="Arial Rounded MT Bold" w:hAnsi="Arial Rounded MT Bold"/>
@@ -5581,7 +5626,7 @@
         </w:rPr>
         <w:t>Configuración de la API</w:t>
       </w:r>
-      <w:bookmarkEnd w:id="19"/>
+      <w:bookmarkEnd w:id="20"/>
     </w:p>
     <w:p>
       <w:pPr>
@@ -5599,7 +5644,7 @@
           <w:color w:val="000000" w:themeColor="text1"/>
         </w:rPr>
       </w:pPr>
-      <w:bookmarkStart w:id="20" w:name="_Toc167276734"/>
+      <w:bookmarkStart w:id="21" w:name="_Toc167276734"/>
       <w:r>
         <w:rPr>
           <w:rFonts w:ascii="Arial Rounded MT Bold" w:hAnsi="Arial Rounded MT Bold"/>
@@ -5607,7 +5652,7 @@
         </w:rPr>
         <w:t>PRUEBAS: UNITARIAS, INTEGRACIÓN Y ACEPTACIÓN</w:t>
       </w:r>
-      <w:bookmarkEnd w:id="20"/>
+      <w:bookmarkEnd w:id="21"/>
     </w:p>
     <w:p>
       <w:pPr>
@@ -5617,7 +5662,7 @@
           <w:color w:val="000000" w:themeColor="text1"/>
         </w:rPr>
       </w:pPr>
-      <w:bookmarkStart w:id="21" w:name="_Toc167276735"/>
+      <w:bookmarkStart w:id="22" w:name="_Toc167276735"/>
       <w:r>
         <w:rPr>
           <w:rFonts w:ascii="Arial Rounded MT Bold" w:hAnsi="Arial Rounded MT Bold"/>
@@ -5625,7 +5670,7 @@
         </w:rPr>
         <w:t>EJEMPLO DE USO</w:t>
       </w:r>
-      <w:bookmarkEnd w:id="21"/>
+      <w:bookmarkEnd w:id="22"/>
     </w:p>
     <w:p>
       <w:pPr>
@@ -5635,7 +5680,7 @@
           <w:color w:val="000000" w:themeColor="text1"/>
         </w:rPr>
       </w:pPr>
-      <w:bookmarkStart w:id="22" w:name="_Toc167276736"/>
+      <w:bookmarkStart w:id="23" w:name="_Toc167276736"/>
       <w:r>
         <w:rPr>
           <w:rFonts w:ascii="Arial Rounded MT Bold" w:hAnsi="Arial Rounded MT Bold"/>
@@ -5643,7 +5688,7 @@
         </w:rPr>
         <w:t>CONCLUSIONES</w:t>
       </w:r>
-      <w:bookmarkEnd w:id="22"/>
+      <w:bookmarkEnd w:id="23"/>
     </w:p>
     <w:p>
       <w:pPr>
@@ -5653,7 +5698,7 @@
           <w:color w:val="000000" w:themeColor="text1"/>
         </w:rPr>
       </w:pPr>
-      <w:bookmarkStart w:id="23" w:name="_Toc167276737"/>
+      <w:bookmarkStart w:id="24" w:name="_Toc167276737"/>
       <w:r>
         <w:rPr>
           <w:rFonts w:ascii="Arial Rounded MT Bold" w:hAnsi="Arial Rounded MT Bold"/>
@@ -5661,7 +5706,7 @@
         </w:rPr>
         <w:t>TRABAJO FUTURO</w:t>
       </w:r>
-      <w:bookmarkEnd w:id="23"/>
+      <w:bookmarkEnd w:id="24"/>
     </w:p>
     <w:p>
       <w:pPr>
@@ -5671,7 +5716,7 @@
           <w:color w:val="000000" w:themeColor="text1"/>
         </w:rPr>
       </w:pPr>
-      <w:bookmarkStart w:id="24" w:name="_Toc167276738"/>
+      <w:bookmarkStart w:id="25" w:name="_Toc167276738"/>
       <w:r>
         <w:rPr>
           <w:rFonts w:ascii="Arial Rounded MT Bold" w:hAnsi="Arial Rounded MT Bold"/>
@@ -5679,7 +5724,7 @@
         </w:rPr>
         <w:t>TRABAJO PREVIO</w:t>
       </w:r>
-      <w:bookmarkEnd w:id="24"/>
+      <w:bookmarkEnd w:id="25"/>
     </w:p>
     <w:p>
       <w:pPr>
@@ -5689,7 +5734,7 @@
           <w:color w:val="000000" w:themeColor="text1"/>
         </w:rPr>
       </w:pPr>
-      <w:bookmarkStart w:id="25" w:name="_Toc167276739"/>
+      <w:bookmarkStart w:id="26" w:name="_Toc167276739"/>
       <w:r>
         <w:rPr>
           <w:rFonts w:ascii="Arial Rounded MT Bold" w:hAnsi="Arial Rounded MT Bold"/>
@@ -5697,19 +5742,16 @@
         </w:rPr>
         <w:t>FASES DE DESARROLLO</w:t>
       </w:r>
-      <w:bookmarkEnd w:id="25"/>
+      <w:bookmarkEnd w:id="26"/>
     </w:p>
     <w:p/>
     <w:sectPr>
-      <w:headerReference w:type="even" r:id="rId11"/>
-      <w:headerReference w:type="default" r:id="rId12"/>
-      <w:footerReference w:type="even" r:id="rId13"/>
-      <w:footerReference w:type="default" r:id="rId14"/>
-      <w:headerReference w:type="first" r:id="rId15"/>
-      <w:footerReference w:type="first" r:id="rId16"/>
+      <w:headerReference w:type="default" r:id="rId11"/>
+      <w:footerReference w:type="default" r:id="rId12"/>
       <w:pgSz w:w="11906" w:h="16838"/>
       <w:pgMar w:top="1417" w:right="1701" w:bottom="1417" w:left="1701" w:header="708" w:footer="708" w:gutter="0"/>
       <w:cols w:space="708"/>
+      <w:titlePg/>
       <w:docGrid w:linePitch="360"/>
     </w:sectPr>
   </w:body>
@@ -5717,7 +5759,7 @@
 </file>
 
 <file path=word/endnotes.xml><?xml version="1.0" encoding="utf-8"?>
-<w:endnotes xmlns:wpc="http://schemas.microsoft.com/office/word/2010/wordprocessingCanvas" xmlns:cx="http://schemas.microsoft.com/office/drawing/2014/chartex" xmlns:cx1="http://schemas.microsoft.com/office/drawing/2015/9/8/chartex" xmlns:cx2="http://schemas.microsoft.com/office/drawing/2015/10/21/chartex" xmlns:cx3="http://schemas.microsoft.com/office/drawing/2016/5/9/chartex" xmlns:cx4="http://schemas.microsoft.com/office/drawing/2016/5/10/chartex" xmlns:cx5="http://schemas.microsoft.com/office/drawing/2016/5/11/chartex" xmlns:cx6="http://schemas.microsoft.com/office/drawing/2016/5/12/chartex" xmlns:cx7="http://schemas.microsoft.com/office/drawing/2016/5/13/chartex" xmlns:cx8="http://schemas.microsoft.com/office/drawing/2016/5/14/chartex" xmlns:mc="http://schemas.openxmlformats.org/markup-compatibility/2006" xmlns:aink="http://schemas.microsoft.com/office/drawing/2016/ink" xmlns:am3d="http://schemas.microsoft.com/office/drawing/2017/model3d" xmlns:o="urn:schemas-microsoft-com:office:office" xmlns:oel="http://schemas.microsoft.com/office/2019/extlst" xmlns:r="http://schemas.openxmlformats.org/officeDocument/2006/relationships" xmlns:m="http://schemas.openxmlformats.org/officeDocument/2006/math" xmlns:v="urn:schemas-microsoft-com:vml" xmlns:wp14="http://schemas.microsoft.com/office/word/2010/wordprocessingDrawing" xmlns:wp="http://schemas.openxmlformats.org/drawingml/2006/wordprocessingDrawing" xmlns:w10="urn:schemas-microsoft-com:office:word" xmlns:w="http://schemas.openxmlformats.org/wordprocessingml/2006/main" xmlns:w14="http://schemas.microsoft.com/office/word/2010/wordml" xmlns:w15="http://schemas.microsoft.com/office/word/2012/wordml" xmlns:w16cex="http://schemas.microsoft.com/office/word/2018/wordml/cex" xmlns:w16cid="http://schemas.microsoft.com/office/word/2016/wordml/cid" xmlns:w16="http://schemas.microsoft.com/office/word/2018/wordml" xmlns:w16du="http://schemas.microsoft.com/office/word/2023/wordml/word16du" xmlns:w16sdtdh="http://schemas.microsoft.com/office/word/2020/wordml/sdtdatahash" xmlns:w16se="http://schemas.microsoft.com/office/word/2015/wordml/symex" xmlns:wpg="http://schemas.microsoft.com/office/word/2010/wordprocessingGroup" xmlns:wpi="http://schemas.microsoft.com/office/word/2010/wordprocessingInk" xmlns:wne="http://schemas.microsoft.com/office/word/2006/wordml" xmlns:wps="http://schemas.microsoft.com/office/word/2010/wordprocessingShape" mc:Ignorable="w14 w15 w16se w16cid w16 w16cex w16sdtdh w16du wp14">
+<w:endnotes xmlns:wpc="http://schemas.microsoft.com/office/word/2010/wordprocessingCanvas" xmlns:cx="http://schemas.microsoft.com/office/drawing/2014/chartex" xmlns:cx1="http://schemas.microsoft.com/office/drawing/2015/9/8/chartex" xmlns:mc="http://schemas.openxmlformats.org/markup-compatibility/2006" xmlns:o="urn:schemas-microsoft-com:office:office" xmlns:r="http://schemas.openxmlformats.org/officeDocument/2006/relationships" xmlns:m="http://schemas.openxmlformats.org/officeDocument/2006/math" xmlns:v="urn:schemas-microsoft-com:vml" xmlns:wp14="http://schemas.microsoft.com/office/word/2010/wordprocessingDrawing" xmlns:wp="http://schemas.openxmlformats.org/drawingml/2006/wordprocessingDrawing" xmlns:w10="urn:schemas-microsoft-com:office:word" xmlns:w="http://schemas.openxmlformats.org/wordprocessingml/2006/main" xmlns:w14="http://schemas.microsoft.com/office/word/2010/wordml" xmlns:w15="http://schemas.microsoft.com/office/word/2012/wordml" xmlns:w16se="http://schemas.microsoft.com/office/word/2015/wordml/symex" xmlns:wpg="http://schemas.microsoft.com/office/word/2010/wordprocessingGroup" xmlns:wpi="http://schemas.microsoft.com/office/word/2010/wordprocessingInk" xmlns:wne="http://schemas.microsoft.com/office/word/2006/wordml" xmlns:wps="http://schemas.microsoft.com/office/word/2010/wordprocessingShape" mc:Ignorable="w14 w15 w16se wp14">
   <w:endnote w:type="separator" w:id="-1">
     <w:p>
       <w:r>
@@ -5736,17 +5778,7 @@
 </file>
 
 <file path=word/footer1.xml><?xml version="1.0" encoding="utf-8"?>
-<w:ftr xmlns:wpc="http://schemas.microsoft.com/office/word/2010/wordprocessingCanvas" xmlns:cx="http://schemas.microsoft.com/office/drawing/2014/chartex" xmlns:cx1="http://schemas.microsoft.com/office/drawing/2015/9/8/chartex" xmlns:cx2="http://schemas.microsoft.com/office/drawing/2015/10/21/chartex" xmlns:cx3="http://schemas.microsoft.com/office/drawing/2016/5/9/chartex" xmlns:cx4="http://schemas.microsoft.com/office/drawing/2016/5/10/chartex" xmlns:cx5="http://schemas.microsoft.com/office/drawing/2016/5/11/chartex" xmlns:cx6="http://schemas.microsoft.com/office/drawing/2016/5/12/chartex" xmlns:cx7="http://schemas.microsoft.com/office/drawing/2016/5/13/chartex" xmlns:cx8="http://schemas.microsoft.com/office/drawing/2016/5/14/chartex" xmlns:mc="http://schemas.openxmlformats.org/markup-compatibility/2006" xmlns:aink="http://schemas.microsoft.com/office/drawing/2016/ink" xmlns:am3d="http://schemas.microsoft.com/office/drawing/2017/model3d" xmlns:o="urn:schemas-microsoft-com:office:office" xmlns:oel="http://schemas.microsoft.com/office/2019/extlst" xmlns:r="http://schemas.openxmlformats.org/officeDocument/2006/relationships" xmlns:m="http://schemas.openxmlformats.org/officeDocument/2006/math" xmlns:v="urn:schemas-microsoft-com:vml" xmlns:wp14="http://schemas.microsoft.com/office/word/2010/wordprocessingDrawing" xmlns:wp="http://schemas.openxmlformats.org/drawingml/2006/wordprocessingDrawing" xmlns:w10="urn:schemas-microsoft-com:office:word" xmlns:w="http://schemas.openxmlformats.org/wordprocessingml/2006/main" xmlns:w14="http://schemas.microsoft.com/office/word/2010/wordml" xmlns:w15="http://schemas.microsoft.com/office/word/2012/wordml" xmlns:w16cex="http://schemas.microsoft.com/office/word/2018/wordml/cex" xmlns:w16cid="http://schemas.microsoft.com/office/word/2016/wordml/cid" xmlns:w16="http://schemas.microsoft.com/office/word/2018/wordml" xmlns:w16du="http://schemas.microsoft.com/office/word/2023/wordml/word16du" xmlns:w16sdtdh="http://schemas.microsoft.com/office/word/2020/wordml/sdtdatahash" xmlns:w16se="http://schemas.microsoft.com/office/word/2015/wordml/symex" xmlns:wpg="http://schemas.microsoft.com/office/word/2010/wordprocessingGroup" xmlns:wpi="http://schemas.microsoft.com/office/word/2010/wordprocessingInk" xmlns:wne="http://schemas.microsoft.com/office/word/2006/wordml" xmlns:wps="http://schemas.microsoft.com/office/word/2010/wordprocessingShape" mc:Ignorable="w14 w15 w16se w16cid w16 w16cex w16sdtdh w16du wp14">
-  <w:p>
-    <w:pPr>
-      <w:pStyle w:val="Piedepgina"/>
-    </w:pPr>
-  </w:p>
-</w:ftr>
-</file>
-
-<file path=word/footer2.xml><?xml version="1.0" encoding="utf-8"?>
-<w:ftr xmlns:wpc="http://schemas.microsoft.com/office/word/2010/wordprocessingCanvas" xmlns:cx="http://schemas.microsoft.com/office/drawing/2014/chartex" xmlns:cx1="http://schemas.microsoft.com/office/drawing/2015/9/8/chartex" xmlns:cx2="http://schemas.microsoft.com/office/drawing/2015/10/21/chartex" xmlns:cx3="http://schemas.microsoft.com/office/drawing/2016/5/9/chartex" xmlns:cx4="http://schemas.microsoft.com/office/drawing/2016/5/10/chartex" xmlns:cx5="http://schemas.microsoft.com/office/drawing/2016/5/11/chartex" xmlns:cx6="http://schemas.microsoft.com/office/drawing/2016/5/12/chartex" xmlns:cx7="http://schemas.microsoft.com/office/drawing/2016/5/13/chartex" xmlns:cx8="http://schemas.microsoft.com/office/drawing/2016/5/14/chartex" xmlns:mc="http://schemas.openxmlformats.org/markup-compatibility/2006" xmlns:aink="http://schemas.microsoft.com/office/drawing/2016/ink" xmlns:am3d="http://schemas.microsoft.com/office/drawing/2017/model3d" xmlns:o="urn:schemas-microsoft-com:office:office" xmlns:oel="http://schemas.microsoft.com/office/2019/extlst" xmlns:r="http://schemas.openxmlformats.org/officeDocument/2006/relationships" xmlns:m="http://schemas.openxmlformats.org/officeDocument/2006/math" xmlns:v="urn:schemas-microsoft-com:vml" xmlns:wp14="http://schemas.microsoft.com/office/word/2010/wordprocessingDrawing" xmlns:wp="http://schemas.openxmlformats.org/drawingml/2006/wordprocessingDrawing" xmlns:w10="urn:schemas-microsoft-com:office:word" xmlns:w="http://schemas.openxmlformats.org/wordprocessingml/2006/main" xmlns:w14="http://schemas.microsoft.com/office/word/2010/wordml" xmlns:w15="http://schemas.microsoft.com/office/word/2012/wordml" xmlns:w16cex="http://schemas.microsoft.com/office/word/2018/wordml/cex" xmlns:w16cid="http://schemas.microsoft.com/office/word/2016/wordml/cid" xmlns:w16="http://schemas.microsoft.com/office/word/2018/wordml" xmlns:w16du="http://schemas.microsoft.com/office/word/2023/wordml/word16du" xmlns:w16sdtdh="http://schemas.microsoft.com/office/word/2020/wordml/sdtdatahash" xmlns:w16se="http://schemas.microsoft.com/office/word/2015/wordml/symex" xmlns:wpg="http://schemas.microsoft.com/office/word/2010/wordprocessingGroup" xmlns:wpi="http://schemas.microsoft.com/office/word/2010/wordprocessingInk" xmlns:wne="http://schemas.microsoft.com/office/word/2006/wordml" xmlns:wps="http://schemas.microsoft.com/office/word/2010/wordprocessingShape" mc:Ignorable="w14 w15 w16se w16cid w16 w16cex w16sdtdh w16du wp14">
+<w:ftr xmlns:wpc="http://schemas.microsoft.com/office/word/2010/wordprocessingCanvas" xmlns:cx="http://schemas.microsoft.com/office/drawing/2014/chartex" xmlns:cx1="http://schemas.microsoft.com/office/drawing/2015/9/8/chartex" xmlns:mc="http://schemas.openxmlformats.org/markup-compatibility/2006" xmlns:o="urn:schemas-microsoft-com:office:office" xmlns:r="http://schemas.openxmlformats.org/officeDocument/2006/relationships" xmlns:m="http://schemas.openxmlformats.org/officeDocument/2006/math" xmlns:v="urn:schemas-microsoft-com:vml" xmlns:wp14="http://schemas.microsoft.com/office/word/2010/wordprocessingDrawing" xmlns:wp="http://schemas.openxmlformats.org/drawingml/2006/wordprocessingDrawing" xmlns:w10="urn:schemas-microsoft-com:office:word" xmlns:w="http://schemas.openxmlformats.org/wordprocessingml/2006/main" xmlns:w14="http://schemas.microsoft.com/office/word/2010/wordml" xmlns:w15="http://schemas.microsoft.com/office/word/2012/wordml" xmlns:w16se="http://schemas.microsoft.com/office/word/2015/wordml/symex" xmlns:wpg="http://schemas.microsoft.com/office/word/2010/wordprocessingGroup" xmlns:wpi="http://schemas.microsoft.com/office/word/2010/wordprocessingInk" xmlns:wne="http://schemas.microsoft.com/office/word/2006/wordml" xmlns:wps="http://schemas.microsoft.com/office/word/2010/wordprocessingShape" mc:Ignorable="w14 w15 w16se wp14">
   <w:p>
     <w:pPr>
       <w:pStyle w:val="Piedepgina"/>
@@ -5788,7 +5820,7 @@
         <w:noProof/>
         <w:color w:val="000000" w:themeColor="text1"/>
       </w:rPr>
-      <w:t>7</w:t>
+      <w:t>14</w:t>
     </w:r>
     <w:r>
       <w:rPr>
@@ -5807,18 +5839,8 @@
 </w:ftr>
 </file>
 
-<file path=word/footer3.xml><?xml version="1.0" encoding="utf-8"?>
-<w:ftr xmlns:wpc="http://schemas.microsoft.com/office/word/2010/wordprocessingCanvas" xmlns:cx="http://schemas.microsoft.com/office/drawing/2014/chartex" xmlns:cx1="http://schemas.microsoft.com/office/drawing/2015/9/8/chartex" xmlns:cx2="http://schemas.microsoft.com/office/drawing/2015/10/21/chartex" xmlns:cx3="http://schemas.microsoft.com/office/drawing/2016/5/9/chartex" xmlns:cx4="http://schemas.microsoft.com/office/drawing/2016/5/10/chartex" xmlns:cx5="http://schemas.microsoft.com/office/drawing/2016/5/11/chartex" xmlns:cx6="http://schemas.microsoft.com/office/drawing/2016/5/12/chartex" xmlns:cx7="http://schemas.microsoft.com/office/drawing/2016/5/13/chartex" xmlns:cx8="http://schemas.microsoft.com/office/drawing/2016/5/14/chartex" xmlns:mc="http://schemas.openxmlformats.org/markup-compatibility/2006" xmlns:aink="http://schemas.microsoft.com/office/drawing/2016/ink" xmlns:am3d="http://schemas.microsoft.com/office/drawing/2017/model3d" xmlns:o="urn:schemas-microsoft-com:office:office" xmlns:oel="http://schemas.microsoft.com/office/2019/extlst" xmlns:r="http://schemas.openxmlformats.org/officeDocument/2006/relationships" xmlns:m="http://schemas.openxmlformats.org/officeDocument/2006/math" xmlns:v="urn:schemas-microsoft-com:vml" xmlns:wp14="http://schemas.microsoft.com/office/word/2010/wordprocessingDrawing" xmlns:wp="http://schemas.openxmlformats.org/drawingml/2006/wordprocessingDrawing" xmlns:w10="urn:schemas-microsoft-com:office:word" xmlns:w="http://schemas.openxmlformats.org/wordprocessingml/2006/main" xmlns:w14="http://schemas.microsoft.com/office/word/2010/wordml" xmlns:w15="http://schemas.microsoft.com/office/word/2012/wordml" xmlns:w16cex="http://schemas.microsoft.com/office/word/2018/wordml/cex" xmlns:w16cid="http://schemas.microsoft.com/office/word/2016/wordml/cid" xmlns:w16="http://schemas.microsoft.com/office/word/2018/wordml" xmlns:w16du="http://schemas.microsoft.com/office/word/2023/wordml/word16du" xmlns:w16sdtdh="http://schemas.microsoft.com/office/word/2020/wordml/sdtdatahash" xmlns:w16se="http://schemas.microsoft.com/office/word/2015/wordml/symex" xmlns:wpg="http://schemas.microsoft.com/office/word/2010/wordprocessingGroup" xmlns:wpi="http://schemas.microsoft.com/office/word/2010/wordprocessingInk" xmlns:wne="http://schemas.microsoft.com/office/word/2006/wordml" xmlns:wps="http://schemas.microsoft.com/office/word/2010/wordprocessingShape" mc:Ignorable="w14 w15 w16se w16cid w16 w16cex w16sdtdh w16du wp14">
-  <w:p>
-    <w:pPr>
-      <w:pStyle w:val="Piedepgina"/>
-    </w:pPr>
-  </w:p>
-</w:ftr>
-</file>
-
 <file path=word/footnotes.xml><?xml version="1.0" encoding="utf-8"?>
-<w:footnotes xmlns:wpc="http://schemas.microsoft.com/office/word/2010/wordprocessingCanvas" xmlns:cx="http://schemas.microsoft.com/office/drawing/2014/chartex" xmlns:cx1="http://schemas.microsoft.com/office/drawing/2015/9/8/chartex" xmlns:cx2="http://schemas.microsoft.com/office/drawing/2015/10/21/chartex" xmlns:cx3="http://schemas.microsoft.com/office/drawing/2016/5/9/chartex" xmlns:cx4="http://schemas.microsoft.com/office/drawing/2016/5/10/chartex" xmlns:cx5="http://schemas.microsoft.com/office/drawing/2016/5/11/chartex" xmlns:cx6="http://schemas.microsoft.com/office/drawing/2016/5/12/chartex" xmlns:cx7="http://schemas.microsoft.com/office/drawing/2016/5/13/chartex" xmlns:cx8="http://schemas.microsoft.com/office/drawing/2016/5/14/chartex" xmlns:mc="http://schemas.openxmlformats.org/markup-compatibility/2006" xmlns:aink="http://schemas.microsoft.com/office/drawing/2016/ink" xmlns:am3d="http://schemas.microsoft.com/office/drawing/2017/model3d" xmlns:o="urn:schemas-microsoft-com:office:office" xmlns:oel="http://schemas.microsoft.com/office/2019/extlst" xmlns:r="http://schemas.openxmlformats.org/officeDocument/2006/relationships" xmlns:m="http://schemas.openxmlformats.org/officeDocument/2006/math" xmlns:v="urn:schemas-microsoft-com:vml" xmlns:wp14="http://schemas.microsoft.com/office/word/2010/wordprocessingDrawing" xmlns:wp="http://schemas.openxmlformats.org/drawingml/2006/wordprocessingDrawing" xmlns:w10="urn:schemas-microsoft-com:office:word" xmlns:w="http://schemas.openxmlformats.org/wordprocessingml/2006/main" xmlns:w14="http://schemas.microsoft.com/office/word/2010/wordml" xmlns:w15="http://schemas.microsoft.com/office/word/2012/wordml" xmlns:w16cex="http://schemas.microsoft.com/office/word/2018/wordml/cex" xmlns:w16cid="http://schemas.microsoft.com/office/word/2016/wordml/cid" xmlns:w16="http://schemas.microsoft.com/office/word/2018/wordml" xmlns:w16du="http://schemas.microsoft.com/office/word/2023/wordml/word16du" xmlns:w16sdtdh="http://schemas.microsoft.com/office/word/2020/wordml/sdtdatahash" xmlns:w16se="http://schemas.microsoft.com/office/word/2015/wordml/symex" xmlns:wpg="http://schemas.microsoft.com/office/word/2010/wordprocessingGroup" xmlns:wpi="http://schemas.microsoft.com/office/word/2010/wordprocessingInk" xmlns:wne="http://schemas.microsoft.com/office/word/2006/wordml" xmlns:wps="http://schemas.microsoft.com/office/word/2010/wordprocessingShape" mc:Ignorable="w14 w15 w16se w16cid w16 w16cex w16sdtdh w16du wp14">
+<w:footnotes xmlns:wpc="http://schemas.microsoft.com/office/word/2010/wordprocessingCanvas" xmlns:cx="http://schemas.microsoft.com/office/drawing/2014/chartex" xmlns:cx1="http://schemas.microsoft.com/office/drawing/2015/9/8/chartex" xmlns:mc="http://schemas.openxmlformats.org/markup-compatibility/2006" xmlns:o="urn:schemas-microsoft-com:office:office" xmlns:r="http://schemas.openxmlformats.org/officeDocument/2006/relationships" xmlns:m="http://schemas.openxmlformats.org/officeDocument/2006/math" xmlns:v="urn:schemas-microsoft-com:vml" xmlns:wp14="http://schemas.microsoft.com/office/word/2010/wordprocessingDrawing" xmlns:wp="http://schemas.openxmlformats.org/drawingml/2006/wordprocessingDrawing" xmlns:w10="urn:schemas-microsoft-com:office:word" xmlns:w="http://schemas.openxmlformats.org/wordprocessingml/2006/main" xmlns:w14="http://schemas.microsoft.com/office/word/2010/wordml" xmlns:w15="http://schemas.microsoft.com/office/word/2012/wordml" xmlns:w16se="http://schemas.microsoft.com/office/word/2015/wordml/symex" xmlns:wpg="http://schemas.microsoft.com/office/word/2010/wordprocessingGroup" xmlns:wpi="http://schemas.microsoft.com/office/word/2010/wordprocessingInk" xmlns:wne="http://schemas.microsoft.com/office/word/2006/wordml" xmlns:wps="http://schemas.microsoft.com/office/word/2010/wordprocessingShape" mc:Ignorable="w14 w15 w16se wp14">
   <w:footnote w:type="separator" w:id="-1">
     <w:p>
       <w:r>
@@ -5837,37 +5859,73 @@
 </file>
 
 <file path=word/header1.xml><?xml version="1.0" encoding="utf-8"?>
-<w:hdr xmlns:wpc="http://schemas.microsoft.com/office/word/2010/wordprocessingCanvas" xmlns:cx="http://schemas.microsoft.com/office/drawing/2014/chartex" xmlns:cx1="http://schemas.microsoft.com/office/drawing/2015/9/8/chartex" xmlns:cx2="http://schemas.microsoft.com/office/drawing/2015/10/21/chartex" xmlns:cx3="http://schemas.microsoft.com/office/drawing/2016/5/9/chartex" xmlns:cx4="http://schemas.microsoft.com/office/drawing/2016/5/10/chartex" xmlns:cx5="http://schemas.microsoft.com/office/drawing/2016/5/11/chartex" xmlns:cx6="http://schemas.microsoft.com/office/drawing/2016/5/12/chartex" xmlns:cx7="http://schemas.microsoft.com/office/drawing/2016/5/13/chartex" xmlns:cx8="http://schemas.microsoft.com/office/drawing/2016/5/14/chartex" xmlns:mc="http://schemas.openxmlformats.org/markup-compatibility/2006" xmlns:aink="http://schemas.microsoft.com/office/drawing/2016/ink" xmlns:am3d="http://schemas.microsoft.com/office/drawing/2017/model3d" xmlns:o="urn:schemas-microsoft-com:office:office" xmlns:oel="http://schemas.microsoft.com/office/2019/extlst" xmlns:r="http://schemas.openxmlformats.org/officeDocument/2006/relationships" xmlns:m="http://schemas.openxmlformats.org/officeDocument/2006/math" xmlns:v="urn:schemas-microsoft-com:vml" xmlns:wp14="http://schemas.microsoft.com/office/word/2010/wordprocessingDrawing" xmlns:wp="http://schemas.openxmlformats.org/drawingml/2006/wordprocessingDrawing" xmlns:w10="urn:schemas-microsoft-com:office:word" xmlns:w="http://schemas.openxmlformats.org/wordprocessingml/2006/main" xmlns:w14="http://schemas.microsoft.com/office/word/2010/wordml" xmlns:w15="http://schemas.microsoft.com/office/word/2012/wordml" xmlns:w16cex="http://schemas.microsoft.com/office/word/2018/wordml/cex" xmlns:w16cid="http://schemas.microsoft.com/office/word/2016/wordml/cid" xmlns:w16="http://schemas.microsoft.com/office/word/2018/wordml" xmlns:w16du="http://schemas.microsoft.com/office/word/2023/wordml/word16du" xmlns:w16sdtdh="http://schemas.microsoft.com/office/word/2020/wordml/sdtdatahash" xmlns:w16se="http://schemas.microsoft.com/office/word/2015/wordml/symex" xmlns:wpg="http://schemas.microsoft.com/office/word/2010/wordprocessingGroup" xmlns:wpi="http://schemas.microsoft.com/office/word/2010/wordprocessingInk" xmlns:wne="http://schemas.microsoft.com/office/word/2006/wordml" xmlns:wps="http://schemas.microsoft.com/office/word/2010/wordprocessingShape" mc:Ignorable="w14 w15 w16se w16cid w16 w16cex w16sdtdh w16du wp14">
+<w:hdr xmlns:wpc="http://schemas.microsoft.com/office/word/2010/wordprocessingCanvas" xmlns:cx="http://schemas.microsoft.com/office/drawing/2014/chartex" xmlns:cx1="http://schemas.microsoft.com/office/drawing/2015/9/8/chartex" xmlns:mc="http://schemas.openxmlformats.org/markup-compatibility/2006" xmlns:o="urn:schemas-microsoft-com:office:office" xmlns:r="http://schemas.openxmlformats.org/officeDocument/2006/relationships" xmlns:m="http://schemas.openxmlformats.org/officeDocument/2006/math" xmlns:v="urn:schemas-microsoft-com:vml" xmlns:wp14="http://schemas.microsoft.com/office/word/2010/wordprocessingDrawing" xmlns:wp="http://schemas.openxmlformats.org/drawingml/2006/wordprocessingDrawing" xmlns:w10="urn:schemas-microsoft-com:office:word" xmlns:w="http://schemas.openxmlformats.org/wordprocessingml/2006/main" xmlns:w14="http://schemas.microsoft.com/office/word/2010/wordml" xmlns:w15="http://schemas.microsoft.com/office/word/2012/wordml" xmlns:w16se="http://schemas.microsoft.com/office/word/2015/wordml/symex" xmlns:wpg="http://schemas.microsoft.com/office/word/2010/wordprocessingGroup" xmlns:wpi="http://schemas.microsoft.com/office/word/2010/wordprocessingInk" xmlns:wne="http://schemas.microsoft.com/office/word/2006/wordml" xmlns:wps="http://schemas.microsoft.com/office/word/2010/wordprocessingShape" mc:Ignorable="w14 w15 w16se wp14">
   <w:p>
     <w:pPr>
       <w:pStyle w:val="Encabezado"/>
+      <w:tabs>
+        <w:tab w:val="clear" w:pos="4252"/>
+      </w:tabs>
+      <w:rPr>
+        <w:u w:val="single"/>
+      </w:rPr>
     </w:pPr>
-  </w:p>
-</w:hdr>
-</file>
-
-<file path=word/header2.xml><?xml version="1.0" encoding="utf-8"?>
-<w:hdr xmlns:wpc="http://schemas.microsoft.com/office/word/2010/wordprocessingCanvas" xmlns:cx="http://schemas.microsoft.com/office/drawing/2014/chartex" xmlns:cx1="http://schemas.microsoft.com/office/drawing/2015/9/8/chartex" xmlns:cx2="http://schemas.microsoft.com/office/drawing/2015/10/21/chartex" xmlns:cx3="http://schemas.microsoft.com/office/drawing/2016/5/9/chartex" xmlns:cx4="http://schemas.microsoft.com/office/drawing/2016/5/10/chartex" xmlns:cx5="http://schemas.microsoft.com/office/drawing/2016/5/11/chartex" xmlns:cx6="http://schemas.microsoft.com/office/drawing/2016/5/12/chartex" xmlns:cx7="http://schemas.microsoft.com/office/drawing/2016/5/13/chartex" xmlns:cx8="http://schemas.microsoft.com/office/drawing/2016/5/14/chartex" xmlns:mc="http://schemas.openxmlformats.org/markup-compatibility/2006" xmlns:aink="http://schemas.microsoft.com/office/drawing/2016/ink" xmlns:am3d="http://schemas.microsoft.com/office/drawing/2017/model3d" xmlns:o="urn:schemas-microsoft-com:office:office" xmlns:oel="http://schemas.microsoft.com/office/2019/extlst" xmlns:r="http://schemas.openxmlformats.org/officeDocument/2006/relationships" xmlns:m="http://schemas.openxmlformats.org/officeDocument/2006/math" xmlns:v="urn:schemas-microsoft-com:vml" xmlns:wp14="http://schemas.microsoft.com/office/word/2010/wordprocessingDrawing" xmlns:wp="http://schemas.openxmlformats.org/drawingml/2006/wordprocessingDrawing" xmlns:w10="urn:schemas-microsoft-com:office:word" xmlns:w="http://schemas.openxmlformats.org/wordprocessingml/2006/main" xmlns:w14="http://schemas.microsoft.com/office/word/2010/wordml" xmlns:w15="http://schemas.microsoft.com/office/word/2012/wordml" xmlns:w16cex="http://schemas.microsoft.com/office/word/2018/wordml/cex" xmlns:w16cid="http://schemas.microsoft.com/office/word/2016/wordml/cid" xmlns:w16="http://schemas.microsoft.com/office/word/2018/wordml" xmlns:w16du="http://schemas.microsoft.com/office/word/2023/wordml/word16du" xmlns:w16sdtdh="http://schemas.microsoft.com/office/word/2020/wordml/sdtdatahash" xmlns:w16se="http://schemas.microsoft.com/office/word/2015/wordml/symex" xmlns:wpg="http://schemas.microsoft.com/office/word/2010/wordprocessingGroup" xmlns:wpi="http://schemas.microsoft.com/office/word/2010/wordprocessingInk" xmlns:wne="http://schemas.microsoft.com/office/word/2006/wordml" xmlns:wps="http://schemas.microsoft.com/office/word/2010/wordprocessingShape" mc:Ignorable="w14 w15 w16se w16cid w16 w16cex w16sdtdh w16du wp14">
-  <w:p>
-    <w:pPr>
-      <w:pStyle w:val="Encabezado"/>
-    </w:pPr>
-  </w:p>
-</w:hdr>
-</file>
-
-<file path=word/header3.xml><?xml version="1.0" encoding="utf-8"?>
-<w:hdr xmlns:wpc="http://schemas.microsoft.com/office/word/2010/wordprocessingCanvas" xmlns:cx="http://schemas.microsoft.com/office/drawing/2014/chartex" xmlns:cx1="http://schemas.microsoft.com/office/drawing/2015/9/8/chartex" xmlns:cx2="http://schemas.microsoft.com/office/drawing/2015/10/21/chartex" xmlns:cx3="http://schemas.microsoft.com/office/drawing/2016/5/9/chartex" xmlns:cx4="http://schemas.microsoft.com/office/drawing/2016/5/10/chartex" xmlns:cx5="http://schemas.microsoft.com/office/drawing/2016/5/11/chartex" xmlns:cx6="http://schemas.microsoft.com/office/drawing/2016/5/12/chartex" xmlns:cx7="http://schemas.microsoft.com/office/drawing/2016/5/13/chartex" xmlns:cx8="http://schemas.microsoft.com/office/drawing/2016/5/14/chartex" xmlns:mc="http://schemas.openxmlformats.org/markup-compatibility/2006" xmlns:aink="http://schemas.microsoft.com/office/drawing/2016/ink" xmlns:am3d="http://schemas.microsoft.com/office/drawing/2017/model3d" xmlns:o="urn:schemas-microsoft-com:office:office" xmlns:oel="http://schemas.microsoft.com/office/2019/extlst" xmlns:r="http://schemas.openxmlformats.org/officeDocument/2006/relationships" xmlns:m="http://schemas.openxmlformats.org/officeDocument/2006/math" xmlns:v="urn:schemas-microsoft-com:vml" xmlns:wp14="http://schemas.microsoft.com/office/word/2010/wordprocessingDrawing" xmlns:wp="http://schemas.openxmlformats.org/drawingml/2006/wordprocessingDrawing" xmlns:w10="urn:schemas-microsoft-com:office:word" xmlns:w="http://schemas.openxmlformats.org/wordprocessingml/2006/main" xmlns:w14="http://schemas.microsoft.com/office/word/2010/wordml" xmlns:w15="http://schemas.microsoft.com/office/word/2012/wordml" xmlns:w16cex="http://schemas.microsoft.com/office/word/2018/wordml/cex" xmlns:w16cid="http://schemas.microsoft.com/office/word/2016/wordml/cid" xmlns:w16="http://schemas.microsoft.com/office/word/2018/wordml" xmlns:w16du="http://schemas.microsoft.com/office/word/2023/wordml/word16du" xmlns:w16sdtdh="http://schemas.microsoft.com/office/word/2020/wordml/sdtdatahash" xmlns:w16se="http://schemas.microsoft.com/office/word/2015/wordml/symex" xmlns:wpg="http://schemas.microsoft.com/office/word/2010/wordprocessingGroup" xmlns:wpi="http://schemas.microsoft.com/office/word/2010/wordprocessingInk" xmlns:wne="http://schemas.microsoft.com/office/word/2006/wordml" xmlns:wps="http://schemas.microsoft.com/office/word/2010/wordprocessingShape" mc:Ignorable="w14 w15 w16se w16cid w16 w16cex w16sdtdh w16du wp14">
-  <w:p>
-    <w:pPr>
-      <w:pStyle w:val="Encabezado"/>
-    </w:pPr>
+    <w:r>
+      <w:rPr>
+        <w:noProof/>
+      </w:rPr>
+      <w:drawing>
+        <wp:inline distT="0" distB="0" distL="0" distR="0" wp14:anchorId="2BA33DF7" wp14:editId="6EC4F430">
+          <wp:extent cx="1465453" cy="380398"/>
+          <wp:effectExtent l="0" t="0" r="0" b="0"/>
+          <wp:docPr id="2" name="Imagen 2"/>
+          <wp:cNvGraphicFramePr>
+            <a:graphicFrameLocks xmlns:a="http://schemas.openxmlformats.org/drawingml/2006/main" noChangeAspect="1"/>
+          </wp:cNvGraphicFramePr>
+          <a:graphic xmlns:a="http://schemas.openxmlformats.org/drawingml/2006/main">
+            <a:graphicData uri="http://schemas.openxmlformats.org/drawingml/2006/picture">
+              <pic:pic xmlns:pic="http://schemas.openxmlformats.org/drawingml/2006/picture">
+                <pic:nvPicPr>
+                  <pic:cNvPr id="2" name="UC_LogotipoPrincipal.png"/>
+                  <pic:cNvPicPr/>
+                </pic:nvPicPr>
+                <pic:blipFill>
+                  <a:blip r:embed="rId1" cstate="print">
+                    <a:extLst>
+                      <a:ext uri="{28A0092B-C50C-407E-A947-70E740481C1C}">
+                        <a14:useLocalDpi xmlns:a14="http://schemas.microsoft.com/office/drawing/2010/main" val="0"/>
+                      </a:ext>
+                    </a:extLst>
+                  </a:blip>
+                  <a:stretch>
+                    <a:fillRect/>
+                  </a:stretch>
+                </pic:blipFill>
+                <pic:spPr>
+                  <a:xfrm>
+                    <a:off x="0" y="0"/>
+                    <a:ext cx="1503167" cy="390188"/>
+                  </a:xfrm>
+                  <a:prstGeom prst="rect">
+                    <a:avLst/>
+                  </a:prstGeom>
+                </pic:spPr>
+              </pic:pic>
+            </a:graphicData>
+          </a:graphic>
+        </wp:inline>
+      </w:drawing>
+    </w:r>
+    <w:r>
+      <w:tab/>
+      <w:t>Yago Nava Bolado</w:t>
+    </w:r>
   </w:p>
 </w:hdr>
 </file>
 
 <file path=word/numbering.xml><?xml version="1.0" encoding="utf-8"?>
-<w:numbering xmlns:wpc="http://schemas.microsoft.com/office/word/2010/wordprocessingCanvas" xmlns:cx="http://schemas.microsoft.com/office/drawing/2014/chartex" xmlns:cx1="http://schemas.microsoft.com/office/drawing/2015/9/8/chartex" xmlns:cx2="http://schemas.microsoft.com/office/drawing/2015/10/21/chartex" xmlns:cx3="http://schemas.microsoft.com/office/drawing/2016/5/9/chartex" xmlns:cx4="http://schemas.microsoft.com/office/drawing/2016/5/10/chartex" xmlns:cx5="http://schemas.microsoft.com/office/drawing/2016/5/11/chartex" xmlns:cx6="http://schemas.microsoft.com/office/drawing/2016/5/12/chartex" xmlns:cx7="http://schemas.microsoft.com/office/drawing/2016/5/13/chartex" xmlns:cx8="http://schemas.microsoft.com/office/drawing/2016/5/14/chartex" xmlns:mc="http://schemas.openxmlformats.org/markup-compatibility/2006" xmlns:aink="http://schemas.microsoft.com/office/drawing/2016/ink" xmlns:am3d="http://schemas.microsoft.com/office/drawing/2017/model3d" xmlns:o="urn:schemas-microsoft-com:office:office" xmlns:oel="http://schemas.microsoft.com/office/2019/extlst" xmlns:r="http://schemas.openxmlformats.org/officeDocument/2006/relationships" xmlns:m="http://schemas.openxmlformats.org/officeDocument/2006/math" xmlns:v="urn:schemas-microsoft-com:vml" xmlns:wp14="http://schemas.microsoft.com/office/word/2010/wordprocessingDrawing" xmlns:wp="http://schemas.openxmlformats.org/drawingml/2006/wordprocessingDrawing" xmlns:w10="urn:schemas-microsoft-com:office:word" xmlns:w="http://schemas.openxmlformats.org/wordprocessingml/2006/main" xmlns:w14="http://schemas.microsoft.com/office/word/2010/wordml" xmlns:w15="http://schemas.microsoft.com/office/word/2012/wordml" xmlns:w16cex="http://schemas.microsoft.com/office/word/2018/wordml/cex" xmlns:w16cid="http://schemas.microsoft.com/office/word/2016/wordml/cid" xmlns:w16="http://schemas.microsoft.com/office/word/2018/wordml" xmlns:w16du="http://schemas.microsoft.com/office/word/2023/wordml/word16du" xmlns:w16sdtdh="http://schemas.microsoft.com/office/word/2020/wordml/sdtdatahash" xmlns:w16se="http://schemas.microsoft.com/office/word/2015/wordml/symex" xmlns:wpg="http://schemas.microsoft.com/office/word/2010/wordprocessingGroup" xmlns:wpi="http://schemas.microsoft.com/office/word/2010/wordprocessingInk" xmlns:wne="http://schemas.microsoft.com/office/word/2006/wordml" xmlns:wps="http://schemas.microsoft.com/office/word/2010/wordprocessingShape" mc:Ignorable="w14 w15 w16se w16cid w16 w16cex w16sdtdh w16du wp14">
+<w:numbering xmlns:wpc="http://schemas.microsoft.com/office/word/2010/wordprocessingCanvas" xmlns:cx="http://schemas.microsoft.com/office/drawing/2014/chartex" xmlns:cx1="http://schemas.microsoft.com/office/drawing/2015/9/8/chartex" xmlns:mc="http://schemas.openxmlformats.org/markup-compatibility/2006" xmlns:o="urn:schemas-microsoft-com:office:office" xmlns:r="http://schemas.openxmlformats.org/officeDocument/2006/relationships" xmlns:m="http://schemas.openxmlformats.org/officeDocument/2006/math" xmlns:v="urn:schemas-microsoft-com:vml" xmlns:wp14="http://schemas.microsoft.com/office/word/2010/wordprocessingDrawing" xmlns:wp="http://schemas.openxmlformats.org/drawingml/2006/wordprocessingDrawing" xmlns:w10="urn:schemas-microsoft-com:office:word" xmlns:w="http://schemas.openxmlformats.org/wordprocessingml/2006/main" xmlns:w14="http://schemas.microsoft.com/office/word/2010/wordml" xmlns:w15="http://schemas.microsoft.com/office/word/2012/wordml" xmlns:w16se="http://schemas.microsoft.com/office/word/2015/wordml/symex" xmlns:wpg="http://schemas.microsoft.com/office/word/2010/wordprocessingGroup" xmlns:wpi="http://schemas.microsoft.com/office/word/2010/wordprocessingInk" xmlns:wne="http://schemas.microsoft.com/office/word/2006/wordml" xmlns:wps="http://schemas.microsoft.com/office/word/2010/wordprocessingShape" mc:Ignorable="w14 w15 w16se wp14">
   <w:abstractNum w:abstractNumId="0" w15:restartNumberingAfterBreak="0">
     <w:nsid w:val="01D27A4D"/>
     <w:multiLevelType w:val="hybridMultilevel"/>
@@ -6336,26 +6394,26 @@
       </w:rPr>
     </w:lvl>
   </w:abstractNum>
-  <w:num w:numId="1" w16cid:durableId="706681297">
+  <w:num w:numId="1">
     <w:abstractNumId w:val="4"/>
   </w:num>
-  <w:num w:numId="2" w16cid:durableId="94519464">
+  <w:num w:numId="2">
     <w:abstractNumId w:val="1"/>
   </w:num>
-  <w:num w:numId="3" w16cid:durableId="1847135725">
+  <w:num w:numId="3">
     <w:abstractNumId w:val="3"/>
   </w:num>
-  <w:num w:numId="4" w16cid:durableId="1691910040">
+  <w:num w:numId="4">
     <w:abstractNumId w:val="2"/>
   </w:num>
-  <w:num w:numId="5" w16cid:durableId="581567736">
+  <w:num w:numId="5">
     <w:abstractNumId w:val="0"/>
   </w:num>
 </w:numbering>
 </file>
 
 <file path=word/styles.xml><?xml version="1.0" encoding="utf-8"?>
-<w:styles xmlns:mc="http://schemas.openxmlformats.org/markup-compatibility/2006" xmlns:r="http://schemas.openxmlformats.org/officeDocument/2006/relationships" xmlns:w="http://schemas.openxmlformats.org/wordprocessingml/2006/main" xmlns:w14="http://schemas.microsoft.com/office/word/2010/wordml" xmlns:w15="http://schemas.microsoft.com/office/word/2012/wordml" xmlns:w16cex="http://schemas.microsoft.com/office/word/2018/wordml/cex" xmlns:w16cid="http://schemas.microsoft.com/office/word/2016/wordml/cid" xmlns:w16="http://schemas.microsoft.com/office/word/2018/wordml" xmlns:w16du="http://schemas.microsoft.com/office/word/2023/wordml/word16du" xmlns:w16sdtdh="http://schemas.microsoft.com/office/word/2020/wordml/sdtdatahash" xmlns:w16se="http://schemas.microsoft.com/office/word/2015/wordml/symex" mc:Ignorable="w14 w15 w16se w16cid w16 w16cex w16sdtdh w16du">
+<w:styles xmlns:mc="http://schemas.openxmlformats.org/markup-compatibility/2006" xmlns:r="http://schemas.openxmlformats.org/officeDocument/2006/relationships" xmlns:w="http://schemas.openxmlformats.org/wordprocessingml/2006/main" xmlns:w14="http://schemas.microsoft.com/office/word/2010/wordml" xmlns:w15="http://schemas.microsoft.com/office/word/2012/wordml" xmlns:w16se="http://schemas.microsoft.com/office/word/2015/wordml/symex" mc:Ignorable="w14 w15 w16se">
   <w:docDefaults>
     <w:rPrDefault>
       <w:rPr>
@@ -6371,7 +6429,7 @@
       </w:pPr>
     </w:pPrDefault>
   </w:docDefaults>
-  <w:latentStyles w:defLockedState="0" w:defUIPriority="99" w:defSemiHidden="0" w:defUnhideWhenUsed="0" w:defQFormat="0" w:count="376">
+  <w:latentStyles w:defLockedState="0" w:defUIPriority="99" w:defSemiHidden="0" w:defUnhideWhenUsed="0" w:defQFormat="0" w:count="371">
     <w:lsdException w:name="Normal" w:uiPriority="0" w:qFormat="1"/>
     <w:lsdException w:name="heading 1" w:uiPriority="9" w:qFormat="1"/>
     <w:lsdException w:name="heading 2" w:semiHidden="1" w:uiPriority="9" w:unhideWhenUsed="1" w:qFormat="1"/>
@@ -6743,11 +6801,6 @@
     <w:lsdException w:name="List Table 5 Dark Accent 6" w:uiPriority="50"/>
     <w:lsdException w:name="List Table 6 Colorful Accent 6" w:uiPriority="51"/>
     <w:lsdException w:name="List Table 7 Colorful Accent 6" w:uiPriority="52"/>
-    <w:lsdException w:name="Mention" w:semiHidden="1" w:unhideWhenUsed="1"/>
-    <w:lsdException w:name="Smart Hyperlink" w:semiHidden="1" w:unhideWhenUsed="1"/>
-    <w:lsdException w:name="Hashtag" w:semiHidden="1" w:unhideWhenUsed="1"/>
-    <w:lsdException w:name="Unresolved Mention" w:semiHidden="1" w:unhideWhenUsed="1"/>
-    <w:lsdException w:name="Smart Link" w:semiHidden="1" w:unhideWhenUsed="1"/>
   </w:latentStyles>
   <w:style w:type="paragraph" w:default="1" w:styleId="Normal">
     <w:name w:val="Normal"/>
@@ -6891,6 +6944,7 @@
   <w:style w:type="character" w:default="1" w:styleId="Fuentedeprrafopredeter">
     <w:name w:val="Default Paragraph Font"/>
     <w:uiPriority w:val="1"/>
+    <w:semiHidden/>
     <w:unhideWhenUsed/>
   </w:style>
   <w:style w:type="table" w:default="1" w:styleId="Tablanormal">
@@ -7510,7 +7564,7 @@
 </file>
 
 <file path=customXml/itemProps1.xml><?xml version="1.0" encoding="utf-8"?>
-<ds:datastoreItem xmlns:ds="http://schemas.openxmlformats.org/officeDocument/2006/customXml" ds:itemID="{9AE3BDC0-36C1-4170-8A7E-CEF72913EB1A}">
+<ds:datastoreItem xmlns:ds="http://schemas.openxmlformats.org/officeDocument/2006/customXml" ds:itemID="{DE3479B0-AAD9-4B3D-AC34-BB102CD720EE}">
   <ds:schemaRefs>
     <ds:schemaRef ds:uri="http://schemas.openxmlformats.org/officeDocument/2006/bibliography"/>
   </ds:schemaRefs>

--- a/INFORME TFG.docx
+++ b/INFORME TFG.docx
@@ -1,6 +1,6 @@
 
 <file path=word/document.xml><?xml version="1.0" encoding="utf-8"?>
-<w:document xmlns:wpc="http://schemas.microsoft.com/office/word/2010/wordprocessingCanvas" xmlns:cx="http://schemas.microsoft.com/office/drawing/2014/chartex" xmlns:cx1="http://schemas.microsoft.com/office/drawing/2015/9/8/chartex" xmlns:mc="http://schemas.openxmlformats.org/markup-compatibility/2006" xmlns:o="urn:schemas-microsoft-com:office:office" xmlns:r="http://schemas.openxmlformats.org/officeDocument/2006/relationships" xmlns:m="http://schemas.openxmlformats.org/officeDocument/2006/math" xmlns:v="urn:schemas-microsoft-com:vml" xmlns:wp14="http://schemas.microsoft.com/office/word/2010/wordprocessingDrawing" xmlns:wp="http://schemas.openxmlformats.org/drawingml/2006/wordprocessingDrawing" xmlns:w10="urn:schemas-microsoft-com:office:word" xmlns:w="http://schemas.openxmlformats.org/wordprocessingml/2006/main" xmlns:w14="http://schemas.microsoft.com/office/word/2010/wordml" xmlns:w15="http://schemas.microsoft.com/office/word/2012/wordml" xmlns:w16se="http://schemas.microsoft.com/office/word/2015/wordml/symex" xmlns:wpg="http://schemas.microsoft.com/office/word/2010/wordprocessingGroup" xmlns:wpi="http://schemas.microsoft.com/office/word/2010/wordprocessingInk" xmlns:wne="http://schemas.microsoft.com/office/word/2006/wordml" xmlns:wps="http://schemas.microsoft.com/office/word/2010/wordprocessingShape" mc:Ignorable="w14 w15 w16se wp14">
+<w:document xmlns:wpc="http://schemas.microsoft.com/office/word/2010/wordprocessingCanvas" xmlns:cx="http://schemas.microsoft.com/office/drawing/2014/chartex" xmlns:cx1="http://schemas.microsoft.com/office/drawing/2015/9/8/chartex" xmlns:cx2="http://schemas.microsoft.com/office/drawing/2015/10/21/chartex" xmlns:cx3="http://schemas.microsoft.com/office/drawing/2016/5/9/chartex" xmlns:cx4="http://schemas.microsoft.com/office/drawing/2016/5/10/chartex" xmlns:cx5="http://schemas.microsoft.com/office/drawing/2016/5/11/chartex" xmlns:cx6="http://schemas.microsoft.com/office/drawing/2016/5/12/chartex" xmlns:cx7="http://schemas.microsoft.com/office/drawing/2016/5/13/chartex" xmlns:cx8="http://schemas.microsoft.com/office/drawing/2016/5/14/chartex" xmlns:mc="http://schemas.openxmlformats.org/markup-compatibility/2006" xmlns:aink="http://schemas.microsoft.com/office/drawing/2016/ink" xmlns:am3d="http://schemas.microsoft.com/office/drawing/2017/model3d" xmlns:o="urn:schemas-microsoft-com:office:office" xmlns:oel="http://schemas.microsoft.com/office/2019/extlst" xmlns:r="http://schemas.openxmlformats.org/officeDocument/2006/relationships" xmlns:m="http://schemas.openxmlformats.org/officeDocument/2006/math" xmlns:v="urn:schemas-microsoft-com:vml" xmlns:wp14="http://schemas.microsoft.com/office/word/2010/wordprocessingDrawing" xmlns:wp="http://schemas.openxmlformats.org/drawingml/2006/wordprocessingDrawing" xmlns:w10="urn:schemas-microsoft-com:office:word" xmlns:w="http://schemas.openxmlformats.org/wordprocessingml/2006/main" xmlns:w14="http://schemas.microsoft.com/office/word/2010/wordml" xmlns:w15="http://schemas.microsoft.com/office/word/2012/wordml" xmlns:w16cex="http://schemas.microsoft.com/office/word/2018/wordml/cex" xmlns:w16cid="http://schemas.microsoft.com/office/word/2016/wordml/cid" xmlns:w16="http://schemas.microsoft.com/office/word/2018/wordml" xmlns:w16du="http://schemas.microsoft.com/office/word/2023/wordml/word16du" xmlns:w16sdtdh="http://schemas.microsoft.com/office/word/2020/wordml/sdtdatahash" xmlns:w16se="http://schemas.microsoft.com/office/word/2015/wordml/symex" xmlns:wpg="http://schemas.microsoft.com/office/word/2010/wordprocessingGroup" xmlns:wpi="http://schemas.microsoft.com/office/word/2010/wordprocessingInk" xmlns:wne="http://schemas.microsoft.com/office/word/2006/wordml" xmlns:wps="http://schemas.microsoft.com/office/word/2010/wordprocessingShape" mc:Ignorable="w14 w15 w16se w16cid w16 w16cex w16sdtdh w16du wp14">
   <w:body>
     <w:p>
       <w:pPr>
@@ -19,7 +19,7 @@
           <w:noProof/>
         </w:rPr>
         <w:drawing>
-          <wp:inline distT="0" distB="0" distL="0" distR="0" wp14:anchorId="3502E897" wp14:editId="4C13CAAD">
+          <wp:inline distT="0" distB="0" distL="0" distR="0" wp14:anchorId="3502E897" wp14:editId="3C5A0D2D">
             <wp:extent cx="4610100" cy="1200150"/>
             <wp:effectExtent l="0" t="0" r="0" b="0"/>
             <wp:docPr id="1" name="Imagen 1"/>
@@ -431,14 +431,12 @@
         <w:rPr>
           <w:rFonts w:ascii="Arial Rounded MT Bold" w:hAnsi="Arial Rounded MT Bold"/>
           <w:sz w:val="28"/>
-          <w:lang w:val="en-US"/>
         </w:rPr>
       </w:pPr>
       <w:r>
         <w:rPr>
           <w:rFonts w:ascii="Arial Rounded MT Bold" w:hAnsi="Arial Rounded MT Bold"/>
           <w:sz w:val="28"/>
-          <w:lang w:val="en-US"/>
         </w:rPr>
         <w:t>D</w:t>
       </w:r>
@@ -446,38 +444,9 @@
         <w:rPr>
           <w:rFonts w:ascii="Arial Rounded MT Bold" w:hAnsi="Arial Rounded MT Bold"/>
           <w:sz w:val="28"/>
-          <w:lang w:val="en-US"/>
-        </w:rPr>
-        <w:t xml:space="preserve">irector: Diego </w:t>
-      </w:r>
-      <w:proofErr w:type="spellStart"/>
-      <w:r>
-        <w:rPr>
-          <w:rFonts w:ascii="Arial Rounded MT Bold" w:hAnsi="Arial Rounded MT Bold"/>
-          <w:sz w:val="28"/>
-          <w:lang w:val="en-US"/>
-        </w:rPr>
-        <w:t>García</w:t>
-      </w:r>
-      <w:proofErr w:type="spellEnd"/>
-      <w:r>
-        <w:rPr>
-          <w:rFonts w:ascii="Arial Rounded MT Bold" w:hAnsi="Arial Rounded MT Bold"/>
-          <w:sz w:val="28"/>
-          <w:lang w:val="en-US"/>
-        </w:rPr>
-        <w:t xml:space="preserve"> </w:t>
-      </w:r>
-      <w:proofErr w:type="spellStart"/>
-      <w:r>
-        <w:rPr>
-          <w:rFonts w:ascii="Arial Rounded MT Bold" w:hAnsi="Arial Rounded MT Bold"/>
-          <w:sz w:val="28"/>
-          <w:lang w:val="en-US"/>
-        </w:rPr>
-        <w:t>Saiz</w:t>
-      </w:r>
-      <w:proofErr w:type="spellEnd"/>
+        </w:rPr>
+        <w:t>irector: Diego García Saiz</w:t>
+      </w:r>
     </w:p>
     <w:p>
       <w:pPr>
@@ -490,7 +459,6 @@
         <w:rPr>
           <w:rFonts w:ascii="Arial Rounded MT Bold" w:hAnsi="Arial Rounded MT Bold"/>
           <w:sz w:val="28"/>
-          <w:lang w:val="en-US"/>
         </w:rPr>
       </w:pPr>
     </w:p>
@@ -505,14 +473,13 @@
         <w:rPr>
           <w:rFonts w:ascii="Arial Rounded MT Bold" w:hAnsi="Arial Rounded MT Bold"/>
           <w:sz w:val="28"/>
-          <w:lang w:val="en-US"/>
-        </w:rPr>
-      </w:pPr>
+        </w:rPr>
+      </w:pPr>
+      <w:proofErr w:type="gramStart"/>
       <w:r>
         <w:rPr>
           <w:rFonts w:ascii="Arial Rounded MT Bold" w:hAnsi="Arial Rounded MT Bold"/>
           <w:sz w:val="28"/>
-          <w:lang w:val="en-US"/>
         </w:rPr>
         <w:t>Co-D</w:t>
       </w:r>
@@ -520,20 +487,17 @@
         <w:rPr>
           <w:rFonts w:ascii="Arial Rounded MT Bold" w:hAnsi="Arial Rounded MT Bold"/>
           <w:sz w:val="28"/>
-          <w:lang w:val="en-US"/>
-        </w:rPr>
-        <w:t xml:space="preserve">irector: Javier Muñoz de la </w:t>
-      </w:r>
-      <w:proofErr w:type="spellStart"/>
+        </w:rPr>
+        <w:t>irector</w:t>
+      </w:r>
+      <w:proofErr w:type="gramEnd"/>
       <w:r>
         <w:rPr>
           <w:rFonts w:ascii="Arial Rounded MT Bold" w:hAnsi="Arial Rounded MT Bold"/>
           <w:sz w:val="28"/>
-          <w:lang w:val="en-US"/>
-        </w:rPr>
-        <w:t>Iglesia</w:t>
-      </w:r>
-      <w:proofErr w:type="spellEnd"/>
+        </w:rPr>
+        <w:t>: Javier Muñoz de la Iglesia</w:t>
+      </w:r>
     </w:p>
     <w:p>
       <w:pPr>
@@ -544,14 +508,8 @@
           <w:tab w:val="left" w:pos="4035"/>
         </w:tabs>
         <w:jc w:val="right"/>
-        <w:rPr>
-          <w:lang w:val="en-US"/>
-        </w:rPr>
-      </w:pPr>
-      <w:r>
-        <w:rPr>
-          <w:lang w:val="en-US"/>
-        </w:rPr>
+      </w:pPr>
+      <w:r>
         <w:tab/>
       </w:r>
     </w:p>
@@ -618,8 +576,6 @@
           <w:sz w:val="28"/>
         </w:rPr>
       </w:pPr>
-      <w:bookmarkStart w:id="0" w:name="_GoBack"/>
-      <w:bookmarkEnd w:id="0"/>
     </w:p>
     <w:sdt>
       <w:sdtPr>
@@ -2609,7 +2565,7 @@
           <w:color w:val="000000" w:themeColor="text1"/>
         </w:rPr>
       </w:pPr>
-      <w:bookmarkStart w:id="1" w:name="_Toc167276713"/>
+      <w:bookmarkStart w:id="0" w:name="_Toc167276713"/>
       <w:r>
         <w:rPr>
           <w:rFonts w:ascii="Arial Rounded MT Bold" w:hAnsi="Arial Rounded MT Bold"/>
@@ -2625,7 +2581,7 @@
         </w:rPr>
         <w:t xml:space="preserve"> Y OBJETIVOS</w:t>
       </w:r>
-      <w:bookmarkEnd w:id="1"/>
+      <w:bookmarkEnd w:id="0"/>
     </w:p>
     <w:p>
       <w:pPr>
@@ -2638,7 +2594,7 @@
           <w:szCs w:val="28"/>
         </w:rPr>
       </w:pPr>
-      <w:bookmarkStart w:id="2" w:name="_Toc167276714"/>
+      <w:bookmarkStart w:id="1" w:name="_Toc167276714"/>
       <w:r>
         <w:rPr>
           <w:rFonts w:ascii="Arial Rounded MT Bold" w:hAnsi="Arial Rounded MT Bold"/>
@@ -2666,7 +2622,7 @@
         </w:rPr>
         <w:t>ión en castellano</w:t>
       </w:r>
-      <w:bookmarkEnd w:id="2"/>
+      <w:bookmarkEnd w:id="1"/>
       <w:r>
         <w:rPr>
           <w:rFonts w:ascii="Arial Rounded MT Bold" w:hAnsi="Arial Rounded MT Bold"/>
@@ -3063,21 +3019,21 @@
         <w:rPr>
           <w:lang w:val="en-US"/>
         </w:rPr>
-        <w:t xml:space="preserve">Subsequently, the database design is carried out. This phase involves defining the structure of the database, including the tables, relationships, and constraints necessary to efficiently and securely store all the relevant information for managing adaptations for students, which </w:t>
+        <w:t xml:space="preserve">Subsequently, the database design is carried out. This phase involves defining the structure of the database, including the tables, relationships, and constraints necessary to </w:t>
       </w:r>
       <w:proofErr w:type="gramStart"/>
       <w:r>
         <w:rPr>
           <w:lang w:val="en-US"/>
         </w:rPr>
-        <w:t>is related</w:t>
+        <w:t>efficiently and securely store all the relevant information</w:t>
       </w:r>
       <w:proofErr w:type="gramEnd"/>
       <w:r>
         <w:rPr>
           <w:lang w:val="en-US"/>
         </w:rPr>
-        <w:t xml:space="preserve"> to the previously designed domain.</w:t>
+        <w:t xml:space="preserve"> for managing adaptations for students, which is related to the previously designed domain.</w:t>
       </w:r>
     </w:p>
     <w:p>
@@ -3151,7 +3107,7 @@
           <w:szCs w:val="28"/>
         </w:rPr>
       </w:pPr>
-      <w:bookmarkStart w:id="3" w:name="_Toc167276715"/>
+      <w:bookmarkStart w:id="2" w:name="_Toc167276715"/>
       <w:r>
         <w:rPr>
           <w:rFonts w:ascii="Arial Rounded MT Bold" w:hAnsi="Arial Rounded MT Bold"/>
@@ -3161,7 +3117,7 @@
         </w:rPr>
         <w:t>Objetivos</w:t>
       </w:r>
-      <w:bookmarkEnd w:id="3"/>
+      <w:bookmarkEnd w:id="2"/>
     </w:p>
     <w:p>
       <w:pPr>
@@ -4181,7 +4137,7 @@
           <w:color w:val="000000" w:themeColor="text1"/>
         </w:rPr>
       </w:pPr>
-      <w:bookmarkStart w:id="4" w:name="_Toc167276716"/>
+      <w:bookmarkStart w:id="3" w:name="_Toc167276716"/>
       <w:r>
         <w:rPr>
           <w:rFonts w:ascii="Arial Rounded MT Bold" w:hAnsi="Arial Rounded MT Bold"/>
@@ -4189,9 +4145,26 @@
         </w:rPr>
         <w:t>METODOLOGÍA Y CALENDARIO</w:t>
       </w:r>
-      <w:bookmarkEnd w:id="4"/>
+      <w:bookmarkEnd w:id="3"/>
     </w:p>
     <w:p/>
+    <w:p>
+      <w:r>
+        <w:t>En este apartado se detalla el enfoque y las etapas necesarias para el desarrollo del servicio. Se describirán las fases del ciclo de desarrollo, desde la planificación y el diseño hasta la implementación y las pruebas, así como la gestión de tiempos y recursos. Además, se presentará un informe con los hitos logrados</w:t>
+      </w:r>
+      <w:r>
+        <w:t xml:space="preserve"> en cada plazo</w:t>
+      </w:r>
+      <w:r>
+        <w:t>, lo que permitirá un seguimiento estructurado del progreso, asegurando la consecución de los objetivos propuestos de manera eficiente y organizada.</w:t>
+      </w:r>
+    </w:p>
+    <w:p/>
+    <w:p>
+      <w:r>
+        <w:t>Se adjunta su debido Diagrama de Gantt, que permite representar de manera gráfica cómo ha sido subdividido en el tiempo el desarrollo de las tareas:</w:t>
+      </w:r>
+    </w:p>
     <w:p>
       <w:pPr>
         <w:rPr>
@@ -4201,492 +4174,7 @@
           <w:szCs w:val="32"/>
         </w:rPr>
       </w:pPr>
-      <w:r>
-        <w:t>En este apartado se detalla el enfoque y las etapas necesarias para el desarrollo del servicio. Se describirán las fases del ciclo de desarrollo, desde la planificación y el diseño hasta la implementación y las pruebas, así como la gestión de tiempos y recursos. Además, se presentará un informe con los hitos logrados</w:t>
-      </w:r>
-      <w:r>
-        <w:t xml:space="preserve"> en cada plazo</w:t>
-      </w:r>
-      <w:r>
-        <w:t>, lo que permitirá un seguimiento estructurado del progreso, asegurando la consecución de los objetivos propuestos de manera eficiente y organizada.</w:t>
-      </w:r>
-    </w:p>
-    <w:p/>
-    <w:p>
-      <w:r>
-        <w:t>Fechas: 08/02/2024 – 20/03/2024</w:t>
-      </w:r>
-    </w:p>
-    <w:p>
-      <w:r>
-        <w:t xml:space="preserve">El comienzo del desarrollo parte del análisis de requisitos realizado durante el periodo de prácticas en el departamento del SOUCAN, a partir de este trabajo se cuenta con un documento el cual figura. </w:t>
-      </w:r>
-      <w:r>
-        <w:t xml:space="preserve">Este trabajo </w:t>
-      </w:r>
-      <w:r>
-        <w:t>produjo</w:t>
-      </w:r>
-      <w:r>
-        <w:t xml:space="preserve"> un documento que recoge todos los requisitos funcionales</w:t>
-      </w:r>
-      <w:r>
-        <w:t xml:space="preserve"> requeridos para conseguir una funcionalidad completa</w:t>
-      </w:r>
-      <w:r>
-        <w:t xml:space="preserve">, los cuales se determinaron a partir de reuniones con las personas encargadas de la gestión del </w:t>
-      </w:r>
-      <w:r>
-        <w:t>s</w:t>
-      </w:r>
-      <w:r>
-        <w:t>ervicio.</w:t>
-      </w:r>
-      <w:r>
-        <w:t xml:space="preserve"> </w:t>
-      </w:r>
-    </w:p>
-    <w:p/>
-    <w:p/>
-    <w:p/>
-    <w:p/>
-    <w:p>
-      <w:r>
-        <w:t>Fechas: 21/03/24 – 25/03/24</w:t>
-      </w:r>
-    </w:p>
-    <w:p>
-      <w:r>
-        <w:t>A</w:t>
-      </w:r>
-      <w:r>
-        <w:t xml:space="preserve"> través de varias reuniones con el responsable del departamento del Área de Servicios Web de la Universidad de Cantabria, se identificaron los requisitos no funcionales necesarios para el desarrollo del proyecto. En estas reuniones se definieron los atributos de calidad y las restricciones que debe cumplir el servicio, así como las tecnologías que permitirán abordar estos aspectos.</w:t>
-      </w:r>
-      <w:r>
-        <w:t xml:space="preserve"> </w:t>
-      </w:r>
-    </w:p>
-    <w:p>
-      <w:r>
-        <w:t xml:space="preserve">Sección del índice: software utilizado + </w:t>
-      </w:r>
-      <w:r>
-        <w:t>requisitos funcionales y no funcionales</w:t>
-      </w:r>
-      <w:r>
-        <w:t xml:space="preserve"> </w:t>
-      </w:r>
-    </w:p>
-    <w:p/>
-    <w:p>
-      <w:r>
-        <w:t>Fechas: 26/03/24-27/03/24</w:t>
-      </w:r>
-    </w:p>
-    <w:p>
-      <w:r>
-        <w:t>Tras realizar el análisis de los requisitos, se procede a la fase de modelado del dominio. Esta fase tiene como objetivo representar todos los objetos y relaciones necesarios para implementar la funcionalidad deseada y cumplir con los requisitos establecidos.</w:t>
-      </w:r>
-    </w:p>
-    <w:p>
-      <w:r>
-        <w:t>Sección del índice: desarrollo, diseño e implementación.</w:t>
-      </w:r>
-    </w:p>
-    <w:p/>
-    <w:p>
-      <w:r>
-        <w:t>Fechas: 28/03/24-01/04/24</w:t>
-      </w:r>
-    </w:p>
-    <w:p>
-      <w:r>
-        <w:t xml:space="preserve">Con base en el modelo de dominio previamente desarrollado, se procede a diseñar el almacenamiento de la información en la base de datos. Este modelado relacional se diseña </w:t>
-      </w:r>
-      <w:r>
-        <w:t>con el fin de</w:t>
-      </w:r>
-      <w:r>
-        <w:t xml:space="preserve"> preservar la semántica y distribución de los objetos</w:t>
-      </w:r>
-      <w:r>
-        <w:t xml:space="preserve"> junto con la manera en la que se encuentran </w:t>
-      </w:r>
-      <w:r>
-        <w:t>relacionados</w:t>
-      </w:r>
-      <w:r>
-        <w:t>, con el objetivo de almacenar los datos de manera que se pueda acceder y manipular de forma lógica y eficiente.</w:t>
-      </w:r>
-    </w:p>
-    <w:p>
-      <w:r>
-        <w:t>Sección del índice: desarrollo, diseño e implementación</w:t>
-      </w:r>
-      <w:r>
-        <w:t>.</w:t>
-      </w:r>
-    </w:p>
-    <w:p/>
-    <w:p>
-      <w:r>
-        <w:t>Fechas: 01/04/24-</w:t>
-      </w:r>
-      <w:r>
-        <w:t>1</w:t>
-      </w:r>
-      <w:r>
-        <w:t>5</w:t>
-      </w:r>
-      <w:r>
-        <w:t>/04/24</w:t>
-      </w:r>
-    </w:p>
-    <w:p>
-      <w:r>
-        <w:t>Después de diseñar las entidades necesarias para el desarrollo, se procede a la conversión del modelo relacional a tablas. Para ello, se utiliza la herramienta "Microsoft SQL Server", que proporciona los recursos necesarios para almacenar tod</w:t>
-      </w:r>
-      <w:r>
-        <w:t>os</w:t>
-      </w:r>
-      <w:r>
-        <w:t xml:space="preserve"> l</w:t>
-      </w:r>
-      <w:r>
-        <w:t>os</w:t>
-      </w:r>
-      <w:r>
-        <w:t xml:space="preserve"> </w:t>
-      </w:r>
-      <w:r>
-        <w:t>objetos manipulados</w:t>
-      </w:r>
-      <w:r>
-        <w:t xml:space="preserve"> en un servidor. Este proceso se divide en varias subetapas:</w:t>
-      </w:r>
-    </w:p>
-    <w:p/>
-    <w:p>
-      <w:pPr>
-        <w:pStyle w:val="Prrafodelista"/>
-        <w:numPr>
-          <w:ilvl w:val="0"/>
-          <w:numId w:val="2"/>
-        </w:numPr>
-      </w:pPr>
-      <w:r>
-        <w:t>Creación y paso a tablas</w:t>
-      </w:r>
-      <w:r>
-        <w:t xml:space="preserve">: </w:t>
-      </w:r>
-      <w:r>
-        <w:t>Se utiliza el modelo relacional previo para definir la distribución de las tablas, así como el tipo de datos y las restricciones de sus campos.</w:t>
-      </w:r>
-    </w:p>
-    <w:p>
-      <w:pPr>
-        <w:pStyle w:val="Prrafodelista"/>
-      </w:pPr>
-    </w:p>
-    <w:p>
-      <w:pPr>
-        <w:pStyle w:val="Prrafodelista"/>
-        <w:numPr>
-          <w:ilvl w:val="0"/>
-          <w:numId w:val="2"/>
-        </w:numPr>
-      </w:pPr>
-      <w:r>
-        <w:t xml:space="preserve">Generación de objetos para testeo posterior: </w:t>
-      </w:r>
-      <w:r>
-        <w:t>Tras la creación de las tablas, se generan una serie de objetos "</w:t>
-      </w:r>
-      <w:proofErr w:type="spellStart"/>
-      <w:r>
-        <w:t>testeables</w:t>
-      </w:r>
-      <w:proofErr w:type="spellEnd"/>
-      <w:r>
-        <w:t>" para que, durante el desarrollo de la API, se pueda probar cómo reaccionan al utilizar los distintos procedimientos</w:t>
-      </w:r>
-      <w:r>
-        <w:t xml:space="preserve"> almacenados</w:t>
-      </w:r>
-      <w:r>
-        <w:t>.</w:t>
-      </w:r>
-    </w:p>
-    <w:p>
-      <w:pPr>
-        <w:pStyle w:val="Prrafodelista"/>
-      </w:pPr>
-    </w:p>
-    <w:p>
-      <w:pPr>
-        <w:pStyle w:val="Prrafodelista"/>
-        <w:numPr>
-          <w:ilvl w:val="0"/>
-          <w:numId w:val="2"/>
-        </w:numPr>
-      </w:pPr>
-      <w:r>
-        <w:t>Desarrollo de procedimientos almacenados: Con los objetos de la aplicación ya disponibles, se procede a la creación de los procedimientos necesarios para que el servicio funcione correctamente y realice las operaciones de lectura y escritura definidas en el análisis de requisitos. Además, se verifica el correcto funcionamiento de estos procedimientos utilizando los elementos de prueba previamente generados.</w:t>
-      </w:r>
-    </w:p>
-    <w:p>
-      <w:r>
-        <w:t>Sección del índice: desarrollo, diseño e implementación.</w:t>
-      </w:r>
-    </w:p>
-    <w:p/>
-    <w:p/>
-    <w:p/>
-    <w:p/>
-    <w:p/>
-    <w:p/>
-    <w:p>
-      <w:r>
-        <w:t>Fechas: 15/04/24-16/04/24</w:t>
-      </w:r>
-    </w:p>
-    <w:p>
-      <w:r>
-        <w:t>En esta etapa, se inicia la implementación de la API (Interfaz de Programación de Aplicaciones) utilizando "Visual Studio", que facilita la subdivisión en capas mediante el uso del modelo MVC (Modelo-Vista-Controlador). Dentro de esta estructura, se establece la conexión con el servidor de base de datos para realizar el mapeo de los objetos y los procedimientos almacenados.</w:t>
-      </w:r>
-    </w:p>
-    <w:p>
-      <w:r>
-        <w:t>Sección del índice: desarrollo, diseño e implementación.</w:t>
-      </w:r>
-    </w:p>
-    <w:p/>
-    <w:p>
-      <w:r>
-        <w:t>Fechas: 16/04/24-</w:t>
-      </w:r>
-      <w:r>
-        <w:t>22</w:t>
-      </w:r>
-      <w:r>
-        <w:t>/04/24</w:t>
-      </w:r>
-    </w:p>
-    <w:p>
-      <w:r>
-        <w:t>Se desarrolla la capa Modelo junto con sus subdivisiones (Capa Entidad, Capa Datos y Capa Negocio). Además, se crea un ejecutable de prueba para comprobar el correcto mapeo de los elementos. A continuación, se detalla la utilidad de las distintas partes:</w:t>
-      </w:r>
-    </w:p>
-    <w:p/>
-    <w:p>
-      <w:pPr>
-        <w:pStyle w:val="Prrafodelista"/>
-        <w:numPr>
-          <w:ilvl w:val="0"/>
-          <w:numId w:val="3"/>
-        </w:numPr>
-      </w:pPr>
-      <w:r>
-        <w:t>Capa Entidad: En esta capa se define la estructura de los distintos objetos de la API, permitiendo representar los objetos de la base de datos y trabajar con ellos a través del servicio.</w:t>
-      </w:r>
-    </w:p>
-    <w:p>
-      <w:pPr>
-        <w:pStyle w:val="Prrafodelista"/>
-      </w:pPr>
-    </w:p>
-    <w:p>
-      <w:pPr>
-        <w:pStyle w:val="Prrafodelista"/>
-        <w:numPr>
-          <w:ilvl w:val="0"/>
-          <w:numId w:val="3"/>
-        </w:numPr>
-      </w:pPr>
-      <w:r>
-        <w:t>Capa Datos: Su función es mapear todas las operaciones que permiten leer y escribir los elementos de la base de datos. El desarrollo de esta sección es laborioso, ya que es necesario asegurar que todos los elementos almacenados se relacionen adecuadamente con los definidos en la Capa Entidad.</w:t>
-      </w:r>
-    </w:p>
-    <w:p/>
-    <w:p>
-      <w:pPr>
-        <w:pStyle w:val="Prrafodelista"/>
-        <w:numPr>
-          <w:ilvl w:val="0"/>
-          <w:numId w:val="3"/>
-        </w:numPr>
-      </w:pPr>
-      <w:r>
-        <w:t xml:space="preserve">Capa Negocio: Se encarga de filtrar los métodos provenientes de la Capa de Datos, </w:t>
-      </w:r>
-      <w:r>
-        <w:t>verificando que los parámetros sean correctos</w:t>
-      </w:r>
-      <w:r>
-        <w:t xml:space="preserve"> y permitiendo que </w:t>
-      </w:r>
-      <w:r>
-        <w:t xml:space="preserve">se puede utilizar </w:t>
-      </w:r>
-      <w:r>
-        <w:t xml:space="preserve">una operación de la Capa de Datos como varias </w:t>
-      </w:r>
-      <w:proofErr w:type="spellStart"/>
-      <w:r>
-        <w:t>suboperaciones</w:t>
-      </w:r>
-      <w:proofErr w:type="spellEnd"/>
-      <w:r>
-        <w:t xml:space="preserve"> en la Capa de Negocio. Además, en esta capa se crean las operaciones necesarias para complementar la funcionalidad del servicio.</w:t>
-      </w:r>
-    </w:p>
-    <w:p>
-      <w:r>
-        <w:t>Sección del índice: desarrollo, diseño e implementación</w:t>
-      </w:r>
-    </w:p>
-    <w:p/>
-    <w:p>
-      <w:r>
-        <w:t xml:space="preserve">Fechas: </w:t>
-      </w:r>
-      <w:r>
-        <w:t>22/04/24-29/04/24</w:t>
-      </w:r>
-    </w:p>
-    <w:p>
-      <w:r>
-        <w:t>En este periodo se completa la Capa Controlador y se estructura la Capa Vista.</w:t>
-      </w:r>
-    </w:p>
-    <w:p>
-      <w:pPr>
-        <w:pStyle w:val="Prrafodelista"/>
-        <w:numPr>
-          <w:ilvl w:val="0"/>
-          <w:numId w:val="4"/>
-        </w:numPr>
-      </w:pPr>
-      <w:r>
-        <w:t xml:space="preserve">Capa Controlador: </w:t>
-      </w:r>
-      <w:r>
-        <w:t>S</w:t>
-      </w:r>
-      <w:r>
-        <w:t xml:space="preserve">e encarga de conectar </w:t>
-      </w:r>
-      <w:r>
-        <w:t>la manipulación</w:t>
-      </w:r>
-      <w:r>
-        <w:t xml:space="preserve"> de los datos a través de las vistas de la web con las operaciones implementadas en la Capa de Negocio. También establece cómo se relacionan y comunican las distintas vistas de la web</w:t>
-      </w:r>
-      <w:r>
-        <w:t>.</w:t>
-      </w:r>
-    </w:p>
-    <w:p>
-      <w:pPr>
-        <w:pStyle w:val="Prrafodelista"/>
-        <w:numPr>
-          <w:ilvl w:val="0"/>
-          <w:numId w:val="4"/>
-        </w:numPr>
-      </w:pPr>
-      <w:r>
-        <w:t xml:space="preserve">Capa Vista: </w:t>
-      </w:r>
-      <w:r>
-        <w:t>Únicamente</w:t>
-      </w:r>
-      <w:r>
-        <w:t xml:space="preserve"> se implementa la estructura y la relación entre las distintas vistas, utilizando el </w:t>
-      </w:r>
-      <w:proofErr w:type="spellStart"/>
-      <w:r>
-        <w:t>mock</w:t>
-      </w:r>
-      <w:proofErr w:type="spellEnd"/>
-      <w:r>
-        <w:t xml:space="preserve"> de interfaces desarrollado en el periodo de prácticas.</w:t>
-      </w:r>
-      <w:r>
-        <w:t xml:space="preserve"> Posteriormente se diseñará e implementará las mismas.</w:t>
-      </w:r>
-    </w:p>
-    <w:p>
-      <w:r>
-        <w:t>Sección del índice: desarrollo, diseño e implementación</w:t>
-      </w:r>
-    </w:p>
-    <w:p/>
-    <w:p>
-      <w:r>
-        <w:t>Fechas: 29/04/24-08/05/24</w:t>
-      </w:r>
-    </w:p>
-    <w:p>
-      <w:r>
-        <w:t>Entre estas fechas, una vez finalizado el desarrollo del Back-</w:t>
-      </w:r>
-      <w:proofErr w:type="spellStart"/>
-      <w:r>
-        <w:t>End</w:t>
-      </w:r>
-      <w:proofErr w:type="spellEnd"/>
-      <w:r>
-        <w:t xml:space="preserve"> de la aplicación, se procede a trabajar en el Front-</w:t>
-      </w:r>
-      <w:proofErr w:type="spellStart"/>
-      <w:r>
-        <w:t>End</w:t>
-      </w:r>
-      <w:proofErr w:type="spellEnd"/>
-      <w:r>
-        <w:t xml:space="preserve">, es decir, a estructurar el apartado visual disponible en la interfaz del usuario. Para esta etapa, se utilizan las vistas generadas previamente junto con el controlador. Esta tarea es bastante compleja, ya que requiere un estudio previo sobre cómo implementar y combinar HTML con el </w:t>
-      </w:r>
-      <w:proofErr w:type="spellStart"/>
-      <w:r>
-        <w:t>framework</w:t>
-      </w:r>
-      <w:proofErr w:type="spellEnd"/>
-      <w:r>
-        <w:t xml:space="preserve"> seleccionado (.NET Framework).</w:t>
-      </w:r>
-    </w:p>
-    <w:p>
-      <w:r>
-        <w:t>Sección del índice: desarrollo, diseño e implementación</w:t>
-      </w:r>
-    </w:p>
-    <w:p>
-      <w:r>
-        <w:t xml:space="preserve"> </w:t>
-      </w:r>
-    </w:p>
-    <w:p/>
-    <w:p/>
-    <w:p/>
-    <w:p/>
-    <w:p/>
-    <w:p>
-      <w:r>
-        <w:t>Fechas: 08/05/24-14/05/24</w:t>
-      </w:r>
-    </w:p>
-    <w:p>
-      <w:r>
-        <w:t>Finalmente, tras completar el desarrollo del servicio, se implementa la sección de Access para su uso local por los empleados encargados de la gestión del SOUCAN. Antes de esta implementación, se realizan dos reuniones con el encargado del Área de Servicios Web de la universidad para comprender el uso de este entorno de desarrollo. Posteriormente, se implementan todas las funcionalidades solicitadas y se verifica su correcto funcionamiento mediante pruebas de manipulación de datos, asegurando su persistencia en la base de datos.</w:t>
-      </w:r>
-    </w:p>
-    <w:p>
-      <w:r>
-        <w:t>Sección del índice: Desarrollo, diseño e implementación</w:t>
-      </w:r>
-    </w:p>
-    <w:p/>
+    </w:p>
     <w:p>
       <w:pPr>
         <w:keepNext/>
@@ -4696,8 +4184,9 @@
         <w:rPr>
           <w:noProof/>
         </w:rPr>
+        <w:lastRenderedPageBreak/>
         <w:drawing>
-          <wp:inline distT="0" distB="0" distL="0" distR="0" wp14:anchorId="516FCC1B" wp14:editId="4E48566E">
+          <wp:inline distT="0" distB="0" distL="0" distR="0" wp14:anchorId="66E86FF1" wp14:editId="7E1B5E9E">
             <wp:extent cx="4483451" cy="2689860"/>
             <wp:effectExtent l="0" t="0" r="0" b="0"/>
             <wp:docPr id="1805962478" name="Imagen 1" descr="Gráfico"/>
@@ -4755,6 +4244,464 @@
     </w:p>
     <w:p/>
     <w:p>
+      <w:r>
+        <w:t>Fechas: 08/02/2024 – 20/03/2024</w:t>
+      </w:r>
+    </w:p>
+    <w:p>
+      <w:r>
+        <w:t xml:space="preserve">El comienzo del desarrollo parte del análisis de requisitos realizado durante el periodo de prácticas en el departamento del SOUCAN, a partir de este trabajo se cuenta con un documento el cual figura. </w:t>
+      </w:r>
+      <w:r>
+        <w:t xml:space="preserve">Este trabajo </w:t>
+      </w:r>
+      <w:r>
+        <w:t>produjo</w:t>
+      </w:r>
+      <w:r>
+        <w:t xml:space="preserve"> un documento que recoge todos los requisitos funcionales</w:t>
+      </w:r>
+      <w:r>
+        <w:t xml:space="preserve"> requeridos para conseguir una funcionalidad completa</w:t>
+      </w:r>
+      <w:r>
+        <w:t xml:space="preserve">, los cuales se determinaron a partir de reuniones con las personas encargadas de la gestión del </w:t>
+      </w:r>
+      <w:r>
+        <w:t>s</w:t>
+      </w:r>
+      <w:r>
+        <w:t>ervicio.</w:t>
+      </w:r>
+      <w:r>
+        <w:t xml:space="preserve"> </w:t>
+      </w:r>
+    </w:p>
+    <w:p/>
+    <w:p>
+      <w:r>
+        <w:t>Fechas: 21/03/24 – 25/03/24</w:t>
+      </w:r>
+    </w:p>
+    <w:p>
+      <w:r>
+        <w:t>A</w:t>
+      </w:r>
+      <w:r>
+        <w:t xml:space="preserve"> través de varias reuniones con el responsable del departamento del Área de Servicios Web de la Universidad de Cantabria, se identificaron los requisitos no funcionales necesarios para el desarrollo del proyecto. En estas reuniones se definieron los atributos de calidad y las restricciones que debe cumplir el servicio, así como las tecnologías que permitirán abordar estos aspectos.</w:t>
+      </w:r>
+      <w:r>
+        <w:t xml:space="preserve"> </w:t>
+      </w:r>
+    </w:p>
+    <w:p>
+      <w:r>
+        <w:t xml:space="preserve">Sección del índice: software utilizado + </w:t>
+      </w:r>
+      <w:r>
+        <w:t>requisitos funcionales y no funcionales</w:t>
+      </w:r>
+      <w:r>
+        <w:t xml:space="preserve"> </w:t>
+      </w:r>
+    </w:p>
+    <w:p/>
+    <w:p>
+      <w:r>
+        <w:t>Fechas: 26/03/24-27/03/24</w:t>
+      </w:r>
+    </w:p>
+    <w:p>
+      <w:r>
+        <w:t>Tras realizar el análisis de los requisitos, se procede a la fase de modelado del dominio. Esta fase tiene como objetivo representar todos los objetos y relaciones necesarios para implementar la funcionalidad deseada y cumplir con los requisitos establecidos.</w:t>
+      </w:r>
+    </w:p>
+    <w:p>
+      <w:r>
+        <w:t>Sección del índice: desarrollo, diseño e implementación.</w:t>
+      </w:r>
+    </w:p>
+    <w:p/>
+    <w:p>
+      <w:r>
+        <w:t>Fechas: 28/03/24-01/04/24</w:t>
+      </w:r>
+    </w:p>
+    <w:p>
+      <w:r>
+        <w:t xml:space="preserve">Con base en el modelo de dominio previamente desarrollado, se procede a diseñar el almacenamiento de la información en la base de datos. Este modelado relacional se diseña </w:t>
+      </w:r>
+      <w:r>
+        <w:t>con el fin de</w:t>
+      </w:r>
+      <w:r>
+        <w:t xml:space="preserve"> preservar la semántica y distribución de los objetos</w:t>
+      </w:r>
+      <w:r>
+        <w:t xml:space="preserve"> junto con la manera en la que se encuentran </w:t>
+      </w:r>
+      <w:r>
+        <w:t>relacionados</w:t>
+      </w:r>
+      <w:r>
+        <w:t>, con el objetivo de almacenar los datos de manera que se pueda acceder y manipular de forma lógica y eficiente.</w:t>
+      </w:r>
+    </w:p>
+    <w:p>
+      <w:r>
+        <w:t>Sección del índice: desarrollo, diseño e implementación</w:t>
+      </w:r>
+      <w:r>
+        <w:t>.</w:t>
+      </w:r>
+    </w:p>
+    <w:p/>
+    <w:p>
+      <w:r>
+        <w:t>Fechas: 01/04/24-</w:t>
+      </w:r>
+      <w:r>
+        <w:t>1</w:t>
+      </w:r>
+      <w:r>
+        <w:t>5</w:t>
+      </w:r>
+      <w:r>
+        <w:t>/04/24</w:t>
+      </w:r>
+    </w:p>
+    <w:p>
+      <w:r>
+        <w:lastRenderedPageBreak/>
+        <w:t>Después de diseñar las entidades necesarias para el desarrollo, se procede a la conversión del modelo relacional a tablas. Para ello, se utiliza la herramienta "Microsoft SQL Server", que proporciona los recursos necesarios para almacenar tod</w:t>
+      </w:r>
+      <w:r>
+        <w:t>os</w:t>
+      </w:r>
+      <w:r>
+        <w:t xml:space="preserve"> l</w:t>
+      </w:r>
+      <w:r>
+        <w:t>os</w:t>
+      </w:r>
+      <w:r>
+        <w:t xml:space="preserve"> </w:t>
+      </w:r>
+      <w:r>
+        <w:t>objetos manipulados</w:t>
+      </w:r>
+      <w:r>
+        <w:t xml:space="preserve"> en un servidor. Este proceso se divide en varias subetapas:</w:t>
+      </w:r>
+    </w:p>
+    <w:p/>
+    <w:p>
+      <w:pPr>
+        <w:pStyle w:val="Prrafodelista"/>
+        <w:numPr>
+          <w:ilvl w:val="0"/>
+          <w:numId w:val="2"/>
+        </w:numPr>
+      </w:pPr>
+      <w:r>
+        <w:t>Creación y paso a tablas</w:t>
+      </w:r>
+      <w:r>
+        <w:t xml:space="preserve">: </w:t>
+      </w:r>
+      <w:r>
+        <w:t>Se utiliza el modelo relacional previo para definir la distribución de las tablas, así como el tipo de datos y las restricciones de sus campos.</w:t>
+      </w:r>
+    </w:p>
+    <w:p>
+      <w:pPr>
+        <w:pStyle w:val="Prrafodelista"/>
+      </w:pPr>
+    </w:p>
+    <w:p>
+      <w:pPr>
+        <w:pStyle w:val="Prrafodelista"/>
+        <w:numPr>
+          <w:ilvl w:val="0"/>
+          <w:numId w:val="2"/>
+        </w:numPr>
+      </w:pPr>
+      <w:r>
+        <w:t xml:space="preserve">Generación de objetos para testeo posterior: </w:t>
+      </w:r>
+      <w:r>
+        <w:t>Tras la creación de las tablas, se generan una serie de objetos "</w:t>
+      </w:r>
+      <w:proofErr w:type="spellStart"/>
+      <w:r>
+        <w:t>testeables</w:t>
+      </w:r>
+      <w:proofErr w:type="spellEnd"/>
+      <w:r>
+        <w:t>" para que, durante el desarrollo de la API, se pueda probar cómo reaccionan al utilizar los distintos procedimientos</w:t>
+      </w:r>
+      <w:r>
+        <w:t xml:space="preserve"> almacenados</w:t>
+      </w:r>
+      <w:r>
+        <w:t>.</w:t>
+      </w:r>
+    </w:p>
+    <w:p>
+      <w:pPr>
+        <w:pStyle w:val="Prrafodelista"/>
+      </w:pPr>
+    </w:p>
+    <w:p>
+      <w:pPr>
+        <w:pStyle w:val="Prrafodelista"/>
+        <w:numPr>
+          <w:ilvl w:val="0"/>
+          <w:numId w:val="2"/>
+        </w:numPr>
+      </w:pPr>
+      <w:r>
+        <w:t>Desarrollo de procedimientos almacenados: Con los objetos de la aplicación ya disponibles, se procede a la creación de los procedimientos necesarios para que el servicio funcione correctamente y realice las operaciones de lectura y escritura definidas en el análisis de requisitos. Además, se verifica el correcto funcionamiento de estos procedimientos utilizando los elementos de prueba previamente generados.</w:t>
+      </w:r>
+    </w:p>
+    <w:p>
+      <w:r>
+        <w:t>Sección del índice: desarrollo, diseño e implementación.</w:t>
+      </w:r>
+    </w:p>
+    <w:p/>
+    <w:p>
+      <w:r>
+        <w:t>Fechas: 15/04/24-16/04/24</w:t>
+      </w:r>
+    </w:p>
+    <w:p>
+      <w:r>
+        <w:t>En esta etapa, se inicia la implementación de la API (Interfaz de Programación de Aplicaciones) utilizando "Visual Studio", que facilita la subdivisión en capas mediante el uso del modelo MVC (Modelo-Vista-Controlador). Dentro de esta estructura, se establece la conexión con el servidor de base de datos para realizar el mapeo de los objetos y los procedimientos almacenados.</w:t>
+      </w:r>
+    </w:p>
+    <w:p>
+      <w:r>
+        <w:t>Sección del índice: desarrollo, diseño e implementación.</w:t>
+      </w:r>
+    </w:p>
+    <w:p/>
+    <w:p>
+      <w:r>
+        <w:t>Fechas: 16/04/24-</w:t>
+      </w:r>
+      <w:r>
+        <w:t>22</w:t>
+      </w:r>
+      <w:r>
+        <w:t>/04/24</w:t>
+      </w:r>
+    </w:p>
+    <w:p>
+      <w:r>
+        <w:t>Se desarrolla la capa Modelo junto con sus subdivisiones (Capa Entidad, Capa Datos y Capa Negocio). Además, se crea un ejecutable de prueba para comprobar el correcto mapeo de los elementos. A continuación, se detalla la utilidad de las distintas partes:</w:t>
+      </w:r>
+    </w:p>
+    <w:p/>
+    <w:p>
+      <w:pPr>
+        <w:pStyle w:val="Prrafodelista"/>
+        <w:numPr>
+          <w:ilvl w:val="0"/>
+          <w:numId w:val="3"/>
+        </w:numPr>
+      </w:pPr>
+      <w:r>
+        <w:t>Capa Entidad: En esta capa se define la estructura de los distintos objetos de la API, permitiendo representar los objetos de la base de datos y trabajar con ellos a través del servicio.</w:t>
+      </w:r>
+    </w:p>
+    <w:p>
+      <w:pPr>
+        <w:pStyle w:val="Prrafodelista"/>
+      </w:pPr>
+    </w:p>
+    <w:p>
+      <w:pPr>
+        <w:pStyle w:val="Prrafodelista"/>
+        <w:numPr>
+          <w:ilvl w:val="0"/>
+          <w:numId w:val="3"/>
+        </w:numPr>
+      </w:pPr>
+      <w:r>
+        <w:t>Capa Datos: Su función es mapear todas las operaciones que permiten leer y escribir los elementos de la base de datos. El desarrollo de esta sección es laborioso, ya que es necesario asegurar que todos los elementos almacenados se relacionen adecuadamente con los definidos en la Capa Entidad.</w:t>
+      </w:r>
+    </w:p>
+    <w:p/>
+    <w:p>
+      <w:pPr>
+        <w:pStyle w:val="Prrafodelista"/>
+        <w:numPr>
+          <w:ilvl w:val="0"/>
+          <w:numId w:val="3"/>
+        </w:numPr>
+      </w:pPr>
+      <w:r>
+        <w:t xml:space="preserve">Capa Negocio: Se encarga de filtrar los métodos provenientes de la Capa de Datos, </w:t>
+      </w:r>
+      <w:r>
+        <w:t>verificando que los parámetros sean correctos</w:t>
+      </w:r>
+      <w:r>
+        <w:t xml:space="preserve"> y permitiendo que </w:t>
+      </w:r>
+      <w:r>
+        <w:t xml:space="preserve">se puede utilizar </w:t>
+      </w:r>
+      <w:r>
+        <w:t xml:space="preserve">una operación de la Capa de Datos como varias </w:t>
+      </w:r>
+      <w:proofErr w:type="spellStart"/>
+      <w:r>
+        <w:t>suboperaciones</w:t>
+      </w:r>
+      <w:proofErr w:type="spellEnd"/>
+      <w:r>
+        <w:t xml:space="preserve"> en la Capa de Negocio. Además, en esta capa se crean las operaciones necesarias para complementar la funcionalidad del servicio.</w:t>
+      </w:r>
+    </w:p>
+    <w:p>
+      <w:r>
+        <w:t>Sección del índice: desarrollo, diseño e implementación</w:t>
+      </w:r>
+    </w:p>
+    <w:p/>
+    <w:p>
+      <w:r>
+        <w:t xml:space="preserve">Fechas: </w:t>
+      </w:r>
+      <w:r>
+        <w:t>22/04/24-29/04/24</w:t>
+      </w:r>
+    </w:p>
+    <w:p>
+      <w:r>
+        <w:t>En este periodo se completa la Capa Controlador y se estructura la Capa Vista.</w:t>
+      </w:r>
+    </w:p>
+    <w:p>
+      <w:pPr>
+        <w:pStyle w:val="Prrafodelista"/>
+        <w:numPr>
+          <w:ilvl w:val="0"/>
+          <w:numId w:val="4"/>
+        </w:numPr>
+      </w:pPr>
+      <w:r>
+        <w:t xml:space="preserve">Capa Controlador: </w:t>
+      </w:r>
+      <w:r>
+        <w:t>S</w:t>
+      </w:r>
+      <w:r>
+        <w:t xml:space="preserve">e encarga de conectar </w:t>
+      </w:r>
+      <w:r>
+        <w:t>la manipulación</w:t>
+      </w:r>
+      <w:r>
+        <w:t xml:space="preserve"> de los datos a través de las vistas de la web con las operaciones implementadas en la Capa de Negocio. También establece cómo se relacionan y comunican las distintas vistas de la web</w:t>
+      </w:r>
+      <w:r>
+        <w:t>.</w:t>
+      </w:r>
+    </w:p>
+    <w:p>
+      <w:pPr>
+        <w:pStyle w:val="Prrafodelista"/>
+        <w:numPr>
+          <w:ilvl w:val="0"/>
+          <w:numId w:val="4"/>
+        </w:numPr>
+      </w:pPr>
+      <w:r>
+        <w:t xml:space="preserve">Capa Vista: </w:t>
+      </w:r>
+      <w:r>
+        <w:t>Únicamente</w:t>
+      </w:r>
+      <w:r>
+        <w:t xml:space="preserve"> se implementa la estructura y la relación entre las distintas vistas, utilizando el </w:t>
+      </w:r>
+      <w:proofErr w:type="spellStart"/>
+      <w:r>
+        <w:t>mock</w:t>
+      </w:r>
+      <w:proofErr w:type="spellEnd"/>
+      <w:r>
+        <w:t xml:space="preserve"> de interfaces desarrollado en el periodo de prácticas.</w:t>
+      </w:r>
+      <w:r>
+        <w:t xml:space="preserve"> Posteriormente se diseñará e implementará las mismas.</w:t>
+      </w:r>
+    </w:p>
+    <w:p>
+      <w:r>
+        <w:t>Sección del índice: desarrollo, diseño e implementación</w:t>
+      </w:r>
+    </w:p>
+    <w:p/>
+    <w:p>
+      <w:r>
+        <w:t>Fechas: 29/04/24-08/05/24</w:t>
+      </w:r>
+    </w:p>
+    <w:p>
+      <w:r>
+        <w:t>Entre estas fechas, una vez finalizado el desarrollo del Back-</w:t>
+      </w:r>
+      <w:proofErr w:type="spellStart"/>
+      <w:r>
+        <w:t>End</w:t>
+      </w:r>
+      <w:proofErr w:type="spellEnd"/>
+      <w:r>
+        <w:t xml:space="preserve"> de la aplicación, se procede a trabajar en el Front-</w:t>
+      </w:r>
+      <w:proofErr w:type="spellStart"/>
+      <w:r>
+        <w:t>End</w:t>
+      </w:r>
+      <w:proofErr w:type="spellEnd"/>
+      <w:r>
+        <w:t xml:space="preserve">, es decir, a estructurar el apartado visual disponible en la interfaz del usuario. Para esta etapa, se utilizan las vistas generadas previamente junto con el controlador. Esta tarea es bastante compleja, ya que requiere un estudio previo sobre cómo implementar y combinar HTML con el </w:t>
+      </w:r>
+      <w:proofErr w:type="spellStart"/>
+      <w:r>
+        <w:t>framework</w:t>
+      </w:r>
+      <w:proofErr w:type="spellEnd"/>
+      <w:r>
+        <w:t xml:space="preserve"> seleccionado (.NET Framework).</w:t>
+      </w:r>
+    </w:p>
+    <w:p>
+      <w:r>
+        <w:t>Sección del índice: desarrollo, diseño e implementación</w:t>
+      </w:r>
+    </w:p>
+    <w:p/>
+    <w:p>
+      <w:r>
+        <w:t>Fechas: 08/05/24-14/05/24</w:t>
+      </w:r>
+    </w:p>
+    <w:p>
+      <w:r>
+        <w:t>Finalmente, tras completar el desarrollo del servicio, se implementa la sección de Access para su uso local por los empleados encargados de la gestión del SOUCAN. Antes de esta implementación, se realizan dos reuniones con el encargado del Área de Servicios Web de la universidad para comprender el uso de este entorno de desarrollo. Posteriormente, se implementan todas las funcionalidades solicitadas y se verifica su correcto funcionamiento mediante pruebas de manipulación de datos, asegurando su persistencia en la base de datos.</w:t>
+      </w:r>
+    </w:p>
+    <w:p>
+      <w:r>
+        <w:t>Sección del índice: Desarrollo, diseño e implementación</w:t>
+      </w:r>
+    </w:p>
+    <w:p>
       <w:pPr>
         <w:pStyle w:val="Ttulo1"/>
         <w:rPr>
@@ -4762,7 +4709,7 @@
           <w:color w:val="000000" w:themeColor="text1"/>
         </w:rPr>
       </w:pPr>
-      <w:bookmarkStart w:id="5" w:name="_Toc167276717"/>
+      <w:bookmarkStart w:id="4" w:name="_Toc167276717"/>
       <w:r>
         <w:rPr>
           <w:rFonts w:ascii="Arial Rounded MT Bold" w:hAnsi="Arial Rounded MT Bold"/>
@@ -4770,7 +4717,7 @@
         </w:rPr>
         <w:t>SOFTWARE UTILIZADO</w:t>
       </w:r>
-      <w:bookmarkEnd w:id="5"/>
+      <w:bookmarkEnd w:id="4"/>
     </w:p>
     <w:p/>
     <w:p>
@@ -4870,7 +4817,6 @@
         <w:t xml:space="preserve">y establecer restricciones para </w:t>
       </w:r>
       <w:r>
-        <w:lastRenderedPageBreak/>
         <w:t>los datos, garantizar la integridad de la información y optimizar las operaciones de consulta y manipulación de datos dentro del sistema.</w:t>
       </w:r>
       <w:r>
@@ -4901,6 +4847,7 @@
         </w:numPr>
       </w:pPr>
       <w:r>
+        <w:lastRenderedPageBreak/>
         <w:t>Microsoft Visual Studio</w:t>
       </w:r>
       <w:r>
@@ -5004,6 +4951,9 @@
       <w:r>
         <w:t>GitHub:</w:t>
       </w:r>
+      <w:r>
+        <w:t xml:space="preserve"> para el almacenamiento distribuido de los documentos y archivos resultantes del desarrolla se utiliza esta plataforma, la cual permite establecer el proyecto como una fuente de software libre y aporta la capacidad de realizar un control de versiones durante la implementación.</w:t>
+      </w:r>
     </w:p>
     <w:p/>
     <w:p>
@@ -5014,7 +4964,7 @@
           <w:color w:val="000000" w:themeColor="text1"/>
         </w:rPr>
       </w:pPr>
-      <w:bookmarkStart w:id="6" w:name="_Toc167276718"/>
+      <w:bookmarkStart w:id="5" w:name="_Toc167276718"/>
       <w:r>
         <w:rPr>
           <w:rFonts w:ascii="Arial Rounded MT Bold" w:hAnsi="Arial Rounded MT Bold"/>
@@ -5022,306 +4972,2398 @@
         </w:rPr>
         <w:t>REQUISITOS FUNCIONALES Y NO FUNCIONALES</w:t>
       </w:r>
+      <w:bookmarkEnd w:id="5"/>
+    </w:p>
+    <w:p>
+      <w:pPr>
+        <w:pStyle w:val="Ttulo2"/>
+        <w:rPr>
+          <w:rFonts w:ascii="Arial Rounded MT Bold" w:hAnsi="Arial Rounded MT Bold"/>
+          <w:color w:val="auto"/>
+        </w:rPr>
+      </w:pPr>
+    </w:p>
+    <w:p>
+      <w:pPr>
+        <w:pStyle w:val="Ttulo2"/>
+        <w:rPr>
+          <w:rFonts w:ascii="Arial Rounded MT Bold" w:hAnsi="Arial Rounded MT Bold"/>
+          <w:color w:val="auto"/>
+        </w:rPr>
+      </w:pPr>
+      <w:r>
+        <w:rPr>
+          <w:rFonts w:ascii="Arial Rounded MT Bold" w:hAnsi="Arial Rounded MT Bold"/>
+          <w:color w:val="auto"/>
+        </w:rPr>
+        <w:t>Requisitos Funcionales:</w:t>
+      </w:r>
+    </w:p>
+    <w:p/>
+    <w:p>
+      <w:r>
+        <w:t>Este apartado no aplica al desarrollo del TFG, ya que los requisitos funcionales necesarios para el correcto desarrollo de la aplicación se recogieron durante el periodo de prácticas</w:t>
+      </w:r>
+      <w:r>
+        <w:t xml:space="preserve"> previo</w:t>
+      </w:r>
+      <w:r>
+        <w:t>. Durante estas prácticas, se identificaron todas las necesidades</w:t>
+      </w:r>
+      <w:r>
+        <w:t xml:space="preserve"> funcionales</w:t>
+      </w:r>
+      <w:r>
+        <w:t xml:space="preserve"> del departamento del SOUCAN para esta tarea. Por lo tanto, los detalles relevantes se pueden encontrar en el informe de prácticas curriculares.</w:t>
+      </w:r>
+    </w:p>
+    <w:p/>
+    <w:p>
+      <w:pPr>
+        <w:pStyle w:val="Ttulo2"/>
+        <w:rPr>
+          <w:rFonts w:ascii="Arial Rounded MT Bold" w:hAnsi="Arial Rounded MT Bold"/>
+          <w:color w:val="auto"/>
+        </w:rPr>
+      </w:pPr>
+      <w:r>
+        <w:rPr>
+          <w:rFonts w:ascii="Arial Rounded MT Bold" w:hAnsi="Arial Rounded MT Bold"/>
+          <w:color w:val="auto"/>
+        </w:rPr>
+        <w:t xml:space="preserve">Requisitos no </w:t>
+      </w:r>
+      <w:r>
+        <w:rPr>
+          <w:rFonts w:ascii="Arial Rounded MT Bold" w:hAnsi="Arial Rounded MT Bold"/>
+          <w:color w:val="auto"/>
+        </w:rPr>
+        <w:t>funcionales</w:t>
+      </w:r>
+      <w:r>
+        <w:rPr>
+          <w:rFonts w:ascii="Arial Rounded MT Bold" w:hAnsi="Arial Rounded MT Bold"/>
+          <w:color w:val="auto"/>
+        </w:rPr>
+        <w:t>:</w:t>
+      </w:r>
+    </w:p>
+    <w:p/>
+    <w:p>
+      <w:r>
+        <w:t xml:space="preserve">1. Eficiencia: La aplicación debe operar de manera eficiente, optimizando el uso de recursos del sistema para asegurar un rendimiento adecuado, tanto en la manipulación de datos en Microsoft Access como en las interacciones con </w:t>
+      </w:r>
+      <w:r>
+        <w:t>la API</w:t>
+      </w:r>
+      <w:r>
+        <w:t xml:space="preserve"> y SQL Server.</w:t>
+      </w:r>
+    </w:p>
+    <w:p/>
+    <w:p>
+      <w:r>
+        <w:t xml:space="preserve">2. Escalabilidad: La estructura de la aplicación debe permitir futuras ampliaciones y mejoras sin </w:t>
+      </w:r>
+      <w:r>
+        <w:t>impedir</w:t>
+      </w:r>
+      <w:r>
+        <w:t xml:space="preserve"> su funcionalidad actual. Esto incluye la capacidad de añadir nuevas tablas, procedimientos almacenados y funcionalidades en el</w:t>
+      </w:r>
+      <w:r>
+        <w:t xml:space="preserve"> servicio</w:t>
+      </w:r>
+      <w:r>
+        <w:t>.</w:t>
+      </w:r>
+      <w:r>
+        <w:t xml:space="preserve"> De hecho, </w:t>
+      </w:r>
+      <w:r>
+        <w:t>debe estar</w:t>
+      </w:r>
+      <w:r>
+        <w:t xml:space="preserve"> diseñada de tal forma que se pueda implementar en un futuro el uso del servicio de manera remota para las tareas </w:t>
+      </w:r>
+      <w:r>
+        <w:t>aplicadas a través de Access</w:t>
+      </w:r>
+      <w:r>
+        <w:t>.</w:t>
+      </w:r>
+    </w:p>
+    <w:p/>
+    <w:p>
+      <w:r>
+        <w:t>3. Seguridad: Se deben implementar medidas de seguridad robustas para proteger los datos almacenados en SQL Server y accesibles a través de Microsoft Access. Esto incluye la autenticación</w:t>
+      </w:r>
+      <w:r>
+        <w:t xml:space="preserve"> a través de registro de usuarios</w:t>
+      </w:r>
+      <w:r>
+        <w:t xml:space="preserve"> y la encriptación de datos sensibles</w:t>
+      </w:r>
+      <w:r>
+        <w:t>, como contraseñas</w:t>
+      </w:r>
+      <w:r>
+        <w:t>.</w:t>
+      </w:r>
+    </w:p>
+    <w:p/>
+    <w:p>
+      <w:r>
+        <w:t xml:space="preserve">4. Usabilidad: La interfaz de usuario desarrollada en el .NET Framework debe ser intuitiva y fácil de usar, facilitando la gestión </w:t>
+      </w:r>
+      <w:r>
+        <w:t>por parte de los centros educativos</w:t>
+      </w:r>
+      <w:r>
+        <w:t>. La integración con Microsoft Access debe permitir una manipulación de datos fluida y eficiente.</w:t>
+      </w:r>
+    </w:p>
+    <w:p/>
+    <w:p>
+      <w:r>
+        <w:t>5. Mantenibilidad: El código y la estructura de la aplicación deben ser fácilmente mantenibles. Esto incluye una documentación clara y comprensible</w:t>
+      </w:r>
+      <w:r>
+        <w:t xml:space="preserve"> gracias al informe del TFG</w:t>
+      </w:r>
+      <w:r>
+        <w:t>, así como la adopción de buenas prácticas de programación que faciliten futuras actualizaciones y correcciones</w:t>
+      </w:r>
+      <w:r>
+        <w:t xml:space="preserve"> gracias a el uso de interfaces</w:t>
+      </w:r>
+      <w:r>
+        <w:t>.</w:t>
+      </w:r>
+    </w:p>
+    <w:p/>
+    <w:p>
+      <w:r>
+        <w:t>6. Compatibilidad: La aplicación debe ser compatible con las versiones de software y hardware utilizadas por el departamento del SOUCAN, garantizando un funcionamiento sin problemas en el entorno operativo existente.</w:t>
+      </w:r>
+      <w:r>
+        <w:t xml:space="preserve"> Esto quedó concretado junto con el Departamento de Área Web de la universidad, el cual conoce los requisitos necesarios para que se cumpla esto en cada departamento.</w:t>
+      </w:r>
+    </w:p>
+    <w:p/>
+    <w:p>
+      <w:r>
+        <w:t xml:space="preserve">7. Fiabilidad: La aplicación debe ser confiable, asegurando que todas las funcionalidades, desde la gestión de datos en Microsoft Access hasta las </w:t>
+      </w:r>
+      <w:r>
+        <w:t>operaciones de</w:t>
+      </w:r>
+      <w:r>
+        <w:t xml:space="preserve"> </w:t>
+      </w:r>
+      <w:r>
+        <w:t>la API</w:t>
+      </w:r>
+      <w:r>
+        <w:t xml:space="preserve"> a través de los procedimientos almacenados de SQL Server</w:t>
+      </w:r>
+      <w:r>
+        <w:t>, funcionen correctamente y sin errores.</w:t>
+      </w:r>
+    </w:p>
+    <w:p>
+      <w:pPr>
+        <w:pStyle w:val="Ttulo1"/>
+        <w:rPr>
+          <w:rFonts w:ascii="Arial Rounded MT Bold" w:hAnsi="Arial Rounded MT Bold"/>
+          <w:color w:val="000000" w:themeColor="text1"/>
+        </w:rPr>
+      </w:pPr>
+      <w:bookmarkStart w:id="6" w:name="_Toc167276719"/>
+      <w:r>
+        <w:rPr>
+          <w:rFonts w:ascii="Arial Rounded MT Bold" w:hAnsi="Arial Rounded MT Bold"/>
+          <w:color w:val="000000" w:themeColor="text1"/>
+        </w:rPr>
+        <w:t>CASOS DE USO</w:t>
+      </w:r>
       <w:bookmarkEnd w:id="6"/>
     </w:p>
     <w:p>
+      <w:r>
+        <w:t>Para realizar la explicación de los casos de uso en el contexto del desarroll</w:t>
+      </w:r>
+      <w:r>
+        <w:t>o del proyecto se realiza una estructuración en la que c</w:t>
+      </w:r>
+      <w:r>
+        <w:t>ada caso de uso describe las interacciones entre los usuarios y el sistema, detallando los actores, las condiciones, los flujos de operación y los requisitos específicos, proporcionando una visión clara del funcionamiento del sistema y su relación con los requisitos del proyecto.</w:t>
+      </w:r>
+    </w:p>
+    <w:p/>
+    <w:p>
+      <w:pPr>
+        <w:pStyle w:val="Prrafodelista"/>
+        <w:numPr>
+          <w:ilvl w:val="0"/>
+          <w:numId w:val="6"/>
+        </w:numPr>
+      </w:pPr>
+      <w:r>
+        <w:t>Inicio Sesión Centro</w:t>
+      </w:r>
+    </w:p>
+    <w:p>
+      <w:pPr>
+        <w:pStyle w:val="Prrafodelista"/>
+        <w:numPr>
+          <w:ilvl w:val="1"/>
+          <w:numId w:val="6"/>
+        </w:numPr>
+      </w:pPr>
+      <w:r>
+        <w:t>Descripción: Permite a un centro registrado por el SOUCAN iniciar sesión para tener acceso al servicio</w:t>
+      </w:r>
+      <w:r>
+        <w:t>.</w:t>
+      </w:r>
+    </w:p>
+    <w:p>
+      <w:pPr>
+        <w:pStyle w:val="Prrafodelista"/>
+        <w:numPr>
+          <w:ilvl w:val="1"/>
+          <w:numId w:val="6"/>
+        </w:numPr>
+      </w:pPr>
+      <w:r>
+        <w:t xml:space="preserve">Actores: </w:t>
+      </w:r>
+    </w:p>
+    <w:p>
+      <w:pPr>
+        <w:pStyle w:val="Prrafodelista"/>
+        <w:numPr>
+          <w:ilvl w:val="2"/>
+          <w:numId w:val="6"/>
+        </w:numPr>
+      </w:pPr>
+      <w:r>
+        <w:t>Centro Educativo</w:t>
+      </w:r>
+      <w:r>
+        <w:t>.</w:t>
+      </w:r>
+    </w:p>
+    <w:p>
+      <w:pPr>
+        <w:pStyle w:val="Prrafodelista"/>
+        <w:numPr>
+          <w:ilvl w:val="2"/>
+          <w:numId w:val="6"/>
+        </w:numPr>
+      </w:pPr>
+      <w:r>
+        <w:t>Sistema de Autenticación</w:t>
+      </w:r>
+      <w:r>
+        <w:t>.</w:t>
+      </w:r>
+    </w:p>
+    <w:p>
+      <w:pPr>
+        <w:pStyle w:val="Prrafodelista"/>
+        <w:numPr>
+          <w:ilvl w:val="1"/>
+          <w:numId w:val="6"/>
+        </w:numPr>
+      </w:pPr>
+      <w:r>
+        <w:t xml:space="preserve">Precondiciones: </w:t>
+      </w:r>
+    </w:p>
+    <w:p>
+      <w:pPr>
+        <w:pStyle w:val="Prrafodelista"/>
+        <w:numPr>
+          <w:ilvl w:val="2"/>
+          <w:numId w:val="6"/>
+        </w:numPr>
+      </w:pPr>
+      <w:r>
+        <w:t>El centro ha de estar previamente registrado</w:t>
+      </w:r>
+      <w:r>
+        <w:t>.</w:t>
+      </w:r>
+    </w:p>
+    <w:p>
+      <w:pPr>
+        <w:pStyle w:val="Prrafodelista"/>
+        <w:numPr>
+          <w:ilvl w:val="1"/>
+          <w:numId w:val="6"/>
+        </w:numPr>
+      </w:pPr>
+      <w:r>
+        <w:t>Flujo Principal:</w:t>
+      </w:r>
+    </w:p>
+    <w:p>
+      <w:pPr>
+        <w:pStyle w:val="Prrafodelista"/>
+        <w:numPr>
+          <w:ilvl w:val="2"/>
+          <w:numId w:val="6"/>
+        </w:numPr>
+      </w:pPr>
+      <w:r>
+        <w:t>El centro accede a la pantalla de inicio de sesión</w:t>
+      </w:r>
+      <w:r>
+        <w:t>.</w:t>
+      </w:r>
+    </w:p>
+    <w:p>
+      <w:pPr>
+        <w:pStyle w:val="Prrafodelista"/>
+        <w:numPr>
+          <w:ilvl w:val="2"/>
+          <w:numId w:val="6"/>
+        </w:numPr>
+      </w:pPr>
+      <w:r>
+        <w:t>El centro introduce su correo y contraseña</w:t>
+      </w:r>
+      <w:r>
+        <w:t>.</w:t>
+      </w:r>
+    </w:p>
+    <w:p>
+      <w:pPr>
+        <w:pStyle w:val="Prrafodelista"/>
+        <w:numPr>
+          <w:ilvl w:val="2"/>
+          <w:numId w:val="6"/>
+        </w:numPr>
+      </w:pPr>
+      <w:r>
+        <w:t>El sistema verifica la existencia del usuario</w:t>
+      </w:r>
+      <w:r>
+        <w:t>.</w:t>
+      </w:r>
+    </w:p>
+    <w:p>
+      <w:pPr>
+        <w:pStyle w:val="Prrafodelista"/>
+        <w:numPr>
+          <w:ilvl w:val="2"/>
+          <w:numId w:val="6"/>
+        </w:numPr>
+      </w:pPr>
+      <w:r>
+        <w:t>El sistema da acceso al centro para el uso del servicio</w:t>
+      </w:r>
+      <w:r>
+        <w:t>.</w:t>
+      </w:r>
+    </w:p>
+    <w:p>
+      <w:pPr>
+        <w:pStyle w:val="Prrafodelista"/>
+        <w:numPr>
+          <w:ilvl w:val="1"/>
+          <w:numId w:val="6"/>
+        </w:numPr>
+      </w:pPr>
+      <w:r>
+        <w:t>Flujos Alternativos:</w:t>
+      </w:r>
+    </w:p>
+    <w:p>
+      <w:pPr>
+        <w:ind w:left="720"/>
+      </w:pPr>
+      <w:r>
+        <w:t>3a. El sistema no encuentra el centro con dicho correo y contraseña y muestra mensaje de error</w:t>
+      </w:r>
+    </w:p>
+    <w:p>
+      <w:pPr>
+        <w:ind w:left="720"/>
+      </w:pPr>
+      <w:r>
+        <w:t>3b. El centro introduce datos válidos y vuelve al paso 3.</w:t>
+      </w:r>
+    </w:p>
+    <w:p>
+      <w:pPr>
+        <w:pStyle w:val="Prrafodelista"/>
+        <w:numPr>
+          <w:ilvl w:val="1"/>
+          <w:numId w:val="6"/>
+        </w:numPr>
+      </w:pPr>
+      <w:r>
+        <w:t>Postcondiciones:</w:t>
+      </w:r>
+    </w:p>
+    <w:p>
+      <w:pPr>
+        <w:pStyle w:val="Prrafodelista"/>
+        <w:numPr>
+          <w:ilvl w:val="2"/>
+          <w:numId w:val="6"/>
+        </w:numPr>
+      </w:pPr>
+      <w:r>
+        <w:t>Se debe de conceder acceso al centro al servicio</w:t>
+      </w:r>
+    </w:p>
+    <w:p>
+      <w:pPr>
+        <w:pStyle w:val="Prrafodelista"/>
+        <w:numPr>
+          <w:ilvl w:val="2"/>
+          <w:numId w:val="6"/>
+        </w:numPr>
+      </w:pPr>
+      <w:r>
+        <w:t>Únicamente se debe de mostrar los datos asociados al centro</w:t>
+      </w:r>
+    </w:p>
+    <w:p/>
+    <w:p>
+      <w:pPr>
+        <w:pStyle w:val="Prrafodelista"/>
+        <w:numPr>
+          <w:ilvl w:val="0"/>
+          <w:numId w:val="6"/>
+        </w:numPr>
+      </w:pPr>
+      <w:r>
+        <w:lastRenderedPageBreak/>
+        <w:t>Cambio de contraseña Centro:</w:t>
+      </w:r>
+    </w:p>
+    <w:p>
+      <w:pPr>
+        <w:pStyle w:val="Prrafodelista"/>
+        <w:numPr>
+          <w:ilvl w:val="1"/>
+          <w:numId w:val="6"/>
+        </w:numPr>
+      </w:pPr>
+      <w:r>
+        <w:t>Descripción: Permite a un centro realizar el cambio de contraseña de su cuenta personal dentro del servicio</w:t>
+      </w:r>
+      <w:r>
+        <w:t>.</w:t>
+      </w:r>
+    </w:p>
+    <w:p>
+      <w:pPr>
+        <w:pStyle w:val="Prrafodelista"/>
+        <w:numPr>
+          <w:ilvl w:val="1"/>
+          <w:numId w:val="6"/>
+        </w:numPr>
+      </w:pPr>
+      <w:r>
+        <w:t>Actores:</w:t>
+      </w:r>
+    </w:p>
+    <w:p>
+      <w:pPr>
+        <w:pStyle w:val="Prrafodelista"/>
+        <w:numPr>
+          <w:ilvl w:val="2"/>
+          <w:numId w:val="6"/>
+        </w:numPr>
+      </w:pPr>
+      <w:r>
+        <w:t>Centro Educativo</w:t>
+      </w:r>
+      <w:r>
+        <w:t>.</w:t>
+      </w:r>
+    </w:p>
+    <w:p>
+      <w:pPr>
+        <w:pStyle w:val="Prrafodelista"/>
+        <w:numPr>
+          <w:ilvl w:val="2"/>
+          <w:numId w:val="6"/>
+        </w:numPr>
+      </w:pPr>
+      <w:r>
+        <w:t>Sistema de Autenticación</w:t>
+      </w:r>
+      <w:r>
+        <w:t>.</w:t>
+      </w:r>
+    </w:p>
+    <w:p>
+      <w:pPr>
+        <w:pStyle w:val="Prrafodelista"/>
+        <w:numPr>
+          <w:ilvl w:val="1"/>
+          <w:numId w:val="6"/>
+        </w:numPr>
+      </w:pPr>
+      <w:r>
+        <w:t>Precondiciones:</w:t>
+      </w:r>
+    </w:p>
+    <w:p>
+      <w:pPr>
+        <w:pStyle w:val="Prrafodelista"/>
+        <w:numPr>
+          <w:ilvl w:val="2"/>
+          <w:numId w:val="6"/>
+        </w:numPr>
+      </w:pPr>
+      <w:r>
+        <w:t>El centro debe de haber iniciado sesión previamente</w:t>
+      </w:r>
+      <w:r>
+        <w:t>.</w:t>
+      </w:r>
+    </w:p>
+    <w:p>
+      <w:pPr>
+        <w:pStyle w:val="Prrafodelista"/>
+        <w:numPr>
+          <w:ilvl w:val="1"/>
+          <w:numId w:val="6"/>
+        </w:numPr>
+      </w:pPr>
+      <w:r>
+        <w:t>Flujo Principal:</w:t>
+      </w:r>
+    </w:p>
+    <w:p>
+      <w:pPr>
+        <w:pStyle w:val="Prrafodelista"/>
+        <w:numPr>
+          <w:ilvl w:val="2"/>
+          <w:numId w:val="6"/>
+        </w:numPr>
+      </w:pPr>
+      <w:r>
+        <w:t xml:space="preserve"> </w:t>
+      </w:r>
+      <w:r>
+        <w:t>El centro pulsa el botón “Cambiar Contraseña”.</w:t>
+      </w:r>
+    </w:p>
+    <w:p>
+      <w:pPr>
+        <w:pStyle w:val="Prrafodelista"/>
+        <w:numPr>
+          <w:ilvl w:val="2"/>
+          <w:numId w:val="6"/>
+        </w:numPr>
+      </w:pPr>
+      <w:r>
+        <w:t>El centro introduce la contraseña previa, la nueva contraseña y la nueva contraseña repetida.</w:t>
+      </w:r>
+    </w:p>
+    <w:p>
+      <w:pPr>
+        <w:pStyle w:val="Prrafodelista"/>
+        <w:numPr>
+          <w:ilvl w:val="2"/>
+          <w:numId w:val="6"/>
+        </w:numPr>
+      </w:pPr>
+      <w:r>
+        <w:t>El sistema verifica la contraseña anterior y cambia a la nueva.</w:t>
+      </w:r>
+    </w:p>
+    <w:p>
+      <w:pPr>
+        <w:pStyle w:val="Prrafodelista"/>
+        <w:numPr>
+          <w:ilvl w:val="2"/>
+          <w:numId w:val="6"/>
+        </w:numPr>
+      </w:pPr>
+      <w:r>
+        <w:t>El sistema redirige al usuario al inicio de sesión.</w:t>
+      </w:r>
+    </w:p>
+    <w:p>
+      <w:pPr>
+        <w:pStyle w:val="Prrafodelista"/>
+        <w:numPr>
+          <w:ilvl w:val="1"/>
+          <w:numId w:val="6"/>
+        </w:numPr>
+      </w:pPr>
+      <w:r>
+        <w:t>Flujos Alternativos:</w:t>
+      </w:r>
+    </w:p>
+    <w:p>
+      <w:pPr>
+        <w:ind w:left="720"/>
+      </w:pPr>
+      <w:r>
+        <w:t>3a.  El sistema detecta que la contraseña previa no es correcta y muestra mensaje de error.</w:t>
+      </w:r>
+    </w:p>
+    <w:p>
+      <w:pPr>
+        <w:ind w:left="720"/>
+      </w:pPr>
+      <w:r>
+        <w:t>3b. El centro introduce la contraseña correcta y vuelve al paso 3.</w:t>
+      </w:r>
+    </w:p>
+    <w:p>
+      <w:pPr>
+        <w:pStyle w:val="Prrafodelista"/>
+        <w:numPr>
+          <w:ilvl w:val="1"/>
+          <w:numId w:val="6"/>
+        </w:numPr>
+      </w:pPr>
+      <w:r>
+        <w:t>Postcondiciones:</w:t>
+      </w:r>
+    </w:p>
+    <w:p>
+      <w:pPr>
+        <w:pStyle w:val="Prrafodelista"/>
+        <w:numPr>
+          <w:ilvl w:val="2"/>
+          <w:numId w:val="6"/>
+        </w:numPr>
+      </w:pPr>
+      <w:r>
+        <w:t>Se debe de redirigir al centro al inicio de sesión.</w:t>
+      </w:r>
+    </w:p>
+    <w:p>
+      <w:pPr>
+        <w:pStyle w:val="Prrafodelista"/>
+        <w:numPr>
+          <w:ilvl w:val="2"/>
+          <w:numId w:val="6"/>
+        </w:numPr>
+      </w:pPr>
+      <w:r>
+        <w:t>El centro debe poder acceder al servicio con su nueva contraseña.</w:t>
+      </w:r>
+    </w:p>
+    <w:p>
+      <w:pPr>
+        <w:pStyle w:val="Prrafodelista"/>
+        <w:numPr>
+          <w:ilvl w:val="2"/>
+          <w:numId w:val="6"/>
+        </w:numPr>
+      </w:pPr>
+      <w:r>
+        <w:t xml:space="preserve">El centro no debe poder acceder al </w:t>
+      </w:r>
+      <w:r>
+        <w:t>servicio</w:t>
+      </w:r>
+      <w:r>
+        <w:t xml:space="preserve"> con la antigua contraseña. </w:t>
+      </w:r>
+    </w:p>
+    <w:p>
+      <w:pPr>
+        <w:pStyle w:val="Prrafodelista"/>
+        <w:numPr>
+          <w:ilvl w:val="0"/>
+          <w:numId w:val="6"/>
+        </w:numPr>
+      </w:pPr>
+      <w:r>
+        <w:t>Editar información Centro:</w:t>
+      </w:r>
+    </w:p>
+    <w:p>
+      <w:pPr>
+        <w:pStyle w:val="Prrafodelista"/>
+        <w:numPr>
+          <w:ilvl w:val="1"/>
+          <w:numId w:val="6"/>
+        </w:numPr>
+      </w:pPr>
+      <w:r>
+        <w:t>Descripción:</w:t>
+      </w:r>
+      <w:r>
+        <w:t xml:space="preserve"> Permite a un centro realizar el cambio de los datos asociados a su cuenta personal.</w:t>
+      </w:r>
+    </w:p>
+    <w:p>
+      <w:pPr>
+        <w:pStyle w:val="Prrafodelista"/>
+        <w:numPr>
+          <w:ilvl w:val="1"/>
+          <w:numId w:val="6"/>
+        </w:numPr>
+      </w:pPr>
+      <w:r>
+        <w:t>Actores:</w:t>
+      </w:r>
+    </w:p>
+    <w:p>
+      <w:pPr>
+        <w:pStyle w:val="Prrafodelista"/>
+        <w:numPr>
+          <w:ilvl w:val="2"/>
+          <w:numId w:val="6"/>
+        </w:numPr>
+      </w:pPr>
+      <w:r>
+        <w:t>Centro Educativo.</w:t>
+      </w:r>
+    </w:p>
+    <w:p>
+      <w:pPr>
+        <w:pStyle w:val="Prrafodelista"/>
+        <w:numPr>
+          <w:ilvl w:val="2"/>
+          <w:numId w:val="6"/>
+        </w:numPr>
+      </w:pPr>
+      <w:r>
+        <w:t>Sistema de Gestión de Usuarios.</w:t>
+      </w:r>
+    </w:p>
+    <w:p>
+      <w:pPr>
+        <w:pStyle w:val="Prrafodelista"/>
+        <w:numPr>
+          <w:ilvl w:val="1"/>
+          <w:numId w:val="6"/>
+        </w:numPr>
+      </w:pPr>
+      <w:r>
+        <w:t>Precondiciones:</w:t>
+      </w:r>
+    </w:p>
+    <w:p>
+      <w:pPr>
+        <w:pStyle w:val="Prrafodelista"/>
+        <w:numPr>
+          <w:ilvl w:val="2"/>
+          <w:numId w:val="6"/>
+        </w:numPr>
+      </w:pPr>
+      <w:r>
+        <w:t>El centro debe de haber iniciado sesión previamente.</w:t>
+      </w:r>
+    </w:p>
+    <w:p>
+      <w:pPr>
+        <w:pStyle w:val="Prrafodelista"/>
+        <w:numPr>
+          <w:ilvl w:val="1"/>
+          <w:numId w:val="6"/>
+        </w:numPr>
+      </w:pPr>
+      <w:r>
+        <w:t>Flujo Principal:</w:t>
+      </w:r>
+    </w:p>
+    <w:p>
+      <w:pPr>
+        <w:pStyle w:val="Prrafodelista"/>
+        <w:numPr>
+          <w:ilvl w:val="2"/>
+          <w:numId w:val="6"/>
+        </w:numPr>
+      </w:pPr>
+      <w:r>
+        <w:t>El centro pulsa el botón “Editar Información Centro”.</w:t>
+      </w:r>
+    </w:p>
+    <w:p>
+      <w:pPr>
+        <w:pStyle w:val="Prrafodelista"/>
+        <w:numPr>
+          <w:ilvl w:val="2"/>
+          <w:numId w:val="6"/>
+        </w:numPr>
+      </w:pPr>
+      <w:r>
+        <w:t>El centro modifica los campos que se le permite editar acerca de su cuenta.</w:t>
+      </w:r>
+    </w:p>
+    <w:p>
+      <w:pPr>
+        <w:pStyle w:val="Prrafodelista"/>
+        <w:numPr>
+          <w:ilvl w:val="2"/>
+          <w:numId w:val="6"/>
+        </w:numPr>
+      </w:pPr>
+      <w:r>
+        <w:t>El usuario pulsa el botón “Guardar Cambios”</w:t>
+      </w:r>
+      <w:r>
+        <w:t>.</w:t>
+      </w:r>
+    </w:p>
+    <w:p>
+      <w:pPr>
+        <w:pStyle w:val="Prrafodelista"/>
+        <w:numPr>
+          <w:ilvl w:val="2"/>
+          <w:numId w:val="6"/>
+        </w:numPr>
+      </w:pPr>
+      <w:r>
+        <w:t xml:space="preserve">El sistema </w:t>
+      </w:r>
+      <w:r>
+        <w:t xml:space="preserve">verifica la correctitud de las entradas y </w:t>
+      </w:r>
+      <w:r>
+        <w:t>cambia los datos del centro</w:t>
+      </w:r>
+      <w:r>
+        <w:t>.</w:t>
+      </w:r>
+    </w:p>
+    <w:p>
+      <w:pPr>
+        <w:pStyle w:val="Prrafodelista"/>
+        <w:numPr>
+          <w:ilvl w:val="2"/>
+          <w:numId w:val="6"/>
+        </w:numPr>
+      </w:pPr>
+      <w:r>
+        <w:t>El sistema redirige al centro al menú principal</w:t>
+      </w:r>
+    </w:p>
+    <w:p>
+      <w:pPr>
+        <w:pStyle w:val="Prrafodelista"/>
+        <w:numPr>
+          <w:ilvl w:val="1"/>
+          <w:numId w:val="6"/>
+        </w:numPr>
+      </w:pPr>
+      <w:r>
+        <w:t>Flujos Alternativos:</w:t>
+      </w:r>
+    </w:p>
+    <w:p>
+      <w:pPr>
+        <w:ind w:left="720"/>
+      </w:pPr>
+      <w:r>
+        <w:t>4a. El sistema detecta que los números de teléfono introducidos no tienen el formato correcto y el sistema muestra el mensaje de error con los campos incorrectos.</w:t>
+      </w:r>
+    </w:p>
+    <w:p>
+      <w:pPr>
+        <w:ind w:left="720"/>
+      </w:pPr>
+      <w:r>
+        <w:t>4b. El centro introduce los números de teléfono correctamente y vuelve al paso 3.</w:t>
+      </w:r>
+    </w:p>
+    <w:p>
+      <w:pPr>
+        <w:pStyle w:val="Prrafodelista"/>
+        <w:numPr>
+          <w:ilvl w:val="1"/>
+          <w:numId w:val="6"/>
+        </w:numPr>
+      </w:pPr>
+      <w:r>
+        <w:t>Postcondiciones:</w:t>
+      </w:r>
+    </w:p>
+    <w:p>
+      <w:pPr>
+        <w:pStyle w:val="Prrafodelista"/>
+        <w:numPr>
+          <w:ilvl w:val="2"/>
+          <w:numId w:val="6"/>
+        </w:numPr>
+      </w:pPr>
+      <w:r>
+        <w:t>Se debe de redirigir a la página principal.</w:t>
+      </w:r>
+    </w:p>
+    <w:p>
+      <w:pPr>
+        <w:pStyle w:val="Prrafodelista"/>
+        <w:numPr>
+          <w:ilvl w:val="2"/>
+          <w:numId w:val="6"/>
+        </w:numPr>
+      </w:pPr>
+      <w:r>
+        <w:t>Los cambios de información acerca del centro deben persistir.</w:t>
+      </w:r>
+    </w:p>
+    <w:p>
+      <w:pPr>
+        <w:pStyle w:val="Prrafodelista"/>
+        <w:numPr>
+          <w:ilvl w:val="0"/>
+          <w:numId w:val="6"/>
+        </w:numPr>
+      </w:pPr>
+      <w:r>
+        <w:t>Registrar Estudiante Centro:</w:t>
+      </w:r>
+    </w:p>
+    <w:p>
+      <w:pPr>
+        <w:pStyle w:val="Prrafodelista"/>
+        <w:numPr>
+          <w:ilvl w:val="1"/>
+          <w:numId w:val="6"/>
+        </w:numPr>
+      </w:pPr>
+      <w:proofErr w:type="spellStart"/>
+      <w:r>
+        <w:t>Descipción</w:t>
+      </w:r>
+      <w:proofErr w:type="spellEnd"/>
+      <w:r>
+        <w:t xml:space="preserve">: Permite a un centro registrar a estudiantes </w:t>
+      </w:r>
+      <w:r>
+        <w:t>con sus debidas adaptaciones.</w:t>
+      </w:r>
+    </w:p>
+    <w:p>
+      <w:pPr>
+        <w:pStyle w:val="Prrafodelista"/>
+        <w:numPr>
+          <w:ilvl w:val="1"/>
+          <w:numId w:val="6"/>
+        </w:numPr>
+      </w:pPr>
+      <w:r>
+        <w:t>Actores:</w:t>
+      </w:r>
+    </w:p>
+    <w:p>
+      <w:pPr>
+        <w:pStyle w:val="Prrafodelista"/>
+        <w:numPr>
+          <w:ilvl w:val="2"/>
+          <w:numId w:val="6"/>
+        </w:numPr>
+      </w:pPr>
+      <w:r>
+        <w:lastRenderedPageBreak/>
+        <w:t>Centro Educativo.</w:t>
+      </w:r>
+    </w:p>
+    <w:p>
+      <w:pPr>
+        <w:pStyle w:val="Prrafodelista"/>
+        <w:numPr>
+          <w:ilvl w:val="2"/>
+          <w:numId w:val="6"/>
+        </w:numPr>
+      </w:pPr>
+      <w:r>
+        <w:t xml:space="preserve">Sistema de </w:t>
+      </w:r>
+      <w:r>
+        <w:t>Gestión</w:t>
+      </w:r>
+      <w:r>
+        <w:t xml:space="preserve"> de Estudiantes</w:t>
+      </w:r>
+      <w:r>
+        <w:t>.</w:t>
+      </w:r>
+    </w:p>
+    <w:p>
+      <w:pPr>
+        <w:pStyle w:val="Prrafodelista"/>
+        <w:numPr>
+          <w:ilvl w:val="1"/>
+          <w:numId w:val="6"/>
+        </w:numPr>
+      </w:pPr>
+      <w:r>
+        <w:t>Precondiciones:</w:t>
+      </w:r>
+    </w:p>
+    <w:p>
+      <w:pPr>
+        <w:pStyle w:val="Prrafodelista"/>
+        <w:numPr>
+          <w:ilvl w:val="2"/>
+          <w:numId w:val="6"/>
+        </w:numPr>
+      </w:pPr>
+      <w:r>
+        <w:t>El centro debe de haber iniciado sesión previamente.</w:t>
+      </w:r>
+    </w:p>
+    <w:p>
+      <w:pPr>
+        <w:pStyle w:val="Prrafodelista"/>
+        <w:numPr>
+          <w:ilvl w:val="2"/>
+          <w:numId w:val="6"/>
+        </w:numPr>
+      </w:pPr>
+      <w:r>
+        <w:t>La fecha actual debe de encontrarse dentro del plazo de registro activo.</w:t>
+      </w:r>
+    </w:p>
+    <w:p>
+      <w:pPr>
+        <w:pStyle w:val="Prrafodelista"/>
+        <w:numPr>
+          <w:ilvl w:val="1"/>
+          <w:numId w:val="6"/>
+        </w:numPr>
+      </w:pPr>
+      <w:r>
+        <w:t>Flujo Principal:</w:t>
+      </w:r>
+    </w:p>
+    <w:p>
+      <w:pPr>
+        <w:pStyle w:val="Prrafodelista"/>
+        <w:numPr>
+          <w:ilvl w:val="2"/>
+          <w:numId w:val="6"/>
+        </w:numPr>
+      </w:pPr>
+      <w:r>
+        <w:t>El centro pulsa el botón “Registrar Estudiante”.</w:t>
+      </w:r>
+    </w:p>
+    <w:p>
+      <w:pPr>
+        <w:pStyle w:val="Prrafodelista"/>
+        <w:numPr>
+          <w:ilvl w:val="2"/>
+          <w:numId w:val="6"/>
+        </w:numPr>
+      </w:pPr>
+      <w:r>
+        <w:t>El centro introduce los datos del estudiante, junto con sus asignaturas previstas para la EBAU</w:t>
+      </w:r>
+      <w:r>
+        <w:t>,</w:t>
+      </w:r>
+      <w:r>
+        <w:t xml:space="preserve"> las adaptaciones necesarias</w:t>
+      </w:r>
+      <w:r>
+        <w:t xml:space="preserve"> y los documentos solicitados</w:t>
+      </w:r>
+      <w:r>
+        <w:t>.</w:t>
+      </w:r>
+    </w:p>
+    <w:p>
+      <w:pPr>
+        <w:pStyle w:val="Prrafodelista"/>
+        <w:numPr>
+          <w:ilvl w:val="2"/>
+          <w:numId w:val="6"/>
+        </w:numPr>
+      </w:pPr>
+      <w:r>
+        <w:t>El centro pulsa el botón “Registrar”</w:t>
+      </w:r>
+      <w:r>
+        <w:t>.</w:t>
+      </w:r>
+    </w:p>
+    <w:p>
+      <w:pPr>
+        <w:pStyle w:val="Prrafodelista"/>
+        <w:numPr>
+          <w:ilvl w:val="2"/>
+          <w:numId w:val="6"/>
+        </w:numPr>
+      </w:pPr>
+      <w:r>
+        <w:t>El sistema verifica la correctitud de las entradas y registra al estudiante.</w:t>
+      </w:r>
+    </w:p>
+    <w:p>
+      <w:pPr>
+        <w:pStyle w:val="Prrafodelista"/>
+        <w:numPr>
+          <w:ilvl w:val="2"/>
+          <w:numId w:val="6"/>
+        </w:numPr>
+      </w:pPr>
+      <w:r>
+        <w:t>El sistema redirige al centro a el listado de estudiantes registrados.</w:t>
+      </w:r>
+    </w:p>
+    <w:p>
+      <w:pPr>
+        <w:pStyle w:val="Prrafodelista"/>
+        <w:numPr>
+          <w:ilvl w:val="1"/>
+          <w:numId w:val="6"/>
+        </w:numPr>
+      </w:pPr>
+      <w:r>
+        <w:t>Flujos Alternativos:</w:t>
+      </w:r>
+    </w:p>
+    <w:p>
+      <w:pPr>
+        <w:ind w:left="720"/>
+      </w:pPr>
+      <w:r>
+        <w:t>3a. El sistema detecta que los datos introducidos son incorrectos o insuficientes y muestra un mensaje de error con todos los cambios necesarios</w:t>
+      </w:r>
+    </w:p>
+    <w:p>
+      <w:pPr>
+        <w:ind w:left="720"/>
+      </w:pPr>
+      <w:r>
+        <w:t>3b. El centro introduce los cambios necesarios y vuelve al paso 3.</w:t>
+      </w:r>
+    </w:p>
+    <w:p>
+      <w:pPr>
+        <w:pStyle w:val="Prrafodelista"/>
+        <w:numPr>
+          <w:ilvl w:val="1"/>
+          <w:numId w:val="6"/>
+        </w:numPr>
+      </w:pPr>
+      <w:r>
+        <w:t>Postcondiciones:</w:t>
+      </w:r>
+    </w:p>
+    <w:p>
+      <w:pPr>
+        <w:pStyle w:val="Prrafodelista"/>
+        <w:numPr>
+          <w:ilvl w:val="2"/>
+          <w:numId w:val="6"/>
+        </w:numPr>
+      </w:pPr>
+      <w:r>
+        <w:t>Se debe redirigir al listado de estudiantes del centro.</w:t>
+      </w:r>
+    </w:p>
+    <w:p>
+      <w:pPr>
+        <w:pStyle w:val="Prrafodelista"/>
+        <w:numPr>
+          <w:ilvl w:val="2"/>
+          <w:numId w:val="6"/>
+        </w:numPr>
+      </w:pPr>
+      <w:r>
+        <w:t>Se debe establecer el estado del estudiante como “Pendiente”, lo cual indica que el SOUCAN no ha comprobado la correctitud de los datos todavía.</w:t>
+      </w:r>
+    </w:p>
+    <w:p>
+      <w:pPr>
+        <w:pStyle w:val="Prrafodelista"/>
+        <w:numPr>
+          <w:ilvl w:val="2"/>
+          <w:numId w:val="6"/>
+        </w:numPr>
+      </w:pPr>
+      <w:r>
+        <w:t>Se debe de permitir posteriormente al centro a acceder al estudiante registrado.</w:t>
+      </w:r>
+    </w:p>
+    <w:p>
+      <w:pPr>
+        <w:pStyle w:val="Prrafodelista"/>
+        <w:numPr>
+          <w:ilvl w:val="2"/>
+          <w:numId w:val="6"/>
+        </w:numPr>
+      </w:pPr>
+      <w:r>
+        <w:t>El estudiante debe de tener asociado el plazo de registro automáticamente</w:t>
+      </w:r>
+    </w:p>
+    <w:p>
+      <w:pPr>
+        <w:pStyle w:val="Prrafodelista"/>
+        <w:numPr>
+          <w:ilvl w:val="0"/>
+          <w:numId w:val="6"/>
+        </w:numPr>
+      </w:pPr>
+      <w:r>
+        <w:t>Revisión datos estudiante:</w:t>
+      </w:r>
+    </w:p>
+    <w:p>
+      <w:pPr>
+        <w:pStyle w:val="Prrafodelista"/>
+        <w:numPr>
+          <w:ilvl w:val="1"/>
+          <w:numId w:val="6"/>
+        </w:numPr>
+      </w:pPr>
+      <w:r>
+        <w:t>Descripción: Permite a un centro</w:t>
+      </w:r>
+      <w:r>
+        <w:t xml:space="preserve"> visualizar el estado de las solicitudes de un estudiante.</w:t>
+      </w:r>
+    </w:p>
+    <w:p>
+      <w:pPr>
+        <w:pStyle w:val="Prrafodelista"/>
+        <w:numPr>
+          <w:ilvl w:val="1"/>
+          <w:numId w:val="6"/>
+        </w:numPr>
+      </w:pPr>
+      <w:r>
+        <w:t>Actores;</w:t>
+      </w:r>
+    </w:p>
+    <w:p>
+      <w:pPr>
+        <w:pStyle w:val="Prrafodelista"/>
+        <w:numPr>
+          <w:ilvl w:val="2"/>
+          <w:numId w:val="6"/>
+        </w:numPr>
+      </w:pPr>
+      <w:r>
+        <w:t>Centro Educativo</w:t>
+      </w:r>
+    </w:p>
+    <w:p>
+      <w:pPr>
+        <w:pStyle w:val="Prrafodelista"/>
+        <w:numPr>
+          <w:ilvl w:val="1"/>
+          <w:numId w:val="6"/>
+        </w:numPr>
+      </w:pPr>
+      <w:r>
+        <w:t>Precondiciones:</w:t>
+      </w:r>
+    </w:p>
+    <w:p>
+      <w:pPr>
+        <w:pStyle w:val="Prrafodelista"/>
+        <w:numPr>
+          <w:ilvl w:val="2"/>
+          <w:numId w:val="6"/>
+        </w:numPr>
+      </w:pPr>
+      <w:r>
+        <w:t>El centro debe de haber iniciado sesión previamente.</w:t>
+      </w:r>
+    </w:p>
+    <w:p>
+      <w:pPr>
+        <w:pStyle w:val="Prrafodelista"/>
+        <w:numPr>
+          <w:ilvl w:val="2"/>
+          <w:numId w:val="6"/>
+        </w:numPr>
+      </w:pPr>
+      <w:r>
+        <w:t>El estudiante debe de estar registrado previamente (caso de uso: Registrar Estudiante Centro).</w:t>
+      </w:r>
+    </w:p>
+    <w:p>
+      <w:pPr>
+        <w:pStyle w:val="Prrafodelista"/>
+        <w:numPr>
+          <w:ilvl w:val="1"/>
+          <w:numId w:val="6"/>
+        </w:numPr>
+      </w:pPr>
+      <w:r>
+        <w:t>Flujo Principal:</w:t>
+      </w:r>
+    </w:p>
+    <w:p>
+      <w:pPr>
+        <w:pStyle w:val="Prrafodelista"/>
+        <w:numPr>
+          <w:ilvl w:val="2"/>
+          <w:numId w:val="6"/>
+        </w:numPr>
+      </w:pPr>
+      <w:r>
+        <w:t>El centro pulsa el botón “Ver Estudiantes Registrados”.</w:t>
+      </w:r>
+    </w:p>
+    <w:p>
+      <w:pPr>
+        <w:pStyle w:val="Prrafodelista"/>
+        <w:numPr>
+          <w:ilvl w:val="2"/>
+          <w:numId w:val="6"/>
+        </w:numPr>
+      </w:pPr>
+      <w:r>
+        <w:t>El centro pulsa el botón “Ver” de la fila asociada con el estudiante que desea revisar.</w:t>
+      </w:r>
+    </w:p>
+    <w:p>
+      <w:pPr>
+        <w:pStyle w:val="Prrafodelista"/>
+        <w:numPr>
+          <w:ilvl w:val="2"/>
+          <w:numId w:val="6"/>
+        </w:numPr>
+      </w:pPr>
+      <w:r>
+        <w:t>El centro comprueba el estado general del estudiante junto con el estado de los documentos y adaptaciones registrados.</w:t>
+      </w:r>
+    </w:p>
+    <w:p>
+      <w:pPr>
+        <w:pStyle w:val="Prrafodelista"/>
+        <w:numPr>
+          <w:ilvl w:val="1"/>
+          <w:numId w:val="6"/>
+        </w:numPr>
+      </w:pPr>
+      <w:r>
+        <w:t>Postcondiciones:</w:t>
+      </w:r>
+    </w:p>
+    <w:p>
+      <w:pPr>
+        <w:pStyle w:val="Prrafodelista"/>
+        <w:numPr>
+          <w:ilvl w:val="2"/>
+          <w:numId w:val="6"/>
+        </w:numPr>
+      </w:pPr>
+      <w:r>
+        <w:t>En el caso de tener apartados en estado “Rechazado”, el centro debe de modificar la solicitud del estudiante para una posterior revisión.</w:t>
+      </w:r>
+    </w:p>
+    <w:p>
+      <w:pPr>
+        <w:pStyle w:val="Prrafodelista"/>
+        <w:numPr>
+          <w:ilvl w:val="0"/>
+          <w:numId w:val="6"/>
+        </w:numPr>
+      </w:pPr>
+      <w:r>
+        <w:t>Edición de Estudiante Centro:</w:t>
+      </w:r>
+    </w:p>
+    <w:p>
+      <w:pPr>
+        <w:pStyle w:val="Prrafodelista"/>
+        <w:numPr>
+          <w:ilvl w:val="1"/>
+          <w:numId w:val="6"/>
+        </w:numPr>
+      </w:pPr>
+      <w:r>
+        <w:t>Descripción:</w:t>
+      </w:r>
+      <w:r>
+        <w:t xml:space="preserve"> Permite a un centro editar la solicitud de un estudiante.</w:t>
+      </w:r>
+    </w:p>
+    <w:p>
+      <w:pPr>
+        <w:pStyle w:val="Prrafodelista"/>
+        <w:numPr>
+          <w:ilvl w:val="1"/>
+          <w:numId w:val="6"/>
+        </w:numPr>
+      </w:pPr>
+      <w:r>
+        <w:t>Actores:</w:t>
+      </w:r>
+    </w:p>
+    <w:p>
+      <w:pPr>
+        <w:pStyle w:val="Prrafodelista"/>
+        <w:numPr>
+          <w:ilvl w:val="2"/>
+          <w:numId w:val="6"/>
+        </w:numPr>
+      </w:pPr>
+      <w:r>
+        <w:t>Centro Educativo.</w:t>
+      </w:r>
+    </w:p>
+    <w:p>
+      <w:pPr>
+        <w:pStyle w:val="Prrafodelista"/>
+        <w:numPr>
+          <w:ilvl w:val="2"/>
+          <w:numId w:val="6"/>
+        </w:numPr>
+      </w:pPr>
+      <w:r>
+        <w:t>Sistema de Gestión de Estudiantes</w:t>
+      </w:r>
+    </w:p>
+    <w:p>
+      <w:pPr>
+        <w:pStyle w:val="Prrafodelista"/>
+        <w:numPr>
+          <w:ilvl w:val="1"/>
+          <w:numId w:val="6"/>
+        </w:numPr>
+      </w:pPr>
+      <w:r>
+        <w:t>Precondiciones:</w:t>
+      </w:r>
+    </w:p>
+    <w:p>
+      <w:pPr>
+        <w:pStyle w:val="Prrafodelista"/>
+        <w:numPr>
+          <w:ilvl w:val="2"/>
+          <w:numId w:val="6"/>
+        </w:numPr>
+      </w:pPr>
+      <w:r>
+        <w:t>El centro debe de haber iniciado sesión previamente.</w:t>
+      </w:r>
+    </w:p>
+    <w:p>
+      <w:pPr>
+        <w:pStyle w:val="Prrafodelista"/>
+        <w:numPr>
+          <w:ilvl w:val="2"/>
+          <w:numId w:val="6"/>
+        </w:numPr>
+      </w:pPr>
+      <w:r>
+        <w:lastRenderedPageBreak/>
+        <w:t>El estudiante no debe estar ya validado</w:t>
+      </w:r>
+      <w:r>
+        <w:t>, ya que, en ese caso no se permite realizar la acción.</w:t>
+      </w:r>
+    </w:p>
+    <w:p>
+      <w:pPr>
+        <w:pStyle w:val="Prrafodelista"/>
+        <w:numPr>
+          <w:ilvl w:val="2"/>
+          <w:numId w:val="6"/>
+        </w:numPr>
+      </w:pPr>
+      <w:r>
+        <w:t>La fecha actual debe de encontrarse dentro del plazo de registro activo.</w:t>
+      </w:r>
+    </w:p>
+    <w:p>
+      <w:pPr>
+        <w:pStyle w:val="Prrafodelista"/>
+        <w:numPr>
+          <w:ilvl w:val="1"/>
+          <w:numId w:val="6"/>
+        </w:numPr>
+      </w:pPr>
+      <w:r>
+        <w:t>Flujo Principal:</w:t>
+      </w:r>
+    </w:p>
+    <w:p>
+      <w:pPr>
+        <w:pStyle w:val="Prrafodelista"/>
+        <w:numPr>
+          <w:ilvl w:val="2"/>
+          <w:numId w:val="6"/>
+        </w:numPr>
+      </w:pPr>
+      <w:r>
+        <w:t>El centro pulsa el botón “Ver Estudiantes Registrados”.</w:t>
+      </w:r>
+    </w:p>
+    <w:p>
+      <w:pPr>
+        <w:pStyle w:val="Prrafodelista"/>
+        <w:numPr>
+          <w:ilvl w:val="2"/>
+          <w:numId w:val="6"/>
+        </w:numPr>
+      </w:pPr>
+      <w:r>
+        <w:t>El centro pulsa el botón “Editar” de la fila asociada con el estudiante que desea revisar.</w:t>
+      </w:r>
+    </w:p>
+    <w:p>
+      <w:pPr>
+        <w:pStyle w:val="Prrafodelista"/>
+        <w:numPr>
+          <w:ilvl w:val="2"/>
+          <w:numId w:val="6"/>
+        </w:numPr>
+      </w:pPr>
+      <w:r>
+        <w:t>El centro modifica los datos de la solicitud del estudiante que se encuentren pendientes o rechazados</w:t>
+      </w:r>
+      <w:r>
+        <w:t xml:space="preserve"> y que se permitan editar</w:t>
+      </w:r>
+      <w:r>
+        <w:t>.</w:t>
+      </w:r>
+    </w:p>
+    <w:p>
+      <w:pPr>
+        <w:pStyle w:val="Prrafodelista"/>
+        <w:numPr>
+          <w:ilvl w:val="2"/>
+          <w:numId w:val="6"/>
+        </w:numPr>
+      </w:pPr>
+      <w:r>
+        <w:t>El centro pulsa el botón “Guardar cambios”.</w:t>
+      </w:r>
+    </w:p>
+    <w:p>
+      <w:pPr>
+        <w:pStyle w:val="Prrafodelista"/>
+        <w:numPr>
+          <w:ilvl w:val="2"/>
+          <w:numId w:val="6"/>
+        </w:numPr>
+      </w:pPr>
+      <w:r>
+        <w:t>El sistema verifica la correctitud de los campos modificados y edita el estudiante.</w:t>
+      </w:r>
+    </w:p>
+    <w:p>
+      <w:pPr>
+        <w:pStyle w:val="Prrafodelista"/>
+        <w:numPr>
+          <w:ilvl w:val="2"/>
+          <w:numId w:val="6"/>
+        </w:numPr>
+      </w:pPr>
+      <w:r>
+        <w:t>El sistema redirige al centro a el listado de estudiantes registrados.</w:t>
+      </w:r>
+    </w:p>
+    <w:p>
+      <w:pPr>
+        <w:pStyle w:val="Prrafodelista"/>
+        <w:numPr>
+          <w:ilvl w:val="1"/>
+          <w:numId w:val="6"/>
+        </w:numPr>
+      </w:pPr>
+      <w:r>
+        <w:t>Postcondiciones:</w:t>
+      </w:r>
+    </w:p>
+    <w:p>
+      <w:pPr>
+        <w:pStyle w:val="Prrafodelista"/>
+        <w:numPr>
+          <w:ilvl w:val="2"/>
+          <w:numId w:val="6"/>
+        </w:numPr>
+      </w:pPr>
+      <w:r>
+        <w:t>Se debe redirigir al listado de estudiantes del centro.</w:t>
+      </w:r>
+    </w:p>
+    <w:p>
+      <w:pPr>
+        <w:pStyle w:val="Prrafodelista"/>
+        <w:numPr>
+          <w:ilvl w:val="2"/>
+          <w:numId w:val="6"/>
+        </w:numPr>
+      </w:pPr>
+      <w:r>
+        <w:t>Se debe establecer el estado del estudiante como “Pendiente”, lo cual indica que el SOUCAN no ha comprobado la correctitud de los datos modificados todavía.</w:t>
+      </w:r>
+    </w:p>
+    <w:p>
+      <w:pPr>
+        <w:pStyle w:val="Prrafodelista"/>
+        <w:numPr>
+          <w:ilvl w:val="2"/>
+          <w:numId w:val="6"/>
+        </w:numPr>
+      </w:pPr>
+      <w:r>
+        <w:t>El cambio de los datos modificados del estudiante debe persistir.</w:t>
+      </w:r>
+    </w:p>
+    <w:p>
+      <w:pPr>
+        <w:pStyle w:val="Prrafodelista"/>
+        <w:numPr>
+          <w:ilvl w:val="0"/>
+          <w:numId w:val="6"/>
+        </w:numPr>
+      </w:pPr>
+      <w:r>
+        <w:t>Edición Plazo de Registro:</w:t>
+      </w:r>
+    </w:p>
+    <w:p>
+      <w:pPr>
+        <w:pStyle w:val="Prrafodelista"/>
+        <w:numPr>
+          <w:ilvl w:val="1"/>
+          <w:numId w:val="6"/>
+        </w:numPr>
+      </w:pPr>
+      <w:r>
+        <w:t xml:space="preserve">Descripción: </w:t>
+      </w:r>
+      <w:r>
+        <w:t>Pe</w:t>
+      </w:r>
+      <w:r>
+        <w:t>rmite al SOUCAN establecer el periodo de registro activo.</w:t>
+      </w:r>
+    </w:p>
+    <w:p>
+      <w:pPr>
+        <w:pStyle w:val="Prrafodelista"/>
+        <w:numPr>
+          <w:ilvl w:val="1"/>
+          <w:numId w:val="6"/>
+        </w:numPr>
+      </w:pPr>
+      <w:r>
+        <w:t xml:space="preserve"> Actores:</w:t>
+      </w:r>
+    </w:p>
+    <w:p>
+      <w:pPr>
+        <w:pStyle w:val="Prrafodelista"/>
+        <w:numPr>
+          <w:ilvl w:val="2"/>
+          <w:numId w:val="6"/>
+        </w:numPr>
+      </w:pPr>
+      <w:r>
+        <w:t>SOUCAN.</w:t>
+      </w:r>
+    </w:p>
+    <w:p>
+      <w:pPr>
+        <w:pStyle w:val="Prrafodelista"/>
+        <w:numPr>
+          <w:ilvl w:val="2"/>
+          <w:numId w:val="6"/>
+        </w:numPr>
+      </w:pPr>
+      <w:r>
+        <w:t>Sistema de Gestión de Base de Datos (Microsoft Access).</w:t>
+      </w:r>
+    </w:p>
+    <w:p>
+      <w:pPr>
+        <w:pStyle w:val="Prrafodelista"/>
+        <w:numPr>
+          <w:ilvl w:val="1"/>
+          <w:numId w:val="6"/>
+        </w:numPr>
+      </w:pPr>
+      <w:r>
+        <w:t>Precondiciones:</w:t>
+      </w:r>
+    </w:p>
+    <w:p>
+      <w:pPr>
+        <w:pStyle w:val="Prrafodelista"/>
+        <w:numPr>
+          <w:ilvl w:val="2"/>
+          <w:numId w:val="6"/>
+        </w:numPr>
+      </w:pPr>
+      <w:r>
+        <w:t>Debe de existir un plazo de registro activo previo que se ha de desactivar.</w:t>
+      </w:r>
+    </w:p>
+    <w:p>
+      <w:pPr>
+        <w:pStyle w:val="Prrafodelista"/>
+        <w:numPr>
+          <w:ilvl w:val="1"/>
+          <w:numId w:val="6"/>
+        </w:numPr>
+      </w:pPr>
+      <w:r>
+        <w:t>Flujo Principal:</w:t>
+      </w:r>
+    </w:p>
+    <w:p>
+      <w:pPr>
+        <w:pStyle w:val="Prrafodelista"/>
+        <w:numPr>
+          <w:ilvl w:val="2"/>
+          <w:numId w:val="6"/>
+        </w:numPr>
+      </w:pPr>
+      <w:r>
+        <w:t>El SOUCAN accede a la aplicación de Microsoft Access.</w:t>
+      </w:r>
+    </w:p>
+    <w:p>
+      <w:pPr>
+        <w:pStyle w:val="Prrafodelista"/>
+        <w:numPr>
+          <w:ilvl w:val="2"/>
+          <w:numId w:val="6"/>
+        </w:numPr>
+      </w:pPr>
+      <w:r>
+        <w:t>El SOUCAN pulsa el botón “Plazos Registro”</w:t>
+      </w:r>
+    </w:p>
+    <w:p>
+      <w:pPr>
+        <w:pStyle w:val="Prrafodelista"/>
+        <w:numPr>
+          <w:ilvl w:val="2"/>
+          <w:numId w:val="6"/>
+        </w:numPr>
+      </w:pPr>
+      <w:r>
+        <w:t>El SOUCAN introduce un nuevo plazo de registro</w:t>
+      </w:r>
+    </w:p>
+    <w:p>
+      <w:pPr>
+        <w:pStyle w:val="Prrafodelista"/>
+        <w:numPr>
+          <w:ilvl w:val="2"/>
+          <w:numId w:val="6"/>
+        </w:numPr>
+      </w:pPr>
+      <w:r>
+        <w:t>El sistema registra el plazo de registro activo en la base de datos.</w:t>
+      </w:r>
+    </w:p>
+    <w:p>
+      <w:pPr>
+        <w:pStyle w:val="Prrafodelista"/>
+        <w:numPr>
+          <w:ilvl w:val="1"/>
+          <w:numId w:val="6"/>
+        </w:numPr>
+      </w:pPr>
+      <w:r>
+        <w:t>Postcondiciones:</w:t>
+      </w:r>
+    </w:p>
+    <w:p>
+      <w:pPr>
+        <w:pStyle w:val="Prrafodelista"/>
+        <w:numPr>
+          <w:ilvl w:val="2"/>
+          <w:numId w:val="6"/>
+        </w:numPr>
+      </w:pPr>
+      <w:r>
+        <w:t>El nuevo plazo ha de establecerse como activo automáticamente.</w:t>
+      </w:r>
+    </w:p>
+    <w:p>
+      <w:pPr>
+        <w:pStyle w:val="Prrafodelista"/>
+        <w:numPr>
+          <w:ilvl w:val="2"/>
+          <w:numId w:val="6"/>
+        </w:numPr>
+      </w:pPr>
+      <w:r>
+        <w:t>El nuevo plazo ha de estar disponible en el servicio.</w:t>
+      </w:r>
+    </w:p>
+    <w:p>
+      <w:pPr>
+        <w:pStyle w:val="Prrafodelista"/>
+        <w:numPr>
+          <w:ilvl w:val="0"/>
+          <w:numId w:val="6"/>
+        </w:numPr>
+      </w:pPr>
+      <w:r>
+        <w:t>Modificación de Formulario</w:t>
+      </w:r>
+    </w:p>
+    <w:p>
+      <w:pPr>
+        <w:pStyle w:val="Prrafodelista"/>
+        <w:numPr>
+          <w:ilvl w:val="1"/>
+          <w:numId w:val="6"/>
+        </w:numPr>
+      </w:pPr>
+      <w:r>
+        <w:t>Descripción: Permite al SOUCAN realizar cambios de los datos disponibles a seleccionar en el formulario de registro de estudiantes.</w:t>
+      </w:r>
+    </w:p>
+    <w:p>
+      <w:pPr>
+        <w:pStyle w:val="Prrafodelista"/>
+        <w:numPr>
+          <w:ilvl w:val="1"/>
+          <w:numId w:val="6"/>
+        </w:numPr>
+      </w:pPr>
+      <w:r>
+        <w:t>Actores:</w:t>
+      </w:r>
+    </w:p>
+    <w:p>
+      <w:pPr>
+        <w:pStyle w:val="Prrafodelista"/>
+        <w:numPr>
+          <w:ilvl w:val="2"/>
+          <w:numId w:val="6"/>
+        </w:numPr>
+      </w:pPr>
+      <w:r>
+        <w:t>SOUCAN.</w:t>
+      </w:r>
+    </w:p>
+    <w:p>
+      <w:pPr>
+        <w:pStyle w:val="Prrafodelista"/>
+        <w:numPr>
+          <w:ilvl w:val="2"/>
+          <w:numId w:val="6"/>
+        </w:numPr>
+      </w:pPr>
+      <w:r>
+        <w:t>Sistema de Gestión de Base de Datos (Microsoft Access).</w:t>
+      </w:r>
+    </w:p>
+    <w:p>
+      <w:pPr>
+        <w:pStyle w:val="Prrafodelista"/>
+        <w:numPr>
+          <w:ilvl w:val="1"/>
+          <w:numId w:val="6"/>
+        </w:numPr>
+      </w:pPr>
+      <w:r>
+        <w:t>Precondiciones:</w:t>
+      </w:r>
+    </w:p>
+    <w:p>
+      <w:pPr>
+        <w:pStyle w:val="Prrafodelista"/>
+        <w:numPr>
+          <w:ilvl w:val="2"/>
+          <w:numId w:val="6"/>
+        </w:numPr>
+      </w:pPr>
+      <w:r>
+        <w:t>Debe existir la opción de cambiar la lista de adaptaciones disponibles.</w:t>
+      </w:r>
+    </w:p>
+    <w:p>
+      <w:pPr>
+        <w:pStyle w:val="Prrafodelista"/>
+        <w:numPr>
+          <w:ilvl w:val="2"/>
+          <w:numId w:val="6"/>
+        </w:numPr>
+      </w:pPr>
+      <w:r>
+        <w:t>Debe existir la opción de cambiar la lista de</w:t>
+      </w:r>
+      <w:r>
+        <w:t xml:space="preserve"> diagnósticos disponibles.</w:t>
+      </w:r>
+    </w:p>
+    <w:p>
+      <w:pPr>
+        <w:pStyle w:val="Prrafodelista"/>
+        <w:numPr>
+          <w:ilvl w:val="2"/>
+          <w:numId w:val="6"/>
+        </w:numPr>
+      </w:pPr>
+      <w:r>
+        <w:t>Debe existir la opción de cambiar la lista de</w:t>
+      </w:r>
+      <w:r>
+        <w:t xml:space="preserve"> sedes disponibles.</w:t>
+      </w:r>
+    </w:p>
+    <w:p>
+      <w:pPr>
+        <w:pStyle w:val="Prrafodelista"/>
+        <w:numPr>
+          <w:ilvl w:val="2"/>
+          <w:numId w:val="6"/>
+        </w:numPr>
+      </w:pPr>
+      <w:r>
+        <w:t>Debe existir la opción de cambiar la lista de</w:t>
+      </w:r>
+      <w:r>
+        <w:t xml:space="preserve"> asignaturas disponibles.</w:t>
+      </w:r>
+    </w:p>
+    <w:p>
+      <w:pPr>
+        <w:pStyle w:val="Prrafodelista"/>
+        <w:numPr>
+          <w:ilvl w:val="2"/>
+          <w:numId w:val="6"/>
+        </w:numPr>
+      </w:pPr>
+      <w:r>
+        <w:t>Debe existir la opción de</w:t>
+      </w:r>
+      <w:r>
+        <w:t xml:space="preserve"> modificar las asociaciones entre diagnósticos y adaptaciones</w:t>
+      </w:r>
+    </w:p>
+    <w:p>
+      <w:pPr>
+        <w:pStyle w:val="Prrafodelista"/>
+        <w:numPr>
+          <w:ilvl w:val="1"/>
+          <w:numId w:val="6"/>
+        </w:numPr>
+      </w:pPr>
+      <w:r>
+        <w:t>Flujo Principal:</w:t>
+      </w:r>
+    </w:p>
+    <w:p>
+      <w:pPr>
+        <w:pStyle w:val="Prrafodelista"/>
+        <w:numPr>
+          <w:ilvl w:val="2"/>
+          <w:numId w:val="6"/>
+        </w:numPr>
+      </w:pPr>
+      <w:r>
+        <w:t>El SOUCAN accede a la aplicación de Microsoft Access.</w:t>
+      </w:r>
+    </w:p>
+    <w:p>
+      <w:pPr>
+        <w:pStyle w:val="Prrafodelista"/>
+        <w:numPr>
+          <w:ilvl w:val="2"/>
+          <w:numId w:val="6"/>
+        </w:numPr>
+      </w:pPr>
+      <w:r>
+        <w:t>El SOUCAN pulsa el botón “Edición Formularios”.</w:t>
+      </w:r>
+    </w:p>
+    <w:p>
+      <w:pPr>
+        <w:pStyle w:val="Prrafodelista"/>
+        <w:numPr>
+          <w:ilvl w:val="2"/>
+          <w:numId w:val="6"/>
+        </w:numPr>
+      </w:pPr>
+      <w:r>
+        <w:lastRenderedPageBreak/>
+        <w:t>El SOUCAN modifica los datos del formulario que desee.</w:t>
+      </w:r>
+    </w:p>
+    <w:p>
+      <w:pPr>
+        <w:pStyle w:val="Prrafodelista"/>
+        <w:numPr>
+          <w:ilvl w:val="2"/>
+          <w:numId w:val="6"/>
+        </w:numPr>
+      </w:pPr>
+      <w:r>
+        <w:t>El sistema guarda los cambios realizados</w:t>
+      </w:r>
+      <w:r>
+        <w:t xml:space="preserve"> en la base de datos.</w:t>
+      </w:r>
+    </w:p>
+    <w:p>
+      <w:pPr>
+        <w:pStyle w:val="Prrafodelista"/>
+        <w:numPr>
+          <w:ilvl w:val="1"/>
+          <w:numId w:val="6"/>
+        </w:numPr>
+      </w:pPr>
+      <w:r>
+        <w:t>Postcondiciones:</w:t>
+      </w:r>
+    </w:p>
+    <w:p>
+      <w:pPr>
+        <w:pStyle w:val="Prrafodelista"/>
+        <w:numPr>
+          <w:ilvl w:val="2"/>
+          <w:numId w:val="6"/>
+        </w:numPr>
+      </w:pPr>
+      <w:r>
+        <w:t>El formulario cambiado ha de estar disponibles en el servicio.</w:t>
+      </w:r>
+    </w:p>
+    <w:p>
+      <w:pPr>
+        <w:pStyle w:val="Prrafodelista"/>
+        <w:numPr>
+          <w:ilvl w:val="2"/>
+          <w:numId w:val="6"/>
+        </w:numPr>
+      </w:pPr>
+      <w:r>
+        <w:t xml:space="preserve">Los campos que hayan sido eliminados del </w:t>
+      </w:r>
+      <w:r>
+        <w:t>formulario</w:t>
+      </w:r>
+      <w:r>
+        <w:t xml:space="preserve"> no deben desaparecer si</w:t>
+      </w:r>
+      <w:r>
+        <w:t xml:space="preserve"> </w:t>
+      </w:r>
+      <w:r>
+        <w:t>no marcarse como inactivos</w:t>
+      </w:r>
+      <w:r>
+        <w:t>.</w:t>
+      </w:r>
+    </w:p>
+    <w:p>
+      <w:pPr>
+        <w:pStyle w:val="Prrafodelista"/>
+        <w:numPr>
+          <w:ilvl w:val="0"/>
+          <w:numId w:val="6"/>
+        </w:numPr>
+      </w:pPr>
+      <w:r>
+        <w:t>Acceder y revisar solicitud estudiante:</w:t>
+      </w:r>
+    </w:p>
+    <w:p>
+      <w:pPr>
+        <w:pStyle w:val="Prrafodelista"/>
+        <w:numPr>
+          <w:ilvl w:val="1"/>
+          <w:numId w:val="6"/>
+        </w:numPr>
+      </w:pPr>
+      <w:r>
+        <w:t>Descripción: Permite al SOUCAN validar o rechazar solicitudes de estudiantes.</w:t>
+      </w:r>
+    </w:p>
+    <w:p>
+      <w:pPr>
+        <w:pStyle w:val="Prrafodelista"/>
+        <w:numPr>
+          <w:ilvl w:val="1"/>
+          <w:numId w:val="6"/>
+        </w:numPr>
+      </w:pPr>
+      <w:r>
+        <w:t>Actores:</w:t>
+      </w:r>
+    </w:p>
+    <w:p>
+      <w:pPr>
+        <w:pStyle w:val="Prrafodelista"/>
+        <w:numPr>
+          <w:ilvl w:val="2"/>
+          <w:numId w:val="6"/>
+        </w:numPr>
+      </w:pPr>
+      <w:r>
+        <w:t>SOUCAN.</w:t>
+      </w:r>
+    </w:p>
+    <w:p>
+      <w:pPr>
+        <w:pStyle w:val="Prrafodelista"/>
+        <w:numPr>
+          <w:ilvl w:val="2"/>
+          <w:numId w:val="6"/>
+        </w:numPr>
+      </w:pPr>
+      <w:r>
+        <w:t>Sistema de Gestión de Base de Datos (Microsoft Access).</w:t>
+      </w:r>
+    </w:p>
+    <w:p>
+      <w:pPr>
+        <w:pStyle w:val="Prrafodelista"/>
+        <w:numPr>
+          <w:ilvl w:val="1"/>
+          <w:numId w:val="6"/>
+        </w:numPr>
+      </w:pPr>
+      <w:r>
+        <w:t>Precondiciones:</w:t>
+      </w:r>
+    </w:p>
+    <w:p>
+      <w:pPr>
+        <w:pStyle w:val="Prrafodelista"/>
+        <w:numPr>
+          <w:ilvl w:val="2"/>
+          <w:numId w:val="6"/>
+        </w:numPr>
+      </w:pPr>
+      <w:r>
+        <w:t>Los centros han de registrar a los estudiantes junto con sus solicitudes previamente.</w:t>
+      </w:r>
+    </w:p>
+    <w:p>
+      <w:pPr>
+        <w:pStyle w:val="Prrafodelista"/>
+        <w:numPr>
+          <w:ilvl w:val="1"/>
+          <w:numId w:val="6"/>
+        </w:numPr>
+      </w:pPr>
+      <w:r>
+        <w:t>Flujo Principal:</w:t>
+      </w:r>
+    </w:p>
+    <w:p>
+      <w:pPr>
+        <w:pStyle w:val="Prrafodelista"/>
+        <w:numPr>
+          <w:ilvl w:val="2"/>
+          <w:numId w:val="6"/>
+        </w:numPr>
+      </w:pPr>
+      <w:r>
+        <w:t>El SOUCAN accede a la aplicación Microsoft Access.</w:t>
+      </w:r>
+    </w:p>
+    <w:p>
+      <w:pPr>
+        <w:pStyle w:val="Prrafodelista"/>
+        <w:numPr>
+          <w:ilvl w:val="2"/>
+          <w:numId w:val="6"/>
+        </w:numPr>
+      </w:pPr>
+      <w:r>
+        <w:t>El SOUCAN pulsa el botón “Información Centros Educativos”.</w:t>
+      </w:r>
+    </w:p>
+    <w:p>
+      <w:pPr>
+        <w:pStyle w:val="Prrafodelista"/>
+        <w:numPr>
+          <w:ilvl w:val="2"/>
+          <w:numId w:val="6"/>
+        </w:numPr>
+      </w:pPr>
+      <w:r>
+        <w:t>El SOUCAN se mueve entre registros hasta llegar al centro deseado.</w:t>
+      </w:r>
+    </w:p>
+    <w:p>
+      <w:pPr>
+        <w:pStyle w:val="Prrafodelista"/>
+        <w:numPr>
+          <w:ilvl w:val="2"/>
+          <w:numId w:val="6"/>
+        </w:numPr>
+      </w:pPr>
+      <w:r>
+        <w:t>El SOUCAN pulsa la ventana Estudiantes Centro.</w:t>
+      </w:r>
+    </w:p>
+    <w:p>
+      <w:pPr>
+        <w:pStyle w:val="Prrafodelista"/>
+        <w:numPr>
+          <w:ilvl w:val="2"/>
+          <w:numId w:val="6"/>
+        </w:numPr>
+      </w:pPr>
+      <w:r>
+        <w:t>El SOUCAN se mueve entre registros hasta llegar al estudiante deseado.</w:t>
+      </w:r>
+    </w:p>
+    <w:p>
+      <w:pPr>
+        <w:pStyle w:val="Prrafodelista"/>
+        <w:numPr>
+          <w:ilvl w:val="2"/>
+          <w:numId w:val="6"/>
+        </w:numPr>
+      </w:pPr>
+      <w:r>
+        <w:t xml:space="preserve">El SOUCAN se mueve entre las subpestañas </w:t>
+      </w:r>
+      <w:r>
+        <w:t>cambiando el campo “validado” de pendiente a validado o rechazado.</w:t>
+      </w:r>
+    </w:p>
+    <w:p>
+      <w:pPr>
+        <w:pStyle w:val="Prrafodelista"/>
+        <w:numPr>
+          <w:ilvl w:val="2"/>
+          <w:numId w:val="6"/>
+        </w:numPr>
+      </w:pPr>
+      <w:r>
+        <w:t>El sistema guarda los cambios realizados en la base de datos</w:t>
+      </w:r>
+    </w:p>
+    <w:p>
+      <w:pPr>
+        <w:pStyle w:val="Prrafodelista"/>
+        <w:numPr>
+          <w:ilvl w:val="1"/>
+          <w:numId w:val="6"/>
+        </w:numPr>
+      </w:pPr>
+      <w:r>
+        <w:t>Postcondiciones:</w:t>
+      </w:r>
+    </w:p>
+    <w:p>
+      <w:pPr>
+        <w:pStyle w:val="Prrafodelista"/>
+        <w:numPr>
+          <w:ilvl w:val="2"/>
+          <w:numId w:val="6"/>
+        </w:numPr>
+      </w:pPr>
+      <w:r>
+        <w:t xml:space="preserve">Los centros han de poder visualizar </w:t>
+      </w:r>
+      <w:r>
+        <w:t>los cambios</w:t>
+      </w:r>
+      <w:r>
+        <w:t xml:space="preserve"> de estado de los estudiantes desde el servicio.</w:t>
+      </w:r>
+    </w:p>
+    <w:p>
+      <w:pPr>
+        <w:pStyle w:val="Prrafodelista"/>
+        <w:numPr>
+          <w:ilvl w:val="2"/>
+          <w:numId w:val="6"/>
+        </w:numPr>
+      </w:pPr>
+      <w:r>
+        <w:t>Si un estudiante está completamente validado, no se podrá modificar posteriormente.</w:t>
+      </w:r>
+    </w:p>
+    <w:p>
+      <w:pPr>
+        <w:pStyle w:val="Ttulo1"/>
+        <w:rPr>
+          <w:rFonts w:ascii="Arial Rounded MT Bold" w:hAnsi="Arial Rounded MT Bold"/>
+          <w:color w:val="000000" w:themeColor="text1"/>
+        </w:rPr>
+      </w:pPr>
+      <w:bookmarkStart w:id="7" w:name="_Toc167276720"/>
+      <w:r>
+        <w:rPr>
+          <w:rFonts w:ascii="Arial Rounded MT Bold" w:hAnsi="Arial Rounded MT Bold"/>
+          <w:color w:val="000000" w:themeColor="text1"/>
+        </w:rPr>
+        <w:t>ARQUITECTURA</w:t>
+      </w:r>
+      <w:bookmarkEnd w:id="7"/>
+    </w:p>
+    <w:p>
+      <w:pPr>
+        <w:pStyle w:val="Ttulo1"/>
+        <w:rPr>
+          <w:rFonts w:ascii="Arial Rounded MT Bold" w:hAnsi="Arial Rounded MT Bold"/>
+          <w:color w:val="000000" w:themeColor="text1"/>
+        </w:rPr>
+      </w:pPr>
+      <w:bookmarkStart w:id="8" w:name="_Toc167276721"/>
+      <w:r>
+        <w:rPr>
+          <w:rFonts w:ascii="Arial Rounded MT Bold" w:hAnsi="Arial Rounded MT Bold"/>
+          <w:color w:val="000000" w:themeColor="text1"/>
+        </w:rPr>
+        <w:t>DESARROLLO, DISEÑO E IMPLEMENTACIÓN</w:t>
+      </w:r>
+      <w:bookmarkEnd w:id="8"/>
+      <w:r>
+        <w:rPr>
+          <w:rFonts w:ascii="Arial Rounded MT Bold" w:hAnsi="Arial Rounded MT Bold"/>
+          <w:color w:val="000000" w:themeColor="text1"/>
+        </w:rPr>
+        <w:t xml:space="preserve"> </w:t>
+      </w:r>
+    </w:p>
+    <w:p/>
+    <w:p>
       <w:pPr>
         <w:pStyle w:val="Ttulo2"/>
         <w:rPr>
           <w:rFonts w:ascii="Arial Rounded MT Bold" w:hAnsi="Arial Rounded MT Bold"/>
-          <w:color w:val="auto"/>
-        </w:rPr>
-      </w:pPr>
-    </w:p>
-    <w:p>
-      <w:pPr>
-        <w:pStyle w:val="Ttulo2"/>
-        <w:rPr>
-          <w:rFonts w:ascii="Arial Rounded MT Bold" w:hAnsi="Arial Rounded MT Bold"/>
-          <w:color w:val="auto"/>
-        </w:rPr>
-      </w:pPr>
-      <w:r>
-        <w:rPr>
-          <w:rFonts w:ascii="Arial Rounded MT Bold" w:hAnsi="Arial Rounded MT Bold"/>
-          <w:color w:val="auto"/>
-        </w:rPr>
-        <w:t>Requisitos Funcionales:</w:t>
-      </w:r>
+          <w:color w:val="000000" w:themeColor="text1"/>
+          <w:sz w:val="28"/>
+        </w:rPr>
+      </w:pPr>
+      <w:bookmarkStart w:id="9" w:name="_Toc167276722"/>
+      <w:r>
+        <w:rPr>
+          <w:rFonts w:ascii="Arial Rounded MT Bold" w:hAnsi="Arial Rounded MT Bold"/>
+          <w:color w:val="000000" w:themeColor="text1"/>
+          <w:sz w:val="28"/>
+        </w:rPr>
+        <w:t>Diseño de Base de Datos</w:t>
+      </w:r>
+      <w:bookmarkEnd w:id="9"/>
     </w:p>
     <w:p/>
     <w:p>
-      <w:r>
-        <w:t>Este apartado no aplica al desarrollo del TFG, ya que los requisitos funcionales necesarios para el correcto desarrollo de la aplicación se recogieron durante el periodo de prácticas</w:t>
-      </w:r>
-      <w:r>
-        <w:t xml:space="preserve"> previo</w:t>
-      </w:r>
-      <w:r>
-        <w:t>. Durante estas prácticas, se identificaron todas las necesidades</w:t>
-      </w:r>
-      <w:r>
-        <w:t xml:space="preserve"> funcionales</w:t>
-      </w:r>
-      <w:r>
-        <w:t xml:space="preserve"> del departamento del SOUCAN para esta tarea. Por lo tanto, los detalles relevantes se pueden encontrar en el informe de prácticas curriculares.</w:t>
-      </w:r>
-    </w:p>
-    <w:p/>
-    <w:p>
-      <w:pPr>
-        <w:pStyle w:val="Ttulo2"/>
-        <w:rPr>
-          <w:rFonts w:ascii="Arial Rounded MT Bold" w:hAnsi="Arial Rounded MT Bold"/>
-          <w:color w:val="auto"/>
-        </w:rPr>
-      </w:pPr>
-      <w:r>
-        <w:rPr>
-          <w:rFonts w:ascii="Arial Rounded MT Bold" w:hAnsi="Arial Rounded MT Bold"/>
-          <w:color w:val="auto"/>
-        </w:rPr>
-        <w:t xml:space="preserve">Requisitos no </w:t>
-      </w:r>
-      <w:r>
-        <w:rPr>
-          <w:rFonts w:ascii="Arial Rounded MT Bold" w:hAnsi="Arial Rounded MT Bold"/>
-          <w:color w:val="auto"/>
-        </w:rPr>
-        <w:t>funcionales</w:t>
-      </w:r>
-      <w:r>
-        <w:rPr>
-          <w:rFonts w:ascii="Arial Rounded MT Bold" w:hAnsi="Arial Rounded MT Bold"/>
-          <w:color w:val="auto"/>
-        </w:rPr>
-        <w:t>:</w:t>
-      </w:r>
-    </w:p>
-    <w:p/>
-    <w:p>
-      <w:r>
-        <w:t xml:space="preserve">1. Eficiencia: La aplicación debe operar de manera eficiente, optimizando el uso de recursos del sistema para asegurar un rendimiento adecuado, tanto en la manipulación de datos en Microsoft Access como en las interacciones con </w:t>
-      </w:r>
-      <w:r>
-        <w:t>la API</w:t>
-      </w:r>
-      <w:r>
-        <w:t xml:space="preserve"> y SQL Server.</w:t>
-      </w:r>
-    </w:p>
-    <w:p/>
-    <w:p>
-      <w:r>
-        <w:t xml:space="preserve">2. Escalabilidad: La estructura de la aplicación debe permitir futuras ampliaciones y mejoras sin </w:t>
-      </w:r>
-      <w:r>
-        <w:t>impedir</w:t>
-      </w:r>
-      <w:r>
-        <w:t xml:space="preserve"> su funcionalidad actual. Esto incluye la capacidad de añadir nuevas tablas, procedimientos almacenados y funcionalidades en el</w:t>
-      </w:r>
-      <w:r>
-        <w:t xml:space="preserve"> servicio</w:t>
-      </w:r>
-      <w:r>
-        <w:t>.</w:t>
-      </w:r>
-      <w:r>
-        <w:t xml:space="preserve"> De hecho, </w:t>
-      </w:r>
-      <w:r>
-        <w:t>debe estar</w:t>
-      </w:r>
-      <w:r>
-        <w:t xml:space="preserve"> diseñada de tal forma que se pueda implementar en un futuro el uso del servicio de manera remota para las tareas </w:t>
-      </w:r>
-      <w:r>
-        <w:t>aplicadas a través de Access</w:t>
-      </w:r>
-      <w:r>
-        <w:t>.</w:t>
-      </w:r>
-    </w:p>
-    <w:p/>
-    <w:p>
-      <w:r>
-        <w:t>3. Seguridad: Se deben implementar medidas de seguridad robustas para proteger los datos almacenados en SQL Server y accesibles a través de Microsoft Access. Esto incluye la autenticación</w:t>
-      </w:r>
-      <w:r>
-        <w:t xml:space="preserve"> a través de registro de usuarios</w:t>
-      </w:r>
-      <w:r>
-        <w:t xml:space="preserve"> y la encriptación de datos sensibles</w:t>
-      </w:r>
-      <w:r>
-        <w:t>, como contraseñas</w:t>
-      </w:r>
-      <w:r>
-        <w:t>.</w:t>
-      </w:r>
-    </w:p>
-    <w:p/>
-    <w:p>
-      <w:r>
-        <w:lastRenderedPageBreak/>
-        <w:t xml:space="preserve">4. Usabilidad: La interfaz de usuario desarrollada en el .NET Framework debe ser intuitiva y fácil de usar, facilitando la gestión </w:t>
-      </w:r>
-      <w:r>
-        <w:t>por parte de los centros educativos</w:t>
-      </w:r>
-      <w:r>
-        <w:t>. La integración con Microsoft Access debe permitir una manipulación de datos fluida y eficiente.</w:t>
-      </w:r>
-    </w:p>
-    <w:p/>
-    <w:p>
-      <w:r>
-        <w:t>5. Mantenibilidad: El código y la estructura de la aplicación deben ser fácilmente mantenibles. Esto incluye una documentación clara y comprensible</w:t>
-      </w:r>
-      <w:r>
-        <w:t xml:space="preserve"> gracias al informe del TFG</w:t>
-      </w:r>
-      <w:r>
-        <w:t>, así como la adopción de buenas prácticas de programación que faciliten futuras actualizaciones y correcciones</w:t>
-      </w:r>
-      <w:r>
-        <w:t xml:space="preserve"> gracias a el uso de interfaces</w:t>
-      </w:r>
-      <w:r>
-        <w:t>.</w:t>
-      </w:r>
-    </w:p>
-    <w:p/>
-    <w:p>
-      <w:r>
-        <w:t>6. Compatibilidad: La aplicación debe ser compatible con las versiones de software y hardware utilizadas por el departamento del SOUCAN, garantizando un funcionamiento sin problemas en el entorno operativo existente.</w:t>
-      </w:r>
-      <w:r>
-        <w:t xml:space="preserve"> Esto quedó concretado junto con el Departamento de Área Web de la universidad, el cual conoce los requisitos necesarios para que se cumpla esto en cada departamento.</w:t>
-      </w:r>
-    </w:p>
-    <w:p/>
-    <w:p>
-      <w:r>
-        <w:t xml:space="preserve">7. Fiabilidad: La aplicación debe ser confiable, asegurando que todas las funcionalidades, desde la gestión de datos en Microsoft Access hasta las </w:t>
-      </w:r>
-      <w:r>
-        <w:t>operaciones de</w:t>
-      </w:r>
-      <w:r>
-        <w:t xml:space="preserve"> </w:t>
-      </w:r>
-      <w:r>
-        <w:t>la API</w:t>
-      </w:r>
-      <w:r>
-        <w:t xml:space="preserve"> a través de los procedimientos almacenados de SQL Server</w:t>
-      </w:r>
-      <w:r>
-        <w:t>, funcionen correctamente y sin errores.</w:t>
-      </w:r>
-    </w:p>
-    <w:p>
-      <w:pPr>
-        <w:pStyle w:val="Ttulo1"/>
-        <w:rPr>
-          <w:rFonts w:ascii="Arial Rounded MT Bold" w:hAnsi="Arial Rounded MT Bold"/>
-          <w:color w:val="000000" w:themeColor="text1"/>
-        </w:rPr>
-      </w:pPr>
-      <w:bookmarkStart w:id="7" w:name="_Toc167276719"/>
-      <w:r>
-        <w:rPr>
-          <w:rFonts w:ascii="Arial Rounded MT Bold" w:hAnsi="Arial Rounded MT Bold"/>
-          <w:color w:val="000000" w:themeColor="text1"/>
-        </w:rPr>
-        <w:t>CASOS DE USO</w:t>
-      </w:r>
-      <w:bookmarkEnd w:id="7"/>
-    </w:p>
-    <w:p>
-      <w:pPr>
-        <w:pStyle w:val="Ttulo1"/>
-        <w:rPr>
-          <w:rFonts w:ascii="Arial Rounded MT Bold" w:hAnsi="Arial Rounded MT Bold"/>
-          <w:color w:val="000000" w:themeColor="text1"/>
-        </w:rPr>
-      </w:pPr>
-      <w:bookmarkStart w:id="8" w:name="_Toc167276720"/>
-      <w:r>
-        <w:rPr>
-          <w:rFonts w:ascii="Arial Rounded MT Bold" w:hAnsi="Arial Rounded MT Bold"/>
-          <w:color w:val="000000" w:themeColor="text1"/>
-        </w:rPr>
-        <w:t>ARQUITECTURA</w:t>
-      </w:r>
-      <w:bookmarkEnd w:id="8"/>
-    </w:p>
-    <w:p>
-      <w:pPr>
-        <w:pStyle w:val="Ttulo1"/>
-        <w:rPr>
-          <w:rFonts w:ascii="Arial Rounded MT Bold" w:hAnsi="Arial Rounded MT Bold"/>
-          <w:color w:val="000000" w:themeColor="text1"/>
-        </w:rPr>
-      </w:pPr>
-      <w:bookmarkStart w:id="9" w:name="_Toc167276721"/>
-      <w:r>
-        <w:rPr>
-          <w:rFonts w:ascii="Arial Rounded MT Bold" w:hAnsi="Arial Rounded MT Bold"/>
-          <w:color w:val="000000" w:themeColor="text1"/>
-        </w:rPr>
-        <w:t>DESARROLLO, DISEÑO E IMPLEMENTACIÓN</w:t>
-      </w:r>
-      <w:bookmarkEnd w:id="9"/>
-      <w:r>
-        <w:rPr>
-          <w:rFonts w:ascii="Arial Rounded MT Bold" w:hAnsi="Arial Rounded MT Bold"/>
-          <w:color w:val="000000" w:themeColor="text1"/>
-        </w:rPr>
-        <w:t xml:space="preserve"> </w:t>
-      </w:r>
-    </w:p>
-    <w:p/>
-    <w:p>
-      <w:pPr>
-        <w:pStyle w:val="Ttulo2"/>
-        <w:rPr>
-          <w:rFonts w:ascii="Arial Rounded MT Bold" w:hAnsi="Arial Rounded MT Bold"/>
-          <w:color w:val="000000" w:themeColor="text1"/>
-          <w:sz w:val="28"/>
-        </w:rPr>
-      </w:pPr>
-      <w:bookmarkStart w:id="10" w:name="_Toc167276722"/>
-      <w:r>
-        <w:rPr>
-          <w:rFonts w:ascii="Arial Rounded MT Bold" w:hAnsi="Arial Rounded MT Bold"/>
-          <w:color w:val="000000" w:themeColor="text1"/>
-          <w:sz w:val="28"/>
-        </w:rPr>
-        <w:t>Diseño de Base de Datos</w:t>
+      <w:pPr>
+        <w:pStyle w:val="Ttulo3"/>
+        <w:rPr>
+          <w:rFonts w:ascii="Arial Rounded MT Bold" w:hAnsi="Arial Rounded MT Bold"/>
+          <w:color w:val="000000" w:themeColor="text1"/>
+        </w:rPr>
+      </w:pPr>
+      <w:bookmarkStart w:id="10" w:name="_Toc167276724"/>
+      <w:r>
+        <w:rPr>
+          <w:rFonts w:ascii="Arial Rounded MT Bold" w:hAnsi="Arial Rounded MT Bold"/>
+          <w:color w:val="000000" w:themeColor="text1"/>
+        </w:rPr>
+        <w:t>Modelado de ER (Modelo Relacional)</w:t>
       </w:r>
       <w:bookmarkEnd w:id="10"/>
-    </w:p>
-    <w:p/>
-    <w:p>
-      <w:pPr>
-        <w:pStyle w:val="Ttulo3"/>
-        <w:rPr>
-          <w:rFonts w:ascii="Arial Rounded MT Bold" w:hAnsi="Arial Rounded MT Bold"/>
-          <w:color w:val="000000" w:themeColor="text1"/>
-        </w:rPr>
-      </w:pPr>
-      <w:bookmarkStart w:id="11" w:name="_Toc167276724"/>
-      <w:r>
-        <w:rPr>
-          <w:rFonts w:ascii="Arial Rounded MT Bold" w:hAnsi="Arial Rounded MT Bold"/>
-          <w:color w:val="000000" w:themeColor="text1"/>
-        </w:rPr>
-        <w:t>Modelado de ER (Modelo Relacional)</w:t>
-      </w:r>
-      <w:bookmarkEnd w:id="11"/>
     </w:p>
     <w:p/>
     <w:p>
@@ -5388,7 +7430,7 @@
           <w:color w:val="000000" w:themeColor="text1"/>
         </w:rPr>
       </w:pPr>
-      <w:bookmarkStart w:id="12" w:name="_Toc167276725"/>
+      <w:bookmarkStart w:id="11" w:name="_Toc167276725"/>
       <w:r>
         <w:rPr>
           <w:rFonts w:ascii="Arial Rounded MT Bold" w:hAnsi="Arial Rounded MT Bold"/>
@@ -5396,42 +7438,317 @@
         </w:rPr>
         <w:t>Paso a tablas</w:t>
       </w:r>
+      <w:bookmarkEnd w:id="11"/>
+    </w:p>
+    <w:p/>
+    <w:p>
+      <w:pPr>
+        <w:pStyle w:val="Ttulo2"/>
+        <w:rPr>
+          <w:rFonts w:ascii="Arial Rounded MT Bold" w:hAnsi="Arial Rounded MT Bold"/>
+          <w:color w:val="000000" w:themeColor="text1"/>
+        </w:rPr>
+      </w:pPr>
+      <w:bookmarkStart w:id="12" w:name="_Toc167276726"/>
+      <w:r>
+        <w:rPr>
+          <w:rFonts w:ascii="Arial Rounded MT Bold" w:hAnsi="Arial Rounded MT Bold"/>
+          <w:color w:val="000000" w:themeColor="text1"/>
+        </w:rPr>
+        <w:t xml:space="preserve">Diseño e </w:t>
+      </w:r>
+      <w:r>
+        <w:rPr>
+          <w:rFonts w:ascii="Arial Rounded MT Bold" w:hAnsi="Arial Rounded MT Bold"/>
+          <w:color w:val="000000" w:themeColor="text1"/>
+          <w:sz w:val="28"/>
+        </w:rPr>
+        <w:t xml:space="preserve">implementación </w:t>
+      </w:r>
+      <w:r>
+        <w:rPr>
+          <w:rFonts w:ascii="Arial Rounded MT Bold" w:hAnsi="Arial Rounded MT Bold"/>
+          <w:color w:val="000000" w:themeColor="text1"/>
+        </w:rPr>
+        <w:t>de procedimientos almacenados (Lógica de Negocio)</w:t>
+      </w:r>
       <w:bookmarkEnd w:id="12"/>
     </w:p>
-    <w:p/>
     <w:p>
       <w:pPr>
         <w:pStyle w:val="Ttulo2"/>
         <w:rPr>
           <w:rFonts w:ascii="Arial Rounded MT Bold" w:hAnsi="Arial Rounded MT Bold"/>
           <w:color w:val="000000" w:themeColor="text1"/>
-        </w:rPr>
-      </w:pPr>
-      <w:bookmarkStart w:id="13" w:name="_Toc167276726"/>
+          <w:sz w:val="28"/>
+        </w:rPr>
+      </w:pPr>
+      <w:bookmarkStart w:id="13" w:name="_Toc167276727"/>
+      <w:r>
+        <w:rPr>
+          <w:rFonts w:ascii="Arial Rounded MT Bold" w:hAnsi="Arial Rounded MT Bold"/>
+          <w:color w:val="000000" w:themeColor="text1"/>
+          <w:sz w:val="28"/>
+        </w:rPr>
+        <w:t>Diseño de Modelo de Dominio</w:t>
+      </w:r>
+      <w:bookmarkEnd w:id="13"/>
+    </w:p>
+    <w:p>
+      <w:pPr>
+        <w:pStyle w:val="Ttulo2"/>
+        <w:rPr>
+          <w:rFonts w:ascii="Arial Rounded MT Bold" w:hAnsi="Arial Rounded MT Bold"/>
+          <w:color w:val="000000" w:themeColor="text1"/>
+          <w:sz w:val="28"/>
+        </w:rPr>
+      </w:pPr>
+      <w:bookmarkStart w:id="14" w:name="_Toc167276728"/>
+      <w:r>
+        <w:rPr>
+          <w:rFonts w:ascii="Arial Rounded MT Bold" w:hAnsi="Arial Rounded MT Bold"/>
+          <w:color w:val="000000" w:themeColor="text1"/>
+          <w:sz w:val="28"/>
+        </w:rPr>
+        <w:t>Desarrollo de API (Interfaz de Programación de Aplicaciones)</w:t>
+      </w:r>
+      <w:bookmarkEnd w:id="14"/>
+    </w:p>
+    <w:p>
+      <w:pPr>
+        <w:pStyle w:val="Ttulo3"/>
+        <w:rPr>
+          <w:rFonts w:ascii="Arial Rounded MT Bold" w:hAnsi="Arial Rounded MT Bold"/>
+          <w:color w:val="000000" w:themeColor="text1"/>
+        </w:rPr>
+      </w:pPr>
+      <w:bookmarkStart w:id="15" w:name="_Toc167276729"/>
+      <w:r>
+        <w:rPr>
+          <w:rFonts w:ascii="Arial Rounded MT Bold" w:hAnsi="Arial Rounded MT Bold"/>
+          <w:color w:val="000000" w:themeColor="text1"/>
+        </w:rPr>
+        <w:t>Implementación de Modelo de Dominio</w:t>
+      </w:r>
+      <w:bookmarkEnd w:id="15"/>
+    </w:p>
+    <w:p>
+      <w:pPr>
+        <w:pStyle w:val="Ttulo3"/>
+        <w:rPr>
+          <w:rFonts w:ascii="Arial Rounded MT Bold" w:hAnsi="Arial Rounded MT Bold"/>
+          <w:color w:val="000000" w:themeColor="text1"/>
+        </w:rPr>
+      </w:pPr>
+      <w:bookmarkStart w:id="16" w:name="_Toc167276730"/>
+      <w:r>
+        <w:rPr>
+          <w:rFonts w:ascii="Arial Rounded MT Bold" w:hAnsi="Arial Rounded MT Bold"/>
+          <w:color w:val="000000" w:themeColor="text1"/>
+        </w:rPr>
+        <w:t>Conexión con Base de datos</w:t>
+      </w:r>
+      <w:bookmarkEnd w:id="16"/>
+    </w:p>
+    <w:p>
+      <w:pPr>
+        <w:pStyle w:val="Ttulo4"/>
+        <w:rPr>
+          <w:rFonts w:ascii="Arial Rounded MT Bold" w:hAnsi="Arial Rounded MT Bold"/>
+          <w:i w:val="0"/>
+          <w:color w:val="000000" w:themeColor="text1"/>
+          <w:sz w:val="22"/>
+        </w:rPr>
+      </w:pPr>
+      <w:r>
+        <w:rPr>
+          <w:rFonts w:ascii="Arial Rounded MT Bold" w:hAnsi="Arial Rounded MT Bold"/>
+          <w:i w:val="0"/>
+          <w:color w:val="000000" w:themeColor="text1"/>
+          <w:sz w:val="22"/>
+        </w:rPr>
+        <w:t>Establecimiento de conexión entre base de datos y API</w:t>
+      </w:r>
+    </w:p>
+    <w:p>
+      <w:pPr>
+        <w:pStyle w:val="Ttulo4"/>
+        <w:rPr>
+          <w:rFonts w:ascii="Arial Rounded MT Bold" w:hAnsi="Arial Rounded MT Bold"/>
+          <w:i w:val="0"/>
+          <w:color w:val="000000" w:themeColor="text1"/>
+          <w:sz w:val="22"/>
+        </w:rPr>
+      </w:pPr>
+      <w:r>
+        <w:rPr>
+          <w:rFonts w:ascii="Arial Rounded MT Bold" w:hAnsi="Arial Rounded MT Bold"/>
+          <w:i w:val="0"/>
+          <w:color w:val="000000" w:themeColor="text1"/>
+          <w:sz w:val="22"/>
+        </w:rPr>
+        <w:t>Mapeado de Procedimientos</w:t>
+      </w:r>
+    </w:p>
+    <w:p>
+      <w:pPr>
+        <w:pStyle w:val="Ttulo3"/>
+        <w:rPr>
+          <w:rFonts w:ascii="Arial Rounded MT Bold" w:hAnsi="Arial Rounded MT Bold"/>
+          <w:color w:val="000000" w:themeColor="text1"/>
+        </w:rPr>
+      </w:pPr>
+      <w:bookmarkStart w:id="17" w:name="_Toc167276731"/>
+      <w:r>
+        <w:rPr>
+          <w:rFonts w:ascii="Arial Rounded MT Bold" w:hAnsi="Arial Rounded MT Bold"/>
+          <w:color w:val="000000" w:themeColor="text1"/>
+        </w:rPr>
+        <w:t>Conexión Back-</w:t>
+      </w:r>
+      <w:proofErr w:type="spellStart"/>
+      <w:r>
+        <w:rPr>
+          <w:rFonts w:ascii="Arial Rounded MT Bold" w:hAnsi="Arial Rounded MT Bold"/>
+          <w:color w:val="000000" w:themeColor="text1"/>
+        </w:rPr>
+        <w:t>End</w:t>
+      </w:r>
+      <w:proofErr w:type="spellEnd"/>
+      <w:r>
+        <w:rPr>
+          <w:rFonts w:ascii="Arial Rounded MT Bold" w:hAnsi="Arial Rounded MT Bold"/>
+          <w:color w:val="000000" w:themeColor="text1"/>
+        </w:rPr>
+        <w:t xml:space="preserve"> – Front-</w:t>
+      </w:r>
+      <w:proofErr w:type="spellStart"/>
+      <w:r>
+        <w:rPr>
+          <w:rFonts w:ascii="Arial Rounded MT Bold" w:hAnsi="Arial Rounded MT Bold"/>
+          <w:color w:val="000000" w:themeColor="text1"/>
+        </w:rPr>
+        <w:t>End</w:t>
+      </w:r>
+      <w:bookmarkEnd w:id="17"/>
+      <w:proofErr w:type="spellEnd"/>
+    </w:p>
+    <w:p>
+      <w:pPr>
+        <w:pStyle w:val="Ttulo3"/>
+        <w:rPr>
+          <w:rFonts w:ascii="Arial Rounded MT Bold" w:hAnsi="Arial Rounded MT Bold"/>
+          <w:color w:val="000000" w:themeColor="text1"/>
+        </w:rPr>
+      </w:pPr>
+      <w:bookmarkStart w:id="18" w:name="_Toc167276732"/>
+      <w:r>
+        <w:rPr>
+          <w:rFonts w:ascii="Arial Rounded MT Bold" w:hAnsi="Arial Rounded MT Bold"/>
+          <w:color w:val="000000" w:themeColor="text1"/>
+        </w:rPr>
+        <w:t>Implementación de Interfaz Gráfica</w:t>
+      </w:r>
+      <w:bookmarkEnd w:id="18"/>
+    </w:p>
+    <w:p>
+      <w:pPr>
+        <w:pStyle w:val="Ttulo3"/>
+        <w:rPr>
+          <w:rFonts w:ascii="Arial Rounded MT Bold" w:hAnsi="Arial Rounded MT Bold"/>
+          <w:color w:val="000000" w:themeColor="text1"/>
+        </w:rPr>
+      </w:pPr>
+      <w:bookmarkStart w:id="19" w:name="_Toc167276733"/>
+      <w:r>
+        <w:rPr>
+          <w:rFonts w:ascii="Arial Rounded MT Bold" w:hAnsi="Arial Rounded MT Bold"/>
+          <w:color w:val="000000" w:themeColor="text1"/>
+        </w:rPr>
+        <w:t>Configuración de la API</w:t>
+      </w:r>
+      <w:bookmarkEnd w:id="19"/>
+    </w:p>
+    <w:p>
+      <w:pPr>
+        <w:rPr>
+          <w:rFonts w:ascii="Arial Rounded MT Bold" w:hAnsi="Arial Rounded MT Bold"/>
+          <w:color w:val="000000" w:themeColor="text1"/>
+        </w:rPr>
+      </w:pPr>
+    </w:p>
+    <w:p>
+      <w:pPr>
+        <w:pStyle w:val="Ttulo1"/>
+        <w:rPr>
+          <w:rFonts w:ascii="Arial Rounded MT Bold" w:hAnsi="Arial Rounded MT Bold"/>
+          <w:color w:val="000000" w:themeColor="text1"/>
+        </w:rPr>
+      </w:pPr>
+      <w:bookmarkStart w:id="20" w:name="_Toc167276734"/>
       <w:r>
         <w:rPr>
           <w:rFonts w:ascii="Arial Rounded MT Bold" w:hAnsi="Arial Rounded MT Bold"/>
           <w:color w:val="000000" w:themeColor="text1"/>
         </w:rPr>
         <w:lastRenderedPageBreak/>
-        <w:t xml:space="preserve">Diseño e </w:t>
-      </w:r>
-      <w:r>
-        <w:rPr>
-          <w:rFonts w:ascii="Arial Rounded MT Bold" w:hAnsi="Arial Rounded MT Bold"/>
-          <w:color w:val="000000" w:themeColor="text1"/>
-          <w:sz w:val="28"/>
-        </w:rPr>
-        <w:t xml:space="preserve">implementación </w:t>
-      </w:r>
-      <w:r>
-        <w:rPr>
-          <w:rFonts w:ascii="Arial Rounded MT Bold" w:hAnsi="Arial Rounded MT Bold"/>
-          <w:color w:val="000000" w:themeColor="text1"/>
-        </w:rPr>
-        <w:t>de procedimientos almacenados (Lógica de Negocio)</w:t>
-      </w:r>
-      <w:bookmarkEnd w:id="13"/>
+        <w:t>PRUEBAS: UNITARIAS, INTEGRACIÓN Y ACEPTACIÓN</w:t>
+      </w:r>
+      <w:bookmarkEnd w:id="20"/>
+    </w:p>
+    <w:p>
+      <w:pPr>
+        <w:pStyle w:val="Ttulo1"/>
+        <w:rPr>
+          <w:rFonts w:ascii="Arial Rounded MT Bold" w:hAnsi="Arial Rounded MT Bold"/>
+          <w:color w:val="000000" w:themeColor="text1"/>
+        </w:rPr>
+      </w:pPr>
+      <w:bookmarkStart w:id="21" w:name="_Toc167276735"/>
+      <w:r>
+        <w:rPr>
+          <w:rFonts w:ascii="Arial Rounded MT Bold" w:hAnsi="Arial Rounded MT Bold"/>
+          <w:color w:val="000000" w:themeColor="text1"/>
+        </w:rPr>
+        <w:t>EJEMPLO DE USO</w:t>
+      </w:r>
+      <w:bookmarkEnd w:id="21"/>
+    </w:p>
+    <w:p>
+      <w:pPr>
+        <w:pStyle w:val="Ttulo1"/>
+        <w:rPr>
+          <w:rFonts w:ascii="Arial Rounded MT Bold" w:hAnsi="Arial Rounded MT Bold"/>
+          <w:color w:val="000000" w:themeColor="text1"/>
+        </w:rPr>
+      </w:pPr>
+      <w:bookmarkStart w:id="22" w:name="_Toc167276736"/>
+      <w:r>
+        <w:rPr>
+          <w:rFonts w:ascii="Arial Rounded MT Bold" w:hAnsi="Arial Rounded MT Bold"/>
+          <w:color w:val="000000" w:themeColor="text1"/>
+        </w:rPr>
+        <w:t>CONCLUSIONES</w:t>
+      </w:r>
+      <w:bookmarkEnd w:id="22"/>
+    </w:p>
+    <w:p>
+      <w:pPr>
+        <w:pStyle w:val="Ttulo1"/>
+        <w:rPr>
+          <w:rFonts w:ascii="Arial Rounded MT Bold" w:hAnsi="Arial Rounded MT Bold"/>
+          <w:color w:val="000000" w:themeColor="text1"/>
+        </w:rPr>
+      </w:pPr>
+      <w:bookmarkStart w:id="23" w:name="_Toc167276737"/>
+      <w:r>
+        <w:rPr>
+          <w:rFonts w:ascii="Arial Rounded MT Bold" w:hAnsi="Arial Rounded MT Bold"/>
+          <w:color w:val="000000" w:themeColor="text1"/>
+        </w:rPr>
+        <w:t>TRABAJO FUTURO</w:t>
+      </w:r>
+      <w:bookmarkEnd w:id="23"/>
     </w:p>
     <w:p>
       <w:pPr>
@@ -5439,19 +7756,17 @@
         <w:rPr>
           <w:rFonts w:ascii="Arial Rounded MT Bold" w:hAnsi="Arial Rounded MT Bold"/>
           <w:color w:val="000000" w:themeColor="text1"/>
-          <w:sz w:val="28"/>
-        </w:rPr>
-      </w:pPr>
-      <w:bookmarkStart w:id="14" w:name="_Toc167276727"/>
-      <w:r>
-        <w:rPr>
-          <w:rFonts w:ascii="Arial Rounded MT Bold" w:hAnsi="Arial Rounded MT Bold"/>
-          <w:color w:val="000000" w:themeColor="text1"/>
-          <w:sz w:val="28"/>
-        </w:rPr>
-        <w:t>Diseño de Modelo de Dominio</w:t>
-      </w:r>
-      <w:bookmarkEnd w:id="14"/>
+        </w:rPr>
+      </w:pPr>
+      <w:bookmarkStart w:id="24" w:name="_Toc167276738"/>
+      <w:r>
+        <w:rPr>
+          <w:rFonts w:ascii="Arial Rounded MT Bold" w:hAnsi="Arial Rounded MT Bold"/>
+          <w:color w:val="000000" w:themeColor="text1"/>
+        </w:rPr>
+        <w:t>TRABAJO PREVIO</w:t>
+      </w:r>
+      <w:bookmarkEnd w:id="24"/>
     </w:p>
     <w:p>
       <w:pPr>
@@ -5459,290 +7774,17 @@
         <w:rPr>
           <w:rFonts w:ascii="Arial Rounded MT Bold" w:hAnsi="Arial Rounded MT Bold"/>
           <w:color w:val="000000" w:themeColor="text1"/>
-          <w:sz w:val="28"/>
-        </w:rPr>
-      </w:pPr>
-      <w:bookmarkStart w:id="15" w:name="_Toc167276728"/>
-      <w:r>
-        <w:rPr>
-          <w:rFonts w:ascii="Arial Rounded MT Bold" w:hAnsi="Arial Rounded MT Bold"/>
-          <w:color w:val="000000" w:themeColor="text1"/>
-          <w:sz w:val="28"/>
-        </w:rPr>
-        <w:t>Desarrollo de API (Interfaz de Programación de Aplicaciones)</w:t>
-      </w:r>
-      <w:bookmarkEnd w:id="15"/>
-    </w:p>
-    <w:p>
-      <w:pPr>
-        <w:pStyle w:val="Ttulo3"/>
-        <w:rPr>
-          <w:rFonts w:ascii="Arial Rounded MT Bold" w:hAnsi="Arial Rounded MT Bold"/>
-          <w:color w:val="000000" w:themeColor="text1"/>
-        </w:rPr>
-      </w:pPr>
-      <w:bookmarkStart w:id="16" w:name="_Toc167276729"/>
-      <w:r>
-        <w:rPr>
-          <w:rFonts w:ascii="Arial Rounded MT Bold" w:hAnsi="Arial Rounded MT Bold"/>
-          <w:color w:val="000000" w:themeColor="text1"/>
-        </w:rPr>
-        <w:t>Implementación de Modelo de Dominio</w:t>
-      </w:r>
-      <w:bookmarkEnd w:id="16"/>
-    </w:p>
-    <w:p>
-      <w:pPr>
-        <w:pStyle w:val="Ttulo3"/>
-        <w:rPr>
-          <w:rFonts w:ascii="Arial Rounded MT Bold" w:hAnsi="Arial Rounded MT Bold"/>
-          <w:color w:val="000000" w:themeColor="text1"/>
-        </w:rPr>
-      </w:pPr>
-      <w:bookmarkStart w:id="17" w:name="_Toc167276730"/>
-      <w:r>
-        <w:rPr>
-          <w:rFonts w:ascii="Arial Rounded MT Bold" w:hAnsi="Arial Rounded MT Bold"/>
-          <w:color w:val="000000" w:themeColor="text1"/>
-        </w:rPr>
-        <w:t>Conexión con Base de datos</w:t>
-      </w:r>
-      <w:bookmarkEnd w:id="17"/>
-    </w:p>
-    <w:p>
-      <w:pPr>
-        <w:pStyle w:val="Ttulo4"/>
-        <w:rPr>
-          <w:rFonts w:ascii="Arial Rounded MT Bold" w:hAnsi="Arial Rounded MT Bold"/>
-          <w:i w:val="0"/>
-          <w:color w:val="000000" w:themeColor="text1"/>
-          <w:sz w:val="22"/>
-        </w:rPr>
-      </w:pPr>
-      <w:r>
-        <w:rPr>
-          <w:rFonts w:ascii="Arial Rounded MT Bold" w:hAnsi="Arial Rounded MT Bold"/>
-          <w:i w:val="0"/>
-          <w:color w:val="000000" w:themeColor="text1"/>
-          <w:sz w:val="22"/>
-        </w:rPr>
-        <w:t>Establecimiento de conexión entre base de datos y API</w:t>
-      </w:r>
-    </w:p>
-    <w:p>
-      <w:pPr>
-        <w:pStyle w:val="Ttulo4"/>
-        <w:rPr>
-          <w:rFonts w:ascii="Arial Rounded MT Bold" w:hAnsi="Arial Rounded MT Bold"/>
-          <w:i w:val="0"/>
-          <w:color w:val="000000" w:themeColor="text1"/>
-          <w:sz w:val="22"/>
-        </w:rPr>
-      </w:pPr>
-      <w:r>
-        <w:rPr>
-          <w:rFonts w:ascii="Arial Rounded MT Bold" w:hAnsi="Arial Rounded MT Bold"/>
-          <w:i w:val="0"/>
-          <w:color w:val="000000" w:themeColor="text1"/>
-          <w:sz w:val="22"/>
-        </w:rPr>
-        <w:t>Mapeado de Procedimientos</w:t>
-      </w:r>
-    </w:p>
-    <w:p>
-      <w:pPr>
-        <w:pStyle w:val="Ttulo3"/>
-        <w:rPr>
-          <w:rFonts w:ascii="Arial Rounded MT Bold" w:hAnsi="Arial Rounded MT Bold"/>
-          <w:color w:val="000000" w:themeColor="text1"/>
-        </w:rPr>
-      </w:pPr>
-      <w:bookmarkStart w:id="18" w:name="_Toc167276731"/>
-      <w:r>
-        <w:rPr>
-          <w:rFonts w:ascii="Arial Rounded MT Bold" w:hAnsi="Arial Rounded MT Bold"/>
-          <w:color w:val="000000" w:themeColor="text1"/>
-        </w:rPr>
-        <w:t>Conexión Back-</w:t>
-      </w:r>
-      <w:proofErr w:type="spellStart"/>
-      <w:r>
-        <w:rPr>
-          <w:rFonts w:ascii="Arial Rounded MT Bold" w:hAnsi="Arial Rounded MT Bold"/>
-          <w:color w:val="000000" w:themeColor="text1"/>
-        </w:rPr>
-        <w:t>End</w:t>
-      </w:r>
-      <w:proofErr w:type="spellEnd"/>
-      <w:r>
-        <w:rPr>
-          <w:rFonts w:ascii="Arial Rounded MT Bold" w:hAnsi="Arial Rounded MT Bold"/>
-          <w:color w:val="000000" w:themeColor="text1"/>
-        </w:rPr>
-        <w:t xml:space="preserve"> – Front-</w:t>
-      </w:r>
-      <w:proofErr w:type="spellStart"/>
-      <w:r>
-        <w:rPr>
-          <w:rFonts w:ascii="Arial Rounded MT Bold" w:hAnsi="Arial Rounded MT Bold"/>
-          <w:color w:val="000000" w:themeColor="text1"/>
-        </w:rPr>
-        <w:t>End</w:t>
-      </w:r>
-      <w:bookmarkEnd w:id="18"/>
-      <w:proofErr w:type="spellEnd"/>
-    </w:p>
-    <w:p>
-      <w:pPr>
-        <w:pStyle w:val="Ttulo3"/>
-        <w:rPr>
-          <w:rFonts w:ascii="Arial Rounded MT Bold" w:hAnsi="Arial Rounded MT Bold"/>
-          <w:color w:val="000000" w:themeColor="text1"/>
-        </w:rPr>
-      </w:pPr>
-      <w:bookmarkStart w:id="19" w:name="_Toc167276732"/>
-      <w:r>
-        <w:rPr>
-          <w:rFonts w:ascii="Arial Rounded MT Bold" w:hAnsi="Arial Rounded MT Bold"/>
-          <w:color w:val="000000" w:themeColor="text1"/>
-        </w:rPr>
-        <w:t>Implementación de Interfaz Gráfica</w:t>
-      </w:r>
-      <w:bookmarkEnd w:id="19"/>
-    </w:p>
-    <w:p>
-      <w:pPr>
-        <w:pStyle w:val="Ttulo3"/>
-        <w:rPr>
-          <w:rFonts w:ascii="Arial Rounded MT Bold" w:hAnsi="Arial Rounded MT Bold"/>
-          <w:color w:val="000000" w:themeColor="text1"/>
-        </w:rPr>
-      </w:pPr>
-      <w:bookmarkStart w:id="20" w:name="_Toc167276733"/>
-      <w:r>
-        <w:rPr>
-          <w:rFonts w:ascii="Arial Rounded MT Bold" w:hAnsi="Arial Rounded MT Bold"/>
-          <w:color w:val="000000" w:themeColor="text1"/>
-        </w:rPr>
-        <w:t>Configuración de la API</w:t>
-      </w:r>
-      <w:bookmarkEnd w:id="20"/>
-    </w:p>
-    <w:p>
-      <w:pPr>
-        <w:rPr>
-          <w:rFonts w:ascii="Arial Rounded MT Bold" w:hAnsi="Arial Rounded MT Bold"/>
-          <w:color w:val="000000" w:themeColor="text1"/>
-        </w:rPr>
-      </w:pPr>
-    </w:p>
-    <w:p>
-      <w:pPr>
-        <w:pStyle w:val="Ttulo1"/>
-        <w:rPr>
-          <w:rFonts w:ascii="Arial Rounded MT Bold" w:hAnsi="Arial Rounded MT Bold"/>
-          <w:color w:val="000000" w:themeColor="text1"/>
-        </w:rPr>
-      </w:pPr>
-      <w:bookmarkStart w:id="21" w:name="_Toc167276734"/>
-      <w:r>
-        <w:rPr>
-          <w:rFonts w:ascii="Arial Rounded MT Bold" w:hAnsi="Arial Rounded MT Bold"/>
-          <w:color w:val="000000" w:themeColor="text1"/>
-        </w:rPr>
-        <w:t>PRUEBAS: UNITARIAS, INTEGRACIÓN Y ACEPTACIÓN</w:t>
-      </w:r>
-      <w:bookmarkEnd w:id="21"/>
-    </w:p>
-    <w:p>
-      <w:pPr>
-        <w:pStyle w:val="Ttulo1"/>
-        <w:rPr>
-          <w:rFonts w:ascii="Arial Rounded MT Bold" w:hAnsi="Arial Rounded MT Bold"/>
-          <w:color w:val="000000" w:themeColor="text1"/>
-        </w:rPr>
-      </w:pPr>
-      <w:bookmarkStart w:id="22" w:name="_Toc167276735"/>
-      <w:r>
-        <w:rPr>
-          <w:rFonts w:ascii="Arial Rounded MT Bold" w:hAnsi="Arial Rounded MT Bold"/>
-          <w:color w:val="000000" w:themeColor="text1"/>
-        </w:rPr>
-        <w:t>EJEMPLO DE USO</w:t>
-      </w:r>
-      <w:bookmarkEnd w:id="22"/>
-    </w:p>
-    <w:p>
-      <w:pPr>
-        <w:pStyle w:val="Ttulo1"/>
-        <w:rPr>
-          <w:rFonts w:ascii="Arial Rounded MT Bold" w:hAnsi="Arial Rounded MT Bold"/>
-          <w:color w:val="000000" w:themeColor="text1"/>
-        </w:rPr>
-      </w:pPr>
-      <w:bookmarkStart w:id="23" w:name="_Toc167276736"/>
-      <w:r>
-        <w:rPr>
-          <w:rFonts w:ascii="Arial Rounded MT Bold" w:hAnsi="Arial Rounded MT Bold"/>
-          <w:color w:val="000000" w:themeColor="text1"/>
-        </w:rPr>
-        <w:t>CONCLUSIONES</w:t>
-      </w:r>
-      <w:bookmarkEnd w:id="23"/>
-    </w:p>
-    <w:p>
-      <w:pPr>
-        <w:pStyle w:val="Ttulo1"/>
-        <w:rPr>
-          <w:rFonts w:ascii="Arial Rounded MT Bold" w:hAnsi="Arial Rounded MT Bold"/>
-          <w:color w:val="000000" w:themeColor="text1"/>
-        </w:rPr>
-      </w:pPr>
-      <w:bookmarkStart w:id="24" w:name="_Toc167276737"/>
-      <w:r>
-        <w:rPr>
-          <w:rFonts w:ascii="Arial Rounded MT Bold" w:hAnsi="Arial Rounded MT Bold"/>
-          <w:color w:val="000000" w:themeColor="text1"/>
-        </w:rPr>
-        <w:t>TRABAJO FUTURO</w:t>
-      </w:r>
-      <w:bookmarkEnd w:id="24"/>
-    </w:p>
-    <w:p>
-      <w:pPr>
-        <w:pStyle w:val="Ttulo2"/>
-        <w:rPr>
-          <w:rFonts w:ascii="Arial Rounded MT Bold" w:hAnsi="Arial Rounded MT Bold"/>
-          <w:color w:val="000000" w:themeColor="text1"/>
-        </w:rPr>
-      </w:pPr>
-      <w:bookmarkStart w:id="25" w:name="_Toc167276738"/>
-      <w:r>
-        <w:rPr>
-          <w:rFonts w:ascii="Arial Rounded MT Bold" w:hAnsi="Arial Rounded MT Bold"/>
-          <w:color w:val="000000" w:themeColor="text1"/>
-        </w:rPr>
-        <w:t>TRABAJO PREVIO</w:t>
+        </w:rPr>
+      </w:pPr>
+      <w:bookmarkStart w:id="25" w:name="_Toc167276739"/>
+      <w:r>
+        <w:rPr>
+          <w:rFonts w:ascii="Arial Rounded MT Bold" w:hAnsi="Arial Rounded MT Bold"/>
+          <w:color w:val="000000" w:themeColor="text1"/>
+        </w:rPr>
+        <w:t>FASES DE DESARROLLO</w:t>
       </w:r>
       <w:bookmarkEnd w:id="25"/>
-    </w:p>
-    <w:p>
-      <w:pPr>
-        <w:pStyle w:val="Ttulo2"/>
-        <w:rPr>
-          <w:rFonts w:ascii="Arial Rounded MT Bold" w:hAnsi="Arial Rounded MT Bold"/>
-          <w:color w:val="000000" w:themeColor="text1"/>
-        </w:rPr>
-      </w:pPr>
-      <w:bookmarkStart w:id="26" w:name="_Toc167276739"/>
-      <w:r>
-        <w:rPr>
-          <w:rFonts w:ascii="Arial Rounded MT Bold" w:hAnsi="Arial Rounded MT Bold"/>
-          <w:color w:val="000000" w:themeColor="text1"/>
-        </w:rPr>
-        <w:t>FASES DE DESARROLLO</w:t>
-      </w:r>
-      <w:bookmarkEnd w:id="26"/>
     </w:p>
     <w:p/>
     <w:sectPr>
@@ -5759,7 +7801,7 @@
 </file>
 
 <file path=word/endnotes.xml><?xml version="1.0" encoding="utf-8"?>
-<w:endnotes xmlns:wpc="http://schemas.microsoft.com/office/word/2010/wordprocessingCanvas" xmlns:cx="http://schemas.microsoft.com/office/drawing/2014/chartex" xmlns:cx1="http://schemas.microsoft.com/office/drawing/2015/9/8/chartex" xmlns:mc="http://schemas.openxmlformats.org/markup-compatibility/2006" xmlns:o="urn:schemas-microsoft-com:office:office" xmlns:r="http://schemas.openxmlformats.org/officeDocument/2006/relationships" xmlns:m="http://schemas.openxmlformats.org/officeDocument/2006/math" xmlns:v="urn:schemas-microsoft-com:vml" xmlns:wp14="http://schemas.microsoft.com/office/word/2010/wordprocessingDrawing" xmlns:wp="http://schemas.openxmlformats.org/drawingml/2006/wordprocessingDrawing" xmlns:w10="urn:schemas-microsoft-com:office:word" xmlns:w="http://schemas.openxmlformats.org/wordprocessingml/2006/main" xmlns:w14="http://schemas.microsoft.com/office/word/2010/wordml" xmlns:w15="http://schemas.microsoft.com/office/word/2012/wordml" xmlns:w16se="http://schemas.microsoft.com/office/word/2015/wordml/symex" xmlns:wpg="http://schemas.microsoft.com/office/word/2010/wordprocessingGroup" xmlns:wpi="http://schemas.microsoft.com/office/word/2010/wordprocessingInk" xmlns:wne="http://schemas.microsoft.com/office/word/2006/wordml" xmlns:wps="http://schemas.microsoft.com/office/word/2010/wordprocessingShape" mc:Ignorable="w14 w15 w16se wp14">
+<w:endnotes xmlns:wpc="http://schemas.microsoft.com/office/word/2010/wordprocessingCanvas" xmlns:cx="http://schemas.microsoft.com/office/drawing/2014/chartex" xmlns:cx1="http://schemas.microsoft.com/office/drawing/2015/9/8/chartex" xmlns:cx2="http://schemas.microsoft.com/office/drawing/2015/10/21/chartex" xmlns:cx3="http://schemas.microsoft.com/office/drawing/2016/5/9/chartex" xmlns:cx4="http://schemas.microsoft.com/office/drawing/2016/5/10/chartex" xmlns:cx5="http://schemas.microsoft.com/office/drawing/2016/5/11/chartex" xmlns:cx6="http://schemas.microsoft.com/office/drawing/2016/5/12/chartex" xmlns:cx7="http://schemas.microsoft.com/office/drawing/2016/5/13/chartex" xmlns:cx8="http://schemas.microsoft.com/office/drawing/2016/5/14/chartex" xmlns:mc="http://schemas.openxmlformats.org/markup-compatibility/2006" xmlns:aink="http://schemas.microsoft.com/office/drawing/2016/ink" xmlns:am3d="http://schemas.microsoft.com/office/drawing/2017/model3d" xmlns:o="urn:schemas-microsoft-com:office:office" xmlns:oel="http://schemas.microsoft.com/office/2019/extlst" xmlns:r="http://schemas.openxmlformats.org/officeDocument/2006/relationships" xmlns:m="http://schemas.openxmlformats.org/officeDocument/2006/math" xmlns:v="urn:schemas-microsoft-com:vml" xmlns:wp14="http://schemas.microsoft.com/office/word/2010/wordprocessingDrawing" xmlns:wp="http://schemas.openxmlformats.org/drawingml/2006/wordprocessingDrawing" xmlns:w10="urn:schemas-microsoft-com:office:word" xmlns:w="http://schemas.openxmlformats.org/wordprocessingml/2006/main" xmlns:w14="http://schemas.microsoft.com/office/word/2010/wordml" xmlns:w15="http://schemas.microsoft.com/office/word/2012/wordml" xmlns:w16cex="http://schemas.microsoft.com/office/word/2018/wordml/cex" xmlns:w16cid="http://schemas.microsoft.com/office/word/2016/wordml/cid" xmlns:w16="http://schemas.microsoft.com/office/word/2018/wordml" xmlns:w16du="http://schemas.microsoft.com/office/word/2023/wordml/word16du" xmlns:w16sdtdh="http://schemas.microsoft.com/office/word/2020/wordml/sdtdatahash" xmlns:w16se="http://schemas.microsoft.com/office/word/2015/wordml/symex" xmlns:wpg="http://schemas.microsoft.com/office/word/2010/wordprocessingGroup" xmlns:wpi="http://schemas.microsoft.com/office/word/2010/wordprocessingInk" xmlns:wne="http://schemas.microsoft.com/office/word/2006/wordml" xmlns:wps="http://schemas.microsoft.com/office/word/2010/wordprocessingShape" mc:Ignorable="w14 w15 w16se w16cid w16 w16cex w16sdtdh w16du wp14">
   <w:endnote w:type="separator" w:id="-1">
     <w:p>
       <w:r>
@@ -5778,7 +7820,7 @@
 </file>
 
 <file path=word/footer1.xml><?xml version="1.0" encoding="utf-8"?>
-<w:ftr xmlns:wpc="http://schemas.microsoft.com/office/word/2010/wordprocessingCanvas" xmlns:cx="http://schemas.microsoft.com/office/drawing/2014/chartex" xmlns:cx1="http://schemas.microsoft.com/office/drawing/2015/9/8/chartex" xmlns:mc="http://schemas.openxmlformats.org/markup-compatibility/2006" xmlns:o="urn:schemas-microsoft-com:office:office" xmlns:r="http://schemas.openxmlformats.org/officeDocument/2006/relationships" xmlns:m="http://schemas.openxmlformats.org/officeDocument/2006/math" xmlns:v="urn:schemas-microsoft-com:vml" xmlns:wp14="http://schemas.microsoft.com/office/word/2010/wordprocessingDrawing" xmlns:wp="http://schemas.openxmlformats.org/drawingml/2006/wordprocessingDrawing" xmlns:w10="urn:schemas-microsoft-com:office:word" xmlns:w="http://schemas.openxmlformats.org/wordprocessingml/2006/main" xmlns:w14="http://schemas.microsoft.com/office/word/2010/wordml" xmlns:w15="http://schemas.microsoft.com/office/word/2012/wordml" xmlns:w16se="http://schemas.microsoft.com/office/word/2015/wordml/symex" xmlns:wpg="http://schemas.microsoft.com/office/word/2010/wordprocessingGroup" xmlns:wpi="http://schemas.microsoft.com/office/word/2010/wordprocessingInk" xmlns:wne="http://schemas.microsoft.com/office/word/2006/wordml" xmlns:wps="http://schemas.microsoft.com/office/word/2010/wordprocessingShape" mc:Ignorable="w14 w15 w16se wp14">
+<w:ftr xmlns:wpc="http://schemas.microsoft.com/office/word/2010/wordprocessingCanvas" xmlns:cx="http://schemas.microsoft.com/office/drawing/2014/chartex" xmlns:cx1="http://schemas.microsoft.com/office/drawing/2015/9/8/chartex" xmlns:cx2="http://schemas.microsoft.com/office/drawing/2015/10/21/chartex" xmlns:cx3="http://schemas.microsoft.com/office/drawing/2016/5/9/chartex" xmlns:cx4="http://schemas.microsoft.com/office/drawing/2016/5/10/chartex" xmlns:cx5="http://schemas.microsoft.com/office/drawing/2016/5/11/chartex" xmlns:cx6="http://schemas.microsoft.com/office/drawing/2016/5/12/chartex" xmlns:cx7="http://schemas.microsoft.com/office/drawing/2016/5/13/chartex" xmlns:cx8="http://schemas.microsoft.com/office/drawing/2016/5/14/chartex" xmlns:mc="http://schemas.openxmlformats.org/markup-compatibility/2006" xmlns:aink="http://schemas.microsoft.com/office/drawing/2016/ink" xmlns:am3d="http://schemas.microsoft.com/office/drawing/2017/model3d" xmlns:o="urn:schemas-microsoft-com:office:office" xmlns:oel="http://schemas.microsoft.com/office/2019/extlst" xmlns:r="http://schemas.openxmlformats.org/officeDocument/2006/relationships" xmlns:m="http://schemas.openxmlformats.org/officeDocument/2006/math" xmlns:v="urn:schemas-microsoft-com:vml" xmlns:wp14="http://schemas.microsoft.com/office/word/2010/wordprocessingDrawing" xmlns:wp="http://schemas.openxmlformats.org/drawingml/2006/wordprocessingDrawing" xmlns:w10="urn:schemas-microsoft-com:office:word" xmlns:w="http://schemas.openxmlformats.org/wordprocessingml/2006/main" xmlns:w14="http://schemas.microsoft.com/office/word/2010/wordml" xmlns:w15="http://schemas.microsoft.com/office/word/2012/wordml" xmlns:w16cex="http://schemas.microsoft.com/office/word/2018/wordml/cex" xmlns:w16cid="http://schemas.microsoft.com/office/word/2016/wordml/cid" xmlns:w16="http://schemas.microsoft.com/office/word/2018/wordml" xmlns:w16du="http://schemas.microsoft.com/office/word/2023/wordml/word16du" xmlns:w16sdtdh="http://schemas.microsoft.com/office/word/2020/wordml/sdtdatahash" xmlns:w16se="http://schemas.microsoft.com/office/word/2015/wordml/symex" xmlns:wpg="http://schemas.microsoft.com/office/word/2010/wordprocessingGroup" xmlns:wpi="http://schemas.microsoft.com/office/word/2010/wordprocessingInk" xmlns:wne="http://schemas.microsoft.com/office/word/2006/wordml" xmlns:wps="http://schemas.microsoft.com/office/word/2010/wordprocessingShape" mc:Ignorable="w14 w15 w16se w16cid w16 w16cex w16sdtdh w16du wp14">
   <w:p>
     <w:pPr>
       <w:pStyle w:val="Piedepgina"/>
@@ -5840,7 +7882,7 @@
 </file>
 
 <file path=word/footnotes.xml><?xml version="1.0" encoding="utf-8"?>
-<w:footnotes xmlns:wpc="http://schemas.microsoft.com/office/word/2010/wordprocessingCanvas" xmlns:cx="http://schemas.microsoft.com/office/drawing/2014/chartex" xmlns:cx1="http://schemas.microsoft.com/office/drawing/2015/9/8/chartex" xmlns:mc="http://schemas.openxmlformats.org/markup-compatibility/2006" xmlns:o="urn:schemas-microsoft-com:office:office" xmlns:r="http://schemas.openxmlformats.org/officeDocument/2006/relationships" xmlns:m="http://schemas.openxmlformats.org/officeDocument/2006/math" xmlns:v="urn:schemas-microsoft-com:vml" xmlns:wp14="http://schemas.microsoft.com/office/word/2010/wordprocessingDrawing" xmlns:wp="http://schemas.openxmlformats.org/drawingml/2006/wordprocessingDrawing" xmlns:w10="urn:schemas-microsoft-com:office:word" xmlns:w="http://schemas.openxmlformats.org/wordprocessingml/2006/main" xmlns:w14="http://schemas.microsoft.com/office/word/2010/wordml" xmlns:w15="http://schemas.microsoft.com/office/word/2012/wordml" xmlns:w16se="http://schemas.microsoft.com/office/word/2015/wordml/symex" xmlns:wpg="http://schemas.microsoft.com/office/word/2010/wordprocessingGroup" xmlns:wpi="http://schemas.microsoft.com/office/word/2010/wordprocessingInk" xmlns:wne="http://schemas.microsoft.com/office/word/2006/wordml" xmlns:wps="http://schemas.microsoft.com/office/word/2010/wordprocessingShape" mc:Ignorable="w14 w15 w16se wp14">
+<w:footnotes xmlns:wpc="http://schemas.microsoft.com/office/word/2010/wordprocessingCanvas" xmlns:cx="http://schemas.microsoft.com/office/drawing/2014/chartex" xmlns:cx1="http://schemas.microsoft.com/office/drawing/2015/9/8/chartex" xmlns:cx2="http://schemas.microsoft.com/office/drawing/2015/10/21/chartex" xmlns:cx3="http://schemas.microsoft.com/office/drawing/2016/5/9/chartex" xmlns:cx4="http://schemas.microsoft.com/office/drawing/2016/5/10/chartex" xmlns:cx5="http://schemas.microsoft.com/office/drawing/2016/5/11/chartex" xmlns:cx6="http://schemas.microsoft.com/office/drawing/2016/5/12/chartex" xmlns:cx7="http://schemas.microsoft.com/office/drawing/2016/5/13/chartex" xmlns:cx8="http://schemas.microsoft.com/office/drawing/2016/5/14/chartex" xmlns:mc="http://schemas.openxmlformats.org/markup-compatibility/2006" xmlns:aink="http://schemas.microsoft.com/office/drawing/2016/ink" xmlns:am3d="http://schemas.microsoft.com/office/drawing/2017/model3d" xmlns:o="urn:schemas-microsoft-com:office:office" xmlns:oel="http://schemas.microsoft.com/office/2019/extlst" xmlns:r="http://schemas.openxmlformats.org/officeDocument/2006/relationships" xmlns:m="http://schemas.openxmlformats.org/officeDocument/2006/math" xmlns:v="urn:schemas-microsoft-com:vml" xmlns:wp14="http://schemas.microsoft.com/office/word/2010/wordprocessingDrawing" xmlns:wp="http://schemas.openxmlformats.org/drawingml/2006/wordprocessingDrawing" xmlns:w10="urn:schemas-microsoft-com:office:word" xmlns:w="http://schemas.openxmlformats.org/wordprocessingml/2006/main" xmlns:w14="http://schemas.microsoft.com/office/word/2010/wordml" xmlns:w15="http://schemas.microsoft.com/office/word/2012/wordml" xmlns:w16cex="http://schemas.microsoft.com/office/word/2018/wordml/cex" xmlns:w16cid="http://schemas.microsoft.com/office/word/2016/wordml/cid" xmlns:w16="http://schemas.microsoft.com/office/word/2018/wordml" xmlns:w16du="http://schemas.microsoft.com/office/word/2023/wordml/word16du" xmlns:w16sdtdh="http://schemas.microsoft.com/office/word/2020/wordml/sdtdatahash" xmlns:w16se="http://schemas.microsoft.com/office/word/2015/wordml/symex" xmlns:wpg="http://schemas.microsoft.com/office/word/2010/wordprocessingGroup" xmlns:wpi="http://schemas.microsoft.com/office/word/2010/wordprocessingInk" xmlns:wne="http://schemas.microsoft.com/office/word/2006/wordml" xmlns:wps="http://schemas.microsoft.com/office/word/2010/wordprocessingShape" mc:Ignorable="w14 w15 w16se w16cid w16 w16cex w16sdtdh w16du wp14">
   <w:footnote w:type="separator" w:id="-1">
     <w:p>
       <w:r>
@@ -5859,7 +7901,7 @@
 </file>
 
 <file path=word/header1.xml><?xml version="1.0" encoding="utf-8"?>
-<w:hdr xmlns:wpc="http://schemas.microsoft.com/office/word/2010/wordprocessingCanvas" xmlns:cx="http://schemas.microsoft.com/office/drawing/2014/chartex" xmlns:cx1="http://schemas.microsoft.com/office/drawing/2015/9/8/chartex" xmlns:mc="http://schemas.openxmlformats.org/markup-compatibility/2006" xmlns:o="urn:schemas-microsoft-com:office:office" xmlns:r="http://schemas.openxmlformats.org/officeDocument/2006/relationships" xmlns:m="http://schemas.openxmlformats.org/officeDocument/2006/math" xmlns:v="urn:schemas-microsoft-com:vml" xmlns:wp14="http://schemas.microsoft.com/office/word/2010/wordprocessingDrawing" xmlns:wp="http://schemas.openxmlformats.org/drawingml/2006/wordprocessingDrawing" xmlns:w10="urn:schemas-microsoft-com:office:word" xmlns:w="http://schemas.openxmlformats.org/wordprocessingml/2006/main" xmlns:w14="http://schemas.microsoft.com/office/word/2010/wordml" xmlns:w15="http://schemas.microsoft.com/office/word/2012/wordml" xmlns:w16se="http://schemas.microsoft.com/office/word/2015/wordml/symex" xmlns:wpg="http://schemas.microsoft.com/office/word/2010/wordprocessingGroup" xmlns:wpi="http://schemas.microsoft.com/office/word/2010/wordprocessingInk" xmlns:wne="http://schemas.microsoft.com/office/word/2006/wordml" xmlns:wps="http://schemas.microsoft.com/office/word/2010/wordprocessingShape" mc:Ignorable="w14 w15 w16se wp14">
+<w:hdr xmlns:wpc="http://schemas.microsoft.com/office/word/2010/wordprocessingCanvas" xmlns:cx="http://schemas.microsoft.com/office/drawing/2014/chartex" xmlns:cx1="http://schemas.microsoft.com/office/drawing/2015/9/8/chartex" xmlns:cx2="http://schemas.microsoft.com/office/drawing/2015/10/21/chartex" xmlns:cx3="http://schemas.microsoft.com/office/drawing/2016/5/9/chartex" xmlns:cx4="http://schemas.microsoft.com/office/drawing/2016/5/10/chartex" xmlns:cx5="http://schemas.microsoft.com/office/drawing/2016/5/11/chartex" xmlns:cx6="http://schemas.microsoft.com/office/drawing/2016/5/12/chartex" xmlns:cx7="http://schemas.microsoft.com/office/drawing/2016/5/13/chartex" xmlns:cx8="http://schemas.microsoft.com/office/drawing/2016/5/14/chartex" xmlns:mc="http://schemas.openxmlformats.org/markup-compatibility/2006" xmlns:aink="http://schemas.microsoft.com/office/drawing/2016/ink" xmlns:am3d="http://schemas.microsoft.com/office/drawing/2017/model3d" xmlns:o="urn:schemas-microsoft-com:office:office" xmlns:oel="http://schemas.microsoft.com/office/2019/extlst" xmlns:r="http://schemas.openxmlformats.org/officeDocument/2006/relationships" xmlns:m="http://schemas.openxmlformats.org/officeDocument/2006/math" xmlns:v="urn:schemas-microsoft-com:vml" xmlns:wp14="http://schemas.microsoft.com/office/word/2010/wordprocessingDrawing" xmlns:wp="http://schemas.openxmlformats.org/drawingml/2006/wordprocessingDrawing" xmlns:w10="urn:schemas-microsoft-com:office:word" xmlns:w="http://schemas.openxmlformats.org/wordprocessingml/2006/main" xmlns:w14="http://schemas.microsoft.com/office/word/2010/wordml" xmlns:w15="http://schemas.microsoft.com/office/word/2012/wordml" xmlns:w16cex="http://schemas.microsoft.com/office/word/2018/wordml/cex" xmlns:w16cid="http://schemas.microsoft.com/office/word/2016/wordml/cid" xmlns:w16="http://schemas.microsoft.com/office/word/2018/wordml" xmlns:w16du="http://schemas.microsoft.com/office/word/2023/wordml/word16du" xmlns:w16sdtdh="http://schemas.microsoft.com/office/word/2020/wordml/sdtdatahash" xmlns:w16se="http://schemas.microsoft.com/office/word/2015/wordml/symex" xmlns:wpg="http://schemas.microsoft.com/office/word/2010/wordprocessingGroup" xmlns:wpi="http://schemas.microsoft.com/office/word/2010/wordprocessingInk" xmlns:wne="http://schemas.microsoft.com/office/word/2006/wordml" xmlns:wps="http://schemas.microsoft.com/office/word/2010/wordprocessingShape" mc:Ignorable="w14 w15 w16se w16cid w16 w16cex w16sdtdh w16du wp14">
   <w:p>
     <w:pPr>
       <w:pStyle w:val="Encabezado"/>
@@ -5925,7 +7967,7 @@
 </file>
 
 <file path=word/numbering.xml><?xml version="1.0" encoding="utf-8"?>
-<w:numbering xmlns:wpc="http://schemas.microsoft.com/office/word/2010/wordprocessingCanvas" xmlns:cx="http://schemas.microsoft.com/office/drawing/2014/chartex" xmlns:cx1="http://schemas.microsoft.com/office/drawing/2015/9/8/chartex" xmlns:mc="http://schemas.openxmlformats.org/markup-compatibility/2006" xmlns:o="urn:schemas-microsoft-com:office:office" xmlns:r="http://schemas.openxmlformats.org/officeDocument/2006/relationships" xmlns:m="http://schemas.openxmlformats.org/officeDocument/2006/math" xmlns:v="urn:schemas-microsoft-com:vml" xmlns:wp14="http://schemas.microsoft.com/office/word/2010/wordprocessingDrawing" xmlns:wp="http://schemas.openxmlformats.org/drawingml/2006/wordprocessingDrawing" xmlns:w10="urn:schemas-microsoft-com:office:word" xmlns:w="http://schemas.openxmlformats.org/wordprocessingml/2006/main" xmlns:w14="http://schemas.microsoft.com/office/word/2010/wordml" xmlns:w15="http://schemas.microsoft.com/office/word/2012/wordml" xmlns:w16se="http://schemas.microsoft.com/office/word/2015/wordml/symex" xmlns:wpg="http://schemas.microsoft.com/office/word/2010/wordprocessingGroup" xmlns:wpi="http://schemas.microsoft.com/office/word/2010/wordprocessingInk" xmlns:wne="http://schemas.microsoft.com/office/word/2006/wordml" xmlns:wps="http://schemas.microsoft.com/office/word/2010/wordprocessingShape" mc:Ignorable="w14 w15 w16se wp14">
+<w:numbering xmlns:wpc="http://schemas.microsoft.com/office/word/2010/wordprocessingCanvas" xmlns:cx="http://schemas.microsoft.com/office/drawing/2014/chartex" xmlns:cx1="http://schemas.microsoft.com/office/drawing/2015/9/8/chartex" xmlns:cx2="http://schemas.microsoft.com/office/drawing/2015/10/21/chartex" xmlns:cx3="http://schemas.microsoft.com/office/drawing/2016/5/9/chartex" xmlns:cx4="http://schemas.microsoft.com/office/drawing/2016/5/10/chartex" xmlns:cx5="http://schemas.microsoft.com/office/drawing/2016/5/11/chartex" xmlns:cx6="http://schemas.microsoft.com/office/drawing/2016/5/12/chartex" xmlns:cx7="http://schemas.microsoft.com/office/drawing/2016/5/13/chartex" xmlns:cx8="http://schemas.microsoft.com/office/drawing/2016/5/14/chartex" xmlns:mc="http://schemas.openxmlformats.org/markup-compatibility/2006" xmlns:aink="http://schemas.microsoft.com/office/drawing/2016/ink" xmlns:am3d="http://schemas.microsoft.com/office/drawing/2017/model3d" xmlns:o="urn:schemas-microsoft-com:office:office" xmlns:oel="http://schemas.microsoft.com/office/2019/extlst" xmlns:r="http://schemas.openxmlformats.org/officeDocument/2006/relationships" xmlns:m="http://schemas.openxmlformats.org/officeDocument/2006/math" xmlns:v="urn:schemas-microsoft-com:vml" xmlns:wp14="http://schemas.microsoft.com/office/word/2010/wordprocessingDrawing" xmlns:wp="http://schemas.openxmlformats.org/drawingml/2006/wordprocessingDrawing" xmlns:w10="urn:schemas-microsoft-com:office:word" xmlns:w="http://schemas.openxmlformats.org/wordprocessingml/2006/main" xmlns:w14="http://schemas.microsoft.com/office/word/2010/wordml" xmlns:w15="http://schemas.microsoft.com/office/word/2012/wordml" xmlns:w16cex="http://schemas.microsoft.com/office/word/2018/wordml/cex" xmlns:w16cid="http://schemas.microsoft.com/office/word/2016/wordml/cid" xmlns:w16="http://schemas.microsoft.com/office/word/2018/wordml" xmlns:w16du="http://schemas.microsoft.com/office/word/2023/wordml/word16du" xmlns:w16sdtdh="http://schemas.microsoft.com/office/word/2020/wordml/sdtdatahash" xmlns:w16se="http://schemas.microsoft.com/office/word/2015/wordml/symex" xmlns:wpg="http://schemas.microsoft.com/office/word/2010/wordprocessingGroup" xmlns:wpi="http://schemas.microsoft.com/office/word/2010/wordprocessingInk" xmlns:wne="http://schemas.microsoft.com/office/word/2006/wordml" xmlns:wps="http://schemas.microsoft.com/office/word/2010/wordprocessingShape" mc:Ignorable="w14 w15 w16se w16cid w16 w16cex w16sdtdh w16du wp14">
   <w:abstractNum w:abstractNumId="0" w15:restartNumberingAfterBreak="0">
     <w:nsid w:val="01D27A4D"/>
     <w:multiLevelType w:val="hybridMultilevel"/>
@@ -6283,6 +8325,116 @@
     </w:lvl>
   </w:abstractNum>
   <w:abstractNum w:abstractNumId="4" w15:restartNumberingAfterBreak="0">
+    <w:nsid w:val="27D26A57"/>
+    <w:multiLevelType w:val="multilevel"/>
+    <w:tmpl w:val="5B0A087A"/>
+    <w:lvl w:ilvl="0">
+      <w:start w:val="1"/>
+      <w:numFmt w:val="decimal"/>
+      <w:lvlText w:val="%1."/>
+      <w:lvlJc w:val="left"/>
+      <w:pPr>
+        <w:ind w:left="360" w:hanging="360"/>
+      </w:pPr>
+      <w:rPr>
+        <w:rFonts w:hint="default"/>
+      </w:rPr>
+    </w:lvl>
+    <w:lvl w:ilvl="1">
+      <w:start w:val="1"/>
+      <w:numFmt w:val="decimal"/>
+      <w:lvlText w:val="%1.%2."/>
+      <w:lvlJc w:val="left"/>
+      <w:pPr>
+        <w:ind w:left="792" w:hanging="432"/>
+      </w:pPr>
+      <w:rPr>
+        <w:rFonts w:hint="default"/>
+      </w:rPr>
+    </w:lvl>
+    <w:lvl w:ilvl="2">
+      <w:start w:val="1"/>
+      <w:numFmt w:val="decimal"/>
+      <w:lvlText w:val="%3."/>
+      <w:lvlJc w:val="left"/>
+      <w:pPr>
+        <w:ind w:left="1080" w:hanging="360"/>
+      </w:pPr>
+    </w:lvl>
+    <w:lvl w:ilvl="3">
+      <w:start w:val="1"/>
+      <w:numFmt w:val="decimal"/>
+      <w:lvlText w:val="%1.%2.%3.%4."/>
+      <w:lvlJc w:val="left"/>
+      <w:pPr>
+        <w:ind w:left="1728" w:hanging="648"/>
+      </w:pPr>
+      <w:rPr>
+        <w:rFonts w:hint="default"/>
+      </w:rPr>
+    </w:lvl>
+    <w:lvl w:ilvl="4">
+      <w:start w:val="1"/>
+      <w:numFmt w:val="decimal"/>
+      <w:lvlText w:val="%1.%2.%3.%4.%5."/>
+      <w:lvlJc w:val="left"/>
+      <w:pPr>
+        <w:ind w:left="2232" w:hanging="792"/>
+      </w:pPr>
+      <w:rPr>
+        <w:rFonts w:hint="default"/>
+      </w:rPr>
+    </w:lvl>
+    <w:lvl w:ilvl="5">
+      <w:start w:val="1"/>
+      <w:numFmt w:val="decimal"/>
+      <w:lvlText w:val="%1.%2.%3.%4.%5.%6."/>
+      <w:lvlJc w:val="left"/>
+      <w:pPr>
+        <w:ind w:left="2736" w:hanging="936"/>
+      </w:pPr>
+      <w:rPr>
+        <w:rFonts w:hint="default"/>
+      </w:rPr>
+    </w:lvl>
+    <w:lvl w:ilvl="6">
+      <w:start w:val="1"/>
+      <w:numFmt w:val="decimal"/>
+      <w:lvlText w:val="%1.%2.%3.%4.%5.%6.%7."/>
+      <w:lvlJc w:val="left"/>
+      <w:pPr>
+        <w:ind w:left="3240" w:hanging="1080"/>
+      </w:pPr>
+      <w:rPr>
+        <w:rFonts w:hint="default"/>
+      </w:rPr>
+    </w:lvl>
+    <w:lvl w:ilvl="7">
+      <w:start w:val="1"/>
+      <w:numFmt w:val="decimal"/>
+      <w:lvlText w:val="%1.%2.%3.%4.%5.%6.%7.%8."/>
+      <w:lvlJc w:val="left"/>
+      <w:pPr>
+        <w:ind w:left="3744" w:hanging="1224"/>
+      </w:pPr>
+      <w:rPr>
+        <w:rFonts w:hint="default"/>
+      </w:rPr>
+    </w:lvl>
+    <w:lvl w:ilvl="8">
+      <w:start w:val="1"/>
+      <w:numFmt w:val="decimal"/>
+      <w:lvlText w:val="%1.%2.%3.%4.%5.%6.%7.%8.%9."/>
+      <w:lvlJc w:val="left"/>
+      <w:pPr>
+        <w:ind w:left="4320" w:hanging="1440"/>
+      </w:pPr>
+      <w:rPr>
+        <w:rFonts w:hint="default"/>
+      </w:rPr>
+    </w:lvl>
+  </w:abstractNum>
+  <w:abstractNum w:abstractNumId="5" w15:restartNumberingAfterBreak="0">
     <w:nsid w:val="48215819"/>
     <w:multiLevelType w:val="hybridMultilevel"/>
     <w:tmpl w:val="1156625C"/>
@@ -6394,26 +8546,145 @@
       </w:rPr>
     </w:lvl>
   </w:abstractNum>
-  <w:num w:numId="1">
+  <w:abstractNum w:abstractNumId="6" w15:restartNumberingAfterBreak="0">
+    <w:nsid w:val="5BAD3CCF"/>
+    <w:multiLevelType w:val="multilevel"/>
+    <w:tmpl w:val="075E1C36"/>
+    <w:lvl w:ilvl="0">
+      <w:start w:val="1"/>
+      <w:numFmt w:val="decimal"/>
+      <w:lvlText w:val="%1"/>
+      <w:lvlJc w:val="left"/>
+      <w:pPr>
+        <w:ind w:left="360" w:hanging="360"/>
+      </w:pPr>
+      <w:rPr>
+        <w:rFonts w:hint="default"/>
+      </w:rPr>
+    </w:lvl>
+    <w:lvl w:ilvl="1">
+      <w:start w:val="1"/>
+      <w:numFmt w:val="decimal"/>
+      <w:lvlText w:val="%1.%2"/>
+      <w:lvlJc w:val="left"/>
+      <w:pPr>
+        <w:ind w:left="1440" w:hanging="360"/>
+      </w:pPr>
+      <w:rPr>
+        <w:rFonts w:hint="default"/>
+      </w:rPr>
+    </w:lvl>
+    <w:lvl w:ilvl="2">
+      <w:start w:val="1"/>
+      <w:numFmt w:val="decimal"/>
+      <w:lvlText w:val="%1.%2.%3"/>
+      <w:lvlJc w:val="left"/>
+      <w:pPr>
+        <w:ind w:left="2880" w:hanging="720"/>
+      </w:pPr>
+      <w:rPr>
+        <w:rFonts w:hint="default"/>
+      </w:rPr>
+    </w:lvl>
+    <w:lvl w:ilvl="3">
+      <w:start w:val="1"/>
+      <w:numFmt w:val="decimal"/>
+      <w:lvlText w:val="%1.%2.%3.%4"/>
+      <w:lvlJc w:val="left"/>
+      <w:pPr>
+        <w:ind w:left="3960" w:hanging="720"/>
+      </w:pPr>
+      <w:rPr>
+        <w:rFonts w:hint="default"/>
+      </w:rPr>
+    </w:lvl>
+    <w:lvl w:ilvl="4">
+      <w:start w:val="1"/>
+      <w:numFmt w:val="decimal"/>
+      <w:lvlText w:val="%1.%2.%3.%4.%5"/>
+      <w:lvlJc w:val="left"/>
+      <w:pPr>
+        <w:ind w:left="5400" w:hanging="1080"/>
+      </w:pPr>
+      <w:rPr>
+        <w:rFonts w:hint="default"/>
+      </w:rPr>
+    </w:lvl>
+    <w:lvl w:ilvl="5">
+      <w:start w:val="1"/>
+      <w:numFmt w:val="decimal"/>
+      <w:lvlText w:val="%1.%2.%3.%4.%5.%6"/>
+      <w:lvlJc w:val="left"/>
+      <w:pPr>
+        <w:ind w:left="6480" w:hanging="1080"/>
+      </w:pPr>
+      <w:rPr>
+        <w:rFonts w:hint="default"/>
+      </w:rPr>
+    </w:lvl>
+    <w:lvl w:ilvl="6">
+      <w:start w:val="1"/>
+      <w:numFmt w:val="decimal"/>
+      <w:lvlText w:val="%1.%2.%3.%4.%5.%6.%7"/>
+      <w:lvlJc w:val="left"/>
+      <w:pPr>
+        <w:ind w:left="7920" w:hanging="1440"/>
+      </w:pPr>
+      <w:rPr>
+        <w:rFonts w:hint="default"/>
+      </w:rPr>
+    </w:lvl>
+    <w:lvl w:ilvl="7">
+      <w:start w:val="1"/>
+      <w:numFmt w:val="decimal"/>
+      <w:lvlText w:val="%1.%2.%3.%4.%5.%6.%7.%8"/>
+      <w:lvlJc w:val="left"/>
+      <w:pPr>
+        <w:ind w:left="9000" w:hanging="1440"/>
+      </w:pPr>
+      <w:rPr>
+        <w:rFonts w:hint="default"/>
+      </w:rPr>
+    </w:lvl>
+    <w:lvl w:ilvl="8">
+      <w:start w:val="1"/>
+      <w:numFmt w:val="decimal"/>
+      <w:lvlText w:val="%1.%2.%3.%4.%5.%6.%7.%8.%9"/>
+      <w:lvlJc w:val="left"/>
+      <w:pPr>
+        <w:ind w:left="10440" w:hanging="1800"/>
+      </w:pPr>
+      <w:rPr>
+        <w:rFonts w:hint="default"/>
+      </w:rPr>
+    </w:lvl>
+  </w:abstractNum>
+  <w:num w:numId="1" w16cid:durableId="806968131">
+    <w:abstractNumId w:val="5"/>
+  </w:num>
+  <w:num w:numId="2" w16cid:durableId="827790022">
+    <w:abstractNumId w:val="1"/>
+  </w:num>
+  <w:num w:numId="3" w16cid:durableId="1768694636">
+    <w:abstractNumId w:val="3"/>
+  </w:num>
+  <w:num w:numId="4" w16cid:durableId="1866094747">
+    <w:abstractNumId w:val="2"/>
+  </w:num>
+  <w:num w:numId="5" w16cid:durableId="1352756096">
+    <w:abstractNumId w:val="0"/>
+  </w:num>
+  <w:num w:numId="6" w16cid:durableId="1812014225">
     <w:abstractNumId w:val="4"/>
   </w:num>
-  <w:num w:numId="2">
-    <w:abstractNumId w:val="1"/>
-  </w:num>
-  <w:num w:numId="3">
-    <w:abstractNumId w:val="3"/>
-  </w:num>
-  <w:num w:numId="4">
-    <w:abstractNumId w:val="2"/>
-  </w:num>
-  <w:num w:numId="5">
-    <w:abstractNumId w:val="0"/>
+  <w:num w:numId="7" w16cid:durableId="1706754919">
+    <w:abstractNumId w:val="6"/>
   </w:num>
 </w:numbering>
 </file>
 
 <file path=word/styles.xml><?xml version="1.0" encoding="utf-8"?>
-<w:styles xmlns:mc="http://schemas.openxmlformats.org/markup-compatibility/2006" xmlns:r="http://schemas.openxmlformats.org/officeDocument/2006/relationships" xmlns:w="http://schemas.openxmlformats.org/wordprocessingml/2006/main" xmlns:w14="http://schemas.microsoft.com/office/word/2010/wordml" xmlns:w15="http://schemas.microsoft.com/office/word/2012/wordml" xmlns:w16se="http://schemas.microsoft.com/office/word/2015/wordml/symex" mc:Ignorable="w14 w15 w16se">
+<w:styles xmlns:mc="http://schemas.openxmlformats.org/markup-compatibility/2006" xmlns:r="http://schemas.openxmlformats.org/officeDocument/2006/relationships" xmlns:w="http://schemas.openxmlformats.org/wordprocessingml/2006/main" xmlns:w14="http://schemas.microsoft.com/office/word/2010/wordml" xmlns:w15="http://schemas.microsoft.com/office/word/2012/wordml" xmlns:w16cex="http://schemas.microsoft.com/office/word/2018/wordml/cex" xmlns:w16cid="http://schemas.microsoft.com/office/word/2016/wordml/cid" xmlns:w16="http://schemas.microsoft.com/office/word/2018/wordml" xmlns:w16du="http://schemas.microsoft.com/office/word/2023/wordml/word16du" xmlns:w16sdtdh="http://schemas.microsoft.com/office/word/2020/wordml/sdtdatahash" xmlns:w16se="http://schemas.microsoft.com/office/word/2015/wordml/symex" mc:Ignorable="w14 w15 w16se w16cid w16 w16cex w16sdtdh w16du">
   <w:docDefaults>
     <w:rPrDefault>
       <w:rPr>
@@ -6429,7 +8700,7 @@
       </w:pPr>
     </w:pPrDefault>
   </w:docDefaults>
-  <w:latentStyles w:defLockedState="0" w:defUIPriority="99" w:defSemiHidden="0" w:defUnhideWhenUsed="0" w:defQFormat="0" w:count="371">
+  <w:latentStyles w:defLockedState="0" w:defUIPriority="99" w:defSemiHidden="0" w:defUnhideWhenUsed="0" w:defQFormat="0" w:count="376">
     <w:lsdException w:name="Normal" w:uiPriority="0" w:qFormat="1"/>
     <w:lsdException w:name="heading 1" w:uiPriority="9" w:qFormat="1"/>
     <w:lsdException w:name="heading 2" w:semiHidden="1" w:uiPriority="9" w:unhideWhenUsed="1" w:qFormat="1"/>
@@ -6801,6 +9072,11 @@
     <w:lsdException w:name="List Table 5 Dark Accent 6" w:uiPriority="50"/>
     <w:lsdException w:name="List Table 6 Colorful Accent 6" w:uiPriority="51"/>
     <w:lsdException w:name="List Table 7 Colorful Accent 6" w:uiPriority="52"/>
+    <w:lsdException w:name="Mention" w:semiHidden="1" w:unhideWhenUsed="1"/>
+    <w:lsdException w:name="Smart Hyperlink" w:semiHidden="1" w:unhideWhenUsed="1"/>
+    <w:lsdException w:name="Hashtag" w:semiHidden="1" w:unhideWhenUsed="1"/>
+    <w:lsdException w:name="Unresolved Mention" w:semiHidden="1" w:unhideWhenUsed="1"/>
+    <w:lsdException w:name="Smart Link" w:semiHidden="1" w:unhideWhenUsed="1"/>
   </w:latentStyles>
   <w:style w:type="paragraph" w:default="1" w:styleId="Normal">
     <w:name w:val="Normal"/>

--- a/INFORME TFG.docx
+++ b/INFORME TFG.docx
@@ -19,7 +19,7 @@
           <w:noProof/>
         </w:rPr>
         <w:drawing>
-          <wp:inline distT="0" distB="0" distL="0" distR="0" wp14:anchorId="3502E897" wp14:editId="3C5A0D2D">
+          <wp:inline distT="0" distB="0" distL="0" distR="0" wp14:anchorId="3502E897" wp14:editId="49C36B17">
             <wp:extent cx="4610100" cy="1200150"/>
             <wp:effectExtent l="0" t="0" r="0" b="0"/>
             <wp:docPr id="1" name="Imagen 1"/>
@@ -475,7 +475,6 @@
           <w:sz w:val="28"/>
         </w:rPr>
       </w:pPr>
-      <w:proofErr w:type="gramStart"/>
       <w:r>
         <w:rPr>
           <w:rFonts w:ascii="Arial Rounded MT Bold" w:hAnsi="Arial Rounded MT Bold"/>
@@ -488,15 +487,7 @@
           <w:rFonts w:ascii="Arial Rounded MT Bold" w:hAnsi="Arial Rounded MT Bold"/>
           <w:sz w:val="28"/>
         </w:rPr>
-        <w:t>irector</w:t>
-      </w:r>
-      <w:proofErr w:type="gramEnd"/>
-      <w:r>
-        <w:rPr>
-          <w:rFonts w:ascii="Arial Rounded MT Bold" w:hAnsi="Arial Rounded MT Bold"/>
-          <w:sz w:val="28"/>
-        </w:rPr>
-        <w:t>: Javier Muñoz de la Iglesia</w:t>
+        <w:t>irector: Javier Muñoz de la Iglesia</w:t>
       </w:r>
     </w:p>
     <w:p>
@@ -2747,15 +2738,7 @@
         <w:t>utiliza</w:t>
       </w:r>
       <w:r>
-        <w:t xml:space="preserve"> la herramienta “</w:t>
-      </w:r>
-      <w:proofErr w:type="spellStart"/>
-      <w:r>
-        <w:t>Umlet</w:t>
-      </w:r>
-      <w:proofErr w:type="spellEnd"/>
-      <w:r>
-        <w:t>”, la cual proporciona una manera gráfica de representar el diagrama UML a crear.</w:t>
+        <w:t xml:space="preserve"> la herramienta “Umlet”, la cual proporciona una manera gráfica de representar el diagrama UML a crear.</w:t>
       </w:r>
     </w:p>
     <w:p>
@@ -2801,15 +2784,7 @@
         <w:spacing w:after="100" w:afterAutospacing="1"/>
       </w:pPr>
       <w:r>
-        <w:t>El desarrollo del Back-</w:t>
-      </w:r>
-      <w:proofErr w:type="spellStart"/>
-      <w:r>
-        <w:t>End</w:t>
-      </w:r>
-      <w:proofErr w:type="spellEnd"/>
-      <w:r>
-        <w:t xml:space="preserve"> será fundamental para el correcto funcionamiento del sistema. La lógica de negocio se desarrolla </w:t>
+        <w:t xml:space="preserve">El desarrollo del Back-End será fundamental para el correcto funcionamiento del sistema. La lógica de negocio se desarrolla </w:t>
       </w:r>
       <w:r>
         <w:t xml:space="preserve">a través de </w:t>
@@ -2829,15 +2804,7 @@
         <w:spacing w:after="100" w:afterAutospacing="1"/>
       </w:pPr>
       <w:r>
-        <w:t>En cuanto al desarrollo del Front-</w:t>
-      </w:r>
-      <w:proofErr w:type="spellStart"/>
-      <w:r>
-        <w:t>End</w:t>
-      </w:r>
-      <w:proofErr w:type="spellEnd"/>
-      <w:r>
-        <w:t xml:space="preserve">, se lleva a cabo la creación de la interfaz gráfica de usuario, que será la parte visible y accesible de la aplicación para los usuarios finales. </w:t>
+        <w:t xml:space="preserve">En cuanto al desarrollo del Front-End, se lleva a cabo la creación de la interfaz gráfica de usuario, que será la parte visible y accesible de la aplicación para los usuarios finales. </w:t>
       </w:r>
       <w:r>
         <w:t xml:space="preserve">Este proceso se realiza mediante el uso de vistas y controladores para obtener la apariencia y funcionalidades deseadas. La interfaz se diseña de manera intuitiva, con el objetivo de facilitar la interacción de los usuarios con el sistema y proporcionar una experiencia satisfactoria. Es importante destacar que esta funcionalidad estará disponible exclusivamente para los centros educativos, permitiendo el uso remoto del servicio. </w:t>
@@ -2873,15 +2840,7 @@
         <w:t>Para mencionar</w:t>
       </w:r>
       <w:r>
-        <w:t xml:space="preserve"> las tecnologías utilizadas, se emplea "SQL Server" para el diseño del almacenamiento de datos, "Visual Studio" junto con el lenguaje C# y el </w:t>
-      </w:r>
-      <w:proofErr w:type="spellStart"/>
-      <w:r>
-        <w:t>framework</w:t>
-      </w:r>
-      <w:proofErr w:type="spellEnd"/>
-      <w:r>
-        <w:t xml:space="preserve"> ".NET Framework" para el desarrollo de la API, y "Microsoft Access" para implementar las funcionalidades que serán utilizadas desde la Universidad de Cantabria. Todo el proyecto será recogido como Software libre en GitHub.</w:t>
+        <w:t xml:space="preserve"> las tecnologías utilizadas, se emplea "SQL Server" para el diseño del almacenamiento de datos, "Visual Studio" junto con el lenguaje C# y el framework ".NET Framework" para el desarrollo de la API, y "Microsoft Access" para implementar las funcionalidades que serán utilizadas desde la Universidad de Cantabria. Todo el proyecto será recogido como Software libre en GitHub.</w:t>
       </w:r>
     </w:p>
     <w:p>
@@ -2895,7 +2854,6 @@
           <w:lang w:val="en-US"/>
         </w:rPr>
       </w:pPr>
-      <w:proofErr w:type="spellStart"/>
       <w:r>
         <w:rPr>
           <w:rFonts w:ascii="Arial Rounded MT Bold" w:hAnsi="Arial Rounded MT Bold"/>
@@ -2904,9 +2862,8 @@
           <w:szCs w:val="28"/>
           <w:lang w:val="en-US"/>
         </w:rPr>
-        <w:t>Introducción</w:t>
-      </w:r>
-      <w:proofErr w:type="spellEnd"/>
+        <w:t xml:space="preserve">Introducción en </w:t>
+      </w:r>
       <w:r>
         <w:rPr>
           <w:rFonts w:ascii="Arial Rounded MT Bold" w:hAnsi="Arial Rounded MT Bold"/>
@@ -2915,42 +2872,36 @@
           <w:szCs w:val="28"/>
           <w:lang w:val="en-US"/>
         </w:rPr>
-        <w:t xml:space="preserve"> </w:t>
-      </w:r>
-      <w:proofErr w:type="spellStart"/>
-      <w:r>
-        <w:rPr>
-          <w:rFonts w:ascii="Arial Rounded MT Bold" w:hAnsi="Arial Rounded MT Bold"/>
-          <w:color w:val="000000" w:themeColor="text1"/>
-          <w:sz w:val="28"/>
-          <w:szCs w:val="28"/>
+        <w:t>inglés</w:t>
+      </w:r>
+    </w:p>
+    <w:p>
+      <w:pPr>
+        <w:spacing w:after="100" w:afterAutospacing="1"/>
+        <w:rPr>
           <w:lang w:val="en-US"/>
         </w:rPr>
-        <w:t>en</w:t>
-      </w:r>
-      <w:proofErr w:type="spellEnd"/>
-      <w:r>
-        <w:rPr>
-          <w:rFonts w:ascii="Arial Rounded MT Bold" w:hAnsi="Arial Rounded MT Bold"/>
-          <w:color w:val="000000" w:themeColor="text1"/>
-          <w:sz w:val="28"/>
-          <w:szCs w:val="28"/>
+      </w:pPr>
+      <w:r>
+        <w:rPr>
           <w:lang w:val="en-US"/>
         </w:rPr>
-        <w:t xml:space="preserve"> </w:t>
-      </w:r>
-      <w:proofErr w:type="spellStart"/>
-      <w:r>
-        <w:rPr>
-          <w:rFonts w:ascii="Arial Rounded MT Bold" w:hAnsi="Arial Rounded MT Bold"/>
-          <w:color w:val="000000" w:themeColor="text1"/>
-          <w:sz w:val="28"/>
-          <w:szCs w:val="28"/>
+        <w:t>Managing extraordinary adaptations for 12th-grade students during the university entrance exam represents a complex challenge for the University Orientation Service of Cantabria (SOUCAN). Currently, this process is carried out through email communications with educational centers in Cantabria, which explain the need for a series of adaptations for their students within an existing list provided by SOUCAN and attach all the requested documents to register them in an extensive Excel document, which is very complex to read/edit due to its size.</w:t>
+      </w:r>
+    </w:p>
+    <w:p>
+      <w:pPr>
+        <w:spacing w:after="100" w:afterAutospacing="1"/>
+        <w:rPr>
           <w:lang w:val="en-US"/>
         </w:rPr>
-        <w:t>inglés</w:t>
-      </w:r>
-      <w:proofErr w:type="spellEnd"/>
+      </w:pPr>
+      <w:r>
+        <w:rPr>
+          <w:lang w:val="en-US"/>
+        </w:rPr>
+        <w:t>To effectively address this need, the development of a web application in its entirety was proposed, meaning that its development involves all the elements included in the construction of a software application. This tool will facilitate and automate task management for both the University of Cantabria department and the provision of services to educational centers in the region.</w:t>
+      </w:r>
     </w:p>
     <w:p>
       <w:pPr>
@@ -2963,7 +2914,7 @@
         <w:rPr>
           <w:lang w:val="en-US"/>
         </w:rPr>
-        <w:t>Managing extraordinary adaptations for 12th-grade students during the university entrance exam represents a complex challenge for the University Orientation Service of Cantabria (SOUCAN). Currently, this process is carried out through email communications with educational centers in Cantabria, which explain the need for a series of adaptations for their students within an existing list provided by SOUCAN and attach all the requested documents to register them in an extensive Excel document, which is very complex to read/edit due to its size.</w:t>
+        <w:t>The development process is divided into several key stages, starting with the design of the domain objects required for the application, as this is crucial since it involves the identification and definition of the essential system concepts, as well as the relationships between them. To carry out this process, the "Umlet" tool was used, which provides a graphical way to represent the UML diagram to be created.</w:t>
       </w:r>
     </w:p>
     <w:p>
@@ -2977,63 +2928,7 @@
         <w:rPr>
           <w:lang w:val="en-US"/>
         </w:rPr>
-        <w:t>To effectively address this need, the development of a web application in its entirety was proposed, meaning that its development involves all the elements included in the construction of a software application. This tool will facilitate and automate task management for both the University of Cantabria department and the provision of services to educational centers in the region.</w:t>
-      </w:r>
-    </w:p>
-    <w:p>
-      <w:pPr>
-        <w:spacing w:after="100" w:afterAutospacing="1"/>
-        <w:rPr>
-          <w:lang w:val="en-US"/>
-        </w:rPr>
-      </w:pPr>
-      <w:r>
-        <w:rPr>
-          <w:lang w:val="en-US"/>
-        </w:rPr>
-        <w:t>The development process is divided into several key stages, starting with the design of the domain objects required for the application, as this is crucial since it involves the identification and definition of the essential system concepts, as well as the relationships between them. To carry out this process, the "</w:t>
-      </w:r>
-      <w:proofErr w:type="spellStart"/>
-      <w:r>
-        <w:rPr>
-          <w:lang w:val="en-US"/>
-        </w:rPr>
-        <w:t>Umlet</w:t>
-      </w:r>
-      <w:proofErr w:type="spellEnd"/>
-      <w:r>
-        <w:rPr>
-          <w:lang w:val="en-US"/>
-        </w:rPr>
-        <w:t>" tool was used, which provides a graphical way to represent the UML diagram to be created.</w:t>
-      </w:r>
-    </w:p>
-    <w:p>
-      <w:pPr>
-        <w:spacing w:after="100" w:afterAutospacing="1"/>
-        <w:rPr>
-          <w:lang w:val="en-US"/>
-        </w:rPr>
-      </w:pPr>
-      <w:r>
-        <w:rPr>
-          <w:lang w:val="en-US"/>
-        </w:rPr>
-        <w:t xml:space="preserve">Subsequently, the database design is carried out. This phase involves defining the structure of the database, including the tables, relationships, and constraints necessary to </w:t>
-      </w:r>
-      <w:proofErr w:type="gramStart"/>
-      <w:r>
-        <w:rPr>
-          <w:lang w:val="en-US"/>
-        </w:rPr>
-        <w:t>efficiently and securely store all the relevant information</w:t>
-      </w:r>
-      <w:proofErr w:type="gramEnd"/>
-      <w:r>
-        <w:rPr>
-          <w:lang w:val="en-US"/>
-        </w:rPr>
-        <w:t xml:space="preserve"> for managing adaptations for students, which is related to the previously designed domain.</w:t>
+        <w:t>Subsequently, the database design is carried out. This phase involves defining the structure of the database, including the tables, relationships, and constraints necessary to efficiently and securely store all the relevant information for managing adaptations for students, which is related to the previously designed domain.</w:t>
       </w:r>
     </w:p>
     <w:p>
@@ -4230,14 +4125,27 @@
       <w:r>
         <w:t xml:space="preserve">Tabla </w:t>
       </w:r>
-      <w:fldSimple w:instr=" SEQ Ilustración \* ARABIC ">
-        <w:r>
-          <w:rPr>
-            <w:noProof/>
-          </w:rPr>
-          <w:t>1</w:t>
-        </w:r>
-      </w:fldSimple>
+      <w:r>
+        <w:fldChar w:fldCharType="begin"/>
+      </w:r>
+      <w:r>
+        <w:instrText xml:space="preserve"> SEQ Ilustración \* ARABIC </w:instrText>
+      </w:r>
+      <w:r>
+        <w:fldChar w:fldCharType="separate"/>
+      </w:r>
+      <w:r>
+        <w:rPr>
+          <w:noProof/>
+        </w:rPr>
+        <w:t>1</w:t>
+      </w:r>
+      <w:r>
+        <w:rPr>
+          <w:noProof/>
+        </w:rPr>
+        <w:fldChar w:fldCharType="end"/>
+      </w:r>
       <w:r>
         <w:t>: Diagrama de Gantt - Calendario del Proyecto</w:t>
       </w:r>
@@ -4430,15 +4338,7 @@
         <w:t xml:space="preserve">Generación de objetos para testeo posterior: </w:t>
       </w:r>
       <w:r>
-        <w:t>Tras la creación de las tablas, se generan una serie de objetos "</w:t>
-      </w:r>
-      <w:proofErr w:type="spellStart"/>
-      <w:r>
-        <w:t>testeables</w:t>
-      </w:r>
-      <w:proofErr w:type="spellEnd"/>
-      <w:r>
-        <w:t>" para que, durante el desarrollo de la API, se pueda probar cómo reaccionan al utilizar los distintos procedimientos</w:t>
+        <w:t>Tras la creación de las tablas, se generan una serie de objetos "testeables" para que, durante el desarrollo de la API, se pueda probar cómo reaccionan al utilizar los distintos procedimientos</w:t>
       </w:r>
       <w:r>
         <w:t xml:space="preserve"> almacenados</w:t>
@@ -4554,15 +4454,7 @@
         <w:t xml:space="preserve">se puede utilizar </w:t>
       </w:r>
       <w:r>
-        <w:t xml:space="preserve">una operación de la Capa de Datos como varias </w:t>
-      </w:r>
-      <w:proofErr w:type="spellStart"/>
-      <w:r>
-        <w:t>suboperaciones</w:t>
-      </w:r>
-      <w:proofErr w:type="spellEnd"/>
-      <w:r>
-        <w:t xml:space="preserve"> en la Capa de Negocio. Además, en esta capa se crean las operaciones necesarias para complementar la funcionalidad del servicio.</w:t>
+        <w:t>una operación de la Capa de Datos como varias suboperaciones en la Capa de Negocio. Además, en esta capa se crean las operaciones necesarias para complementar la funcionalidad del servicio.</w:t>
       </w:r>
     </w:p>
     <w:p>
@@ -4626,15 +4518,7 @@
         <w:t>Únicamente</w:t>
       </w:r>
       <w:r>
-        <w:t xml:space="preserve"> se implementa la estructura y la relación entre las distintas vistas, utilizando el </w:t>
-      </w:r>
-      <w:proofErr w:type="spellStart"/>
-      <w:r>
-        <w:t>mock</w:t>
-      </w:r>
-      <w:proofErr w:type="spellEnd"/>
-      <w:r>
-        <w:t xml:space="preserve"> de interfaces desarrollado en el periodo de prácticas.</w:t>
+        <w:t xml:space="preserve"> se implementa la estructura y la relación entre las distintas vistas, utilizando el mock de interfaces desarrollado en el periodo de prácticas.</w:t>
       </w:r>
       <w:r>
         <w:t xml:space="preserve"> Posteriormente se diseñará e implementará las mismas.</w:t>
@@ -4653,31 +4537,7 @@
     </w:p>
     <w:p>
       <w:r>
-        <w:t>Entre estas fechas, una vez finalizado el desarrollo del Back-</w:t>
-      </w:r>
-      <w:proofErr w:type="spellStart"/>
-      <w:r>
-        <w:t>End</w:t>
-      </w:r>
-      <w:proofErr w:type="spellEnd"/>
-      <w:r>
-        <w:t xml:space="preserve"> de la aplicación, se procede a trabajar en el Front-</w:t>
-      </w:r>
-      <w:proofErr w:type="spellStart"/>
-      <w:r>
-        <w:t>End</w:t>
-      </w:r>
-      <w:proofErr w:type="spellEnd"/>
-      <w:r>
-        <w:t xml:space="preserve">, es decir, a estructurar el apartado visual disponible en la interfaz del usuario. Para esta etapa, se utilizan las vistas generadas previamente junto con el controlador. Esta tarea es bastante compleja, ya que requiere un estudio previo sobre cómo implementar y combinar HTML con el </w:t>
-      </w:r>
-      <w:proofErr w:type="spellStart"/>
-      <w:r>
-        <w:t>framework</w:t>
-      </w:r>
-      <w:proofErr w:type="spellEnd"/>
-      <w:r>
-        <w:t xml:space="preserve"> seleccionado (.NET Framework).</w:t>
+        <w:t>Entre estas fechas, una vez finalizado el desarrollo del Back-End de la aplicación, se procede a trabajar en el Front-End, es decir, a estructurar el apartado visual disponible en la interfaz del usuario. Para esta etapa, se utilizan las vistas generadas previamente junto con el controlador. Esta tarea es bastante compleja, ya que requiere un estudio previo sobre cómo implementar y combinar HTML con el framework seleccionado (.NET Framework).</w:t>
       </w:r>
     </w:p>
     <w:p>
@@ -4766,13 +4626,8 @@
           <w:numId w:val="5"/>
         </w:numPr>
       </w:pPr>
-      <w:proofErr w:type="spellStart"/>
-      <w:r>
-        <w:t>Umlet</w:t>
-      </w:r>
-      <w:proofErr w:type="spellEnd"/>
-      <w:r>
-        <w:t>: Permite realizar un diseño del modelo de dominio de una manera sencilla e intuitiva, contando con una plantilla con todos los elementos necesarios para esta tarea.</w:t>
+      <w:r>
+        <w:t>Umlet: Permite realizar un diseño del modelo de dominio de una manera sencilla e intuitiva, contando con una plantilla con todos los elementos necesarios para esta tarea.</w:t>
       </w:r>
     </w:p>
     <w:p>
@@ -4863,15 +4718,7 @@
         </w:numPr>
       </w:pPr>
       <w:r>
-        <w:t xml:space="preserve">.NET Framework: </w:t>
-      </w:r>
-      <w:proofErr w:type="spellStart"/>
-      <w:r>
-        <w:t>framework</w:t>
-      </w:r>
-      <w:proofErr w:type="spellEnd"/>
-      <w:r>
-        <w:t xml:space="preserve"> que </w:t>
+        <w:t xml:space="preserve">.NET Framework: framework que </w:t>
       </w:r>
       <w:r>
         <w:t xml:space="preserve">se </w:t>
@@ -5931,13 +5778,8 @@
           <w:numId w:val="6"/>
         </w:numPr>
       </w:pPr>
-      <w:proofErr w:type="spellStart"/>
-      <w:r>
-        <w:t>Descipción</w:t>
-      </w:r>
-      <w:proofErr w:type="spellEnd"/>
-      <w:r>
-        <w:t xml:space="preserve">: Permite a un centro registrar a estudiantes </w:t>
+      <w:r>
+        <w:t xml:space="preserve">Descipción: Permite a un centro registrar a estudiantes </w:t>
       </w:r>
       <w:r>
         <w:t>con sus debidas adaptaciones.</w:t>
@@ -6891,10 +6733,7 @@
         </w:numPr>
       </w:pPr>
       <w:r>
-        <w:t>Debe existir la opción de cambiar la lista de</w:t>
-      </w:r>
-      <w:r>
-        <w:t xml:space="preserve"> diagnósticos disponibles.</w:t>
+        <w:t>Debe existir la opción de cambiar la lista de diagnósticos disponibles.</w:t>
       </w:r>
     </w:p>
     <w:p>
@@ -6906,10 +6745,7 @@
         </w:numPr>
       </w:pPr>
       <w:r>
-        <w:t>Debe existir la opción de cambiar la lista de</w:t>
-      </w:r>
-      <w:r>
-        <w:t xml:space="preserve"> sedes disponibles.</w:t>
+        <w:t>Debe existir la opción de cambiar la lista de sedes disponibles.</w:t>
       </w:r>
     </w:p>
     <w:p>
@@ -6921,10 +6757,7 @@
         </w:numPr>
       </w:pPr>
       <w:r>
-        <w:t>Debe existir la opción de cambiar la lista de</w:t>
-      </w:r>
-      <w:r>
-        <w:t xml:space="preserve"> asignaturas disponibles.</w:t>
+        <w:t>Debe existir la opción de cambiar la lista de asignaturas disponibles.</w:t>
       </w:r>
     </w:p>
     <w:p>
@@ -6936,10 +6769,7 @@
         </w:numPr>
       </w:pPr>
       <w:r>
-        <w:t>Debe existir la opción de</w:t>
-      </w:r>
-      <w:r>
-        <w:t xml:space="preserve"> modificar las asociaciones entre diagnósticos y adaptaciones</w:t>
+        <w:t>Debe existir la opción de modificar las asociaciones entre diagnósticos y adaptaciones</w:t>
       </w:r>
     </w:p>
     <w:p>
@@ -7301,82 +7131,255 @@
       <w:bookmarkEnd w:id="7"/>
     </w:p>
     <w:p>
-      <w:pPr>
-        <w:pStyle w:val="Ttulo1"/>
-        <w:rPr>
-          <w:rFonts w:ascii="Arial Rounded MT Bold" w:hAnsi="Arial Rounded MT Bold"/>
-          <w:color w:val="000000" w:themeColor="text1"/>
-        </w:rPr>
-      </w:pPr>
-      <w:bookmarkStart w:id="8" w:name="_Toc167276721"/>
-      <w:r>
-        <w:rPr>
-          <w:rFonts w:ascii="Arial Rounded MT Bold" w:hAnsi="Arial Rounded MT Bold"/>
-          <w:color w:val="000000" w:themeColor="text1"/>
-        </w:rPr>
-        <w:t>DESARROLLO, DISEÑO E IMPLEMENTACIÓN</w:t>
-      </w:r>
-      <w:bookmarkEnd w:id="8"/>
-      <w:r>
-        <w:rPr>
-          <w:rFonts w:ascii="Arial Rounded MT Bold" w:hAnsi="Arial Rounded MT Bold"/>
-          <w:color w:val="000000" w:themeColor="text1"/>
-        </w:rPr>
+      <w:r>
+        <w:t>Esta sección</w:t>
+      </w:r>
+      <w:r>
         <w:t xml:space="preserve"> </w:t>
       </w:r>
+      <w:r>
+        <w:t>tiene como objetivo proporcionar una visión clara y detallada de la arquitectura de la aplicación, destacando sus componentes fundamentales, sus interacciones y las tecnologías utilizadas. A través de diagramas y descripciones detalladas, se establecerá una base sólida para la implementación del sistema, garantizando que se cumplan los principios de escalabilidad, mantenibilidad y seguridad</w:t>
+      </w:r>
+      <w:r>
+        <w:t xml:space="preserve">. </w:t>
+      </w:r>
+    </w:p>
+    <w:p>
+      <w:pPr>
+        <w:pStyle w:val="Ttulo2"/>
+        <w:rPr>
+          <w:rFonts w:ascii="Arial Rounded MT Bold" w:hAnsi="Arial Rounded MT Bold"/>
+          <w:color w:val="auto"/>
+        </w:rPr>
+      </w:pPr>
+      <w:r>
+        <w:rPr>
+          <w:rFonts w:ascii="Arial Rounded MT Bold" w:hAnsi="Arial Rounded MT Bold"/>
+          <w:color w:val="auto"/>
+        </w:rPr>
+        <w:t>Descripción de Componentes y Conexiones:</w:t>
+      </w:r>
+    </w:p>
+    <w:p>
+      <w:r>
+        <w:t>Base de datos:</w:t>
+      </w:r>
+    </w:p>
+    <w:p>
+      <w:r>
+        <w:t xml:space="preserve">La base de datos del sistema ha sido desarrollada utilizando SQL Server. Esta base de datos se compone de dos </w:t>
+      </w:r>
+      <w:r>
+        <w:t>secciones</w:t>
+      </w:r>
+      <w:r>
+        <w:t xml:space="preserve"> principales: las tablas que almacenan los datos y los procedimientos almacenados que gestionan toda la lógica de negocio.</w:t>
+      </w:r>
     </w:p>
     <w:p/>
     <w:p>
-      <w:pPr>
-        <w:pStyle w:val="Ttulo2"/>
-        <w:rPr>
-          <w:rFonts w:ascii="Arial Rounded MT Bold" w:hAnsi="Arial Rounded MT Bold"/>
-          <w:color w:val="000000" w:themeColor="text1"/>
-          <w:sz w:val="28"/>
-        </w:rPr>
-      </w:pPr>
-      <w:bookmarkStart w:id="9" w:name="_Toc167276722"/>
-      <w:r>
-        <w:rPr>
-          <w:rFonts w:ascii="Arial Rounded MT Bold" w:hAnsi="Arial Rounded MT Bold"/>
-          <w:color w:val="000000" w:themeColor="text1"/>
-          <w:sz w:val="28"/>
-        </w:rPr>
-        <w:t>Diseño de Base de Datos</w:t>
-      </w:r>
-      <w:bookmarkEnd w:id="9"/>
-    </w:p>
-    <w:p/>
-    <w:p>
-      <w:pPr>
-        <w:pStyle w:val="Ttulo3"/>
-        <w:rPr>
-          <w:rFonts w:ascii="Arial Rounded MT Bold" w:hAnsi="Arial Rounded MT Bold"/>
-          <w:color w:val="000000" w:themeColor="text1"/>
-        </w:rPr>
-      </w:pPr>
-      <w:bookmarkStart w:id="10" w:name="_Toc167276724"/>
-      <w:r>
-        <w:rPr>
-          <w:rFonts w:ascii="Arial Rounded MT Bold" w:hAnsi="Arial Rounded MT Bold"/>
-          <w:color w:val="000000" w:themeColor="text1"/>
-        </w:rPr>
-        <w:t>Modelado de ER (Modelo Relacional)</w:t>
-      </w:r>
-      <w:bookmarkEnd w:id="10"/>
-    </w:p>
-    <w:p/>
-    <w:p>
+      <w:r>
+        <w:t>TABLAS</w:t>
+      </w:r>
+      <w:r>
+        <w:t xml:space="preserve"> </w:t>
+      </w:r>
+    </w:p>
+    <w:p>
+      <w:pPr>
+        <w:pStyle w:val="Prrafodelista"/>
+        <w:numPr>
+          <w:ilvl w:val="0"/>
+          <w:numId w:val="11"/>
+        </w:numPr>
+      </w:pPr>
+      <w:r>
+        <w:t>Descripción:</w:t>
+      </w:r>
+    </w:p>
+    <w:p>
+      <w:pPr>
+        <w:pStyle w:val="Prrafodelista"/>
+        <w:numPr>
+          <w:ilvl w:val="1"/>
+          <w:numId w:val="11"/>
+        </w:numPr>
+      </w:pPr>
+      <w:r>
+        <w:t>Las tablas en SQL Server se utilizan para almacenar los datos de la aplicación de manera estructurada. Cada tabla está diseñada con columnas que representan los atributos de las entidades que forman parte del modelo relacional.</w:t>
+      </w:r>
+    </w:p>
+    <w:p>
+      <w:pPr>
+        <w:pStyle w:val="Prrafodelista"/>
+        <w:numPr>
+          <w:ilvl w:val="0"/>
+          <w:numId w:val="11"/>
+        </w:numPr>
+      </w:pPr>
+      <w:r>
+        <w:t>Principales Entidades:</w:t>
+      </w:r>
+    </w:p>
+    <w:p>
+      <w:pPr>
+        <w:pStyle w:val="Prrafodelista"/>
+        <w:numPr>
+          <w:ilvl w:val="1"/>
+          <w:numId w:val="11"/>
+        </w:numPr>
+      </w:pPr>
+      <w:r>
+        <w:t>U</w:t>
+      </w:r>
+      <w:r>
+        <w:t xml:space="preserve">suario: Almacena la información acerca de los usuarios registrados en el sistema. Está diseñada para ser ampliable y compatible con los usuarios del </w:t>
+      </w:r>
+      <w:r>
+        <w:lastRenderedPageBreak/>
+        <w:t>sistema SOUCAN. Actualmente, se extiende a "CentroEducativo", una entidad que almacena toda la información relacionada con los centros educativos registrados en el sistema. Además, se utilizan varias tablas auxiliares para la definición de atributos específicos:</w:t>
+      </w:r>
+    </w:p>
+    <w:p>
+      <w:pPr>
+        <w:pStyle w:val="Prrafodelista"/>
+        <w:numPr>
+          <w:ilvl w:val="2"/>
+          <w:numId w:val="11"/>
+        </w:numPr>
+      </w:pPr>
+      <w:r>
+        <w:t>Dirección: Contiene la dirección en la que se ubica el centro en forma de texto plano. Está diseñado de esta manera por si en algún momento se desea seccionar la misma en distintos apartados (Código Postal, Localidad, Calle, etc.).</w:t>
+      </w:r>
+    </w:p>
+    <w:p>
+      <w:pPr>
+        <w:pStyle w:val="Prrafodelista"/>
+        <w:numPr>
+          <w:ilvl w:val="2"/>
+          <w:numId w:val="11"/>
+        </w:numPr>
+      </w:pPr>
+      <w:r>
+        <w:t>Municipio: Almacena todos los municipios existentes en Cantabria, permitiendo a los centros educativos seleccionar su ubicación de entre los municipios disponibles. Esta tabla garantiza la normalización de los datos de ubicación.</w:t>
+      </w:r>
+    </w:p>
+    <w:p>
+      <w:pPr>
+        <w:pStyle w:val="Prrafodelista"/>
+        <w:numPr>
+          <w:ilvl w:val="2"/>
+          <w:numId w:val="11"/>
+        </w:numPr>
+      </w:pPr>
+      <w:r>
+        <w:t>Sede: Registra las distintas sedes disponibles para la realización de la prueba de EBAU. Incluye la capacidad de activar o desactivar sedes, lo cual permite controlar su visibilidad en los formularios del sistema. Esta funcionalidad es esencial para la gestión dinámica de las sedes.</w:t>
+      </w:r>
+    </w:p>
+    <w:p>
+      <w:pPr>
+        <w:pStyle w:val="Prrafodelista"/>
+        <w:numPr>
+          <w:ilvl w:val="1"/>
+          <w:numId w:val="11"/>
+        </w:numPr>
+      </w:pPr>
+      <w:r>
+        <w:t>Estudiante: Recoge la información acerca de los estudiantes registrados a través del servicio por cada centro educativo, haciendo referencia al centro educativo al que pertenece cada estudiante. Además, tiene una asociación con una serie de tablas intermedias que permiten almacenar los datos relacionados con la solicitud realizada al SOUCAN, mencionadas a continuación, junto con una tabla auxiliar:</w:t>
+      </w:r>
+    </w:p>
+    <w:p>
+      <w:pPr>
+        <w:pStyle w:val="Prrafodelista"/>
+        <w:numPr>
+          <w:ilvl w:val="2"/>
+          <w:numId w:val="11"/>
+        </w:numPr>
+      </w:pPr>
+      <w:r>
+        <w:t>Apunte: Permite al SOUCAN recoger información en forma de texto plano acerca de los documentos resultantes de las reuniones que se realizan con los orientadores de los centros sobre el estudiante en concreto.</w:t>
+      </w:r>
+    </w:p>
+    <w:p>
+      <w:pPr>
+        <w:pStyle w:val="Prrafodelista"/>
+        <w:numPr>
+          <w:ilvl w:val="1"/>
+          <w:numId w:val="11"/>
+        </w:numPr>
+      </w:pPr>
+      <w:r>
+        <w:t>Asignatura: Describe las asignaturas disponibles en el formulario para que los estudiantes puedan indicar su previsión de presentación, además de las asignaturas a las que se matriculan finalmente. Cuenta con la capacidad de activar o desactivar asignaturas, permitiendo ajustarse a los cambios que puedan ocurrir en cada convocatoria.</w:t>
+      </w:r>
+    </w:p>
+    <w:p>
+      <w:pPr>
+        <w:pStyle w:val="Prrafodelista"/>
+        <w:numPr>
+          <w:ilvl w:val="1"/>
+          <w:numId w:val="11"/>
+        </w:numPr>
+      </w:pPr>
+      <w:r>
+        <w:t>Documento: Establece qué documentos deben aportar los estudiantes en los formularios, con el fin de justificar la solicitud de adaptaciones. Permite almacenar la ruta para que el SOUCAN conozca dónde ubicar los documentos adjuntados en el registro.</w:t>
+      </w:r>
+    </w:p>
+    <w:p>
+      <w:pPr>
+        <w:pStyle w:val="Prrafodelista"/>
+        <w:numPr>
+          <w:ilvl w:val="1"/>
+          <w:numId w:val="11"/>
+        </w:numPr>
+      </w:pPr>
+      <w:r>
+        <w:t>Diagnóstico: Permite definir qué diagnósticos están disponibles para la solicitud. Además, cuenta con la posibilidad de activarlos o desactivarlos para mostrarlos o no en el formulario a rellenar por los centros.</w:t>
+      </w:r>
+    </w:p>
+    <w:p>
+      <w:pPr>
+        <w:pStyle w:val="Prrafodelista"/>
+        <w:numPr>
+          <w:ilvl w:val="1"/>
+          <w:numId w:val="11"/>
+        </w:numPr>
+      </w:pPr>
+      <w:r>
+        <w:t>Adaptación: Aporta la capacidad de establecer qué adaptaciones están disponibles para cada diagnóstico existente mediante una tabla intermedia de asociación. La tabla de adaptaciones permite explicar el razonamiento y la descripción de cómo cada adaptación servirá durante el examen, y especificar si es excepcional o no, junto con su descripción excepcional.</w:t>
+      </w:r>
+      <w:r>
+        <w:t xml:space="preserve"> Además, </w:t>
+      </w:r>
+      <w:r>
+        <w:t>cuenta con la posibilidad de activarlos o desactivarlos para mostrarlos o no en el formulario a rellenar por los centros.</w:t>
+      </w:r>
+    </w:p>
+    <w:p>
+      <w:pPr>
+        <w:pStyle w:val="Prrafodelista"/>
+        <w:numPr>
+          <w:ilvl w:val="1"/>
+          <w:numId w:val="11"/>
+        </w:numPr>
+      </w:pPr>
+      <w:r>
+        <w:t>Plazo Registro: Tiene la funcionalidad de describir los plazos que se encuentran activos para el registro de estudiantes. Además, permite establecer en cada estudiante un campo que describe el plazo en el que se ha inscrito.</w:t>
+      </w:r>
+    </w:p>
+    <w:p>
+      <w:pPr>
+        <w:keepNext/>
+      </w:pPr>
       <w:r>
         <w:rPr>
           <w:noProof/>
         </w:rPr>
         <w:lastRenderedPageBreak/>
         <w:drawing>
-          <wp:inline distT="0" distB="0" distL="0" distR="0" wp14:anchorId="23684F3C" wp14:editId="1D179D47">
-            <wp:extent cx="7668000" cy="5421600"/>
-            <wp:effectExtent l="0" t="635" r="8890" b="8890"/>
-            <wp:docPr id="97488521" name="Imagen 1" descr="Diagrama, Esquemático"/>
+          <wp:inline distT="0" distB="0" distL="0" distR="0" wp14:anchorId="23F2A02F" wp14:editId="5D9C25BB">
+            <wp:extent cx="5400040" cy="3688715"/>
+            <wp:effectExtent l="0" t="0" r="0" b="0"/>
+            <wp:docPr id="1442958486" name="Imagen 1" descr="Diagrama, Esquemático&#10;&#10;Descripción generada automáticamente"/>
             <wp:cNvGraphicFramePr>
               <a:graphicFrameLocks xmlns:a="http://schemas.openxmlformats.org/drawingml/2006/main" noChangeAspect="1"/>
             </wp:cNvGraphicFramePr>
@@ -7384,13 +7387,13 @@
               <a:graphicData uri="http://schemas.openxmlformats.org/drawingml/2006/picture">
                 <pic:pic xmlns:pic="http://schemas.openxmlformats.org/drawingml/2006/picture">
                   <pic:nvPicPr>
-                    <pic:cNvPr id="97488521" name="Imagen 1" descr="Diagrama, Esquemático"/>
+                    <pic:cNvPr id="1442958486" name="Imagen 1" descr="Diagrama, Esquemático&#10;&#10;Descripción generada automáticamente"/>
                     <pic:cNvPicPr>
                       <a:picLocks noChangeAspect="1" noChangeArrowheads="1"/>
                     </pic:cNvPicPr>
                   </pic:nvPicPr>
                   <pic:blipFill>
-                    <a:blip r:embed="rId10" cstate="print">
+                    <a:blip r:embed="rId10">
                       <a:extLst>
                         <a:ext uri="{28A0092B-C50C-407E-A947-70E740481C1C}">
                           <a14:useLocalDpi xmlns:a14="http://schemas.microsoft.com/office/drawing/2010/main" val="0"/>
@@ -7403,9 +7406,9 @@
                     </a:stretch>
                   </pic:blipFill>
                   <pic:spPr bwMode="auto">
-                    <a:xfrm rot="16200000">
+                    <a:xfrm>
                       <a:off x="0" y="0"/>
-                      <a:ext cx="7668000" cy="5421600"/>
+                      <a:ext cx="5400040" cy="3688715"/>
                     </a:xfrm>
                     <a:prstGeom prst="rect">
                       <a:avLst/>
@@ -7424,18 +7427,201 @@
     </w:p>
     <w:p>
       <w:pPr>
+        <w:pStyle w:val="Descripcin"/>
+        <w:jc w:val="center"/>
+      </w:pPr>
+      <w:r>
+        <w:t xml:space="preserve">Ilustración </w:t>
+      </w:r>
+      <w:r>
+        <w:fldChar w:fldCharType="begin"/>
+      </w:r>
+      <w:r>
+        <w:instrText xml:space="preserve"> SEQ Ilustración \* ARABIC </w:instrText>
+      </w:r>
+      <w:r>
+        <w:fldChar w:fldCharType="separate"/>
+      </w:r>
+      <w:r>
+        <w:rPr>
+          <w:noProof/>
+        </w:rPr>
+        <w:t>2</w:t>
+      </w:r>
+      <w:r>
+        <w:fldChar w:fldCharType="end"/>
+      </w:r>
+      <w:r>
+        <w:t>: Diagrama de Tablas (SQL Server)</w:t>
+      </w:r>
+    </w:p>
+    <w:p/>
+    <w:p/>
+    <w:p/>
+    <w:p/>
+    <w:p/>
+    <w:p/>
+    <w:p/>
+    <w:p>
+      <w:r>
+        <w:t>Back-End:</w:t>
+      </w:r>
+    </w:p>
+    <w:p>
+      <w:r>
+        <w:t>Front-End:</w:t>
+      </w:r>
+    </w:p>
+    <w:p>
+      <w:pPr>
+        <w:pStyle w:val="Ttulo2"/>
+        <w:rPr>
+          <w:rFonts w:ascii="Arial Rounded MT Bold" w:hAnsi="Arial Rounded MT Bold"/>
+          <w:color w:val="auto"/>
+        </w:rPr>
+      </w:pPr>
+      <w:r>
+        <w:rPr>
+          <w:rFonts w:ascii="Arial Rounded MT Bold" w:hAnsi="Arial Rounded MT Bold"/>
+          <w:color w:val="auto"/>
+        </w:rPr>
+        <w:t>Patrón de Diseño:</w:t>
+      </w:r>
+    </w:p>
+    <w:p>
+      <w:r>
+        <w:t>asdf</w:t>
+      </w:r>
+    </w:p>
+    <w:p>
+      <w:pPr>
+        <w:pStyle w:val="Ttulo2"/>
+        <w:rPr>
+          <w:rFonts w:ascii="Arial Rounded MT Bold" w:hAnsi="Arial Rounded MT Bold"/>
+          <w:color w:val="auto"/>
+        </w:rPr>
+      </w:pPr>
+      <w:r>
+        <w:rPr>
+          <w:rFonts w:ascii="Arial Rounded MT Bold" w:hAnsi="Arial Rounded MT Bold"/>
+          <w:color w:val="auto"/>
+        </w:rPr>
+        <w:t>Escalabilidad y Seguridad:</w:t>
+      </w:r>
+    </w:p>
+    <w:p>
+      <w:r>
+        <w:t>Escalabilidad: Describe cómo la arquitectura puede escalar para manejar más usuarios o datos (p.ej., balanceo de carga, replicación de bases de datos).</w:t>
+      </w:r>
+    </w:p>
+    <w:p>
+      <w:r>
+        <w:t>Seguridad: Detalla las medidas de seguridad integradas en la arquitectura (p.ej., autenticación, autorización, encriptación).</w:t>
+      </w:r>
+    </w:p>
+    <w:p>
+      <w:pPr>
+        <w:pStyle w:val="Ttulo2"/>
+        <w:rPr>
+          <w:rFonts w:ascii="Arial Rounded MT Bold" w:hAnsi="Arial Rounded MT Bold"/>
+          <w:color w:val="auto"/>
+        </w:rPr>
+      </w:pPr>
+      <w:r>
+        <w:rPr>
+          <w:rFonts w:ascii="Arial Rounded MT Bold" w:hAnsi="Arial Rounded MT Bold"/>
+          <w:color w:val="auto"/>
+        </w:rPr>
+        <w:t>Herramientas y Recursos:</w:t>
+      </w:r>
+    </w:p>
+    <w:p>
+      <w:r>
+        <w:t>aDF</w:t>
+      </w:r>
+    </w:p>
+    <w:p>
+      <w:pPr>
+        <w:pStyle w:val="Ttulo1"/>
+        <w:rPr>
+          <w:rFonts w:ascii="Arial Rounded MT Bold" w:hAnsi="Arial Rounded MT Bold"/>
+          <w:color w:val="000000" w:themeColor="text1"/>
+        </w:rPr>
+      </w:pPr>
+      <w:bookmarkStart w:id="8" w:name="_Toc167276721"/>
+      <w:r>
+        <w:rPr>
+          <w:rFonts w:ascii="Arial Rounded MT Bold" w:hAnsi="Arial Rounded MT Bold"/>
+          <w:color w:val="000000" w:themeColor="text1"/>
+        </w:rPr>
+        <w:t>DESARROLLO, DISEÑO E IMPLEMENTACIÓN</w:t>
+      </w:r>
+      <w:bookmarkEnd w:id="8"/>
+      <w:r>
+        <w:rPr>
+          <w:rFonts w:ascii="Arial Rounded MT Bold" w:hAnsi="Arial Rounded MT Bold"/>
+          <w:color w:val="000000" w:themeColor="text1"/>
+        </w:rPr>
+        <w:t xml:space="preserve"> </w:t>
+      </w:r>
+    </w:p>
+    <w:p/>
+    <w:p>
+      <w:pPr>
+        <w:pStyle w:val="Ttulo2"/>
+        <w:rPr>
+          <w:rFonts w:ascii="Arial Rounded MT Bold" w:hAnsi="Arial Rounded MT Bold"/>
+          <w:color w:val="000000" w:themeColor="text1"/>
+          <w:sz w:val="28"/>
+        </w:rPr>
+      </w:pPr>
+      <w:bookmarkStart w:id="9" w:name="_Toc167276722"/>
+      <w:r>
+        <w:rPr>
+          <w:rFonts w:ascii="Arial Rounded MT Bold" w:hAnsi="Arial Rounded MT Bold"/>
+          <w:color w:val="000000" w:themeColor="text1"/>
+          <w:sz w:val="28"/>
+        </w:rPr>
+        <w:t>Diseño de Base de Datos</w:t>
+      </w:r>
+      <w:bookmarkEnd w:id="9"/>
+    </w:p>
+    <w:p/>
+    <w:p>
+      <w:pPr>
         <w:pStyle w:val="Ttulo3"/>
         <w:rPr>
           <w:rFonts w:ascii="Arial Rounded MT Bold" w:hAnsi="Arial Rounded MT Bold"/>
           <w:color w:val="000000" w:themeColor="text1"/>
         </w:rPr>
       </w:pPr>
+      <w:bookmarkStart w:id="10" w:name="_Toc167276724"/>
+      <w:r>
+        <w:rPr>
+          <w:rFonts w:ascii="Arial Rounded MT Bold" w:hAnsi="Arial Rounded MT Bold"/>
+          <w:color w:val="000000" w:themeColor="text1"/>
+        </w:rPr>
+        <w:t>Modelado de ER (Modelo Relacional)</w:t>
+      </w:r>
+      <w:bookmarkEnd w:id="10"/>
+    </w:p>
+    <w:p/>
+    <w:p/>
+    <w:p>
+      <w:pPr>
+        <w:pStyle w:val="Ttulo3"/>
+        <w:rPr>
+          <w:rFonts w:ascii="Arial Rounded MT Bold" w:hAnsi="Arial Rounded MT Bold"/>
+          <w:color w:val="000000" w:themeColor="text1"/>
+        </w:rPr>
+      </w:pPr>
       <w:bookmarkStart w:id="11" w:name="_Toc167276725"/>
       <w:r>
         <w:rPr>
           <w:rFonts w:ascii="Arial Rounded MT Bold" w:hAnsi="Arial Rounded MT Bold"/>
           <w:color w:val="000000" w:themeColor="text1"/>
         </w:rPr>
+        <w:lastRenderedPageBreak/>
         <w:t>Paso a tablas</w:t>
       </w:r>
       <w:bookmarkEnd w:id="11"/>
@@ -7604,34 +7790,9 @@
           <w:rFonts w:ascii="Arial Rounded MT Bold" w:hAnsi="Arial Rounded MT Bold"/>
           <w:color w:val="000000" w:themeColor="text1"/>
         </w:rPr>
-        <w:t>Conexión Back-</w:t>
-      </w:r>
-      <w:proofErr w:type="spellStart"/>
-      <w:r>
-        <w:rPr>
-          <w:rFonts w:ascii="Arial Rounded MT Bold" w:hAnsi="Arial Rounded MT Bold"/>
-          <w:color w:val="000000" w:themeColor="text1"/>
-        </w:rPr>
-        <w:t>End</w:t>
-      </w:r>
-      <w:proofErr w:type="spellEnd"/>
-      <w:r>
-        <w:rPr>
-          <w:rFonts w:ascii="Arial Rounded MT Bold" w:hAnsi="Arial Rounded MT Bold"/>
-          <w:color w:val="000000" w:themeColor="text1"/>
-        </w:rPr>
-        <w:t xml:space="preserve"> – Front-</w:t>
-      </w:r>
-      <w:proofErr w:type="spellStart"/>
-      <w:r>
-        <w:rPr>
-          <w:rFonts w:ascii="Arial Rounded MT Bold" w:hAnsi="Arial Rounded MT Bold"/>
-          <w:color w:val="000000" w:themeColor="text1"/>
-        </w:rPr>
-        <w:t>End</w:t>
+        <w:t>Conexión Back-End – Front-End</w:t>
       </w:r>
       <w:bookmarkEnd w:id="17"/>
-      <w:proofErr w:type="spellEnd"/>
     </w:p>
     <w:p>
       <w:pPr>
@@ -7691,7 +7852,6 @@
           <w:rFonts w:ascii="Arial Rounded MT Bold" w:hAnsi="Arial Rounded MT Bold"/>
           <w:color w:val="000000" w:themeColor="text1"/>
         </w:rPr>
-        <w:lastRenderedPageBreak/>
         <w:t>PRUEBAS: UNITARIAS, INTEGRACIÓN Y ACEPTACIÓN</w:t>
       </w:r>
       <w:bookmarkEnd w:id="20"/>
@@ -8435,6 +8595,95 @@
     </w:lvl>
   </w:abstractNum>
   <w:abstractNum w:abstractNumId="5" w15:restartNumberingAfterBreak="0">
+    <w:nsid w:val="43E611AF"/>
+    <w:multiLevelType w:val="hybridMultilevel"/>
+    <w:tmpl w:val="539AD05C"/>
+    <w:lvl w:ilvl="0" w:tplc="0C0A000F">
+      <w:start w:val="1"/>
+      <w:numFmt w:val="decimal"/>
+      <w:lvlText w:val="%1."/>
+      <w:lvlJc w:val="left"/>
+      <w:pPr>
+        <w:ind w:left="720" w:hanging="360"/>
+      </w:pPr>
+      <w:rPr>
+        <w:rFonts w:hint="default"/>
+      </w:rPr>
+    </w:lvl>
+    <w:lvl w:ilvl="1" w:tplc="0C0A0019">
+      <w:start w:val="1"/>
+      <w:numFmt w:val="lowerLetter"/>
+      <w:lvlText w:val="%2."/>
+      <w:lvlJc w:val="left"/>
+      <w:pPr>
+        <w:ind w:left="1440" w:hanging="360"/>
+      </w:pPr>
+    </w:lvl>
+    <w:lvl w:ilvl="2" w:tplc="0C0A001B" w:tentative="1">
+      <w:start w:val="1"/>
+      <w:numFmt w:val="lowerRoman"/>
+      <w:lvlText w:val="%3."/>
+      <w:lvlJc w:val="right"/>
+      <w:pPr>
+        <w:ind w:left="2160" w:hanging="180"/>
+      </w:pPr>
+    </w:lvl>
+    <w:lvl w:ilvl="3" w:tplc="0C0A000F" w:tentative="1">
+      <w:start w:val="1"/>
+      <w:numFmt w:val="decimal"/>
+      <w:lvlText w:val="%4."/>
+      <w:lvlJc w:val="left"/>
+      <w:pPr>
+        <w:ind w:left="2880" w:hanging="360"/>
+      </w:pPr>
+    </w:lvl>
+    <w:lvl w:ilvl="4" w:tplc="0C0A0019" w:tentative="1">
+      <w:start w:val="1"/>
+      <w:numFmt w:val="lowerLetter"/>
+      <w:lvlText w:val="%5."/>
+      <w:lvlJc w:val="left"/>
+      <w:pPr>
+        <w:ind w:left="3600" w:hanging="360"/>
+      </w:pPr>
+    </w:lvl>
+    <w:lvl w:ilvl="5" w:tplc="0C0A001B" w:tentative="1">
+      <w:start w:val="1"/>
+      <w:numFmt w:val="lowerRoman"/>
+      <w:lvlText w:val="%6."/>
+      <w:lvlJc w:val="right"/>
+      <w:pPr>
+        <w:ind w:left="4320" w:hanging="180"/>
+      </w:pPr>
+    </w:lvl>
+    <w:lvl w:ilvl="6" w:tplc="0C0A000F" w:tentative="1">
+      <w:start w:val="1"/>
+      <w:numFmt w:val="decimal"/>
+      <w:lvlText w:val="%7."/>
+      <w:lvlJc w:val="left"/>
+      <w:pPr>
+        <w:ind w:left="5040" w:hanging="360"/>
+      </w:pPr>
+    </w:lvl>
+    <w:lvl w:ilvl="7" w:tplc="0C0A0019" w:tentative="1">
+      <w:start w:val="1"/>
+      <w:numFmt w:val="lowerLetter"/>
+      <w:lvlText w:val="%8."/>
+      <w:lvlJc w:val="left"/>
+      <w:pPr>
+        <w:ind w:left="5760" w:hanging="360"/>
+      </w:pPr>
+    </w:lvl>
+    <w:lvl w:ilvl="8" w:tplc="0C0A001B" w:tentative="1">
+      <w:start w:val="1"/>
+      <w:numFmt w:val="lowerRoman"/>
+      <w:lvlText w:val="%9."/>
+      <w:lvlJc w:val="right"/>
+      <w:pPr>
+        <w:ind w:left="6480" w:hanging="180"/>
+      </w:pPr>
+    </w:lvl>
+  </w:abstractNum>
+  <w:abstractNum w:abstractNumId="6" w15:restartNumberingAfterBreak="0">
     <w:nsid w:val="48215819"/>
     <w:multiLevelType w:val="hybridMultilevel"/>
     <w:tmpl w:val="1156625C"/>
@@ -8546,7 +8795,96 @@
       </w:rPr>
     </w:lvl>
   </w:abstractNum>
-  <w:abstractNum w:abstractNumId="6" w15:restartNumberingAfterBreak="0">
+  <w:abstractNum w:abstractNumId="7" w15:restartNumberingAfterBreak="0">
+    <w:nsid w:val="56165A4C"/>
+    <w:multiLevelType w:val="hybridMultilevel"/>
+    <w:tmpl w:val="79982724"/>
+    <w:lvl w:ilvl="0" w:tplc="0C0A000F">
+      <w:start w:val="1"/>
+      <w:numFmt w:val="decimal"/>
+      <w:lvlText w:val="%1."/>
+      <w:lvlJc w:val="left"/>
+      <w:pPr>
+        <w:ind w:left="360" w:hanging="360"/>
+      </w:pPr>
+      <w:rPr>
+        <w:rFonts w:hint="default"/>
+      </w:rPr>
+    </w:lvl>
+    <w:lvl w:ilvl="1" w:tplc="0C0A0019">
+      <w:start w:val="1"/>
+      <w:numFmt w:val="lowerLetter"/>
+      <w:lvlText w:val="%2."/>
+      <w:lvlJc w:val="left"/>
+      <w:pPr>
+        <w:ind w:left="1080" w:hanging="360"/>
+      </w:pPr>
+    </w:lvl>
+    <w:lvl w:ilvl="2" w:tplc="0C0A001B">
+      <w:start w:val="1"/>
+      <w:numFmt w:val="lowerRoman"/>
+      <w:lvlText w:val="%3."/>
+      <w:lvlJc w:val="right"/>
+      <w:pPr>
+        <w:ind w:left="1800" w:hanging="180"/>
+      </w:pPr>
+    </w:lvl>
+    <w:lvl w:ilvl="3" w:tplc="0C0A000F">
+      <w:start w:val="1"/>
+      <w:numFmt w:val="decimal"/>
+      <w:lvlText w:val="%4."/>
+      <w:lvlJc w:val="left"/>
+      <w:pPr>
+        <w:ind w:left="2520" w:hanging="360"/>
+      </w:pPr>
+    </w:lvl>
+    <w:lvl w:ilvl="4" w:tplc="0C0A0019" w:tentative="1">
+      <w:start w:val="1"/>
+      <w:numFmt w:val="lowerLetter"/>
+      <w:lvlText w:val="%5."/>
+      <w:lvlJc w:val="left"/>
+      <w:pPr>
+        <w:ind w:left="3240" w:hanging="360"/>
+      </w:pPr>
+    </w:lvl>
+    <w:lvl w:ilvl="5" w:tplc="0C0A001B" w:tentative="1">
+      <w:start w:val="1"/>
+      <w:numFmt w:val="lowerRoman"/>
+      <w:lvlText w:val="%6."/>
+      <w:lvlJc w:val="right"/>
+      <w:pPr>
+        <w:ind w:left="3960" w:hanging="180"/>
+      </w:pPr>
+    </w:lvl>
+    <w:lvl w:ilvl="6" w:tplc="0C0A000F" w:tentative="1">
+      <w:start w:val="1"/>
+      <w:numFmt w:val="decimal"/>
+      <w:lvlText w:val="%7."/>
+      <w:lvlJc w:val="left"/>
+      <w:pPr>
+        <w:ind w:left="4680" w:hanging="360"/>
+      </w:pPr>
+    </w:lvl>
+    <w:lvl w:ilvl="7" w:tplc="0C0A0019" w:tentative="1">
+      <w:start w:val="1"/>
+      <w:numFmt w:val="lowerLetter"/>
+      <w:lvlText w:val="%8."/>
+      <w:lvlJc w:val="left"/>
+      <w:pPr>
+        <w:ind w:left="5400" w:hanging="360"/>
+      </w:pPr>
+    </w:lvl>
+    <w:lvl w:ilvl="8" w:tplc="0C0A001B" w:tentative="1">
+      <w:start w:val="1"/>
+      <w:numFmt w:val="lowerRoman"/>
+      <w:lvlText w:val="%9."/>
+      <w:lvlJc w:val="right"/>
+      <w:pPr>
+        <w:ind w:left="6120" w:hanging="180"/>
+      </w:pPr>
+    </w:lvl>
+  </w:abstractNum>
+  <w:abstractNum w:abstractNumId="8" w15:restartNumberingAfterBreak="0">
     <w:nsid w:val="5BAD3CCF"/>
     <w:multiLevelType w:val="multilevel"/>
     <w:tmpl w:val="075E1C36"/>
@@ -8659,8 +8997,234 @@
       </w:rPr>
     </w:lvl>
   </w:abstractNum>
+  <w:abstractNum w:abstractNumId="9" w15:restartNumberingAfterBreak="0">
+    <w:nsid w:val="67667572"/>
+    <w:multiLevelType w:val="multilevel"/>
+    <w:tmpl w:val="561CE428"/>
+    <w:lvl w:ilvl="0">
+      <w:start w:val="1"/>
+      <w:numFmt w:val="bullet"/>
+      <w:lvlText w:val=""/>
+      <w:lvlJc w:val="left"/>
+      <w:pPr>
+        <w:ind w:left="360" w:hanging="360"/>
+      </w:pPr>
+      <w:rPr>
+        <w:rFonts w:ascii="Wingdings" w:hAnsi="Wingdings" w:hint="default"/>
+      </w:rPr>
+    </w:lvl>
+    <w:lvl w:ilvl="1">
+      <w:start w:val="1"/>
+      <w:numFmt w:val="bullet"/>
+      <w:lvlText w:val=""/>
+      <w:lvlJc w:val="left"/>
+      <w:pPr>
+        <w:ind w:left="720" w:hanging="360"/>
+      </w:pPr>
+      <w:rPr>
+        <w:rFonts w:ascii="Symbol" w:hAnsi="Symbol" w:hint="default"/>
+      </w:rPr>
+    </w:lvl>
+    <w:lvl w:ilvl="2">
+      <w:start w:val="1"/>
+      <w:numFmt w:val="bullet"/>
+      <w:lvlText w:val=""/>
+      <w:lvlJc w:val="left"/>
+      <w:pPr>
+        <w:ind w:left="1080" w:hanging="360"/>
+      </w:pPr>
+      <w:rPr>
+        <w:rFonts w:ascii="Wingdings" w:hAnsi="Wingdings" w:hint="default"/>
+      </w:rPr>
+    </w:lvl>
+    <w:lvl w:ilvl="3">
+      <w:start w:val="1"/>
+      <w:numFmt w:val="bullet"/>
+      <w:lvlText w:val=""/>
+      <w:lvlJc w:val="left"/>
+      <w:pPr>
+        <w:ind w:left="1440" w:hanging="360"/>
+      </w:pPr>
+      <w:rPr>
+        <w:rFonts w:ascii="Symbol" w:hAnsi="Symbol" w:hint="default"/>
+      </w:rPr>
+    </w:lvl>
+    <w:lvl w:ilvl="4">
+      <w:start w:val="1"/>
+      <w:numFmt w:val="bullet"/>
+      <w:lvlText w:val=""/>
+      <w:lvlJc w:val="left"/>
+      <w:pPr>
+        <w:ind w:left="1800" w:hanging="360"/>
+      </w:pPr>
+      <w:rPr>
+        <w:rFonts w:ascii="Symbol" w:hAnsi="Symbol" w:hint="default"/>
+      </w:rPr>
+    </w:lvl>
+    <w:lvl w:ilvl="5">
+      <w:start w:val="1"/>
+      <w:numFmt w:val="bullet"/>
+      <w:lvlText w:val=""/>
+      <w:lvlJc w:val="left"/>
+      <w:pPr>
+        <w:ind w:left="2160" w:hanging="360"/>
+      </w:pPr>
+      <w:rPr>
+        <w:rFonts w:ascii="Wingdings" w:hAnsi="Wingdings" w:hint="default"/>
+      </w:rPr>
+    </w:lvl>
+    <w:lvl w:ilvl="6">
+      <w:start w:val="1"/>
+      <w:numFmt w:val="bullet"/>
+      <w:lvlText w:val=""/>
+      <w:lvlJc w:val="left"/>
+      <w:pPr>
+        <w:ind w:left="2520" w:hanging="360"/>
+      </w:pPr>
+      <w:rPr>
+        <w:rFonts w:ascii="Wingdings" w:hAnsi="Wingdings" w:hint="default"/>
+      </w:rPr>
+    </w:lvl>
+    <w:lvl w:ilvl="7">
+      <w:start w:val="1"/>
+      <w:numFmt w:val="bullet"/>
+      <w:lvlText w:val=""/>
+      <w:lvlJc w:val="left"/>
+      <w:pPr>
+        <w:ind w:left="2880" w:hanging="360"/>
+      </w:pPr>
+      <w:rPr>
+        <w:rFonts w:ascii="Symbol" w:hAnsi="Symbol" w:hint="default"/>
+      </w:rPr>
+    </w:lvl>
+    <w:lvl w:ilvl="8">
+      <w:start w:val="1"/>
+      <w:numFmt w:val="bullet"/>
+      <w:lvlText w:val=""/>
+      <w:lvlJc w:val="left"/>
+      <w:pPr>
+        <w:ind w:left="3240" w:hanging="360"/>
+      </w:pPr>
+      <w:rPr>
+        <w:rFonts w:ascii="Symbol" w:hAnsi="Symbol" w:hint="default"/>
+      </w:rPr>
+    </w:lvl>
+  </w:abstractNum>
+  <w:abstractNum w:abstractNumId="10" w15:restartNumberingAfterBreak="0">
+    <w:nsid w:val="7CAA4A5C"/>
+    <w:multiLevelType w:val="multilevel"/>
+    <w:tmpl w:val="561CE428"/>
+    <w:lvl w:ilvl="0">
+      <w:start w:val="1"/>
+      <w:numFmt w:val="bullet"/>
+      <w:lvlText w:val=""/>
+      <w:lvlJc w:val="left"/>
+      <w:pPr>
+        <w:ind w:left="360" w:hanging="360"/>
+      </w:pPr>
+      <w:rPr>
+        <w:rFonts w:ascii="Wingdings" w:hAnsi="Wingdings" w:hint="default"/>
+      </w:rPr>
+    </w:lvl>
+    <w:lvl w:ilvl="1">
+      <w:start w:val="1"/>
+      <w:numFmt w:val="bullet"/>
+      <w:lvlText w:val=""/>
+      <w:lvlJc w:val="left"/>
+      <w:pPr>
+        <w:ind w:left="720" w:hanging="360"/>
+      </w:pPr>
+      <w:rPr>
+        <w:rFonts w:ascii="Symbol" w:hAnsi="Symbol" w:hint="default"/>
+      </w:rPr>
+    </w:lvl>
+    <w:lvl w:ilvl="2">
+      <w:start w:val="1"/>
+      <w:numFmt w:val="bullet"/>
+      <w:lvlText w:val=""/>
+      <w:lvlJc w:val="left"/>
+      <w:pPr>
+        <w:ind w:left="1080" w:hanging="360"/>
+      </w:pPr>
+      <w:rPr>
+        <w:rFonts w:ascii="Wingdings" w:hAnsi="Wingdings" w:hint="default"/>
+      </w:rPr>
+    </w:lvl>
+    <w:lvl w:ilvl="3">
+      <w:start w:val="1"/>
+      <w:numFmt w:val="bullet"/>
+      <w:lvlText w:val=""/>
+      <w:lvlJc w:val="left"/>
+      <w:pPr>
+        <w:ind w:left="1440" w:hanging="360"/>
+      </w:pPr>
+      <w:rPr>
+        <w:rFonts w:ascii="Symbol" w:hAnsi="Symbol" w:hint="default"/>
+      </w:rPr>
+    </w:lvl>
+    <w:lvl w:ilvl="4">
+      <w:start w:val="1"/>
+      <w:numFmt w:val="bullet"/>
+      <w:lvlText w:val=""/>
+      <w:lvlJc w:val="left"/>
+      <w:pPr>
+        <w:ind w:left="1800" w:hanging="360"/>
+      </w:pPr>
+      <w:rPr>
+        <w:rFonts w:ascii="Symbol" w:hAnsi="Symbol" w:hint="default"/>
+      </w:rPr>
+    </w:lvl>
+    <w:lvl w:ilvl="5">
+      <w:start w:val="1"/>
+      <w:numFmt w:val="bullet"/>
+      <w:lvlText w:val=""/>
+      <w:lvlJc w:val="left"/>
+      <w:pPr>
+        <w:ind w:left="2160" w:hanging="360"/>
+      </w:pPr>
+      <w:rPr>
+        <w:rFonts w:ascii="Wingdings" w:hAnsi="Wingdings" w:hint="default"/>
+      </w:rPr>
+    </w:lvl>
+    <w:lvl w:ilvl="6">
+      <w:start w:val="1"/>
+      <w:numFmt w:val="bullet"/>
+      <w:lvlText w:val=""/>
+      <w:lvlJc w:val="left"/>
+      <w:pPr>
+        <w:ind w:left="2520" w:hanging="360"/>
+      </w:pPr>
+      <w:rPr>
+        <w:rFonts w:ascii="Wingdings" w:hAnsi="Wingdings" w:hint="default"/>
+      </w:rPr>
+    </w:lvl>
+    <w:lvl w:ilvl="7">
+      <w:start w:val="1"/>
+      <w:numFmt w:val="bullet"/>
+      <w:lvlText w:val=""/>
+      <w:lvlJc w:val="left"/>
+      <w:pPr>
+        <w:ind w:left="2880" w:hanging="360"/>
+      </w:pPr>
+      <w:rPr>
+        <w:rFonts w:ascii="Symbol" w:hAnsi="Symbol" w:hint="default"/>
+      </w:rPr>
+    </w:lvl>
+    <w:lvl w:ilvl="8">
+      <w:start w:val="1"/>
+      <w:numFmt w:val="bullet"/>
+      <w:lvlText w:val=""/>
+      <w:lvlJc w:val="left"/>
+      <w:pPr>
+        <w:ind w:left="3240" w:hanging="360"/>
+      </w:pPr>
+      <w:rPr>
+        <w:rFonts w:ascii="Symbol" w:hAnsi="Symbol" w:hint="default"/>
+      </w:rPr>
+    </w:lvl>
+  </w:abstractNum>
   <w:num w:numId="1" w16cid:durableId="806968131">
-    <w:abstractNumId w:val="5"/>
+    <w:abstractNumId w:val="6"/>
   </w:num>
   <w:num w:numId="2" w16cid:durableId="827790022">
     <w:abstractNumId w:val="1"/>
@@ -8678,7 +9242,19 @@
     <w:abstractNumId w:val="4"/>
   </w:num>
   <w:num w:numId="7" w16cid:durableId="1706754919">
-    <w:abstractNumId w:val="6"/>
+    <w:abstractNumId w:val="8"/>
+  </w:num>
+  <w:num w:numId="8" w16cid:durableId="896209661">
+    <w:abstractNumId w:val="5"/>
+  </w:num>
+  <w:num w:numId="9" w16cid:durableId="79522704">
+    <w:abstractNumId w:val="7"/>
+  </w:num>
+  <w:num w:numId="10" w16cid:durableId="29651334">
+    <w:abstractNumId w:val="9"/>
+  </w:num>
+  <w:num w:numId="11" w16cid:durableId="532116420">
+    <w:abstractNumId w:val="10"/>
   </w:num>
 </w:numbering>
 </file>

--- a/INFORME TFG.docx
+++ b/INFORME TFG.docx
@@ -7161,7 +7161,18 @@
       </w:r>
     </w:p>
     <w:p>
-      <w:r>
+      <w:pPr>
+        <w:pStyle w:val="Ttulo3"/>
+        <w:rPr>
+          <w:rFonts w:ascii="Arial Rounded MT Bold" w:hAnsi="Arial Rounded MT Bold"/>
+          <w:color w:val="auto"/>
+        </w:rPr>
+      </w:pPr>
+      <w:r>
+        <w:rPr>
+          <w:rFonts w:ascii="Arial Rounded MT Bold" w:hAnsi="Arial Rounded MT Bold"/>
+          <w:color w:val="auto"/>
+        </w:rPr>
         <w:t>Base de datos:</w:t>
       </w:r>
     </w:p>
@@ -7455,6 +7466,1026 @@
         <w:t>: Diagrama de Tablas (SQL Server)</w:t>
       </w:r>
     </w:p>
+    <w:p>
+      <w:pPr>
+        <w:rPr>
+          <w:lang w:val="en-US"/>
+        </w:rPr>
+      </w:pPr>
+      <w:r>
+        <w:rPr>
+          <w:lang w:val="en-US"/>
+        </w:rPr>
+        <w:t>PROCEDIMIENTOS ALMACENADOS:</w:t>
+      </w:r>
+    </w:p>
+    <w:p>
+      <w:pPr>
+        <w:pStyle w:val="Prrafodelista"/>
+        <w:numPr>
+          <w:ilvl w:val="0"/>
+          <w:numId w:val="12"/>
+        </w:numPr>
+      </w:pPr>
+      <w:r>
+        <w:t xml:space="preserve">Descripción: </w:t>
+      </w:r>
+      <w:r>
+        <w:t>Los procedimientos almacenados en SQL Server gestionan la lógica de negocio del sistema, encapsulando las operaciones complejas que mejoran la eficiencia</w:t>
+      </w:r>
+      <w:r>
+        <w:t>, seguridad y</w:t>
+      </w:r>
+      <w:r>
+        <w:t xml:space="preserve"> mantenibilidad del código.</w:t>
+      </w:r>
+      <w:r>
+        <w:t xml:space="preserve"> </w:t>
+      </w:r>
+      <w:r>
+        <w:t>Todas las operaciones</w:t>
+      </w:r>
+      <w:r>
+        <w:t xml:space="preserve"> comprueban la correctitud de las salidas para evitar errores más adelante.</w:t>
+      </w:r>
+    </w:p>
+    <w:p>
+      <w:pPr>
+        <w:pStyle w:val="Prrafodelista"/>
+        <w:numPr>
+          <w:ilvl w:val="0"/>
+          <w:numId w:val="12"/>
+        </w:numPr>
+      </w:pPr>
+      <w:r>
+        <w:t>Procedimientos definidos:</w:t>
+      </w:r>
+    </w:p>
+    <w:p>
+      <w:pPr>
+        <w:pStyle w:val="Prrafodelista"/>
+        <w:numPr>
+          <w:ilvl w:val="1"/>
+          <w:numId w:val="12"/>
+        </w:numPr>
+      </w:pPr>
+      <w:r>
+        <w:t xml:space="preserve">Lectura: </w:t>
+      </w:r>
+      <w:r>
+        <w:t>Esta sección engloba todas las operaciones de lectura que se realizan sobre la base de datos, es decir, las operaciones que recuperan datos de las tablas almacenadas en el sistema:</w:t>
+      </w:r>
+    </w:p>
+    <w:p>
+      <w:pPr>
+        <w:pStyle w:val="Prrafodelista"/>
+        <w:numPr>
+          <w:ilvl w:val="2"/>
+          <w:numId w:val="12"/>
+        </w:numPr>
+      </w:pPr>
+      <w:r>
+        <w:t>sp_obtenPlazoRegistroActivo</w:t>
+      </w:r>
+      <w:r>
+        <w:t>:</w:t>
+      </w:r>
+      <w:r>
+        <w:t xml:space="preserve"> </w:t>
+      </w:r>
+      <w:r>
+        <w:t>recupera el único plazo que se encuentra activo.</w:t>
+      </w:r>
+    </w:p>
+    <w:p>
+      <w:pPr>
+        <w:pStyle w:val="Prrafodelista"/>
+        <w:numPr>
+          <w:ilvl w:val="2"/>
+          <w:numId w:val="12"/>
+        </w:numPr>
+      </w:pPr>
+      <w:r>
+        <w:t>sp_obtenMunicipioDireccion</w:t>
+      </w:r>
+      <w:r>
+        <w:t>:</w:t>
+      </w:r>
+      <w:r>
+        <w:t xml:space="preserve"> </w:t>
+      </w:r>
+      <w:r>
+        <w:t>obtiene los datos del municipio que se encuentra asociado a una dirección.</w:t>
+      </w:r>
+    </w:p>
+    <w:p>
+      <w:pPr>
+        <w:pStyle w:val="Prrafodelista"/>
+        <w:numPr>
+          <w:ilvl w:val="2"/>
+          <w:numId w:val="12"/>
+        </w:numPr>
+      </w:pPr>
+      <w:r>
+        <w:t>sp_obtenDireccionCentro</w:t>
+      </w:r>
+      <w:r>
+        <w:t>:</w:t>
+      </w:r>
+      <w:r>
+        <w:t xml:space="preserve"> </w:t>
+      </w:r>
+      <w:r>
+        <w:t>obtiene los datos de la dirección que se encuentra asociada a un centro educativo.</w:t>
+      </w:r>
+    </w:p>
+    <w:p>
+      <w:pPr>
+        <w:pStyle w:val="Prrafodelista"/>
+        <w:numPr>
+          <w:ilvl w:val="2"/>
+          <w:numId w:val="12"/>
+        </w:numPr>
+      </w:pPr>
+      <w:r>
+        <w:t>sp_obtenSedeCentro</w:t>
+      </w:r>
+      <w:r>
+        <w:t>:</w:t>
+      </w:r>
+      <w:r>
+        <w:t xml:space="preserve"> </w:t>
+      </w:r>
+      <w:r>
+        <w:t>obtiene los datos de la sede que se encuentra asociada a un centro educativo.</w:t>
+      </w:r>
+    </w:p>
+    <w:p>
+      <w:pPr>
+        <w:pStyle w:val="Prrafodelista"/>
+        <w:numPr>
+          <w:ilvl w:val="2"/>
+          <w:numId w:val="12"/>
+        </w:numPr>
+      </w:pPr>
+      <w:r>
+        <w:t>sp_obtenAdaptacionDiagnostico</w:t>
+      </w:r>
+      <w:r>
+        <w:t>:</w:t>
+      </w:r>
+      <w:r>
+        <w:t xml:space="preserve"> ontiene las adaptaciones que se encuentran asociadas a un diagnóstico.</w:t>
+      </w:r>
+    </w:p>
+    <w:p>
+      <w:pPr>
+        <w:pStyle w:val="Prrafodelista"/>
+        <w:numPr>
+          <w:ilvl w:val="2"/>
+          <w:numId w:val="12"/>
+        </w:numPr>
+      </w:pPr>
+      <w:r>
+        <w:t>sp_listaDiagnosticosEstudiante</w:t>
+      </w:r>
+      <w:r>
+        <w:t>:</w:t>
+      </w:r>
+      <w:r>
+        <w:t xml:space="preserve"> </w:t>
+      </w:r>
+      <w:r>
+        <w:t>obtiene los diagnósticos que se encuentran asociados a un estudiante.</w:t>
+      </w:r>
+    </w:p>
+    <w:p>
+      <w:pPr>
+        <w:pStyle w:val="Prrafodelista"/>
+        <w:numPr>
+          <w:ilvl w:val="2"/>
+          <w:numId w:val="12"/>
+        </w:numPr>
+      </w:pPr>
+      <w:r>
+        <w:t>sp_listaAdaptacionesDiagnosticoEstudiante</w:t>
+      </w:r>
+      <w:r>
+        <w:t>:</w:t>
+      </w:r>
+      <w:r>
+        <w:t xml:space="preserve"> ontiene las adaptaciones que se encuentran asociadas a un diagnóstico que a su vez se encuentran asociadas a un estudiante.</w:t>
+      </w:r>
+    </w:p>
+    <w:p>
+      <w:pPr>
+        <w:pStyle w:val="Prrafodelista"/>
+        <w:numPr>
+          <w:ilvl w:val="2"/>
+          <w:numId w:val="12"/>
+        </w:numPr>
+      </w:pPr>
+      <w:r>
+        <w:t>sp_obtenAsignaturasPrevistasEstudiante</w:t>
+      </w:r>
+      <w:r>
+        <w:t>:</w:t>
+      </w:r>
+      <w:r>
+        <w:t xml:space="preserve"> </w:t>
+      </w:r>
+      <w:r>
+        <w:t>obtiene las asignaturas previstas que se encuentran asociadas a un estudiante.</w:t>
+      </w:r>
+    </w:p>
+    <w:p>
+      <w:pPr>
+        <w:pStyle w:val="Prrafodelista"/>
+        <w:numPr>
+          <w:ilvl w:val="2"/>
+          <w:numId w:val="12"/>
+        </w:numPr>
+      </w:pPr>
+      <w:r>
+        <w:t>sp_obtenAsignaturasMatriculadasEstudiante</w:t>
+      </w:r>
+      <w:r>
+        <w:t>:</w:t>
+      </w:r>
+      <w:r>
+        <w:t xml:space="preserve"> </w:t>
+      </w:r>
+      <w:r>
+        <w:t>obtiene las asignaturas matriculadas que se encuentran asociadas a un estudiante.</w:t>
+      </w:r>
+    </w:p>
+    <w:p>
+      <w:pPr>
+        <w:pStyle w:val="Prrafodelista"/>
+        <w:numPr>
+          <w:ilvl w:val="2"/>
+          <w:numId w:val="12"/>
+        </w:numPr>
+      </w:pPr>
+      <w:r>
+        <w:lastRenderedPageBreak/>
+        <w:t>sp_listaApuntesEstudiante</w:t>
+      </w:r>
+      <w:r>
+        <w:t xml:space="preserve">: </w:t>
+      </w:r>
+      <w:r>
+        <w:t>obtiene los apuntes que se encuentran asociados a un estudiante.</w:t>
+      </w:r>
+    </w:p>
+    <w:p>
+      <w:pPr>
+        <w:pStyle w:val="Prrafodelista"/>
+        <w:numPr>
+          <w:ilvl w:val="2"/>
+          <w:numId w:val="12"/>
+        </w:numPr>
+      </w:pPr>
+      <w:r>
+        <w:t>sp_obtenCentro</w:t>
+      </w:r>
+      <w:r>
+        <w:t>:</w:t>
+      </w:r>
+      <w:r>
+        <w:t xml:space="preserve"> </w:t>
+      </w:r>
+      <w:r>
+        <w:t>obtiene los datos de un centro en concreto.</w:t>
+      </w:r>
+    </w:p>
+    <w:p>
+      <w:pPr>
+        <w:pStyle w:val="Prrafodelista"/>
+        <w:numPr>
+          <w:ilvl w:val="2"/>
+          <w:numId w:val="12"/>
+        </w:numPr>
+      </w:pPr>
+      <w:r>
+        <w:t>sp_obtenEstudianteCentro</w:t>
+      </w:r>
+      <w:r>
+        <w:t>:</w:t>
+      </w:r>
+      <w:r>
+        <w:t xml:space="preserve"> </w:t>
+      </w:r>
+      <w:r>
+        <w:t>obtiene los datos de un estudiante asociado a un centro.</w:t>
+      </w:r>
+    </w:p>
+    <w:p>
+      <w:pPr>
+        <w:pStyle w:val="Prrafodelista"/>
+        <w:numPr>
+          <w:ilvl w:val="2"/>
+          <w:numId w:val="12"/>
+        </w:numPr>
+      </w:pPr>
+      <w:r>
+        <w:t>sp_listaAdaptacionesDiagnostico</w:t>
+      </w:r>
+      <w:r>
+        <w:t>:</w:t>
+      </w:r>
+      <w:r>
+        <w:t xml:space="preserve"> Y</w:t>
+      </w:r>
+    </w:p>
+    <w:p>
+      <w:pPr>
+        <w:pStyle w:val="Prrafodelista"/>
+        <w:numPr>
+          <w:ilvl w:val="2"/>
+          <w:numId w:val="12"/>
+        </w:numPr>
+      </w:pPr>
+      <w:r>
+        <w:t>sp_obtenDiagnostico</w:t>
+      </w:r>
+      <w:r>
+        <w:t>:</w:t>
+      </w:r>
+      <w:r>
+        <w:t xml:space="preserve"> Y</w:t>
+      </w:r>
+    </w:p>
+    <w:p>
+      <w:pPr>
+        <w:pStyle w:val="Prrafodelista"/>
+        <w:numPr>
+          <w:ilvl w:val="2"/>
+          <w:numId w:val="12"/>
+        </w:numPr>
+      </w:pPr>
+      <w:r>
+        <w:t>sp_obtenAdaptacion</w:t>
+      </w:r>
+      <w:r>
+        <w:t>:</w:t>
+      </w:r>
+      <w:r>
+        <w:t xml:space="preserve"> Y</w:t>
+      </w:r>
+    </w:p>
+    <w:p>
+      <w:pPr>
+        <w:pStyle w:val="Prrafodelista"/>
+        <w:numPr>
+          <w:ilvl w:val="2"/>
+          <w:numId w:val="12"/>
+        </w:numPr>
+      </w:pPr>
+      <w:r>
+        <w:t>sp_listaEstudiantesCentro</w:t>
+      </w:r>
+      <w:r>
+        <w:t>:</w:t>
+      </w:r>
+      <w:r>
+        <w:t xml:space="preserve"> Y</w:t>
+      </w:r>
+    </w:p>
+    <w:p>
+      <w:pPr>
+        <w:pStyle w:val="Prrafodelista"/>
+        <w:numPr>
+          <w:ilvl w:val="2"/>
+          <w:numId w:val="12"/>
+        </w:numPr>
+      </w:pPr>
+      <w:r>
+        <w:t>sp_listaSedes: Y</w:t>
+      </w:r>
+    </w:p>
+    <w:p>
+      <w:pPr>
+        <w:pStyle w:val="Prrafodelista"/>
+        <w:numPr>
+          <w:ilvl w:val="2"/>
+          <w:numId w:val="12"/>
+        </w:numPr>
+      </w:pPr>
+      <w:r>
+        <w:t>sp_listaMunicipios: Y</w:t>
+      </w:r>
+    </w:p>
+    <w:p>
+      <w:pPr>
+        <w:pStyle w:val="Prrafodelista"/>
+        <w:numPr>
+          <w:ilvl w:val="2"/>
+          <w:numId w:val="12"/>
+        </w:numPr>
+      </w:pPr>
+      <w:r>
+        <w:t>sp_listaDiagnosticos: Y</w:t>
+      </w:r>
+    </w:p>
+    <w:p>
+      <w:pPr>
+        <w:pStyle w:val="Prrafodelista"/>
+        <w:numPr>
+          <w:ilvl w:val="2"/>
+          <w:numId w:val="12"/>
+        </w:numPr>
+      </w:pPr>
+      <w:r>
+        <w:t>sp_listaAdaptaciones: Y</w:t>
+      </w:r>
+    </w:p>
+    <w:p>
+      <w:pPr>
+        <w:pStyle w:val="Prrafodelista"/>
+        <w:numPr>
+          <w:ilvl w:val="2"/>
+          <w:numId w:val="12"/>
+        </w:numPr>
+      </w:pPr>
+      <w:r>
+        <w:t>sp_listaAsignaturas: Y</w:t>
+      </w:r>
+    </w:p>
+    <w:p>
+      <w:pPr>
+        <w:pStyle w:val="Prrafodelista"/>
+        <w:numPr>
+          <w:ilvl w:val="2"/>
+          <w:numId w:val="12"/>
+        </w:numPr>
+      </w:pPr>
+      <w:r>
+        <w:t>sp_listaDocumentos: Y</w:t>
+      </w:r>
+    </w:p>
+    <w:p>
+      <w:pPr>
+        <w:pStyle w:val="Prrafodelista"/>
+        <w:numPr>
+          <w:ilvl w:val="2"/>
+          <w:numId w:val="12"/>
+        </w:numPr>
+      </w:pPr>
+      <w:r>
+        <w:t>sp_listaDocumentosEstudiante</w:t>
+      </w:r>
+      <w:r>
+        <w:t xml:space="preserve"> Y</w:t>
+      </w:r>
+    </w:p>
+    <w:p>
+      <w:pPr>
+        <w:pStyle w:val="Prrafodelista"/>
+        <w:numPr>
+          <w:ilvl w:val="2"/>
+          <w:numId w:val="12"/>
+        </w:numPr>
+      </w:pPr>
+      <w:r>
+        <w:t>sp_listaDiagnosticosEstudiante</w:t>
+      </w:r>
+      <w:r>
+        <w:t xml:space="preserve"> Y</w:t>
+      </w:r>
+    </w:p>
+    <w:p>
+      <w:pPr>
+        <w:pStyle w:val="Prrafodelista"/>
+        <w:numPr>
+          <w:ilvl w:val="1"/>
+          <w:numId w:val="12"/>
+        </w:numPr>
+      </w:pPr>
+      <w:r>
+        <w:t xml:space="preserve">Inserción: </w:t>
+      </w:r>
+      <w:r>
+        <w:t xml:space="preserve">Esta sección engloba </w:t>
+      </w:r>
+      <w:r>
+        <w:t>parte</w:t>
+      </w:r>
+      <w:r>
+        <w:t xml:space="preserve"> las operaciones de </w:t>
+      </w:r>
+      <w:r>
+        <w:t>escritura</w:t>
+      </w:r>
+      <w:r>
+        <w:t xml:space="preserve"> que se realizan sobre la base de datos, e</w:t>
+      </w:r>
+      <w:r>
+        <w:t>n concreto las operaciones que insertan datos en las tablas existentes:</w:t>
+      </w:r>
+      <w:r>
+        <w:t xml:space="preserve"> </w:t>
+      </w:r>
+    </w:p>
+    <w:p>
+      <w:pPr>
+        <w:pStyle w:val="Prrafodelista"/>
+        <w:numPr>
+          <w:ilvl w:val="2"/>
+          <w:numId w:val="12"/>
+        </w:numPr>
+      </w:pPr>
+      <w:r>
+        <w:t>sp_registraCentroEducativo</w:t>
+      </w:r>
+      <w:r>
+        <w:t>:</w:t>
+      </w:r>
+      <w:r>
+        <w:t xml:space="preserve"> Y</w:t>
+      </w:r>
+    </w:p>
+    <w:p>
+      <w:pPr>
+        <w:pStyle w:val="Prrafodelista"/>
+        <w:numPr>
+          <w:ilvl w:val="2"/>
+          <w:numId w:val="12"/>
+        </w:numPr>
+      </w:pPr>
+      <w:r>
+        <w:t>sp_registraEstudiante</w:t>
+      </w:r>
+      <w:r>
+        <w:t>:</w:t>
+      </w:r>
+      <w:r>
+        <w:t xml:space="preserve"> Y</w:t>
+      </w:r>
+    </w:p>
+    <w:p>
+      <w:pPr>
+        <w:pStyle w:val="Prrafodelista"/>
+        <w:numPr>
+          <w:ilvl w:val="2"/>
+          <w:numId w:val="12"/>
+        </w:numPr>
+      </w:pPr>
+      <w:r>
+        <w:t>sp_registraAsignaturaPrevistaEstudiante</w:t>
+      </w:r>
+      <w:r>
+        <w:t>:</w:t>
+      </w:r>
+      <w:r>
+        <w:t>Y</w:t>
+      </w:r>
+    </w:p>
+    <w:p>
+      <w:pPr>
+        <w:pStyle w:val="Prrafodelista"/>
+        <w:numPr>
+          <w:ilvl w:val="2"/>
+          <w:numId w:val="12"/>
+        </w:numPr>
+      </w:pPr>
+      <w:r>
+        <w:t>sp_registraDocumentoEstudiante</w:t>
+      </w:r>
+      <w:r>
+        <w:t>:</w:t>
+      </w:r>
+      <w:r>
+        <w:t xml:space="preserve"> Y</w:t>
+      </w:r>
+    </w:p>
+    <w:p>
+      <w:pPr>
+        <w:pStyle w:val="Prrafodelista"/>
+        <w:numPr>
+          <w:ilvl w:val="2"/>
+          <w:numId w:val="12"/>
+        </w:numPr>
+      </w:pPr>
+      <w:r>
+        <w:t>sp_registraAdaptacionDiagnosticoEstudiante</w:t>
+      </w:r>
+      <w:r>
+        <w:t>:</w:t>
+      </w:r>
+      <w:r>
+        <w:t xml:space="preserve">  Y</w:t>
+      </w:r>
+    </w:p>
+    <w:p>
+      <w:pPr>
+        <w:pStyle w:val="Prrafodelista"/>
+        <w:numPr>
+          <w:ilvl w:val="1"/>
+          <w:numId w:val="12"/>
+        </w:numPr>
+      </w:pPr>
+      <w:r>
+        <w:t>Eliminación: Esta sección engloba todas las operaciones de eliminación que se realizan sobre la base de datos, es decir, las operaciones eliminan filas de las tablas existentes:</w:t>
+      </w:r>
+    </w:p>
+    <w:p>
+      <w:pPr>
+        <w:pStyle w:val="Prrafodelista"/>
+        <w:numPr>
+          <w:ilvl w:val="2"/>
+          <w:numId w:val="12"/>
+        </w:numPr>
+      </w:pPr>
+      <w:r>
+        <w:t>sp_eliminaDiagnosticoEstudiante</w:t>
+      </w:r>
+      <w:r>
+        <w:t>:</w:t>
+      </w:r>
+      <w:r>
+        <w:t xml:space="preserve"> Y</w:t>
+      </w:r>
+    </w:p>
+    <w:p>
+      <w:pPr>
+        <w:pStyle w:val="Prrafodelista"/>
+        <w:numPr>
+          <w:ilvl w:val="2"/>
+          <w:numId w:val="12"/>
+        </w:numPr>
+      </w:pPr>
+      <w:r>
+        <w:t>sp_eliminaAsignaturasPrevistasEstudiante</w:t>
+      </w:r>
+      <w:r>
+        <w:t>:</w:t>
+      </w:r>
+      <w:r>
+        <w:t xml:space="preserve"> Y</w:t>
+      </w:r>
+    </w:p>
+    <w:p>
+      <w:pPr>
+        <w:pStyle w:val="Prrafodelista"/>
+        <w:numPr>
+          <w:ilvl w:val="2"/>
+          <w:numId w:val="12"/>
+        </w:numPr>
+      </w:pPr>
+      <w:r>
+        <w:t>sp_eliminaDocumentosEstudiante</w:t>
+      </w:r>
+      <w:r>
+        <w:t>:</w:t>
+      </w:r>
+      <w:r>
+        <w:t xml:space="preserve"> Y</w:t>
+      </w:r>
+    </w:p>
+    <w:p>
+      <w:pPr>
+        <w:pStyle w:val="Prrafodelista"/>
+        <w:numPr>
+          <w:ilvl w:val="1"/>
+          <w:numId w:val="12"/>
+        </w:numPr>
+      </w:pPr>
+      <w:r>
+        <w:t>Modificación: Esta sección engloba la otra parte de las operaciones de escritura que se realizan sobre la base de datos, es decir, cambian valores de los atributos de las filas ya existentes en las tablas existentes:</w:t>
+      </w:r>
+    </w:p>
+    <w:p>
+      <w:pPr>
+        <w:pStyle w:val="Prrafodelista"/>
+        <w:numPr>
+          <w:ilvl w:val="2"/>
+          <w:numId w:val="12"/>
+        </w:numPr>
+      </w:pPr>
+      <w:r>
+        <w:t>sp_modificaDatosCentro</w:t>
+      </w:r>
+      <w:r>
+        <w:t>:</w:t>
+      </w:r>
+      <w:r>
+        <w:t xml:space="preserve"> Y</w:t>
+      </w:r>
+    </w:p>
+    <w:p>
+      <w:pPr>
+        <w:pStyle w:val="Prrafodelista"/>
+        <w:numPr>
+          <w:ilvl w:val="2"/>
+          <w:numId w:val="12"/>
+        </w:numPr>
+      </w:pPr>
+      <w:r>
+        <w:t>sp_modificaDatosEstudiante</w:t>
+      </w:r>
+      <w:r>
+        <w:t>:</w:t>
+      </w:r>
+      <w:r>
+        <w:t xml:space="preserve"> Y</w:t>
+      </w:r>
+    </w:p>
+    <w:p>
+      <w:pPr>
+        <w:pStyle w:val="Prrafodelista"/>
+        <w:numPr>
+          <w:ilvl w:val="1"/>
+          <w:numId w:val="12"/>
+        </w:numPr>
+      </w:pPr>
+      <w:r>
+        <w:t>Auxiliares</w:t>
+      </w:r>
+      <w:r>
+        <w:t>:</w:t>
+      </w:r>
+      <w:r>
+        <w:t xml:space="preserve"> Esta sección concreta cuenta con funcionalidades específicas que requiere la implementación del servicio:</w:t>
+      </w:r>
+    </w:p>
+    <w:p>
+      <w:pPr>
+        <w:pStyle w:val="Prrafodelista"/>
+        <w:numPr>
+          <w:ilvl w:val="2"/>
+          <w:numId w:val="12"/>
+        </w:numPr>
+      </w:pPr>
+      <w:r>
+        <w:t>sp_cambiaContrasenha</w:t>
+      </w:r>
+      <w:r>
+        <w:t>:</w:t>
+      </w:r>
+    </w:p>
+    <w:p>
+      <w:pPr>
+        <w:pStyle w:val="Prrafodelista"/>
+        <w:numPr>
+          <w:ilvl w:val="2"/>
+          <w:numId w:val="12"/>
+        </w:numPr>
+      </w:pPr>
+      <w:r>
+        <w:t>sp_cambiaInfoCentro</w:t>
+      </w:r>
+      <w:r>
+        <w:t>:</w:t>
+      </w:r>
+      <w:r>
+        <w:t xml:space="preserve"> Y</w:t>
+      </w:r>
+    </w:p>
+    <w:p>
+      <w:pPr>
+        <w:pStyle w:val="Prrafodelista"/>
+        <w:numPr>
+          <w:ilvl w:val="2"/>
+          <w:numId w:val="12"/>
+        </w:numPr>
+      </w:pPr>
+      <w:r>
+        <w:t>sp_validarCentroEducativo</w:t>
+      </w:r>
+      <w:r>
+        <w:t>:</w:t>
+      </w:r>
+      <w:r>
+        <w:t xml:space="preserve"> Y</w:t>
+      </w:r>
+    </w:p>
+    <w:p>
+      <w:pPr>
+        <w:pStyle w:val="Prrafodelista"/>
+        <w:numPr>
+          <w:ilvl w:val="1"/>
+          <w:numId w:val="12"/>
+        </w:numPr>
+      </w:pPr>
+      <w:r>
+        <w:t>No Aplicados: esta sección se basa en algunos procedimientos que fueron implementados previamente para el desarrollo del servicio pero no han sido requeridos para lograr el alcance especificado. Estos se mantienen debido a que, para implementaciones futuras, podrán ser de utilidad:</w:t>
+      </w:r>
+    </w:p>
+    <w:p>
+      <w:pPr>
+        <w:pStyle w:val="Prrafodelista"/>
+        <w:numPr>
+          <w:ilvl w:val="2"/>
+          <w:numId w:val="12"/>
+        </w:numPr>
+      </w:pPr>
+      <w:r>
+        <w:t>sp_obtenApunteEstudiante</w:t>
+      </w:r>
+      <w:r>
+        <w:t>:</w:t>
+      </w:r>
+    </w:p>
+    <w:p>
+      <w:pPr>
+        <w:pStyle w:val="Prrafodelista"/>
+        <w:numPr>
+          <w:ilvl w:val="2"/>
+          <w:numId w:val="12"/>
+        </w:numPr>
+      </w:pPr>
+      <w:r>
+        <w:t>sp_gestionaEstadoDiagnostico</w:t>
+      </w:r>
+      <w:r>
+        <w:t>:</w:t>
+      </w:r>
+    </w:p>
+    <w:p>
+      <w:pPr>
+        <w:pStyle w:val="Prrafodelista"/>
+        <w:numPr>
+          <w:ilvl w:val="2"/>
+          <w:numId w:val="12"/>
+        </w:numPr>
+      </w:pPr>
+      <w:r>
+        <w:t>sp_gestionaEstadoAdaptacion</w:t>
+      </w:r>
+      <w:r>
+        <w:t>:</w:t>
+      </w:r>
+    </w:p>
+    <w:p>
+      <w:pPr>
+        <w:pStyle w:val="Prrafodelista"/>
+        <w:numPr>
+          <w:ilvl w:val="2"/>
+          <w:numId w:val="12"/>
+        </w:numPr>
+      </w:pPr>
+      <w:r>
+        <w:t>sp_gestionaEstadoAsignatura</w:t>
+      </w:r>
+      <w:r>
+        <w:t>:</w:t>
+      </w:r>
+    </w:p>
+    <w:p>
+      <w:pPr>
+        <w:pStyle w:val="Prrafodelista"/>
+        <w:numPr>
+          <w:ilvl w:val="2"/>
+          <w:numId w:val="12"/>
+        </w:numPr>
+      </w:pPr>
+      <w:r>
+        <w:t>sp_gestionaEstadoSede</w:t>
+      </w:r>
+      <w:r>
+        <w:t>:</w:t>
+      </w:r>
+    </w:p>
+    <w:p>
+      <w:pPr>
+        <w:pStyle w:val="Prrafodelista"/>
+        <w:numPr>
+          <w:ilvl w:val="2"/>
+          <w:numId w:val="12"/>
+        </w:numPr>
+      </w:pPr>
+      <w:r>
+        <w:lastRenderedPageBreak/>
+        <w:t>sp_asociaAdaptacionADiagnostico</w:t>
+      </w:r>
+      <w:r>
+        <w:t>:</w:t>
+      </w:r>
+    </w:p>
+    <w:p>
+      <w:pPr>
+        <w:pStyle w:val="Prrafodelista"/>
+        <w:numPr>
+          <w:ilvl w:val="2"/>
+          <w:numId w:val="12"/>
+        </w:numPr>
+      </w:pPr>
+      <w:r>
+        <w:t>sp_anhadeDiagnostico</w:t>
+      </w:r>
+      <w:r>
+        <w:t>:</w:t>
+      </w:r>
+    </w:p>
+    <w:p>
+      <w:pPr>
+        <w:pStyle w:val="Prrafodelista"/>
+        <w:numPr>
+          <w:ilvl w:val="2"/>
+          <w:numId w:val="12"/>
+        </w:numPr>
+      </w:pPr>
+      <w:r>
+        <w:t>sp_anhadeAdaptacion</w:t>
+      </w:r>
+      <w:r>
+        <w:t>:</w:t>
+      </w:r>
+    </w:p>
+    <w:p>
+      <w:pPr>
+        <w:pStyle w:val="Prrafodelista"/>
+        <w:numPr>
+          <w:ilvl w:val="2"/>
+          <w:numId w:val="12"/>
+        </w:numPr>
+      </w:pPr>
+      <w:r>
+        <w:t>sp_anhadeAsigantura</w:t>
+      </w:r>
+      <w:r>
+        <w:t>:</w:t>
+      </w:r>
+    </w:p>
+    <w:p>
+      <w:pPr>
+        <w:pStyle w:val="Prrafodelista"/>
+        <w:numPr>
+          <w:ilvl w:val="2"/>
+          <w:numId w:val="12"/>
+        </w:numPr>
+      </w:pPr>
+      <w:r>
+        <w:t>sp_anhadeApunteEstudiante</w:t>
+      </w:r>
+      <w:r>
+        <w:t>:</w:t>
+      </w:r>
+    </w:p>
+    <w:p>
+      <w:pPr>
+        <w:pStyle w:val="Prrafodelista"/>
+        <w:numPr>
+          <w:ilvl w:val="2"/>
+          <w:numId w:val="12"/>
+        </w:numPr>
+      </w:pPr>
+      <w:r>
+        <w:t>sp_muestraInfoEstudiante</w:t>
+      </w:r>
+      <w:r>
+        <w:t>:</w:t>
+      </w:r>
+    </w:p>
+    <w:p>
+      <w:pPr>
+        <w:pStyle w:val="Prrafodelista"/>
+        <w:numPr>
+          <w:ilvl w:val="2"/>
+          <w:numId w:val="12"/>
+        </w:numPr>
+      </w:pPr>
+      <w:r>
+        <w:t>sp_registraAsignaturaMatriculadaEstudiante</w:t>
+      </w:r>
+      <w:r>
+        <w:t>:</w:t>
+      </w:r>
+      <w:r>
+        <w:t xml:space="preserve"> </w:t>
+      </w:r>
+    </w:p>
+    <w:p>
+      <w:pPr>
+        <w:pStyle w:val="Prrafodelista"/>
+        <w:numPr>
+          <w:ilvl w:val="2"/>
+          <w:numId w:val="12"/>
+        </w:numPr>
+      </w:pPr>
+      <w:r>
+        <w:t>sp_listaAsignaturasPrevistasEstudianteF</w:t>
+      </w:r>
+      <w:r>
+        <w:t>:</w:t>
+      </w:r>
+    </w:p>
+    <w:p>
+      <w:pPr>
+        <w:pStyle w:val="Prrafodelista"/>
+        <w:numPr>
+          <w:ilvl w:val="2"/>
+          <w:numId w:val="12"/>
+        </w:numPr>
+      </w:pPr>
+      <w:r>
+        <w:t>sp_listaAsignaturasPrevistasEstudianteF2</w:t>
+      </w:r>
+      <w:r>
+        <w:t>:</w:t>
+      </w:r>
+    </w:p>
     <w:p/>
     <w:p/>
     <w:p/>
@@ -7462,13 +8493,30 @@
     <w:p/>
     <w:p/>
     <w:p/>
-    <w:p>
-      <w:r>
+    <w:p/>
+    <w:p>
+      <w:pPr>
+        <w:rPr>
+          <w:lang w:val="en-US"/>
+        </w:rPr>
+      </w:pPr>
+      <w:r>
+        <w:rPr>
+          <w:lang w:val="en-US"/>
+        </w:rPr>
         <w:t>Back-End:</w:t>
       </w:r>
     </w:p>
     <w:p>
-      <w:r>
+      <w:pPr>
+        <w:rPr>
+          <w:lang w:val="en-US"/>
+        </w:rPr>
+      </w:pPr>
+      <w:r>
+        <w:rPr>
+          <w:lang w:val="en-US"/>
+        </w:rPr>
         <w:t>Front-End:</w:t>
       </w:r>
     </w:p>
@@ -7621,26 +8669,26 @@
           <w:rFonts w:ascii="Arial Rounded MT Bold" w:hAnsi="Arial Rounded MT Bold"/>
           <w:color w:val="000000" w:themeColor="text1"/>
         </w:rPr>
+        <w:t>Paso a tablas</w:t>
+      </w:r>
+      <w:bookmarkEnd w:id="11"/>
+    </w:p>
+    <w:p/>
+    <w:p>
+      <w:pPr>
+        <w:pStyle w:val="Ttulo2"/>
+        <w:rPr>
+          <w:rFonts w:ascii="Arial Rounded MT Bold" w:hAnsi="Arial Rounded MT Bold"/>
+          <w:color w:val="000000" w:themeColor="text1"/>
+        </w:rPr>
+      </w:pPr>
+      <w:bookmarkStart w:id="12" w:name="_Toc167276726"/>
+      <w:r>
+        <w:rPr>
+          <w:rFonts w:ascii="Arial Rounded MT Bold" w:hAnsi="Arial Rounded MT Bold"/>
+          <w:color w:val="000000" w:themeColor="text1"/>
+        </w:rPr>
         <w:lastRenderedPageBreak/>
-        <w:t>Paso a tablas</w:t>
-      </w:r>
-      <w:bookmarkEnd w:id="11"/>
-    </w:p>
-    <w:p/>
-    <w:p>
-      <w:pPr>
-        <w:pStyle w:val="Ttulo2"/>
-        <w:rPr>
-          <w:rFonts w:ascii="Arial Rounded MT Bold" w:hAnsi="Arial Rounded MT Bold"/>
-          <w:color w:val="000000" w:themeColor="text1"/>
-        </w:rPr>
-      </w:pPr>
-      <w:bookmarkStart w:id="12" w:name="_Toc167276726"/>
-      <w:r>
-        <w:rPr>
-          <w:rFonts w:ascii="Arial Rounded MT Bold" w:hAnsi="Arial Rounded MT Bold"/>
-          <w:color w:val="000000" w:themeColor="text1"/>
-        </w:rPr>
         <w:t xml:space="preserve">Diseño e </w:t>
       </w:r>
       <w:r>
@@ -8595,6 +9643,119 @@
     </w:lvl>
   </w:abstractNum>
   <w:abstractNum w:abstractNumId="5" w15:restartNumberingAfterBreak="0">
+    <w:nsid w:val="32AF253E"/>
+    <w:multiLevelType w:val="multilevel"/>
+    <w:tmpl w:val="561CE428"/>
+    <w:lvl w:ilvl="0">
+      <w:start w:val="1"/>
+      <w:numFmt w:val="bullet"/>
+      <w:lvlText w:val=""/>
+      <w:lvlJc w:val="left"/>
+      <w:pPr>
+        <w:ind w:left="360" w:hanging="360"/>
+      </w:pPr>
+      <w:rPr>
+        <w:rFonts w:ascii="Wingdings" w:hAnsi="Wingdings" w:hint="default"/>
+      </w:rPr>
+    </w:lvl>
+    <w:lvl w:ilvl="1">
+      <w:start w:val="1"/>
+      <w:numFmt w:val="bullet"/>
+      <w:lvlText w:val=""/>
+      <w:lvlJc w:val="left"/>
+      <w:pPr>
+        <w:ind w:left="720" w:hanging="360"/>
+      </w:pPr>
+      <w:rPr>
+        <w:rFonts w:ascii="Symbol" w:hAnsi="Symbol" w:hint="default"/>
+      </w:rPr>
+    </w:lvl>
+    <w:lvl w:ilvl="2">
+      <w:start w:val="1"/>
+      <w:numFmt w:val="bullet"/>
+      <w:lvlText w:val=""/>
+      <w:lvlJc w:val="left"/>
+      <w:pPr>
+        <w:ind w:left="1080" w:hanging="360"/>
+      </w:pPr>
+      <w:rPr>
+        <w:rFonts w:ascii="Wingdings" w:hAnsi="Wingdings" w:hint="default"/>
+      </w:rPr>
+    </w:lvl>
+    <w:lvl w:ilvl="3">
+      <w:start w:val="1"/>
+      <w:numFmt w:val="bullet"/>
+      <w:lvlText w:val=""/>
+      <w:lvlJc w:val="left"/>
+      <w:pPr>
+        <w:ind w:left="1440" w:hanging="360"/>
+      </w:pPr>
+      <w:rPr>
+        <w:rFonts w:ascii="Symbol" w:hAnsi="Symbol" w:hint="default"/>
+      </w:rPr>
+    </w:lvl>
+    <w:lvl w:ilvl="4">
+      <w:start w:val="1"/>
+      <w:numFmt w:val="bullet"/>
+      <w:lvlText w:val=""/>
+      <w:lvlJc w:val="left"/>
+      <w:pPr>
+        <w:ind w:left="1800" w:hanging="360"/>
+      </w:pPr>
+      <w:rPr>
+        <w:rFonts w:ascii="Symbol" w:hAnsi="Symbol" w:hint="default"/>
+      </w:rPr>
+    </w:lvl>
+    <w:lvl w:ilvl="5">
+      <w:start w:val="1"/>
+      <w:numFmt w:val="bullet"/>
+      <w:lvlText w:val=""/>
+      <w:lvlJc w:val="left"/>
+      <w:pPr>
+        <w:ind w:left="2160" w:hanging="360"/>
+      </w:pPr>
+      <w:rPr>
+        <w:rFonts w:ascii="Wingdings" w:hAnsi="Wingdings" w:hint="default"/>
+      </w:rPr>
+    </w:lvl>
+    <w:lvl w:ilvl="6">
+      <w:start w:val="1"/>
+      <w:numFmt w:val="bullet"/>
+      <w:lvlText w:val=""/>
+      <w:lvlJc w:val="left"/>
+      <w:pPr>
+        <w:ind w:left="2520" w:hanging="360"/>
+      </w:pPr>
+      <w:rPr>
+        <w:rFonts w:ascii="Wingdings" w:hAnsi="Wingdings" w:hint="default"/>
+      </w:rPr>
+    </w:lvl>
+    <w:lvl w:ilvl="7">
+      <w:start w:val="1"/>
+      <w:numFmt w:val="bullet"/>
+      <w:lvlText w:val=""/>
+      <w:lvlJc w:val="left"/>
+      <w:pPr>
+        <w:ind w:left="2880" w:hanging="360"/>
+      </w:pPr>
+      <w:rPr>
+        <w:rFonts w:ascii="Symbol" w:hAnsi="Symbol" w:hint="default"/>
+      </w:rPr>
+    </w:lvl>
+    <w:lvl w:ilvl="8">
+      <w:start w:val="1"/>
+      <w:numFmt w:val="bullet"/>
+      <w:lvlText w:val=""/>
+      <w:lvlJc w:val="left"/>
+      <w:pPr>
+        <w:ind w:left="3240" w:hanging="360"/>
+      </w:pPr>
+      <w:rPr>
+        <w:rFonts w:ascii="Symbol" w:hAnsi="Symbol" w:hint="default"/>
+      </w:rPr>
+    </w:lvl>
+  </w:abstractNum>
+  <w:abstractNum w:abstractNumId="6" w15:restartNumberingAfterBreak="0">
     <w:nsid w:val="43E611AF"/>
     <w:multiLevelType w:val="hybridMultilevel"/>
     <w:tmpl w:val="539AD05C"/>
@@ -8683,7 +9844,7 @@
       </w:pPr>
     </w:lvl>
   </w:abstractNum>
-  <w:abstractNum w:abstractNumId="6" w15:restartNumberingAfterBreak="0">
+  <w:abstractNum w:abstractNumId="7" w15:restartNumberingAfterBreak="0">
     <w:nsid w:val="48215819"/>
     <w:multiLevelType w:val="hybridMultilevel"/>
     <w:tmpl w:val="1156625C"/>
@@ -8795,7 +9956,7 @@
       </w:rPr>
     </w:lvl>
   </w:abstractNum>
-  <w:abstractNum w:abstractNumId="7" w15:restartNumberingAfterBreak="0">
+  <w:abstractNum w:abstractNumId="8" w15:restartNumberingAfterBreak="0">
     <w:nsid w:val="56165A4C"/>
     <w:multiLevelType w:val="hybridMultilevel"/>
     <w:tmpl w:val="79982724"/>
@@ -8884,7 +10045,7 @@
       </w:pPr>
     </w:lvl>
   </w:abstractNum>
-  <w:abstractNum w:abstractNumId="8" w15:restartNumberingAfterBreak="0">
+  <w:abstractNum w:abstractNumId="9" w15:restartNumberingAfterBreak="0">
     <w:nsid w:val="5BAD3CCF"/>
     <w:multiLevelType w:val="multilevel"/>
     <w:tmpl w:val="075E1C36"/>
@@ -8997,7 +10158,7 @@
       </w:rPr>
     </w:lvl>
   </w:abstractNum>
-  <w:abstractNum w:abstractNumId="9" w15:restartNumberingAfterBreak="0">
+  <w:abstractNum w:abstractNumId="10" w15:restartNumberingAfterBreak="0">
     <w:nsid w:val="67667572"/>
     <w:multiLevelType w:val="multilevel"/>
     <w:tmpl w:val="561CE428"/>
@@ -9110,7 +10271,7 @@
       </w:rPr>
     </w:lvl>
   </w:abstractNum>
-  <w:abstractNum w:abstractNumId="10" w15:restartNumberingAfterBreak="0">
+  <w:abstractNum w:abstractNumId="11" w15:restartNumberingAfterBreak="0">
     <w:nsid w:val="7CAA4A5C"/>
     <w:multiLevelType w:val="multilevel"/>
     <w:tmpl w:val="561CE428"/>
@@ -9224,7 +10385,7 @@
     </w:lvl>
   </w:abstractNum>
   <w:num w:numId="1" w16cid:durableId="806968131">
-    <w:abstractNumId w:val="6"/>
+    <w:abstractNumId w:val="7"/>
   </w:num>
   <w:num w:numId="2" w16cid:durableId="827790022">
     <w:abstractNumId w:val="1"/>
@@ -9242,19 +10403,22 @@
     <w:abstractNumId w:val="4"/>
   </w:num>
   <w:num w:numId="7" w16cid:durableId="1706754919">
+    <w:abstractNumId w:val="9"/>
+  </w:num>
+  <w:num w:numId="8" w16cid:durableId="896209661">
+    <w:abstractNumId w:val="6"/>
+  </w:num>
+  <w:num w:numId="9" w16cid:durableId="79522704">
     <w:abstractNumId w:val="8"/>
   </w:num>
-  <w:num w:numId="8" w16cid:durableId="896209661">
-    <w:abstractNumId w:val="5"/>
-  </w:num>
-  <w:num w:numId="9" w16cid:durableId="79522704">
-    <w:abstractNumId w:val="7"/>
-  </w:num>
   <w:num w:numId="10" w16cid:durableId="29651334">
-    <w:abstractNumId w:val="9"/>
+    <w:abstractNumId w:val="10"/>
   </w:num>
   <w:num w:numId="11" w16cid:durableId="532116420">
-    <w:abstractNumId w:val="10"/>
+    <w:abstractNumId w:val="11"/>
+  </w:num>
+  <w:num w:numId="12" w16cid:durableId="837355391">
+    <w:abstractNumId w:val="5"/>
   </w:num>
 </w:numbering>
 </file>

--- a/INFORME TFG.docx
+++ b/INFORME TFG.docx
@@ -19,7 +19,7 @@
           <w:noProof/>
         </w:rPr>
         <w:drawing>
-          <wp:inline distT="0" distB="0" distL="0" distR="0" wp14:anchorId="3502E897" wp14:editId="49C36B17">
+          <wp:inline distT="0" distB="0" distL="0" distR="0" wp14:anchorId="3502E897" wp14:editId="201F8FA2">
             <wp:extent cx="4610100" cy="1200150"/>
             <wp:effectExtent l="0" t="0" r="0" b="0"/>
             <wp:docPr id="1" name="Imagen 1"/>
@@ -640,7 +640,7 @@
             </w:rPr>
             <w:fldChar w:fldCharType="separate"/>
           </w:r>
-          <w:hyperlink w:anchor="_Toc167276713" w:history="1">
+          <w:hyperlink w:anchor="_Toc168298436" w:history="1">
             <w:r>
               <w:rPr>
                 <w:rStyle w:val="Hipervnculo"/>
@@ -668,7 +668,7 @@
                 <w:noProof/>
                 <w:webHidden/>
               </w:rPr>
-              <w:instrText xml:space="preserve"> PAGEREF _Toc167276713 \h </w:instrText>
+              <w:instrText xml:space="preserve"> PAGEREF _Toc168298436 \h </w:instrText>
             </w:r>
             <w:r>
               <w:rPr>
@@ -688,7 +688,7 @@
                 <w:noProof/>
                 <w:webHidden/>
               </w:rPr>
-              <w:t>2</w:t>
+              <w:t>3</w:t>
             </w:r>
             <w:r>
               <w:rPr>
@@ -714,7 +714,7 @@
               <w14:ligatures w14:val="standardContextual"/>
             </w:rPr>
           </w:pPr>
-          <w:hyperlink w:anchor="_Toc167276714" w:history="1">
+          <w:hyperlink w:anchor="_Toc168298437" w:history="1">
             <w:r>
               <w:rPr>
                 <w:rStyle w:val="Hipervnculo"/>
@@ -742,7 +742,7 @@
                 <w:noProof/>
                 <w:webHidden/>
               </w:rPr>
-              <w:instrText xml:space="preserve"> PAGEREF _Toc167276714 \h </w:instrText>
+              <w:instrText xml:space="preserve"> PAGEREF _Toc168298437 \h </w:instrText>
             </w:r>
             <w:r>
               <w:rPr>
@@ -762,7 +762,7 @@
                 <w:noProof/>
                 <w:webHidden/>
               </w:rPr>
-              <w:t>2</w:t>
+              <w:t>3</w:t>
             </w:r>
             <w:r>
               <w:rPr>
@@ -788,7 +788,7 @@
               <w14:ligatures w14:val="standardContextual"/>
             </w:rPr>
           </w:pPr>
-          <w:hyperlink w:anchor="_Toc167276715" w:history="1">
+          <w:hyperlink w:anchor="_Toc168298438" w:history="1">
             <w:r>
               <w:rPr>
                 <w:rStyle w:val="Hipervnculo"/>
@@ -816,7 +816,7 @@
                 <w:noProof/>
                 <w:webHidden/>
               </w:rPr>
-              <w:instrText xml:space="preserve"> PAGEREF _Toc167276715 \h </w:instrText>
+              <w:instrText xml:space="preserve"> PAGEREF _Toc168298438 \h </w:instrText>
             </w:r>
             <w:r>
               <w:rPr>
@@ -862,7 +862,7 @@
               <w14:ligatures w14:val="standardContextual"/>
             </w:rPr>
           </w:pPr>
-          <w:hyperlink w:anchor="_Toc167276716" w:history="1">
+          <w:hyperlink w:anchor="_Toc168298439" w:history="1">
             <w:r>
               <w:rPr>
                 <w:rStyle w:val="Hipervnculo"/>
@@ -890,7 +890,7 @@
                 <w:noProof/>
                 <w:webHidden/>
               </w:rPr>
-              <w:instrText xml:space="preserve"> PAGEREF _Toc167276716 \h </w:instrText>
+              <w:instrText xml:space="preserve"> PAGEREF _Toc168298439 \h </w:instrText>
             </w:r>
             <w:r>
               <w:rPr>
@@ -936,7 +936,7 @@
               <w14:ligatures w14:val="standardContextual"/>
             </w:rPr>
           </w:pPr>
-          <w:hyperlink w:anchor="_Toc167276717" w:history="1">
+          <w:hyperlink w:anchor="_Toc168298440" w:history="1">
             <w:r>
               <w:rPr>
                 <w:rStyle w:val="Hipervnculo"/>
@@ -964,7 +964,7 @@
                 <w:noProof/>
                 <w:webHidden/>
               </w:rPr>
-              <w:instrText xml:space="preserve"> PAGEREF _Toc167276717 \h </w:instrText>
+              <w:instrText xml:space="preserve"> PAGEREF _Toc168298440 \h </w:instrText>
             </w:r>
             <w:r>
               <w:rPr>
@@ -1010,7 +1010,7 @@
               <w14:ligatures w14:val="standardContextual"/>
             </w:rPr>
           </w:pPr>
-          <w:hyperlink w:anchor="_Toc167276718" w:history="1">
+          <w:hyperlink w:anchor="_Toc168298441" w:history="1">
             <w:r>
               <w:rPr>
                 <w:rStyle w:val="Hipervnculo"/>
@@ -1038,7 +1038,155 @@
                 <w:noProof/>
                 <w:webHidden/>
               </w:rPr>
-              <w:instrText xml:space="preserve"> PAGEREF _Toc167276718 \h </w:instrText>
+              <w:instrText xml:space="preserve"> PAGEREF _Toc168298441 \h </w:instrText>
+            </w:r>
+            <w:r>
+              <w:rPr>
+                <w:noProof/>
+                <w:webHidden/>
+              </w:rPr>
+            </w:r>
+            <w:r>
+              <w:rPr>
+                <w:noProof/>
+                <w:webHidden/>
+              </w:rPr>
+              <w:fldChar w:fldCharType="separate"/>
+            </w:r>
+            <w:r>
+              <w:rPr>
+                <w:noProof/>
+                <w:webHidden/>
+              </w:rPr>
+              <w:t>11</w:t>
+            </w:r>
+            <w:r>
+              <w:rPr>
+                <w:noProof/>
+                <w:webHidden/>
+              </w:rPr>
+              <w:fldChar w:fldCharType="end"/>
+            </w:r>
+          </w:hyperlink>
+        </w:p>
+        <w:p>
+          <w:pPr>
+            <w:pStyle w:val="TDC2"/>
+            <w:tabs>
+              <w:tab w:val="right" w:leader="dot" w:pos="8494"/>
+            </w:tabs>
+            <w:rPr>
+              <w:rFonts w:cstheme="minorBidi"/>
+              <w:noProof/>
+              <w:kern w:val="2"/>
+              <w:sz w:val="24"/>
+              <w:szCs w:val="24"/>
+              <w14:ligatures w14:val="standardContextual"/>
+            </w:rPr>
+          </w:pPr>
+          <w:hyperlink w:anchor="_Toc168298442" w:history="1">
+            <w:r>
+              <w:rPr>
+                <w:rStyle w:val="Hipervnculo"/>
+                <w:rFonts w:ascii="Arial Rounded MT Bold" w:hAnsi="Arial Rounded MT Bold"/>
+                <w:noProof/>
+              </w:rPr>
+              <w:t>Requisitos Funcionales:</w:t>
+            </w:r>
+            <w:r>
+              <w:rPr>
+                <w:noProof/>
+                <w:webHidden/>
+              </w:rPr>
+              <w:tab/>
+            </w:r>
+            <w:r>
+              <w:rPr>
+                <w:noProof/>
+                <w:webHidden/>
+              </w:rPr>
+              <w:fldChar w:fldCharType="begin"/>
+            </w:r>
+            <w:r>
+              <w:rPr>
+                <w:noProof/>
+                <w:webHidden/>
+              </w:rPr>
+              <w:instrText xml:space="preserve"> PAGEREF _Toc168298442 \h </w:instrText>
+            </w:r>
+            <w:r>
+              <w:rPr>
+                <w:noProof/>
+                <w:webHidden/>
+              </w:rPr>
+            </w:r>
+            <w:r>
+              <w:rPr>
+                <w:noProof/>
+                <w:webHidden/>
+              </w:rPr>
+              <w:fldChar w:fldCharType="separate"/>
+            </w:r>
+            <w:r>
+              <w:rPr>
+                <w:noProof/>
+                <w:webHidden/>
+              </w:rPr>
+              <w:t>11</w:t>
+            </w:r>
+            <w:r>
+              <w:rPr>
+                <w:noProof/>
+                <w:webHidden/>
+              </w:rPr>
+              <w:fldChar w:fldCharType="end"/>
+            </w:r>
+          </w:hyperlink>
+        </w:p>
+        <w:p>
+          <w:pPr>
+            <w:pStyle w:val="TDC2"/>
+            <w:tabs>
+              <w:tab w:val="right" w:leader="dot" w:pos="8494"/>
+            </w:tabs>
+            <w:rPr>
+              <w:rFonts w:cstheme="minorBidi"/>
+              <w:noProof/>
+              <w:kern w:val="2"/>
+              <w:sz w:val="24"/>
+              <w:szCs w:val="24"/>
+              <w14:ligatures w14:val="standardContextual"/>
+            </w:rPr>
+          </w:pPr>
+          <w:hyperlink w:anchor="_Toc168298443" w:history="1">
+            <w:r>
+              <w:rPr>
+                <w:rStyle w:val="Hipervnculo"/>
+                <w:rFonts w:ascii="Arial Rounded MT Bold" w:hAnsi="Arial Rounded MT Bold"/>
+                <w:noProof/>
+              </w:rPr>
+              <w:t>Requisitos no funcionales:</w:t>
+            </w:r>
+            <w:r>
+              <w:rPr>
+                <w:noProof/>
+                <w:webHidden/>
+              </w:rPr>
+              <w:tab/>
+            </w:r>
+            <w:r>
+              <w:rPr>
+                <w:noProof/>
+                <w:webHidden/>
+              </w:rPr>
+              <w:fldChar w:fldCharType="begin"/>
+            </w:r>
+            <w:r>
+              <w:rPr>
+                <w:noProof/>
+                <w:webHidden/>
+              </w:rPr>
+              <w:instrText xml:space="preserve"> PAGEREF _Toc168298443 \h </w:instrText>
             </w:r>
             <w:r>
               <w:rPr>
@@ -1084,7 +1232,7 @@
               <w14:ligatures w14:val="standardContextual"/>
             </w:rPr>
           </w:pPr>
-          <w:hyperlink w:anchor="_Toc167276719" w:history="1">
+          <w:hyperlink w:anchor="_Toc168298444" w:history="1">
             <w:r>
               <w:rPr>
                 <w:rStyle w:val="Hipervnculo"/>
@@ -1112,7 +1260,7 @@
                 <w:noProof/>
                 <w:webHidden/>
               </w:rPr>
-              <w:instrText xml:space="preserve"> PAGEREF _Toc167276719 \h </w:instrText>
+              <w:instrText xml:space="preserve"> PAGEREF _Toc168298444 \h </w:instrText>
             </w:r>
             <w:r>
               <w:rPr>
@@ -1158,7 +1306,7 @@
               <w14:ligatures w14:val="standardContextual"/>
             </w:rPr>
           </w:pPr>
-          <w:hyperlink w:anchor="_Toc167276720" w:history="1">
+          <w:hyperlink w:anchor="_Toc168298445" w:history="1">
             <w:r>
               <w:rPr>
                 <w:rStyle w:val="Hipervnculo"/>
@@ -1186,7 +1334,7 @@
                 <w:noProof/>
                 <w:webHidden/>
               </w:rPr>
-              <w:instrText xml:space="preserve"> PAGEREF _Toc167276720 \h </w:instrText>
+              <w:instrText xml:space="preserve"> PAGEREF _Toc168298445 \h </w:instrText>
             </w:r>
             <w:r>
               <w:rPr>
@@ -1206,7 +1354,425 @@
                 <w:noProof/>
                 <w:webHidden/>
               </w:rPr>
-              <w:t>12</w:t>
+              <w:t>16</w:t>
+            </w:r>
+            <w:r>
+              <w:rPr>
+                <w:noProof/>
+                <w:webHidden/>
+              </w:rPr>
+              <w:fldChar w:fldCharType="end"/>
+            </w:r>
+          </w:hyperlink>
+        </w:p>
+        <w:p>
+          <w:pPr>
+            <w:pStyle w:val="TDC2"/>
+            <w:tabs>
+              <w:tab w:val="right" w:leader="dot" w:pos="8494"/>
+            </w:tabs>
+            <w:rPr>
+              <w:rFonts w:cstheme="minorBidi"/>
+              <w:noProof/>
+              <w:kern w:val="2"/>
+              <w:sz w:val="24"/>
+              <w:szCs w:val="24"/>
+              <w14:ligatures w14:val="standardContextual"/>
+            </w:rPr>
+          </w:pPr>
+          <w:hyperlink w:anchor="_Toc168298446" w:history="1">
+            <w:r>
+              <w:rPr>
+                <w:rStyle w:val="Hipervnculo"/>
+                <w:rFonts w:ascii="Arial Rounded MT Bold" w:hAnsi="Arial Rounded MT Bold"/>
+                <w:noProof/>
+              </w:rPr>
+              <w:t>Descripción de Componentes y Conexiones:</w:t>
+            </w:r>
+            <w:r>
+              <w:rPr>
+                <w:noProof/>
+                <w:webHidden/>
+              </w:rPr>
+              <w:tab/>
+            </w:r>
+            <w:r>
+              <w:rPr>
+                <w:noProof/>
+                <w:webHidden/>
+              </w:rPr>
+              <w:fldChar w:fldCharType="begin"/>
+            </w:r>
+            <w:r>
+              <w:rPr>
+                <w:noProof/>
+                <w:webHidden/>
+              </w:rPr>
+              <w:instrText xml:space="preserve"> PAGEREF _Toc168298446 \h </w:instrText>
+            </w:r>
+            <w:r>
+              <w:rPr>
+                <w:noProof/>
+                <w:webHidden/>
+              </w:rPr>
+            </w:r>
+            <w:r>
+              <w:rPr>
+                <w:noProof/>
+                <w:webHidden/>
+              </w:rPr>
+              <w:fldChar w:fldCharType="separate"/>
+            </w:r>
+            <w:r>
+              <w:rPr>
+                <w:noProof/>
+                <w:webHidden/>
+              </w:rPr>
+              <w:t>16</w:t>
+            </w:r>
+            <w:r>
+              <w:rPr>
+                <w:noProof/>
+                <w:webHidden/>
+              </w:rPr>
+              <w:fldChar w:fldCharType="end"/>
+            </w:r>
+          </w:hyperlink>
+        </w:p>
+        <w:p>
+          <w:pPr>
+            <w:pStyle w:val="TDC3"/>
+            <w:rPr>
+              <w:rFonts w:asciiTheme="minorHAnsi" w:hAnsiTheme="minorHAnsi" w:cstheme="minorBidi"/>
+              <w:kern w:val="2"/>
+              <w:sz w:val="24"/>
+              <w:szCs w:val="24"/>
+              <w14:ligatures w14:val="standardContextual"/>
+            </w:rPr>
+          </w:pPr>
+          <w:hyperlink w:anchor="_Toc168298447" w:history="1">
+            <w:r>
+              <w:rPr>
+                <w:rStyle w:val="Hipervnculo"/>
+              </w:rPr>
+              <w:t>Base de datos:</w:t>
+            </w:r>
+            <w:r>
+              <w:rPr>
+                <w:webHidden/>
+              </w:rPr>
+              <w:tab/>
+            </w:r>
+            <w:r>
+              <w:rPr>
+                <w:webHidden/>
+              </w:rPr>
+              <w:fldChar w:fldCharType="begin"/>
+            </w:r>
+            <w:r>
+              <w:rPr>
+                <w:webHidden/>
+              </w:rPr>
+              <w:instrText xml:space="preserve"> PAGEREF _Toc168298447 \h </w:instrText>
+            </w:r>
+            <w:r>
+              <w:rPr>
+                <w:webHidden/>
+              </w:rPr>
+            </w:r>
+            <w:r>
+              <w:rPr>
+                <w:webHidden/>
+              </w:rPr>
+              <w:fldChar w:fldCharType="separate"/>
+            </w:r>
+            <w:r>
+              <w:rPr>
+                <w:webHidden/>
+              </w:rPr>
+              <w:t>16</w:t>
+            </w:r>
+            <w:r>
+              <w:rPr>
+                <w:webHidden/>
+              </w:rPr>
+              <w:fldChar w:fldCharType="end"/>
+            </w:r>
+          </w:hyperlink>
+        </w:p>
+        <w:p>
+          <w:pPr>
+            <w:pStyle w:val="TDC3"/>
+            <w:rPr>
+              <w:rFonts w:asciiTheme="minorHAnsi" w:hAnsiTheme="minorHAnsi" w:cstheme="minorBidi"/>
+              <w:kern w:val="2"/>
+              <w:sz w:val="24"/>
+              <w:szCs w:val="24"/>
+              <w14:ligatures w14:val="standardContextual"/>
+            </w:rPr>
+          </w:pPr>
+          <w:hyperlink w:anchor="_Toc168298448" w:history="1">
+            <w:r>
+              <w:rPr>
+                <w:rStyle w:val="Hipervnculo"/>
+              </w:rPr>
+              <w:t>Back-End:</w:t>
+            </w:r>
+            <w:r>
+              <w:rPr>
+                <w:webHidden/>
+              </w:rPr>
+              <w:tab/>
+            </w:r>
+            <w:r>
+              <w:rPr>
+                <w:webHidden/>
+              </w:rPr>
+              <w:fldChar w:fldCharType="begin"/>
+            </w:r>
+            <w:r>
+              <w:rPr>
+                <w:webHidden/>
+              </w:rPr>
+              <w:instrText xml:space="preserve"> PAGEREF _Toc168298448 \h </w:instrText>
+            </w:r>
+            <w:r>
+              <w:rPr>
+                <w:webHidden/>
+              </w:rPr>
+            </w:r>
+            <w:r>
+              <w:rPr>
+                <w:webHidden/>
+              </w:rPr>
+              <w:fldChar w:fldCharType="separate"/>
+            </w:r>
+            <w:r>
+              <w:rPr>
+                <w:webHidden/>
+              </w:rPr>
+              <w:t>20</w:t>
+            </w:r>
+            <w:r>
+              <w:rPr>
+                <w:webHidden/>
+              </w:rPr>
+              <w:fldChar w:fldCharType="end"/>
+            </w:r>
+          </w:hyperlink>
+        </w:p>
+        <w:p>
+          <w:pPr>
+            <w:pStyle w:val="TDC2"/>
+            <w:tabs>
+              <w:tab w:val="right" w:leader="dot" w:pos="8494"/>
+            </w:tabs>
+            <w:rPr>
+              <w:rFonts w:cstheme="minorBidi"/>
+              <w:noProof/>
+              <w:kern w:val="2"/>
+              <w:sz w:val="24"/>
+              <w:szCs w:val="24"/>
+              <w14:ligatures w14:val="standardContextual"/>
+            </w:rPr>
+          </w:pPr>
+          <w:hyperlink w:anchor="_Toc168298449" w:history="1">
+            <w:r>
+              <w:rPr>
+                <w:rStyle w:val="Hipervnculo"/>
+                <w:rFonts w:ascii="Arial Rounded MT Bold" w:hAnsi="Arial Rounded MT Bold"/>
+                <w:noProof/>
+              </w:rPr>
+              <w:t>Patrón de Diseño:</w:t>
+            </w:r>
+            <w:r>
+              <w:rPr>
+                <w:noProof/>
+                <w:webHidden/>
+              </w:rPr>
+              <w:tab/>
+            </w:r>
+            <w:r>
+              <w:rPr>
+                <w:noProof/>
+                <w:webHidden/>
+              </w:rPr>
+              <w:fldChar w:fldCharType="begin"/>
+            </w:r>
+            <w:r>
+              <w:rPr>
+                <w:noProof/>
+                <w:webHidden/>
+              </w:rPr>
+              <w:instrText xml:space="preserve"> PAGEREF _Toc168298449 \h </w:instrText>
+            </w:r>
+            <w:r>
+              <w:rPr>
+                <w:noProof/>
+                <w:webHidden/>
+              </w:rPr>
+            </w:r>
+            <w:r>
+              <w:rPr>
+                <w:noProof/>
+                <w:webHidden/>
+              </w:rPr>
+              <w:fldChar w:fldCharType="separate"/>
+            </w:r>
+            <w:r>
+              <w:rPr>
+                <w:noProof/>
+                <w:webHidden/>
+              </w:rPr>
+              <w:t>21</w:t>
+            </w:r>
+            <w:r>
+              <w:rPr>
+                <w:noProof/>
+                <w:webHidden/>
+              </w:rPr>
+              <w:fldChar w:fldCharType="end"/>
+            </w:r>
+          </w:hyperlink>
+        </w:p>
+        <w:p>
+          <w:pPr>
+            <w:pStyle w:val="TDC2"/>
+            <w:tabs>
+              <w:tab w:val="right" w:leader="dot" w:pos="8494"/>
+            </w:tabs>
+            <w:rPr>
+              <w:rFonts w:cstheme="minorBidi"/>
+              <w:noProof/>
+              <w:kern w:val="2"/>
+              <w:sz w:val="24"/>
+              <w:szCs w:val="24"/>
+              <w14:ligatures w14:val="standardContextual"/>
+            </w:rPr>
+          </w:pPr>
+          <w:hyperlink w:anchor="_Toc168298450" w:history="1">
+            <w:r>
+              <w:rPr>
+                <w:rStyle w:val="Hipervnculo"/>
+                <w:rFonts w:ascii="Arial Rounded MT Bold" w:hAnsi="Arial Rounded MT Bold"/>
+                <w:noProof/>
+              </w:rPr>
+              <w:t>Escalabilidad y Seguridad:</w:t>
+            </w:r>
+            <w:r>
+              <w:rPr>
+                <w:noProof/>
+                <w:webHidden/>
+              </w:rPr>
+              <w:tab/>
+            </w:r>
+            <w:r>
+              <w:rPr>
+                <w:noProof/>
+                <w:webHidden/>
+              </w:rPr>
+              <w:fldChar w:fldCharType="begin"/>
+            </w:r>
+            <w:r>
+              <w:rPr>
+                <w:noProof/>
+                <w:webHidden/>
+              </w:rPr>
+              <w:instrText xml:space="preserve"> PAGEREF _Toc168298450 \h </w:instrText>
+            </w:r>
+            <w:r>
+              <w:rPr>
+                <w:noProof/>
+                <w:webHidden/>
+              </w:rPr>
+            </w:r>
+            <w:r>
+              <w:rPr>
+                <w:noProof/>
+                <w:webHidden/>
+              </w:rPr>
+              <w:fldChar w:fldCharType="separate"/>
+            </w:r>
+            <w:r>
+              <w:rPr>
+                <w:noProof/>
+                <w:webHidden/>
+              </w:rPr>
+              <w:t>22</w:t>
+            </w:r>
+            <w:r>
+              <w:rPr>
+                <w:noProof/>
+                <w:webHidden/>
+              </w:rPr>
+              <w:fldChar w:fldCharType="end"/>
+            </w:r>
+          </w:hyperlink>
+        </w:p>
+        <w:p>
+          <w:pPr>
+            <w:pStyle w:val="TDC2"/>
+            <w:tabs>
+              <w:tab w:val="right" w:leader="dot" w:pos="8494"/>
+            </w:tabs>
+            <w:rPr>
+              <w:rFonts w:cstheme="minorBidi"/>
+              <w:noProof/>
+              <w:kern w:val="2"/>
+              <w:sz w:val="24"/>
+              <w:szCs w:val="24"/>
+              <w14:ligatures w14:val="standardContextual"/>
+            </w:rPr>
+          </w:pPr>
+          <w:hyperlink w:anchor="_Toc168298451" w:history="1">
+            <w:r>
+              <w:rPr>
+                <w:rStyle w:val="Hipervnculo"/>
+                <w:rFonts w:ascii="Arial Rounded MT Bold" w:hAnsi="Arial Rounded MT Bold"/>
+                <w:noProof/>
+              </w:rPr>
+              <w:t>Herramientas y Recursos:</w:t>
+            </w:r>
+            <w:r>
+              <w:rPr>
+                <w:noProof/>
+                <w:webHidden/>
+              </w:rPr>
+              <w:tab/>
+            </w:r>
+            <w:r>
+              <w:rPr>
+                <w:noProof/>
+                <w:webHidden/>
+              </w:rPr>
+              <w:fldChar w:fldCharType="begin"/>
+            </w:r>
+            <w:r>
+              <w:rPr>
+                <w:noProof/>
+                <w:webHidden/>
+              </w:rPr>
+              <w:instrText xml:space="preserve"> PAGEREF _Toc168298451 \h </w:instrText>
+            </w:r>
+            <w:r>
+              <w:rPr>
+                <w:noProof/>
+                <w:webHidden/>
+              </w:rPr>
+            </w:r>
+            <w:r>
+              <w:rPr>
+                <w:noProof/>
+                <w:webHidden/>
+              </w:rPr>
+              <w:fldChar w:fldCharType="separate"/>
+            </w:r>
+            <w:r>
+              <w:rPr>
+                <w:noProof/>
+                <w:webHidden/>
+              </w:rPr>
+              <w:t>23</w:t>
             </w:r>
             <w:r>
               <w:rPr>
@@ -1232,7 +1798,7 @@
               <w14:ligatures w14:val="standardContextual"/>
             </w:rPr>
           </w:pPr>
-          <w:hyperlink w:anchor="_Toc167276721" w:history="1">
+          <w:hyperlink w:anchor="_Toc168298452" w:history="1">
             <w:r>
               <w:rPr>
                 <w:rStyle w:val="Hipervnculo"/>
@@ -1260,7 +1826,7 @@
                 <w:noProof/>
                 <w:webHidden/>
               </w:rPr>
-              <w:instrText xml:space="preserve"> PAGEREF _Toc167276721 \h </w:instrText>
+              <w:instrText xml:space="preserve"> PAGEREF _Toc168298452 \h </w:instrText>
             </w:r>
             <w:r>
               <w:rPr>
@@ -1280,7 +1846,7 @@
                 <w:noProof/>
                 <w:webHidden/>
               </w:rPr>
-              <w:t>12</w:t>
+              <w:t>23</w:t>
             </w:r>
             <w:r>
               <w:rPr>
@@ -1306,7 +1872,7 @@
               <w14:ligatures w14:val="standardContextual"/>
             </w:rPr>
           </w:pPr>
-          <w:hyperlink w:anchor="_Toc167276722" w:history="1">
+          <w:hyperlink w:anchor="_Toc168298453" w:history="1">
             <w:r>
               <w:rPr>
                 <w:rStyle w:val="Hipervnculo"/>
@@ -1334,7 +1900,7 @@
                 <w:noProof/>
                 <w:webHidden/>
               </w:rPr>
-              <w:instrText xml:space="preserve"> PAGEREF _Toc167276722 \h </w:instrText>
+              <w:instrText xml:space="preserve"> PAGEREF _Toc168298453 \h </w:instrText>
             </w:r>
             <w:r>
               <w:rPr>
@@ -1354,7 +1920,7 @@
                 <w:noProof/>
                 <w:webHidden/>
               </w:rPr>
-              <w:t>12</w:t>
+              <w:t>23</w:t>
             </w:r>
             <w:r>
               <w:rPr>
@@ -1376,12 +1942,12 @@
               <w14:ligatures w14:val="standardContextual"/>
             </w:rPr>
           </w:pPr>
-          <w:hyperlink w:anchor="_Toc167276723" w:history="1">
+          <w:hyperlink w:anchor="_Toc168298454" w:history="1">
             <w:r>
               <w:rPr>
                 <w:rStyle w:val="Hipervnculo"/>
               </w:rPr>
-              <w:t>Modelo Lógico</w:t>
+              <w:t>Modelado de ER (Modelo Relacional)</w:t>
             </w:r>
             <w:r>
               <w:rPr>
@@ -1399,7 +1965,7 @@
               <w:rPr>
                 <w:webHidden/>
               </w:rPr>
-              <w:instrText xml:space="preserve"> PAGEREF _Toc167276723 \h </w:instrText>
+              <w:instrText xml:space="preserve"> PAGEREF _Toc168298454 \h </w:instrText>
             </w:r>
             <w:r>
               <w:rPr>
@@ -1416,7 +1982,7 @@
               <w:rPr>
                 <w:webHidden/>
               </w:rPr>
-              <w:t>12</w:t>
+              <w:t>23</w:t>
             </w:r>
             <w:r>
               <w:rPr>
@@ -1437,12 +2003,12 @@
               <w14:ligatures w14:val="standardContextual"/>
             </w:rPr>
           </w:pPr>
-          <w:hyperlink w:anchor="_Toc167276724" w:history="1">
+          <w:hyperlink w:anchor="_Toc168298455" w:history="1">
             <w:r>
               <w:rPr>
                 <w:rStyle w:val="Hipervnculo"/>
               </w:rPr>
-              <w:t>Modelado de ER (Modelo Relacional)</w:t>
+              <w:t>Paso a tablas</w:t>
             </w:r>
             <w:r>
               <w:rPr>
@@ -1460,7 +2026,7 @@
               <w:rPr>
                 <w:webHidden/>
               </w:rPr>
-              <w:instrText xml:space="preserve"> PAGEREF _Toc167276724 \h </w:instrText>
+              <w:instrText xml:space="preserve"> PAGEREF _Toc168298455 \h </w:instrText>
             </w:r>
             <w:r>
               <w:rPr>
@@ -1477,68 +2043,7 @@
               <w:rPr>
                 <w:webHidden/>
               </w:rPr>
-              <w:t>12</w:t>
-            </w:r>
-            <w:r>
-              <w:rPr>
-                <w:webHidden/>
-              </w:rPr>
-              <w:fldChar w:fldCharType="end"/>
-            </w:r>
-          </w:hyperlink>
-        </w:p>
-        <w:p>
-          <w:pPr>
-            <w:pStyle w:val="TDC3"/>
-            <w:rPr>
-              <w:rFonts w:asciiTheme="minorHAnsi" w:hAnsiTheme="minorHAnsi" w:cstheme="minorBidi"/>
-              <w:kern w:val="2"/>
-              <w:sz w:val="24"/>
-              <w:szCs w:val="24"/>
-              <w14:ligatures w14:val="standardContextual"/>
-            </w:rPr>
-          </w:pPr>
-          <w:hyperlink w:anchor="_Toc167276725" w:history="1">
-            <w:r>
-              <w:rPr>
-                <w:rStyle w:val="Hipervnculo"/>
-              </w:rPr>
-              <w:t>Paso a tablas</w:t>
-            </w:r>
-            <w:r>
-              <w:rPr>
-                <w:webHidden/>
-              </w:rPr>
-              <w:tab/>
-            </w:r>
-            <w:r>
-              <w:rPr>
-                <w:webHidden/>
-              </w:rPr>
-              <w:fldChar w:fldCharType="begin"/>
-            </w:r>
-            <w:r>
-              <w:rPr>
-                <w:webHidden/>
-              </w:rPr>
-              <w:instrText xml:space="preserve"> PAGEREF _Toc167276725 \h </w:instrText>
-            </w:r>
-            <w:r>
-              <w:rPr>
-                <w:webHidden/>
-              </w:rPr>
-            </w:r>
-            <w:r>
-              <w:rPr>
-                <w:webHidden/>
-              </w:rPr>
-              <w:fldChar w:fldCharType="separate"/>
-            </w:r>
-            <w:r>
-              <w:rPr>
-                <w:webHidden/>
-              </w:rPr>
-              <w:t>12</w:t>
+              <w:t>23</w:t>
             </w:r>
             <w:r>
               <w:rPr>
@@ -1563,7 +2068,7 @@
               <w14:ligatures w14:val="standardContextual"/>
             </w:rPr>
           </w:pPr>
-          <w:hyperlink w:anchor="_Toc167276726" w:history="1">
+          <w:hyperlink w:anchor="_Toc168298456" w:history="1">
             <w:r>
               <w:rPr>
                 <w:rStyle w:val="Hipervnculo"/>
@@ -1591,7 +2096,7 @@
                 <w:noProof/>
                 <w:webHidden/>
               </w:rPr>
-              <w:instrText xml:space="preserve"> PAGEREF _Toc167276726 \h </w:instrText>
+              <w:instrText xml:space="preserve"> PAGEREF _Toc168298456 \h </w:instrText>
             </w:r>
             <w:r>
               <w:rPr>
@@ -1611,7 +2116,7 @@
                 <w:noProof/>
                 <w:webHidden/>
               </w:rPr>
-              <w:t>12</w:t>
+              <w:t>23</w:t>
             </w:r>
             <w:r>
               <w:rPr>
@@ -1637,7 +2142,7 @@
               <w14:ligatures w14:val="standardContextual"/>
             </w:rPr>
           </w:pPr>
-          <w:hyperlink w:anchor="_Toc167276727" w:history="1">
+          <w:hyperlink w:anchor="_Toc168298457" w:history="1">
             <w:r>
               <w:rPr>
                 <w:rStyle w:val="Hipervnculo"/>
@@ -1665,7 +2170,7 @@
                 <w:noProof/>
                 <w:webHidden/>
               </w:rPr>
-              <w:instrText xml:space="preserve"> PAGEREF _Toc167276727 \h </w:instrText>
+              <w:instrText xml:space="preserve"> PAGEREF _Toc168298457 \h </w:instrText>
             </w:r>
             <w:r>
               <w:rPr>
@@ -1685,7 +2190,7 @@
                 <w:noProof/>
                 <w:webHidden/>
               </w:rPr>
-              <w:t>12</w:t>
+              <w:t>23</w:t>
             </w:r>
             <w:r>
               <w:rPr>
@@ -1711,7 +2216,7 @@
               <w14:ligatures w14:val="standardContextual"/>
             </w:rPr>
           </w:pPr>
-          <w:hyperlink w:anchor="_Toc167276728" w:history="1">
+          <w:hyperlink w:anchor="_Toc168298458" w:history="1">
             <w:r>
               <w:rPr>
                 <w:rStyle w:val="Hipervnculo"/>
@@ -1739,7 +2244,7 @@
                 <w:noProof/>
                 <w:webHidden/>
               </w:rPr>
-              <w:instrText xml:space="preserve"> PAGEREF _Toc167276728 \h </w:instrText>
+              <w:instrText xml:space="preserve"> PAGEREF _Toc168298458 \h </w:instrText>
             </w:r>
             <w:r>
               <w:rPr>
@@ -1759,7 +2264,7 @@
                 <w:noProof/>
                 <w:webHidden/>
               </w:rPr>
-              <w:t>12</w:t>
+              <w:t>23</w:t>
             </w:r>
             <w:r>
               <w:rPr>
@@ -1781,7 +2286,7 @@
               <w14:ligatures w14:val="standardContextual"/>
             </w:rPr>
           </w:pPr>
-          <w:hyperlink w:anchor="_Toc167276729" w:history="1">
+          <w:hyperlink w:anchor="_Toc168298459" w:history="1">
             <w:r>
               <w:rPr>
                 <w:rStyle w:val="Hipervnculo"/>
@@ -1804,7 +2309,7 @@
               <w:rPr>
                 <w:webHidden/>
               </w:rPr>
-              <w:instrText xml:space="preserve"> PAGEREF _Toc167276729 \h </w:instrText>
+              <w:instrText xml:space="preserve"> PAGEREF _Toc168298459 \h </w:instrText>
             </w:r>
             <w:r>
               <w:rPr>
@@ -1821,7 +2326,7 @@
               <w:rPr>
                 <w:webHidden/>
               </w:rPr>
-              <w:t>12</w:t>
+              <w:t>23</w:t>
             </w:r>
             <w:r>
               <w:rPr>
@@ -1842,7 +2347,7 @@
               <w14:ligatures w14:val="standardContextual"/>
             </w:rPr>
           </w:pPr>
-          <w:hyperlink w:anchor="_Toc167276730" w:history="1">
+          <w:hyperlink w:anchor="_Toc168298460" w:history="1">
             <w:r>
               <w:rPr>
                 <w:rStyle w:val="Hipervnculo"/>
@@ -1865,7 +2370,7 @@
               <w:rPr>
                 <w:webHidden/>
               </w:rPr>
-              <w:instrText xml:space="preserve"> PAGEREF _Toc167276730 \h </w:instrText>
+              <w:instrText xml:space="preserve"> PAGEREF _Toc168298460 \h </w:instrText>
             </w:r>
             <w:r>
               <w:rPr>
@@ -1882,7 +2387,7 @@
               <w:rPr>
                 <w:webHidden/>
               </w:rPr>
-              <w:t>12</w:t>
+              <w:t>23</w:t>
             </w:r>
             <w:r>
               <w:rPr>
@@ -1903,7 +2408,7 @@
               <w14:ligatures w14:val="standardContextual"/>
             </w:rPr>
           </w:pPr>
-          <w:hyperlink w:anchor="_Toc167276731" w:history="1">
+          <w:hyperlink w:anchor="_Toc168298461" w:history="1">
             <w:r>
               <w:rPr>
                 <w:rStyle w:val="Hipervnculo"/>
@@ -1926,7 +2431,7 @@
               <w:rPr>
                 <w:webHidden/>
               </w:rPr>
-              <w:instrText xml:space="preserve"> PAGEREF _Toc167276731 \h </w:instrText>
+              <w:instrText xml:space="preserve"> PAGEREF _Toc168298461 \h </w:instrText>
             </w:r>
             <w:r>
               <w:rPr>
@@ -1943,7 +2448,7 @@
               <w:rPr>
                 <w:webHidden/>
               </w:rPr>
-              <w:t>12</w:t>
+              <w:t>23</w:t>
             </w:r>
             <w:r>
               <w:rPr>
@@ -1964,7 +2469,7 @@
               <w14:ligatures w14:val="standardContextual"/>
             </w:rPr>
           </w:pPr>
-          <w:hyperlink w:anchor="_Toc167276732" w:history="1">
+          <w:hyperlink w:anchor="_Toc168298462" w:history="1">
             <w:r>
               <w:rPr>
                 <w:rStyle w:val="Hipervnculo"/>
@@ -1987,7 +2492,7 @@
               <w:rPr>
                 <w:webHidden/>
               </w:rPr>
-              <w:instrText xml:space="preserve"> PAGEREF _Toc167276732 \h </w:instrText>
+              <w:instrText xml:space="preserve"> PAGEREF _Toc168298462 \h </w:instrText>
             </w:r>
             <w:r>
               <w:rPr>
@@ -2004,7 +2509,7 @@
               <w:rPr>
                 <w:webHidden/>
               </w:rPr>
-              <w:t>12</w:t>
+              <w:t>23</w:t>
             </w:r>
             <w:r>
               <w:rPr>
@@ -2025,7 +2530,7 @@
               <w14:ligatures w14:val="standardContextual"/>
             </w:rPr>
           </w:pPr>
-          <w:hyperlink w:anchor="_Toc167276733" w:history="1">
+          <w:hyperlink w:anchor="_Toc168298463" w:history="1">
             <w:r>
               <w:rPr>
                 <w:rStyle w:val="Hipervnculo"/>
@@ -2048,7 +2553,7 @@
               <w:rPr>
                 <w:webHidden/>
               </w:rPr>
-              <w:instrText xml:space="preserve"> PAGEREF _Toc167276733 \h </w:instrText>
+              <w:instrText xml:space="preserve"> PAGEREF _Toc168298463 \h </w:instrText>
             </w:r>
             <w:r>
               <w:rPr>
@@ -2065,7 +2570,7 @@
               <w:rPr>
                 <w:webHidden/>
               </w:rPr>
-              <w:t>12</w:t>
+              <w:t>23</w:t>
             </w:r>
             <w:r>
               <w:rPr>
@@ -2090,7 +2595,7 @@
               <w14:ligatures w14:val="standardContextual"/>
             </w:rPr>
           </w:pPr>
-          <w:hyperlink w:anchor="_Toc167276734" w:history="1">
+          <w:hyperlink w:anchor="_Toc168298464" w:history="1">
             <w:r>
               <w:rPr>
                 <w:rStyle w:val="Hipervnculo"/>
@@ -2118,7 +2623,7 @@
                 <w:noProof/>
                 <w:webHidden/>
               </w:rPr>
-              <w:instrText xml:space="preserve"> PAGEREF _Toc167276734 \h </w:instrText>
+              <w:instrText xml:space="preserve"> PAGEREF _Toc168298464 \h </w:instrText>
             </w:r>
             <w:r>
               <w:rPr>
@@ -2138,7 +2643,7 @@
                 <w:noProof/>
                 <w:webHidden/>
               </w:rPr>
-              <w:t>12</w:t>
+              <w:t>24</w:t>
             </w:r>
             <w:r>
               <w:rPr>
@@ -2164,7 +2669,7 @@
               <w14:ligatures w14:val="standardContextual"/>
             </w:rPr>
           </w:pPr>
-          <w:hyperlink w:anchor="_Toc167276735" w:history="1">
+          <w:hyperlink w:anchor="_Toc168298465" w:history="1">
             <w:r>
               <w:rPr>
                 <w:rStyle w:val="Hipervnculo"/>
@@ -2192,7 +2697,7 @@
                 <w:noProof/>
                 <w:webHidden/>
               </w:rPr>
-              <w:instrText xml:space="preserve"> PAGEREF _Toc167276735 \h </w:instrText>
+              <w:instrText xml:space="preserve"> PAGEREF _Toc168298465 \h </w:instrText>
             </w:r>
             <w:r>
               <w:rPr>
@@ -2212,7 +2717,7 @@
                 <w:noProof/>
                 <w:webHidden/>
               </w:rPr>
-              <w:t>12</w:t>
+              <w:t>24</w:t>
             </w:r>
             <w:r>
               <w:rPr>
@@ -2238,7 +2743,7 @@
               <w14:ligatures w14:val="standardContextual"/>
             </w:rPr>
           </w:pPr>
-          <w:hyperlink w:anchor="_Toc167276736" w:history="1">
+          <w:hyperlink w:anchor="_Toc168298466" w:history="1">
             <w:r>
               <w:rPr>
                 <w:rStyle w:val="Hipervnculo"/>
@@ -2266,7 +2771,7 @@
                 <w:noProof/>
                 <w:webHidden/>
               </w:rPr>
-              <w:instrText xml:space="preserve"> PAGEREF _Toc167276736 \h </w:instrText>
+              <w:instrText xml:space="preserve"> PAGEREF _Toc168298466 \h </w:instrText>
             </w:r>
             <w:r>
               <w:rPr>
@@ -2286,7 +2791,7 @@
                 <w:noProof/>
                 <w:webHidden/>
               </w:rPr>
-              <w:t>12</w:t>
+              <w:t>24</w:t>
             </w:r>
             <w:r>
               <w:rPr>
@@ -2312,7 +2817,7 @@
               <w14:ligatures w14:val="standardContextual"/>
             </w:rPr>
           </w:pPr>
-          <w:hyperlink w:anchor="_Toc167276737" w:history="1">
+          <w:hyperlink w:anchor="_Toc168298467" w:history="1">
             <w:r>
               <w:rPr>
                 <w:rStyle w:val="Hipervnculo"/>
@@ -2340,7 +2845,7 @@
                 <w:noProof/>
                 <w:webHidden/>
               </w:rPr>
-              <w:instrText xml:space="preserve"> PAGEREF _Toc167276737 \h </w:instrText>
+              <w:instrText xml:space="preserve"> PAGEREF _Toc168298467 \h </w:instrText>
             </w:r>
             <w:r>
               <w:rPr>
@@ -2360,7 +2865,7 @@
                 <w:noProof/>
                 <w:webHidden/>
               </w:rPr>
-              <w:t>12</w:t>
+              <w:t>24</w:t>
             </w:r>
             <w:r>
               <w:rPr>
@@ -2386,7 +2891,7 @@
               <w14:ligatures w14:val="standardContextual"/>
             </w:rPr>
           </w:pPr>
-          <w:hyperlink w:anchor="_Toc167276738" w:history="1">
+          <w:hyperlink w:anchor="_Toc168298468" w:history="1">
             <w:r>
               <w:rPr>
                 <w:rStyle w:val="Hipervnculo"/>
@@ -2414,7 +2919,7 @@
                 <w:noProof/>
                 <w:webHidden/>
               </w:rPr>
-              <w:instrText xml:space="preserve"> PAGEREF _Toc167276738 \h </w:instrText>
+              <w:instrText xml:space="preserve"> PAGEREF _Toc168298468 \h </w:instrText>
             </w:r>
             <w:r>
               <w:rPr>
@@ -2434,7 +2939,7 @@
                 <w:noProof/>
                 <w:webHidden/>
               </w:rPr>
-              <w:t>12</w:t>
+              <w:t>24</w:t>
             </w:r>
             <w:r>
               <w:rPr>
@@ -2460,7 +2965,7 @@
               <w14:ligatures w14:val="standardContextual"/>
             </w:rPr>
           </w:pPr>
-          <w:hyperlink w:anchor="_Toc167276739" w:history="1">
+          <w:hyperlink w:anchor="_Toc168298469" w:history="1">
             <w:r>
               <w:rPr>
                 <w:rStyle w:val="Hipervnculo"/>
@@ -2488,7 +2993,7 @@
                 <w:noProof/>
                 <w:webHidden/>
               </w:rPr>
-              <w:instrText xml:space="preserve"> PAGEREF _Toc167276739 \h </w:instrText>
+              <w:instrText xml:space="preserve"> PAGEREF _Toc168298469 \h </w:instrText>
             </w:r>
             <w:r>
               <w:rPr>
@@ -2508,7 +3013,7 @@
                 <w:noProof/>
                 <w:webHidden/>
               </w:rPr>
-              <w:t>12</w:t>
+              <w:t>24</w:t>
             </w:r>
             <w:r>
               <w:rPr>
@@ -2556,13 +3061,12 @@
           <w:color w:val="000000" w:themeColor="text1"/>
         </w:rPr>
       </w:pPr>
-      <w:bookmarkStart w:id="0" w:name="_Toc167276713"/>
-      <w:r>
-        <w:rPr>
-          <w:rFonts w:ascii="Arial Rounded MT Bold" w:hAnsi="Arial Rounded MT Bold"/>
-          <w:color w:val="000000" w:themeColor="text1"/>
-        </w:rPr>
-        <w:lastRenderedPageBreak/>
+      <w:bookmarkStart w:id="0" w:name="_Toc168298436"/>
+      <w:r>
+        <w:rPr>
+          <w:rFonts w:ascii="Arial Rounded MT Bold" w:hAnsi="Arial Rounded MT Bold"/>
+          <w:color w:val="000000" w:themeColor="text1"/>
+        </w:rPr>
         <w:t>INTRODUCCIÓN</w:t>
       </w:r>
       <w:r>
@@ -2585,7 +3089,7 @@
           <w:szCs w:val="28"/>
         </w:rPr>
       </w:pPr>
-      <w:bookmarkStart w:id="1" w:name="_Toc167276714"/>
+      <w:bookmarkStart w:id="1" w:name="_Toc168298437"/>
       <w:r>
         <w:rPr>
           <w:rFonts w:ascii="Arial Rounded MT Bold" w:hAnsi="Arial Rounded MT Bold"/>
@@ -2738,7 +3242,15 @@
         <w:t>utiliza</w:t>
       </w:r>
       <w:r>
-        <w:t xml:space="preserve"> la herramienta “Umlet”, la cual proporciona una manera gráfica de representar el diagrama UML a crear.</w:t>
+        <w:t xml:space="preserve"> la herramienta “</w:t>
+      </w:r>
+      <w:proofErr w:type="spellStart"/>
+      <w:r>
+        <w:t>Umlet</w:t>
+      </w:r>
+      <w:proofErr w:type="spellEnd"/>
+      <w:r>
+        <w:t>”, la cual proporciona una manera gráfica de representar el diagrama UML a crear.</w:t>
       </w:r>
     </w:p>
     <w:p>
@@ -2784,7 +3296,15 @@
         <w:spacing w:after="100" w:afterAutospacing="1"/>
       </w:pPr>
       <w:r>
-        <w:t xml:space="preserve">El desarrollo del Back-End será fundamental para el correcto funcionamiento del sistema. La lógica de negocio se desarrolla </w:t>
+        <w:t>El desarrollo del Back-</w:t>
+      </w:r>
+      <w:proofErr w:type="spellStart"/>
+      <w:r>
+        <w:t>End</w:t>
+      </w:r>
+      <w:proofErr w:type="spellEnd"/>
+      <w:r>
+        <w:t xml:space="preserve"> será fundamental para el correcto funcionamiento del sistema. La lógica de negocio se desarrolla </w:t>
       </w:r>
       <w:r>
         <w:t xml:space="preserve">a través de </w:t>
@@ -2804,7 +3324,15 @@
         <w:spacing w:after="100" w:afterAutospacing="1"/>
       </w:pPr>
       <w:r>
-        <w:t xml:space="preserve">En cuanto al desarrollo del Front-End, se lleva a cabo la creación de la interfaz gráfica de usuario, que será la parte visible y accesible de la aplicación para los usuarios finales. </w:t>
+        <w:t>En cuanto al desarrollo del Front-</w:t>
+      </w:r>
+      <w:proofErr w:type="spellStart"/>
+      <w:r>
+        <w:t>End</w:t>
+      </w:r>
+      <w:proofErr w:type="spellEnd"/>
+      <w:r>
+        <w:t xml:space="preserve">, se lleva a cabo la creación de la interfaz gráfica de usuario, que será la parte visible y accesible de la aplicación para los usuarios finales. </w:t>
       </w:r>
       <w:r>
         <w:t xml:space="preserve">Este proceso se realiza mediante el uso de vistas y controladores para obtener la apariencia y funcionalidades deseadas. La interfaz se diseña de manera intuitiva, con el objetivo de facilitar la interacción de los usuarios con el sistema y proporcionar una experiencia satisfactoria. Es importante destacar que esta funcionalidad estará disponible exclusivamente para los centros educativos, permitiendo el uso remoto del servicio. </w:t>
@@ -2825,11 +3353,7 @@
         <w:t>icrosoft Access."</w:t>
       </w:r>
       <w:r>
-        <w:t xml:space="preserve">. Esto se debe a que permite realizar cambios dentro de la base de </w:t>
-      </w:r>
-      <w:r>
-        <w:lastRenderedPageBreak/>
-        <w:t>datos de manera local y proporciona una funcionalidad de gestión completa, siendo administrada desde las instalaciones de la Universidad de Cantabria.</w:t>
+        <w:t>. Esto se debe a que permite realizar cambios dentro de la base de datos de manera local y proporciona una funcionalidad de gestión completa, siendo administrada desde las instalaciones de la Universidad de Cantabria.</w:t>
       </w:r>
     </w:p>
     <w:p>
@@ -2840,7 +3364,15 @@
         <w:t>Para mencionar</w:t>
       </w:r>
       <w:r>
-        <w:t xml:space="preserve"> las tecnologías utilizadas, se emplea "SQL Server" para el diseño del almacenamiento de datos, "Visual Studio" junto con el lenguaje C# y el framework ".NET Framework" para el desarrollo de la API, y "Microsoft Access" para implementar las funcionalidades que serán utilizadas desde la Universidad de Cantabria. Todo el proyecto será recogido como Software libre en GitHub.</w:t>
+        <w:t xml:space="preserve"> las tecnologías utilizadas, se emplea "SQL Server" para el diseño del almacenamiento de datos, "Visual Studio" junto con el lenguaje C# y el </w:t>
+      </w:r>
+      <w:proofErr w:type="spellStart"/>
+      <w:r>
+        <w:t>framework</w:t>
+      </w:r>
+      <w:proofErr w:type="spellEnd"/>
+      <w:r>
+        <w:t xml:space="preserve"> ".NET Framework" para el desarrollo de la API, y "Microsoft Access" para implementar las funcionalidades que serán utilizadas desde la Universidad de Cantabria. Todo el proyecto será recogido como Software libre en GitHub.</w:t>
       </w:r>
     </w:p>
     <w:p>
@@ -2854,6 +3386,7 @@
           <w:lang w:val="en-US"/>
         </w:rPr>
       </w:pPr>
+      <w:proofErr w:type="spellStart"/>
       <w:r>
         <w:rPr>
           <w:rFonts w:ascii="Arial Rounded MT Bold" w:hAnsi="Arial Rounded MT Bold"/>
@@ -2862,8 +3395,9 @@
           <w:szCs w:val="28"/>
           <w:lang w:val="en-US"/>
         </w:rPr>
-        <w:t xml:space="preserve">Introducción en </w:t>
-      </w:r>
+        <w:t>Introducción</w:t>
+      </w:r>
+      <w:proofErr w:type="spellEnd"/>
       <w:r>
         <w:rPr>
           <w:rFonts w:ascii="Arial Rounded MT Bold" w:hAnsi="Arial Rounded MT Bold"/>
@@ -2872,143 +3406,184 @@
           <w:szCs w:val="28"/>
           <w:lang w:val="en-US"/>
         </w:rPr>
-        <w:t>inglés</w:t>
-      </w:r>
-    </w:p>
-    <w:p>
-      <w:pPr>
-        <w:spacing w:after="100" w:afterAutospacing="1"/>
-        <w:rPr>
-          <w:lang w:val="en-US"/>
-        </w:rPr>
-      </w:pPr>
-      <w:r>
-        <w:rPr>
-          <w:lang w:val="en-US"/>
-        </w:rPr>
-        <w:t>Managing extraordinary adaptations for 12th-grade students during the university entrance exam represents a complex challenge for the University Orientation Service of Cantabria (SOUCAN). Currently, this process is carried out through email communications with educational centers in Cantabria, which explain the need for a series of adaptations for their students within an existing list provided by SOUCAN and attach all the requested documents to register them in an extensive Excel document, which is very complex to read/edit due to its size.</w:t>
-      </w:r>
-    </w:p>
-    <w:p>
-      <w:pPr>
-        <w:spacing w:after="100" w:afterAutospacing="1"/>
-        <w:rPr>
-          <w:lang w:val="en-US"/>
-        </w:rPr>
-      </w:pPr>
-      <w:r>
-        <w:rPr>
-          <w:lang w:val="en-US"/>
-        </w:rPr>
-        <w:t>To effectively address this need, the development of a web application in its entirety was proposed, meaning that its development involves all the elements included in the construction of a software application. This tool will facilitate and automate task management for both the University of Cantabria department and the provision of services to educational centers in the region.</w:t>
-      </w:r>
-    </w:p>
-    <w:p>
-      <w:pPr>
-        <w:spacing w:after="100" w:afterAutospacing="1"/>
-        <w:rPr>
-          <w:lang w:val="en-US"/>
-        </w:rPr>
-      </w:pPr>
-      <w:r>
-        <w:rPr>
-          <w:lang w:val="en-US"/>
-        </w:rPr>
-        <w:t>The development process is divided into several key stages, starting with the design of the domain objects required for the application, as this is crucial since it involves the identification and definition of the essential system concepts, as well as the relationships between them. To carry out this process, the "Umlet" tool was used, which provides a graphical way to represent the UML diagram to be created.</w:t>
-      </w:r>
-    </w:p>
-    <w:p>
-      <w:pPr>
-        <w:spacing w:after="100" w:afterAutospacing="1"/>
-        <w:rPr>
-          <w:lang w:val="en-US"/>
-        </w:rPr>
-      </w:pPr>
-      <w:r>
-        <w:rPr>
-          <w:lang w:val="en-US"/>
-        </w:rPr>
-        <w:t>Subsequently, the database design is carried out. This phase involves defining the structure of the database, including the tables, relationships, and constraints necessary to efficiently and securely store all the relevant information for managing adaptations for students, which is related to the previously designed domain.</w:t>
-      </w:r>
-    </w:p>
-    <w:p>
-      <w:pPr>
-        <w:spacing w:after="100" w:afterAutospacing="1"/>
-        <w:rPr>
-          <w:lang w:val="en-US"/>
-        </w:rPr>
-      </w:pPr>
-      <w:r>
-        <w:rPr>
-          <w:lang w:val="en-US"/>
-        </w:rPr>
-        <w:t>Back-End development will be essential for the proper functioning of the system. Business logic will be developed in a series of stored procedures in the database, which will allow safe and efficient use of it for data storage and management, allowing for data retrieval, insertion, modification, and deletion operations. Subsequently, the API connection with the database will be established through the mapping of these procedures, implementing the necessary mechanisms for the application to access and manipulate the information and interact with the objects it will work with the interface.</w:t>
-      </w:r>
-    </w:p>
-    <w:p>
-      <w:pPr>
-        <w:spacing w:after="100" w:afterAutospacing="1"/>
-        <w:rPr>
-          <w:lang w:val="en-US"/>
-        </w:rPr>
-      </w:pPr>
-      <w:r>
-        <w:rPr>
-          <w:lang w:val="en-US"/>
-        </w:rPr>
-        <w:t xml:space="preserve">Regarding Front-End development, the creation of the user interface will be carried out, which will be the visible and accessible part of the application for end users. This process is carried out using views and controllers to obtain the desired appearance and functionality. The interface is designed intuitively, with the aim of facilitating user interaction with the system and providing a satisfactory experience. It is important to note that this functionality will be available exclusively to educational centers, allowing </w:t>
-      </w:r>
-      <w:r>
-        <w:rPr>
-          <w:lang w:val="en-US"/>
-        </w:rPr>
-        <w:lastRenderedPageBreak/>
-        <w:t>remote use of the service. On the other hand, for the SOUCAN department, the Microsoft Access application will be used. This is because it allows changes to be made within the database locally and provides complete management functionality, being managed from the facilities of the University of Cantabria.</w:t>
-      </w:r>
-    </w:p>
-    <w:p>
-      <w:pPr>
-        <w:spacing w:after="100" w:afterAutospacing="1"/>
-        <w:rPr>
-          <w:lang w:val="en-US"/>
-        </w:rPr>
-      </w:pPr>
-      <w:r>
-        <w:rPr>
-          <w:lang w:val="en-US"/>
-        </w:rPr>
-        <w:t xml:space="preserve">To mention the technologies used, "SQL Server" will be used for data storage design, "Visual Studio" along with the C# language and the ".NET Framework" for API development, and "Microsoft Access" to implement the functionalities that will be used from the University of Cantabria. The entire project will be collected as </w:t>
-      </w:r>
-      <w:r>
-        <w:rPr>
-          <w:lang w:val="en-US"/>
-        </w:rPr>
-        <w:t>Open-Source</w:t>
-      </w:r>
-      <w:r>
-        <w:rPr>
-          <w:lang w:val="en-US"/>
-        </w:rPr>
-        <w:t xml:space="preserve"> Software on GitHub.</w:t>
-      </w:r>
-    </w:p>
-    <w:p>
-      <w:pPr>
-        <w:pStyle w:val="Ttulo2"/>
+        <w:t xml:space="preserve"> </w:t>
+      </w:r>
+      <w:proofErr w:type="spellStart"/>
+      <w:r>
         <w:rPr>
           <w:rFonts w:ascii="Arial Rounded MT Bold" w:hAnsi="Arial Rounded MT Bold"/>
           <w:color w:val="000000" w:themeColor="text1"/>
           <w:sz w:val="28"/>
           <w:szCs w:val="28"/>
-        </w:rPr>
-      </w:pPr>
-      <w:bookmarkStart w:id="2" w:name="_Toc167276715"/>
+          <w:lang w:val="en-US"/>
+        </w:rPr>
+        <w:t>en</w:t>
+      </w:r>
+      <w:proofErr w:type="spellEnd"/>
       <w:r>
         <w:rPr>
           <w:rFonts w:ascii="Arial Rounded MT Bold" w:hAnsi="Arial Rounded MT Bold"/>
           <w:color w:val="000000" w:themeColor="text1"/>
           <w:sz w:val="28"/>
           <w:szCs w:val="28"/>
+          <w:lang w:val="en-US"/>
+        </w:rPr>
+        <w:t xml:space="preserve"> </w:t>
+      </w:r>
+      <w:proofErr w:type="spellStart"/>
+      <w:r>
+        <w:rPr>
+          <w:rFonts w:ascii="Arial Rounded MT Bold" w:hAnsi="Arial Rounded MT Bold"/>
+          <w:color w:val="000000" w:themeColor="text1"/>
+          <w:sz w:val="28"/>
+          <w:szCs w:val="28"/>
+          <w:lang w:val="en-US"/>
+        </w:rPr>
+        <w:t>inglés</w:t>
+      </w:r>
+      <w:proofErr w:type="spellEnd"/>
+    </w:p>
+    <w:p>
+      <w:pPr>
+        <w:spacing w:after="100" w:afterAutospacing="1"/>
+        <w:rPr>
+          <w:lang w:val="en-US"/>
+        </w:rPr>
+      </w:pPr>
+      <w:r>
+        <w:rPr>
+          <w:lang w:val="en-US"/>
+        </w:rPr>
+        <w:t>Managing extraordinary adaptations for 12th-grade students during the university entrance exam represents a complex challenge for the University Orientation Service of Cantabria (SOUCAN). Currently, this process is carried out through email communications with educational centers in Cantabria, which explain the need for a series of adaptations for their students within an existing list provided by SOUCAN and attach all the requested documents to register them in an extensive Excel document, which is very complex to read/edit due to its size.</w:t>
+      </w:r>
+    </w:p>
+    <w:p>
+      <w:pPr>
+        <w:spacing w:after="100" w:afterAutospacing="1"/>
+        <w:rPr>
+          <w:lang w:val="en-US"/>
+        </w:rPr>
+      </w:pPr>
+      <w:r>
+        <w:rPr>
+          <w:lang w:val="en-US"/>
+        </w:rPr>
+        <w:t>To effectively address this need, the development of a web application in its entirety was proposed, meaning that its development involves all the elements included in the construction of a software application. This tool will facilitate and automate task management for both the University of Cantabria department and the provision of services to educational centers in the region.</w:t>
+      </w:r>
+    </w:p>
+    <w:p>
+      <w:pPr>
+        <w:spacing w:after="100" w:afterAutospacing="1"/>
+        <w:rPr>
+          <w:lang w:val="en-US"/>
+        </w:rPr>
+      </w:pPr>
+      <w:r>
+        <w:rPr>
+          <w:lang w:val="en-US"/>
+        </w:rPr>
+        <w:t>The development process is divided into several key stages, starting with the design of the domain objects required for the application, as this is crucial since it involves the identification and definition of the essential system concepts, as well as the relationships between them. To carry out this process, the "</w:t>
+      </w:r>
+      <w:proofErr w:type="spellStart"/>
+      <w:r>
+        <w:rPr>
+          <w:lang w:val="en-US"/>
+        </w:rPr>
+        <w:t>Umlet</w:t>
+      </w:r>
+      <w:proofErr w:type="spellEnd"/>
+      <w:r>
+        <w:rPr>
+          <w:lang w:val="en-US"/>
+        </w:rPr>
+        <w:t>" tool was used, which provides a graphical way to represent the UML diagram to be created.</w:t>
+      </w:r>
+    </w:p>
+    <w:p>
+      <w:pPr>
+        <w:spacing w:after="100" w:afterAutospacing="1"/>
+        <w:rPr>
+          <w:lang w:val="en-US"/>
+        </w:rPr>
+      </w:pPr>
+      <w:r>
+        <w:rPr>
+          <w:lang w:val="en-US"/>
+        </w:rPr>
+        <w:t>Subsequently, the database design is carried out. This phase involves defining the structure of the database, including the tables, relationships, and constraints necessary to efficiently and securely store all the relevant information for managing adaptations for students, which is related to the previously designed domain.</w:t>
+      </w:r>
+    </w:p>
+    <w:p>
+      <w:pPr>
+        <w:spacing w:after="100" w:afterAutospacing="1"/>
+        <w:rPr>
+          <w:lang w:val="en-US"/>
+        </w:rPr>
+      </w:pPr>
+      <w:r>
+        <w:rPr>
+          <w:lang w:val="en-US"/>
+        </w:rPr>
+        <w:t>Back-End development will be essential for the proper functioning of the system. Business logic will be developed in a series of stored procedures in the database, which will allow safe and efficient use of it for data storage and management, allowing for data retrieval, insertion, modification, and deletion operations. Subsequently, the API connection with the database will be established through the mapping of these procedures, implementing the necessary mechanisms for the application to access and manipulate the information and interact with the objects it will work with the interface.</w:t>
+      </w:r>
+    </w:p>
+    <w:p>
+      <w:pPr>
+        <w:spacing w:after="100" w:afterAutospacing="1"/>
+        <w:rPr>
+          <w:lang w:val="en-US"/>
+        </w:rPr>
+      </w:pPr>
+      <w:r>
+        <w:rPr>
+          <w:lang w:val="en-US"/>
+        </w:rPr>
+        <w:t>Regarding Front-End development, the creation of the user interface will be carried out, which will be the visible and accessible part of the application for end users. This process is carried out using views and controllers to obtain the desired appearance and functionality. The interface is designed intuitively, with the aim of facilitating user interaction with the system and providing a satisfactory experience. It is important to note that this functionality will be available exclusively to educational centers, allowing remote use of the service. On the other hand, for the SOUCAN department, the Microsoft Access application will be used. This is because it allows changes to be made within the database locally and provides complete management functionality, being managed from the facilities of the University of Cantabria.</w:t>
+      </w:r>
+    </w:p>
+    <w:p>
+      <w:pPr>
+        <w:spacing w:after="100" w:afterAutospacing="1"/>
+        <w:rPr>
+          <w:lang w:val="en-US"/>
+        </w:rPr>
+      </w:pPr>
+      <w:r>
+        <w:rPr>
+          <w:lang w:val="en-US"/>
+        </w:rPr>
+        <w:t xml:space="preserve">To mention the technologies used, "SQL Server" will be used for data storage design, "Visual Studio" along with the C# language and the ".NET Framework" for API development, and "Microsoft Access" to implement the functionalities that will be used from the University of Cantabria. The entire project will be collected as </w:t>
+      </w:r>
+      <w:r>
+        <w:rPr>
+          <w:lang w:val="en-US"/>
+        </w:rPr>
+        <w:t>Open-Source</w:t>
+      </w:r>
+      <w:r>
+        <w:rPr>
+          <w:lang w:val="en-US"/>
+        </w:rPr>
+        <w:t xml:space="preserve"> Software on GitHub.</w:t>
+      </w:r>
+    </w:p>
+    <w:p>
+      <w:pPr>
+        <w:pStyle w:val="Ttulo2"/>
+        <w:rPr>
+          <w:rFonts w:ascii="Arial Rounded MT Bold" w:hAnsi="Arial Rounded MT Bold"/>
+          <w:color w:val="000000" w:themeColor="text1"/>
+          <w:sz w:val="28"/>
+          <w:szCs w:val="28"/>
+        </w:rPr>
+      </w:pPr>
+      <w:bookmarkStart w:id="2" w:name="_Toc168298438"/>
+      <w:r>
+        <w:rPr>
+          <w:rFonts w:ascii="Arial Rounded MT Bold" w:hAnsi="Arial Rounded MT Bold"/>
+          <w:color w:val="000000" w:themeColor="text1"/>
+          <w:sz w:val="28"/>
+          <w:szCs w:val="28"/>
         </w:rPr>
         <w:t>Objetivos</w:t>
       </w:r>
@@ -3352,7 +3927,6 @@
         <w:rPr>
           <w:color w:val="000000" w:themeColor="text1"/>
         </w:rPr>
-        <w:lastRenderedPageBreak/>
         <w:t>Disponibilidad de Adaptaciones para diagnósticos:</w:t>
       </w:r>
     </w:p>
@@ -4032,7 +4606,7 @@
           <w:color w:val="000000" w:themeColor="text1"/>
         </w:rPr>
       </w:pPr>
-      <w:bookmarkStart w:id="3" w:name="_Toc167276716"/>
+      <w:bookmarkStart w:id="3" w:name="_Toc168298439"/>
       <w:r>
         <w:rPr>
           <w:rFonts w:ascii="Arial Rounded MT Bold" w:hAnsi="Arial Rounded MT Bold"/>
@@ -4079,7 +4653,6 @@
         <w:rPr>
           <w:noProof/>
         </w:rPr>
-        <w:lastRenderedPageBreak/>
         <w:drawing>
           <wp:inline distT="0" distB="0" distL="0" distR="0" wp14:anchorId="66E86FF1" wp14:editId="7E1B5E9E">
             <wp:extent cx="4483451" cy="2689860"/>
@@ -4280,7 +4853,6 @@
     </w:p>
     <w:p>
       <w:r>
-        <w:lastRenderedPageBreak/>
         <w:t>Después de diseñar las entidades necesarias para el desarrollo, se procede a la conversión del modelo relacional a tablas. Para ello, se utiliza la herramienta "Microsoft SQL Server", que proporciona los recursos necesarios para almacenar tod</w:t>
       </w:r>
       <w:r>
@@ -4338,7 +4910,15 @@
         <w:t xml:space="preserve">Generación de objetos para testeo posterior: </w:t>
       </w:r>
       <w:r>
-        <w:t>Tras la creación de las tablas, se generan una serie de objetos "testeables" para que, durante el desarrollo de la API, se pueda probar cómo reaccionan al utilizar los distintos procedimientos</w:t>
+        <w:t>Tras la creación de las tablas, se generan una serie de objetos "</w:t>
+      </w:r>
+      <w:proofErr w:type="spellStart"/>
+      <w:r>
+        <w:t>testeables</w:t>
+      </w:r>
+      <w:proofErr w:type="spellEnd"/>
+      <w:r>
+        <w:t>" para que, durante el desarrollo de la API, se pueda probar cómo reaccionan al utilizar los distintos procedimientos</w:t>
       </w:r>
       <w:r>
         <w:t xml:space="preserve"> almacenados</w:t>
@@ -4454,7 +5034,15 @@
         <w:t xml:space="preserve">se puede utilizar </w:t>
       </w:r>
       <w:r>
-        <w:t>una operación de la Capa de Datos como varias suboperaciones en la Capa de Negocio. Además, en esta capa se crean las operaciones necesarias para complementar la funcionalidad del servicio.</w:t>
+        <w:t xml:space="preserve">una operación de la Capa de Datos como varias </w:t>
+      </w:r>
+      <w:proofErr w:type="spellStart"/>
+      <w:r>
+        <w:t>suboperaciones</w:t>
+      </w:r>
+      <w:proofErr w:type="spellEnd"/>
+      <w:r>
+        <w:t xml:space="preserve"> en la Capa de Negocio. Además, en esta capa se crean las operaciones necesarias para complementar la funcionalidad del servicio.</w:t>
       </w:r>
     </w:p>
     <w:p>
@@ -4518,7 +5106,15 @@
         <w:t>Únicamente</w:t>
       </w:r>
       <w:r>
-        <w:t xml:space="preserve"> se implementa la estructura y la relación entre las distintas vistas, utilizando el mock de interfaces desarrollado en el periodo de prácticas.</w:t>
+        <w:t xml:space="preserve"> se implementa la estructura y la relación entre las distintas vistas, utilizando el </w:t>
+      </w:r>
+      <w:proofErr w:type="spellStart"/>
+      <w:r>
+        <w:t>mock</w:t>
+      </w:r>
+      <w:proofErr w:type="spellEnd"/>
+      <w:r>
+        <w:t xml:space="preserve"> de interfaces desarrollado en el periodo de prácticas.</w:t>
       </w:r>
       <w:r>
         <w:t xml:space="preserve"> Posteriormente se diseñará e implementará las mismas.</w:t>
@@ -4537,7 +5133,31 @@
     </w:p>
     <w:p>
       <w:r>
-        <w:t>Entre estas fechas, una vez finalizado el desarrollo del Back-End de la aplicación, se procede a trabajar en el Front-End, es decir, a estructurar el apartado visual disponible en la interfaz del usuario. Para esta etapa, se utilizan las vistas generadas previamente junto con el controlador. Esta tarea es bastante compleja, ya que requiere un estudio previo sobre cómo implementar y combinar HTML con el framework seleccionado (.NET Framework).</w:t>
+        <w:t>Entre estas fechas, una vez finalizado el desarrollo del Back-</w:t>
+      </w:r>
+      <w:proofErr w:type="spellStart"/>
+      <w:r>
+        <w:t>End</w:t>
+      </w:r>
+      <w:proofErr w:type="spellEnd"/>
+      <w:r>
+        <w:t xml:space="preserve"> de la aplicación, se procede a trabajar en el Front-</w:t>
+      </w:r>
+      <w:proofErr w:type="spellStart"/>
+      <w:r>
+        <w:t>End</w:t>
+      </w:r>
+      <w:proofErr w:type="spellEnd"/>
+      <w:r>
+        <w:t xml:space="preserve">, es decir, a estructurar el apartado visual disponible en la interfaz del usuario. Para esta etapa, se utilizan las vistas generadas previamente junto con el controlador. Esta tarea es bastante compleja, ya que requiere un estudio previo sobre cómo implementar y combinar HTML con el </w:t>
+      </w:r>
+      <w:proofErr w:type="spellStart"/>
+      <w:r>
+        <w:t>framework</w:t>
+      </w:r>
+      <w:proofErr w:type="spellEnd"/>
+      <w:r>
+        <w:t xml:space="preserve"> seleccionado (.NET Framework).</w:t>
       </w:r>
     </w:p>
     <w:p>
@@ -4569,7 +5189,7 @@
           <w:color w:val="000000" w:themeColor="text1"/>
         </w:rPr>
       </w:pPr>
-      <w:bookmarkStart w:id="4" w:name="_Toc167276717"/>
+      <w:bookmarkStart w:id="4" w:name="_Toc168298440"/>
       <w:r>
         <w:rPr>
           <w:rFonts w:ascii="Arial Rounded MT Bold" w:hAnsi="Arial Rounded MT Bold"/>
@@ -4626,8 +5246,13 @@
           <w:numId w:val="5"/>
         </w:numPr>
       </w:pPr>
-      <w:r>
-        <w:t>Umlet: Permite realizar un diseño del modelo de dominio de una manera sencilla e intuitiva, contando con una plantilla con todos los elementos necesarios para esta tarea.</w:t>
+      <w:proofErr w:type="spellStart"/>
+      <w:r>
+        <w:t>Umlet</w:t>
+      </w:r>
+      <w:proofErr w:type="spellEnd"/>
+      <w:r>
+        <w:t>: Permite realizar un diseño del modelo de dominio de una manera sencilla e intuitiva, contando con una plantilla con todos los elementos necesarios para esta tarea.</w:t>
       </w:r>
     </w:p>
     <w:p>
@@ -4702,7 +5327,6 @@
         </w:numPr>
       </w:pPr>
       <w:r>
-        <w:lastRenderedPageBreak/>
         <w:t>Microsoft Visual Studio</w:t>
       </w:r>
       <w:r>
@@ -4718,7 +5342,15 @@
         </w:numPr>
       </w:pPr>
       <w:r>
-        <w:t xml:space="preserve">.NET Framework: framework que </w:t>
+        <w:t xml:space="preserve">.NET Framework: </w:t>
+      </w:r>
+      <w:proofErr w:type="spellStart"/>
+      <w:r>
+        <w:t>framework</w:t>
+      </w:r>
+      <w:proofErr w:type="spellEnd"/>
+      <w:r>
+        <w:t xml:space="preserve"> que </w:t>
       </w:r>
       <w:r>
         <w:t xml:space="preserve">se </w:t>
@@ -4811,7 +5443,7 @@
           <w:color w:val="000000" w:themeColor="text1"/>
         </w:rPr>
       </w:pPr>
-      <w:bookmarkStart w:id="5" w:name="_Toc167276718"/>
+      <w:bookmarkStart w:id="5" w:name="_Toc168298441"/>
       <w:r>
         <w:rPr>
           <w:rFonts w:ascii="Arial Rounded MT Bold" w:hAnsi="Arial Rounded MT Bold"/>
@@ -4838,6 +5470,7 @@
           <w:color w:val="auto"/>
         </w:rPr>
       </w:pPr>
+      <w:bookmarkStart w:id="6" w:name="_Toc168298442"/>
       <w:r>
         <w:rPr>
           <w:rFonts w:ascii="Arial Rounded MT Bold" w:hAnsi="Arial Rounded MT Bold"/>
@@ -4845,6 +5478,7 @@
         </w:rPr>
         <w:t>Requisitos Funcionales:</w:t>
       </w:r>
+      <w:bookmarkEnd w:id="6"/>
     </w:p>
     <w:p/>
     <w:p>
@@ -4873,6 +5507,7 @@
           <w:color w:val="auto"/>
         </w:rPr>
       </w:pPr>
+      <w:bookmarkStart w:id="7" w:name="_Toc168298443"/>
       <w:r>
         <w:rPr>
           <w:rFonts w:ascii="Arial Rounded MT Bold" w:hAnsi="Arial Rounded MT Bold"/>
@@ -4894,6 +5529,7 @@
         </w:rPr>
         <w:t>:</w:t>
       </w:r>
+      <w:bookmarkEnd w:id="7"/>
     </w:p>
     <w:p/>
     <w:p>
@@ -5026,7 +5662,7 @@
           <w:color w:val="000000" w:themeColor="text1"/>
         </w:rPr>
       </w:pPr>
-      <w:bookmarkStart w:id="6" w:name="_Toc167276719"/>
+      <w:bookmarkStart w:id="8" w:name="_Toc168298444"/>
       <w:r>
         <w:rPr>
           <w:rFonts w:ascii="Arial Rounded MT Bold" w:hAnsi="Arial Rounded MT Bold"/>
@@ -5034,7 +5670,7 @@
         </w:rPr>
         <w:t>CASOS DE USO</w:t>
       </w:r>
-      <w:bookmarkEnd w:id="6"/>
+      <w:bookmarkEnd w:id="8"/>
     </w:p>
     <w:p>
       <w:r>
@@ -5290,7 +5926,6 @@
         </w:numPr>
       </w:pPr>
       <w:r>
-        <w:lastRenderedPageBreak/>
         <w:t>Cambio de contraseña Centro:</w:t>
       </w:r>
     </w:p>
@@ -5778,8 +6413,13 @@
           <w:numId w:val="6"/>
         </w:numPr>
       </w:pPr>
-      <w:r>
-        <w:t xml:space="preserve">Descipción: Permite a un centro registrar a estudiantes </w:t>
+      <w:proofErr w:type="spellStart"/>
+      <w:r>
+        <w:t>Descipción</w:t>
+      </w:r>
+      <w:proofErr w:type="spellEnd"/>
+      <w:r>
+        <w:t xml:space="preserve">: Permite a un centro registrar a estudiantes </w:t>
       </w:r>
       <w:r>
         <w:t>con sus debidas adaptaciones.</w:t>
@@ -5806,7 +6446,6 @@
         </w:numPr>
       </w:pPr>
       <w:r>
-        <w:lastRenderedPageBreak/>
         <w:t>Centro Educativo.</w:t>
       </w:r>
     </w:p>
@@ -6297,7 +6936,6 @@
         </w:numPr>
       </w:pPr>
       <w:r>
-        <w:lastRenderedPageBreak/>
         <w:t>El estudiante no debe estar ya validado</w:t>
       </w:r>
       <w:r>
@@ -6817,7 +7455,6 @@
         </w:numPr>
       </w:pPr>
       <w:r>
-        <w:lastRenderedPageBreak/>
         <w:t>El SOUCAN modifica los datos del formulario que desee.</w:t>
       </w:r>
     </w:p>
@@ -7120,7 +7757,7 @@
           <w:color w:val="000000" w:themeColor="text1"/>
         </w:rPr>
       </w:pPr>
-      <w:bookmarkStart w:id="7" w:name="_Toc167276720"/>
+      <w:bookmarkStart w:id="9" w:name="_Toc168298445"/>
       <w:r>
         <w:rPr>
           <w:rFonts w:ascii="Arial Rounded MT Bold" w:hAnsi="Arial Rounded MT Bold"/>
@@ -7128,7 +7765,7 @@
         </w:rPr>
         <w:t>ARQUITECTURA</w:t>
       </w:r>
-      <w:bookmarkEnd w:id="7"/>
+      <w:bookmarkEnd w:id="9"/>
     </w:p>
     <w:p>
       <w:r>
@@ -7152,6 +7789,7 @@
           <w:color w:val="auto"/>
         </w:rPr>
       </w:pPr>
+      <w:bookmarkStart w:id="10" w:name="_Toc168298446"/>
       <w:r>
         <w:rPr>
           <w:rFonts w:ascii="Arial Rounded MT Bold" w:hAnsi="Arial Rounded MT Bold"/>
@@ -7159,6 +7797,7 @@
         </w:rPr>
         <w:t>Descripción de Componentes y Conexiones:</w:t>
       </w:r>
+      <w:bookmarkEnd w:id="10"/>
     </w:p>
     <w:p>
       <w:pPr>
@@ -7168,6 +7807,7 @@
           <w:color w:val="auto"/>
         </w:rPr>
       </w:pPr>
+      <w:bookmarkStart w:id="11" w:name="_Toc168298447"/>
       <w:r>
         <w:rPr>
           <w:rFonts w:ascii="Arial Rounded MT Bold" w:hAnsi="Arial Rounded MT Bold"/>
@@ -7175,6 +7815,7 @@
         </w:rPr>
         <w:t>Base de datos:</w:t>
       </w:r>
+      <w:bookmarkEnd w:id="11"/>
     </w:p>
     <w:p>
       <w:r>
@@ -7189,10 +7830,31 @@
     </w:p>
     <w:p/>
     <w:p>
-      <w:r>
+      <w:pPr>
+        <w:pStyle w:val="Ttulo4"/>
+        <w:rPr>
+          <w:rFonts w:ascii="Arial Rounded MT Bold" w:hAnsi="Arial Rounded MT Bold"/>
+          <w:i w:val="0"/>
+          <w:iCs w:val="0"/>
+          <w:color w:val="auto"/>
+        </w:rPr>
+      </w:pPr>
+      <w:r>
+        <w:rPr>
+          <w:rFonts w:ascii="Arial Rounded MT Bold" w:hAnsi="Arial Rounded MT Bold"/>
+          <w:i w:val="0"/>
+          <w:iCs w:val="0"/>
+          <w:color w:val="auto"/>
+        </w:rPr>
         <w:t>TABLAS</w:t>
       </w:r>
       <w:r>
+        <w:rPr>
+          <w:rFonts w:ascii="Arial Rounded MT Bold" w:hAnsi="Arial Rounded MT Bold"/>
+          <w:i w:val="0"/>
+          <w:iCs w:val="0"/>
+          <w:color w:val="auto"/>
+        </w:rPr>
         <w:t xml:space="preserve"> </w:t>
       </w:r>
     </w:p>
@@ -7241,38 +7903,43 @@
         </w:numPr>
       </w:pPr>
       <w:r>
-        <w:t>U</w:t>
-      </w:r>
-      <w:r>
-        <w:t xml:space="preserve">suario: Almacena la información acerca de los usuarios registrados en el sistema. Está diseñada para ser ampliable y compatible con los usuarios del </w:t>
+        <w:t>Usuario: Almacena la información acerca de los usuarios registrados en el sistema. Está diseñada para ser ampliable y compatible con los usuarios del sistema SOUCAN. Actualmente, se extiende a "</w:t>
+      </w:r>
+      <w:proofErr w:type="spellStart"/>
+      <w:r>
+        <w:t>CentroEducativo</w:t>
+      </w:r>
+      <w:proofErr w:type="spellEnd"/>
+      <w:r>
+        <w:t>", una entidad que almacena toda la información relacionada con los centros educativos registrados en el sistema. Además, se utilizan varias tablas auxiliares para la definición de atributos específicos:</w:t>
+      </w:r>
+    </w:p>
+    <w:p>
+      <w:pPr>
+        <w:pStyle w:val="Prrafodelista"/>
+        <w:numPr>
+          <w:ilvl w:val="2"/>
+          <w:numId w:val="11"/>
+        </w:numPr>
+      </w:pPr>
+      <w:r>
+        <w:t>Dirección: Contiene la dirección en la que se ubica el centro en forma de texto plano. Está diseñado de esta manera por si en algún momento se desea seccionar la misma en distintos apartados (Código Postal, Localidad, Calle, etc.).</w:t>
+      </w:r>
+    </w:p>
+    <w:p>
+      <w:pPr>
+        <w:pStyle w:val="Prrafodelista"/>
+        <w:numPr>
+          <w:ilvl w:val="2"/>
+          <w:numId w:val="11"/>
+        </w:numPr>
+      </w:pPr>
+      <w:r>
+        <w:t xml:space="preserve">Municipio: Almacena todos los municipios existentes en Cantabria, permitiendo a los centros educativos seleccionar su ubicación de entre los </w:t>
       </w:r>
       <w:r>
         <w:lastRenderedPageBreak/>
-        <w:t>sistema SOUCAN. Actualmente, se extiende a "CentroEducativo", una entidad que almacena toda la información relacionada con los centros educativos registrados en el sistema. Además, se utilizan varias tablas auxiliares para la definición de atributos específicos:</w:t>
-      </w:r>
-    </w:p>
-    <w:p>
-      <w:pPr>
-        <w:pStyle w:val="Prrafodelista"/>
-        <w:numPr>
-          <w:ilvl w:val="2"/>
-          <w:numId w:val="11"/>
-        </w:numPr>
-      </w:pPr>
-      <w:r>
-        <w:t>Dirección: Contiene la dirección en la que se ubica el centro en forma de texto plano. Está diseñado de esta manera por si en algún momento se desea seccionar la misma en distintos apartados (Código Postal, Localidad, Calle, etc.).</w:t>
-      </w:r>
-    </w:p>
-    <w:p>
-      <w:pPr>
-        <w:pStyle w:val="Prrafodelista"/>
-        <w:numPr>
-          <w:ilvl w:val="2"/>
-          <w:numId w:val="11"/>
-        </w:numPr>
-      </w:pPr>
-      <w:r>
-        <w:t>Municipio: Almacena todos los municipios existentes en Cantabria, permitiendo a los centros educativos seleccionar su ubicación de entre los municipios disponibles. Esta tabla garantiza la normalización de los datos de ubicación.</w:t>
+        <w:t>municipios disponibles. Esta tabla garantiza la normalización de los datos de ubicación.</w:t>
       </w:r>
     </w:p>
     <w:p>
@@ -7359,10 +8026,7 @@
         <w:t>Adaptación: Aporta la capacidad de establecer qué adaptaciones están disponibles para cada diagnóstico existente mediante una tabla intermedia de asociación. La tabla de adaptaciones permite explicar el razonamiento y la descripción de cómo cada adaptación servirá durante el examen, y especificar si es excepcional o no, junto con su descripción excepcional.</w:t>
       </w:r>
       <w:r>
-        <w:t xml:space="preserve"> Además, </w:t>
-      </w:r>
-      <w:r>
-        <w:t>cuenta con la posibilidad de activarlos o desactivarlos para mostrarlos o no en el formulario a rellenar por los centros.</w:t>
+        <w:t xml:space="preserve"> Además, cuenta con la posibilidad de activarlos o desactivarlos para mostrarlos o no en el formulario a rellenar por los centros.</w:t>
       </w:r>
     </w:p>
     <w:p>
@@ -7468,12 +8132,21 @@
     </w:p>
     <w:p>
       <w:pPr>
-        <w:rPr>
+        <w:pStyle w:val="Ttulo4"/>
+        <w:rPr>
+          <w:rFonts w:ascii="Arial Rounded MT Bold" w:hAnsi="Arial Rounded MT Bold"/>
+          <w:i w:val="0"/>
+          <w:iCs w:val="0"/>
+          <w:color w:val="auto"/>
           <w:lang w:val="en-US"/>
         </w:rPr>
       </w:pPr>
       <w:r>
         <w:rPr>
+          <w:rFonts w:ascii="Arial Rounded MT Bold" w:hAnsi="Arial Rounded MT Bold"/>
+          <w:i w:val="0"/>
+          <w:iCs w:val="0"/>
+          <w:color w:val="auto"/>
           <w:lang w:val="en-US"/>
         </w:rPr>
         <w:t>PROCEDIMIENTOS ALMACENADOS:</w:t>
@@ -7488,10 +8161,7 @@
         </w:numPr>
       </w:pPr>
       <w:r>
-        <w:t xml:space="preserve">Descripción: </w:t>
-      </w:r>
-      <w:r>
-        <w:t>Los procedimientos almacenados en SQL Server gestionan la lógica de negocio del sistema, encapsulando las operaciones complejas que mejoran la eficiencia</w:t>
+        <w:t>Descripción: Los procedimientos almacenados en SQL Server gestionan la lógica de negocio del sistema, encapsulando las operaciones complejas que mejoran la eficiencia</w:t>
       </w:r>
       <w:r>
         <w:t>, seguridad y</w:t>
@@ -7544,9 +8214,11 @@
           <w:numId w:val="12"/>
         </w:numPr>
       </w:pPr>
+      <w:proofErr w:type="spellStart"/>
       <w:r>
         <w:t>sp_obtenPlazoRegistroActivo</w:t>
       </w:r>
+      <w:proofErr w:type="spellEnd"/>
       <w:r>
         <w:t>:</w:t>
       </w:r>
@@ -7565,9 +8237,11 @@
           <w:numId w:val="12"/>
         </w:numPr>
       </w:pPr>
+      <w:proofErr w:type="spellStart"/>
       <w:r>
         <w:t>sp_obtenMunicipioDireccion</w:t>
       </w:r>
+      <w:proofErr w:type="spellEnd"/>
       <w:r>
         <w:t>:</w:t>
       </w:r>
@@ -7586,9 +8260,11 @@
           <w:numId w:val="12"/>
         </w:numPr>
       </w:pPr>
+      <w:proofErr w:type="spellStart"/>
       <w:r>
         <w:t>sp_obtenDireccionCentro</w:t>
       </w:r>
+      <w:proofErr w:type="spellEnd"/>
       <w:r>
         <w:t>:</w:t>
       </w:r>
@@ -7607,9 +8283,11 @@
           <w:numId w:val="12"/>
         </w:numPr>
       </w:pPr>
+      <w:proofErr w:type="spellStart"/>
       <w:r>
         <w:t>sp_obtenSedeCentro</w:t>
       </w:r>
+      <w:proofErr w:type="spellEnd"/>
       <w:r>
         <w:t>:</w:t>
       </w:r>
@@ -7628,14 +8306,32 @@
           <w:numId w:val="12"/>
         </w:numPr>
       </w:pPr>
+      <w:proofErr w:type="spellStart"/>
       <w:r>
         <w:t>sp_obtenAdaptacionDiagnostico</w:t>
       </w:r>
+      <w:proofErr w:type="spellEnd"/>
       <w:r>
         <w:t>:</w:t>
       </w:r>
       <w:r>
-        <w:t xml:space="preserve"> ontiene las adaptaciones que se encuentran asociadas a un diagnóstico.</w:t>
+        <w:t xml:space="preserve"> </w:t>
+      </w:r>
+      <w:proofErr w:type="spellStart"/>
+      <w:r>
+        <w:t>ontiene</w:t>
+      </w:r>
+      <w:proofErr w:type="spellEnd"/>
+      <w:r>
+        <w:t xml:space="preserve"> la </w:t>
+      </w:r>
+      <w:proofErr w:type="spellStart"/>
+      <w:r>
+        <w:t>adaptacion</w:t>
+      </w:r>
+      <w:proofErr w:type="spellEnd"/>
+      <w:r>
+        <w:t xml:space="preserve"> que se encuentra asociada a un diagnóstico.</w:t>
       </w:r>
     </w:p>
     <w:p>
@@ -7646,9 +8342,11 @@
           <w:numId w:val="12"/>
         </w:numPr>
       </w:pPr>
+      <w:proofErr w:type="spellStart"/>
       <w:r>
         <w:t>sp_listaDiagnosticosEstudiante</w:t>
       </w:r>
+      <w:proofErr w:type="spellEnd"/>
       <w:r>
         <w:t>:</w:t>
       </w:r>
@@ -7667,14 +8365,24 @@
           <w:numId w:val="12"/>
         </w:numPr>
       </w:pPr>
+      <w:proofErr w:type="spellStart"/>
       <w:r>
         <w:t>sp_listaAdaptacionesDiagnosticoEstudiante</w:t>
       </w:r>
+      <w:proofErr w:type="spellEnd"/>
       <w:r>
         <w:t>:</w:t>
       </w:r>
       <w:r>
-        <w:t xml:space="preserve"> ontiene las adaptaciones que se encuentran asociadas a un diagnóstico que a su vez se encuentran asociadas a un estudiante.</w:t>
+        <w:t xml:space="preserve"> </w:t>
+      </w:r>
+      <w:proofErr w:type="spellStart"/>
+      <w:r>
+        <w:t>ontiene</w:t>
+      </w:r>
+      <w:proofErr w:type="spellEnd"/>
+      <w:r>
+        <w:t xml:space="preserve"> las adaptaciones que se encuentran asociadas a un diagnóstico que a su vez se encuentran asociadas a un estudiante.</w:t>
       </w:r>
     </w:p>
     <w:p>
@@ -7685,9 +8393,11 @@
           <w:numId w:val="12"/>
         </w:numPr>
       </w:pPr>
+      <w:proofErr w:type="spellStart"/>
       <w:r>
         <w:t>sp_obtenAsignaturasPrevistasEstudiante</w:t>
       </w:r>
+      <w:proofErr w:type="spellEnd"/>
       <w:r>
         <w:t>:</w:t>
       </w:r>
@@ -7706,9 +8416,11 @@
           <w:numId w:val="12"/>
         </w:numPr>
       </w:pPr>
+      <w:proofErr w:type="spellStart"/>
       <w:r>
         <w:t>sp_obtenAsignaturasMatriculadasEstudiante</w:t>
       </w:r>
+      <w:proofErr w:type="spellEnd"/>
       <w:r>
         <w:t>:</w:t>
       </w:r>
@@ -7727,10 +8439,12 @@
           <w:numId w:val="12"/>
         </w:numPr>
       </w:pPr>
+      <w:proofErr w:type="spellStart"/>
       <w:r>
         <w:lastRenderedPageBreak/>
         <w:t>sp_listaApuntesEstudiante</w:t>
       </w:r>
+      <w:proofErr w:type="spellEnd"/>
       <w:r>
         <w:t xml:space="preserve">: </w:t>
       </w:r>
@@ -7746,9 +8460,11 @@
           <w:numId w:val="12"/>
         </w:numPr>
       </w:pPr>
+      <w:proofErr w:type="spellStart"/>
       <w:r>
         <w:t>sp_obtenCentro</w:t>
       </w:r>
+      <w:proofErr w:type="spellEnd"/>
       <w:r>
         <w:t>:</w:t>
       </w:r>
@@ -7767,9 +8483,11 @@
           <w:numId w:val="12"/>
         </w:numPr>
       </w:pPr>
+      <w:proofErr w:type="spellStart"/>
       <w:r>
         <w:t>sp_obtenEstudianteCentro</w:t>
       </w:r>
+      <w:proofErr w:type="spellEnd"/>
       <w:r>
         <w:t>:</w:t>
       </w:r>
@@ -7788,14 +8506,19 @@
           <w:numId w:val="12"/>
         </w:numPr>
       </w:pPr>
+      <w:proofErr w:type="spellStart"/>
       <w:r>
         <w:t>sp_listaAdaptacionesDiagnostico</w:t>
       </w:r>
+      <w:proofErr w:type="spellEnd"/>
       <w:r>
         <w:t>:</w:t>
       </w:r>
       <w:r>
-        <w:t xml:space="preserve"> Y</w:t>
+        <w:t xml:space="preserve"> </w:t>
+      </w:r>
+      <w:r>
+        <w:t>obtiene las adaptaciones que se encuentran asociadas a un diagnóstico.</w:t>
       </w:r>
     </w:p>
     <w:p>
@@ -7806,14 +8529,19 @@
           <w:numId w:val="12"/>
         </w:numPr>
       </w:pPr>
+      <w:proofErr w:type="spellStart"/>
       <w:r>
         <w:t>sp_obtenDiagnostico</w:t>
       </w:r>
+      <w:proofErr w:type="spellEnd"/>
       <w:r>
         <w:t>:</w:t>
       </w:r>
       <w:r>
-        <w:t xml:space="preserve"> Y</w:t>
+        <w:t xml:space="preserve"> </w:t>
+      </w:r>
+      <w:r>
+        <w:t>obtiene los datos de un diagnóstico.</w:t>
       </w:r>
     </w:p>
     <w:p>
@@ -7824,14 +8552,19 @@
           <w:numId w:val="12"/>
         </w:numPr>
       </w:pPr>
+      <w:proofErr w:type="spellStart"/>
       <w:r>
         <w:t>sp_obtenAdaptacion</w:t>
       </w:r>
+      <w:proofErr w:type="spellEnd"/>
       <w:r>
         <w:t>:</w:t>
       </w:r>
       <w:r>
-        <w:t xml:space="preserve"> Y</w:t>
+        <w:t xml:space="preserve"> </w:t>
+      </w:r>
+      <w:r>
+        <w:t>Obtiene los datos de una adaptación.</w:t>
       </w:r>
     </w:p>
     <w:p>
@@ -7842,14 +8575,19 @@
           <w:numId w:val="12"/>
         </w:numPr>
       </w:pPr>
+      <w:proofErr w:type="spellStart"/>
       <w:r>
         <w:t>sp_listaEstudiantesCentro</w:t>
       </w:r>
+      <w:proofErr w:type="spellEnd"/>
       <w:r>
         <w:t>:</w:t>
       </w:r>
       <w:r>
-        <w:t xml:space="preserve"> Y</w:t>
+        <w:t xml:space="preserve"> </w:t>
+      </w:r>
+      <w:r>
+        <w:t>obtiene los estudiantes que se encuentran asociados a un centro educativo.</w:t>
       </w:r>
     </w:p>
     <w:p>
@@ -7860,8 +8598,16 @@
           <w:numId w:val="12"/>
         </w:numPr>
       </w:pPr>
-      <w:r>
-        <w:t>sp_listaSedes: Y</w:t>
+      <w:proofErr w:type="spellStart"/>
+      <w:r>
+        <w:t>sp_listaSedes</w:t>
+      </w:r>
+      <w:proofErr w:type="spellEnd"/>
+      <w:r>
+        <w:t xml:space="preserve">: </w:t>
+      </w:r>
+      <w:r>
+        <w:t>obtiene todas las sedes disponibles.</w:t>
       </w:r>
     </w:p>
     <w:p>
@@ -7872,8 +8618,16 @@
           <w:numId w:val="12"/>
         </w:numPr>
       </w:pPr>
-      <w:r>
-        <w:t>sp_listaMunicipios: Y</w:t>
+      <w:proofErr w:type="spellStart"/>
+      <w:r>
+        <w:t>sp_listaMunicipios</w:t>
+      </w:r>
+      <w:proofErr w:type="spellEnd"/>
+      <w:r>
+        <w:t xml:space="preserve">: </w:t>
+      </w:r>
+      <w:r>
+        <w:t>obtiene todos los municipios disponibles.</w:t>
       </w:r>
     </w:p>
     <w:p>
@@ -7884,8 +8638,16 @@
           <w:numId w:val="12"/>
         </w:numPr>
       </w:pPr>
-      <w:r>
-        <w:t>sp_listaDiagnosticos: Y</w:t>
+      <w:proofErr w:type="spellStart"/>
+      <w:r>
+        <w:t>sp_listaDiagnosticos</w:t>
+      </w:r>
+      <w:proofErr w:type="spellEnd"/>
+      <w:r>
+        <w:t xml:space="preserve">: </w:t>
+      </w:r>
+      <w:r>
+        <w:t>obtiene todos los diagnósticos disponibles.</w:t>
       </w:r>
     </w:p>
     <w:p>
@@ -7896,8 +8658,16 @@
           <w:numId w:val="12"/>
         </w:numPr>
       </w:pPr>
-      <w:r>
-        <w:t>sp_listaAdaptaciones: Y</w:t>
+      <w:proofErr w:type="spellStart"/>
+      <w:r>
+        <w:t>sp_listaAdaptaciones</w:t>
+      </w:r>
+      <w:proofErr w:type="spellEnd"/>
+      <w:r>
+        <w:t xml:space="preserve">: </w:t>
+      </w:r>
+      <w:r>
+        <w:t>obtiene todas las adaptaciones disponibles.</w:t>
       </w:r>
     </w:p>
     <w:p>
@@ -7908,8 +8678,16 @@
           <w:numId w:val="12"/>
         </w:numPr>
       </w:pPr>
-      <w:r>
-        <w:t>sp_listaAsignaturas: Y</w:t>
+      <w:proofErr w:type="spellStart"/>
+      <w:r>
+        <w:t>sp_listaAsignaturas</w:t>
+      </w:r>
+      <w:proofErr w:type="spellEnd"/>
+      <w:r>
+        <w:t xml:space="preserve">: </w:t>
+      </w:r>
+      <w:r>
+        <w:t>obtiene todas las asignaturas disponibles.</w:t>
       </w:r>
     </w:p>
     <w:p>
@@ -7920,8 +8698,16 @@
           <w:numId w:val="12"/>
         </w:numPr>
       </w:pPr>
-      <w:r>
-        <w:t>sp_listaDocumentos: Y</w:t>
+      <w:proofErr w:type="spellStart"/>
+      <w:r>
+        <w:t>sp_listaDocumentos</w:t>
+      </w:r>
+      <w:proofErr w:type="spellEnd"/>
+      <w:r>
+        <w:t xml:space="preserve">: </w:t>
+      </w:r>
+      <w:r>
+        <w:t>obtiene todos los documentos que se encuentran disponibles.</w:t>
       </w:r>
     </w:p>
     <w:p>
@@ -7932,11 +8718,16 @@
           <w:numId w:val="12"/>
         </w:numPr>
       </w:pPr>
+      <w:proofErr w:type="spellStart"/>
       <w:r>
         <w:t>sp_listaDocumentosEstudiante</w:t>
       </w:r>
-      <w:r>
-        <w:t xml:space="preserve"> Y</w:t>
+      <w:proofErr w:type="spellEnd"/>
+      <w:r>
+        <w:t>. obtiene todos los documentos que se encuentran asociados a un estudiante</w:t>
+      </w:r>
+      <w:r>
+        <w:t>.</w:t>
       </w:r>
     </w:p>
     <w:p>
@@ -7947,11 +8738,16 @@
           <w:numId w:val="12"/>
         </w:numPr>
       </w:pPr>
+      <w:proofErr w:type="spellStart"/>
       <w:r>
         <w:t>sp_listaDiagnosticosEstudiante</w:t>
       </w:r>
-      <w:r>
-        <w:t xml:space="preserve"> Y</w:t>
+      <w:proofErr w:type="spellEnd"/>
+      <w:r>
+        <w:t>: obtiene todos los diagnósticos que se encuentran asociados a un estudiante</w:t>
+      </w:r>
+      <w:r>
+        <w:t>.</w:t>
       </w:r>
     </w:p>
     <w:p>
@@ -7963,25 +8759,7 @@
         </w:numPr>
       </w:pPr>
       <w:r>
-        <w:t xml:space="preserve">Inserción: </w:t>
-      </w:r>
-      <w:r>
-        <w:t xml:space="preserve">Esta sección engloba </w:t>
-      </w:r>
-      <w:r>
-        <w:t>parte</w:t>
-      </w:r>
-      <w:r>
-        <w:t xml:space="preserve"> las operaciones de </w:t>
-      </w:r>
-      <w:r>
-        <w:t>escritura</w:t>
-      </w:r>
-      <w:r>
-        <w:t xml:space="preserve"> que se realizan sobre la base de datos, e</w:t>
-      </w:r>
-      <w:r>
-        <w:t>n concreto las operaciones que insertan datos en las tablas existentes:</w:t>
+        <w:t>Inserción: Esta sección engloba parte las operaciones de escritura que se realizan sobre la base de datos, en concreto las operaciones que insertan datos en las tablas existentes:</w:t>
       </w:r>
       <w:r>
         <w:t xml:space="preserve"> </w:t>
@@ -7995,14 +8773,19 @@
           <w:numId w:val="12"/>
         </w:numPr>
       </w:pPr>
+      <w:proofErr w:type="spellStart"/>
       <w:r>
         <w:t>sp_registraCentroEducativo</w:t>
       </w:r>
+      <w:proofErr w:type="spellEnd"/>
       <w:r>
         <w:t>:</w:t>
       </w:r>
       <w:r>
-        <w:t xml:space="preserve"> Y</w:t>
+        <w:t xml:space="preserve"> </w:t>
+      </w:r>
+      <w:r>
+        <w:t>registra un nuevo centro educativo en la base de datos junto con sus datos pasados como parámetros</w:t>
       </w:r>
     </w:p>
     <w:p>
@@ -8013,14 +8796,19 @@
           <w:numId w:val="12"/>
         </w:numPr>
       </w:pPr>
+      <w:proofErr w:type="spellStart"/>
       <w:r>
         <w:t>sp_registraEstudiante</w:t>
       </w:r>
+      <w:proofErr w:type="spellEnd"/>
       <w:r>
         <w:t>:</w:t>
       </w:r>
       <w:r>
-        <w:t xml:space="preserve"> Y</w:t>
+        <w:t xml:space="preserve"> </w:t>
+      </w:r>
+      <w:r>
+        <w:t>registra un nuevo estudiante en la base de datos junto con sus datos pasados como parámetros</w:t>
       </w:r>
     </w:p>
     <w:p>
@@ -8031,14 +8819,16 @@
           <w:numId w:val="12"/>
         </w:numPr>
       </w:pPr>
+      <w:proofErr w:type="spellStart"/>
       <w:r>
         <w:t>sp_registraAsignaturaPrevistaEstudiante</w:t>
       </w:r>
+      <w:proofErr w:type="spellEnd"/>
       <w:r>
         <w:t>:</w:t>
       </w:r>
       <w:r>
-        <w:t>Y</w:t>
+        <w:t xml:space="preserve"> registra una asignatura prevista dentro de las disponibles asociándolo a un estudiante junto con las fases que se pasan como parámetros</w:t>
       </w:r>
     </w:p>
     <w:p>
@@ -8049,14 +8839,19 @@
           <w:numId w:val="12"/>
         </w:numPr>
       </w:pPr>
+      <w:proofErr w:type="spellStart"/>
       <w:r>
         <w:t>sp_registraDocumentoEstudiante</w:t>
       </w:r>
+      <w:proofErr w:type="spellEnd"/>
       <w:r>
         <w:t>:</w:t>
       </w:r>
       <w:r>
-        <w:t xml:space="preserve"> Y</w:t>
+        <w:t xml:space="preserve"> </w:t>
+      </w:r>
+      <w:r>
+        <w:t>registra un documento asociándolo a un estudiante junto con la ruta de acceso al mismo pasada como parámetro</w:t>
       </w:r>
     </w:p>
     <w:p>
@@ -8067,14 +8862,25 @@
           <w:numId w:val="12"/>
         </w:numPr>
       </w:pPr>
+      <w:proofErr w:type="spellStart"/>
       <w:r>
         <w:t>sp_registraAdaptacionDiagnosticoEstudiante</w:t>
       </w:r>
+      <w:proofErr w:type="spellEnd"/>
       <w:r>
         <w:t>:</w:t>
       </w:r>
       <w:r>
-        <w:t xml:space="preserve">  Y</w:t>
+        <w:t xml:space="preserve">  </w:t>
+      </w:r>
+      <w:r>
+        <w:t xml:space="preserve">registra una adaptación junto con el diagnóstico al que se encuentra asociada en un estudiante, permitiendo añadir un campo de observaciones pasado como </w:t>
+      </w:r>
+      <w:r>
+        <w:t>parámetro</w:t>
+      </w:r>
+      <w:r>
+        <w:t>.</w:t>
       </w:r>
     </w:p>
     <w:p>
@@ -8097,14 +8903,19 @@
           <w:numId w:val="12"/>
         </w:numPr>
       </w:pPr>
+      <w:proofErr w:type="spellStart"/>
       <w:r>
         <w:t>sp_eliminaDiagnosticoEstudiante</w:t>
       </w:r>
+      <w:proofErr w:type="spellEnd"/>
       <w:r>
         <w:t>:</w:t>
       </w:r>
       <w:r>
-        <w:t xml:space="preserve"> Y</w:t>
+        <w:t xml:space="preserve"> </w:t>
+      </w:r>
+      <w:r>
+        <w:t>Elimina un diagnóstico de un estudiante junto con todas las adaptaciones que se encontraban asociadas al mismo.</w:t>
       </w:r>
     </w:p>
     <w:p>
@@ -8115,14 +8926,19 @@
           <w:numId w:val="12"/>
         </w:numPr>
       </w:pPr>
+      <w:proofErr w:type="spellStart"/>
       <w:r>
         <w:t>sp_eliminaAsignaturasPrevistasEstudiante</w:t>
       </w:r>
+      <w:proofErr w:type="spellEnd"/>
       <w:r>
         <w:t>:</w:t>
       </w:r>
       <w:r>
-        <w:t xml:space="preserve"> Y</w:t>
+        <w:t xml:space="preserve"> </w:t>
+      </w:r>
+      <w:r>
+        <w:t>Elimina todas las asignaturas previstas que se encontraban asociadas a un estudiante.</w:t>
       </w:r>
     </w:p>
     <w:p>
@@ -8133,14 +8949,27 @@
           <w:numId w:val="12"/>
         </w:numPr>
       </w:pPr>
+      <w:proofErr w:type="spellStart"/>
       <w:r>
         <w:t>sp_eliminaDocumentosEstudiante</w:t>
       </w:r>
+      <w:proofErr w:type="spellEnd"/>
       <w:r>
         <w:t>:</w:t>
       </w:r>
       <w:r>
-        <w:t xml:space="preserve"> Y</w:t>
+        <w:t xml:space="preserve"> </w:t>
+      </w:r>
+      <w:r>
+        <w:t xml:space="preserve">Elimina todos los documentos que se encontraban asociados a un estudiante, incluyendo las rutas </w:t>
+      </w:r>
+      <w:proofErr w:type="spellStart"/>
+      <w:r>
+        <w:t>epsecificadas</w:t>
+      </w:r>
+      <w:proofErr w:type="spellEnd"/>
+      <w:r>
+        <w:t>.</w:t>
       </w:r>
     </w:p>
     <w:p>
@@ -8163,14 +8992,20 @@
           <w:numId w:val="12"/>
         </w:numPr>
       </w:pPr>
-      <w:r>
+      <w:proofErr w:type="spellStart"/>
+      <w:r>
+        <w:lastRenderedPageBreak/>
         <w:t>sp_modificaDatosCentro</w:t>
       </w:r>
+      <w:proofErr w:type="spellEnd"/>
       <w:r>
         <w:t>:</w:t>
       </w:r>
       <w:r>
-        <w:t xml:space="preserve"> Y</w:t>
+        <w:t xml:space="preserve"> </w:t>
+      </w:r>
+      <w:r>
+        <w:t xml:space="preserve">Modifica los campos que se pasan como parámetros de los datos de un centro. </w:t>
       </w:r>
     </w:p>
     <w:p>
@@ -8181,14 +9016,19 @@
           <w:numId w:val="12"/>
         </w:numPr>
       </w:pPr>
+      <w:proofErr w:type="spellStart"/>
       <w:r>
         <w:t>sp_modificaDatosEstudiante</w:t>
       </w:r>
+      <w:proofErr w:type="spellEnd"/>
       <w:r>
         <w:t>:</w:t>
       </w:r>
       <w:r>
-        <w:t xml:space="preserve"> Y</w:t>
+        <w:t xml:space="preserve"> </w:t>
+      </w:r>
+      <w:r>
+        <w:t>Modifica los campos que se pasan como parámetros de los datos de un estudiante.</w:t>
       </w:r>
     </w:p>
     <w:p>
@@ -8217,12 +9057,17 @@
           <w:numId w:val="12"/>
         </w:numPr>
       </w:pPr>
+      <w:proofErr w:type="spellStart"/>
       <w:r>
         <w:t>sp_cambiaContrasenha</w:t>
       </w:r>
+      <w:proofErr w:type="spellEnd"/>
       <w:r>
         <w:t>:</w:t>
       </w:r>
+      <w:r>
+        <w:t xml:space="preserve"> Modifica el campo contraseña de un usuario, comprobando que la contraseña aportada original es correcta.</w:t>
+      </w:r>
     </w:p>
     <w:p>
       <w:pPr>
@@ -8232,32 +9077,16 @@
           <w:numId w:val="12"/>
         </w:numPr>
       </w:pPr>
-      <w:r>
-        <w:t>sp_cambiaInfoCentro</w:t>
-      </w:r>
-      <w:r>
-        <w:t>:</w:t>
-      </w:r>
-      <w:r>
-        <w:t xml:space="preserve"> Y</w:t>
-      </w:r>
-    </w:p>
-    <w:p>
-      <w:pPr>
-        <w:pStyle w:val="Prrafodelista"/>
-        <w:numPr>
-          <w:ilvl w:val="2"/>
-          <w:numId w:val="12"/>
-        </w:numPr>
-      </w:pPr>
+      <w:proofErr w:type="spellStart"/>
       <w:r>
         <w:t>sp_validarCentroEducativo</w:t>
       </w:r>
-      <w:r>
-        <w:t>:</w:t>
-      </w:r>
-      <w:r>
-        <w:t xml:space="preserve"> Y</w:t>
+      <w:proofErr w:type="spellEnd"/>
+      <w:r>
+        <w:t xml:space="preserve">: </w:t>
+      </w:r>
+      <w:r>
+        <w:t>Se encarga de comprobar las credenciales de correo y contraseña de un usuario.</w:t>
       </w:r>
     </w:p>
     <w:p>
@@ -8269,7 +9098,25 @@
         </w:numPr>
       </w:pPr>
       <w:r>
-        <w:t>No Aplicados: esta sección se basa en algunos procedimientos que fueron implementados previamente para el desarrollo del servicio pero no han sido requeridos para lograr el alcance especificado. Estos se mantienen debido a que, para implementaciones futuras, podrán ser de utilidad:</w:t>
+        <w:t xml:space="preserve">No Aplicados: esta sección se basa en </w:t>
+      </w:r>
+      <w:r>
+        <w:t>varios</w:t>
+      </w:r>
+      <w:r>
+        <w:t xml:space="preserve"> procedimientos que fueron implementados previamente para el desarrollo del servicio pero no han sido requeridos para lograr el alcance especificado. Estos </w:t>
+      </w:r>
+      <w:r>
+        <w:t>s</w:t>
+      </w:r>
+      <w:r>
+        <w:t>e mantienen debido a que, para implementaciones futuras podrán ser de utilidad</w:t>
+      </w:r>
+      <w:r>
+        <w:t>, debido a que incluyen parte de las funciones requeridas para ampliar el servicio web a que albergue el uso por parte del SOUCAN</w:t>
+      </w:r>
+      <w:r>
+        <w:t>:</w:t>
       </w:r>
     </w:p>
     <w:p>
@@ -8280,12 +9127,17 @@
           <w:numId w:val="12"/>
         </w:numPr>
       </w:pPr>
+      <w:proofErr w:type="spellStart"/>
       <w:r>
         <w:t>sp_obtenApunteEstudiante</w:t>
       </w:r>
+      <w:proofErr w:type="spellEnd"/>
       <w:r>
         <w:t>:</w:t>
       </w:r>
+      <w:r>
+        <w:t xml:space="preserve"> obtiene todos los apuntes que se encuentran asociados a un estudiante.</w:t>
+      </w:r>
     </w:p>
     <w:p>
       <w:pPr>
@@ -8295,12 +9147,17 @@
           <w:numId w:val="12"/>
         </w:numPr>
       </w:pPr>
+      <w:proofErr w:type="spellStart"/>
       <w:r>
         <w:t>sp_gestionaEstadoDiagnostico</w:t>
       </w:r>
+      <w:proofErr w:type="spellEnd"/>
       <w:r>
         <w:t>:</w:t>
       </w:r>
+      <w:r>
+        <w:t xml:space="preserve"> permite cambiar el atributo “activo” a un diagnóstico.</w:t>
+      </w:r>
     </w:p>
     <w:p>
       <w:pPr>
@@ -8310,12 +9167,17 @@
           <w:numId w:val="12"/>
         </w:numPr>
       </w:pPr>
+      <w:proofErr w:type="spellStart"/>
       <w:r>
         <w:t>sp_gestionaEstadoAdaptacion</w:t>
       </w:r>
+      <w:proofErr w:type="spellEnd"/>
       <w:r>
         <w:t>:</w:t>
       </w:r>
+      <w:r>
+        <w:t xml:space="preserve"> permite cambiar el atributo “activo” a una adaptación.</w:t>
+      </w:r>
     </w:p>
     <w:p>
       <w:pPr>
@@ -8325,12 +9187,17 @@
           <w:numId w:val="12"/>
         </w:numPr>
       </w:pPr>
+      <w:proofErr w:type="spellStart"/>
       <w:r>
         <w:t>sp_gestionaEstadoAsignatura</w:t>
       </w:r>
+      <w:proofErr w:type="spellEnd"/>
       <w:r>
         <w:t>:</w:t>
       </w:r>
+      <w:r>
+        <w:t xml:space="preserve"> permite cambiar el atributo “activo” a una asignatura.</w:t>
+      </w:r>
     </w:p>
     <w:p>
       <w:pPr>
@@ -8340,12 +9207,17 @@
           <w:numId w:val="12"/>
         </w:numPr>
       </w:pPr>
+      <w:proofErr w:type="spellStart"/>
       <w:r>
         <w:t>sp_gestionaEstadoSede</w:t>
       </w:r>
+      <w:proofErr w:type="spellEnd"/>
       <w:r>
         <w:t>:</w:t>
       </w:r>
+      <w:r>
+        <w:t xml:space="preserve"> permite cambiar el atributo “activo” a una sede.</w:t>
+      </w:r>
     </w:p>
     <w:p>
       <w:pPr>
@@ -8355,9 +9227,853 @@
           <w:numId w:val="12"/>
         </w:numPr>
       </w:pPr>
+      <w:proofErr w:type="spellStart"/>
+      <w:r>
+        <w:t>sp_asociaAdaptacionADiagnostico</w:t>
+      </w:r>
+      <w:proofErr w:type="spellEnd"/>
+      <w:r>
+        <w:t>:</w:t>
+      </w:r>
+      <w:r>
+        <w:t xml:space="preserve"> permite establecer la relación entre un diagnóstico y una adaptación </w:t>
+      </w:r>
+      <w:r>
+        <w:t>a través de una tabla intermedia.</w:t>
+      </w:r>
+    </w:p>
+    <w:p>
+      <w:pPr>
+        <w:pStyle w:val="Prrafodelista"/>
+        <w:numPr>
+          <w:ilvl w:val="2"/>
+          <w:numId w:val="12"/>
+        </w:numPr>
+      </w:pPr>
+      <w:proofErr w:type="spellStart"/>
+      <w:r>
+        <w:t>sp_anhadeDiagnostico</w:t>
+      </w:r>
+      <w:proofErr w:type="spellEnd"/>
+      <w:r>
+        <w:t>:</w:t>
+      </w:r>
+      <w:r>
+        <w:t xml:space="preserve"> registra un nuevo diagnóstico junto con sus atributos.</w:t>
+      </w:r>
+    </w:p>
+    <w:p>
+      <w:pPr>
+        <w:pStyle w:val="Prrafodelista"/>
+        <w:numPr>
+          <w:ilvl w:val="2"/>
+          <w:numId w:val="12"/>
+        </w:numPr>
+      </w:pPr>
+      <w:proofErr w:type="spellStart"/>
+      <w:r>
+        <w:t>sp_anhadeAdaptacion</w:t>
+      </w:r>
+      <w:proofErr w:type="spellEnd"/>
+      <w:r>
+        <w:t>:</w:t>
+      </w:r>
+      <w:r>
+        <w:t xml:space="preserve"> registra una nueva adaptación junto con sus atributos.</w:t>
+      </w:r>
+    </w:p>
+    <w:p>
+      <w:pPr>
+        <w:pStyle w:val="Prrafodelista"/>
+        <w:numPr>
+          <w:ilvl w:val="2"/>
+          <w:numId w:val="12"/>
+        </w:numPr>
+      </w:pPr>
+      <w:proofErr w:type="spellStart"/>
+      <w:r>
+        <w:t>sp_anhadeAsigantura</w:t>
+      </w:r>
+      <w:proofErr w:type="spellEnd"/>
+      <w:r>
+        <w:t>:</w:t>
+      </w:r>
+      <w:r>
+        <w:t xml:space="preserve"> registra una nueva asignatura junto con sus atributos.</w:t>
+      </w:r>
+    </w:p>
+    <w:p>
+      <w:pPr>
+        <w:pStyle w:val="Prrafodelista"/>
+        <w:numPr>
+          <w:ilvl w:val="2"/>
+          <w:numId w:val="12"/>
+        </w:numPr>
+      </w:pPr>
+      <w:proofErr w:type="spellStart"/>
+      <w:r>
+        <w:t>sp_anhadeApunteEstudiante</w:t>
+      </w:r>
+      <w:proofErr w:type="spellEnd"/>
+      <w:r>
+        <w:t>:</w:t>
+      </w:r>
+      <w:r>
+        <w:t xml:space="preserve"> permite registrar un nuevo apunte para un estudiante en concreto.</w:t>
+      </w:r>
+    </w:p>
+    <w:p>
+      <w:pPr>
+        <w:pStyle w:val="Prrafodelista"/>
+        <w:numPr>
+          <w:ilvl w:val="2"/>
+          <w:numId w:val="12"/>
+        </w:numPr>
+      </w:pPr>
+      <w:proofErr w:type="spellStart"/>
+      <w:r>
+        <w:t>sp_muestraInfoEstudiante</w:t>
+      </w:r>
+      <w:proofErr w:type="spellEnd"/>
+      <w:r>
+        <w:t>:</w:t>
+      </w:r>
+      <w:r>
+        <w:t xml:space="preserve"> recupera la información acerca de un estudiante</w:t>
+      </w:r>
+    </w:p>
+    <w:p>
+      <w:pPr>
+        <w:pStyle w:val="Prrafodelista"/>
+        <w:numPr>
+          <w:ilvl w:val="2"/>
+          <w:numId w:val="12"/>
+        </w:numPr>
+      </w:pPr>
+      <w:proofErr w:type="spellStart"/>
+      <w:r>
+        <w:t>sp_registraAsignaturaMatriculadaEstudiante</w:t>
+      </w:r>
+      <w:proofErr w:type="spellEnd"/>
+      <w:r>
+        <w:t>:</w:t>
+      </w:r>
+      <w:r>
+        <w:t xml:space="preserve"> permite registrar una asignatura junto con sus fases a un estudiante concreto.</w:t>
+      </w:r>
+      <w:r>
+        <w:t xml:space="preserve"> </w:t>
+      </w:r>
+    </w:p>
+    <w:p>
+      <w:pPr>
+        <w:pStyle w:val="Prrafodelista"/>
+        <w:numPr>
+          <w:ilvl w:val="2"/>
+          <w:numId w:val="12"/>
+        </w:numPr>
+      </w:pPr>
+      <w:r>
+        <w:t>sp_listaAsignaturasPrevistasEstudianteF</w:t>
+      </w:r>
+      <w:r>
+        <w:t>1</w:t>
+      </w:r>
+      <w:r>
+        <w:t>:</w:t>
+      </w:r>
+      <w:r>
+        <w:t xml:space="preserve"> obtiene todas las asignaturas previstas de la fase 1 asociadas a un estudiante.</w:t>
+      </w:r>
+    </w:p>
+    <w:p>
+      <w:pPr>
+        <w:pStyle w:val="Prrafodelista"/>
+        <w:numPr>
+          <w:ilvl w:val="2"/>
+          <w:numId w:val="12"/>
+        </w:numPr>
+      </w:pPr>
+      <w:r>
+        <w:t>sp_listaAsignaturasPrevistasEstudianteF</w:t>
+      </w:r>
+      <w:r>
+        <w:t>2: obtiene todas las asignaturas previstas de la fase 2 asociadas a un estudiante.</w:t>
+      </w:r>
+    </w:p>
+    <w:p/>
+    <w:p>
+      <w:pPr>
+        <w:pStyle w:val="Ttulo3"/>
+        <w:rPr>
+          <w:rFonts w:ascii="Arial Rounded MT Bold" w:hAnsi="Arial Rounded MT Bold"/>
+          <w:color w:val="auto"/>
+        </w:rPr>
+      </w:pPr>
+      <w:bookmarkStart w:id="12" w:name="_Toc168298448"/>
+      <w:r>
+        <w:rPr>
+          <w:rFonts w:ascii="Arial Rounded MT Bold" w:hAnsi="Arial Rounded MT Bold"/>
+          <w:color w:val="auto"/>
+        </w:rPr>
+        <w:t>Back-</w:t>
+      </w:r>
+      <w:proofErr w:type="spellStart"/>
+      <w:r>
+        <w:rPr>
+          <w:rFonts w:ascii="Arial Rounded MT Bold" w:hAnsi="Arial Rounded MT Bold"/>
+          <w:color w:val="auto"/>
+        </w:rPr>
+        <w:t>End</w:t>
+      </w:r>
+      <w:proofErr w:type="spellEnd"/>
+      <w:r>
+        <w:rPr>
+          <w:rFonts w:ascii="Arial Rounded MT Bold" w:hAnsi="Arial Rounded MT Bold"/>
+          <w:color w:val="auto"/>
+        </w:rPr>
+        <w:t>:</w:t>
+      </w:r>
+      <w:bookmarkEnd w:id="12"/>
+    </w:p>
+    <w:p>
+      <w:r>
+        <w:t>El back-</w:t>
+      </w:r>
+      <w:proofErr w:type="spellStart"/>
+      <w:r>
+        <w:t>end</w:t>
+      </w:r>
+      <w:proofErr w:type="spellEnd"/>
+      <w:r>
+        <w:t xml:space="preserve"> de la aplicación ha sido desarrollado en C# utilizando el .NET Framework en el entorno de desarrollo Visual Studio. Este componente </w:t>
+      </w:r>
+      <w:r>
+        <w:t xml:space="preserve">se encarga de </w:t>
+      </w:r>
+      <w:r>
+        <w:t xml:space="preserve">manejar la lógica de negocio, </w:t>
+      </w:r>
+      <w:r>
+        <w:t>aplicar</w:t>
+      </w:r>
+      <w:r>
+        <w:t xml:space="preserve"> las operaciones del servidor y gestionar la comunicación con la base de datos.</w:t>
+      </w:r>
+    </w:p>
+    <w:p>
+      <w:pPr>
+        <w:pStyle w:val="Ttulo3"/>
+        <w:rPr>
+          <w:rFonts w:ascii="Times New Roman" w:eastAsia="Times New Roman" w:hAnsi="Times New Roman" w:cs="Times New Roman"/>
+          <w:color w:val="auto"/>
+        </w:rPr>
+      </w:pPr>
+    </w:p>
+    <w:p>
+      <w:r>
+        <w:t>Utilizando el .NET Framework, el back-</w:t>
+      </w:r>
+      <w:proofErr w:type="spellStart"/>
+      <w:r>
+        <w:t>end</w:t>
+      </w:r>
+      <w:proofErr w:type="spellEnd"/>
+      <w:r>
+        <w:t xml:space="preserve"> se beneficia de su robustez, escalabilidad y rendimiento eficiente. Este</w:t>
+      </w:r>
+      <w:r>
+        <w:t xml:space="preserve"> </w:t>
+      </w:r>
+      <w:proofErr w:type="spellStart"/>
+      <w:r>
+        <w:t>framework</w:t>
+      </w:r>
+      <w:proofErr w:type="spellEnd"/>
+      <w:r>
+        <w:t xml:space="preserve"> proporciona un amplio conjunto de herramientas y</w:t>
+      </w:r>
+      <w:r>
+        <w:t xml:space="preserve"> </w:t>
+      </w:r>
+      <w:r>
+        <w:t>librerías</w:t>
+      </w:r>
+      <w:r>
+        <w:t xml:space="preserve"> que </w:t>
+      </w:r>
+      <w:r>
+        <w:t>simplifican</w:t>
+      </w:r>
+      <w:r>
+        <w:t xml:space="preserve"> el desarrollo de aplicaciones. La elección de C# y .NET </w:t>
+      </w:r>
       <w:r>
         <w:lastRenderedPageBreak/>
-        <w:t>sp_asociaAdaptacionADiagnostico</w:t>
+        <w:t>Framework permite aprovechar características avanzadas</w:t>
+      </w:r>
+      <w:r>
+        <w:t xml:space="preserve"> del desarrollo de servicios web.</w:t>
+      </w:r>
+      <w:r>
+        <w:t xml:space="preserve"> </w:t>
+      </w:r>
+    </w:p>
+    <w:p>
+      <w:pPr>
+        <w:pStyle w:val="Ttulo3"/>
+        <w:rPr>
+          <w:rFonts w:ascii="Times New Roman" w:eastAsia="Times New Roman" w:hAnsi="Times New Roman" w:cs="Times New Roman"/>
+          <w:color w:val="auto"/>
+        </w:rPr>
+      </w:pPr>
+    </w:p>
+    <w:p>
+      <w:r>
+        <w:t>Además, el back-</w:t>
+      </w:r>
+      <w:proofErr w:type="spellStart"/>
+      <w:r>
+        <w:t>end</w:t>
+      </w:r>
+      <w:proofErr w:type="spellEnd"/>
+      <w:r>
+        <w:t xml:space="preserve"> se integra con SQL Server </w:t>
+      </w:r>
+      <w:r>
+        <w:t xml:space="preserve">a través de una conexión </w:t>
+      </w:r>
+      <w:r>
+        <w:t>para gestionar los datos de manera eficiente y segura</w:t>
+      </w:r>
+      <w:r>
+        <w:t xml:space="preserve"> a través del mapeado de los procedimientos almacenados</w:t>
+      </w:r>
+      <w:r>
+        <w:t xml:space="preserve"> mencionados</w:t>
+      </w:r>
+      <w:r>
+        <w:t xml:space="preserve"> previamente</w:t>
+      </w:r>
+      <w:r>
+        <w:t xml:space="preserve">. Esta integración asegura que la información almacenada sea consistente, disponible y accesible para las </w:t>
+      </w:r>
+      <w:r>
+        <w:t>funcionalidades</w:t>
+      </w:r>
+      <w:r>
+        <w:t xml:space="preserve"> de la aplicación.</w:t>
+      </w:r>
+    </w:p>
+    <w:p>
+      <w:pPr>
+        <w:pStyle w:val="Ttulo3"/>
+        <w:rPr>
+          <w:rFonts w:ascii="Times New Roman" w:eastAsia="Times New Roman" w:hAnsi="Times New Roman" w:cs="Times New Roman"/>
+          <w:color w:val="auto"/>
+        </w:rPr>
+      </w:pPr>
+    </w:p>
+    <w:p>
+      <w:r>
+        <w:t xml:space="preserve">El uso de Visual Studio como entorno de desarrollo proporciona un entorno integrado y robusto para la escritura, depuración y prueba del código, contribuyendo </w:t>
+      </w:r>
+      <w:r>
+        <w:t>notablemente</w:t>
+      </w:r>
+      <w:r>
+        <w:t xml:space="preserve"> a una </w:t>
+      </w:r>
+      <w:r>
+        <w:t xml:space="preserve">mejor </w:t>
+      </w:r>
+      <w:r>
+        <w:t>productividad y calidad en el desarrollo.</w:t>
+      </w:r>
+      <w:r>
+        <w:t xml:space="preserve"> </w:t>
+      </w:r>
+    </w:p>
+    <w:p/>
+    <w:p>
+      <w:r>
+        <w:t xml:space="preserve">A </w:t>
+      </w:r>
+      <w:r>
+        <w:t>continuación,</w:t>
+      </w:r>
+      <w:r>
+        <w:t xml:space="preserve"> se </w:t>
+      </w:r>
+      <w:r>
+        <w:t>presenta</w:t>
+      </w:r>
+      <w:r>
+        <w:t xml:space="preserve"> el modelo de dominio empleado en el desarrollo:</w:t>
+      </w:r>
+    </w:p>
+    <w:p/>
+    <w:p>
+      <w:pPr>
+        <w:keepNext/>
+      </w:pPr>
+      <w:r>
+        <w:rPr>
+          <w:noProof/>
+        </w:rPr>
+        <w:drawing>
+          <wp:inline distT="0" distB="0" distL="0" distR="0" wp14:anchorId="2221B9AB" wp14:editId="7656CD98">
+            <wp:extent cx="5396230" cy="3900170"/>
+            <wp:effectExtent l="0" t="0" r="0" b="0"/>
+            <wp:docPr id="1469332753" name="Imagen 1"/>
+            <wp:cNvGraphicFramePr>
+              <a:graphicFrameLocks xmlns:a="http://schemas.openxmlformats.org/drawingml/2006/main" noChangeAspect="1"/>
+            </wp:cNvGraphicFramePr>
+            <a:graphic xmlns:a="http://schemas.openxmlformats.org/drawingml/2006/main">
+              <a:graphicData uri="http://schemas.openxmlformats.org/drawingml/2006/picture">
+                <pic:pic xmlns:pic="http://schemas.openxmlformats.org/drawingml/2006/picture">
+                  <pic:nvPicPr>
+                    <pic:cNvPr id="0" name="Picture 1"/>
+                    <pic:cNvPicPr>
+                      <a:picLocks noChangeAspect="1" noChangeArrowheads="1"/>
+                    </pic:cNvPicPr>
+                  </pic:nvPicPr>
+                  <pic:blipFill>
+                    <a:blip r:embed="rId11" cstate="print">
+                      <a:extLst>
+                        <a:ext uri="{28A0092B-C50C-407E-A947-70E740481C1C}">
+                          <a14:useLocalDpi xmlns:a14="http://schemas.microsoft.com/office/drawing/2010/main" val="0"/>
+                        </a:ext>
+                      </a:extLst>
+                    </a:blip>
+                    <a:srcRect/>
+                    <a:stretch>
+                      <a:fillRect/>
+                    </a:stretch>
+                  </pic:blipFill>
+                  <pic:spPr bwMode="auto">
+                    <a:xfrm>
+                      <a:off x="0" y="0"/>
+                      <a:ext cx="5396230" cy="3900170"/>
+                    </a:xfrm>
+                    <a:prstGeom prst="rect">
+                      <a:avLst/>
+                    </a:prstGeom>
+                    <a:noFill/>
+                    <a:ln>
+                      <a:noFill/>
+                    </a:ln>
+                  </pic:spPr>
+                </pic:pic>
+              </a:graphicData>
+            </a:graphic>
+          </wp:inline>
+        </w:drawing>
+      </w:r>
+    </w:p>
+    <w:p>
+      <w:pPr>
+        <w:pStyle w:val="Descripcin"/>
+        <w:jc w:val="center"/>
+      </w:pPr>
+      <w:r>
+        <w:t xml:space="preserve">Ilustración </w:t>
+      </w:r>
+      <w:r>
+        <w:fldChar w:fldCharType="begin"/>
+      </w:r>
+      <w:r>
+        <w:instrText xml:space="preserve"> SEQ Ilustración \* ARABIC </w:instrText>
+      </w:r>
+      <w:r>
+        <w:fldChar w:fldCharType="separate"/>
+      </w:r>
+      <w:r>
+        <w:rPr>
+          <w:noProof/>
+        </w:rPr>
+        <w:t>3</w:t>
+      </w:r>
+      <w:r>
+        <w:fldChar w:fldCharType="end"/>
+      </w:r>
+      <w:r>
+        <w:t>: Modelo de Dominio</w:t>
+      </w:r>
+    </w:p>
+    <w:p/>
+    <w:p>
+      <w:pPr>
+        <w:rPr>
+          <w:rFonts w:ascii="Arial Rounded MT Bold" w:hAnsi="Arial Rounded MT Bold"/>
+        </w:rPr>
+      </w:pPr>
+      <w:proofErr w:type="spellStart"/>
+      <w:r>
+        <w:rPr>
+          <w:rFonts w:ascii="Arial Rounded MT Bold" w:hAnsi="Arial Rounded MT Bold"/>
+        </w:rPr>
+        <w:t>Front-End:</w:t>
+      </w:r>
+      <w:proofErr w:type="spellEnd"/>
+    </w:p>
+    <w:p>
+      <w:r>
+        <w:t xml:space="preserve">El </w:t>
+      </w:r>
+      <w:proofErr w:type="spellStart"/>
+      <w:r>
+        <w:t>front-end</w:t>
+      </w:r>
+      <w:proofErr w:type="spellEnd"/>
+      <w:r>
+        <w:t xml:space="preserve"> de la aplicación ha sido desarrollado utilizando .NET Framework en combinación con Bootstrap para crear una interfaz de usuario interactiva y responsiva. La estructura del </w:t>
+      </w:r>
+      <w:proofErr w:type="spellStart"/>
+      <w:r>
+        <w:t>front-end</w:t>
+      </w:r>
+      <w:proofErr w:type="spellEnd"/>
+      <w:r>
+        <w:t xml:space="preserve"> integra varias vistas interconectadas entre</w:t>
+      </w:r>
+      <w:r>
+        <w:t xml:space="preserve"> sí</w:t>
+      </w:r>
+      <w:r>
+        <w:t>, proporcionando una experiencia de usuario coherente y fluida.</w:t>
+      </w:r>
+    </w:p>
+    <w:p/>
+    <w:p>
+      <w:r>
+        <w:t xml:space="preserve">Las vistas están diseñadas utilizando </w:t>
+      </w:r>
+      <w:r>
+        <w:t>HTML 5</w:t>
+      </w:r>
+      <w:r>
+        <w:t xml:space="preserve"> y se apoyan en Bootstrap para asegurar un diseño responsivo</w:t>
+      </w:r>
+      <w:r>
+        <w:t xml:space="preserve"> y comprensible</w:t>
+      </w:r>
+      <w:r>
+        <w:t xml:space="preserve">. Bootstrap proporciona estilos y componentes predefinidos, lo que acelera el desarrollo y garantiza </w:t>
+      </w:r>
+      <w:r>
+        <w:t xml:space="preserve">un uso </w:t>
+      </w:r>
+      <w:r>
+        <w:t>consistente en toda la aplicación.</w:t>
+      </w:r>
+    </w:p>
+    <w:p/>
+    <w:p>
+      <w:r>
+        <w:t xml:space="preserve">Para manejar la lógica de presentación y la interacción entre las vistas y los datos, se utilizan </w:t>
+      </w:r>
+      <w:proofErr w:type="spellStart"/>
+      <w:r>
+        <w:t>ViewModels</w:t>
+      </w:r>
+      <w:proofErr w:type="spellEnd"/>
+      <w:r>
+        <w:t xml:space="preserve">. </w:t>
+      </w:r>
+      <w:r>
+        <w:t xml:space="preserve">Estos </w:t>
+      </w:r>
+      <w:r>
+        <w:t>permiten separar la lógica de la interfaz de usuario de la lógica de negocio, facilitando la gestión de los datos</w:t>
+      </w:r>
+      <w:r>
+        <w:t xml:space="preserve"> sobre </w:t>
+      </w:r>
+      <w:r>
+        <w:t>las vistas. Esta arquitectura mejora la mantenibilidad y escalabilidad del código, permitiendo una mejor organización y reutilización de componentes</w:t>
+      </w:r>
+      <w:r>
+        <w:t>.</w:t>
+      </w:r>
+    </w:p>
+    <w:p/>
+    <w:p>
+      <w:r>
+        <w:t xml:space="preserve">El uso de .NET Framework en el </w:t>
+      </w:r>
+      <w:proofErr w:type="spellStart"/>
+      <w:r>
+        <w:t>front-end</w:t>
+      </w:r>
+      <w:proofErr w:type="spellEnd"/>
+      <w:r>
+        <w:t xml:space="preserve"> permite una </w:t>
+      </w:r>
+      <w:r>
+        <w:t xml:space="preserve">asociación </w:t>
+      </w:r>
+      <w:r>
+        <w:t>con el back-</w:t>
+      </w:r>
+      <w:proofErr w:type="spellStart"/>
+      <w:r>
+        <w:t>end</w:t>
+      </w:r>
+      <w:proofErr w:type="spellEnd"/>
+      <w:r>
+        <w:t xml:space="preserve">, asegurando una comunicación eficiente y segura entre el cliente y el servidor. Visual Studio sirve como el entorno de desarrollo integrado, proporcionando herramientas avanzadas para el diseño, depuración y prueba del </w:t>
+      </w:r>
+      <w:proofErr w:type="spellStart"/>
+      <w:r>
+        <w:t>front-end</w:t>
+      </w:r>
+      <w:proofErr w:type="spellEnd"/>
+      <w:r>
+        <w:t xml:space="preserve">, lo que contribuye a una mayor productividad y calidad en el desarrollo de la interfaz de usuario. </w:t>
+      </w:r>
+    </w:p>
+    <w:p>
+      <w:pPr>
+        <w:pStyle w:val="Ttulo2"/>
+        <w:rPr>
+          <w:rFonts w:ascii="Times New Roman" w:eastAsia="Times New Roman" w:hAnsi="Times New Roman" w:cs="Times New Roman"/>
+          <w:color w:val="auto"/>
+          <w:sz w:val="24"/>
+          <w:szCs w:val="24"/>
+        </w:rPr>
+      </w:pPr>
+    </w:p>
+    <w:p>
+      <w:pPr>
+        <w:pStyle w:val="Ttulo2"/>
+        <w:rPr>
+          <w:rFonts w:ascii="Arial Rounded MT Bold" w:hAnsi="Arial Rounded MT Bold"/>
+          <w:color w:val="auto"/>
+        </w:rPr>
+      </w:pPr>
+      <w:bookmarkStart w:id="13" w:name="_Toc168298449"/>
+      <w:r>
+        <w:rPr>
+          <w:rFonts w:ascii="Arial Rounded MT Bold" w:hAnsi="Arial Rounded MT Bold"/>
+          <w:color w:val="auto"/>
+        </w:rPr>
+        <w:t>Patrón de Diseño:</w:t>
+      </w:r>
+      <w:bookmarkEnd w:id="13"/>
+    </w:p>
+    <w:p>
+      <w:r>
+        <w:t>La arquitectura de la aplicación sigue el patrón de diseño MVC (</w:t>
+      </w:r>
+      <w:proofErr w:type="spellStart"/>
+      <w:r>
+        <w:t>Model</w:t>
+      </w:r>
+      <w:proofErr w:type="spellEnd"/>
+      <w:r>
+        <w:t>-View-</w:t>
+      </w:r>
+      <w:proofErr w:type="spellStart"/>
+      <w:r>
+        <w:t>Controller</w:t>
+      </w:r>
+      <w:proofErr w:type="spellEnd"/>
+      <w:r>
+        <w:t>), que divide la aplicación en tres capas principales: Modelo, Controlador y Vista. Esta separación facilita la gestión del código, mejora la mantenibilidad y permite un desarrollo más organizado.</w:t>
+      </w:r>
+    </w:p>
+    <w:p>
+      <w:r>
+        <w:t xml:space="preserve">Modelo: </w:t>
+      </w:r>
+    </w:p>
+    <w:p>
+      <w:pPr>
+        <w:pStyle w:val="Prrafodelista"/>
+        <w:numPr>
+          <w:ilvl w:val="0"/>
+          <w:numId w:val="16"/>
+        </w:numPr>
+      </w:pPr>
+      <w:r>
+        <w:t xml:space="preserve">Capa Entidad: Define las entidades que representan los datos del dominio. Estas entidades son clases que encapsulan las propiedades y comportamientos de los objetos </w:t>
+      </w:r>
+      <w:r>
+        <w:t xml:space="preserve">que </w:t>
+      </w:r>
+      <w:r>
+        <w:t xml:space="preserve">se </w:t>
+      </w:r>
+      <w:r>
+        <w:t xml:space="preserve">enlazan </w:t>
+      </w:r>
+      <w:r>
+        <w:t xml:space="preserve">con </w:t>
+      </w:r>
+      <w:r>
+        <w:t>las tablas de la base de datos con la API</w:t>
+      </w:r>
+      <w:r>
+        <w:t>.</w:t>
+      </w:r>
+    </w:p>
+    <w:p>
+      <w:pPr>
+        <w:pStyle w:val="Prrafodelista"/>
+        <w:numPr>
+          <w:ilvl w:val="0"/>
+          <w:numId w:val="16"/>
+        </w:numPr>
+      </w:pPr>
+      <w:r>
+        <w:t xml:space="preserve">Capa Datos: Maneja la comunicación con la base de datos. Incluye el acceso </w:t>
+      </w:r>
+      <w:r>
+        <w:t>a los procedimientos almacenados que encapsulan toda la lógica de negocio permitiendo así aplicarlo al servicio a través del mapeado de los mismos</w:t>
+      </w:r>
+      <w:r>
+        <w:t>.</w:t>
+      </w:r>
+    </w:p>
+    <w:p>
+      <w:pPr>
+        <w:pStyle w:val="Prrafodelista"/>
+        <w:numPr>
+          <w:ilvl w:val="0"/>
+          <w:numId w:val="16"/>
+        </w:numPr>
+      </w:pPr>
+      <w:r>
+        <w:t xml:space="preserve">Capa Negocio: Contiene la </w:t>
+      </w:r>
+      <w:r>
+        <w:t xml:space="preserve">comprobación de </w:t>
+      </w:r>
+      <w:r>
+        <w:t>lógica de negocio de la aplicación. Esta capa procesa los</w:t>
+      </w:r>
+      <w:r>
+        <w:t xml:space="preserve"> parámetros introducidos para comprobar su correctitud y dar una respuesta correcta o mostrar un mensaje de error al </w:t>
+      </w:r>
+      <w:r>
+        <w:t xml:space="preserve">emplearlo </w:t>
+      </w:r>
+      <w:r>
+        <w:t>para aportar información al controlador</w:t>
+      </w:r>
+      <w:r>
+        <w:t>.</w:t>
+      </w:r>
+    </w:p>
+    <w:p>
+      <w:pPr>
+        <w:pStyle w:val="Prrafodelista"/>
+        <w:numPr>
+          <w:ilvl w:val="0"/>
+          <w:numId w:val="16"/>
+        </w:numPr>
+      </w:pPr>
+      <w:r>
+        <w:t>Controlador:</w:t>
+      </w:r>
+      <w:r>
+        <w:t xml:space="preserve"> </w:t>
+      </w:r>
+      <w:r>
+        <w:t xml:space="preserve">Actúa como intermediario entre el Modelo y la Vista. Los controladores reciben las entradas del usuario a través de la Vista, procesan estas entradas </w:t>
+      </w:r>
+      <w:r>
+        <w:t>empleando</w:t>
+      </w:r>
+      <w:r>
+        <w:t xml:space="preserve"> l</w:t>
+      </w:r>
+      <w:r>
+        <w:t xml:space="preserve">os métodos de </w:t>
+      </w:r>
+      <w:r>
+        <w:t xml:space="preserve">la </w:t>
+      </w:r>
+      <w:r>
+        <w:t>Capa</w:t>
+      </w:r>
+      <w:r>
+        <w:t xml:space="preserve"> Negocio, y finalmente actualizan la Vista con los datos apropiados. Esta capa asegura que la lógica de la aplicación esté separada de la interfaz de usuario.</w:t>
+      </w:r>
+    </w:p>
+    <w:p>
+      <w:pPr>
+        <w:pStyle w:val="Prrafodelista"/>
+        <w:numPr>
+          <w:ilvl w:val="0"/>
+          <w:numId w:val="16"/>
+        </w:numPr>
+      </w:pPr>
+      <w:r>
+        <w:t>Vista:</w:t>
+      </w:r>
+      <w:r>
+        <w:t xml:space="preserve"> </w:t>
+      </w:r>
+      <w:r>
+        <w:t>Responsable de la presentación de los datos. Las vistas generan la interfaz de usuario y presentan los datos al usuario final. Utiliza HTML, CSS y Bootstrap para asegurar una presentación atractiva y responsiva. Las vistas se actualizan basándose en los datos proporcionados por los controladores.</w:t>
+      </w:r>
+    </w:p>
+    <w:p>
+      <w:pPr>
+        <w:pStyle w:val="Ttulo2"/>
+        <w:rPr>
+          <w:rFonts w:ascii="Times New Roman" w:eastAsia="Times New Roman" w:hAnsi="Times New Roman" w:cs="Times New Roman"/>
+          <w:color w:val="auto"/>
+          <w:sz w:val="24"/>
+          <w:szCs w:val="24"/>
+        </w:rPr>
+      </w:pPr>
+    </w:p>
+    <w:p>
+      <w:r>
+        <w:t>En conjunto, estas tres capas trabajan de manera cohesiva para proporcionar una aplicación bien estructurada y fácil de mantener. La implementación del patrón MVC con .NET Framework asegura una clara separación de responsabilidades</w:t>
+      </w:r>
+      <w:r>
+        <w:t xml:space="preserve"> </w:t>
+      </w:r>
+      <w:r>
+        <w:t>y facilita la colaboración en el desarrollo de la aplicación.</w:t>
+      </w:r>
+    </w:p>
+    <w:p>
+      <w:pPr>
+        <w:pStyle w:val="Ttulo2"/>
+        <w:rPr>
+          <w:rFonts w:ascii="Times New Roman" w:eastAsia="Times New Roman" w:hAnsi="Times New Roman" w:cs="Times New Roman"/>
+          <w:color w:val="auto"/>
+          <w:sz w:val="24"/>
+          <w:szCs w:val="24"/>
+        </w:rPr>
+      </w:pPr>
+    </w:p>
+    <w:p>
+      <w:pPr>
+        <w:pStyle w:val="Ttulo2"/>
+        <w:rPr>
+          <w:rFonts w:ascii="Arial Rounded MT Bold" w:hAnsi="Arial Rounded MT Bold"/>
+          <w:color w:val="auto"/>
+        </w:rPr>
+      </w:pPr>
+      <w:bookmarkStart w:id="14" w:name="_Toc168298450"/>
+      <w:r>
+        <w:rPr>
+          <w:rFonts w:ascii="Arial Rounded MT Bold" w:hAnsi="Arial Rounded MT Bold"/>
+          <w:color w:val="auto"/>
+        </w:rPr>
+        <w:t>Escalabilidad y Seguridad:</w:t>
+      </w:r>
+      <w:bookmarkEnd w:id="14"/>
+    </w:p>
+    <w:p>
+      <w:r>
+        <w:t>La aplicación está diseñada teniendo en cuenta tanto la escalabilidad como la seguridad para garantizar un rendimiento óptimo y la protección de los datos en un entorno en constante evolución</w:t>
       </w:r>
       <w:r>
         <w:t>:</w:t>
@@ -8367,12 +10083,189 @@
       <w:pPr>
         <w:pStyle w:val="Prrafodelista"/>
         <w:numPr>
-          <w:ilvl w:val="2"/>
-          <w:numId w:val="12"/>
-        </w:numPr>
-      </w:pPr>
-      <w:r>
-        <w:t>sp_anhadeDiagnostico</w:t>
+          <w:ilvl w:val="0"/>
+          <w:numId w:val="15"/>
+        </w:numPr>
+      </w:pPr>
+      <w:r>
+        <w:lastRenderedPageBreak/>
+        <w:t>Escalabilidad:</w:t>
+      </w:r>
+      <w:r>
+        <w:t xml:space="preserve"> </w:t>
+      </w:r>
+      <w:r>
+        <w:t xml:space="preserve">La aplicación ha sido diseñada de manera que </w:t>
+      </w:r>
+      <w:r>
+        <w:t>permite ser fácilmente</w:t>
+      </w:r>
+      <w:r>
+        <w:t xml:space="preserve"> ampliable sin necesidad de modificar</w:t>
+      </w:r>
+      <w:r>
+        <w:t xml:space="preserve"> las implementaciones previas</w:t>
+      </w:r>
+      <w:r>
+        <w:t xml:space="preserve">. Esta capacidad de escalabilidad se logra a través de prácticas que aseguran que el sistema pueda </w:t>
+      </w:r>
+      <w:r>
+        <w:t>crecer</w:t>
+      </w:r>
+      <w:r>
+        <w:t xml:space="preserve"> y adaptarse a las </w:t>
+      </w:r>
+      <w:r>
+        <w:t xml:space="preserve">nuevas </w:t>
+      </w:r>
+      <w:r>
+        <w:t>necesidades sin comprometer la estabilidad y funcionalidad actual.</w:t>
+      </w:r>
+    </w:p>
+    <w:p>
+      <w:pPr>
+        <w:pStyle w:val="Prrafodelista"/>
+        <w:numPr>
+          <w:ilvl w:val="1"/>
+          <w:numId w:val="15"/>
+        </w:numPr>
+      </w:pPr>
+      <w:r>
+        <w:t>Arquitectura Modular:</w:t>
+      </w:r>
+    </w:p>
+    <w:p>
+      <w:pPr>
+        <w:pStyle w:val="Prrafodelista"/>
+        <w:numPr>
+          <w:ilvl w:val="2"/>
+          <w:numId w:val="15"/>
+        </w:numPr>
+      </w:pPr>
+      <w:r>
+        <w:t xml:space="preserve">Modularidad: La aplicación </w:t>
+      </w:r>
+      <w:r>
+        <w:t>se encuentra</w:t>
+      </w:r>
+      <w:r>
+        <w:t xml:space="preserve"> dividida en módulos independientes, cada uno con una responsabilidad específica. Esto permite añadir nuevas funcionalidades simplemente creando nuevos módulos o extendiendo los existentes sin afectar otras partes del sistema.</w:t>
+      </w:r>
+    </w:p>
+    <w:p>
+      <w:pPr>
+        <w:pStyle w:val="Prrafodelista"/>
+        <w:numPr>
+          <w:ilvl w:val="2"/>
+          <w:numId w:val="15"/>
+        </w:numPr>
+      </w:pPr>
+      <w:r>
+        <w:t>Interfaz Bien Definida: Los módulos se comunican entre sí mediante interfaces bien definidas</w:t>
+      </w:r>
+      <w:r>
+        <w:t xml:space="preserve"> y documentadas</w:t>
+      </w:r>
+      <w:r>
+        <w:t>, lo que facilita la integración de nuev</w:t>
+      </w:r>
+      <w:r>
+        <w:t>o</w:t>
+      </w:r>
+      <w:r>
+        <w:t>s componentes.</w:t>
+      </w:r>
+      <w:r>
+        <w:t xml:space="preserve"> Esto aplica en concreto a la capa de negocio que conecta</w:t>
+      </w:r>
+      <w:r>
+        <w:t xml:space="preserve"> el Back-</w:t>
+      </w:r>
+      <w:proofErr w:type="spellStart"/>
+      <w:r>
+        <w:t>End</w:t>
+      </w:r>
+      <w:proofErr w:type="spellEnd"/>
+      <w:r>
+        <w:t xml:space="preserve"> con el Front-</w:t>
+      </w:r>
+      <w:proofErr w:type="spellStart"/>
+      <w:r>
+        <w:t>End</w:t>
+      </w:r>
+      <w:proofErr w:type="spellEnd"/>
+      <w:r>
+        <w:t>.</w:t>
+      </w:r>
+    </w:p>
+    <w:p>
+      <w:pPr>
+        <w:pStyle w:val="Prrafodelista"/>
+        <w:numPr>
+          <w:ilvl w:val="1"/>
+          <w:numId w:val="15"/>
+        </w:numPr>
+      </w:pPr>
+      <w:r>
+        <w:t>Principio de Abierto/Cerrado:</w:t>
+      </w:r>
+    </w:p>
+    <w:p>
+      <w:pPr>
+        <w:pStyle w:val="Prrafodelista"/>
+        <w:numPr>
+          <w:ilvl w:val="2"/>
+          <w:numId w:val="15"/>
+        </w:numPr>
+      </w:pPr>
+      <w:r>
+        <w:t xml:space="preserve">Abierto para Extensión, Cerrado para Modificación: La arquitectura sigue el principio de diseño SOLID de estar abierta para la </w:t>
+      </w:r>
+      <w:r>
+        <w:t>extensión,</w:t>
+      </w:r>
+      <w:r>
+        <w:t xml:space="preserve"> pero cerrada para la modificación. Esto significa que se pueden añadir nuevas funcionalidades mediante la extensión de clases o la adición de nuevos módulos sin</w:t>
+      </w:r>
+      <w:r>
+        <w:t xml:space="preserve"> la necesidad de</w:t>
+      </w:r>
+      <w:r>
+        <w:t xml:space="preserve"> alterar el código existente.</w:t>
+      </w:r>
+    </w:p>
+    <w:p/>
+    <w:p>
+      <w:pPr>
+        <w:pStyle w:val="Prrafodelista"/>
+        <w:numPr>
+          <w:ilvl w:val="0"/>
+          <w:numId w:val="15"/>
+        </w:numPr>
+      </w:pPr>
+      <w:r>
+        <w:t>Seguridad:</w:t>
+      </w:r>
+      <w:r>
+        <w:t xml:space="preserve"> Para garantizar la seguridad de la aplicación, se han </w:t>
+      </w:r>
+      <w:r>
+        <w:t>integrado</w:t>
+      </w:r>
+      <w:r>
+        <w:t xml:space="preserve"> varias medidas clave que protegen tanto los datos como el acceso a la información.</w:t>
+      </w:r>
+    </w:p>
+    <w:p>
+      <w:pPr>
+        <w:pStyle w:val="Prrafodelista"/>
+        <w:numPr>
+          <w:ilvl w:val="1"/>
+          <w:numId w:val="15"/>
+        </w:numPr>
+      </w:pPr>
+      <w:r>
+        <w:t>Autenticación</w:t>
       </w:r>
       <w:r>
         <w:t>:</w:t>
@@ -8383,608 +10276,611 @@
         <w:pStyle w:val="Prrafodelista"/>
         <w:numPr>
           <w:ilvl w:val="2"/>
-          <w:numId w:val="12"/>
-        </w:numPr>
-      </w:pPr>
-      <w:r>
-        <w:t>sp_anhadeAdaptacion</w:t>
-      </w:r>
-      <w:r>
-        <w:t>:</w:t>
-      </w:r>
-    </w:p>
-    <w:p>
-      <w:pPr>
-        <w:pStyle w:val="Prrafodelista"/>
-        <w:numPr>
-          <w:ilvl w:val="2"/>
-          <w:numId w:val="12"/>
-        </w:numPr>
-      </w:pPr>
-      <w:r>
-        <w:t>sp_anhadeAsigantura</w:t>
-      </w:r>
-      <w:r>
-        <w:t>:</w:t>
-      </w:r>
-    </w:p>
-    <w:p>
-      <w:pPr>
-        <w:pStyle w:val="Prrafodelista"/>
-        <w:numPr>
-          <w:ilvl w:val="2"/>
-          <w:numId w:val="12"/>
-        </w:numPr>
-      </w:pPr>
-      <w:r>
-        <w:t>sp_anhadeApunteEstudiante</w:t>
-      </w:r>
-      <w:r>
-        <w:t>:</w:t>
-      </w:r>
-    </w:p>
-    <w:p>
-      <w:pPr>
-        <w:pStyle w:val="Prrafodelista"/>
-        <w:numPr>
-          <w:ilvl w:val="2"/>
-          <w:numId w:val="12"/>
-        </w:numPr>
-      </w:pPr>
-      <w:r>
-        <w:t>sp_muestraInfoEstudiante</w:t>
-      </w:r>
-      <w:r>
-        <w:t>:</w:t>
-      </w:r>
-    </w:p>
-    <w:p>
-      <w:pPr>
-        <w:pStyle w:val="Prrafodelista"/>
-        <w:numPr>
-          <w:ilvl w:val="2"/>
-          <w:numId w:val="12"/>
-        </w:numPr>
-      </w:pPr>
-      <w:r>
-        <w:t>sp_registraAsignaturaMatriculadaEstudiante</w:t>
-      </w:r>
-      <w:r>
-        <w:t>:</w:t>
-      </w:r>
-      <w:r>
+          <w:numId w:val="15"/>
+        </w:numPr>
+      </w:pPr>
+      <w:r>
+        <w:t xml:space="preserve">Sistema de </w:t>
+      </w:r>
+      <w:proofErr w:type="spellStart"/>
+      <w:r>
+        <w:t>Login</w:t>
+      </w:r>
+      <w:proofErr w:type="spellEnd"/>
+      <w:r>
+        <w:t xml:space="preserve">: </w:t>
+      </w:r>
+      <w:r>
+        <w:t xml:space="preserve">La aplicación requiere que los usuarios se autentiquen mediante un sistema de </w:t>
+      </w:r>
+      <w:proofErr w:type="spellStart"/>
+      <w:r>
+        <w:t>login</w:t>
+      </w:r>
+      <w:proofErr w:type="spellEnd"/>
+      <w:r>
+        <w:t xml:space="preserve"> antes de poder acceder a sus funcionalidades. Este proceso asegura que solo los usuarios autorizados puedan entrar al sistema.</w:t>
+      </w:r>
+    </w:p>
+    <w:p>
+      <w:pPr>
+        <w:pStyle w:val="Prrafodelista"/>
+        <w:numPr>
+          <w:ilvl w:val="1"/>
+          <w:numId w:val="15"/>
+        </w:numPr>
+      </w:pPr>
+      <w:r>
+        <w:t>Autorización:</w:t>
+      </w:r>
+    </w:p>
+    <w:p>
+      <w:pPr>
+        <w:pStyle w:val="Prrafodelista"/>
+        <w:numPr>
+          <w:ilvl w:val="2"/>
+          <w:numId w:val="15"/>
+        </w:numPr>
+      </w:pPr>
+      <w:r>
+        <w:t xml:space="preserve">Gestión de permisos: </w:t>
+      </w:r>
+      <w:r>
+        <w:t>Los permisos se gestionan cuidadosamente para asegurar que cada usuario únicamente pueda realizar acciones y acceder a los datos que le pertenecen. Esto evita el acceso no autorizado a información sensible</w:t>
+      </w:r>
+      <w:r>
+        <w:t>.</w:t>
+      </w:r>
+    </w:p>
+    <w:p>
+      <w:pPr>
+        <w:pStyle w:val="Prrafodelista"/>
+        <w:numPr>
+          <w:ilvl w:val="1"/>
+          <w:numId w:val="15"/>
+        </w:numPr>
+      </w:pPr>
+      <w:r>
+        <w:t>Prevención de Inyecciones SQL:</w:t>
+      </w:r>
+    </w:p>
+    <w:p>
+      <w:pPr>
+        <w:pStyle w:val="Prrafodelista"/>
+        <w:numPr>
+          <w:ilvl w:val="2"/>
+          <w:numId w:val="15"/>
+        </w:numPr>
+      </w:pPr>
+      <w:r>
+        <w:t>Consultas Parametrizadas: Todas las interacciones con la base de datos se realizan utilizando consultas parametrizadas. Esto asegura que los datos ingresados por los usuarios se manejen de manera segura, evitando inyecciones SQL.</w:t>
+      </w:r>
+    </w:p>
+    <w:p>
+      <w:pPr>
+        <w:pStyle w:val="Prrafodelista"/>
+        <w:numPr>
+          <w:ilvl w:val="1"/>
+          <w:numId w:val="15"/>
+        </w:numPr>
+      </w:pPr>
+      <w:r>
+        <w:t>Encriptación de Datos:</w:t>
+      </w:r>
+    </w:p>
+    <w:p>
+      <w:pPr>
+        <w:pStyle w:val="Prrafodelista"/>
+        <w:numPr>
+          <w:ilvl w:val="2"/>
+          <w:numId w:val="15"/>
+        </w:numPr>
+      </w:pPr>
+      <w:r>
+        <w:t xml:space="preserve">Datos en Reposo: </w:t>
+      </w:r>
+      <w:r>
+        <w:t>Los datos sensibles almacenados en la base de datos, como las contraseñas de los usuarios, se encriptan. Esto asegura que, incluso si la base de datos es comprometida, los datos permanezcan protegidos. De esta manera, no se puede acceder a la información de un usuario sin su contraseña, garantizando la seguridad de la información almacenada</w:t>
+      </w:r>
+      <w:r>
+        <w:t>.</w:t>
+      </w:r>
+    </w:p>
+    <w:p/>
+    <w:p>
+      <w:pPr>
+        <w:pStyle w:val="Ttulo2"/>
+        <w:rPr>
+          <w:rFonts w:ascii="Arial Rounded MT Bold" w:hAnsi="Arial Rounded MT Bold"/>
+          <w:color w:val="auto"/>
+        </w:rPr>
+      </w:pPr>
+      <w:bookmarkStart w:id="15" w:name="_Toc168298451"/>
+      <w:r>
+        <w:rPr>
+          <w:rFonts w:ascii="Arial Rounded MT Bold" w:hAnsi="Arial Rounded MT Bold"/>
+          <w:color w:val="auto"/>
+        </w:rPr>
+        <w:t>Herramientas y Recursos:</w:t>
+      </w:r>
+      <w:bookmarkEnd w:id="15"/>
+    </w:p>
+    <w:p>
+      <w:proofErr w:type="spellStart"/>
+      <w:r>
+        <w:t>aDF</w:t>
+      </w:r>
+      <w:proofErr w:type="spellEnd"/>
+    </w:p>
+    <w:p>
+      <w:pPr>
+        <w:pStyle w:val="Ttulo1"/>
+        <w:rPr>
+          <w:rFonts w:ascii="Arial Rounded MT Bold" w:hAnsi="Arial Rounded MT Bold"/>
+          <w:color w:val="000000" w:themeColor="text1"/>
+        </w:rPr>
+      </w:pPr>
+      <w:bookmarkStart w:id="16" w:name="_Toc168298452"/>
+      <w:r>
+        <w:rPr>
+          <w:rFonts w:ascii="Arial Rounded MT Bold" w:hAnsi="Arial Rounded MT Bold"/>
+          <w:color w:val="000000" w:themeColor="text1"/>
+        </w:rPr>
+        <w:lastRenderedPageBreak/>
+        <w:t>DESARROLLO, DISEÑO E IMPLEMENTACIÓN</w:t>
+      </w:r>
+      <w:bookmarkEnd w:id="16"/>
+      <w:r>
+        <w:rPr>
+          <w:rFonts w:ascii="Arial Rounded MT Bold" w:hAnsi="Arial Rounded MT Bold"/>
+          <w:color w:val="000000" w:themeColor="text1"/>
+        </w:rPr>
         <w:t xml:space="preserve"> </w:t>
       </w:r>
     </w:p>
-    <w:p>
-      <w:pPr>
-        <w:pStyle w:val="Prrafodelista"/>
-        <w:numPr>
-          <w:ilvl w:val="2"/>
-          <w:numId w:val="12"/>
-        </w:numPr>
-      </w:pPr>
-      <w:r>
-        <w:t>sp_listaAsignaturasPrevistasEstudianteF</w:t>
-      </w:r>
-      <w:r>
-        <w:t>:</w:t>
-      </w:r>
-    </w:p>
-    <w:p>
-      <w:pPr>
-        <w:pStyle w:val="Prrafodelista"/>
-        <w:numPr>
-          <w:ilvl w:val="2"/>
-          <w:numId w:val="12"/>
-        </w:numPr>
-      </w:pPr>
-      <w:r>
-        <w:t>sp_listaAsignaturasPrevistasEstudianteF2</w:t>
-      </w:r>
-      <w:r>
-        <w:t>:</w:t>
-      </w:r>
+    <w:p/>
+    <w:p>
+      <w:pPr>
+        <w:pStyle w:val="Ttulo2"/>
+        <w:rPr>
+          <w:rFonts w:ascii="Arial Rounded MT Bold" w:hAnsi="Arial Rounded MT Bold"/>
+          <w:color w:val="000000" w:themeColor="text1"/>
+          <w:sz w:val="28"/>
+        </w:rPr>
+      </w:pPr>
+      <w:bookmarkStart w:id="17" w:name="_Toc168298453"/>
+      <w:r>
+        <w:rPr>
+          <w:rFonts w:ascii="Arial Rounded MT Bold" w:hAnsi="Arial Rounded MT Bold"/>
+          <w:color w:val="000000" w:themeColor="text1"/>
+          <w:sz w:val="28"/>
+        </w:rPr>
+        <w:t>Diseño de Base de Datos</w:t>
+      </w:r>
+      <w:bookmarkEnd w:id="17"/>
+    </w:p>
+    <w:p/>
+    <w:p>
+      <w:pPr>
+        <w:pStyle w:val="Ttulo3"/>
+        <w:rPr>
+          <w:rFonts w:ascii="Arial Rounded MT Bold" w:hAnsi="Arial Rounded MT Bold"/>
+          <w:color w:val="000000" w:themeColor="text1"/>
+        </w:rPr>
+      </w:pPr>
+      <w:bookmarkStart w:id="18" w:name="_Toc168298454"/>
+      <w:r>
+        <w:rPr>
+          <w:rFonts w:ascii="Arial Rounded MT Bold" w:hAnsi="Arial Rounded MT Bold"/>
+          <w:color w:val="000000" w:themeColor="text1"/>
+        </w:rPr>
+        <w:t>Modelado de ER (Modelo Relacional)</w:t>
+      </w:r>
+      <w:bookmarkEnd w:id="18"/>
     </w:p>
     <w:p/>
     <w:p/>
+    <w:p>
+      <w:pPr>
+        <w:pStyle w:val="Ttulo3"/>
+        <w:rPr>
+          <w:rFonts w:ascii="Arial Rounded MT Bold" w:hAnsi="Arial Rounded MT Bold"/>
+          <w:color w:val="000000" w:themeColor="text1"/>
+        </w:rPr>
+      </w:pPr>
+      <w:bookmarkStart w:id="19" w:name="_Toc168298455"/>
+      <w:r>
+        <w:rPr>
+          <w:rFonts w:ascii="Arial Rounded MT Bold" w:hAnsi="Arial Rounded MT Bold"/>
+          <w:color w:val="000000" w:themeColor="text1"/>
+        </w:rPr>
+        <w:t>Paso a tablas</w:t>
+      </w:r>
+      <w:bookmarkEnd w:id="19"/>
+    </w:p>
     <w:p/>
+    <w:p>
+      <w:pPr>
+        <w:pStyle w:val="Ttulo2"/>
+        <w:rPr>
+          <w:rFonts w:ascii="Arial Rounded MT Bold" w:hAnsi="Arial Rounded MT Bold"/>
+          <w:color w:val="000000" w:themeColor="text1"/>
+        </w:rPr>
+      </w:pPr>
+      <w:bookmarkStart w:id="20" w:name="_Toc168298456"/>
+      <w:r>
+        <w:rPr>
+          <w:rFonts w:ascii="Arial Rounded MT Bold" w:hAnsi="Arial Rounded MT Bold"/>
+          <w:color w:val="000000" w:themeColor="text1"/>
+        </w:rPr>
+        <w:t xml:space="preserve">Diseño e </w:t>
+      </w:r>
+      <w:r>
+        <w:rPr>
+          <w:rFonts w:ascii="Arial Rounded MT Bold" w:hAnsi="Arial Rounded MT Bold"/>
+          <w:color w:val="000000" w:themeColor="text1"/>
+          <w:sz w:val="28"/>
+        </w:rPr>
+        <w:t xml:space="preserve">implementación </w:t>
+      </w:r>
+      <w:r>
+        <w:rPr>
+          <w:rFonts w:ascii="Arial Rounded MT Bold" w:hAnsi="Arial Rounded MT Bold"/>
+          <w:color w:val="000000" w:themeColor="text1"/>
+        </w:rPr>
+        <w:t>de procedimientos almacenados (Lógica de Negocio)</w:t>
+      </w:r>
+      <w:bookmarkEnd w:id="20"/>
+    </w:p>
+    <w:p>
+      <w:pPr>
+        <w:pStyle w:val="Ttulo2"/>
+        <w:rPr>
+          <w:rFonts w:ascii="Arial Rounded MT Bold" w:hAnsi="Arial Rounded MT Bold"/>
+          <w:color w:val="000000" w:themeColor="text1"/>
+          <w:sz w:val="28"/>
+        </w:rPr>
+      </w:pPr>
+      <w:bookmarkStart w:id="21" w:name="_Toc168298457"/>
+      <w:r>
+        <w:rPr>
+          <w:rFonts w:ascii="Arial Rounded MT Bold" w:hAnsi="Arial Rounded MT Bold"/>
+          <w:color w:val="000000" w:themeColor="text1"/>
+          <w:sz w:val="28"/>
+        </w:rPr>
+        <w:t>Diseño de Modelo de Dominio</w:t>
+      </w:r>
+      <w:bookmarkEnd w:id="21"/>
+    </w:p>
+    <w:p>
+      <w:pPr>
+        <w:pStyle w:val="Ttulo2"/>
+        <w:rPr>
+          <w:rFonts w:ascii="Arial Rounded MT Bold" w:hAnsi="Arial Rounded MT Bold"/>
+          <w:color w:val="000000" w:themeColor="text1"/>
+          <w:sz w:val="28"/>
+        </w:rPr>
+      </w:pPr>
+      <w:bookmarkStart w:id="22" w:name="_Toc168298458"/>
+      <w:r>
+        <w:rPr>
+          <w:rFonts w:ascii="Arial Rounded MT Bold" w:hAnsi="Arial Rounded MT Bold"/>
+          <w:color w:val="000000" w:themeColor="text1"/>
+          <w:sz w:val="28"/>
+        </w:rPr>
+        <w:t>Desarrollo de API (Interfaz de Programación de Aplicaciones)</w:t>
+      </w:r>
+      <w:bookmarkEnd w:id="22"/>
+    </w:p>
+    <w:p>
+      <w:pPr>
+        <w:pStyle w:val="Ttulo3"/>
+        <w:rPr>
+          <w:rFonts w:ascii="Arial Rounded MT Bold" w:hAnsi="Arial Rounded MT Bold"/>
+          <w:color w:val="000000" w:themeColor="text1"/>
+        </w:rPr>
+      </w:pPr>
+      <w:bookmarkStart w:id="23" w:name="_Toc168298459"/>
+      <w:r>
+        <w:rPr>
+          <w:rFonts w:ascii="Arial Rounded MT Bold" w:hAnsi="Arial Rounded MT Bold"/>
+          <w:color w:val="000000" w:themeColor="text1"/>
+        </w:rPr>
+        <w:t>Implementación de Modelo de Dominio</w:t>
+      </w:r>
+      <w:bookmarkEnd w:id="23"/>
+    </w:p>
+    <w:p>
+      <w:pPr>
+        <w:pStyle w:val="Ttulo3"/>
+        <w:rPr>
+          <w:rFonts w:ascii="Arial Rounded MT Bold" w:hAnsi="Arial Rounded MT Bold"/>
+          <w:color w:val="000000" w:themeColor="text1"/>
+        </w:rPr>
+      </w:pPr>
+      <w:bookmarkStart w:id="24" w:name="_Toc168298460"/>
+      <w:r>
+        <w:rPr>
+          <w:rFonts w:ascii="Arial Rounded MT Bold" w:hAnsi="Arial Rounded MT Bold"/>
+          <w:color w:val="000000" w:themeColor="text1"/>
+        </w:rPr>
+        <w:t>Conexión con Base de datos</w:t>
+      </w:r>
+      <w:bookmarkEnd w:id="24"/>
+    </w:p>
+    <w:p>
+      <w:pPr>
+        <w:pStyle w:val="Ttulo4"/>
+        <w:rPr>
+          <w:rFonts w:ascii="Arial Rounded MT Bold" w:hAnsi="Arial Rounded MT Bold"/>
+          <w:i w:val="0"/>
+          <w:color w:val="000000" w:themeColor="text1"/>
+          <w:sz w:val="22"/>
+        </w:rPr>
+      </w:pPr>
+      <w:r>
+        <w:rPr>
+          <w:rFonts w:ascii="Arial Rounded MT Bold" w:hAnsi="Arial Rounded MT Bold"/>
+          <w:i w:val="0"/>
+          <w:color w:val="000000" w:themeColor="text1"/>
+          <w:sz w:val="22"/>
+        </w:rPr>
+        <w:t>Establecimiento de conexión entre base de datos y API</w:t>
+      </w:r>
+    </w:p>
+    <w:p>
+      <w:pPr>
+        <w:pStyle w:val="Ttulo4"/>
+        <w:rPr>
+          <w:rFonts w:ascii="Arial Rounded MT Bold" w:hAnsi="Arial Rounded MT Bold"/>
+          <w:i w:val="0"/>
+          <w:color w:val="000000" w:themeColor="text1"/>
+          <w:sz w:val="22"/>
+        </w:rPr>
+      </w:pPr>
+      <w:r>
+        <w:rPr>
+          <w:rFonts w:ascii="Arial Rounded MT Bold" w:hAnsi="Arial Rounded MT Bold"/>
+          <w:i w:val="0"/>
+          <w:color w:val="000000" w:themeColor="text1"/>
+          <w:sz w:val="22"/>
+        </w:rPr>
+        <w:t>Mapeado de Procedimientos</w:t>
+      </w:r>
+    </w:p>
+    <w:p>
+      <w:pPr>
+        <w:pStyle w:val="Ttulo3"/>
+        <w:rPr>
+          <w:rFonts w:ascii="Arial Rounded MT Bold" w:hAnsi="Arial Rounded MT Bold"/>
+          <w:color w:val="000000" w:themeColor="text1"/>
+        </w:rPr>
+      </w:pPr>
+      <w:bookmarkStart w:id="25" w:name="_Toc168298461"/>
+      <w:r>
+        <w:rPr>
+          <w:rFonts w:ascii="Arial Rounded MT Bold" w:hAnsi="Arial Rounded MT Bold"/>
+          <w:color w:val="000000" w:themeColor="text1"/>
+        </w:rPr>
+        <w:t>Conexión Back-</w:t>
+      </w:r>
+      <w:proofErr w:type="spellStart"/>
+      <w:r>
+        <w:rPr>
+          <w:rFonts w:ascii="Arial Rounded MT Bold" w:hAnsi="Arial Rounded MT Bold"/>
+          <w:color w:val="000000" w:themeColor="text1"/>
+        </w:rPr>
+        <w:t>End</w:t>
+      </w:r>
+      <w:proofErr w:type="spellEnd"/>
+      <w:r>
+        <w:rPr>
+          <w:rFonts w:ascii="Arial Rounded MT Bold" w:hAnsi="Arial Rounded MT Bold"/>
+          <w:color w:val="000000" w:themeColor="text1"/>
+        </w:rPr>
+        <w:t xml:space="preserve"> – Front-</w:t>
+      </w:r>
+      <w:proofErr w:type="spellStart"/>
+      <w:r>
+        <w:rPr>
+          <w:rFonts w:ascii="Arial Rounded MT Bold" w:hAnsi="Arial Rounded MT Bold"/>
+          <w:color w:val="000000" w:themeColor="text1"/>
+        </w:rPr>
+        <w:t>End</w:t>
+      </w:r>
+      <w:bookmarkEnd w:id="25"/>
+      <w:proofErr w:type="spellEnd"/>
+    </w:p>
+    <w:p>
+      <w:pPr>
+        <w:pStyle w:val="Ttulo3"/>
+        <w:rPr>
+          <w:rFonts w:ascii="Arial Rounded MT Bold" w:hAnsi="Arial Rounded MT Bold"/>
+          <w:color w:val="000000" w:themeColor="text1"/>
+        </w:rPr>
+      </w:pPr>
+      <w:bookmarkStart w:id="26" w:name="_Toc168298462"/>
+      <w:r>
+        <w:rPr>
+          <w:rFonts w:ascii="Arial Rounded MT Bold" w:hAnsi="Arial Rounded MT Bold"/>
+          <w:color w:val="000000" w:themeColor="text1"/>
+        </w:rPr>
+        <w:t>Implementación de Interfaz Gráfica</w:t>
+      </w:r>
+      <w:bookmarkEnd w:id="26"/>
+    </w:p>
+    <w:p>
+      <w:pPr>
+        <w:pStyle w:val="Ttulo3"/>
+        <w:rPr>
+          <w:rFonts w:ascii="Arial Rounded MT Bold" w:hAnsi="Arial Rounded MT Bold"/>
+          <w:color w:val="000000" w:themeColor="text1"/>
+        </w:rPr>
+      </w:pPr>
+      <w:bookmarkStart w:id="27" w:name="_Toc168298463"/>
+      <w:r>
+        <w:rPr>
+          <w:rFonts w:ascii="Arial Rounded MT Bold" w:hAnsi="Arial Rounded MT Bold"/>
+          <w:color w:val="000000" w:themeColor="text1"/>
+        </w:rPr>
+        <w:t>Configuración de la API</w:t>
+      </w:r>
+      <w:bookmarkEnd w:id="27"/>
+    </w:p>
+    <w:p>
+      <w:pPr>
+        <w:rPr>
+          <w:rFonts w:ascii="Arial Rounded MT Bold" w:hAnsi="Arial Rounded MT Bold"/>
+          <w:color w:val="000000" w:themeColor="text1"/>
+        </w:rPr>
+      </w:pPr>
+    </w:p>
+    <w:p>
+      <w:pPr>
+        <w:pStyle w:val="Ttulo1"/>
+        <w:rPr>
+          <w:rFonts w:ascii="Arial Rounded MT Bold" w:hAnsi="Arial Rounded MT Bold"/>
+          <w:color w:val="000000" w:themeColor="text1"/>
+        </w:rPr>
+      </w:pPr>
+      <w:bookmarkStart w:id="28" w:name="_Toc168298464"/>
+      <w:r>
+        <w:rPr>
+          <w:rFonts w:ascii="Arial Rounded MT Bold" w:hAnsi="Arial Rounded MT Bold"/>
+          <w:color w:val="000000" w:themeColor="text1"/>
+        </w:rPr>
+        <w:t>PRUEBAS: UNITARIAS, INTEGRACIÓN Y ACEPTACIÓN</w:t>
+      </w:r>
+      <w:bookmarkEnd w:id="28"/>
+    </w:p>
+    <w:p>
+      <w:pPr>
+        <w:pStyle w:val="Ttulo1"/>
+        <w:rPr>
+          <w:rFonts w:ascii="Arial Rounded MT Bold" w:hAnsi="Arial Rounded MT Bold"/>
+          <w:color w:val="000000" w:themeColor="text1"/>
+        </w:rPr>
+      </w:pPr>
+      <w:bookmarkStart w:id="29" w:name="_Toc168298465"/>
+      <w:r>
+        <w:rPr>
+          <w:rFonts w:ascii="Arial Rounded MT Bold" w:hAnsi="Arial Rounded MT Bold"/>
+          <w:color w:val="000000" w:themeColor="text1"/>
+        </w:rPr>
+        <w:t>EJEMPLO DE USO</w:t>
+      </w:r>
+      <w:bookmarkEnd w:id="29"/>
+    </w:p>
+    <w:p>
+      <w:pPr>
+        <w:pStyle w:val="Ttulo1"/>
+        <w:rPr>
+          <w:rFonts w:ascii="Arial Rounded MT Bold" w:hAnsi="Arial Rounded MT Bold"/>
+          <w:color w:val="000000" w:themeColor="text1"/>
+        </w:rPr>
+      </w:pPr>
+      <w:bookmarkStart w:id="30" w:name="_Toc168298466"/>
+      <w:r>
+        <w:rPr>
+          <w:rFonts w:ascii="Arial Rounded MT Bold" w:hAnsi="Arial Rounded MT Bold"/>
+          <w:color w:val="000000" w:themeColor="text1"/>
+        </w:rPr>
+        <w:t>CONCLUSIONES</w:t>
+      </w:r>
+      <w:bookmarkEnd w:id="30"/>
+    </w:p>
+    <w:p>
+      <w:pPr>
+        <w:pStyle w:val="Ttulo1"/>
+      </w:pPr>
+      <w:bookmarkStart w:id="31" w:name="_Toc168298467"/>
+      <w:r>
+        <w:rPr>
+          <w:rFonts w:ascii="Arial Rounded MT Bold" w:hAnsi="Arial Rounded MT Bold"/>
+          <w:color w:val="000000" w:themeColor="text1"/>
+        </w:rPr>
+        <w:t>TRABAJO FUTURO</w:t>
+      </w:r>
+      <w:bookmarkEnd w:id="31"/>
+    </w:p>
+    <w:p>
+      <w:r>
+        <w:t xml:space="preserve">Dada la magnitud del proyecto, se ha optado por desarrollar un Producto Mínimo Viable (PMV) que incluye las funcionalidades esenciales para asegurar la operatividad solicitada del sistema. Este enfoque permite un lanzamiento rápido y la obtención de retroalimentación temprana de los usuarios. </w:t>
+      </w:r>
+    </w:p>
+    <w:p>
+      <w:r>
+        <w:t xml:space="preserve">En las siguientes fases, se implementarán pruebas, incluyendo pruebas unitarias, de integración, de rendimiento y de seguridad, para asegurar la calidad del sistema y evitar operaciones indebidas. </w:t>
+      </w:r>
+    </w:p>
+    <w:p>
+      <w:r>
+        <w:t xml:space="preserve">Además, se aplicará un estilo atractivo a la parte de </w:t>
+      </w:r>
+      <w:proofErr w:type="spellStart"/>
+      <w:r>
+        <w:t>front-end</w:t>
+      </w:r>
+      <w:proofErr w:type="spellEnd"/>
+      <w:r>
+        <w:t xml:space="preserve"> </w:t>
+      </w:r>
+      <w:r>
+        <w:t xml:space="preserve">a través de hojas de estilo CSS </w:t>
+      </w:r>
+      <w:r>
+        <w:t xml:space="preserve">y la utilización de </w:t>
+      </w:r>
+      <w:proofErr w:type="spellStart"/>
+      <w:r>
+        <w:t>Boostrap</w:t>
+      </w:r>
+      <w:proofErr w:type="spellEnd"/>
+      <w:r>
+        <w:t xml:space="preserve"> </w:t>
+      </w:r>
+      <w:r>
+        <w:t xml:space="preserve">para mejorar la experiencia del usuario. </w:t>
+      </w:r>
+    </w:p>
+    <w:p>
+      <w:r>
+        <w:t xml:space="preserve">Asimismo, se integrará la parte actualmente implementada en Access, que maneja las operaciones de SOUCAN, al servicio web. </w:t>
+      </w:r>
+    </w:p>
+    <w:p>
+      <w:r>
+        <w:t>Esta estrategia garantiza que la aplicación pueda ser ampliada y optimizada de manera continua, incorporando nuevas funcionalidades, mejorando el rendimiento y asegurando una presentación profesional y una gestión de operaciones unificada.</w:t>
+      </w:r>
+    </w:p>
     <w:p/>
-    <w:p/>
-    <w:p/>
-    <w:p/>
-    <w:p/>
-    <w:p>
-      <w:pPr>
-        <w:rPr>
-          <w:lang w:val="en-US"/>
-        </w:rPr>
-      </w:pPr>
-      <w:r>
-        <w:rPr>
-          <w:lang w:val="en-US"/>
-        </w:rPr>
-        <w:t>Back-End:</w:t>
-      </w:r>
-    </w:p>
-    <w:p>
-      <w:pPr>
-        <w:rPr>
-          <w:lang w:val="en-US"/>
-        </w:rPr>
-      </w:pPr>
-      <w:r>
-        <w:rPr>
-          <w:lang w:val="en-US"/>
-        </w:rPr>
-        <w:t>Front-End:</w:t>
-      </w:r>
-    </w:p>
     <w:p>
       <w:pPr>
         <w:pStyle w:val="Ttulo2"/>
         <w:rPr>
           <w:rFonts w:ascii="Arial Rounded MT Bold" w:hAnsi="Arial Rounded MT Bold"/>
-          <w:color w:val="auto"/>
-        </w:rPr>
-      </w:pPr>
-      <w:r>
-        <w:rPr>
-          <w:rFonts w:ascii="Arial Rounded MT Bold" w:hAnsi="Arial Rounded MT Bold"/>
-          <w:color w:val="auto"/>
-        </w:rPr>
-        <w:t>Patrón de Diseño:</w:t>
-      </w:r>
-    </w:p>
-    <w:p>
-      <w:r>
-        <w:t>asdf</w:t>
-      </w:r>
+          <w:color w:val="000000" w:themeColor="text1"/>
+        </w:rPr>
+      </w:pPr>
+      <w:bookmarkStart w:id="32" w:name="_Toc168298468"/>
+      <w:r>
+        <w:rPr>
+          <w:rFonts w:ascii="Arial Rounded MT Bold" w:hAnsi="Arial Rounded MT Bold"/>
+          <w:color w:val="000000" w:themeColor="text1"/>
+        </w:rPr>
+        <w:t>TRABAJO PREVIO</w:t>
+      </w:r>
+      <w:bookmarkEnd w:id="32"/>
     </w:p>
     <w:p>
       <w:pPr>
         <w:pStyle w:val="Ttulo2"/>
         <w:rPr>
           <w:rFonts w:ascii="Arial Rounded MT Bold" w:hAnsi="Arial Rounded MT Bold"/>
-          <w:color w:val="auto"/>
-        </w:rPr>
-      </w:pPr>
-      <w:r>
-        <w:rPr>
-          <w:rFonts w:ascii="Arial Rounded MT Bold" w:hAnsi="Arial Rounded MT Bold"/>
-          <w:color w:val="auto"/>
-        </w:rPr>
-        <w:t>Escalabilidad y Seguridad:</w:t>
-      </w:r>
-    </w:p>
-    <w:p>
-      <w:r>
-        <w:t>Escalabilidad: Describe cómo la arquitectura puede escalar para manejar más usuarios o datos (p.ej., balanceo de carga, replicación de bases de datos).</w:t>
-      </w:r>
-    </w:p>
-    <w:p>
-      <w:r>
-        <w:t>Seguridad: Detalla las medidas de seguridad integradas en la arquitectura (p.ej., autenticación, autorización, encriptación).</w:t>
-      </w:r>
-    </w:p>
-    <w:p>
-      <w:pPr>
-        <w:pStyle w:val="Ttulo2"/>
-        <w:rPr>
-          <w:rFonts w:ascii="Arial Rounded MT Bold" w:hAnsi="Arial Rounded MT Bold"/>
-          <w:color w:val="auto"/>
-        </w:rPr>
-      </w:pPr>
-      <w:r>
-        <w:rPr>
-          <w:rFonts w:ascii="Arial Rounded MT Bold" w:hAnsi="Arial Rounded MT Bold"/>
-          <w:color w:val="auto"/>
-        </w:rPr>
-        <w:t>Herramientas y Recursos:</w:t>
-      </w:r>
-    </w:p>
-    <w:p>
-      <w:r>
-        <w:t>aDF</w:t>
-      </w:r>
-    </w:p>
-    <w:p>
-      <w:pPr>
-        <w:pStyle w:val="Ttulo1"/>
-        <w:rPr>
-          <w:rFonts w:ascii="Arial Rounded MT Bold" w:hAnsi="Arial Rounded MT Bold"/>
-          <w:color w:val="000000" w:themeColor="text1"/>
-        </w:rPr>
-      </w:pPr>
-      <w:bookmarkStart w:id="8" w:name="_Toc167276721"/>
-      <w:r>
-        <w:rPr>
-          <w:rFonts w:ascii="Arial Rounded MT Bold" w:hAnsi="Arial Rounded MT Bold"/>
-          <w:color w:val="000000" w:themeColor="text1"/>
-        </w:rPr>
-        <w:t>DESARROLLO, DISEÑO E IMPLEMENTACIÓN</w:t>
-      </w:r>
-      <w:bookmarkEnd w:id="8"/>
-      <w:r>
-        <w:rPr>
-          <w:rFonts w:ascii="Arial Rounded MT Bold" w:hAnsi="Arial Rounded MT Bold"/>
-          <w:color w:val="000000" w:themeColor="text1"/>
-        </w:rPr>
-        <w:t xml:space="preserve"> </w:t>
-      </w:r>
-    </w:p>
-    <w:p/>
-    <w:p>
-      <w:pPr>
-        <w:pStyle w:val="Ttulo2"/>
-        <w:rPr>
-          <w:rFonts w:ascii="Arial Rounded MT Bold" w:hAnsi="Arial Rounded MT Bold"/>
-          <w:color w:val="000000" w:themeColor="text1"/>
-          <w:sz w:val="28"/>
-        </w:rPr>
-      </w:pPr>
-      <w:bookmarkStart w:id="9" w:name="_Toc167276722"/>
-      <w:r>
-        <w:rPr>
-          <w:rFonts w:ascii="Arial Rounded MT Bold" w:hAnsi="Arial Rounded MT Bold"/>
-          <w:color w:val="000000" w:themeColor="text1"/>
-          <w:sz w:val="28"/>
-        </w:rPr>
-        <w:t>Diseño de Base de Datos</w:t>
-      </w:r>
-      <w:bookmarkEnd w:id="9"/>
-    </w:p>
-    <w:p/>
-    <w:p>
-      <w:pPr>
-        <w:pStyle w:val="Ttulo3"/>
-        <w:rPr>
-          <w:rFonts w:ascii="Arial Rounded MT Bold" w:hAnsi="Arial Rounded MT Bold"/>
-          <w:color w:val="000000" w:themeColor="text1"/>
-        </w:rPr>
-      </w:pPr>
-      <w:bookmarkStart w:id="10" w:name="_Toc167276724"/>
-      <w:r>
-        <w:rPr>
-          <w:rFonts w:ascii="Arial Rounded MT Bold" w:hAnsi="Arial Rounded MT Bold"/>
-          <w:color w:val="000000" w:themeColor="text1"/>
-        </w:rPr>
-        <w:t>Modelado de ER (Modelo Relacional)</w:t>
-      </w:r>
-      <w:bookmarkEnd w:id="10"/>
-    </w:p>
-    <w:p/>
-    <w:p/>
-    <w:p>
-      <w:pPr>
-        <w:pStyle w:val="Ttulo3"/>
-        <w:rPr>
-          <w:rFonts w:ascii="Arial Rounded MT Bold" w:hAnsi="Arial Rounded MT Bold"/>
-          <w:color w:val="000000" w:themeColor="text1"/>
-        </w:rPr>
-      </w:pPr>
-      <w:bookmarkStart w:id="11" w:name="_Toc167276725"/>
-      <w:r>
-        <w:rPr>
-          <w:rFonts w:ascii="Arial Rounded MT Bold" w:hAnsi="Arial Rounded MT Bold"/>
-          <w:color w:val="000000" w:themeColor="text1"/>
-        </w:rPr>
-        <w:t>Paso a tablas</w:t>
-      </w:r>
-      <w:bookmarkEnd w:id="11"/>
-    </w:p>
-    <w:p/>
-    <w:p>
-      <w:pPr>
-        <w:pStyle w:val="Ttulo2"/>
-        <w:rPr>
-          <w:rFonts w:ascii="Arial Rounded MT Bold" w:hAnsi="Arial Rounded MT Bold"/>
-          <w:color w:val="000000" w:themeColor="text1"/>
-        </w:rPr>
-      </w:pPr>
-      <w:bookmarkStart w:id="12" w:name="_Toc167276726"/>
-      <w:r>
-        <w:rPr>
-          <w:rFonts w:ascii="Arial Rounded MT Bold" w:hAnsi="Arial Rounded MT Bold"/>
-          <w:color w:val="000000" w:themeColor="text1"/>
-        </w:rPr>
-        <w:lastRenderedPageBreak/>
-        <w:t xml:space="preserve">Diseño e </w:t>
-      </w:r>
-      <w:r>
-        <w:rPr>
-          <w:rFonts w:ascii="Arial Rounded MT Bold" w:hAnsi="Arial Rounded MT Bold"/>
-          <w:color w:val="000000" w:themeColor="text1"/>
-          <w:sz w:val="28"/>
-        </w:rPr>
-        <w:t xml:space="preserve">implementación </w:t>
-      </w:r>
-      <w:r>
-        <w:rPr>
-          <w:rFonts w:ascii="Arial Rounded MT Bold" w:hAnsi="Arial Rounded MT Bold"/>
-          <w:color w:val="000000" w:themeColor="text1"/>
-        </w:rPr>
-        <w:t>de procedimientos almacenados (Lógica de Negocio)</w:t>
-      </w:r>
-      <w:bookmarkEnd w:id="12"/>
-    </w:p>
-    <w:p>
-      <w:pPr>
-        <w:pStyle w:val="Ttulo2"/>
-        <w:rPr>
-          <w:rFonts w:ascii="Arial Rounded MT Bold" w:hAnsi="Arial Rounded MT Bold"/>
-          <w:color w:val="000000" w:themeColor="text1"/>
-          <w:sz w:val="28"/>
-        </w:rPr>
-      </w:pPr>
-      <w:bookmarkStart w:id="13" w:name="_Toc167276727"/>
-      <w:r>
-        <w:rPr>
-          <w:rFonts w:ascii="Arial Rounded MT Bold" w:hAnsi="Arial Rounded MT Bold"/>
-          <w:color w:val="000000" w:themeColor="text1"/>
-          <w:sz w:val="28"/>
-        </w:rPr>
-        <w:t>Diseño de Modelo de Dominio</w:t>
-      </w:r>
-      <w:bookmarkEnd w:id="13"/>
-    </w:p>
-    <w:p>
-      <w:pPr>
-        <w:pStyle w:val="Ttulo2"/>
-        <w:rPr>
-          <w:rFonts w:ascii="Arial Rounded MT Bold" w:hAnsi="Arial Rounded MT Bold"/>
-          <w:color w:val="000000" w:themeColor="text1"/>
-          <w:sz w:val="28"/>
-        </w:rPr>
-      </w:pPr>
-      <w:bookmarkStart w:id="14" w:name="_Toc167276728"/>
-      <w:r>
-        <w:rPr>
-          <w:rFonts w:ascii="Arial Rounded MT Bold" w:hAnsi="Arial Rounded MT Bold"/>
-          <w:color w:val="000000" w:themeColor="text1"/>
-          <w:sz w:val="28"/>
-        </w:rPr>
-        <w:t>Desarrollo de API (Interfaz de Programación de Aplicaciones)</w:t>
-      </w:r>
-      <w:bookmarkEnd w:id="14"/>
-    </w:p>
-    <w:p>
-      <w:pPr>
-        <w:pStyle w:val="Ttulo3"/>
-        <w:rPr>
-          <w:rFonts w:ascii="Arial Rounded MT Bold" w:hAnsi="Arial Rounded MT Bold"/>
-          <w:color w:val="000000" w:themeColor="text1"/>
-        </w:rPr>
-      </w:pPr>
-      <w:bookmarkStart w:id="15" w:name="_Toc167276729"/>
-      <w:r>
-        <w:rPr>
-          <w:rFonts w:ascii="Arial Rounded MT Bold" w:hAnsi="Arial Rounded MT Bold"/>
-          <w:color w:val="000000" w:themeColor="text1"/>
-        </w:rPr>
-        <w:t>Implementación de Modelo de Dominio</w:t>
-      </w:r>
-      <w:bookmarkEnd w:id="15"/>
-    </w:p>
-    <w:p>
-      <w:pPr>
-        <w:pStyle w:val="Ttulo3"/>
-        <w:rPr>
-          <w:rFonts w:ascii="Arial Rounded MT Bold" w:hAnsi="Arial Rounded MT Bold"/>
-          <w:color w:val="000000" w:themeColor="text1"/>
-        </w:rPr>
-      </w:pPr>
-      <w:bookmarkStart w:id="16" w:name="_Toc167276730"/>
-      <w:r>
-        <w:rPr>
-          <w:rFonts w:ascii="Arial Rounded MT Bold" w:hAnsi="Arial Rounded MT Bold"/>
-          <w:color w:val="000000" w:themeColor="text1"/>
-        </w:rPr>
-        <w:t>Conexión con Base de datos</w:t>
-      </w:r>
-      <w:bookmarkEnd w:id="16"/>
-    </w:p>
-    <w:p>
-      <w:pPr>
-        <w:pStyle w:val="Ttulo4"/>
-        <w:rPr>
-          <w:rFonts w:ascii="Arial Rounded MT Bold" w:hAnsi="Arial Rounded MT Bold"/>
-          <w:i w:val="0"/>
-          <w:color w:val="000000" w:themeColor="text1"/>
-          <w:sz w:val="22"/>
-        </w:rPr>
-      </w:pPr>
-      <w:r>
-        <w:rPr>
-          <w:rFonts w:ascii="Arial Rounded MT Bold" w:hAnsi="Arial Rounded MT Bold"/>
-          <w:i w:val="0"/>
-          <w:color w:val="000000" w:themeColor="text1"/>
-          <w:sz w:val="22"/>
-        </w:rPr>
-        <w:t>Establecimiento de conexión entre base de datos y API</w:t>
-      </w:r>
-    </w:p>
-    <w:p>
-      <w:pPr>
-        <w:pStyle w:val="Ttulo4"/>
-        <w:rPr>
-          <w:rFonts w:ascii="Arial Rounded MT Bold" w:hAnsi="Arial Rounded MT Bold"/>
-          <w:i w:val="0"/>
-          <w:color w:val="000000" w:themeColor="text1"/>
-          <w:sz w:val="22"/>
-        </w:rPr>
-      </w:pPr>
-      <w:r>
-        <w:rPr>
-          <w:rFonts w:ascii="Arial Rounded MT Bold" w:hAnsi="Arial Rounded MT Bold"/>
-          <w:i w:val="0"/>
-          <w:color w:val="000000" w:themeColor="text1"/>
-          <w:sz w:val="22"/>
-        </w:rPr>
-        <w:t>Mapeado de Procedimientos</w:t>
-      </w:r>
-    </w:p>
-    <w:p>
-      <w:pPr>
-        <w:pStyle w:val="Ttulo3"/>
-        <w:rPr>
-          <w:rFonts w:ascii="Arial Rounded MT Bold" w:hAnsi="Arial Rounded MT Bold"/>
-          <w:color w:val="000000" w:themeColor="text1"/>
-        </w:rPr>
-      </w:pPr>
-      <w:bookmarkStart w:id="17" w:name="_Toc167276731"/>
-      <w:r>
-        <w:rPr>
-          <w:rFonts w:ascii="Arial Rounded MT Bold" w:hAnsi="Arial Rounded MT Bold"/>
-          <w:color w:val="000000" w:themeColor="text1"/>
-        </w:rPr>
-        <w:t>Conexión Back-End – Front-End</w:t>
-      </w:r>
-      <w:bookmarkEnd w:id="17"/>
-    </w:p>
-    <w:p>
-      <w:pPr>
-        <w:pStyle w:val="Ttulo3"/>
-        <w:rPr>
-          <w:rFonts w:ascii="Arial Rounded MT Bold" w:hAnsi="Arial Rounded MT Bold"/>
-          <w:color w:val="000000" w:themeColor="text1"/>
-        </w:rPr>
-      </w:pPr>
-      <w:bookmarkStart w:id="18" w:name="_Toc167276732"/>
-      <w:r>
-        <w:rPr>
-          <w:rFonts w:ascii="Arial Rounded MT Bold" w:hAnsi="Arial Rounded MT Bold"/>
-          <w:color w:val="000000" w:themeColor="text1"/>
-        </w:rPr>
-        <w:t>Implementación de Interfaz Gráfica</w:t>
-      </w:r>
-      <w:bookmarkEnd w:id="18"/>
-    </w:p>
-    <w:p>
-      <w:pPr>
-        <w:pStyle w:val="Ttulo3"/>
-        <w:rPr>
-          <w:rFonts w:ascii="Arial Rounded MT Bold" w:hAnsi="Arial Rounded MT Bold"/>
-          <w:color w:val="000000" w:themeColor="text1"/>
-        </w:rPr>
-      </w:pPr>
-      <w:bookmarkStart w:id="19" w:name="_Toc167276733"/>
-      <w:r>
-        <w:rPr>
-          <w:rFonts w:ascii="Arial Rounded MT Bold" w:hAnsi="Arial Rounded MT Bold"/>
-          <w:color w:val="000000" w:themeColor="text1"/>
-        </w:rPr>
-        <w:t>Configuración de la API</w:t>
-      </w:r>
-      <w:bookmarkEnd w:id="19"/>
-    </w:p>
-    <w:p>
-      <w:pPr>
-        <w:rPr>
-          <w:rFonts w:ascii="Arial Rounded MT Bold" w:hAnsi="Arial Rounded MT Bold"/>
-          <w:color w:val="000000" w:themeColor="text1"/>
-        </w:rPr>
-      </w:pPr>
-    </w:p>
-    <w:p>
-      <w:pPr>
-        <w:pStyle w:val="Ttulo1"/>
-        <w:rPr>
-          <w:rFonts w:ascii="Arial Rounded MT Bold" w:hAnsi="Arial Rounded MT Bold"/>
-          <w:color w:val="000000" w:themeColor="text1"/>
-        </w:rPr>
-      </w:pPr>
-      <w:bookmarkStart w:id="20" w:name="_Toc167276734"/>
-      <w:r>
-        <w:rPr>
-          <w:rFonts w:ascii="Arial Rounded MT Bold" w:hAnsi="Arial Rounded MT Bold"/>
-          <w:color w:val="000000" w:themeColor="text1"/>
-        </w:rPr>
-        <w:t>PRUEBAS: UNITARIAS, INTEGRACIÓN Y ACEPTACIÓN</w:t>
-      </w:r>
-      <w:bookmarkEnd w:id="20"/>
-    </w:p>
-    <w:p>
-      <w:pPr>
-        <w:pStyle w:val="Ttulo1"/>
-        <w:rPr>
-          <w:rFonts w:ascii="Arial Rounded MT Bold" w:hAnsi="Arial Rounded MT Bold"/>
-          <w:color w:val="000000" w:themeColor="text1"/>
-        </w:rPr>
-      </w:pPr>
-      <w:bookmarkStart w:id="21" w:name="_Toc167276735"/>
-      <w:r>
-        <w:rPr>
-          <w:rFonts w:ascii="Arial Rounded MT Bold" w:hAnsi="Arial Rounded MT Bold"/>
-          <w:color w:val="000000" w:themeColor="text1"/>
-        </w:rPr>
-        <w:t>EJEMPLO DE USO</w:t>
-      </w:r>
-      <w:bookmarkEnd w:id="21"/>
-    </w:p>
-    <w:p>
-      <w:pPr>
-        <w:pStyle w:val="Ttulo1"/>
-        <w:rPr>
-          <w:rFonts w:ascii="Arial Rounded MT Bold" w:hAnsi="Arial Rounded MT Bold"/>
-          <w:color w:val="000000" w:themeColor="text1"/>
-        </w:rPr>
-      </w:pPr>
-      <w:bookmarkStart w:id="22" w:name="_Toc167276736"/>
-      <w:r>
-        <w:rPr>
-          <w:rFonts w:ascii="Arial Rounded MT Bold" w:hAnsi="Arial Rounded MT Bold"/>
-          <w:color w:val="000000" w:themeColor="text1"/>
-        </w:rPr>
-        <w:t>CONCLUSIONES</w:t>
-      </w:r>
-      <w:bookmarkEnd w:id="22"/>
-    </w:p>
-    <w:p>
-      <w:pPr>
-        <w:pStyle w:val="Ttulo1"/>
-        <w:rPr>
-          <w:rFonts w:ascii="Arial Rounded MT Bold" w:hAnsi="Arial Rounded MT Bold"/>
-          <w:color w:val="000000" w:themeColor="text1"/>
-        </w:rPr>
-      </w:pPr>
-      <w:bookmarkStart w:id="23" w:name="_Toc167276737"/>
-      <w:r>
-        <w:rPr>
-          <w:rFonts w:ascii="Arial Rounded MT Bold" w:hAnsi="Arial Rounded MT Bold"/>
-          <w:color w:val="000000" w:themeColor="text1"/>
-        </w:rPr>
-        <w:t>TRABAJO FUTURO</w:t>
-      </w:r>
-      <w:bookmarkEnd w:id="23"/>
-    </w:p>
-    <w:p>
-      <w:pPr>
-        <w:pStyle w:val="Ttulo2"/>
-        <w:rPr>
-          <w:rFonts w:ascii="Arial Rounded MT Bold" w:hAnsi="Arial Rounded MT Bold"/>
-          <w:color w:val="000000" w:themeColor="text1"/>
-        </w:rPr>
-      </w:pPr>
-      <w:bookmarkStart w:id="24" w:name="_Toc167276738"/>
-      <w:r>
-        <w:rPr>
-          <w:rFonts w:ascii="Arial Rounded MT Bold" w:hAnsi="Arial Rounded MT Bold"/>
-          <w:color w:val="000000" w:themeColor="text1"/>
-        </w:rPr>
-        <w:t>TRABAJO PREVIO</w:t>
-      </w:r>
-      <w:bookmarkEnd w:id="24"/>
-    </w:p>
-    <w:p>
-      <w:pPr>
-        <w:pStyle w:val="Ttulo2"/>
-        <w:rPr>
-          <w:rFonts w:ascii="Arial Rounded MT Bold" w:hAnsi="Arial Rounded MT Bold"/>
-          <w:color w:val="000000" w:themeColor="text1"/>
-        </w:rPr>
-      </w:pPr>
-      <w:bookmarkStart w:id="25" w:name="_Toc167276739"/>
+          <w:color w:val="000000" w:themeColor="text1"/>
+        </w:rPr>
+      </w:pPr>
+      <w:bookmarkStart w:id="33" w:name="_Toc168298469"/>
       <w:r>
         <w:rPr>
           <w:rFonts w:ascii="Arial Rounded MT Bold" w:hAnsi="Arial Rounded MT Bold"/>
@@ -8992,12 +10888,12 @@
         </w:rPr>
         <w:t>FASES DE DESARROLLO</w:t>
       </w:r>
-      <w:bookmarkEnd w:id="25"/>
+      <w:bookmarkEnd w:id="33"/>
     </w:p>
     <w:p/>
     <w:sectPr>
-      <w:headerReference w:type="default" r:id="rId11"/>
-      <w:footerReference w:type="default" r:id="rId12"/>
+      <w:headerReference w:type="default" r:id="rId12"/>
+      <w:footerReference w:type="default" r:id="rId13"/>
       <w:pgSz w:w="11906" w:h="16838"/>
       <w:pgMar w:top="1417" w:right="1701" w:bottom="1417" w:left="1701" w:header="708" w:footer="708" w:gutter="0"/>
       <w:cols w:space="708"/>
@@ -9643,6 +11539,119 @@
     </w:lvl>
   </w:abstractNum>
   <w:abstractNum w:abstractNumId="5" w15:restartNumberingAfterBreak="0">
+    <w:nsid w:val="30057DC2"/>
+    <w:multiLevelType w:val="hybridMultilevel"/>
+    <w:tmpl w:val="A68CCABC"/>
+    <w:lvl w:ilvl="0" w:tplc="0C0A0001">
+      <w:start w:val="1"/>
+      <w:numFmt w:val="bullet"/>
+      <w:lvlText w:val=""/>
+      <w:lvlJc w:val="left"/>
+      <w:pPr>
+        <w:ind w:left="720" w:hanging="360"/>
+      </w:pPr>
+      <w:rPr>
+        <w:rFonts w:ascii="Symbol" w:hAnsi="Symbol" w:hint="default"/>
+      </w:rPr>
+    </w:lvl>
+    <w:lvl w:ilvl="1" w:tplc="0C0A0003" w:tentative="1">
+      <w:start w:val="1"/>
+      <w:numFmt w:val="bullet"/>
+      <w:lvlText w:val="o"/>
+      <w:lvlJc w:val="left"/>
+      <w:pPr>
+        <w:ind w:left="1440" w:hanging="360"/>
+      </w:pPr>
+      <w:rPr>
+        <w:rFonts w:ascii="Courier New" w:hAnsi="Courier New" w:cs="Courier New" w:hint="default"/>
+      </w:rPr>
+    </w:lvl>
+    <w:lvl w:ilvl="2" w:tplc="0C0A0005" w:tentative="1">
+      <w:start w:val="1"/>
+      <w:numFmt w:val="bullet"/>
+      <w:lvlText w:val=""/>
+      <w:lvlJc w:val="left"/>
+      <w:pPr>
+        <w:ind w:left="2160" w:hanging="360"/>
+      </w:pPr>
+      <w:rPr>
+        <w:rFonts w:ascii="Wingdings" w:hAnsi="Wingdings" w:hint="default"/>
+      </w:rPr>
+    </w:lvl>
+    <w:lvl w:ilvl="3" w:tplc="0C0A0001" w:tentative="1">
+      <w:start w:val="1"/>
+      <w:numFmt w:val="bullet"/>
+      <w:lvlText w:val=""/>
+      <w:lvlJc w:val="left"/>
+      <w:pPr>
+        <w:ind w:left="2880" w:hanging="360"/>
+      </w:pPr>
+      <w:rPr>
+        <w:rFonts w:ascii="Symbol" w:hAnsi="Symbol" w:hint="default"/>
+      </w:rPr>
+    </w:lvl>
+    <w:lvl w:ilvl="4" w:tplc="0C0A0003" w:tentative="1">
+      <w:start w:val="1"/>
+      <w:numFmt w:val="bullet"/>
+      <w:lvlText w:val="o"/>
+      <w:lvlJc w:val="left"/>
+      <w:pPr>
+        <w:ind w:left="3600" w:hanging="360"/>
+      </w:pPr>
+      <w:rPr>
+        <w:rFonts w:ascii="Courier New" w:hAnsi="Courier New" w:cs="Courier New" w:hint="default"/>
+      </w:rPr>
+    </w:lvl>
+    <w:lvl w:ilvl="5" w:tplc="0C0A0005" w:tentative="1">
+      <w:start w:val="1"/>
+      <w:numFmt w:val="bullet"/>
+      <w:lvlText w:val=""/>
+      <w:lvlJc w:val="left"/>
+      <w:pPr>
+        <w:ind w:left="4320" w:hanging="360"/>
+      </w:pPr>
+      <w:rPr>
+        <w:rFonts w:ascii="Wingdings" w:hAnsi="Wingdings" w:hint="default"/>
+      </w:rPr>
+    </w:lvl>
+    <w:lvl w:ilvl="6" w:tplc="0C0A0001" w:tentative="1">
+      <w:start w:val="1"/>
+      <w:numFmt w:val="bullet"/>
+      <w:lvlText w:val=""/>
+      <w:lvlJc w:val="left"/>
+      <w:pPr>
+        <w:ind w:left="5040" w:hanging="360"/>
+      </w:pPr>
+      <w:rPr>
+        <w:rFonts w:ascii="Symbol" w:hAnsi="Symbol" w:hint="default"/>
+      </w:rPr>
+    </w:lvl>
+    <w:lvl w:ilvl="7" w:tplc="0C0A0003" w:tentative="1">
+      <w:start w:val="1"/>
+      <w:numFmt w:val="bullet"/>
+      <w:lvlText w:val="o"/>
+      <w:lvlJc w:val="left"/>
+      <w:pPr>
+        <w:ind w:left="5760" w:hanging="360"/>
+      </w:pPr>
+      <w:rPr>
+        <w:rFonts w:ascii="Courier New" w:hAnsi="Courier New" w:cs="Courier New" w:hint="default"/>
+      </w:rPr>
+    </w:lvl>
+    <w:lvl w:ilvl="8" w:tplc="0C0A0005" w:tentative="1">
+      <w:start w:val="1"/>
+      <w:numFmt w:val="bullet"/>
+      <w:lvlText w:val=""/>
+      <w:lvlJc w:val="left"/>
+      <w:pPr>
+        <w:ind w:left="6480" w:hanging="360"/>
+      </w:pPr>
+      <w:rPr>
+        <w:rFonts w:ascii="Wingdings" w:hAnsi="Wingdings" w:hint="default"/>
+      </w:rPr>
+    </w:lvl>
+  </w:abstractNum>
+  <w:abstractNum w:abstractNumId="6" w15:restartNumberingAfterBreak="0">
     <w:nsid w:val="32AF253E"/>
     <w:multiLevelType w:val="multilevel"/>
     <w:tmpl w:val="561CE428"/>
@@ -9755,7 +11764,185 @@
       </w:rPr>
     </w:lvl>
   </w:abstractNum>
-  <w:abstractNum w:abstractNumId="6" w15:restartNumberingAfterBreak="0">
+  <w:abstractNum w:abstractNumId="7" w15:restartNumberingAfterBreak="0">
+    <w:nsid w:val="3A9E77B0"/>
+    <w:multiLevelType w:val="hybridMultilevel"/>
+    <w:tmpl w:val="11E4A428"/>
+    <w:lvl w:ilvl="0" w:tplc="0C0A000F">
+      <w:start w:val="1"/>
+      <w:numFmt w:val="decimal"/>
+      <w:lvlText w:val="%1."/>
+      <w:lvlJc w:val="left"/>
+      <w:pPr>
+        <w:ind w:left="720" w:hanging="360"/>
+      </w:pPr>
+      <w:rPr>
+        <w:rFonts w:hint="default"/>
+      </w:rPr>
+    </w:lvl>
+    <w:lvl w:ilvl="1" w:tplc="0C0A0019">
+      <w:start w:val="1"/>
+      <w:numFmt w:val="lowerLetter"/>
+      <w:lvlText w:val="%2."/>
+      <w:lvlJc w:val="left"/>
+      <w:pPr>
+        <w:ind w:left="1440" w:hanging="360"/>
+      </w:pPr>
+    </w:lvl>
+    <w:lvl w:ilvl="2" w:tplc="0C0A001B">
+      <w:start w:val="1"/>
+      <w:numFmt w:val="lowerRoman"/>
+      <w:lvlText w:val="%3."/>
+      <w:lvlJc w:val="right"/>
+      <w:pPr>
+        <w:ind w:left="2160" w:hanging="180"/>
+      </w:pPr>
+    </w:lvl>
+    <w:lvl w:ilvl="3" w:tplc="0C0A000F" w:tentative="1">
+      <w:start w:val="1"/>
+      <w:numFmt w:val="decimal"/>
+      <w:lvlText w:val="%4."/>
+      <w:lvlJc w:val="left"/>
+      <w:pPr>
+        <w:ind w:left="2880" w:hanging="360"/>
+      </w:pPr>
+    </w:lvl>
+    <w:lvl w:ilvl="4" w:tplc="0C0A0019" w:tentative="1">
+      <w:start w:val="1"/>
+      <w:numFmt w:val="lowerLetter"/>
+      <w:lvlText w:val="%5."/>
+      <w:lvlJc w:val="left"/>
+      <w:pPr>
+        <w:ind w:left="3600" w:hanging="360"/>
+      </w:pPr>
+    </w:lvl>
+    <w:lvl w:ilvl="5" w:tplc="0C0A001B" w:tentative="1">
+      <w:start w:val="1"/>
+      <w:numFmt w:val="lowerRoman"/>
+      <w:lvlText w:val="%6."/>
+      <w:lvlJc w:val="right"/>
+      <w:pPr>
+        <w:ind w:left="4320" w:hanging="180"/>
+      </w:pPr>
+    </w:lvl>
+    <w:lvl w:ilvl="6" w:tplc="0C0A000F" w:tentative="1">
+      <w:start w:val="1"/>
+      <w:numFmt w:val="decimal"/>
+      <w:lvlText w:val="%7."/>
+      <w:lvlJc w:val="left"/>
+      <w:pPr>
+        <w:ind w:left="5040" w:hanging="360"/>
+      </w:pPr>
+    </w:lvl>
+    <w:lvl w:ilvl="7" w:tplc="0C0A0019" w:tentative="1">
+      <w:start w:val="1"/>
+      <w:numFmt w:val="lowerLetter"/>
+      <w:lvlText w:val="%8."/>
+      <w:lvlJc w:val="left"/>
+      <w:pPr>
+        <w:ind w:left="5760" w:hanging="360"/>
+      </w:pPr>
+    </w:lvl>
+    <w:lvl w:ilvl="8" w:tplc="0C0A001B" w:tentative="1">
+      <w:start w:val="1"/>
+      <w:numFmt w:val="lowerRoman"/>
+      <w:lvlText w:val="%9."/>
+      <w:lvlJc w:val="right"/>
+      <w:pPr>
+        <w:ind w:left="6480" w:hanging="180"/>
+      </w:pPr>
+    </w:lvl>
+  </w:abstractNum>
+  <w:abstractNum w:abstractNumId="8" w15:restartNumberingAfterBreak="0">
+    <w:nsid w:val="3FE911AA"/>
+    <w:multiLevelType w:val="multilevel"/>
+    <w:tmpl w:val="0C0A001F"/>
+    <w:lvl w:ilvl="0">
+      <w:start w:val="1"/>
+      <w:numFmt w:val="decimal"/>
+      <w:lvlText w:val="%1."/>
+      <w:lvlJc w:val="left"/>
+      <w:pPr>
+        <w:ind w:left="360" w:hanging="360"/>
+      </w:pPr>
+      <w:rPr>
+        <w:rFonts w:hint="default"/>
+      </w:rPr>
+    </w:lvl>
+    <w:lvl w:ilvl="1">
+      <w:start w:val="1"/>
+      <w:numFmt w:val="decimal"/>
+      <w:lvlText w:val="%1.%2."/>
+      <w:lvlJc w:val="left"/>
+      <w:pPr>
+        <w:ind w:left="792" w:hanging="432"/>
+      </w:pPr>
+    </w:lvl>
+    <w:lvl w:ilvl="2">
+      <w:start w:val="1"/>
+      <w:numFmt w:val="decimal"/>
+      <w:lvlText w:val="%1.%2.%3."/>
+      <w:lvlJc w:val="left"/>
+      <w:pPr>
+        <w:ind w:left="1224" w:hanging="504"/>
+      </w:pPr>
+    </w:lvl>
+    <w:lvl w:ilvl="3">
+      <w:start w:val="1"/>
+      <w:numFmt w:val="decimal"/>
+      <w:lvlText w:val="%1.%2.%3.%4."/>
+      <w:lvlJc w:val="left"/>
+      <w:pPr>
+        <w:ind w:left="1728" w:hanging="648"/>
+      </w:pPr>
+    </w:lvl>
+    <w:lvl w:ilvl="4">
+      <w:start w:val="1"/>
+      <w:numFmt w:val="decimal"/>
+      <w:lvlText w:val="%1.%2.%3.%4.%5."/>
+      <w:lvlJc w:val="left"/>
+      <w:pPr>
+        <w:ind w:left="2232" w:hanging="792"/>
+      </w:pPr>
+    </w:lvl>
+    <w:lvl w:ilvl="5">
+      <w:start w:val="1"/>
+      <w:numFmt w:val="decimal"/>
+      <w:lvlText w:val="%1.%2.%3.%4.%5.%6."/>
+      <w:lvlJc w:val="left"/>
+      <w:pPr>
+        <w:ind w:left="2736" w:hanging="936"/>
+      </w:pPr>
+    </w:lvl>
+    <w:lvl w:ilvl="6">
+      <w:start w:val="1"/>
+      <w:numFmt w:val="decimal"/>
+      <w:lvlText w:val="%1.%2.%3.%4.%5.%6.%7."/>
+      <w:lvlJc w:val="left"/>
+      <w:pPr>
+        <w:ind w:left="3240" w:hanging="1080"/>
+      </w:pPr>
+    </w:lvl>
+    <w:lvl w:ilvl="7">
+      <w:start w:val="1"/>
+      <w:numFmt w:val="decimal"/>
+      <w:lvlText w:val="%1.%2.%3.%4.%5.%6.%7.%8."/>
+      <w:lvlJc w:val="left"/>
+      <w:pPr>
+        <w:ind w:left="3744" w:hanging="1224"/>
+      </w:pPr>
+    </w:lvl>
+    <w:lvl w:ilvl="8">
+      <w:start w:val="1"/>
+      <w:numFmt w:val="decimal"/>
+      <w:lvlText w:val="%1.%2.%3.%4.%5.%6.%7.%8.%9."/>
+      <w:lvlJc w:val="left"/>
+      <w:pPr>
+        <w:ind w:left="4320" w:hanging="1440"/>
+      </w:pPr>
+    </w:lvl>
+  </w:abstractNum>
+  <w:abstractNum w:abstractNumId="9" w15:restartNumberingAfterBreak="0">
     <w:nsid w:val="43E611AF"/>
     <w:multiLevelType w:val="hybridMultilevel"/>
     <w:tmpl w:val="539AD05C"/>
@@ -9844,7 +12031,7 @@
       </w:pPr>
     </w:lvl>
   </w:abstractNum>
-  <w:abstractNum w:abstractNumId="7" w15:restartNumberingAfterBreak="0">
+  <w:abstractNum w:abstractNumId="10" w15:restartNumberingAfterBreak="0">
     <w:nsid w:val="48215819"/>
     <w:multiLevelType w:val="hybridMultilevel"/>
     <w:tmpl w:val="1156625C"/>
@@ -9956,7 +12143,7 @@
       </w:rPr>
     </w:lvl>
   </w:abstractNum>
-  <w:abstractNum w:abstractNumId="8" w15:restartNumberingAfterBreak="0">
+  <w:abstractNum w:abstractNumId="11" w15:restartNumberingAfterBreak="0">
     <w:nsid w:val="56165A4C"/>
     <w:multiLevelType w:val="hybridMultilevel"/>
     <w:tmpl w:val="79982724"/>
@@ -10045,7 +12232,7 @@
       </w:pPr>
     </w:lvl>
   </w:abstractNum>
-  <w:abstractNum w:abstractNumId="9" w15:restartNumberingAfterBreak="0">
+  <w:abstractNum w:abstractNumId="12" w15:restartNumberingAfterBreak="0">
     <w:nsid w:val="5BAD3CCF"/>
     <w:multiLevelType w:val="multilevel"/>
     <w:tmpl w:val="075E1C36"/>
@@ -10158,7 +12345,7 @@
       </w:rPr>
     </w:lvl>
   </w:abstractNum>
-  <w:abstractNum w:abstractNumId="10" w15:restartNumberingAfterBreak="0">
+  <w:abstractNum w:abstractNumId="13" w15:restartNumberingAfterBreak="0">
     <w:nsid w:val="67667572"/>
     <w:multiLevelType w:val="multilevel"/>
     <w:tmpl w:val="561CE428"/>
@@ -10271,7 +12458,96 @@
       </w:rPr>
     </w:lvl>
   </w:abstractNum>
-  <w:abstractNum w:abstractNumId="11" w15:restartNumberingAfterBreak="0">
+  <w:abstractNum w:abstractNumId="14" w15:restartNumberingAfterBreak="0">
+    <w:nsid w:val="71145911"/>
+    <w:multiLevelType w:val="multilevel"/>
+    <w:tmpl w:val="0C0A001F"/>
+    <w:lvl w:ilvl="0">
+      <w:start w:val="1"/>
+      <w:numFmt w:val="decimal"/>
+      <w:lvlText w:val="%1."/>
+      <w:lvlJc w:val="left"/>
+      <w:pPr>
+        <w:ind w:left="360" w:hanging="360"/>
+      </w:pPr>
+      <w:rPr>
+        <w:rFonts w:hint="default"/>
+      </w:rPr>
+    </w:lvl>
+    <w:lvl w:ilvl="1">
+      <w:start w:val="1"/>
+      <w:numFmt w:val="decimal"/>
+      <w:lvlText w:val="%1.%2."/>
+      <w:lvlJc w:val="left"/>
+      <w:pPr>
+        <w:ind w:left="792" w:hanging="432"/>
+      </w:pPr>
+    </w:lvl>
+    <w:lvl w:ilvl="2">
+      <w:start w:val="1"/>
+      <w:numFmt w:val="decimal"/>
+      <w:lvlText w:val="%1.%2.%3."/>
+      <w:lvlJc w:val="left"/>
+      <w:pPr>
+        <w:ind w:left="1224" w:hanging="504"/>
+      </w:pPr>
+    </w:lvl>
+    <w:lvl w:ilvl="3">
+      <w:start w:val="1"/>
+      <w:numFmt w:val="decimal"/>
+      <w:lvlText w:val="%1.%2.%3.%4."/>
+      <w:lvlJc w:val="left"/>
+      <w:pPr>
+        <w:ind w:left="1728" w:hanging="648"/>
+      </w:pPr>
+    </w:lvl>
+    <w:lvl w:ilvl="4">
+      <w:start w:val="1"/>
+      <w:numFmt w:val="decimal"/>
+      <w:lvlText w:val="%1.%2.%3.%4.%5."/>
+      <w:lvlJc w:val="left"/>
+      <w:pPr>
+        <w:ind w:left="2232" w:hanging="792"/>
+      </w:pPr>
+    </w:lvl>
+    <w:lvl w:ilvl="5">
+      <w:start w:val="1"/>
+      <w:numFmt w:val="decimal"/>
+      <w:lvlText w:val="%1.%2.%3.%4.%5.%6."/>
+      <w:lvlJc w:val="left"/>
+      <w:pPr>
+        <w:ind w:left="2736" w:hanging="936"/>
+      </w:pPr>
+    </w:lvl>
+    <w:lvl w:ilvl="6">
+      <w:start w:val="1"/>
+      <w:numFmt w:val="decimal"/>
+      <w:lvlText w:val="%1.%2.%3.%4.%5.%6.%7."/>
+      <w:lvlJc w:val="left"/>
+      <w:pPr>
+        <w:ind w:left="3240" w:hanging="1080"/>
+      </w:pPr>
+    </w:lvl>
+    <w:lvl w:ilvl="7">
+      <w:start w:val="1"/>
+      <w:numFmt w:val="decimal"/>
+      <w:lvlText w:val="%1.%2.%3.%4.%5.%6.%7.%8."/>
+      <w:lvlJc w:val="left"/>
+      <w:pPr>
+        <w:ind w:left="3744" w:hanging="1224"/>
+      </w:pPr>
+    </w:lvl>
+    <w:lvl w:ilvl="8">
+      <w:start w:val="1"/>
+      <w:numFmt w:val="decimal"/>
+      <w:lvlText w:val="%1.%2.%3.%4.%5.%6.%7.%8.%9."/>
+      <w:lvlJc w:val="left"/>
+      <w:pPr>
+        <w:ind w:left="4320" w:hanging="1440"/>
+      </w:pPr>
+    </w:lvl>
+  </w:abstractNum>
+  <w:abstractNum w:abstractNumId="15" w15:restartNumberingAfterBreak="0">
     <w:nsid w:val="7CAA4A5C"/>
     <w:multiLevelType w:val="multilevel"/>
     <w:tmpl w:val="561CE428"/>
@@ -10385,7 +12661,7 @@
     </w:lvl>
   </w:abstractNum>
   <w:num w:numId="1" w16cid:durableId="806968131">
-    <w:abstractNumId w:val="7"/>
+    <w:abstractNumId w:val="10"/>
   </w:num>
   <w:num w:numId="2" w16cid:durableId="827790022">
     <w:abstractNumId w:val="1"/>
@@ -10403,21 +12679,33 @@
     <w:abstractNumId w:val="4"/>
   </w:num>
   <w:num w:numId="7" w16cid:durableId="1706754919">
+    <w:abstractNumId w:val="12"/>
+  </w:num>
+  <w:num w:numId="8" w16cid:durableId="896209661">
     <w:abstractNumId w:val="9"/>
   </w:num>
-  <w:num w:numId="8" w16cid:durableId="896209661">
+  <w:num w:numId="9" w16cid:durableId="79522704">
+    <w:abstractNumId w:val="11"/>
+  </w:num>
+  <w:num w:numId="10" w16cid:durableId="29651334">
+    <w:abstractNumId w:val="13"/>
+  </w:num>
+  <w:num w:numId="11" w16cid:durableId="532116420">
+    <w:abstractNumId w:val="15"/>
+  </w:num>
+  <w:num w:numId="12" w16cid:durableId="837355391">
     <w:abstractNumId w:val="6"/>
   </w:num>
-  <w:num w:numId="9" w16cid:durableId="79522704">
+  <w:num w:numId="13" w16cid:durableId="1167131078">
+    <w:abstractNumId w:val="14"/>
+  </w:num>
+  <w:num w:numId="14" w16cid:durableId="1701856444">
     <w:abstractNumId w:val="8"/>
   </w:num>
-  <w:num w:numId="10" w16cid:durableId="29651334">
-    <w:abstractNumId w:val="10"/>
+  <w:num w:numId="15" w16cid:durableId="657609469">
+    <w:abstractNumId w:val="7"/>
   </w:num>
-  <w:num w:numId="11" w16cid:durableId="532116420">
-    <w:abstractNumId w:val="11"/>
-  </w:num>
-  <w:num w:numId="12" w16cid:durableId="837355391">
+  <w:num w:numId="16" w16cid:durableId="302003984">
     <w:abstractNumId w:val="5"/>
   </w:num>
 </w:numbering>

--- a/INFORME TFG.docx
+++ b/INFORME TFG.docx
@@ -19,7 +19,7 @@
           <w:noProof/>
         </w:rPr>
         <w:drawing>
-          <wp:inline distT="0" distB="0" distL="0" distR="0" wp14:anchorId="3502E897" wp14:editId="201F8FA2">
+          <wp:inline distT="0" distB="0" distL="0" distR="0" wp14:anchorId="3502E897" wp14:editId="7E76CD77">
             <wp:extent cx="4610100" cy="1200150"/>
             <wp:effectExtent l="0" t="0" r="0" b="0"/>
             <wp:docPr id="1" name="Imagen 1"/>
@@ -475,6 +475,7 @@
           <w:sz w:val="28"/>
         </w:rPr>
       </w:pPr>
+      <w:proofErr w:type="gramStart"/>
       <w:r>
         <w:rPr>
           <w:rFonts w:ascii="Arial Rounded MT Bold" w:hAnsi="Arial Rounded MT Bold"/>
@@ -487,7 +488,15 @@
           <w:rFonts w:ascii="Arial Rounded MT Bold" w:hAnsi="Arial Rounded MT Bold"/>
           <w:sz w:val="28"/>
         </w:rPr>
-        <w:t>irector: Javier Muñoz de la Iglesia</w:t>
+        <w:t>irector</w:t>
+      </w:r>
+      <w:proofErr w:type="gramEnd"/>
+      <w:r>
+        <w:rPr>
+          <w:rFonts w:ascii="Arial Rounded MT Bold" w:hAnsi="Arial Rounded MT Bold"/>
+          <w:sz w:val="28"/>
+        </w:rPr>
+        <w:t>: Javier Muñoz de la Iglesia</w:t>
       </w:r>
     </w:p>
     <w:p>
@@ -640,7 +649,7 @@
             </w:rPr>
             <w:fldChar w:fldCharType="separate"/>
           </w:r>
-          <w:hyperlink w:anchor="_Toc168298436" w:history="1">
+          <w:hyperlink w:anchor="_Toc168307907" w:history="1">
             <w:r>
               <w:rPr>
                 <w:rStyle w:val="Hipervnculo"/>
@@ -668,7 +677,7 @@
                 <w:noProof/>
                 <w:webHidden/>
               </w:rPr>
-              <w:instrText xml:space="preserve"> PAGEREF _Toc168298436 \h </w:instrText>
+              <w:instrText xml:space="preserve"> PAGEREF _Toc168307907 \h </w:instrText>
             </w:r>
             <w:r>
               <w:rPr>
@@ -714,7 +723,7 @@
               <w14:ligatures w14:val="standardContextual"/>
             </w:rPr>
           </w:pPr>
-          <w:hyperlink w:anchor="_Toc168298437" w:history="1">
+          <w:hyperlink w:anchor="_Toc168307908" w:history="1">
             <w:r>
               <w:rPr>
                 <w:rStyle w:val="Hipervnculo"/>
@@ -742,7 +751,7 @@
                 <w:noProof/>
                 <w:webHidden/>
               </w:rPr>
-              <w:instrText xml:space="preserve"> PAGEREF _Toc168298437 \h </w:instrText>
+              <w:instrText xml:space="preserve"> PAGEREF _Toc168307908 \h </w:instrText>
             </w:r>
             <w:r>
               <w:rPr>
@@ -788,12 +797,13 @@
               <w14:ligatures w14:val="standardContextual"/>
             </w:rPr>
           </w:pPr>
-          <w:hyperlink w:anchor="_Toc168298438" w:history="1">
+          <w:hyperlink w:anchor="_Toc168307909" w:history="1">
             <w:r>
               <w:rPr>
                 <w:rStyle w:val="Hipervnculo"/>
                 <w:rFonts w:ascii="Arial Rounded MT Bold" w:hAnsi="Arial Rounded MT Bold"/>
                 <w:noProof/>
+                <w:lang w:val="en-US"/>
               </w:rPr>
               <w:t>Objetivos</w:t>
             </w:r>
@@ -816,7 +826,7 @@
                 <w:noProof/>
                 <w:webHidden/>
               </w:rPr>
-              <w:instrText xml:space="preserve"> PAGEREF _Toc168298438 \h </w:instrText>
+              <w:instrText xml:space="preserve"> PAGEREF _Toc168307909 \h </w:instrText>
             </w:r>
             <w:r>
               <w:rPr>
@@ -862,7 +872,7 @@
               <w14:ligatures w14:val="standardContextual"/>
             </w:rPr>
           </w:pPr>
-          <w:hyperlink w:anchor="_Toc168298439" w:history="1">
+          <w:hyperlink w:anchor="_Toc168307910" w:history="1">
             <w:r>
               <w:rPr>
                 <w:rStyle w:val="Hipervnculo"/>
@@ -890,7 +900,7 @@
                 <w:noProof/>
                 <w:webHidden/>
               </w:rPr>
-              <w:instrText xml:space="preserve"> PAGEREF _Toc168298439 \h </w:instrText>
+              <w:instrText xml:space="preserve"> PAGEREF _Toc168307910 \h </w:instrText>
             </w:r>
             <w:r>
               <w:rPr>
@@ -936,7 +946,7 @@
               <w14:ligatures w14:val="standardContextual"/>
             </w:rPr>
           </w:pPr>
-          <w:hyperlink w:anchor="_Toc168298440" w:history="1">
+          <w:hyperlink w:anchor="_Toc168307911" w:history="1">
             <w:r>
               <w:rPr>
                 <w:rStyle w:val="Hipervnculo"/>
@@ -964,7 +974,7 @@
                 <w:noProof/>
                 <w:webHidden/>
               </w:rPr>
-              <w:instrText xml:space="preserve"> PAGEREF _Toc168298440 \h </w:instrText>
+              <w:instrText xml:space="preserve"> PAGEREF _Toc168307911 \h </w:instrText>
             </w:r>
             <w:r>
               <w:rPr>
@@ -984,7 +994,7 @@
                 <w:noProof/>
                 <w:webHidden/>
               </w:rPr>
-              <w:t>10</w:t>
+              <w:t>7</w:t>
             </w:r>
             <w:r>
               <w:rPr>
@@ -1010,7 +1020,7 @@
               <w14:ligatures w14:val="standardContextual"/>
             </w:rPr>
           </w:pPr>
-          <w:hyperlink w:anchor="_Toc168298441" w:history="1">
+          <w:hyperlink w:anchor="_Toc168307912" w:history="1">
             <w:r>
               <w:rPr>
                 <w:rStyle w:val="Hipervnculo"/>
@@ -1038,7 +1048,7 @@
                 <w:noProof/>
                 <w:webHidden/>
               </w:rPr>
-              <w:instrText xml:space="preserve"> PAGEREF _Toc168298441 \h </w:instrText>
+              <w:instrText xml:space="preserve"> PAGEREF _Toc168307912 \h </w:instrText>
             </w:r>
             <w:r>
               <w:rPr>
@@ -1058,7 +1068,7 @@
                 <w:noProof/>
                 <w:webHidden/>
               </w:rPr>
-              <w:t>11</w:t>
+              <w:t>7</w:t>
             </w:r>
             <w:r>
               <w:rPr>
@@ -1084,7 +1094,7 @@
               <w14:ligatures w14:val="standardContextual"/>
             </w:rPr>
           </w:pPr>
-          <w:hyperlink w:anchor="_Toc168298442" w:history="1">
+          <w:hyperlink w:anchor="_Toc168307913" w:history="1">
             <w:r>
               <w:rPr>
                 <w:rStyle w:val="Hipervnculo"/>
@@ -1112,7 +1122,7 @@
                 <w:noProof/>
                 <w:webHidden/>
               </w:rPr>
-              <w:instrText xml:space="preserve"> PAGEREF _Toc168298442 \h </w:instrText>
+              <w:instrText xml:space="preserve"> PAGEREF _Toc168307913 \h </w:instrText>
             </w:r>
             <w:r>
               <w:rPr>
@@ -1132,7 +1142,7 @@
                 <w:noProof/>
                 <w:webHidden/>
               </w:rPr>
-              <w:t>11</w:t>
+              <w:t>7</w:t>
             </w:r>
             <w:r>
               <w:rPr>
@@ -1158,7 +1168,7 @@
               <w14:ligatures w14:val="standardContextual"/>
             </w:rPr>
           </w:pPr>
-          <w:hyperlink w:anchor="_Toc168298443" w:history="1">
+          <w:hyperlink w:anchor="_Toc168307914" w:history="1">
             <w:r>
               <w:rPr>
                 <w:rStyle w:val="Hipervnculo"/>
@@ -1186,7 +1196,7 @@
                 <w:noProof/>
                 <w:webHidden/>
               </w:rPr>
-              <w:instrText xml:space="preserve"> PAGEREF _Toc168298443 \h </w:instrText>
+              <w:instrText xml:space="preserve"> PAGEREF _Toc168307914 \h </w:instrText>
             </w:r>
             <w:r>
               <w:rPr>
@@ -1206,7 +1216,7 @@
                 <w:noProof/>
                 <w:webHidden/>
               </w:rPr>
-              <w:t>11</w:t>
+              <w:t>7</w:t>
             </w:r>
             <w:r>
               <w:rPr>
@@ -1232,7 +1242,7 @@
               <w14:ligatures w14:val="standardContextual"/>
             </w:rPr>
           </w:pPr>
-          <w:hyperlink w:anchor="_Toc168298444" w:history="1">
+          <w:hyperlink w:anchor="_Toc168307915" w:history="1">
             <w:r>
               <w:rPr>
                 <w:rStyle w:val="Hipervnculo"/>
@@ -1260,7 +1270,7 @@
                 <w:noProof/>
                 <w:webHidden/>
               </w:rPr>
-              <w:instrText xml:space="preserve"> PAGEREF _Toc168298444 \h </w:instrText>
+              <w:instrText xml:space="preserve"> PAGEREF _Toc168307915 \h </w:instrText>
             </w:r>
             <w:r>
               <w:rPr>
@@ -1280,7 +1290,7 @@
                 <w:noProof/>
                 <w:webHidden/>
               </w:rPr>
-              <w:t>12</w:t>
+              <w:t>7</w:t>
             </w:r>
             <w:r>
               <w:rPr>
@@ -1306,7 +1316,7 @@
               <w14:ligatures w14:val="standardContextual"/>
             </w:rPr>
           </w:pPr>
-          <w:hyperlink w:anchor="_Toc168298445" w:history="1">
+          <w:hyperlink w:anchor="_Toc168307916" w:history="1">
             <w:r>
               <w:rPr>
                 <w:rStyle w:val="Hipervnculo"/>
@@ -1334,7 +1344,7 @@
                 <w:noProof/>
                 <w:webHidden/>
               </w:rPr>
-              <w:instrText xml:space="preserve"> PAGEREF _Toc168298445 \h </w:instrText>
+              <w:instrText xml:space="preserve"> PAGEREF _Toc168307916 \h </w:instrText>
             </w:r>
             <w:r>
               <w:rPr>
@@ -1354,7 +1364,7 @@
                 <w:noProof/>
                 <w:webHidden/>
               </w:rPr>
-              <w:t>16</w:t>
+              <w:t>7</w:t>
             </w:r>
             <w:r>
               <w:rPr>
@@ -1380,7 +1390,7 @@
               <w14:ligatures w14:val="standardContextual"/>
             </w:rPr>
           </w:pPr>
-          <w:hyperlink w:anchor="_Toc168298446" w:history="1">
+          <w:hyperlink w:anchor="_Toc168307917" w:history="1">
             <w:r>
               <w:rPr>
                 <w:rStyle w:val="Hipervnculo"/>
@@ -1408,7 +1418,7 @@
                 <w:noProof/>
                 <w:webHidden/>
               </w:rPr>
-              <w:instrText xml:space="preserve"> PAGEREF _Toc168298446 \h </w:instrText>
+              <w:instrText xml:space="preserve"> PAGEREF _Toc168307917 \h </w:instrText>
             </w:r>
             <w:r>
               <w:rPr>
@@ -1428,7 +1438,7 @@
                 <w:noProof/>
                 <w:webHidden/>
               </w:rPr>
-              <w:t>16</w:t>
+              <w:t>8</w:t>
             </w:r>
             <w:r>
               <w:rPr>
@@ -1450,7 +1460,7 @@
               <w14:ligatures w14:val="standardContextual"/>
             </w:rPr>
           </w:pPr>
-          <w:hyperlink w:anchor="_Toc168298447" w:history="1">
+          <w:hyperlink w:anchor="_Toc168307918" w:history="1">
             <w:r>
               <w:rPr>
                 <w:rStyle w:val="Hipervnculo"/>
@@ -1473,7 +1483,7 @@
               <w:rPr>
                 <w:webHidden/>
               </w:rPr>
-              <w:instrText xml:space="preserve"> PAGEREF _Toc168298447 \h </w:instrText>
+              <w:instrText xml:space="preserve"> PAGEREF _Toc168307918 \h </w:instrText>
             </w:r>
             <w:r>
               <w:rPr>
@@ -1490,7 +1500,7 @@
               <w:rPr>
                 <w:webHidden/>
               </w:rPr>
-              <w:t>16</w:t>
+              <w:t>8</w:t>
             </w:r>
             <w:r>
               <w:rPr>
@@ -1511,7 +1521,7 @@
               <w14:ligatures w14:val="standardContextual"/>
             </w:rPr>
           </w:pPr>
-          <w:hyperlink w:anchor="_Toc168298448" w:history="1">
+          <w:hyperlink w:anchor="_Toc168307919" w:history="1">
             <w:r>
               <w:rPr>
                 <w:rStyle w:val="Hipervnculo"/>
@@ -1534,7 +1544,7 @@
               <w:rPr>
                 <w:webHidden/>
               </w:rPr>
-              <w:instrText xml:space="preserve"> PAGEREF _Toc168298448 \h </w:instrText>
+              <w:instrText xml:space="preserve"> PAGEREF _Toc168307919 \h </w:instrText>
             </w:r>
             <w:r>
               <w:rPr>
@@ -1551,7 +1561,7 @@
               <w:rPr>
                 <w:webHidden/>
               </w:rPr>
-              <w:t>20</w:t>
+              <w:t>12</w:t>
             </w:r>
             <w:r>
               <w:rPr>
@@ -1576,7 +1586,7 @@
               <w14:ligatures w14:val="standardContextual"/>
             </w:rPr>
           </w:pPr>
-          <w:hyperlink w:anchor="_Toc168298449" w:history="1">
+          <w:hyperlink w:anchor="_Toc168307920" w:history="1">
             <w:r>
               <w:rPr>
                 <w:rStyle w:val="Hipervnculo"/>
@@ -1604,7 +1614,7 @@
                 <w:noProof/>
                 <w:webHidden/>
               </w:rPr>
-              <w:instrText xml:space="preserve"> PAGEREF _Toc168298449 \h </w:instrText>
+              <w:instrText xml:space="preserve"> PAGEREF _Toc168307920 \h </w:instrText>
             </w:r>
             <w:r>
               <w:rPr>
@@ -1624,7 +1634,7 @@
                 <w:noProof/>
                 <w:webHidden/>
               </w:rPr>
-              <w:t>21</w:t>
+              <w:t>14</w:t>
             </w:r>
             <w:r>
               <w:rPr>
@@ -1650,7 +1660,7 @@
               <w14:ligatures w14:val="standardContextual"/>
             </w:rPr>
           </w:pPr>
-          <w:hyperlink w:anchor="_Toc168298450" w:history="1">
+          <w:hyperlink w:anchor="_Toc168307921" w:history="1">
             <w:r>
               <w:rPr>
                 <w:rStyle w:val="Hipervnculo"/>
@@ -1678,7 +1688,7 @@
                 <w:noProof/>
                 <w:webHidden/>
               </w:rPr>
-              <w:instrText xml:space="preserve"> PAGEREF _Toc168298450 \h </w:instrText>
+              <w:instrText xml:space="preserve"> PAGEREF _Toc168307921 \h </w:instrText>
             </w:r>
             <w:r>
               <w:rPr>
@@ -1698,7 +1708,7 @@
                 <w:noProof/>
                 <w:webHidden/>
               </w:rPr>
-              <w:t>22</w:t>
+              <w:t>14</w:t>
             </w:r>
             <w:r>
               <w:rPr>
@@ -1724,7 +1734,7 @@
               <w14:ligatures w14:val="standardContextual"/>
             </w:rPr>
           </w:pPr>
-          <w:hyperlink w:anchor="_Toc168298451" w:history="1">
+          <w:hyperlink w:anchor="_Toc168307922" w:history="1">
             <w:r>
               <w:rPr>
                 <w:rStyle w:val="Hipervnculo"/>
@@ -1752,7 +1762,7 @@
                 <w:noProof/>
                 <w:webHidden/>
               </w:rPr>
-              <w:instrText xml:space="preserve"> PAGEREF _Toc168298451 \h </w:instrText>
+              <w:instrText xml:space="preserve"> PAGEREF _Toc168307922 \h </w:instrText>
             </w:r>
             <w:r>
               <w:rPr>
@@ -1772,7 +1782,7 @@
                 <w:noProof/>
                 <w:webHidden/>
               </w:rPr>
-              <w:t>23</w:t>
+              <w:t>15</w:t>
             </w:r>
             <w:r>
               <w:rPr>
@@ -1798,7 +1808,7 @@
               <w14:ligatures w14:val="standardContextual"/>
             </w:rPr>
           </w:pPr>
-          <w:hyperlink w:anchor="_Toc168298452" w:history="1">
+          <w:hyperlink w:anchor="_Toc168307923" w:history="1">
             <w:r>
               <w:rPr>
                 <w:rStyle w:val="Hipervnculo"/>
@@ -1826,7 +1836,7 @@
                 <w:noProof/>
                 <w:webHidden/>
               </w:rPr>
-              <w:instrText xml:space="preserve"> PAGEREF _Toc168298452 \h </w:instrText>
+              <w:instrText xml:space="preserve"> PAGEREF _Toc168307923 \h </w:instrText>
             </w:r>
             <w:r>
               <w:rPr>
@@ -1846,7 +1856,7 @@
                 <w:noProof/>
                 <w:webHidden/>
               </w:rPr>
-              <w:t>23</w:t>
+              <w:t>15</w:t>
             </w:r>
             <w:r>
               <w:rPr>
@@ -1872,7 +1882,7 @@
               <w14:ligatures w14:val="standardContextual"/>
             </w:rPr>
           </w:pPr>
-          <w:hyperlink w:anchor="_Toc168298453" w:history="1">
+          <w:hyperlink w:anchor="_Toc168307924" w:history="1">
             <w:r>
               <w:rPr>
                 <w:rStyle w:val="Hipervnculo"/>
@@ -1900,7 +1910,7 @@
                 <w:noProof/>
                 <w:webHidden/>
               </w:rPr>
-              <w:instrText xml:space="preserve"> PAGEREF _Toc168298453 \h </w:instrText>
+              <w:instrText xml:space="preserve"> PAGEREF _Toc168307924 \h </w:instrText>
             </w:r>
             <w:r>
               <w:rPr>
@@ -1920,7 +1930,7 @@
                 <w:noProof/>
                 <w:webHidden/>
               </w:rPr>
-              <w:t>23</w:t>
+              <w:t>15</w:t>
             </w:r>
             <w:r>
               <w:rPr>
@@ -1942,7 +1952,7 @@
               <w14:ligatures w14:val="standardContextual"/>
             </w:rPr>
           </w:pPr>
-          <w:hyperlink w:anchor="_Toc168298454" w:history="1">
+          <w:hyperlink w:anchor="_Toc168307925" w:history="1">
             <w:r>
               <w:rPr>
                 <w:rStyle w:val="Hipervnculo"/>
@@ -1965,7 +1975,7 @@
               <w:rPr>
                 <w:webHidden/>
               </w:rPr>
-              <w:instrText xml:space="preserve"> PAGEREF _Toc168298454 \h </w:instrText>
+              <w:instrText xml:space="preserve"> PAGEREF _Toc168307925 \h </w:instrText>
             </w:r>
             <w:r>
               <w:rPr>
@@ -1982,7 +1992,7 @@
               <w:rPr>
                 <w:webHidden/>
               </w:rPr>
-              <w:t>23</w:t>
+              <w:t>15</w:t>
             </w:r>
             <w:r>
               <w:rPr>
@@ -2003,7 +2013,7 @@
               <w14:ligatures w14:val="standardContextual"/>
             </w:rPr>
           </w:pPr>
-          <w:hyperlink w:anchor="_Toc168298455" w:history="1">
+          <w:hyperlink w:anchor="_Toc168307926" w:history="1">
             <w:r>
               <w:rPr>
                 <w:rStyle w:val="Hipervnculo"/>
@@ -2026,7 +2036,7 @@
               <w:rPr>
                 <w:webHidden/>
               </w:rPr>
-              <w:instrText xml:space="preserve"> PAGEREF _Toc168298455 \h </w:instrText>
+              <w:instrText xml:space="preserve"> PAGEREF _Toc168307926 \h </w:instrText>
             </w:r>
             <w:r>
               <w:rPr>
@@ -2043,7 +2053,7 @@
               <w:rPr>
                 <w:webHidden/>
               </w:rPr>
-              <w:t>23</w:t>
+              <w:t>15</w:t>
             </w:r>
             <w:r>
               <w:rPr>
@@ -2068,7 +2078,7 @@
               <w14:ligatures w14:val="standardContextual"/>
             </w:rPr>
           </w:pPr>
-          <w:hyperlink w:anchor="_Toc168298456" w:history="1">
+          <w:hyperlink w:anchor="_Toc168307927" w:history="1">
             <w:r>
               <w:rPr>
                 <w:rStyle w:val="Hipervnculo"/>
@@ -2096,7 +2106,7 @@
                 <w:noProof/>
                 <w:webHidden/>
               </w:rPr>
-              <w:instrText xml:space="preserve"> PAGEREF _Toc168298456 \h </w:instrText>
+              <w:instrText xml:space="preserve"> PAGEREF _Toc168307927 \h </w:instrText>
             </w:r>
             <w:r>
               <w:rPr>
@@ -2116,7 +2126,7 @@
                 <w:noProof/>
                 <w:webHidden/>
               </w:rPr>
-              <w:t>23</w:t>
+              <w:t>16</w:t>
             </w:r>
             <w:r>
               <w:rPr>
@@ -2142,7 +2152,7 @@
               <w14:ligatures w14:val="standardContextual"/>
             </w:rPr>
           </w:pPr>
-          <w:hyperlink w:anchor="_Toc168298457" w:history="1">
+          <w:hyperlink w:anchor="_Toc168307928" w:history="1">
             <w:r>
               <w:rPr>
                 <w:rStyle w:val="Hipervnculo"/>
@@ -2170,7 +2180,7 @@
                 <w:noProof/>
                 <w:webHidden/>
               </w:rPr>
-              <w:instrText xml:space="preserve"> PAGEREF _Toc168298457 \h </w:instrText>
+              <w:instrText xml:space="preserve"> PAGEREF _Toc168307928 \h </w:instrText>
             </w:r>
             <w:r>
               <w:rPr>
@@ -2190,7 +2200,7 @@
                 <w:noProof/>
                 <w:webHidden/>
               </w:rPr>
-              <w:t>23</w:t>
+              <w:t>16</w:t>
             </w:r>
             <w:r>
               <w:rPr>
@@ -2216,7 +2226,7 @@
               <w14:ligatures w14:val="standardContextual"/>
             </w:rPr>
           </w:pPr>
-          <w:hyperlink w:anchor="_Toc168298458" w:history="1">
+          <w:hyperlink w:anchor="_Toc168307929" w:history="1">
             <w:r>
               <w:rPr>
                 <w:rStyle w:val="Hipervnculo"/>
@@ -2244,7 +2254,7 @@
                 <w:noProof/>
                 <w:webHidden/>
               </w:rPr>
-              <w:instrText xml:space="preserve"> PAGEREF _Toc168298458 \h </w:instrText>
+              <w:instrText xml:space="preserve"> PAGEREF _Toc168307929 \h </w:instrText>
             </w:r>
             <w:r>
               <w:rPr>
@@ -2264,7 +2274,7 @@
                 <w:noProof/>
                 <w:webHidden/>
               </w:rPr>
-              <w:t>23</w:t>
+              <w:t>16</w:t>
             </w:r>
             <w:r>
               <w:rPr>
@@ -2286,7 +2296,7 @@
               <w14:ligatures w14:val="standardContextual"/>
             </w:rPr>
           </w:pPr>
-          <w:hyperlink w:anchor="_Toc168298459" w:history="1">
+          <w:hyperlink w:anchor="_Toc168307930" w:history="1">
             <w:r>
               <w:rPr>
                 <w:rStyle w:val="Hipervnculo"/>
@@ -2309,7 +2319,7 @@
               <w:rPr>
                 <w:webHidden/>
               </w:rPr>
-              <w:instrText xml:space="preserve"> PAGEREF _Toc168298459 \h </w:instrText>
+              <w:instrText xml:space="preserve"> PAGEREF _Toc168307930 \h </w:instrText>
             </w:r>
             <w:r>
               <w:rPr>
@@ -2326,7 +2336,7 @@
               <w:rPr>
                 <w:webHidden/>
               </w:rPr>
-              <w:t>23</w:t>
+              <w:t>16</w:t>
             </w:r>
             <w:r>
               <w:rPr>
@@ -2347,7 +2357,7 @@
               <w14:ligatures w14:val="standardContextual"/>
             </w:rPr>
           </w:pPr>
-          <w:hyperlink w:anchor="_Toc168298460" w:history="1">
+          <w:hyperlink w:anchor="_Toc168307931" w:history="1">
             <w:r>
               <w:rPr>
                 <w:rStyle w:val="Hipervnculo"/>
@@ -2370,7 +2380,7 @@
               <w:rPr>
                 <w:webHidden/>
               </w:rPr>
-              <w:instrText xml:space="preserve"> PAGEREF _Toc168298460 \h </w:instrText>
+              <w:instrText xml:space="preserve"> PAGEREF _Toc168307931 \h </w:instrText>
             </w:r>
             <w:r>
               <w:rPr>
@@ -2387,7 +2397,7 @@
               <w:rPr>
                 <w:webHidden/>
               </w:rPr>
-              <w:t>23</w:t>
+              <w:t>16</w:t>
             </w:r>
             <w:r>
               <w:rPr>
@@ -2408,7 +2418,7 @@
               <w14:ligatures w14:val="standardContextual"/>
             </w:rPr>
           </w:pPr>
-          <w:hyperlink w:anchor="_Toc168298461" w:history="1">
+          <w:hyperlink w:anchor="_Toc168307932" w:history="1">
             <w:r>
               <w:rPr>
                 <w:rStyle w:val="Hipervnculo"/>
@@ -2431,7 +2441,7 @@
               <w:rPr>
                 <w:webHidden/>
               </w:rPr>
-              <w:instrText xml:space="preserve"> PAGEREF _Toc168298461 \h </w:instrText>
+              <w:instrText xml:space="preserve"> PAGEREF _Toc168307932 \h </w:instrText>
             </w:r>
             <w:r>
               <w:rPr>
@@ -2448,7 +2458,7 @@
               <w:rPr>
                 <w:webHidden/>
               </w:rPr>
-              <w:t>23</w:t>
+              <w:t>16</w:t>
             </w:r>
             <w:r>
               <w:rPr>
@@ -2469,7 +2479,7 @@
               <w14:ligatures w14:val="standardContextual"/>
             </w:rPr>
           </w:pPr>
-          <w:hyperlink w:anchor="_Toc168298462" w:history="1">
+          <w:hyperlink w:anchor="_Toc168307933" w:history="1">
             <w:r>
               <w:rPr>
                 <w:rStyle w:val="Hipervnculo"/>
@@ -2492,7 +2502,7 @@
               <w:rPr>
                 <w:webHidden/>
               </w:rPr>
-              <w:instrText xml:space="preserve"> PAGEREF _Toc168298462 \h </w:instrText>
+              <w:instrText xml:space="preserve"> PAGEREF _Toc168307933 \h </w:instrText>
             </w:r>
             <w:r>
               <w:rPr>
@@ -2509,7 +2519,7 @@
               <w:rPr>
                 <w:webHidden/>
               </w:rPr>
-              <w:t>23</w:t>
+              <w:t>16</w:t>
             </w:r>
             <w:r>
               <w:rPr>
@@ -2530,7 +2540,7 @@
               <w14:ligatures w14:val="standardContextual"/>
             </w:rPr>
           </w:pPr>
-          <w:hyperlink w:anchor="_Toc168298463" w:history="1">
+          <w:hyperlink w:anchor="_Toc168307934" w:history="1">
             <w:r>
               <w:rPr>
                 <w:rStyle w:val="Hipervnculo"/>
@@ -2553,7 +2563,7 @@
               <w:rPr>
                 <w:webHidden/>
               </w:rPr>
-              <w:instrText xml:space="preserve"> PAGEREF _Toc168298463 \h </w:instrText>
+              <w:instrText xml:space="preserve"> PAGEREF _Toc168307934 \h </w:instrText>
             </w:r>
             <w:r>
               <w:rPr>
@@ -2570,7 +2580,7 @@
               <w:rPr>
                 <w:webHidden/>
               </w:rPr>
-              <w:t>23</w:t>
+              <w:t>16</w:t>
             </w:r>
             <w:r>
               <w:rPr>
@@ -2595,7 +2605,7 @@
               <w14:ligatures w14:val="standardContextual"/>
             </w:rPr>
           </w:pPr>
-          <w:hyperlink w:anchor="_Toc168298464" w:history="1">
+          <w:hyperlink w:anchor="_Toc168307935" w:history="1">
             <w:r>
               <w:rPr>
                 <w:rStyle w:val="Hipervnculo"/>
@@ -2623,7 +2633,7 @@
                 <w:noProof/>
                 <w:webHidden/>
               </w:rPr>
-              <w:instrText xml:space="preserve"> PAGEREF _Toc168298464 \h </w:instrText>
+              <w:instrText xml:space="preserve"> PAGEREF _Toc168307935 \h </w:instrText>
             </w:r>
             <w:r>
               <w:rPr>
@@ -2643,7 +2653,7 @@
                 <w:noProof/>
                 <w:webHidden/>
               </w:rPr>
-              <w:t>24</w:t>
+              <w:t>16</w:t>
             </w:r>
             <w:r>
               <w:rPr>
@@ -2669,7 +2679,7 @@
               <w14:ligatures w14:val="standardContextual"/>
             </w:rPr>
           </w:pPr>
-          <w:hyperlink w:anchor="_Toc168298465" w:history="1">
+          <w:hyperlink w:anchor="_Toc168307936" w:history="1">
             <w:r>
               <w:rPr>
                 <w:rStyle w:val="Hipervnculo"/>
@@ -2697,7 +2707,7 @@
                 <w:noProof/>
                 <w:webHidden/>
               </w:rPr>
-              <w:instrText xml:space="preserve"> PAGEREF _Toc168298465 \h </w:instrText>
+              <w:instrText xml:space="preserve"> PAGEREF _Toc168307936 \h </w:instrText>
             </w:r>
             <w:r>
               <w:rPr>
@@ -2717,7 +2727,7 @@
                 <w:noProof/>
                 <w:webHidden/>
               </w:rPr>
-              <w:t>24</w:t>
+              <w:t>16</w:t>
             </w:r>
             <w:r>
               <w:rPr>
@@ -2743,7 +2753,7 @@
               <w14:ligatures w14:val="standardContextual"/>
             </w:rPr>
           </w:pPr>
-          <w:hyperlink w:anchor="_Toc168298466" w:history="1">
+          <w:hyperlink w:anchor="_Toc168307937" w:history="1">
             <w:r>
               <w:rPr>
                 <w:rStyle w:val="Hipervnculo"/>
@@ -2771,7 +2781,7 @@
                 <w:noProof/>
                 <w:webHidden/>
               </w:rPr>
-              <w:instrText xml:space="preserve"> PAGEREF _Toc168298466 \h </w:instrText>
+              <w:instrText xml:space="preserve"> PAGEREF _Toc168307937 \h </w:instrText>
             </w:r>
             <w:r>
               <w:rPr>
@@ -2791,7 +2801,7 @@
                 <w:noProof/>
                 <w:webHidden/>
               </w:rPr>
-              <w:t>24</w:t>
+              <w:t>16</w:t>
             </w:r>
             <w:r>
               <w:rPr>
@@ -2817,7 +2827,7 @@
               <w14:ligatures w14:val="standardContextual"/>
             </w:rPr>
           </w:pPr>
-          <w:hyperlink w:anchor="_Toc168298467" w:history="1">
+          <w:hyperlink w:anchor="_Toc168307938" w:history="1">
             <w:r>
               <w:rPr>
                 <w:rStyle w:val="Hipervnculo"/>
@@ -2845,7 +2855,7 @@
                 <w:noProof/>
                 <w:webHidden/>
               </w:rPr>
-              <w:instrText xml:space="preserve"> PAGEREF _Toc168298467 \h </w:instrText>
+              <w:instrText xml:space="preserve"> PAGEREF _Toc168307938 \h </w:instrText>
             </w:r>
             <w:r>
               <w:rPr>
@@ -2865,7 +2875,7 @@
                 <w:noProof/>
                 <w:webHidden/>
               </w:rPr>
-              <w:t>24</w:t>
+              <w:t>16</w:t>
             </w:r>
             <w:r>
               <w:rPr>
@@ -2891,7 +2901,7 @@
               <w14:ligatures w14:val="standardContextual"/>
             </w:rPr>
           </w:pPr>
-          <w:hyperlink w:anchor="_Toc168298468" w:history="1">
+          <w:hyperlink w:anchor="_Toc168307939" w:history="1">
             <w:r>
               <w:rPr>
                 <w:rStyle w:val="Hipervnculo"/>
@@ -2919,7 +2929,7 @@
                 <w:noProof/>
                 <w:webHidden/>
               </w:rPr>
-              <w:instrText xml:space="preserve"> PAGEREF _Toc168298468 \h </w:instrText>
+              <w:instrText xml:space="preserve"> PAGEREF _Toc168307939 \h </w:instrText>
             </w:r>
             <w:r>
               <w:rPr>
@@ -2939,7 +2949,7 @@
                 <w:noProof/>
                 <w:webHidden/>
               </w:rPr>
-              <w:t>24</w:t>
+              <w:t>16</w:t>
             </w:r>
             <w:r>
               <w:rPr>
@@ -2965,7 +2975,7 @@
               <w14:ligatures w14:val="standardContextual"/>
             </w:rPr>
           </w:pPr>
-          <w:hyperlink w:anchor="_Toc168298469" w:history="1">
+          <w:hyperlink w:anchor="_Toc168307940" w:history="1">
             <w:r>
               <w:rPr>
                 <w:rStyle w:val="Hipervnculo"/>
@@ -2993,7 +3003,7 @@
                 <w:noProof/>
                 <w:webHidden/>
               </w:rPr>
-              <w:instrText xml:space="preserve"> PAGEREF _Toc168298469 \h </w:instrText>
+              <w:instrText xml:space="preserve"> PAGEREF _Toc168307940 \h </w:instrText>
             </w:r>
             <w:r>
               <w:rPr>
@@ -3013,7 +3023,7 @@
                 <w:noProof/>
                 <w:webHidden/>
               </w:rPr>
-              <w:t>24</w:t>
+              <w:t>17</w:t>
             </w:r>
             <w:r>
               <w:rPr>
@@ -3061,7 +3071,7 @@
           <w:color w:val="000000" w:themeColor="text1"/>
         </w:rPr>
       </w:pPr>
-      <w:bookmarkStart w:id="0" w:name="_Toc168298436"/>
+      <w:bookmarkStart w:id="0" w:name="_Toc168307907"/>
       <w:r>
         <w:rPr>
           <w:rFonts w:ascii="Arial Rounded MT Bold" w:hAnsi="Arial Rounded MT Bold"/>
@@ -3089,7 +3099,7 @@
           <w:szCs w:val="28"/>
         </w:rPr>
       </w:pPr>
-      <w:bookmarkStart w:id="1" w:name="_Toc168298437"/>
+      <w:bookmarkStart w:id="1" w:name="_Toc168307908"/>
       <w:r>
         <w:rPr>
           <w:rFonts w:ascii="Arial Rounded MT Bold" w:hAnsi="Arial Rounded MT Bold"/>
@@ -3335,7 +3345,11 @@
         <w:t xml:space="preserve">, se lleva a cabo la creación de la interfaz gráfica de usuario, que será la parte visible y accesible de la aplicación para los usuarios finales. </w:t>
       </w:r>
       <w:r>
-        <w:t xml:space="preserve">Este proceso se realiza mediante el uso de vistas y controladores para obtener la apariencia y funcionalidades deseadas. La interfaz se diseña de manera intuitiva, con el objetivo de facilitar la interacción de los usuarios con el sistema y proporcionar una experiencia satisfactoria. Es importante destacar que esta funcionalidad estará disponible exclusivamente para los centros educativos, permitiendo el uso remoto del servicio. </w:t>
+        <w:t xml:space="preserve">Este proceso se realiza mediante el uso de vistas y controladores para obtener la apariencia y funcionalidades deseadas. La interfaz se diseña de manera intuitiva, con el </w:t>
+      </w:r>
+      <w:r>
+        <w:lastRenderedPageBreak/>
+        <w:t xml:space="preserve">objetivo de facilitar la interacción de los usuarios con el sistema y proporcionar una experiencia satisfactoria. Es importante destacar que esta funcionalidad estará disponible exclusivamente para los centros educativos, permitiendo el uso remoto del servicio. </w:t>
       </w:r>
       <w:r>
         <w:t xml:space="preserve">Por otro lado, para el departamento del SOUCAN, se utiliza la </w:t>
@@ -3377,7 +3391,243 @@
     </w:p>
     <w:p>
       <w:pPr>
-        <w:spacing w:after="100" w:afterAutospacing="1"/>
+        <w:pStyle w:val="Ttulo2"/>
+        <w:rPr>
+          <w:rFonts w:ascii="Arial Rounded MT Bold" w:hAnsi="Arial Rounded MT Bold"/>
+          <w:color w:val="auto"/>
+          <w:lang w:val="en-US"/>
+        </w:rPr>
+      </w:pPr>
+      <w:proofErr w:type="spellStart"/>
+      <w:r>
+        <w:rPr>
+          <w:rFonts w:ascii="Arial Rounded MT Bold" w:hAnsi="Arial Rounded MT Bold"/>
+          <w:color w:val="auto"/>
+          <w:lang w:val="en-US"/>
+        </w:rPr>
+        <w:t>Introducción</w:t>
+      </w:r>
+      <w:proofErr w:type="spellEnd"/>
+      <w:r>
+        <w:rPr>
+          <w:rFonts w:ascii="Arial Rounded MT Bold" w:hAnsi="Arial Rounded MT Bold"/>
+          <w:color w:val="auto"/>
+          <w:lang w:val="en-US"/>
+        </w:rPr>
+        <w:t xml:space="preserve"> </w:t>
+      </w:r>
+      <w:proofErr w:type="spellStart"/>
+      <w:r>
+        <w:rPr>
+          <w:rFonts w:ascii="Arial Rounded MT Bold" w:hAnsi="Arial Rounded MT Bold"/>
+          <w:color w:val="auto"/>
+          <w:lang w:val="en-US"/>
+        </w:rPr>
+        <w:t>en</w:t>
+      </w:r>
+      <w:proofErr w:type="spellEnd"/>
+      <w:r>
+        <w:rPr>
+          <w:rFonts w:ascii="Arial Rounded MT Bold" w:hAnsi="Arial Rounded MT Bold"/>
+          <w:color w:val="auto"/>
+          <w:lang w:val="en-US"/>
+        </w:rPr>
+        <w:t xml:space="preserve"> </w:t>
+      </w:r>
+      <w:proofErr w:type="spellStart"/>
+      <w:r>
+        <w:rPr>
+          <w:rFonts w:ascii="Arial Rounded MT Bold" w:hAnsi="Arial Rounded MT Bold"/>
+          <w:color w:val="auto"/>
+          <w:lang w:val="en-US"/>
+        </w:rPr>
+        <w:t>inglés</w:t>
+      </w:r>
+      <w:proofErr w:type="spellEnd"/>
+    </w:p>
+    <w:p>
+      <w:pPr>
+        <w:rPr>
+          <w:lang w:val="en-US"/>
+        </w:rPr>
+      </w:pPr>
+      <w:r>
+        <w:rPr>
+          <w:lang w:val="en-US"/>
+        </w:rPr>
+        <w:t>Managing extraordinary accommodations for 2nd-year high school students during the university entrance exam represents a complex challenge for the University Guidance Service of Cantabria (SOUCAN). Currently, this process is conducted through email communications with the educational centers in Cantabria, detailing the need for a series of accommodations for their students from an existing list provided by SOUCAN, and attaching all the requested documents. These documents are recorded in a large Excel file, which is very difficult to read and edit due to its size.</w:t>
+      </w:r>
+    </w:p>
+    <w:p>
+      <w:pPr>
+        <w:rPr>
+          <w:lang w:val="en-US"/>
+        </w:rPr>
+      </w:pPr>
+    </w:p>
+    <w:p>
+      <w:pPr>
+        <w:rPr>
+          <w:lang w:val="en-US"/>
+        </w:rPr>
+      </w:pPr>
+      <w:r>
+        <w:rPr>
+          <w:lang w:val="en-US"/>
+        </w:rPr>
+        <w:t>To efficiently address this need, the comprehensive development of a web application was proposed, involving all the elements included in the construction of a software application. This tool will facilitate and automate task management for both the University of Cantabria's department and the educational centers in the region in providing this service.</w:t>
+      </w:r>
+    </w:p>
+    <w:p>
+      <w:pPr>
+        <w:rPr>
+          <w:lang w:val="en-US"/>
+        </w:rPr>
+      </w:pPr>
+    </w:p>
+    <w:p>
+      <w:pPr>
+        <w:rPr>
+          <w:lang w:val="en-US"/>
+        </w:rPr>
+      </w:pPr>
+      <w:r>
+        <w:rPr>
+          <w:lang w:val="en-US"/>
+        </w:rPr>
+        <w:t>The development process is divided into several key stages, starting with the design of the domain and objects required by the application. This is crucial as it involves identifying and defining the essential concepts of the system and the relationships between them. The "</w:t>
+      </w:r>
+      <w:proofErr w:type="spellStart"/>
+      <w:r>
+        <w:rPr>
+          <w:lang w:val="en-US"/>
+        </w:rPr>
+        <w:t>Umlet</w:t>
+      </w:r>
+      <w:proofErr w:type="spellEnd"/>
+      <w:r>
+        <w:rPr>
+          <w:lang w:val="en-US"/>
+        </w:rPr>
+        <w:t>" tool is used for this process, providing a graphical way to represent the UML diagram to be created.</w:t>
+      </w:r>
+    </w:p>
+    <w:p>
+      <w:pPr>
+        <w:rPr>
+          <w:lang w:val="en-US"/>
+        </w:rPr>
+      </w:pPr>
+    </w:p>
+    <w:p>
+      <w:pPr>
+        <w:rPr>
+          <w:lang w:val="en-US"/>
+        </w:rPr>
+      </w:pPr>
+      <w:r>
+        <w:rPr>
+          <w:lang w:val="en-US"/>
+        </w:rPr>
+        <w:t>Next, the database design phase follows. This involves defining the structure of the database, including the tables, relationships, and constraints necessary to efficiently and securely store all the relevant information for managing student accommodations, linked with the previously designed domain.</w:t>
+      </w:r>
+    </w:p>
+    <w:p>
+      <w:pPr>
+        <w:rPr>
+          <w:lang w:val="en-US"/>
+        </w:rPr>
+      </w:pPr>
+    </w:p>
+    <w:p>
+      <w:pPr>
+        <w:rPr>
+          <w:lang w:val="en-US"/>
+        </w:rPr>
+      </w:pPr>
+      <w:r>
+        <w:rPr>
+          <w:lang w:val="en-US"/>
+        </w:rPr>
+        <w:t xml:space="preserve">The development of the </w:t>
+      </w:r>
+      <w:proofErr w:type="gramStart"/>
+      <w:r>
+        <w:rPr>
+          <w:lang w:val="en-US"/>
+        </w:rPr>
+        <w:t>back-end</w:t>
+      </w:r>
+      <w:proofErr w:type="gramEnd"/>
+      <w:r>
+        <w:rPr>
+          <w:lang w:val="en-US"/>
+        </w:rPr>
+        <w:t xml:space="preserve"> is fundamental to the proper functioning of the system. Business logic is developed through a series of stored procedures in the database, allowing secure and efficient data storage and management, enabling operations for data retrieval, insertion, modification, and deletion. Subsequently, the API's connection to the database is established through the mapping of these procedures, implementing the necessary mechanisms for the application to access and manipulate information and relate to the objects handled by the interface.</w:t>
+      </w:r>
+    </w:p>
+    <w:p>
+      <w:pPr>
+        <w:rPr>
+          <w:lang w:val="en-US"/>
+        </w:rPr>
+      </w:pPr>
+    </w:p>
+    <w:p>
+      <w:pPr>
+        <w:rPr>
+          <w:lang w:val="en-US"/>
+        </w:rPr>
+      </w:pPr>
+      <w:r>
+        <w:rPr>
+          <w:lang w:val="en-US"/>
+        </w:rPr>
+        <w:t xml:space="preserve">Regarding the front-end development, the creation of the graphical user interface is carried out, which will be the visible and accessible part of the application for end users. </w:t>
+      </w:r>
+      <w:r>
+        <w:rPr>
+          <w:lang w:val="en-US"/>
+        </w:rPr>
+        <w:lastRenderedPageBreak/>
+        <w:t>This process involves using views and controllers to achieve the desired appearance and functionalities. The interface is designed to be intuitive, aiming to facilitate user interaction with the system and provide a satisfactory experience. It is important to note that this functionality will be exclusively available to educational centers, allowing remote use of the service. On the other hand, for the SOUCAN department, "Microsoft Access" is used. This is because it allows for changes within the database locally and provides complete management functionality, being managed from the University of Cantabria's premises.</w:t>
+      </w:r>
+    </w:p>
+    <w:p>
+      <w:pPr>
+        <w:pStyle w:val="Ttulo2"/>
+        <w:rPr>
+          <w:rFonts w:ascii="Times New Roman" w:eastAsia="Times New Roman" w:hAnsi="Times New Roman" w:cs="Times New Roman"/>
+          <w:color w:val="auto"/>
+          <w:sz w:val="24"/>
+          <w:szCs w:val="24"/>
+          <w:lang w:val="en-US"/>
+        </w:rPr>
+      </w:pPr>
+    </w:p>
+    <w:p>
+      <w:pPr>
+        <w:rPr>
+          <w:lang w:val="en-US"/>
+        </w:rPr>
+      </w:pPr>
+      <w:r>
+        <w:rPr>
+          <w:lang w:val="en-US"/>
+        </w:rPr>
+        <w:t>In terms of the technologies used, "SQL Server" is employed for data storage design, "Visual Studio" along with C# and the ".NET Framework" for API development, and "Microsoft Access" to implement functionalities that will be used from the University of Cantabria. The entire project will be collected as open-source software on GitHub.</w:t>
+      </w:r>
+    </w:p>
+    <w:p>
+      <w:pPr>
+        <w:rPr>
+          <w:lang w:val="en-US"/>
+        </w:rPr>
+      </w:pPr>
+    </w:p>
+    <w:p>
+      <w:pPr>
+        <w:pStyle w:val="Ttulo2"/>
         <w:rPr>
           <w:rFonts w:ascii="Arial Rounded MT Bold" w:hAnsi="Arial Rounded MT Bold"/>
           <w:color w:val="000000" w:themeColor="text1"/>
@@ -3386,6 +3636,7 @@
           <w:lang w:val="en-US"/>
         </w:rPr>
       </w:pPr>
+      <w:bookmarkStart w:id="2" w:name="_Toc168307909"/>
       <w:proofErr w:type="spellStart"/>
       <w:r>
         <w:rPr>
@@ -3395,206 +3646,10 @@
           <w:szCs w:val="28"/>
           <w:lang w:val="en-US"/>
         </w:rPr>
-        <w:t>Introducción</w:t>
-      </w:r>
+        <w:t>Objetivos</w:t>
+      </w:r>
+      <w:bookmarkEnd w:id="2"/>
       <w:proofErr w:type="spellEnd"/>
-      <w:r>
-        <w:rPr>
-          <w:rFonts w:ascii="Arial Rounded MT Bold" w:hAnsi="Arial Rounded MT Bold"/>
-          <w:color w:val="000000" w:themeColor="text1"/>
-          <w:sz w:val="28"/>
-          <w:szCs w:val="28"/>
-          <w:lang w:val="en-US"/>
-        </w:rPr>
-        <w:t xml:space="preserve"> </w:t>
-      </w:r>
-      <w:proofErr w:type="spellStart"/>
-      <w:r>
-        <w:rPr>
-          <w:rFonts w:ascii="Arial Rounded MT Bold" w:hAnsi="Arial Rounded MT Bold"/>
-          <w:color w:val="000000" w:themeColor="text1"/>
-          <w:sz w:val="28"/>
-          <w:szCs w:val="28"/>
-          <w:lang w:val="en-US"/>
-        </w:rPr>
-        <w:t>en</w:t>
-      </w:r>
-      <w:proofErr w:type="spellEnd"/>
-      <w:r>
-        <w:rPr>
-          <w:rFonts w:ascii="Arial Rounded MT Bold" w:hAnsi="Arial Rounded MT Bold"/>
-          <w:color w:val="000000" w:themeColor="text1"/>
-          <w:sz w:val="28"/>
-          <w:szCs w:val="28"/>
-          <w:lang w:val="en-US"/>
-        </w:rPr>
-        <w:t xml:space="preserve"> </w:t>
-      </w:r>
-      <w:proofErr w:type="spellStart"/>
-      <w:r>
-        <w:rPr>
-          <w:rFonts w:ascii="Arial Rounded MT Bold" w:hAnsi="Arial Rounded MT Bold"/>
-          <w:color w:val="000000" w:themeColor="text1"/>
-          <w:sz w:val="28"/>
-          <w:szCs w:val="28"/>
-          <w:lang w:val="en-US"/>
-        </w:rPr>
-        <w:t>inglés</w:t>
-      </w:r>
-      <w:proofErr w:type="spellEnd"/>
-    </w:p>
-    <w:p>
-      <w:pPr>
-        <w:spacing w:after="100" w:afterAutospacing="1"/>
-        <w:rPr>
-          <w:lang w:val="en-US"/>
-        </w:rPr>
-      </w:pPr>
-      <w:r>
-        <w:rPr>
-          <w:lang w:val="en-US"/>
-        </w:rPr>
-        <w:t>Managing extraordinary adaptations for 12th-grade students during the university entrance exam represents a complex challenge for the University Orientation Service of Cantabria (SOUCAN). Currently, this process is carried out through email communications with educational centers in Cantabria, which explain the need for a series of adaptations for their students within an existing list provided by SOUCAN and attach all the requested documents to register them in an extensive Excel document, which is very complex to read/edit due to its size.</w:t>
-      </w:r>
-    </w:p>
-    <w:p>
-      <w:pPr>
-        <w:spacing w:after="100" w:afterAutospacing="1"/>
-        <w:rPr>
-          <w:lang w:val="en-US"/>
-        </w:rPr>
-      </w:pPr>
-      <w:r>
-        <w:rPr>
-          <w:lang w:val="en-US"/>
-        </w:rPr>
-        <w:t>To effectively address this need, the development of a web application in its entirety was proposed, meaning that its development involves all the elements included in the construction of a software application. This tool will facilitate and automate task management for both the University of Cantabria department and the provision of services to educational centers in the region.</w:t>
-      </w:r>
-    </w:p>
-    <w:p>
-      <w:pPr>
-        <w:spacing w:after="100" w:afterAutospacing="1"/>
-        <w:rPr>
-          <w:lang w:val="en-US"/>
-        </w:rPr>
-      </w:pPr>
-      <w:r>
-        <w:rPr>
-          <w:lang w:val="en-US"/>
-        </w:rPr>
-        <w:t>The development process is divided into several key stages, starting with the design of the domain objects required for the application, as this is crucial since it involves the identification and definition of the essential system concepts, as well as the relationships between them. To carry out this process, the "</w:t>
-      </w:r>
-      <w:proofErr w:type="spellStart"/>
-      <w:r>
-        <w:rPr>
-          <w:lang w:val="en-US"/>
-        </w:rPr>
-        <w:t>Umlet</w:t>
-      </w:r>
-      <w:proofErr w:type="spellEnd"/>
-      <w:r>
-        <w:rPr>
-          <w:lang w:val="en-US"/>
-        </w:rPr>
-        <w:t>" tool was used, which provides a graphical way to represent the UML diagram to be created.</w:t>
-      </w:r>
-    </w:p>
-    <w:p>
-      <w:pPr>
-        <w:spacing w:after="100" w:afterAutospacing="1"/>
-        <w:rPr>
-          <w:lang w:val="en-US"/>
-        </w:rPr>
-      </w:pPr>
-      <w:r>
-        <w:rPr>
-          <w:lang w:val="en-US"/>
-        </w:rPr>
-        <w:t>Subsequently, the database design is carried out. This phase involves defining the structure of the database, including the tables, relationships, and constraints necessary to efficiently and securely store all the relevant information for managing adaptations for students, which is related to the previously designed domain.</w:t>
-      </w:r>
-    </w:p>
-    <w:p>
-      <w:pPr>
-        <w:spacing w:after="100" w:afterAutospacing="1"/>
-        <w:rPr>
-          <w:lang w:val="en-US"/>
-        </w:rPr>
-      </w:pPr>
-      <w:r>
-        <w:rPr>
-          <w:lang w:val="en-US"/>
-        </w:rPr>
-        <w:t>Back-End development will be essential for the proper functioning of the system. Business logic will be developed in a series of stored procedures in the database, which will allow safe and efficient use of it for data storage and management, allowing for data retrieval, insertion, modification, and deletion operations. Subsequently, the API connection with the database will be established through the mapping of these procedures, implementing the necessary mechanisms for the application to access and manipulate the information and interact with the objects it will work with the interface.</w:t>
-      </w:r>
-    </w:p>
-    <w:p>
-      <w:pPr>
-        <w:spacing w:after="100" w:afterAutospacing="1"/>
-        <w:rPr>
-          <w:lang w:val="en-US"/>
-        </w:rPr>
-      </w:pPr>
-      <w:r>
-        <w:rPr>
-          <w:lang w:val="en-US"/>
-        </w:rPr>
-        <w:t>Regarding Front-End development, the creation of the user interface will be carried out, which will be the visible and accessible part of the application for end users. This process is carried out using views and controllers to obtain the desired appearance and functionality. The interface is designed intuitively, with the aim of facilitating user interaction with the system and providing a satisfactory experience. It is important to note that this functionality will be available exclusively to educational centers, allowing remote use of the service. On the other hand, for the SOUCAN department, the Microsoft Access application will be used. This is because it allows changes to be made within the database locally and provides complete management functionality, being managed from the facilities of the University of Cantabria.</w:t>
-      </w:r>
-    </w:p>
-    <w:p>
-      <w:pPr>
-        <w:spacing w:after="100" w:afterAutospacing="1"/>
-        <w:rPr>
-          <w:lang w:val="en-US"/>
-        </w:rPr>
-      </w:pPr>
-      <w:r>
-        <w:rPr>
-          <w:lang w:val="en-US"/>
-        </w:rPr>
-        <w:t xml:space="preserve">To mention the technologies used, "SQL Server" will be used for data storage design, "Visual Studio" along with the C# language and the ".NET Framework" for API development, and "Microsoft Access" to implement the functionalities that will be used from the University of Cantabria. The entire project will be collected as </w:t>
-      </w:r>
-      <w:r>
-        <w:rPr>
-          <w:lang w:val="en-US"/>
-        </w:rPr>
-        <w:t>Open-Source</w:t>
-      </w:r>
-      <w:r>
-        <w:rPr>
-          <w:lang w:val="en-US"/>
-        </w:rPr>
-        <w:t xml:space="preserve"> Software on GitHub.</w:t>
-      </w:r>
-    </w:p>
-    <w:p>
-      <w:pPr>
-        <w:pStyle w:val="Ttulo2"/>
-        <w:rPr>
-          <w:rFonts w:ascii="Arial Rounded MT Bold" w:hAnsi="Arial Rounded MT Bold"/>
-          <w:color w:val="000000" w:themeColor="text1"/>
-          <w:sz w:val="28"/>
-          <w:szCs w:val="28"/>
-        </w:rPr>
-      </w:pPr>
-      <w:bookmarkStart w:id="2" w:name="_Toc168298438"/>
-      <w:r>
-        <w:rPr>
-          <w:rFonts w:ascii="Arial Rounded MT Bold" w:hAnsi="Arial Rounded MT Bold"/>
-          <w:color w:val="000000" w:themeColor="text1"/>
-          <w:sz w:val="28"/>
-          <w:szCs w:val="28"/>
-        </w:rPr>
-        <w:t>Objetivos</w:t>
-      </w:r>
-      <w:bookmarkEnd w:id="2"/>
-    </w:p>
-    <w:p>
-      <w:pPr>
-        <w:rPr>
-          <w:color w:val="000000" w:themeColor="text1"/>
-        </w:rPr>
-      </w:pPr>
     </w:p>
     <w:p>
       <w:pPr>
@@ -4606,7 +4661,7 @@
           <w:color w:val="000000" w:themeColor="text1"/>
         </w:rPr>
       </w:pPr>
-      <w:bookmarkStart w:id="3" w:name="_Toc168298439"/>
+      <w:bookmarkStart w:id="3" w:name="_Toc168307910"/>
       <w:r>
         <w:rPr>
           <w:rFonts w:ascii="Arial Rounded MT Bold" w:hAnsi="Arial Rounded MT Bold"/>
@@ -4616,7 +4671,6 @@
       </w:r>
       <w:bookmarkEnd w:id="3"/>
     </w:p>
-    <w:p/>
     <w:p>
       <w:r>
         <w:t>En este apartado se detalla el enfoque y las etapas necesarias para el desarrollo del servicio. Se describirán las fases del ciclo de desarrollo, desde la planificación y el diseño hasta la implementación y las pruebas, así como la gestión de tiempos y recursos. Además, se presentará un informe con los hitos logrados</w:t>
@@ -4653,6 +4707,7 @@
         <w:rPr>
           <w:noProof/>
         </w:rPr>
+        <w:lastRenderedPageBreak/>
         <w:drawing>
           <wp:inline distT="0" distB="0" distL="0" distR="0" wp14:anchorId="66E86FF1" wp14:editId="7E1B5E9E">
             <wp:extent cx="4483451" cy="2689860"/>
@@ -4853,6 +4908,7 @@
     </w:p>
     <w:p>
       <w:r>
+        <w:lastRenderedPageBreak/>
         <w:t>Después de diseñar las entidades necesarias para el desarrollo, se procede a la conversión del modelo relacional a tablas. Para ello, se utiliza la herramienta "Microsoft SQL Server", que proporciona los recursos necesarios para almacenar tod</w:t>
       </w:r>
       <w:r>
@@ -5189,7 +5245,7 @@
           <w:color w:val="000000" w:themeColor="text1"/>
         </w:rPr>
       </w:pPr>
-      <w:bookmarkStart w:id="4" w:name="_Toc168298440"/>
+      <w:bookmarkStart w:id="4" w:name="_Toc168307911"/>
       <w:r>
         <w:rPr>
           <w:rFonts w:ascii="Arial Rounded MT Bold" w:hAnsi="Arial Rounded MT Bold"/>
@@ -5199,7 +5255,6 @@
       </w:r>
       <w:bookmarkEnd w:id="4"/>
     </w:p>
-    <w:p/>
     <w:p>
       <w:r>
         <w:t xml:space="preserve">En el desarrollo de esta aplicación se han utilizado diversas herramientas y plataformas de software esenciales para alcanzar los objetivos del proyecto. </w:t>
@@ -5327,6 +5382,7 @@
         </w:numPr>
       </w:pPr>
       <w:r>
+        <w:lastRenderedPageBreak/>
         <w:t>Microsoft Visual Studio</w:t>
       </w:r>
       <w:r>
@@ -5443,7 +5499,7 @@
           <w:color w:val="000000" w:themeColor="text1"/>
         </w:rPr>
       </w:pPr>
-      <w:bookmarkStart w:id="5" w:name="_Toc168298441"/>
+      <w:bookmarkStart w:id="5" w:name="_Toc168307912"/>
       <w:r>
         <w:rPr>
           <w:rFonts w:ascii="Arial Rounded MT Bold" w:hAnsi="Arial Rounded MT Bold"/>
@@ -5461,7 +5517,34 @@
           <w:color w:val="auto"/>
         </w:rPr>
       </w:pPr>
-    </w:p>
+      <w:bookmarkStart w:id="6" w:name="_Toc168307913"/>
+      <w:r>
+        <w:rPr>
+          <w:rFonts w:ascii="Arial Rounded MT Bold" w:hAnsi="Arial Rounded MT Bold"/>
+          <w:color w:val="auto"/>
+        </w:rPr>
+        <w:t>Requisitos Funcionales:</w:t>
+      </w:r>
+      <w:bookmarkEnd w:id="6"/>
+    </w:p>
+    <w:p>
+      <w:r>
+        <w:t>Este apartado no aplica al desarrollo del TFG, ya que los requisitos funcionales necesarios para el correcto desarrollo de la aplicación se recogieron durante el periodo de prácticas</w:t>
+      </w:r>
+      <w:r>
+        <w:t xml:space="preserve"> previo</w:t>
+      </w:r>
+      <w:r>
+        <w:t>. Durante estas prácticas, se identificaron todas las necesidades</w:t>
+      </w:r>
+      <w:r>
+        <w:t xml:space="preserve"> funcionales</w:t>
+      </w:r>
+      <w:r>
+        <w:t xml:space="preserve"> del departamento del SOUCAN para esta tarea. Por lo tanto, los detalles relevantes se pueden encontrar en el informe de prácticas curriculares.</w:t>
+      </w:r>
+    </w:p>
+    <w:p/>
     <w:p>
       <w:pPr>
         <w:pStyle w:val="Ttulo2"/>
@@ -5470,36 +5553,2288 @@
           <w:color w:val="auto"/>
         </w:rPr>
       </w:pPr>
-      <w:bookmarkStart w:id="6" w:name="_Toc168298442"/>
+      <w:bookmarkStart w:id="7" w:name="_Toc168307914"/>
       <w:r>
         <w:rPr>
           <w:rFonts w:ascii="Arial Rounded MT Bold" w:hAnsi="Arial Rounded MT Bold"/>
           <w:color w:val="auto"/>
         </w:rPr>
-        <w:t>Requisitos Funcionales:</w:t>
-      </w:r>
-      <w:bookmarkEnd w:id="6"/>
+        <w:t xml:space="preserve">Requisitos no </w:t>
+      </w:r>
+      <w:r>
+        <w:rPr>
+          <w:rFonts w:ascii="Arial Rounded MT Bold" w:hAnsi="Arial Rounded MT Bold"/>
+          <w:color w:val="auto"/>
+        </w:rPr>
+        <w:t>funcionales</w:t>
+      </w:r>
+      <w:r>
+        <w:rPr>
+          <w:rFonts w:ascii="Arial Rounded MT Bold" w:hAnsi="Arial Rounded MT Bold"/>
+          <w:color w:val="auto"/>
+        </w:rPr>
+        <w:t>:</w:t>
+      </w:r>
+      <w:bookmarkEnd w:id="7"/>
+    </w:p>
+    <w:p>
+      <w:r>
+        <w:t xml:space="preserve">1. Eficiencia: La aplicación debe operar de manera eficiente, optimizando el uso de recursos del sistema para asegurar un rendimiento adecuado, tanto en la manipulación de datos en Microsoft Access como en las interacciones con </w:t>
+      </w:r>
+      <w:r>
+        <w:t>la API</w:t>
+      </w:r>
+      <w:r>
+        <w:t xml:space="preserve"> y SQL Server.</w:t>
+      </w:r>
     </w:p>
     <w:p/>
     <w:p>
       <w:r>
-        <w:t>Este apartado no aplica al desarrollo del TFG, ya que los requisitos funcionales necesarios para el correcto desarrollo de la aplicación se recogieron durante el periodo de prácticas</w:t>
-      </w:r>
-      <w:r>
-        <w:t xml:space="preserve"> previo</w:t>
-      </w:r>
-      <w:r>
-        <w:t>. Durante estas prácticas, se identificaron todas las necesidades</w:t>
-      </w:r>
-      <w:r>
-        <w:t xml:space="preserve"> funcionales</w:t>
-      </w:r>
-      <w:r>
-        <w:t xml:space="preserve"> del departamento del SOUCAN para esta tarea. Por lo tanto, los detalles relevantes se pueden encontrar en el informe de prácticas curriculares.</w:t>
+        <w:t xml:space="preserve">2. Escalabilidad: La estructura de la aplicación debe permitir futuras ampliaciones y mejoras sin </w:t>
+      </w:r>
+      <w:r>
+        <w:t>impedir</w:t>
+      </w:r>
+      <w:r>
+        <w:t xml:space="preserve"> su funcionalidad actual. Esto incluye la capacidad de añadir nuevas tablas, procedimientos almacenados y funcionalidades en el</w:t>
+      </w:r>
+      <w:r>
+        <w:t xml:space="preserve"> servicio</w:t>
+      </w:r>
+      <w:r>
+        <w:t>.</w:t>
+      </w:r>
+      <w:r>
+        <w:t xml:space="preserve"> De hecho, </w:t>
+      </w:r>
+      <w:r>
+        <w:t>debe estar</w:t>
+      </w:r>
+      <w:r>
+        <w:t xml:space="preserve"> diseñada de tal forma que se pueda implementar en un futuro el uso del servicio de manera remota para las tareas </w:t>
+      </w:r>
+      <w:r>
+        <w:t>aplicadas a través de Access</w:t>
+      </w:r>
+      <w:r>
+        <w:t>.</w:t>
       </w:r>
     </w:p>
     <w:p/>
     <w:p>
+      <w:r>
+        <w:t>3. Seguridad: Se deben implementar medidas de seguridad robustas para proteger los datos almacenados en SQL Server y accesibles a través de Microsoft Access. Esto incluye la autenticación</w:t>
+      </w:r>
+      <w:r>
+        <w:t xml:space="preserve"> a través de registro de usuarios</w:t>
+      </w:r>
+      <w:r>
+        <w:t xml:space="preserve"> y la encriptación de datos sensibles</w:t>
+      </w:r>
+      <w:r>
+        <w:t>, como contraseñas</w:t>
+      </w:r>
+      <w:r>
+        <w:t>.</w:t>
+      </w:r>
+    </w:p>
+    <w:p/>
+    <w:p>
+      <w:r>
+        <w:t xml:space="preserve">4. Usabilidad: La interfaz de usuario desarrollada en el .NET Framework debe ser intuitiva y fácil de usar, facilitando la gestión </w:t>
+      </w:r>
+      <w:r>
+        <w:t>por parte de los centros educativos</w:t>
+      </w:r>
+      <w:r>
+        <w:t xml:space="preserve">. La </w:t>
+      </w:r>
+      <w:r>
+        <w:lastRenderedPageBreak/>
+        <w:t>integración con Microsoft Access debe permitir una manipulación de datos fluida y eficiente.</w:t>
+      </w:r>
+    </w:p>
+    <w:p/>
+    <w:p>
+      <w:r>
+        <w:t>5. Mantenibilidad: El código y la estructura de la aplicación deben ser fácilmente mantenibles. Esto incluye una documentación clara y comprensible</w:t>
+      </w:r>
+      <w:r>
+        <w:t xml:space="preserve"> gracias al informe del TFG</w:t>
+      </w:r>
+      <w:r>
+        <w:t>, así como la adopción de buenas prácticas de programación que faciliten futuras actualizaciones y correcciones</w:t>
+      </w:r>
+      <w:r>
+        <w:t xml:space="preserve"> gracias a el uso de interfaces</w:t>
+      </w:r>
+      <w:r>
+        <w:t>.</w:t>
+      </w:r>
+    </w:p>
+    <w:p/>
+    <w:p>
+      <w:r>
+        <w:t>6. Compatibilidad: La aplicación debe ser compatible con las versiones de software y hardware utilizadas por el departamento del SOUCAN, garantizando un funcionamiento sin problemas en el entorno operativo existente.</w:t>
+      </w:r>
+      <w:r>
+        <w:t xml:space="preserve"> Esto quedó concretado junto con el Departamento de Área Web de la universidad, el cual conoce los requisitos necesarios para que se cumpla esto en cada departamento.</w:t>
+      </w:r>
+    </w:p>
+    <w:p/>
+    <w:p>
+      <w:r>
+        <w:t xml:space="preserve">7. Fiabilidad: La aplicación debe ser confiable, asegurando que todas las funcionalidades, desde la gestión de datos en Microsoft Access hasta las </w:t>
+      </w:r>
+      <w:r>
+        <w:t>operaciones de</w:t>
+      </w:r>
+      <w:r>
+        <w:t xml:space="preserve"> </w:t>
+      </w:r>
+      <w:r>
+        <w:t>la API</w:t>
+      </w:r>
+      <w:r>
+        <w:t xml:space="preserve"> a través de los procedimientos almacenados de SQL Server</w:t>
+      </w:r>
+      <w:r>
+        <w:t>, funcionen correctamente y sin errores.</w:t>
+      </w:r>
+    </w:p>
+    <w:p>
+      <w:pPr>
+        <w:pStyle w:val="Ttulo1"/>
+        <w:rPr>
+          <w:rFonts w:ascii="Arial Rounded MT Bold" w:hAnsi="Arial Rounded MT Bold"/>
+          <w:color w:val="000000" w:themeColor="text1"/>
+        </w:rPr>
+      </w:pPr>
+      <w:bookmarkStart w:id="8" w:name="_Toc168307915"/>
+      <w:r>
+        <w:rPr>
+          <w:rFonts w:ascii="Arial Rounded MT Bold" w:hAnsi="Arial Rounded MT Bold"/>
+          <w:color w:val="000000" w:themeColor="text1"/>
+        </w:rPr>
+        <w:t>CASOS DE USO</w:t>
+      </w:r>
+      <w:bookmarkEnd w:id="8"/>
+    </w:p>
+    <w:p>
+      <w:r>
+        <w:t>Para realizar la explicación de los casos de uso en el contexto del desarroll</w:t>
+      </w:r>
+      <w:r>
+        <w:t>o del proyecto se realiza una estructuración en la que c</w:t>
+      </w:r>
+      <w:r>
+        <w:t>ada caso de uso describe las interacciones entre los usuarios y el sistema, detallando los actores, las condiciones, los flujos de operación y los requisitos específicos, proporcionando una visión clara del funcionamiento del sistema y su relación con los requisitos del proyecto.</w:t>
+      </w:r>
+    </w:p>
+    <w:p/>
+    <w:p>
+      <w:pPr>
+        <w:pStyle w:val="Prrafodelista"/>
+        <w:numPr>
+          <w:ilvl w:val="0"/>
+          <w:numId w:val="6"/>
+        </w:numPr>
+      </w:pPr>
+      <w:r>
+        <w:t>Inicio Sesión Centro</w:t>
+      </w:r>
+    </w:p>
+    <w:p>
+      <w:pPr>
+        <w:pStyle w:val="Prrafodelista"/>
+        <w:numPr>
+          <w:ilvl w:val="1"/>
+          <w:numId w:val="6"/>
+        </w:numPr>
+      </w:pPr>
+      <w:r>
+        <w:t>Descripción: Permite a un centro registrado por el SOUCAN iniciar sesión para tener acceso al servicio</w:t>
+      </w:r>
+      <w:r>
+        <w:t>.</w:t>
+      </w:r>
+    </w:p>
+    <w:p>
+      <w:pPr>
+        <w:pStyle w:val="Prrafodelista"/>
+        <w:numPr>
+          <w:ilvl w:val="1"/>
+          <w:numId w:val="6"/>
+        </w:numPr>
+      </w:pPr>
+      <w:r>
+        <w:t xml:space="preserve">Actores: </w:t>
+      </w:r>
+    </w:p>
+    <w:p>
+      <w:pPr>
+        <w:pStyle w:val="Prrafodelista"/>
+        <w:numPr>
+          <w:ilvl w:val="2"/>
+          <w:numId w:val="6"/>
+        </w:numPr>
+      </w:pPr>
+      <w:r>
+        <w:t>Centro Educativo</w:t>
+      </w:r>
+      <w:r>
+        <w:t>.</w:t>
+      </w:r>
+    </w:p>
+    <w:p>
+      <w:pPr>
+        <w:pStyle w:val="Prrafodelista"/>
+        <w:numPr>
+          <w:ilvl w:val="2"/>
+          <w:numId w:val="6"/>
+        </w:numPr>
+      </w:pPr>
+      <w:r>
+        <w:t>Sistema de Autenticación</w:t>
+      </w:r>
+      <w:r>
+        <w:t>.</w:t>
+      </w:r>
+    </w:p>
+    <w:p>
+      <w:pPr>
+        <w:pStyle w:val="Prrafodelista"/>
+        <w:numPr>
+          <w:ilvl w:val="1"/>
+          <w:numId w:val="6"/>
+        </w:numPr>
+      </w:pPr>
+      <w:r>
+        <w:t xml:space="preserve">Precondiciones: </w:t>
+      </w:r>
+    </w:p>
+    <w:p>
+      <w:pPr>
+        <w:pStyle w:val="Prrafodelista"/>
+        <w:numPr>
+          <w:ilvl w:val="2"/>
+          <w:numId w:val="6"/>
+        </w:numPr>
+      </w:pPr>
+      <w:r>
+        <w:t>El centro ha de estar previamente registrado</w:t>
+      </w:r>
+      <w:r>
+        <w:t>.</w:t>
+      </w:r>
+    </w:p>
+    <w:p>
+      <w:pPr>
+        <w:pStyle w:val="Prrafodelista"/>
+        <w:numPr>
+          <w:ilvl w:val="1"/>
+          <w:numId w:val="6"/>
+        </w:numPr>
+      </w:pPr>
+      <w:r>
+        <w:t>Flujo Principal:</w:t>
+      </w:r>
+    </w:p>
+    <w:p>
+      <w:pPr>
+        <w:pStyle w:val="Prrafodelista"/>
+        <w:numPr>
+          <w:ilvl w:val="2"/>
+          <w:numId w:val="6"/>
+        </w:numPr>
+      </w:pPr>
+      <w:r>
+        <w:t>El centro accede a la pantalla de inicio de sesión</w:t>
+      </w:r>
+      <w:r>
+        <w:t>.</w:t>
+      </w:r>
+    </w:p>
+    <w:p>
+      <w:pPr>
+        <w:pStyle w:val="Prrafodelista"/>
+        <w:numPr>
+          <w:ilvl w:val="2"/>
+          <w:numId w:val="6"/>
+        </w:numPr>
+      </w:pPr>
+      <w:r>
+        <w:t>El centro introduce su correo y contraseña</w:t>
+      </w:r>
+      <w:r>
+        <w:t>.</w:t>
+      </w:r>
+    </w:p>
+    <w:p>
+      <w:pPr>
+        <w:pStyle w:val="Prrafodelista"/>
+        <w:numPr>
+          <w:ilvl w:val="2"/>
+          <w:numId w:val="6"/>
+        </w:numPr>
+      </w:pPr>
+      <w:r>
+        <w:t>El sistema verifica la existencia del usuario</w:t>
+      </w:r>
+      <w:r>
+        <w:t>.</w:t>
+      </w:r>
+    </w:p>
+    <w:p>
+      <w:pPr>
+        <w:pStyle w:val="Prrafodelista"/>
+        <w:numPr>
+          <w:ilvl w:val="2"/>
+          <w:numId w:val="6"/>
+        </w:numPr>
+      </w:pPr>
+      <w:r>
+        <w:t>El sistema da acceso al centro para el uso del servicio</w:t>
+      </w:r>
+      <w:r>
+        <w:t>.</w:t>
+      </w:r>
+    </w:p>
+    <w:p>
+      <w:pPr>
+        <w:pStyle w:val="Prrafodelista"/>
+        <w:numPr>
+          <w:ilvl w:val="1"/>
+          <w:numId w:val="6"/>
+        </w:numPr>
+      </w:pPr>
+      <w:r>
+        <w:t>Flujos Alternativos:</w:t>
+      </w:r>
+    </w:p>
+    <w:p>
+      <w:pPr>
+        <w:ind w:left="720"/>
+      </w:pPr>
+      <w:r>
+        <w:t>3a. El sistema no encuentra el centro con dicho correo y contraseña y muestra mensaje de error</w:t>
+      </w:r>
+    </w:p>
+    <w:p>
+      <w:pPr>
+        <w:ind w:left="720"/>
+      </w:pPr>
+      <w:r>
+        <w:t>3b. El centro introduce datos válidos y vuelve al paso 3.</w:t>
+      </w:r>
+    </w:p>
+    <w:p>
+      <w:pPr>
+        <w:pStyle w:val="Prrafodelista"/>
+        <w:numPr>
+          <w:ilvl w:val="1"/>
+          <w:numId w:val="6"/>
+        </w:numPr>
+      </w:pPr>
+      <w:r>
+        <w:t>Postcondiciones:</w:t>
+      </w:r>
+    </w:p>
+    <w:p>
+      <w:pPr>
+        <w:pStyle w:val="Prrafodelista"/>
+        <w:numPr>
+          <w:ilvl w:val="2"/>
+          <w:numId w:val="6"/>
+        </w:numPr>
+      </w:pPr>
+      <w:r>
+        <w:t>Se debe de conceder acceso al centro al servicio</w:t>
+      </w:r>
+    </w:p>
+    <w:p>
+      <w:pPr>
+        <w:pStyle w:val="Prrafodelista"/>
+        <w:numPr>
+          <w:ilvl w:val="2"/>
+          <w:numId w:val="6"/>
+        </w:numPr>
+      </w:pPr>
+      <w:r>
+        <w:t>Únicamente se debe de mostrar los datos asociados al centro</w:t>
+      </w:r>
+    </w:p>
+    <w:p/>
+    <w:p>
+      <w:pPr>
+        <w:pStyle w:val="Prrafodelista"/>
+        <w:numPr>
+          <w:ilvl w:val="0"/>
+          <w:numId w:val="6"/>
+        </w:numPr>
+      </w:pPr>
+      <w:r>
+        <w:t>Cambio de contraseña Centro:</w:t>
+      </w:r>
+    </w:p>
+    <w:p>
+      <w:pPr>
+        <w:pStyle w:val="Prrafodelista"/>
+        <w:numPr>
+          <w:ilvl w:val="1"/>
+          <w:numId w:val="6"/>
+        </w:numPr>
+      </w:pPr>
+      <w:r>
+        <w:t>Descripción: Permite a un centro realizar el cambio de contraseña de su cuenta personal dentro del servicio</w:t>
+      </w:r>
+      <w:r>
+        <w:t>.</w:t>
+      </w:r>
+    </w:p>
+    <w:p>
+      <w:pPr>
+        <w:pStyle w:val="Prrafodelista"/>
+        <w:numPr>
+          <w:ilvl w:val="1"/>
+          <w:numId w:val="6"/>
+        </w:numPr>
+      </w:pPr>
+      <w:r>
+        <w:lastRenderedPageBreak/>
+        <w:t>Actores:</w:t>
+      </w:r>
+    </w:p>
+    <w:p>
+      <w:pPr>
+        <w:pStyle w:val="Prrafodelista"/>
+        <w:numPr>
+          <w:ilvl w:val="2"/>
+          <w:numId w:val="6"/>
+        </w:numPr>
+      </w:pPr>
+      <w:r>
+        <w:t>Centro Educativo</w:t>
+      </w:r>
+      <w:r>
+        <w:t>.</w:t>
+      </w:r>
+    </w:p>
+    <w:p>
+      <w:pPr>
+        <w:pStyle w:val="Prrafodelista"/>
+        <w:numPr>
+          <w:ilvl w:val="2"/>
+          <w:numId w:val="6"/>
+        </w:numPr>
+      </w:pPr>
+      <w:r>
+        <w:t>Sistema de Autenticación</w:t>
+      </w:r>
+      <w:r>
+        <w:t>.</w:t>
+      </w:r>
+    </w:p>
+    <w:p>
+      <w:pPr>
+        <w:pStyle w:val="Prrafodelista"/>
+        <w:numPr>
+          <w:ilvl w:val="1"/>
+          <w:numId w:val="6"/>
+        </w:numPr>
+      </w:pPr>
+      <w:r>
+        <w:t>Precondiciones:</w:t>
+      </w:r>
+    </w:p>
+    <w:p>
+      <w:pPr>
+        <w:pStyle w:val="Prrafodelista"/>
+        <w:numPr>
+          <w:ilvl w:val="2"/>
+          <w:numId w:val="6"/>
+        </w:numPr>
+      </w:pPr>
+      <w:r>
+        <w:t>El centro debe de haber iniciado sesión previamente</w:t>
+      </w:r>
+      <w:r>
+        <w:t>.</w:t>
+      </w:r>
+    </w:p>
+    <w:p>
+      <w:pPr>
+        <w:pStyle w:val="Prrafodelista"/>
+        <w:numPr>
+          <w:ilvl w:val="1"/>
+          <w:numId w:val="6"/>
+        </w:numPr>
+      </w:pPr>
+      <w:r>
+        <w:t>Flujo Principal:</w:t>
+      </w:r>
+    </w:p>
+    <w:p>
+      <w:pPr>
+        <w:pStyle w:val="Prrafodelista"/>
+        <w:numPr>
+          <w:ilvl w:val="2"/>
+          <w:numId w:val="6"/>
+        </w:numPr>
+      </w:pPr>
+      <w:r>
+        <w:t xml:space="preserve"> </w:t>
+      </w:r>
+      <w:r>
+        <w:t>El centro pulsa el botón “Cambiar Contraseña”.</w:t>
+      </w:r>
+    </w:p>
+    <w:p>
+      <w:pPr>
+        <w:pStyle w:val="Prrafodelista"/>
+        <w:numPr>
+          <w:ilvl w:val="2"/>
+          <w:numId w:val="6"/>
+        </w:numPr>
+      </w:pPr>
+      <w:r>
+        <w:t>El centro introduce la contraseña previa, la nueva contraseña y la nueva contraseña repetida.</w:t>
+      </w:r>
+    </w:p>
+    <w:p>
+      <w:pPr>
+        <w:pStyle w:val="Prrafodelista"/>
+        <w:numPr>
+          <w:ilvl w:val="2"/>
+          <w:numId w:val="6"/>
+        </w:numPr>
+      </w:pPr>
+      <w:r>
+        <w:t>El sistema verifica la contraseña anterior y cambia a la nueva.</w:t>
+      </w:r>
+    </w:p>
+    <w:p>
+      <w:pPr>
+        <w:pStyle w:val="Prrafodelista"/>
+        <w:numPr>
+          <w:ilvl w:val="2"/>
+          <w:numId w:val="6"/>
+        </w:numPr>
+      </w:pPr>
+      <w:r>
+        <w:t>El sistema redirige al usuario al inicio de sesión.</w:t>
+      </w:r>
+    </w:p>
+    <w:p>
+      <w:pPr>
+        <w:pStyle w:val="Prrafodelista"/>
+        <w:numPr>
+          <w:ilvl w:val="1"/>
+          <w:numId w:val="6"/>
+        </w:numPr>
+      </w:pPr>
+      <w:r>
+        <w:t>Flujos Alternativos:</w:t>
+      </w:r>
+    </w:p>
+    <w:p>
+      <w:pPr>
+        <w:ind w:left="720"/>
+      </w:pPr>
+      <w:r>
+        <w:t>3a.  El sistema detecta que la contraseña previa no es correcta y muestra mensaje de error.</w:t>
+      </w:r>
+    </w:p>
+    <w:p>
+      <w:pPr>
+        <w:ind w:left="720"/>
+      </w:pPr>
+      <w:r>
+        <w:t>3b. El centro introduce la contraseña correcta y vuelve al paso 3.</w:t>
+      </w:r>
+    </w:p>
+    <w:p>
+      <w:pPr>
+        <w:pStyle w:val="Prrafodelista"/>
+        <w:numPr>
+          <w:ilvl w:val="1"/>
+          <w:numId w:val="6"/>
+        </w:numPr>
+      </w:pPr>
+      <w:r>
+        <w:t>Postcondiciones:</w:t>
+      </w:r>
+    </w:p>
+    <w:p>
+      <w:pPr>
+        <w:pStyle w:val="Prrafodelista"/>
+        <w:numPr>
+          <w:ilvl w:val="2"/>
+          <w:numId w:val="6"/>
+        </w:numPr>
+      </w:pPr>
+      <w:r>
+        <w:t>Se debe de redirigir al centro al inicio de sesión.</w:t>
+      </w:r>
+    </w:p>
+    <w:p>
+      <w:pPr>
+        <w:pStyle w:val="Prrafodelista"/>
+        <w:numPr>
+          <w:ilvl w:val="2"/>
+          <w:numId w:val="6"/>
+        </w:numPr>
+      </w:pPr>
+      <w:r>
+        <w:t>El centro debe poder acceder al servicio con su nueva contraseña.</w:t>
+      </w:r>
+    </w:p>
+    <w:p>
+      <w:pPr>
+        <w:pStyle w:val="Prrafodelista"/>
+        <w:numPr>
+          <w:ilvl w:val="2"/>
+          <w:numId w:val="6"/>
+        </w:numPr>
+      </w:pPr>
+      <w:r>
+        <w:t xml:space="preserve">El centro no debe poder acceder al </w:t>
+      </w:r>
+      <w:r>
+        <w:t>servicio</w:t>
+      </w:r>
+      <w:r>
+        <w:t xml:space="preserve"> con la antigua contraseña. </w:t>
+      </w:r>
+    </w:p>
+    <w:p>
+      <w:pPr>
+        <w:pStyle w:val="Prrafodelista"/>
+        <w:numPr>
+          <w:ilvl w:val="0"/>
+          <w:numId w:val="6"/>
+        </w:numPr>
+      </w:pPr>
+      <w:r>
+        <w:t>Editar información Centro:</w:t>
+      </w:r>
+    </w:p>
+    <w:p>
+      <w:pPr>
+        <w:pStyle w:val="Prrafodelista"/>
+        <w:numPr>
+          <w:ilvl w:val="1"/>
+          <w:numId w:val="6"/>
+        </w:numPr>
+      </w:pPr>
+      <w:r>
+        <w:t>Descripción:</w:t>
+      </w:r>
+      <w:r>
+        <w:t xml:space="preserve"> Permite a un centro realizar el cambio de los datos asociados a su cuenta personal.</w:t>
+      </w:r>
+    </w:p>
+    <w:p>
+      <w:pPr>
+        <w:pStyle w:val="Prrafodelista"/>
+        <w:numPr>
+          <w:ilvl w:val="1"/>
+          <w:numId w:val="6"/>
+        </w:numPr>
+      </w:pPr>
+      <w:r>
+        <w:t>Actores:</w:t>
+      </w:r>
+    </w:p>
+    <w:p>
+      <w:pPr>
+        <w:pStyle w:val="Prrafodelista"/>
+        <w:numPr>
+          <w:ilvl w:val="2"/>
+          <w:numId w:val="6"/>
+        </w:numPr>
+      </w:pPr>
+      <w:r>
+        <w:t>Centro Educativo.</w:t>
+      </w:r>
+    </w:p>
+    <w:p>
+      <w:pPr>
+        <w:pStyle w:val="Prrafodelista"/>
+        <w:numPr>
+          <w:ilvl w:val="2"/>
+          <w:numId w:val="6"/>
+        </w:numPr>
+      </w:pPr>
+      <w:r>
+        <w:t>Sistema de Gestión de Usuarios.</w:t>
+      </w:r>
+    </w:p>
+    <w:p>
+      <w:pPr>
+        <w:pStyle w:val="Prrafodelista"/>
+        <w:numPr>
+          <w:ilvl w:val="1"/>
+          <w:numId w:val="6"/>
+        </w:numPr>
+      </w:pPr>
+      <w:r>
+        <w:t>Precondiciones:</w:t>
+      </w:r>
+    </w:p>
+    <w:p>
+      <w:pPr>
+        <w:pStyle w:val="Prrafodelista"/>
+        <w:numPr>
+          <w:ilvl w:val="2"/>
+          <w:numId w:val="6"/>
+        </w:numPr>
+      </w:pPr>
+      <w:r>
+        <w:t>El centro debe de haber iniciado sesión previamente.</w:t>
+      </w:r>
+    </w:p>
+    <w:p>
+      <w:pPr>
+        <w:pStyle w:val="Prrafodelista"/>
+        <w:numPr>
+          <w:ilvl w:val="1"/>
+          <w:numId w:val="6"/>
+        </w:numPr>
+      </w:pPr>
+      <w:r>
+        <w:t>Flujo Principal:</w:t>
+      </w:r>
+    </w:p>
+    <w:p>
+      <w:pPr>
+        <w:pStyle w:val="Prrafodelista"/>
+        <w:numPr>
+          <w:ilvl w:val="2"/>
+          <w:numId w:val="6"/>
+        </w:numPr>
+      </w:pPr>
+      <w:r>
+        <w:t>El centro pulsa el botón “Editar Información Centro”.</w:t>
+      </w:r>
+    </w:p>
+    <w:p>
+      <w:pPr>
+        <w:pStyle w:val="Prrafodelista"/>
+        <w:numPr>
+          <w:ilvl w:val="2"/>
+          <w:numId w:val="6"/>
+        </w:numPr>
+      </w:pPr>
+      <w:r>
+        <w:t>El centro modifica los campos que se le permite editar acerca de su cuenta.</w:t>
+      </w:r>
+    </w:p>
+    <w:p>
+      <w:pPr>
+        <w:pStyle w:val="Prrafodelista"/>
+        <w:numPr>
+          <w:ilvl w:val="2"/>
+          <w:numId w:val="6"/>
+        </w:numPr>
+      </w:pPr>
+      <w:r>
+        <w:t>El usuario pulsa el botón “Guardar Cambios”</w:t>
+      </w:r>
+      <w:r>
+        <w:t>.</w:t>
+      </w:r>
+    </w:p>
+    <w:p>
+      <w:pPr>
+        <w:pStyle w:val="Prrafodelista"/>
+        <w:numPr>
+          <w:ilvl w:val="2"/>
+          <w:numId w:val="6"/>
+        </w:numPr>
+      </w:pPr>
+      <w:r>
+        <w:t xml:space="preserve">El sistema </w:t>
+      </w:r>
+      <w:r>
+        <w:t xml:space="preserve">verifica la correctitud de las entradas y </w:t>
+      </w:r>
+      <w:r>
+        <w:t>cambia los datos del centro</w:t>
+      </w:r>
+      <w:r>
+        <w:t>.</w:t>
+      </w:r>
+    </w:p>
+    <w:p>
+      <w:pPr>
+        <w:pStyle w:val="Prrafodelista"/>
+        <w:numPr>
+          <w:ilvl w:val="2"/>
+          <w:numId w:val="6"/>
+        </w:numPr>
+      </w:pPr>
+      <w:r>
+        <w:t>El sistema redirige al centro al menú principal</w:t>
+      </w:r>
+    </w:p>
+    <w:p>
+      <w:pPr>
+        <w:pStyle w:val="Prrafodelista"/>
+        <w:numPr>
+          <w:ilvl w:val="1"/>
+          <w:numId w:val="6"/>
+        </w:numPr>
+      </w:pPr>
+      <w:r>
+        <w:t>Flujos Alternativos:</w:t>
+      </w:r>
+    </w:p>
+    <w:p>
+      <w:pPr>
+        <w:ind w:left="720"/>
+      </w:pPr>
+      <w:r>
+        <w:t>4a. El sistema detecta que los números de teléfono introducidos no tienen el formato correcto y el sistema muestra el mensaje de error con los campos incorrectos.</w:t>
+      </w:r>
+    </w:p>
+    <w:p>
+      <w:pPr>
+        <w:ind w:left="720"/>
+      </w:pPr>
+      <w:r>
+        <w:t>4b. El centro introduce los números de teléfono correctamente y vuelve al paso 3.</w:t>
+      </w:r>
+    </w:p>
+    <w:p>
+      <w:pPr>
+        <w:pStyle w:val="Prrafodelista"/>
+        <w:numPr>
+          <w:ilvl w:val="1"/>
+          <w:numId w:val="6"/>
+        </w:numPr>
+      </w:pPr>
+      <w:r>
+        <w:t>Postcondiciones:</w:t>
+      </w:r>
+    </w:p>
+    <w:p>
+      <w:pPr>
+        <w:pStyle w:val="Prrafodelista"/>
+        <w:numPr>
+          <w:ilvl w:val="2"/>
+          <w:numId w:val="6"/>
+        </w:numPr>
+      </w:pPr>
+      <w:r>
+        <w:t>Se debe de redirigir a la página principal.</w:t>
+      </w:r>
+    </w:p>
+    <w:p>
+      <w:pPr>
+        <w:pStyle w:val="Prrafodelista"/>
+        <w:numPr>
+          <w:ilvl w:val="2"/>
+          <w:numId w:val="6"/>
+        </w:numPr>
+      </w:pPr>
+      <w:r>
+        <w:t>Los cambios de información acerca del centro deben persistir.</w:t>
+      </w:r>
+    </w:p>
+    <w:p>
+      <w:pPr>
+        <w:pStyle w:val="Prrafodelista"/>
+        <w:numPr>
+          <w:ilvl w:val="0"/>
+          <w:numId w:val="6"/>
+        </w:numPr>
+      </w:pPr>
+      <w:r>
+        <w:t>Registrar Estudiante Centro:</w:t>
+      </w:r>
+    </w:p>
+    <w:p>
+      <w:pPr>
+        <w:pStyle w:val="Prrafodelista"/>
+        <w:numPr>
+          <w:ilvl w:val="1"/>
+          <w:numId w:val="6"/>
+        </w:numPr>
+      </w:pPr>
+      <w:proofErr w:type="spellStart"/>
+      <w:r>
+        <w:t>Descipción</w:t>
+      </w:r>
+      <w:proofErr w:type="spellEnd"/>
+      <w:r>
+        <w:t xml:space="preserve">: Permite a un centro registrar a estudiantes </w:t>
+      </w:r>
+      <w:r>
+        <w:t>con sus debidas adaptaciones.</w:t>
+      </w:r>
+    </w:p>
+    <w:p>
+      <w:pPr>
+        <w:pStyle w:val="Prrafodelista"/>
+        <w:numPr>
+          <w:ilvl w:val="1"/>
+          <w:numId w:val="6"/>
+        </w:numPr>
+      </w:pPr>
+      <w:r>
+        <w:t>Actores:</w:t>
+      </w:r>
+    </w:p>
+    <w:p>
+      <w:pPr>
+        <w:pStyle w:val="Prrafodelista"/>
+        <w:numPr>
+          <w:ilvl w:val="2"/>
+          <w:numId w:val="6"/>
+        </w:numPr>
+      </w:pPr>
+      <w:r>
+        <w:t>Centro Educativo.</w:t>
+      </w:r>
+    </w:p>
+    <w:p>
+      <w:pPr>
+        <w:pStyle w:val="Prrafodelista"/>
+        <w:numPr>
+          <w:ilvl w:val="2"/>
+          <w:numId w:val="6"/>
+        </w:numPr>
+      </w:pPr>
+      <w:r>
+        <w:t xml:space="preserve">Sistema de </w:t>
+      </w:r>
+      <w:r>
+        <w:t>Gestión</w:t>
+      </w:r>
+      <w:r>
+        <w:t xml:space="preserve"> de Estudiantes</w:t>
+      </w:r>
+      <w:r>
+        <w:t>.</w:t>
+      </w:r>
+    </w:p>
+    <w:p>
+      <w:pPr>
+        <w:pStyle w:val="Prrafodelista"/>
+        <w:numPr>
+          <w:ilvl w:val="1"/>
+          <w:numId w:val="6"/>
+        </w:numPr>
+      </w:pPr>
+      <w:r>
+        <w:t>Precondiciones:</w:t>
+      </w:r>
+    </w:p>
+    <w:p>
+      <w:pPr>
+        <w:pStyle w:val="Prrafodelista"/>
+        <w:numPr>
+          <w:ilvl w:val="2"/>
+          <w:numId w:val="6"/>
+        </w:numPr>
+      </w:pPr>
+      <w:r>
+        <w:lastRenderedPageBreak/>
+        <w:t>El centro debe de haber iniciado sesión previamente.</w:t>
+      </w:r>
+    </w:p>
+    <w:p>
+      <w:pPr>
+        <w:pStyle w:val="Prrafodelista"/>
+        <w:numPr>
+          <w:ilvl w:val="2"/>
+          <w:numId w:val="6"/>
+        </w:numPr>
+      </w:pPr>
+      <w:r>
+        <w:t>La fecha actual debe de encontrarse dentro del plazo de registro activo.</w:t>
+      </w:r>
+    </w:p>
+    <w:p>
+      <w:pPr>
+        <w:pStyle w:val="Prrafodelista"/>
+        <w:numPr>
+          <w:ilvl w:val="1"/>
+          <w:numId w:val="6"/>
+        </w:numPr>
+      </w:pPr>
+      <w:r>
+        <w:t>Flujo Principal:</w:t>
+      </w:r>
+    </w:p>
+    <w:p>
+      <w:pPr>
+        <w:pStyle w:val="Prrafodelista"/>
+        <w:numPr>
+          <w:ilvl w:val="2"/>
+          <w:numId w:val="6"/>
+        </w:numPr>
+      </w:pPr>
+      <w:r>
+        <w:t>El centro pulsa el botón “Registrar Estudiante”.</w:t>
+      </w:r>
+    </w:p>
+    <w:p>
+      <w:pPr>
+        <w:pStyle w:val="Prrafodelista"/>
+        <w:numPr>
+          <w:ilvl w:val="2"/>
+          <w:numId w:val="6"/>
+        </w:numPr>
+      </w:pPr>
+      <w:r>
+        <w:t>El centro introduce los datos del estudiante, junto con sus asignaturas previstas para la EBAU</w:t>
+      </w:r>
+      <w:r>
+        <w:t>,</w:t>
+      </w:r>
+      <w:r>
+        <w:t xml:space="preserve"> las adaptaciones necesarias</w:t>
+      </w:r>
+      <w:r>
+        <w:t xml:space="preserve"> y los documentos solicitados</w:t>
+      </w:r>
+      <w:r>
+        <w:t>.</w:t>
+      </w:r>
+    </w:p>
+    <w:p>
+      <w:pPr>
+        <w:pStyle w:val="Prrafodelista"/>
+        <w:numPr>
+          <w:ilvl w:val="2"/>
+          <w:numId w:val="6"/>
+        </w:numPr>
+      </w:pPr>
+      <w:r>
+        <w:t>El centro pulsa el botón “Registrar”</w:t>
+      </w:r>
+      <w:r>
+        <w:t>.</w:t>
+      </w:r>
+    </w:p>
+    <w:p>
+      <w:pPr>
+        <w:pStyle w:val="Prrafodelista"/>
+        <w:numPr>
+          <w:ilvl w:val="2"/>
+          <w:numId w:val="6"/>
+        </w:numPr>
+      </w:pPr>
+      <w:r>
+        <w:t>El sistema verifica la correctitud de las entradas y registra al estudiante.</w:t>
+      </w:r>
+    </w:p>
+    <w:p>
+      <w:pPr>
+        <w:pStyle w:val="Prrafodelista"/>
+        <w:numPr>
+          <w:ilvl w:val="2"/>
+          <w:numId w:val="6"/>
+        </w:numPr>
+      </w:pPr>
+      <w:r>
+        <w:t>El sistema redirige al centro a el listado de estudiantes registrados.</w:t>
+      </w:r>
+    </w:p>
+    <w:p>
+      <w:pPr>
+        <w:pStyle w:val="Prrafodelista"/>
+        <w:numPr>
+          <w:ilvl w:val="1"/>
+          <w:numId w:val="6"/>
+        </w:numPr>
+      </w:pPr>
+      <w:r>
+        <w:t>Flujos Alternativos:</w:t>
+      </w:r>
+    </w:p>
+    <w:p>
+      <w:pPr>
+        <w:ind w:left="720"/>
+      </w:pPr>
+      <w:r>
+        <w:t>3a. El sistema detecta que los datos introducidos son incorrectos o insuficientes y muestra un mensaje de error con todos los cambios necesarios</w:t>
+      </w:r>
+    </w:p>
+    <w:p>
+      <w:pPr>
+        <w:ind w:left="720"/>
+      </w:pPr>
+      <w:r>
+        <w:t>3b. El centro introduce los cambios necesarios y vuelve al paso 3.</w:t>
+      </w:r>
+    </w:p>
+    <w:p>
+      <w:pPr>
+        <w:pStyle w:val="Prrafodelista"/>
+        <w:numPr>
+          <w:ilvl w:val="1"/>
+          <w:numId w:val="6"/>
+        </w:numPr>
+      </w:pPr>
+      <w:r>
+        <w:t>Postcondiciones:</w:t>
+      </w:r>
+    </w:p>
+    <w:p>
+      <w:pPr>
+        <w:pStyle w:val="Prrafodelista"/>
+        <w:numPr>
+          <w:ilvl w:val="2"/>
+          <w:numId w:val="6"/>
+        </w:numPr>
+      </w:pPr>
+      <w:r>
+        <w:t>Se debe redirigir al listado de estudiantes del centro.</w:t>
+      </w:r>
+    </w:p>
+    <w:p>
+      <w:pPr>
+        <w:pStyle w:val="Prrafodelista"/>
+        <w:numPr>
+          <w:ilvl w:val="2"/>
+          <w:numId w:val="6"/>
+        </w:numPr>
+      </w:pPr>
+      <w:r>
+        <w:t>Se debe establecer el estado del estudiante como “Pendiente”, lo cual indica que el SOUCAN no ha comprobado la correctitud de los datos todavía.</w:t>
+      </w:r>
+    </w:p>
+    <w:p>
+      <w:pPr>
+        <w:pStyle w:val="Prrafodelista"/>
+        <w:numPr>
+          <w:ilvl w:val="2"/>
+          <w:numId w:val="6"/>
+        </w:numPr>
+      </w:pPr>
+      <w:r>
+        <w:t>Se debe de permitir posteriormente al centro a acceder al estudiante registrado.</w:t>
+      </w:r>
+    </w:p>
+    <w:p>
+      <w:pPr>
+        <w:pStyle w:val="Prrafodelista"/>
+        <w:numPr>
+          <w:ilvl w:val="2"/>
+          <w:numId w:val="6"/>
+        </w:numPr>
+      </w:pPr>
+      <w:r>
+        <w:t>El estudiante debe de tener asociado el plazo de registro automáticamente</w:t>
+      </w:r>
+    </w:p>
+    <w:p>
+      <w:pPr>
+        <w:pStyle w:val="Prrafodelista"/>
+        <w:numPr>
+          <w:ilvl w:val="0"/>
+          <w:numId w:val="6"/>
+        </w:numPr>
+      </w:pPr>
+      <w:r>
+        <w:t>Revisión datos estudiante:</w:t>
+      </w:r>
+    </w:p>
+    <w:p>
+      <w:pPr>
+        <w:pStyle w:val="Prrafodelista"/>
+        <w:numPr>
+          <w:ilvl w:val="1"/>
+          <w:numId w:val="6"/>
+        </w:numPr>
+      </w:pPr>
+      <w:r>
+        <w:t>Descripción: Permite a un centro</w:t>
+      </w:r>
+      <w:r>
+        <w:t xml:space="preserve"> visualizar el estado de las solicitudes de un estudiante.</w:t>
+      </w:r>
+    </w:p>
+    <w:p>
+      <w:pPr>
+        <w:pStyle w:val="Prrafodelista"/>
+        <w:numPr>
+          <w:ilvl w:val="1"/>
+          <w:numId w:val="6"/>
+        </w:numPr>
+      </w:pPr>
+      <w:r>
+        <w:t>Actores;</w:t>
+      </w:r>
+    </w:p>
+    <w:p>
+      <w:pPr>
+        <w:pStyle w:val="Prrafodelista"/>
+        <w:numPr>
+          <w:ilvl w:val="2"/>
+          <w:numId w:val="6"/>
+        </w:numPr>
+      </w:pPr>
+      <w:r>
+        <w:t>Centro Educativo</w:t>
+      </w:r>
+    </w:p>
+    <w:p>
+      <w:pPr>
+        <w:pStyle w:val="Prrafodelista"/>
+        <w:numPr>
+          <w:ilvl w:val="1"/>
+          <w:numId w:val="6"/>
+        </w:numPr>
+      </w:pPr>
+      <w:r>
+        <w:t>Precondiciones:</w:t>
+      </w:r>
+    </w:p>
+    <w:p>
+      <w:pPr>
+        <w:pStyle w:val="Prrafodelista"/>
+        <w:numPr>
+          <w:ilvl w:val="2"/>
+          <w:numId w:val="6"/>
+        </w:numPr>
+      </w:pPr>
+      <w:r>
+        <w:t>El centro debe de haber iniciado sesión previamente.</w:t>
+      </w:r>
+    </w:p>
+    <w:p>
+      <w:pPr>
+        <w:pStyle w:val="Prrafodelista"/>
+        <w:numPr>
+          <w:ilvl w:val="2"/>
+          <w:numId w:val="6"/>
+        </w:numPr>
+      </w:pPr>
+      <w:r>
+        <w:t>El estudiante debe de estar registrado previamente (caso de uso: Registrar Estudiante Centro).</w:t>
+      </w:r>
+    </w:p>
+    <w:p>
+      <w:pPr>
+        <w:pStyle w:val="Prrafodelista"/>
+        <w:numPr>
+          <w:ilvl w:val="1"/>
+          <w:numId w:val="6"/>
+        </w:numPr>
+      </w:pPr>
+      <w:r>
+        <w:t>Flujo Principal:</w:t>
+      </w:r>
+    </w:p>
+    <w:p>
+      <w:pPr>
+        <w:pStyle w:val="Prrafodelista"/>
+        <w:numPr>
+          <w:ilvl w:val="2"/>
+          <w:numId w:val="6"/>
+        </w:numPr>
+      </w:pPr>
+      <w:r>
+        <w:t>El centro pulsa el botón “Ver Estudiantes Registrados”.</w:t>
+      </w:r>
+    </w:p>
+    <w:p>
+      <w:pPr>
+        <w:pStyle w:val="Prrafodelista"/>
+        <w:numPr>
+          <w:ilvl w:val="2"/>
+          <w:numId w:val="6"/>
+        </w:numPr>
+      </w:pPr>
+      <w:r>
+        <w:t>El centro pulsa el botón “Ver” de la fila asociada con el estudiante que desea revisar.</w:t>
+      </w:r>
+    </w:p>
+    <w:p>
+      <w:pPr>
+        <w:pStyle w:val="Prrafodelista"/>
+        <w:numPr>
+          <w:ilvl w:val="2"/>
+          <w:numId w:val="6"/>
+        </w:numPr>
+      </w:pPr>
+      <w:r>
+        <w:t>El centro comprueba el estado general del estudiante junto con el estado de los documentos y adaptaciones registrados.</w:t>
+      </w:r>
+    </w:p>
+    <w:p>
+      <w:pPr>
+        <w:pStyle w:val="Prrafodelista"/>
+        <w:numPr>
+          <w:ilvl w:val="1"/>
+          <w:numId w:val="6"/>
+        </w:numPr>
+      </w:pPr>
+      <w:r>
+        <w:t>Postcondiciones:</w:t>
+      </w:r>
+    </w:p>
+    <w:p>
+      <w:pPr>
+        <w:pStyle w:val="Prrafodelista"/>
+        <w:numPr>
+          <w:ilvl w:val="2"/>
+          <w:numId w:val="6"/>
+        </w:numPr>
+      </w:pPr>
+      <w:r>
+        <w:t>En el caso de tener apartados en estado “Rechazado”, el centro debe de modificar la solicitud del estudiante para una posterior revisión.</w:t>
+      </w:r>
+    </w:p>
+    <w:p>
+      <w:pPr>
+        <w:pStyle w:val="Prrafodelista"/>
+        <w:numPr>
+          <w:ilvl w:val="0"/>
+          <w:numId w:val="6"/>
+        </w:numPr>
+      </w:pPr>
+      <w:r>
+        <w:t>Edición de Estudiante Centro:</w:t>
+      </w:r>
+    </w:p>
+    <w:p>
+      <w:pPr>
+        <w:pStyle w:val="Prrafodelista"/>
+        <w:numPr>
+          <w:ilvl w:val="1"/>
+          <w:numId w:val="6"/>
+        </w:numPr>
+      </w:pPr>
+      <w:r>
+        <w:t>Descripción:</w:t>
+      </w:r>
+      <w:r>
+        <w:t xml:space="preserve"> Permite a un centro editar la solicitud de un estudiante.</w:t>
+      </w:r>
+    </w:p>
+    <w:p>
+      <w:pPr>
+        <w:pStyle w:val="Prrafodelista"/>
+        <w:numPr>
+          <w:ilvl w:val="1"/>
+          <w:numId w:val="6"/>
+        </w:numPr>
+      </w:pPr>
+      <w:r>
+        <w:t>Actores:</w:t>
+      </w:r>
+    </w:p>
+    <w:p>
+      <w:pPr>
+        <w:pStyle w:val="Prrafodelista"/>
+        <w:numPr>
+          <w:ilvl w:val="2"/>
+          <w:numId w:val="6"/>
+        </w:numPr>
+      </w:pPr>
+      <w:r>
+        <w:t>Centro Educativo.</w:t>
+      </w:r>
+    </w:p>
+    <w:p>
+      <w:pPr>
+        <w:pStyle w:val="Prrafodelista"/>
+        <w:numPr>
+          <w:ilvl w:val="2"/>
+          <w:numId w:val="6"/>
+        </w:numPr>
+      </w:pPr>
+      <w:r>
+        <w:t>Sistema de Gestión de Estudiantes</w:t>
+      </w:r>
+    </w:p>
+    <w:p>
+      <w:pPr>
+        <w:pStyle w:val="Prrafodelista"/>
+        <w:numPr>
+          <w:ilvl w:val="1"/>
+          <w:numId w:val="6"/>
+        </w:numPr>
+      </w:pPr>
+      <w:r>
+        <w:t>Precondiciones:</w:t>
+      </w:r>
+    </w:p>
+    <w:p>
+      <w:pPr>
+        <w:pStyle w:val="Prrafodelista"/>
+        <w:numPr>
+          <w:ilvl w:val="2"/>
+          <w:numId w:val="6"/>
+        </w:numPr>
+      </w:pPr>
+      <w:r>
+        <w:t>El centro debe de haber iniciado sesión previamente.</w:t>
+      </w:r>
+    </w:p>
+    <w:p>
+      <w:pPr>
+        <w:pStyle w:val="Prrafodelista"/>
+        <w:numPr>
+          <w:ilvl w:val="2"/>
+          <w:numId w:val="6"/>
+        </w:numPr>
+      </w:pPr>
+      <w:r>
+        <w:t>El estudiante no debe estar ya validado</w:t>
+      </w:r>
+      <w:r>
+        <w:t>, ya que, en ese caso no se permite realizar la acción.</w:t>
+      </w:r>
+    </w:p>
+    <w:p>
+      <w:pPr>
+        <w:pStyle w:val="Prrafodelista"/>
+        <w:numPr>
+          <w:ilvl w:val="2"/>
+          <w:numId w:val="6"/>
+        </w:numPr>
+      </w:pPr>
+      <w:r>
+        <w:t>La fecha actual debe de encontrarse dentro del plazo de registro activo.</w:t>
+      </w:r>
+    </w:p>
+    <w:p>
+      <w:pPr>
+        <w:pStyle w:val="Prrafodelista"/>
+        <w:numPr>
+          <w:ilvl w:val="1"/>
+          <w:numId w:val="6"/>
+        </w:numPr>
+      </w:pPr>
+      <w:r>
+        <w:t>Flujo Principal:</w:t>
+      </w:r>
+    </w:p>
+    <w:p>
+      <w:pPr>
+        <w:pStyle w:val="Prrafodelista"/>
+        <w:numPr>
+          <w:ilvl w:val="2"/>
+          <w:numId w:val="6"/>
+        </w:numPr>
+      </w:pPr>
+      <w:r>
+        <w:lastRenderedPageBreak/>
+        <w:t>El centro pulsa el botón “Ver Estudiantes Registrados”.</w:t>
+      </w:r>
+    </w:p>
+    <w:p>
+      <w:pPr>
+        <w:pStyle w:val="Prrafodelista"/>
+        <w:numPr>
+          <w:ilvl w:val="2"/>
+          <w:numId w:val="6"/>
+        </w:numPr>
+      </w:pPr>
+      <w:r>
+        <w:t>El centro pulsa el botón “Editar” de la fila asociada con el estudiante que desea revisar.</w:t>
+      </w:r>
+    </w:p>
+    <w:p>
+      <w:pPr>
+        <w:pStyle w:val="Prrafodelista"/>
+        <w:numPr>
+          <w:ilvl w:val="2"/>
+          <w:numId w:val="6"/>
+        </w:numPr>
+      </w:pPr>
+      <w:r>
+        <w:t>El centro modifica los datos de la solicitud del estudiante que se encuentren pendientes o rechazados</w:t>
+      </w:r>
+      <w:r>
+        <w:t xml:space="preserve"> y que se permitan editar</w:t>
+      </w:r>
+      <w:r>
+        <w:t>.</w:t>
+      </w:r>
+    </w:p>
+    <w:p>
+      <w:pPr>
+        <w:pStyle w:val="Prrafodelista"/>
+        <w:numPr>
+          <w:ilvl w:val="2"/>
+          <w:numId w:val="6"/>
+        </w:numPr>
+      </w:pPr>
+      <w:r>
+        <w:t>El centro pulsa el botón “Guardar cambios”.</w:t>
+      </w:r>
+    </w:p>
+    <w:p>
+      <w:pPr>
+        <w:pStyle w:val="Prrafodelista"/>
+        <w:numPr>
+          <w:ilvl w:val="2"/>
+          <w:numId w:val="6"/>
+        </w:numPr>
+      </w:pPr>
+      <w:r>
+        <w:t>El sistema verifica la correctitud de los campos modificados y edita el estudiante.</w:t>
+      </w:r>
+    </w:p>
+    <w:p>
+      <w:pPr>
+        <w:pStyle w:val="Prrafodelista"/>
+        <w:numPr>
+          <w:ilvl w:val="2"/>
+          <w:numId w:val="6"/>
+        </w:numPr>
+      </w:pPr>
+      <w:r>
+        <w:t>El sistema redirige al centro a el listado de estudiantes registrados.</w:t>
+      </w:r>
+    </w:p>
+    <w:p>
+      <w:pPr>
+        <w:pStyle w:val="Prrafodelista"/>
+        <w:numPr>
+          <w:ilvl w:val="1"/>
+          <w:numId w:val="6"/>
+        </w:numPr>
+      </w:pPr>
+      <w:r>
+        <w:t>Postcondiciones:</w:t>
+      </w:r>
+    </w:p>
+    <w:p>
+      <w:pPr>
+        <w:pStyle w:val="Prrafodelista"/>
+        <w:numPr>
+          <w:ilvl w:val="2"/>
+          <w:numId w:val="6"/>
+        </w:numPr>
+      </w:pPr>
+      <w:r>
+        <w:t>Se debe redirigir al listado de estudiantes del centro.</w:t>
+      </w:r>
+    </w:p>
+    <w:p>
+      <w:pPr>
+        <w:pStyle w:val="Prrafodelista"/>
+        <w:numPr>
+          <w:ilvl w:val="2"/>
+          <w:numId w:val="6"/>
+        </w:numPr>
+      </w:pPr>
+      <w:r>
+        <w:t>Se debe establecer el estado del estudiante como “Pendiente”, lo cual indica que el SOUCAN no ha comprobado la correctitud de los datos modificados todavía.</w:t>
+      </w:r>
+    </w:p>
+    <w:p>
+      <w:pPr>
+        <w:pStyle w:val="Prrafodelista"/>
+        <w:numPr>
+          <w:ilvl w:val="2"/>
+          <w:numId w:val="6"/>
+        </w:numPr>
+      </w:pPr>
+      <w:r>
+        <w:t>El cambio de los datos modificados del estudiante debe persistir.</w:t>
+      </w:r>
+    </w:p>
+    <w:p>
+      <w:pPr>
+        <w:pStyle w:val="Prrafodelista"/>
+        <w:numPr>
+          <w:ilvl w:val="0"/>
+          <w:numId w:val="6"/>
+        </w:numPr>
+      </w:pPr>
+      <w:r>
+        <w:t>Edición Plazo de Registro:</w:t>
+      </w:r>
+    </w:p>
+    <w:p>
+      <w:pPr>
+        <w:pStyle w:val="Prrafodelista"/>
+        <w:numPr>
+          <w:ilvl w:val="1"/>
+          <w:numId w:val="6"/>
+        </w:numPr>
+      </w:pPr>
+      <w:r>
+        <w:t xml:space="preserve">Descripción: </w:t>
+      </w:r>
+      <w:r>
+        <w:t>Pe</w:t>
+      </w:r>
+      <w:r>
+        <w:t>rmite al SOUCAN establecer el periodo de registro activo.</w:t>
+      </w:r>
+    </w:p>
+    <w:p>
+      <w:pPr>
+        <w:pStyle w:val="Prrafodelista"/>
+        <w:numPr>
+          <w:ilvl w:val="1"/>
+          <w:numId w:val="6"/>
+        </w:numPr>
+      </w:pPr>
+      <w:r>
+        <w:t xml:space="preserve"> Actores:</w:t>
+      </w:r>
+    </w:p>
+    <w:p>
+      <w:pPr>
+        <w:pStyle w:val="Prrafodelista"/>
+        <w:numPr>
+          <w:ilvl w:val="2"/>
+          <w:numId w:val="6"/>
+        </w:numPr>
+      </w:pPr>
+      <w:r>
+        <w:t>SOUCAN.</w:t>
+      </w:r>
+    </w:p>
+    <w:p>
+      <w:pPr>
+        <w:pStyle w:val="Prrafodelista"/>
+        <w:numPr>
+          <w:ilvl w:val="2"/>
+          <w:numId w:val="6"/>
+        </w:numPr>
+      </w:pPr>
+      <w:r>
+        <w:t>Sistema de Gestión de Base de Datos (Microsoft Access).</w:t>
+      </w:r>
+    </w:p>
+    <w:p>
+      <w:pPr>
+        <w:pStyle w:val="Prrafodelista"/>
+        <w:numPr>
+          <w:ilvl w:val="1"/>
+          <w:numId w:val="6"/>
+        </w:numPr>
+      </w:pPr>
+      <w:r>
+        <w:t>Precondiciones:</w:t>
+      </w:r>
+    </w:p>
+    <w:p>
+      <w:pPr>
+        <w:pStyle w:val="Prrafodelista"/>
+        <w:numPr>
+          <w:ilvl w:val="2"/>
+          <w:numId w:val="6"/>
+        </w:numPr>
+      </w:pPr>
+      <w:r>
+        <w:t>Debe de existir un plazo de registro activo previo que se ha de desactivar.</w:t>
+      </w:r>
+    </w:p>
+    <w:p>
+      <w:pPr>
+        <w:pStyle w:val="Prrafodelista"/>
+        <w:numPr>
+          <w:ilvl w:val="1"/>
+          <w:numId w:val="6"/>
+        </w:numPr>
+      </w:pPr>
+      <w:r>
+        <w:t>Flujo Principal:</w:t>
+      </w:r>
+    </w:p>
+    <w:p>
+      <w:pPr>
+        <w:pStyle w:val="Prrafodelista"/>
+        <w:numPr>
+          <w:ilvl w:val="2"/>
+          <w:numId w:val="6"/>
+        </w:numPr>
+      </w:pPr>
+      <w:r>
+        <w:t>El SOUCAN accede a la aplicación de Microsoft Access.</w:t>
+      </w:r>
+    </w:p>
+    <w:p>
+      <w:pPr>
+        <w:pStyle w:val="Prrafodelista"/>
+        <w:numPr>
+          <w:ilvl w:val="2"/>
+          <w:numId w:val="6"/>
+        </w:numPr>
+      </w:pPr>
+      <w:r>
+        <w:t>El SOUCAN pulsa el botón “Plazos Registro”</w:t>
+      </w:r>
+    </w:p>
+    <w:p>
+      <w:pPr>
+        <w:pStyle w:val="Prrafodelista"/>
+        <w:numPr>
+          <w:ilvl w:val="2"/>
+          <w:numId w:val="6"/>
+        </w:numPr>
+      </w:pPr>
+      <w:r>
+        <w:t>El SOUCAN introduce un nuevo plazo de registro</w:t>
+      </w:r>
+    </w:p>
+    <w:p>
+      <w:pPr>
+        <w:pStyle w:val="Prrafodelista"/>
+        <w:numPr>
+          <w:ilvl w:val="2"/>
+          <w:numId w:val="6"/>
+        </w:numPr>
+      </w:pPr>
+      <w:r>
+        <w:t>El sistema registra el plazo de registro activo en la base de datos.</w:t>
+      </w:r>
+    </w:p>
+    <w:p>
+      <w:pPr>
+        <w:pStyle w:val="Prrafodelista"/>
+        <w:numPr>
+          <w:ilvl w:val="1"/>
+          <w:numId w:val="6"/>
+        </w:numPr>
+      </w:pPr>
+      <w:r>
+        <w:t>Postcondiciones:</w:t>
+      </w:r>
+    </w:p>
+    <w:p>
+      <w:pPr>
+        <w:pStyle w:val="Prrafodelista"/>
+        <w:numPr>
+          <w:ilvl w:val="2"/>
+          <w:numId w:val="6"/>
+        </w:numPr>
+      </w:pPr>
+      <w:r>
+        <w:t>El nuevo plazo ha de establecerse como activo automáticamente.</w:t>
+      </w:r>
+    </w:p>
+    <w:p>
+      <w:pPr>
+        <w:pStyle w:val="Prrafodelista"/>
+        <w:numPr>
+          <w:ilvl w:val="2"/>
+          <w:numId w:val="6"/>
+        </w:numPr>
+      </w:pPr>
+      <w:r>
+        <w:t>El nuevo plazo ha de estar disponible en el servicio.</w:t>
+      </w:r>
+    </w:p>
+    <w:p>
+      <w:pPr>
+        <w:pStyle w:val="Prrafodelista"/>
+        <w:numPr>
+          <w:ilvl w:val="0"/>
+          <w:numId w:val="6"/>
+        </w:numPr>
+      </w:pPr>
+      <w:r>
+        <w:t>Modificación de Formulario</w:t>
+      </w:r>
+    </w:p>
+    <w:p>
+      <w:pPr>
+        <w:pStyle w:val="Prrafodelista"/>
+        <w:numPr>
+          <w:ilvl w:val="1"/>
+          <w:numId w:val="6"/>
+        </w:numPr>
+      </w:pPr>
+      <w:r>
+        <w:t>Descripción: Permite al SOUCAN realizar cambios de los datos disponibles a seleccionar en el formulario de registro de estudiantes.</w:t>
+      </w:r>
+    </w:p>
+    <w:p>
+      <w:pPr>
+        <w:pStyle w:val="Prrafodelista"/>
+        <w:numPr>
+          <w:ilvl w:val="1"/>
+          <w:numId w:val="6"/>
+        </w:numPr>
+      </w:pPr>
+      <w:r>
+        <w:t>Actores:</w:t>
+      </w:r>
+    </w:p>
+    <w:p>
+      <w:pPr>
+        <w:pStyle w:val="Prrafodelista"/>
+        <w:numPr>
+          <w:ilvl w:val="2"/>
+          <w:numId w:val="6"/>
+        </w:numPr>
+      </w:pPr>
+      <w:r>
+        <w:t>SOUCAN.</w:t>
+      </w:r>
+    </w:p>
+    <w:p>
+      <w:pPr>
+        <w:pStyle w:val="Prrafodelista"/>
+        <w:numPr>
+          <w:ilvl w:val="2"/>
+          <w:numId w:val="6"/>
+        </w:numPr>
+      </w:pPr>
+      <w:r>
+        <w:t>Sistema de Gestión de Base de Datos (Microsoft Access).</w:t>
+      </w:r>
+    </w:p>
+    <w:p>
+      <w:pPr>
+        <w:pStyle w:val="Prrafodelista"/>
+        <w:numPr>
+          <w:ilvl w:val="1"/>
+          <w:numId w:val="6"/>
+        </w:numPr>
+      </w:pPr>
+      <w:r>
+        <w:t>Precondiciones:</w:t>
+      </w:r>
+    </w:p>
+    <w:p>
+      <w:pPr>
+        <w:pStyle w:val="Prrafodelista"/>
+        <w:numPr>
+          <w:ilvl w:val="2"/>
+          <w:numId w:val="6"/>
+        </w:numPr>
+      </w:pPr>
+      <w:r>
+        <w:t>Debe existir la opción de cambiar la lista de adaptaciones disponibles.</w:t>
+      </w:r>
+    </w:p>
+    <w:p>
+      <w:pPr>
+        <w:pStyle w:val="Prrafodelista"/>
+        <w:numPr>
+          <w:ilvl w:val="2"/>
+          <w:numId w:val="6"/>
+        </w:numPr>
+      </w:pPr>
+      <w:r>
+        <w:t>Debe existir la opción de cambiar la lista de diagnósticos disponibles.</w:t>
+      </w:r>
+    </w:p>
+    <w:p>
+      <w:pPr>
+        <w:pStyle w:val="Prrafodelista"/>
+        <w:numPr>
+          <w:ilvl w:val="2"/>
+          <w:numId w:val="6"/>
+        </w:numPr>
+      </w:pPr>
+      <w:r>
+        <w:t>Debe existir la opción de cambiar la lista de sedes disponibles.</w:t>
+      </w:r>
+    </w:p>
+    <w:p>
+      <w:pPr>
+        <w:pStyle w:val="Prrafodelista"/>
+        <w:numPr>
+          <w:ilvl w:val="2"/>
+          <w:numId w:val="6"/>
+        </w:numPr>
+      </w:pPr>
+      <w:r>
+        <w:t>Debe existir la opción de cambiar la lista de asignaturas disponibles.</w:t>
+      </w:r>
+    </w:p>
+    <w:p>
+      <w:pPr>
+        <w:pStyle w:val="Prrafodelista"/>
+        <w:numPr>
+          <w:ilvl w:val="2"/>
+          <w:numId w:val="6"/>
+        </w:numPr>
+      </w:pPr>
+      <w:r>
+        <w:t>Debe existir la opción de modificar las asociaciones entre diagnósticos y adaptaciones</w:t>
+      </w:r>
+    </w:p>
+    <w:p>
+      <w:pPr>
+        <w:pStyle w:val="Prrafodelista"/>
+        <w:numPr>
+          <w:ilvl w:val="1"/>
+          <w:numId w:val="6"/>
+        </w:numPr>
+      </w:pPr>
+      <w:r>
+        <w:t>Flujo Principal:</w:t>
+      </w:r>
+    </w:p>
+    <w:p>
+      <w:pPr>
+        <w:pStyle w:val="Prrafodelista"/>
+        <w:numPr>
+          <w:ilvl w:val="2"/>
+          <w:numId w:val="6"/>
+        </w:numPr>
+      </w:pPr>
+      <w:r>
+        <w:t>El SOUCAN accede a la aplicación de Microsoft Access.</w:t>
+      </w:r>
+    </w:p>
+    <w:p>
+      <w:pPr>
+        <w:pStyle w:val="Prrafodelista"/>
+        <w:numPr>
+          <w:ilvl w:val="2"/>
+          <w:numId w:val="6"/>
+        </w:numPr>
+      </w:pPr>
+      <w:r>
+        <w:t>El SOUCAN pulsa el botón “Edición Formularios”.</w:t>
+      </w:r>
+    </w:p>
+    <w:p>
+      <w:pPr>
+        <w:pStyle w:val="Prrafodelista"/>
+        <w:numPr>
+          <w:ilvl w:val="2"/>
+          <w:numId w:val="6"/>
+        </w:numPr>
+      </w:pPr>
+      <w:r>
+        <w:t>El SOUCAN modifica los datos del formulario que desee.</w:t>
+      </w:r>
+    </w:p>
+    <w:p>
+      <w:pPr>
+        <w:pStyle w:val="Prrafodelista"/>
+        <w:numPr>
+          <w:ilvl w:val="2"/>
+          <w:numId w:val="6"/>
+        </w:numPr>
+      </w:pPr>
+      <w:r>
+        <w:t>El sistema guarda los cambios realizados</w:t>
+      </w:r>
+      <w:r>
+        <w:t xml:space="preserve"> en la base de datos.</w:t>
+      </w:r>
+    </w:p>
+    <w:p>
+      <w:pPr>
+        <w:pStyle w:val="Prrafodelista"/>
+        <w:numPr>
+          <w:ilvl w:val="1"/>
+          <w:numId w:val="6"/>
+        </w:numPr>
+      </w:pPr>
+      <w:r>
+        <w:t>Postcondiciones:</w:t>
+      </w:r>
+    </w:p>
+    <w:p>
+      <w:pPr>
+        <w:pStyle w:val="Prrafodelista"/>
+        <w:numPr>
+          <w:ilvl w:val="2"/>
+          <w:numId w:val="6"/>
+        </w:numPr>
+      </w:pPr>
+      <w:r>
+        <w:t>El formulario cambiado ha de estar disponibles en el servicio.</w:t>
+      </w:r>
+    </w:p>
+    <w:p>
+      <w:pPr>
+        <w:pStyle w:val="Prrafodelista"/>
+        <w:numPr>
+          <w:ilvl w:val="2"/>
+          <w:numId w:val="6"/>
+        </w:numPr>
+      </w:pPr>
+      <w:r>
+        <w:lastRenderedPageBreak/>
+        <w:t xml:space="preserve">Los campos que hayan sido eliminados del </w:t>
+      </w:r>
+      <w:r>
+        <w:t>formulario</w:t>
+      </w:r>
+      <w:r>
+        <w:t xml:space="preserve"> no deben desaparecer si</w:t>
+      </w:r>
+      <w:r>
+        <w:t xml:space="preserve"> </w:t>
+      </w:r>
+      <w:r>
+        <w:t>no marcarse como inactivos</w:t>
+      </w:r>
+      <w:r>
+        <w:t>.</w:t>
+      </w:r>
+    </w:p>
+    <w:p>
+      <w:pPr>
+        <w:pStyle w:val="Prrafodelista"/>
+        <w:numPr>
+          <w:ilvl w:val="0"/>
+          <w:numId w:val="6"/>
+        </w:numPr>
+      </w:pPr>
+      <w:r>
+        <w:t>Acceder y revisar solicitud estudiante:</w:t>
+      </w:r>
+    </w:p>
+    <w:p>
+      <w:pPr>
+        <w:pStyle w:val="Prrafodelista"/>
+        <w:numPr>
+          <w:ilvl w:val="1"/>
+          <w:numId w:val="6"/>
+        </w:numPr>
+      </w:pPr>
+      <w:r>
+        <w:t>Descripción: Permite al SOUCAN validar o rechazar solicitudes de estudiantes.</w:t>
+      </w:r>
+    </w:p>
+    <w:p>
+      <w:pPr>
+        <w:pStyle w:val="Prrafodelista"/>
+        <w:numPr>
+          <w:ilvl w:val="1"/>
+          <w:numId w:val="6"/>
+        </w:numPr>
+      </w:pPr>
+      <w:r>
+        <w:t>Actores:</w:t>
+      </w:r>
+    </w:p>
+    <w:p>
+      <w:pPr>
+        <w:pStyle w:val="Prrafodelista"/>
+        <w:numPr>
+          <w:ilvl w:val="2"/>
+          <w:numId w:val="6"/>
+        </w:numPr>
+      </w:pPr>
+      <w:r>
+        <w:t>SOUCAN.</w:t>
+      </w:r>
+    </w:p>
+    <w:p>
+      <w:pPr>
+        <w:pStyle w:val="Prrafodelista"/>
+        <w:numPr>
+          <w:ilvl w:val="2"/>
+          <w:numId w:val="6"/>
+        </w:numPr>
+      </w:pPr>
+      <w:r>
+        <w:t>Sistema de Gestión de Base de Datos (Microsoft Access).</w:t>
+      </w:r>
+    </w:p>
+    <w:p>
+      <w:pPr>
+        <w:pStyle w:val="Prrafodelista"/>
+        <w:numPr>
+          <w:ilvl w:val="1"/>
+          <w:numId w:val="6"/>
+        </w:numPr>
+      </w:pPr>
+      <w:r>
+        <w:t>Precondiciones:</w:t>
+      </w:r>
+    </w:p>
+    <w:p>
+      <w:pPr>
+        <w:pStyle w:val="Prrafodelista"/>
+        <w:numPr>
+          <w:ilvl w:val="2"/>
+          <w:numId w:val="6"/>
+        </w:numPr>
+      </w:pPr>
+      <w:r>
+        <w:t>Los centros han de registrar a los estudiantes junto con sus solicitudes previamente.</w:t>
+      </w:r>
+    </w:p>
+    <w:p>
+      <w:pPr>
+        <w:pStyle w:val="Prrafodelista"/>
+        <w:numPr>
+          <w:ilvl w:val="1"/>
+          <w:numId w:val="6"/>
+        </w:numPr>
+      </w:pPr>
+      <w:r>
+        <w:t>Flujo Principal:</w:t>
+      </w:r>
+    </w:p>
+    <w:p>
+      <w:pPr>
+        <w:pStyle w:val="Prrafodelista"/>
+        <w:numPr>
+          <w:ilvl w:val="2"/>
+          <w:numId w:val="6"/>
+        </w:numPr>
+      </w:pPr>
+      <w:r>
+        <w:t>El SOUCAN accede a la aplicación Microsoft Access.</w:t>
+      </w:r>
+    </w:p>
+    <w:p>
+      <w:pPr>
+        <w:pStyle w:val="Prrafodelista"/>
+        <w:numPr>
+          <w:ilvl w:val="2"/>
+          <w:numId w:val="6"/>
+        </w:numPr>
+      </w:pPr>
+      <w:r>
+        <w:t>El SOUCAN pulsa el botón “Información Centros Educativos”.</w:t>
+      </w:r>
+    </w:p>
+    <w:p>
+      <w:pPr>
+        <w:pStyle w:val="Prrafodelista"/>
+        <w:numPr>
+          <w:ilvl w:val="2"/>
+          <w:numId w:val="6"/>
+        </w:numPr>
+      </w:pPr>
+      <w:r>
+        <w:t>El SOUCAN se mueve entre registros hasta llegar al centro deseado.</w:t>
+      </w:r>
+    </w:p>
+    <w:p>
+      <w:pPr>
+        <w:pStyle w:val="Prrafodelista"/>
+        <w:numPr>
+          <w:ilvl w:val="2"/>
+          <w:numId w:val="6"/>
+        </w:numPr>
+      </w:pPr>
+      <w:r>
+        <w:t>El SOUCAN pulsa la ventana Estudiantes Centro.</w:t>
+      </w:r>
+    </w:p>
+    <w:p>
+      <w:pPr>
+        <w:pStyle w:val="Prrafodelista"/>
+        <w:numPr>
+          <w:ilvl w:val="2"/>
+          <w:numId w:val="6"/>
+        </w:numPr>
+      </w:pPr>
+      <w:r>
+        <w:t>El SOUCAN se mueve entre registros hasta llegar al estudiante deseado.</w:t>
+      </w:r>
+    </w:p>
+    <w:p>
+      <w:pPr>
+        <w:pStyle w:val="Prrafodelista"/>
+        <w:numPr>
+          <w:ilvl w:val="2"/>
+          <w:numId w:val="6"/>
+        </w:numPr>
+      </w:pPr>
+      <w:r>
+        <w:t xml:space="preserve">El SOUCAN se mueve entre las subpestañas </w:t>
+      </w:r>
+      <w:r>
+        <w:t>cambiando el campo “validado” de pendiente a validado o rechazado.</w:t>
+      </w:r>
+    </w:p>
+    <w:p>
+      <w:pPr>
+        <w:pStyle w:val="Prrafodelista"/>
+        <w:numPr>
+          <w:ilvl w:val="2"/>
+          <w:numId w:val="6"/>
+        </w:numPr>
+      </w:pPr>
+      <w:r>
+        <w:t>El sistema guarda los cambios realizados en la base de datos</w:t>
+      </w:r>
+    </w:p>
+    <w:p>
+      <w:pPr>
+        <w:pStyle w:val="Prrafodelista"/>
+        <w:numPr>
+          <w:ilvl w:val="1"/>
+          <w:numId w:val="6"/>
+        </w:numPr>
+      </w:pPr>
+      <w:r>
+        <w:t>Postcondiciones:</w:t>
+      </w:r>
+    </w:p>
+    <w:p>
+      <w:pPr>
+        <w:pStyle w:val="Prrafodelista"/>
+        <w:numPr>
+          <w:ilvl w:val="2"/>
+          <w:numId w:val="6"/>
+        </w:numPr>
+      </w:pPr>
+      <w:r>
+        <w:t xml:space="preserve">Los centros han de poder visualizar </w:t>
+      </w:r>
+      <w:r>
+        <w:t>los cambios</w:t>
+      </w:r>
+      <w:r>
+        <w:t xml:space="preserve"> de estado de los estudiantes desde el servicio.</w:t>
+      </w:r>
+    </w:p>
+    <w:p>
+      <w:pPr>
+        <w:pStyle w:val="Prrafodelista"/>
+        <w:numPr>
+          <w:ilvl w:val="2"/>
+          <w:numId w:val="6"/>
+        </w:numPr>
+      </w:pPr>
+      <w:r>
+        <w:t>Si un estudiante está completamente validado, no se podrá modificar posteriormente.</w:t>
+      </w:r>
+    </w:p>
+    <w:p>
+      <w:pPr>
+        <w:pStyle w:val="Ttulo1"/>
+        <w:rPr>
+          <w:rFonts w:ascii="Arial Rounded MT Bold" w:hAnsi="Arial Rounded MT Bold"/>
+          <w:color w:val="000000" w:themeColor="text1"/>
+        </w:rPr>
+      </w:pPr>
+      <w:bookmarkStart w:id="9" w:name="_Toc168307916"/>
+      <w:r>
+        <w:rPr>
+          <w:rFonts w:ascii="Arial Rounded MT Bold" w:hAnsi="Arial Rounded MT Bold"/>
+          <w:color w:val="000000" w:themeColor="text1"/>
+        </w:rPr>
+        <w:t>ARQUITECTURA</w:t>
+      </w:r>
+      <w:bookmarkEnd w:id="9"/>
+    </w:p>
+    <w:p>
+      <w:r>
+        <w:t>Esta sección</w:t>
+      </w:r>
+      <w:r>
+        <w:t xml:space="preserve"> </w:t>
+      </w:r>
+      <w:r>
+        <w:t>tiene como objetivo proporcionar una visión clara y detallada de la arquitectura de la aplicación, destacando sus componentes fundamentales, sus interacciones y las tecnologías utilizadas. A través de diagramas y descripciones detalladas, se establecerá una base sólida para la implementación del sistema, garantizando que se cumplan los principios de escalabilidad, mantenibilidad y seguridad</w:t>
+      </w:r>
+      <w:r>
+        <w:t xml:space="preserve">. </w:t>
+      </w:r>
+    </w:p>
+    <w:p>
       <w:pPr>
         <w:pStyle w:val="Ttulo2"/>
         <w:rPr>
@@ -5507,2307 +7842,25 @@
           <w:color w:val="auto"/>
         </w:rPr>
       </w:pPr>
-      <w:bookmarkStart w:id="7" w:name="_Toc168298443"/>
+      <w:bookmarkStart w:id="10" w:name="_Toc168307917"/>
       <w:r>
         <w:rPr>
           <w:rFonts w:ascii="Arial Rounded MT Bold" w:hAnsi="Arial Rounded MT Bold"/>
           <w:color w:val="auto"/>
         </w:rPr>
-        <w:t xml:space="preserve">Requisitos no </w:t>
-      </w:r>
-      <w:r>
+        <w:t>Descripción de Componentes y Conexiones:</w:t>
+      </w:r>
+      <w:bookmarkEnd w:id="10"/>
+    </w:p>
+    <w:p>
+      <w:pPr>
+        <w:pStyle w:val="Ttulo3"/>
         <w:rPr>
           <w:rFonts w:ascii="Arial Rounded MT Bold" w:hAnsi="Arial Rounded MT Bold"/>
           <w:color w:val="auto"/>
         </w:rPr>
-        <w:t>funcionales</w:t>
-      </w:r>
-      <w:r>
-        <w:rPr>
-          <w:rFonts w:ascii="Arial Rounded MT Bold" w:hAnsi="Arial Rounded MT Bold"/>
-          <w:color w:val="auto"/>
-        </w:rPr>
-        <w:t>:</w:t>
-      </w:r>
-      <w:bookmarkEnd w:id="7"/>
-    </w:p>
-    <w:p/>
-    <w:p>
-      <w:r>
-        <w:t xml:space="preserve">1. Eficiencia: La aplicación debe operar de manera eficiente, optimizando el uso de recursos del sistema para asegurar un rendimiento adecuado, tanto en la manipulación de datos en Microsoft Access como en las interacciones con </w:t>
-      </w:r>
-      <w:r>
-        <w:t>la API</w:t>
-      </w:r>
-      <w:r>
-        <w:t xml:space="preserve"> y SQL Server.</w:t>
-      </w:r>
-    </w:p>
-    <w:p/>
-    <w:p>
-      <w:r>
-        <w:t xml:space="preserve">2. Escalabilidad: La estructura de la aplicación debe permitir futuras ampliaciones y mejoras sin </w:t>
-      </w:r>
-      <w:r>
-        <w:t>impedir</w:t>
-      </w:r>
-      <w:r>
-        <w:t xml:space="preserve"> su funcionalidad actual. Esto incluye la capacidad de añadir nuevas tablas, procedimientos almacenados y funcionalidades en el</w:t>
-      </w:r>
-      <w:r>
-        <w:t xml:space="preserve"> servicio</w:t>
-      </w:r>
-      <w:r>
-        <w:t>.</w:t>
-      </w:r>
-      <w:r>
-        <w:t xml:space="preserve"> De hecho, </w:t>
-      </w:r>
-      <w:r>
-        <w:t>debe estar</w:t>
-      </w:r>
-      <w:r>
-        <w:t xml:space="preserve"> diseñada de tal forma que se pueda implementar en un futuro el uso del servicio de manera remota para las tareas </w:t>
-      </w:r>
-      <w:r>
-        <w:t>aplicadas a través de Access</w:t>
-      </w:r>
-      <w:r>
-        <w:t>.</w:t>
-      </w:r>
-    </w:p>
-    <w:p/>
-    <w:p>
-      <w:r>
-        <w:t>3. Seguridad: Se deben implementar medidas de seguridad robustas para proteger los datos almacenados en SQL Server y accesibles a través de Microsoft Access. Esto incluye la autenticación</w:t>
-      </w:r>
-      <w:r>
-        <w:t xml:space="preserve"> a través de registro de usuarios</w:t>
-      </w:r>
-      <w:r>
-        <w:t xml:space="preserve"> y la encriptación de datos sensibles</w:t>
-      </w:r>
-      <w:r>
-        <w:t>, como contraseñas</w:t>
-      </w:r>
-      <w:r>
-        <w:t>.</w:t>
-      </w:r>
-    </w:p>
-    <w:p/>
-    <w:p>
-      <w:r>
-        <w:t xml:space="preserve">4. Usabilidad: La interfaz de usuario desarrollada en el .NET Framework debe ser intuitiva y fácil de usar, facilitando la gestión </w:t>
-      </w:r>
-      <w:r>
-        <w:t>por parte de los centros educativos</w:t>
-      </w:r>
-      <w:r>
-        <w:t>. La integración con Microsoft Access debe permitir una manipulación de datos fluida y eficiente.</w:t>
-      </w:r>
-    </w:p>
-    <w:p/>
-    <w:p>
-      <w:r>
-        <w:t>5. Mantenibilidad: El código y la estructura de la aplicación deben ser fácilmente mantenibles. Esto incluye una documentación clara y comprensible</w:t>
-      </w:r>
-      <w:r>
-        <w:t xml:space="preserve"> gracias al informe del TFG</w:t>
-      </w:r>
-      <w:r>
-        <w:t>, así como la adopción de buenas prácticas de programación que faciliten futuras actualizaciones y correcciones</w:t>
-      </w:r>
-      <w:r>
-        <w:t xml:space="preserve"> gracias a el uso de interfaces</w:t>
-      </w:r>
-      <w:r>
-        <w:t>.</w:t>
-      </w:r>
-    </w:p>
-    <w:p/>
-    <w:p>
-      <w:r>
-        <w:t>6. Compatibilidad: La aplicación debe ser compatible con las versiones de software y hardware utilizadas por el departamento del SOUCAN, garantizando un funcionamiento sin problemas en el entorno operativo existente.</w:t>
-      </w:r>
-      <w:r>
-        <w:t xml:space="preserve"> Esto quedó concretado junto con el Departamento de Área Web de la universidad, el cual conoce los requisitos necesarios para que se cumpla esto en cada departamento.</w:t>
-      </w:r>
-    </w:p>
-    <w:p/>
-    <w:p>
-      <w:r>
-        <w:t xml:space="preserve">7. Fiabilidad: La aplicación debe ser confiable, asegurando que todas las funcionalidades, desde la gestión de datos en Microsoft Access hasta las </w:t>
-      </w:r>
-      <w:r>
-        <w:t>operaciones de</w:t>
-      </w:r>
-      <w:r>
-        <w:t xml:space="preserve"> </w:t>
-      </w:r>
-      <w:r>
-        <w:t>la API</w:t>
-      </w:r>
-      <w:r>
-        <w:t xml:space="preserve"> a través de los procedimientos almacenados de SQL Server</w:t>
-      </w:r>
-      <w:r>
-        <w:t>, funcionen correctamente y sin errores.</w:t>
-      </w:r>
-    </w:p>
-    <w:p>
-      <w:pPr>
-        <w:pStyle w:val="Ttulo1"/>
-        <w:rPr>
-          <w:rFonts w:ascii="Arial Rounded MT Bold" w:hAnsi="Arial Rounded MT Bold"/>
-          <w:color w:val="000000" w:themeColor="text1"/>
-        </w:rPr>
-      </w:pPr>
-      <w:bookmarkStart w:id="8" w:name="_Toc168298444"/>
-      <w:r>
-        <w:rPr>
-          <w:rFonts w:ascii="Arial Rounded MT Bold" w:hAnsi="Arial Rounded MT Bold"/>
-          <w:color w:val="000000" w:themeColor="text1"/>
-        </w:rPr>
-        <w:t>CASOS DE USO</w:t>
-      </w:r>
-      <w:bookmarkEnd w:id="8"/>
-    </w:p>
-    <w:p>
-      <w:r>
-        <w:t>Para realizar la explicación de los casos de uso en el contexto del desarroll</w:t>
-      </w:r>
-      <w:r>
-        <w:t>o del proyecto se realiza una estructuración en la que c</w:t>
-      </w:r>
-      <w:r>
-        <w:t>ada caso de uso describe las interacciones entre los usuarios y el sistema, detallando los actores, las condiciones, los flujos de operación y los requisitos específicos, proporcionando una visión clara del funcionamiento del sistema y su relación con los requisitos del proyecto.</w:t>
-      </w:r>
-    </w:p>
-    <w:p/>
-    <w:p>
-      <w:pPr>
-        <w:pStyle w:val="Prrafodelista"/>
-        <w:numPr>
-          <w:ilvl w:val="0"/>
-          <w:numId w:val="6"/>
-        </w:numPr>
-      </w:pPr>
-      <w:r>
-        <w:t>Inicio Sesión Centro</w:t>
-      </w:r>
-    </w:p>
-    <w:p>
-      <w:pPr>
-        <w:pStyle w:val="Prrafodelista"/>
-        <w:numPr>
-          <w:ilvl w:val="1"/>
-          <w:numId w:val="6"/>
-        </w:numPr>
-      </w:pPr>
-      <w:r>
-        <w:t>Descripción: Permite a un centro registrado por el SOUCAN iniciar sesión para tener acceso al servicio</w:t>
-      </w:r>
-      <w:r>
-        <w:t>.</w:t>
-      </w:r>
-    </w:p>
-    <w:p>
-      <w:pPr>
-        <w:pStyle w:val="Prrafodelista"/>
-        <w:numPr>
-          <w:ilvl w:val="1"/>
-          <w:numId w:val="6"/>
-        </w:numPr>
-      </w:pPr>
-      <w:r>
-        <w:t xml:space="preserve">Actores: </w:t>
-      </w:r>
-    </w:p>
-    <w:p>
-      <w:pPr>
-        <w:pStyle w:val="Prrafodelista"/>
-        <w:numPr>
-          <w:ilvl w:val="2"/>
-          <w:numId w:val="6"/>
-        </w:numPr>
-      </w:pPr>
-      <w:r>
-        <w:t>Centro Educativo</w:t>
-      </w:r>
-      <w:r>
-        <w:t>.</w:t>
-      </w:r>
-    </w:p>
-    <w:p>
-      <w:pPr>
-        <w:pStyle w:val="Prrafodelista"/>
-        <w:numPr>
-          <w:ilvl w:val="2"/>
-          <w:numId w:val="6"/>
-        </w:numPr>
-      </w:pPr>
-      <w:r>
-        <w:t>Sistema de Autenticación</w:t>
-      </w:r>
-      <w:r>
-        <w:t>.</w:t>
-      </w:r>
-    </w:p>
-    <w:p>
-      <w:pPr>
-        <w:pStyle w:val="Prrafodelista"/>
-        <w:numPr>
-          <w:ilvl w:val="1"/>
-          <w:numId w:val="6"/>
-        </w:numPr>
-      </w:pPr>
-      <w:r>
-        <w:t xml:space="preserve">Precondiciones: </w:t>
-      </w:r>
-    </w:p>
-    <w:p>
-      <w:pPr>
-        <w:pStyle w:val="Prrafodelista"/>
-        <w:numPr>
-          <w:ilvl w:val="2"/>
-          <w:numId w:val="6"/>
-        </w:numPr>
-      </w:pPr>
-      <w:r>
-        <w:t>El centro ha de estar previamente registrado</w:t>
-      </w:r>
-      <w:r>
-        <w:t>.</w:t>
-      </w:r>
-    </w:p>
-    <w:p>
-      <w:pPr>
-        <w:pStyle w:val="Prrafodelista"/>
-        <w:numPr>
-          <w:ilvl w:val="1"/>
-          <w:numId w:val="6"/>
-        </w:numPr>
-      </w:pPr>
-      <w:r>
-        <w:t>Flujo Principal:</w:t>
-      </w:r>
-    </w:p>
-    <w:p>
-      <w:pPr>
-        <w:pStyle w:val="Prrafodelista"/>
-        <w:numPr>
-          <w:ilvl w:val="2"/>
-          <w:numId w:val="6"/>
-        </w:numPr>
-      </w:pPr>
-      <w:r>
-        <w:t>El centro accede a la pantalla de inicio de sesión</w:t>
-      </w:r>
-      <w:r>
-        <w:t>.</w:t>
-      </w:r>
-    </w:p>
-    <w:p>
-      <w:pPr>
-        <w:pStyle w:val="Prrafodelista"/>
-        <w:numPr>
-          <w:ilvl w:val="2"/>
-          <w:numId w:val="6"/>
-        </w:numPr>
-      </w:pPr>
-      <w:r>
-        <w:t>El centro introduce su correo y contraseña</w:t>
-      </w:r>
-      <w:r>
-        <w:t>.</w:t>
-      </w:r>
-    </w:p>
-    <w:p>
-      <w:pPr>
-        <w:pStyle w:val="Prrafodelista"/>
-        <w:numPr>
-          <w:ilvl w:val="2"/>
-          <w:numId w:val="6"/>
-        </w:numPr>
-      </w:pPr>
-      <w:r>
-        <w:t>El sistema verifica la existencia del usuario</w:t>
-      </w:r>
-      <w:r>
-        <w:t>.</w:t>
-      </w:r>
-    </w:p>
-    <w:p>
-      <w:pPr>
-        <w:pStyle w:val="Prrafodelista"/>
-        <w:numPr>
-          <w:ilvl w:val="2"/>
-          <w:numId w:val="6"/>
-        </w:numPr>
-      </w:pPr>
-      <w:r>
-        <w:t>El sistema da acceso al centro para el uso del servicio</w:t>
-      </w:r>
-      <w:r>
-        <w:t>.</w:t>
-      </w:r>
-    </w:p>
-    <w:p>
-      <w:pPr>
-        <w:pStyle w:val="Prrafodelista"/>
-        <w:numPr>
-          <w:ilvl w:val="1"/>
-          <w:numId w:val="6"/>
-        </w:numPr>
-      </w:pPr>
-      <w:r>
-        <w:t>Flujos Alternativos:</w:t>
-      </w:r>
-    </w:p>
-    <w:p>
-      <w:pPr>
-        <w:ind w:left="720"/>
-      </w:pPr>
-      <w:r>
-        <w:t>3a. El sistema no encuentra el centro con dicho correo y contraseña y muestra mensaje de error</w:t>
-      </w:r>
-    </w:p>
-    <w:p>
-      <w:pPr>
-        <w:ind w:left="720"/>
-      </w:pPr>
-      <w:r>
-        <w:t>3b. El centro introduce datos válidos y vuelve al paso 3.</w:t>
-      </w:r>
-    </w:p>
-    <w:p>
-      <w:pPr>
-        <w:pStyle w:val="Prrafodelista"/>
-        <w:numPr>
-          <w:ilvl w:val="1"/>
-          <w:numId w:val="6"/>
-        </w:numPr>
-      </w:pPr>
-      <w:r>
-        <w:t>Postcondiciones:</w:t>
-      </w:r>
-    </w:p>
-    <w:p>
-      <w:pPr>
-        <w:pStyle w:val="Prrafodelista"/>
-        <w:numPr>
-          <w:ilvl w:val="2"/>
-          <w:numId w:val="6"/>
-        </w:numPr>
-      </w:pPr>
-      <w:r>
-        <w:t>Se debe de conceder acceso al centro al servicio</w:t>
-      </w:r>
-    </w:p>
-    <w:p>
-      <w:pPr>
-        <w:pStyle w:val="Prrafodelista"/>
-        <w:numPr>
-          <w:ilvl w:val="2"/>
-          <w:numId w:val="6"/>
-        </w:numPr>
-      </w:pPr>
-      <w:r>
-        <w:t>Únicamente se debe de mostrar los datos asociados al centro</w:t>
-      </w:r>
-    </w:p>
-    <w:p/>
-    <w:p>
-      <w:pPr>
-        <w:pStyle w:val="Prrafodelista"/>
-        <w:numPr>
-          <w:ilvl w:val="0"/>
-          <w:numId w:val="6"/>
-        </w:numPr>
-      </w:pPr>
-      <w:r>
-        <w:t>Cambio de contraseña Centro:</w:t>
-      </w:r>
-    </w:p>
-    <w:p>
-      <w:pPr>
-        <w:pStyle w:val="Prrafodelista"/>
-        <w:numPr>
-          <w:ilvl w:val="1"/>
-          <w:numId w:val="6"/>
-        </w:numPr>
-      </w:pPr>
-      <w:r>
-        <w:t>Descripción: Permite a un centro realizar el cambio de contraseña de su cuenta personal dentro del servicio</w:t>
-      </w:r>
-      <w:r>
-        <w:t>.</w:t>
-      </w:r>
-    </w:p>
-    <w:p>
-      <w:pPr>
-        <w:pStyle w:val="Prrafodelista"/>
-        <w:numPr>
-          <w:ilvl w:val="1"/>
-          <w:numId w:val="6"/>
-        </w:numPr>
-      </w:pPr>
-      <w:r>
-        <w:t>Actores:</w:t>
-      </w:r>
-    </w:p>
-    <w:p>
-      <w:pPr>
-        <w:pStyle w:val="Prrafodelista"/>
-        <w:numPr>
-          <w:ilvl w:val="2"/>
-          <w:numId w:val="6"/>
-        </w:numPr>
-      </w:pPr>
-      <w:r>
-        <w:t>Centro Educativo</w:t>
-      </w:r>
-      <w:r>
-        <w:t>.</w:t>
-      </w:r>
-    </w:p>
-    <w:p>
-      <w:pPr>
-        <w:pStyle w:val="Prrafodelista"/>
-        <w:numPr>
-          <w:ilvl w:val="2"/>
-          <w:numId w:val="6"/>
-        </w:numPr>
-      </w:pPr>
-      <w:r>
-        <w:t>Sistema de Autenticación</w:t>
-      </w:r>
-      <w:r>
-        <w:t>.</w:t>
-      </w:r>
-    </w:p>
-    <w:p>
-      <w:pPr>
-        <w:pStyle w:val="Prrafodelista"/>
-        <w:numPr>
-          <w:ilvl w:val="1"/>
-          <w:numId w:val="6"/>
-        </w:numPr>
-      </w:pPr>
-      <w:r>
-        <w:t>Precondiciones:</w:t>
-      </w:r>
-    </w:p>
-    <w:p>
-      <w:pPr>
-        <w:pStyle w:val="Prrafodelista"/>
-        <w:numPr>
-          <w:ilvl w:val="2"/>
-          <w:numId w:val="6"/>
-        </w:numPr>
-      </w:pPr>
-      <w:r>
-        <w:t>El centro debe de haber iniciado sesión previamente</w:t>
-      </w:r>
-      <w:r>
-        <w:t>.</w:t>
-      </w:r>
-    </w:p>
-    <w:p>
-      <w:pPr>
-        <w:pStyle w:val="Prrafodelista"/>
-        <w:numPr>
-          <w:ilvl w:val="1"/>
-          <w:numId w:val="6"/>
-        </w:numPr>
-      </w:pPr>
-      <w:r>
-        <w:t>Flujo Principal:</w:t>
-      </w:r>
-    </w:p>
-    <w:p>
-      <w:pPr>
-        <w:pStyle w:val="Prrafodelista"/>
-        <w:numPr>
-          <w:ilvl w:val="2"/>
-          <w:numId w:val="6"/>
-        </w:numPr>
-      </w:pPr>
-      <w:r>
-        <w:t xml:space="preserve"> </w:t>
-      </w:r>
-      <w:r>
-        <w:t>El centro pulsa el botón “Cambiar Contraseña”.</w:t>
-      </w:r>
-    </w:p>
-    <w:p>
-      <w:pPr>
-        <w:pStyle w:val="Prrafodelista"/>
-        <w:numPr>
-          <w:ilvl w:val="2"/>
-          <w:numId w:val="6"/>
-        </w:numPr>
-      </w:pPr>
-      <w:r>
-        <w:t>El centro introduce la contraseña previa, la nueva contraseña y la nueva contraseña repetida.</w:t>
-      </w:r>
-    </w:p>
-    <w:p>
-      <w:pPr>
-        <w:pStyle w:val="Prrafodelista"/>
-        <w:numPr>
-          <w:ilvl w:val="2"/>
-          <w:numId w:val="6"/>
-        </w:numPr>
-      </w:pPr>
-      <w:r>
-        <w:t>El sistema verifica la contraseña anterior y cambia a la nueva.</w:t>
-      </w:r>
-    </w:p>
-    <w:p>
-      <w:pPr>
-        <w:pStyle w:val="Prrafodelista"/>
-        <w:numPr>
-          <w:ilvl w:val="2"/>
-          <w:numId w:val="6"/>
-        </w:numPr>
-      </w:pPr>
-      <w:r>
-        <w:t>El sistema redirige al usuario al inicio de sesión.</w:t>
-      </w:r>
-    </w:p>
-    <w:p>
-      <w:pPr>
-        <w:pStyle w:val="Prrafodelista"/>
-        <w:numPr>
-          <w:ilvl w:val="1"/>
-          <w:numId w:val="6"/>
-        </w:numPr>
-      </w:pPr>
-      <w:r>
-        <w:t>Flujos Alternativos:</w:t>
-      </w:r>
-    </w:p>
-    <w:p>
-      <w:pPr>
-        <w:ind w:left="720"/>
-      </w:pPr>
-      <w:r>
-        <w:t>3a.  El sistema detecta que la contraseña previa no es correcta y muestra mensaje de error.</w:t>
-      </w:r>
-    </w:p>
-    <w:p>
-      <w:pPr>
-        <w:ind w:left="720"/>
-      </w:pPr>
-      <w:r>
-        <w:t>3b. El centro introduce la contraseña correcta y vuelve al paso 3.</w:t>
-      </w:r>
-    </w:p>
-    <w:p>
-      <w:pPr>
-        <w:pStyle w:val="Prrafodelista"/>
-        <w:numPr>
-          <w:ilvl w:val="1"/>
-          <w:numId w:val="6"/>
-        </w:numPr>
-      </w:pPr>
-      <w:r>
-        <w:t>Postcondiciones:</w:t>
-      </w:r>
-    </w:p>
-    <w:p>
-      <w:pPr>
-        <w:pStyle w:val="Prrafodelista"/>
-        <w:numPr>
-          <w:ilvl w:val="2"/>
-          <w:numId w:val="6"/>
-        </w:numPr>
-      </w:pPr>
-      <w:r>
-        <w:t>Se debe de redirigir al centro al inicio de sesión.</w:t>
-      </w:r>
-    </w:p>
-    <w:p>
-      <w:pPr>
-        <w:pStyle w:val="Prrafodelista"/>
-        <w:numPr>
-          <w:ilvl w:val="2"/>
-          <w:numId w:val="6"/>
-        </w:numPr>
-      </w:pPr>
-      <w:r>
-        <w:t>El centro debe poder acceder al servicio con su nueva contraseña.</w:t>
-      </w:r>
-    </w:p>
-    <w:p>
-      <w:pPr>
-        <w:pStyle w:val="Prrafodelista"/>
-        <w:numPr>
-          <w:ilvl w:val="2"/>
-          <w:numId w:val="6"/>
-        </w:numPr>
-      </w:pPr>
-      <w:r>
-        <w:t xml:space="preserve">El centro no debe poder acceder al </w:t>
-      </w:r>
-      <w:r>
-        <w:t>servicio</w:t>
-      </w:r>
-      <w:r>
-        <w:t xml:space="preserve"> con la antigua contraseña. </w:t>
-      </w:r>
-    </w:p>
-    <w:p>
-      <w:pPr>
-        <w:pStyle w:val="Prrafodelista"/>
-        <w:numPr>
-          <w:ilvl w:val="0"/>
-          <w:numId w:val="6"/>
-        </w:numPr>
-      </w:pPr>
-      <w:r>
-        <w:t>Editar información Centro:</w:t>
-      </w:r>
-    </w:p>
-    <w:p>
-      <w:pPr>
-        <w:pStyle w:val="Prrafodelista"/>
-        <w:numPr>
-          <w:ilvl w:val="1"/>
-          <w:numId w:val="6"/>
-        </w:numPr>
-      </w:pPr>
-      <w:r>
-        <w:t>Descripción:</w:t>
-      </w:r>
-      <w:r>
-        <w:t xml:space="preserve"> Permite a un centro realizar el cambio de los datos asociados a su cuenta personal.</w:t>
-      </w:r>
-    </w:p>
-    <w:p>
-      <w:pPr>
-        <w:pStyle w:val="Prrafodelista"/>
-        <w:numPr>
-          <w:ilvl w:val="1"/>
-          <w:numId w:val="6"/>
-        </w:numPr>
-      </w:pPr>
-      <w:r>
-        <w:t>Actores:</w:t>
-      </w:r>
-    </w:p>
-    <w:p>
-      <w:pPr>
-        <w:pStyle w:val="Prrafodelista"/>
-        <w:numPr>
-          <w:ilvl w:val="2"/>
-          <w:numId w:val="6"/>
-        </w:numPr>
-      </w:pPr>
-      <w:r>
-        <w:t>Centro Educativo.</w:t>
-      </w:r>
-    </w:p>
-    <w:p>
-      <w:pPr>
-        <w:pStyle w:val="Prrafodelista"/>
-        <w:numPr>
-          <w:ilvl w:val="2"/>
-          <w:numId w:val="6"/>
-        </w:numPr>
-      </w:pPr>
-      <w:r>
-        <w:t>Sistema de Gestión de Usuarios.</w:t>
-      </w:r>
-    </w:p>
-    <w:p>
-      <w:pPr>
-        <w:pStyle w:val="Prrafodelista"/>
-        <w:numPr>
-          <w:ilvl w:val="1"/>
-          <w:numId w:val="6"/>
-        </w:numPr>
-      </w:pPr>
-      <w:r>
-        <w:t>Precondiciones:</w:t>
-      </w:r>
-    </w:p>
-    <w:p>
-      <w:pPr>
-        <w:pStyle w:val="Prrafodelista"/>
-        <w:numPr>
-          <w:ilvl w:val="2"/>
-          <w:numId w:val="6"/>
-        </w:numPr>
-      </w:pPr>
-      <w:r>
-        <w:t>El centro debe de haber iniciado sesión previamente.</w:t>
-      </w:r>
-    </w:p>
-    <w:p>
-      <w:pPr>
-        <w:pStyle w:val="Prrafodelista"/>
-        <w:numPr>
-          <w:ilvl w:val="1"/>
-          <w:numId w:val="6"/>
-        </w:numPr>
-      </w:pPr>
-      <w:r>
-        <w:t>Flujo Principal:</w:t>
-      </w:r>
-    </w:p>
-    <w:p>
-      <w:pPr>
-        <w:pStyle w:val="Prrafodelista"/>
-        <w:numPr>
-          <w:ilvl w:val="2"/>
-          <w:numId w:val="6"/>
-        </w:numPr>
-      </w:pPr>
-      <w:r>
-        <w:t>El centro pulsa el botón “Editar Información Centro”.</w:t>
-      </w:r>
-    </w:p>
-    <w:p>
-      <w:pPr>
-        <w:pStyle w:val="Prrafodelista"/>
-        <w:numPr>
-          <w:ilvl w:val="2"/>
-          <w:numId w:val="6"/>
-        </w:numPr>
-      </w:pPr>
-      <w:r>
-        <w:t>El centro modifica los campos que se le permite editar acerca de su cuenta.</w:t>
-      </w:r>
-    </w:p>
-    <w:p>
-      <w:pPr>
-        <w:pStyle w:val="Prrafodelista"/>
-        <w:numPr>
-          <w:ilvl w:val="2"/>
-          <w:numId w:val="6"/>
-        </w:numPr>
-      </w:pPr>
-      <w:r>
-        <w:t>El usuario pulsa el botón “Guardar Cambios”</w:t>
-      </w:r>
-      <w:r>
-        <w:t>.</w:t>
-      </w:r>
-    </w:p>
-    <w:p>
-      <w:pPr>
-        <w:pStyle w:val="Prrafodelista"/>
-        <w:numPr>
-          <w:ilvl w:val="2"/>
-          <w:numId w:val="6"/>
-        </w:numPr>
-      </w:pPr>
-      <w:r>
-        <w:t xml:space="preserve">El sistema </w:t>
-      </w:r>
-      <w:r>
-        <w:t xml:space="preserve">verifica la correctitud de las entradas y </w:t>
-      </w:r>
-      <w:r>
-        <w:t>cambia los datos del centro</w:t>
-      </w:r>
-      <w:r>
-        <w:t>.</w:t>
-      </w:r>
-    </w:p>
-    <w:p>
-      <w:pPr>
-        <w:pStyle w:val="Prrafodelista"/>
-        <w:numPr>
-          <w:ilvl w:val="2"/>
-          <w:numId w:val="6"/>
-        </w:numPr>
-      </w:pPr>
-      <w:r>
-        <w:t>El sistema redirige al centro al menú principal</w:t>
-      </w:r>
-    </w:p>
-    <w:p>
-      <w:pPr>
-        <w:pStyle w:val="Prrafodelista"/>
-        <w:numPr>
-          <w:ilvl w:val="1"/>
-          <w:numId w:val="6"/>
-        </w:numPr>
-      </w:pPr>
-      <w:r>
-        <w:t>Flujos Alternativos:</w:t>
-      </w:r>
-    </w:p>
-    <w:p>
-      <w:pPr>
-        <w:ind w:left="720"/>
-      </w:pPr>
-      <w:r>
-        <w:t>4a. El sistema detecta que los números de teléfono introducidos no tienen el formato correcto y el sistema muestra el mensaje de error con los campos incorrectos.</w:t>
-      </w:r>
-    </w:p>
-    <w:p>
-      <w:pPr>
-        <w:ind w:left="720"/>
-      </w:pPr>
-      <w:r>
-        <w:t>4b. El centro introduce los números de teléfono correctamente y vuelve al paso 3.</w:t>
-      </w:r>
-    </w:p>
-    <w:p>
-      <w:pPr>
-        <w:pStyle w:val="Prrafodelista"/>
-        <w:numPr>
-          <w:ilvl w:val="1"/>
-          <w:numId w:val="6"/>
-        </w:numPr>
-      </w:pPr>
-      <w:r>
-        <w:t>Postcondiciones:</w:t>
-      </w:r>
-    </w:p>
-    <w:p>
-      <w:pPr>
-        <w:pStyle w:val="Prrafodelista"/>
-        <w:numPr>
-          <w:ilvl w:val="2"/>
-          <w:numId w:val="6"/>
-        </w:numPr>
-      </w:pPr>
-      <w:r>
-        <w:t>Se debe de redirigir a la página principal.</w:t>
-      </w:r>
-    </w:p>
-    <w:p>
-      <w:pPr>
-        <w:pStyle w:val="Prrafodelista"/>
-        <w:numPr>
-          <w:ilvl w:val="2"/>
-          <w:numId w:val="6"/>
-        </w:numPr>
-      </w:pPr>
-      <w:r>
-        <w:t>Los cambios de información acerca del centro deben persistir.</w:t>
-      </w:r>
-    </w:p>
-    <w:p>
-      <w:pPr>
-        <w:pStyle w:val="Prrafodelista"/>
-        <w:numPr>
-          <w:ilvl w:val="0"/>
-          <w:numId w:val="6"/>
-        </w:numPr>
-      </w:pPr>
-      <w:r>
-        <w:t>Registrar Estudiante Centro:</w:t>
-      </w:r>
-    </w:p>
-    <w:p>
-      <w:pPr>
-        <w:pStyle w:val="Prrafodelista"/>
-        <w:numPr>
-          <w:ilvl w:val="1"/>
-          <w:numId w:val="6"/>
-        </w:numPr>
-      </w:pPr>
-      <w:proofErr w:type="spellStart"/>
-      <w:r>
-        <w:t>Descipción</w:t>
-      </w:r>
-      <w:proofErr w:type="spellEnd"/>
-      <w:r>
-        <w:t xml:space="preserve">: Permite a un centro registrar a estudiantes </w:t>
-      </w:r>
-      <w:r>
-        <w:t>con sus debidas adaptaciones.</w:t>
-      </w:r>
-    </w:p>
-    <w:p>
-      <w:pPr>
-        <w:pStyle w:val="Prrafodelista"/>
-        <w:numPr>
-          <w:ilvl w:val="1"/>
-          <w:numId w:val="6"/>
-        </w:numPr>
-      </w:pPr>
-      <w:r>
-        <w:t>Actores:</w:t>
-      </w:r>
-    </w:p>
-    <w:p>
-      <w:pPr>
-        <w:pStyle w:val="Prrafodelista"/>
-        <w:numPr>
-          <w:ilvl w:val="2"/>
-          <w:numId w:val="6"/>
-        </w:numPr>
-      </w:pPr>
-      <w:r>
-        <w:t>Centro Educativo.</w:t>
-      </w:r>
-    </w:p>
-    <w:p>
-      <w:pPr>
-        <w:pStyle w:val="Prrafodelista"/>
-        <w:numPr>
-          <w:ilvl w:val="2"/>
-          <w:numId w:val="6"/>
-        </w:numPr>
-      </w:pPr>
-      <w:r>
-        <w:t xml:space="preserve">Sistema de </w:t>
-      </w:r>
-      <w:r>
-        <w:t>Gestión</w:t>
-      </w:r>
-      <w:r>
-        <w:t xml:space="preserve"> de Estudiantes</w:t>
-      </w:r>
-      <w:r>
-        <w:t>.</w:t>
-      </w:r>
-    </w:p>
-    <w:p>
-      <w:pPr>
-        <w:pStyle w:val="Prrafodelista"/>
-        <w:numPr>
-          <w:ilvl w:val="1"/>
-          <w:numId w:val="6"/>
-        </w:numPr>
-      </w:pPr>
-      <w:r>
-        <w:t>Precondiciones:</w:t>
-      </w:r>
-    </w:p>
-    <w:p>
-      <w:pPr>
-        <w:pStyle w:val="Prrafodelista"/>
-        <w:numPr>
-          <w:ilvl w:val="2"/>
-          <w:numId w:val="6"/>
-        </w:numPr>
-      </w:pPr>
-      <w:r>
-        <w:t>El centro debe de haber iniciado sesión previamente.</w:t>
-      </w:r>
-    </w:p>
-    <w:p>
-      <w:pPr>
-        <w:pStyle w:val="Prrafodelista"/>
-        <w:numPr>
-          <w:ilvl w:val="2"/>
-          <w:numId w:val="6"/>
-        </w:numPr>
-      </w:pPr>
-      <w:r>
-        <w:t>La fecha actual debe de encontrarse dentro del plazo de registro activo.</w:t>
-      </w:r>
-    </w:p>
-    <w:p>
-      <w:pPr>
-        <w:pStyle w:val="Prrafodelista"/>
-        <w:numPr>
-          <w:ilvl w:val="1"/>
-          <w:numId w:val="6"/>
-        </w:numPr>
-      </w:pPr>
-      <w:r>
-        <w:t>Flujo Principal:</w:t>
-      </w:r>
-    </w:p>
-    <w:p>
-      <w:pPr>
-        <w:pStyle w:val="Prrafodelista"/>
-        <w:numPr>
-          <w:ilvl w:val="2"/>
-          <w:numId w:val="6"/>
-        </w:numPr>
-      </w:pPr>
-      <w:r>
-        <w:t>El centro pulsa el botón “Registrar Estudiante”.</w:t>
-      </w:r>
-    </w:p>
-    <w:p>
-      <w:pPr>
-        <w:pStyle w:val="Prrafodelista"/>
-        <w:numPr>
-          <w:ilvl w:val="2"/>
-          <w:numId w:val="6"/>
-        </w:numPr>
-      </w:pPr>
-      <w:r>
-        <w:t>El centro introduce los datos del estudiante, junto con sus asignaturas previstas para la EBAU</w:t>
-      </w:r>
-      <w:r>
-        <w:t>,</w:t>
-      </w:r>
-      <w:r>
-        <w:t xml:space="preserve"> las adaptaciones necesarias</w:t>
-      </w:r>
-      <w:r>
-        <w:t xml:space="preserve"> y los documentos solicitados</w:t>
-      </w:r>
-      <w:r>
-        <w:t>.</w:t>
-      </w:r>
-    </w:p>
-    <w:p>
-      <w:pPr>
-        <w:pStyle w:val="Prrafodelista"/>
-        <w:numPr>
-          <w:ilvl w:val="2"/>
-          <w:numId w:val="6"/>
-        </w:numPr>
-      </w:pPr>
-      <w:r>
-        <w:t>El centro pulsa el botón “Registrar”</w:t>
-      </w:r>
-      <w:r>
-        <w:t>.</w:t>
-      </w:r>
-    </w:p>
-    <w:p>
-      <w:pPr>
-        <w:pStyle w:val="Prrafodelista"/>
-        <w:numPr>
-          <w:ilvl w:val="2"/>
-          <w:numId w:val="6"/>
-        </w:numPr>
-      </w:pPr>
-      <w:r>
-        <w:t>El sistema verifica la correctitud de las entradas y registra al estudiante.</w:t>
-      </w:r>
-    </w:p>
-    <w:p>
-      <w:pPr>
-        <w:pStyle w:val="Prrafodelista"/>
-        <w:numPr>
-          <w:ilvl w:val="2"/>
-          <w:numId w:val="6"/>
-        </w:numPr>
-      </w:pPr>
-      <w:r>
-        <w:t>El sistema redirige al centro a el listado de estudiantes registrados.</w:t>
-      </w:r>
-    </w:p>
-    <w:p>
-      <w:pPr>
-        <w:pStyle w:val="Prrafodelista"/>
-        <w:numPr>
-          <w:ilvl w:val="1"/>
-          <w:numId w:val="6"/>
-        </w:numPr>
-      </w:pPr>
-      <w:r>
-        <w:t>Flujos Alternativos:</w:t>
-      </w:r>
-    </w:p>
-    <w:p>
-      <w:pPr>
-        <w:ind w:left="720"/>
-      </w:pPr>
-      <w:r>
-        <w:t>3a. El sistema detecta que los datos introducidos son incorrectos o insuficientes y muestra un mensaje de error con todos los cambios necesarios</w:t>
-      </w:r>
-    </w:p>
-    <w:p>
-      <w:pPr>
-        <w:ind w:left="720"/>
-      </w:pPr>
-      <w:r>
-        <w:t>3b. El centro introduce los cambios necesarios y vuelve al paso 3.</w:t>
-      </w:r>
-    </w:p>
-    <w:p>
-      <w:pPr>
-        <w:pStyle w:val="Prrafodelista"/>
-        <w:numPr>
-          <w:ilvl w:val="1"/>
-          <w:numId w:val="6"/>
-        </w:numPr>
-      </w:pPr>
-      <w:r>
-        <w:t>Postcondiciones:</w:t>
-      </w:r>
-    </w:p>
-    <w:p>
-      <w:pPr>
-        <w:pStyle w:val="Prrafodelista"/>
-        <w:numPr>
-          <w:ilvl w:val="2"/>
-          <w:numId w:val="6"/>
-        </w:numPr>
-      </w:pPr>
-      <w:r>
-        <w:t>Se debe redirigir al listado de estudiantes del centro.</w:t>
-      </w:r>
-    </w:p>
-    <w:p>
-      <w:pPr>
-        <w:pStyle w:val="Prrafodelista"/>
-        <w:numPr>
-          <w:ilvl w:val="2"/>
-          <w:numId w:val="6"/>
-        </w:numPr>
-      </w:pPr>
-      <w:r>
-        <w:t>Se debe establecer el estado del estudiante como “Pendiente”, lo cual indica que el SOUCAN no ha comprobado la correctitud de los datos todavía.</w:t>
-      </w:r>
-    </w:p>
-    <w:p>
-      <w:pPr>
-        <w:pStyle w:val="Prrafodelista"/>
-        <w:numPr>
-          <w:ilvl w:val="2"/>
-          <w:numId w:val="6"/>
-        </w:numPr>
-      </w:pPr>
-      <w:r>
-        <w:t>Se debe de permitir posteriormente al centro a acceder al estudiante registrado.</w:t>
-      </w:r>
-    </w:p>
-    <w:p>
-      <w:pPr>
-        <w:pStyle w:val="Prrafodelista"/>
-        <w:numPr>
-          <w:ilvl w:val="2"/>
-          <w:numId w:val="6"/>
-        </w:numPr>
-      </w:pPr>
-      <w:r>
-        <w:t>El estudiante debe de tener asociado el plazo de registro automáticamente</w:t>
-      </w:r>
-    </w:p>
-    <w:p>
-      <w:pPr>
-        <w:pStyle w:val="Prrafodelista"/>
-        <w:numPr>
-          <w:ilvl w:val="0"/>
-          <w:numId w:val="6"/>
-        </w:numPr>
-      </w:pPr>
-      <w:r>
-        <w:t>Revisión datos estudiante:</w:t>
-      </w:r>
-    </w:p>
-    <w:p>
-      <w:pPr>
-        <w:pStyle w:val="Prrafodelista"/>
-        <w:numPr>
-          <w:ilvl w:val="1"/>
-          <w:numId w:val="6"/>
-        </w:numPr>
-      </w:pPr>
-      <w:r>
-        <w:t>Descripción: Permite a un centro</w:t>
-      </w:r>
-      <w:r>
-        <w:t xml:space="preserve"> visualizar el estado de las solicitudes de un estudiante.</w:t>
-      </w:r>
-    </w:p>
-    <w:p>
-      <w:pPr>
-        <w:pStyle w:val="Prrafodelista"/>
-        <w:numPr>
-          <w:ilvl w:val="1"/>
-          <w:numId w:val="6"/>
-        </w:numPr>
-      </w:pPr>
-      <w:r>
-        <w:t>Actores;</w:t>
-      </w:r>
-    </w:p>
-    <w:p>
-      <w:pPr>
-        <w:pStyle w:val="Prrafodelista"/>
-        <w:numPr>
-          <w:ilvl w:val="2"/>
-          <w:numId w:val="6"/>
-        </w:numPr>
-      </w:pPr>
-      <w:r>
-        <w:t>Centro Educativo</w:t>
-      </w:r>
-    </w:p>
-    <w:p>
-      <w:pPr>
-        <w:pStyle w:val="Prrafodelista"/>
-        <w:numPr>
-          <w:ilvl w:val="1"/>
-          <w:numId w:val="6"/>
-        </w:numPr>
-      </w:pPr>
-      <w:r>
-        <w:t>Precondiciones:</w:t>
-      </w:r>
-    </w:p>
-    <w:p>
-      <w:pPr>
-        <w:pStyle w:val="Prrafodelista"/>
-        <w:numPr>
-          <w:ilvl w:val="2"/>
-          <w:numId w:val="6"/>
-        </w:numPr>
-      </w:pPr>
-      <w:r>
-        <w:t>El centro debe de haber iniciado sesión previamente.</w:t>
-      </w:r>
-    </w:p>
-    <w:p>
-      <w:pPr>
-        <w:pStyle w:val="Prrafodelista"/>
-        <w:numPr>
-          <w:ilvl w:val="2"/>
-          <w:numId w:val="6"/>
-        </w:numPr>
-      </w:pPr>
-      <w:r>
-        <w:t>El estudiante debe de estar registrado previamente (caso de uso: Registrar Estudiante Centro).</w:t>
-      </w:r>
-    </w:p>
-    <w:p>
-      <w:pPr>
-        <w:pStyle w:val="Prrafodelista"/>
-        <w:numPr>
-          <w:ilvl w:val="1"/>
-          <w:numId w:val="6"/>
-        </w:numPr>
-      </w:pPr>
-      <w:r>
-        <w:t>Flujo Principal:</w:t>
-      </w:r>
-    </w:p>
-    <w:p>
-      <w:pPr>
-        <w:pStyle w:val="Prrafodelista"/>
-        <w:numPr>
-          <w:ilvl w:val="2"/>
-          <w:numId w:val="6"/>
-        </w:numPr>
-      </w:pPr>
-      <w:r>
-        <w:t>El centro pulsa el botón “Ver Estudiantes Registrados”.</w:t>
-      </w:r>
-    </w:p>
-    <w:p>
-      <w:pPr>
-        <w:pStyle w:val="Prrafodelista"/>
-        <w:numPr>
-          <w:ilvl w:val="2"/>
-          <w:numId w:val="6"/>
-        </w:numPr>
-      </w:pPr>
-      <w:r>
-        <w:t>El centro pulsa el botón “Ver” de la fila asociada con el estudiante que desea revisar.</w:t>
-      </w:r>
-    </w:p>
-    <w:p>
-      <w:pPr>
-        <w:pStyle w:val="Prrafodelista"/>
-        <w:numPr>
-          <w:ilvl w:val="2"/>
-          <w:numId w:val="6"/>
-        </w:numPr>
-      </w:pPr>
-      <w:r>
-        <w:t>El centro comprueba el estado general del estudiante junto con el estado de los documentos y adaptaciones registrados.</w:t>
-      </w:r>
-    </w:p>
-    <w:p>
-      <w:pPr>
-        <w:pStyle w:val="Prrafodelista"/>
-        <w:numPr>
-          <w:ilvl w:val="1"/>
-          <w:numId w:val="6"/>
-        </w:numPr>
-      </w:pPr>
-      <w:r>
-        <w:t>Postcondiciones:</w:t>
-      </w:r>
-    </w:p>
-    <w:p>
-      <w:pPr>
-        <w:pStyle w:val="Prrafodelista"/>
-        <w:numPr>
-          <w:ilvl w:val="2"/>
-          <w:numId w:val="6"/>
-        </w:numPr>
-      </w:pPr>
-      <w:r>
-        <w:t>En el caso de tener apartados en estado “Rechazado”, el centro debe de modificar la solicitud del estudiante para una posterior revisión.</w:t>
-      </w:r>
-    </w:p>
-    <w:p>
-      <w:pPr>
-        <w:pStyle w:val="Prrafodelista"/>
-        <w:numPr>
-          <w:ilvl w:val="0"/>
-          <w:numId w:val="6"/>
-        </w:numPr>
-      </w:pPr>
-      <w:r>
-        <w:t>Edición de Estudiante Centro:</w:t>
-      </w:r>
-    </w:p>
-    <w:p>
-      <w:pPr>
-        <w:pStyle w:val="Prrafodelista"/>
-        <w:numPr>
-          <w:ilvl w:val="1"/>
-          <w:numId w:val="6"/>
-        </w:numPr>
-      </w:pPr>
-      <w:r>
-        <w:t>Descripción:</w:t>
-      </w:r>
-      <w:r>
-        <w:t xml:space="preserve"> Permite a un centro editar la solicitud de un estudiante.</w:t>
-      </w:r>
-    </w:p>
-    <w:p>
-      <w:pPr>
-        <w:pStyle w:val="Prrafodelista"/>
-        <w:numPr>
-          <w:ilvl w:val="1"/>
-          <w:numId w:val="6"/>
-        </w:numPr>
-      </w:pPr>
-      <w:r>
-        <w:t>Actores:</w:t>
-      </w:r>
-    </w:p>
-    <w:p>
-      <w:pPr>
-        <w:pStyle w:val="Prrafodelista"/>
-        <w:numPr>
-          <w:ilvl w:val="2"/>
-          <w:numId w:val="6"/>
-        </w:numPr>
-      </w:pPr>
-      <w:r>
-        <w:t>Centro Educativo.</w:t>
-      </w:r>
-    </w:p>
-    <w:p>
-      <w:pPr>
-        <w:pStyle w:val="Prrafodelista"/>
-        <w:numPr>
-          <w:ilvl w:val="2"/>
-          <w:numId w:val="6"/>
-        </w:numPr>
-      </w:pPr>
-      <w:r>
-        <w:t>Sistema de Gestión de Estudiantes</w:t>
-      </w:r>
-    </w:p>
-    <w:p>
-      <w:pPr>
-        <w:pStyle w:val="Prrafodelista"/>
-        <w:numPr>
-          <w:ilvl w:val="1"/>
-          <w:numId w:val="6"/>
-        </w:numPr>
-      </w:pPr>
-      <w:r>
-        <w:t>Precondiciones:</w:t>
-      </w:r>
-    </w:p>
-    <w:p>
-      <w:pPr>
-        <w:pStyle w:val="Prrafodelista"/>
-        <w:numPr>
-          <w:ilvl w:val="2"/>
-          <w:numId w:val="6"/>
-        </w:numPr>
-      </w:pPr>
-      <w:r>
-        <w:t>El centro debe de haber iniciado sesión previamente.</w:t>
-      </w:r>
-    </w:p>
-    <w:p>
-      <w:pPr>
-        <w:pStyle w:val="Prrafodelista"/>
-        <w:numPr>
-          <w:ilvl w:val="2"/>
-          <w:numId w:val="6"/>
-        </w:numPr>
-      </w:pPr>
-      <w:r>
-        <w:t>El estudiante no debe estar ya validado</w:t>
-      </w:r>
-      <w:r>
-        <w:t>, ya que, en ese caso no se permite realizar la acción.</w:t>
-      </w:r>
-    </w:p>
-    <w:p>
-      <w:pPr>
-        <w:pStyle w:val="Prrafodelista"/>
-        <w:numPr>
-          <w:ilvl w:val="2"/>
-          <w:numId w:val="6"/>
-        </w:numPr>
-      </w:pPr>
-      <w:r>
-        <w:t>La fecha actual debe de encontrarse dentro del plazo de registro activo.</w:t>
-      </w:r>
-    </w:p>
-    <w:p>
-      <w:pPr>
-        <w:pStyle w:val="Prrafodelista"/>
-        <w:numPr>
-          <w:ilvl w:val="1"/>
-          <w:numId w:val="6"/>
-        </w:numPr>
-      </w:pPr>
-      <w:r>
-        <w:t>Flujo Principal:</w:t>
-      </w:r>
-    </w:p>
-    <w:p>
-      <w:pPr>
-        <w:pStyle w:val="Prrafodelista"/>
-        <w:numPr>
-          <w:ilvl w:val="2"/>
-          <w:numId w:val="6"/>
-        </w:numPr>
-      </w:pPr>
-      <w:r>
-        <w:t>El centro pulsa el botón “Ver Estudiantes Registrados”.</w:t>
-      </w:r>
-    </w:p>
-    <w:p>
-      <w:pPr>
-        <w:pStyle w:val="Prrafodelista"/>
-        <w:numPr>
-          <w:ilvl w:val="2"/>
-          <w:numId w:val="6"/>
-        </w:numPr>
-      </w:pPr>
-      <w:r>
-        <w:t>El centro pulsa el botón “Editar” de la fila asociada con el estudiante que desea revisar.</w:t>
-      </w:r>
-    </w:p>
-    <w:p>
-      <w:pPr>
-        <w:pStyle w:val="Prrafodelista"/>
-        <w:numPr>
-          <w:ilvl w:val="2"/>
-          <w:numId w:val="6"/>
-        </w:numPr>
-      </w:pPr>
-      <w:r>
-        <w:t>El centro modifica los datos de la solicitud del estudiante que se encuentren pendientes o rechazados</w:t>
-      </w:r>
-      <w:r>
-        <w:t xml:space="preserve"> y que se permitan editar</w:t>
-      </w:r>
-      <w:r>
-        <w:t>.</w:t>
-      </w:r>
-    </w:p>
-    <w:p>
-      <w:pPr>
-        <w:pStyle w:val="Prrafodelista"/>
-        <w:numPr>
-          <w:ilvl w:val="2"/>
-          <w:numId w:val="6"/>
-        </w:numPr>
-      </w:pPr>
-      <w:r>
-        <w:t>El centro pulsa el botón “Guardar cambios”.</w:t>
-      </w:r>
-    </w:p>
-    <w:p>
-      <w:pPr>
-        <w:pStyle w:val="Prrafodelista"/>
-        <w:numPr>
-          <w:ilvl w:val="2"/>
-          <w:numId w:val="6"/>
-        </w:numPr>
-      </w:pPr>
-      <w:r>
-        <w:t>El sistema verifica la correctitud de los campos modificados y edita el estudiante.</w:t>
-      </w:r>
-    </w:p>
-    <w:p>
-      <w:pPr>
-        <w:pStyle w:val="Prrafodelista"/>
-        <w:numPr>
-          <w:ilvl w:val="2"/>
-          <w:numId w:val="6"/>
-        </w:numPr>
-      </w:pPr>
-      <w:r>
-        <w:t>El sistema redirige al centro a el listado de estudiantes registrados.</w:t>
-      </w:r>
-    </w:p>
-    <w:p>
-      <w:pPr>
-        <w:pStyle w:val="Prrafodelista"/>
-        <w:numPr>
-          <w:ilvl w:val="1"/>
-          <w:numId w:val="6"/>
-        </w:numPr>
-      </w:pPr>
-      <w:r>
-        <w:t>Postcondiciones:</w:t>
-      </w:r>
-    </w:p>
-    <w:p>
-      <w:pPr>
-        <w:pStyle w:val="Prrafodelista"/>
-        <w:numPr>
-          <w:ilvl w:val="2"/>
-          <w:numId w:val="6"/>
-        </w:numPr>
-      </w:pPr>
-      <w:r>
-        <w:t>Se debe redirigir al listado de estudiantes del centro.</w:t>
-      </w:r>
-    </w:p>
-    <w:p>
-      <w:pPr>
-        <w:pStyle w:val="Prrafodelista"/>
-        <w:numPr>
-          <w:ilvl w:val="2"/>
-          <w:numId w:val="6"/>
-        </w:numPr>
-      </w:pPr>
-      <w:r>
-        <w:t>Se debe establecer el estado del estudiante como “Pendiente”, lo cual indica que el SOUCAN no ha comprobado la correctitud de los datos modificados todavía.</w:t>
-      </w:r>
-    </w:p>
-    <w:p>
-      <w:pPr>
-        <w:pStyle w:val="Prrafodelista"/>
-        <w:numPr>
-          <w:ilvl w:val="2"/>
-          <w:numId w:val="6"/>
-        </w:numPr>
-      </w:pPr>
-      <w:r>
-        <w:t>El cambio de los datos modificados del estudiante debe persistir.</w:t>
-      </w:r>
-    </w:p>
-    <w:p>
-      <w:pPr>
-        <w:pStyle w:val="Prrafodelista"/>
-        <w:numPr>
-          <w:ilvl w:val="0"/>
-          <w:numId w:val="6"/>
-        </w:numPr>
-      </w:pPr>
-      <w:r>
-        <w:t>Edición Plazo de Registro:</w:t>
-      </w:r>
-    </w:p>
-    <w:p>
-      <w:pPr>
-        <w:pStyle w:val="Prrafodelista"/>
-        <w:numPr>
-          <w:ilvl w:val="1"/>
-          <w:numId w:val="6"/>
-        </w:numPr>
-      </w:pPr>
-      <w:r>
-        <w:t xml:space="preserve">Descripción: </w:t>
-      </w:r>
-      <w:r>
-        <w:t>Pe</w:t>
-      </w:r>
-      <w:r>
-        <w:t>rmite al SOUCAN establecer el periodo de registro activo.</w:t>
-      </w:r>
-    </w:p>
-    <w:p>
-      <w:pPr>
-        <w:pStyle w:val="Prrafodelista"/>
-        <w:numPr>
-          <w:ilvl w:val="1"/>
-          <w:numId w:val="6"/>
-        </w:numPr>
-      </w:pPr>
-      <w:r>
-        <w:t xml:space="preserve"> Actores:</w:t>
-      </w:r>
-    </w:p>
-    <w:p>
-      <w:pPr>
-        <w:pStyle w:val="Prrafodelista"/>
-        <w:numPr>
-          <w:ilvl w:val="2"/>
-          <w:numId w:val="6"/>
-        </w:numPr>
-      </w:pPr>
-      <w:r>
-        <w:t>SOUCAN.</w:t>
-      </w:r>
-    </w:p>
-    <w:p>
-      <w:pPr>
-        <w:pStyle w:val="Prrafodelista"/>
-        <w:numPr>
-          <w:ilvl w:val="2"/>
-          <w:numId w:val="6"/>
-        </w:numPr>
-      </w:pPr>
-      <w:r>
-        <w:t>Sistema de Gestión de Base de Datos (Microsoft Access).</w:t>
-      </w:r>
-    </w:p>
-    <w:p>
-      <w:pPr>
-        <w:pStyle w:val="Prrafodelista"/>
-        <w:numPr>
-          <w:ilvl w:val="1"/>
-          <w:numId w:val="6"/>
-        </w:numPr>
-      </w:pPr>
-      <w:r>
-        <w:t>Precondiciones:</w:t>
-      </w:r>
-    </w:p>
-    <w:p>
-      <w:pPr>
-        <w:pStyle w:val="Prrafodelista"/>
-        <w:numPr>
-          <w:ilvl w:val="2"/>
-          <w:numId w:val="6"/>
-        </w:numPr>
-      </w:pPr>
-      <w:r>
-        <w:t>Debe de existir un plazo de registro activo previo que se ha de desactivar.</w:t>
-      </w:r>
-    </w:p>
-    <w:p>
-      <w:pPr>
-        <w:pStyle w:val="Prrafodelista"/>
-        <w:numPr>
-          <w:ilvl w:val="1"/>
-          <w:numId w:val="6"/>
-        </w:numPr>
-      </w:pPr>
-      <w:r>
-        <w:t>Flujo Principal:</w:t>
-      </w:r>
-    </w:p>
-    <w:p>
-      <w:pPr>
-        <w:pStyle w:val="Prrafodelista"/>
-        <w:numPr>
-          <w:ilvl w:val="2"/>
-          <w:numId w:val="6"/>
-        </w:numPr>
-      </w:pPr>
-      <w:r>
-        <w:t>El SOUCAN accede a la aplicación de Microsoft Access.</w:t>
-      </w:r>
-    </w:p>
-    <w:p>
-      <w:pPr>
-        <w:pStyle w:val="Prrafodelista"/>
-        <w:numPr>
-          <w:ilvl w:val="2"/>
-          <w:numId w:val="6"/>
-        </w:numPr>
-      </w:pPr>
-      <w:r>
-        <w:t>El SOUCAN pulsa el botón “Plazos Registro”</w:t>
-      </w:r>
-    </w:p>
-    <w:p>
-      <w:pPr>
-        <w:pStyle w:val="Prrafodelista"/>
-        <w:numPr>
-          <w:ilvl w:val="2"/>
-          <w:numId w:val="6"/>
-        </w:numPr>
-      </w:pPr>
-      <w:r>
-        <w:t>El SOUCAN introduce un nuevo plazo de registro</w:t>
-      </w:r>
-    </w:p>
-    <w:p>
-      <w:pPr>
-        <w:pStyle w:val="Prrafodelista"/>
-        <w:numPr>
-          <w:ilvl w:val="2"/>
-          <w:numId w:val="6"/>
-        </w:numPr>
-      </w:pPr>
-      <w:r>
-        <w:t>El sistema registra el plazo de registro activo en la base de datos.</w:t>
-      </w:r>
-    </w:p>
-    <w:p>
-      <w:pPr>
-        <w:pStyle w:val="Prrafodelista"/>
-        <w:numPr>
-          <w:ilvl w:val="1"/>
-          <w:numId w:val="6"/>
-        </w:numPr>
-      </w:pPr>
-      <w:r>
-        <w:t>Postcondiciones:</w:t>
-      </w:r>
-    </w:p>
-    <w:p>
-      <w:pPr>
-        <w:pStyle w:val="Prrafodelista"/>
-        <w:numPr>
-          <w:ilvl w:val="2"/>
-          <w:numId w:val="6"/>
-        </w:numPr>
-      </w:pPr>
-      <w:r>
-        <w:t>El nuevo plazo ha de establecerse como activo automáticamente.</w:t>
-      </w:r>
-    </w:p>
-    <w:p>
-      <w:pPr>
-        <w:pStyle w:val="Prrafodelista"/>
-        <w:numPr>
-          <w:ilvl w:val="2"/>
-          <w:numId w:val="6"/>
-        </w:numPr>
-      </w:pPr>
-      <w:r>
-        <w:t>El nuevo plazo ha de estar disponible en el servicio.</w:t>
-      </w:r>
-    </w:p>
-    <w:p>
-      <w:pPr>
-        <w:pStyle w:val="Prrafodelista"/>
-        <w:numPr>
-          <w:ilvl w:val="0"/>
-          <w:numId w:val="6"/>
-        </w:numPr>
-      </w:pPr>
-      <w:r>
-        <w:t>Modificación de Formulario</w:t>
-      </w:r>
-    </w:p>
-    <w:p>
-      <w:pPr>
-        <w:pStyle w:val="Prrafodelista"/>
-        <w:numPr>
-          <w:ilvl w:val="1"/>
-          <w:numId w:val="6"/>
-        </w:numPr>
-      </w:pPr>
-      <w:r>
-        <w:t>Descripción: Permite al SOUCAN realizar cambios de los datos disponibles a seleccionar en el formulario de registro de estudiantes.</w:t>
-      </w:r>
-    </w:p>
-    <w:p>
-      <w:pPr>
-        <w:pStyle w:val="Prrafodelista"/>
-        <w:numPr>
-          <w:ilvl w:val="1"/>
-          <w:numId w:val="6"/>
-        </w:numPr>
-      </w:pPr>
-      <w:r>
-        <w:t>Actores:</w:t>
-      </w:r>
-    </w:p>
-    <w:p>
-      <w:pPr>
-        <w:pStyle w:val="Prrafodelista"/>
-        <w:numPr>
-          <w:ilvl w:val="2"/>
-          <w:numId w:val="6"/>
-        </w:numPr>
-      </w:pPr>
-      <w:r>
-        <w:t>SOUCAN.</w:t>
-      </w:r>
-    </w:p>
-    <w:p>
-      <w:pPr>
-        <w:pStyle w:val="Prrafodelista"/>
-        <w:numPr>
-          <w:ilvl w:val="2"/>
-          <w:numId w:val="6"/>
-        </w:numPr>
-      </w:pPr>
-      <w:r>
-        <w:t>Sistema de Gestión de Base de Datos (Microsoft Access).</w:t>
-      </w:r>
-    </w:p>
-    <w:p>
-      <w:pPr>
-        <w:pStyle w:val="Prrafodelista"/>
-        <w:numPr>
-          <w:ilvl w:val="1"/>
-          <w:numId w:val="6"/>
-        </w:numPr>
-      </w:pPr>
-      <w:r>
-        <w:t>Precondiciones:</w:t>
-      </w:r>
-    </w:p>
-    <w:p>
-      <w:pPr>
-        <w:pStyle w:val="Prrafodelista"/>
-        <w:numPr>
-          <w:ilvl w:val="2"/>
-          <w:numId w:val="6"/>
-        </w:numPr>
-      </w:pPr>
-      <w:r>
-        <w:t>Debe existir la opción de cambiar la lista de adaptaciones disponibles.</w:t>
-      </w:r>
-    </w:p>
-    <w:p>
-      <w:pPr>
-        <w:pStyle w:val="Prrafodelista"/>
-        <w:numPr>
-          <w:ilvl w:val="2"/>
-          <w:numId w:val="6"/>
-        </w:numPr>
-      </w:pPr>
-      <w:r>
-        <w:t>Debe existir la opción de cambiar la lista de diagnósticos disponibles.</w:t>
-      </w:r>
-    </w:p>
-    <w:p>
-      <w:pPr>
-        <w:pStyle w:val="Prrafodelista"/>
-        <w:numPr>
-          <w:ilvl w:val="2"/>
-          <w:numId w:val="6"/>
-        </w:numPr>
-      </w:pPr>
-      <w:r>
-        <w:t>Debe existir la opción de cambiar la lista de sedes disponibles.</w:t>
-      </w:r>
-    </w:p>
-    <w:p>
-      <w:pPr>
-        <w:pStyle w:val="Prrafodelista"/>
-        <w:numPr>
-          <w:ilvl w:val="2"/>
-          <w:numId w:val="6"/>
-        </w:numPr>
-      </w:pPr>
-      <w:r>
-        <w:t>Debe existir la opción de cambiar la lista de asignaturas disponibles.</w:t>
-      </w:r>
-    </w:p>
-    <w:p>
-      <w:pPr>
-        <w:pStyle w:val="Prrafodelista"/>
-        <w:numPr>
-          <w:ilvl w:val="2"/>
-          <w:numId w:val="6"/>
-        </w:numPr>
-      </w:pPr>
-      <w:r>
-        <w:t>Debe existir la opción de modificar las asociaciones entre diagnósticos y adaptaciones</w:t>
-      </w:r>
-    </w:p>
-    <w:p>
-      <w:pPr>
-        <w:pStyle w:val="Prrafodelista"/>
-        <w:numPr>
-          <w:ilvl w:val="1"/>
-          <w:numId w:val="6"/>
-        </w:numPr>
-      </w:pPr>
-      <w:r>
-        <w:t>Flujo Principal:</w:t>
-      </w:r>
-    </w:p>
-    <w:p>
-      <w:pPr>
-        <w:pStyle w:val="Prrafodelista"/>
-        <w:numPr>
-          <w:ilvl w:val="2"/>
-          <w:numId w:val="6"/>
-        </w:numPr>
-      </w:pPr>
-      <w:r>
-        <w:t>El SOUCAN accede a la aplicación de Microsoft Access.</w:t>
-      </w:r>
-    </w:p>
-    <w:p>
-      <w:pPr>
-        <w:pStyle w:val="Prrafodelista"/>
-        <w:numPr>
-          <w:ilvl w:val="2"/>
-          <w:numId w:val="6"/>
-        </w:numPr>
-      </w:pPr>
-      <w:r>
-        <w:t>El SOUCAN pulsa el botón “Edición Formularios”.</w:t>
-      </w:r>
-    </w:p>
-    <w:p>
-      <w:pPr>
-        <w:pStyle w:val="Prrafodelista"/>
-        <w:numPr>
-          <w:ilvl w:val="2"/>
-          <w:numId w:val="6"/>
-        </w:numPr>
-      </w:pPr>
-      <w:r>
-        <w:t>El SOUCAN modifica los datos del formulario que desee.</w:t>
-      </w:r>
-    </w:p>
-    <w:p>
-      <w:pPr>
-        <w:pStyle w:val="Prrafodelista"/>
-        <w:numPr>
-          <w:ilvl w:val="2"/>
-          <w:numId w:val="6"/>
-        </w:numPr>
-      </w:pPr>
-      <w:r>
-        <w:t>El sistema guarda los cambios realizados</w:t>
-      </w:r>
-      <w:r>
-        <w:t xml:space="preserve"> en la base de datos.</w:t>
-      </w:r>
-    </w:p>
-    <w:p>
-      <w:pPr>
-        <w:pStyle w:val="Prrafodelista"/>
-        <w:numPr>
-          <w:ilvl w:val="1"/>
-          <w:numId w:val="6"/>
-        </w:numPr>
-      </w:pPr>
-      <w:r>
-        <w:t>Postcondiciones:</w:t>
-      </w:r>
-    </w:p>
-    <w:p>
-      <w:pPr>
-        <w:pStyle w:val="Prrafodelista"/>
-        <w:numPr>
-          <w:ilvl w:val="2"/>
-          <w:numId w:val="6"/>
-        </w:numPr>
-      </w:pPr>
-      <w:r>
-        <w:t>El formulario cambiado ha de estar disponibles en el servicio.</w:t>
-      </w:r>
-    </w:p>
-    <w:p>
-      <w:pPr>
-        <w:pStyle w:val="Prrafodelista"/>
-        <w:numPr>
-          <w:ilvl w:val="2"/>
-          <w:numId w:val="6"/>
-        </w:numPr>
-      </w:pPr>
-      <w:r>
-        <w:t xml:space="preserve">Los campos que hayan sido eliminados del </w:t>
-      </w:r>
-      <w:r>
-        <w:t>formulario</w:t>
-      </w:r>
-      <w:r>
-        <w:t xml:space="preserve"> no deben desaparecer si</w:t>
-      </w:r>
-      <w:r>
-        <w:t xml:space="preserve"> </w:t>
-      </w:r>
-      <w:r>
-        <w:t>no marcarse como inactivos</w:t>
-      </w:r>
-      <w:r>
-        <w:t>.</w:t>
-      </w:r>
-    </w:p>
-    <w:p>
-      <w:pPr>
-        <w:pStyle w:val="Prrafodelista"/>
-        <w:numPr>
-          <w:ilvl w:val="0"/>
-          <w:numId w:val="6"/>
-        </w:numPr>
-      </w:pPr>
-      <w:r>
-        <w:t>Acceder y revisar solicitud estudiante:</w:t>
-      </w:r>
-    </w:p>
-    <w:p>
-      <w:pPr>
-        <w:pStyle w:val="Prrafodelista"/>
-        <w:numPr>
-          <w:ilvl w:val="1"/>
-          <w:numId w:val="6"/>
-        </w:numPr>
-      </w:pPr>
-      <w:r>
-        <w:t>Descripción: Permite al SOUCAN validar o rechazar solicitudes de estudiantes.</w:t>
-      </w:r>
-    </w:p>
-    <w:p>
-      <w:pPr>
-        <w:pStyle w:val="Prrafodelista"/>
-        <w:numPr>
-          <w:ilvl w:val="1"/>
-          <w:numId w:val="6"/>
-        </w:numPr>
-      </w:pPr>
-      <w:r>
-        <w:t>Actores:</w:t>
-      </w:r>
-    </w:p>
-    <w:p>
-      <w:pPr>
-        <w:pStyle w:val="Prrafodelista"/>
-        <w:numPr>
-          <w:ilvl w:val="2"/>
-          <w:numId w:val="6"/>
-        </w:numPr>
-      </w:pPr>
-      <w:r>
-        <w:t>SOUCAN.</w:t>
-      </w:r>
-    </w:p>
-    <w:p>
-      <w:pPr>
-        <w:pStyle w:val="Prrafodelista"/>
-        <w:numPr>
-          <w:ilvl w:val="2"/>
-          <w:numId w:val="6"/>
-        </w:numPr>
-      </w:pPr>
-      <w:r>
-        <w:t>Sistema de Gestión de Base de Datos (Microsoft Access).</w:t>
-      </w:r>
-    </w:p>
-    <w:p>
-      <w:pPr>
-        <w:pStyle w:val="Prrafodelista"/>
-        <w:numPr>
-          <w:ilvl w:val="1"/>
-          <w:numId w:val="6"/>
-        </w:numPr>
-      </w:pPr>
-      <w:r>
-        <w:t>Precondiciones:</w:t>
-      </w:r>
-    </w:p>
-    <w:p>
-      <w:pPr>
-        <w:pStyle w:val="Prrafodelista"/>
-        <w:numPr>
-          <w:ilvl w:val="2"/>
-          <w:numId w:val="6"/>
-        </w:numPr>
-      </w:pPr>
-      <w:r>
-        <w:t>Los centros han de registrar a los estudiantes junto con sus solicitudes previamente.</w:t>
-      </w:r>
-    </w:p>
-    <w:p>
-      <w:pPr>
-        <w:pStyle w:val="Prrafodelista"/>
-        <w:numPr>
-          <w:ilvl w:val="1"/>
-          <w:numId w:val="6"/>
-        </w:numPr>
-      </w:pPr>
-      <w:r>
-        <w:t>Flujo Principal:</w:t>
-      </w:r>
-    </w:p>
-    <w:p>
-      <w:pPr>
-        <w:pStyle w:val="Prrafodelista"/>
-        <w:numPr>
-          <w:ilvl w:val="2"/>
-          <w:numId w:val="6"/>
-        </w:numPr>
-      </w:pPr>
-      <w:r>
-        <w:t>El SOUCAN accede a la aplicación Microsoft Access.</w:t>
-      </w:r>
-    </w:p>
-    <w:p>
-      <w:pPr>
-        <w:pStyle w:val="Prrafodelista"/>
-        <w:numPr>
-          <w:ilvl w:val="2"/>
-          <w:numId w:val="6"/>
-        </w:numPr>
-      </w:pPr>
-      <w:r>
-        <w:t>El SOUCAN pulsa el botón “Información Centros Educativos”.</w:t>
-      </w:r>
-    </w:p>
-    <w:p>
-      <w:pPr>
-        <w:pStyle w:val="Prrafodelista"/>
-        <w:numPr>
-          <w:ilvl w:val="2"/>
-          <w:numId w:val="6"/>
-        </w:numPr>
-      </w:pPr>
-      <w:r>
-        <w:t>El SOUCAN se mueve entre registros hasta llegar al centro deseado.</w:t>
-      </w:r>
-    </w:p>
-    <w:p>
-      <w:pPr>
-        <w:pStyle w:val="Prrafodelista"/>
-        <w:numPr>
-          <w:ilvl w:val="2"/>
-          <w:numId w:val="6"/>
-        </w:numPr>
-      </w:pPr>
-      <w:r>
-        <w:t>El SOUCAN pulsa la ventana Estudiantes Centro.</w:t>
-      </w:r>
-    </w:p>
-    <w:p>
-      <w:pPr>
-        <w:pStyle w:val="Prrafodelista"/>
-        <w:numPr>
-          <w:ilvl w:val="2"/>
-          <w:numId w:val="6"/>
-        </w:numPr>
-      </w:pPr>
-      <w:r>
-        <w:t>El SOUCAN se mueve entre registros hasta llegar al estudiante deseado.</w:t>
-      </w:r>
-    </w:p>
-    <w:p>
-      <w:pPr>
-        <w:pStyle w:val="Prrafodelista"/>
-        <w:numPr>
-          <w:ilvl w:val="2"/>
-          <w:numId w:val="6"/>
-        </w:numPr>
-      </w:pPr>
-      <w:r>
-        <w:t xml:space="preserve">El SOUCAN se mueve entre las subpestañas </w:t>
-      </w:r>
-      <w:r>
-        <w:t>cambiando el campo “validado” de pendiente a validado o rechazado.</w:t>
-      </w:r>
-    </w:p>
-    <w:p>
-      <w:pPr>
-        <w:pStyle w:val="Prrafodelista"/>
-        <w:numPr>
-          <w:ilvl w:val="2"/>
-          <w:numId w:val="6"/>
-        </w:numPr>
-      </w:pPr>
-      <w:r>
-        <w:t>El sistema guarda los cambios realizados en la base de datos</w:t>
-      </w:r>
-    </w:p>
-    <w:p>
-      <w:pPr>
-        <w:pStyle w:val="Prrafodelista"/>
-        <w:numPr>
-          <w:ilvl w:val="1"/>
-          <w:numId w:val="6"/>
-        </w:numPr>
-      </w:pPr>
-      <w:r>
-        <w:t>Postcondiciones:</w:t>
-      </w:r>
-    </w:p>
-    <w:p>
-      <w:pPr>
-        <w:pStyle w:val="Prrafodelista"/>
-        <w:numPr>
-          <w:ilvl w:val="2"/>
-          <w:numId w:val="6"/>
-        </w:numPr>
-      </w:pPr>
-      <w:r>
-        <w:t xml:space="preserve">Los centros han de poder visualizar </w:t>
-      </w:r>
-      <w:r>
-        <w:t>los cambios</w:t>
-      </w:r>
-      <w:r>
-        <w:t xml:space="preserve"> de estado de los estudiantes desde el servicio.</w:t>
-      </w:r>
-    </w:p>
-    <w:p>
-      <w:pPr>
-        <w:pStyle w:val="Prrafodelista"/>
-        <w:numPr>
-          <w:ilvl w:val="2"/>
-          <w:numId w:val="6"/>
-        </w:numPr>
-      </w:pPr>
-      <w:r>
-        <w:t>Si un estudiante está completamente validado, no se podrá modificar posteriormente.</w:t>
-      </w:r>
-    </w:p>
-    <w:p>
-      <w:pPr>
-        <w:pStyle w:val="Ttulo1"/>
-        <w:rPr>
-          <w:rFonts w:ascii="Arial Rounded MT Bold" w:hAnsi="Arial Rounded MT Bold"/>
-          <w:color w:val="000000" w:themeColor="text1"/>
-        </w:rPr>
-      </w:pPr>
-      <w:bookmarkStart w:id="9" w:name="_Toc168298445"/>
-      <w:r>
-        <w:rPr>
-          <w:rFonts w:ascii="Arial Rounded MT Bold" w:hAnsi="Arial Rounded MT Bold"/>
-          <w:color w:val="000000" w:themeColor="text1"/>
-        </w:rPr>
-        <w:t>ARQUITECTURA</w:t>
-      </w:r>
-      <w:bookmarkEnd w:id="9"/>
-    </w:p>
-    <w:p>
-      <w:r>
-        <w:t>Esta sección</w:t>
-      </w:r>
-      <w:r>
-        <w:t xml:space="preserve"> </w:t>
-      </w:r>
-      <w:r>
-        <w:t>tiene como objetivo proporcionar una visión clara y detallada de la arquitectura de la aplicación, destacando sus componentes fundamentales, sus interacciones y las tecnologías utilizadas. A través de diagramas y descripciones detalladas, se establecerá una base sólida para la implementación del sistema, garantizando que se cumplan los principios de escalabilidad, mantenibilidad y seguridad</w:t>
-      </w:r>
-      <w:r>
-        <w:t xml:space="preserve">. </w:t>
-      </w:r>
-    </w:p>
-    <w:p>
-      <w:pPr>
-        <w:pStyle w:val="Ttulo2"/>
-        <w:rPr>
-          <w:rFonts w:ascii="Arial Rounded MT Bold" w:hAnsi="Arial Rounded MT Bold"/>
-          <w:color w:val="auto"/>
-        </w:rPr>
-      </w:pPr>
-      <w:bookmarkStart w:id="10" w:name="_Toc168298446"/>
-      <w:r>
-        <w:rPr>
-          <w:rFonts w:ascii="Arial Rounded MT Bold" w:hAnsi="Arial Rounded MT Bold"/>
-          <w:color w:val="auto"/>
-        </w:rPr>
-        <w:t>Descripción de Componentes y Conexiones:</w:t>
-      </w:r>
-      <w:bookmarkEnd w:id="10"/>
-    </w:p>
-    <w:p>
-      <w:pPr>
-        <w:pStyle w:val="Ttulo3"/>
-        <w:rPr>
-          <w:rFonts w:ascii="Arial Rounded MT Bold" w:hAnsi="Arial Rounded MT Bold"/>
-          <w:color w:val="auto"/>
-        </w:rPr>
-      </w:pPr>
-      <w:bookmarkStart w:id="11" w:name="_Toc168298447"/>
+      </w:pPr>
+      <w:bookmarkStart w:id="11" w:name="_Toc168307918"/>
       <w:r>
         <w:rPr>
           <w:rFonts w:ascii="Arial Rounded MT Bold" w:hAnsi="Arial Rounded MT Bold"/>
@@ -7911,7 +7964,11 @@
       </w:r>
       <w:proofErr w:type="spellEnd"/>
       <w:r>
-        <w:t>", una entidad que almacena toda la información relacionada con los centros educativos registrados en el sistema. Además, se utilizan varias tablas auxiliares para la definición de atributos específicos:</w:t>
+        <w:t xml:space="preserve">", una entidad que almacena toda la información relacionada con los centros educativos </w:t>
+      </w:r>
+      <w:r>
+        <w:lastRenderedPageBreak/>
+        <w:t>registrados en el sistema. Además, se utilizan varias tablas auxiliares para la definición de atributos específicos:</w:t>
       </w:r>
     </w:p>
     <w:p>
@@ -7935,11 +7992,7 @@
         </w:numPr>
       </w:pPr>
       <w:r>
-        <w:t xml:space="preserve">Municipio: Almacena todos los municipios existentes en Cantabria, permitiendo a los centros educativos seleccionar su ubicación de entre los </w:t>
-      </w:r>
-      <w:r>
-        <w:lastRenderedPageBreak/>
-        <w:t>municipios disponibles. Esta tabla garantiza la normalización de los datos de ubicación.</w:t>
+        <w:t>Municipio: Almacena todos los municipios existentes en Cantabria, permitiendo a los centros educativos seleccionar su ubicación de entre los municipios disponibles. Esta tabla garantiza la normalización de los datos de ubicación.</w:t>
       </w:r>
     </w:p>
     <w:p>
@@ -8851,7 +8904,15 @@
         <w:t xml:space="preserve"> </w:t>
       </w:r>
       <w:r>
-        <w:t>registra un documento asociándolo a un estudiante junto con la ruta de acceso al mismo pasada como parámetro</w:t>
+        <w:t xml:space="preserve">registra un documento asociándolo a un estudiante junto con la ruta de acceso al </w:t>
+      </w:r>
+      <w:proofErr w:type="gramStart"/>
+      <w:r>
+        <w:t>mismo pasada</w:t>
+      </w:r>
+      <w:proofErr w:type="gramEnd"/>
+      <w:r>
+        <w:t xml:space="preserve"> como parámetro</w:t>
       </w:r>
     </w:p>
     <w:p>
@@ -9104,7 +9165,15 @@
         <w:t>varios</w:t>
       </w:r>
       <w:r>
-        <w:t xml:space="preserve"> procedimientos que fueron implementados previamente para el desarrollo del servicio pero no han sido requeridos para lograr el alcance especificado. Estos </w:t>
+        <w:t xml:space="preserve"> procedimientos que fueron implementados previamente para el desarrollo del </w:t>
+      </w:r>
+      <w:proofErr w:type="gramStart"/>
+      <w:r>
+        <w:t>servicio</w:t>
+      </w:r>
+      <w:proofErr w:type="gramEnd"/>
+      <w:r>
+        <w:t xml:space="preserve"> pero no han sido requeridos para lograr el alcance especificado. Estos </w:t>
       </w:r>
       <w:r>
         <w:t>s</w:t>
@@ -9410,7 +9479,7 @@
           <w:color w:val="auto"/>
         </w:rPr>
       </w:pPr>
-      <w:bookmarkStart w:id="12" w:name="_Toc168298448"/>
+      <w:bookmarkStart w:id="12" w:name="_Toc168307919"/>
       <w:r>
         <w:rPr>
           <w:rFonts w:ascii="Arial Rounded MT Bold" w:hAnsi="Arial Rounded MT Bold"/>
@@ -9708,14 +9777,26 @@
           <w:rFonts w:ascii="Arial Rounded MT Bold" w:hAnsi="Arial Rounded MT Bold"/>
         </w:rPr>
       </w:pPr>
+      <w:r>
+        <w:rPr>
+          <w:rFonts w:ascii="Arial Rounded MT Bold" w:hAnsi="Arial Rounded MT Bold"/>
+        </w:rPr>
+        <w:t>Front-</w:t>
+      </w:r>
       <w:proofErr w:type="spellStart"/>
       <w:r>
         <w:rPr>
           <w:rFonts w:ascii="Arial Rounded MT Bold" w:hAnsi="Arial Rounded MT Bold"/>
         </w:rPr>
-        <w:t>Front-End:</w:t>
+        <w:t>End</w:t>
       </w:r>
       <w:proofErr w:type="spellEnd"/>
+      <w:r>
+        <w:rPr>
+          <w:rFonts w:ascii="Arial Rounded MT Bold" w:hAnsi="Arial Rounded MT Bold"/>
+        </w:rPr>
+        <w:t>:</w:t>
+      </w:r>
     </w:p>
     <w:p>
       <w:r>
@@ -9852,7 +9933,7 @@
           <w:color w:val="auto"/>
         </w:rPr>
       </w:pPr>
-      <w:bookmarkStart w:id="13" w:name="_Toc168298449"/>
+      <w:bookmarkStart w:id="13" w:name="_Toc168307920"/>
       <w:r>
         <w:rPr>
           <w:rFonts w:ascii="Arial Rounded MT Bold" w:hAnsi="Arial Rounded MT Bold"/>
@@ -10061,7 +10142,7 @@
           <w:color w:val="auto"/>
         </w:rPr>
       </w:pPr>
-      <w:bookmarkStart w:id="14" w:name="_Toc168298450"/>
+      <w:bookmarkStart w:id="14" w:name="_Toc168307921"/>
       <w:r>
         <w:rPr>
           <w:rFonts w:ascii="Arial Rounded MT Bold" w:hAnsi="Arial Rounded MT Bold"/>
@@ -10395,7 +10476,7 @@
           <w:color w:val="auto"/>
         </w:rPr>
       </w:pPr>
-      <w:bookmarkStart w:id="15" w:name="_Toc168298451"/>
+      <w:bookmarkStart w:id="15" w:name="_Toc168307922"/>
       <w:r>
         <w:rPr>
           <w:rFonts w:ascii="Arial Rounded MT Bold" w:hAnsi="Arial Rounded MT Bold"/>
@@ -10420,7 +10501,7 @@
           <w:color w:val="000000" w:themeColor="text1"/>
         </w:rPr>
       </w:pPr>
-      <w:bookmarkStart w:id="16" w:name="_Toc168298452"/>
+      <w:bookmarkStart w:id="16" w:name="_Toc168307923"/>
       <w:r>
         <w:rPr>
           <w:rFonts w:ascii="Arial Rounded MT Bold" w:hAnsi="Arial Rounded MT Bold"/>
@@ -10448,7 +10529,7 @@
           <w:sz w:val="28"/>
         </w:rPr>
       </w:pPr>
-      <w:bookmarkStart w:id="17" w:name="_Toc168298453"/>
+      <w:bookmarkStart w:id="17" w:name="_Toc168307924"/>
       <w:r>
         <w:rPr>
           <w:rFonts w:ascii="Arial Rounded MT Bold" w:hAnsi="Arial Rounded MT Bold"/>
@@ -10468,7 +10549,7 @@
           <w:color w:val="000000" w:themeColor="text1"/>
         </w:rPr>
       </w:pPr>
-      <w:bookmarkStart w:id="18" w:name="_Toc168298454"/>
+      <w:bookmarkStart w:id="18" w:name="_Toc168307925"/>
       <w:r>
         <w:rPr>
           <w:rFonts w:ascii="Arial Rounded MT Bold" w:hAnsi="Arial Rounded MT Bold"/>
@@ -10488,7 +10569,7 @@
           <w:color w:val="000000" w:themeColor="text1"/>
         </w:rPr>
       </w:pPr>
-      <w:bookmarkStart w:id="19" w:name="_Toc168298455"/>
+      <w:bookmarkStart w:id="19" w:name="_Toc168307926"/>
       <w:r>
         <w:rPr>
           <w:rFonts w:ascii="Arial Rounded MT Bold" w:hAnsi="Arial Rounded MT Bold"/>
@@ -10507,7 +10588,7 @@
           <w:color w:val="000000" w:themeColor="text1"/>
         </w:rPr>
       </w:pPr>
-      <w:bookmarkStart w:id="20" w:name="_Toc168298456"/>
+      <w:bookmarkStart w:id="20" w:name="_Toc168307927"/>
       <w:r>
         <w:rPr>
           <w:rFonts w:ascii="Arial Rounded MT Bold" w:hAnsi="Arial Rounded MT Bold"/>
@@ -10541,7 +10622,7 @@
           <w:sz w:val="28"/>
         </w:rPr>
       </w:pPr>
-      <w:bookmarkStart w:id="21" w:name="_Toc168298457"/>
+      <w:bookmarkStart w:id="21" w:name="_Toc168307928"/>
       <w:r>
         <w:rPr>
           <w:rFonts w:ascii="Arial Rounded MT Bold" w:hAnsi="Arial Rounded MT Bold"/>
@@ -10561,7 +10642,7 @@
           <w:sz w:val="28"/>
         </w:rPr>
       </w:pPr>
-      <w:bookmarkStart w:id="22" w:name="_Toc168298458"/>
+      <w:bookmarkStart w:id="22" w:name="_Toc168307929"/>
       <w:r>
         <w:rPr>
           <w:rFonts w:ascii="Arial Rounded MT Bold" w:hAnsi="Arial Rounded MT Bold"/>
@@ -10580,7 +10661,7 @@
           <w:color w:val="000000" w:themeColor="text1"/>
         </w:rPr>
       </w:pPr>
-      <w:bookmarkStart w:id="23" w:name="_Toc168298459"/>
+      <w:bookmarkStart w:id="23" w:name="_Toc168307930"/>
       <w:r>
         <w:rPr>
           <w:rFonts w:ascii="Arial Rounded MT Bold" w:hAnsi="Arial Rounded MT Bold"/>
@@ -10598,7 +10679,7 @@
           <w:color w:val="000000" w:themeColor="text1"/>
         </w:rPr>
       </w:pPr>
-      <w:bookmarkStart w:id="24" w:name="_Toc168298460"/>
+      <w:bookmarkStart w:id="24" w:name="_Toc168307931"/>
       <w:r>
         <w:rPr>
           <w:rFonts w:ascii="Arial Rounded MT Bold" w:hAnsi="Arial Rounded MT Bold"/>
@@ -10656,7 +10737,7 @@
           <w:color w:val="000000" w:themeColor="text1"/>
         </w:rPr>
       </w:pPr>
-      <w:bookmarkStart w:id="25" w:name="_Toc168298461"/>
+      <w:bookmarkStart w:id="25" w:name="_Toc168307932"/>
       <w:r>
         <w:rPr>
           <w:rFonts w:ascii="Arial Rounded MT Bold" w:hAnsi="Arial Rounded MT Bold"/>
@@ -10699,7 +10780,7 @@
           <w:color w:val="000000" w:themeColor="text1"/>
         </w:rPr>
       </w:pPr>
-      <w:bookmarkStart w:id="26" w:name="_Toc168298462"/>
+      <w:bookmarkStart w:id="26" w:name="_Toc168307933"/>
       <w:r>
         <w:rPr>
           <w:rFonts w:ascii="Arial Rounded MT Bold" w:hAnsi="Arial Rounded MT Bold"/>
@@ -10717,7 +10798,7 @@
           <w:color w:val="000000" w:themeColor="text1"/>
         </w:rPr>
       </w:pPr>
-      <w:bookmarkStart w:id="27" w:name="_Toc168298463"/>
+      <w:bookmarkStart w:id="27" w:name="_Toc168307934"/>
       <w:r>
         <w:rPr>
           <w:rFonts w:ascii="Arial Rounded MT Bold" w:hAnsi="Arial Rounded MT Bold"/>
@@ -10743,7 +10824,7 @@
           <w:color w:val="000000" w:themeColor="text1"/>
         </w:rPr>
       </w:pPr>
-      <w:bookmarkStart w:id="28" w:name="_Toc168298464"/>
+      <w:bookmarkStart w:id="28" w:name="_Toc168307935"/>
       <w:r>
         <w:rPr>
           <w:rFonts w:ascii="Arial Rounded MT Bold" w:hAnsi="Arial Rounded MT Bold"/>
@@ -10755,13 +10836,56 @@
     </w:p>
     <w:p>
       <w:pPr>
+        <w:pStyle w:val="Ttulo2"/>
+        <w:rPr>
+          <w:rFonts w:ascii="Arial Rounded MT Bold" w:hAnsi="Arial Rounded MT Bold"/>
+          <w:color w:val="auto"/>
+        </w:rPr>
+      </w:pPr>
+      <w:r>
+        <w:rPr>
+          <w:rFonts w:ascii="Arial Rounded MT Bold" w:hAnsi="Arial Rounded MT Bold"/>
+          <w:color w:val="auto"/>
+        </w:rPr>
+        <w:t>Pruebas Unitarias y Pruebas de Integración</w:t>
+      </w:r>
+    </w:p>
+    <w:p>
+      <w:r>
+        <w:t>Debido a la magnitud del proyecto, no se han realizado pruebas unitarias y de integración durante la fase de desarrollo inicial. La implementación de estas pruebas se ha pospuesto para futuras fases del proyecto. En el futuro, se planea incorporar un conjunto completo de pruebas unitarias para verificar la funcionalidad de cada componente individual del sistema, así como pruebas de integración para asegurar que los diferentes módulos interactúan correctamente y cumplen con los requisitos del sistema.</w:t>
+      </w:r>
+    </w:p>
+    <w:p/>
+    <w:p>
+      <w:pPr>
+        <w:pStyle w:val="Ttulo2"/>
+        <w:rPr>
+          <w:rFonts w:ascii="Arial Rounded MT Bold" w:hAnsi="Arial Rounded MT Bold"/>
+          <w:color w:val="auto"/>
+        </w:rPr>
+      </w:pPr>
+      <w:r>
+        <w:rPr>
+          <w:rFonts w:ascii="Arial Rounded MT Bold" w:hAnsi="Arial Rounded MT Bold"/>
+          <w:color w:val="auto"/>
+        </w:rPr>
+        <w:t>Pruebas de Aceptación</w:t>
+      </w:r>
+    </w:p>
+    <w:p>
+      <w:r>
+        <w:t>Las pruebas de aceptación son realizadas por el departamento del SOUCAN. Este proceso implica la verificación y validación del sistema para asegurarse de que cumple con todos los criterios y requisitos especificados. Durante estas pruebas, se evalúa el funcionamiento de la aplicación en un entorno real, verificando que todas las funcionalidades operan según lo esperado y que el sistema es capaz de gestionar las tareas para las que fue diseñado de manera eficiente y efectiva. El departamento del SOUCAN se ha encargado de establecer y confirmar que todos los criterios necesarios han sido cumplidos, garantizando que la aplicación satisfaga las necesidades de los usuarios finales. Además, el SOUCAN ha revisado estos criterios y ha comprobado que se cumplen antes de la puesta en producción del sistema.</w:t>
+      </w:r>
+    </w:p>
+    <w:p>
+      <w:pPr>
         <w:pStyle w:val="Ttulo1"/>
         <w:rPr>
           <w:rFonts w:ascii="Arial Rounded MT Bold" w:hAnsi="Arial Rounded MT Bold"/>
           <w:color w:val="000000" w:themeColor="text1"/>
         </w:rPr>
       </w:pPr>
-      <w:bookmarkStart w:id="29" w:name="_Toc168298465"/>
+      <w:bookmarkStart w:id="29" w:name="_Toc168307936"/>
       <w:r>
         <w:rPr>
           <w:rFonts w:ascii="Arial Rounded MT Bold" w:hAnsi="Arial Rounded MT Bold"/>
@@ -10779,7 +10903,7 @@
           <w:color w:val="000000" w:themeColor="text1"/>
         </w:rPr>
       </w:pPr>
-      <w:bookmarkStart w:id="30" w:name="_Toc168298466"/>
+      <w:bookmarkStart w:id="30" w:name="_Toc168307937"/>
       <w:r>
         <w:rPr>
           <w:rFonts w:ascii="Arial Rounded MT Bold" w:hAnsi="Arial Rounded MT Bold"/>
@@ -10791,9 +10915,80 @@
     </w:p>
     <w:p>
       <w:pPr>
+        <w:pStyle w:val="Ttulo2"/>
+        <w:rPr>
+          <w:rFonts w:ascii="Arial Rounded MT Bold" w:hAnsi="Arial Rounded MT Bold"/>
+          <w:color w:val="auto"/>
+        </w:rPr>
+      </w:pPr>
+      <w:r>
+        <w:rPr>
+          <w:rFonts w:ascii="Arial Rounded MT Bold" w:hAnsi="Arial Rounded MT Bold"/>
+          <w:color w:val="auto"/>
+        </w:rPr>
+        <w:t>Conceptos Aprendidos</w:t>
+      </w:r>
+    </w:p>
+    <w:p>
+      <w:proofErr w:type="spellStart"/>
+      <w:r>
+        <w:t>adfd</w:t>
+      </w:r>
+      <w:proofErr w:type="spellEnd"/>
+    </w:p>
+    <w:p/>
+    <w:p>
+      <w:pPr>
+        <w:pStyle w:val="Ttulo2"/>
+        <w:rPr>
+          <w:rFonts w:ascii="Arial Rounded MT Bold" w:hAnsi="Arial Rounded MT Bold"/>
+          <w:color w:val="auto"/>
+        </w:rPr>
+      </w:pPr>
+      <w:r>
+        <w:rPr>
+          <w:rFonts w:ascii="Arial Rounded MT Bold" w:hAnsi="Arial Rounded MT Bold"/>
+          <w:color w:val="auto"/>
+        </w:rPr>
+        <w:t>Agradecimientos</w:t>
+      </w:r>
+    </w:p>
+    <w:p>
+      <w:proofErr w:type="spellStart"/>
+      <w:r>
+        <w:t>afa</w:t>
+      </w:r>
+      <w:proofErr w:type="spellEnd"/>
+    </w:p>
+    <w:p/>
+    <w:p>
+      <w:pPr>
+        <w:pStyle w:val="Ttulo2"/>
+        <w:rPr>
+          <w:rFonts w:ascii="Arial Rounded MT Bold" w:hAnsi="Arial Rounded MT Bold"/>
+          <w:color w:val="auto"/>
+        </w:rPr>
+      </w:pPr>
+      <w:r>
+        <w:rPr>
+          <w:rFonts w:ascii="Arial Rounded MT Bold" w:hAnsi="Arial Rounded MT Bold"/>
+          <w:color w:val="auto"/>
+        </w:rPr>
+        <w:t>Bibliografía</w:t>
+      </w:r>
+    </w:p>
+    <w:p>
+      <w:proofErr w:type="spellStart"/>
+      <w:r>
+        <w:t>adfad</w:t>
+      </w:r>
+      <w:proofErr w:type="spellEnd"/>
+    </w:p>
+    <w:p>
+      <w:pPr>
         <w:pStyle w:val="Ttulo1"/>
       </w:pPr>
-      <w:bookmarkStart w:id="31" w:name="_Toc168298467"/>
+      <w:bookmarkStart w:id="31" w:name="_Toc168307938"/>
       <w:r>
         <w:rPr>
           <w:rFonts w:ascii="Arial Rounded MT Bold" w:hAnsi="Arial Rounded MT Bold"/>
@@ -10845,6 +11040,7 @@
     </w:p>
     <w:p>
       <w:r>
+        <w:lastRenderedPageBreak/>
         <w:t xml:space="preserve">Asimismo, se integrará la parte actualmente implementada en Access, que maneja las operaciones de SOUCAN, al servicio web. </w:t>
       </w:r>
     </w:p>
@@ -10862,7 +11058,7 @@
           <w:color w:val="000000" w:themeColor="text1"/>
         </w:rPr>
       </w:pPr>
-      <w:bookmarkStart w:id="32" w:name="_Toc168298468"/>
+      <w:bookmarkStart w:id="32" w:name="_Toc168307939"/>
       <w:r>
         <w:rPr>
           <w:rFonts w:ascii="Arial Rounded MT Bold" w:hAnsi="Arial Rounded MT Bold"/>
@@ -10873,6 +11069,52 @@
       <w:bookmarkEnd w:id="32"/>
     </w:p>
     <w:p>
+      <w:r>
+        <w:t xml:space="preserve">El desarrollo de esta aplicación partió de un análisis de requisitos realizado durante </w:t>
+      </w:r>
+      <w:r>
+        <w:t>el periodo de</w:t>
+      </w:r>
+      <w:r>
+        <w:t xml:space="preserve"> prácticas curriculares. En esta etapa inicial, se identificaron y documentaron los requisitos funcionales necesarios para satisfacer las necesidades del sistema. Además, se diseñó un mockup detallado que ilustra cómo debería aparecer la interfaz del servicio. Este mockup proporcionó </w:t>
+      </w:r>
+      <w:r>
+        <w:t xml:space="preserve">una ligera idea acerca de los objetos que pueden formar el dominio junto con </w:t>
+      </w:r>
+      <w:r>
+        <w:t xml:space="preserve">una guía visual clara para el desarrollo del </w:t>
+      </w:r>
+      <w:proofErr w:type="spellStart"/>
+      <w:r>
+        <w:t>front-end</w:t>
+      </w:r>
+      <w:proofErr w:type="spellEnd"/>
+      <w:r>
+        <w:t>, asegurando que el diseño de la interfaz de usuario cumpla con las expectativas y requisitos establecidos</w:t>
+      </w:r>
+      <w:r>
+        <w:t xml:space="preserve"> por parte del departamento del SOUCAN</w:t>
+      </w:r>
+      <w:r>
+        <w:t>. Este análisis y diseño preliminar sentaron las bases para un desarrollo estructurado y orientado a las necesidades del usuario.</w:t>
+      </w:r>
+    </w:p>
+    <w:p/>
+    <w:p>
+      <w:r>
+        <w:t xml:space="preserve">Además de estos resultados, se especificaron las tecnologías necesarias para el desarrollo del proyecto en colaboración con el Área de Servicios Web de la Universidad de Cantabria. Esta colaboración se llevó a cabo debido a la experiencia del área en el desarrollo de aplicaciones web y en el uso de Microsoft Access. La participación del Área de Servicios Web permitió definir un </w:t>
+      </w:r>
+      <w:proofErr w:type="spellStart"/>
+      <w:r>
+        <w:t>stack</w:t>
+      </w:r>
+      <w:proofErr w:type="spellEnd"/>
+      <w:r>
+        <w:t xml:space="preserve"> tecnológico adecuado y obtener valiosos conocimientos técnicos que enriquecieron el proceso de desarrollo y aseguraron la elección de las herramientas más adecuadas para cumplir con los requisitos del proyecto.</w:t>
+      </w:r>
+    </w:p>
+    <w:p/>
+    <w:p>
       <w:pPr>
         <w:pStyle w:val="Ttulo2"/>
         <w:rPr>
@@ -10880,7 +11122,7 @@
           <w:color w:val="000000" w:themeColor="text1"/>
         </w:rPr>
       </w:pPr>
-      <w:bookmarkStart w:id="33" w:name="_Toc168298469"/>
+      <w:bookmarkStart w:id="33" w:name="_Toc168307940"/>
       <w:r>
         <w:rPr>
           <w:rFonts w:ascii="Arial Rounded MT Bold" w:hAnsi="Arial Rounded MT Bold"/>

--- a/INFORME TFG.docx
+++ b/INFORME TFG.docx
@@ -19,7 +19,7 @@
           <w:noProof/>
         </w:rPr>
         <w:drawing>
-          <wp:inline distT="0" distB="0" distL="0" distR="0" wp14:anchorId="3502E897" wp14:editId="7E76CD77">
+          <wp:inline distT="0" distB="0" distL="0" distR="0" wp14:anchorId="3502E897" wp14:editId="3FCD3C89">
             <wp:extent cx="4610100" cy="1200150"/>
             <wp:effectExtent l="0" t="0" r="0" b="0"/>
             <wp:docPr id="1" name="Imagen 1"/>
@@ -475,7 +475,6 @@
           <w:sz w:val="28"/>
         </w:rPr>
       </w:pPr>
-      <w:proofErr w:type="gramStart"/>
       <w:r>
         <w:rPr>
           <w:rFonts w:ascii="Arial Rounded MT Bold" w:hAnsi="Arial Rounded MT Bold"/>
@@ -488,15 +487,7 @@
           <w:rFonts w:ascii="Arial Rounded MT Bold" w:hAnsi="Arial Rounded MT Bold"/>
           <w:sz w:val="28"/>
         </w:rPr>
-        <w:t>irector</w:t>
-      </w:r>
-      <w:proofErr w:type="gramEnd"/>
-      <w:r>
-        <w:rPr>
-          <w:rFonts w:ascii="Arial Rounded MT Bold" w:hAnsi="Arial Rounded MT Bold"/>
-          <w:sz w:val="28"/>
-        </w:rPr>
-        <w:t>: Javier Muñoz de la Iglesia</w:t>
+        <w:t>irector: Javier Muñoz de la Iglesia</w:t>
       </w:r>
     </w:p>
     <w:p>
@@ -649,7 +640,7 @@
             </w:rPr>
             <w:fldChar w:fldCharType="separate"/>
           </w:r>
-          <w:hyperlink w:anchor="_Toc168307907" w:history="1">
+          <w:hyperlink w:anchor="_Toc168339677" w:history="1">
             <w:r>
               <w:rPr>
                 <w:rStyle w:val="Hipervnculo"/>
@@ -677,7 +668,7 @@
                 <w:noProof/>
                 <w:webHidden/>
               </w:rPr>
-              <w:instrText xml:space="preserve"> PAGEREF _Toc168307907 \h </w:instrText>
+              <w:instrText xml:space="preserve"> PAGEREF _Toc168339677 \h </w:instrText>
             </w:r>
             <w:r>
               <w:rPr>
@@ -723,7 +714,7 @@
               <w14:ligatures w14:val="standardContextual"/>
             </w:rPr>
           </w:pPr>
-          <w:hyperlink w:anchor="_Toc168307908" w:history="1">
+          <w:hyperlink w:anchor="_Toc168339678" w:history="1">
             <w:r>
               <w:rPr>
                 <w:rStyle w:val="Hipervnculo"/>
@@ -751,7 +742,7 @@
                 <w:noProof/>
                 <w:webHidden/>
               </w:rPr>
-              <w:instrText xml:space="preserve"> PAGEREF _Toc168307908 \h </w:instrText>
+              <w:instrText xml:space="preserve"> PAGEREF _Toc168339678 \h </w:instrText>
             </w:r>
             <w:r>
               <w:rPr>
@@ -797,7 +788,7 @@
               <w14:ligatures w14:val="standardContextual"/>
             </w:rPr>
           </w:pPr>
-          <w:hyperlink w:anchor="_Toc168307909" w:history="1">
+          <w:hyperlink w:anchor="_Toc168339679" w:history="1">
             <w:r>
               <w:rPr>
                 <w:rStyle w:val="Hipervnculo"/>
@@ -805,6 +796,80 @@
                 <w:noProof/>
                 <w:lang w:val="en-US"/>
               </w:rPr>
+              <w:t>Introducción en inglés</w:t>
+            </w:r>
+            <w:r>
+              <w:rPr>
+                <w:noProof/>
+                <w:webHidden/>
+              </w:rPr>
+              <w:tab/>
+            </w:r>
+            <w:r>
+              <w:rPr>
+                <w:noProof/>
+                <w:webHidden/>
+              </w:rPr>
+              <w:fldChar w:fldCharType="begin"/>
+            </w:r>
+            <w:r>
+              <w:rPr>
+                <w:noProof/>
+                <w:webHidden/>
+              </w:rPr>
+              <w:instrText xml:space="preserve"> PAGEREF _Toc168339679 \h </w:instrText>
+            </w:r>
+            <w:r>
+              <w:rPr>
+                <w:noProof/>
+                <w:webHidden/>
+              </w:rPr>
+            </w:r>
+            <w:r>
+              <w:rPr>
+                <w:noProof/>
+                <w:webHidden/>
+              </w:rPr>
+              <w:fldChar w:fldCharType="separate"/>
+            </w:r>
+            <w:r>
+              <w:rPr>
+                <w:noProof/>
+                <w:webHidden/>
+              </w:rPr>
+              <w:t>4</w:t>
+            </w:r>
+            <w:r>
+              <w:rPr>
+                <w:noProof/>
+                <w:webHidden/>
+              </w:rPr>
+              <w:fldChar w:fldCharType="end"/>
+            </w:r>
+          </w:hyperlink>
+        </w:p>
+        <w:p>
+          <w:pPr>
+            <w:pStyle w:val="TDC2"/>
+            <w:tabs>
+              <w:tab w:val="right" w:leader="dot" w:pos="8494"/>
+            </w:tabs>
+            <w:rPr>
+              <w:rFonts w:cstheme="minorBidi"/>
+              <w:noProof/>
+              <w:kern w:val="2"/>
+              <w:sz w:val="24"/>
+              <w:szCs w:val="24"/>
+              <w14:ligatures w14:val="standardContextual"/>
+            </w:rPr>
+          </w:pPr>
+          <w:hyperlink w:anchor="_Toc168339680" w:history="1">
+            <w:r>
+              <w:rPr>
+                <w:rStyle w:val="Hipervnculo"/>
+                <w:rFonts w:ascii="Arial Rounded MT Bold" w:hAnsi="Arial Rounded MT Bold"/>
+                <w:noProof/>
+              </w:rPr>
               <w:t>Objetivos</w:t>
             </w:r>
             <w:r>
@@ -826,7 +891,7 @@
                 <w:noProof/>
                 <w:webHidden/>
               </w:rPr>
-              <w:instrText xml:space="preserve"> PAGEREF _Toc168307909 \h </w:instrText>
+              <w:instrText xml:space="preserve"> PAGEREF _Toc168339680 \h </w:instrText>
             </w:r>
             <w:r>
               <w:rPr>
@@ -872,7 +937,7 @@
               <w14:ligatures w14:val="standardContextual"/>
             </w:rPr>
           </w:pPr>
-          <w:hyperlink w:anchor="_Toc168307910" w:history="1">
+          <w:hyperlink w:anchor="_Toc168339681" w:history="1">
             <w:r>
               <w:rPr>
                 <w:rStyle w:val="Hipervnculo"/>
@@ -900,7 +965,7 @@
                 <w:noProof/>
                 <w:webHidden/>
               </w:rPr>
-              <w:instrText xml:space="preserve"> PAGEREF _Toc168307910 \h </w:instrText>
+              <w:instrText xml:space="preserve"> PAGEREF _Toc168339681 \h </w:instrText>
             </w:r>
             <w:r>
               <w:rPr>
@@ -946,7 +1011,7 @@
               <w14:ligatures w14:val="standardContextual"/>
             </w:rPr>
           </w:pPr>
-          <w:hyperlink w:anchor="_Toc168307911" w:history="1">
+          <w:hyperlink w:anchor="_Toc168339682" w:history="1">
             <w:r>
               <w:rPr>
                 <w:rStyle w:val="Hipervnculo"/>
@@ -974,7 +1039,7 @@
                 <w:noProof/>
                 <w:webHidden/>
               </w:rPr>
-              <w:instrText xml:space="preserve"> PAGEREF _Toc168307911 \h </w:instrText>
+              <w:instrText xml:space="preserve"> PAGEREF _Toc168339682 \h </w:instrText>
             </w:r>
             <w:r>
               <w:rPr>
@@ -994,7 +1059,7 @@
                 <w:noProof/>
                 <w:webHidden/>
               </w:rPr>
-              <w:t>7</w:t>
+              <w:t>10</w:t>
             </w:r>
             <w:r>
               <w:rPr>
@@ -1020,7 +1085,7 @@
               <w14:ligatures w14:val="standardContextual"/>
             </w:rPr>
           </w:pPr>
-          <w:hyperlink w:anchor="_Toc168307912" w:history="1">
+          <w:hyperlink w:anchor="_Toc168339683" w:history="1">
             <w:r>
               <w:rPr>
                 <w:rStyle w:val="Hipervnculo"/>
@@ -1048,7 +1113,7 @@
                 <w:noProof/>
                 <w:webHidden/>
               </w:rPr>
-              <w:instrText xml:space="preserve"> PAGEREF _Toc168307912 \h </w:instrText>
+              <w:instrText xml:space="preserve"> PAGEREF _Toc168339683 \h </w:instrText>
             </w:r>
             <w:r>
               <w:rPr>
@@ -1068,7 +1133,7 @@
                 <w:noProof/>
                 <w:webHidden/>
               </w:rPr>
-              <w:t>7</w:t>
+              <w:t>11</w:t>
             </w:r>
             <w:r>
               <w:rPr>
@@ -1094,7 +1159,7 @@
               <w14:ligatures w14:val="standardContextual"/>
             </w:rPr>
           </w:pPr>
-          <w:hyperlink w:anchor="_Toc168307913" w:history="1">
+          <w:hyperlink w:anchor="_Toc168339684" w:history="1">
             <w:r>
               <w:rPr>
                 <w:rStyle w:val="Hipervnculo"/>
@@ -1122,7 +1187,7 @@
                 <w:noProof/>
                 <w:webHidden/>
               </w:rPr>
-              <w:instrText xml:space="preserve"> PAGEREF _Toc168307913 \h </w:instrText>
+              <w:instrText xml:space="preserve"> PAGEREF _Toc168339684 \h </w:instrText>
             </w:r>
             <w:r>
               <w:rPr>
@@ -1142,7 +1207,7 @@
                 <w:noProof/>
                 <w:webHidden/>
               </w:rPr>
-              <w:t>7</w:t>
+              <w:t>11</w:t>
             </w:r>
             <w:r>
               <w:rPr>
@@ -1168,7 +1233,7 @@
               <w14:ligatures w14:val="standardContextual"/>
             </w:rPr>
           </w:pPr>
-          <w:hyperlink w:anchor="_Toc168307914" w:history="1">
+          <w:hyperlink w:anchor="_Toc168339685" w:history="1">
             <w:r>
               <w:rPr>
                 <w:rStyle w:val="Hipervnculo"/>
@@ -1196,7 +1261,7 @@
                 <w:noProof/>
                 <w:webHidden/>
               </w:rPr>
-              <w:instrText xml:space="preserve"> PAGEREF _Toc168307914 \h </w:instrText>
+              <w:instrText xml:space="preserve"> PAGEREF _Toc168339685 \h </w:instrText>
             </w:r>
             <w:r>
               <w:rPr>
@@ -1216,7 +1281,7 @@
                 <w:noProof/>
                 <w:webHidden/>
               </w:rPr>
-              <w:t>7</w:t>
+              <w:t>11</w:t>
             </w:r>
             <w:r>
               <w:rPr>
@@ -1242,7 +1307,7 @@
               <w14:ligatures w14:val="standardContextual"/>
             </w:rPr>
           </w:pPr>
-          <w:hyperlink w:anchor="_Toc168307915" w:history="1">
+          <w:hyperlink w:anchor="_Toc168339686" w:history="1">
             <w:r>
               <w:rPr>
                 <w:rStyle w:val="Hipervnculo"/>
@@ -1270,7 +1335,7 @@
                 <w:noProof/>
                 <w:webHidden/>
               </w:rPr>
-              <w:instrText xml:space="preserve"> PAGEREF _Toc168307915 \h </w:instrText>
+              <w:instrText xml:space="preserve"> PAGEREF _Toc168339686 \h </w:instrText>
             </w:r>
             <w:r>
               <w:rPr>
@@ -1290,7 +1355,7 @@
                 <w:noProof/>
                 <w:webHidden/>
               </w:rPr>
-              <w:t>7</w:t>
+              <w:t>12</w:t>
             </w:r>
             <w:r>
               <w:rPr>
@@ -1316,7 +1381,7 @@
               <w14:ligatures w14:val="standardContextual"/>
             </w:rPr>
           </w:pPr>
-          <w:hyperlink w:anchor="_Toc168307916" w:history="1">
+          <w:hyperlink w:anchor="_Toc168339687" w:history="1">
             <w:r>
               <w:rPr>
                 <w:rStyle w:val="Hipervnculo"/>
@@ -1344,7 +1409,7 @@
                 <w:noProof/>
                 <w:webHidden/>
               </w:rPr>
-              <w:instrText xml:space="preserve"> PAGEREF _Toc168307916 \h </w:instrText>
+              <w:instrText xml:space="preserve"> PAGEREF _Toc168339687 \h </w:instrText>
             </w:r>
             <w:r>
               <w:rPr>
@@ -1364,7 +1429,7 @@
                 <w:noProof/>
                 <w:webHidden/>
               </w:rPr>
-              <w:t>7</w:t>
+              <w:t>16</w:t>
             </w:r>
             <w:r>
               <w:rPr>
@@ -1390,7 +1455,7 @@
               <w14:ligatures w14:val="standardContextual"/>
             </w:rPr>
           </w:pPr>
-          <w:hyperlink w:anchor="_Toc168307917" w:history="1">
+          <w:hyperlink w:anchor="_Toc168339688" w:history="1">
             <w:r>
               <w:rPr>
                 <w:rStyle w:val="Hipervnculo"/>
@@ -1418,7 +1483,7 @@
                 <w:noProof/>
                 <w:webHidden/>
               </w:rPr>
-              <w:instrText xml:space="preserve"> PAGEREF _Toc168307917 \h </w:instrText>
+              <w:instrText xml:space="preserve"> PAGEREF _Toc168339688 \h </w:instrText>
             </w:r>
             <w:r>
               <w:rPr>
@@ -1438,7 +1503,7 @@
                 <w:noProof/>
                 <w:webHidden/>
               </w:rPr>
-              <w:t>8</w:t>
+              <w:t>16</w:t>
             </w:r>
             <w:r>
               <w:rPr>
@@ -1460,7 +1525,7 @@
               <w14:ligatures w14:val="standardContextual"/>
             </w:rPr>
           </w:pPr>
-          <w:hyperlink w:anchor="_Toc168307918" w:history="1">
+          <w:hyperlink w:anchor="_Toc168339689" w:history="1">
             <w:r>
               <w:rPr>
                 <w:rStyle w:val="Hipervnculo"/>
@@ -1483,7 +1548,7 @@
               <w:rPr>
                 <w:webHidden/>
               </w:rPr>
-              <w:instrText xml:space="preserve"> PAGEREF _Toc168307918 \h </w:instrText>
+              <w:instrText xml:space="preserve"> PAGEREF _Toc168339689 \h </w:instrText>
             </w:r>
             <w:r>
               <w:rPr>
@@ -1500,7 +1565,7 @@
               <w:rPr>
                 <w:webHidden/>
               </w:rPr>
-              <w:t>8</w:t>
+              <w:t>16</w:t>
             </w:r>
             <w:r>
               <w:rPr>
@@ -1521,7 +1586,7 @@
               <w14:ligatures w14:val="standardContextual"/>
             </w:rPr>
           </w:pPr>
-          <w:hyperlink w:anchor="_Toc168307919" w:history="1">
+          <w:hyperlink w:anchor="_Toc168339690" w:history="1">
             <w:r>
               <w:rPr>
                 <w:rStyle w:val="Hipervnculo"/>
@@ -1544,7 +1609,7 @@
               <w:rPr>
                 <w:webHidden/>
               </w:rPr>
-              <w:instrText xml:space="preserve"> PAGEREF _Toc168307919 \h </w:instrText>
+              <w:instrText xml:space="preserve"> PAGEREF _Toc168339690 \h </w:instrText>
             </w:r>
             <w:r>
               <w:rPr>
@@ -1561,7 +1626,7 @@
               <w:rPr>
                 <w:webHidden/>
               </w:rPr>
-              <w:t>12</w:t>
+              <w:t>20</w:t>
             </w:r>
             <w:r>
               <w:rPr>
@@ -1586,7 +1651,7 @@
               <w14:ligatures w14:val="standardContextual"/>
             </w:rPr>
           </w:pPr>
-          <w:hyperlink w:anchor="_Toc168307920" w:history="1">
+          <w:hyperlink w:anchor="_Toc168339691" w:history="1">
             <w:r>
               <w:rPr>
                 <w:rStyle w:val="Hipervnculo"/>
@@ -1614,7 +1679,7 @@
                 <w:noProof/>
                 <w:webHidden/>
               </w:rPr>
-              <w:instrText xml:space="preserve"> PAGEREF _Toc168307920 \h </w:instrText>
+              <w:instrText xml:space="preserve"> PAGEREF _Toc168339691 \h </w:instrText>
             </w:r>
             <w:r>
               <w:rPr>
@@ -1634,7 +1699,7 @@
                 <w:noProof/>
                 <w:webHidden/>
               </w:rPr>
-              <w:t>14</w:t>
+              <w:t>22</w:t>
             </w:r>
             <w:r>
               <w:rPr>
@@ -1660,7 +1725,7 @@
               <w14:ligatures w14:val="standardContextual"/>
             </w:rPr>
           </w:pPr>
-          <w:hyperlink w:anchor="_Toc168307921" w:history="1">
+          <w:hyperlink w:anchor="_Toc168339692" w:history="1">
             <w:r>
               <w:rPr>
                 <w:rStyle w:val="Hipervnculo"/>
@@ -1688,7 +1753,7 @@
                 <w:noProof/>
                 <w:webHidden/>
               </w:rPr>
-              <w:instrText xml:space="preserve"> PAGEREF _Toc168307921 \h </w:instrText>
+              <w:instrText xml:space="preserve"> PAGEREF _Toc168339692 \h </w:instrText>
             </w:r>
             <w:r>
               <w:rPr>
@@ -1708,7 +1773,7 @@
                 <w:noProof/>
                 <w:webHidden/>
               </w:rPr>
-              <w:t>14</w:t>
+              <w:t>22</w:t>
             </w:r>
             <w:r>
               <w:rPr>
@@ -1734,7 +1799,7 @@
               <w14:ligatures w14:val="standardContextual"/>
             </w:rPr>
           </w:pPr>
-          <w:hyperlink w:anchor="_Toc168307922" w:history="1">
+          <w:hyperlink w:anchor="_Toc168339693" w:history="1">
             <w:r>
               <w:rPr>
                 <w:rStyle w:val="Hipervnculo"/>
@@ -1762,7 +1827,7 @@
                 <w:noProof/>
                 <w:webHidden/>
               </w:rPr>
-              <w:instrText xml:space="preserve"> PAGEREF _Toc168307922 \h </w:instrText>
+              <w:instrText xml:space="preserve"> PAGEREF _Toc168339693 \h </w:instrText>
             </w:r>
             <w:r>
               <w:rPr>
@@ -1782,7 +1847,7 @@
                 <w:noProof/>
                 <w:webHidden/>
               </w:rPr>
-              <w:t>15</w:t>
+              <w:t>23</w:t>
             </w:r>
             <w:r>
               <w:rPr>
@@ -1808,7 +1873,7 @@
               <w14:ligatures w14:val="standardContextual"/>
             </w:rPr>
           </w:pPr>
-          <w:hyperlink w:anchor="_Toc168307923" w:history="1">
+          <w:hyperlink w:anchor="_Toc168339694" w:history="1">
             <w:r>
               <w:rPr>
                 <w:rStyle w:val="Hipervnculo"/>
@@ -1836,7 +1901,7 @@
                 <w:noProof/>
                 <w:webHidden/>
               </w:rPr>
-              <w:instrText xml:space="preserve"> PAGEREF _Toc168307923 \h </w:instrText>
+              <w:instrText xml:space="preserve"> PAGEREF _Toc168339694 \h </w:instrText>
             </w:r>
             <w:r>
               <w:rPr>
@@ -1856,7 +1921,7 @@
                 <w:noProof/>
                 <w:webHidden/>
               </w:rPr>
-              <w:t>15</w:t>
+              <w:t>24</w:t>
             </w:r>
             <w:r>
               <w:rPr>
@@ -1882,7 +1947,7 @@
               <w14:ligatures w14:val="standardContextual"/>
             </w:rPr>
           </w:pPr>
-          <w:hyperlink w:anchor="_Toc168307924" w:history="1">
+          <w:hyperlink w:anchor="_Toc168339695" w:history="1">
             <w:r>
               <w:rPr>
                 <w:rStyle w:val="Hipervnculo"/>
@@ -1910,7 +1975,7 @@
                 <w:noProof/>
                 <w:webHidden/>
               </w:rPr>
-              <w:instrText xml:space="preserve"> PAGEREF _Toc168307924 \h </w:instrText>
+              <w:instrText xml:space="preserve"> PAGEREF _Toc168339695 \h </w:instrText>
             </w:r>
             <w:r>
               <w:rPr>
@@ -1930,7 +1995,7 @@
                 <w:noProof/>
                 <w:webHidden/>
               </w:rPr>
-              <w:t>15</w:t>
+              <w:t>24</w:t>
             </w:r>
             <w:r>
               <w:rPr>
@@ -1952,7 +2017,7 @@
               <w14:ligatures w14:val="standardContextual"/>
             </w:rPr>
           </w:pPr>
-          <w:hyperlink w:anchor="_Toc168307925" w:history="1">
+          <w:hyperlink w:anchor="_Toc168339696" w:history="1">
             <w:r>
               <w:rPr>
                 <w:rStyle w:val="Hipervnculo"/>
@@ -1975,7 +2040,7 @@
               <w:rPr>
                 <w:webHidden/>
               </w:rPr>
-              <w:instrText xml:space="preserve"> PAGEREF _Toc168307925 \h </w:instrText>
+              <w:instrText xml:space="preserve"> PAGEREF _Toc168339696 \h </w:instrText>
             </w:r>
             <w:r>
               <w:rPr>
@@ -1992,7 +2057,7 @@
               <w:rPr>
                 <w:webHidden/>
               </w:rPr>
-              <w:t>15</w:t>
+              <w:t>24</w:t>
             </w:r>
             <w:r>
               <w:rPr>
@@ -2013,7 +2078,7 @@
               <w14:ligatures w14:val="standardContextual"/>
             </w:rPr>
           </w:pPr>
-          <w:hyperlink w:anchor="_Toc168307926" w:history="1">
+          <w:hyperlink w:anchor="_Toc168339697" w:history="1">
             <w:r>
               <w:rPr>
                 <w:rStyle w:val="Hipervnculo"/>
@@ -2036,7 +2101,7 @@
               <w:rPr>
                 <w:webHidden/>
               </w:rPr>
-              <w:instrText xml:space="preserve"> PAGEREF _Toc168307926 \h </w:instrText>
+              <w:instrText xml:space="preserve"> PAGEREF _Toc168339697 \h </w:instrText>
             </w:r>
             <w:r>
               <w:rPr>
@@ -2053,7 +2118,7 @@
               <w:rPr>
                 <w:webHidden/>
               </w:rPr>
-              <w:t>15</w:t>
+              <w:t>24</w:t>
             </w:r>
             <w:r>
               <w:rPr>
@@ -2078,7 +2143,7 @@
               <w14:ligatures w14:val="standardContextual"/>
             </w:rPr>
           </w:pPr>
-          <w:hyperlink w:anchor="_Toc168307927" w:history="1">
+          <w:hyperlink w:anchor="_Toc168339698" w:history="1">
             <w:r>
               <w:rPr>
                 <w:rStyle w:val="Hipervnculo"/>
@@ -2106,7 +2171,7 @@
                 <w:noProof/>
                 <w:webHidden/>
               </w:rPr>
-              <w:instrText xml:space="preserve"> PAGEREF _Toc168307927 \h </w:instrText>
+              <w:instrText xml:space="preserve"> PAGEREF _Toc168339698 \h </w:instrText>
             </w:r>
             <w:r>
               <w:rPr>
@@ -2126,7 +2191,7 @@
                 <w:noProof/>
                 <w:webHidden/>
               </w:rPr>
-              <w:t>16</w:t>
+              <w:t>24</w:t>
             </w:r>
             <w:r>
               <w:rPr>
@@ -2152,7 +2217,7 @@
               <w14:ligatures w14:val="standardContextual"/>
             </w:rPr>
           </w:pPr>
-          <w:hyperlink w:anchor="_Toc168307928" w:history="1">
+          <w:hyperlink w:anchor="_Toc168339699" w:history="1">
             <w:r>
               <w:rPr>
                 <w:rStyle w:val="Hipervnculo"/>
@@ -2180,7 +2245,7 @@
                 <w:noProof/>
                 <w:webHidden/>
               </w:rPr>
-              <w:instrText xml:space="preserve"> PAGEREF _Toc168307928 \h </w:instrText>
+              <w:instrText xml:space="preserve"> PAGEREF _Toc168339699 \h </w:instrText>
             </w:r>
             <w:r>
               <w:rPr>
@@ -2200,7 +2265,7 @@
                 <w:noProof/>
                 <w:webHidden/>
               </w:rPr>
-              <w:t>16</w:t>
+              <w:t>24</w:t>
             </w:r>
             <w:r>
               <w:rPr>
@@ -2226,7 +2291,7 @@
               <w14:ligatures w14:val="standardContextual"/>
             </w:rPr>
           </w:pPr>
-          <w:hyperlink w:anchor="_Toc168307929" w:history="1">
+          <w:hyperlink w:anchor="_Toc168339700" w:history="1">
             <w:r>
               <w:rPr>
                 <w:rStyle w:val="Hipervnculo"/>
@@ -2254,7 +2319,7 @@
                 <w:noProof/>
                 <w:webHidden/>
               </w:rPr>
-              <w:instrText xml:space="preserve"> PAGEREF _Toc168307929 \h </w:instrText>
+              <w:instrText xml:space="preserve"> PAGEREF _Toc168339700 \h </w:instrText>
             </w:r>
             <w:r>
               <w:rPr>
@@ -2274,7 +2339,7 @@
                 <w:noProof/>
                 <w:webHidden/>
               </w:rPr>
-              <w:t>16</w:t>
+              <w:t>24</w:t>
             </w:r>
             <w:r>
               <w:rPr>
@@ -2296,7 +2361,7 @@
               <w14:ligatures w14:val="standardContextual"/>
             </w:rPr>
           </w:pPr>
-          <w:hyperlink w:anchor="_Toc168307930" w:history="1">
+          <w:hyperlink w:anchor="_Toc168339701" w:history="1">
             <w:r>
               <w:rPr>
                 <w:rStyle w:val="Hipervnculo"/>
@@ -2319,7 +2384,7 @@
               <w:rPr>
                 <w:webHidden/>
               </w:rPr>
-              <w:instrText xml:space="preserve"> PAGEREF _Toc168307930 \h </w:instrText>
+              <w:instrText xml:space="preserve"> PAGEREF _Toc168339701 \h </w:instrText>
             </w:r>
             <w:r>
               <w:rPr>
@@ -2336,7 +2401,7 @@
               <w:rPr>
                 <w:webHidden/>
               </w:rPr>
-              <w:t>16</w:t>
+              <w:t>24</w:t>
             </w:r>
             <w:r>
               <w:rPr>
@@ -2357,7 +2422,7 @@
               <w14:ligatures w14:val="standardContextual"/>
             </w:rPr>
           </w:pPr>
-          <w:hyperlink w:anchor="_Toc168307931" w:history="1">
+          <w:hyperlink w:anchor="_Toc168339702" w:history="1">
             <w:r>
               <w:rPr>
                 <w:rStyle w:val="Hipervnculo"/>
@@ -2380,7 +2445,7 @@
               <w:rPr>
                 <w:webHidden/>
               </w:rPr>
-              <w:instrText xml:space="preserve"> PAGEREF _Toc168307931 \h </w:instrText>
+              <w:instrText xml:space="preserve"> PAGEREF _Toc168339702 \h </w:instrText>
             </w:r>
             <w:r>
               <w:rPr>
@@ -2397,7 +2462,7 @@
               <w:rPr>
                 <w:webHidden/>
               </w:rPr>
-              <w:t>16</w:t>
+              <w:t>24</w:t>
             </w:r>
             <w:r>
               <w:rPr>
@@ -2418,7 +2483,7 @@
               <w14:ligatures w14:val="standardContextual"/>
             </w:rPr>
           </w:pPr>
-          <w:hyperlink w:anchor="_Toc168307932" w:history="1">
+          <w:hyperlink w:anchor="_Toc168339703" w:history="1">
             <w:r>
               <w:rPr>
                 <w:rStyle w:val="Hipervnculo"/>
@@ -2441,7 +2506,7 @@
               <w:rPr>
                 <w:webHidden/>
               </w:rPr>
-              <w:instrText xml:space="preserve"> PAGEREF _Toc168307932 \h </w:instrText>
+              <w:instrText xml:space="preserve"> PAGEREF _Toc168339703 \h </w:instrText>
             </w:r>
             <w:r>
               <w:rPr>
@@ -2458,7 +2523,7 @@
               <w:rPr>
                 <w:webHidden/>
               </w:rPr>
-              <w:t>16</w:t>
+              <w:t>24</w:t>
             </w:r>
             <w:r>
               <w:rPr>
@@ -2479,7 +2544,7 @@
               <w14:ligatures w14:val="standardContextual"/>
             </w:rPr>
           </w:pPr>
-          <w:hyperlink w:anchor="_Toc168307933" w:history="1">
+          <w:hyperlink w:anchor="_Toc168339704" w:history="1">
             <w:r>
               <w:rPr>
                 <w:rStyle w:val="Hipervnculo"/>
@@ -2502,7 +2567,7 @@
               <w:rPr>
                 <w:webHidden/>
               </w:rPr>
-              <w:instrText xml:space="preserve"> PAGEREF _Toc168307933 \h </w:instrText>
+              <w:instrText xml:space="preserve"> PAGEREF _Toc168339704 \h </w:instrText>
             </w:r>
             <w:r>
               <w:rPr>
@@ -2519,7 +2584,7 @@
               <w:rPr>
                 <w:webHidden/>
               </w:rPr>
-              <w:t>16</w:t>
+              <w:t>24</w:t>
             </w:r>
             <w:r>
               <w:rPr>
@@ -2540,7 +2605,7 @@
               <w14:ligatures w14:val="standardContextual"/>
             </w:rPr>
           </w:pPr>
-          <w:hyperlink w:anchor="_Toc168307934" w:history="1">
+          <w:hyperlink w:anchor="_Toc168339705" w:history="1">
             <w:r>
               <w:rPr>
                 <w:rStyle w:val="Hipervnculo"/>
@@ -2563,7 +2628,7 @@
               <w:rPr>
                 <w:webHidden/>
               </w:rPr>
-              <w:instrText xml:space="preserve"> PAGEREF _Toc168307934 \h </w:instrText>
+              <w:instrText xml:space="preserve"> PAGEREF _Toc168339705 \h </w:instrText>
             </w:r>
             <w:r>
               <w:rPr>
@@ -2580,7 +2645,7 @@
               <w:rPr>
                 <w:webHidden/>
               </w:rPr>
-              <w:t>16</w:t>
+              <w:t>24</w:t>
             </w:r>
             <w:r>
               <w:rPr>
@@ -2605,7 +2670,7 @@
               <w14:ligatures w14:val="standardContextual"/>
             </w:rPr>
           </w:pPr>
-          <w:hyperlink w:anchor="_Toc168307935" w:history="1">
+          <w:hyperlink w:anchor="_Toc168339706" w:history="1">
             <w:r>
               <w:rPr>
                 <w:rStyle w:val="Hipervnculo"/>
@@ -2633,7 +2698,7 @@
                 <w:noProof/>
                 <w:webHidden/>
               </w:rPr>
-              <w:instrText xml:space="preserve"> PAGEREF _Toc168307935 \h </w:instrText>
+              <w:instrText xml:space="preserve"> PAGEREF _Toc168339706 \h </w:instrText>
             </w:r>
             <w:r>
               <w:rPr>
@@ -2653,7 +2718,155 @@
                 <w:noProof/>
                 <w:webHidden/>
               </w:rPr>
-              <w:t>16</w:t>
+              <w:t>24</w:t>
+            </w:r>
+            <w:r>
+              <w:rPr>
+                <w:noProof/>
+                <w:webHidden/>
+              </w:rPr>
+              <w:fldChar w:fldCharType="end"/>
+            </w:r>
+          </w:hyperlink>
+        </w:p>
+        <w:p>
+          <w:pPr>
+            <w:pStyle w:val="TDC2"/>
+            <w:tabs>
+              <w:tab w:val="right" w:leader="dot" w:pos="8494"/>
+            </w:tabs>
+            <w:rPr>
+              <w:rFonts w:cstheme="minorBidi"/>
+              <w:noProof/>
+              <w:kern w:val="2"/>
+              <w:sz w:val="24"/>
+              <w:szCs w:val="24"/>
+              <w14:ligatures w14:val="standardContextual"/>
+            </w:rPr>
+          </w:pPr>
+          <w:hyperlink w:anchor="_Toc168339707" w:history="1">
+            <w:r>
+              <w:rPr>
+                <w:rStyle w:val="Hipervnculo"/>
+                <w:rFonts w:ascii="Arial Rounded MT Bold" w:hAnsi="Arial Rounded MT Bold"/>
+                <w:noProof/>
+              </w:rPr>
+              <w:t>Pruebas Unitarias y Pruebas de Integración</w:t>
+            </w:r>
+            <w:r>
+              <w:rPr>
+                <w:noProof/>
+                <w:webHidden/>
+              </w:rPr>
+              <w:tab/>
+            </w:r>
+            <w:r>
+              <w:rPr>
+                <w:noProof/>
+                <w:webHidden/>
+              </w:rPr>
+              <w:fldChar w:fldCharType="begin"/>
+            </w:r>
+            <w:r>
+              <w:rPr>
+                <w:noProof/>
+                <w:webHidden/>
+              </w:rPr>
+              <w:instrText xml:space="preserve"> PAGEREF _Toc168339707 \h </w:instrText>
+            </w:r>
+            <w:r>
+              <w:rPr>
+                <w:noProof/>
+                <w:webHidden/>
+              </w:rPr>
+            </w:r>
+            <w:r>
+              <w:rPr>
+                <w:noProof/>
+                <w:webHidden/>
+              </w:rPr>
+              <w:fldChar w:fldCharType="separate"/>
+            </w:r>
+            <w:r>
+              <w:rPr>
+                <w:noProof/>
+                <w:webHidden/>
+              </w:rPr>
+              <w:t>24</w:t>
+            </w:r>
+            <w:r>
+              <w:rPr>
+                <w:noProof/>
+                <w:webHidden/>
+              </w:rPr>
+              <w:fldChar w:fldCharType="end"/>
+            </w:r>
+          </w:hyperlink>
+        </w:p>
+        <w:p>
+          <w:pPr>
+            <w:pStyle w:val="TDC2"/>
+            <w:tabs>
+              <w:tab w:val="right" w:leader="dot" w:pos="8494"/>
+            </w:tabs>
+            <w:rPr>
+              <w:rFonts w:cstheme="minorBidi"/>
+              <w:noProof/>
+              <w:kern w:val="2"/>
+              <w:sz w:val="24"/>
+              <w:szCs w:val="24"/>
+              <w14:ligatures w14:val="standardContextual"/>
+            </w:rPr>
+          </w:pPr>
+          <w:hyperlink w:anchor="_Toc168339708" w:history="1">
+            <w:r>
+              <w:rPr>
+                <w:rStyle w:val="Hipervnculo"/>
+                <w:rFonts w:ascii="Arial Rounded MT Bold" w:hAnsi="Arial Rounded MT Bold"/>
+                <w:noProof/>
+              </w:rPr>
+              <w:t>Pruebas de Aceptación</w:t>
+            </w:r>
+            <w:r>
+              <w:rPr>
+                <w:noProof/>
+                <w:webHidden/>
+              </w:rPr>
+              <w:tab/>
+            </w:r>
+            <w:r>
+              <w:rPr>
+                <w:noProof/>
+                <w:webHidden/>
+              </w:rPr>
+              <w:fldChar w:fldCharType="begin"/>
+            </w:r>
+            <w:r>
+              <w:rPr>
+                <w:noProof/>
+                <w:webHidden/>
+              </w:rPr>
+              <w:instrText xml:space="preserve"> PAGEREF _Toc168339708 \h </w:instrText>
+            </w:r>
+            <w:r>
+              <w:rPr>
+                <w:noProof/>
+                <w:webHidden/>
+              </w:rPr>
+            </w:r>
+            <w:r>
+              <w:rPr>
+                <w:noProof/>
+                <w:webHidden/>
+              </w:rPr>
+              <w:fldChar w:fldCharType="separate"/>
+            </w:r>
+            <w:r>
+              <w:rPr>
+                <w:noProof/>
+                <w:webHidden/>
+              </w:rPr>
+              <w:t>24</w:t>
             </w:r>
             <w:r>
               <w:rPr>
@@ -2679,7 +2892,7 @@
               <w14:ligatures w14:val="standardContextual"/>
             </w:rPr>
           </w:pPr>
-          <w:hyperlink w:anchor="_Toc168307936" w:history="1">
+          <w:hyperlink w:anchor="_Toc168339709" w:history="1">
             <w:r>
               <w:rPr>
                 <w:rStyle w:val="Hipervnculo"/>
@@ -2707,7 +2920,7 @@
                 <w:noProof/>
                 <w:webHidden/>
               </w:rPr>
-              <w:instrText xml:space="preserve"> PAGEREF _Toc168307936 \h </w:instrText>
+              <w:instrText xml:space="preserve"> PAGEREF _Toc168339709 \h </w:instrText>
             </w:r>
             <w:r>
               <w:rPr>
@@ -2727,7 +2940,7 @@
                 <w:noProof/>
                 <w:webHidden/>
               </w:rPr>
-              <w:t>16</w:t>
+              <w:t>25</w:t>
             </w:r>
             <w:r>
               <w:rPr>
@@ -2753,7 +2966,7 @@
               <w14:ligatures w14:val="standardContextual"/>
             </w:rPr>
           </w:pPr>
-          <w:hyperlink w:anchor="_Toc168307937" w:history="1">
+          <w:hyperlink w:anchor="_Toc168339710" w:history="1">
             <w:r>
               <w:rPr>
                 <w:rStyle w:val="Hipervnculo"/>
@@ -2781,7 +2994,7 @@
                 <w:noProof/>
                 <w:webHidden/>
               </w:rPr>
-              <w:instrText xml:space="preserve"> PAGEREF _Toc168307937 \h </w:instrText>
+              <w:instrText xml:space="preserve"> PAGEREF _Toc168339710 \h </w:instrText>
             </w:r>
             <w:r>
               <w:rPr>
@@ -2801,7 +3014,229 @@
                 <w:noProof/>
                 <w:webHidden/>
               </w:rPr>
-              <w:t>16</w:t>
+              <w:t>25</w:t>
+            </w:r>
+            <w:r>
+              <w:rPr>
+                <w:noProof/>
+                <w:webHidden/>
+              </w:rPr>
+              <w:fldChar w:fldCharType="end"/>
+            </w:r>
+          </w:hyperlink>
+        </w:p>
+        <w:p>
+          <w:pPr>
+            <w:pStyle w:val="TDC2"/>
+            <w:tabs>
+              <w:tab w:val="right" w:leader="dot" w:pos="8494"/>
+            </w:tabs>
+            <w:rPr>
+              <w:rFonts w:cstheme="minorBidi"/>
+              <w:noProof/>
+              <w:kern w:val="2"/>
+              <w:sz w:val="24"/>
+              <w:szCs w:val="24"/>
+              <w14:ligatures w14:val="standardContextual"/>
+            </w:rPr>
+          </w:pPr>
+          <w:hyperlink w:anchor="_Toc168339711" w:history="1">
+            <w:r>
+              <w:rPr>
+                <w:rStyle w:val="Hipervnculo"/>
+                <w:rFonts w:ascii="Arial Rounded MT Bold" w:hAnsi="Arial Rounded MT Bold"/>
+                <w:noProof/>
+              </w:rPr>
+              <w:t>Conceptos Aprendidos</w:t>
+            </w:r>
+            <w:r>
+              <w:rPr>
+                <w:noProof/>
+                <w:webHidden/>
+              </w:rPr>
+              <w:tab/>
+            </w:r>
+            <w:r>
+              <w:rPr>
+                <w:noProof/>
+                <w:webHidden/>
+              </w:rPr>
+              <w:fldChar w:fldCharType="begin"/>
+            </w:r>
+            <w:r>
+              <w:rPr>
+                <w:noProof/>
+                <w:webHidden/>
+              </w:rPr>
+              <w:instrText xml:space="preserve"> PAGEREF _Toc168339711 \h </w:instrText>
+            </w:r>
+            <w:r>
+              <w:rPr>
+                <w:noProof/>
+                <w:webHidden/>
+              </w:rPr>
+            </w:r>
+            <w:r>
+              <w:rPr>
+                <w:noProof/>
+                <w:webHidden/>
+              </w:rPr>
+              <w:fldChar w:fldCharType="separate"/>
+            </w:r>
+            <w:r>
+              <w:rPr>
+                <w:noProof/>
+                <w:webHidden/>
+              </w:rPr>
+              <w:t>25</w:t>
+            </w:r>
+            <w:r>
+              <w:rPr>
+                <w:noProof/>
+                <w:webHidden/>
+              </w:rPr>
+              <w:fldChar w:fldCharType="end"/>
+            </w:r>
+          </w:hyperlink>
+        </w:p>
+        <w:p>
+          <w:pPr>
+            <w:pStyle w:val="TDC2"/>
+            <w:tabs>
+              <w:tab w:val="right" w:leader="dot" w:pos="8494"/>
+            </w:tabs>
+            <w:rPr>
+              <w:rFonts w:cstheme="minorBidi"/>
+              <w:noProof/>
+              <w:kern w:val="2"/>
+              <w:sz w:val="24"/>
+              <w:szCs w:val="24"/>
+              <w14:ligatures w14:val="standardContextual"/>
+            </w:rPr>
+          </w:pPr>
+          <w:hyperlink w:anchor="_Toc168339712" w:history="1">
+            <w:r>
+              <w:rPr>
+                <w:rStyle w:val="Hipervnculo"/>
+                <w:rFonts w:ascii="Arial Rounded MT Bold" w:hAnsi="Arial Rounded MT Bold"/>
+                <w:noProof/>
+              </w:rPr>
+              <w:t>Agradecimientos</w:t>
+            </w:r>
+            <w:r>
+              <w:rPr>
+                <w:noProof/>
+                <w:webHidden/>
+              </w:rPr>
+              <w:tab/>
+            </w:r>
+            <w:r>
+              <w:rPr>
+                <w:noProof/>
+                <w:webHidden/>
+              </w:rPr>
+              <w:fldChar w:fldCharType="begin"/>
+            </w:r>
+            <w:r>
+              <w:rPr>
+                <w:noProof/>
+                <w:webHidden/>
+              </w:rPr>
+              <w:instrText xml:space="preserve"> PAGEREF _Toc168339712 \h </w:instrText>
+            </w:r>
+            <w:r>
+              <w:rPr>
+                <w:noProof/>
+                <w:webHidden/>
+              </w:rPr>
+            </w:r>
+            <w:r>
+              <w:rPr>
+                <w:noProof/>
+                <w:webHidden/>
+              </w:rPr>
+              <w:fldChar w:fldCharType="separate"/>
+            </w:r>
+            <w:r>
+              <w:rPr>
+                <w:noProof/>
+                <w:webHidden/>
+              </w:rPr>
+              <w:t>25</w:t>
+            </w:r>
+            <w:r>
+              <w:rPr>
+                <w:noProof/>
+                <w:webHidden/>
+              </w:rPr>
+              <w:fldChar w:fldCharType="end"/>
+            </w:r>
+          </w:hyperlink>
+        </w:p>
+        <w:p>
+          <w:pPr>
+            <w:pStyle w:val="TDC2"/>
+            <w:tabs>
+              <w:tab w:val="right" w:leader="dot" w:pos="8494"/>
+            </w:tabs>
+            <w:rPr>
+              <w:rFonts w:cstheme="minorBidi"/>
+              <w:noProof/>
+              <w:kern w:val="2"/>
+              <w:sz w:val="24"/>
+              <w:szCs w:val="24"/>
+              <w14:ligatures w14:val="standardContextual"/>
+            </w:rPr>
+          </w:pPr>
+          <w:hyperlink w:anchor="_Toc168339713" w:history="1">
+            <w:r>
+              <w:rPr>
+                <w:rStyle w:val="Hipervnculo"/>
+                <w:rFonts w:ascii="Arial Rounded MT Bold" w:hAnsi="Arial Rounded MT Bold"/>
+                <w:noProof/>
+              </w:rPr>
+              <w:t>Bibliografía</w:t>
+            </w:r>
+            <w:r>
+              <w:rPr>
+                <w:noProof/>
+                <w:webHidden/>
+              </w:rPr>
+              <w:tab/>
+            </w:r>
+            <w:r>
+              <w:rPr>
+                <w:noProof/>
+                <w:webHidden/>
+              </w:rPr>
+              <w:fldChar w:fldCharType="begin"/>
+            </w:r>
+            <w:r>
+              <w:rPr>
+                <w:noProof/>
+                <w:webHidden/>
+              </w:rPr>
+              <w:instrText xml:space="preserve"> PAGEREF _Toc168339713 \h </w:instrText>
+            </w:r>
+            <w:r>
+              <w:rPr>
+                <w:noProof/>
+                <w:webHidden/>
+              </w:rPr>
+            </w:r>
+            <w:r>
+              <w:rPr>
+                <w:noProof/>
+                <w:webHidden/>
+              </w:rPr>
+              <w:fldChar w:fldCharType="separate"/>
+            </w:r>
+            <w:r>
+              <w:rPr>
+                <w:noProof/>
+                <w:webHidden/>
+              </w:rPr>
+              <w:t>25</w:t>
             </w:r>
             <w:r>
               <w:rPr>
@@ -2827,7 +3262,7 @@
               <w14:ligatures w14:val="standardContextual"/>
             </w:rPr>
           </w:pPr>
-          <w:hyperlink w:anchor="_Toc168307938" w:history="1">
+          <w:hyperlink w:anchor="_Toc168339714" w:history="1">
             <w:r>
               <w:rPr>
                 <w:rStyle w:val="Hipervnculo"/>
@@ -2855,7 +3290,7 @@
                 <w:noProof/>
                 <w:webHidden/>
               </w:rPr>
-              <w:instrText xml:space="preserve"> PAGEREF _Toc168307938 \h </w:instrText>
+              <w:instrText xml:space="preserve"> PAGEREF _Toc168339714 \h </w:instrText>
             </w:r>
             <w:r>
               <w:rPr>
@@ -2875,7 +3310,7 @@
                 <w:noProof/>
                 <w:webHidden/>
               </w:rPr>
-              <w:t>16</w:t>
+              <w:t>25</w:t>
             </w:r>
             <w:r>
               <w:rPr>
@@ -2888,7 +3323,7 @@
         </w:p>
         <w:p>
           <w:pPr>
-            <w:pStyle w:val="TDC2"/>
+            <w:pStyle w:val="TDC1"/>
             <w:tabs>
               <w:tab w:val="right" w:leader="dot" w:pos="8494"/>
             </w:tabs>
@@ -2901,7 +3336,7 @@
               <w14:ligatures w14:val="standardContextual"/>
             </w:rPr>
           </w:pPr>
-          <w:hyperlink w:anchor="_Toc168307939" w:history="1">
+          <w:hyperlink w:anchor="_Toc168339715" w:history="1">
             <w:r>
               <w:rPr>
                 <w:rStyle w:val="Hipervnculo"/>
@@ -2929,7 +3364,7 @@
                 <w:noProof/>
                 <w:webHidden/>
               </w:rPr>
-              <w:instrText xml:space="preserve"> PAGEREF _Toc168307939 \h </w:instrText>
+              <w:instrText xml:space="preserve"> PAGEREF _Toc168339715 \h </w:instrText>
             </w:r>
             <w:r>
               <w:rPr>
@@ -2949,7 +3384,7 @@
                 <w:noProof/>
                 <w:webHidden/>
               </w:rPr>
-              <w:t>16</w:t>
+              <w:t>25</w:t>
             </w:r>
             <w:r>
               <w:rPr>
@@ -2962,7 +3397,7 @@
         </w:p>
         <w:p>
           <w:pPr>
-            <w:pStyle w:val="TDC2"/>
+            <w:pStyle w:val="TDC1"/>
             <w:tabs>
               <w:tab w:val="right" w:leader="dot" w:pos="8494"/>
             </w:tabs>
@@ -2975,7 +3410,7 @@
               <w14:ligatures w14:val="standardContextual"/>
             </w:rPr>
           </w:pPr>
-          <w:hyperlink w:anchor="_Toc168307940" w:history="1">
+          <w:hyperlink w:anchor="_Toc168339716" w:history="1">
             <w:r>
               <w:rPr>
                 <w:rStyle w:val="Hipervnculo"/>
@@ -3003,7 +3438,7 @@
                 <w:noProof/>
                 <w:webHidden/>
               </w:rPr>
-              <w:instrText xml:space="preserve"> PAGEREF _Toc168307940 \h </w:instrText>
+              <w:instrText xml:space="preserve"> PAGEREF _Toc168339716 \h </w:instrText>
             </w:r>
             <w:r>
               <w:rPr>
@@ -3023,7 +3458,7 @@
                 <w:noProof/>
                 <w:webHidden/>
               </w:rPr>
-              <w:t>17</w:t>
+              <w:t>26</w:t>
             </w:r>
             <w:r>
               <w:rPr>
@@ -3071,7 +3506,7 @@
           <w:color w:val="000000" w:themeColor="text1"/>
         </w:rPr>
       </w:pPr>
-      <w:bookmarkStart w:id="0" w:name="_Toc168307907"/>
+      <w:bookmarkStart w:id="0" w:name="_Toc168339677"/>
       <w:r>
         <w:rPr>
           <w:rFonts w:ascii="Arial Rounded MT Bold" w:hAnsi="Arial Rounded MT Bold"/>
@@ -3099,7 +3534,7 @@
           <w:szCs w:val="28"/>
         </w:rPr>
       </w:pPr>
-      <w:bookmarkStart w:id="1" w:name="_Toc168307908"/>
+      <w:bookmarkStart w:id="1" w:name="_Toc168339678"/>
       <w:r>
         <w:rPr>
           <w:rFonts w:ascii="Arial Rounded MT Bold" w:hAnsi="Arial Rounded MT Bold"/>
@@ -3252,15 +3687,7 @@
         <w:t>utiliza</w:t>
       </w:r>
       <w:r>
-        <w:t xml:space="preserve"> la herramienta “</w:t>
-      </w:r>
-      <w:proofErr w:type="spellStart"/>
-      <w:r>
-        <w:t>Umlet</w:t>
-      </w:r>
-      <w:proofErr w:type="spellEnd"/>
-      <w:r>
-        <w:t>”, la cual proporciona una manera gráfica de representar el diagrama UML a crear.</w:t>
+        <w:t xml:space="preserve"> la herramienta “Umlet”, la cual proporciona una manera gráfica de representar el diagrama UML a crear.</w:t>
       </w:r>
     </w:p>
     <w:p>
@@ -3306,15 +3733,7 @@
         <w:spacing w:after="100" w:afterAutospacing="1"/>
       </w:pPr>
       <w:r>
-        <w:t>El desarrollo del Back-</w:t>
-      </w:r>
-      <w:proofErr w:type="spellStart"/>
-      <w:r>
-        <w:t>End</w:t>
-      </w:r>
-      <w:proofErr w:type="spellEnd"/>
-      <w:r>
-        <w:t xml:space="preserve"> será fundamental para el correcto funcionamiento del sistema. La lógica de negocio se desarrolla </w:t>
+        <w:t xml:space="preserve">El desarrollo del Back-End será fundamental para el correcto funcionamiento del sistema. La lógica de negocio se desarrolla </w:t>
       </w:r>
       <w:r>
         <w:t xml:space="preserve">a través de </w:t>
@@ -3334,22 +3753,10 @@
         <w:spacing w:after="100" w:afterAutospacing="1"/>
       </w:pPr>
       <w:r>
-        <w:t>En cuanto al desarrollo del Front-</w:t>
-      </w:r>
-      <w:proofErr w:type="spellStart"/>
-      <w:r>
-        <w:t>End</w:t>
-      </w:r>
-      <w:proofErr w:type="spellEnd"/>
-      <w:r>
-        <w:t xml:space="preserve">, se lleva a cabo la creación de la interfaz gráfica de usuario, que será la parte visible y accesible de la aplicación para los usuarios finales. </w:t>
-      </w:r>
-      <w:r>
-        <w:t xml:space="preserve">Este proceso se realiza mediante el uso de vistas y controladores para obtener la apariencia y funcionalidades deseadas. La interfaz se diseña de manera intuitiva, con el </w:t>
-      </w:r>
-      <w:r>
-        <w:lastRenderedPageBreak/>
-        <w:t xml:space="preserve">objetivo de facilitar la interacción de los usuarios con el sistema y proporcionar una experiencia satisfactoria. Es importante destacar que esta funcionalidad estará disponible exclusivamente para los centros educativos, permitiendo el uso remoto del servicio. </w:t>
+        <w:t xml:space="preserve">En cuanto al desarrollo del Front-End, se lleva a cabo la creación de la interfaz gráfica de usuario, que será la parte visible y accesible de la aplicación para los usuarios finales. </w:t>
+      </w:r>
+      <w:r>
+        <w:t xml:space="preserve">Este proceso se realiza mediante el uso de vistas y controladores para obtener la apariencia y funcionalidades deseadas. La interfaz se diseña de manera intuitiva, con el objetivo de facilitar la interacción de los usuarios con el sistema y proporcionar una experiencia satisfactoria. Es importante destacar que esta funcionalidad estará disponible exclusivamente para los centros educativos, permitiendo el uso remoto del servicio. </w:t>
       </w:r>
       <w:r>
         <w:t xml:space="preserve">Por otro lado, para el departamento del SOUCAN, se utiliza la </w:t>
@@ -3378,15 +3785,7 @@
         <w:t>Para mencionar</w:t>
       </w:r>
       <w:r>
-        <w:t xml:space="preserve"> las tecnologías utilizadas, se emplea "SQL Server" para el diseño del almacenamiento de datos, "Visual Studio" junto con el lenguaje C# y el </w:t>
-      </w:r>
-      <w:proofErr w:type="spellStart"/>
-      <w:r>
-        <w:t>framework</w:t>
-      </w:r>
-      <w:proofErr w:type="spellEnd"/>
-      <w:r>
-        <w:t xml:space="preserve"> ".NET Framework" para el desarrollo de la API, y "Microsoft Access" para implementar las funcionalidades que serán utilizadas desde la Universidad de Cantabria. Todo el proyecto será recogido como Software libre en GitHub.</w:t>
+        <w:t xml:space="preserve"> las tecnologías utilizadas, se emplea "SQL Server" para el diseño del almacenamiento de datos, "Visual Studio" junto con el lenguaje C# y el framework ".NET Framework" para el desarrollo de la API, y "Microsoft Access" para implementar las funcionalidades que serán utilizadas desde la Universidad de Cantabria. Todo el proyecto será recogido como Software libre en GitHub.</w:t>
       </w:r>
     </w:p>
     <w:p>
@@ -3398,52 +3797,44 @@
           <w:lang w:val="en-US"/>
         </w:rPr>
       </w:pPr>
-      <w:proofErr w:type="spellStart"/>
+      <w:bookmarkStart w:id="2" w:name="_Toc168339679"/>
       <w:r>
         <w:rPr>
           <w:rFonts w:ascii="Arial Rounded MT Bold" w:hAnsi="Arial Rounded MT Bold"/>
           <w:color w:val="auto"/>
           <w:lang w:val="en-US"/>
         </w:rPr>
-        <w:t>Introducción</w:t>
-      </w:r>
-      <w:proofErr w:type="spellEnd"/>
+        <w:t xml:space="preserve">Introducción en </w:t>
+      </w:r>
       <w:r>
         <w:rPr>
           <w:rFonts w:ascii="Arial Rounded MT Bold" w:hAnsi="Arial Rounded MT Bold"/>
           <w:color w:val="auto"/>
           <w:lang w:val="en-US"/>
         </w:rPr>
-        <w:t xml:space="preserve"> </w:t>
-      </w:r>
-      <w:proofErr w:type="spellStart"/>
-      <w:r>
-        <w:rPr>
-          <w:rFonts w:ascii="Arial Rounded MT Bold" w:hAnsi="Arial Rounded MT Bold"/>
-          <w:color w:val="auto"/>
+        <w:t>inglés</w:t>
+      </w:r>
+      <w:bookmarkEnd w:id="2"/>
+    </w:p>
+    <w:p>
+      <w:pPr>
+        <w:rPr>
           <w:lang w:val="en-US"/>
         </w:rPr>
-        <w:t>en</w:t>
-      </w:r>
-      <w:proofErr w:type="spellEnd"/>
-      <w:r>
-        <w:rPr>
-          <w:rFonts w:ascii="Arial Rounded MT Bold" w:hAnsi="Arial Rounded MT Bold"/>
-          <w:color w:val="auto"/>
+      </w:pPr>
+      <w:r>
+        <w:rPr>
           <w:lang w:val="en-US"/>
         </w:rPr>
-        <w:t xml:space="preserve"> </w:t>
-      </w:r>
-      <w:proofErr w:type="spellStart"/>
-      <w:r>
-        <w:rPr>
-          <w:rFonts w:ascii="Arial Rounded MT Bold" w:hAnsi="Arial Rounded MT Bold"/>
-          <w:color w:val="auto"/>
+        <w:t>Managing extraordinary accommodations for 2nd-year high school students during the university entrance exam represents a complex challenge for the University Guidance Service of Cantabria (SOUCAN). Currently, this process is conducted through email communications with the educational centers in Cantabria, detailing the need for a series of accommodations for their students from an existing list provided by SOUCAN, and attaching all the requested documents. These documents are recorded in a large Excel file, which is very difficult to read and edit due to its size.</w:t>
+      </w:r>
+    </w:p>
+    <w:p>
+      <w:pPr>
+        <w:rPr>
           <w:lang w:val="en-US"/>
         </w:rPr>
-        <w:t>inglés</w:t>
-      </w:r>
-      <w:proofErr w:type="spellEnd"/>
+      </w:pPr>
     </w:p>
     <w:p>
       <w:pPr>
@@ -3455,7 +3846,7 @@
         <w:rPr>
           <w:lang w:val="en-US"/>
         </w:rPr>
-        <w:t>Managing extraordinary accommodations for 2nd-year high school students during the university entrance exam represents a complex challenge for the University Guidance Service of Cantabria (SOUCAN). Currently, this process is conducted through email communications with the educational centers in Cantabria, detailing the need for a series of accommodations for their students from an existing list provided by SOUCAN, and attaching all the requested documents. These documents are recorded in a large Excel file, which is very difficult to read and edit due to its size.</w:t>
+        <w:t>To efficiently address this need, the comprehensive development of a web application was proposed, involving all the elements included in the construction of a software application. This tool will facilitate and automate task management for both the University of Cantabria's department and the educational centers in the region in providing this service.</w:t>
       </w:r>
     </w:p>
     <w:p>
@@ -3475,7 +3866,7 @@
         <w:rPr>
           <w:lang w:val="en-US"/>
         </w:rPr>
-        <w:t>To efficiently address this need, the comprehensive development of a web application was proposed, involving all the elements included in the construction of a software application. This tool will facilitate and automate task management for both the University of Cantabria's department and the educational centers in the region in providing this service.</w:t>
+        <w:t>The development process is divided into several key stages, starting with the design of the domain and objects required by the application. This is crucial as it involves identifying and defining the essential concepts of the system and the relationships between them. The "Umlet" tool is used for this process, providing a graphical way to represent the UML diagram to be created.</w:t>
       </w:r>
     </w:p>
     <w:p>
@@ -3495,29 +3886,28 @@
         <w:rPr>
           <w:lang w:val="en-US"/>
         </w:rPr>
-        <w:t>The development process is divided into several key stages, starting with the design of the domain and objects required by the application. This is crucial as it involves identifying and defining the essential concepts of the system and the relationships between them. The "</w:t>
-      </w:r>
-      <w:proofErr w:type="spellStart"/>
-      <w:r>
+        <w:t>Next, the database design phase follows. This involves defining the structure of the database, including the tables, relationships, and constraints necessary to efficiently and securely store all the relevant information for managing student accommodations, linked with the previously designed domain.</w:t>
+      </w:r>
+    </w:p>
+    <w:p>
+      <w:pPr>
         <w:rPr>
           <w:lang w:val="en-US"/>
         </w:rPr>
-        <w:t>Umlet</w:t>
-      </w:r>
-      <w:proofErr w:type="spellEnd"/>
-      <w:r>
+      </w:pPr>
+    </w:p>
+    <w:p>
+      <w:pPr>
         <w:rPr>
           <w:lang w:val="en-US"/>
         </w:rPr>
-        <w:t>" tool is used for this process, providing a graphical way to represent the UML diagram to be created.</w:t>
-      </w:r>
-    </w:p>
-    <w:p>
-      <w:pPr>
+      </w:pPr>
+      <w:r>
         <w:rPr>
           <w:lang w:val="en-US"/>
         </w:rPr>
-      </w:pPr>
+        <w:t>The development of the back-end is fundamental to the proper functioning of the system. Business logic is developed through a series of stored procedures in the database, allowing secure and efficient data storage and management, enabling operations for data retrieval, insertion, modification, and deletion. Subsequently, the API's connection to the database is established through the mapping of these procedures, implementing the necessary mechanisms for the application to access and manipulate information and relate to the objects handled by the interface.</w:t>
+      </w:r>
     </w:p>
     <w:p>
       <w:pPr>
@@ -3525,72 +3915,18 @@
           <w:lang w:val="en-US"/>
         </w:rPr>
       </w:pPr>
-      <w:r>
+    </w:p>
+    <w:p>
+      <w:pPr>
         <w:rPr>
           <w:lang w:val="en-US"/>
         </w:rPr>
-        <w:t>Next, the database design phase follows. This involves defining the structure of the database, including the tables, relationships, and constraints necessary to efficiently and securely store all the relevant information for managing student accommodations, linked with the previously designed domain.</w:t>
-      </w:r>
-    </w:p>
-    <w:p>
-      <w:pPr>
+      </w:pPr>
+      <w:r>
         <w:rPr>
           <w:lang w:val="en-US"/>
         </w:rPr>
-      </w:pPr>
-    </w:p>
-    <w:p>
-      <w:pPr>
-        <w:rPr>
-          <w:lang w:val="en-US"/>
-        </w:rPr>
-      </w:pPr>
-      <w:r>
-        <w:rPr>
-          <w:lang w:val="en-US"/>
-        </w:rPr>
-        <w:t xml:space="preserve">The development of the </w:t>
-      </w:r>
-      <w:proofErr w:type="gramStart"/>
-      <w:r>
-        <w:rPr>
-          <w:lang w:val="en-US"/>
-        </w:rPr>
-        <w:t>back-end</w:t>
-      </w:r>
-      <w:proofErr w:type="gramEnd"/>
-      <w:r>
-        <w:rPr>
-          <w:lang w:val="en-US"/>
-        </w:rPr>
-        <w:t xml:space="preserve"> is fundamental to the proper functioning of the system. Business logic is developed through a series of stored procedures in the database, allowing secure and efficient data storage and management, enabling operations for data retrieval, insertion, modification, and deletion. Subsequently, the API's connection to the database is established through the mapping of these procedures, implementing the necessary mechanisms for the application to access and manipulate information and relate to the objects handled by the interface.</w:t>
-      </w:r>
-    </w:p>
-    <w:p>
-      <w:pPr>
-        <w:rPr>
-          <w:lang w:val="en-US"/>
-        </w:rPr>
-      </w:pPr>
-    </w:p>
-    <w:p>
-      <w:pPr>
-        <w:rPr>
-          <w:lang w:val="en-US"/>
-        </w:rPr>
-      </w:pPr>
-      <w:r>
-        <w:rPr>
-          <w:lang w:val="en-US"/>
-        </w:rPr>
-        <w:t xml:space="preserve">Regarding the front-end development, the creation of the graphical user interface is carried out, which will be the visible and accessible part of the application for end users. </w:t>
-      </w:r>
-      <w:r>
-        <w:rPr>
-          <w:lang w:val="en-US"/>
-        </w:rPr>
-        <w:lastRenderedPageBreak/>
-        <w:t>This process involves using views and controllers to achieve the desired appearance and functionalities. The interface is designed to be intuitive, aiming to facilitate user interaction with the system and provide a satisfactory experience. It is important to note that this functionality will be exclusively available to educational centers, allowing remote use of the service. On the other hand, for the SOUCAN department, "Microsoft Access" is used. This is because it allows for changes within the database locally and provides complete management functionality, being managed from the University of Cantabria's premises.</w:t>
+        <w:t>Regarding the front-end development, the creation of the graphical user interface is carried out, which will be the visible and accessible part of the application for end users. This process involves using views and controllers to achieve the desired appearance and functionalities. The interface is designed to be intuitive, aiming to facilitate user interaction with the system and provide a satisfactory experience. It is important to note that this functionality will be exclusively available to educational centers, allowing remote use of the service. On the other hand, for the SOUCAN department, "Microsoft Access" is used. This is because it allows for changes within the database locally and provides complete management functionality, being managed from the University of Cantabria's premises.</w:t>
       </w:r>
     </w:p>
     <w:p>
@@ -3633,23 +3969,19 @@
           <w:color w:val="000000" w:themeColor="text1"/>
           <w:sz w:val="28"/>
           <w:szCs w:val="28"/>
-          <w:lang w:val="en-US"/>
-        </w:rPr>
-      </w:pPr>
-      <w:bookmarkStart w:id="2" w:name="_Toc168307909"/>
-      <w:proofErr w:type="spellStart"/>
+        </w:rPr>
+      </w:pPr>
+      <w:bookmarkStart w:id="3" w:name="_Toc168339680"/>
       <w:r>
         <w:rPr>
           <w:rFonts w:ascii="Arial Rounded MT Bold" w:hAnsi="Arial Rounded MT Bold"/>
           <w:color w:val="000000" w:themeColor="text1"/>
           <w:sz w:val="28"/>
           <w:szCs w:val="28"/>
-          <w:lang w:val="en-US"/>
         </w:rPr>
         <w:t>Objetivos</w:t>
       </w:r>
-      <w:bookmarkEnd w:id="2"/>
-      <w:proofErr w:type="spellEnd"/>
+      <w:bookmarkEnd w:id="3"/>
     </w:p>
     <w:p>
       <w:pPr>
@@ -4661,7 +4993,7 @@
           <w:color w:val="000000" w:themeColor="text1"/>
         </w:rPr>
       </w:pPr>
-      <w:bookmarkStart w:id="3" w:name="_Toc168307910"/>
+      <w:bookmarkStart w:id="4" w:name="_Toc168339681"/>
       <w:r>
         <w:rPr>
           <w:rFonts w:ascii="Arial Rounded MT Bold" w:hAnsi="Arial Rounded MT Bold"/>
@@ -4669,7 +5001,7 @@
         </w:rPr>
         <w:t>METODOLOGÍA Y CALENDARIO</w:t>
       </w:r>
-      <w:bookmarkEnd w:id="3"/>
+      <w:bookmarkEnd w:id="4"/>
     </w:p>
     <w:p>
       <w:r>
@@ -4707,7 +5039,6 @@
         <w:rPr>
           <w:noProof/>
         </w:rPr>
-        <w:lastRenderedPageBreak/>
         <w:drawing>
           <wp:inline distT="0" distB="0" distL="0" distR="0" wp14:anchorId="66E86FF1" wp14:editId="7E1B5E9E">
             <wp:extent cx="4483451" cy="2689860"/>
@@ -4908,7 +5239,6 @@
     </w:p>
     <w:p>
       <w:r>
-        <w:lastRenderedPageBreak/>
         <w:t>Después de diseñar las entidades necesarias para el desarrollo, se procede a la conversión del modelo relacional a tablas. Para ello, se utiliza la herramienta "Microsoft SQL Server", que proporciona los recursos necesarios para almacenar tod</w:t>
       </w:r>
       <w:r>
@@ -4966,15 +5296,7 @@
         <w:t xml:space="preserve">Generación de objetos para testeo posterior: </w:t>
       </w:r>
       <w:r>
-        <w:t>Tras la creación de las tablas, se generan una serie de objetos "</w:t>
-      </w:r>
-      <w:proofErr w:type="spellStart"/>
-      <w:r>
-        <w:t>testeables</w:t>
-      </w:r>
-      <w:proofErr w:type="spellEnd"/>
-      <w:r>
-        <w:t>" para que, durante el desarrollo de la API, se pueda probar cómo reaccionan al utilizar los distintos procedimientos</w:t>
+        <w:t>Tras la creación de las tablas, se generan una serie de objetos "testeables" para que, durante el desarrollo de la API, se pueda probar cómo reaccionan al utilizar los distintos procedimientos</w:t>
       </w:r>
       <w:r>
         <w:t xml:space="preserve"> almacenados</w:t>
@@ -5090,15 +5412,7 @@
         <w:t xml:space="preserve">se puede utilizar </w:t>
       </w:r>
       <w:r>
-        <w:t xml:space="preserve">una operación de la Capa de Datos como varias </w:t>
-      </w:r>
-      <w:proofErr w:type="spellStart"/>
-      <w:r>
-        <w:t>suboperaciones</w:t>
-      </w:r>
-      <w:proofErr w:type="spellEnd"/>
-      <w:r>
-        <w:t xml:space="preserve"> en la Capa de Negocio. Además, en esta capa se crean las operaciones necesarias para complementar la funcionalidad del servicio.</w:t>
+        <w:t>una operación de la Capa de Datos como varias suboperaciones en la Capa de Negocio. Además, en esta capa se crean las operaciones necesarias para complementar la funcionalidad del servicio.</w:t>
       </w:r>
     </w:p>
     <w:p>
@@ -5162,15 +5476,7 @@
         <w:t>Únicamente</w:t>
       </w:r>
       <w:r>
-        <w:t xml:space="preserve"> se implementa la estructura y la relación entre las distintas vistas, utilizando el </w:t>
-      </w:r>
-      <w:proofErr w:type="spellStart"/>
-      <w:r>
-        <w:t>mock</w:t>
-      </w:r>
-      <w:proofErr w:type="spellEnd"/>
-      <w:r>
-        <w:t xml:space="preserve"> de interfaces desarrollado en el periodo de prácticas.</w:t>
+        <w:t xml:space="preserve"> se implementa la estructura y la relación entre las distintas vistas, utilizando el mock de interfaces desarrollado en el periodo de prácticas.</w:t>
       </w:r>
       <w:r>
         <w:t xml:space="preserve"> Posteriormente se diseñará e implementará las mismas.</w:t>
@@ -5189,31 +5495,7 @@
     </w:p>
     <w:p>
       <w:r>
-        <w:t>Entre estas fechas, una vez finalizado el desarrollo del Back-</w:t>
-      </w:r>
-      <w:proofErr w:type="spellStart"/>
-      <w:r>
-        <w:t>End</w:t>
-      </w:r>
-      <w:proofErr w:type="spellEnd"/>
-      <w:r>
-        <w:t xml:space="preserve"> de la aplicación, se procede a trabajar en el Front-</w:t>
-      </w:r>
-      <w:proofErr w:type="spellStart"/>
-      <w:r>
-        <w:t>End</w:t>
-      </w:r>
-      <w:proofErr w:type="spellEnd"/>
-      <w:r>
-        <w:t xml:space="preserve">, es decir, a estructurar el apartado visual disponible en la interfaz del usuario. Para esta etapa, se utilizan las vistas generadas previamente junto con el controlador. Esta tarea es bastante compleja, ya que requiere un estudio previo sobre cómo implementar y combinar HTML con el </w:t>
-      </w:r>
-      <w:proofErr w:type="spellStart"/>
-      <w:r>
-        <w:t>framework</w:t>
-      </w:r>
-      <w:proofErr w:type="spellEnd"/>
-      <w:r>
-        <w:t xml:space="preserve"> seleccionado (.NET Framework).</w:t>
+        <w:t>Entre estas fechas, una vez finalizado el desarrollo del Back-End de la aplicación, se procede a trabajar en el Front-End, es decir, a estructurar el apartado visual disponible en la interfaz del usuario. Para esta etapa, se utilizan las vistas generadas previamente junto con el controlador. Esta tarea es bastante compleja, ya que requiere un estudio previo sobre cómo implementar y combinar HTML con el framework seleccionado (.NET Framework).</w:t>
       </w:r>
     </w:p>
     <w:p>
@@ -5245,7 +5527,7 @@
           <w:color w:val="000000" w:themeColor="text1"/>
         </w:rPr>
       </w:pPr>
-      <w:bookmarkStart w:id="4" w:name="_Toc168307911"/>
+      <w:bookmarkStart w:id="5" w:name="_Toc168339682"/>
       <w:r>
         <w:rPr>
           <w:rFonts w:ascii="Arial Rounded MT Bold" w:hAnsi="Arial Rounded MT Bold"/>
@@ -5253,7 +5535,7 @@
         </w:rPr>
         <w:t>SOFTWARE UTILIZADO</w:t>
       </w:r>
-      <w:bookmarkEnd w:id="4"/>
+      <w:bookmarkEnd w:id="5"/>
     </w:p>
     <w:p>
       <w:r>
@@ -5301,13 +5583,8 @@
           <w:numId w:val="5"/>
         </w:numPr>
       </w:pPr>
-      <w:proofErr w:type="spellStart"/>
-      <w:r>
-        <w:t>Umlet</w:t>
-      </w:r>
-      <w:proofErr w:type="spellEnd"/>
-      <w:r>
-        <w:t>: Permite realizar un diseño del modelo de dominio de una manera sencilla e intuitiva, contando con una plantilla con todos los elementos necesarios para esta tarea.</w:t>
+      <w:r>
+        <w:t>Umlet: Permite realizar un diseño del modelo de dominio de una manera sencilla e intuitiva, contando con una plantilla con todos los elementos necesarios para esta tarea.</w:t>
       </w:r>
     </w:p>
     <w:p>
@@ -5382,7 +5659,6 @@
         </w:numPr>
       </w:pPr>
       <w:r>
-        <w:lastRenderedPageBreak/>
         <w:t>Microsoft Visual Studio</w:t>
       </w:r>
       <w:r>
@@ -5398,15 +5674,7 @@
         </w:numPr>
       </w:pPr>
       <w:r>
-        <w:t xml:space="preserve">.NET Framework: </w:t>
-      </w:r>
-      <w:proofErr w:type="spellStart"/>
-      <w:r>
-        <w:t>framework</w:t>
-      </w:r>
-      <w:proofErr w:type="spellEnd"/>
-      <w:r>
-        <w:t xml:space="preserve"> que </w:t>
+        <w:t xml:space="preserve">.NET Framework: framework que </w:t>
       </w:r>
       <w:r>
         <w:t xml:space="preserve">se </w:t>
@@ -5499,7 +5767,7 @@
           <w:color w:val="000000" w:themeColor="text1"/>
         </w:rPr>
       </w:pPr>
-      <w:bookmarkStart w:id="5" w:name="_Toc168307912"/>
+      <w:bookmarkStart w:id="6" w:name="_Toc168339683"/>
       <w:r>
         <w:rPr>
           <w:rFonts w:ascii="Arial Rounded MT Bold" w:hAnsi="Arial Rounded MT Bold"/>
@@ -5507,7 +5775,7 @@
         </w:rPr>
         <w:t>REQUISITOS FUNCIONALES Y NO FUNCIONALES</w:t>
       </w:r>
-      <w:bookmarkEnd w:id="5"/>
+      <w:bookmarkEnd w:id="6"/>
     </w:p>
     <w:p>
       <w:pPr>
@@ -5517,7 +5785,7 @@
           <w:color w:val="auto"/>
         </w:rPr>
       </w:pPr>
-      <w:bookmarkStart w:id="6" w:name="_Toc168307913"/>
+      <w:bookmarkStart w:id="7" w:name="_Toc168339684"/>
       <w:r>
         <w:rPr>
           <w:rFonts w:ascii="Arial Rounded MT Bold" w:hAnsi="Arial Rounded MT Bold"/>
@@ -5525,7 +5793,7 @@
         </w:rPr>
         <w:t>Requisitos Funcionales:</w:t>
       </w:r>
-      <w:bookmarkEnd w:id="6"/>
+      <w:bookmarkEnd w:id="7"/>
     </w:p>
     <w:p>
       <w:r>
@@ -5553,7 +5821,7 @@
           <w:color w:val="auto"/>
         </w:rPr>
       </w:pPr>
-      <w:bookmarkStart w:id="7" w:name="_Toc168307914"/>
+      <w:bookmarkStart w:id="8" w:name="_Toc168339685"/>
       <w:r>
         <w:rPr>
           <w:rFonts w:ascii="Arial Rounded MT Bold" w:hAnsi="Arial Rounded MT Bold"/>
@@ -5575,7 +5843,7 @@
         </w:rPr>
         <w:t>:</w:t>
       </w:r>
-      <w:bookmarkEnd w:id="7"/>
+      <w:bookmarkEnd w:id="8"/>
     </w:p>
     <w:p>
       <w:r>
@@ -5648,11 +5916,7 @@
         <w:t>por parte de los centros educativos</w:t>
       </w:r>
       <w:r>
-        <w:t xml:space="preserve">. La </w:t>
-      </w:r>
-      <w:r>
-        <w:lastRenderedPageBreak/>
-        <w:t>integración con Microsoft Access debe permitir una manipulación de datos fluida y eficiente.</w:t>
+        <w:t>. La integración con Microsoft Access debe permitir una manipulación de datos fluida y eficiente.</w:t>
       </w:r>
     </w:p>
     <w:p/>
@@ -5711,7 +5975,7 @@
           <w:color w:val="000000" w:themeColor="text1"/>
         </w:rPr>
       </w:pPr>
-      <w:bookmarkStart w:id="8" w:name="_Toc168307915"/>
+      <w:bookmarkStart w:id="9" w:name="_Toc168339686"/>
       <w:r>
         <w:rPr>
           <w:rFonts w:ascii="Arial Rounded MT Bold" w:hAnsi="Arial Rounded MT Bold"/>
@@ -5719,7 +5983,7 @@
         </w:rPr>
         <w:t>CASOS DE USO</w:t>
       </w:r>
-      <w:bookmarkEnd w:id="8"/>
+      <w:bookmarkEnd w:id="9"/>
     </w:p>
     <w:p>
       <w:r>
@@ -6002,7 +6266,6 @@
         </w:numPr>
       </w:pPr>
       <w:r>
-        <w:lastRenderedPageBreak/>
         <w:t>Actores:</w:t>
       </w:r>
     </w:p>
@@ -6463,13 +6726,8 @@
           <w:numId w:val="6"/>
         </w:numPr>
       </w:pPr>
-      <w:proofErr w:type="spellStart"/>
-      <w:r>
-        <w:t>Descipción</w:t>
-      </w:r>
-      <w:proofErr w:type="spellEnd"/>
-      <w:r>
-        <w:t xml:space="preserve">: Permite a un centro registrar a estudiantes </w:t>
+      <w:r>
+        <w:t xml:space="preserve">Descipción: Permite a un centro registrar a estudiantes </w:t>
       </w:r>
       <w:r>
         <w:t>con sus debidas adaptaciones.</w:t>
@@ -6541,7 +6799,6 @@
         </w:numPr>
       </w:pPr>
       <w:r>
-        <w:lastRenderedPageBreak/>
         <w:t>El centro debe de haber iniciado sesión previamente.</w:t>
       </w:r>
     </w:p>
@@ -7026,7 +7283,6 @@
         </w:numPr>
       </w:pPr>
       <w:r>
-        <w:lastRenderedPageBreak/>
         <w:t>El centro pulsa el botón “Ver Estudiantes Registrados”.</w:t>
       </w:r>
     </w:p>
@@ -7558,7 +7814,6 @@
         </w:numPr>
       </w:pPr>
       <w:r>
-        <w:lastRenderedPageBreak/>
         <w:t xml:space="preserve">Los campos que hayan sido eliminados del </w:t>
       </w:r>
       <w:r>
@@ -7810,7 +8065,7 @@
           <w:color w:val="000000" w:themeColor="text1"/>
         </w:rPr>
       </w:pPr>
-      <w:bookmarkStart w:id="9" w:name="_Toc168307916"/>
+      <w:bookmarkStart w:id="10" w:name="_Toc168339687"/>
       <w:r>
         <w:rPr>
           <w:rFonts w:ascii="Arial Rounded MT Bold" w:hAnsi="Arial Rounded MT Bold"/>
@@ -7818,7 +8073,7 @@
         </w:rPr>
         <w:t>ARQUITECTURA</w:t>
       </w:r>
-      <w:bookmarkEnd w:id="9"/>
+      <w:bookmarkEnd w:id="10"/>
     </w:p>
     <w:p>
       <w:r>
@@ -7842,7 +8097,7 @@
           <w:color w:val="auto"/>
         </w:rPr>
       </w:pPr>
-      <w:bookmarkStart w:id="10" w:name="_Toc168307917"/>
+      <w:bookmarkStart w:id="11" w:name="_Toc168339688"/>
       <w:r>
         <w:rPr>
           <w:rFonts w:ascii="Arial Rounded MT Bold" w:hAnsi="Arial Rounded MT Bold"/>
@@ -7850,7 +8105,7 @@
         </w:rPr>
         <w:t>Descripción de Componentes y Conexiones:</w:t>
       </w:r>
-      <w:bookmarkEnd w:id="10"/>
+      <w:bookmarkEnd w:id="11"/>
     </w:p>
     <w:p>
       <w:pPr>
@@ -7860,7 +8115,7 @@
           <w:color w:val="auto"/>
         </w:rPr>
       </w:pPr>
-      <w:bookmarkStart w:id="11" w:name="_Toc168307918"/>
+      <w:bookmarkStart w:id="12" w:name="_Toc168339689"/>
       <w:r>
         <w:rPr>
           <w:rFonts w:ascii="Arial Rounded MT Bold" w:hAnsi="Arial Rounded MT Bold"/>
@@ -7868,7 +8123,7 @@
         </w:rPr>
         <w:t>Base de datos:</w:t>
       </w:r>
-      <w:bookmarkEnd w:id="11"/>
+      <w:bookmarkEnd w:id="12"/>
     </w:p>
     <w:p>
       <w:r>
@@ -7956,19 +8211,7 @@
         </w:numPr>
       </w:pPr>
       <w:r>
-        <w:t>Usuario: Almacena la información acerca de los usuarios registrados en el sistema. Está diseñada para ser ampliable y compatible con los usuarios del sistema SOUCAN. Actualmente, se extiende a "</w:t>
-      </w:r>
-      <w:proofErr w:type="spellStart"/>
-      <w:r>
-        <w:t>CentroEducativo</w:t>
-      </w:r>
-      <w:proofErr w:type="spellEnd"/>
-      <w:r>
-        <w:t xml:space="preserve">", una entidad que almacena toda la información relacionada con los centros educativos </w:t>
-      </w:r>
-      <w:r>
-        <w:lastRenderedPageBreak/>
-        <w:t>registrados en el sistema. Además, se utilizan varias tablas auxiliares para la definición de atributos específicos:</w:t>
+        <w:t>Usuario: Almacena la información acerca de los usuarios registrados en el sistema. Está diseñada para ser ampliable y compatible con los usuarios del sistema SOUCAN. Actualmente, se extiende a "CentroEducativo", una entidad que almacena toda la información relacionada con los centros educativos registrados en el sistema. Además, se utilizan varias tablas auxiliares para la definición de atributos específicos:</w:t>
       </w:r>
     </w:p>
     <w:p>
@@ -8102,7 +8345,6 @@
         <w:rPr>
           <w:noProof/>
         </w:rPr>
-        <w:lastRenderedPageBreak/>
         <w:drawing>
           <wp:inline distT="0" distB="0" distL="0" distR="0" wp14:anchorId="23F2A02F" wp14:editId="5D9C25BB">
             <wp:extent cx="5400040" cy="3688715"/>
@@ -8267,11 +8509,9 @@
           <w:numId w:val="12"/>
         </w:numPr>
       </w:pPr>
-      <w:proofErr w:type="spellStart"/>
       <w:r>
         <w:t>sp_obtenPlazoRegistroActivo</w:t>
       </w:r>
-      <w:proofErr w:type="spellEnd"/>
       <w:r>
         <w:t>:</w:t>
       </w:r>
@@ -8290,11 +8530,9 @@
           <w:numId w:val="12"/>
         </w:numPr>
       </w:pPr>
-      <w:proofErr w:type="spellStart"/>
       <w:r>
         <w:t>sp_obtenMunicipioDireccion</w:t>
       </w:r>
-      <w:proofErr w:type="spellEnd"/>
       <w:r>
         <w:t>:</w:t>
       </w:r>
@@ -8313,11 +8551,9 @@
           <w:numId w:val="12"/>
         </w:numPr>
       </w:pPr>
-      <w:proofErr w:type="spellStart"/>
       <w:r>
         <w:t>sp_obtenDireccionCentro</w:t>
       </w:r>
-      <w:proofErr w:type="spellEnd"/>
       <w:r>
         <w:t>:</w:t>
       </w:r>
@@ -8336,11 +8572,9 @@
           <w:numId w:val="12"/>
         </w:numPr>
       </w:pPr>
-      <w:proofErr w:type="spellStart"/>
       <w:r>
         <w:t>sp_obtenSedeCentro</w:t>
       </w:r>
-      <w:proofErr w:type="spellEnd"/>
       <w:r>
         <w:t>:</w:t>
       </w:r>
@@ -8359,32 +8593,35 @@
           <w:numId w:val="12"/>
         </w:numPr>
       </w:pPr>
-      <w:proofErr w:type="spellStart"/>
       <w:r>
         <w:t>sp_obtenAdaptacionDiagnostico</w:t>
       </w:r>
-      <w:proofErr w:type="spellEnd"/>
       <w:r>
         <w:t>:</w:t>
       </w:r>
       <w:r>
+        <w:t xml:space="preserve"> ontiene la adaptacion que se encuentra asociada a un diagnóstico.</w:t>
+      </w:r>
+    </w:p>
+    <w:p>
+      <w:pPr>
+        <w:pStyle w:val="Prrafodelista"/>
+        <w:numPr>
+          <w:ilvl w:val="2"/>
+          <w:numId w:val="12"/>
+        </w:numPr>
+      </w:pPr>
+      <w:r>
+        <w:t>sp_listaDiagnosticosEstudiante</w:t>
+      </w:r>
+      <w:r>
+        <w:t>:</w:t>
+      </w:r>
+      <w:r>
         <w:t xml:space="preserve"> </w:t>
       </w:r>
-      <w:proofErr w:type="spellStart"/>
-      <w:r>
-        <w:t>ontiene</w:t>
-      </w:r>
-      <w:proofErr w:type="spellEnd"/>
-      <w:r>
-        <w:t xml:space="preserve"> la </w:t>
-      </w:r>
-      <w:proofErr w:type="spellStart"/>
-      <w:r>
-        <w:t>adaptacion</w:t>
-      </w:r>
-      <w:proofErr w:type="spellEnd"/>
-      <w:r>
-        <w:t xml:space="preserve"> que se encuentra asociada a un diagnóstico.</w:t>
+      <w:r>
+        <w:t>obtiene los diagnósticos que se encuentran asociados a un estudiante.</w:t>
       </w:r>
     </w:p>
     <w:p>
@@ -8395,407 +8632,321 @@
           <w:numId w:val="12"/>
         </w:numPr>
       </w:pPr>
-      <w:proofErr w:type="spellStart"/>
+      <w:r>
+        <w:t>sp_listaAdaptacionesDiagnosticoEstudiante</w:t>
+      </w:r>
+      <w:r>
+        <w:t>:</w:t>
+      </w:r>
+      <w:r>
+        <w:t xml:space="preserve"> ontiene las adaptaciones que se encuentran asociadas a un diagnóstico que a su vez se encuentran asociadas a un estudiante.</w:t>
+      </w:r>
+    </w:p>
+    <w:p>
+      <w:pPr>
+        <w:pStyle w:val="Prrafodelista"/>
+        <w:numPr>
+          <w:ilvl w:val="2"/>
+          <w:numId w:val="12"/>
+        </w:numPr>
+      </w:pPr>
+      <w:r>
+        <w:t>sp_obtenAsignaturasPrevistasEstudiante</w:t>
+      </w:r>
+      <w:r>
+        <w:t>:</w:t>
+      </w:r>
+      <w:r>
+        <w:t xml:space="preserve"> </w:t>
+      </w:r>
+      <w:r>
+        <w:t>obtiene las asignaturas previstas que se encuentran asociadas a un estudiante.</w:t>
+      </w:r>
+    </w:p>
+    <w:p>
+      <w:pPr>
+        <w:pStyle w:val="Prrafodelista"/>
+        <w:numPr>
+          <w:ilvl w:val="2"/>
+          <w:numId w:val="12"/>
+        </w:numPr>
+      </w:pPr>
+      <w:r>
+        <w:t>sp_obtenAsignaturasMatriculadasEstudiante</w:t>
+      </w:r>
+      <w:r>
+        <w:t>:</w:t>
+      </w:r>
+      <w:r>
+        <w:t xml:space="preserve"> </w:t>
+      </w:r>
+      <w:r>
+        <w:t>obtiene las asignaturas matriculadas que se encuentran asociadas a un estudiante.</w:t>
+      </w:r>
+    </w:p>
+    <w:p>
+      <w:pPr>
+        <w:pStyle w:val="Prrafodelista"/>
+        <w:numPr>
+          <w:ilvl w:val="2"/>
+          <w:numId w:val="12"/>
+        </w:numPr>
+      </w:pPr>
+      <w:r>
+        <w:t>sp_listaApuntesEstudiante</w:t>
+      </w:r>
+      <w:r>
+        <w:t xml:space="preserve">: </w:t>
+      </w:r>
+      <w:r>
+        <w:t>obtiene los apuntes que se encuentran asociados a un estudiante.</w:t>
+      </w:r>
+    </w:p>
+    <w:p>
+      <w:pPr>
+        <w:pStyle w:val="Prrafodelista"/>
+        <w:numPr>
+          <w:ilvl w:val="2"/>
+          <w:numId w:val="12"/>
+        </w:numPr>
+      </w:pPr>
+      <w:r>
+        <w:t>sp_obtenCentro</w:t>
+      </w:r>
+      <w:r>
+        <w:t>:</w:t>
+      </w:r>
+      <w:r>
+        <w:t xml:space="preserve"> </w:t>
+      </w:r>
+      <w:r>
+        <w:t>obtiene los datos de un centro en concreto.</w:t>
+      </w:r>
+    </w:p>
+    <w:p>
+      <w:pPr>
+        <w:pStyle w:val="Prrafodelista"/>
+        <w:numPr>
+          <w:ilvl w:val="2"/>
+          <w:numId w:val="12"/>
+        </w:numPr>
+      </w:pPr>
+      <w:r>
+        <w:t>sp_obtenEstudianteCentro</w:t>
+      </w:r>
+      <w:r>
+        <w:t>:</w:t>
+      </w:r>
+      <w:r>
+        <w:t xml:space="preserve"> </w:t>
+      </w:r>
+      <w:r>
+        <w:t>obtiene los datos de un estudiante asociado a un centro.</w:t>
+      </w:r>
+    </w:p>
+    <w:p>
+      <w:pPr>
+        <w:pStyle w:val="Prrafodelista"/>
+        <w:numPr>
+          <w:ilvl w:val="2"/>
+          <w:numId w:val="12"/>
+        </w:numPr>
+      </w:pPr>
+      <w:r>
+        <w:t>sp_listaAdaptacionesDiagnostico</w:t>
+      </w:r>
+      <w:r>
+        <w:t>:</w:t>
+      </w:r>
+      <w:r>
+        <w:t xml:space="preserve"> </w:t>
+      </w:r>
+      <w:r>
+        <w:t>obtiene las adaptaciones que se encuentran asociadas a un diagnóstico.</w:t>
+      </w:r>
+    </w:p>
+    <w:p>
+      <w:pPr>
+        <w:pStyle w:val="Prrafodelista"/>
+        <w:numPr>
+          <w:ilvl w:val="2"/>
+          <w:numId w:val="12"/>
+        </w:numPr>
+      </w:pPr>
+      <w:r>
+        <w:t>sp_obtenDiagnostico</w:t>
+      </w:r>
+      <w:r>
+        <w:t>:</w:t>
+      </w:r>
+      <w:r>
+        <w:t xml:space="preserve"> </w:t>
+      </w:r>
+      <w:r>
+        <w:t>obtiene los datos de un diagnóstico.</w:t>
+      </w:r>
+    </w:p>
+    <w:p>
+      <w:pPr>
+        <w:pStyle w:val="Prrafodelista"/>
+        <w:numPr>
+          <w:ilvl w:val="2"/>
+          <w:numId w:val="12"/>
+        </w:numPr>
+      </w:pPr>
+      <w:r>
+        <w:t>sp_obtenAdaptacion</w:t>
+      </w:r>
+      <w:r>
+        <w:t>:</w:t>
+      </w:r>
+      <w:r>
+        <w:t xml:space="preserve"> </w:t>
+      </w:r>
+      <w:r>
+        <w:t>Obtiene los datos de una adaptación.</w:t>
+      </w:r>
+    </w:p>
+    <w:p>
+      <w:pPr>
+        <w:pStyle w:val="Prrafodelista"/>
+        <w:numPr>
+          <w:ilvl w:val="2"/>
+          <w:numId w:val="12"/>
+        </w:numPr>
+      </w:pPr>
+      <w:r>
+        <w:t>sp_listaEstudiantesCentro</w:t>
+      </w:r>
+      <w:r>
+        <w:t>:</w:t>
+      </w:r>
+      <w:r>
+        <w:t xml:space="preserve"> </w:t>
+      </w:r>
+      <w:r>
+        <w:t>obtiene los estudiantes que se encuentran asociados a un centro educativo.</w:t>
+      </w:r>
+    </w:p>
+    <w:p>
+      <w:pPr>
+        <w:pStyle w:val="Prrafodelista"/>
+        <w:numPr>
+          <w:ilvl w:val="2"/>
+          <w:numId w:val="12"/>
+        </w:numPr>
+      </w:pPr>
+      <w:r>
+        <w:t xml:space="preserve">sp_listaSedes: </w:t>
+      </w:r>
+      <w:r>
+        <w:t>obtiene todas las sedes disponibles.</w:t>
+      </w:r>
+    </w:p>
+    <w:p>
+      <w:pPr>
+        <w:pStyle w:val="Prrafodelista"/>
+        <w:numPr>
+          <w:ilvl w:val="2"/>
+          <w:numId w:val="12"/>
+        </w:numPr>
+      </w:pPr>
+      <w:r>
+        <w:t xml:space="preserve">sp_listaMunicipios: </w:t>
+      </w:r>
+      <w:r>
+        <w:t>obtiene todos los municipios disponibles.</w:t>
+      </w:r>
+    </w:p>
+    <w:p>
+      <w:pPr>
+        <w:pStyle w:val="Prrafodelista"/>
+        <w:numPr>
+          <w:ilvl w:val="2"/>
+          <w:numId w:val="12"/>
+        </w:numPr>
+      </w:pPr>
+      <w:r>
+        <w:t xml:space="preserve">sp_listaDiagnosticos: </w:t>
+      </w:r>
+      <w:r>
+        <w:t>obtiene todos los diagnósticos disponibles.</w:t>
+      </w:r>
+    </w:p>
+    <w:p>
+      <w:pPr>
+        <w:pStyle w:val="Prrafodelista"/>
+        <w:numPr>
+          <w:ilvl w:val="2"/>
+          <w:numId w:val="12"/>
+        </w:numPr>
+      </w:pPr>
+      <w:r>
+        <w:t xml:space="preserve">sp_listaAdaptaciones: </w:t>
+      </w:r>
+      <w:r>
+        <w:t>obtiene todas las adaptaciones disponibles.</w:t>
+      </w:r>
+    </w:p>
+    <w:p>
+      <w:pPr>
+        <w:pStyle w:val="Prrafodelista"/>
+        <w:numPr>
+          <w:ilvl w:val="2"/>
+          <w:numId w:val="12"/>
+        </w:numPr>
+      </w:pPr>
+      <w:r>
+        <w:t xml:space="preserve">sp_listaAsignaturas: </w:t>
+      </w:r>
+      <w:r>
+        <w:t>obtiene todas las asignaturas disponibles.</w:t>
+      </w:r>
+    </w:p>
+    <w:p>
+      <w:pPr>
+        <w:pStyle w:val="Prrafodelista"/>
+        <w:numPr>
+          <w:ilvl w:val="2"/>
+          <w:numId w:val="12"/>
+        </w:numPr>
+      </w:pPr>
+      <w:r>
+        <w:t xml:space="preserve">sp_listaDocumentos: </w:t>
+      </w:r>
+      <w:r>
+        <w:t>obtiene todos los documentos que se encuentran disponibles.</w:t>
+      </w:r>
+    </w:p>
+    <w:p>
+      <w:pPr>
+        <w:pStyle w:val="Prrafodelista"/>
+        <w:numPr>
+          <w:ilvl w:val="2"/>
+          <w:numId w:val="12"/>
+        </w:numPr>
+      </w:pPr>
+      <w:r>
+        <w:t>sp_listaDocumentosEstudiante</w:t>
+      </w:r>
+      <w:r>
+        <w:t>. obtiene todos los documentos que se encuentran asociados a un estudiante</w:t>
+      </w:r>
+      <w:r>
+        <w:t>.</w:t>
+      </w:r>
+    </w:p>
+    <w:p>
+      <w:pPr>
+        <w:pStyle w:val="Prrafodelista"/>
+        <w:numPr>
+          <w:ilvl w:val="2"/>
+          <w:numId w:val="12"/>
+        </w:numPr>
+      </w:pPr>
       <w:r>
         <w:t>sp_listaDiagnosticosEstudiante</w:t>
       </w:r>
-      <w:proofErr w:type="spellEnd"/>
-      <w:r>
-        <w:t>:</w:t>
-      </w:r>
-      <w:r>
-        <w:t xml:space="preserve"> </w:t>
-      </w:r>
-      <w:r>
-        <w:t>obtiene los diagnósticos que se encuentran asociados a un estudiante.</w:t>
-      </w:r>
-    </w:p>
-    <w:p>
-      <w:pPr>
-        <w:pStyle w:val="Prrafodelista"/>
-        <w:numPr>
-          <w:ilvl w:val="2"/>
-          <w:numId w:val="12"/>
-        </w:numPr>
-      </w:pPr>
-      <w:proofErr w:type="spellStart"/>
-      <w:r>
-        <w:t>sp_listaAdaptacionesDiagnosticoEstudiante</w:t>
-      </w:r>
-      <w:proofErr w:type="spellEnd"/>
-      <w:r>
-        <w:t>:</w:t>
-      </w:r>
-      <w:r>
-        <w:t xml:space="preserve"> </w:t>
-      </w:r>
-      <w:proofErr w:type="spellStart"/>
-      <w:r>
-        <w:t>ontiene</w:t>
-      </w:r>
-      <w:proofErr w:type="spellEnd"/>
-      <w:r>
-        <w:t xml:space="preserve"> las adaptaciones que se encuentran asociadas a un diagnóstico que a su vez se encuentran asociadas a un estudiante.</w:t>
-      </w:r>
-    </w:p>
-    <w:p>
-      <w:pPr>
-        <w:pStyle w:val="Prrafodelista"/>
-        <w:numPr>
-          <w:ilvl w:val="2"/>
-          <w:numId w:val="12"/>
-        </w:numPr>
-      </w:pPr>
-      <w:proofErr w:type="spellStart"/>
-      <w:r>
-        <w:t>sp_obtenAsignaturasPrevistasEstudiante</w:t>
-      </w:r>
-      <w:proofErr w:type="spellEnd"/>
-      <w:r>
-        <w:t>:</w:t>
-      </w:r>
-      <w:r>
-        <w:t xml:space="preserve"> </w:t>
-      </w:r>
-      <w:r>
-        <w:t>obtiene las asignaturas previstas que se encuentran asociadas a un estudiante.</w:t>
-      </w:r>
-    </w:p>
-    <w:p>
-      <w:pPr>
-        <w:pStyle w:val="Prrafodelista"/>
-        <w:numPr>
-          <w:ilvl w:val="2"/>
-          <w:numId w:val="12"/>
-        </w:numPr>
-      </w:pPr>
-      <w:proofErr w:type="spellStart"/>
-      <w:r>
-        <w:t>sp_obtenAsignaturasMatriculadasEstudiante</w:t>
-      </w:r>
-      <w:proofErr w:type="spellEnd"/>
-      <w:r>
-        <w:t>:</w:t>
-      </w:r>
-      <w:r>
-        <w:t xml:space="preserve"> </w:t>
-      </w:r>
-      <w:r>
-        <w:t>obtiene las asignaturas matriculadas que se encuentran asociadas a un estudiante.</w:t>
-      </w:r>
-    </w:p>
-    <w:p>
-      <w:pPr>
-        <w:pStyle w:val="Prrafodelista"/>
-        <w:numPr>
-          <w:ilvl w:val="2"/>
-          <w:numId w:val="12"/>
-        </w:numPr>
-      </w:pPr>
-      <w:proofErr w:type="spellStart"/>
-      <w:r>
-        <w:lastRenderedPageBreak/>
-        <w:t>sp_listaApuntesEstudiante</w:t>
-      </w:r>
-      <w:proofErr w:type="spellEnd"/>
-      <w:r>
-        <w:t xml:space="preserve">: </w:t>
-      </w:r>
-      <w:r>
-        <w:t>obtiene los apuntes que se encuentran asociados a un estudiante.</w:t>
-      </w:r>
-    </w:p>
-    <w:p>
-      <w:pPr>
-        <w:pStyle w:val="Prrafodelista"/>
-        <w:numPr>
-          <w:ilvl w:val="2"/>
-          <w:numId w:val="12"/>
-        </w:numPr>
-      </w:pPr>
-      <w:proofErr w:type="spellStart"/>
-      <w:r>
-        <w:t>sp_obtenCentro</w:t>
-      </w:r>
-      <w:proofErr w:type="spellEnd"/>
-      <w:r>
-        <w:t>:</w:t>
-      </w:r>
-      <w:r>
-        <w:t xml:space="preserve"> </w:t>
-      </w:r>
-      <w:r>
-        <w:t>obtiene los datos de un centro en concreto.</w:t>
-      </w:r>
-    </w:p>
-    <w:p>
-      <w:pPr>
-        <w:pStyle w:val="Prrafodelista"/>
-        <w:numPr>
-          <w:ilvl w:val="2"/>
-          <w:numId w:val="12"/>
-        </w:numPr>
-      </w:pPr>
-      <w:proofErr w:type="spellStart"/>
-      <w:r>
-        <w:t>sp_obtenEstudianteCentro</w:t>
-      </w:r>
-      <w:proofErr w:type="spellEnd"/>
-      <w:r>
-        <w:t>:</w:t>
-      </w:r>
-      <w:r>
-        <w:t xml:space="preserve"> </w:t>
-      </w:r>
-      <w:r>
-        <w:t>obtiene los datos de un estudiante asociado a un centro.</w:t>
-      </w:r>
-    </w:p>
-    <w:p>
-      <w:pPr>
-        <w:pStyle w:val="Prrafodelista"/>
-        <w:numPr>
-          <w:ilvl w:val="2"/>
-          <w:numId w:val="12"/>
-        </w:numPr>
-      </w:pPr>
-      <w:proofErr w:type="spellStart"/>
-      <w:r>
-        <w:t>sp_listaAdaptacionesDiagnostico</w:t>
-      </w:r>
-      <w:proofErr w:type="spellEnd"/>
-      <w:r>
-        <w:t>:</w:t>
-      </w:r>
-      <w:r>
-        <w:t xml:space="preserve"> </w:t>
-      </w:r>
-      <w:r>
-        <w:t>obtiene las adaptaciones que se encuentran asociadas a un diagnóstico.</w:t>
-      </w:r>
-    </w:p>
-    <w:p>
-      <w:pPr>
-        <w:pStyle w:val="Prrafodelista"/>
-        <w:numPr>
-          <w:ilvl w:val="2"/>
-          <w:numId w:val="12"/>
-        </w:numPr>
-      </w:pPr>
-      <w:proofErr w:type="spellStart"/>
-      <w:r>
-        <w:t>sp_obtenDiagnostico</w:t>
-      </w:r>
-      <w:proofErr w:type="spellEnd"/>
-      <w:r>
-        <w:t>:</w:t>
-      </w:r>
-      <w:r>
-        <w:t xml:space="preserve"> </w:t>
-      </w:r>
-      <w:r>
-        <w:t>obtiene los datos de un diagnóstico.</w:t>
-      </w:r>
-    </w:p>
-    <w:p>
-      <w:pPr>
-        <w:pStyle w:val="Prrafodelista"/>
-        <w:numPr>
-          <w:ilvl w:val="2"/>
-          <w:numId w:val="12"/>
-        </w:numPr>
-      </w:pPr>
-      <w:proofErr w:type="spellStart"/>
-      <w:r>
-        <w:t>sp_obtenAdaptacion</w:t>
-      </w:r>
-      <w:proofErr w:type="spellEnd"/>
-      <w:r>
-        <w:t>:</w:t>
-      </w:r>
-      <w:r>
-        <w:t xml:space="preserve"> </w:t>
-      </w:r>
-      <w:r>
-        <w:t>Obtiene los datos de una adaptación.</w:t>
-      </w:r>
-    </w:p>
-    <w:p>
-      <w:pPr>
-        <w:pStyle w:val="Prrafodelista"/>
-        <w:numPr>
-          <w:ilvl w:val="2"/>
-          <w:numId w:val="12"/>
-        </w:numPr>
-      </w:pPr>
-      <w:proofErr w:type="spellStart"/>
-      <w:r>
-        <w:t>sp_listaEstudiantesCentro</w:t>
-      </w:r>
-      <w:proofErr w:type="spellEnd"/>
-      <w:r>
-        <w:t>:</w:t>
-      </w:r>
-      <w:r>
-        <w:t xml:space="preserve"> </w:t>
-      </w:r>
-      <w:r>
-        <w:t>obtiene los estudiantes que se encuentran asociados a un centro educativo.</w:t>
-      </w:r>
-    </w:p>
-    <w:p>
-      <w:pPr>
-        <w:pStyle w:val="Prrafodelista"/>
-        <w:numPr>
-          <w:ilvl w:val="2"/>
-          <w:numId w:val="12"/>
-        </w:numPr>
-      </w:pPr>
-      <w:proofErr w:type="spellStart"/>
-      <w:r>
-        <w:t>sp_listaSedes</w:t>
-      </w:r>
-      <w:proofErr w:type="spellEnd"/>
-      <w:r>
-        <w:t xml:space="preserve">: </w:t>
-      </w:r>
-      <w:r>
-        <w:t>obtiene todas las sedes disponibles.</w:t>
-      </w:r>
-    </w:p>
-    <w:p>
-      <w:pPr>
-        <w:pStyle w:val="Prrafodelista"/>
-        <w:numPr>
-          <w:ilvl w:val="2"/>
-          <w:numId w:val="12"/>
-        </w:numPr>
-      </w:pPr>
-      <w:proofErr w:type="spellStart"/>
-      <w:r>
-        <w:t>sp_listaMunicipios</w:t>
-      </w:r>
-      <w:proofErr w:type="spellEnd"/>
-      <w:r>
-        <w:t xml:space="preserve">: </w:t>
-      </w:r>
-      <w:r>
-        <w:t>obtiene todos los municipios disponibles.</w:t>
-      </w:r>
-    </w:p>
-    <w:p>
-      <w:pPr>
-        <w:pStyle w:val="Prrafodelista"/>
-        <w:numPr>
-          <w:ilvl w:val="2"/>
-          <w:numId w:val="12"/>
-        </w:numPr>
-      </w:pPr>
-      <w:proofErr w:type="spellStart"/>
-      <w:r>
-        <w:t>sp_listaDiagnosticos</w:t>
-      </w:r>
-      <w:proofErr w:type="spellEnd"/>
-      <w:r>
-        <w:t xml:space="preserve">: </w:t>
-      </w:r>
-      <w:r>
-        <w:t>obtiene todos los diagnósticos disponibles.</w:t>
-      </w:r>
-    </w:p>
-    <w:p>
-      <w:pPr>
-        <w:pStyle w:val="Prrafodelista"/>
-        <w:numPr>
-          <w:ilvl w:val="2"/>
-          <w:numId w:val="12"/>
-        </w:numPr>
-      </w:pPr>
-      <w:proofErr w:type="spellStart"/>
-      <w:r>
-        <w:t>sp_listaAdaptaciones</w:t>
-      </w:r>
-      <w:proofErr w:type="spellEnd"/>
-      <w:r>
-        <w:t xml:space="preserve">: </w:t>
-      </w:r>
-      <w:r>
-        <w:t>obtiene todas las adaptaciones disponibles.</w:t>
-      </w:r>
-    </w:p>
-    <w:p>
-      <w:pPr>
-        <w:pStyle w:val="Prrafodelista"/>
-        <w:numPr>
-          <w:ilvl w:val="2"/>
-          <w:numId w:val="12"/>
-        </w:numPr>
-      </w:pPr>
-      <w:proofErr w:type="spellStart"/>
-      <w:r>
-        <w:t>sp_listaAsignaturas</w:t>
-      </w:r>
-      <w:proofErr w:type="spellEnd"/>
-      <w:r>
-        <w:t xml:space="preserve">: </w:t>
-      </w:r>
-      <w:r>
-        <w:t>obtiene todas las asignaturas disponibles.</w:t>
-      </w:r>
-    </w:p>
-    <w:p>
-      <w:pPr>
-        <w:pStyle w:val="Prrafodelista"/>
-        <w:numPr>
-          <w:ilvl w:val="2"/>
-          <w:numId w:val="12"/>
-        </w:numPr>
-      </w:pPr>
-      <w:proofErr w:type="spellStart"/>
-      <w:r>
-        <w:t>sp_listaDocumentos</w:t>
-      </w:r>
-      <w:proofErr w:type="spellEnd"/>
-      <w:r>
-        <w:t xml:space="preserve">: </w:t>
-      </w:r>
-      <w:r>
-        <w:t>obtiene todos los documentos que se encuentran disponibles.</w:t>
-      </w:r>
-    </w:p>
-    <w:p>
-      <w:pPr>
-        <w:pStyle w:val="Prrafodelista"/>
-        <w:numPr>
-          <w:ilvl w:val="2"/>
-          <w:numId w:val="12"/>
-        </w:numPr>
-      </w:pPr>
-      <w:proofErr w:type="spellStart"/>
-      <w:r>
-        <w:t>sp_listaDocumentosEstudiante</w:t>
-      </w:r>
-      <w:proofErr w:type="spellEnd"/>
-      <w:r>
-        <w:t>. obtiene todos los documentos que se encuentran asociados a un estudiante</w:t>
-      </w:r>
-      <w:r>
-        <w:t>.</w:t>
-      </w:r>
-    </w:p>
-    <w:p>
-      <w:pPr>
-        <w:pStyle w:val="Prrafodelista"/>
-        <w:numPr>
-          <w:ilvl w:val="2"/>
-          <w:numId w:val="12"/>
-        </w:numPr>
-      </w:pPr>
-      <w:proofErr w:type="spellStart"/>
-      <w:r>
-        <w:t>sp_listaDiagnosticosEstudiante</w:t>
-      </w:r>
-      <w:proofErr w:type="spellEnd"/>
       <w:r>
         <w:t>: obtiene todos los diagnósticos que se encuentran asociados a un estudiante</w:t>
       </w:r>
@@ -8826,11 +8977,9 @@
           <w:numId w:val="12"/>
         </w:numPr>
       </w:pPr>
-      <w:proofErr w:type="spellStart"/>
       <w:r>
         <w:t>sp_registraCentroEducativo</w:t>
       </w:r>
-      <w:proofErr w:type="spellEnd"/>
       <w:r>
         <w:t>:</w:t>
       </w:r>
@@ -8849,11 +8998,9 @@
           <w:numId w:val="12"/>
         </w:numPr>
       </w:pPr>
-      <w:proofErr w:type="spellStart"/>
       <w:r>
         <w:t>sp_registraEstudiante</w:t>
       </w:r>
-      <w:proofErr w:type="spellEnd"/>
       <w:r>
         <w:t>:</w:t>
       </w:r>
@@ -8872,11 +9019,9 @@
           <w:numId w:val="12"/>
         </w:numPr>
       </w:pPr>
-      <w:proofErr w:type="spellStart"/>
       <w:r>
         <w:t>sp_registraAsignaturaPrevistaEstudiante</w:t>
       </w:r>
-      <w:proofErr w:type="spellEnd"/>
       <w:r>
         <w:t>:</w:t>
       </w:r>
@@ -8892,11 +9037,9 @@
           <w:numId w:val="12"/>
         </w:numPr>
       </w:pPr>
-      <w:proofErr w:type="spellStart"/>
       <w:r>
         <w:t>sp_registraDocumentoEstudiante</w:t>
       </w:r>
-      <w:proofErr w:type="spellEnd"/>
       <w:r>
         <w:t>:</w:t>
       </w:r>
@@ -8904,15 +9047,7 @@
         <w:t xml:space="preserve"> </w:t>
       </w:r>
       <w:r>
-        <w:t xml:space="preserve">registra un documento asociándolo a un estudiante junto con la ruta de acceso al </w:t>
-      </w:r>
-      <w:proofErr w:type="gramStart"/>
-      <w:r>
-        <w:t>mismo pasada</w:t>
-      </w:r>
-      <w:proofErr w:type="gramEnd"/>
-      <w:r>
-        <w:t xml:space="preserve"> como parámetro</w:t>
+        <w:t>registra un documento asociándolo a un estudiante junto con la ruta de acceso al mismo pasada como parámetro</w:t>
       </w:r>
     </w:p>
     <w:p>
@@ -8923,11 +9058,9 @@
           <w:numId w:val="12"/>
         </w:numPr>
       </w:pPr>
-      <w:proofErr w:type="spellStart"/>
       <w:r>
         <w:t>sp_registraAdaptacionDiagnosticoEstudiante</w:t>
       </w:r>
-      <w:proofErr w:type="spellEnd"/>
       <w:r>
         <w:t>:</w:t>
       </w:r>
@@ -8964,11 +9097,9 @@
           <w:numId w:val="12"/>
         </w:numPr>
       </w:pPr>
-      <w:proofErr w:type="spellStart"/>
       <w:r>
         <w:t>sp_eliminaDiagnosticoEstudiante</w:t>
       </w:r>
-      <w:proofErr w:type="spellEnd"/>
       <w:r>
         <w:t>:</w:t>
       </w:r>
@@ -8987,11 +9118,9 @@
           <w:numId w:val="12"/>
         </w:numPr>
       </w:pPr>
-      <w:proofErr w:type="spellStart"/>
       <w:r>
         <w:t>sp_eliminaAsignaturasPrevistasEstudiante</w:t>
       </w:r>
-      <w:proofErr w:type="spellEnd"/>
       <w:r>
         <w:t>:</w:t>
       </w:r>
@@ -9010,11 +9139,9 @@
           <w:numId w:val="12"/>
         </w:numPr>
       </w:pPr>
-      <w:proofErr w:type="spellStart"/>
       <w:r>
         <w:t>sp_eliminaDocumentosEstudiante</w:t>
       </w:r>
-      <w:proofErr w:type="spellEnd"/>
       <w:r>
         <w:t>:</w:t>
       </w:r>
@@ -9022,15 +9149,7 @@
         <w:t xml:space="preserve"> </w:t>
       </w:r>
       <w:r>
-        <w:t xml:space="preserve">Elimina todos los documentos que se encontraban asociados a un estudiante, incluyendo las rutas </w:t>
-      </w:r>
-      <w:proofErr w:type="spellStart"/>
-      <w:r>
-        <w:t>epsecificadas</w:t>
-      </w:r>
-      <w:proofErr w:type="spellEnd"/>
-      <w:r>
-        <w:t>.</w:t>
+        <w:t>Elimina todos los documentos que se encontraban asociados a un estudiante, incluyendo las rutas epsecificadas.</w:t>
       </w:r>
     </w:p>
     <w:p>
@@ -9053,12 +9172,9 @@
           <w:numId w:val="12"/>
         </w:numPr>
       </w:pPr>
-      <w:proofErr w:type="spellStart"/>
-      <w:r>
-        <w:lastRenderedPageBreak/>
+      <w:r>
         <w:t>sp_modificaDatosCentro</w:t>
       </w:r>
-      <w:proofErr w:type="spellEnd"/>
       <w:r>
         <w:t>:</w:t>
       </w:r>
@@ -9077,11 +9193,9 @@
           <w:numId w:val="12"/>
         </w:numPr>
       </w:pPr>
-      <w:proofErr w:type="spellStart"/>
       <w:r>
         <w:t>sp_modificaDatosEstudiante</w:t>
       </w:r>
-      <w:proofErr w:type="spellEnd"/>
       <w:r>
         <w:t>:</w:t>
       </w:r>
@@ -9118,11 +9232,9 @@
           <w:numId w:val="12"/>
         </w:numPr>
       </w:pPr>
-      <w:proofErr w:type="spellStart"/>
       <w:r>
         <w:t>sp_cambiaContrasenha</w:t>
       </w:r>
-      <w:proofErr w:type="spellEnd"/>
       <w:r>
         <w:t>:</w:t>
       </w:r>
@@ -9138,11 +9250,9 @@
           <w:numId w:val="12"/>
         </w:numPr>
       </w:pPr>
-      <w:proofErr w:type="spellStart"/>
       <w:r>
         <w:t>sp_validarCentroEducativo</w:t>
       </w:r>
-      <w:proofErr w:type="spellEnd"/>
       <w:r>
         <w:t xml:space="preserve">: </w:t>
       </w:r>
@@ -9165,15 +9275,7 @@
         <w:t>varios</w:t>
       </w:r>
       <w:r>
-        <w:t xml:space="preserve"> procedimientos que fueron implementados previamente para el desarrollo del </w:t>
-      </w:r>
-      <w:proofErr w:type="gramStart"/>
-      <w:r>
-        <w:t>servicio</w:t>
-      </w:r>
-      <w:proofErr w:type="gramEnd"/>
-      <w:r>
-        <w:t xml:space="preserve"> pero no han sido requeridos para lograr el alcance especificado. Estos </w:t>
+        <w:t xml:space="preserve"> procedimientos que fueron implementados previamente para el desarrollo del servicio pero no han sido requeridos para lograr el alcance especificado. Estos </w:t>
       </w:r>
       <w:r>
         <w:t>s</w:t>
@@ -9196,11 +9298,9 @@
           <w:numId w:val="12"/>
         </w:numPr>
       </w:pPr>
-      <w:proofErr w:type="spellStart"/>
       <w:r>
         <w:t>sp_obtenApunteEstudiante</w:t>
       </w:r>
-      <w:proofErr w:type="spellEnd"/>
       <w:r>
         <w:t>:</w:t>
       </w:r>
@@ -9216,11 +9316,9 @@
           <w:numId w:val="12"/>
         </w:numPr>
       </w:pPr>
-      <w:proofErr w:type="spellStart"/>
       <w:r>
         <w:t>sp_gestionaEstadoDiagnostico</w:t>
       </w:r>
-      <w:proofErr w:type="spellEnd"/>
       <w:r>
         <w:t>:</w:t>
       </w:r>
@@ -9236,11 +9334,9 @@
           <w:numId w:val="12"/>
         </w:numPr>
       </w:pPr>
-      <w:proofErr w:type="spellStart"/>
       <w:r>
         <w:t>sp_gestionaEstadoAdaptacion</w:t>
       </w:r>
-      <w:proofErr w:type="spellEnd"/>
       <w:r>
         <w:t>:</w:t>
       </w:r>
@@ -9256,11 +9352,9 @@
           <w:numId w:val="12"/>
         </w:numPr>
       </w:pPr>
-      <w:proofErr w:type="spellStart"/>
       <w:r>
         <w:t>sp_gestionaEstadoAsignatura</w:t>
       </w:r>
-      <w:proofErr w:type="spellEnd"/>
       <w:r>
         <w:t>:</w:t>
       </w:r>
@@ -9276,11 +9370,9 @@
           <w:numId w:val="12"/>
         </w:numPr>
       </w:pPr>
-      <w:proofErr w:type="spellStart"/>
       <w:r>
         <w:t>sp_gestionaEstadoSede</w:t>
       </w:r>
-      <w:proofErr w:type="spellEnd"/>
       <w:r>
         <w:t>:</w:t>
       </w:r>
@@ -9296,11 +9388,9 @@
           <w:numId w:val="12"/>
         </w:numPr>
       </w:pPr>
-      <w:proofErr w:type="spellStart"/>
       <w:r>
         <w:t>sp_asociaAdaptacionADiagnostico</w:t>
       </w:r>
-      <w:proofErr w:type="spellEnd"/>
       <w:r>
         <w:t>:</w:t>
       </w:r>
@@ -9319,11 +9409,9 @@
           <w:numId w:val="12"/>
         </w:numPr>
       </w:pPr>
-      <w:proofErr w:type="spellStart"/>
       <w:r>
         <w:t>sp_anhadeDiagnostico</w:t>
       </w:r>
-      <w:proofErr w:type="spellEnd"/>
       <w:r>
         <w:t>:</w:t>
       </w:r>
@@ -9339,11 +9427,9 @@
           <w:numId w:val="12"/>
         </w:numPr>
       </w:pPr>
-      <w:proofErr w:type="spellStart"/>
       <w:r>
         <w:t>sp_anhadeAdaptacion</w:t>
       </w:r>
-      <w:proofErr w:type="spellEnd"/>
       <w:r>
         <w:t>:</w:t>
       </w:r>
@@ -9359,11 +9445,9 @@
           <w:numId w:val="12"/>
         </w:numPr>
       </w:pPr>
-      <w:proofErr w:type="spellStart"/>
       <w:r>
         <w:t>sp_anhadeAsigantura</w:t>
       </w:r>
-      <w:proofErr w:type="spellEnd"/>
       <w:r>
         <w:t>:</w:t>
       </w:r>
@@ -9379,11 +9463,9 @@
           <w:numId w:val="12"/>
         </w:numPr>
       </w:pPr>
-      <w:proofErr w:type="spellStart"/>
       <w:r>
         <w:t>sp_anhadeApunteEstudiante</w:t>
       </w:r>
-      <w:proofErr w:type="spellEnd"/>
       <w:r>
         <w:t>:</w:t>
       </w:r>
@@ -9399,11 +9481,9 @@
           <w:numId w:val="12"/>
         </w:numPr>
       </w:pPr>
-      <w:proofErr w:type="spellStart"/>
       <w:r>
         <w:t>sp_muestraInfoEstudiante</w:t>
       </w:r>
-      <w:proofErr w:type="spellEnd"/>
       <w:r>
         <w:t>:</w:t>
       </w:r>
@@ -9419,11 +9499,9 @@
           <w:numId w:val="12"/>
         </w:numPr>
       </w:pPr>
-      <w:proofErr w:type="spellStart"/>
       <w:r>
         <w:t>sp_registraAsignaturaMatriculadaEstudiante</w:t>
       </w:r>
-      <w:proofErr w:type="spellEnd"/>
       <w:r>
         <w:t>:</w:t>
       </w:r>
@@ -9479,43 +9557,19 @@
           <w:color w:val="auto"/>
         </w:rPr>
       </w:pPr>
-      <w:bookmarkStart w:id="12" w:name="_Toc168307919"/>
+      <w:bookmarkStart w:id="13" w:name="_Toc168339690"/>
       <w:r>
         <w:rPr>
           <w:rFonts w:ascii="Arial Rounded MT Bold" w:hAnsi="Arial Rounded MT Bold"/>
           <w:color w:val="auto"/>
         </w:rPr>
-        <w:t>Back-</w:t>
-      </w:r>
-      <w:proofErr w:type="spellStart"/>
-      <w:r>
-        <w:rPr>
-          <w:rFonts w:ascii="Arial Rounded MT Bold" w:hAnsi="Arial Rounded MT Bold"/>
-          <w:color w:val="auto"/>
-        </w:rPr>
-        <w:t>End</w:t>
-      </w:r>
-      <w:proofErr w:type="spellEnd"/>
-      <w:r>
-        <w:rPr>
-          <w:rFonts w:ascii="Arial Rounded MT Bold" w:hAnsi="Arial Rounded MT Bold"/>
-          <w:color w:val="auto"/>
-        </w:rPr>
-        <w:t>:</w:t>
-      </w:r>
-      <w:bookmarkEnd w:id="12"/>
-    </w:p>
-    <w:p>
-      <w:r>
-        <w:t>El back-</w:t>
-      </w:r>
-      <w:proofErr w:type="spellStart"/>
-      <w:r>
-        <w:t>end</w:t>
-      </w:r>
-      <w:proofErr w:type="spellEnd"/>
-      <w:r>
-        <w:t xml:space="preserve"> de la aplicación ha sido desarrollado en C# utilizando el .NET Framework en el entorno de desarrollo Visual Studio. Este componente </w:t>
+        <w:t>Back-End:</w:t>
+      </w:r>
+      <w:bookmarkEnd w:id="13"/>
+    </w:p>
+    <w:p>
+      <w:r>
+        <w:t xml:space="preserve">El back-end de la aplicación ha sido desarrollado en C# utilizando el .NET Framework en el entorno de desarrollo Visual Studio. Este componente </w:t>
       </w:r>
       <w:r>
         <w:t xml:space="preserve">se encarga de </w:t>
@@ -9541,30 +9595,17 @@
     </w:p>
     <w:p>
       <w:r>
-        <w:t>Utilizando el .NET Framework, el back-</w:t>
-      </w:r>
-      <w:proofErr w:type="spellStart"/>
-      <w:r>
-        <w:t>end</w:t>
-      </w:r>
-      <w:proofErr w:type="spellEnd"/>
-      <w:r>
-        <w:t xml:space="preserve"> se beneficia de su robustez, escalabilidad y rendimiento eficiente. Este</w:t>
+        <w:t>Utilizando el .NET Framework, el back-end se beneficia de su robustez, escalabilidad y rendimiento eficiente. Este</w:t>
+      </w:r>
+      <w:r>
+        <w:t xml:space="preserve"> framework</w:t>
+      </w:r>
+      <w:r>
+        <w:t xml:space="preserve"> proporciona un amplio conjunto de herramientas y</w:t>
       </w:r>
       <w:r>
         <w:t xml:space="preserve"> </w:t>
       </w:r>
-      <w:proofErr w:type="spellStart"/>
-      <w:r>
-        <w:t>framework</w:t>
-      </w:r>
-      <w:proofErr w:type="spellEnd"/>
-      <w:r>
-        <w:t xml:space="preserve"> proporciona un amplio conjunto de herramientas y</w:t>
-      </w:r>
-      <w:r>
-        <w:t xml:space="preserve"> </w:t>
-      </w:r>
       <w:r>
         <w:t>librerías</w:t>
       </w:r>
@@ -9575,11 +9616,7 @@
         <w:t>simplifican</w:t>
       </w:r>
       <w:r>
-        <w:t xml:space="preserve"> el desarrollo de aplicaciones. La elección de C# y .NET </w:t>
-      </w:r>
-      <w:r>
-        <w:lastRenderedPageBreak/>
-        <w:t>Framework permite aprovechar características avanzadas</w:t>
+        <w:t xml:space="preserve"> el desarrollo de aplicaciones. La elección de C# y .NET Framework permite aprovechar características avanzadas</w:t>
       </w:r>
       <w:r>
         <w:t xml:space="preserve"> del desarrollo de servicios web.</w:t>
@@ -9599,15 +9636,7 @@
     </w:p>
     <w:p>
       <w:r>
-        <w:t>Además, el back-</w:t>
-      </w:r>
-      <w:proofErr w:type="spellStart"/>
-      <w:r>
-        <w:t>end</w:t>
-      </w:r>
-      <w:proofErr w:type="spellEnd"/>
-      <w:r>
-        <w:t xml:space="preserve"> se integra con SQL Server </w:t>
+        <w:t xml:space="preserve">Además, el back-end se integra con SQL Server </w:t>
       </w:r>
       <w:r>
         <w:t xml:space="preserve">a través de una conexión </w:t>
@@ -9781,42 +9810,12 @@
         <w:rPr>
           <w:rFonts w:ascii="Arial Rounded MT Bold" w:hAnsi="Arial Rounded MT Bold"/>
         </w:rPr>
-        <w:t>Front-</w:t>
-      </w:r>
-      <w:proofErr w:type="spellStart"/>
-      <w:r>
-        <w:rPr>
-          <w:rFonts w:ascii="Arial Rounded MT Bold" w:hAnsi="Arial Rounded MT Bold"/>
-        </w:rPr>
-        <w:t>End</w:t>
-      </w:r>
-      <w:proofErr w:type="spellEnd"/>
-      <w:r>
-        <w:rPr>
-          <w:rFonts w:ascii="Arial Rounded MT Bold" w:hAnsi="Arial Rounded MT Bold"/>
-        </w:rPr>
-        <w:t>:</w:t>
-      </w:r>
-    </w:p>
-    <w:p>
-      <w:r>
-        <w:t xml:space="preserve">El </w:t>
-      </w:r>
-      <w:proofErr w:type="spellStart"/>
-      <w:r>
-        <w:t>front-end</w:t>
-      </w:r>
-      <w:proofErr w:type="spellEnd"/>
-      <w:r>
-        <w:t xml:space="preserve"> de la aplicación ha sido desarrollado utilizando .NET Framework en combinación con Bootstrap para crear una interfaz de usuario interactiva y responsiva. La estructura del </w:t>
-      </w:r>
-      <w:proofErr w:type="spellStart"/>
-      <w:r>
-        <w:t>front-end</w:t>
-      </w:r>
-      <w:proofErr w:type="spellEnd"/>
-      <w:r>
-        <w:t xml:space="preserve"> integra varias vistas interconectadas entre</w:t>
+        <w:t>Front-End:</w:t>
+      </w:r>
+    </w:p>
+    <w:p>
+      <w:r>
+        <w:t>El front-end de la aplicación ha sido desarrollado utilizando .NET Framework en combinación con Bootstrap para crear una interfaz de usuario interactiva y responsiva. La estructura del front-end integra varias vistas interconectadas entre</w:t>
       </w:r>
       <w:r>
         <w:t xml:space="preserve"> sí</w:t>
@@ -9852,15 +9851,7 @@
     <w:p/>
     <w:p>
       <w:r>
-        <w:t xml:space="preserve">Para manejar la lógica de presentación y la interacción entre las vistas y los datos, se utilizan </w:t>
-      </w:r>
-      <w:proofErr w:type="spellStart"/>
-      <w:r>
-        <w:t>ViewModels</w:t>
-      </w:r>
-      <w:proofErr w:type="spellEnd"/>
-      <w:r>
-        <w:t xml:space="preserve">. </w:t>
+        <w:t xml:space="preserve">Para manejar la lógica de presentación y la interacción entre las vistas y los datos, se utilizan ViewModels. </w:t>
       </w:r>
       <w:r>
         <w:t xml:space="preserve">Estos </w:t>
@@ -9881,37 +9872,13 @@
     <w:p/>
     <w:p>
       <w:r>
-        <w:t xml:space="preserve">El uso de .NET Framework en el </w:t>
-      </w:r>
-      <w:proofErr w:type="spellStart"/>
-      <w:r>
-        <w:t>front-end</w:t>
-      </w:r>
-      <w:proofErr w:type="spellEnd"/>
-      <w:r>
-        <w:t xml:space="preserve"> permite una </w:t>
+        <w:t xml:space="preserve">El uso de .NET Framework en el front-end permite una </w:t>
       </w:r>
       <w:r>
         <w:t xml:space="preserve">asociación </w:t>
       </w:r>
       <w:r>
-        <w:t>con el back-</w:t>
-      </w:r>
-      <w:proofErr w:type="spellStart"/>
-      <w:r>
-        <w:t>end</w:t>
-      </w:r>
-      <w:proofErr w:type="spellEnd"/>
-      <w:r>
-        <w:t xml:space="preserve">, asegurando una comunicación eficiente y segura entre el cliente y el servidor. Visual Studio sirve como el entorno de desarrollo integrado, proporcionando herramientas avanzadas para el diseño, depuración y prueba del </w:t>
-      </w:r>
-      <w:proofErr w:type="spellStart"/>
-      <w:r>
-        <w:t>front-end</w:t>
-      </w:r>
-      <w:proofErr w:type="spellEnd"/>
-      <w:r>
-        <w:t xml:space="preserve">, lo que contribuye a una mayor productividad y calidad en el desarrollo de la interfaz de usuario. </w:t>
+        <w:t xml:space="preserve">con el back-end, asegurando una comunicación eficiente y segura entre el cliente y el servidor. Visual Studio sirve como el entorno de desarrollo integrado, proporcionando herramientas avanzadas para el diseño, depuración y prueba del front-end, lo que contribuye a una mayor productividad y calidad en el desarrollo de la interfaz de usuario. </w:t>
       </w:r>
     </w:p>
     <w:p>
@@ -9933,7 +9900,7 @@
           <w:color w:val="auto"/>
         </w:rPr>
       </w:pPr>
-      <w:bookmarkStart w:id="13" w:name="_Toc168307920"/>
+      <w:bookmarkStart w:id="14" w:name="_Toc168339691"/>
       <w:r>
         <w:rPr>
           <w:rFonts w:ascii="Arial Rounded MT Bold" w:hAnsi="Arial Rounded MT Bold"/>
@@ -9941,27 +9908,11 @@
         </w:rPr>
         <w:t>Patrón de Diseño:</w:t>
       </w:r>
-      <w:bookmarkEnd w:id="13"/>
-    </w:p>
-    <w:p>
-      <w:r>
-        <w:t>La arquitectura de la aplicación sigue el patrón de diseño MVC (</w:t>
-      </w:r>
-      <w:proofErr w:type="spellStart"/>
-      <w:r>
-        <w:t>Model</w:t>
-      </w:r>
-      <w:proofErr w:type="spellEnd"/>
-      <w:r>
-        <w:t>-View-</w:t>
-      </w:r>
-      <w:proofErr w:type="spellStart"/>
-      <w:r>
-        <w:t>Controller</w:t>
-      </w:r>
-      <w:proofErr w:type="spellEnd"/>
-      <w:r>
-        <w:t>), que divide la aplicación en tres capas principales: Modelo, Controlador y Vista. Esta separación facilita la gestión del código, mejora la mantenibilidad y permite un desarrollo más organizado.</w:t>
+      <w:bookmarkEnd w:id="14"/>
+    </w:p>
+    <w:p>
+      <w:r>
+        <w:t>La arquitectura de la aplicación sigue el patrón de diseño MVC (Model-View-Controller), que divide la aplicación en tres capas principales: Modelo, Controlador y Vista. Esta separación facilita la gestión del código, mejora la mantenibilidad y permite un desarrollo más organizado.</w:t>
       </w:r>
     </w:p>
     <w:p>
@@ -10142,7 +10093,7 @@
           <w:color w:val="auto"/>
         </w:rPr>
       </w:pPr>
-      <w:bookmarkStart w:id="14" w:name="_Toc168307921"/>
+      <w:bookmarkStart w:id="15" w:name="_Toc168339692"/>
       <w:r>
         <w:rPr>
           <w:rFonts w:ascii="Arial Rounded MT Bold" w:hAnsi="Arial Rounded MT Bold"/>
@@ -10150,7 +10101,7 @@
         </w:rPr>
         <w:t>Escalabilidad y Seguridad:</w:t>
       </w:r>
-      <w:bookmarkEnd w:id="14"/>
+      <w:bookmarkEnd w:id="15"/>
     </w:p>
     <w:p>
       <w:r>
@@ -10169,7 +10120,6 @@
         </w:numPr>
       </w:pPr>
       <w:r>
-        <w:lastRenderedPageBreak/>
         <w:t>Escalabilidad:</w:t>
       </w:r>
       <w:r>
@@ -10260,21 +10210,8 @@
         <w:t xml:space="preserve"> Esto aplica en concreto a la capa de negocio que conecta</w:t>
       </w:r>
       <w:r>
-        <w:t xml:space="preserve"> el Back-</w:t>
-      </w:r>
-      <w:proofErr w:type="spellStart"/>
-      <w:r>
-        <w:t>End</w:t>
-      </w:r>
-      <w:proofErr w:type="spellEnd"/>
-      <w:r>
-        <w:t xml:space="preserve"> con el Front-</w:t>
-      </w:r>
-      <w:proofErr w:type="spellStart"/>
-      <w:r>
-        <w:t>End</w:t>
-      </w:r>
-      <w:proofErr w:type="spellEnd"/>
+        <w:t xml:space="preserve"> el Back-End con el Front-End</w:t>
+      </w:r>
       <w:r>
         <w:t>.</w:t>
       </w:r>
@@ -10361,26 +10298,10 @@
         </w:numPr>
       </w:pPr>
       <w:r>
-        <w:t xml:space="preserve">Sistema de </w:t>
-      </w:r>
-      <w:proofErr w:type="spellStart"/>
-      <w:r>
-        <w:t>Login</w:t>
-      </w:r>
-      <w:proofErr w:type="spellEnd"/>
-      <w:r>
-        <w:t xml:space="preserve">: </w:t>
-      </w:r>
-      <w:r>
-        <w:t xml:space="preserve">La aplicación requiere que los usuarios se autentiquen mediante un sistema de </w:t>
-      </w:r>
-      <w:proofErr w:type="spellStart"/>
-      <w:r>
-        <w:t>login</w:t>
-      </w:r>
-      <w:proofErr w:type="spellEnd"/>
-      <w:r>
-        <w:t xml:space="preserve"> antes de poder acceder a sus funcionalidades. Este proceso asegura que solo los usuarios autorizados puedan entrar al sistema.</w:t>
+        <w:t xml:space="preserve">Sistema de Login: </w:t>
+      </w:r>
+      <w:r>
+        <w:t>La aplicación requiere que los usuarios se autentiquen mediante un sistema de login antes de poder acceder a sus funcionalidades. Este proceso asegura que solo los usuarios autorizados puedan entrar al sistema.</w:t>
       </w:r>
     </w:p>
     <w:p>
@@ -10476,7 +10397,7 @@
           <w:color w:val="auto"/>
         </w:rPr>
       </w:pPr>
-      <w:bookmarkStart w:id="15" w:name="_Toc168307922"/>
+      <w:bookmarkStart w:id="16" w:name="_Toc168339693"/>
       <w:r>
         <w:rPr>
           <w:rFonts w:ascii="Arial Rounded MT Bold" w:hAnsi="Arial Rounded MT Bold"/>
@@ -10484,14 +10405,12 @@
         </w:rPr>
         <w:t>Herramientas y Recursos:</w:t>
       </w:r>
-      <w:bookmarkEnd w:id="15"/>
-    </w:p>
-    <w:p>
-      <w:proofErr w:type="spellStart"/>
+      <w:bookmarkEnd w:id="16"/>
+    </w:p>
+    <w:p>
       <w:r>
         <w:t>aDF</w:t>
       </w:r>
-      <w:proofErr w:type="spellEnd"/>
     </w:p>
     <w:p>
       <w:pPr>
@@ -10501,636 +10420,590 @@
           <w:color w:val="000000" w:themeColor="text1"/>
         </w:rPr>
       </w:pPr>
-      <w:bookmarkStart w:id="16" w:name="_Toc168307923"/>
-      <w:r>
-        <w:rPr>
-          <w:rFonts w:ascii="Arial Rounded MT Bold" w:hAnsi="Arial Rounded MT Bold"/>
-          <w:color w:val="000000" w:themeColor="text1"/>
+      <w:bookmarkStart w:id="17" w:name="_Toc168339694"/>
+      <w:r>
+        <w:rPr>
+          <w:rFonts w:ascii="Arial Rounded MT Bold" w:hAnsi="Arial Rounded MT Bold"/>
+          <w:color w:val="000000" w:themeColor="text1"/>
+        </w:rPr>
+        <w:t>DESARROLLO, DISEÑO E IMPLEMENTACIÓN</w:t>
+      </w:r>
+      <w:bookmarkEnd w:id="17"/>
+      <w:r>
+        <w:rPr>
+          <w:rFonts w:ascii="Arial Rounded MT Bold" w:hAnsi="Arial Rounded MT Bold"/>
+          <w:color w:val="000000" w:themeColor="text1"/>
+        </w:rPr>
+        <w:t xml:space="preserve"> </w:t>
+      </w:r>
+    </w:p>
+    <w:p/>
+    <w:p>
+      <w:pPr>
+        <w:pStyle w:val="Ttulo2"/>
+        <w:rPr>
+          <w:rFonts w:ascii="Arial Rounded MT Bold" w:hAnsi="Arial Rounded MT Bold"/>
+          <w:color w:val="000000" w:themeColor="text1"/>
+          <w:sz w:val="28"/>
+        </w:rPr>
+      </w:pPr>
+      <w:bookmarkStart w:id="18" w:name="_Toc168339695"/>
+      <w:r>
+        <w:rPr>
+          <w:rFonts w:ascii="Arial Rounded MT Bold" w:hAnsi="Arial Rounded MT Bold"/>
+          <w:color w:val="000000" w:themeColor="text1"/>
+          <w:sz w:val="28"/>
+        </w:rPr>
+        <w:t>Diseño de Base de Datos</w:t>
+      </w:r>
+      <w:bookmarkEnd w:id="18"/>
+    </w:p>
+    <w:p/>
+    <w:p>
+      <w:pPr>
+        <w:pStyle w:val="Ttulo3"/>
+        <w:rPr>
+          <w:rFonts w:ascii="Arial Rounded MT Bold" w:hAnsi="Arial Rounded MT Bold"/>
+          <w:color w:val="000000" w:themeColor="text1"/>
+        </w:rPr>
+      </w:pPr>
+      <w:bookmarkStart w:id="19" w:name="_Toc168339696"/>
+      <w:r>
+        <w:rPr>
+          <w:rFonts w:ascii="Arial Rounded MT Bold" w:hAnsi="Arial Rounded MT Bold"/>
+          <w:color w:val="000000" w:themeColor="text1"/>
+        </w:rPr>
+        <w:t>Modelado de ER (Modelo Relacional)</w:t>
+      </w:r>
+      <w:bookmarkEnd w:id="19"/>
+    </w:p>
+    <w:p/>
+    <w:p>
+      <w:pPr>
+        <w:pStyle w:val="Ttulo3"/>
+        <w:rPr>
+          <w:rFonts w:ascii="Arial Rounded MT Bold" w:hAnsi="Arial Rounded MT Bold"/>
+          <w:color w:val="000000" w:themeColor="text1"/>
+        </w:rPr>
+      </w:pPr>
+      <w:bookmarkStart w:id="20" w:name="_Toc168339697"/>
+      <w:r>
+        <w:rPr>
+          <w:rFonts w:ascii="Arial Rounded MT Bold" w:hAnsi="Arial Rounded MT Bold"/>
+          <w:color w:val="000000" w:themeColor="text1"/>
+        </w:rPr>
+        <w:t>Paso a tablas</w:t>
+      </w:r>
+      <w:bookmarkEnd w:id="20"/>
+    </w:p>
+    <w:p/>
+    <w:p>
+      <w:pPr>
+        <w:pStyle w:val="Ttulo2"/>
+        <w:rPr>
+          <w:rFonts w:ascii="Arial Rounded MT Bold" w:hAnsi="Arial Rounded MT Bold"/>
+          <w:color w:val="000000" w:themeColor="text1"/>
+        </w:rPr>
+      </w:pPr>
+      <w:bookmarkStart w:id="21" w:name="_Toc168339698"/>
+      <w:r>
+        <w:rPr>
+          <w:rFonts w:ascii="Arial Rounded MT Bold" w:hAnsi="Arial Rounded MT Bold"/>
+          <w:color w:val="000000" w:themeColor="text1"/>
+        </w:rPr>
+        <w:t xml:space="preserve">Diseño e </w:t>
+      </w:r>
+      <w:r>
+        <w:rPr>
+          <w:rFonts w:ascii="Arial Rounded MT Bold" w:hAnsi="Arial Rounded MT Bold"/>
+          <w:color w:val="000000" w:themeColor="text1"/>
+          <w:sz w:val="28"/>
+        </w:rPr>
+        <w:t xml:space="preserve">implementación </w:t>
+      </w:r>
+      <w:r>
+        <w:rPr>
+          <w:rFonts w:ascii="Arial Rounded MT Bold" w:hAnsi="Arial Rounded MT Bold"/>
+          <w:color w:val="000000" w:themeColor="text1"/>
+        </w:rPr>
+        <w:t>de procedimientos almacenados (Lógica de Negocio)</w:t>
+      </w:r>
+      <w:bookmarkEnd w:id="21"/>
+    </w:p>
+    <w:p>
+      <w:pPr>
+        <w:pStyle w:val="Ttulo2"/>
+        <w:rPr>
+          <w:rFonts w:ascii="Arial Rounded MT Bold" w:hAnsi="Arial Rounded MT Bold"/>
+          <w:color w:val="000000" w:themeColor="text1"/>
+          <w:sz w:val="28"/>
+        </w:rPr>
+      </w:pPr>
+      <w:bookmarkStart w:id="22" w:name="_Toc168339699"/>
+      <w:r>
+        <w:rPr>
+          <w:rFonts w:ascii="Arial Rounded MT Bold" w:hAnsi="Arial Rounded MT Bold"/>
+          <w:color w:val="000000" w:themeColor="text1"/>
+          <w:sz w:val="28"/>
+        </w:rPr>
+        <w:t>Diseño de Modelo de Dominio</w:t>
+      </w:r>
+      <w:bookmarkEnd w:id="22"/>
+    </w:p>
+    <w:p>
+      <w:pPr>
+        <w:pStyle w:val="Ttulo2"/>
+        <w:rPr>
+          <w:rFonts w:ascii="Arial Rounded MT Bold" w:hAnsi="Arial Rounded MT Bold"/>
+          <w:color w:val="000000" w:themeColor="text1"/>
+          <w:sz w:val="28"/>
+        </w:rPr>
+      </w:pPr>
+      <w:bookmarkStart w:id="23" w:name="_Toc168339700"/>
+      <w:r>
+        <w:rPr>
+          <w:rFonts w:ascii="Arial Rounded MT Bold" w:hAnsi="Arial Rounded MT Bold"/>
+          <w:color w:val="000000" w:themeColor="text1"/>
+          <w:sz w:val="28"/>
+        </w:rPr>
+        <w:t>Desarrollo de API (Interfaz de Programación de Aplicaciones)</w:t>
+      </w:r>
+      <w:bookmarkEnd w:id="23"/>
+    </w:p>
+    <w:p>
+      <w:pPr>
+        <w:pStyle w:val="Ttulo3"/>
+        <w:rPr>
+          <w:rFonts w:ascii="Arial Rounded MT Bold" w:hAnsi="Arial Rounded MT Bold"/>
+          <w:color w:val="000000" w:themeColor="text1"/>
+        </w:rPr>
+      </w:pPr>
+      <w:bookmarkStart w:id="24" w:name="_Toc168339701"/>
+      <w:r>
+        <w:rPr>
+          <w:rFonts w:ascii="Arial Rounded MT Bold" w:hAnsi="Arial Rounded MT Bold"/>
+          <w:color w:val="000000" w:themeColor="text1"/>
+        </w:rPr>
+        <w:t>Implementación de Modelo de Dominio</w:t>
+      </w:r>
+      <w:bookmarkEnd w:id="24"/>
+    </w:p>
+    <w:p>
+      <w:pPr>
+        <w:pStyle w:val="Ttulo3"/>
+        <w:rPr>
+          <w:rFonts w:ascii="Arial Rounded MT Bold" w:hAnsi="Arial Rounded MT Bold"/>
+          <w:color w:val="000000" w:themeColor="text1"/>
+        </w:rPr>
+      </w:pPr>
+      <w:bookmarkStart w:id="25" w:name="_Toc168339702"/>
+      <w:r>
+        <w:rPr>
+          <w:rFonts w:ascii="Arial Rounded MT Bold" w:hAnsi="Arial Rounded MT Bold"/>
+          <w:color w:val="000000" w:themeColor="text1"/>
+        </w:rPr>
+        <w:t>Conexión con Base de datos</w:t>
+      </w:r>
+      <w:bookmarkEnd w:id="25"/>
+    </w:p>
+    <w:p>
+      <w:pPr>
+        <w:pStyle w:val="Ttulo4"/>
+        <w:rPr>
+          <w:rFonts w:ascii="Arial Rounded MT Bold" w:hAnsi="Arial Rounded MT Bold"/>
+          <w:i w:val="0"/>
+          <w:color w:val="000000" w:themeColor="text1"/>
+          <w:sz w:val="22"/>
+        </w:rPr>
+      </w:pPr>
+      <w:r>
+        <w:rPr>
+          <w:rFonts w:ascii="Arial Rounded MT Bold" w:hAnsi="Arial Rounded MT Bold"/>
+          <w:i w:val="0"/>
+          <w:color w:val="000000" w:themeColor="text1"/>
+          <w:sz w:val="22"/>
+        </w:rPr>
+        <w:t>Establecimiento de conexión entre base de datos y API</w:t>
+      </w:r>
+    </w:p>
+    <w:p>
+      <w:pPr>
+        <w:pStyle w:val="Ttulo4"/>
+        <w:rPr>
+          <w:rFonts w:ascii="Arial Rounded MT Bold" w:hAnsi="Arial Rounded MT Bold"/>
+          <w:i w:val="0"/>
+          <w:color w:val="000000" w:themeColor="text1"/>
+          <w:sz w:val="22"/>
+        </w:rPr>
+      </w:pPr>
+      <w:r>
+        <w:rPr>
+          <w:rFonts w:ascii="Arial Rounded MT Bold" w:hAnsi="Arial Rounded MT Bold"/>
+          <w:i w:val="0"/>
+          <w:color w:val="000000" w:themeColor="text1"/>
+          <w:sz w:val="22"/>
+        </w:rPr>
+        <w:t>Mapeado de Procedimientos</w:t>
+      </w:r>
+    </w:p>
+    <w:p>
+      <w:pPr>
+        <w:pStyle w:val="Ttulo3"/>
+        <w:rPr>
+          <w:rFonts w:ascii="Arial Rounded MT Bold" w:hAnsi="Arial Rounded MT Bold"/>
+          <w:color w:val="000000" w:themeColor="text1"/>
+        </w:rPr>
+      </w:pPr>
+      <w:bookmarkStart w:id="26" w:name="_Toc168339703"/>
+      <w:r>
+        <w:rPr>
+          <w:rFonts w:ascii="Arial Rounded MT Bold" w:hAnsi="Arial Rounded MT Bold"/>
+          <w:color w:val="000000" w:themeColor="text1"/>
+        </w:rPr>
+        <w:t>Conexión Back-End – Front-End</w:t>
+      </w:r>
+      <w:bookmarkEnd w:id="26"/>
+    </w:p>
+    <w:p>
+      <w:pPr>
+        <w:pStyle w:val="Ttulo3"/>
+        <w:rPr>
+          <w:rFonts w:ascii="Arial Rounded MT Bold" w:hAnsi="Arial Rounded MT Bold"/>
+          <w:color w:val="000000" w:themeColor="text1"/>
+        </w:rPr>
+      </w:pPr>
+      <w:bookmarkStart w:id="27" w:name="_Toc168339704"/>
+      <w:r>
+        <w:rPr>
+          <w:rFonts w:ascii="Arial Rounded MT Bold" w:hAnsi="Arial Rounded MT Bold"/>
+          <w:color w:val="000000" w:themeColor="text1"/>
+        </w:rPr>
+        <w:t>Implementación de Interfaz Gráfica</w:t>
+      </w:r>
+      <w:bookmarkEnd w:id="27"/>
+    </w:p>
+    <w:p>
+      <w:pPr>
+        <w:pStyle w:val="Ttulo3"/>
+        <w:rPr>
+          <w:rFonts w:ascii="Arial Rounded MT Bold" w:hAnsi="Arial Rounded MT Bold"/>
+          <w:color w:val="000000" w:themeColor="text1"/>
+        </w:rPr>
+      </w:pPr>
+      <w:bookmarkStart w:id="28" w:name="_Toc168339705"/>
+      <w:r>
+        <w:rPr>
+          <w:rFonts w:ascii="Arial Rounded MT Bold" w:hAnsi="Arial Rounded MT Bold"/>
+          <w:color w:val="000000" w:themeColor="text1"/>
+        </w:rPr>
+        <w:t>Configuración de la API</w:t>
+      </w:r>
+      <w:bookmarkEnd w:id="28"/>
+    </w:p>
+    <w:p>
+      <w:pPr>
+        <w:rPr>
+          <w:rFonts w:ascii="Arial Rounded MT Bold" w:hAnsi="Arial Rounded MT Bold"/>
+          <w:color w:val="000000" w:themeColor="text1"/>
+        </w:rPr>
+      </w:pPr>
+    </w:p>
+    <w:p>
+      <w:pPr>
+        <w:pStyle w:val="Ttulo1"/>
+        <w:rPr>
+          <w:rFonts w:ascii="Arial Rounded MT Bold" w:hAnsi="Arial Rounded MT Bold"/>
+          <w:color w:val="000000" w:themeColor="text1"/>
+        </w:rPr>
+      </w:pPr>
+      <w:bookmarkStart w:id="29" w:name="_Toc168339706"/>
+      <w:r>
+        <w:rPr>
+          <w:rFonts w:ascii="Arial Rounded MT Bold" w:hAnsi="Arial Rounded MT Bold"/>
+          <w:color w:val="000000" w:themeColor="text1"/>
+        </w:rPr>
+        <w:t>PRUEBAS: UNITARIAS, INTEGRACIÓN Y ACEPTACIÓN</w:t>
+      </w:r>
+      <w:bookmarkEnd w:id="29"/>
+    </w:p>
+    <w:p>
+      <w:pPr>
+        <w:pStyle w:val="Ttulo2"/>
+        <w:rPr>
+          <w:rFonts w:ascii="Arial Rounded MT Bold" w:hAnsi="Arial Rounded MT Bold"/>
+          <w:color w:val="auto"/>
+        </w:rPr>
+      </w:pPr>
+      <w:bookmarkStart w:id="30" w:name="_Toc168339707"/>
+      <w:r>
+        <w:rPr>
+          <w:rFonts w:ascii="Arial Rounded MT Bold" w:hAnsi="Arial Rounded MT Bold"/>
+          <w:color w:val="auto"/>
+        </w:rPr>
+        <w:t>Pruebas Unitarias y Pruebas de Integración</w:t>
+      </w:r>
+      <w:bookmarkEnd w:id="30"/>
+    </w:p>
+    <w:p>
+      <w:r>
+        <w:t>Debido a la magnitud del proyecto, no se han realizado pruebas unitarias y de integración durante la fase de desarrollo inicial. La implementación de estas pruebas se ha pospuesto para futuras fases del proyecto. En el futuro, se planea incorporar un conjunto completo de pruebas unitarias para verificar la funcionalidad de cada componente individual del sistema, así como pruebas de integración para asegurar que los diferentes módulos interactúan correctamente y cumplen con los requisitos del sistema.</w:t>
+      </w:r>
+    </w:p>
+    <w:p/>
+    <w:p>
+      <w:pPr>
+        <w:pStyle w:val="Ttulo2"/>
+        <w:rPr>
+          <w:rFonts w:ascii="Arial Rounded MT Bold" w:hAnsi="Arial Rounded MT Bold"/>
+          <w:color w:val="auto"/>
+        </w:rPr>
+      </w:pPr>
+      <w:bookmarkStart w:id="31" w:name="_Toc168339708"/>
+      <w:r>
+        <w:rPr>
+          <w:rFonts w:ascii="Arial Rounded MT Bold" w:hAnsi="Arial Rounded MT Bold"/>
+          <w:color w:val="auto"/>
+        </w:rPr>
+        <w:t>Pruebas de Aceptación</w:t>
+      </w:r>
+      <w:bookmarkEnd w:id="31"/>
+    </w:p>
+    <w:p>
+      <w:r>
+        <w:t>Las pruebas de aceptación son realizadas por el departamento del SOUCAN. Este proceso implica la verificación y validación del sistema para asegurarse de que cumple con todos los criterios y requisitos especificados. Durante estas pruebas, se evalúa el funcionamiento de la aplicación en un entorno real, verificando que todas las funcionalidades operan según lo esperado y que el sistema es capaz de gestionar las tareas para las que fue diseñado de manera eficiente y efectiva. El departamento del SOUCAN se ha encargado de establecer y confirmar que todos los criterios necesarios han sido cumplidos, garantizando que la aplicación satisfaga las necesidades de los usuarios finales. Además, el SOUCAN ha revisado estos criterios y ha comprobado que se cumplen antes de la puesta en producción del sistema.</w:t>
+      </w:r>
+    </w:p>
+    <w:p>
+      <w:pPr>
+        <w:pStyle w:val="Ttulo1"/>
+        <w:rPr>
+          <w:rFonts w:ascii="Arial Rounded MT Bold" w:hAnsi="Arial Rounded MT Bold"/>
+          <w:color w:val="000000" w:themeColor="text1"/>
+        </w:rPr>
+      </w:pPr>
+      <w:bookmarkStart w:id="32" w:name="_Toc168339709"/>
+      <w:r>
+        <w:rPr>
+          <w:rFonts w:ascii="Arial Rounded MT Bold" w:hAnsi="Arial Rounded MT Bold"/>
+          <w:color w:val="000000" w:themeColor="text1"/>
+        </w:rPr>
+        <w:t>EJEMPLO DE USO</w:t>
+      </w:r>
+      <w:bookmarkEnd w:id="32"/>
+    </w:p>
+    <w:p>
+      <w:pPr>
+        <w:pStyle w:val="Ttulo1"/>
+        <w:rPr>
+          <w:rFonts w:ascii="Arial Rounded MT Bold" w:hAnsi="Arial Rounded MT Bold"/>
+          <w:color w:val="000000" w:themeColor="text1"/>
+        </w:rPr>
+      </w:pPr>
+      <w:bookmarkStart w:id="33" w:name="_Toc168339710"/>
+      <w:r>
+        <w:rPr>
+          <w:rFonts w:ascii="Arial Rounded MT Bold" w:hAnsi="Arial Rounded MT Bold"/>
+          <w:color w:val="000000" w:themeColor="text1"/>
+        </w:rPr>
+        <w:t>CONCLUSIONES</w:t>
+      </w:r>
+      <w:bookmarkEnd w:id="33"/>
+    </w:p>
+    <w:p>
+      <w:pPr>
+        <w:pStyle w:val="Ttulo2"/>
+        <w:rPr>
+          <w:rFonts w:ascii="Arial Rounded MT Bold" w:hAnsi="Arial Rounded MT Bold"/>
+          <w:color w:val="auto"/>
+        </w:rPr>
+      </w:pPr>
+      <w:bookmarkStart w:id="34" w:name="_Toc168339711"/>
+      <w:r>
+        <w:rPr>
+          <w:rFonts w:ascii="Arial Rounded MT Bold" w:hAnsi="Arial Rounded MT Bold"/>
+          <w:color w:val="auto"/>
+        </w:rPr>
+        <w:t>Conceptos Aprendidos</w:t>
+      </w:r>
+      <w:bookmarkEnd w:id="34"/>
+    </w:p>
+    <w:p>
+      <w:r>
+        <w:t>adfd</w:t>
+      </w:r>
+    </w:p>
+    <w:p/>
+    <w:p>
+      <w:pPr>
+        <w:pStyle w:val="Ttulo2"/>
+        <w:rPr>
+          <w:rFonts w:ascii="Arial Rounded MT Bold" w:hAnsi="Arial Rounded MT Bold"/>
+          <w:color w:val="auto"/>
+        </w:rPr>
+      </w:pPr>
+      <w:bookmarkStart w:id="35" w:name="_Toc168339712"/>
+      <w:r>
+        <w:rPr>
+          <w:rFonts w:ascii="Arial Rounded MT Bold" w:hAnsi="Arial Rounded MT Bold"/>
+          <w:color w:val="auto"/>
+        </w:rPr>
+        <w:t>Agradecimientos</w:t>
+      </w:r>
+      <w:bookmarkEnd w:id="35"/>
+    </w:p>
+    <w:p>
+      <w:r>
+        <w:t>afa</w:t>
+      </w:r>
+    </w:p>
+    <w:p/>
+    <w:p>
+      <w:pPr>
+        <w:pStyle w:val="Ttulo2"/>
+        <w:rPr>
+          <w:rFonts w:ascii="Arial Rounded MT Bold" w:hAnsi="Arial Rounded MT Bold"/>
+          <w:color w:val="auto"/>
+        </w:rPr>
+      </w:pPr>
+      <w:bookmarkStart w:id="36" w:name="_Toc168339713"/>
+      <w:r>
+        <w:rPr>
+          <w:rFonts w:ascii="Arial Rounded MT Bold" w:hAnsi="Arial Rounded MT Bold"/>
+          <w:color w:val="auto"/>
+        </w:rPr>
+        <w:t>Bibliografía</w:t>
+      </w:r>
+      <w:bookmarkEnd w:id="36"/>
+    </w:p>
+    <w:p>
+      <w:r>
+        <w:t>adfad</w:t>
+      </w:r>
+    </w:p>
+    <w:p>
+      <w:pPr>
+        <w:pStyle w:val="Ttulo1"/>
+      </w:pPr>
+      <w:bookmarkStart w:id="37" w:name="_Toc168339714"/>
+      <w:r>
+        <w:rPr>
+          <w:rFonts w:ascii="Arial Rounded MT Bold" w:hAnsi="Arial Rounded MT Bold"/>
+          <w:color w:val="000000" w:themeColor="text1"/>
+        </w:rPr>
+        <w:t>TRABAJO FUTURO</w:t>
+      </w:r>
+      <w:bookmarkEnd w:id="37"/>
+    </w:p>
+    <w:p>
+      <w:r>
+        <w:t xml:space="preserve">Dada la magnitud del proyecto, se ha optado por desarrollar un Producto Mínimo Viable (PMV) que incluye las funcionalidades esenciales para asegurar la operatividad solicitada del sistema. Este enfoque permite un lanzamiento rápido y la obtención de retroalimentación temprana de los usuarios. </w:t>
+      </w:r>
+    </w:p>
+    <w:p>
+      <w:r>
+        <w:t xml:space="preserve">En las siguientes fases, se implementarán pruebas, incluyendo pruebas unitarias, de integración, de rendimiento y de seguridad, para asegurar la calidad del sistema y evitar operaciones indebidas. </w:t>
+      </w:r>
+    </w:p>
+    <w:p>
+      <w:r>
+        <w:t xml:space="preserve">Además, se aplicará un estilo atractivo a la parte de front-end </w:t>
+      </w:r>
+      <w:r>
+        <w:t xml:space="preserve">a través de hojas de estilo CSS </w:t>
+      </w:r>
+      <w:r>
+        <w:t>y la utilización de Boostrap</w:t>
+      </w:r>
+      <w:r>
+        <w:t xml:space="preserve"> </w:t>
+      </w:r>
+      <w:r>
+        <w:t xml:space="preserve">para mejorar la experiencia del usuario. </w:t>
+      </w:r>
+    </w:p>
+    <w:p>
+      <w:r>
+        <w:t xml:space="preserve">Asimismo, se integrará la parte actualmente implementada en Access, que maneja las operaciones de SOUCAN, al servicio web. </w:t>
+      </w:r>
+    </w:p>
+    <w:p>
+      <w:r>
+        <w:t>Esta estrategia garantiza que la aplicación pueda ser ampliada y optimizada de manera continua, incorporando nuevas funcionalidades, mejorando el rendimiento y asegurando una presentación profesional y una gestión de operaciones unificada.</w:t>
+      </w:r>
+    </w:p>
+    <w:p/>
+    <w:p>
+      <w:pPr>
+        <w:pStyle w:val="Ttulo1"/>
+        <w:rPr>
+          <w:rFonts w:ascii="Arial Rounded MT Bold" w:hAnsi="Arial Rounded MT Bold"/>
+          <w:color w:val="auto"/>
+        </w:rPr>
+      </w:pPr>
+      <w:bookmarkStart w:id="38" w:name="_Toc168339715"/>
+      <w:r>
+        <w:rPr>
+          <w:rFonts w:ascii="Arial Rounded MT Bold" w:hAnsi="Arial Rounded MT Bold"/>
+          <w:color w:val="auto"/>
+        </w:rPr>
+        <w:t>TRABAJO PREVIO</w:t>
+      </w:r>
+      <w:bookmarkEnd w:id="38"/>
+    </w:p>
+    <w:p>
+      <w:r>
+        <w:t xml:space="preserve">El desarrollo de esta aplicación partió de un análisis de requisitos realizado durante </w:t>
+      </w:r>
+      <w:r>
+        <w:t>el periodo de</w:t>
+      </w:r>
+      <w:r>
+        <w:t xml:space="preserve"> prácticas curriculares. En esta etapa inicial, se identificaron y documentaron los requisitos funcionales necesarios para satisfacer las necesidades del sistema. Además, se diseñó un mockup detallado que ilustra cómo debería aparecer la interfaz del servicio. Este mockup proporcionó </w:t>
+      </w:r>
+      <w:r>
+        <w:t xml:space="preserve">una ligera idea acerca de los objetos que pueden formar el dominio junto con </w:t>
+      </w:r>
+      <w:r>
+        <w:t>una guía visual clara para el desarrollo del front-end, asegurando que el diseño de la interfaz de usuario cumpla con las expectativas y requisitos establecidos</w:t>
+      </w:r>
+      <w:r>
+        <w:t xml:space="preserve"> por parte del departamento del SOUCAN</w:t>
+      </w:r>
+      <w:r>
+        <w:t>. Este análisis y diseño preliminar sentaron las bases para un desarrollo estructurado y orientado a las necesidades del usuario.</w:t>
+      </w:r>
+    </w:p>
+    <w:p/>
+    <w:p>
+      <w:r>
+        <w:t>Además de estos resultados, se especificaron las tecnologías necesarias para el desarrollo del proyecto en colaboración con el Área de Servicios Web de la Universidad de Cantabria. Esta colaboración se llevó a cabo debido a la experiencia del área en el desarrollo de aplicaciones web y en el uso de Microsoft Access. La participación del Área de Servicios Web permitió definir un stack tecnológico adecuado y obtener valiosos conocimientos técnicos que enriquecieron el proceso de desarrollo y aseguraron la elección de las herramientas más adecuadas para cumplir con los requisitos del proyecto.</w:t>
+      </w:r>
+    </w:p>
+    <w:p/>
+    <w:p>
+      <w:r>
+        <w:t>Acerca de la recopilación de documentos a la hora de registrar un estudiante, se ha de especificar la ruta del directorio de almacenamiento dentro del servidor.</w:t>
+      </w:r>
+    </w:p>
+    <w:p/>
+    <w:p>
+      <w:pPr>
+        <w:pStyle w:val="Ttulo1"/>
+        <w:rPr>
+          <w:rFonts w:ascii="Arial Rounded MT Bold" w:hAnsi="Arial Rounded MT Bold"/>
+          <w:color w:val="auto"/>
+        </w:rPr>
+      </w:pPr>
+      <w:bookmarkStart w:id="39" w:name="_Toc168339716"/>
+      <w:r>
+        <w:rPr>
+          <w:rFonts w:ascii="Arial Rounded MT Bold" w:hAnsi="Arial Rounded MT Bold"/>
+          <w:color w:val="auto"/>
         </w:rPr>
         <w:lastRenderedPageBreak/>
-        <w:t>DESARROLLO, DISEÑO E IMPLEMENTACIÓN</w:t>
-      </w:r>
-      <w:bookmarkEnd w:id="16"/>
-      <w:r>
-        <w:rPr>
-          <w:rFonts w:ascii="Arial Rounded MT Bold" w:hAnsi="Arial Rounded MT Bold"/>
-          <w:color w:val="000000" w:themeColor="text1"/>
-        </w:rPr>
-        <w:t xml:space="preserve"> </w:t>
-      </w:r>
-    </w:p>
-    <w:p/>
-    <w:p>
-      <w:pPr>
-        <w:pStyle w:val="Ttulo2"/>
-        <w:rPr>
-          <w:rFonts w:ascii="Arial Rounded MT Bold" w:hAnsi="Arial Rounded MT Bold"/>
-          <w:color w:val="000000" w:themeColor="text1"/>
-          <w:sz w:val="28"/>
-        </w:rPr>
-      </w:pPr>
-      <w:bookmarkStart w:id="17" w:name="_Toc168307924"/>
-      <w:r>
-        <w:rPr>
-          <w:rFonts w:ascii="Arial Rounded MT Bold" w:hAnsi="Arial Rounded MT Bold"/>
-          <w:color w:val="000000" w:themeColor="text1"/>
-          <w:sz w:val="28"/>
-        </w:rPr>
-        <w:t>Diseño de Base de Datos</w:t>
-      </w:r>
-      <w:bookmarkEnd w:id="17"/>
-    </w:p>
-    <w:p/>
-    <w:p>
-      <w:pPr>
-        <w:pStyle w:val="Ttulo3"/>
-        <w:rPr>
-          <w:rFonts w:ascii="Arial Rounded MT Bold" w:hAnsi="Arial Rounded MT Bold"/>
-          <w:color w:val="000000" w:themeColor="text1"/>
-        </w:rPr>
-      </w:pPr>
-      <w:bookmarkStart w:id="18" w:name="_Toc168307925"/>
-      <w:r>
-        <w:rPr>
-          <w:rFonts w:ascii="Arial Rounded MT Bold" w:hAnsi="Arial Rounded MT Bold"/>
-          <w:color w:val="000000" w:themeColor="text1"/>
-        </w:rPr>
-        <w:t>Modelado de ER (Modelo Relacional)</w:t>
-      </w:r>
-      <w:bookmarkEnd w:id="18"/>
-    </w:p>
-    <w:p/>
-    <w:p/>
-    <w:p>
-      <w:pPr>
-        <w:pStyle w:val="Ttulo3"/>
-        <w:rPr>
-          <w:rFonts w:ascii="Arial Rounded MT Bold" w:hAnsi="Arial Rounded MT Bold"/>
-          <w:color w:val="000000" w:themeColor="text1"/>
-        </w:rPr>
-      </w:pPr>
-      <w:bookmarkStart w:id="19" w:name="_Toc168307926"/>
-      <w:r>
-        <w:rPr>
-          <w:rFonts w:ascii="Arial Rounded MT Bold" w:hAnsi="Arial Rounded MT Bold"/>
-          <w:color w:val="000000" w:themeColor="text1"/>
-        </w:rPr>
-        <w:t>Paso a tablas</w:t>
-      </w:r>
-      <w:bookmarkEnd w:id="19"/>
-    </w:p>
-    <w:p/>
-    <w:p>
-      <w:pPr>
-        <w:pStyle w:val="Ttulo2"/>
-        <w:rPr>
-          <w:rFonts w:ascii="Arial Rounded MT Bold" w:hAnsi="Arial Rounded MT Bold"/>
-          <w:color w:val="000000" w:themeColor="text1"/>
-        </w:rPr>
-      </w:pPr>
-      <w:bookmarkStart w:id="20" w:name="_Toc168307927"/>
-      <w:r>
-        <w:rPr>
-          <w:rFonts w:ascii="Arial Rounded MT Bold" w:hAnsi="Arial Rounded MT Bold"/>
-          <w:color w:val="000000" w:themeColor="text1"/>
-        </w:rPr>
-        <w:t xml:space="preserve">Diseño e </w:t>
-      </w:r>
-      <w:r>
-        <w:rPr>
-          <w:rFonts w:ascii="Arial Rounded MT Bold" w:hAnsi="Arial Rounded MT Bold"/>
-          <w:color w:val="000000" w:themeColor="text1"/>
-          <w:sz w:val="28"/>
-        </w:rPr>
-        <w:t xml:space="preserve">implementación </w:t>
-      </w:r>
-      <w:r>
-        <w:rPr>
-          <w:rFonts w:ascii="Arial Rounded MT Bold" w:hAnsi="Arial Rounded MT Bold"/>
-          <w:color w:val="000000" w:themeColor="text1"/>
-        </w:rPr>
-        <w:t>de procedimientos almacenados (Lógica de Negocio)</w:t>
-      </w:r>
-      <w:bookmarkEnd w:id="20"/>
-    </w:p>
-    <w:p>
-      <w:pPr>
-        <w:pStyle w:val="Ttulo2"/>
-        <w:rPr>
-          <w:rFonts w:ascii="Arial Rounded MT Bold" w:hAnsi="Arial Rounded MT Bold"/>
-          <w:color w:val="000000" w:themeColor="text1"/>
-          <w:sz w:val="28"/>
-        </w:rPr>
-      </w:pPr>
-      <w:bookmarkStart w:id="21" w:name="_Toc168307928"/>
-      <w:r>
-        <w:rPr>
-          <w:rFonts w:ascii="Arial Rounded MT Bold" w:hAnsi="Arial Rounded MT Bold"/>
-          <w:color w:val="000000" w:themeColor="text1"/>
-          <w:sz w:val="28"/>
-        </w:rPr>
-        <w:t>Diseño de Modelo de Dominio</w:t>
-      </w:r>
-      <w:bookmarkEnd w:id="21"/>
-    </w:p>
-    <w:p>
-      <w:pPr>
-        <w:pStyle w:val="Ttulo2"/>
-        <w:rPr>
-          <w:rFonts w:ascii="Arial Rounded MT Bold" w:hAnsi="Arial Rounded MT Bold"/>
-          <w:color w:val="000000" w:themeColor="text1"/>
-          <w:sz w:val="28"/>
-        </w:rPr>
-      </w:pPr>
-      <w:bookmarkStart w:id="22" w:name="_Toc168307929"/>
-      <w:r>
-        <w:rPr>
-          <w:rFonts w:ascii="Arial Rounded MT Bold" w:hAnsi="Arial Rounded MT Bold"/>
-          <w:color w:val="000000" w:themeColor="text1"/>
-          <w:sz w:val="28"/>
-        </w:rPr>
-        <w:t>Desarrollo de API (Interfaz de Programación de Aplicaciones)</w:t>
-      </w:r>
-      <w:bookmarkEnd w:id="22"/>
-    </w:p>
-    <w:p>
-      <w:pPr>
-        <w:pStyle w:val="Ttulo3"/>
-        <w:rPr>
-          <w:rFonts w:ascii="Arial Rounded MT Bold" w:hAnsi="Arial Rounded MT Bold"/>
-          <w:color w:val="000000" w:themeColor="text1"/>
-        </w:rPr>
-      </w:pPr>
-      <w:bookmarkStart w:id="23" w:name="_Toc168307930"/>
-      <w:r>
-        <w:rPr>
-          <w:rFonts w:ascii="Arial Rounded MT Bold" w:hAnsi="Arial Rounded MT Bold"/>
-          <w:color w:val="000000" w:themeColor="text1"/>
-        </w:rPr>
-        <w:t>Implementación de Modelo de Dominio</w:t>
-      </w:r>
-      <w:bookmarkEnd w:id="23"/>
-    </w:p>
-    <w:p>
-      <w:pPr>
-        <w:pStyle w:val="Ttulo3"/>
-        <w:rPr>
-          <w:rFonts w:ascii="Arial Rounded MT Bold" w:hAnsi="Arial Rounded MT Bold"/>
-          <w:color w:val="000000" w:themeColor="text1"/>
-        </w:rPr>
-      </w:pPr>
-      <w:bookmarkStart w:id="24" w:name="_Toc168307931"/>
-      <w:r>
-        <w:rPr>
-          <w:rFonts w:ascii="Arial Rounded MT Bold" w:hAnsi="Arial Rounded MT Bold"/>
-          <w:color w:val="000000" w:themeColor="text1"/>
-        </w:rPr>
-        <w:t>Conexión con Base de datos</w:t>
-      </w:r>
-      <w:bookmarkEnd w:id="24"/>
-    </w:p>
-    <w:p>
-      <w:pPr>
-        <w:pStyle w:val="Ttulo4"/>
-        <w:rPr>
-          <w:rFonts w:ascii="Arial Rounded MT Bold" w:hAnsi="Arial Rounded MT Bold"/>
-          <w:i w:val="0"/>
-          <w:color w:val="000000" w:themeColor="text1"/>
-          <w:sz w:val="22"/>
-        </w:rPr>
-      </w:pPr>
-      <w:r>
-        <w:rPr>
-          <w:rFonts w:ascii="Arial Rounded MT Bold" w:hAnsi="Arial Rounded MT Bold"/>
-          <w:i w:val="0"/>
-          <w:color w:val="000000" w:themeColor="text1"/>
-          <w:sz w:val="22"/>
-        </w:rPr>
-        <w:t>Establecimiento de conexión entre base de datos y API</w:t>
-      </w:r>
-    </w:p>
-    <w:p>
-      <w:pPr>
-        <w:pStyle w:val="Ttulo4"/>
-        <w:rPr>
-          <w:rFonts w:ascii="Arial Rounded MT Bold" w:hAnsi="Arial Rounded MT Bold"/>
-          <w:i w:val="0"/>
-          <w:color w:val="000000" w:themeColor="text1"/>
-          <w:sz w:val="22"/>
-        </w:rPr>
-      </w:pPr>
-      <w:r>
-        <w:rPr>
-          <w:rFonts w:ascii="Arial Rounded MT Bold" w:hAnsi="Arial Rounded MT Bold"/>
-          <w:i w:val="0"/>
-          <w:color w:val="000000" w:themeColor="text1"/>
-          <w:sz w:val="22"/>
-        </w:rPr>
-        <w:t>Mapeado de Procedimientos</w:t>
-      </w:r>
-    </w:p>
-    <w:p>
-      <w:pPr>
-        <w:pStyle w:val="Ttulo3"/>
-        <w:rPr>
-          <w:rFonts w:ascii="Arial Rounded MT Bold" w:hAnsi="Arial Rounded MT Bold"/>
-          <w:color w:val="000000" w:themeColor="text1"/>
-        </w:rPr>
-      </w:pPr>
-      <w:bookmarkStart w:id="25" w:name="_Toc168307932"/>
-      <w:r>
-        <w:rPr>
-          <w:rFonts w:ascii="Arial Rounded MT Bold" w:hAnsi="Arial Rounded MT Bold"/>
-          <w:color w:val="000000" w:themeColor="text1"/>
-        </w:rPr>
-        <w:t>Conexión Back-</w:t>
-      </w:r>
-      <w:proofErr w:type="spellStart"/>
-      <w:r>
-        <w:rPr>
-          <w:rFonts w:ascii="Arial Rounded MT Bold" w:hAnsi="Arial Rounded MT Bold"/>
-          <w:color w:val="000000" w:themeColor="text1"/>
-        </w:rPr>
-        <w:t>End</w:t>
-      </w:r>
-      <w:proofErr w:type="spellEnd"/>
-      <w:r>
-        <w:rPr>
-          <w:rFonts w:ascii="Arial Rounded MT Bold" w:hAnsi="Arial Rounded MT Bold"/>
-          <w:color w:val="000000" w:themeColor="text1"/>
-        </w:rPr>
-        <w:t xml:space="preserve"> – Front-</w:t>
-      </w:r>
-      <w:proofErr w:type="spellStart"/>
-      <w:r>
-        <w:rPr>
-          <w:rFonts w:ascii="Arial Rounded MT Bold" w:hAnsi="Arial Rounded MT Bold"/>
-          <w:color w:val="000000" w:themeColor="text1"/>
-        </w:rPr>
-        <w:t>End</w:t>
-      </w:r>
-      <w:bookmarkEnd w:id="25"/>
-      <w:proofErr w:type="spellEnd"/>
-    </w:p>
-    <w:p>
-      <w:pPr>
-        <w:pStyle w:val="Ttulo3"/>
-        <w:rPr>
-          <w:rFonts w:ascii="Arial Rounded MT Bold" w:hAnsi="Arial Rounded MT Bold"/>
-          <w:color w:val="000000" w:themeColor="text1"/>
-        </w:rPr>
-      </w:pPr>
-      <w:bookmarkStart w:id="26" w:name="_Toc168307933"/>
-      <w:r>
-        <w:rPr>
-          <w:rFonts w:ascii="Arial Rounded MT Bold" w:hAnsi="Arial Rounded MT Bold"/>
-          <w:color w:val="000000" w:themeColor="text1"/>
-        </w:rPr>
-        <w:t>Implementación de Interfaz Gráfica</w:t>
-      </w:r>
-      <w:bookmarkEnd w:id="26"/>
-    </w:p>
-    <w:p>
-      <w:pPr>
-        <w:pStyle w:val="Ttulo3"/>
-        <w:rPr>
-          <w:rFonts w:ascii="Arial Rounded MT Bold" w:hAnsi="Arial Rounded MT Bold"/>
-          <w:color w:val="000000" w:themeColor="text1"/>
-        </w:rPr>
-      </w:pPr>
-      <w:bookmarkStart w:id="27" w:name="_Toc168307934"/>
-      <w:r>
-        <w:rPr>
-          <w:rFonts w:ascii="Arial Rounded MT Bold" w:hAnsi="Arial Rounded MT Bold"/>
-          <w:color w:val="000000" w:themeColor="text1"/>
-        </w:rPr>
-        <w:t>Configuración de la API</w:t>
-      </w:r>
-      <w:bookmarkEnd w:id="27"/>
-    </w:p>
-    <w:p>
-      <w:pPr>
-        <w:rPr>
-          <w:rFonts w:ascii="Arial Rounded MT Bold" w:hAnsi="Arial Rounded MT Bold"/>
-          <w:color w:val="000000" w:themeColor="text1"/>
-        </w:rPr>
-      </w:pPr>
-    </w:p>
-    <w:p>
-      <w:pPr>
-        <w:pStyle w:val="Ttulo1"/>
-        <w:rPr>
-          <w:rFonts w:ascii="Arial Rounded MT Bold" w:hAnsi="Arial Rounded MT Bold"/>
-          <w:color w:val="000000" w:themeColor="text1"/>
-        </w:rPr>
-      </w:pPr>
-      <w:bookmarkStart w:id="28" w:name="_Toc168307935"/>
-      <w:r>
-        <w:rPr>
-          <w:rFonts w:ascii="Arial Rounded MT Bold" w:hAnsi="Arial Rounded MT Bold"/>
-          <w:color w:val="000000" w:themeColor="text1"/>
-        </w:rPr>
-        <w:t>PRUEBAS: UNITARIAS, INTEGRACIÓN Y ACEPTACIÓN</w:t>
-      </w:r>
-      <w:bookmarkEnd w:id="28"/>
-    </w:p>
-    <w:p>
-      <w:pPr>
-        <w:pStyle w:val="Ttulo2"/>
-        <w:rPr>
-          <w:rFonts w:ascii="Arial Rounded MT Bold" w:hAnsi="Arial Rounded MT Bold"/>
-          <w:color w:val="auto"/>
-        </w:rPr>
-      </w:pPr>
-      <w:r>
-        <w:rPr>
-          <w:rFonts w:ascii="Arial Rounded MT Bold" w:hAnsi="Arial Rounded MT Bold"/>
-          <w:color w:val="auto"/>
-        </w:rPr>
-        <w:t>Pruebas Unitarias y Pruebas de Integración</w:t>
-      </w:r>
-    </w:p>
-    <w:p>
-      <w:r>
-        <w:t>Debido a la magnitud del proyecto, no se han realizado pruebas unitarias y de integración durante la fase de desarrollo inicial. La implementación de estas pruebas se ha pospuesto para futuras fases del proyecto. En el futuro, se planea incorporar un conjunto completo de pruebas unitarias para verificar la funcionalidad de cada componente individual del sistema, así como pruebas de integración para asegurar que los diferentes módulos interactúan correctamente y cumplen con los requisitos del sistema.</w:t>
-      </w:r>
-    </w:p>
-    <w:p/>
-    <w:p>
-      <w:pPr>
-        <w:pStyle w:val="Ttulo2"/>
-        <w:rPr>
-          <w:rFonts w:ascii="Arial Rounded MT Bold" w:hAnsi="Arial Rounded MT Bold"/>
-          <w:color w:val="auto"/>
-        </w:rPr>
-      </w:pPr>
-      <w:r>
-        <w:rPr>
-          <w:rFonts w:ascii="Arial Rounded MT Bold" w:hAnsi="Arial Rounded MT Bold"/>
-          <w:color w:val="auto"/>
-        </w:rPr>
-        <w:t>Pruebas de Aceptación</w:t>
-      </w:r>
-    </w:p>
-    <w:p>
-      <w:r>
-        <w:t>Las pruebas de aceptación son realizadas por el departamento del SOUCAN. Este proceso implica la verificación y validación del sistema para asegurarse de que cumple con todos los criterios y requisitos especificados. Durante estas pruebas, se evalúa el funcionamiento de la aplicación en un entorno real, verificando que todas las funcionalidades operan según lo esperado y que el sistema es capaz de gestionar las tareas para las que fue diseñado de manera eficiente y efectiva. El departamento del SOUCAN se ha encargado de establecer y confirmar que todos los criterios necesarios han sido cumplidos, garantizando que la aplicación satisfaga las necesidades de los usuarios finales. Además, el SOUCAN ha revisado estos criterios y ha comprobado que se cumplen antes de la puesta en producción del sistema.</w:t>
-      </w:r>
-    </w:p>
-    <w:p>
-      <w:pPr>
-        <w:pStyle w:val="Ttulo1"/>
-        <w:rPr>
-          <w:rFonts w:ascii="Arial Rounded MT Bold" w:hAnsi="Arial Rounded MT Bold"/>
-          <w:color w:val="000000" w:themeColor="text1"/>
-        </w:rPr>
-      </w:pPr>
-      <w:bookmarkStart w:id="29" w:name="_Toc168307936"/>
-      <w:r>
-        <w:rPr>
-          <w:rFonts w:ascii="Arial Rounded MT Bold" w:hAnsi="Arial Rounded MT Bold"/>
-          <w:color w:val="000000" w:themeColor="text1"/>
-        </w:rPr>
-        <w:t>EJEMPLO DE USO</w:t>
-      </w:r>
-      <w:bookmarkEnd w:id="29"/>
-    </w:p>
-    <w:p>
-      <w:pPr>
-        <w:pStyle w:val="Ttulo1"/>
-        <w:rPr>
-          <w:rFonts w:ascii="Arial Rounded MT Bold" w:hAnsi="Arial Rounded MT Bold"/>
-          <w:color w:val="000000" w:themeColor="text1"/>
-        </w:rPr>
-      </w:pPr>
-      <w:bookmarkStart w:id="30" w:name="_Toc168307937"/>
-      <w:r>
-        <w:rPr>
-          <w:rFonts w:ascii="Arial Rounded MT Bold" w:hAnsi="Arial Rounded MT Bold"/>
-          <w:color w:val="000000" w:themeColor="text1"/>
-        </w:rPr>
-        <w:t>CONCLUSIONES</w:t>
-      </w:r>
-      <w:bookmarkEnd w:id="30"/>
-    </w:p>
-    <w:p>
-      <w:pPr>
-        <w:pStyle w:val="Ttulo2"/>
-        <w:rPr>
-          <w:rFonts w:ascii="Arial Rounded MT Bold" w:hAnsi="Arial Rounded MT Bold"/>
-          <w:color w:val="auto"/>
-        </w:rPr>
-      </w:pPr>
-      <w:r>
-        <w:rPr>
-          <w:rFonts w:ascii="Arial Rounded MT Bold" w:hAnsi="Arial Rounded MT Bold"/>
-          <w:color w:val="auto"/>
-        </w:rPr>
-        <w:t>Conceptos Aprendidos</w:t>
-      </w:r>
-    </w:p>
-    <w:p>
-      <w:proofErr w:type="spellStart"/>
-      <w:r>
-        <w:t>adfd</w:t>
-      </w:r>
-      <w:proofErr w:type="spellEnd"/>
-    </w:p>
-    <w:p/>
-    <w:p>
-      <w:pPr>
-        <w:pStyle w:val="Ttulo2"/>
-        <w:rPr>
-          <w:rFonts w:ascii="Arial Rounded MT Bold" w:hAnsi="Arial Rounded MT Bold"/>
-          <w:color w:val="auto"/>
-        </w:rPr>
-      </w:pPr>
-      <w:r>
-        <w:rPr>
-          <w:rFonts w:ascii="Arial Rounded MT Bold" w:hAnsi="Arial Rounded MT Bold"/>
-          <w:color w:val="auto"/>
-        </w:rPr>
-        <w:t>Agradecimientos</w:t>
-      </w:r>
-    </w:p>
-    <w:p>
-      <w:proofErr w:type="spellStart"/>
-      <w:r>
-        <w:t>afa</w:t>
-      </w:r>
-      <w:proofErr w:type="spellEnd"/>
-    </w:p>
-    <w:p/>
-    <w:p>
-      <w:pPr>
-        <w:pStyle w:val="Ttulo2"/>
-        <w:rPr>
-          <w:rFonts w:ascii="Arial Rounded MT Bold" w:hAnsi="Arial Rounded MT Bold"/>
-          <w:color w:val="auto"/>
-        </w:rPr>
-      </w:pPr>
-      <w:r>
-        <w:rPr>
-          <w:rFonts w:ascii="Arial Rounded MT Bold" w:hAnsi="Arial Rounded MT Bold"/>
-          <w:color w:val="auto"/>
-        </w:rPr>
-        <w:t>Bibliografía</w:t>
-      </w:r>
-    </w:p>
-    <w:p>
-      <w:proofErr w:type="spellStart"/>
-      <w:r>
-        <w:t>adfad</w:t>
-      </w:r>
-      <w:proofErr w:type="spellEnd"/>
-    </w:p>
-    <w:p>
-      <w:pPr>
-        <w:pStyle w:val="Ttulo1"/>
-      </w:pPr>
-      <w:bookmarkStart w:id="31" w:name="_Toc168307938"/>
-      <w:r>
-        <w:rPr>
-          <w:rFonts w:ascii="Arial Rounded MT Bold" w:hAnsi="Arial Rounded MT Bold"/>
-          <w:color w:val="000000" w:themeColor="text1"/>
-        </w:rPr>
-        <w:t>TRABAJO FUTURO</w:t>
-      </w:r>
-      <w:bookmarkEnd w:id="31"/>
-    </w:p>
-    <w:p>
-      <w:r>
-        <w:t xml:space="preserve">Dada la magnitud del proyecto, se ha optado por desarrollar un Producto Mínimo Viable (PMV) que incluye las funcionalidades esenciales para asegurar la operatividad solicitada del sistema. Este enfoque permite un lanzamiento rápido y la obtención de retroalimentación temprana de los usuarios. </w:t>
-      </w:r>
-    </w:p>
-    <w:p>
-      <w:r>
-        <w:t xml:space="preserve">En las siguientes fases, se implementarán pruebas, incluyendo pruebas unitarias, de integración, de rendimiento y de seguridad, para asegurar la calidad del sistema y evitar operaciones indebidas. </w:t>
-      </w:r>
-    </w:p>
-    <w:p>
-      <w:r>
-        <w:t xml:space="preserve">Además, se aplicará un estilo atractivo a la parte de </w:t>
-      </w:r>
-      <w:proofErr w:type="spellStart"/>
-      <w:r>
-        <w:t>front-end</w:t>
-      </w:r>
-      <w:proofErr w:type="spellEnd"/>
-      <w:r>
-        <w:t xml:space="preserve"> </w:t>
-      </w:r>
-      <w:r>
-        <w:t xml:space="preserve">a través de hojas de estilo CSS </w:t>
-      </w:r>
-      <w:r>
-        <w:t xml:space="preserve">y la utilización de </w:t>
-      </w:r>
-      <w:proofErr w:type="spellStart"/>
-      <w:r>
-        <w:t>Boostrap</w:t>
-      </w:r>
-      <w:proofErr w:type="spellEnd"/>
-      <w:r>
-        <w:t xml:space="preserve"> </w:t>
-      </w:r>
-      <w:r>
-        <w:t xml:space="preserve">para mejorar la experiencia del usuario. </w:t>
-      </w:r>
-    </w:p>
-    <w:p>
-      <w:r>
-        <w:lastRenderedPageBreak/>
-        <w:t xml:space="preserve">Asimismo, se integrará la parte actualmente implementada en Access, que maneja las operaciones de SOUCAN, al servicio web. </w:t>
-      </w:r>
-    </w:p>
-    <w:p>
-      <w:r>
-        <w:t>Esta estrategia garantiza que la aplicación pueda ser ampliada y optimizada de manera continua, incorporando nuevas funcionalidades, mejorando el rendimiento y asegurando una presentación profesional y una gestión de operaciones unificada.</w:t>
-      </w:r>
-    </w:p>
-    <w:p/>
-    <w:p>
-      <w:pPr>
-        <w:pStyle w:val="Ttulo2"/>
-        <w:rPr>
-          <w:rFonts w:ascii="Arial Rounded MT Bold" w:hAnsi="Arial Rounded MT Bold"/>
-          <w:color w:val="000000" w:themeColor="text1"/>
-        </w:rPr>
-      </w:pPr>
-      <w:bookmarkStart w:id="32" w:name="_Toc168307939"/>
-      <w:r>
-        <w:rPr>
-          <w:rFonts w:ascii="Arial Rounded MT Bold" w:hAnsi="Arial Rounded MT Bold"/>
-          <w:color w:val="000000" w:themeColor="text1"/>
-        </w:rPr>
-        <w:t>TRABAJO PREVIO</w:t>
-      </w:r>
-      <w:bookmarkEnd w:id="32"/>
-    </w:p>
-    <w:p>
-      <w:r>
-        <w:t xml:space="preserve">El desarrollo de esta aplicación partió de un análisis de requisitos realizado durante </w:t>
-      </w:r>
-      <w:r>
-        <w:t>el periodo de</w:t>
-      </w:r>
-      <w:r>
-        <w:t xml:space="preserve"> prácticas curriculares. En esta etapa inicial, se identificaron y documentaron los requisitos funcionales necesarios para satisfacer las necesidades del sistema. Además, se diseñó un mockup detallado que ilustra cómo debería aparecer la interfaz del servicio. Este mockup proporcionó </w:t>
-      </w:r>
-      <w:r>
-        <w:t xml:space="preserve">una ligera idea acerca de los objetos que pueden formar el dominio junto con </w:t>
-      </w:r>
-      <w:r>
-        <w:t xml:space="preserve">una guía visual clara para el desarrollo del </w:t>
-      </w:r>
-      <w:proofErr w:type="spellStart"/>
-      <w:r>
-        <w:t>front-end</w:t>
-      </w:r>
-      <w:proofErr w:type="spellEnd"/>
-      <w:r>
-        <w:t>, asegurando que el diseño de la interfaz de usuario cumpla con las expectativas y requisitos establecidos</w:t>
-      </w:r>
-      <w:r>
-        <w:t xml:space="preserve"> por parte del departamento del SOUCAN</w:t>
-      </w:r>
-      <w:r>
-        <w:t>. Este análisis y diseño preliminar sentaron las bases para un desarrollo estructurado y orientado a las necesidades del usuario.</w:t>
-      </w:r>
-    </w:p>
-    <w:p/>
-    <w:p>
-      <w:r>
-        <w:t xml:space="preserve">Además de estos resultados, se especificaron las tecnologías necesarias para el desarrollo del proyecto en colaboración con el Área de Servicios Web de la Universidad de Cantabria. Esta colaboración se llevó a cabo debido a la experiencia del área en el desarrollo de aplicaciones web y en el uso de Microsoft Access. La participación del Área de Servicios Web permitió definir un </w:t>
-      </w:r>
-      <w:proofErr w:type="spellStart"/>
-      <w:r>
-        <w:t>stack</w:t>
-      </w:r>
-      <w:proofErr w:type="spellEnd"/>
-      <w:r>
-        <w:t xml:space="preserve"> tecnológico adecuado y obtener valiosos conocimientos técnicos que enriquecieron el proceso de desarrollo y aseguraron la elección de las herramientas más adecuadas para cumplir con los requisitos del proyecto.</w:t>
-      </w:r>
-    </w:p>
-    <w:p/>
-    <w:p>
-      <w:pPr>
-        <w:pStyle w:val="Ttulo2"/>
-        <w:rPr>
-          <w:rFonts w:ascii="Arial Rounded MT Bold" w:hAnsi="Arial Rounded MT Bold"/>
-          <w:color w:val="000000" w:themeColor="text1"/>
-        </w:rPr>
-      </w:pPr>
-      <w:bookmarkStart w:id="33" w:name="_Toc168307940"/>
-      <w:r>
-        <w:rPr>
-          <w:rFonts w:ascii="Arial Rounded MT Bold" w:hAnsi="Arial Rounded MT Bold"/>
-          <w:color w:val="000000" w:themeColor="text1"/>
-        </w:rPr>
         <w:t>FASES DE DESARROLLO</w:t>
       </w:r>
-      <w:bookmarkEnd w:id="33"/>
+      <w:bookmarkEnd w:id="39"/>
     </w:p>
     <w:p/>
     <w:sectPr>
